--- a/Ikaros.docx
+++ b/Ikaros.docx
@@ -11780,206 +11780,15 @@
     </w:p>
     <w:p>
       <w:r>
-        <w:t>When a sorcerer fails a Sorcery roll to cast a spell, they take the Burn special condition in addition to any injury or escalation that results from the failed roll. The amount of Burn taken depends on the complexity of the spell</w:t>
-      </w:r>
-      <w:r>
-        <w:t>. Ritual spells count as complexity 5 for the purpose of Burn taken.</w:t>
-      </w:r>
-    </w:p>
-    <w:tbl>
-      <w:tblPr>
-        <w:tblStyle w:val="ListTable1Light-Accent2"/>
-        <w:tblW w:w="0" w:type="auto"/>
-        <w:jc w:val="center"/>
-        <w:tblLook w:val="04A0" w:firstRow="1" w:lastRow="0" w:firstColumn="1" w:lastColumn="0" w:noHBand="0" w:noVBand="1"/>
-      </w:tblPr>
-      <w:tblGrid>
-        <w:gridCol w:w="2848"/>
-        <w:gridCol w:w="1207"/>
-      </w:tblGrid>
-      <w:tr>
-        <w:trPr>
-          <w:cnfStyle w:val="100000000000" w:firstRow="1" w:lastRow="0" w:firstColumn="0" w:lastColumn="0" w:oddVBand="0" w:evenVBand="0" w:oddHBand="0" w:evenHBand="0" w:firstRowFirstColumn="0" w:firstRowLastColumn="0" w:lastRowFirstColumn="0" w:lastRowLastColumn="0"/>
-          <w:jc w:val="center"/>
-        </w:trPr>
-        <w:tc>
-          <w:tcPr>
-            <w:cnfStyle w:val="001000000000" w:firstRow="0" w:lastRow="0" w:firstColumn="1" w:lastColumn="0" w:oddVBand="0" w:evenVBand="0" w:oddHBand="0" w:evenHBand="0" w:firstRowFirstColumn="0" w:firstRowLastColumn="0" w:lastRowFirstColumn="0" w:lastRowLastColumn="0"/>
-            <w:tcW w:w="0" w:type="auto"/>
-          </w:tcPr>
-          <w:p>
-            <w:r>
-              <w:t>Complexity</w:t>
-            </w:r>
-            <w:r>
-              <w:t xml:space="preserve"> of the failed spell</w:t>
-            </w:r>
-          </w:p>
-        </w:tc>
-        <w:tc>
-          <w:tcPr>
-            <w:tcW w:w="0" w:type="auto"/>
-          </w:tcPr>
-          <w:p>
-            <w:pPr>
-              <w:cnfStyle w:val="100000000000" w:firstRow="1" w:lastRow="0" w:firstColumn="0" w:lastColumn="0" w:oddVBand="0" w:evenVBand="0" w:oddHBand="0" w:evenHBand="0" w:firstRowFirstColumn="0" w:firstRowLastColumn="0" w:lastRowFirstColumn="0" w:lastRowLastColumn="0"/>
-            </w:pPr>
-            <w:r>
-              <w:t>Burn taken</w:t>
-            </w:r>
-          </w:p>
-        </w:tc>
-      </w:tr>
-      <w:tr>
-        <w:trPr>
-          <w:cnfStyle w:val="000000100000" w:firstRow="0" w:lastRow="0" w:firstColumn="0" w:lastColumn="0" w:oddVBand="0" w:evenVBand="0" w:oddHBand="1" w:evenHBand="0" w:firstRowFirstColumn="0" w:firstRowLastColumn="0" w:lastRowFirstColumn="0" w:lastRowLastColumn="0"/>
-          <w:jc w:val="center"/>
-        </w:trPr>
-        <w:tc>
-          <w:tcPr>
-            <w:cnfStyle w:val="001000000000" w:firstRow="0" w:lastRow="0" w:firstColumn="1" w:lastColumn="0" w:oddVBand="0" w:evenVBand="0" w:oddHBand="0" w:evenHBand="0" w:firstRowFirstColumn="0" w:firstRowLastColumn="0" w:lastRowFirstColumn="0" w:lastRowLastColumn="0"/>
-            <w:tcW w:w="0" w:type="auto"/>
-          </w:tcPr>
-          <w:p>
-            <w:r>
-              <w:t>1</w:t>
-            </w:r>
-          </w:p>
-        </w:tc>
-        <w:tc>
-          <w:tcPr>
-            <w:tcW w:w="0" w:type="auto"/>
-          </w:tcPr>
-          <w:p>
-            <w:pPr>
-              <w:cnfStyle w:val="000000100000" w:firstRow="0" w:lastRow="0" w:firstColumn="0" w:lastColumn="0" w:oddVBand="0" w:evenVBand="0" w:oddHBand="1" w:evenHBand="0" w:firstRowFirstColumn="0" w:firstRowLastColumn="0" w:lastRowFirstColumn="0" w:lastRowLastColumn="0"/>
-            </w:pPr>
-            <w:r>
-              <w:t>1</w:t>
-            </w:r>
-          </w:p>
-        </w:tc>
-      </w:tr>
-      <w:tr>
-        <w:trPr>
-          <w:jc w:val="center"/>
-        </w:trPr>
-        <w:tc>
-          <w:tcPr>
-            <w:cnfStyle w:val="001000000000" w:firstRow="0" w:lastRow="0" w:firstColumn="1" w:lastColumn="0" w:oddVBand="0" w:evenVBand="0" w:oddHBand="0" w:evenHBand="0" w:firstRowFirstColumn="0" w:firstRowLastColumn="0" w:lastRowFirstColumn="0" w:lastRowLastColumn="0"/>
-            <w:tcW w:w="0" w:type="auto"/>
-          </w:tcPr>
-          <w:p>
-            <w:r>
-              <w:t>2</w:t>
-            </w:r>
-          </w:p>
-        </w:tc>
-        <w:tc>
-          <w:tcPr>
-            <w:tcW w:w="0" w:type="auto"/>
-          </w:tcPr>
-          <w:p>
-            <w:pPr>
-              <w:cnfStyle w:val="000000000000" w:firstRow="0" w:lastRow="0" w:firstColumn="0" w:lastColumn="0" w:oddVBand="0" w:evenVBand="0" w:oddHBand="0" w:evenHBand="0" w:firstRowFirstColumn="0" w:firstRowLastColumn="0" w:lastRowFirstColumn="0" w:lastRowLastColumn="0"/>
-            </w:pPr>
-            <w:r>
-              <w:t>1d3</w:t>
-            </w:r>
-          </w:p>
-        </w:tc>
-      </w:tr>
-      <w:tr>
-        <w:trPr>
-          <w:cnfStyle w:val="000000100000" w:firstRow="0" w:lastRow="0" w:firstColumn="0" w:lastColumn="0" w:oddVBand="0" w:evenVBand="0" w:oddHBand="1" w:evenHBand="0" w:firstRowFirstColumn="0" w:firstRowLastColumn="0" w:lastRowFirstColumn="0" w:lastRowLastColumn="0"/>
-          <w:jc w:val="center"/>
-        </w:trPr>
-        <w:tc>
-          <w:tcPr>
-            <w:cnfStyle w:val="001000000000" w:firstRow="0" w:lastRow="0" w:firstColumn="1" w:lastColumn="0" w:oddVBand="0" w:evenVBand="0" w:oddHBand="0" w:evenHBand="0" w:firstRowFirstColumn="0" w:firstRowLastColumn="0" w:lastRowFirstColumn="0" w:lastRowLastColumn="0"/>
-            <w:tcW w:w="0" w:type="auto"/>
-          </w:tcPr>
-          <w:p>
-            <w:r>
-              <w:t>3</w:t>
-            </w:r>
-          </w:p>
-        </w:tc>
-        <w:tc>
-          <w:tcPr>
-            <w:tcW w:w="0" w:type="auto"/>
-          </w:tcPr>
-          <w:p>
-            <w:pPr>
-              <w:cnfStyle w:val="000000100000" w:firstRow="0" w:lastRow="0" w:firstColumn="0" w:lastColumn="0" w:oddVBand="0" w:evenVBand="0" w:oddHBand="1" w:evenHBand="0" w:firstRowFirstColumn="0" w:firstRowLastColumn="0" w:lastRowFirstColumn="0" w:lastRowLastColumn="0"/>
-            </w:pPr>
-            <w:r>
-              <w:t>1d3+1</w:t>
-            </w:r>
-          </w:p>
-        </w:tc>
-      </w:tr>
-      <w:tr>
-        <w:trPr>
-          <w:jc w:val="center"/>
-        </w:trPr>
-        <w:tc>
-          <w:tcPr>
-            <w:cnfStyle w:val="001000000000" w:firstRow="0" w:lastRow="0" w:firstColumn="1" w:lastColumn="0" w:oddVBand="0" w:evenVBand="0" w:oddHBand="0" w:evenHBand="0" w:firstRowFirstColumn="0" w:firstRowLastColumn="0" w:lastRowFirstColumn="0" w:lastRowLastColumn="0"/>
-            <w:tcW w:w="0" w:type="auto"/>
-          </w:tcPr>
-          <w:p>
-            <w:r>
-              <w:t>4</w:t>
-            </w:r>
-          </w:p>
-        </w:tc>
-        <w:tc>
-          <w:tcPr>
-            <w:tcW w:w="0" w:type="auto"/>
-          </w:tcPr>
-          <w:p>
-            <w:pPr>
-              <w:cnfStyle w:val="000000000000" w:firstRow="0" w:lastRow="0" w:firstColumn="0" w:lastColumn="0" w:oddVBand="0" w:evenVBand="0" w:oddHBand="0" w:evenHBand="0" w:firstRowFirstColumn="0" w:firstRowLastColumn="0" w:lastRowFirstColumn="0" w:lastRowLastColumn="0"/>
-            </w:pPr>
-            <w:r>
-              <w:t>2d3</w:t>
-            </w:r>
-          </w:p>
-        </w:tc>
-      </w:tr>
-      <w:tr>
-        <w:trPr>
-          <w:cnfStyle w:val="000000100000" w:firstRow="0" w:lastRow="0" w:firstColumn="0" w:lastColumn="0" w:oddVBand="0" w:evenVBand="0" w:oddHBand="1" w:evenHBand="0" w:firstRowFirstColumn="0" w:firstRowLastColumn="0" w:lastRowFirstColumn="0" w:lastRowLastColumn="0"/>
-          <w:jc w:val="center"/>
-        </w:trPr>
-        <w:tc>
-          <w:tcPr>
-            <w:cnfStyle w:val="001000000000" w:firstRow="0" w:lastRow="0" w:firstColumn="1" w:lastColumn="0" w:oddVBand="0" w:evenVBand="0" w:oddHBand="0" w:evenHBand="0" w:firstRowFirstColumn="0" w:firstRowLastColumn="0" w:lastRowFirstColumn="0" w:lastRowLastColumn="0"/>
-            <w:tcW w:w="0" w:type="auto"/>
-          </w:tcPr>
-          <w:p>
-            <w:r>
-              <w:t>5 (including ritual spells)</w:t>
-            </w:r>
-          </w:p>
-        </w:tc>
-        <w:tc>
-          <w:tcPr>
-            <w:tcW w:w="0" w:type="auto"/>
-          </w:tcPr>
-          <w:p>
-            <w:pPr>
-              <w:cnfStyle w:val="000000100000" w:firstRow="0" w:lastRow="0" w:firstColumn="0" w:lastColumn="0" w:oddVBand="0" w:evenVBand="0" w:oddHBand="1" w:evenHBand="0" w:firstRowFirstColumn="0" w:firstRowLastColumn="0" w:lastRowFirstColumn="0" w:lastRowLastColumn="0"/>
-            </w:pPr>
-            <w:r>
-              <w:t>2d3+1</w:t>
-            </w:r>
-          </w:p>
-        </w:tc>
-      </w:tr>
-    </w:tbl>
-    <w:p/>
+        <w:t xml:space="preserve">When a sorcerer fails a Sorcery roll to cast a spell, they take </w:t>
+      </w:r>
+      <w:r>
+        <w:t>an amount of damage to the Burn special condition equal to the complexity of the spell, in addition to any usual consequences for failure.</w:t>
+      </w:r>
+      <w:r>
+        <w:t xml:space="preserve"> Ritual spells count as complexity 5 for the purposes of Burn damage.</w:t>
+      </w:r>
+    </w:p>
     <w:p>
       <w:r>
         <w:t>Burn damage</w:t>
@@ -12049,7 +11858,6 @@
               <w:keepNext/>
             </w:pPr>
             <w:r>
-              <w:lastRenderedPageBreak/>
               <w:t>Will</w:t>
             </w:r>
             <w:r>
@@ -12200,6 +12008,7 @@
         <w:pStyle w:val="Heading2"/>
       </w:pPr>
       <w:r>
+        <w:lastRenderedPageBreak/>
         <w:t>Minions</w:t>
       </w:r>
     </w:p>
@@ -12290,11 +12099,7 @@
         <w:t>The generic term “spellbook” encompasses two primary variants. Folios are smallish spellbooks, generally softbound and only a few dozen pages each, and they hold two spell slots total</w:t>
       </w:r>
       <w:r>
-        <w:t xml:space="preserve"> (such as two complexity 1 spells </w:t>
-      </w:r>
-      <w:r>
-        <w:lastRenderedPageBreak/>
-        <w:t>or one complexity 2 spell)</w:t>
+        <w:t xml:space="preserve"> (such as two complexity 1 spells or one complexity 2 spell)</w:t>
       </w:r>
       <w:r>
         <w:t xml:space="preserve">. Tomes, which </w:t>
@@ -12323,6 +12128,7 @@
         <w:pStyle w:val="Heading2"/>
       </w:pPr>
       <w:r>
+        <w:lastRenderedPageBreak/>
         <w:t>Memorization</w:t>
       </w:r>
     </w:p>
@@ -12447,42 +12253,42 @@
         <w:pStyle w:val="Heading2"/>
       </w:pPr>
       <w:r>
+        <w:t>Spells (complexity 1)</w:t>
+      </w:r>
+    </w:p>
+    <w:p>
+      <w:pPr>
+        <w:pStyle w:val="Heading3"/>
+      </w:pPr>
+      <w:r>
+        <w:t>Arcane Bolt</w:t>
+      </w:r>
+    </w:p>
+    <w:p>
+      <w:pPr>
+        <w:rPr>
+          <w:i/>
+          <w:iCs/>
+        </w:rPr>
+      </w:pPr>
+      <w:r>
+        <w:rPr>
+          <w:i/>
+          <w:iCs/>
+        </w:rPr>
+        <w:t>Complexity: 1</w:t>
+      </w:r>
+    </w:p>
+    <w:p>
+      <w:pPr>
+        <w:spacing w:after="0"/>
+        <w:rPr>
+          <w:i/>
+          <w:iCs/>
+        </w:rPr>
+      </w:pPr>
+      <w:r>
         <w:lastRenderedPageBreak/>
-        <w:t>Spells (complexity 1)</w:t>
-      </w:r>
-    </w:p>
-    <w:p>
-      <w:pPr>
-        <w:pStyle w:val="Heading3"/>
-      </w:pPr>
-      <w:r>
-        <w:t>Arcane Bolt</w:t>
-      </w:r>
-    </w:p>
-    <w:p>
-      <w:pPr>
-        <w:rPr>
-          <w:i/>
-          <w:iCs/>
-        </w:rPr>
-      </w:pPr>
-      <w:r>
-        <w:rPr>
-          <w:i/>
-          <w:iCs/>
-        </w:rPr>
-        <w:t>Complexity: 1</w:t>
-      </w:r>
-    </w:p>
-    <w:p>
-      <w:pPr>
-        <w:spacing w:after="0"/>
-        <w:rPr>
-          <w:i/>
-          <w:iCs/>
-        </w:rPr>
-      </w:pPr>
-      <w:r>
         <w:t>The sorcerer draws back a hand, and with a sound like the crack of a whip, releases a bolt of magical unreality that flies at their target, impacting with terrible force.</w:t>
       </w:r>
     </w:p>
@@ -12690,7 +12496,6 @@
     </w:p>
     <w:p>
       <w:r>
-        <w:lastRenderedPageBreak/>
         <w:t>On a TN of…</w:t>
       </w:r>
     </w:p>
@@ -12703,6 +12508,7 @@
         </w:numPr>
       </w:pPr>
       <w:r>
+        <w:lastRenderedPageBreak/>
         <w:t>7</w:t>
       </w:r>
       <w:r>
@@ -17637,12 +17443,12 @@
 <w:numbering xmlns:wpc="http://schemas.microsoft.com/office/word/2010/wordprocessingCanvas" xmlns:cx="http://schemas.microsoft.com/office/drawing/2014/chartex" xmlns:cx1="http://schemas.microsoft.com/office/drawing/2015/9/8/chartex" xmlns:cx2="http://schemas.microsoft.com/office/drawing/2015/10/21/chartex" xmlns:cx3="http://schemas.microsoft.com/office/drawing/2016/5/9/chartex" xmlns:cx4="http://schemas.microsoft.com/office/drawing/2016/5/10/chartex" xmlns:cx5="http://schemas.microsoft.com/office/drawing/2016/5/11/chartex" xmlns:cx6="http://schemas.microsoft.com/office/drawing/2016/5/12/chartex" xmlns:cx7="http://schemas.microsoft.com/office/drawing/2016/5/13/chartex" xmlns:cx8="http://schemas.microsoft.com/office/drawing/2016/5/14/chartex" xmlns:mc="http://schemas.openxmlformats.org/markup-compatibility/2006" xmlns:aink="http://schemas.microsoft.com/office/drawing/2016/ink" xmlns:am3d="http://schemas.microsoft.com/office/drawing/2017/model3d" xmlns:o="urn:schemas-microsoft-com:office:office" xmlns:r="http://schemas.openxmlformats.org/officeDocument/2006/relationships" xmlns:m="http://schemas.openxmlformats.org/officeDocument/2006/math" xmlns:v="urn:schemas-microsoft-com:vml" xmlns:wp14="http://schemas.microsoft.com/office/word/2010/wordprocessingDrawing" xmlns:wp="http://schemas.openxmlformats.org/drawingml/2006/wordprocessingDrawing" xmlns:w10="urn:schemas-microsoft-com:office:word" xmlns:w="http://schemas.openxmlformats.org/wordprocessingml/2006/main" xmlns:w14="http://schemas.microsoft.com/office/word/2010/wordml" xmlns:w15="http://schemas.microsoft.com/office/word/2012/wordml" xmlns:w16cex="http://schemas.microsoft.com/office/word/2018/wordml/cex" xmlns:w16cid="http://schemas.microsoft.com/office/word/2016/wordml/cid" xmlns:w16="http://schemas.microsoft.com/office/word/2018/wordml" xmlns:w16sdtdh="http://schemas.microsoft.com/office/word/2020/wordml/sdtdatahash" xmlns:w16se="http://schemas.microsoft.com/office/word/2015/wordml/symex" xmlns:wpg="http://schemas.microsoft.com/office/word/2010/wordprocessingGroup" xmlns:wpi="http://schemas.microsoft.com/office/word/2010/wordprocessingInk" xmlns:wne="http://schemas.microsoft.com/office/word/2006/wordml" xmlns:wps="http://schemas.microsoft.com/office/word/2010/wordprocessingShape" mc:Ignorable="w14 w15 w16se w16cid w16 w16cex w16sdtdh wp14">
   <w:numPicBullet w:numPicBulletId="0">
     <w:pict>
-      <v:rect id="_x0000_i1138" style="width:0;height:1.5pt" o:hralign="center" o:bullet="t" o:hrstd="t" o:hr="t" fillcolor="#a0a0a0" stroked="f"/>
+      <v:rect id="_x0000_i1162" style="width:0;height:1.5pt" o:hralign="center" o:bullet="t" o:hrstd="t" o:hr="t" fillcolor="#a0a0a0" stroked="f"/>
     </w:pict>
   </w:numPicBullet>
   <w:numPicBullet w:numPicBulletId="1">
     <w:pict>
-      <v:rect id="_x0000_i1139" style="width:0;height:1.5pt" o:hralign="center" o:bullet="t" o:hrstd="t" o:hr="t" fillcolor="#a0a0a0" stroked="f"/>
+      <v:rect id="_x0000_i1163" style="width:0;height:1.5pt" o:hralign="center" o:bullet="t" o:hrstd="t" o:hr="t" fillcolor="#a0a0a0" stroked="f"/>
     </w:pict>
   </w:numPicBullet>
   <w:abstractNum w:abstractNumId="0" w15:restartNumberingAfterBreak="0">

--- a/Ikaros.docx
+++ b/Ikaros.docx
@@ -14049,7 +14049,7 @@
       <w:pPr>
         <w:pStyle w:val="ListParagraph"/>
         <w:numPr>
-          <w:ilvl w:val="1"/>
+          <w:ilvl w:val="0"/>
           <w:numId w:val="21"/>
         </w:numPr>
       </w:pPr>
@@ -14068,6 +14068,9 @@
       <w:r>
         <w:t>the portal will stay open for a few minutes after the lead sorcerer stops maintaining it</w:t>
       </w:r>
+      <w:r>
+        <w:t>.</w:t>
+      </w:r>
     </w:p>
     <w:p>
       <w:pPr>
@@ -14080,6 +14083,9 @@
       <w:r>
         <w:t>the portal expands in size, becoming large enough to allow carts and wagons to pass through</w:t>
       </w:r>
+      <w:r>
+        <w:t>.</w:t>
+      </w:r>
     </w:p>
     <w:p>
       <w:pPr>
@@ -14090,13 +14096,51 @@
         </w:numPr>
       </w:pPr>
       <w:r>
-        <w:t>the portal may go to a location on another plane</w:t>
-      </w:r>
-    </w:p>
-    <w:p>
-      <w:pPr>
-        <w:jc w:val="left"/>
-      </w:pPr>
+        <w:t xml:space="preserve">the portal may go to a location on another </w:t>
+      </w:r>
+      <w:r>
+        <w:t>realm within the same echo. This option may be taken twice, in which case a location may be chosen in an adjacent echo.</w:t>
+      </w:r>
+    </w:p>
+    <w:p>
+      <w:pPr>
+        <w:pBdr>
+          <w:top w:val="single" w:sz="4" w:space="1" w:color="auto"/>
+          <w:left w:val="single" w:sz="4" w:space="4" w:color="auto"/>
+          <w:bottom w:val="single" w:sz="4" w:space="1" w:color="auto"/>
+          <w:right w:val="single" w:sz="4" w:space="4" w:color="auto"/>
+        </w:pBdr>
+        <w:shd w:val="clear" w:color="auto" w:fill="FFF1DA" w:themeFill="accent2" w:themeFillTint="33"/>
+      </w:pPr>
+      <w:r>
+        <w:rPr>
+          <w:b/>
+          <w:bCs/>
+        </w:rPr>
+        <w:t>GM’s note:</w:t>
+      </w:r>
+      <w:r>
+        <w:t xml:space="preserve"> in the beginning, there was nothing. Then, there was the </w:t>
+      </w:r>
+      <w:r>
+        <w:t>Note</w:t>
+      </w:r>
+      <w:r>
+        <w:t xml:space="preserve">. It rang out across the empty void until it hit the walls of eternity, reverberating back. From the turbulence of the shifting notes came the </w:t>
+      </w:r>
+      <w:r>
+        <w:lastRenderedPageBreak/>
+        <w:t xml:space="preserve">first echo, the primordial world, the land of elementals. Another eternity passed, and the Sound reverberated again, creating the second echo, the mortal world, which we call home. In time, another echo was created, the third echo, the divine world, home of gods and thoughts given form. </w:t>
+      </w:r>
+      <w:r>
+        <w:t>Planar scholars predict the eventual creation of a fourth echo, but none</w:t>
+      </w:r>
+      <w:r>
+        <w:t xml:space="preserve"> can even come close to predicting when</w:t>
+      </w:r>
+      <w:r>
+        <w:t>.</w:t>
+      </w:r>
       <w:r>
         <w:br w:type="page"/>
       </w:r>
@@ -17443,12 +17487,12 @@
 <w:numbering xmlns:wpc="http://schemas.microsoft.com/office/word/2010/wordprocessingCanvas" xmlns:cx="http://schemas.microsoft.com/office/drawing/2014/chartex" xmlns:cx1="http://schemas.microsoft.com/office/drawing/2015/9/8/chartex" xmlns:cx2="http://schemas.microsoft.com/office/drawing/2015/10/21/chartex" xmlns:cx3="http://schemas.microsoft.com/office/drawing/2016/5/9/chartex" xmlns:cx4="http://schemas.microsoft.com/office/drawing/2016/5/10/chartex" xmlns:cx5="http://schemas.microsoft.com/office/drawing/2016/5/11/chartex" xmlns:cx6="http://schemas.microsoft.com/office/drawing/2016/5/12/chartex" xmlns:cx7="http://schemas.microsoft.com/office/drawing/2016/5/13/chartex" xmlns:cx8="http://schemas.microsoft.com/office/drawing/2016/5/14/chartex" xmlns:mc="http://schemas.openxmlformats.org/markup-compatibility/2006" xmlns:aink="http://schemas.microsoft.com/office/drawing/2016/ink" xmlns:am3d="http://schemas.microsoft.com/office/drawing/2017/model3d" xmlns:o="urn:schemas-microsoft-com:office:office" xmlns:r="http://schemas.openxmlformats.org/officeDocument/2006/relationships" xmlns:m="http://schemas.openxmlformats.org/officeDocument/2006/math" xmlns:v="urn:schemas-microsoft-com:vml" xmlns:wp14="http://schemas.microsoft.com/office/word/2010/wordprocessingDrawing" xmlns:wp="http://schemas.openxmlformats.org/drawingml/2006/wordprocessingDrawing" xmlns:w10="urn:schemas-microsoft-com:office:word" xmlns:w="http://schemas.openxmlformats.org/wordprocessingml/2006/main" xmlns:w14="http://schemas.microsoft.com/office/word/2010/wordml" xmlns:w15="http://schemas.microsoft.com/office/word/2012/wordml" xmlns:w16cex="http://schemas.microsoft.com/office/word/2018/wordml/cex" xmlns:w16cid="http://schemas.microsoft.com/office/word/2016/wordml/cid" xmlns:w16="http://schemas.microsoft.com/office/word/2018/wordml" xmlns:w16sdtdh="http://schemas.microsoft.com/office/word/2020/wordml/sdtdatahash" xmlns:w16se="http://schemas.microsoft.com/office/word/2015/wordml/symex" xmlns:wpg="http://schemas.microsoft.com/office/word/2010/wordprocessingGroup" xmlns:wpi="http://schemas.microsoft.com/office/word/2010/wordprocessingInk" xmlns:wne="http://schemas.microsoft.com/office/word/2006/wordml" xmlns:wps="http://schemas.microsoft.com/office/word/2010/wordprocessingShape" mc:Ignorable="w14 w15 w16se w16cid w16 w16cex w16sdtdh wp14">
   <w:numPicBullet w:numPicBulletId="0">
     <w:pict>
-      <v:rect id="_x0000_i1162" style="width:0;height:1.5pt" o:hralign="center" o:bullet="t" o:hrstd="t" o:hr="t" fillcolor="#a0a0a0" stroked="f"/>
+      <v:rect id="_x0000_i1198" style="width:0;height:1.5pt" o:hralign="center" o:bullet="t" o:hrstd="t" o:hr="t" fillcolor="#a0a0a0" stroked="f"/>
     </w:pict>
   </w:numPicBullet>
   <w:numPicBullet w:numPicBulletId="1">
     <w:pict>
-      <v:rect id="_x0000_i1163" style="width:0;height:1.5pt" o:hralign="center" o:bullet="t" o:hrstd="t" o:hr="t" fillcolor="#a0a0a0" stroked="f"/>
+      <v:rect id="_x0000_i1199" style="width:0;height:1.5pt" o:hralign="center" o:bullet="t" o:hrstd="t" o:hr="t" fillcolor="#a0a0a0" stroked="f"/>
     </w:pict>
   </w:numPicBullet>
   <w:abstractNum w:abstractNumId="0" w15:restartNumberingAfterBreak="0">

--- a/Ikaros.docx
+++ b/Ikaros.docx
@@ -7696,11 +7696,11 @@
           </w:tcPr>
           <w:p>
             <w:r>
-              <w:t xml:space="preserve">Becomes Bulk 1 when worn on a belt. Treat medium armor as </w:t>
+              <w:t xml:space="preserve">Becomes Bulk 1 when worn on a belt. Treat medium armor as light armor and heavy </w:t>
             </w:r>
             <w:r>
               <w:lastRenderedPageBreak/>
-              <w:t>light armor and heavy armor as medium armor when calculating hit strength.</w:t>
+              <w:t>armor as medium armor when calculating hit strength.</w:t>
             </w:r>
           </w:p>
         </w:tc>
@@ -9542,8 +9542,8 @@
       </w:tblPr>
       <w:tblGrid>
         <w:gridCol w:w="637"/>
-        <w:gridCol w:w="617"/>
-        <w:gridCol w:w="5226"/>
+        <w:gridCol w:w="1045"/>
+        <w:gridCol w:w="4798"/>
       </w:tblGrid>
       <w:tr>
         <w:trPr>
@@ -9602,7 +9602,7 @@
           </w:tcPr>
           <w:p>
             <w:r>
-              <w:t>1</w:t>
+              <w:t>miniscule</w:t>
             </w:r>
           </w:p>
         </w:tc>
@@ -9612,7 +9612,52 @@
           </w:tcPr>
           <w:p>
             <w:r>
-              <w:t>This sizeable bundle of coins can be discarded before a Resources roll to grant a stacking +1 bonus, or after a Resources roll to absorb a single point of Desperation gain. Any amount of cash may be spent on a single roll.</w:t>
+              <w:t xml:space="preserve">This sizeable bundle of coins can be </w:t>
+            </w:r>
+            <w:r>
+              <w:t xml:space="preserve">spent before or after a Resources roll. If spent before the roll, each unit of cash spent reduces the TN of the roll by 1. If </w:t>
+            </w:r>
+            <w:r>
+              <w:t>this drops the</w:t>
+            </w:r>
+            <w:r>
+              <w:t xml:space="preserve"> TN to 7 or lower, the roll automatically succeeds.</w:t>
+            </w:r>
+            <w:r>
+              <w:t xml:space="preserve"> </w:t>
+            </w:r>
+            <w:r>
+              <w:t xml:space="preserve">If </w:t>
+            </w:r>
+            <w:r>
+              <w:t>spent</w:t>
+            </w:r>
+            <w:r>
+              <w:t xml:space="preserve"> after a Resources roll</w:t>
+            </w:r>
+            <w:r>
+              <w:t xml:space="preserve">, each unit of cash spent </w:t>
+            </w:r>
+            <w:r>
+              <w:t>absorb</w:t>
+            </w:r>
+            <w:r>
+              <w:t>s</w:t>
+            </w:r>
+            <w:r>
+              <w:t xml:space="preserve"> a single point of Desperation gain.</w:t>
+            </w:r>
+          </w:p>
+          <w:p/>
+          <w:p>
+            <w:r>
+              <w:t>Any amount of cash may be spent on a single roll</w:t>
+            </w:r>
+            <w:r>
+              <w:t>, both before and after</w:t>
+            </w:r>
+            <w:r>
+              <w:t>.</w:t>
             </w:r>
           </w:p>
         </w:tc>
@@ -9852,7 +9897,11 @@
           </w:tcPr>
           <w:p>
             <w:r>
-              <w:t>This collection of medical supplies may be used to absorb a single point of Desperation gain on a Lore or Survival roll when giving first aid, or on a Lore roll when rendering medical care. It may be used five times before being discarded.</w:t>
+              <w:t xml:space="preserve">This collection of medical supplies may be used to absorb a single point of Desperation gain on a Lore </w:t>
+            </w:r>
+            <w:r>
+              <w:lastRenderedPageBreak/>
+              <w:t>or Survival roll when giving first aid, or on a Lore roll when rendering medical care. It may be used five times before being discarded.</w:t>
             </w:r>
           </w:p>
         </w:tc>
@@ -9862,6 +9911,7 @@
           </w:tcPr>
           <w:p>
             <w:r>
+              <w:lastRenderedPageBreak/>
               <w:t>9</w:t>
             </w:r>
           </w:p>
@@ -9898,11 +9948,7 @@
           </w:tcPr>
           <w:p>
             <w:r>
-              <w:t xml:space="preserve">These extra arrows can be discarded to absorb a single point </w:t>
-            </w:r>
-            <w:r>
-              <w:lastRenderedPageBreak/>
-              <w:t>of Desperation gain on a Shooting roll when using a bow.</w:t>
+              <w:t>These extra arrows can be discarded to absorb a single point of Desperation gain on a Shooting roll when using a bow.</w:t>
             </w:r>
           </w:p>
         </w:tc>
@@ -9912,7 +9958,6 @@
           </w:tcPr>
           <w:p>
             <w:r>
-              <w:lastRenderedPageBreak/>
               <w:t>6</w:t>
             </w:r>
           </w:p>
@@ -10341,6 +10386,7 @@
           </w:tcPr>
           <w:p>
             <w:r>
+              <w:lastRenderedPageBreak/>
               <w:t>Clay apprentice</w:t>
             </w:r>
           </w:p>
@@ -10434,7 +10480,6 @@
           </w:tcPr>
           <w:p>
             <w:r>
-              <w:lastRenderedPageBreak/>
               <w:t>Tome</w:t>
             </w:r>
           </w:p>
@@ -11271,11 +11316,11 @@
     </w:p>
     <w:p>
       <w:r>
-        <w:t xml:space="preserve">Next to you, even a great defensive expert might as well be clumsily holding a block of wood. Your reflexes and skill mean you can deflect hits </w:t>
+        <w:t xml:space="preserve">Next to you, even a great defensive expert might as well be clumsily holding a block of wood. Your reflexes and skill mean you can deflect hits with such grace that when performing a desperate block you may increase </w:t>
       </w:r>
       <w:r>
         <w:lastRenderedPageBreak/>
-        <w:t>with such grace that when performing a desperate block you may increase your Fatigue by 1 to ignore all of the damage sustained in the attack instead of just half. This talent may be used independently from Defensive Expert.</w:t>
+        <w:t>your Fatigue by 1 to ignore all of the damage sustained in the attack instead of just half. This talent may be used independently from Defensive Expert.</w:t>
       </w:r>
     </w:p>
     <w:p>
@@ -11399,24 +11444,21 @@
         <w:t>on alert</w:t>
       </w:r>
       <w:r>
-        <w:t xml:space="preserve"> but unsure of where exactly you are, and +2 </w:t>
-      </w:r>
+        <w:t xml:space="preserve"> but unsure of where exactly you are, and +2 advantage for attacking a completely unaware opponent</w:t>
+      </w:r>
+      <w:r>
+        <w:t>, but like all advantages, this is situational and ultimately up to GM discretion</w:t>
+      </w:r>
+      <w:r>
+        <w:t>.</w:t>
+      </w:r>
+    </w:p>
+    <w:p>
+      <w:pPr>
+        <w:pStyle w:val="Heading3"/>
+      </w:pPr>
       <w:r>
         <w:lastRenderedPageBreak/>
-        <w:t>advantage for attacking a completely unaware opponent</w:t>
-      </w:r>
-      <w:r>
-        <w:t>, but like all advantages, this is situational and ultimately up to GM discretion</w:t>
-      </w:r>
-      <w:r>
-        <w:t>.</w:t>
-      </w:r>
-    </w:p>
-    <w:p>
-      <w:pPr>
-        <w:pStyle w:val="Heading3"/>
-      </w:pPr>
-      <w:r>
         <w:t>Stonefist</w:t>
       </w:r>
     </w:p>
@@ -17487,12 +17529,12 @@
 <w:numbering xmlns:wpc="http://schemas.microsoft.com/office/word/2010/wordprocessingCanvas" xmlns:cx="http://schemas.microsoft.com/office/drawing/2014/chartex" xmlns:cx1="http://schemas.microsoft.com/office/drawing/2015/9/8/chartex" xmlns:cx2="http://schemas.microsoft.com/office/drawing/2015/10/21/chartex" xmlns:cx3="http://schemas.microsoft.com/office/drawing/2016/5/9/chartex" xmlns:cx4="http://schemas.microsoft.com/office/drawing/2016/5/10/chartex" xmlns:cx5="http://schemas.microsoft.com/office/drawing/2016/5/11/chartex" xmlns:cx6="http://schemas.microsoft.com/office/drawing/2016/5/12/chartex" xmlns:cx7="http://schemas.microsoft.com/office/drawing/2016/5/13/chartex" xmlns:cx8="http://schemas.microsoft.com/office/drawing/2016/5/14/chartex" xmlns:mc="http://schemas.openxmlformats.org/markup-compatibility/2006" xmlns:aink="http://schemas.microsoft.com/office/drawing/2016/ink" xmlns:am3d="http://schemas.microsoft.com/office/drawing/2017/model3d" xmlns:o="urn:schemas-microsoft-com:office:office" xmlns:r="http://schemas.openxmlformats.org/officeDocument/2006/relationships" xmlns:m="http://schemas.openxmlformats.org/officeDocument/2006/math" xmlns:v="urn:schemas-microsoft-com:vml" xmlns:wp14="http://schemas.microsoft.com/office/word/2010/wordprocessingDrawing" xmlns:wp="http://schemas.openxmlformats.org/drawingml/2006/wordprocessingDrawing" xmlns:w10="urn:schemas-microsoft-com:office:word" xmlns:w="http://schemas.openxmlformats.org/wordprocessingml/2006/main" xmlns:w14="http://schemas.microsoft.com/office/word/2010/wordml" xmlns:w15="http://schemas.microsoft.com/office/word/2012/wordml" xmlns:w16cex="http://schemas.microsoft.com/office/word/2018/wordml/cex" xmlns:w16cid="http://schemas.microsoft.com/office/word/2016/wordml/cid" xmlns:w16="http://schemas.microsoft.com/office/word/2018/wordml" xmlns:w16sdtdh="http://schemas.microsoft.com/office/word/2020/wordml/sdtdatahash" xmlns:w16se="http://schemas.microsoft.com/office/word/2015/wordml/symex" xmlns:wpg="http://schemas.microsoft.com/office/word/2010/wordprocessingGroup" xmlns:wpi="http://schemas.microsoft.com/office/word/2010/wordprocessingInk" xmlns:wne="http://schemas.microsoft.com/office/word/2006/wordml" xmlns:wps="http://schemas.microsoft.com/office/word/2010/wordprocessingShape" mc:Ignorable="w14 w15 w16se w16cid w16 w16cex w16sdtdh wp14">
   <w:numPicBullet w:numPicBulletId="0">
     <w:pict>
-      <v:rect id="_x0000_i1198" style="width:0;height:1.5pt" o:hralign="center" o:bullet="t" o:hrstd="t" o:hr="t" fillcolor="#a0a0a0" stroked="f"/>
+      <v:rect id="_x0000_i1026" style="width:0;height:1.5pt" o:hralign="center" o:bullet="t" o:hrstd="t" o:hr="t" fillcolor="#a0a0a0" stroked="f"/>
     </w:pict>
   </w:numPicBullet>
   <w:numPicBullet w:numPicBulletId="1">
     <w:pict>
-      <v:rect id="_x0000_i1199" style="width:0;height:1.5pt" o:hralign="center" o:bullet="t" o:hrstd="t" o:hr="t" fillcolor="#a0a0a0" stroked="f"/>
+      <v:rect id="_x0000_i1027" style="width:0;height:1.5pt" o:hralign="center" o:bullet="t" o:hrstd="t" o:hr="t" fillcolor="#a0a0a0" stroked="f"/>
     </w:pict>
   </w:numPicBullet>
   <w:abstractNum w:abstractNumId="0" w15:restartNumberingAfterBreak="0">

--- a/Ikaros.docx
+++ b/Ikaros.docx
@@ -106,7 +106,7 @@
                 <v:stroke joinstyle="miter"/>
                 <v:path gradientshapeok="t" o:connecttype="rect"/>
               </v:shapetype>
-              <v:shape id="Text Box 8" o:spid="_x0000_s1026" type="#_x0000_t202" style="position:absolute;left:0;text-align:left;margin-left:-39pt;margin-top:-58.2pt;width:407.4pt;height:640.5pt;z-index:-251657216;visibility:visible;mso-wrap-style:square;mso-width-percent:0;mso-height-percent:0;mso-wrap-distance-left:9pt;mso-wrap-distance-top:0;mso-wrap-distance-right:9pt;mso-wrap-distance-bottom:0;mso-position-horizontal:absolute;mso-position-horizontal-relative:margin;mso-position-vertical:absolute;mso-position-vertical-relative:text;mso-width-percent:0;mso-height-percent:0;mso-width-relative:margin;mso-height-relative:margin;v-text-anchor:top" o:gfxdata="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" strokeweight=".5pt">
+              <v:shape id="Text Box 8" o:spid="_x0000_s1026" type="#_x0000_t202" style="position:absolute;left:0;text-align:left;margin-left:-39pt;margin-top:-58.2pt;width:407.4pt;height:640.5pt;z-index:-251657216;visibility:visible;mso-wrap-style:square;mso-width-percent:0;mso-height-percent:0;mso-wrap-distance-left:9pt;mso-wrap-distance-top:0;mso-wrap-distance-right:9pt;mso-wrap-distance-bottom:0;mso-position-horizontal:absolute;mso-position-horizontal-relative:margin;mso-position-vertical:absolute;mso-position-vertical-relative:text;mso-width-percent:0;mso-height-percent:0;mso-width-relative:margin;mso-height-relative:margin;v-text-anchor:top" o:gfxdata="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" strokeweight=".5pt">
                 <v:fill r:id="rId9" o:title="" opacity="24248f" recolor="t" rotate="t" type="tile"/>
                 <v:textbox>
                   <w:txbxContent>
@@ -942,34 +942,45 @@
         <w:t>Characters</w:t>
       </w:r>
       <w:r>
-        <w:t xml:space="preserve"> have three: identity (for example: “Wandering paladin”), struggle (for example: “Alcoholic”), and drive (for example: “I must keep the common people safe”). Traits have two primary purposes: inspiring and hindering.</w:t>
-      </w:r>
-    </w:p>
-    <w:p>
-      <w:r>
-        <w:t xml:space="preserve">When a character makes a roll that a trait would reasonably make them better at (such as a Fighting roll from a character with a “Reaver of the western wastes” identity trait, or a Lore roll to stop an enemy soldier from bleeding out from a character with an “I must use these hands for peace” drive trait), they may gain inspiration from that trait for that one roll. A character with inspiration will roll three dice instead of </w:t>
-      </w:r>
-      <w:r>
-        <w:t>two and</w:t>
-      </w:r>
-      <w:r>
-        <w:t xml:space="preserve"> drop the lowest.</w:t>
-      </w:r>
-    </w:p>
-    <w:p>
-      <w:r>
-        <w:t>Each trait may be used for inspiration once per session for free. After that, using a trait for inspiration increases a character’s Desperation by 1.</w:t>
-      </w:r>
-    </w:p>
-    <w:p>
-      <w:r>
-        <w:t xml:space="preserve">If instead the character has a trait that would make them worse at something, they may tag it in as a hindrance. A character with a hindrance will roll three dice and drop the highest, and immediately lowers their Desperation by 2. Only one trait can be used on a roll, regardless of if it’s </w:t>
-      </w:r>
-      <w:r>
-        <w:t xml:space="preserve">used for </w:t>
-      </w:r>
-      <w:r>
-        <w:t>inspiring or hindering.</w:t>
+        <w:t xml:space="preserve"> have three</w:t>
+      </w:r>
+      <w:r>
+        <w:t xml:space="preserve"> traits</w:t>
+      </w:r>
+      <w:r>
+        <w:t xml:space="preserve">: identity (for example: “Wandering paladin”), struggle (for example: “Alcoholic”), and drive (for example: “I must keep the common people safe”). Traits </w:t>
+      </w:r>
+      <w:r>
+        <w:t>may be invoked to inspire or hinder</w:t>
+      </w:r>
+      <w:r>
+        <w:t xml:space="preserve">, </w:t>
+      </w:r>
+      <w:r>
+        <w:t xml:space="preserve">and may be used either </w:t>
+      </w:r>
+      <w:r>
+        <w:rPr>
+          <w:i/>
+          <w:iCs/>
+        </w:rPr>
+        <w:t>proactively</w:t>
+      </w:r>
+      <w:r>
+        <w:t xml:space="preserve"> (before dice are rolled) or </w:t>
+      </w:r>
+      <w:r>
+        <w:rPr>
+          <w:i/>
+          <w:iCs/>
+        </w:rPr>
+        <w:t>reactively</w:t>
+      </w:r>
+      <w:r>
+        <w:t xml:space="preserve"> (after dice are rolled)</w:t>
+      </w:r>
+      <w:r>
+        <w:t>.</w:t>
       </w:r>
     </w:p>
     <w:p>
@@ -977,6 +988,158 @@
         <w:pStyle w:val="Heading2"/>
       </w:pPr>
       <w:r>
+        <w:t>Inspiration</w:t>
+      </w:r>
+    </w:p>
+    <w:p>
+      <w:r>
+        <w:t xml:space="preserve">When a character makes a roll that a trait would reasonably make them better at (such as a Fighting roll from a character with a “Reaver of the western wastes” identity trait, or a Lore roll to stop an enemy soldier from bleeding out from a character with an “I must use these hands for peace” drive trait), they may gain inspiration from that trait for that one roll. </w:t>
+      </w:r>
+      <w:r>
+        <w:t>Each trait used as inspiration allows the character to roll one additional die, although only the highest two are kept</w:t>
+      </w:r>
+      <w:r>
+        <w:t>.</w:t>
+      </w:r>
+      <w:r>
+        <w:t xml:space="preserve"> </w:t>
+      </w:r>
+    </w:p>
+    <w:p>
+      <w:r>
+        <w:t>Proactively u</w:t>
+      </w:r>
+      <w:r>
+        <w:t>sing</w:t>
+      </w:r>
+      <w:r>
+        <w:t xml:space="preserve"> a trait for inspiration</w:t>
+      </w:r>
+      <w:r>
+        <w:t xml:space="preserve"> increase</w:t>
+      </w:r>
+      <w:r>
+        <w:t>s</w:t>
+      </w:r>
+      <w:r>
+        <w:t xml:space="preserve"> a character’s Desperation by 1</w:t>
+      </w:r>
+      <w:r>
+        <w:t xml:space="preserve">, while </w:t>
+      </w:r>
+      <w:r>
+        <w:t xml:space="preserve">reactively </w:t>
+      </w:r>
+      <w:r>
+        <w:t xml:space="preserve">using a trait for inspiration </w:t>
+      </w:r>
+      <w:r>
+        <w:t xml:space="preserve">increases a character’s Desperation by </w:t>
+      </w:r>
+      <w:r>
+        <w:t xml:space="preserve">the trait’s </w:t>
+      </w:r>
+      <w:r>
+        <w:rPr>
+          <w:i/>
+          <w:iCs/>
+        </w:rPr>
+        <w:t>cost</w:t>
+      </w:r>
+      <w:r>
+        <w:t xml:space="preserve">, </w:t>
+      </w:r>
+      <w:r>
+        <w:t xml:space="preserve">which </w:t>
+      </w:r>
+      <w:r>
+        <w:t xml:space="preserve">starts at 1 </w:t>
+      </w:r>
+      <w:r>
+        <w:t xml:space="preserve">at the beginning of each session </w:t>
+      </w:r>
+      <w:r>
+        <w:t>and increases by</w:t>
+      </w:r>
+      <w:r>
+        <w:t xml:space="preserve"> 1 every time </w:t>
+      </w:r>
+      <w:r>
+        <w:t>that</w:t>
+      </w:r>
+      <w:r>
+        <w:t xml:space="preserve"> trait is</w:t>
+      </w:r>
+      <w:r>
+        <w:t xml:space="preserve"> </w:t>
+      </w:r>
+      <w:r>
+        <w:t>reactively</w:t>
+      </w:r>
+      <w:r>
+        <w:t xml:space="preserve"> </w:t>
+      </w:r>
+      <w:r>
+        <w:t>used for inspiration</w:t>
+      </w:r>
+      <w:r>
+        <w:t>.</w:t>
+      </w:r>
+    </w:p>
+    <w:p>
+      <w:r>
+        <w:t>Any number of traits may be used for inspiration, as long as none are used</w:t>
+      </w:r>
+      <w:r>
+        <w:t xml:space="preserve"> more than once and none are used</w:t>
+      </w:r>
+      <w:r>
+        <w:t xml:space="preserve"> for hindering.</w:t>
+      </w:r>
+    </w:p>
+    <w:p>
+      <w:pPr>
+        <w:pStyle w:val="Heading2"/>
+      </w:pPr>
+      <w:r>
+        <w:t>Hindering</w:t>
+      </w:r>
+    </w:p>
+    <w:p>
+      <w:r>
+        <w:t xml:space="preserve">If instead the character has a trait that would make them worse at something, they may </w:t>
+      </w:r>
+      <w:r>
+        <w:t>proactively use it</w:t>
+      </w:r>
+      <w:r>
+        <w:t xml:space="preserve"> as a hindrance. A character with a hindrance will roll three dice and drop the highest, </w:t>
+      </w:r>
+      <w:r>
+        <w:t>then</w:t>
+      </w:r>
+      <w:r>
+        <w:t xml:space="preserve"> immediately </w:t>
+      </w:r>
+      <w:r>
+        <w:lastRenderedPageBreak/>
+        <w:t>lowers their Desperation by 2</w:t>
+      </w:r>
+      <w:r>
+        <w:t xml:space="preserve"> and resets that trait’s cost to 1</w:t>
+      </w:r>
+      <w:r>
+        <w:t>.</w:t>
+      </w:r>
+      <w:r>
+        <w:t xml:space="preserve"> Using a trait as a hindrance may not be done reactively.</w:t>
+      </w:r>
+    </w:p>
+    <w:p>
+      <w:pPr>
+        <w:pStyle w:val="Heading2"/>
+      </w:pPr>
+      <w:r>
         <w:t>Ancestries and lineages</w:t>
       </w:r>
     </w:p>
@@ -987,7 +1150,6 @@
     </w:p>
     <w:p>
       <w:r>
-        <w:lastRenderedPageBreak/>
         <w:t>Ancestry is represented in a character by just taking a trait that mentions that character’s ancestry. For instance, a character in a traditional RPG setting with an identity trait of “Elven swordmaster and doting parent” would be able to invoke that trait for inspiration when resisting charm magic or finding secret doors, or could invoke it as a hindrance to try to avoid giving in to grief.</w:t>
       </w:r>
     </w:p>
@@ -6415,769 +6577,25 @@
       </w:r>
     </w:p>
     <w:p>
-      <w:pPr>
-        <w:pStyle w:val="Heading3"/>
+      <w:r>
+        <w:t>Desperation can be increased to gain additional trait uses, or reduced by hindering oneself with traits. See the Traits section for the full values.</w:t>
+      </w:r>
+    </w:p>
+    <w:p>
+      <w:pPr>
+        <w:rPr>
+          <w:rFonts w:ascii="Centaur" w:eastAsiaTheme="majorEastAsia" w:hAnsi="Centaur" w:cstheme="majorBidi"/>
+          <w:b/>
+          <w:caps/>
+          <w:sz w:val="28"/>
+          <w:szCs w:val="28"/>
+        </w:rPr>
       </w:pPr>
       <w:r>
         <w:lastRenderedPageBreak/>
-        <w:t>Traits</w:t>
-      </w:r>
-    </w:p>
-    <w:p>
-      <w:r>
-        <w:t>Desperation can be increased to gain additional trait uses, or reduced by hindering oneself with traits. See the Traits section for the full values.</w:t>
-      </w:r>
-    </w:p>
-    <w:p>
-      <w:pPr>
-        <w:pStyle w:val="Heading3"/>
-      </w:pPr>
-      <w:r>
-        <w:t>Desperate Acts</w:t>
-      </w:r>
-    </w:p>
-    <w:p>
-      <w:r>
-        <w:t>Some rolls are just more important than others. After making a roll, Desperation allows a character to reroll each die up to once, increasing their Desperation by 1 per die rerolled. This can be done on any roll, including damage and condition rolls (although incoming damage and conditions, being rolled by the GM instead of the player, cannot be rerolled). In the case of a roll where the highest or lowest dice are dropped (such as when tagging in traits), any rerolls happen before outlying dice are dropped.</w:t>
-      </w:r>
-    </w:p>
-    <w:p>
-      <w:r>
-        <w:t xml:space="preserve">Any Desperation gain from a roll applies </w:t>
-      </w:r>
-      <w:r>
-        <w:t xml:space="preserve">after the roll is completed, so a character does not have to worry about </w:t>
-      </w:r>
-      <w:r>
-        <w:t>taking a point of Desperation and getting a -1 to the roll they were attempting.</w:t>
-      </w:r>
-    </w:p>
-    <w:p>
-      <w:pPr>
-        <w:rPr>
-          <w:i/>
-          <w:iCs/>
-        </w:rPr>
-      </w:pPr>
-      <w:r>
-        <w:rPr>
-          <w:b/>
-          <w:bCs/>
-          <w:i/>
-          <w:iCs/>
-        </w:rPr>
-        <w:t xml:space="preserve">Example: </w:t>
-      </w:r>
-      <w:r>
-        <w:rPr>
-          <w:i/>
-          <w:iCs/>
-        </w:rPr>
-        <w:t xml:space="preserve">Autumn, Viv, and Michael have </w:t>
-      </w:r>
-      <w:r>
-        <w:rPr>
-          <w:i/>
-          <w:iCs/>
-        </w:rPr>
-        <w:t xml:space="preserve">infiltrated the Cult of the Lady of Fire, and proved that </w:t>
-      </w:r>
-      <w:r>
-        <w:rPr>
-          <w:i/>
-          <w:iCs/>
-        </w:rPr>
-        <w:t xml:space="preserve">her command of the fire spirits has been nothing but parlor tricks. </w:t>
-      </w:r>
-      <w:r>
-        <w:rPr>
-          <w:i/>
-          <w:iCs/>
-        </w:rPr>
-        <w:t xml:space="preserve">While Autumn and Viv hold off the Lady of Fire and </w:t>
-      </w:r>
-      <w:r>
-        <w:rPr>
-          <w:i/>
-          <w:iCs/>
-        </w:rPr>
-        <w:t>her two assistants helping her run the con, Michael needs to make an impassioned speech to the cult members</w:t>
-      </w:r>
-      <w:r>
-        <w:rPr>
-          <w:i/>
-          <w:iCs/>
-        </w:rPr>
-        <w:t xml:space="preserve"> to convince them to leave the cult (and its expensive monthly dues) behind.</w:t>
-      </w:r>
-    </w:p>
-    <w:p>
-      <w:pPr>
-        <w:rPr>
-          <w:i/>
-          <w:iCs/>
-        </w:rPr>
-      </w:pPr>
-      <w:r>
-        <w:rPr>
-          <w:i/>
-          <w:iCs/>
-        </w:rPr>
-        <w:t>Michael, being a chronicler</w:t>
-      </w:r>
-      <w:r>
-        <w:rPr>
-          <w:i/>
-          <w:iCs/>
-        </w:rPr>
-        <w:t xml:space="preserve"> who recites </w:t>
-      </w:r>
-      <w:r>
-        <w:rPr>
-          <w:i/>
-          <w:iCs/>
-        </w:rPr>
-        <w:t>cultural epics for pay</w:t>
-      </w:r>
-      <w:r>
-        <w:rPr>
-          <w:i/>
-          <w:iCs/>
-        </w:rPr>
-        <w:t xml:space="preserve">, primarily makes his living through a combination of Lore (to know the stories) and Empathy (to </w:t>
-      </w:r>
-      <w:r>
-        <w:rPr>
-          <w:i/>
-          <w:iCs/>
-        </w:rPr>
-        <w:t>know the audience). Since Lore doesn’t apply here, Michael will make an emotional speech using his Empathy skill</w:t>
-      </w:r>
-      <w:r>
-        <w:rPr>
-          <w:i/>
-          <w:iCs/>
-        </w:rPr>
-        <w:t xml:space="preserve"> of +2. An additional +2 advantage from exposing the Lady’s tricks brings his total to +4, rolling against a TN 13 roll. Fanatics are hard to deprogram, especially in just one speech!</w:t>
-      </w:r>
-    </w:p>
-    <w:tbl>
-      <w:tblPr>
-        <w:tblStyle w:val="TableGrid"/>
-        <w:tblW w:w="0" w:type="auto"/>
-        <w:tblBorders>
-          <w:top w:val="none" w:sz="0" w:space="0" w:color="auto"/>
-          <w:left w:val="none" w:sz="0" w:space="0" w:color="auto"/>
-          <w:bottom w:val="none" w:sz="0" w:space="0" w:color="auto"/>
-          <w:right w:val="none" w:sz="0" w:space="0" w:color="auto"/>
-          <w:insideH w:val="none" w:sz="0" w:space="0" w:color="auto"/>
-          <w:insideV w:val="none" w:sz="0" w:space="0" w:color="auto"/>
-        </w:tblBorders>
-        <w:tblLook w:val="04A0" w:firstRow="1" w:lastRow="0" w:firstColumn="1" w:lastColumn="0" w:noHBand="0" w:noVBand="1"/>
-      </w:tblPr>
-      <w:tblGrid>
-        <w:gridCol w:w="4405"/>
-        <w:gridCol w:w="2065"/>
-      </w:tblGrid>
-      <w:tr>
-        <w:tc>
-          <w:tcPr>
-            <w:tcW w:w="4405" w:type="dxa"/>
-            <w:tcBorders>
-              <w:right w:val="single" w:sz="4" w:space="0" w:color="auto"/>
-            </w:tcBorders>
-          </w:tcPr>
-          <w:p>
-            <w:pPr>
-              <w:rPr>
-                <w:i/>
-                <w:iCs/>
-              </w:rPr>
-            </w:pPr>
-            <w:r>
-              <w:rPr>
-                <w:i/>
-                <w:iCs/>
-              </w:rPr>
-              <w:lastRenderedPageBreak/>
-              <w:t>Michael rolls two dice, and gets a 3 and a 4. That would only bring his total to 11, so he invokes his Traveling chronicler writing his own story trait, bringing up his experience talking in front of crowds, as inspiration.</w:t>
-            </w:r>
-          </w:p>
-          <w:p>
-            <w:pPr>
-              <w:rPr>
-                <w:i/>
-                <w:iCs/>
-              </w:rPr>
-            </w:pPr>
-          </w:p>
-        </w:tc>
-        <w:tc>
-          <w:tcPr>
-            <w:tcW w:w="2065" w:type="dxa"/>
-            <w:tcBorders>
-              <w:left w:val="single" w:sz="4" w:space="0" w:color="auto"/>
-            </w:tcBorders>
-          </w:tcPr>
-          <w:p>
-            <w:pPr>
-              <w:rPr>
-                <w:i/>
-                <w:iCs/>
-              </w:rPr>
-            </w:pPr>
-            <w:r>
-              <w:rPr>
-                <w:i/>
-                <w:iCs/>
-              </w:rPr>
-              <w:t>Dice in play: [</w:t>
-            </w:r>
-            <w:r>
-              <w:rPr>
-                <w:b/>
-                <w:bCs/>
-                <w:i/>
-                <w:iCs/>
-              </w:rPr>
-              <w:t>3</w:t>
-            </w:r>
-            <w:r>
-              <w:rPr>
-                <w:i/>
-                <w:iCs/>
-              </w:rPr>
-              <w:t xml:space="preserve">, </w:t>
-            </w:r>
-            <w:r>
-              <w:rPr>
-                <w:b/>
-                <w:bCs/>
-                <w:i/>
-                <w:iCs/>
-              </w:rPr>
-              <w:t>4</w:t>
-            </w:r>
-            <w:r>
-              <w:rPr>
-                <w:i/>
-                <w:iCs/>
-              </w:rPr>
-              <w:t>]</w:t>
-            </w:r>
-          </w:p>
-          <w:p>
-            <w:pPr>
-              <w:rPr>
-                <w:i/>
-                <w:iCs/>
-              </w:rPr>
-            </w:pPr>
-            <w:r>
-              <w:rPr>
-                <w:i/>
-                <w:iCs/>
-              </w:rPr>
-              <w:t>Total: 7 (</w:t>
-            </w:r>
-            <w:r>
-              <w:rPr>
-                <w:b/>
-                <w:bCs/>
-                <w:i/>
-                <w:iCs/>
-              </w:rPr>
-              <w:t>3</w:t>
-            </w:r>
-            <w:r>
-              <w:rPr>
-                <w:i/>
-                <w:iCs/>
-              </w:rPr>
-              <w:t>+</w:t>
-            </w:r>
-            <w:r>
-              <w:rPr>
-                <w:b/>
-                <w:bCs/>
-                <w:i/>
-                <w:iCs/>
-              </w:rPr>
-              <w:t>4</w:t>
-            </w:r>
-            <w:r>
-              <w:rPr>
-                <w:i/>
-                <w:iCs/>
-              </w:rPr>
-              <w:t>)</w:t>
-            </w:r>
-          </w:p>
-        </w:tc>
-      </w:tr>
-      <w:tr>
-        <w:tc>
-          <w:tcPr>
-            <w:tcW w:w="4405" w:type="dxa"/>
-            <w:tcBorders>
-              <w:right w:val="single" w:sz="4" w:space="0" w:color="auto"/>
-            </w:tcBorders>
-          </w:tcPr>
-          <w:p>
-            <w:pPr>
-              <w:rPr>
-                <w:i/>
-                <w:iCs/>
-              </w:rPr>
-            </w:pPr>
-            <w:r>
-              <w:rPr>
-                <w:i/>
-                <w:iCs/>
-              </w:rPr>
-              <w:t>He grabs the dice… and rolls another 3. Since one of these three dice will be dropped</w:t>
-            </w:r>
-            <w:r>
-              <w:rPr>
-                <w:i/>
-                <w:iCs/>
-              </w:rPr>
-              <w:t xml:space="preserve"> at the end of the roll</w:t>
-            </w:r>
-            <w:r>
-              <w:rPr>
-                <w:i/>
-                <w:iCs/>
-              </w:rPr>
-              <w:t>, his total is still only a seven.</w:t>
-            </w:r>
-          </w:p>
-          <w:p>
-            <w:pPr>
-              <w:rPr>
-                <w:i/>
-                <w:iCs/>
-              </w:rPr>
-            </w:pPr>
-          </w:p>
-        </w:tc>
-        <w:tc>
-          <w:tcPr>
-            <w:tcW w:w="2065" w:type="dxa"/>
-            <w:tcBorders>
-              <w:left w:val="single" w:sz="4" w:space="0" w:color="auto"/>
-            </w:tcBorders>
-          </w:tcPr>
-          <w:p>
-            <w:pPr>
-              <w:rPr>
-                <w:i/>
-                <w:iCs/>
-              </w:rPr>
-            </w:pPr>
-            <w:r>
-              <w:rPr>
-                <w:i/>
-                <w:iCs/>
-              </w:rPr>
-              <w:t xml:space="preserve">Dice in play: [3, </w:t>
-            </w:r>
-            <w:r>
-              <w:rPr>
-                <w:b/>
-                <w:bCs/>
-                <w:i/>
-                <w:iCs/>
-              </w:rPr>
-              <w:t>3</w:t>
-            </w:r>
-            <w:r>
-              <w:rPr>
-                <w:i/>
-                <w:iCs/>
-              </w:rPr>
-              <w:t xml:space="preserve">, </w:t>
-            </w:r>
-            <w:r>
-              <w:rPr>
-                <w:b/>
-                <w:bCs/>
-                <w:i/>
-                <w:iCs/>
-              </w:rPr>
-              <w:t>4</w:t>
-            </w:r>
-            <w:r>
-              <w:rPr>
-                <w:i/>
-                <w:iCs/>
-              </w:rPr>
-              <w:t>]</w:t>
-            </w:r>
-          </w:p>
-          <w:p>
-            <w:pPr>
-              <w:rPr>
-                <w:i/>
-                <w:iCs/>
-              </w:rPr>
-            </w:pPr>
-            <w:r>
-              <w:rPr>
-                <w:i/>
-                <w:iCs/>
-              </w:rPr>
-              <w:t xml:space="preserve">Total: 7 </w:t>
-            </w:r>
-            <w:r>
-              <w:rPr>
-                <w:i/>
-                <w:iCs/>
-              </w:rPr>
-              <w:t>(</w:t>
-            </w:r>
-            <w:r>
-              <w:rPr>
-                <w:b/>
-                <w:bCs/>
-                <w:i/>
-                <w:iCs/>
-              </w:rPr>
-              <w:t>3</w:t>
-            </w:r>
-            <w:r>
-              <w:rPr>
-                <w:i/>
-                <w:iCs/>
-              </w:rPr>
-              <w:t>+</w:t>
-            </w:r>
-            <w:r>
-              <w:rPr>
-                <w:b/>
-                <w:bCs/>
-                <w:i/>
-                <w:iCs/>
-              </w:rPr>
-              <w:t>4</w:t>
-            </w:r>
-            <w:r>
-              <w:rPr>
-                <w:i/>
-                <w:iCs/>
-              </w:rPr>
-              <w:t>)</w:t>
-            </w:r>
-          </w:p>
-        </w:tc>
-      </w:tr>
-      <w:tr>
-        <w:tc>
-          <w:tcPr>
-            <w:tcW w:w="4405" w:type="dxa"/>
-            <w:tcBorders>
-              <w:right w:val="single" w:sz="4" w:space="0" w:color="auto"/>
-            </w:tcBorders>
-          </w:tcPr>
-          <w:p>
-            <w:pPr>
-              <w:rPr>
-                <w:i/>
-                <w:iCs/>
-              </w:rPr>
-            </w:pPr>
-            <w:r>
-              <w:rPr>
-                <w:i/>
-                <w:iCs/>
-              </w:rPr>
-              <w:t>Michael sighs, and declares that he’s going to reroll both 3s. He increases his Desperation by two, grabs the dice… and rolls a 5 and a 2!</w:t>
-            </w:r>
-          </w:p>
-          <w:p>
-            <w:pPr>
-              <w:rPr>
-                <w:i/>
-                <w:iCs/>
-              </w:rPr>
-            </w:pPr>
-          </w:p>
-        </w:tc>
-        <w:tc>
-          <w:tcPr>
-            <w:tcW w:w="2065" w:type="dxa"/>
-            <w:tcBorders>
-              <w:left w:val="single" w:sz="4" w:space="0" w:color="auto"/>
-            </w:tcBorders>
-          </w:tcPr>
-          <w:p>
-            <w:pPr>
-              <w:rPr>
-                <w:i/>
-                <w:iCs/>
-              </w:rPr>
-            </w:pPr>
-            <w:r>
-              <w:rPr>
-                <w:i/>
-                <w:iCs/>
-              </w:rPr>
-              <w:t xml:space="preserve">Dice in play: [2, </w:t>
-            </w:r>
-            <w:r>
-              <w:rPr>
-                <w:b/>
-                <w:bCs/>
-                <w:i/>
-                <w:iCs/>
-              </w:rPr>
-              <w:t>4</w:t>
-            </w:r>
-            <w:r>
-              <w:rPr>
-                <w:i/>
-                <w:iCs/>
-              </w:rPr>
-              <w:t xml:space="preserve">, </w:t>
-            </w:r>
-            <w:r>
-              <w:rPr>
-                <w:b/>
-                <w:bCs/>
-                <w:i/>
-                <w:iCs/>
-              </w:rPr>
-              <w:t>5</w:t>
-            </w:r>
-            <w:r>
-              <w:rPr>
-                <w:i/>
-                <w:iCs/>
-              </w:rPr>
-              <w:t>]</w:t>
-            </w:r>
-          </w:p>
-          <w:p>
-            <w:pPr>
-              <w:rPr>
-                <w:i/>
-                <w:iCs/>
-              </w:rPr>
-            </w:pPr>
-            <w:r>
-              <w:rPr>
-                <w:i/>
-                <w:iCs/>
-              </w:rPr>
-              <w:t>Total: 9 (</w:t>
-            </w:r>
-            <w:r>
-              <w:rPr>
-                <w:b/>
-                <w:bCs/>
-                <w:i/>
-                <w:iCs/>
-              </w:rPr>
-              <w:t>4</w:t>
-            </w:r>
-            <w:r>
-              <w:rPr>
-                <w:i/>
-                <w:iCs/>
-              </w:rPr>
-              <w:t>+</w:t>
-            </w:r>
-            <w:r>
-              <w:rPr>
-                <w:b/>
-                <w:bCs/>
-                <w:i/>
-                <w:iCs/>
-              </w:rPr>
-              <w:t>5</w:t>
-            </w:r>
-            <w:r>
-              <w:rPr>
-                <w:i/>
-                <w:iCs/>
-              </w:rPr>
-              <w:t>)</w:t>
-            </w:r>
-          </w:p>
-        </w:tc>
-      </w:tr>
-      <w:tr>
-        <w:tc>
-          <w:tcPr>
-            <w:tcW w:w="4405" w:type="dxa"/>
-            <w:tcBorders>
-              <w:right w:val="single" w:sz="4" w:space="0" w:color="auto"/>
-            </w:tcBorders>
-          </w:tcPr>
-          <w:p>
-            <w:pPr>
-              <w:rPr>
-                <w:i/>
-                <w:iCs/>
-              </w:rPr>
-            </w:pPr>
-            <w:r>
-              <w:rPr>
-                <w:i/>
-                <w:iCs/>
-              </w:rPr>
-              <w:t xml:space="preserve">Of the 4, the 5, and the 2, he then drops the lowest (the 2), making his roll a 9. 9 plus his bonus of +4 brings his total to 13—just enough to pass! The people, disillusioned with the Lady of Fire, turn on </w:t>
-            </w:r>
-            <w:r>
-              <w:rPr>
-                <w:i/>
-                <w:iCs/>
-              </w:rPr>
-              <w:t>her</w:t>
-            </w:r>
-            <w:r>
-              <w:rPr>
-                <w:i/>
-                <w:iCs/>
-              </w:rPr>
-              <w:t>, helping the three heroes escape</w:t>
-            </w:r>
-            <w:r>
-              <w:rPr>
-                <w:i/>
-                <w:iCs/>
-              </w:rPr>
-              <w:t xml:space="preserve"> and leaving the cult for good.</w:t>
-            </w:r>
-          </w:p>
-        </w:tc>
-        <w:tc>
-          <w:tcPr>
-            <w:tcW w:w="2065" w:type="dxa"/>
-            <w:tcBorders>
-              <w:left w:val="single" w:sz="4" w:space="0" w:color="auto"/>
-            </w:tcBorders>
-          </w:tcPr>
-          <w:p>
-            <w:pPr>
-              <w:rPr>
-                <w:i/>
-                <w:iCs/>
-              </w:rPr>
-            </w:pPr>
-            <w:r>
-              <w:rPr>
-                <w:i/>
-                <w:iCs/>
-              </w:rPr>
-              <w:t>Dice in play: [</w:t>
-            </w:r>
-            <w:r>
-              <w:rPr>
-                <w:b/>
-                <w:bCs/>
-                <w:i/>
-                <w:iCs/>
-              </w:rPr>
-              <w:t>4</w:t>
-            </w:r>
-            <w:r>
-              <w:rPr>
-                <w:i/>
-                <w:iCs/>
-              </w:rPr>
-              <w:t xml:space="preserve">, </w:t>
-            </w:r>
-            <w:r>
-              <w:rPr>
-                <w:b/>
-                <w:bCs/>
-                <w:i/>
-                <w:iCs/>
-              </w:rPr>
-              <w:t>5</w:t>
-            </w:r>
-            <w:r>
-              <w:rPr>
-                <w:i/>
-                <w:iCs/>
-              </w:rPr>
-              <w:t>]</w:t>
-            </w:r>
-          </w:p>
-          <w:p>
-            <w:pPr>
-              <w:rPr>
-                <w:i/>
-                <w:iCs/>
-              </w:rPr>
-            </w:pPr>
-            <w:r>
-              <w:rPr>
-                <w:i/>
-                <w:iCs/>
-              </w:rPr>
-              <w:t>Total: 9 (</w:t>
-            </w:r>
-            <w:r>
-              <w:rPr>
-                <w:b/>
-                <w:bCs/>
-                <w:i/>
-                <w:iCs/>
-              </w:rPr>
-              <w:t>4</w:t>
-            </w:r>
-            <w:r>
-              <w:rPr>
-                <w:i/>
-                <w:iCs/>
-              </w:rPr>
-              <w:t>+</w:t>
-            </w:r>
-            <w:r>
-              <w:rPr>
-                <w:b/>
-                <w:bCs/>
-                <w:i/>
-                <w:iCs/>
-              </w:rPr>
-              <w:t>5</w:t>
-            </w:r>
-            <w:r>
-              <w:rPr>
-                <w:i/>
-                <w:iCs/>
-              </w:rPr>
-              <w:t>)</w:t>
-            </w:r>
-          </w:p>
-          <w:p>
-            <w:pPr>
-              <w:rPr>
-                <w:i/>
-                <w:iCs/>
-              </w:rPr>
-            </w:pPr>
-          </w:p>
-          <w:p>
-            <w:pPr>
-              <w:rPr>
-                <w:i/>
-                <w:iCs/>
-              </w:rPr>
-            </w:pPr>
-            <w:r>
-              <w:rPr>
-                <w:i/>
-                <w:iCs/>
-              </w:rPr>
-              <w:t>Final value: 13</w:t>
-            </w:r>
-          </w:p>
-        </w:tc>
-      </w:tr>
-    </w:tbl>
+        <w:t>Desperation can never be chosen as the damaged condition for a failed roll.</w:t>
+      </w:r>
+    </w:p>
     <w:p>
       <w:pPr>
         <w:pStyle w:val="Heading2"/>
@@ -7193,21 +6611,21 @@
     </w:p>
     <w:p>
       <w:r>
-        <w:t xml:space="preserve">The emotional instability, nightmares, and visions, caused by horrific sights and traumas, that define insanity in these works are now understood to be symptomatic of post-traumatic stress disorder, or PTSD. Meanwhile, many of the characters in these stories that get sent to mental health facilities for their entirely factual (in the fiction) belief in aliens is, in the real world, most likely to be a diagnosis of schizophrenia. Similarly, the </w:t>
+        <w:t>The emotional instability, nightmares, and visions, caused by horrific sights and traumas, that define insanity in these works are now understood to be symptomatic of post-traumatic stress disorder, or PTSD. Meanwhile, many of the characters in these stories that get sent to mental health facilities for their entirely factual (in the fiction) belief in aliens is, in the real world, most likely to be a diagnosis of schizophrenia. Similarly, the classic trope of "split personalities" is now understood to be dissociative identity disorder, a serious disease that is frequently caused by repeated exposure to extreme trauma.</w:t>
+      </w:r>
+    </w:p>
+    <w:p>
+      <w:r>
+        <w:t>For characters living with a long term mental illness, including it in a trait, allowing the player to choose when it does and does not impact their character, is best. Many players will default to putting it in their struggle trait, but it doesn’t necessarily have to be there. A mental illness could show up in the identity trait (“Ex-childhood soldier living with CPTSD”), or the drive trait (“I must destigmatize depression”).</w:t>
+      </w:r>
+    </w:p>
+    <w:p>
+      <w:r>
+        <w:t xml:space="preserve">Short term expressions of mental illness, such as a mental breakdown or psychotic break, can be treated as a normal consequence of suffering a critical condition to the mental resilience pool. Someone subjected to </w:t>
       </w:r>
       <w:r>
         <w:lastRenderedPageBreak/>
-        <w:t>classic trope of "split personalities" is now understood to be dissociative identity disorder, a serious disease that is frequently caused by repeated exposure to extreme trauma.</w:t>
-      </w:r>
-    </w:p>
-    <w:p>
-      <w:r>
-        <w:t>For characters living with a long term mental illness, including it in a trait, allowing the player to choose when it does and does not impact their character, is best. Many players will default to putting it in their struggle trait, but it doesn’t necessarily have to be there. A mental illness could show up in the identity trait (“Ex-childhood soldier living with CPTSD”), or the drive trait (“I must destigmatize depression”).</w:t>
-      </w:r>
-    </w:p>
-    <w:p>
-      <w:r>
-        <w:t>Short term expressions of mental illness, such as a mental breakdown or psychotic break, can be treated as a normal consequence of suffering a critical condition to the mental resilience pool. Someone subjected to repeated instances of mental overwhelming like this would likely develop a longer term response to it, which can be represented by changing a trait in the post-session. Characters who suffer multiple critical physical conditions are not required to track their joint damage, so neither are characters who suffer multiple critical mental conditions required to track them for the purpose of PTSD.</w:t>
+        <w:t>repeated instances of mental overwhelming like this would likely develop a longer term response to it, which can be represented by changing a trait in the post-session. Characters who suffer multiple critical physical conditions are not required to track their joint damage, so neither are characters who suffer multiple critical mental conditions required to track them for the purpose of PTSD.</w:t>
       </w:r>
     </w:p>
     <w:p>
@@ -17172,7 +16590,7 @@
             </mc:Choice>
             <mc:Fallback>
               <w:pict>
-                <v:group w14:anchorId="7FE90EFD" id="Group 1" o:spid="_x0000_s1027" style="width:43.2pt;height:18.7pt;mso-position-horizontal-relative:char;mso-position-vertical-relative:line" coordorigin="614,660" coordsize="864,374" o:gfxdata="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">
+                <v:group w14:anchorId="7FE90EFD" id="Group 1" o:spid="_x0000_s1027" style="width:43.2pt;height:18.7pt;mso-position-horizontal-relative:char;mso-position-vertical-relative:line" coordorigin="614,660" coordsize="864,374" o:gfxdata="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">
                   <v:roundrect id="AutoShape 52" o:spid="_x0000_s1028" style="position:absolute;left:859;top:415;width:374;height:864;rotation:-90;visibility:visible;mso-wrap-style:square;v-text-anchor:top" arcsize="10923f" o:gfxdata="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" strokecolor="#e4be84"/>
                   <v:roundrect id="AutoShape 53" o:spid="_x0000_s1029" style="position:absolute;left:898;top:451;width:296;height:792;rotation:-90;visibility:visible;mso-wrap-style:square;v-text-anchor:top" arcsize="10923f" o:gfxdata="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" fillcolor="#e4be84" strokecolor="#e4be84"/>
                   <v:shapetype id="_x0000_t202" coordsize="21600,21600" o:spt="202" path="m,l,21600r21600,l21600,xe">
@@ -17429,7 +16847,7 @@
             </mc:Choice>
             <mc:Fallback>
               <w:pict>
-                <v:group w14:anchorId="096347E1" id="Group 5" o:spid="_x0000_s1031" style="width:43.2pt;height:18.7pt;mso-position-horizontal-relative:char;mso-position-vertical-relative:line" coordorigin="614,660" coordsize="864,374" o:gfxdata="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">
+                <v:group w14:anchorId="096347E1" id="Group 5" o:spid="_x0000_s1031" style="width:43.2pt;height:18.7pt;mso-position-horizontal-relative:char;mso-position-vertical-relative:line" coordorigin="614,660" coordsize="864,374" o:gfxdata="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">
                   <v:roundrect id="AutoShape 47" o:spid="_x0000_s1032" style="position:absolute;left:859;top:415;width:374;height:864;rotation:-90;visibility:visible;mso-wrap-style:square;v-text-anchor:top" arcsize="10923f" o:gfxdata="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" strokecolor="#e4be84"/>
                   <v:roundrect id="AutoShape 48" o:spid="_x0000_s1033" style="position:absolute;left:898;top:451;width:296;height:792;rotation:-90;visibility:visible;mso-wrap-style:square;v-text-anchor:top" arcsize="10923f" o:gfxdata="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" fillcolor="#e4be84" strokecolor="#e4be84"/>
                   <v:shapetype id="_x0000_t202" coordsize="21600,21600" o:spt="202" path="m,l,21600r21600,l21600,xe">

--- a/Ikaros.docx
+++ b/Ikaros.docx
@@ -125,6 +125,7 @@
           </mc:Fallback>
         </mc:AlternateContent>
       </w:r>
+      <w:proofErr w:type="spellStart"/>
       <w:r>
         <w:rPr>
           <w:color w:val="B22600" w:themeColor="accent6"/>
@@ -237,6 +238,7 @@
         </w:rPr>
         <w:t>karos</w:t>
       </w:r>
+      <w:proofErr w:type="spellEnd"/>
     </w:p>
     <w:p>
       <w:pPr>
@@ -311,11 +313,4615 @@
     <w:p>
       <w:pPr>
         <w:pStyle w:val="Heading1"/>
+        <w:numPr>
+          <w:ilvl w:val="0"/>
+          <w:numId w:val="0"/>
+        </w:numPr>
+        <w:ind w:left="360" w:hanging="360"/>
+        <w:rPr>
+          <w:noProof/>
+        </w:rPr>
+      </w:pPr>
+      <w:r>
+        <w:lastRenderedPageBreak/>
+        <w:t>Table of contents</w:t>
+      </w:r>
+      <w:r>
+        <w:fldChar w:fldCharType="begin"/>
+      </w:r>
+      <w:r>
+        <w:instrText xml:space="preserve"> TOC \o "1-2" \h \z \u </w:instrText>
+      </w:r>
+      <w:r>
+        <w:fldChar w:fldCharType="separate"/>
+      </w:r>
+    </w:p>
+    <w:p>
+      <w:pPr>
+        <w:pStyle w:val="TOC1"/>
+        <w:tabs>
+          <w:tab w:val="left" w:pos="440"/>
+          <w:tab w:val="right" w:leader="dot" w:pos="6470"/>
+        </w:tabs>
+        <w:rPr>
+          <w:rFonts w:asciiTheme="minorHAnsi" w:hAnsiTheme="minorHAnsi"/>
+          <w:noProof/>
+          <w:sz w:val="22"/>
+          <w:szCs w:val="22"/>
+        </w:rPr>
+      </w:pPr>
+      <w:hyperlink w:anchor="_Toc92836169" w:history="1">
+        <w:r>
+          <w:rPr>
+            <w:rStyle w:val="Hyperlink"/>
+            <w:noProof/>
+          </w:rPr>
+          <w:t>1.</w:t>
+        </w:r>
+        <w:r>
+          <w:rPr>
+            <w:rFonts w:asciiTheme="minorHAnsi" w:hAnsiTheme="minorHAnsi"/>
+            <w:noProof/>
+            <w:sz w:val="22"/>
+            <w:szCs w:val="22"/>
+          </w:rPr>
+          <w:tab/>
+        </w:r>
+        <w:r>
+          <w:rPr>
+            <w:rStyle w:val="Hyperlink"/>
+            <w:noProof/>
+          </w:rPr>
+          <w:t>Introduction</w:t>
+        </w:r>
+        <w:r>
+          <w:rPr>
+            <w:noProof/>
+            <w:webHidden/>
+          </w:rPr>
+          <w:tab/>
+        </w:r>
+        <w:r>
+          <w:rPr>
+            <w:noProof/>
+            <w:webHidden/>
+          </w:rPr>
+          <w:fldChar w:fldCharType="begin"/>
+        </w:r>
+        <w:r>
+          <w:rPr>
+            <w:noProof/>
+            <w:webHidden/>
+          </w:rPr>
+          <w:instrText xml:space="preserve"> PAGEREF _Toc92836169 \h </w:instrText>
+        </w:r>
+        <w:r>
+          <w:rPr>
+            <w:noProof/>
+            <w:webHidden/>
+          </w:rPr>
+        </w:r>
+        <w:r>
+          <w:rPr>
+            <w:noProof/>
+            <w:webHidden/>
+          </w:rPr>
+          <w:fldChar w:fldCharType="separate"/>
+        </w:r>
+        <w:r>
+          <w:rPr>
+            <w:noProof/>
+            <w:webHidden/>
+          </w:rPr>
+          <w:t>5</w:t>
+        </w:r>
+        <w:r>
+          <w:rPr>
+            <w:noProof/>
+            <w:webHidden/>
+          </w:rPr>
+          <w:fldChar w:fldCharType="end"/>
+        </w:r>
+      </w:hyperlink>
+    </w:p>
+    <w:p>
+      <w:pPr>
+        <w:pStyle w:val="TOC2"/>
+        <w:rPr>
+          <w:rFonts w:asciiTheme="minorHAnsi" w:hAnsiTheme="minorHAnsi"/>
+          <w:noProof/>
+          <w:sz w:val="22"/>
+          <w:szCs w:val="22"/>
+        </w:rPr>
+      </w:pPr>
+      <w:hyperlink w:anchor="_Toc92836170" w:history="1">
+        <w:r>
+          <w:rPr>
+            <w:rStyle w:val="Hyperlink"/>
+            <w:noProof/>
+          </w:rPr>
+          <w:t>Player roles</w:t>
+        </w:r>
+        <w:r>
+          <w:rPr>
+            <w:noProof/>
+            <w:webHidden/>
+          </w:rPr>
+          <w:tab/>
+        </w:r>
+        <w:r>
+          <w:rPr>
+            <w:noProof/>
+            <w:webHidden/>
+          </w:rPr>
+          <w:fldChar w:fldCharType="begin"/>
+        </w:r>
+        <w:r>
+          <w:rPr>
+            <w:noProof/>
+            <w:webHidden/>
+          </w:rPr>
+          <w:instrText xml:space="preserve"> PAGEREF _Toc92836170 \h </w:instrText>
+        </w:r>
+        <w:r>
+          <w:rPr>
+            <w:noProof/>
+            <w:webHidden/>
+          </w:rPr>
+        </w:r>
+        <w:r>
+          <w:rPr>
+            <w:noProof/>
+            <w:webHidden/>
+          </w:rPr>
+          <w:fldChar w:fldCharType="separate"/>
+        </w:r>
+        <w:r>
+          <w:rPr>
+            <w:noProof/>
+            <w:webHidden/>
+          </w:rPr>
+          <w:t>5</w:t>
+        </w:r>
+        <w:r>
+          <w:rPr>
+            <w:noProof/>
+            <w:webHidden/>
+          </w:rPr>
+          <w:fldChar w:fldCharType="end"/>
+        </w:r>
+      </w:hyperlink>
+    </w:p>
+    <w:p>
+      <w:pPr>
+        <w:pStyle w:val="TOC2"/>
+        <w:rPr>
+          <w:rFonts w:asciiTheme="minorHAnsi" w:hAnsiTheme="minorHAnsi"/>
+          <w:noProof/>
+          <w:sz w:val="22"/>
+          <w:szCs w:val="22"/>
+        </w:rPr>
+      </w:pPr>
+      <w:hyperlink w:anchor="_Toc92836171" w:history="1">
+        <w:r>
+          <w:rPr>
+            <w:rStyle w:val="Hyperlink"/>
+            <w:noProof/>
+          </w:rPr>
+          <w:t>Materials needed</w:t>
+        </w:r>
+        <w:r>
+          <w:rPr>
+            <w:noProof/>
+            <w:webHidden/>
+          </w:rPr>
+          <w:tab/>
+        </w:r>
+        <w:r>
+          <w:rPr>
+            <w:noProof/>
+            <w:webHidden/>
+          </w:rPr>
+          <w:fldChar w:fldCharType="begin"/>
+        </w:r>
+        <w:r>
+          <w:rPr>
+            <w:noProof/>
+            <w:webHidden/>
+          </w:rPr>
+          <w:instrText xml:space="preserve"> PAGEREF _Toc92836171 \h </w:instrText>
+        </w:r>
+        <w:r>
+          <w:rPr>
+            <w:noProof/>
+            <w:webHidden/>
+          </w:rPr>
+        </w:r>
+        <w:r>
+          <w:rPr>
+            <w:noProof/>
+            <w:webHidden/>
+          </w:rPr>
+          <w:fldChar w:fldCharType="separate"/>
+        </w:r>
+        <w:r>
+          <w:rPr>
+            <w:noProof/>
+            <w:webHidden/>
+          </w:rPr>
+          <w:t>5</w:t>
+        </w:r>
+        <w:r>
+          <w:rPr>
+            <w:noProof/>
+            <w:webHidden/>
+          </w:rPr>
+          <w:fldChar w:fldCharType="end"/>
+        </w:r>
+      </w:hyperlink>
+    </w:p>
+    <w:p>
+      <w:pPr>
+        <w:pStyle w:val="TOC2"/>
+        <w:rPr>
+          <w:rFonts w:asciiTheme="minorHAnsi" w:hAnsiTheme="minorHAnsi"/>
+          <w:noProof/>
+          <w:sz w:val="22"/>
+          <w:szCs w:val="22"/>
+        </w:rPr>
+      </w:pPr>
+      <w:hyperlink w:anchor="_Toc92836172" w:history="1">
+        <w:r>
+          <w:rPr>
+            <w:rStyle w:val="Hyperlink"/>
+            <w:noProof/>
+          </w:rPr>
+          <w:t>Characters</w:t>
+        </w:r>
+        <w:r>
+          <w:rPr>
+            <w:noProof/>
+            <w:webHidden/>
+          </w:rPr>
+          <w:tab/>
+        </w:r>
+        <w:r>
+          <w:rPr>
+            <w:noProof/>
+            <w:webHidden/>
+          </w:rPr>
+          <w:fldChar w:fldCharType="begin"/>
+        </w:r>
+        <w:r>
+          <w:rPr>
+            <w:noProof/>
+            <w:webHidden/>
+          </w:rPr>
+          <w:instrText xml:space="preserve"> PAGEREF _Toc92836172 \h </w:instrText>
+        </w:r>
+        <w:r>
+          <w:rPr>
+            <w:noProof/>
+            <w:webHidden/>
+          </w:rPr>
+        </w:r>
+        <w:r>
+          <w:rPr>
+            <w:noProof/>
+            <w:webHidden/>
+          </w:rPr>
+          <w:fldChar w:fldCharType="separate"/>
+        </w:r>
+        <w:r>
+          <w:rPr>
+            <w:noProof/>
+            <w:webHidden/>
+          </w:rPr>
+          <w:t>6</w:t>
+        </w:r>
+        <w:r>
+          <w:rPr>
+            <w:noProof/>
+            <w:webHidden/>
+          </w:rPr>
+          <w:fldChar w:fldCharType="end"/>
+        </w:r>
+      </w:hyperlink>
+    </w:p>
+    <w:p>
+      <w:pPr>
+        <w:pStyle w:val="TOC1"/>
+        <w:tabs>
+          <w:tab w:val="left" w:pos="440"/>
+          <w:tab w:val="right" w:leader="dot" w:pos="6470"/>
+        </w:tabs>
+        <w:rPr>
+          <w:rFonts w:asciiTheme="minorHAnsi" w:hAnsiTheme="minorHAnsi"/>
+          <w:noProof/>
+          <w:sz w:val="22"/>
+          <w:szCs w:val="22"/>
+        </w:rPr>
+      </w:pPr>
+      <w:hyperlink w:anchor="_Toc92836173" w:history="1">
+        <w:r>
+          <w:rPr>
+            <w:rStyle w:val="Hyperlink"/>
+            <w:noProof/>
+          </w:rPr>
+          <w:t>2.</w:t>
+        </w:r>
+        <w:r>
+          <w:rPr>
+            <w:rFonts w:asciiTheme="minorHAnsi" w:hAnsiTheme="minorHAnsi"/>
+            <w:noProof/>
+            <w:sz w:val="22"/>
+            <w:szCs w:val="22"/>
+          </w:rPr>
+          <w:tab/>
+        </w:r>
+        <w:r>
+          <w:rPr>
+            <w:rStyle w:val="Hyperlink"/>
+            <w:noProof/>
+          </w:rPr>
+          <w:t>Traits</w:t>
+        </w:r>
+        <w:r>
+          <w:rPr>
+            <w:noProof/>
+            <w:webHidden/>
+          </w:rPr>
+          <w:tab/>
+        </w:r>
+        <w:r>
+          <w:rPr>
+            <w:noProof/>
+            <w:webHidden/>
+          </w:rPr>
+          <w:fldChar w:fldCharType="begin"/>
+        </w:r>
+        <w:r>
+          <w:rPr>
+            <w:noProof/>
+            <w:webHidden/>
+          </w:rPr>
+          <w:instrText xml:space="preserve"> PAGEREF _Toc92836173 \h </w:instrText>
+        </w:r>
+        <w:r>
+          <w:rPr>
+            <w:noProof/>
+            <w:webHidden/>
+          </w:rPr>
+        </w:r>
+        <w:r>
+          <w:rPr>
+            <w:noProof/>
+            <w:webHidden/>
+          </w:rPr>
+          <w:fldChar w:fldCharType="separate"/>
+        </w:r>
+        <w:r>
+          <w:rPr>
+            <w:noProof/>
+            <w:webHidden/>
+          </w:rPr>
+          <w:t>9</w:t>
+        </w:r>
+        <w:r>
+          <w:rPr>
+            <w:noProof/>
+            <w:webHidden/>
+          </w:rPr>
+          <w:fldChar w:fldCharType="end"/>
+        </w:r>
+      </w:hyperlink>
+    </w:p>
+    <w:p>
+      <w:pPr>
+        <w:pStyle w:val="TOC2"/>
+        <w:rPr>
+          <w:rFonts w:asciiTheme="minorHAnsi" w:hAnsiTheme="minorHAnsi"/>
+          <w:noProof/>
+          <w:sz w:val="22"/>
+          <w:szCs w:val="22"/>
+        </w:rPr>
+      </w:pPr>
+      <w:hyperlink w:anchor="_Toc92836174" w:history="1">
+        <w:r>
+          <w:rPr>
+            <w:rStyle w:val="Hyperlink"/>
+            <w:noProof/>
+          </w:rPr>
+          <w:t>Inspiration</w:t>
+        </w:r>
+        <w:r>
+          <w:rPr>
+            <w:noProof/>
+            <w:webHidden/>
+          </w:rPr>
+          <w:tab/>
+        </w:r>
+        <w:r>
+          <w:rPr>
+            <w:noProof/>
+            <w:webHidden/>
+          </w:rPr>
+          <w:fldChar w:fldCharType="begin"/>
+        </w:r>
+        <w:r>
+          <w:rPr>
+            <w:noProof/>
+            <w:webHidden/>
+          </w:rPr>
+          <w:instrText xml:space="preserve"> PAGEREF _Toc92836174 \h </w:instrText>
+        </w:r>
+        <w:r>
+          <w:rPr>
+            <w:noProof/>
+            <w:webHidden/>
+          </w:rPr>
+        </w:r>
+        <w:r>
+          <w:rPr>
+            <w:noProof/>
+            <w:webHidden/>
+          </w:rPr>
+          <w:fldChar w:fldCharType="separate"/>
+        </w:r>
+        <w:r>
+          <w:rPr>
+            <w:noProof/>
+            <w:webHidden/>
+          </w:rPr>
+          <w:t>9</w:t>
+        </w:r>
+        <w:r>
+          <w:rPr>
+            <w:noProof/>
+            <w:webHidden/>
+          </w:rPr>
+          <w:fldChar w:fldCharType="end"/>
+        </w:r>
+      </w:hyperlink>
+    </w:p>
+    <w:p>
+      <w:pPr>
+        <w:pStyle w:val="TOC2"/>
+        <w:rPr>
+          <w:rFonts w:asciiTheme="minorHAnsi" w:hAnsiTheme="minorHAnsi"/>
+          <w:noProof/>
+          <w:sz w:val="22"/>
+          <w:szCs w:val="22"/>
+        </w:rPr>
+      </w:pPr>
+      <w:hyperlink w:anchor="_Toc92836175" w:history="1">
+        <w:r>
+          <w:rPr>
+            <w:rStyle w:val="Hyperlink"/>
+            <w:noProof/>
+          </w:rPr>
+          <w:t>Hindering</w:t>
+        </w:r>
+        <w:r>
+          <w:rPr>
+            <w:noProof/>
+            <w:webHidden/>
+          </w:rPr>
+          <w:tab/>
+        </w:r>
+        <w:r>
+          <w:rPr>
+            <w:noProof/>
+            <w:webHidden/>
+          </w:rPr>
+          <w:fldChar w:fldCharType="begin"/>
+        </w:r>
+        <w:r>
+          <w:rPr>
+            <w:noProof/>
+            <w:webHidden/>
+          </w:rPr>
+          <w:instrText xml:space="preserve"> PAGEREF _Toc92836175 \h </w:instrText>
+        </w:r>
+        <w:r>
+          <w:rPr>
+            <w:noProof/>
+            <w:webHidden/>
+          </w:rPr>
+        </w:r>
+        <w:r>
+          <w:rPr>
+            <w:noProof/>
+            <w:webHidden/>
+          </w:rPr>
+          <w:fldChar w:fldCharType="separate"/>
+        </w:r>
+        <w:r>
+          <w:rPr>
+            <w:noProof/>
+            <w:webHidden/>
+          </w:rPr>
+          <w:t>9</w:t>
+        </w:r>
+        <w:r>
+          <w:rPr>
+            <w:noProof/>
+            <w:webHidden/>
+          </w:rPr>
+          <w:fldChar w:fldCharType="end"/>
+        </w:r>
+      </w:hyperlink>
+    </w:p>
+    <w:p>
+      <w:pPr>
+        <w:pStyle w:val="TOC2"/>
+        <w:rPr>
+          <w:rFonts w:asciiTheme="minorHAnsi" w:hAnsiTheme="minorHAnsi"/>
+          <w:noProof/>
+          <w:sz w:val="22"/>
+          <w:szCs w:val="22"/>
+        </w:rPr>
+      </w:pPr>
+      <w:hyperlink w:anchor="_Toc92836176" w:history="1">
+        <w:r>
+          <w:rPr>
+            <w:rStyle w:val="Hyperlink"/>
+            <w:noProof/>
+          </w:rPr>
+          <w:t>Ancestries and lineages</w:t>
+        </w:r>
+        <w:r>
+          <w:rPr>
+            <w:noProof/>
+            <w:webHidden/>
+          </w:rPr>
+          <w:tab/>
+        </w:r>
+        <w:r>
+          <w:rPr>
+            <w:noProof/>
+            <w:webHidden/>
+          </w:rPr>
+          <w:fldChar w:fldCharType="begin"/>
+        </w:r>
+        <w:r>
+          <w:rPr>
+            <w:noProof/>
+            <w:webHidden/>
+          </w:rPr>
+          <w:instrText xml:space="preserve"> PAGEREF _Toc92836176 \h </w:instrText>
+        </w:r>
+        <w:r>
+          <w:rPr>
+            <w:noProof/>
+            <w:webHidden/>
+          </w:rPr>
+        </w:r>
+        <w:r>
+          <w:rPr>
+            <w:noProof/>
+            <w:webHidden/>
+          </w:rPr>
+          <w:fldChar w:fldCharType="separate"/>
+        </w:r>
+        <w:r>
+          <w:rPr>
+            <w:noProof/>
+            <w:webHidden/>
+          </w:rPr>
+          <w:t>10</w:t>
+        </w:r>
+        <w:r>
+          <w:rPr>
+            <w:noProof/>
+            <w:webHidden/>
+          </w:rPr>
+          <w:fldChar w:fldCharType="end"/>
+        </w:r>
+      </w:hyperlink>
+    </w:p>
+    <w:p>
+      <w:pPr>
+        <w:pStyle w:val="TOC1"/>
+        <w:tabs>
+          <w:tab w:val="left" w:pos="440"/>
+          <w:tab w:val="right" w:leader="dot" w:pos="6470"/>
+        </w:tabs>
+        <w:rPr>
+          <w:rFonts w:asciiTheme="minorHAnsi" w:hAnsiTheme="minorHAnsi"/>
+          <w:noProof/>
+          <w:sz w:val="22"/>
+          <w:szCs w:val="22"/>
+        </w:rPr>
+      </w:pPr>
+      <w:hyperlink w:anchor="_Toc92836177" w:history="1">
+        <w:r>
+          <w:rPr>
+            <w:rStyle w:val="Hyperlink"/>
+            <w:noProof/>
+          </w:rPr>
+          <w:t>3.</w:t>
+        </w:r>
+        <w:r>
+          <w:rPr>
+            <w:rFonts w:asciiTheme="minorHAnsi" w:hAnsiTheme="minorHAnsi"/>
+            <w:noProof/>
+            <w:sz w:val="22"/>
+            <w:szCs w:val="22"/>
+          </w:rPr>
+          <w:tab/>
+        </w:r>
+        <w:r>
+          <w:rPr>
+            <w:rStyle w:val="Hyperlink"/>
+            <w:noProof/>
+          </w:rPr>
+          <w:t>Skills</w:t>
+        </w:r>
+        <w:r>
+          <w:rPr>
+            <w:noProof/>
+            <w:webHidden/>
+          </w:rPr>
+          <w:tab/>
+        </w:r>
+        <w:r>
+          <w:rPr>
+            <w:noProof/>
+            <w:webHidden/>
+          </w:rPr>
+          <w:fldChar w:fldCharType="begin"/>
+        </w:r>
+        <w:r>
+          <w:rPr>
+            <w:noProof/>
+            <w:webHidden/>
+          </w:rPr>
+          <w:instrText xml:space="preserve"> PAGEREF _Toc92836177 \h </w:instrText>
+        </w:r>
+        <w:r>
+          <w:rPr>
+            <w:noProof/>
+            <w:webHidden/>
+          </w:rPr>
+        </w:r>
+        <w:r>
+          <w:rPr>
+            <w:noProof/>
+            <w:webHidden/>
+          </w:rPr>
+          <w:fldChar w:fldCharType="separate"/>
+        </w:r>
+        <w:r>
+          <w:rPr>
+            <w:noProof/>
+            <w:webHidden/>
+          </w:rPr>
+          <w:t>11</w:t>
+        </w:r>
+        <w:r>
+          <w:rPr>
+            <w:noProof/>
+            <w:webHidden/>
+          </w:rPr>
+          <w:fldChar w:fldCharType="end"/>
+        </w:r>
+      </w:hyperlink>
+    </w:p>
+    <w:p>
+      <w:pPr>
+        <w:pStyle w:val="TOC2"/>
+        <w:rPr>
+          <w:rFonts w:asciiTheme="minorHAnsi" w:hAnsiTheme="minorHAnsi"/>
+          <w:noProof/>
+          <w:sz w:val="22"/>
+          <w:szCs w:val="22"/>
+        </w:rPr>
+      </w:pPr>
+      <w:hyperlink w:anchor="_Toc92836178" w:history="1">
+        <w:r>
+          <w:rPr>
+            <w:rStyle w:val="Hyperlink"/>
+            <w:noProof/>
+          </w:rPr>
+          <w:t>Skill rolls</w:t>
+        </w:r>
+        <w:r>
+          <w:rPr>
+            <w:noProof/>
+            <w:webHidden/>
+          </w:rPr>
+          <w:tab/>
+        </w:r>
+        <w:r>
+          <w:rPr>
+            <w:noProof/>
+            <w:webHidden/>
+          </w:rPr>
+          <w:fldChar w:fldCharType="begin"/>
+        </w:r>
+        <w:r>
+          <w:rPr>
+            <w:noProof/>
+            <w:webHidden/>
+          </w:rPr>
+          <w:instrText xml:space="preserve"> PAGEREF _Toc92836178 \h </w:instrText>
+        </w:r>
+        <w:r>
+          <w:rPr>
+            <w:noProof/>
+            <w:webHidden/>
+          </w:rPr>
+        </w:r>
+        <w:r>
+          <w:rPr>
+            <w:noProof/>
+            <w:webHidden/>
+          </w:rPr>
+          <w:fldChar w:fldCharType="separate"/>
+        </w:r>
+        <w:r>
+          <w:rPr>
+            <w:noProof/>
+            <w:webHidden/>
+          </w:rPr>
+          <w:t>11</w:t>
+        </w:r>
+        <w:r>
+          <w:rPr>
+            <w:noProof/>
+            <w:webHidden/>
+          </w:rPr>
+          <w:fldChar w:fldCharType="end"/>
+        </w:r>
+      </w:hyperlink>
+    </w:p>
+    <w:p>
+      <w:pPr>
+        <w:pStyle w:val="TOC2"/>
+        <w:rPr>
+          <w:rFonts w:asciiTheme="minorHAnsi" w:hAnsiTheme="minorHAnsi"/>
+          <w:noProof/>
+          <w:sz w:val="22"/>
+          <w:szCs w:val="22"/>
+        </w:rPr>
+      </w:pPr>
+      <w:hyperlink w:anchor="_Toc92836179" w:history="1">
+        <w:r>
+          <w:rPr>
+            <w:rStyle w:val="Hyperlink"/>
+            <w:noProof/>
+          </w:rPr>
+          <w:t>Skill list</w:t>
+        </w:r>
+        <w:r>
+          <w:rPr>
+            <w:noProof/>
+            <w:webHidden/>
+          </w:rPr>
+          <w:tab/>
+        </w:r>
+        <w:r>
+          <w:rPr>
+            <w:noProof/>
+            <w:webHidden/>
+          </w:rPr>
+          <w:fldChar w:fldCharType="begin"/>
+        </w:r>
+        <w:r>
+          <w:rPr>
+            <w:noProof/>
+            <w:webHidden/>
+          </w:rPr>
+          <w:instrText xml:space="preserve"> PAGEREF _Toc92836179 \h </w:instrText>
+        </w:r>
+        <w:r>
+          <w:rPr>
+            <w:noProof/>
+            <w:webHidden/>
+          </w:rPr>
+        </w:r>
+        <w:r>
+          <w:rPr>
+            <w:noProof/>
+            <w:webHidden/>
+          </w:rPr>
+          <w:fldChar w:fldCharType="separate"/>
+        </w:r>
+        <w:r>
+          <w:rPr>
+            <w:noProof/>
+            <w:webHidden/>
+          </w:rPr>
+          <w:t>16</w:t>
+        </w:r>
+        <w:r>
+          <w:rPr>
+            <w:noProof/>
+            <w:webHidden/>
+          </w:rPr>
+          <w:fldChar w:fldCharType="end"/>
+        </w:r>
+      </w:hyperlink>
+    </w:p>
+    <w:p>
+      <w:pPr>
+        <w:pStyle w:val="TOC1"/>
+        <w:tabs>
+          <w:tab w:val="left" w:pos="440"/>
+          <w:tab w:val="right" w:leader="dot" w:pos="6470"/>
+        </w:tabs>
+        <w:rPr>
+          <w:rFonts w:asciiTheme="minorHAnsi" w:hAnsiTheme="minorHAnsi"/>
+          <w:noProof/>
+          <w:sz w:val="22"/>
+          <w:szCs w:val="22"/>
+        </w:rPr>
+      </w:pPr>
+      <w:hyperlink w:anchor="_Toc92836180" w:history="1">
+        <w:r>
+          <w:rPr>
+            <w:rStyle w:val="Hyperlink"/>
+            <w:noProof/>
+          </w:rPr>
+          <w:t>4.</w:t>
+        </w:r>
+        <w:r>
+          <w:rPr>
+            <w:rFonts w:asciiTheme="minorHAnsi" w:hAnsiTheme="minorHAnsi"/>
+            <w:noProof/>
+            <w:sz w:val="22"/>
+            <w:szCs w:val="22"/>
+          </w:rPr>
+          <w:tab/>
+        </w:r>
+        <w:r>
+          <w:rPr>
+            <w:rStyle w:val="Hyperlink"/>
+            <w:noProof/>
+          </w:rPr>
+          <w:t>Character creation</w:t>
+        </w:r>
+        <w:r>
+          <w:rPr>
+            <w:noProof/>
+            <w:webHidden/>
+          </w:rPr>
+          <w:tab/>
+        </w:r>
+        <w:r>
+          <w:rPr>
+            <w:noProof/>
+            <w:webHidden/>
+          </w:rPr>
+          <w:fldChar w:fldCharType="begin"/>
+        </w:r>
+        <w:r>
+          <w:rPr>
+            <w:noProof/>
+            <w:webHidden/>
+          </w:rPr>
+          <w:instrText xml:space="preserve"> PAGEREF _Toc92836180 \h </w:instrText>
+        </w:r>
+        <w:r>
+          <w:rPr>
+            <w:noProof/>
+            <w:webHidden/>
+          </w:rPr>
+        </w:r>
+        <w:r>
+          <w:rPr>
+            <w:noProof/>
+            <w:webHidden/>
+          </w:rPr>
+          <w:fldChar w:fldCharType="separate"/>
+        </w:r>
+        <w:r>
+          <w:rPr>
+            <w:noProof/>
+            <w:webHidden/>
+          </w:rPr>
+          <w:t>21</w:t>
+        </w:r>
+        <w:r>
+          <w:rPr>
+            <w:noProof/>
+            <w:webHidden/>
+          </w:rPr>
+          <w:fldChar w:fldCharType="end"/>
+        </w:r>
+      </w:hyperlink>
+    </w:p>
+    <w:p>
+      <w:pPr>
+        <w:pStyle w:val="TOC2"/>
+        <w:rPr>
+          <w:rFonts w:asciiTheme="minorHAnsi" w:hAnsiTheme="minorHAnsi"/>
+          <w:noProof/>
+          <w:sz w:val="22"/>
+          <w:szCs w:val="22"/>
+        </w:rPr>
+      </w:pPr>
+      <w:hyperlink w:anchor="_Toc92836181" w:history="1">
+        <w:r>
+          <w:rPr>
+            <w:rStyle w:val="Hyperlink"/>
+            <w:noProof/>
+          </w:rPr>
+          <w:t>Writing down traits</w:t>
+        </w:r>
+        <w:r>
+          <w:rPr>
+            <w:noProof/>
+            <w:webHidden/>
+          </w:rPr>
+          <w:tab/>
+        </w:r>
+        <w:r>
+          <w:rPr>
+            <w:noProof/>
+            <w:webHidden/>
+          </w:rPr>
+          <w:fldChar w:fldCharType="begin"/>
+        </w:r>
+        <w:r>
+          <w:rPr>
+            <w:noProof/>
+            <w:webHidden/>
+          </w:rPr>
+          <w:instrText xml:space="preserve"> PAGEREF _Toc92836181 \h </w:instrText>
+        </w:r>
+        <w:r>
+          <w:rPr>
+            <w:noProof/>
+            <w:webHidden/>
+          </w:rPr>
+        </w:r>
+        <w:r>
+          <w:rPr>
+            <w:noProof/>
+            <w:webHidden/>
+          </w:rPr>
+          <w:fldChar w:fldCharType="separate"/>
+        </w:r>
+        <w:r>
+          <w:rPr>
+            <w:noProof/>
+            <w:webHidden/>
+          </w:rPr>
+          <w:t>21</w:t>
+        </w:r>
+        <w:r>
+          <w:rPr>
+            <w:noProof/>
+            <w:webHidden/>
+          </w:rPr>
+          <w:fldChar w:fldCharType="end"/>
+        </w:r>
+      </w:hyperlink>
+    </w:p>
+    <w:p>
+      <w:pPr>
+        <w:pStyle w:val="TOC2"/>
+        <w:rPr>
+          <w:rFonts w:asciiTheme="minorHAnsi" w:hAnsiTheme="minorHAnsi"/>
+          <w:noProof/>
+          <w:sz w:val="22"/>
+          <w:szCs w:val="22"/>
+        </w:rPr>
+      </w:pPr>
+      <w:hyperlink w:anchor="_Toc92836182" w:history="1">
+        <w:r>
+          <w:rPr>
+            <w:rStyle w:val="Hyperlink"/>
+            <w:noProof/>
+          </w:rPr>
+          <w:t>Assigning skill levels</w:t>
+        </w:r>
+        <w:r>
+          <w:rPr>
+            <w:noProof/>
+            <w:webHidden/>
+          </w:rPr>
+          <w:tab/>
+        </w:r>
+        <w:r>
+          <w:rPr>
+            <w:noProof/>
+            <w:webHidden/>
+          </w:rPr>
+          <w:fldChar w:fldCharType="begin"/>
+        </w:r>
+        <w:r>
+          <w:rPr>
+            <w:noProof/>
+            <w:webHidden/>
+          </w:rPr>
+          <w:instrText xml:space="preserve"> PAGEREF _Toc92836182 \h </w:instrText>
+        </w:r>
+        <w:r>
+          <w:rPr>
+            <w:noProof/>
+            <w:webHidden/>
+          </w:rPr>
+        </w:r>
+        <w:r>
+          <w:rPr>
+            <w:noProof/>
+            <w:webHidden/>
+          </w:rPr>
+          <w:fldChar w:fldCharType="separate"/>
+        </w:r>
+        <w:r>
+          <w:rPr>
+            <w:noProof/>
+            <w:webHidden/>
+          </w:rPr>
+          <w:t>22</w:t>
+        </w:r>
+        <w:r>
+          <w:rPr>
+            <w:noProof/>
+            <w:webHidden/>
+          </w:rPr>
+          <w:fldChar w:fldCharType="end"/>
+        </w:r>
+      </w:hyperlink>
+    </w:p>
+    <w:p>
+      <w:pPr>
+        <w:pStyle w:val="TOC2"/>
+        <w:rPr>
+          <w:rFonts w:asciiTheme="minorHAnsi" w:hAnsiTheme="minorHAnsi"/>
+          <w:noProof/>
+          <w:sz w:val="22"/>
+          <w:szCs w:val="22"/>
+        </w:rPr>
+      </w:pPr>
+      <w:hyperlink w:anchor="_Toc92836183" w:history="1">
+        <w:r>
+          <w:rPr>
+            <w:rStyle w:val="Hyperlink"/>
+            <w:noProof/>
+          </w:rPr>
+          <w:t>Choosing talents</w:t>
+        </w:r>
+        <w:r>
+          <w:rPr>
+            <w:noProof/>
+            <w:webHidden/>
+          </w:rPr>
+          <w:tab/>
+        </w:r>
+        <w:r>
+          <w:rPr>
+            <w:noProof/>
+            <w:webHidden/>
+          </w:rPr>
+          <w:fldChar w:fldCharType="begin"/>
+        </w:r>
+        <w:r>
+          <w:rPr>
+            <w:noProof/>
+            <w:webHidden/>
+          </w:rPr>
+          <w:instrText xml:space="preserve"> PAGEREF _Toc92836183 \h </w:instrText>
+        </w:r>
+        <w:r>
+          <w:rPr>
+            <w:noProof/>
+            <w:webHidden/>
+          </w:rPr>
+        </w:r>
+        <w:r>
+          <w:rPr>
+            <w:noProof/>
+            <w:webHidden/>
+          </w:rPr>
+          <w:fldChar w:fldCharType="separate"/>
+        </w:r>
+        <w:r>
+          <w:rPr>
+            <w:noProof/>
+            <w:webHidden/>
+          </w:rPr>
+          <w:t>22</w:t>
+        </w:r>
+        <w:r>
+          <w:rPr>
+            <w:noProof/>
+            <w:webHidden/>
+          </w:rPr>
+          <w:fldChar w:fldCharType="end"/>
+        </w:r>
+      </w:hyperlink>
+    </w:p>
+    <w:p>
+      <w:pPr>
+        <w:pStyle w:val="TOC2"/>
+        <w:rPr>
+          <w:rFonts w:asciiTheme="minorHAnsi" w:hAnsiTheme="minorHAnsi"/>
+          <w:noProof/>
+          <w:sz w:val="22"/>
+          <w:szCs w:val="22"/>
+        </w:rPr>
+      </w:pPr>
+      <w:hyperlink w:anchor="_Toc92836184" w:history="1">
+        <w:r>
+          <w:rPr>
+            <w:rStyle w:val="Hyperlink"/>
+            <w:noProof/>
+          </w:rPr>
+          <w:t>Calculating resiliencies</w:t>
+        </w:r>
+        <w:r>
+          <w:rPr>
+            <w:noProof/>
+            <w:webHidden/>
+          </w:rPr>
+          <w:tab/>
+        </w:r>
+        <w:r>
+          <w:rPr>
+            <w:noProof/>
+            <w:webHidden/>
+          </w:rPr>
+          <w:fldChar w:fldCharType="begin"/>
+        </w:r>
+        <w:r>
+          <w:rPr>
+            <w:noProof/>
+            <w:webHidden/>
+          </w:rPr>
+          <w:instrText xml:space="preserve"> PAGEREF _Toc92836184 \h </w:instrText>
+        </w:r>
+        <w:r>
+          <w:rPr>
+            <w:noProof/>
+            <w:webHidden/>
+          </w:rPr>
+        </w:r>
+        <w:r>
+          <w:rPr>
+            <w:noProof/>
+            <w:webHidden/>
+          </w:rPr>
+          <w:fldChar w:fldCharType="separate"/>
+        </w:r>
+        <w:r>
+          <w:rPr>
+            <w:noProof/>
+            <w:webHidden/>
+          </w:rPr>
+          <w:t>22</w:t>
+        </w:r>
+        <w:r>
+          <w:rPr>
+            <w:noProof/>
+            <w:webHidden/>
+          </w:rPr>
+          <w:fldChar w:fldCharType="end"/>
+        </w:r>
+      </w:hyperlink>
+    </w:p>
+    <w:p>
+      <w:pPr>
+        <w:pStyle w:val="TOC2"/>
+        <w:rPr>
+          <w:rFonts w:asciiTheme="minorHAnsi" w:hAnsiTheme="minorHAnsi"/>
+          <w:noProof/>
+          <w:sz w:val="22"/>
+          <w:szCs w:val="22"/>
+        </w:rPr>
+      </w:pPr>
+      <w:hyperlink w:anchor="_Toc92836185" w:history="1">
+        <w:r>
+          <w:rPr>
+            <w:rStyle w:val="Hyperlink"/>
+            <w:noProof/>
+          </w:rPr>
+          <w:t>Acquiring gear</w:t>
+        </w:r>
+        <w:r>
+          <w:rPr>
+            <w:noProof/>
+            <w:webHidden/>
+          </w:rPr>
+          <w:tab/>
+        </w:r>
+        <w:r>
+          <w:rPr>
+            <w:noProof/>
+            <w:webHidden/>
+          </w:rPr>
+          <w:fldChar w:fldCharType="begin"/>
+        </w:r>
+        <w:r>
+          <w:rPr>
+            <w:noProof/>
+            <w:webHidden/>
+          </w:rPr>
+          <w:instrText xml:space="preserve"> PAGEREF _Toc92836185 \h </w:instrText>
+        </w:r>
+        <w:r>
+          <w:rPr>
+            <w:noProof/>
+            <w:webHidden/>
+          </w:rPr>
+        </w:r>
+        <w:r>
+          <w:rPr>
+            <w:noProof/>
+            <w:webHidden/>
+          </w:rPr>
+          <w:fldChar w:fldCharType="separate"/>
+        </w:r>
+        <w:r>
+          <w:rPr>
+            <w:noProof/>
+            <w:webHidden/>
+          </w:rPr>
+          <w:t>23</w:t>
+        </w:r>
+        <w:r>
+          <w:rPr>
+            <w:noProof/>
+            <w:webHidden/>
+          </w:rPr>
+          <w:fldChar w:fldCharType="end"/>
+        </w:r>
+      </w:hyperlink>
+    </w:p>
+    <w:p>
+      <w:pPr>
+        <w:pStyle w:val="TOC2"/>
+        <w:rPr>
+          <w:rFonts w:asciiTheme="minorHAnsi" w:hAnsiTheme="minorHAnsi"/>
+          <w:noProof/>
+          <w:sz w:val="22"/>
+          <w:szCs w:val="22"/>
+        </w:rPr>
+      </w:pPr>
+      <w:hyperlink w:anchor="_Toc92836186" w:history="1">
+        <w:r>
+          <w:rPr>
+            <w:rStyle w:val="Hyperlink"/>
+            <w:noProof/>
+          </w:rPr>
+          <w:t>Naming them</w:t>
+        </w:r>
+        <w:r>
+          <w:rPr>
+            <w:noProof/>
+            <w:webHidden/>
+          </w:rPr>
+          <w:tab/>
+        </w:r>
+        <w:r>
+          <w:rPr>
+            <w:noProof/>
+            <w:webHidden/>
+          </w:rPr>
+          <w:fldChar w:fldCharType="begin"/>
+        </w:r>
+        <w:r>
+          <w:rPr>
+            <w:noProof/>
+            <w:webHidden/>
+          </w:rPr>
+          <w:instrText xml:space="preserve"> PAGEREF _Toc92836186 \h </w:instrText>
+        </w:r>
+        <w:r>
+          <w:rPr>
+            <w:noProof/>
+            <w:webHidden/>
+          </w:rPr>
+        </w:r>
+        <w:r>
+          <w:rPr>
+            <w:noProof/>
+            <w:webHidden/>
+          </w:rPr>
+          <w:fldChar w:fldCharType="separate"/>
+        </w:r>
+        <w:r>
+          <w:rPr>
+            <w:noProof/>
+            <w:webHidden/>
+          </w:rPr>
+          <w:t>23</w:t>
+        </w:r>
+        <w:r>
+          <w:rPr>
+            <w:noProof/>
+            <w:webHidden/>
+          </w:rPr>
+          <w:fldChar w:fldCharType="end"/>
+        </w:r>
+      </w:hyperlink>
+    </w:p>
+    <w:p>
+      <w:pPr>
+        <w:pStyle w:val="TOC1"/>
+        <w:tabs>
+          <w:tab w:val="left" w:pos="440"/>
+          <w:tab w:val="right" w:leader="dot" w:pos="6470"/>
+        </w:tabs>
+        <w:rPr>
+          <w:rFonts w:asciiTheme="minorHAnsi" w:hAnsiTheme="minorHAnsi"/>
+          <w:noProof/>
+          <w:sz w:val="22"/>
+          <w:szCs w:val="22"/>
+        </w:rPr>
+      </w:pPr>
+      <w:hyperlink w:anchor="_Toc92836187" w:history="1">
+        <w:r>
+          <w:rPr>
+            <w:rStyle w:val="Hyperlink"/>
+            <w:noProof/>
+          </w:rPr>
+          <w:t>5.</w:t>
+        </w:r>
+        <w:r>
+          <w:rPr>
+            <w:rFonts w:asciiTheme="minorHAnsi" w:hAnsiTheme="minorHAnsi"/>
+            <w:noProof/>
+            <w:sz w:val="22"/>
+            <w:szCs w:val="22"/>
+          </w:rPr>
+          <w:tab/>
+        </w:r>
+        <w:r>
+          <w:rPr>
+            <w:rStyle w:val="Hyperlink"/>
+            <w:noProof/>
+          </w:rPr>
+          <w:t>Damage and conditions</w:t>
+        </w:r>
+        <w:r>
+          <w:rPr>
+            <w:noProof/>
+            <w:webHidden/>
+          </w:rPr>
+          <w:tab/>
+        </w:r>
+        <w:r>
+          <w:rPr>
+            <w:noProof/>
+            <w:webHidden/>
+          </w:rPr>
+          <w:fldChar w:fldCharType="begin"/>
+        </w:r>
+        <w:r>
+          <w:rPr>
+            <w:noProof/>
+            <w:webHidden/>
+          </w:rPr>
+          <w:instrText xml:space="preserve"> PAGEREF _Toc92836187 \h </w:instrText>
+        </w:r>
+        <w:r>
+          <w:rPr>
+            <w:noProof/>
+            <w:webHidden/>
+          </w:rPr>
+        </w:r>
+        <w:r>
+          <w:rPr>
+            <w:noProof/>
+            <w:webHidden/>
+          </w:rPr>
+          <w:fldChar w:fldCharType="separate"/>
+        </w:r>
+        <w:r>
+          <w:rPr>
+            <w:noProof/>
+            <w:webHidden/>
+          </w:rPr>
+          <w:t>24</w:t>
+        </w:r>
+        <w:r>
+          <w:rPr>
+            <w:noProof/>
+            <w:webHidden/>
+          </w:rPr>
+          <w:fldChar w:fldCharType="end"/>
+        </w:r>
+      </w:hyperlink>
+    </w:p>
+    <w:p>
+      <w:pPr>
+        <w:pStyle w:val="TOC2"/>
+        <w:rPr>
+          <w:rFonts w:asciiTheme="minorHAnsi" w:hAnsiTheme="minorHAnsi"/>
+          <w:noProof/>
+          <w:sz w:val="22"/>
+          <w:szCs w:val="22"/>
+        </w:rPr>
+      </w:pPr>
+      <w:hyperlink w:anchor="_Toc92836188" w:history="1">
+        <w:r>
+          <w:rPr>
+            <w:rStyle w:val="Hyperlink"/>
+            <w:noProof/>
+          </w:rPr>
+          <w:t>Types of conditions</w:t>
+        </w:r>
+        <w:r>
+          <w:rPr>
+            <w:noProof/>
+            <w:webHidden/>
+          </w:rPr>
+          <w:tab/>
+        </w:r>
+        <w:r>
+          <w:rPr>
+            <w:noProof/>
+            <w:webHidden/>
+          </w:rPr>
+          <w:fldChar w:fldCharType="begin"/>
+        </w:r>
+        <w:r>
+          <w:rPr>
+            <w:noProof/>
+            <w:webHidden/>
+          </w:rPr>
+          <w:instrText xml:space="preserve"> PAGEREF _Toc92836188 \h </w:instrText>
+        </w:r>
+        <w:r>
+          <w:rPr>
+            <w:noProof/>
+            <w:webHidden/>
+          </w:rPr>
+        </w:r>
+        <w:r>
+          <w:rPr>
+            <w:noProof/>
+            <w:webHidden/>
+          </w:rPr>
+          <w:fldChar w:fldCharType="separate"/>
+        </w:r>
+        <w:r>
+          <w:rPr>
+            <w:noProof/>
+            <w:webHidden/>
+          </w:rPr>
+          <w:t>24</w:t>
+        </w:r>
+        <w:r>
+          <w:rPr>
+            <w:noProof/>
+            <w:webHidden/>
+          </w:rPr>
+          <w:fldChar w:fldCharType="end"/>
+        </w:r>
+      </w:hyperlink>
+    </w:p>
+    <w:p>
+      <w:pPr>
+        <w:pStyle w:val="TOC2"/>
+        <w:rPr>
+          <w:rFonts w:asciiTheme="minorHAnsi" w:hAnsiTheme="minorHAnsi"/>
+          <w:noProof/>
+          <w:sz w:val="22"/>
+          <w:szCs w:val="22"/>
+        </w:rPr>
+      </w:pPr>
+      <w:hyperlink w:anchor="_Toc92836189" w:history="1">
+        <w:r>
+          <w:rPr>
+            <w:rStyle w:val="Hyperlink"/>
+            <w:noProof/>
+          </w:rPr>
+          <w:t>Taking damage</w:t>
+        </w:r>
+        <w:r>
+          <w:rPr>
+            <w:noProof/>
+            <w:webHidden/>
+          </w:rPr>
+          <w:tab/>
+        </w:r>
+        <w:r>
+          <w:rPr>
+            <w:noProof/>
+            <w:webHidden/>
+          </w:rPr>
+          <w:fldChar w:fldCharType="begin"/>
+        </w:r>
+        <w:r>
+          <w:rPr>
+            <w:noProof/>
+            <w:webHidden/>
+          </w:rPr>
+          <w:instrText xml:space="preserve"> PAGEREF _Toc92836189 \h </w:instrText>
+        </w:r>
+        <w:r>
+          <w:rPr>
+            <w:noProof/>
+            <w:webHidden/>
+          </w:rPr>
+        </w:r>
+        <w:r>
+          <w:rPr>
+            <w:noProof/>
+            <w:webHidden/>
+          </w:rPr>
+          <w:fldChar w:fldCharType="separate"/>
+        </w:r>
+        <w:r>
+          <w:rPr>
+            <w:noProof/>
+            <w:webHidden/>
+          </w:rPr>
+          <w:t>26</w:t>
+        </w:r>
+        <w:r>
+          <w:rPr>
+            <w:noProof/>
+            <w:webHidden/>
+          </w:rPr>
+          <w:fldChar w:fldCharType="end"/>
+        </w:r>
+      </w:hyperlink>
+    </w:p>
+    <w:p>
+      <w:pPr>
+        <w:pStyle w:val="TOC2"/>
+        <w:rPr>
+          <w:rFonts w:asciiTheme="minorHAnsi" w:hAnsiTheme="minorHAnsi"/>
+          <w:noProof/>
+          <w:sz w:val="22"/>
+          <w:szCs w:val="22"/>
+        </w:rPr>
+      </w:pPr>
+      <w:hyperlink w:anchor="_Toc92836190" w:history="1">
+        <w:r>
+          <w:rPr>
+            <w:rStyle w:val="Hyperlink"/>
+            <w:noProof/>
+          </w:rPr>
+          <w:t>Resilience</w:t>
+        </w:r>
+        <w:r>
+          <w:rPr>
+            <w:noProof/>
+            <w:webHidden/>
+          </w:rPr>
+          <w:tab/>
+        </w:r>
+        <w:r>
+          <w:rPr>
+            <w:noProof/>
+            <w:webHidden/>
+          </w:rPr>
+          <w:fldChar w:fldCharType="begin"/>
+        </w:r>
+        <w:r>
+          <w:rPr>
+            <w:noProof/>
+            <w:webHidden/>
+          </w:rPr>
+          <w:instrText xml:space="preserve"> PAGEREF _Toc92836190 \h </w:instrText>
+        </w:r>
+        <w:r>
+          <w:rPr>
+            <w:noProof/>
+            <w:webHidden/>
+          </w:rPr>
+        </w:r>
+        <w:r>
+          <w:rPr>
+            <w:noProof/>
+            <w:webHidden/>
+          </w:rPr>
+          <w:fldChar w:fldCharType="separate"/>
+        </w:r>
+        <w:r>
+          <w:rPr>
+            <w:noProof/>
+            <w:webHidden/>
+          </w:rPr>
+          <w:t>27</w:t>
+        </w:r>
+        <w:r>
+          <w:rPr>
+            <w:noProof/>
+            <w:webHidden/>
+          </w:rPr>
+          <w:fldChar w:fldCharType="end"/>
+        </w:r>
+      </w:hyperlink>
+    </w:p>
+    <w:p>
+      <w:pPr>
+        <w:pStyle w:val="TOC2"/>
+        <w:rPr>
+          <w:rFonts w:asciiTheme="minorHAnsi" w:hAnsiTheme="minorHAnsi"/>
+          <w:noProof/>
+          <w:sz w:val="22"/>
+          <w:szCs w:val="22"/>
+        </w:rPr>
+      </w:pPr>
+      <w:hyperlink w:anchor="_Toc92836191" w:history="1">
+        <w:r>
+          <w:rPr>
+            <w:rStyle w:val="Hyperlink"/>
+            <w:noProof/>
+          </w:rPr>
+          <w:t>Recovery</w:t>
+        </w:r>
+        <w:r>
+          <w:rPr>
+            <w:noProof/>
+            <w:webHidden/>
+          </w:rPr>
+          <w:tab/>
+        </w:r>
+        <w:r>
+          <w:rPr>
+            <w:noProof/>
+            <w:webHidden/>
+          </w:rPr>
+          <w:fldChar w:fldCharType="begin"/>
+        </w:r>
+        <w:r>
+          <w:rPr>
+            <w:noProof/>
+            <w:webHidden/>
+          </w:rPr>
+          <w:instrText xml:space="preserve"> PAGEREF _Toc92836191 \h </w:instrText>
+        </w:r>
+        <w:r>
+          <w:rPr>
+            <w:noProof/>
+            <w:webHidden/>
+          </w:rPr>
+        </w:r>
+        <w:r>
+          <w:rPr>
+            <w:noProof/>
+            <w:webHidden/>
+          </w:rPr>
+          <w:fldChar w:fldCharType="separate"/>
+        </w:r>
+        <w:r>
+          <w:rPr>
+            <w:noProof/>
+            <w:webHidden/>
+          </w:rPr>
+          <w:t>28</w:t>
+        </w:r>
+        <w:r>
+          <w:rPr>
+            <w:noProof/>
+            <w:webHidden/>
+          </w:rPr>
+          <w:fldChar w:fldCharType="end"/>
+        </w:r>
+      </w:hyperlink>
+    </w:p>
+    <w:p>
+      <w:pPr>
+        <w:pStyle w:val="TOC2"/>
+        <w:rPr>
+          <w:rFonts w:asciiTheme="minorHAnsi" w:hAnsiTheme="minorHAnsi"/>
+          <w:noProof/>
+          <w:sz w:val="22"/>
+          <w:szCs w:val="22"/>
+        </w:rPr>
+      </w:pPr>
+      <w:hyperlink w:anchor="_Toc92836192" w:history="1">
+        <w:r>
+          <w:rPr>
+            <w:rStyle w:val="Hyperlink"/>
+            <w:noProof/>
+          </w:rPr>
+          <w:t>First aid and medical care</w:t>
+        </w:r>
+        <w:r>
+          <w:rPr>
+            <w:noProof/>
+            <w:webHidden/>
+          </w:rPr>
+          <w:tab/>
+        </w:r>
+        <w:r>
+          <w:rPr>
+            <w:noProof/>
+            <w:webHidden/>
+          </w:rPr>
+          <w:fldChar w:fldCharType="begin"/>
+        </w:r>
+        <w:r>
+          <w:rPr>
+            <w:noProof/>
+            <w:webHidden/>
+          </w:rPr>
+          <w:instrText xml:space="preserve"> PAGEREF _Toc92836192 \h </w:instrText>
+        </w:r>
+        <w:r>
+          <w:rPr>
+            <w:noProof/>
+            <w:webHidden/>
+          </w:rPr>
+        </w:r>
+        <w:r>
+          <w:rPr>
+            <w:noProof/>
+            <w:webHidden/>
+          </w:rPr>
+          <w:fldChar w:fldCharType="separate"/>
+        </w:r>
+        <w:r>
+          <w:rPr>
+            <w:noProof/>
+            <w:webHidden/>
+          </w:rPr>
+          <w:t>29</w:t>
+        </w:r>
+        <w:r>
+          <w:rPr>
+            <w:noProof/>
+            <w:webHidden/>
+          </w:rPr>
+          <w:fldChar w:fldCharType="end"/>
+        </w:r>
+      </w:hyperlink>
+    </w:p>
+    <w:p>
+      <w:pPr>
+        <w:pStyle w:val="TOC2"/>
+        <w:rPr>
+          <w:rFonts w:asciiTheme="minorHAnsi" w:hAnsiTheme="minorHAnsi"/>
+          <w:noProof/>
+          <w:sz w:val="22"/>
+          <w:szCs w:val="22"/>
+        </w:rPr>
+      </w:pPr>
+      <w:hyperlink w:anchor="_Toc92836193" w:history="1">
+        <w:r>
+          <w:rPr>
+            <w:rStyle w:val="Hyperlink"/>
+            <w:noProof/>
+          </w:rPr>
+          <w:t>Special conditions</w:t>
+        </w:r>
+        <w:r>
+          <w:rPr>
+            <w:noProof/>
+            <w:webHidden/>
+          </w:rPr>
+          <w:tab/>
+        </w:r>
+        <w:r>
+          <w:rPr>
+            <w:noProof/>
+            <w:webHidden/>
+          </w:rPr>
+          <w:fldChar w:fldCharType="begin"/>
+        </w:r>
+        <w:r>
+          <w:rPr>
+            <w:noProof/>
+            <w:webHidden/>
+          </w:rPr>
+          <w:instrText xml:space="preserve"> PAGEREF _Toc92836193 \h </w:instrText>
+        </w:r>
+        <w:r>
+          <w:rPr>
+            <w:noProof/>
+            <w:webHidden/>
+          </w:rPr>
+        </w:r>
+        <w:r>
+          <w:rPr>
+            <w:noProof/>
+            <w:webHidden/>
+          </w:rPr>
+          <w:fldChar w:fldCharType="separate"/>
+        </w:r>
+        <w:r>
+          <w:rPr>
+            <w:noProof/>
+            <w:webHidden/>
+          </w:rPr>
+          <w:t>30</w:t>
+        </w:r>
+        <w:r>
+          <w:rPr>
+            <w:noProof/>
+            <w:webHidden/>
+          </w:rPr>
+          <w:fldChar w:fldCharType="end"/>
+        </w:r>
+      </w:hyperlink>
+    </w:p>
+    <w:p>
+      <w:pPr>
+        <w:pStyle w:val="TOC2"/>
+        <w:rPr>
+          <w:rFonts w:asciiTheme="minorHAnsi" w:hAnsiTheme="minorHAnsi"/>
+          <w:noProof/>
+          <w:sz w:val="22"/>
+          <w:szCs w:val="22"/>
+        </w:rPr>
+      </w:pPr>
+      <w:hyperlink w:anchor="_Toc92836194" w:history="1">
+        <w:r>
+          <w:rPr>
+            <w:rStyle w:val="Hyperlink"/>
+            <w:noProof/>
+          </w:rPr>
+          <w:t>Fatigue</w:t>
+        </w:r>
+        <w:r>
+          <w:rPr>
+            <w:noProof/>
+            <w:webHidden/>
+          </w:rPr>
+          <w:tab/>
+        </w:r>
+        <w:r>
+          <w:rPr>
+            <w:noProof/>
+            <w:webHidden/>
+          </w:rPr>
+          <w:fldChar w:fldCharType="begin"/>
+        </w:r>
+        <w:r>
+          <w:rPr>
+            <w:noProof/>
+            <w:webHidden/>
+          </w:rPr>
+          <w:instrText xml:space="preserve"> PAGEREF _Toc92836194 \h </w:instrText>
+        </w:r>
+        <w:r>
+          <w:rPr>
+            <w:noProof/>
+            <w:webHidden/>
+          </w:rPr>
+        </w:r>
+        <w:r>
+          <w:rPr>
+            <w:noProof/>
+            <w:webHidden/>
+          </w:rPr>
+          <w:fldChar w:fldCharType="separate"/>
+        </w:r>
+        <w:r>
+          <w:rPr>
+            <w:noProof/>
+            <w:webHidden/>
+          </w:rPr>
+          <w:t>30</w:t>
+        </w:r>
+        <w:r>
+          <w:rPr>
+            <w:noProof/>
+            <w:webHidden/>
+          </w:rPr>
+          <w:fldChar w:fldCharType="end"/>
+        </w:r>
+      </w:hyperlink>
+    </w:p>
+    <w:p>
+      <w:pPr>
+        <w:pStyle w:val="TOC2"/>
+        <w:rPr>
+          <w:rFonts w:asciiTheme="minorHAnsi" w:hAnsiTheme="minorHAnsi"/>
+          <w:noProof/>
+          <w:sz w:val="22"/>
+          <w:szCs w:val="22"/>
+        </w:rPr>
+      </w:pPr>
+      <w:hyperlink w:anchor="_Toc92836195" w:history="1">
+        <w:r>
+          <w:rPr>
+            <w:rStyle w:val="Hyperlink"/>
+            <w:noProof/>
+          </w:rPr>
+          <w:t>Desperation</w:t>
+        </w:r>
+        <w:r>
+          <w:rPr>
+            <w:noProof/>
+            <w:webHidden/>
+          </w:rPr>
+          <w:tab/>
+        </w:r>
+        <w:r>
+          <w:rPr>
+            <w:noProof/>
+            <w:webHidden/>
+          </w:rPr>
+          <w:fldChar w:fldCharType="begin"/>
+        </w:r>
+        <w:r>
+          <w:rPr>
+            <w:noProof/>
+            <w:webHidden/>
+          </w:rPr>
+          <w:instrText xml:space="preserve"> PAGEREF _Toc92836195 \h </w:instrText>
+        </w:r>
+        <w:r>
+          <w:rPr>
+            <w:noProof/>
+            <w:webHidden/>
+          </w:rPr>
+        </w:r>
+        <w:r>
+          <w:rPr>
+            <w:noProof/>
+            <w:webHidden/>
+          </w:rPr>
+          <w:fldChar w:fldCharType="separate"/>
+        </w:r>
+        <w:r>
+          <w:rPr>
+            <w:noProof/>
+            <w:webHidden/>
+          </w:rPr>
+          <w:t>31</w:t>
+        </w:r>
+        <w:r>
+          <w:rPr>
+            <w:noProof/>
+            <w:webHidden/>
+          </w:rPr>
+          <w:fldChar w:fldCharType="end"/>
+        </w:r>
+      </w:hyperlink>
+    </w:p>
+    <w:p>
+      <w:pPr>
+        <w:pStyle w:val="TOC2"/>
+        <w:rPr>
+          <w:rFonts w:asciiTheme="minorHAnsi" w:hAnsiTheme="minorHAnsi"/>
+          <w:noProof/>
+          <w:sz w:val="22"/>
+          <w:szCs w:val="22"/>
+        </w:rPr>
+      </w:pPr>
+      <w:hyperlink w:anchor="_Toc92836196" w:history="1">
+        <w:r>
+          <w:rPr>
+            <w:rStyle w:val="Hyperlink"/>
+            <w:noProof/>
+          </w:rPr>
+          <w:t>What about insanity?</w:t>
+        </w:r>
+        <w:r>
+          <w:rPr>
+            <w:noProof/>
+            <w:webHidden/>
+          </w:rPr>
+          <w:tab/>
+        </w:r>
+        <w:r>
+          <w:rPr>
+            <w:noProof/>
+            <w:webHidden/>
+          </w:rPr>
+          <w:fldChar w:fldCharType="begin"/>
+        </w:r>
+        <w:r>
+          <w:rPr>
+            <w:noProof/>
+            <w:webHidden/>
+          </w:rPr>
+          <w:instrText xml:space="preserve"> PAGEREF _Toc92836196 \h </w:instrText>
+        </w:r>
+        <w:r>
+          <w:rPr>
+            <w:noProof/>
+            <w:webHidden/>
+          </w:rPr>
+        </w:r>
+        <w:r>
+          <w:rPr>
+            <w:noProof/>
+            <w:webHidden/>
+          </w:rPr>
+          <w:fldChar w:fldCharType="separate"/>
+        </w:r>
+        <w:r>
+          <w:rPr>
+            <w:noProof/>
+            <w:webHidden/>
+          </w:rPr>
+          <w:t>32</w:t>
+        </w:r>
+        <w:r>
+          <w:rPr>
+            <w:noProof/>
+            <w:webHidden/>
+          </w:rPr>
+          <w:fldChar w:fldCharType="end"/>
+        </w:r>
+      </w:hyperlink>
+    </w:p>
+    <w:p>
+      <w:pPr>
+        <w:pStyle w:val="TOC1"/>
+        <w:tabs>
+          <w:tab w:val="left" w:pos="440"/>
+          <w:tab w:val="right" w:leader="dot" w:pos="6470"/>
+        </w:tabs>
+        <w:rPr>
+          <w:rFonts w:asciiTheme="minorHAnsi" w:hAnsiTheme="minorHAnsi"/>
+          <w:noProof/>
+          <w:sz w:val="22"/>
+          <w:szCs w:val="22"/>
+        </w:rPr>
+      </w:pPr>
+      <w:hyperlink w:anchor="_Toc92836197" w:history="1">
+        <w:r>
+          <w:rPr>
+            <w:rStyle w:val="Hyperlink"/>
+            <w:noProof/>
+          </w:rPr>
+          <w:t>6.</w:t>
+        </w:r>
+        <w:r>
+          <w:rPr>
+            <w:rFonts w:asciiTheme="minorHAnsi" w:hAnsiTheme="minorHAnsi"/>
+            <w:noProof/>
+            <w:sz w:val="22"/>
+            <w:szCs w:val="22"/>
+          </w:rPr>
+          <w:tab/>
+        </w:r>
+        <w:r>
+          <w:rPr>
+            <w:rStyle w:val="Hyperlink"/>
+            <w:noProof/>
+          </w:rPr>
+          <w:t>Hits, weapons, and armor</w:t>
+        </w:r>
+        <w:r>
+          <w:rPr>
+            <w:noProof/>
+            <w:webHidden/>
+          </w:rPr>
+          <w:tab/>
+        </w:r>
+        <w:r>
+          <w:rPr>
+            <w:noProof/>
+            <w:webHidden/>
+          </w:rPr>
+          <w:fldChar w:fldCharType="begin"/>
+        </w:r>
+        <w:r>
+          <w:rPr>
+            <w:noProof/>
+            <w:webHidden/>
+          </w:rPr>
+          <w:instrText xml:space="preserve"> PAGEREF _Toc92836197 \h </w:instrText>
+        </w:r>
+        <w:r>
+          <w:rPr>
+            <w:noProof/>
+            <w:webHidden/>
+          </w:rPr>
+        </w:r>
+        <w:r>
+          <w:rPr>
+            <w:noProof/>
+            <w:webHidden/>
+          </w:rPr>
+          <w:fldChar w:fldCharType="separate"/>
+        </w:r>
+        <w:r>
+          <w:rPr>
+            <w:noProof/>
+            <w:webHidden/>
+          </w:rPr>
+          <w:t>34</w:t>
+        </w:r>
+        <w:r>
+          <w:rPr>
+            <w:noProof/>
+            <w:webHidden/>
+          </w:rPr>
+          <w:fldChar w:fldCharType="end"/>
+        </w:r>
+      </w:hyperlink>
+    </w:p>
+    <w:p>
+      <w:pPr>
+        <w:pStyle w:val="TOC2"/>
+        <w:rPr>
+          <w:rFonts w:asciiTheme="minorHAnsi" w:hAnsiTheme="minorHAnsi"/>
+          <w:noProof/>
+          <w:sz w:val="22"/>
+          <w:szCs w:val="22"/>
+        </w:rPr>
+      </w:pPr>
+      <w:hyperlink w:anchor="_Toc92836198" w:history="1">
+        <w:r>
+          <w:rPr>
+            <w:rStyle w:val="Hyperlink"/>
+            <w:noProof/>
+          </w:rPr>
+          <w:t>Melee weapons</w:t>
+        </w:r>
+        <w:r>
+          <w:rPr>
+            <w:noProof/>
+            <w:webHidden/>
+          </w:rPr>
+          <w:tab/>
+        </w:r>
+        <w:r>
+          <w:rPr>
+            <w:noProof/>
+            <w:webHidden/>
+          </w:rPr>
+          <w:fldChar w:fldCharType="begin"/>
+        </w:r>
+        <w:r>
+          <w:rPr>
+            <w:noProof/>
+            <w:webHidden/>
+          </w:rPr>
+          <w:instrText xml:space="preserve"> PAGEREF _Toc92836198 \h </w:instrText>
+        </w:r>
+        <w:r>
+          <w:rPr>
+            <w:noProof/>
+            <w:webHidden/>
+          </w:rPr>
+        </w:r>
+        <w:r>
+          <w:rPr>
+            <w:noProof/>
+            <w:webHidden/>
+          </w:rPr>
+          <w:fldChar w:fldCharType="separate"/>
+        </w:r>
+        <w:r>
+          <w:rPr>
+            <w:noProof/>
+            <w:webHidden/>
+          </w:rPr>
+          <w:t>34</w:t>
+        </w:r>
+        <w:r>
+          <w:rPr>
+            <w:noProof/>
+            <w:webHidden/>
+          </w:rPr>
+          <w:fldChar w:fldCharType="end"/>
+        </w:r>
+      </w:hyperlink>
+    </w:p>
+    <w:p>
+      <w:pPr>
+        <w:pStyle w:val="TOC2"/>
+        <w:rPr>
+          <w:rFonts w:asciiTheme="minorHAnsi" w:hAnsiTheme="minorHAnsi"/>
+          <w:noProof/>
+          <w:sz w:val="22"/>
+          <w:szCs w:val="22"/>
+        </w:rPr>
+      </w:pPr>
+      <w:hyperlink w:anchor="_Toc92836199" w:history="1">
+        <w:r>
+          <w:rPr>
+            <w:rStyle w:val="Hyperlink"/>
+            <w:noProof/>
+          </w:rPr>
+          <w:t>Ranged weapons</w:t>
+        </w:r>
+        <w:r>
+          <w:rPr>
+            <w:noProof/>
+            <w:webHidden/>
+          </w:rPr>
+          <w:tab/>
+        </w:r>
+        <w:r>
+          <w:rPr>
+            <w:noProof/>
+            <w:webHidden/>
+          </w:rPr>
+          <w:fldChar w:fldCharType="begin"/>
+        </w:r>
+        <w:r>
+          <w:rPr>
+            <w:noProof/>
+            <w:webHidden/>
+          </w:rPr>
+          <w:instrText xml:space="preserve"> PAGEREF _Toc92836199 \h </w:instrText>
+        </w:r>
+        <w:r>
+          <w:rPr>
+            <w:noProof/>
+            <w:webHidden/>
+          </w:rPr>
+        </w:r>
+        <w:r>
+          <w:rPr>
+            <w:noProof/>
+            <w:webHidden/>
+          </w:rPr>
+          <w:fldChar w:fldCharType="separate"/>
+        </w:r>
+        <w:r>
+          <w:rPr>
+            <w:noProof/>
+            <w:webHidden/>
+          </w:rPr>
+          <w:t>35</w:t>
+        </w:r>
+        <w:r>
+          <w:rPr>
+            <w:noProof/>
+            <w:webHidden/>
+          </w:rPr>
+          <w:fldChar w:fldCharType="end"/>
+        </w:r>
+      </w:hyperlink>
+    </w:p>
+    <w:p>
+      <w:pPr>
+        <w:pStyle w:val="TOC2"/>
+        <w:rPr>
+          <w:rFonts w:asciiTheme="minorHAnsi" w:hAnsiTheme="minorHAnsi"/>
+          <w:noProof/>
+          <w:sz w:val="22"/>
+          <w:szCs w:val="22"/>
+        </w:rPr>
+      </w:pPr>
+      <w:hyperlink w:anchor="_Toc92836200" w:history="1">
+        <w:r>
+          <w:rPr>
+            <w:rStyle w:val="Hyperlink"/>
+            <w:noProof/>
+          </w:rPr>
+          <w:t>Armor</w:t>
+        </w:r>
+        <w:r>
+          <w:rPr>
+            <w:noProof/>
+            <w:webHidden/>
+          </w:rPr>
+          <w:tab/>
+        </w:r>
+        <w:r>
+          <w:rPr>
+            <w:noProof/>
+            <w:webHidden/>
+          </w:rPr>
+          <w:fldChar w:fldCharType="begin"/>
+        </w:r>
+        <w:r>
+          <w:rPr>
+            <w:noProof/>
+            <w:webHidden/>
+          </w:rPr>
+          <w:instrText xml:space="preserve"> PAGEREF _Toc92836200 \h </w:instrText>
+        </w:r>
+        <w:r>
+          <w:rPr>
+            <w:noProof/>
+            <w:webHidden/>
+          </w:rPr>
+        </w:r>
+        <w:r>
+          <w:rPr>
+            <w:noProof/>
+            <w:webHidden/>
+          </w:rPr>
+          <w:fldChar w:fldCharType="separate"/>
+        </w:r>
+        <w:r>
+          <w:rPr>
+            <w:noProof/>
+            <w:webHidden/>
+          </w:rPr>
+          <w:t>36</w:t>
+        </w:r>
+        <w:r>
+          <w:rPr>
+            <w:noProof/>
+            <w:webHidden/>
+          </w:rPr>
+          <w:fldChar w:fldCharType="end"/>
+        </w:r>
+      </w:hyperlink>
+    </w:p>
+    <w:p>
+      <w:pPr>
+        <w:pStyle w:val="TOC1"/>
+        <w:tabs>
+          <w:tab w:val="left" w:pos="440"/>
+          <w:tab w:val="right" w:leader="dot" w:pos="6470"/>
+        </w:tabs>
+        <w:rPr>
+          <w:rFonts w:asciiTheme="minorHAnsi" w:hAnsiTheme="minorHAnsi"/>
+          <w:noProof/>
+          <w:sz w:val="22"/>
+          <w:szCs w:val="22"/>
+        </w:rPr>
+      </w:pPr>
+      <w:hyperlink w:anchor="_Toc92836201" w:history="1">
+        <w:r>
+          <w:rPr>
+            <w:rStyle w:val="Hyperlink"/>
+            <w:noProof/>
+          </w:rPr>
+          <w:t>7.</w:t>
+        </w:r>
+        <w:r>
+          <w:rPr>
+            <w:rFonts w:asciiTheme="minorHAnsi" w:hAnsiTheme="minorHAnsi"/>
+            <w:noProof/>
+            <w:sz w:val="22"/>
+            <w:szCs w:val="22"/>
+          </w:rPr>
+          <w:tab/>
+        </w:r>
+        <w:r>
+          <w:rPr>
+            <w:rStyle w:val="Hyperlink"/>
+            <w:noProof/>
+          </w:rPr>
+          <w:t>Running the game</w:t>
+        </w:r>
+        <w:r>
+          <w:rPr>
+            <w:noProof/>
+            <w:webHidden/>
+          </w:rPr>
+          <w:tab/>
+        </w:r>
+        <w:r>
+          <w:rPr>
+            <w:noProof/>
+            <w:webHidden/>
+          </w:rPr>
+          <w:fldChar w:fldCharType="begin"/>
+        </w:r>
+        <w:r>
+          <w:rPr>
+            <w:noProof/>
+            <w:webHidden/>
+          </w:rPr>
+          <w:instrText xml:space="preserve"> PAGEREF _Toc92836201 \h </w:instrText>
+        </w:r>
+        <w:r>
+          <w:rPr>
+            <w:noProof/>
+            <w:webHidden/>
+          </w:rPr>
+        </w:r>
+        <w:r>
+          <w:rPr>
+            <w:noProof/>
+            <w:webHidden/>
+          </w:rPr>
+          <w:fldChar w:fldCharType="separate"/>
+        </w:r>
+        <w:r>
+          <w:rPr>
+            <w:noProof/>
+            <w:webHidden/>
+          </w:rPr>
+          <w:t>38</w:t>
+        </w:r>
+        <w:r>
+          <w:rPr>
+            <w:noProof/>
+            <w:webHidden/>
+          </w:rPr>
+          <w:fldChar w:fldCharType="end"/>
+        </w:r>
+      </w:hyperlink>
+    </w:p>
+    <w:p>
+      <w:pPr>
+        <w:pStyle w:val="TOC2"/>
+        <w:rPr>
+          <w:rFonts w:asciiTheme="minorHAnsi" w:hAnsiTheme="minorHAnsi"/>
+          <w:noProof/>
+          <w:sz w:val="22"/>
+          <w:szCs w:val="22"/>
+        </w:rPr>
+      </w:pPr>
+      <w:hyperlink w:anchor="_Toc92836202" w:history="1">
+        <w:r>
+          <w:rPr>
+            <w:rStyle w:val="Hyperlink"/>
+            <w:noProof/>
+          </w:rPr>
+          <w:t>Time and distance</w:t>
+        </w:r>
+        <w:r>
+          <w:rPr>
+            <w:noProof/>
+            <w:webHidden/>
+          </w:rPr>
+          <w:tab/>
+        </w:r>
+        <w:r>
+          <w:rPr>
+            <w:noProof/>
+            <w:webHidden/>
+          </w:rPr>
+          <w:fldChar w:fldCharType="begin"/>
+        </w:r>
+        <w:r>
+          <w:rPr>
+            <w:noProof/>
+            <w:webHidden/>
+          </w:rPr>
+          <w:instrText xml:space="preserve"> PAGEREF _Toc92836202 \h </w:instrText>
+        </w:r>
+        <w:r>
+          <w:rPr>
+            <w:noProof/>
+            <w:webHidden/>
+          </w:rPr>
+        </w:r>
+        <w:r>
+          <w:rPr>
+            <w:noProof/>
+            <w:webHidden/>
+          </w:rPr>
+          <w:fldChar w:fldCharType="separate"/>
+        </w:r>
+        <w:r>
+          <w:rPr>
+            <w:noProof/>
+            <w:webHidden/>
+          </w:rPr>
+          <w:t>38</w:t>
+        </w:r>
+        <w:r>
+          <w:rPr>
+            <w:noProof/>
+            <w:webHidden/>
+          </w:rPr>
+          <w:fldChar w:fldCharType="end"/>
+        </w:r>
+      </w:hyperlink>
+    </w:p>
+    <w:p>
+      <w:pPr>
+        <w:pStyle w:val="TOC2"/>
+        <w:rPr>
+          <w:rFonts w:asciiTheme="minorHAnsi" w:hAnsiTheme="minorHAnsi"/>
+          <w:noProof/>
+          <w:sz w:val="22"/>
+          <w:szCs w:val="22"/>
+        </w:rPr>
+      </w:pPr>
+      <w:hyperlink w:anchor="_Toc92836203" w:history="1">
+        <w:r>
+          <w:rPr>
+            <w:rStyle w:val="Hyperlink"/>
+            <w:noProof/>
+          </w:rPr>
+          <w:t>Light</w:t>
+        </w:r>
+        <w:r>
+          <w:rPr>
+            <w:noProof/>
+            <w:webHidden/>
+          </w:rPr>
+          <w:tab/>
+        </w:r>
+        <w:r>
+          <w:rPr>
+            <w:noProof/>
+            <w:webHidden/>
+          </w:rPr>
+          <w:fldChar w:fldCharType="begin"/>
+        </w:r>
+        <w:r>
+          <w:rPr>
+            <w:noProof/>
+            <w:webHidden/>
+          </w:rPr>
+          <w:instrText xml:space="preserve"> PAGEREF _Toc92836203 \h </w:instrText>
+        </w:r>
+        <w:r>
+          <w:rPr>
+            <w:noProof/>
+            <w:webHidden/>
+          </w:rPr>
+        </w:r>
+        <w:r>
+          <w:rPr>
+            <w:noProof/>
+            <w:webHidden/>
+          </w:rPr>
+          <w:fldChar w:fldCharType="separate"/>
+        </w:r>
+        <w:r>
+          <w:rPr>
+            <w:noProof/>
+            <w:webHidden/>
+          </w:rPr>
+          <w:t>39</w:t>
+        </w:r>
+        <w:r>
+          <w:rPr>
+            <w:noProof/>
+            <w:webHidden/>
+          </w:rPr>
+          <w:fldChar w:fldCharType="end"/>
+        </w:r>
+      </w:hyperlink>
+    </w:p>
+    <w:p>
+      <w:pPr>
+        <w:pStyle w:val="TOC2"/>
+        <w:rPr>
+          <w:rFonts w:asciiTheme="minorHAnsi" w:hAnsiTheme="minorHAnsi"/>
+          <w:noProof/>
+          <w:sz w:val="22"/>
+          <w:szCs w:val="22"/>
+        </w:rPr>
+      </w:pPr>
+      <w:hyperlink w:anchor="_Toc92836204" w:history="1">
+        <w:r>
+          <w:rPr>
+            <w:rStyle w:val="Hyperlink"/>
+            <w:noProof/>
+          </w:rPr>
+          <w:t>Adventuring on a schedule</w:t>
+        </w:r>
+        <w:r>
+          <w:rPr>
+            <w:noProof/>
+            <w:webHidden/>
+          </w:rPr>
+          <w:tab/>
+        </w:r>
+        <w:r>
+          <w:rPr>
+            <w:noProof/>
+            <w:webHidden/>
+          </w:rPr>
+          <w:fldChar w:fldCharType="begin"/>
+        </w:r>
+        <w:r>
+          <w:rPr>
+            <w:noProof/>
+            <w:webHidden/>
+          </w:rPr>
+          <w:instrText xml:space="preserve"> PAGEREF _Toc92836204 \h </w:instrText>
+        </w:r>
+        <w:r>
+          <w:rPr>
+            <w:noProof/>
+            <w:webHidden/>
+          </w:rPr>
+        </w:r>
+        <w:r>
+          <w:rPr>
+            <w:noProof/>
+            <w:webHidden/>
+          </w:rPr>
+          <w:fldChar w:fldCharType="separate"/>
+        </w:r>
+        <w:r>
+          <w:rPr>
+            <w:noProof/>
+            <w:webHidden/>
+          </w:rPr>
+          <w:t>40</w:t>
+        </w:r>
+        <w:r>
+          <w:rPr>
+            <w:noProof/>
+            <w:webHidden/>
+          </w:rPr>
+          <w:fldChar w:fldCharType="end"/>
+        </w:r>
+      </w:hyperlink>
+    </w:p>
+    <w:p>
+      <w:pPr>
+        <w:pStyle w:val="TOC2"/>
+        <w:rPr>
+          <w:rFonts w:asciiTheme="minorHAnsi" w:hAnsiTheme="minorHAnsi"/>
+          <w:noProof/>
+          <w:sz w:val="22"/>
+          <w:szCs w:val="22"/>
+        </w:rPr>
+      </w:pPr>
+      <w:hyperlink w:anchor="_Toc92836205" w:history="1">
+        <w:r>
+          <w:rPr>
+            <w:rStyle w:val="Hyperlink"/>
+            <w:noProof/>
+          </w:rPr>
+          <w:t>Minor rest phase</w:t>
+        </w:r>
+        <w:r>
+          <w:rPr>
+            <w:noProof/>
+            <w:webHidden/>
+          </w:rPr>
+          <w:tab/>
+        </w:r>
+        <w:r>
+          <w:rPr>
+            <w:noProof/>
+            <w:webHidden/>
+          </w:rPr>
+          <w:fldChar w:fldCharType="begin"/>
+        </w:r>
+        <w:r>
+          <w:rPr>
+            <w:noProof/>
+            <w:webHidden/>
+          </w:rPr>
+          <w:instrText xml:space="preserve"> PAGEREF _Toc92836205 \h </w:instrText>
+        </w:r>
+        <w:r>
+          <w:rPr>
+            <w:noProof/>
+            <w:webHidden/>
+          </w:rPr>
+        </w:r>
+        <w:r>
+          <w:rPr>
+            <w:noProof/>
+            <w:webHidden/>
+          </w:rPr>
+          <w:fldChar w:fldCharType="separate"/>
+        </w:r>
+        <w:r>
+          <w:rPr>
+            <w:noProof/>
+            <w:webHidden/>
+          </w:rPr>
+          <w:t>40</w:t>
+        </w:r>
+        <w:r>
+          <w:rPr>
+            <w:noProof/>
+            <w:webHidden/>
+          </w:rPr>
+          <w:fldChar w:fldCharType="end"/>
+        </w:r>
+      </w:hyperlink>
+    </w:p>
+    <w:p>
+      <w:pPr>
+        <w:pStyle w:val="TOC2"/>
+        <w:rPr>
+          <w:rFonts w:asciiTheme="minorHAnsi" w:hAnsiTheme="minorHAnsi"/>
+          <w:noProof/>
+          <w:sz w:val="22"/>
+          <w:szCs w:val="22"/>
+        </w:rPr>
+      </w:pPr>
+      <w:hyperlink w:anchor="_Toc92836206" w:history="1">
+        <w:r>
+          <w:rPr>
+            <w:rStyle w:val="Hyperlink"/>
+            <w:noProof/>
+          </w:rPr>
+          <w:t>Major rest phase</w:t>
+        </w:r>
+        <w:r>
+          <w:rPr>
+            <w:noProof/>
+            <w:webHidden/>
+          </w:rPr>
+          <w:tab/>
+        </w:r>
+        <w:r>
+          <w:rPr>
+            <w:noProof/>
+            <w:webHidden/>
+          </w:rPr>
+          <w:fldChar w:fldCharType="begin"/>
+        </w:r>
+        <w:r>
+          <w:rPr>
+            <w:noProof/>
+            <w:webHidden/>
+          </w:rPr>
+          <w:instrText xml:space="preserve"> PAGEREF _Toc92836206 \h </w:instrText>
+        </w:r>
+        <w:r>
+          <w:rPr>
+            <w:noProof/>
+            <w:webHidden/>
+          </w:rPr>
+        </w:r>
+        <w:r>
+          <w:rPr>
+            <w:noProof/>
+            <w:webHidden/>
+          </w:rPr>
+          <w:fldChar w:fldCharType="separate"/>
+        </w:r>
+        <w:r>
+          <w:rPr>
+            <w:noProof/>
+            <w:webHidden/>
+          </w:rPr>
+          <w:t>41</w:t>
+        </w:r>
+        <w:r>
+          <w:rPr>
+            <w:noProof/>
+            <w:webHidden/>
+          </w:rPr>
+          <w:fldChar w:fldCharType="end"/>
+        </w:r>
+      </w:hyperlink>
+    </w:p>
+    <w:p>
+      <w:pPr>
+        <w:pStyle w:val="TOC2"/>
+        <w:rPr>
+          <w:rFonts w:asciiTheme="minorHAnsi" w:hAnsiTheme="minorHAnsi"/>
+          <w:noProof/>
+          <w:sz w:val="22"/>
+          <w:szCs w:val="22"/>
+        </w:rPr>
+      </w:pPr>
+      <w:hyperlink w:anchor="_Toc92836207" w:history="1">
+        <w:r>
+          <w:rPr>
+            <w:rStyle w:val="Hyperlink"/>
+            <w:noProof/>
+          </w:rPr>
+          <w:t>Simple food and light</w:t>
+        </w:r>
+        <w:r>
+          <w:rPr>
+            <w:noProof/>
+            <w:webHidden/>
+          </w:rPr>
+          <w:tab/>
+        </w:r>
+        <w:r>
+          <w:rPr>
+            <w:noProof/>
+            <w:webHidden/>
+          </w:rPr>
+          <w:fldChar w:fldCharType="begin"/>
+        </w:r>
+        <w:r>
+          <w:rPr>
+            <w:noProof/>
+            <w:webHidden/>
+          </w:rPr>
+          <w:instrText xml:space="preserve"> PAGEREF _Toc92836207 \h </w:instrText>
+        </w:r>
+        <w:r>
+          <w:rPr>
+            <w:noProof/>
+            <w:webHidden/>
+          </w:rPr>
+        </w:r>
+        <w:r>
+          <w:rPr>
+            <w:noProof/>
+            <w:webHidden/>
+          </w:rPr>
+          <w:fldChar w:fldCharType="separate"/>
+        </w:r>
+        <w:r>
+          <w:rPr>
+            <w:noProof/>
+            <w:webHidden/>
+          </w:rPr>
+          <w:t>42</w:t>
+        </w:r>
+        <w:r>
+          <w:rPr>
+            <w:noProof/>
+            <w:webHidden/>
+          </w:rPr>
+          <w:fldChar w:fldCharType="end"/>
+        </w:r>
+      </w:hyperlink>
+    </w:p>
+    <w:p>
+      <w:pPr>
+        <w:pStyle w:val="TOC1"/>
+        <w:tabs>
+          <w:tab w:val="left" w:pos="440"/>
+          <w:tab w:val="right" w:leader="dot" w:pos="6470"/>
+        </w:tabs>
+        <w:rPr>
+          <w:rFonts w:asciiTheme="minorHAnsi" w:hAnsiTheme="minorHAnsi"/>
+          <w:noProof/>
+          <w:sz w:val="22"/>
+          <w:szCs w:val="22"/>
+        </w:rPr>
+      </w:pPr>
+      <w:hyperlink w:anchor="_Toc92836208" w:history="1">
+        <w:r>
+          <w:rPr>
+            <w:rStyle w:val="Hyperlink"/>
+            <w:noProof/>
+          </w:rPr>
+          <w:t>8.</w:t>
+        </w:r>
+        <w:r>
+          <w:rPr>
+            <w:rFonts w:asciiTheme="minorHAnsi" w:hAnsiTheme="minorHAnsi"/>
+            <w:noProof/>
+            <w:sz w:val="22"/>
+            <w:szCs w:val="22"/>
+          </w:rPr>
+          <w:tab/>
+        </w:r>
+        <w:r>
+          <w:rPr>
+            <w:rStyle w:val="Hyperlink"/>
+            <w:noProof/>
+          </w:rPr>
+          <w:t>Gear</w:t>
+        </w:r>
+        <w:r>
+          <w:rPr>
+            <w:noProof/>
+            <w:webHidden/>
+          </w:rPr>
+          <w:tab/>
+        </w:r>
+        <w:r>
+          <w:rPr>
+            <w:noProof/>
+            <w:webHidden/>
+          </w:rPr>
+          <w:fldChar w:fldCharType="begin"/>
+        </w:r>
+        <w:r>
+          <w:rPr>
+            <w:noProof/>
+            <w:webHidden/>
+          </w:rPr>
+          <w:instrText xml:space="preserve"> PAGEREF _Toc92836208 \h </w:instrText>
+        </w:r>
+        <w:r>
+          <w:rPr>
+            <w:noProof/>
+            <w:webHidden/>
+          </w:rPr>
+        </w:r>
+        <w:r>
+          <w:rPr>
+            <w:noProof/>
+            <w:webHidden/>
+          </w:rPr>
+          <w:fldChar w:fldCharType="separate"/>
+        </w:r>
+        <w:r>
+          <w:rPr>
+            <w:noProof/>
+            <w:webHidden/>
+          </w:rPr>
+          <w:t>43</w:t>
+        </w:r>
+        <w:r>
+          <w:rPr>
+            <w:noProof/>
+            <w:webHidden/>
+          </w:rPr>
+          <w:fldChar w:fldCharType="end"/>
+        </w:r>
+      </w:hyperlink>
+    </w:p>
+    <w:p>
+      <w:pPr>
+        <w:pStyle w:val="TOC1"/>
+        <w:tabs>
+          <w:tab w:val="left" w:pos="440"/>
+          <w:tab w:val="right" w:leader="dot" w:pos="6470"/>
+        </w:tabs>
+        <w:rPr>
+          <w:rFonts w:asciiTheme="minorHAnsi" w:hAnsiTheme="minorHAnsi"/>
+          <w:noProof/>
+          <w:sz w:val="22"/>
+          <w:szCs w:val="22"/>
+        </w:rPr>
+      </w:pPr>
+      <w:hyperlink w:anchor="_Toc92836209" w:history="1">
+        <w:r>
+          <w:rPr>
+            <w:rStyle w:val="Hyperlink"/>
+            <w:noProof/>
+          </w:rPr>
+          <w:t>9.</w:t>
+        </w:r>
+        <w:r>
+          <w:rPr>
+            <w:rFonts w:asciiTheme="minorHAnsi" w:hAnsiTheme="minorHAnsi"/>
+            <w:noProof/>
+            <w:sz w:val="22"/>
+            <w:szCs w:val="22"/>
+          </w:rPr>
+          <w:tab/>
+        </w:r>
+        <w:r>
+          <w:rPr>
+            <w:rStyle w:val="Hyperlink"/>
+            <w:noProof/>
+          </w:rPr>
+          <w:t>End of session</w:t>
+        </w:r>
+        <w:r>
+          <w:rPr>
+            <w:noProof/>
+            <w:webHidden/>
+          </w:rPr>
+          <w:tab/>
+        </w:r>
+        <w:r>
+          <w:rPr>
+            <w:noProof/>
+            <w:webHidden/>
+          </w:rPr>
+          <w:fldChar w:fldCharType="begin"/>
+        </w:r>
+        <w:r>
+          <w:rPr>
+            <w:noProof/>
+            <w:webHidden/>
+          </w:rPr>
+          <w:instrText xml:space="preserve"> PAGEREF _Toc92836209 \h </w:instrText>
+        </w:r>
+        <w:r>
+          <w:rPr>
+            <w:noProof/>
+            <w:webHidden/>
+          </w:rPr>
+        </w:r>
+        <w:r>
+          <w:rPr>
+            <w:noProof/>
+            <w:webHidden/>
+          </w:rPr>
+          <w:fldChar w:fldCharType="separate"/>
+        </w:r>
+        <w:r>
+          <w:rPr>
+            <w:noProof/>
+            <w:webHidden/>
+          </w:rPr>
+          <w:t>47</w:t>
+        </w:r>
+        <w:r>
+          <w:rPr>
+            <w:noProof/>
+            <w:webHidden/>
+          </w:rPr>
+          <w:fldChar w:fldCharType="end"/>
+        </w:r>
+      </w:hyperlink>
+    </w:p>
+    <w:p>
+      <w:pPr>
+        <w:pStyle w:val="TOC1"/>
+        <w:tabs>
+          <w:tab w:val="left" w:pos="660"/>
+          <w:tab w:val="right" w:leader="dot" w:pos="6470"/>
+        </w:tabs>
+        <w:rPr>
+          <w:rFonts w:asciiTheme="minorHAnsi" w:hAnsiTheme="minorHAnsi"/>
+          <w:noProof/>
+          <w:sz w:val="22"/>
+          <w:szCs w:val="22"/>
+        </w:rPr>
+      </w:pPr>
+      <w:hyperlink w:anchor="_Toc92836210" w:history="1">
+        <w:r>
+          <w:rPr>
+            <w:rStyle w:val="Hyperlink"/>
+            <w:noProof/>
+          </w:rPr>
+          <w:t>10.</w:t>
+        </w:r>
+        <w:r>
+          <w:rPr>
+            <w:rFonts w:asciiTheme="minorHAnsi" w:hAnsiTheme="minorHAnsi"/>
+            <w:noProof/>
+            <w:sz w:val="22"/>
+            <w:szCs w:val="22"/>
+          </w:rPr>
+          <w:tab/>
+        </w:r>
+        <w:r>
+          <w:rPr>
+            <w:rStyle w:val="Hyperlink"/>
+            <w:noProof/>
+          </w:rPr>
+          <w:t>Talents</w:t>
+        </w:r>
+        <w:r>
+          <w:rPr>
+            <w:noProof/>
+            <w:webHidden/>
+          </w:rPr>
+          <w:tab/>
+        </w:r>
+        <w:r>
+          <w:rPr>
+            <w:noProof/>
+            <w:webHidden/>
+          </w:rPr>
+          <w:fldChar w:fldCharType="begin"/>
+        </w:r>
+        <w:r>
+          <w:rPr>
+            <w:noProof/>
+            <w:webHidden/>
+          </w:rPr>
+          <w:instrText xml:space="preserve"> PAGEREF _Toc92836210 \h </w:instrText>
+        </w:r>
+        <w:r>
+          <w:rPr>
+            <w:noProof/>
+            <w:webHidden/>
+          </w:rPr>
+        </w:r>
+        <w:r>
+          <w:rPr>
+            <w:noProof/>
+            <w:webHidden/>
+          </w:rPr>
+          <w:fldChar w:fldCharType="separate"/>
+        </w:r>
+        <w:r>
+          <w:rPr>
+            <w:noProof/>
+            <w:webHidden/>
+          </w:rPr>
+          <w:t>48</w:t>
+        </w:r>
+        <w:r>
+          <w:rPr>
+            <w:noProof/>
+            <w:webHidden/>
+          </w:rPr>
+          <w:fldChar w:fldCharType="end"/>
+        </w:r>
+      </w:hyperlink>
+    </w:p>
+    <w:p>
+      <w:pPr>
+        <w:pStyle w:val="TOC2"/>
+        <w:rPr>
+          <w:rFonts w:asciiTheme="minorHAnsi" w:hAnsiTheme="minorHAnsi"/>
+          <w:noProof/>
+          <w:sz w:val="22"/>
+          <w:szCs w:val="22"/>
+        </w:rPr>
+      </w:pPr>
+      <w:hyperlink w:anchor="_Toc92836211" w:history="1">
+        <w:r>
+          <w:rPr>
+            <w:rStyle w:val="Hyperlink"/>
+            <w:noProof/>
+          </w:rPr>
+          <w:t>Character talents</w:t>
+        </w:r>
+        <w:r>
+          <w:rPr>
+            <w:noProof/>
+            <w:webHidden/>
+          </w:rPr>
+          <w:tab/>
+        </w:r>
+        <w:r>
+          <w:rPr>
+            <w:noProof/>
+            <w:webHidden/>
+          </w:rPr>
+          <w:fldChar w:fldCharType="begin"/>
+        </w:r>
+        <w:r>
+          <w:rPr>
+            <w:noProof/>
+            <w:webHidden/>
+          </w:rPr>
+          <w:instrText xml:space="preserve"> PAGEREF _Toc92836211 \h </w:instrText>
+        </w:r>
+        <w:r>
+          <w:rPr>
+            <w:noProof/>
+            <w:webHidden/>
+          </w:rPr>
+        </w:r>
+        <w:r>
+          <w:rPr>
+            <w:noProof/>
+            <w:webHidden/>
+          </w:rPr>
+          <w:fldChar w:fldCharType="separate"/>
+        </w:r>
+        <w:r>
+          <w:rPr>
+            <w:noProof/>
+            <w:webHidden/>
+          </w:rPr>
+          <w:t>48</w:t>
+        </w:r>
+        <w:r>
+          <w:rPr>
+            <w:noProof/>
+            <w:webHidden/>
+          </w:rPr>
+          <w:fldChar w:fldCharType="end"/>
+        </w:r>
+      </w:hyperlink>
+    </w:p>
+    <w:p>
+      <w:pPr>
+        <w:pStyle w:val="TOC2"/>
+        <w:rPr>
+          <w:rFonts w:asciiTheme="minorHAnsi" w:hAnsiTheme="minorHAnsi"/>
+          <w:noProof/>
+          <w:sz w:val="22"/>
+          <w:szCs w:val="22"/>
+        </w:rPr>
+      </w:pPr>
+      <w:hyperlink w:anchor="_Toc92836212" w:history="1">
+        <w:r>
+          <w:rPr>
+            <w:rStyle w:val="Hyperlink"/>
+            <w:noProof/>
+          </w:rPr>
+          <w:t>Skill talents</w:t>
+        </w:r>
+        <w:r>
+          <w:rPr>
+            <w:noProof/>
+            <w:webHidden/>
+          </w:rPr>
+          <w:tab/>
+        </w:r>
+        <w:r>
+          <w:rPr>
+            <w:noProof/>
+            <w:webHidden/>
+          </w:rPr>
+          <w:fldChar w:fldCharType="begin"/>
+        </w:r>
+        <w:r>
+          <w:rPr>
+            <w:noProof/>
+            <w:webHidden/>
+          </w:rPr>
+          <w:instrText xml:space="preserve"> PAGEREF _Toc92836212 \h </w:instrText>
+        </w:r>
+        <w:r>
+          <w:rPr>
+            <w:noProof/>
+            <w:webHidden/>
+          </w:rPr>
+        </w:r>
+        <w:r>
+          <w:rPr>
+            <w:noProof/>
+            <w:webHidden/>
+          </w:rPr>
+          <w:fldChar w:fldCharType="separate"/>
+        </w:r>
+        <w:r>
+          <w:rPr>
+            <w:noProof/>
+            <w:webHidden/>
+          </w:rPr>
+          <w:t>49</w:t>
+        </w:r>
+        <w:r>
+          <w:rPr>
+            <w:noProof/>
+            <w:webHidden/>
+          </w:rPr>
+          <w:fldChar w:fldCharType="end"/>
+        </w:r>
+      </w:hyperlink>
+    </w:p>
+    <w:p>
+      <w:pPr>
+        <w:pStyle w:val="TOC2"/>
+        <w:rPr>
+          <w:rFonts w:asciiTheme="minorHAnsi" w:hAnsiTheme="minorHAnsi"/>
+          <w:noProof/>
+          <w:sz w:val="22"/>
+          <w:szCs w:val="22"/>
+        </w:rPr>
+      </w:pPr>
+      <w:hyperlink w:anchor="_Toc92836213" w:history="1">
+        <w:r>
+          <w:rPr>
+            <w:rStyle w:val="Hyperlink"/>
+            <w:noProof/>
+          </w:rPr>
+          <w:t>Combat talents</w:t>
+        </w:r>
+        <w:r>
+          <w:rPr>
+            <w:noProof/>
+            <w:webHidden/>
+          </w:rPr>
+          <w:tab/>
+        </w:r>
+        <w:r>
+          <w:rPr>
+            <w:noProof/>
+            <w:webHidden/>
+          </w:rPr>
+          <w:fldChar w:fldCharType="begin"/>
+        </w:r>
+        <w:r>
+          <w:rPr>
+            <w:noProof/>
+            <w:webHidden/>
+          </w:rPr>
+          <w:instrText xml:space="preserve"> PAGEREF _Toc92836213 \h </w:instrText>
+        </w:r>
+        <w:r>
+          <w:rPr>
+            <w:noProof/>
+            <w:webHidden/>
+          </w:rPr>
+        </w:r>
+        <w:r>
+          <w:rPr>
+            <w:noProof/>
+            <w:webHidden/>
+          </w:rPr>
+          <w:fldChar w:fldCharType="separate"/>
+        </w:r>
+        <w:r>
+          <w:rPr>
+            <w:noProof/>
+            <w:webHidden/>
+          </w:rPr>
+          <w:t>50</w:t>
+        </w:r>
+        <w:r>
+          <w:rPr>
+            <w:noProof/>
+            <w:webHidden/>
+          </w:rPr>
+          <w:fldChar w:fldCharType="end"/>
+        </w:r>
+      </w:hyperlink>
+    </w:p>
+    <w:p>
+      <w:pPr>
+        <w:pStyle w:val="TOC2"/>
+        <w:rPr>
+          <w:rFonts w:asciiTheme="minorHAnsi" w:hAnsiTheme="minorHAnsi"/>
+          <w:noProof/>
+          <w:sz w:val="22"/>
+          <w:szCs w:val="22"/>
+        </w:rPr>
+      </w:pPr>
+      <w:hyperlink w:anchor="_Toc92836214" w:history="1">
+        <w:r>
+          <w:rPr>
+            <w:rStyle w:val="Hyperlink"/>
+            <w:noProof/>
+          </w:rPr>
+          <w:t>Special talents: Alchemy</w:t>
+        </w:r>
+        <w:r>
+          <w:rPr>
+            <w:noProof/>
+            <w:webHidden/>
+          </w:rPr>
+          <w:tab/>
+        </w:r>
+        <w:r>
+          <w:rPr>
+            <w:noProof/>
+            <w:webHidden/>
+          </w:rPr>
+          <w:fldChar w:fldCharType="begin"/>
+        </w:r>
+        <w:r>
+          <w:rPr>
+            <w:noProof/>
+            <w:webHidden/>
+          </w:rPr>
+          <w:instrText xml:space="preserve"> PAGEREF _Toc92836214 \h </w:instrText>
+        </w:r>
+        <w:r>
+          <w:rPr>
+            <w:noProof/>
+            <w:webHidden/>
+          </w:rPr>
+        </w:r>
+        <w:r>
+          <w:rPr>
+            <w:noProof/>
+            <w:webHidden/>
+          </w:rPr>
+          <w:fldChar w:fldCharType="separate"/>
+        </w:r>
+        <w:r>
+          <w:rPr>
+            <w:noProof/>
+            <w:webHidden/>
+          </w:rPr>
+          <w:t>53</w:t>
+        </w:r>
+        <w:r>
+          <w:rPr>
+            <w:noProof/>
+            <w:webHidden/>
+          </w:rPr>
+          <w:fldChar w:fldCharType="end"/>
+        </w:r>
+      </w:hyperlink>
+    </w:p>
+    <w:p>
+      <w:pPr>
+        <w:pStyle w:val="TOC2"/>
+        <w:rPr>
+          <w:rFonts w:asciiTheme="minorHAnsi" w:hAnsiTheme="minorHAnsi"/>
+          <w:noProof/>
+          <w:sz w:val="22"/>
+          <w:szCs w:val="22"/>
+        </w:rPr>
+      </w:pPr>
+      <w:hyperlink w:anchor="_Toc92836215" w:history="1">
+        <w:r>
+          <w:rPr>
+            <w:rStyle w:val="Hyperlink"/>
+            <w:noProof/>
+          </w:rPr>
+          <w:t>Special talents: Sorcery</w:t>
+        </w:r>
+        <w:r>
+          <w:rPr>
+            <w:noProof/>
+            <w:webHidden/>
+          </w:rPr>
+          <w:tab/>
+        </w:r>
+        <w:r>
+          <w:rPr>
+            <w:noProof/>
+            <w:webHidden/>
+          </w:rPr>
+          <w:fldChar w:fldCharType="begin"/>
+        </w:r>
+        <w:r>
+          <w:rPr>
+            <w:noProof/>
+            <w:webHidden/>
+          </w:rPr>
+          <w:instrText xml:space="preserve"> PAGEREF _Toc92836215 \h </w:instrText>
+        </w:r>
+        <w:r>
+          <w:rPr>
+            <w:noProof/>
+            <w:webHidden/>
+          </w:rPr>
+        </w:r>
+        <w:r>
+          <w:rPr>
+            <w:noProof/>
+            <w:webHidden/>
+          </w:rPr>
+          <w:fldChar w:fldCharType="separate"/>
+        </w:r>
+        <w:r>
+          <w:rPr>
+            <w:noProof/>
+            <w:webHidden/>
+          </w:rPr>
+          <w:t>53</w:t>
+        </w:r>
+        <w:r>
+          <w:rPr>
+            <w:noProof/>
+            <w:webHidden/>
+          </w:rPr>
+          <w:fldChar w:fldCharType="end"/>
+        </w:r>
+      </w:hyperlink>
+    </w:p>
+    <w:p>
+      <w:pPr>
+        <w:pStyle w:val="TOC1"/>
+        <w:tabs>
+          <w:tab w:val="left" w:pos="660"/>
+          <w:tab w:val="right" w:leader="dot" w:pos="6470"/>
+        </w:tabs>
+        <w:rPr>
+          <w:rFonts w:asciiTheme="minorHAnsi" w:hAnsiTheme="minorHAnsi"/>
+          <w:noProof/>
+          <w:sz w:val="22"/>
+          <w:szCs w:val="22"/>
+        </w:rPr>
+      </w:pPr>
+      <w:hyperlink w:anchor="_Toc92836216" w:history="1">
+        <w:r>
+          <w:rPr>
+            <w:rStyle w:val="Hyperlink"/>
+            <w:noProof/>
+          </w:rPr>
+          <w:t>11.</w:t>
+        </w:r>
+        <w:r>
+          <w:rPr>
+            <w:rFonts w:asciiTheme="minorHAnsi" w:hAnsiTheme="minorHAnsi"/>
+            <w:noProof/>
+            <w:sz w:val="22"/>
+            <w:szCs w:val="22"/>
+          </w:rPr>
+          <w:tab/>
+        </w:r>
+        <w:r>
+          <w:rPr>
+            <w:rStyle w:val="Hyperlink"/>
+            <w:noProof/>
+          </w:rPr>
+          <w:t>Sorcery</w:t>
+        </w:r>
+        <w:r>
+          <w:rPr>
+            <w:noProof/>
+            <w:webHidden/>
+          </w:rPr>
+          <w:tab/>
+        </w:r>
+        <w:r>
+          <w:rPr>
+            <w:noProof/>
+            <w:webHidden/>
+          </w:rPr>
+          <w:fldChar w:fldCharType="begin"/>
+        </w:r>
+        <w:r>
+          <w:rPr>
+            <w:noProof/>
+            <w:webHidden/>
+          </w:rPr>
+          <w:instrText xml:space="preserve"> PAGEREF _Toc92836216 \h </w:instrText>
+        </w:r>
+        <w:r>
+          <w:rPr>
+            <w:noProof/>
+            <w:webHidden/>
+          </w:rPr>
+        </w:r>
+        <w:r>
+          <w:rPr>
+            <w:noProof/>
+            <w:webHidden/>
+          </w:rPr>
+          <w:fldChar w:fldCharType="separate"/>
+        </w:r>
+        <w:r>
+          <w:rPr>
+            <w:noProof/>
+            <w:webHidden/>
+          </w:rPr>
+          <w:t>55</w:t>
+        </w:r>
+        <w:r>
+          <w:rPr>
+            <w:noProof/>
+            <w:webHidden/>
+          </w:rPr>
+          <w:fldChar w:fldCharType="end"/>
+        </w:r>
+      </w:hyperlink>
+    </w:p>
+    <w:p>
+      <w:pPr>
+        <w:pStyle w:val="TOC2"/>
+        <w:rPr>
+          <w:rFonts w:asciiTheme="minorHAnsi" w:hAnsiTheme="minorHAnsi"/>
+          <w:noProof/>
+          <w:sz w:val="22"/>
+          <w:szCs w:val="22"/>
+        </w:rPr>
+      </w:pPr>
+      <w:hyperlink w:anchor="_Toc92836217" w:history="1">
+        <w:r>
+          <w:rPr>
+            <w:rStyle w:val="Hyperlink"/>
+            <w:noProof/>
+          </w:rPr>
+          <w:t>Casting a spell</w:t>
+        </w:r>
+        <w:r>
+          <w:rPr>
+            <w:noProof/>
+            <w:webHidden/>
+          </w:rPr>
+          <w:tab/>
+        </w:r>
+        <w:r>
+          <w:rPr>
+            <w:noProof/>
+            <w:webHidden/>
+          </w:rPr>
+          <w:fldChar w:fldCharType="begin"/>
+        </w:r>
+        <w:r>
+          <w:rPr>
+            <w:noProof/>
+            <w:webHidden/>
+          </w:rPr>
+          <w:instrText xml:space="preserve"> PAGEREF _Toc92836217 \h </w:instrText>
+        </w:r>
+        <w:r>
+          <w:rPr>
+            <w:noProof/>
+            <w:webHidden/>
+          </w:rPr>
+        </w:r>
+        <w:r>
+          <w:rPr>
+            <w:noProof/>
+            <w:webHidden/>
+          </w:rPr>
+          <w:fldChar w:fldCharType="separate"/>
+        </w:r>
+        <w:r>
+          <w:rPr>
+            <w:noProof/>
+            <w:webHidden/>
+          </w:rPr>
+          <w:t>55</w:t>
+        </w:r>
+        <w:r>
+          <w:rPr>
+            <w:noProof/>
+            <w:webHidden/>
+          </w:rPr>
+          <w:fldChar w:fldCharType="end"/>
+        </w:r>
+      </w:hyperlink>
+    </w:p>
+    <w:p>
+      <w:pPr>
+        <w:pStyle w:val="TOC2"/>
+        <w:rPr>
+          <w:rFonts w:asciiTheme="minorHAnsi" w:hAnsiTheme="minorHAnsi"/>
+          <w:noProof/>
+          <w:sz w:val="22"/>
+          <w:szCs w:val="22"/>
+        </w:rPr>
+      </w:pPr>
+      <w:hyperlink w:anchor="_Toc92836218" w:history="1">
+        <w:r>
+          <w:rPr>
+            <w:rStyle w:val="Hyperlink"/>
+            <w:noProof/>
+          </w:rPr>
+          <w:t>Burn</w:t>
+        </w:r>
+        <w:r>
+          <w:rPr>
+            <w:noProof/>
+            <w:webHidden/>
+          </w:rPr>
+          <w:tab/>
+        </w:r>
+        <w:r>
+          <w:rPr>
+            <w:noProof/>
+            <w:webHidden/>
+          </w:rPr>
+          <w:fldChar w:fldCharType="begin"/>
+        </w:r>
+        <w:r>
+          <w:rPr>
+            <w:noProof/>
+            <w:webHidden/>
+          </w:rPr>
+          <w:instrText xml:space="preserve"> PAGEREF _Toc92836218 \h </w:instrText>
+        </w:r>
+        <w:r>
+          <w:rPr>
+            <w:noProof/>
+            <w:webHidden/>
+          </w:rPr>
+        </w:r>
+        <w:r>
+          <w:rPr>
+            <w:noProof/>
+            <w:webHidden/>
+          </w:rPr>
+          <w:fldChar w:fldCharType="separate"/>
+        </w:r>
+        <w:r>
+          <w:rPr>
+            <w:noProof/>
+            <w:webHidden/>
+          </w:rPr>
+          <w:t>56</w:t>
+        </w:r>
+        <w:r>
+          <w:rPr>
+            <w:noProof/>
+            <w:webHidden/>
+          </w:rPr>
+          <w:fldChar w:fldCharType="end"/>
+        </w:r>
+      </w:hyperlink>
+    </w:p>
+    <w:p>
+      <w:pPr>
+        <w:pStyle w:val="TOC2"/>
+        <w:rPr>
+          <w:rFonts w:asciiTheme="minorHAnsi" w:hAnsiTheme="minorHAnsi"/>
+          <w:noProof/>
+          <w:sz w:val="22"/>
+          <w:szCs w:val="22"/>
+        </w:rPr>
+      </w:pPr>
+      <w:hyperlink w:anchor="_Toc92836219" w:history="1">
+        <w:r>
+          <w:rPr>
+            <w:rStyle w:val="Hyperlink"/>
+            <w:noProof/>
+          </w:rPr>
+          <w:t>Minions</w:t>
+        </w:r>
+        <w:r>
+          <w:rPr>
+            <w:noProof/>
+            <w:webHidden/>
+          </w:rPr>
+          <w:tab/>
+        </w:r>
+        <w:r>
+          <w:rPr>
+            <w:noProof/>
+            <w:webHidden/>
+          </w:rPr>
+          <w:fldChar w:fldCharType="begin"/>
+        </w:r>
+        <w:r>
+          <w:rPr>
+            <w:noProof/>
+            <w:webHidden/>
+          </w:rPr>
+          <w:instrText xml:space="preserve"> PAGEREF _Toc92836219 \h </w:instrText>
+        </w:r>
+        <w:r>
+          <w:rPr>
+            <w:noProof/>
+            <w:webHidden/>
+          </w:rPr>
+        </w:r>
+        <w:r>
+          <w:rPr>
+            <w:noProof/>
+            <w:webHidden/>
+          </w:rPr>
+          <w:fldChar w:fldCharType="separate"/>
+        </w:r>
+        <w:r>
+          <w:rPr>
+            <w:noProof/>
+            <w:webHidden/>
+          </w:rPr>
+          <w:t>57</w:t>
+        </w:r>
+        <w:r>
+          <w:rPr>
+            <w:noProof/>
+            <w:webHidden/>
+          </w:rPr>
+          <w:fldChar w:fldCharType="end"/>
+        </w:r>
+      </w:hyperlink>
+    </w:p>
+    <w:p>
+      <w:pPr>
+        <w:pStyle w:val="TOC2"/>
+        <w:rPr>
+          <w:rFonts w:asciiTheme="minorHAnsi" w:hAnsiTheme="minorHAnsi"/>
+          <w:noProof/>
+          <w:sz w:val="22"/>
+          <w:szCs w:val="22"/>
+        </w:rPr>
+      </w:pPr>
+      <w:hyperlink w:anchor="_Toc92836220" w:history="1">
+        <w:r>
+          <w:rPr>
+            <w:rStyle w:val="Hyperlink"/>
+            <w:noProof/>
+          </w:rPr>
+          <w:t>Slots</w:t>
+        </w:r>
+        <w:r>
+          <w:rPr>
+            <w:noProof/>
+            <w:webHidden/>
+          </w:rPr>
+          <w:tab/>
+        </w:r>
+        <w:r>
+          <w:rPr>
+            <w:noProof/>
+            <w:webHidden/>
+          </w:rPr>
+          <w:fldChar w:fldCharType="begin"/>
+        </w:r>
+        <w:r>
+          <w:rPr>
+            <w:noProof/>
+            <w:webHidden/>
+          </w:rPr>
+          <w:instrText xml:space="preserve"> PAGEREF _Toc92836220 \h </w:instrText>
+        </w:r>
+        <w:r>
+          <w:rPr>
+            <w:noProof/>
+            <w:webHidden/>
+          </w:rPr>
+        </w:r>
+        <w:r>
+          <w:rPr>
+            <w:noProof/>
+            <w:webHidden/>
+          </w:rPr>
+          <w:fldChar w:fldCharType="separate"/>
+        </w:r>
+        <w:r>
+          <w:rPr>
+            <w:noProof/>
+            <w:webHidden/>
+          </w:rPr>
+          <w:t>57</w:t>
+        </w:r>
+        <w:r>
+          <w:rPr>
+            <w:noProof/>
+            <w:webHidden/>
+          </w:rPr>
+          <w:fldChar w:fldCharType="end"/>
+        </w:r>
+      </w:hyperlink>
+    </w:p>
+    <w:p>
+      <w:pPr>
+        <w:pStyle w:val="TOC2"/>
+        <w:rPr>
+          <w:rFonts w:asciiTheme="minorHAnsi" w:hAnsiTheme="minorHAnsi"/>
+          <w:noProof/>
+          <w:sz w:val="22"/>
+          <w:szCs w:val="22"/>
+        </w:rPr>
+      </w:pPr>
+      <w:hyperlink w:anchor="_Toc92836221" w:history="1">
+        <w:r>
+          <w:rPr>
+            <w:rStyle w:val="Hyperlink"/>
+            <w:noProof/>
+          </w:rPr>
+          <w:t>Spellbooks</w:t>
+        </w:r>
+        <w:r>
+          <w:rPr>
+            <w:noProof/>
+            <w:webHidden/>
+          </w:rPr>
+          <w:tab/>
+        </w:r>
+        <w:r>
+          <w:rPr>
+            <w:noProof/>
+            <w:webHidden/>
+          </w:rPr>
+          <w:fldChar w:fldCharType="begin"/>
+        </w:r>
+        <w:r>
+          <w:rPr>
+            <w:noProof/>
+            <w:webHidden/>
+          </w:rPr>
+          <w:instrText xml:space="preserve"> PAGEREF _Toc92836221 \h </w:instrText>
+        </w:r>
+        <w:r>
+          <w:rPr>
+            <w:noProof/>
+            <w:webHidden/>
+          </w:rPr>
+        </w:r>
+        <w:r>
+          <w:rPr>
+            <w:noProof/>
+            <w:webHidden/>
+          </w:rPr>
+          <w:fldChar w:fldCharType="separate"/>
+        </w:r>
+        <w:r>
+          <w:rPr>
+            <w:noProof/>
+            <w:webHidden/>
+          </w:rPr>
+          <w:t>57</w:t>
+        </w:r>
+        <w:r>
+          <w:rPr>
+            <w:noProof/>
+            <w:webHidden/>
+          </w:rPr>
+          <w:fldChar w:fldCharType="end"/>
+        </w:r>
+      </w:hyperlink>
+    </w:p>
+    <w:p>
+      <w:pPr>
+        <w:pStyle w:val="TOC2"/>
+        <w:rPr>
+          <w:rFonts w:asciiTheme="minorHAnsi" w:hAnsiTheme="minorHAnsi"/>
+          <w:noProof/>
+          <w:sz w:val="22"/>
+          <w:szCs w:val="22"/>
+        </w:rPr>
+      </w:pPr>
+      <w:hyperlink w:anchor="_Toc92836222" w:history="1">
+        <w:r>
+          <w:rPr>
+            <w:rStyle w:val="Hyperlink"/>
+            <w:noProof/>
+          </w:rPr>
+          <w:t>Memorization</w:t>
+        </w:r>
+        <w:r>
+          <w:rPr>
+            <w:noProof/>
+            <w:webHidden/>
+          </w:rPr>
+          <w:tab/>
+        </w:r>
+        <w:r>
+          <w:rPr>
+            <w:noProof/>
+            <w:webHidden/>
+          </w:rPr>
+          <w:fldChar w:fldCharType="begin"/>
+        </w:r>
+        <w:r>
+          <w:rPr>
+            <w:noProof/>
+            <w:webHidden/>
+          </w:rPr>
+          <w:instrText xml:space="preserve"> PAGEREF _Toc92836222 \h </w:instrText>
+        </w:r>
+        <w:r>
+          <w:rPr>
+            <w:noProof/>
+            <w:webHidden/>
+          </w:rPr>
+        </w:r>
+        <w:r>
+          <w:rPr>
+            <w:noProof/>
+            <w:webHidden/>
+          </w:rPr>
+          <w:fldChar w:fldCharType="separate"/>
+        </w:r>
+        <w:r>
+          <w:rPr>
+            <w:noProof/>
+            <w:webHidden/>
+          </w:rPr>
+          <w:t>58</w:t>
+        </w:r>
+        <w:r>
+          <w:rPr>
+            <w:noProof/>
+            <w:webHidden/>
+          </w:rPr>
+          <w:fldChar w:fldCharType="end"/>
+        </w:r>
+      </w:hyperlink>
+    </w:p>
+    <w:p>
+      <w:pPr>
+        <w:pStyle w:val="TOC2"/>
+        <w:rPr>
+          <w:rFonts w:asciiTheme="minorHAnsi" w:hAnsiTheme="minorHAnsi"/>
+          <w:noProof/>
+          <w:sz w:val="22"/>
+          <w:szCs w:val="22"/>
+        </w:rPr>
+      </w:pPr>
+      <w:hyperlink w:anchor="_Toc92836223" w:history="1">
+        <w:r>
+          <w:rPr>
+            <w:rStyle w:val="Hyperlink"/>
+            <w:noProof/>
+          </w:rPr>
+          <w:t>Spells (complexity 1)</w:t>
+        </w:r>
+        <w:r>
+          <w:rPr>
+            <w:noProof/>
+            <w:webHidden/>
+          </w:rPr>
+          <w:tab/>
+        </w:r>
+        <w:r>
+          <w:rPr>
+            <w:noProof/>
+            <w:webHidden/>
+          </w:rPr>
+          <w:fldChar w:fldCharType="begin"/>
+        </w:r>
+        <w:r>
+          <w:rPr>
+            <w:noProof/>
+            <w:webHidden/>
+          </w:rPr>
+          <w:instrText xml:space="preserve"> PAGEREF _Toc92836223 \h </w:instrText>
+        </w:r>
+        <w:r>
+          <w:rPr>
+            <w:noProof/>
+            <w:webHidden/>
+          </w:rPr>
+        </w:r>
+        <w:r>
+          <w:rPr>
+            <w:noProof/>
+            <w:webHidden/>
+          </w:rPr>
+          <w:fldChar w:fldCharType="separate"/>
+        </w:r>
+        <w:r>
+          <w:rPr>
+            <w:noProof/>
+            <w:webHidden/>
+          </w:rPr>
+          <w:t>58</w:t>
+        </w:r>
+        <w:r>
+          <w:rPr>
+            <w:noProof/>
+            <w:webHidden/>
+          </w:rPr>
+          <w:fldChar w:fldCharType="end"/>
+        </w:r>
+      </w:hyperlink>
+    </w:p>
+    <w:p>
+      <w:pPr>
+        <w:pStyle w:val="TOC2"/>
+        <w:rPr>
+          <w:rFonts w:asciiTheme="minorHAnsi" w:hAnsiTheme="minorHAnsi"/>
+          <w:noProof/>
+          <w:sz w:val="22"/>
+          <w:szCs w:val="22"/>
+        </w:rPr>
+      </w:pPr>
+      <w:hyperlink w:anchor="_Toc92836224" w:history="1">
+        <w:r>
+          <w:rPr>
+            <w:rStyle w:val="Hyperlink"/>
+            <w:noProof/>
+          </w:rPr>
+          <w:t>Spells (complexity 2)</w:t>
+        </w:r>
+        <w:r>
+          <w:rPr>
+            <w:noProof/>
+            <w:webHidden/>
+          </w:rPr>
+          <w:tab/>
+        </w:r>
+        <w:r>
+          <w:rPr>
+            <w:noProof/>
+            <w:webHidden/>
+          </w:rPr>
+          <w:fldChar w:fldCharType="begin"/>
+        </w:r>
+        <w:r>
+          <w:rPr>
+            <w:noProof/>
+            <w:webHidden/>
+          </w:rPr>
+          <w:instrText xml:space="preserve"> PAGEREF _Toc92836224 \h </w:instrText>
+        </w:r>
+        <w:r>
+          <w:rPr>
+            <w:noProof/>
+            <w:webHidden/>
+          </w:rPr>
+        </w:r>
+        <w:r>
+          <w:rPr>
+            <w:noProof/>
+            <w:webHidden/>
+          </w:rPr>
+          <w:fldChar w:fldCharType="separate"/>
+        </w:r>
+        <w:r>
+          <w:rPr>
+            <w:noProof/>
+            <w:webHidden/>
+          </w:rPr>
+          <w:t>63</w:t>
+        </w:r>
+        <w:r>
+          <w:rPr>
+            <w:noProof/>
+            <w:webHidden/>
+          </w:rPr>
+          <w:fldChar w:fldCharType="end"/>
+        </w:r>
+      </w:hyperlink>
+    </w:p>
+    <w:p>
+      <w:pPr>
+        <w:pStyle w:val="TOC2"/>
+        <w:rPr>
+          <w:rFonts w:asciiTheme="minorHAnsi" w:hAnsiTheme="minorHAnsi"/>
+          <w:noProof/>
+          <w:sz w:val="22"/>
+          <w:szCs w:val="22"/>
+        </w:rPr>
+      </w:pPr>
+      <w:hyperlink w:anchor="_Toc92836225" w:history="1">
+        <w:r>
+          <w:rPr>
+            <w:rStyle w:val="Hyperlink"/>
+            <w:noProof/>
+          </w:rPr>
+          <w:t>Ritual spells</w:t>
+        </w:r>
+        <w:r>
+          <w:rPr>
+            <w:noProof/>
+            <w:webHidden/>
+          </w:rPr>
+          <w:tab/>
+        </w:r>
+        <w:r>
+          <w:rPr>
+            <w:noProof/>
+            <w:webHidden/>
+          </w:rPr>
+          <w:fldChar w:fldCharType="begin"/>
+        </w:r>
+        <w:r>
+          <w:rPr>
+            <w:noProof/>
+            <w:webHidden/>
+          </w:rPr>
+          <w:instrText xml:space="preserve"> PAGEREF _Toc92836225 \h </w:instrText>
+        </w:r>
+        <w:r>
+          <w:rPr>
+            <w:noProof/>
+            <w:webHidden/>
+          </w:rPr>
+        </w:r>
+        <w:r>
+          <w:rPr>
+            <w:noProof/>
+            <w:webHidden/>
+          </w:rPr>
+          <w:fldChar w:fldCharType="separate"/>
+        </w:r>
+        <w:r>
+          <w:rPr>
+            <w:noProof/>
+            <w:webHidden/>
+          </w:rPr>
+          <w:t>67</w:t>
+        </w:r>
+        <w:r>
+          <w:rPr>
+            <w:noProof/>
+            <w:webHidden/>
+          </w:rPr>
+          <w:fldChar w:fldCharType="end"/>
+        </w:r>
+      </w:hyperlink>
+    </w:p>
+    <w:p>
+      <w:pPr>
+        <w:pStyle w:val="TOC1"/>
+        <w:tabs>
+          <w:tab w:val="left" w:pos="660"/>
+          <w:tab w:val="right" w:leader="dot" w:pos="6470"/>
+        </w:tabs>
+        <w:rPr>
+          <w:rFonts w:asciiTheme="minorHAnsi" w:hAnsiTheme="minorHAnsi"/>
+          <w:noProof/>
+          <w:sz w:val="22"/>
+          <w:szCs w:val="22"/>
+        </w:rPr>
+      </w:pPr>
+      <w:hyperlink w:anchor="_Toc92836226" w:history="1">
+        <w:r>
+          <w:rPr>
+            <w:rStyle w:val="Hyperlink"/>
+            <w:noProof/>
+          </w:rPr>
+          <w:t>12.</w:t>
+        </w:r>
+        <w:r>
+          <w:rPr>
+            <w:rFonts w:asciiTheme="minorHAnsi" w:hAnsiTheme="minorHAnsi"/>
+            <w:noProof/>
+            <w:sz w:val="22"/>
+            <w:szCs w:val="22"/>
+          </w:rPr>
+          <w:tab/>
+        </w:r>
+        <w:r>
+          <w:rPr>
+            <w:rStyle w:val="Hyperlink"/>
+            <w:noProof/>
+          </w:rPr>
+          <w:t>NPCs and monsters</w:t>
+        </w:r>
+        <w:r>
+          <w:rPr>
+            <w:noProof/>
+            <w:webHidden/>
+          </w:rPr>
+          <w:tab/>
+        </w:r>
+        <w:r>
+          <w:rPr>
+            <w:noProof/>
+            <w:webHidden/>
+          </w:rPr>
+          <w:fldChar w:fldCharType="begin"/>
+        </w:r>
+        <w:r>
+          <w:rPr>
+            <w:noProof/>
+            <w:webHidden/>
+          </w:rPr>
+          <w:instrText xml:space="preserve"> PAGEREF _Toc92836226 \h </w:instrText>
+        </w:r>
+        <w:r>
+          <w:rPr>
+            <w:noProof/>
+            <w:webHidden/>
+          </w:rPr>
+        </w:r>
+        <w:r>
+          <w:rPr>
+            <w:noProof/>
+            <w:webHidden/>
+          </w:rPr>
+          <w:fldChar w:fldCharType="separate"/>
+        </w:r>
+        <w:r>
+          <w:rPr>
+            <w:noProof/>
+            <w:webHidden/>
+          </w:rPr>
+          <w:t>69</w:t>
+        </w:r>
+        <w:r>
+          <w:rPr>
+            <w:noProof/>
+            <w:webHidden/>
+          </w:rPr>
+          <w:fldChar w:fldCharType="end"/>
+        </w:r>
+      </w:hyperlink>
+    </w:p>
+    <w:p>
+      <w:pPr>
+        <w:pStyle w:val="TOC2"/>
+        <w:rPr>
+          <w:rFonts w:asciiTheme="minorHAnsi" w:hAnsiTheme="minorHAnsi"/>
+          <w:noProof/>
+          <w:sz w:val="22"/>
+          <w:szCs w:val="22"/>
+        </w:rPr>
+      </w:pPr>
+      <w:hyperlink w:anchor="_Toc92836227" w:history="1">
+        <w:r>
+          <w:rPr>
+            <w:rStyle w:val="Hyperlink"/>
+            <w:noProof/>
+          </w:rPr>
+          <w:t>Running NPCs</w:t>
+        </w:r>
+        <w:r>
+          <w:rPr>
+            <w:noProof/>
+            <w:webHidden/>
+          </w:rPr>
+          <w:tab/>
+        </w:r>
+        <w:r>
+          <w:rPr>
+            <w:noProof/>
+            <w:webHidden/>
+          </w:rPr>
+          <w:fldChar w:fldCharType="begin"/>
+        </w:r>
+        <w:r>
+          <w:rPr>
+            <w:noProof/>
+            <w:webHidden/>
+          </w:rPr>
+          <w:instrText xml:space="preserve"> PAGEREF _Toc92836227 \h </w:instrText>
+        </w:r>
+        <w:r>
+          <w:rPr>
+            <w:noProof/>
+            <w:webHidden/>
+          </w:rPr>
+        </w:r>
+        <w:r>
+          <w:rPr>
+            <w:noProof/>
+            <w:webHidden/>
+          </w:rPr>
+          <w:fldChar w:fldCharType="separate"/>
+        </w:r>
+        <w:r>
+          <w:rPr>
+            <w:noProof/>
+            <w:webHidden/>
+          </w:rPr>
+          <w:t>69</w:t>
+        </w:r>
+        <w:r>
+          <w:rPr>
+            <w:noProof/>
+            <w:webHidden/>
+          </w:rPr>
+          <w:fldChar w:fldCharType="end"/>
+        </w:r>
+      </w:hyperlink>
+    </w:p>
+    <w:p>
+      <w:pPr>
+        <w:pStyle w:val="TOC2"/>
+        <w:rPr>
+          <w:rFonts w:asciiTheme="minorHAnsi" w:hAnsiTheme="minorHAnsi"/>
+          <w:noProof/>
+          <w:sz w:val="22"/>
+          <w:szCs w:val="22"/>
+        </w:rPr>
+      </w:pPr>
+      <w:hyperlink w:anchor="_Toc92836228" w:history="1">
+        <w:r>
+          <w:rPr>
+            <w:rStyle w:val="Hyperlink"/>
+            <w:noProof/>
+          </w:rPr>
+          <w:t>Building NPCs</w:t>
+        </w:r>
+        <w:r>
+          <w:rPr>
+            <w:noProof/>
+            <w:webHidden/>
+          </w:rPr>
+          <w:tab/>
+        </w:r>
+        <w:r>
+          <w:rPr>
+            <w:noProof/>
+            <w:webHidden/>
+          </w:rPr>
+          <w:fldChar w:fldCharType="begin"/>
+        </w:r>
+        <w:r>
+          <w:rPr>
+            <w:noProof/>
+            <w:webHidden/>
+          </w:rPr>
+          <w:instrText xml:space="preserve"> PAGEREF _Toc92836228 \h </w:instrText>
+        </w:r>
+        <w:r>
+          <w:rPr>
+            <w:noProof/>
+            <w:webHidden/>
+          </w:rPr>
+        </w:r>
+        <w:r>
+          <w:rPr>
+            <w:noProof/>
+            <w:webHidden/>
+          </w:rPr>
+          <w:fldChar w:fldCharType="separate"/>
+        </w:r>
+        <w:r>
+          <w:rPr>
+            <w:noProof/>
+            <w:webHidden/>
+          </w:rPr>
+          <w:t>73</w:t>
+        </w:r>
+        <w:r>
+          <w:rPr>
+            <w:noProof/>
+            <w:webHidden/>
+          </w:rPr>
+          <w:fldChar w:fldCharType="end"/>
+        </w:r>
+      </w:hyperlink>
+    </w:p>
+    <w:p>
+      <w:pPr>
+        <w:pStyle w:val="TOC2"/>
+        <w:rPr>
+          <w:rFonts w:asciiTheme="minorHAnsi" w:hAnsiTheme="minorHAnsi"/>
+          <w:noProof/>
+          <w:sz w:val="22"/>
+          <w:szCs w:val="22"/>
+        </w:rPr>
+      </w:pPr>
+      <w:hyperlink w:anchor="_Toc92836229" w:history="1">
+        <w:r>
+          <w:rPr>
+            <w:rStyle w:val="Hyperlink"/>
+            <w:noProof/>
+          </w:rPr>
+          <w:t>Rogues’ gallery and bestiary</w:t>
+        </w:r>
+        <w:r>
+          <w:rPr>
+            <w:noProof/>
+            <w:webHidden/>
+          </w:rPr>
+          <w:tab/>
+        </w:r>
+        <w:r>
+          <w:rPr>
+            <w:noProof/>
+            <w:webHidden/>
+          </w:rPr>
+          <w:fldChar w:fldCharType="begin"/>
+        </w:r>
+        <w:r>
+          <w:rPr>
+            <w:noProof/>
+            <w:webHidden/>
+          </w:rPr>
+          <w:instrText xml:space="preserve"> PAGEREF _Toc92836229 \h </w:instrText>
+        </w:r>
+        <w:r>
+          <w:rPr>
+            <w:noProof/>
+            <w:webHidden/>
+          </w:rPr>
+        </w:r>
+        <w:r>
+          <w:rPr>
+            <w:noProof/>
+            <w:webHidden/>
+          </w:rPr>
+          <w:fldChar w:fldCharType="separate"/>
+        </w:r>
+        <w:r>
+          <w:rPr>
+            <w:noProof/>
+            <w:webHidden/>
+          </w:rPr>
+          <w:t>74</w:t>
+        </w:r>
+        <w:r>
+          <w:rPr>
+            <w:noProof/>
+            <w:webHidden/>
+          </w:rPr>
+          <w:fldChar w:fldCharType="end"/>
+        </w:r>
+      </w:hyperlink>
+    </w:p>
+    <w:p>
+      <w:pPr>
+        <w:pStyle w:val="TOC1"/>
+        <w:tabs>
+          <w:tab w:val="left" w:pos="660"/>
+          <w:tab w:val="right" w:leader="dot" w:pos="6470"/>
+        </w:tabs>
+        <w:rPr>
+          <w:rFonts w:asciiTheme="minorHAnsi" w:hAnsiTheme="minorHAnsi"/>
+          <w:noProof/>
+          <w:sz w:val="22"/>
+          <w:szCs w:val="22"/>
+        </w:rPr>
+      </w:pPr>
+      <w:hyperlink w:anchor="_Toc92836230" w:history="1">
+        <w:r>
+          <w:rPr>
+            <w:rStyle w:val="Hyperlink"/>
+            <w:noProof/>
+          </w:rPr>
+          <w:t>13.</w:t>
+        </w:r>
+        <w:r>
+          <w:rPr>
+            <w:rFonts w:asciiTheme="minorHAnsi" w:hAnsiTheme="minorHAnsi"/>
+            <w:noProof/>
+            <w:sz w:val="22"/>
+            <w:szCs w:val="22"/>
+          </w:rPr>
+          <w:tab/>
+        </w:r>
+        <w:r>
+          <w:rPr>
+            <w:rStyle w:val="Hyperlink"/>
+            <w:noProof/>
+          </w:rPr>
+          <w:t>Making the game your own</w:t>
+        </w:r>
+        <w:r>
+          <w:rPr>
+            <w:noProof/>
+            <w:webHidden/>
+          </w:rPr>
+          <w:tab/>
+        </w:r>
+        <w:r>
+          <w:rPr>
+            <w:noProof/>
+            <w:webHidden/>
+          </w:rPr>
+          <w:fldChar w:fldCharType="begin"/>
+        </w:r>
+        <w:r>
+          <w:rPr>
+            <w:noProof/>
+            <w:webHidden/>
+          </w:rPr>
+          <w:instrText xml:space="preserve"> PAGEREF _Toc92836230 \h </w:instrText>
+        </w:r>
+        <w:r>
+          <w:rPr>
+            <w:noProof/>
+            <w:webHidden/>
+          </w:rPr>
+        </w:r>
+        <w:r>
+          <w:rPr>
+            <w:noProof/>
+            <w:webHidden/>
+          </w:rPr>
+          <w:fldChar w:fldCharType="separate"/>
+        </w:r>
+        <w:r>
+          <w:rPr>
+            <w:noProof/>
+            <w:webHidden/>
+          </w:rPr>
+          <w:t>79</w:t>
+        </w:r>
+        <w:r>
+          <w:rPr>
+            <w:noProof/>
+            <w:webHidden/>
+          </w:rPr>
+          <w:fldChar w:fldCharType="end"/>
+        </w:r>
+      </w:hyperlink>
+    </w:p>
+    <w:p>
+      <w:pPr>
+        <w:pStyle w:val="TOC2"/>
+        <w:rPr>
+          <w:rFonts w:asciiTheme="minorHAnsi" w:hAnsiTheme="minorHAnsi"/>
+          <w:noProof/>
+          <w:sz w:val="22"/>
+          <w:szCs w:val="22"/>
+        </w:rPr>
+      </w:pPr>
+      <w:hyperlink w:anchor="_Toc92836231" w:history="1">
+        <w:r>
+          <w:rPr>
+            <w:rStyle w:val="Hyperlink"/>
+            <w:noProof/>
+          </w:rPr>
+          <w:t>Representing Sorcery and supernatural abilities</w:t>
+        </w:r>
+        <w:r>
+          <w:rPr>
+            <w:noProof/>
+            <w:webHidden/>
+          </w:rPr>
+          <w:tab/>
+        </w:r>
+        <w:r>
+          <w:rPr>
+            <w:noProof/>
+            <w:webHidden/>
+          </w:rPr>
+          <w:fldChar w:fldCharType="begin"/>
+        </w:r>
+        <w:r>
+          <w:rPr>
+            <w:noProof/>
+            <w:webHidden/>
+          </w:rPr>
+          <w:instrText xml:space="preserve"> PAGEREF _Toc92836231 \h </w:instrText>
+        </w:r>
+        <w:r>
+          <w:rPr>
+            <w:noProof/>
+            <w:webHidden/>
+          </w:rPr>
+        </w:r>
+        <w:r>
+          <w:rPr>
+            <w:noProof/>
+            <w:webHidden/>
+          </w:rPr>
+          <w:fldChar w:fldCharType="separate"/>
+        </w:r>
+        <w:r>
+          <w:rPr>
+            <w:noProof/>
+            <w:webHidden/>
+          </w:rPr>
+          <w:t>79</w:t>
+        </w:r>
+        <w:r>
+          <w:rPr>
+            <w:noProof/>
+            <w:webHidden/>
+          </w:rPr>
+          <w:fldChar w:fldCharType="end"/>
+        </w:r>
+      </w:hyperlink>
+    </w:p>
+    <w:p>
+      <w:pPr>
+        <w:jc w:val="left"/>
+        <w:rPr>
+          <w:rFonts w:ascii="Centaur" w:eastAsiaTheme="majorEastAsia" w:hAnsi="Centaur" w:cstheme="majorBidi"/>
+          <w:b/>
+          <w:caps/>
+          <w:spacing w:val="10"/>
+          <w:sz w:val="36"/>
+          <w:szCs w:val="36"/>
+        </w:rPr>
+      </w:pPr>
+      <w:r>
+        <w:fldChar w:fldCharType="end"/>
+      </w:r>
+    </w:p>
+    <w:p>
+      <w:pPr>
+        <w:jc w:val="left"/>
+        <w:rPr>
+          <w:rFonts w:ascii="Centaur" w:eastAsiaTheme="majorEastAsia" w:hAnsi="Centaur" w:cstheme="majorBidi"/>
+          <w:b/>
+          <w:caps/>
+          <w:spacing w:val="10"/>
+          <w:sz w:val="36"/>
+          <w:szCs w:val="36"/>
+        </w:rPr>
+      </w:pPr>
+      <w:bookmarkStart w:id="0" w:name="_Toc92836169"/>
+      <w:r>
+        <w:br w:type="page"/>
+      </w:r>
+    </w:p>
+    <w:p>
+      <w:pPr>
+        <w:pStyle w:val="Heading1"/>
       </w:pPr>
       <w:r>
         <w:lastRenderedPageBreak/>
         <w:t>Introduction</w:t>
       </w:r>
+      <w:bookmarkEnd w:id="0"/>
     </w:p>
     <w:p>
       <w:r>
@@ -378,6 +4984,7 @@
       <w:pPr>
         <w:pStyle w:val="Heading2"/>
       </w:pPr>
+      <w:bookmarkStart w:id="1" w:name="_Toc92836170"/>
       <w:r>
         <w:t>Player</w:t>
       </w:r>
@@ -390,6 +4997,7 @@
       <w:r>
         <w:t>oles</w:t>
       </w:r>
+      <w:bookmarkEnd w:id="1"/>
     </w:p>
     <w:p>
       <w:r>
@@ -418,6 +5026,7 @@
       <w:pPr>
         <w:pStyle w:val="Heading2"/>
       </w:pPr>
+      <w:bookmarkStart w:id="2" w:name="_Toc92836171"/>
       <w:r>
         <w:t>Materials</w:t>
       </w:r>
@@ -427,6 +5036,7 @@
       <w:r>
         <w:t>needed</w:t>
       </w:r>
+      <w:bookmarkEnd w:id="2"/>
     </w:p>
     <w:p>
       <w:r>
@@ -463,8 +5073,13 @@
       <w:r>
         <w:t xml:space="preserve">For convenience, it’s suggested to have a separate set of three six-sided dice per player and GM, but </w:t>
       </w:r>
-      <w:r>
-        <w:t>as long as you have at least one set of three at the table you should be fine.</w:t>
+      <w:proofErr w:type="gramStart"/>
+      <w:r>
+        <w:t>as long as</w:t>
+      </w:r>
+      <w:proofErr w:type="gramEnd"/>
+      <w:r>
+        <w:t xml:space="preserve"> you have at least one set of three at the table you should be fine.</w:t>
       </w:r>
     </w:p>
     <w:p>
@@ -532,6 +5147,7 @@
       <w:pPr>
         <w:pStyle w:val="Heading2"/>
       </w:pPr>
+      <w:bookmarkStart w:id="3" w:name="_Toc92836172"/>
       <w:r>
         <w:lastRenderedPageBreak/>
         <w:t>Character</w:t>
@@ -539,6 +5155,7 @@
       <w:r>
         <w:t>s</w:t>
       </w:r>
+      <w:bookmarkEnd w:id="3"/>
     </w:p>
     <w:p>
       <w:r>
@@ -648,7 +5265,15 @@
         <w:t xml:space="preserve"> Skills are a numeric measure of how good a character is at a variety of tasks,</w:t>
       </w:r>
       <w:r>
-        <w:t xml:space="preserve"> starting at a minimum of zero, and going up as long as a character has XP to buy more ranks.</w:t>
+        <w:t xml:space="preserve"> starting at a minimum of zero, and going up </w:t>
+      </w:r>
+      <w:proofErr w:type="gramStart"/>
+      <w:r>
+        <w:t>as long as</w:t>
+      </w:r>
+      <w:proofErr w:type="gramEnd"/>
+      <w:r>
+        <w:t xml:space="preserve"> a character has XP to buy more ranks.</w:t>
       </w:r>
     </w:p>
     <w:p>
@@ -799,7 +5424,15 @@
         <w:t>Desperation</w:t>
       </w:r>
       <w:r>
-        <w:t>, which allows characters to give themselves temporary boosts at the cost of long term damage.</w:t>
+        <w:t xml:space="preserve">, which allows characters to give themselves temporary boosts at the cost of </w:t>
+      </w:r>
+      <w:proofErr w:type="gramStart"/>
+      <w:r>
+        <w:t>long term</w:t>
+      </w:r>
+      <w:proofErr w:type="gramEnd"/>
+      <w:r>
+        <w:t xml:space="preserve"> damage.</w:t>
       </w:r>
     </w:p>
     <w:p>
@@ -917,10 +5550,12 @@
       <w:pPr>
         <w:pStyle w:val="Heading1"/>
       </w:pPr>
+      <w:bookmarkStart w:id="4" w:name="_Toc92836173"/>
       <w:r>
         <w:lastRenderedPageBreak/>
         <w:t>Traits</w:t>
       </w:r>
+      <w:bookmarkEnd w:id="4"/>
     </w:p>
     <w:p>
       <w:r>
@@ -951,13 +5586,21 @@
         <w:t xml:space="preserve">: identity (for example: “Wandering paladin”), struggle (for example: “Alcoholic”), and drive (for example: “I must keep the common people safe”). Traits </w:t>
       </w:r>
       <w:r>
-        <w:t>may be invoked to inspire or hinder</w:t>
+        <w:t xml:space="preserve">may be invoked to inspire or </w:t>
+      </w:r>
+      <w:proofErr w:type="gramStart"/>
+      <w:r>
+        <w:t>hinder</w:t>
       </w:r>
       <w:r>
         <w:t xml:space="preserve">, </w:t>
       </w:r>
       <w:r>
-        <w:t xml:space="preserve">and may be used either </w:t>
+        <w:t>and</w:t>
+      </w:r>
+      <w:proofErr w:type="gramEnd"/>
+      <w:r>
+        <w:t xml:space="preserve"> may be used either </w:t>
       </w:r>
       <w:r>
         <w:rPr>
@@ -987,9 +5630,11 @@
       <w:pPr>
         <w:pStyle w:val="Heading2"/>
       </w:pPr>
+      <w:bookmarkStart w:id="5" w:name="_Toc92836174"/>
       <w:r>
         <w:t>Inspiration</w:t>
       </w:r>
+      <w:bookmarkEnd w:id="5"/>
     </w:p>
     <w:p>
       <w:r>
@@ -1091,7 +5736,15 @@
         <w:t>Any number of traits may be used for inspiration, as long as none are used</w:t>
       </w:r>
       <w:r>
-        <w:t xml:space="preserve"> more than once and none are used</w:t>
+        <w:t xml:space="preserve"> more than </w:t>
+      </w:r>
+      <w:proofErr w:type="gramStart"/>
+      <w:r>
+        <w:t>once</w:t>
+      </w:r>
+      <w:proofErr w:type="gramEnd"/>
+      <w:r>
+        <w:t xml:space="preserve"> and none are used</w:t>
       </w:r>
       <w:r>
         <w:t xml:space="preserve"> for hindering.</w:t>
@@ -1101,9 +5754,11 @@
       <w:pPr>
         <w:pStyle w:val="Heading2"/>
       </w:pPr>
+      <w:bookmarkStart w:id="6" w:name="_Toc92836175"/>
       <w:r>
         <w:t>Hindering</w:t>
       </w:r>
+      <w:bookmarkEnd w:id="6"/>
     </w:p>
     <w:p>
       <w:r>
@@ -1139,9 +5794,11 @@
       <w:pPr>
         <w:pStyle w:val="Heading2"/>
       </w:pPr>
+      <w:bookmarkStart w:id="7" w:name="_Toc92836176"/>
       <w:r>
         <w:t>Ancestries and lineages</w:t>
       </w:r>
+      <w:bookmarkEnd w:id="7"/>
     </w:p>
     <w:p>
       <w:r>
@@ -1150,7 +5807,23 @@
     </w:p>
     <w:p>
       <w:r>
-        <w:t>Ancestry is represented in a character by just taking a trait that mentions that character’s ancestry. For instance, a character in a traditional RPG setting with an identity trait of “Elven swordmaster and doting parent” would be able to invoke that trait for inspiration when resisting charm magic or finding secret doors, or could invoke it as a hindrance to try to avoid giving in to grief.</w:t>
+        <w:t xml:space="preserve">Ancestry is represented in a character by just taking a trait that mentions that character’s ancestry. For instance, a character in a traditional RPG setting with an identity trait of “Elven </w:t>
+      </w:r>
+      <w:proofErr w:type="spellStart"/>
+      <w:r>
+        <w:t>swordmaster</w:t>
+      </w:r>
+      <w:proofErr w:type="spellEnd"/>
+      <w:r>
+        <w:t xml:space="preserve"> and doting parent” would be able to invoke that trait for inspiration when resisting charm magic or finding secret </w:t>
+      </w:r>
+      <w:proofErr w:type="gramStart"/>
+      <w:r>
+        <w:t>doors, or</w:t>
+      </w:r>
+      <w:proofErr w:type="gramEnd"/>
+      <w:r>
+        <w:t xml:space="preserve"> could invoke it as a hindrance to try to avoid giving in to grief.</w:t>
       </w:r>
     </w:p>
     <w:p>
@@ -1170,10 +5843,12 @@
       <w:pPr>
         <w:pStyle w:val="Heading1"/>
       </w:pPr>
+      <w:bookmarkStart w:id="8" w:name="_Toc92836177"/>
       <w:r>
         <w:lastRenderedPageBreak/>
         <w:t>Skills</w:t>
       </w:r>
+      <w:bookmarkEnd w:id="8"/>
     </w:p>
     <w:p>
       <w:r>
@@ -1197,16 +5872,34 @@
         <w:t>do</w:t>
       </w:r>
       <w:r>
-        <w:t>. Any time a character attempts a task where the outcome is uncertain, the GM may call for a skill roll to see if they succeed or fail. Skill rolls inject drama and randomness into the game, and are the entrypoint into almost all of the game’s other systems.</w:t>
+        <w:t xml:space="preserve">. Any time a character attempts a task where the outcome is uncertain, the GM may call for a skill roll to see if they succeed or fail. Skill rolls inject drama and randomness into the </w:t>
+      </w:r>
+      <w:proofErr w:type="gramStart"/>
+      <w:r>
+        <w:t>game, and</w:t>
+      </w:r>
+      <w:proofErr w:type="gramEnd"/>
+      <w:r>
+        <w:t xml:space="preserve"> are the </w:t>
+      </w:r>
+      <w:proofErr w:type="spellStart"/>
+      <w:r>
+        <w:t>entrypoint</w:t>
+      </w:r>
+      <w:proofErr w:type="spellEnd"/>
+      <w:r>
+        <w:t xml:space="preserve"> into almost all of the game’s other systems.</w:t>
       </w:r>
     </w:p>
     <w:p>
       <w:pPr>
         <w:pStyle w:val="Heading2"/>
       </w:pPr>
+      <w:bookmarkStart w:id="9" w:name="_Toc92836178"/>
       <w:r>
         <w:t>Skill rolls</w:t>
       </w:r>
+      <w:bookmarkEnd w:id="9"/>
     </w:p>
     <w:p>
       <w:r>
@@ -1250,7 +5943,15 @@
         <w:t xml:space="preserve">The target number (TN) of a roll is a numerical representation of how difficult the task at hand is. </w:t>
       </w:r>
       <w:r>
-        <w:t>TNs start at 6 for the very easiest rolls, and increase as tasks become more difficult. GMs should avoid giving rolls with TNs of 5 or less.</w:t>
+        <w:t xml:space="preserve">TNs start at 6 for the very easiest </w:t>
+      </w:r>
+      <w:proofErr w:type="gramStart"/>
+      <w:r>
+        <w:t>rolls, and</w:t>
+      </w:r>
+      <w:proofErr w:type="gramEnd"/>
+      <w:r>
+        <w:t xml:space="preserve"> increase as tasks become more difficult. GMs should avoid giving rolls with TNs of 5 or less.</w:t>
       </w:r>
     </w:p>
     <w:tbl>
@@ -1512,8 +6213,13 @@
     </w:tbl>
     <w:p/>
     <w:p>
-      <w:r>
-        <w:t xml:space="preserve">Generally speaking, a starting character making just a plain skill roll can be expected to succeed at an average (TN 8) roll about half of the time. Add in advantage or specialization bonuses, and that goes up to difficult (TN </w:t>
+      <w:proofErr w:type="gramStart"/>
+      <w:r>
+        <w:t>Generally speaking, a</w:t>
+      </w:r>
+      <w:proofErr w:type="gramEnd"/>
+      <w:r>
+        <w:t xml:space="preserve"> starting character making just a plain skill roll can be expected to succeed at an average (TN 8) roll about half of the time. Add in advantage or specialization bonuses, and that goes up to difficult (TN </w:t>
       </w:r>
       <w:r>
         <w:lastRenderedPageBreak/>
@@ -1575,7 +6281,15 @@
     </w:p>
     <w:p>
       <w:r>
-        <w:t>Advantage and disadvantage are small, situational bonuses that make a particular skill roll easier or harder. Some talents and rules provide advantage and disadvantage bonuses on rolls, but the primary sources of these are just the world around the characters. Hitting a bullseye with an arrow from 150 paces is hard enough as-is, but doing it in a rain storm at night is a whole other level.</w:t>
+        <w:t xml:space="preserve">Advantage and disadvantage are small, situational bonuses that make a particular skill roll easier or harder. Some talents and rules provide advantage and disadvantage bonuses on rolls, but the primary sources of these are just the world around the characters. Hitting a bullseye with an arrow from 150 paces is hard enough as-is, but doing it in a </w:t>
+      </w:r>
+      <w:proofErr w:type="gramStart"/>
+      <w:r>
+        <w:t>rain storm</w:t>
+      </w:r>
+      <w:proofErr w:type="gramEnd"/>
+      <w:r>
+        <w:t xml:space="preserve"> at night is a whole other level.</w:t>
       </w:r>
     </w:p>
     <w:p>
@@ -1599,191 +6313,314 @@
         </w:rPr>
         <w:t xml:space="preserve">Example: </w:t>
       </w:r>
+      <w:proofErr w:type="spellStart"/>
       <w:r>
         <w:rPr>
           <w:i/>
           <w:iCs/>
         </w:rPr>
-        <w:t>Bellican the goblin rogue is</w:t>
-      </w:r>
+        <w:t>Bellican</w:t>
+      </w:r>
+      <w:proofErr w:type="spellEnd"/>
       <w:r>
         <w:rPr>
           <w:i/>
           <w:iCs/>
         </w:rPr>
-        <w:t xml:space="preserve"> trying to sneak up on a necromancer that they’ve been investigating for months</w:t>
+        <w:t xml:space="preserve"> the goblin rogue is</w:t>
       </w:r>
       <w:r>
         <w:rPr>
           <w:i/>
           <w:iCs/>
         </w:rPr>
-        <w:t xml:space="preserve"> with their crew of necromancer hunters</w:t>
+        <w:t xml:space="preserve"> trying to sneak up on a necromancer that they’ve been investigating for months</w:t>
       </w:r>
       <w:r>
         <w:rPr>
           <w:i/>
           <w:iCs/>
         </w:rPr>
-        <w:t xml:space="preserve">. As an accomplished rogue, Bellican has a +3 in Stealth, while the necromancer’s +1 in Noticing means the </w:t>
+        <w:t xml:space="preserve"> with their crew of necromancer hunters</w:t>
       </w:r>
       <w:r>
         <w:rPr>
           <w:i/>
           <w:iCs/>
         </w:rPr>
-        <w:t xml:space="preserve">GM will roll 2d6+1 for the </w:t>
-      </w:r>
+        <w:t xml:space="preserve">. As an accomplished rogue, </w:t>
+      </w:r>
+      <w:proofErr w:type="spellStart"/>
       <w:r>
         <w:rPr>
           <w:i/>
           <w:iCs/>
         </w:rPr>
-        <w:t>TN for Bellican’s roll.</w:t>
-      </w:r>
-    </w:p>
-    <w:p>
-      <w:pPr>
+        <w:t>Bellican</w:t>
+      </w:r>
+      <w:proofErr w:type="spellEnd"/>
+      <w:r>
         <w:rPr>
           <w:i/>
           <w:iCs/>
         </w:rPr>
-      </w:pPr>
+        <w:t xml:space="preserve"> has a +3 in Stealth, while the necromancer’s +1 in Noticing means the </w:t>
+      </w:r>
       <w:r>
         <w:rPr>
           <w:i/>
           <w:iCs/>
         </w:rPr>
-        <w:lastRenderedPageBreak/>
-        <w:t xml:space="preserve">Bellican had copied the </w:t>
+        <w:t xml:space="preserve">GM will roll 2d6+1 for the </w:t>
       </w:r>
       <w:r>
         <w:rPr>
           <w:i/>
           <w:iCs/>
         </w:rPr>
-        <w:t xml:space="preserve">necromancer’s schedule during an earlier break-in, so the GM gives them a +1 advantage for knowing which direction the necromancer will be </w:t>
-      </w:r>
+        <w:t xml:space="preserve">TN for </w:t>
+      </w:r>
+      <w:proofErr w:type="spellStart"/>
       <w:r>
         <w:rPr>
           <w:i/>
           <w:iCs/>
         </w:rPr>
-        <w:t>traveling</w:t>
-      </w:r>
+        <w:t>Bellican’s</w:t>
+      </w:r>
+      <w:proofErr w:type="spellEnd"/>
       <w:r>
         <w:rPr>
           <w:i/>
           <w:iCs/>
         </w:rPr>
-        <w:t xml:space="preserve"> in</w:t>
-      </w:r>
-      <w:r>
+        <w:t xml:space="preserve"> roll.</w:t>
+      </w:r>
+    </w:p>
+    <w:p>
+      <w:pPr>
         <w:rPr>
           <w:i/>
           <w:iCs/>
         </w:rPr>
-        <w:t xml:space="preserve">, making it easier for them to </w:t>
-      </w:r>
+      </w:pPr>
+      <w:proofErr w:type="spellStart"/>
       <w:r>
         <w:rPr>
           <w:i/>
           <w:iCs/>
         </w:rPr>
-        <w:t>stay out of his line of sight.</w:t>
-      </w:r>
-    </w:p>
-    <w:p>
-      <w:pPr>
+        <w:lastRenderedPageBreak/>
+        <w:t>Bellican</w:t>
+      </w:r>
+      <w:proofErr w:type="spellEnd"/>
+      <w:r>
         <w:rPr>
           <w:i/>
           <w:iCs/>
         </w:rPr>
-      </w:pPr>
+        <w:t xml:space="preserve"> had copied the </w:t>
+      </w:r>
       <w:r>
         <w:rPr>
           <w:i/>
           <w:iCs/>
         </w:rPr>
-        <w:t>However</w:t>
+        <w:t xml:space="preserve">necromancer’s schedule during an earlier break-in, so the GM gives them a +1 advantage for knowing which direction the necromancer will be </w:t>
       </w:r>
       <w:r>
         <w:rPr>
           <w:i/>
           <w:iCs/>
         </w:rPr>
-        <w:t>, Bellican failed a Sneak roll earlier and had to fight some skeletons and leave their remains in the open for anyone to find</w:t>
+        <w:t>traveling</w:t>
       </w:r>
       <w:r>
         <w:rPr>
           <w:i/>
           <w:iCs/>
         </w:rPr>
-        <w:t>, which meant that their cover could be blown at any moment. As if that wasn’t bad enough</w:t>
+        <w:t xml:space="preserve"> in</w:t>
       </w:r>
       <w:r>
         <w:rPr>
           <w:i/>
           <w:iCs/>
         </w:rPr>
-        <w:t xml:space="preserve">, their ally, Khruz the goblin paladin, had </w:t>
+        <w:t xml:space="preserve">, making it easier for them to </w:t>
       </w:r>
       <w:r>
         <w:rPr>
           <w:i/>
           <w:iCs/>
         </w:rPr>
-        <w:t xml:space="preserve">failed one of their own </w:t>
-      </w:r>
-      <w:r>
+        <w:t>stay out of his line of sight.</w:t>
+      </w:r>
+    </w:p>
+    <w:p>
+      <w:pPr>
         <w:rPr>
           <w:i/>
           <w:iCs/>
         </w:rPr>
-        <w:t xml:space="preserve">Sneak </w:t>
-      </w:r>
+      </w:pPr>
       <w:r>
         <w:rPr>
           <w:i/>
           <w:iCs/>
         </w:rPr>
-        <w:t xml:space="preserve">rolls earlier, </w:t>
+        <w:t>However</w:t>
       </w:r>
       <w:r>
         <w:rPr>
           <w:i/>
           <w:iCs/>
         </w:rPr>
-        <w:t>le</w:t>
-      </w:r>
+        <w:t xml:space="preserve">, </w:t>
+      </w:r>
+      <w:proofErr w:type="spellStart"/>
       <w:r>
         <w:rPr>
           <w:i/>
           <w:iCs/>
         </w:rPr>
-        <w:t>aving</w:t>
-      </w:r>
+        <w:t>Bellican</w:t>
+      </w:r>
+      <w:proofErr w:type="spellEnd"/>
       <w:r>
         <w:rPr>
           <w:i/>
           <w:iCs/>
         </w:rPr>
-        <w:t xml:space="preserve"> the necromancer on high alert. The GM decides that each of these is a major disadvantage, worth +2 each.</w:t>
-      </w:r>
-    </w:p>
-    <w:p>
+        <w:t xml:space="preserve"> failed a Sneak roll earlier and had to fight some skeletons and leave their remains in the open for anyone to find</w:t>
+      </w:r>
       <w:r>
         <w:rPr>
           <w:i/>
           <w:iCs/>
         </w:rPr>
-        <w:t xml:space="preserve">Bellican has +1 advantage and +4 disadvantage, which cancels out to just +3 disadvantage. This is then capped at +2, meaning the GM will roll 2d6+1+2 for the TN, while Bellican will roll 2d6+3 for theirs. The GM rolls a 4, giving a total of 7. Bellican then rolls a 6, giving them a total of 9, and </w:t>
+        <w:t>, which meant that their cover could be blown at any moment. As if that wasn’t bad enough</w:t>
       </w:r>
       <w:r>
         <w:rPr>
           <w:i/>
           <w:iCs/>
         </w:rPr>
+        <w:t xml:space="preserve">, their ally, </w:t>
+      </w:r>
+      <w:proofErr w:type="spellStart"/>
+      <w:r>
+        <w:rPr>
+          <w:i/>
+          <w:iCs/>
+        </w:rPr>
+        <w:t>Khruz</w:t>
+      </w:r>
+      <w:proofErr w:type="spellEnd"/>
+      <w:r>
+        <w:rPr>
+          <w:i/>
+          <w:iCs/>
+        </w:rPr>
+        <w:t xml:space="preserve"> the goblin paladin, had </w:t>
+      </w:r>
+      <w:r>
+        <w:rPr>
+          <w:i/>
+          <w:iCs/>
+        </w:rPr>
+        <w:t xml:space="preserve">failed one of their own </w:t>
+      </w:r>
+      <w:r>
+        <w:rPr>
+          <w:i/>
+          <w:iCs/>
+        </w:rPr>
+        <w:t xml:space="preserve">Sneak </w:t>
+      </w:r>
+      <w:r>
+        <w:rPr>
+          <w:i/>
+          <w:iCs/>
+        </w:rPr>
+        <w:t xml:space="preserve">rolls earlier, </w:t>
+      </w:r>
+      <w:r>
+        <w:rPr>
+          <w:i/>
+          <w:iCs/>
+        </w:rPr>
+        <w:t>le</w:t>
+      </w:r>
+      <w:r>
+        <w:rPr>
+          <w:i/>
+          <w:iCs/>
+        </w:rPr>
+        <w:t>aving</w:t>
+      </w:r>
+      <w:r>
+        <w:rPr>
+          <w:i/>
+          <w:iCs/>
+        </w:rPr>
+        <w:t xml:space="preserve"> the necromancer on high alert. The GM decides that each of these is a major disadvantage, worth +2 each.</w:t>
+      </w:r>
+    </w:p>
+    <w:p>
+      <w:proofErr w:type="spellStart"/>
+      <w:r>
+        <w:rPr>
+          <w:i/>
+          <w:iCs/>
+        </w:rPr>
+        <w:t>Bellican</w:t>
+      </w:r>
+      <w:proofErr w:type="spellEnd"/>
+      <w:r>
+        <w:rPr>
+          <w:i/>
+          <w:iCs/>
+        </w:rPr>
+        <w:t xml:space="preserve"> has +1 advantage and +4 disadvantage, which cancels out to just +3 disadvantage. This is then capped at +2, meaning the GM will roll 2d6+1+2 for the TN, while </w:t>
+      </w:r>
+      <w:proofErr w:type="spellStart"/>
+      <w:r>
+        <w:rPr>
+          <w:i/>
+          <w:iCs/>
+        </w:rPr>
+        <w:t>Bellican</w:t>
+      </w:r>
+      <w:proofErr w:type="spellEnd"/>
+      <w:r>
+        <w:rPr>
+          <w:i/>
+          <w:iCs/>
+        </w:rPr>
+        <w:t xml:space="preserve"> will roll 2d6+3 for theirs. The GM rolls a 4, giving a total of 7. </w:t>
+      </w:r>
+      <w:proofErr w:type="spellStart"/>
+      <w:r>
+        <w:rPr>
+          <w:i/>
+          <w:iCs/>
+        </w:rPr>
+        <w:t>Bellican</w:t>
+      </w:r>
+      <w:proofErr w:type="spellEnd"/>
+      <w:r>
+        <w:rPr>
+          <w:i/>
+          <w:iCs/>
+        </w:rPr>
+        <w:t xml:space="preserve"> then rolls a 6, giving them a total of 9, and </w:t>
+      </w:r>
+      <w:r>
+        <w:rPr>
+          <w:i/>
+          <w:iCs/>
+        </w:rPr>
         <w:t>they get one step closer to bringing the evil necromancer to justice.</w:t>
       </w:r>
     </w:p>
@@ -1812,10 +6649,18 @@
         <w:t>completes</w:t>
       </w:r>
       <w:r>
-        <w:t xml:space="preserve"> their task</w:t>
-      </w:r>
-      <w:r>
-        <w:t>, and gets what they wanted</w:t>
+        <w:t xml:space="preserve"> their </w:t>
+      </w:r>
+      <w:proofErr w:type="gramStart"/>
+      <w:r>
+        <w:t>task</w:t>
+      </w:r>
+      <w:r>
+        <w:t>, and</w:t>
+      </w:r>
+      <w:proofErr w:type="gramEnd"/>
+      <w:r>
+        <w:t xml:space="preserve"> gets what they wanted</w:t>
       </w:r>
       <w:r>
         <w:t>. Congratulations!</w:t>
@@ -1894,7 +6739,15 @@
         <w:t>character was trying to do and what the situation was like around them</w:t>
       </w:r>
       <w:r>
-        <w:t xml:space="preserve">. The majority of failures should have a value of 1d3, but the GM is free to increase that if they want, depending on the margin of failure and how dangerous that kind of partial failure could be. Taking 1d3 </w:t>
+        <w:t xml:space="preserve">. </w:t>
+      </w:r>
+      <w:proofErr w:type="gramStart"/>
+      <w:r>
+        <w:t>The majority of</w:t>
+      </w:r>
+      <w:proofErr w:type="gramEnd"/>
+      <w:r>
+        <w:t xml:space="preserve"> failures should have a value of 1d3, but the GM is free to increase that if they want, depending on the margin of failure and how dangerous that kind of partial failure could be. Taking 1d3 </w:t>
       </w:r>
       <w:r>
         <w:lastRenderedPageBreak/>
@@ -2020,12 +6873,14 @@
       <w:r>
         <w:t xml:space="preserve"> </w:t>
       </w:r>
+      <w:proofErr w:type="gramStart"/>
       <w:r>
         <w:t>the</w:t>
       </w:r>
       <w:r>
         <w:t>ir</w:t>
       </w:r>
+      <w:proofErr w:type="gramEnd"/>
       <w:r>
         <w:t xml:space="preserve"> </w:t>
       </w:r>
@@ -2117,75 +6972,100 @@
         </w:rPr>
         <w:t xml:space="preserve"> </w:t>
       </w:r>
+      <w:proofErr w:type="spellStart"/>
       <w:r>
         <w:rPr>
           <w:i/>
           <w:iCs/>
         </w:rPr>
-        <w:t xml:space="preserve">Karghuz the orc queen is </w:t>
-      </w:r>
+        <w:t>Karghuz</w:t>
+      </w:r>
+      <w:proofErr w:type="spellEnd"/>
       <w:r>
         <w:rPr>
           <w:i/>
           <w:iCs/>
         </w:rPr>
-        <w:t xml:space="preserve">defending her flagship’s crew from an attacking vampire. </w:t>
+        <w:t xml:space="preserve"> the orc queen is </w:t>
       </w:r>
       <w:r>
         <w:rPr>
           <w:i/>
           <w:iCs/>
         </w:rPr>
-        <w:t xml:space="preserve">“I want to hold off the vampire until my crew can ready </w:t>
+        <w:t xml:space="preserve">defending her flagship’s crew from an attacking vampire. </w:t>
       </w:r>
       <w:r>
         <w:rPr>
           <w:i/>
           <w:iCs/>
         </w:rPr>
-        <w:t>their crossbows</w:t>
+        <w:t xml:space="preserve">“I want to hold off the vampire until my crew can ready </w:t>
       </w:r>
       <w:r>
         <w:rPr>
           <w:i/>
           <w:iCs/>
         </w:rPr>
-        <w:t>,</w:t>
+        <w:t>their crossbows</w:t>
       </w:r>
       <w:r>
         <w:rPr>
           <w:i/>
           <w:iCs/>
         </w:rPr>
-        <w:t>”</w:t>
+        <w:t>,</w:t>
       </w:r>
       <w:r>
         <w:rPr>
           <w:i/>
           <w:iCs/>
         </w:rPr>
-        <w:t xml:space="preserve"> she </w:t>
+        <w:t>”</w:t>
       </w:r>
       <w:r>
         <w:rPr>
           <w:i/>
           <w:iCs/>
         </w:rPr>
-        <w:t>declares</w:t>
+        <w:t xml:space="preserve"> she </w:t>
       </w:r>
       <w:r>
         <w:rPr>
           <w:i/>
           <w:iCs/>
         </w:rPr>
-        <w:t>.</w:t>
+        <w:t>declares</w:t>
       </w:r>
       <w:r>
         <w:rPr>
           <w:i/>
           <w:iCs/>
         </w:rPr>
-        <w:t xml:space="preserve"> She rolls her Fighting score, and gets a 9 against a TN of 12. The GM chooses to give her </w:t>
+        <w:t>.</w:t>
+      </w:r>
+      <w:r>
+        <w:rPr>
+          <w:i/>
+          <w:iCs/>
+        </w:rPr>
+        <w:t xml:space="preserve"> She rolls her Fighting </w:t>
+      </w:r>
+      <w:proofErr w:type="gramStart"/>
+      <w:r>
+        <w:rPr>
+          <w:i/>
+          <w:iCs/>
+        </w:rPr>
+        <w:t>score, and</w:t>
+      </w:r>
+      <w:proofErr w:type="gramEnd"/>
+      <w:r>
+        <w:rPr>
+          <w:i/>
+          <w:iCs/>
+        </w:rPr>
+        <w:t xml:space="preserve"> gets a 9 against a TN of 12. The GM chooses to give her </w:t>
       </w:r>
       <w:r>
         <w:rPr>
@@ -2253,81 +7133,106 @@
         </w:rPr>
         <w:t xml:space="preserve">Example 2: </w:t>
       </w:r>
+      <w:proofErr w:type="spellStart"/>
       <w:r>
         <w:rPr>
           <w:i/>
           <w:iCs/>
         </w:rPr>
-        <w:t xml:space="preserve">Karghuz the orc queen is defending her flagship’s crew from an attacking vampire. “I want to cut </w:t>
-      </w:r>
+        <w:t>Karghuz</w:t>
+      </w:r>
+      <w:proofErr w:type="spellEnd"/>
       <w:r>
         <w:rPr>
           <w:i/>
           <w:iCs/>
         </w:rPr>
-        <w:t>its head off</w:t>
+        <w:t xml:space="preserve"> the orc queen is defending her flagship’s crew from an attacking vampire. “I want to cut </w:t>
       </w:r>
       <w:r>
         <w:rPr>
           <w:i/>
           <w:iCs/>
         </w:rPr>
-        <w:t>,</w:t>
+        <w:t>its head off</w:t>
       </w:r>
       <w:r>
         <w:rPr>
           <w:i/>
           <w:iCs/>
         </w:rPr>
-        <w:t>”</w:t>
+        <w:t>,</w:t>
       </w:r>
       <w:r>
         <w:rPr>
           <w:i/>
           <w:iCs/>
         </w:rPr>
-        <w:t xml:space="preserve"> she </w:t>
+        <w:t>”</w:t>
       </w:r>
       <w:r>
         <w:rPr>
           <w:i/>
           <w:iCs/>
         </w:rPr>
-        <w:t>declares</w:t>
+        <w:t xml:space="preserve"> she </w:t>
       </w:r>
       <w:r>
         <w:rPr>
           <w:i/>
           <w:iCs/>
         </w:rPr>
-        <w:t>.</w:t>
+        <w:t>declares</w:t>
       </w:r>
       <w:r>
         <w:rPr>
           <w:i/>
           <w:iCs/>
         </w:rPr>
-        <w:t xml:space="preserve"> She rolls her Fighting score, and gets a 9 against a TN of 12. The GM chooses to give her </w:t>
+        <w:t>.</w:t>
       </w:r>
       <w:r>
         <w:rPr>
           <w:i/>
           <w:iCs/>
         </w:rPr>
-        <w:t>damage</w:t>
-      </w:r>
+        <w:t xml:space="preserve"> She rolls her Fighting </w:t>
+      </w:r>
+      <w:proofErr w:type="gramStart"/>
       <w:r>
         <w:rPr>
           <w:i/>
           <w:iCs/>
         </w:rPr>
-        <w:t xml:space="preserve"> instead of an escalation, so she deals a margin 0 hit against the vampire, and the vampire deals a margin 3 hit against her. Ouch!</w:t>
-      </w:r>
+        <w:t>score, and</w:t>
+      </w:r>
+      <w:proofErr w:type="gramEnd"/>
       <w:r>
         <w:rPr>
           <w:i/>
           <w:iCs/>
         </w:rPr>
+        <w:t xml:space="preserve"> gets a 9 against a TN of 12. The GM chooses to give her </w:t>
+      </w:r>
+      <w:r>
+        <w:rPr>
+          <w:i/>
+          <w:iCs/>
+        </w:rPr>
+        <w:t>damage</w:t>
+      </w:r>
+      <w:r>
+        <w:rPr>
+          <w:i/>
+          <w:iCs/>
+        </w:rPr>
+        <w:t xml:space="preserve"> instead of an escalation, so she deals a margin 0 hit against the vampire, and the vampire deals a margin 3 hit against her. Ouch!</w:t>
+      </w:r>
+      <w:r>
+        <w:rPr>
+          <w:i/>
+          <w:iCs/>
+        </w:rPr>
         <w:t xml:space="preserve"> Better hope those crossbows can get into position soon!</w:t>
       </w:r>
     </w:p>
@@ -2346,7 +7251,15 @@
     </w:p>
     <w:p>
       <w:r>
-        <w:t xml:space="preserve">If the roll still fails, all of the helpers are affected by the same </w:t>
+        <w:t xml:space="preserve">If the roll still fails, </w:t>
+      </w:r>
+      <w:proofErr w:type="gramStart"/>
+      <w:r>
+        <w:t>all of</w:t>
+      </w:r>
+      <w:proofErr w:type="gramEnd"/>
+      <w:r>
+        <w:t xml:space="preserve"> the helpers are affected by the same </w:t>
       </w:r>
       <w:r>
         <w:t>injury</w:t>
@@ -2384,7 +7297,15 @@
         <w:t xml:space="preserve"> on the roll itself</w:t>
       </w:r>
       <w:r>
-        <w:t xml:space="preserve">, but on a failure they will incur </w:t>
+        <w:t xml:space="preserve">, but on a </w:t>
+      </w:r>
+      <w:proofErr w:type="gramStart"/>
+      <w:r>
+        <w:t>failure</w:t>
+      </w:r>
+      <w:proofErr w:type="gramEnd"/>
+      <w:r>
+        <w:t xml:space="preserve"> they will incur </w:t>
       </w:r>
       <w:r>
         <w:t>both</w:t>
@@ -2515,9 +7436,11 @@
       <w:pPr>
         <w:pStyle w:val="Heading2"/>
       </w:pPr>
+      <w:bookmarkStart w:id="10" w:name="_Toc92836179"/>
       <w:r>
         <w:t>Skill list</w:t>
       </w:r>
+      <w:bookmarkEnd w:id="10"/>
     </w:p>
     <w:p>
       <w:r>
@@ -2948,7 +7871,15 @@
         <w:t>Sometimes it’s not what you know, it’s who you know. Lucky for you, Contacts is the skill of knowing people!</w:t>
       </w:r>
       <w:r>
-        <w:t xml:space="preserve"> When you need to find someone, or find out if your character knows someone, Contacts is te skill to use.</w:t>
+        <w:t xml:space="preserve"> When you need to find someone, or find out if your character knows someone, Contacts is </w:t>
+      </w:r>
+      <w:proofErr w:type="spellStart"/>
+      <w:r>
+        <w:t>te</w:t>
+      </w:r>
+      <w:proofErr w:type="spellEnd"/>
+      <w:r>
+        <w:t xml:space="preserve"> skill to use.</w:t>
       </w:r>
     </w:p>
     <w:p>
@@ -3038,7 +7969,15 @@
         <w:t xml:space="preserve">This skill is exactly what it says on the tin. </w:t>
       </w:r>
       <w:r>
-        <w:t>When a you’re committing violence at close range, or trying to avoid someone committing violence towards you, that would be the Fighting skill.</w:t>
+        <w:t xml:space="preserve">When </w:t>
+      </w:r>
+      <w:proofErr w:type="gramStart"/>
+      <w:r>
+        <w:t>a you’re</w:t>
+      </w:r>
+      <w:proofErr w:type="gramEnd"/>
+      <w:r>
+        <w:t xml:space="preserve"> committing violence at close range, or trying to avoid someone committing violence towards you, that would be the Fighting skill.</w:t>
       </w:r>
     </w:p>
     <w:p>
@@ -3137,7 +8076,15 @@
     </w:p>
     <w:p>
       <w:r>
-        <w:t>Just as Athletics covers all aspects of physical fitness except raw strength, Might covers, well, raw strength.</w:t>
+        <w:t xml:space="preserve">Just as Athletics covers all aspects of physical fitness except raw strength, </w:t>
+      </w:r>
+      <w:proofErr w:type="gramStart"/>
+      <w:r>
+        <w:t>Might</w:t>
+      </w:r>
+      <w:proofErr w:type="gramEnd"/>
+      <w:r>
+        <w:t xml:space="preserve"> covers, well, raw strength.</w:t>
       </w:r>
       <w:r>
         <w:t xml:space="preserve"> You </w:t>
@@ -3185,7 +8132,15 @@
         <w:t xml:space="preserve">Sometimes you don’t want to have to form an emotional bond with someone to get what they want, and that’s where Persuasion comes in. </w:t>
       </w:r>
       <w:r>
-        <w:t xml:space="preserve">This is the skill of diplomats and traders, thieves fast-talking guards, con-artists looking for marks, and </w:t>
+        <w:t xml:space="preserve">This is the skill of diplomats and traders, thieves fast-talking guards, </w:t>
+      </w:r>
+      <w:proofErr w:type="gramStart"/>
+      <w:r>
+        <w:t>con-artists</w:t>
+      </w:r>
+      <w:proofErr w:type="gramEnd"/>
+      <w:r>
+        <w:t xml:space="preserve"> looking for marks, and </w:t>
       </w:r>
       <w:r>
         <w:t>anyone else who just wants to get their way.</w:t>
@@ -3328,7 +8283,15 @@
     </w:p>
     <w:p>
       <w:r>
-        <w:t>Grit. Perseverance. Sheer power of will. Whenever you have to resist fear, psychic damage, mind-affecting abilities, or just do any kind of defensive mental work, Willpower is the skill to use.</w:t>
+        <w:t xml:space="preserve">Grit. Perseverance. Sheer power of will. Whenever you </w:t>
+      </w:r>
+      <w:proofErr w:type="gramStart"/>
+      <w:r>
+        <w:t>have to</w:t>
+      </w:r>
+      <w:proofErr w:type="gramEnd"/>
+      <w:r>
+        <w:t xml:space="preserve"> resist fear, psychic damage, mind-affecting abilities, or just do any kind of defensive mental work, Willpower is the skill to use.</w:t>
       </w:r>
     </w:p>
     <w:p>
@@ -3343,10 +8306,12 @@
       <w:pPr>
         <w:pStyle w:val="Heading1"/>
       </w:pPr>
+      <w:bookmarkStart w:id="11" w:name="_Toc92836180"/>
       <w:r>
         <w:lastRenderedPageBreak/>
         <w:t>Character creation</w:t>
       </w:r>
+      <w:bookmarkEnd w:id="11"/>
     </w:p>
     <w:p>
       <w:r>
@@ -3447,9 +8412,11 @@
       <w:pPr>
         <w:pStyle w:val="Heading2"/>
       </w:pPr>
+      <w:bookmarkStart w:id="12" w:name="_Toc92836181"/>
       <w:r>
         <w:t>Writing down traits</w:t>
       </w:r>
+      <w:bookmarkEnd w:id="12"/>
     </w:p>
     <w:p>
       <w:r>
@@ -3540,9 +8507,11 @@
       <w:pPr>
         <w:pStyle w:val="Heading2"/>
       </w:pPr>
+      <w:bookmarkStart w:id="13" w:name="_Toc92836182"/>
       <w:r>
         <w:t>Assigning skill levels</w:t>
       </w:r>
+      <w:bookmarkEnd w:id="13"/>
     </w:p>
     <w:p>
       <w:r>
@@ -3588,6 +8557,7 @@
       <w:pPr>
         <w:pStyle w:val="Heading2"/>
       </w:pPr>
+      <w:bookmarkStart w:id="14" w:name="_Toc92836183"/>
       <w:r>
         <w:t>Choos</w:t>
       </w:r>
@@ -3597,6 +8567,7 @@
       <w:r>
         <w:t xml:space="preserve"> talents</w:t>
       </w:r>
+      <w:bookmarkEnd w:id="14"/>
     </w:p>
     <w:p>
       <w:r>
@@ -3619,12 +8590,14 @@
       <w:pPr>
         <w:pStyle w:val="Heading2"/>
       </w:pPr>
+      <w:bookmarkStart w:id="15" w:name="_Toc92836184"/>
       <w:r>
         <w:t xml:space="preserve">Calculating </w:t>
       </w:r>
       <w:r>
         <w:t>resiliencies</w:t>
       </w:r>
+      <w:bookmarkEnd w:id="15"/>
     </w:p>
     <w:p>
       <w:r>
@@ -3659,7 +8632,15 @@
         <w:t>Physical resilience</w:t>
       </w:r>
       <w:r>
-        <w:t xml:space="preserve"> keeps track of how much damage and fatigue the character’s body can take, and is equal to double their Might plus 10.</w:t>
+        <w:t xml:space="preserve"> keeps track of how much damage and fatigue the character’s body can </w:t>
+      </w:r>
+      <w:proofErr w:type="gramStart"/>
+      <w:r>
+        <w:t>take, and</w:t>
+      </w:r>
+      <w:proofErr w:type="gramEnd"/>
+      <w:r>
+        <w:t xml:space="preserve"> is equal to double their Might plus 10.</w:t>
       </w:r>
     </w:p>
     <w:p>
@@ -3678,17 +8659,27 @@
         <w:t>Mental resilience</w:t>
       </w:r>
       <w:r>
-        <w:t xml:space="preserve"> keeps track of how much damage and desperation the character’s mind can take, and is equal to double their Willpower plus 10.</w:t>
+        <w:t xml:space="preserve"> keeps track of how much damage and desperation the character’s mind can </w:t>
+      </w:r>
+      <w:proofErr w:type="gramStart"/>
+      <w:r>
+        <w:t>take, and</w:t>
+      </w:r>
+      <w:proofErr w:type="gramEnd"/>
+      <w:r>
+        <w:t xml:space="preserve"> is equal to double their Willpower plus 10.</w:t>
       </w:r>
     </w:p>
     <w:p>
       <w:pPr>
         <w:pStyle w:val="Heading2"/>
       </w:pPr>
+      <w:bookmarkStart w:id="16" w:name="_Toc92836185"/>
       <w:r>
         <w:lastRenderedPageBreak/>
         <w:t>Acquiring gear</w:t>
       </w:r>
+      <w:bookmarkEnd w:id="16"/>
     </w:p>
     <w:p>
       <w:r>
@@ -3836,17 +8827,24 @@
       <w:r>
         <w:t xml:space="preserve">Characters with the Sorcery skill may start with as many </w:t>
       </w:r>
-      <w:r>
-        <w:t>complexity 1 spells as they can memorize and fit in their spellbooks.</w:t>
+      <w:proofErr w:type="gramStart"/>
+      <w:r>
+        <w:t>complexity</w:t>
+      </w:r>
+      <w:proofErr w:type="gramEnd"/>
+      <w:r>
+        <w:t xml:space="preserve"> 1 spells as they can memorize and fit in their spellbooks.</w:t>
       </w:r>
     </w:p>
     <w:p>
       <w:pPr>
         <w:pStyle w:val="Heading2"/>
       </w:pPr>
+      <w:bookmarkStart w:id="17" w:name="_Toc92836186"/>
       <w:r>
         <w:t>Naming them</w:t>
       </w:r>
+      <w:bookmarkEnd w:id="17"/>
     </w:p>
     <w:p>
       <w:r>
@@ -3883,10 +8881,12 @@
       <w:pPr>
         <w:pStyle w:val="Heading1"/>
       </w:pPr>
+      <w:bookmarkStart w:id="18" w:name="_Toc92836187"/>
       <w:r>
         <w:lastRenderedPageBreak/>
         <w:t>Damage and conditions</w:t>
       </w:r>
+      <w:bookmarkEnd w:id="18"/>
     </w:p>
     <w:p>
       <w:r>
@@ -4016,9 +9016,11 @@
       <w:pPr>
         <w:pStyle w:val="Heading2"/>
       </w:pPr>
+      <w:bookmarkStart w:id="19" w:name="_Toc92836188"/>
       <w:r>
         <w:t>Types of conditions</w:t>
       </w:r>
+      <w:bookmarkEnd w:id="19"/>
     </w:p>
     <w:p>
       <w:r>
@@ -4130,16 +9132,32 @@
         <w:t xml:space="preserve"> The number before the slash is called the </w:t>
       </w:r>
       <w:r>
-        <w:t>critical value</w:t>
-      </w:r>
-      <w:r>
-        <w:t>, and represents how much of the critical condition is still, well, critical. T</w:t>
-      </w:r>
-      <w:r>
-        <w:t>he number after the slash is called the recovery value</w:t>
-      </w:r>
-      <w:r>
-        <w:t xml:space="preserve">, and represents </w:t>
+        <w:t xml:space="preserve">critical </w:t>
+      </w:r>
+      <w:proofErr w:type="gramStart"/>
+      <w:r>
+        <w:t>value</w:t>
+      </w:r>
+      <w:r>
+        <w:t>, and</w:t>
+      </w:r>
+      <w:proofErr w:type="gramEnd"/>
+      <w:r>
+        <w:t xml:space="preserve"> represents how much of the critical condition is still, well, critical. T</w:t>
+      </w:r>
+      <w:r>
+        <w:t xml:space="preserve">he number after the slash is called the recovery </w:t>
+      </w:r>
+      <w:proofErr w:type="gramStart"/>
+      <w:r>
+        <w:t>value</w:t>
+      </w:r>
+      <w:r>
+        <w:t>, and</w:t>
+      </w:r>
+      <w:proofErr w:type="gramEnd"/>
+      <w:r>
+        <w:t xml:space="preserve"> represents </w:t>
       </w:r>
       <w:r>
         <w:t>how long the condition will take to fully heal after it’s done healing the critical value portion</w:t>
@@ -4335,9 +9353,11 @@
       <w:pPr>
         <w:pStyle w:val="Heading2"/>
       </w:pPr>
+      <w:bookmarkStart w:id="20" w:name="_Toc92836189"/>
       <w:r>
         <w:t>Taking damage</w:t>
       </w:r>
+      <w:bookmarkEnd w:id="20"/>
     </w:p>
     <w:p>
       <w:r>
@@ -4422,109 +9442,134 @@
         </w:rPr>
         <w:t xml:space="preserve">Example: </w:t>
       </w:r>
+      <w:proofErr w:type="spellStart"/>
       <w:r>
         <w:rPr>
           <w:i/>
           <w:iCs/>
         </w:rPr>
-        <w:t>Murm, the hobgoblin druid</w:t>
-      </w:r>
+        <w:t>Murm</w:t>
+      </w:r>
+      <w:proofErr w:type="spellEnd"/>
       <w:r>
         <w:rPr>
           <w:i/>
           <w:iCs/>
         </w:rPr>
-        <w:t xml:space="preserve"> who has just had a </w:t>
-      </w:r>
-      <w:r>
-        <w:t>terrible</w:t>
+        <w:t>, the hobgoblin druid</w:t>
       </w:r>
       <w:r>
         <w:rPr>
           <w:i/>
           <w:iCs/>
         </w:rPr>
-        <w:t xml:space="preserve"> day</w:t>
+        <w:t xml:space="preserve"> who has just had a </w:t>
+      </w:r>
+      <w:r>
+        <w:t>terrible</w:t>
       </w:r>
       <w:r>
         <w:rPr>
           <w:i/>
           <w:iCs/>
         </w:rPr>
-        <w:t xml:space="preserve">, has ended up with the following conditions affecting his </w:t>
+        <w:t xml:space="preserve"> day</w:t>
       </w:r>
       <w:r>
         <w:rPr>
           <w:i/>
           <w:iCs/>
         </w:rPr>
-        <w:t>physical</w:t>
+        <w:t xml:space="preserve">, has ended up with the following conditions affecting his </w:t>
       </w:r>
       <w:r>
         <w:rPr>
           <w:i/>
           <w:iCs/>
         </w:rPr>
-        <w:t xml:space="preserve"> pool:</w:t>
-      </w:r>
-    </w:p>
-    <w:p>
-      <w:pPr>
-        <w:pStyle w:val="NoSpacing"/>
-      </w:pPr>
-      <w:r>
-        <w:t>Fatigue (2</w:t>
-      </w:r>
-      <w:r>
-        <w:t>, special)</w:t>
-      </w:r>
-    </w:p>
-    <w:p>
-      <w:pPr>
-        <w:pStyle w:val="NoSpacing"/>
-      </w:pPr>
-      <w:r>
-        <w:t>Sprained ankle (3)</w:t>
-      </w:r>
-    </w:p>
-    <w:p>
-      <w:pPr>
-        <w:pStyle w:val="NoSpacing"/>
-      </w:pPr>
-      <w:r>
-        <w:t>Dosed with toxic fungi (3/3</w:t>
-      </w:r>
-      <w:r>
-        <w:t>, critical</w:t>
-      </w:r>
-      <w:r>
-        <w:t>)</w:t>
-      </w:r>
-    </w:p>
-    <w:p>
-      <w:r>
-        <w:t>Shot by arrow (1/3</w:t>
-      </w:r>
-      <w:r>
-        <w:t>, critical</w:t>
-      </w:r>
-      <w:r>
-        <w:t>)</w:t>
-      </w:r>
-    </w:p>
-    <w:p>
-      <w:pPr>
+        <w:t>physical</w:t>
+      </w:r>
+      <w:r>
         <w:rPr>
           <w:i/>
           <w:iCs/>
         </w:rPr>
-      </w:pPr>
-      <w:r>
+        <w:t xml:space="preserve"> pool:</w:t>
+      </w:r>
+    </w:p>
+    <w:p>
+      <w:pPr>
+        <w:pStyle w:val="NoSpacing"/>
+      </w:pPr>
+      <w:r>
+        <w:t>Fatigue (2</w:t>
+      </w:r>
+      <w:r>
+        <w:t>, special)</w:t>
+      </w:r>
+    </w:p>
+    <w:p>
+      <w:pPr>
+        <w:pStyle w:val="NoSpacing"/>
+      </w:pPr>
+      <w:r>
+        <w:t>Sprained ankle (3)</w:t>
+      </w:r>
+    </w:p>
+    <w:p>
+      <w:pPr>
+        <w:pStyle w:val="NoSpacing"/>
+      </w:pPr>
+      <w:r>
+        <w:t>Dosed with toxic fungi (3/3</w:t>
+      </w:r>
+      <w:r>
+        <w:t>, critical</w:t>
+      </w:r>
+      <w:r>
+        <w:t>)</w:t>
+      </w:r>
+    </w:p>
+    <w:p>
+      <w:r>
+        <w:t>Shot by arrow (1/3</w:t>
+      </w:r>
+      <w:r>
+        <w:t>, critical</w:t>
+      </w:r>
+      <w:r>
+        <w:t>)</w:t>
+      </w:r>
+    </w:p>
+    <w:p>
+      <w:pPr>
         <w:rPr>
           <w:i/>
           <w:iCs/>
         </w:rPr>
-        <w:t>After a failed roll, the GM decides to give Murm an injury in exchange for letting him succeed at the task at hand, and the GM rolls a value of 3 for the damage. At this point, the GM has several options:</w:t>
+      </w:pPr>
+      <w:r>
+        <w:rPr>
+          <w:i/>
+          <w:iCs/>
+        </w:rPr>
+        <w:t xml:space="preserve">After a failed roll, the GM decides to give </w:t>
+      </w:r>
+      <w:proofErr w:type="spellStart"/>
+      <w:r>
+        <w:rPr>
+          <w:i/>
+          <w:iCs/>
+        </w:rPr>
+        <w:t>Murm</w:t>
+      </w:r>
+      <w:proofErr w:type="spellEnd"/>
+      <w:r>
+        <w:rPr>
+          <w:i/>
+          <w:iCs/>
+        </w:rPr>
+        <w:t xml:space="preserve"> an injury in exchange for letting him succeed at the task at hand, and the GM rolls a value of 3 for the damage. At this point, the GM has several options:</w:t>
       </w:r>
     </w:p>
     <w:p>
@@ -4566,7 +9611,23 @@
           <w:i/>
           <w:iCs/>
         </w:rPr>
-        <w:t xml:space="preserve"> Whether this new condition is normal or critical depends on how sturdy Murm is. See the </w:t>
+        <w:t xml:space="preserve"> Whether this new condition is normal or critical depends on how sturdy </w:t>
+      </w:r>
+      <w:proofErr w:type="spellStart"/>
+      <w:r>
+        <w:rPr>
+          <w:i/>
+          <w:iCs/>
+        </w:rPr>
+        <w:t>Murm</w:t>
+      </w:r>
+      <w:proofErr w:type="spellEnd"/>
+      <w:r>
+        <w:rPr>
+          <w:i/>
+          <w:iCs/>
+        </w:rPr>
+        <w:t xml:space="preserve"> is. See the </w:t>
       </w:r>
       <w:r>
         <w:rPr>
@@ -4812,16 +9873,32 @@
           <w:i/>
           <w:iCs/>
         </w:rPr>
-        <w:t xml:space="preserve">The GM, feeling kind and knowing that Murm will get a chance to sleep in a proper inn tonight, chooses to increase his </w:t>
-      </w:r>
-      <w:r>
-        <w:t>Fatigue</w:t>
-      </w:r>
+        <w:t xml:space="preserve">The GM, feeling kind and knowing that </w:t>
+      </w:r>
+      <w:proofErr w:type="spellStart"/>
       <w:r>
         <w:rPr>
           <w:i/>
           <w:iCs/>
         </w:rPr>
+        <w:t>Murm</w:t>
+      </w:r>
+      <w:proofErr w:type="spellEnd"/>
+      <w:r>
+        <w:rPr>
+          <w:i/>
+          <w:iCs/>
+        </w:rPr>
+        <w:t xml:space="preserve"> will get a chance to sleep in a proper inn tonight, chooses to increase his </w:t>
+      </w:r>
+      <w:r>
+        <w:t>Fatigue</w:t>
+      </w:r>
+      <w:r>
+        <w:rPr>
+          <w:i/>
+          <w:iCs/>
+        </w:rPr>
         <w:t>.</w:t>
       </w:r>
     </w:p>
@@ -4829,9 +9906,11 @@
       <w:pPr>
         <w:pStyle w:val="Heading2"/>
       </w:pPr>
+      <w:bookmarkStart w:id="21" w:name="_Toc92836190"/>
       <w:r>
         <w:t>Resilience</w:t>
       </w:r>
+      <w:bookmarkEnd w:id="21"/>
     </w:p>
     <w:p>
       <w:r>
@@ -4857,7 +9936,15 @@
     </w:p>
     <w:p>
       <w:r>
-        <w:t>When the total value of all conditions in one pool equals or exceeds half of its maximum value, the character takes -1 on all further rolls until their conditions are healed back above that threshold. This penalty stacks between the two pools, meaning that a character that’s at half or more of their threshold in both pools takes a -2 penalty. Filling up one pool is bad enough, but filling up two can be a death sentence!</w:t>
+        <w:t xml:space="preserve">When the total value of all conditions in one pool equals or exceeds half of its maximum value, the character takes -1 on all further rolls until their conditions are healed back above that threshold. This penalty stacks between the two pools, meaning that a character that’s at half or more of their threshold in both pools takes a -2 penalty. Filling up one pool is bad </w:t>
+      </w:r>
+      <w:proofErr w:type="gramStart"/>
+      <w:r>
+        <w:t>enough, but</w:t>
+      </w:r>
+      <w:proofErr w:type="gramEnd"/>
+      <w:r>
+        <w:t xml:space="preserve"> filling up two can be a death sentence!</w:t>
       </w:r>
     </w:p>
     <w:p>
@@ -4905,7 +9992,15 @@
         <w:t xml:space="preserve"> (which stacks with all other injury penalties)</w:t>
       </w:r>
       <w:r>
-        <w:t xml:space="preserve">, as long as </w:t>
+        <w:t xml:space="preserve">, </w:t>
+      </w:r>
+      <w:proofErr w:type="gramStart"/>
+      <w:r>
+        <w:t>as long as</w:t>
+      </w:r>
+      <w:proofErr w:type="gramEnd"/>
+      <w:r>
+        <w:t xml:space="preserve"> </w:t>
       </w:r>
       <w:r>
         <w:t>it’s not in recovery</w:t>
@@ -4935,9 +10030,11 @@
       <w:pPr>
         <w:pStyle w:val="Heading2"/>
       </w:pPr>
+      <w:bookmarkStart w:id="22" w:name="_Toc92836191"/>
       <w:r>
         <w:t>Recovery</w:t>
       </w:r>
+      <w:bookmarkEnd w:id="22"/>
     </w:p>
     <w:p>
       <w:r>
@@ -5094,8 +10191,17 @@
           <w:i/>
           <w:iCs/>
         </w:rPr>
-        <w:t>Queen Karghuz</w:t>
-      </w:r>
+        <w:t xml:space="preserve">Queen </w:t>
+      </w:r>
+      <w:proofErr w:type="spellStart"/>
+      <w:r>
+        <w:rPr>
+          <w:i/>
+          <w:iCs/>
+        </w:rPr>
+        <w:t>Karghuz</w:t>
+      </w:r>
+      <w:proofErr w:type="spellEnd"/>
       <w:r>
         <w:rPr>
           <w:i/>
@@ -6235,9 +11341,11 @@
       <w:pPr>
         <w:pStyle w:val="Heading2"/>
       </w:pPr>
+      <w:bookmarkStart w:id="23" w:name="_Toc92836192"/>
       <w:r>
         <w:t>First aid and medical care</w:t>
       </w:r>
+      <w:bookmarkEnd w:id="23"/>
     </w:p>
     <w:p>
       <w:r>
@@ -6355,9 +11463,11 @@
       <w:pPr>
         <w:pStyle w:val="Heading2"/>
       </w:pPr>
+      <w:bookmarkStart w:id="24" w:name="_Toc92836193"/>
       <w:r>
         <w:t>Special conditions</w:t>
       </w:r>
+      <w:bookmarkEnd w:id="24"/>
     </w:p>
     <w:p>
       <w:r>
@@ -6404,9 +11514,11 @@
       <w:pPr>
         <w:pStyle w:val="Heading2"/>
       </w:pPr>
+      <w:bookmarkStart w:id="25" w:name="_Toc92836194"/>
       <w:r>
         <w:t>Fatigue</w:t>
       </w:r>
+      <w:bookmarkEnd w:id="25"/>
     </w:p>
     <w:p>
       <w:r>
@@ -6444,7 +11556,15 @@
         <w:t>can be increased by taking damage</w:t>
       </w:r>
       <w:r>
-        <w:t xml:space="preserve"> as a consequence of a failed roll</w:t>
+        <w:t xml:space="preserve"> </w:t>
+      </w:r>
+      <w:proofErr w:type="gramStart"/>
+      <w:r>
+        <w:t>as a consequence of</w:t>
+      </w:r>
+      <w:proofErr w:type="gramEnd"/>
+      <w:r>
+        <w:t xml:space="preserve"> a failed roll</w:t>
       </w:r>
       <w:r>
         <w:t>.</w:t>
@@ -6567,18 +11687,36 @@
       <w:pPr>
         <w:pStyle w:val="Heading2"/>
       </w:pPr>
+      <w:bookmarkStart w:id="26" w:name="_Toc92836195"/>
       <w:r>
         <w:t>Desperation</w:t>
       </w:r>
-    </w:p>
-    <w:p>
-      <w:r>
-        <w:t>Desperation is a special condition that applies to the mental pool, and is primarily gained or lost through engaging with traits and desperate acts.</w:t>
-      </w:r>
-    </w:p>
-    <w:p>
-      <w:r>
-        <w:t>Desperation can be increased to gain additional trait uses, or reduced by hindering oneself with traits. See the Traits section for the full values.</w:t>
+      <w:bookmarkEnd w:id="26"/>
+    </w:p>
+    <w:p>
+      <w:r>
+        <w:t xml:space="preserve">Desperation is a special condition that applies to the mental </w:t>
+      </w:r>
+      <w:proofErr w:type="gramStart"/>
+      <w:r>
+        <w:t>pool, and</w:t>
+      </w:r>
+      <w:proofErr w:type="gramEnd"/>
+      <w:r>
+        <w:t xml:space="preserve"> is primarily gained or lost through engaging with traits and desperate acts.</w:t>
+      </w:r>
+    </w:p>
+    <w:p>
+      <w:r>
+        <w:t xml:space="preserve">Desperation can be increased to gain additional trait </w:t>
+      </w:r>
+      <w:proofErr w:type="gramStart"/>
+      <w:r>
+        <w:t>uses, or</w:t>
+      </w:r>
+      <w:proofErr w:type="gramEnd"/>
+      <w:r>
+        <w:t xml:space="preserve"> reduced by hindering oneself with traits. See the Traits section for the full values.</w:t>
       </w:r>
     </w:p>
     <w:p>
@@ -6600,9 +11738,11 @@
       <w:pPr>
         <w:pStyle w:val="Heading2"/>
       </w:pPr>
+      <w:bookmarkStart w:id="27" w:name="_Toc92836196"/>
       <w:r>
         <w:t>What about insanity?</w:t>
       </w:r>
+      <w:bookmarkEnd w:id="27"/>
     </w:p>
     <w:p>
       <w:r>
@@ -6616,7 +11756,15 @@
     </w:p>
     <w:p>
       <w:r>
-        <w:t>For characters living with a long term mental illness, including it in a trait, allowing the player to choose when it does and does not impact their character, is best. Many players will default to putting it in their struggle trait, but it doesn’t necessarily have to be there. A mental illness could show up in the identity trait (“Ex-childhood soldier living with CPTSD”), or the drive trait (“I must destigmatize depression”).</w:t>
+        <w:t xml:space="preserve">For characters living with a </w:t>
+      </w:r>
+      <w:proofErr w:type="gramStart"/>
+      <w:r>
+        <w:t>long term</w:t>
+      </w:r>
+      <w:proofErr w:type="gramEnd"/>
+      <w:r>
+        <w:t xml:space="preserve"> mental illness, including it in a trait, allowing the player to choose when it does and does not impact their character, is best. Many players will default to putting it in their struggle trait, but it doesn’t necessarily have to be there. A mental illness could show up in the identity trait (“Ex-childhood soldier living with CPTSD”), or the drive trait (“I must destigmatize depression”).</w:t>
       </w:r>
     </w:p>
     <w:p>
@@ -6625,7 +11773,15 @@
       </w:r>
       <w:r>
         <w:lastRenderedPageBreak/>
-        <w:t>repeated instances of mental overwhelming like this would likely develop a longer term response to it, which can be represented by changing a trait in the post-session. Characters who suffer multiple critical physical conditions are not required to track their joint damage, so neither are characters who suffer multiple critical mental conditions required to track them for the purpose of PTSD.</w:t>
+        <w:t xml:space="preserve">repeated instances of mental overwhelming like this would likely develop a </w:t>
+      </w:r>
+      <w:proofErr w:type="gramStart"/>
+      <w:r>
+        <w:t>longer term</w:t>
+      </w:r>
+      <w:proofErr w:type="gramEnd"/>
+      <w:r>
+        <w:t xml:space="preserve"> response to it, which can be represented by changing a trait in the post-session. Characters who suffer multiple critical physical conditions are not required to track their joint damage, so neither are characters who suffer multiple critical mental conditions required to track them for the purpose of PTSD.</w:t>
       </w:r>
     </w:p>
     <w:p>
@@ -6640,10 +11796,12 @@
       <w:pPr>
         <w:pStyle w:val="Heading1"/>
       </w:pPr>
+      <w:bookmarkStart w:id="28" w:name="_Toc92836197"/>
       <w:r>
         <w:lastRenderedPageBreak/>
         <w:t>Hits, weapons, and armor</w:t>
       </w:r>
+      <w:bookmarkEnd w:id="28"/>
     </w:p>
     <w:p>
       <w:r>
@@ -6713,16 +11871,26 @@
       <w:pPr>
         <w:pStyle w:val="Heading2"/>
       </w:pPr>
+      <w:bookmarkStart w:id="29" w:name="_Toc92836198"/>
       <w:r>
         <w:t>Melee weapons</w:t>
       </w:r>
-    </w:p>
-    <w:p>
-      <w:r>
-        <w:t>Melee weapons add 1/2 Might to damage</w:t>
-      </w:r>
-      <w:r>
-        <w:t>, and use the Fighting skill.</w:t>
+      <w:bookmarkEnd w:id="29"/>
+    </w:p>
+    <w:p>
+      <w:r>
+        <w:t xml:space="preserve">Melee weapons add 1/2 Might to </w:t>
+      </w:r>
+      <w:proofErr w:type="gramStart"/>
+      <w:r>
+        <w:t>damage</w:t>
+      </w:r>
+      <w:r>
+        <w:t>, and</w:t>
+      </w:r>
+      <w:proofErr w:type="gramEnd"/>
+      <w:r>
+        <w:t xml:space="preserve"> use the Fighting skill.</w:t>
       </w:r>
     </w:p>
     <w:tbl>
@@ -7134,7 +12302,6 @@
           </w:tcPr>
           <w:p>
             <w:r>
-              <w:lastRenderedPageBreak/>
               <w:t>Staff (2h)</w:t>
             </w:r>
           </w:p>
@@ -7364,16 +12531,26 @@
       <w:pPr>
         <w:pStyle w:val="Heading2"/>
       </w:pPr>
+      <w:bookmarkStart w:id="30" w:name="_Toc92836199"/>
       <w:r>
         <w:t>Ranged weapons</w:t>
       </w:r>
-    </w:p>
-    <w:p>
-      <w:r>
-        <w:t>Ranged weapon damage is fixed unless otherwise stated</w:t>
-      </w:r>
-      <w:r>
-        <w:t>, and use the Shooting skill.</w:t>
+      <w:bookmarkEnd w:id="30"/>
+    </w:p>
+    <w:p>
+      <w:r>
+        <w:t xml:space="preserve">Ranged weapon damage is fixed unless otherwise </w:t>
+      </w:r>
+      <w:proofErr w:type="gramStart"/>
+      <w:r>
+        <w:t>stated</w:t>
+      </w:r>
+      <w:r>
+        <w:t>, and</w:t>
+      </w:r>
+      <w:proofErr w:type="gramEnd"/>
+      <w:r>
+        <w:t xml:space="preserve"> use the Shooting skill.</w:t>
       </w:r>
     </w:p>
     <w:tbl>
@@ -7499,7 +12676,15 @@
           </w:tcPr>
           <w:p>
             <w:r>
-              <w:t>Small thrown weapon (axe/knife/etc)</w:t>
+              <w:t>Small thrown weapon (axe/knife/</w:t>
+            </w:r>
+            <w:proofErr w:type="spellStart"/>
+            <w:r>
+              <w:t>etc</w:t>
+            </w:r>
+            <w:proofErr w:type="spellEnd"/>
+            <w:r>
+              <w:t>)</w:t>
             </w:r>
           </w:p>
         </w:tc>
@@ -7558,7 +12743,15 @@
           <w:p>
             <w:r>
               <w:lastRenderedPageBreak/>
-              <w:t>Large thrown weapon (javelin/spear/etc)</w:t>
+              <w:t>Large thrown weapon (javelin/spear/</w:t>
+            </w:r>
+            <w:proofErr w:type="spellStart"/>
+            <w:r>
+              <w:t>etc</w:t>
+            </w:r>
+            <w:proofErr w:type="spellEnd"/>
+            <w:r>
+              <w:t>)</w:t>
             </w:r>
           </w:p>
         </w:tc>
@@ -7749,9 +12942,11 @@
       <w:pPr>
         <w:pStyle w:val="Heading2"/>
       </w:pPr>
+      <w:bookmarkStart w:id="31" w:name="_Toc92836200"/>
       <w:r>
         <w:t>Armor</w:t>
       </w:r>
+      <w:bookmarkEnd w:id="31"/>
     </w:p>
     <w:p>
       <w:r>
@@ -7800,7 +12995,15 @@
         <w:t xml:space="preserve"> is damaged again</w:t>
       </w:r>
       <w:r>
-        <w:t xml:space="preserve"> the shield will be completely destroyed.</w:t>
+        <w:t xml:space="preserve"> the shield will be </w:t>
+      </w:r>
+      <w:proofErr w:type="gramStart"/>
+      <w:r>
+        <w:t>completely destroyed</w:t>
+      </w:r>
+      <w:proofErr w:type="gramEnd"/>
+      <w:r>
+        <w:t>.</w:t>
       </w:r>
       <w:r>
         <w:t xml:space="preserve"> A damaged (but not destroyed) shield can be repaired using 1 Bulk of wood and metal scrap and a successful TN 9 Craftwork check.</w:t>
@@ -8102,10 +13305,12 @@
       <w:pPr>
         <w:pStyle w:val="Heading1"/>
       </w:pPr>
+      <w:bookmarkStart w:id="32" w:name="_Toc92836201"/>
       <w:r>
         <w:lastRenderedPageBreak/>
         <w:t>Running the game</w:t>
       </w:r>
+      <w:bookmarkEnd w:id="32"/>
     </w:p>
     <w:p>
       <w:r>
@@ -8133,8 +13338,13 @@
       </w:r>
     </w:p>
     <w:p>
-      <w:r>
-        <w:t>Both of these are completely valid ways to play games, but Ikaros, like the majority of tabletop roleplaying games out there, takes a middle of the road stance, where some rules and abilities are more abstract, while some are more concrete. Reconciling that dichotomy is the primary purpose of this section.</w:t>
+      <w:proofErr w:type="gramStart"/>
+      <w:r>
+        <w:t>Both of these</w:t>
+      </w:r>
+      <w:proofErr w:type="gramEnd"/>
+      <w:r>
+        <w:t xml:space="preserve"> are completely valid ways to play games, but Ikaros, like the majority of tabletop roleplaying games out there, takes a middle of the road stance, where some rules and abilities are more abstract, while some are more concrete. Reconciling that dichotomy is the primary purpose of this section.</w:t>
       </w:r>
     </w:p>
     <w:p>
@@ -8162,9 +13372,11 @@
       <w:pPr>
         <w:pStyle w:val="Heading2"/>
       </w:pPr>
+      <w:bookmarkStart w:id="33" w:name="_Toc92836202"/>
       <w:r>
         <w:t>Time and distance</w:t>
       </w:r>
+      <w:bookmarkEnd w:id="33"/>
     </w:p>
     <w:p>
       <w:r>
@@ -8172,7 +13384,23 @@
       </w:r>
       <w:r>
         <w:lastRenderedPageBreak/>
-        <w:t>should be considered to be approximations. Torches aren’t identical devices that provide light for exactly twelve feet then stop. Neither does every single casting of a spell that says it lasts an hour last exactly sixty minutes, as if there were some arcane stopwatch governing the rules of reality.</w:t>
+        <w:t xml:space="preserve">should </w:t>
+      </w:r>
+      <w:proofErr w:type="gramStart"/>
+      <w:r>
+        <w:t>be considered to be</w:t>
+      </w:r>
+      <w:proofErr w:type="gramEnd"/>
+      <w:r>
+        <w:t xml:space="preserve"> approximations. Torches aren’t identical devices that provide light for exactly twelve feet then stop. Neither does every single casting of a spell that says it lasts an hour last exactly sixty minutes, as if there were some arcane </w:t>
+      </w:r>
+      <w:proofErr w:type="gramStart"/>
+      <w:r>
+        <w:t>stopwatch</w:t>
+      </w:r>
+      <w:proofErr w:type="gramEnd"/>
+      <w:r>
+        <w:t xml:space="preserve"> governing the rules of reality.</w:t>
       </w:r>
     </w:p>
     <w:p>
@@ -8195,9 +13423,11 @@
       <w:pPr>
         <w:pStyle w:val="Heading2"/>
       </w:pPr>
+      <w:bookmarkStart w:id="34" w:name="_Toc92836203"/>
       <w:r>
         <w:t>Light</w:t>
       </w:r>
+      <w:bookmarkEnd w:id="34"/>
     </w:p>
     <w:p>
       <w:r>
@@ -8211,7 +13441,15 @@
       </w:r>
       <w:r>
         <w:lastRenderedPageBreak/>
-        <w:t>Darkness imposes a +2 disadvantage on rolls that are aided by sight, and makes rolls that require it automatic</w:t>
+        <w:t xml:space="preserve">Darkness imposes a +2 disadvantage on rolls that are aided by </w:t>
+      </w:r>
+      <w:proofErr w:type="gramStart"/>
+      <w:r>
+        <w:t>sight, and</w:t>
+      </w:r>
+      <w:proofErr w:type="gramEnd"/>
+      <w:r>
+        <w:t xml:space="preserve"> makes rolls that require it automatic</w:t>
       </w:r>
       <w:r>
         <w:t>ally</w:t>
@@ -8254,9 +13492,11 @@
       <w:pPr>
         <w:pStyle w:val="Heading2"/>
       </w:pPr>
+      <w:bookmarkStart w:id="35" w:name="_Toc92836204"/>
       <w:r>
         <w:t>Adventuring on a schedule</w:t>
       </w:r>
+      <w:bookmarkEnd w:id="35"/>
     </w:p>
     <w:p>
       <w:r>
@@ -8314,7 +13554,15 @@
         <w:t xml:space="preserve"> rest phase, where the characters make camp, eat a full meal, recover multiple conditions, and sleep.</w:t>
       </w:r>
       <w:r>
-        <w:t xml:space="preserve"> This rest must be at least eight hours, but is usually closer to twelve.</w:t>
+        <w:t xml:space="preserve"> This rest must be at least eight </w:t>
+      </w:r>
+      <w:proofErr w:type="gramStart"/>
+      <w:r>
+        <w:t>hours, but</w:t>
+      </w:r>
+      <w:proofErr w:type="gramEnd"/>
+      <w:r>
+        <w:t xml:space="preserve"> is usually closer to twelve.</w:t>
       </w:r>
       <w:r>
         <w:t xml:space="preserve"> A character’s Fatigue increases by 4 for every 24 hours that they go </w:t>
@@ -8379,13 +13627,23 @@
       <w:pPr>
         <w:pStyle w:val="Heading2"/>
       </w:pPr>
+      <w:bookmarkStart w:id="36" w:name="_Toc92836205"/>
       <w:r>
         <w:t>Minor rest phase</w:t>
       </w:r>
-    </w:p>
-    <w:p>
-      <w:r>
-        <w:t>The minor rest phase takes place in the middle of an adventuring day, and is when the characters relax and catch their breath.</w:t>
+      <w:bookmarkEnd w:id="36"/>
+    </w:p>
+    <w:p>
+      <w:r>
+        <w:t xml:space="preserve">The minor rest phase takes place in the middle of an adventuring </w:t>
+      </w:r>
+      <w:proofErr w:type="gramStart"/>
+      <w:r>
+        <w:t>day, and</w:t>
+      </w:r>
+      <w:proofErr w:type="gramEnd"/>
+      <w:r>
+        <w:t xml:space="preserve"> is when the characters relax and catch their breath.</w:t>
       </w:r>
     </w:p>
     <w:p>
@@ -8437,7 +13695,15 @@
         <w:t>Fatigue</w:t>
       </w:r>
       <w:r>
-        <w:t xml:space="preserve"> subsection in </w:t>
+        <w:t xml:space="preserve"> </w:t>
+      </w:r>
+      <w:proofErr w:type="gramStart"/>
+      <w:r>
+        <w:t>subsection</w:t>
+      </w:r>
+      <w:proofErr w:type="gramEnd"/>
+      <w:r>
+        <w:t xml:space="preserve"> in </w:t>
       </w:r>
       <w:r>
         <w:rPr>
@@ -8475,9 +13741,11 @@
       <w:pPr>
         <w:pStyle w:val="Heading2"/>
       </w:pPr>
+      <w:bookmarkStart w:id="37" w:name="_Toc92836206"/>
       <w:r>
         <w:t>Major rest phase</w:t>
       </w:r>
+      <w:bookmarkEnd w:id="37"/>
     </w:p>
     <w:p>
       <w:r>
@@ -8679,13 +13947,23 @@
       <w:pPr>
         <w:pStyle w:val="Heading2"/>
       </w:pPr>
+      <w:bookmarkStart w:id="38" w:name="_Toc92836207"/>
       <w:r>
         <w:t>Simple food and light</w:t>
       </w:r>
-    </w:p>
-    <w:p>
-      <w:r>
-        <w:t>Not every game needs, or even benefits from, the full weight of the food and light rules. Maybe it doesn’t fit the campaign, or maybe it doesn’t fit the players and GM. If the GM wants to use lighter rules for food and light, they can make the following changes:</w:t>
+      <w:bookmarkEnd w:id="38"/>
+    </w:p>
+    <w:p>
+      <w:r>
+        <w:t xml:space="preserve">Not every game </w:t>
+      </w:r>
+      <w:proofErr w:type="gramStart"/>
+      <w:r>
+        <w:t>needs</w:t>
+      </w:r>
+      <w:proofErr w:type="gramEnd"/>
+      <w:r>
+        <w:t>, or even benefits from, the full weight of the food and light rules. Maybe it doesn’t fit the campaign, or maybe it doesn’t fit the players and GM. If the GM wants to use lighter rules for food and light, they can make the following changes:</w:t>
       </w:r>
     </w:p>
     <w:p>
@@ -8739,7 +14017,15 @@
         <w:t>party</w:t>
       </w:r>
       <w:r>
-        <w:t xml:space="preserve"> as a whole loses 1d3 slots of food and 1d3 slots of light, in addition to any other consequences of the failure.</w:t>
+        <w:t xml:space="preserve"> </w:t>
+      </w:r>
+      <w:proofErr w:type="gramStart"/>
+      <w:r>
+        <w:t>as a whole loses</w:t>
+      </w:r>
+      <w:proofErr w:type="gramEnd"/>
+      <w:r>
+        <w:t xml:space="preserve"> 1d3 slots of food and 1d3 slots of light, in addition to any other consequences of the failure.</w:t>
       </w:r>
       <w:r>
         <w:br w:type="page"/>
@@ -8749,20 +14035,38 @@
       <w:pPr>
         <w:pStyle w:val="Heading1"/>
       </w:pPr>
+      <w:bookmarkStart w:id="39" w:name="_Toc92836208"/>
       <w:r>
         <w:lastRenderedPageBreak/>
         <w:t>Gear</w:t>
       </w:r>
+      <w:bookmarkEnd w:id="39"/>
     </w:p>
     <w:p>
       <w:r>
         <w:t>Not only does gear provide a</w:t>
       </w:r>
       <w:r>
-        <w:t xml:space="preserve">mple opportunities for planning and strategic decisions, particularly iconic gear can become as much a part of the character as their own body. </w:t>
-      </w:r>
-      <w:r>
-        <w:t>Who would Wei Wuxian be without his flute, or Wynonna Earp without Peacemaker?</w:t>
+        <w:t xml:space="preserve">mple opportunities for planning and strategic decisions, </w:t>
+      </w:r>
+      <w:proofErr w:type="gramStart"/>
+      <w:r>
+        <w:t>particularly iconic gear can</w:t>
+      </w:r>
+      <w:proofErr w:type="gramEnd"/>
+      <w:r>
+        <w:t xml:space="preserve"> become as much a part of the character as their own body. </w:t>
+      </w:r>
+      <w:r>
+        <w:t xml:space="preserve">Who would Wei </w:t>
+      </w:r>
+      <w:proofErr w:type="spellStart"/>
+      <w:r>
+        <w:t>Wuxian</w:t>
+      </w:r>
+      <w:proofErr w:type="spellEnd"/>
+      <w:r>
+        <w:t xml:space="preserve"> be without his flute, or Wynonna Earp without Peacemaker?</w:t>
       </w:r>
     </w:p>
     <w:p>
@@ -8773,10 +14077,18 @@
         <w:t xml:space="preserve">Characters only have limited </w:t>
       </w:r>
       <w:r>
-        <w:t>space for gear</w:t>
-      </w:r>
-      <w:r>
-        <w:t>, and losing one or mor</w:t>
+        <w:t xml:space="preserve">space for </w:t>
+      </w:r>
+      <w:proofErr w:type="gramStart"/>
+      <w:r>
+        <w:t>gear</w:t>
+      </w:r>
+      <w:r>
+        <w:t>, and</w:t>
+      </w:r>
+      <w:proofErr w:type="gramEnd"/>
+      <w:r>
+        <w:t xml:space="preserve"> losing one or mor</w:t>
       </w:r>
       <w:r>
         <w:t>e</w:t>
@@ -8797,7 +14109,15 @@
         <w:t>.</w:t>
       </w:r>
       <w:r>
-        <w:t xml:space="preserve"> Each character can hold two Bulk 1 items on their belt for easy access, and then another 5+Might worth of Bulk (in any configuration) on their body.</w:t>
+        <w:t xml:space="preserve"> Each character can hold two Bulk 1 items on their belt for easy access, and then another 5+</w:t>
+      </w:r>
+      <w:proofErr w:type="gramStart"/>
+      <w:r>
+        <w:t>Might</w:t>
+      </w:r>
+      <w:proofErr w:type="gramEnd"/>
+      <w:r>
+        <w:t xml:space="preserve"> worth of Bulk (in any configuration) on their body.</w:t>
       </w:r>
     </w:p>
     <w:p>
@@ -8817,7 +14137,15 @@
         <w:t>not only imposes a +2 disadvantage on all rolls that require movement,</w:t>
       </w:r>
       <w:r>
-        <w:t xml:space="preserve"> it also requires the character to pass a Might roll </w:t>
+        <w:t xml:space="preserve"> </w:t>
+      </w:r>
+      <w:proofErr w:type="gramStart"/>
+      <w:r>
+        <w:t>it</w:t>
+      </w:r>
+      <w:proofErr w:type="gramEnd"/>
+      <w:r>
+        <w:t xml:space="preserve"> also requires the character to pass a Might roll </w:t>
       </w:r>
       <w:r>
         <w:t xml:space="preserve">(which is affected by that +2 disadvantage) </w:t>
@@ -9698,7 +15026,15 @@
           </w:tcPr>
           <w:p>
             <w:r>
-              <w:t xml:space="preserve">A campfire! It provides light out to two dozen feet, and takes 2 Bulk worth of flammable materials. See the </w:t>
+              <w:t xml:space="preserve">A campfire! It provides light out to two dozen </w:t>
+            </w:r>
+            <w:proofErr w:type="gramStart"/>
+            <w:r>
+              <w:t>feet, and</w:t>
+            </w:r>
+            <w:proofErr w:type="gramEnd"/>
+            <w:r>
+              <w:t xml:space="preserve"> takes 2 Bulk worth of flammable materials. See the </w:t>
             </w:r>
             <w:r>
               <w:rPr>
@@ -9955,10 +15291,12 @@
       <w:pPr>
         <w:pStyle w:val="Heading1"/>
       </w:pPr>
+      <w:bookmarkStart w:id="40" w:name="_Toc92836209"/>
       <w:r>
         <w:lastRenderedPageBreak/>
         <w:t>End of session</w:t>
       </w:r>
+      <w:bookmarkEnd w:id="40"/>
     </w:p>
     <w:p>
       <w:r>
@@ -9986,7 +15324,15 @@
         <w:t>experience points, and choose whether to upgrade skills and talents.</w:t>
       </w:r>
       <w:r>
-        <w:t xml:space="preserve"> Increasing a skill by 1 rank costs a number of experience points equal to the new rank times 5, and learning a new talent costs 15.</w:t>
+        <w:t xml:space="preserve"> Increasing a skill by 1 rank costs a number of experience points equal to the new rank times </w:t>
+      </w:r>
+      <w:proofErr w:type="gramStart"/>
+      <w:r>
+        <w:t>5, and</w:t>
+      </w:r>
+      <w:proofErr w:type="gramEnd"/>
+      <w:r>
+        <w:t xml:space="preserve"> learning a new talent costs 15.</w:t>
       </w:r>
     </w:p>
     <w:p>
@@ -10059,10 +15405,12 @@
       <w:pPr>
         <w:pStyle w:val="Heading1"/>
       </w:pPr>
+      <w:bookmarkStart w:id="41" w:name="_Toc92836210"/>
       <w:r>
         <w:lastRenderedPageBreak/>
         <w:t>Talents</w:t>
       </w:r>
+      <w:bookmarkEnd w:id="41"/>
     </w:p>
     <w:p>
       <w:r>
@@ -10129,9 +15477,11 @@
       <w:pPr>
         <w:pStyle w:val="Heading2"/>
       </w:pPr>
+      <w:bookmarkStart w:id="42" w:name="_Toc92836211"/>
       <w:r>
         <w:t>Character talents</w:t>
       </w:r>
+      <w:bookmarkEnd w:id="42"/>
     </w:p>
     <w:p>
       <w:pPr>
@@ -10148,11 +15498,27 @@
     </w:p>
     <w:p>
       <w:r>
-        <w:t xml:space="preserve">Your animal companion’s primary purpose is to provide a +1 advantage for helping on rolls made by you or your allies. The animal companion has a single resilience pool of 6, and takes conditions as normal when a roll it’s helping with fails. The animal companion can only provide a helping bonus </w:t>
+        <w:t xml:space="preserve">Your animal companion’s primary purpose is to provide a +1 advantage for helping on rolls made by you or your allies. The animal companion has a single resilience pool of </w:t>
+      </w:r>
+      <w:proofErr w:type="gramStart"/>
+      <w:r>
+        <w:t>6, and</w:t>
+      </w:r>
+      <w:proofErr w:type="gramEnd"/>
+      <w:r>
+        <w:t xml:space="preserve"> takes conditions as normal when a roll it’s helping with fails. The animal companion can only provide a helping bonus </w:t>
       </w:r>
       <w:r>
         <w:lastRenderedPageBreak/>
-        <w:t>if its resilience pool has not filled, although all of its injuries heal by one point per day, just like a character.</w:t>
+        <w:t xml:space="preserve">if its resilience pool has not filled, although </w:t>
+      </w:r>
+      <w:proofErr w:type="gramStart"/>
+      <w:r>
+        <w:t>all of</w:t>
+      </w:r>
+      <w:proofErr w:type="gramEnd"/>
+      <w:r>
+        <w:t xml:space="preserve"> its injuries heal by one point per day, just like a character.</w:t>
       </w:r>
     </w:p>
     <w:p>
@@ -10217,9 +15583,11 @@
       <w:pPr>
         <w:pStyle w:val="Heading2"/>
       </w:pPr>
+      <w:bookmarkStart w:id="43" w:name="_Toc92836212"/>
       <w:r>
         <w:t>Skill talents</w:t>
       </w:r>
+      <w:bookmarkEnd w:id="43"/>
     </w:p>
     <w:p>
       <w:pPr>
@@ -10237,7 +15605,15 @@
         <w:t>During minor rests</w:t>
       </w:r>
       <w:r>
-        <w:t xml:space="preserve">, you and a number of allies equal to your </w:t>
+        <w:t xml:space="preserve">, you and </w:t>
+      </w:r>
+      <w:proofErr w:type="gramStart"/>
+      <w:r>
+        <w:t>a number of</w:t>
+      </w:r>
+      <w:proofErr w:type="gramEnd"/>
+      <w:r>
+        <w:t xml:space="preserve"> allies equal to your </w:t>
       </w:r>
       <w:r>
         <w:t>Empathy</w:t>
@@ -10274,7 +15650,15 @@
         <w:t>Empathy</w:t>
       </w:r>
       <w:r>
-        <w:t xml:space="preserve"> skill always grants a +2 advantage for helping, as long as the person you're helping can see or hear you.</w:t>
+        <w:t xml:space="preserve"> skill always grants a +2 advantage for helping, </w:t>
+      </w:r>
+      <w:proofErr w:type="gramStart"/>
+      <w:r>
+        <w:t>as long as</w:t>
+      </w:r>
+      <w:proofErr w:type="gramEnd"/>
+      <w:r>
+        <w:t xml:space="preserve"> the person you're helping can see or hear you.</w:t>
       </w:r>
     </w:p>
     <w:p>
@@ -10293,7 +15677,15 @@
         <w:t>B</w:t>
       </w:r>
       <w:r>
-        <w:t>ulk you can carry, treat your Might as if it were 2 levels higher.</w:t>
+        <w:t xml:space="preserve">ulk you can carry, treat </w:t>
+      </w:r>
+      <w:proofErr w:type="spellStart"/>
+      <w:r>
+        <w:t>your</w:t>
+      </w:r>
+      <w:proofErr w:type="spellEnd"/>
+      <w:r>
+        <w:t xml:space="preserve"> Might as if it were 2 levels higher.</w:t>
       </w:r>
     </w:p>
     <w:p>
@@ -10320,7 +15712,15 @@
         <w:t>Specialist</w:t>
       </w:r>
       <w:r>
-        <w:t xml:space="preserve"> talent. They grant a +1 specialization bonus instead of +2. If you ever take the </w:t>
+        <w:t xml:space="preserve"> talent. They grant a </w:t>
+      </w:r>
+      <w:proofErr w:type="gramStart"/>
+      <w:r>
+        <w:t>+1 specialization</w:t>
+      </w:r>
+      <w:proofErr w:type="gramEnd"/>
+      <w:r>
+        <w:t xml:space="preserve"> bonus instead of +2. If you ever take the </w:t>
       </w:r>
       <w:r>
         <w:rPr>
@@ -10380,7 +15780,15 @@
         <w:t xml:space="preserve">. You get +1 on Athletics to </w:t>
       </w:r>
       <w:r>
-        <w:t xml:space="preserve">perform shipwork such as cleaning and rigging, +1 on </w:t>
+        <w:t xml:space="preserve">perform </w:t>
+      </w:r>
+      <w:proofErr w:type="spellStart"/>
+      <w:r>
+        <w:t>shipwork</w:t>
+      </w:r>
+      <w:proofErr w:type="spellEnd"/>
+      <w:r>
+        <w:t xml:space="preserve"> such as cleaning and rigging, +1 on </w:t>
       </w:r>
       <w:r>
         <w:t>Survival</w:t>
@@ -10399,7 +15807,23 @@
     </w:p>
     <w:p>
       <w:r>
-        <w:t>Your expertise is far narrower than that of most people. Choose a skill and a condition. When rolling that skill, you get a +2 specialization bonus if the condition is met. This talent can be taken multiple times, but remember that only one specialization bonus can apply per roll. Some examples of the specialization talent:</w:t>
+        <w:t xml:space="preserve">Your expertise is far narrower than that of most people. Choose a skill and a condition. When rolling that skill, you get a </w:t>
+      </w:r>
+      <w:proofErr w:type="gramStart"/>
+      <w:r>
+        <w:t>+2 specialization</w:t>
+      </w:r>
+      <w:proofErr w:type="gramEnd"/>
+      <w:r>
+        <w:t xml:space="preserve"> bonus if the condition is met. This talent can be taken multiple </w:t>
+      </w:r>
+      <w:proofErr w:type="gramStart"/>
+      <w:r>
+        <w:t>times, but</w:t>
+      </w:r>
+      <w:proofErr w:type="gramEnd"/>
+      <w:r>
+        <w:t xml:space="preserve"> remember that only one specialization bonus can apply per roll. Some examples of the specialization talent:</w:t>
       </w:r>
     </w:p>
     <w:p>
@@ -10472,9 +15896,11 @@
       <w:pPr>
         <w:pStyle w:val="Heading2"/>
       </w:pPr>
+      <w:bookmarkStart w:id="44" w:name="_Toc92836213"/>
       <w:r>
         <w:t>Combat talents</w:t>
       </w:r>
+      <w:bookmarkEnd w:id="44"/>
     </w:p>
     <w:p>
       <w:r>
@@ -10734,7 +16160,15 @@
     </w:p>
     <w:p>
       <w:r>
-        <w:t xml:space="preserve">Next to you, even a great defensive expert might as well be clumsily holding a block of wood. Your reflexes and skill mean you can deflect hits with such grace that when performing a desperate block you may increase </w:t>
+        <w:t xml:space="preserve">Next to you, even a great defensive expert might as well be clumsily holding a block of wood. Your reflexes and skill mean you can deflect hits with such grace that when performing a desperate </w:t>
+      </w:r>
+      <w:proofErr w:type="gramStart"/>
+      <w:r>
+        <w:t>block</w:t>
+      </w:r>
+      <w:proofErr w:type="gramEnd"/>
+      <w:r>
+        <w:t xml:space="preserve"> you may increase </w:t>
       </w:r>
       <w:r>
         <w:lastRenderedPageBreak/>
@@ -10892,8 +16326,17 @@
           <w:i/>
           <w:iCs/>
         </w:rPr>
-        <w:t>Requires Oakfist</w:t>
-      </w:r>
+        <w:t xml:space="preserve">Requires </w:t>
+      </w:r>
+      <w:proofErr w:type="spellStart"/>
+      <w:r>
+        <w:rPr>
+          <w:i/>
+          <w:iCs/>
+        </w:rPr>
+        <w:t>Oakfist</w:t>
+      </w:r>
+      <w:proofErr w:type="spellEnd"/>
     </w:p>
     <w:p>
       <w:r>
@@ -10904,9 +16347,11 @@
       <w:pPr>
         <w:pStyle w:val="Heading2"/>
       </w:pPr>
+      <w:bookmarkStart w:id="45" w:name="_Toc92836214"/>
       <w:r>
         <w:t>Special talents: Alchemy</w:t>
       </w:r>
+      <w:bookmarkEnd w:id="45"/>
     </w:p>
     <w:p>
       <w:pPr>
@@ -10966,9 +16411,11 @@
       <w:pPr>
         <w:pStyle w:val="Heading2"/>
       </w:pPr>
+      <w:bookmarkStart w:id="46" w:name="_Toc92836215"/>
       <w:r>
         <w:t>Special talents: Sorcery</w:t>
       </w:r>
+      <w:bookmarkEnd w:id="46"/>
     </w:p>
     <w:p>
       <w:pPr>
@@ -11075,10 +16522,18 @@
         <w:t>may</w:t>
       </w:r>
       <w:r>
-        <w:t xml:space="preserve"> be taken multiple times, </w:t>
-      </w:r>
-      <w:r>
-        <w:t>but must be</w:t>
+        <w:t xml:space="preserve"> be taken multiple </w:t>
+      </w:r>
+      <w:proofErr w:type="gramStart"/>
+      <w:r>
+        <w:t xml:space="preserve">times, </w:t>
+      </w:r>
+      <w:r>
+        <w:t>but</w:t>
+      </w:r>
+      <w:proofErr w:type="gramEnd"/>
+      <w:r>
+        <w:t xml:space="preserve"> must be</w:t>
       </w:r>
       <w:r>
         <w:t xml:space="preserve"> taken for a new spell</w:t>
@@ -11137,10 +16592,12 @@
       <w:pPr>
         <w:pStyle w:val="Heading1"/>
       </w:pPr>
+      <w:bookmarkStart w:id="47" w:name="_Toc92836216"/>
       <w:r>
         <w:lastRenderedPageBreak/>
         <w:t>Sorcery</w:t>
       </w:r>
+      <w:bookmarkEnd w:id="47"/>
     </w:p>
     <w:p>
       <w:r>
@@ -11153,7 +16610,15 @@
         <w:t xml:space="preserve"> of</w:t>
       </w:r>
       <w:r>
-        <w:t xml:space="preserve"> pulling in arcane energy from the world around you, packing it into a fiendishly complex tangle, storing it in your body like a coiled steel spring, and releasing it safely in the form of a spell. Sorcerers are capable of amazing feats, but casting energy off from the arcane tangle in your body requires talent, training, force of will, and more than a little luck. Sorcerers who fail to do this safely are at risk of the energy searing </w:t>
+        <w:t xml:space="preserve"> pulling in arcane energy from the world around you, packing it into a fiendishly complex tangle, storing it in your body like a coiled steel spring, and releasing it safely in the form of a spell. Sorcerers are capable of amazing </w:t>
+      </w:r>
+      <w:proofErr w:type="gramStart"/>
+      <w:r>
+        <w:t>feats, but</w:t>
+      </w:r>
+      <w:proofErr w:type="gramEnd"/>
+      <w:r>
+        <w:t xml:space="preserve"> casting energy off from the arcane tangle in your body requires talent, training, force of will, and more than a little luck. Sorcerers who fail to do this safely are at risk of the energy searing </w:t>
       </w:r>
       <w:r>
         <w:t>the inside of their body</w:t>
@@ -11169,9 +16634,11 @@
       <w:pPr>
         <w:pStyle w:val="Heading2"/>
       </w:pPr>
+      <w:bookmarkStart w:id="48" w:name="_Toc92836217"/>
       <w:r>
         <w:t>Casting a spell</w:t>
       </w:r>
+      <w:bookmarkEnd w:id="48"/>
     </w:p>
     <w:p>
       <w:r>
@@ -11229,9 +16696,11 @@
       <w:pPr>
         <w:pStyle w:val="Heading2"/>
       </w:pPr>
+      <w:bookmarkStart w:id="49" w:name="_Toc92836218"/>
       <w:r>
         <w:t>Burn</w:t>
       </w:r>
+      <w:bookmarkEnd w:id="49"/>
     </w:p>
     <w:p>
       <w:r>
@@ -11467,10 +16936,12 @@
       <w:pPr>
         <w:pStyle w:val="Heading2"/>
       </w:pPr>
+      <w:bookmarkStart w:id="50" w:name="_Toc92836219"/>
       <w:r>
         <w:lastRenderedPageBreak/>
         <w:t>Minions</w:t>
       </w:r>
+      <w:bookmarkEnd w:id="50"/>
     </w:p>
     <w:p>
       <w:r>
@@ -11481,65 +16952,100 @@
           <w:i/>
           <w:iCs/>
         </w:rPr>
-        <w:t>Summon Mephit</w:t>
-      </w:r>
-      <w:r>
-        <w:t xml:space="preserve"> and </w:t>
-      </w:r>
+        <w:t xml:space="preserve">Summon </w:t>
+      </w:r>
+      <w:proofErr w:type="spellStart"/>
       <w:r>
         <w:rPr>
           <w:i/>
           <w:iCs/>
         </w:rPr>
-        <w:t>False Spark</w:t>
-      </w:r>
-      <w:r>
-        <w:t xml:space="preserve"> </w:t>
-      </w:r>
-      <w:r>
-        <w:t>create</w:t>
-      </w:r>
-      <w:r>
-        <w:t xml:space="preserve"> NPCs, whether via summoning or other means. These NPCs follow all of the normal rules for NPCs, except that all damage they take is tripled.</w:t>
-      </w:r>
-    </w:p>
-    <w:p>
-      <w:r>
-        <w:t>Additionally, unless otherwise specified, casting another spell that creates a minion automatically cancels all other minion-controlling spells cast by the same sorcerer.</w:t>
-      </w:r>
-    </w:p>
-    <w:p>
-      <w:pPr>
-        <w:pStyle w:val="Heading2"/>
-      </w:pPr>
-      <w:r>
-        <w:t>Slots</w:t>
-      </w:r>
-    </w:p>
-    <w:p>
-      <w:r>
-        <w:t xml:space="preserve">Each spell, whether an active coil of energy in a sorcerer’s memory or a complex set of instructions on the pages of an ancient spellbook, takes up a slot. Priming a spell and storing it in the character’s body by following the rites given in the spellbook is a practice known as </w:t>
+        <w:t>Mephit</w:t>
+      </w:r>
+      <w:proofErr w:type="spellEnd"/>
+      <w:r>
+        <w:t xml:space="preserve"> and </w:t>
       </w:r>
       <w:r>
         <w:rPr>
           <w:i/>
           <w:iCs/>
         </w:rPr>
-        <w:t>memorization</w:t>
-      </w:r>
-      <w:r>
-        <w:t>, and each sorcerer has a number of memorization slots equal to their Sorcery skill.</w:t>
-      </w:r>
-    </w:p>
-    <w:p>
-      <w:r>
-        <w:t xml:space="preserve">While memorization stores the activated form of the spell as a coil of arcane energy in the sorcerer’s body, spellbooks store the rites and techniques necessary to perform the memorization in the first place. While all memorized spells take up one spell slot each, spells that are stored in a spellbook take up a number of slots equal to their </w:t>
+        <w:t>False Spark</w:t>
+      </w:r>
+      <w:r>
+        <w:t xml:space="preserve"> </w:t>
+      </w:r>
+      <w:r>
+        <w:t>create</w:t>
+      </w:r>
+      <w:r>
+        <w:t xml:space="preserve"> NPCs, whether via summoning or other means. These NPCs follow </w:t>
+      </w:r>
+      <w:proofErr w:type="gramStart"/>
+      <w:r>
+        <w:t>all of</w:t>
+      </w:r>
+      <w:proofErr w:type="gramEnd"/>
+      <w:r>
+        <w:t xml:space="preserve"> the normal rules for NPCs, except that all damage they take is tripled.</w:t>
+      </w:r>
+    </w:p>
+    <w:p>
+      <w:r>
+        <w:t>Additionally, unless otherwise specified, casting another spell that creates a minion automatically cancels all other minion-controlling spells cast by the same sorcerer.</w:t>
+      </w:r>
+    </w:p>
+    <w:p>
+      <w:pPr>
+        <w:pStyle w:val="Heading2"/>
+      </w:pPr>
+      <w:bookmarkStart w:id="51" w:name="_Toc92836220"/>
+      <w:r>
+        <w:t>Slots</w:t>
+      </w:r>
+      <w:bookmarkEnd w:id="51"/>
+    </w:p>
+    <w:p>
+      <w:r>
+        <w:t xml:space="preserve">Each spell, whether an active coil of energy in a sorcerer’s memory or a complex set of instructions on the pages of an ancient spellbook, takes up a slot. Priming a spell and storing it in the character’s body by following the rites given in the spellbook is a practice known as </w:t>
       </w:r>
       <w:r>
         <w:rPr>
           <w:i/>
           <w:iCs/>
         </w:rPr>
+        <w:t>memorization</w:t>
+      </w:r>
+      <w:r>
+        <w:t xml:space="preserve">, and each sorcerer has </w:t>
+      </w:r>
+      <w:proofErr w:type="gramStart"/>
+      <w:r>
+        <w:t>a number of</w:t>
+      </w:r>
+      <w:proofErr w:type="gramEnd"/>
+      <w:r>
+        <w:t xml:space="preserve"> memorization slots equal to their Sorcery skill.</w:t>
+      </w:r>
+    </w:p>
+    <w:p>
+      <w:r>
+        <w:t xml:space="preserve">While memorization stores the activated form of the spell as a coil of arcane energy in the sorcerer’s body, spellbooks store the rites and techniques necessary to perform the memorization in the first place. While all memorized spells take up one spell slot each, spells that are stored in a spellbook take up </w:t>
+      </w:r>
+      <w:proofErr w:type="gramStart"/>
+      <w:r>
+        <w:t>a number of</w:t>
+      </w:r>
+      <w:proofErr w:type="gramEnd"/>
+      <w:r>
+        <w:t xml:space="preserve"> slots equal to their </w:t>
+      </w:r>
+      <w:r>
+        <w:rPr>
+          <w:i/>
+          <w:iCs/>
+        </w:rPr>
         <w:t>complexity</w:t>
       </w:r>
       <w:r>
@@ -11550,9 +17056,11 @@
       <w:pPr>
         <w:pStyle w:val="Heading2"/>
       </w:pPr>
+      <w:bookmarkStart w:id="52" w:name="_Toc92836221"/>
       <w:r>
         <w:t>Spellbooks</w:t>
       </w:r>
+      <w:bookmarkEnd w:id="52"/>
     </w:p>
     <w:p>
       <w:r>
@@ -11587,14 +17095,24 @@
       <w:pPr>
         <w:pStyle w:val="Heading2"/>
       </w:pPr>
+      <w:bookmarkStart w:id="53" w:name="_Toc92836222"/>
       <w:r>
         <w:lastRenderedPageBreak/>
         <w:t>Memorization</w:t>
       </w:r>
-    </w:p>
-    <w:p>
-      <w:r>
-        <w:t xml:space="preserve">Memorizing a spell copies it from a spellbook into the character’s memorization spell slots, and requires a </w:t>
+      <w:bookmarkEnd w:id="53"/>
+    </w:p>
+    <w:p>
+      <w:r>
+        <w:t xml:space="preserve">Memorizing a spell </w:t>
+      </w:r>
+      <w:proofErr w:type="gramStart"/>
+      <w:r>
+        <w:t>copies</w:t>
+      </w:r>
+      <w:proofErr w:type="gramEnd"/>
+      <w:r>
+        <w:t xml:space="preserve"> it from a spellbook into the character’s memorization spell slots, and requires a </w:t>
       </w:r>
       <w:r>
         <w:t>S</w:t>
@@ -11606,7 +17124,15 @@
         <w:t xml:space="preserve"> 7 plus</w:t>
       </w:r>
       <w:r>
-        <w:t xml:space="preserve"> double the spell’s complexity. For example, a spell of complexity 1 takes up a single spell slot in memory or in a spellbook, and can be memorized with a TN 9 sorcery roll. A spell of complexity 2 takes up two spell slots</w:t>
+        <w:t xml:space="preserve"> double the spell’s complexity. For example, a spell of complexity 1 takes up a single spell slot in memory or in a </w:t>
+      </w:r>
+      <w:proofErr w:type="gramStart"/>
+      <w:r>
+        <w:t>spellbook, and</w:t>
+      </w:r>
+      <w:proofErr w:type="gramEnd"/>
+      <w:r>
+        <w:t xml:space="preserve"> can be memorized with a TN 9 sorcery roll. A spell of complexity 2 takes up two spell slots</w:t>
       </w:r>
       <w:r>
         <w:t xml:space="preserve"> in a spellbook</w:t>
@@ -11712,9 +17238,11 @@
       <w:pPr>
         <w:pStyle w:val="Heading2"/>
       </w:pPr>
+      <w:bookmarkStart w:id="54" w:name="_Toc92836223"/>
       <w:r>
         <w:t>Spells (complexity 1)</w:t>
       </w:r>
+      <w:bookmarkEnd w:id="54"/>
     </w:p>
     <w:p>
       <w:pPr>
@@ -11908,7 +17436,15 @@
         <w:t>you</w:t>
       </w:r>
       <w:r>
-        <w:t xml:space="preserve"> inspire all of </w:t>
+        <w:t xml:space="preserve"> inspire </w:t>
+      </w:r>
+      <w:proofErr w:type="gramStart"/>
+      <w:r>
+        <w:t>all of</w:t>
+      </w:r>
+      <w:proofErr w:type="gramEnd"/>
+      <w:r>
+        <w:t xml:space="preserve"> </w:t>
       </w:r>
       <w:r>
         <w:t>your</w:t>
@@ -12015,7 +17551,15 @@
         <w:spacing w:after="0"/>
       </w:pPr>
       <w:r>
-        <w:t>The spell is quieter, and can only be heard from a few dozen feet away. This option may be taken twice, in which case the spell becomes silent.</w:t>
+        <w:t xml:space="preserve">The spell is </w:t>
+      </w:r>
+      <w:proofErr w:type="gramStart"/>
+      <w:r>
+        <w:t>quieter, and</w:t>
+      </w:r>
+      <w:proofErr w:type="gramEnd"/>
+      <w:r>
+        <w:t xml:space="preserve"> can only be heard from a few dozen feet away. This option may be taken twice, in which case the spell becomes silent.</w:t>
       </w:r>
     </w:p>
     <w:p>
@@ -12075,7 +17619,15 @@
         <w:t>your</w:t>
       </w:r>
       <w:r>
-        <w:t xml:space="preserve"> body, and can be moved with a thought.</w:t>
+        <w:t xml:space="preserve"> </w:t>
+      </w:r>
+      <w:proofErr w:type="gramStart"/>
+      <w:r>
+        <w:t>body, and</w:t>
+      </w:r>
+      <w:proofErr w:type="gramEnd"/>
+      <w:r>
+        <w:t xml:space="preserve"> can be moved with a thought.</w:t>
       </w:r>
     </w:p>
     <w:p>
@@ -12279,10 +17831,18 @@
         <w:t xml:space="preserve"> or someone else. This spell requires that </w:t>
       </w:r>
       <w:r>
-        <w:t>you are</w:t>
-      </w:r>
-      <w:r>
-        <w:t xml:space="preserve"> able to touch who or what </w:t>
+        <w:t xml:space="preserve">you </w:t>
+      </w:r>
+      <w:proofErr w:type="gramStart"/>
+      <w:r>
+        <w:t>are</w:t>
+      </w:r>
+      <w:r>
+        <w:t xml:space="preserve"> able to</w:t>
+      </w:r>
+      <w:proofErr w:type="gramEnd"/>
+      <w:r>
+        <w:t xml:space="preserve"> touch who or what </w:t>
       </w:r>
       <w:r>
         <w:t>you’re</w:t>
@@ -12372,7 +17932,15 @@
         <w:t>you</w:t>
       </w:r>
       <w:r>
-        <w:t xml:space="preserve"> chose sight </w:t>
+        <w:t xml:space="preserve"> chose </w:t>
+      </w:r>
+      <w:proofErr w:type="gramStart"/>
+      <w:r>
+        <w:t>sight</w:t>
+      </w:r>
+      <w:proofErr w:type="gramEnd"/>
+      <w:r>
+        <w:t xml:space="preserve"> </w:t>
       </w:r>
       <w:r>
         <w:t>you</w:t>
@@ -12618,12 +18186,52 @@
     <w:p>
       <w:r>
         <w:lastRenderedPageBreak/>
-        <w:t>Almost every summoner's first spell is one to summon mephits, minor elementals from the primordial world. Mephits are small, winged creatures made of a single element. They are capable of flight (with mephits of air and steam flying more gracefully than mephits of mud and stone), and about as intelligent as an average human.</w:t>
-      </w:r>
-    </w:p>
-    <w:p>
-      <w:r>
-        <w:t xml:space="preserve">Stats for a mephit can be found in the </w:t>
+        <w:t xml:space="preserve">Almost every summoner's first spell is one to summon </w:t>
+      </w:r>
+      <w:proofErr w:type="spellStart"/>
+      <w:r>
+        <w:t>mephits</w:t>
+      </w:r>
+      <w:proofErr w:type="spellEnd"/>
+      <w:r>
+        <w:t xml:space="preserve">, minor elementals from the primordial world. </w:t>
+      </w:r>
+      <w:proofErr w:type="spellStart"/>
+      <w:r>
+        <w:t>Mephits</w:t>
+      </w:r>
+      <w:proofErr w:type="spellEnd"/>
+      <w:r>
+        <w:t xml:space="preserve"> are small, winged creatures made of a single element. They are capable of flight (with </w:t>
+      </w:r>
+      <w:proofErr w:type="spellStart"/>
+      <w:r>
+        <w:t>mephits</w:t>
+      </w:r>
+      <w:proofErr w:type="spellEnd"/>
+      <w:r>
+        <w:t xml:space="preserve"> of air and steam flying more gracefully than </w:t>
+      </w:r>
+      <w:proofErr w:type="spellStart"/>
+      <w:r>
+        <w:t>mephits</w:t>
+      </w:r>
+      <w:proofErr w:type="spellEnd"/>
+      <w:r>
+        <w:t xml:space="preserve"> of mud and stone), and about as intelligent as an average human.</w:t>
+      </w:r>
+    </w:p>
+    <w:p>
+      <w:r>
+        <w:t xml:space="preserve">Stats for a </w:t>
+      </w:r>
+      <w:proofErr w:type="spellStart"/>
+      <w:r>
+        <w:t>mephit</w:t>
+      </w:r>
+      <w:proofErr w:type="spellEnd"/>
+      <w:r>
+        <w:t xml:space="preserve"> can be found in the </w:t>
       </w:r>
       <w:r>
         <w:rPr>
@@ -12659,13 +18267,29 @@
         <w:t>you summon</w:t>
       </w:r>
       <w:r>
-        <w:t xml:space="preserve"> a mephit, which obeys </w:t>
+        <w:t xml:space="preserve"> a </w:t>
+      </w:r>
+      <w:proofErr w:type="spellStart"/>
+      <w:r>
+        <w:t>mephit</w:t>
+      </w:r>
+      <w:proofErr w:type="spellEnd"/>
+      <w:r>
+        <w:t xml:space="preserve">, which obeys </w:t>
       </w:r>
       <w:r>
         <w:t>your</w:t>
       </w:r>
       <w:r>
-        <w:t xml:space="preserve"> commands. The mephit lasts until it is destroyed, banished, or </w:t>
+        <w:t xml:space="preserve"> commands. The </w:t>
+      </w:r>
+      <w:proofErr w:type="spellStart"/>
+      <w:r>
+        <w:t>mephit</w:t>
+      </w:r>
+      <w:proofErr w:type="spellEnd"/>
+      <w:r>
+        <w:t xml:space="preserve"> lasts until it is destroyed, banished, or </w:t>
       </w:r>
       <w:r>
         <w:t>you</w:t>
@@ -12690,7 +18314,15 @@
         <w:spacing w:after="0"/>
       </w:pPr>
       <w:r>
-        <w:t xml:space="preserve">Every +4 after that summons another mephit. </w:t>
+        <w:t xml:space="preserve">Every +4 after that summons another </w:t>
+      </w:r>
+      <w:proofErr w:type="spellStart"/>
+      <w:r>
+        <w:t>mephit</w:t>
+      </w:r>
+      <w:proofErr w:type="spellEnd"/>
+      <w:r>
+        <w:t xml:space="preserve">. </w:t>
       </w:r>
       <w:r>
         <w:t>Creating another minion</w:t>
@@ -12703,6 +18335,7 @@
       <w:pPr>
         <w:pStyle w:val="Heading2"/>
       </w:pPr>
+      <w:bookmarkStart w:id="55" w:name="_Toc92836224"/>
       <w:r>
         <w:t>Spells (</w:t>
       </w:r>
@@ -12712,6 +18345,7 @@
       <w:r>
         <w:t xml:space="preserve"> 2)</w:t>
       </w:r>
+      <w:bookmarkEnd w:id="55"/>
     </w:p>
     <w:p>
       <w:pPr>
@@ -12738,7 +18372,15 @@
     </w:p>
     <w:p>
       <w:r>
-        <w:t>For thousands of years, sorcerers have realized that while death severs the connection between body and soul, it does not necessarily render the remains useless. This spell can take a number of corpses and implant them with partial, artificial souls, which provide just enough juice to keep the body moving and performing useful tasks.</w:t>
+        <w:t xml:space="preserve">For thousands of years, sorcerers have realized that while death severs the connection between body and soul, it does not necessarily render the remains useless. This spell can take </w:t>
+      </w:r>
+      <w:proofErr w:type="gramStart"/>
+      <w:r>
+        <w:t>a number of</w:t>
+      </w:r>
+      <w:proofErr w:type="gramEnd"/>
+      <w:r>
+        <w:t xml:space="preserve"> corpses and implant them with partial, artificial souls, which provide just enough juice to keep the body moving and performing useful tasks.</w:t>
       </w:r>
     </w:p>
     <w:p>
@@ -12771,7 +18413,15 @@
         <w:t>Rogues’ gallery and bestiary</w:t>
       </w:r>
       <w:r>
-        <w:t xml:space="preserve"> subsection), which will obey simple commands from the caster until it is destroyed or another minion is created.</w:t>
+        <w:t xml:space="preserve"> subsection), which will obey simple commands from the caster until it is </w:t>
+      </w:r>
+      <w:proofErr w:type="gramStart"/>
+      <w:r>
+        <w:t>destroyed</w:t>
+      </w:r>
+      <w:proofErr w:type="gramEnd"/>
+      <w:r>
+        <w:t xml:space="preserve"> or another minion is created.</w:t>
       </w:r>
     </w:p>
     <w:p>
@@ -12812,7 +18462,15 @@
     </w:p>
     <w:p>
       <w:r>
-        <w:t>A favored spell of warmages, the sorcerer lifts a finger, and the area they pointed at erupts in a torrent of flame.</w:t>
+        <w:t xml:space="preserve">A favored spell of </w:t>
+      </w:r>
+      <w:proofErr w:type="spellStart"/>
+      <w:r>
+        <w:t>warmages</w:t>
+      </w:r>
+      <w:proofErr w:type="spellEnd"/>
+      <w:r>
+        <w:t>, the sorcerer lifts a finger, and the area they pointed at erupts in a torrent of flame.</w:t>
       </w:r>
     </w:p>
     <w:p>
@@ -12933,7 +18591,15 @@
         <w:shd w:val="clear" w:color="auto" w:fill="FFF1DA" w:themeFill="accent2" w:themeFillTint="33"/>
       </w:pPr>
       <w:r>
-        <w:t>Gain a +2 specialization bonus to Stealth</w:t>
+        <w:t xml:space="preserve">Gain a </w:t>
+      </w:r>
+      <w:proofErr w:type="gramStart"/>
+      <w:r>
+        <w:t>+2 specialization</w:t>
+      </w:r>
+      <w:proofErr w:type="gramEnd"/>
+      <w:r>
+        <w:t xml:space="preserve"> bonus to Stealth</w:t>
       </w:r>
       <w:r>
         <w:t xml:space="preserve"> and Noticing</w:t>
@@ -12953,11 +18619,16 @@
       <w:r>
         <w:t>damage is 1/</w:t>
       </w:r>
+      <w:proofErr w:type="gramStart"/>
       <w:r>
         <w:t>1d2</w:t>
       </w:r>
       <w:r>
-        <w:t>, and is not modified by Might</w:t>
+        <w:t>, and</w:t>
+      </w:r>
+      <w:proofErr w:type="gramEnd"/>
+      <w:r>
+        <w:t xml:space="preserve"> is not modified by Might</w:t>
       </w:r>
       <w:r>
         <w:t>.</w:t>
@@ -13001,7 +18672,15 @@
         <w:shd w:val="clear" w:color="auto" w:fill="FFF1DA" w:themeFill="accent2" w:themeFillTint="33"/>
       </w:pPr>
       <w:r>
-        <w:t xml:space="preserve">Gain a +2 specialization bonus to </w:t>
+        <w:t xml:space="preserve">Gain a </w:t>
+      </w:r>
+      <w:proofErr w:type="gramStart"/>
+      <w:r>
+        <w:t>+2 specialization</w:t>
+      </w:r>
+      <w:proofErr w:type="gramEnd"/>
+      <w:r>
+        <w:t xml:space="preserve"> bonus to </w:t>
       </w:r>
       <w:r>
         <w:t>Athletics and Noticing</w:t>
@@ -13068,7 +18747,15 @@
         <w:shd w:val="clear" w:color="auto" w:fill="FFF1DA" w:themeFill="accent2" w:themeFillTint="33"/>
       </w:pPr>
       <w:r>
-        <w:t xml:space="preserve">Gain a +2 specialization bonus to Athletics and Might, but take a -2 penalty to </w:t>
+        <w:t xml:space="preserve">Gain a </w:t>
+      </w:r>
+      <w:proofErr w:type="gramStart"/>
+      <w:r>
+        <w:t>+2 specialization</w:t>
+      </w:r>
+      <w:proofErr w:type="gramEnd"/>
+      <w:r>
+        <w:t xml:space="preserve"> bonus to Athletics and Might, but take a -2 penalty to </w:t>
       </w:r>
       <w:r>
         <w:t>Stealth. Your armor is 4 and your base melee damage is 1d3/1d3+5.</w:t>
@@ -13086,7 +18773,15 @@
         <w:t>Examples: moose, elephant, lion,</w:t>
       </w:r>
       <w:r>
-        <w:t xml:space="preserve"> salt water crocodile, whale, albatross.</w:t>
+        <w:t xml:space="preserve"> </w:t>
+      </w:r>
+      <w:proofErr w:type="gramStart"/>
+      <w:r>
+        <w:t>salt water</w:t>
+      </w:r>
+      <w:proofErr w:type="gramEnd"/>
+      <w:r>
+        <w:t xml:space="preserve"> crocodile, whale, albatross.</w:t>
       </w:r>
       <w:r>
         <w:t xml:space="preserve"> </w:t>
@@ -13118,8 +18813,13 @@
         <w:t xml:space="preserve"> into </w:t>
       </w:r>
       <w:r>
-        <w:t>an animal of your choise</w:t>
-      </w:r>
+        <w:t xml:space="preserve">an animal of your </w:t>
+      </w:r>
+      <w:proofErr w:type="spellStart"/>
+      <w:r>
+        <w:t>choise</w:t>
+      </w:r>
+      <w:proofErr w:type="spellEnd"/>
       <w:r>
         <w:t xml:space="preserve"> for the next hour. </w:t>
       </w:r>
@@ -13294,7 +18994,15 @@
         <w:t>0</w:t>
       </w:r>
       <w:r>
-        <w:t>+, the touched vehicle ignores any rough terrain for the next hour, and can be easily maneuvered by the strength of one or two adults.</w:t>
+        <w:t xml:space="preserve">+, the touched vehicle ignores any rough terrain for the next </w:t>
+      </w:r>
+      <w:proofErr w:type="gramStart"/>
+      <w:r>
+        <w:t>hour, and</w:t>
+      </w:r>
+      <w:proofErr w:type="gramEnd"/>
+      <w:r>
+        <w:t xml:space="preserve"> can be easily maneuvered by the strength of one or two adults.</w:t>
       </w:r>
     </w:p>
     <w:p>
@@ -13346,7 +19054,15 @@
     </w:p>
     <w:p>
       <w:r>
-        <w:t>Once a sorcerer masters the art of plucking a mephit from the primordial world, they can move on to tougher fare. Elementals are about the size and intelligence of person, but their shape varies wildly depending on their makeup, from billowing and chaotic steam elementals to the flat, measured lines of iron elementals, to the craggy bulk of stone elementals.</w:t>
+        <w:t xml:space="preserve">Once a sorcerer masters the art of plucking a </w:t>
+      </w:r>
+      <w:proofErr w:type="spellStart"/>
+      <w:r>
+        <w:t>mephit</w:t>
+      </w:r>
+      <w:proofErr w:type="spellEnd"/>
+      <w:r>
+        <w:t xml:space="preserve"> from the primordial world, they can move on to tougher fare. Elementals are about the size and intelligence of person, but their shape varies wildly depending on their makeup, from billowing and chaotic steam elementals to the flat, measured lines of iron elementals, to the craggy bulk of stone elementals.</w:t>
       </w:r>
     </w:p>
     <w:p>
@@ -13430,6 +19146,7 @@
       <w:pPr>
         <w:pStyle w:val="Heading2"/>
       </w:pPr>
+      <w:bookmarkStart w:id="56" w:name="_Toc92836225"/>
       <w:r>
         <w:lastRenderedPageBreak/>
         <w:t>Ritual</w:t>
@@ -13437,10 +19154,19 @@
       <w:r>
         <w:t xml:space="preserve"> spells</w:t>
       </w:r>
-    </w:p>
-    <w:p>
-      <w:r>
-        <w:t xml:space="preserve">Particularly complicated and involved spells are referred to as ritual spells. Ritual spells are so complex that each one can only be stored in its own dedicated tome, they cannot be memorized, each one takes at least an hour, and </w:t>
+      <w:bookmarkEnd w:id="56"/>
+    </w:p>
+    <w:p>
+      <w:r>
+        <w:t xml:space="preserve">Particularly complicated and involved spells are referred to as ritual spells. Ritual spells are so complex that each one can only be stored in its own dedicated </w:t>
+      </w:r>
+      <w:proofErr w:type="spellStart"/>
+      <w:r>
+        <w:t>tome</w:t>
+      </w:r>
+      <w:proofErr w:type="spellEnd"/>
+      <w:r>
+        <w:t xml:space="preserve">, they cannot be memorized, each one takes at least an hour, and </w:t>
       </w:r>
       <w:r>
         <w:t>they</w:t>
@@ -13502,7 +19228,15 @@
         </w:numPr>
       </w:pPr>
       <w:r>
-        <w:t>12+, the sorcerers create a roughly human-sized portal to another location on the same plane, which will last as long as the sorcerer who led the ritual (and made the roll) keeps maintaining it.</w:t>
+        <w:t xml:space="preserve">12+, the sorcerers create a roughly human-sized portal to another location on the same plane, which will last </w:t>
+      </w:r>
+      <w:proofErr w:type="gramStart"/>
+      <w:r>
+        <w:t>as long as</w:t>
+      </w:r>
+      <w:proofErr w:type="gramEnd"/>
+      <w:r>
+        <w:t xml:space="preserve"> the sorcerer who led the ritual (and made the roll) keeps maintaining it.</w:t>
       </w:r>
     </w:p>
     <w:p>
@@ -13609,10 +19343,12 @@
       <w:pPr>
         <w:pStyle w:val="Heading1"/>
       </w:pPr>
+      <w:bookmarkStart w:id="57" w:name="_Toc92836226"/>
       <w:r>
         <w:lastRenderedPageBreak/>
         <w:t>NPCs and monsters</w:t>
       </w:r>
+      <w:bookmarkEnd w:id="57"/>
     </w:p>
     <w:p>
       <w:r>
@@ -13627,7 +19363,15 @@
     </w:p>
     <w:p>
       <w:r>
-        <w:t xml:space="preserve">For the purpose of the game rules, every active thing other than the players is simply referred to as a non-player character, or NPC. The baker down the lane? NPC. The bandit shaking down your caravan? NPC. Even the nameless, faceless skeleton that the players will bludgeon down alongside a dozen of its siblings? </w:t>
+        <w:t xml:space="preserve">For the purpose of the game rules, every active thing other than the players is simply referred to as a non-player character, or NPC. The baker down the lane? NPC. The bandit shaking down your </w:t>
+      </w:r>
+      <w:proofErr w:type="gramStart"/>
+      <w:r>
+        <w:t>caravan?</w:t>
+      </w:r>
+      <w:proofErr w:type="gramEnd"/>
+      <w:r>
+        <w:t xml:space="preserve"> NPC. Even the nameless, faceless skeleton that the players will bludgeon down alongside a dozen of its siblings? </w:t>
       </w:r>
       <w:r>
         <w:t>Believe it or not, that’s an NPC too</w:t>
@@ -13643,9 +19387,11 @@
       <w:pPr>
         <w:pStyle w:val="Heading2"/>
       </w:pPr>
+      <w:bookmarkStart w:id="58" w:name="_Toc92836227"/>
       <w:r>
         <w:t>Running NPCs</w:t>
       </w:r>
+      <w:bookmarkEnd w:id="58"/>
     </w:p>
     <w:p>
       <w:r>
@@ -13756,7 +19502,15 @@
     </w:p>
     <w:p>
       <w:r>
-        <w:t>NPCs are living, breathing, fully fledged characters in their own right. A spore zombie would fight until the very end of its resilience pool, unceasing until its own body is physically incapable of fighting any further, but the same can’t be said of the bandit who robs passersby because their social status prevents them from finding honest work.</w:t>
+        <w:t xml:space="preserve">NPCs are living, breathing, fully fledged </w:t>
+      </w:r>
+      <w:proofErr w:type="gramStart"/>
+      <w:r>
+        <w:t>characters in their own right</w:t>
+      </w:r>
+      <w:proofErr w:type="gramEnd"/>
+      <w:r>
+        <w:t>. A spore zombie would fight until the very end of its resilience pool, unceasing until its own body is physically incapable of fighting any further, but the same can’t be said of the bandit who robs passersby because their social status prevents them from finding honest work.</w:t>
       </w:r>
       <w:r>
         <w:t xml:space="preserve"> Most living opposition (including wild animals!) will generally start looking for an escape once their resilience pool is half full, although as always, the GM is free to reinterpret this depending on who the NPC is and what the situation is.</w:t>
@@ -13768,7 +19522,15 @@
       </w:r>
       <w:r>
         <w:lastRenderedPageBreak/>
-        <w:t>Maybe the guards get injured, or maybe they don’t, but the player is past the guards and they can’t catch up without some kind of change in the situation.</w:t>
+        <w:t xml:space="preserve">Maybe the guards get injured, or maybe they don’t, but the player is past the </w:t>
+      </w:r>
+      <w:proofErr w:type="gramStart"/>
+      <w:r>
+        <w:t>guards</w:t>
+      </w:r>
+      <w:proofErr w:type="gramEnd"/>
+      <w:r>
+        <w:t xml:space="preserve"> and they can’t catch up without some kind of change in the situation.</w:t>
       </w:r>
     </w:p>
     <w:p>
@@ -13791,7 +19553,15 @@
         <w:t>Slumber</w:t>
       </w:r>
       <w:r>
-        <w:t xml:space="preserve"> work on a skeleton? Can a golem be poisoned? Can a slime mold be tripped? Ikaros, like many of the games that inspired it, does not have a dedicated list of status conditions, nor does it have a dedicated list of immunities. Any time NPCs have to have all of their immunities explicitly spelled out, that’s a chance for something to get missed and create weird situations that grind the game to a halt. Instead, NPCs are assumed to be immune to anything that their trait implies they are. This does leave a lot of room for interpretation on the part of the GM, so consistency is important. If skeletons are immune to mind control one session, they should still be immune to it the next!</w:t>
+        <w:t xml:space="preserve"> work on a skeleton? Can a golem be poisoned? Can a slime mold be tripped? Ikaros, like many of the games that inspired it, does not have a dedicated list of status conditions, nor does it have a dedicated list of immunities. Any time NPCs </w:t>
+      </w:r>
+      <w:proofErr w:type="gramStart"/>
+      <w:r>
+        <w:t>have to</w:t>
+      </w:r>
+      <w:proofErr w:type="gramEnd"/>
+      <w:r>
+        <w:t xml:space="preserve"> have all of their immunities explicitly spelled out, that’s a chance for something to get missed and create weird situations that grind the game to a halt. Instead, NPCs are assumed to be immune to anything that their trait implies they are. This does leave a lot of room for interpretation on the part of the GM, so consistency is important. If skeletons are immune to mind control one session, they should still be immune to it the next!</w:t>
       </w:r>
     </w:p>
     <w:p>
@@ -13846,7 +19616,15 @@
         <w:t>Major NPCs</w:t>
       </w:r>
       <w:r>
-        <w:t xml:space="preserve"> are those NPCs with a name and backstory, who have an effect on the plot that can approach that of a player character. The union leader, the queen’s champion in a small fighting force, the trusted advisor to a player character, are all good candidates for being a </w:t>
+        <w:t xml:space="preserve"> are those NPCs with a name and backstory, who </w:t>
+      </w:r>
+      <w:proofErr w:type="gramStart"/>
+      <w:r>
+        <w:t>have an effect on</w:t>
+      </w:r>
+      <w:proofErr w:type="gramEnd"/>
+      <w:r>
+        <w:t xml:space="preserve"> the plot that can approach that of a player character. The union leader, the queen’s champion in a small fighting force, the trusted advisor to a player character, are all good candidates for being a </w:t>
       </w:r>
       <w:r>
         <w:t>major NPC</w:t>
@@ -14443,8 +20221,13 @@
         <w:t>like a</w:t>
       </w:r>
       <w:r>
-        <w:t xml:space="preserve"> rockslides</w:t>
-      </w:r>
+        <w:t xml:space="preserve"> </w:t>
+      </w:r>
+      <w:proofErr w:type="gramStart"/>
+      <w:r>
+        <w:t>rockslides</w:t>
+      </w:r>
+      <w:proofErr w:type="gramEnd"/>
       <w:r>
         <w:t xml:space="preserve"> or a flood</w:t>
       </w:r>
@@ -14469,7 +20252,15 @@
       </w:r>
       <w:r>
         <w:lastRenderedPageBreak/>
-        <w:t xml:space="preserve">other small creatures that are dangerous in groups. The resilience bonus and mob bonus are considered to be already calculated into the base stats, </w:t>
+        <w:t xml:space="preserve">other small creatures that are dangerous in groups. The resilience bonus and mob bonus </w:t>
+      </w:r>
+      <w:proofErr w:type="gramStart"/>
+      <w:r>
+        <w:t>are considered to be</w:t>
+      </w:r>
+      <w:proofErr w:type="gramEnd"/>
+      <w:r>
+        <w:t xml:space="preserve"> already calculated into the base stats, </w:t>
       </w:r>
       <w:r>
         <w:t>and the swarm</w:t>
@@ -14494,16 +20285,26 @@
       <w:pPr>
         <w:pStyle w:val="Heading2"/>
       </w:pPr>
+      <w:bookmarkStart w:id="59" w:name="_Toc92836228"/>
       <w:r>
         <w:t xml:space="preserve">Building </w:t>
       </w:r>
       <w:r>
         <w:t>NPCs</w:t>
       </w:r>
-    </w:p>
-    <w:p>
-      <w:r>
-        <w:t>NPCs are set up in a manner similar to standard player characters, with a small number of differences to keep things simpler for the GM to both design and run a large number of them on the fly.</w:t>
+      <w:bookmarkEnd w:id="59"/>
+    </w:p>
+    <w:p>
+      <w:r>
+        <w:t xml:space="preserve">NPCs are set up in a manner </w:t>
+      </w:r>
+      <w:proofErr w:type="gramStart"/>
+      <w:r>
+        <w:t>similar to</w:t>
+      </w:r>
+      <w:proofErr w:type="gramEnd"/>
+      <w:r>
+        <w:t xml:space="preserve"> standard player characters, with a small number of differences to keep things simpler for the GM to both design and run a large number of them on the fly.</w:t>
       </w:r>
     </w:p>
     <w:p>
@@ -14753,6 +20554,7 @@
       <w:pPr>
         <w:pStyle w:val="Heading2"/>
       </w:pPr>
+      <w:bookmarkStart w:id="60" w:name="_Toc92836229"/>
       <w:r>
         <w:t>Rogues</w:t>
       </w:r>
@@ -14762,6 +20564,7 @@
       <w:r>
         <w:t xml:space="preserve"> gallery and bestiary</w:t>
       </w:r>
+      <w:bookmarkEnd w:id="60"/>
     </w:p>
     <w:p>
       <w:pPr>
@@ -14788,17 +20591,33 @@
     </w:p>
     <w:p>
       <w:r>
-        <w:t>Elementals come in many forms, and have a wide variety of stats and abilities. They have one skill at +3, one skill at +2, and one skill at +1, determined by the GM</w:t>
+        <w:t xml:space="preserve">Elementals come in many </w:t>
+      </w:r>
+      <w:proofErr w:type="gramStart"/>
+      <w:r>
+        <w:t>forms, and</w:t>
+      </w:r>
+      <w:proofErr w:type="gramEnd"/>
+      <w:r>
+        <w:t xml:space="preserve"> have a wide variety of stats and abilities. They have one skill at +3, one skill at +2, and one skill at +1, determined by the GM</w:t>
       </w:r>
       <w:r>
         <w:t xml:space="preserve">, as well as the Tough Exterior talent (twice) and </w:t>
       </w:r>
       <w:r>
         <w:lastRenderedPageBreak/>
-        <w:t>any other talents the GM feels necessary.</w:t>
-      </w:r>
-      <w:r>
-        <w:t>. Any elemental with flight must choose Athletics as its +3 skill.</w:t>
+        <w:t xml:space="preserve">any other talents the GM feels </w:t>
+      </w:r>
+      <w:proofErr w:type="gramStart"/>
+      <w:r>
+        <w:t>necessary.</w:t>
+      </w:r>
+      <w:r>
+        <w:t>.</w:t>
+      </w:r>
+      <w:proofErr w:type="gramEnd"/>
+      <w:r>
+        <w:t xml:space="preserve"> Any elemental with flight must choose Athletics as its +3 skill.</w:t>
       </w:r>
     </w:p>
     <w:p>
@@ -14872,8 +20691,13 @@
         <w:t>Tough Exterior (x2)</w:t>
       </w:r>
       <w:r>
-        <w:t>, Oakfist</w:t>
-      </w:r>
+        <w:t xml:space="preserve">, </w:t>
+      </w:r>
+      <w:proofErr w:type="spellStart"/>
+      <w:r>
+        <w:t>Oakfist</w:t>
+      </w:r>
+      <w:proofErr w:type="spellEnd"/>
       <w:r>
         <w:t>, NPC Talent: Monstrous Resilience</w:t>
       </w:r>
@@ -14932,7 +20756,15 @@
         <w:t xml:space="preserve"> fist of stone (</w:t>
       </w:r>
       <w:r>
-        <w:t>1d3+1/1d3+2, as 1h mace: reduces enemy armor by 1 step)</w:t>
+        <w:t xml:space="preserve">1d3+1/1d3+2, as 1h </w:t>
+      </w:r>
+      <w:proofErr w:type="gramStart"/>
+      <w:r>
+        <w:t>mace:</w:t>
+      </w:r>
+      <w:proofErr w:type="gramEnd"/>
+      <w:r>
+        <w:t xml:space="preserve"> reduces enemy armor by 1 step)</w:t>
       </w:r>
     </w:p>
     <w:p>
@@ -15152,13 +20984,21 @@
         <w:t xml:space="preserve">Talents: </w:t>
       </w:r>
       <w:r>
-        <w:t>NPC Talent: Tough Exterior (x2)</w:t>
+        <w:t>NPC Talent: Tough Exterior (x2</w:t>
+      </w:r>
+      <w:proofErr w:type="gramStart"/>
+      <w:r>
+        <w:t>)</w:t>
       </w:r>
       <w:r>
         <w:t xml:space="preserve"> </w:t>
       </w:r>
       <w:r>
-        <w:t>, NPC Talent: Monstrous Resilience</w:t>
+        <w:t>,</w:t>
+      </w:r>
+      <w:proofErr w:type="gramEnd"/>
+      <w:r>
+        <w:t xml:space="preserve"> NPC Talent: Monstrous Resilience</w:t>
       </w:r>
     </w:p>
     <w:p>
@@ -15366,11 +21206,16 @@
       <w:r>
         <w:t xml:space="preserve">, as </w:t>
       </w:r>
+      <w:proofErr w:type="gramStart"/>
       <w:r>
         <w:t>knife</w:t>
       </w:r>
       <w:r>
-        <w:t>: deals +2 damage against unaware targets</w:t>
+        <w:t>:</w:t>
+      </w:r>
+      <w:proofErr w:type="gramEnd"/>
+      <w:r>
+        <w:t xml:space="preserve"> deals +2 damage against unaware targets</w:t>
       </w:r>
       <w:r>
         <w:t>)</w:t>
@@ -15406,8 +21251,21 @@
       </w:r>
     </w:p>
     <w:p>
-      <w:r>
-        <w:t>A minor elemental spirit, winged and just a few feet tall. Mephits serve as the messengers and spies of the primordial world.</w:t>
+      <w:proofErr w:type="gramStart"/>
+      <w:r>
+        <w:t>A minor elemental spirit,</w:t>
+      </w:r>
+      <w:proofErr w:type="gramEnd"/>
+      <w:r>
+        <w:t xml:space="preserve"> winged and just a few feet tall. </w:t>
+      </w:r>
+      <w:proofErr w:type="spellStart"/>
+      <w:r>
+        <w:t>Mephits</w:t>
+      </w:r>
+      <w:proofErr w:type="spellEnd"/>
+      <w:r>
+        <w:t xml:space="preserve"> serve as the messengers and spies of the primordial world.</w:t>
       </w:r>
     </w:p>
     <w:p>
@@ -15556,7 +21414,15 @@
     </w:p>
     <w:p>
       <w:r>
-        <w:t>A living, moving golem made out of pure elemental mold. Its body is roughly humanoid in both size and shape, but its lack of interior form makes its body capable of withstanding much more punishment.</w:t>
+        <w:t xml:space="preserve">A living, moving golem </w:t>
+      </w:r>
+      <w:proofErr w:type="gramStart"/>
+      <w:r>
+        <w:t>made out of</w:t>
+      </w:r>
+      <w:proofErr w:type="gramEnd"/>
+      <w:r>
+        <w:t xml:space="preserve"> pure elemental mold. Its body is roughly humanoid in both size and shape, but its lack of interior form makes its body capable of withstanding much more punishment.</w:t>
       </w:r>
     </w:p>
     <w:p>
@@ -15610,8 +21476,13 @@
         </w:rPr>
         <w:t xml:space="preserve">Talents: </w:t>
       </w:r>
-      <w:r>
-        <w:t xml:space="preserve">Oakfist, </w:t>
+      <w:proofErr w:type="spellStart"/>
+      <w:r>
+        <w:t>Oakfist</w:t>
+      </w:r>
+      <w:proofErr w:type="spellEnd"/>
+      <w:r>
+        <w:t xml:space="preserve">, </w:t>
       </w:r>
       <w:r>
         <w:t>NPC</w:t>
@@ -15677,7 +21548,15 @@
         <w:t xml:space="preserve">as </w:t>
       </w:r>
       <w:r>
-        <w:t>1h mace: reduces enemy armor by 1</w:t>
+        <w:t xml:space="preserve">1h </w:t>
+      </w:r>
+      <w:proofErr w:type="gramStart"/>
+      <w:r>
+        <w:t>mace:</w:t>
+      </w:r>
+      <w:proofErr w:type="gramEnd"/>
+      <w:r>
+        <w:t xml:space="preserve"> reduces enemy armor by 1</w:t>
       </w:r>
       <w:r>
         <w:t xml:space="preserve"> step</w:t>
@@ -16092,10 +21971,12 @@
       <w:pPr>
         <w:pStyle w:val="Heading1"/>
       </w:pPr>
+      <w:bookmarkStart w:id="61" w:name="_Toc92836230"/>
       <w:r>
         <w:lastRenderedPageBreak/>
         <w:t>Making the game your own</w:t>
       </w:r>
+      <w:bookmarkEnd w:id="61"/>
     </w:p>
     <w:p>
       <w:r>
@@ -16109,9 +21990,11 @@
       <w:pPr>
         <w:pStyle w:val="Heading2"/>
       </w:pPr>
+      <w:bookmarkStart w:id="62" w:name="_Toc92836231"/>
       <w:r>
         <w:t>Representing Sorcery and supernatural abilities</w:t>
       </w:r>
+      <w:bookmarkEnd w:id="62"/>
     </w:p>
     <w:p>
       <w:r>
@@ -16155,7 +22038,23 @@
     </w:p>
     <w:p>
       <w:r>
-        <w:t>This is the simplest and least disruptive (yet also least powerful) way to represent sorcery or special abilities. If a character has some kind of magic or ability, just put it in their traits. Maybe their identity is “Traveling hedge witch,” or their trouble is “Cursed by wild magic.” These traits function exactly like any other traits, letting characters invoke them for inspiration when they are able to use their magic, or invoke them to hinder when they’re in situations where magic is hindered.</w:t>
+        <w:t xml:space="preserve">This is the simplest and least disruptive (yet also least powerful) way to represent sorcery or special abilities. If a character has </w:t>
+      </w:r>
+      <w:proofErr w:type="gramStart"/>
+      <w:r>
+        <w:t>some kind of magic</w:t>
+      </w:r>
+      <w:proofErr w:type="gramEnd"/>
+      <w:r>
+        <w:t xml:space="preserve"> or ability, just put it in their traits. Maybe their identity is “Traveling hedge witch,” or their trouble is “Cursed by wild magic.” These traits function exactly like any other traits, letting characters invoke them for inspiration when they </w:t>
+      </w:r>
+      <w:proofErr w:type="gramStart"/>
+      <w:r>
+        <w:t>are able to</w:t>
+      </w:r>
+      <w:proofErr w:type="gramEnd"/>
+      <w:r>
+        <w:t xml:space="preserve"> use their magic, or invoke them to hinder when they’re in situations where magic is hindered.</w:t>
       </w:r>
     </w:p>
     <w:p>
@@ -16198,7 +22097,15 @@
     </w:p>
     <w:p>
       <w:r>
-        <w:t>In this method, characters represent spells by taking them as skill specialization talents for other skills. For example, a blacksmith might take “Skill Specialization: +2 on Craftwork rolls when singing the Song of Creation.” Or maybe “Skill Specialization: +2 on Fighting rolls when weaving blade magic.” These still operate exactly as other uses of Skill Specialization, so the +2 specialization bonus does not stack.</w:t>
+        <w:t xml:space="preserve">In this method, characters represent spells by taking them as skill specialization talents for other skills. For example, a blacksmith might take “Skill Specialization: +2 on Craftwork rolls when singing the Song of Creation.” Or maybe “Skill Specialization: +2 on Fighting rolls when weaving blade magic.” These still operate exactly as other uses of Skill Specialization, so the </w:t>
+      </w:r>
+      <w:proofErr w:type="gramStart"/>
+      <w:r>
+        <w:t>+2 specialization</w:t>
+      </w:r>
+      <w:proofErr w:type="gramEnd"/>
+      <w:r>
+        <w:t xml:space="preserve"> bonus does not stack.</w:t>
       </w:r>
     </w:p>
     <w:p>
@@ -16243,7 +22150,15 @@
     </w:p>
     <w:p>
       <w:r>
-        <w:t xml:space="preserve">Each character knows a number of freeform spells equal to their Sorcery skill level (in addition to </w:t>
+        <w:t xml:space="preserve">Each character knows </w:t>
+      </w:r>
+      <w:proofErr w:type="gramStart"/>
+      <w:r>
+        <w:t>a number of</w:t>
+      </w:r>
+      <w:proofErr w:type="gramEnd"/>
+      <w:r>
+        <w:t xml:space="preserve"> freeform spells equal to their Sorcery skill level (in addition to </w:t>
       </w:r>
       <w:r>
         <w:rPr>
@@ -16259,10 +22174,18 @@
         <w:t>The player and GM name the spell, and any time they’re in a situation that that spell could help them in they can roll it as if it were a skill</w:t>
       </w:r>
       <w:r>
-        <w:t xml:space="preserve"> (with a TN </w:t>
-      </w:r>
-      <w:r>
-        <w:t>. The usual rules about Burn still apply.</w:t>
+        <w:t xml:space="preserve"> (with a </w:t>
+      </w:r>
+      <w:proofErr w:type="gramStart"/>
+      <w:r>
+        <w:t xml:space="preserve">TN </w:t>
+      </w:r>
+      <w:r>
+        <w:t>.</w:t>
+      </w:r>
+      <w:proofErr w:type="gramEnd"/>
+      <w:r>
+        <w:t xml:space="preserve"> The usual rules about Burn still apply.</w:t>
       </w:r>
       <w:r>
         <w:t xml:space="preserve"> Sorcerers may also cast spells from spellbooks normally.</w:t>
@@ -16287,7 +22210,15 @@
         </w:numPr>
       </w:pPr>
       <w:r>
-        <w:t>One-shots that want to make sorcery a little more full without dealing with all of the slots and memorization</w:t>
+        <w:t xml:space="preserve">One-shots that want to make sorcery a little </w:t>
+      </w:r>
+      <w:proofErr w:type="gramStart"/>
+      <w:r>
+        <w:t>more full</w:t>
+      </w:r>
+      <w:proofErr w:type="gramEnd"/>
+      <w:r>
+        <w:t xml:space="preserve"> without dealing with all of the slots and memorization</w:t>
       </w:r>
     </w:p>
     <w:p>
@@ -16305,7 +22236,15 @@
         <w:t>completely</w:t>
       </w:r>
       <w:r>
-        <w:t xml:space="preserve"> internal while not being fully freeform, such as InuYasha’s spiritual/demonic energy, or cultivation in The Untamed</w:t>
+        <w:t xml:space="preserve"> internal while not being fully freeform, such as </w:t>
+      </w:r>
+      <w:proofErr w:type="spellStart"/>
+      <w:r>
+        <w:t>InuYasha’s</w:t>
+      </w:r>
+      <w:proofErr w:type="spellEnd"/>
+      <w:r>
+        <w:t xml:space="preserve"> spiritual/demonic energy, or cultivation in The Untamed</w:t>
       </w:r>
     </w:p>
     <w:p>
@@ -16947,12 +22886,12 @@
 <w:numbering xmlns:wpc="http://schemas.microsoft.com/office/word/2010/wordprocessingCanvas" xmlns:cx="http://schemas.microsoft.com/office/drawing/2014/chartex" xmlns:cx1="http://schemas.microsoft.com/office/drawing/2015/9/8/chartex" xmlns:cx2="http://schemas.microsoft.com/office/drawing/2015/10/21/chartex" xmlns:cx3="http://schemas.microsoft.com/office/drawing/2016/5/9/chartex" xmlns:cx4="http://schemas.microsoft.com/office/drawing/2016/5/10/chartex" xmlns:cx5="http://schemas.microsoft.com/office/drawing/2016/5/11/chartex" xmlns:cx6="http://schemas.microsoft.com/office/drawing/2016/5/12/chartex" xmlns:cx7="http://schemas.microsoft.com/office/drawing/2016/5/13/chartex" xmlns:cx8="http://schemas.microsoft.com/office/drawing/2016/5/14/chartex" xmlns:mc="http://schemas.openxmlformats.org/markup-compatibility/2006" xmlns:aink="http://schemas.microsoft.com/office/drawing/2016/ink" xmlns:am3d="http://schemas.microsoft.com/office/drawing/2017/model3d" xmlns:o="urn:schemas-microsoft-com:office:office" xmlns:r="http://schemas.openxmlformats.org/officeDocument/2006/relationships" xmlns:m="http://schemas.openxmlformats.org/officeDocument/2006/math" xmlns:v="urn:schemas-microsoft-com:vml" xmlns:wp14="http://schemas.microsoft.com/office/word/2010/wordprocessingDrawing" xmlns:wp="http://schemas.openxmlformats.org/drawingml/2006/wordprocessingDrawing" xmlns:w10="urn:schemas-microsoft-com:office:word" xmlns:w="http://schemas.openxmlformats.org/wordprocessingml/2006/main" xmlns:w14="http://schemas.microsoft.com/office/word/2010/wordml" xmlns:w15="http://schemas.microsoft.com/office/word/2012/wordml" xmlns:w16cex="http://schemas.microsoft.com/office/word/2018/wordml/cex" xmlns:w16cid="http://schemas.microsoft.com/office/word/2016/wordml/cid" xmlns:w16="http://schemas.microsoft.com/office/word/2018/wordml" xmlns:w16sdtdh="http://schemas.microsoft.com/office/word/2020/wordml/sdtdatahash" xmlns:w16se="http://schemas.microsoft.com/office/word/2015/wordml/symex" xmlns:wpg="http://schemas.microsoft.com/office/word/2010/wordprocessingGroup" xmlns:wpi="http://schemas.microsoft.com/office/word/2010/wordprocessingInk" xmlns:wne="http://schemas.microsoft.com/office/word/2006/wordml" xmlns:wps="http://schemas.microsoft.com/office/word/2010/wordprocessingShape" mc:Ignorable="w14 w15 w16se w16cid w16 w16cex w16sdtdh wp14">
   <w:numPicBullet w:numPicBulletId="0">
     <w:pict>
-      <v:rect id="_x0000_i1026" style="width:0;height:1.5pt" o:hralign="center" o:bullet="t" o:hrstd="t" o:hr="t" fillcolor="#a0a0a0" stroked="f"/>
+      <v:rect id="_x0000_i1642" style="width:0;height:1.5pt" o:hralign="center" o:bullet="t" o:hrstd="t" o:hr="t" fillcolor="#a0a0a0" stroked="f"/>
     </w:pict>
   </w:numPicBullet>
   <w:numPicBullet w:numPicBulletId="1">
     <w:pict>
-      <v:rect id="_x0000_i1027" style="width:0;height:1.5pt" o:hralign="center" o:bullet="t" o:hrstd="t" o:hr="t" fillcolor="#a0a0a0" stroked="f"/>
+      <v:rect id="_x0000_i1643" style="width:0;height:1.5pt" o:hralign="center" o:bullet="t" o:hrstd="t" o:hr="t" fillcolor="#a0a0a0" stroked="f"/>
     </w:pict>
   </w:numPicBullet>
   <w:abstractNum w:abstractNumId="0" w15:restartNumberingAfterBreak="0">
@@ -21306,8 +27245,8 @@
     <w:lsdException w:name="index 7" w:semiHidden="1" w:unhideWhenUsed="1"/>
     <w:lsdException w:name="index 8" w:semiHidden="1" w:unhideWhenUsed="1"/>
     <w:lsdException w:name="index 9" w:semiHidden="1" w:unhideWhenUsed="1"/>
-    <w:lsdException w:name="toc 1" w:semiHidden="1" w:unhideWhenUsed="1"/>
-    <w:lsdException w:name="toc 2" w:semiHidden="1" w:unhideWhenUsed="1"/>
+    <w:lsdException w:name="toc 1" w:semiHidden="1" w:uiPriority="39" w:unhideWhenUsed="1" w:qFormat="1"/>
+    <w:lsdException w:name="toc 2" w:semiHidden="1" w:uiPriority="39" w:unhideWhenUsed="1" w:qFormat="1"/>
     <w:lsdException w:name="toc 3" w:semiHidden="1" w:unhideWhenUsed="1"/>
     <w:lsdException w:name="toc 4" w:semiHidden="1" w:unhideWhenUsed="1"/>
     <w:lsdException w:name="toc 5" w:semiHidden="1" w:unhideWhenUsed="1"/>
@@ -22809,6 +28748,46 @@
       </w:tcPr>
     </w:tblStylePr>
   </w:style>
+  <w:style w:type="paragraph" w:styleId="TOC1">
+    <w:name w:val="toc 1"/>
+    <w:aliases w:val="TOC entry"/>
+    <w:basedOn w:val="Normal"/>
+    <w:next w:val="Normal"/>
+    <w:autoRedefine/>
+    <w:uiPriority w:val="39"/>
+    <w:unhideWhenUsed/>
+    <w:qFormat/>
+    <w:rsid w:val="00102235"/>
+    <w:pPr>
+      <w:spacing w:after="0"/>
+    </w:pPr>
+    <w:rPr>
+      <w:rFonts w:ascii="Centaur" w:hAnsi="Centaur"/>
+      <w:b/>
+      <w:sz w:val="32"/>
+    </w:rPr>
+  </w:style>
+  <w:style w:type="paragraph" w:styleId="TOC2">
+    <w:name w:val="toc 2"/>
+    <w:basedOn w:val="Normal"/>
+    <w:next w:val="Normal"/>
+    <w:autoRedefine/>
+    <w:uiPriority w:val="39"/>
+    <w:unhideWhenUsed/>
+    <w:qFormat/>
+    <w:rsid w:val="00102235"/>
+    <w:pPr>
+      <w:tabs>
+        <w:tab w:val="right" w:leader="dot" w:pos="6470"/>
+      </w:tabs>
+      <w:spacing w:after="100" w:line="240" w:lineRule="auto"/>
+      <w:ind w:left="216"/>
+      <w:contextualSpacing/>
+    </w:pPr>
+    <w:rPr>
+      <w:sz w:val="24"/>
+    </w:rPr>
+  </w:style>
 </w:styles>
 </file>
 

--- a/Ikaros.docx
+++ b/Ikaros.docx
@@ -320,7 +320,7 @@
           <w:noProof/>
         </w:rPr>
       </w:pPr>
-      <w:bookmarkStart w:id="0" w:name="_Toc93181177"/>
+      <w:bookmarkStart w:id="0" w:name="_Toc93182140"/>
       <w:r>
         <w:lastRenderedPageBreak/>
         <w:t>Table of contents</w:t>
@@ -350,7 +350,7 @@
           <w:szCs w:val="22"/>
         </w:rPr>
       </w:pPr>
-      <w:hyperlink w:anchor="_Toc93181177" w:history="1">
+      <w:hyperlink w:anchor="_Toc93182140" w:history="1">
         <w:r>
           <w:rPr>
             <w:rStyle w:val="Hyperlink"/>
@@ -377,7 +377,7 @@
             <w:noProof/>
             <w:webHidden/>
           </w:rPr>
-          <w:instrText xml:space="preserve"> PAGEREF _Toc93181177 \h </w:instrText>
+          <w:instrText xml:space="preserve"> PAGEREF _Toc93182140 \h </w:instrText>
         </w:r>
         <w:r>
           <w:rPr>
@@ -423,7 +423,7 @@
           <w:szCs w:val="22"/>
         </w:rPr>
       </w:pPr>
-      <w:hyperlink w:anchor="_Toc93181178" w:history="1">
+      <w:hyperlink w:anchor="_Toc93182141" w:history="1">
         <w:r>
           <w:rPr>
             <w:rStyle w:val="Hyperlink"/>
@@ -467,7 +467,7 @@
             <w:noProof/>
             <w:webHidden/>
           </w:rPr>
-          <w:instrText xml:space="preserve"> PAGEREF _Toc93181178 \h </w:instrText>
+          <w:instrText xml:space="preserve"> PAGEREF _Toc93182141 \h </w:instrText>
         </w:r>
         <w:r>
           <w:rPr>
@@ -508,7 +508,7 @@
           <w:szCs w:val="22"/>
         </w:rPr>
       </w:pPr>
-      <w:hyperlink w:anchor="_Toc93181179" w:history="1">
+      <w:hyperlink w:anchor="_Toc93182142" w:history="1">
         <w:r>
           <w:rPr>
             <w:rStyle w:val="Hyperlink"/>
@@ -535,7 +535,7 @@
             <w:noProof/>
             <w:webHidden/>
           </w:rPr>
-          <w:instrText xml:space="preserve"> PAGEREF _Toc93181179 \h </w:instrText>
+          <w:instrText xml:space="preserve"> PAGEREF _Toc93182142 \h </w:instrText>
         </w:r>
         <w:r>
           <w:rPr>
@@ -576,7 +576,7 @@
           <w:szCs w:val="22"/>
         </w:rPr>
       </w:pPr>
-      <w:hyperlink w:anchor="_Toc93181180" w:history="1">
+      <w:hyperlink w:anchor="_Toc93182143" w:history="1">
         <w:r>
           <w:rPr>
             <w:rStyle w:val="Hyperlink"/>
@@ -603,7 +603,7 @@
             <w:noProof/>
             <w:webHidden/>
           </w:rPr>
-          <w:instrText xml:space="preserve"> PAGEREF _Toc93181180 \h </w:instrText>
+          <w:instrText xml:space="preserve"> PAGEREF _Toc93182143 \h </w:instrText>
         </w:r>
         <w:r>
           <w:rPr>
@@ -644,7 +644,7 @@
           <w:szCs w:val="22"/>
         </w:rPr>
       </w:pPr>
-      <w:hyperlink w:anchor="_Toc93181181" w:history="1">
+      <w:hyperlink w:anchor="_Toc93182144" w:history="1">
         <w:r>
           <w:rPr>
             <w:rStyle w:val="Hyperlink"/>
@@ -671,7 +671,7 @@
             <w:noProof/>
             <w:webHidden/>
           </w:rPr>
-          <w:instrText xml:space="preserve"> PAGEREF _Toc93181181 \h </w:instrText>
+          <w:instrText xml:space="preserve"> PAGEREF _Toc93182144 \h </w:instrText>
         </w:r>
         <w:r>
           <w:rPr>
@@ -717,7 +717,7 @@
           <w:szCs w:val="22"/>
         </w:rPr>
       </w:pPr>
-      <w:hyperlink w:anchor="_Toc93181182" w:history="1">
+      <w:hyperlink w:anchor="_Toc93182145" w:history="1">
         <w:r>
           <w:rPr>
             <w:rStyle w:val="Hyperlink"/>
@@ -761,7 +761,7 @@
             <w:noProof/>
             <w:webHidden/>
           </w:rPr>
-          <w:instrText xml:space="preserve"> PAGEREF _Toc93181182 \h </w:instrText>
+          <w:instrText xml:space="preserve"> PAGEREF _Toc93182145 \h </w:instrText>
         </w:r>
         <w:r>
           <w:rPr>
@@ -802,7 +802,7 @@
           <w:szCs w:val="22"/>
         </w:rPr>
       </w:pPr>
-      <w:hyperlink w:anchor="_Toc93181183" w:history="1">
+      <w:hyperlink w:anchor="_Toc93182146" w:history="1">
         <w:r>
           <w:rPr>
             <w:rStyle w:val="Hyperlink"/>
@@ -829,7 +829,7 @@
             <w:noProof/>
             <w:webHidden/>
           </w:rPr>
-          <w:instrText xml:space="preserve"> PAGEREF _Toc93181183 \h </w:instrText>
+          <w:instrText xml:space="preserve"> PAGEREF _Toc93182146 \h </w:instrText>
         </w:r>
         <w:r>
           <w:rPr>
@@ -870,7 +870,7 @@
           <w:szCs w:val="22"/>
         </w:rPr>
       </w:pPr>
-      <w:hyperlink w:anchor="_Toc93181184" w:history="1">
+      <w:hyperlink w:anchor="_Toc93182147" w:history="1">
         <w:r>
           <w:rPr>
             <w:rStyle w:val="Hyperlink"/>
@@ -897,7 +897,7 @@
             <w:noProof/>
             <w:webHidden/>
           </w:rPr>
-          <w:instrText xml:space="preserve"> PAGEREF _Toc93181184 \h </w:instrText>
+          <w:instrText xml:space="preserve"> PAGEREF _Toc93182147 \h </w:instrText>
         </w:r>
         <w:r>
           <w:rPr>
@@ -938,7 +938,7 @@
           <w:szCs w:val="22"/>
         </w:rPr>
       </w:pPr>
-      <w:hyperlink w:anchor="_Toc93181185" w:history="1">
+      <w:hyperlink w:anchor="_Toc93182148" w:history="1">
         <w:r>
           <w:rPr>
             <w:rStyle w:val="Hyperlink"/>
@@ -965,7 +965,7 @@
             <w:noProof/>
             <w:webHidden/>
           </w:rPr>
-          <w:instrText xml:space="preserve"> PAGEREF _Toc93181185 \h </w:instrText>
+          <w:instrText xml:space="preserve"> PAGEREF _Toc93182148 \h </w:instrText>
         </w:r>
         <w:r>
           <w:rPr>
@@ -1011,7 +1011,7 @@
           <w:szCs w:val="22"/>
         </w:rPr>
       </w:pPr>
-      <w:hyperlink w:anchor="_Toc93181186" w:history="1">
+      <w:hyperlink w:anchor="_Toc93182149" w:history="1">
         <w:r>
           <w:rPr>
             <w:rStyle w:val="Hyperlink"/>
@@ -1055,7 +1055,7 @@
             <w:noProof/>
             <w:webHidden/>
           </w:rPr>
-          <w:instrText xml:space="preserve"> PAGEREF _Toc93181186 \h </w:instrText>
+          <w:instrText xml:space="preserve"> PAGEREF _Toc93182149 \h </w:instrText>
         </w:r>
         <w:r>
           <w:rPr>
@@ -1096,7 +1096,7 @@
           <w:szCs w:val="22"/>
         </w:rPr>
       </w:pPr>
-      <w:hyperlink w:anchor="_Toc93181187" w:history="1">
+      <w:hyperlink w:anchor="_Toc93182150" w:history="1">
         <w:r>
           <w:rPr>
             <w:rStyle w:val="Hyperlink"/>
@@ -1123,7 +1123,7 @@
             <w:noProof/>
             <w:webHidden/>
           </w:rPr>
-          <w:instrText xml:space="preserve"> PAGEREF _Toc93181187 \h </w:instrText>
+          <w:instrText xml:space="preserve"> PAGEREF _Toc93182150 \h </w:instrText>
         </w:r>
         <w:r>
           <w:rPr>
@@ -1164,7 +1164,7 @@
           <w:szCs w:val="22"/>
         </w:rPr>
       </w:pPr>
-      <w:hyperlink w:anchor="_Toc93181188" w:history="1">
+      <w:hyperlink w:anchor="_Toc93182151" w:history="1">
         <w:r>
           <w:rPr>
             <w:rStyle w:val="Hyperlink"/>
@@ -1191,7 +1191,7 @@
             <w:noProof/>
             <w:webHidden/>
           </w:rPr>
-          <w:instrText xml:space="preserve"> PAGEREF _Toc93181188 \h </w:instrText>
+          <w:instrText xml:space="preserve"> PAGEREF _Toc93182151 \h </w:instrText>
         </w:r>
         <w:r>
           <w:rPr>
@@ -1237,7 +1237,7 @@
           <w:szCs w:val="22"/>
         </w:rPr>
       </w:pPr>
-      <w:hyperlink w:anchor="_Toc93181189" w:history="1">
+      <w:hyperlink w:anchor="_Toc93182152" w:history="1">
         <w:r>
           <w:rPr>
             <w:rStyle w:val="Hyperlink"/>
@@ -1281,7 +1281,7 @@
             <w:noProof/>
             <w:webHidden/>
           </w:rPr>
-          <w:instrText xml:space="preserve"> PAGEREF _Toc93181189 \h </w:instrText>
+          <w:instrText xml:space="preserve"> PAGEREF _Toc93182152 \h </w:instrText>
         </w:r>
         <w:r>
           <w:rPr>
@@ -1322,7 +1322,7 @@
           <w:szCs w:val="22"/>
         </w:rPr>
       </w:pPr>
-      <w:hyperlink w:anchor="_Toc93181190" w:history="1">
+      <w:hyperlink w:anchor="_Toc93182153" w:history="1">
         <w:r>
           <w:rPr>
             <w:rStyle w:val="Hyperlink"/>
@@ -1349,7 +1349,7 @@
             <w:noProof/>
             <w:webHidden/>
           </w:rPr>
-          <w:instrText xml:space="preserve"> PAGEREF _Toc93181190 \h </w:instrText>
+          <w:instrText xml:space="preserve"> PAGEREF _Toc93182153 \h </w:instrText>
         </w:r>
         <w:r>
           <w:rPr>
@@ -1390,7 +1390,7 @@
           <w:szCs w:val="22"/>
         </w:rPr>
       </w:pPr>
-      <w:hyperlink w:anchor="_Toc93181191" w:history="1">
+      <w:hyperlink w:anchor="_Toc93182154" w:history="1">
         <w:r>
           <w:rPr>
             <w:rStyle w:val="Hyperlink"/>
@@ -1417,7 +1417,7 @@
             <w:noProof/>
             <w:webHidden/>
           </w:rPr>
-          <w:instrText xml:space="preserve"> PAGEREF _Toc93181191 \h </w:instrText>
+          <w:instrText xml:space="preserve"> PAGEREF _Toc93182154 \h </w:instrText>
         </w:r>
         <w:r>
           <w:rPr>
@@ -1458,7 +1458,7 @@
           <w:szCs w:val="22"/>
         </w:rPr>
       </w:pPr>
-      <w:hyperlink w:anchor="_Toc93181192" w:history="1">
+      <w:hyperlink w:anchor="_Toc93182155" w:history="1">
         <w:r>
           <w:rPr>
             <w:rStyle w:val="Hyperlink"/>
@@ -1485,7 +1485,7 @@
             <w:noProof/>
             <w:webHidden/>
           </w:rPr>
-          <w:instrText xml:space="preserve"> PAGEREF _Toc93181192 \h </w:instrText>
+          <w:instrText xml:space="preserve"> PAGEREF _Toc93182155 \h </w:instrText>
         </w:r>
         <w:r>
           <w:rPr>
@@ -1526,7 +1526,7 @@
           <w:szCs w:val="22"/>
         </w:rPr>
       </w:pPr>
-      <w:hyperlink w:anchor="_Toc93181193" w:history="1">
+      <w:hyperlink w:anchor="_Toc93182156" w:history="1">
         <w:r>
           <w:rPr>
             <w:rStyle w:val="Hyperlink"/>
@@ -1553,7 +1553,7 @@
             <w:noProof/>
             <w:webHidden/>
           </w:rPr>
-          <w:instrText xml:space="preserve"> PAGEREF _Toc93181193 \h </w:instrText>
+          <w:instrText xml:space="preserve"> PAGEREF _Toc93182156 \h </w:instrText>
         </w:r>
         <w:r>
           <w:rPr>
@@ -1594,7 +1594,7 @@
           <w:szCs w:val="22"/>
         </w:rPr>
       </w:pPr>
-      <w:hyperlink w:anchor="_Toc93181194" w:history="1">
+      <w:hyperlink w:anchor="_Toc93182157" w:history="1">
         <w:r>
           <w:rPr>
             <w:rStyle w:val="Hyperlink"/>
@@ -1621,7 +1621,7 @@
             <w:noProof/>
             <w:webHidden/>
           </w:rPr>
-          <w:instrText xml:space="preserve"> PAGEREF _Toc93181194 \h </w:instrText>
+          <w:instrText xml:space="preserve"> PAGEREF _Toc93182157 \h </w:instrText>
         </w:r>
         <w:r>
           <w:rPr>
@@ -1662,7 +1662,7 @@
           <w:szCs w:val="22"/>
         </w:rPr>
       </w:pPr>
-      <w:hyperlink w:anchor="_Toc93181195" w:history="1">
+      <w:hyperlink w:anchor="_Toc93182158" w:history="1">
         <w:r>
           <w:rPr>
             <w:rStyle w:val="Hyperlink"/>
@@ -1689,7 +1689,7 @@
             <w:noProof/>
             <w:webHidden/>
           </w:rPr>
-          <w:instrText xml:space="preserve"> PAGEREF _Toc93181195 \h </w:instrText>
+          <w:instrText xml:space="preserve"> PAGEREF _Toc93182158 \h </w:instrText>
         </w:r>
         <w:r>
           <w:rPr>
@@ -1735,7 +1735,7 @@
           <w:szCs w:val="22"/>
         </w:rPr>
       </w:pPr>
-      <w:hyperlink w:anchor="_Toc93181196" w:history="1">
+      <w:hyperlink w:anchor="_Toc93182159" w:history="1">
         <w:r>
           <w:rPr>
             <w:rStyle w:val="Hyperlink"/>
@@ -1779,7 +1779,7 @@
             <w:noProof/>
             <w:webHidden/>
           </w:rPr>
-          <w:instrText xml:space="preserve"> PAGEREF _Toc93181196 \h </w:instrText>
+          <w:instrText xml:space="preserve"> PAGEREF _Toc93182159 \h </w:instrText>
         </w:r>
         <w:r>
           <w:rPr>
@@ -1820,7 +1820,7 @@
           <w:szCs w:val="22"/>
         </w:rPr>
       </w:pPr>
-      <w:hyperlink w:anchor="_Toc93181197" w:history="1">
+      <w:hyperlink w:anchor="_Toc93182160" w:history="1">
         <w:r>
           <w:rPr>
             <w:rStyle w:val="Hyperlink"/>
@@ -1847,7 +1847,7 @@
             <w:noProof/>
             <w:webHidden/>
           </w:rPr>
-          <w:instrText xml:space="preserve"> PAGEREF _Toc93181197 \h </w:instrText>
+          <w:instrText xml:space="preserve"> PAGEREF _Toc93182160 \h </w:instrText>
         </w:r>
         <w:r>
           <w:rPr>
@@ -1888,7 +1888,7 @@
           <w:szCs w:val="22"/>
         </w:rPr>
       </w:pPr>
-      <w:hyperlink w:anchor="_Toc93181198" w:history="1">
+      <w:hyperlink w:anchor="_Toc93182161" w:history="1">
         <w:r>
           <w:rPr>
             <w:rStyle w:val="Hyperlink"/>
@@ -1915,7 +1915,7 @@
             <w:noProof/>
             <w:webHidden/>
           </w:rPr>
-          <w:instrText xml:space="preserve"> PAGEREF _Toc93181198 \h </w:instrText>
+          <w:instrText xml:space="preserve"> PAGEREF _Toc93182161 \h </w:instrText>
         </w:r>
         <w:r>
           <w:rPr>
@@ -1956,7 +1956,7 @@
           <w:szCs w:val="22"/>
         </w:rPr>
       </w:pPr>
-      <w:hyperlink w:anchor="_Toc93181199" w:history="1">
+      <w:hyperlink w:anchor="_Toc93182162" w:history="1">
         <w:r>
           <w:rPr>
             <w:rStyle w:val="Hyperlink"/>
@@ -1983,7 +1983,7 @@
             <w:noProof/>
             <w:webHidden/>
           </w:rPr>
-          <w:instrText xml:space="preserve"> PAGEREF _Toc93181199 \h </w:instrText>
+          <w:instrText xml:space="preserve"> PAGEREF _Toc93182162 \h </w:instrText>
         </w:r>
         <w:r>
           <w:rPr>
@@ -2024,7 +2024,7 @@
           <w:szCs w:val="22"/>
         </w:rPr>
       </w:pPr>
-      <w:hyperlink w:anchor="_Toc93181200" w:history="1">
+      <w:hyperlink w:anchor="_Toc93182163" w:history="1">
         <w:r>
           <w:rPr>
             <w:rStyle w:val="Hyperlink"/>
@@ -2051,7 +2051,7 @@
             <w:noProof/>
             <w:webHidden/>
           </w:rPr>
-          <w:instrText xml:space="preserve"> PAGEREF _Toc93181200 \h </w:instrText>
+          <w:instrText xml:space="preserve"> PAGEREF _Toc93182163 \h </w:instrText>
         </w:r>
         <w:r>
           <w:rPr>
@@ -2092,7 +2092,7 @@
           <w:szCs w:val="22"/>
         </w:rPr>
       </w:pPr>
-      <w:hyperlink w:anchor="_Toc93181201" w:history="1">
+      <w:hyperlink w:anchor="_Toc93182164" w:history="1">
         <w:r>
           <w:rPr>
             <w:rStyle w:val="Hyperlink"/>
@@ -2119,7 +2119,7 @@
             <w:noProof/>
             <w:webHidden/>
           </w:rPr>
-          <w:instrText xml:space="preserve"> PAGEREF _Toc93181201 \h </w:instrText>
+          <w:instrText xml:space="preserve"> PAGEREF _Toc93182164 \h </w:instrText>
         </w:r>
         <w:r>
           <w:rPr>
@@ -2160,7 +2160,7 @@
           <w:szCs w:val="22"/>
         </w:rPr>
       </w:pPr>
-      <w:hyperlink w:anchor="_Toc93181202" w:history="1">
+      <w:hyperlink w:anchor="_Toc93182165" w:history="1">
         <w:r>
           <w:rPr>
             <w:rStyle w:val="Hyperlink"/>
@@ -2187,7 +2187,7 @@
             <w:noProof/>
             <w:webHidden/>
           </w:rPr>
-          <w:instrText xml:space="preserve"> PAGEREF _Toc93181202 \h </w:instrText>
+          <w:instrText xml:space="preserve"> PAGEREF _Toc93182165 \h </w:instrText>
         </w:r>
         <w:r>
           <w:rPr>
@@ -2228,7 +2228,7 @@
           <w:szCs w:val="22"/>
         </w:rPr>
       </w:pPr>
-      <w:hyperlink w:anchor="_Toc93181203" w:history="1">
+      <w:hyperlink w:anchor="_Toc93182166" w:history="1">
         <w:r>
           <w:rPr>
             <w:rStyle w:val="Hyperlink"/>
@@ -2255,7 +2255,7 @@
             <w:noProof/>
             <w:webHidden/>
           </w:rPr>
-          <w:instrText xml:space="preserve"> PAGEREF _Toc93181203 \h </w:instrText>
+          <w:instrText xml:space="preserve"> PAGEREF _Toc93182166 \h </w:instrText>
         </w:r>
         <w:r>
           <w:rPr>
@@ -2296,7 +2296,7 @@
           <w:szCs w:val="22"/>
         </w:rPr>
       </w:pPr>
-      <w:hyperlink w:anchor="_Toc93181204" w:history="1">
+      <w:hyperlink w:anchor="_Toc93182167" w:history="1">
         <w:r>
           <w:rPr>
             <w:rStyle w:val="Hyperlink"/>
@@ -2323,7 +2323,7 @@
             <w:noProof/>
             <w:webHidden/>
           </w:rPr>
-          <w:instrText xml:space="preserve"> PAGEREF _Toc93181204 \h </w:instrText>
+          <w:instrText xml:space="preserve"> PAGEREF _Toc93182167 \h </w:instrText>
         </w:r>
         <w:r>
           <w:rPr>
@@ -2364,7 +2364,7 @@
           <w:szCs w:val="22"/>
         </w:rPr>
       </w:pPr>
-      <w:hyperlink w:anchor="_Toc93181205" w:history="1">
+      <w:hyperlink w:anchor="_Toc93182168" w:history="1">
         <w:r>
           <w:rPr>
             <w:rStyle w:val="Hyperlink"/>
@@ -2391,7 +2391,7 @@
             <w:noProof/>
             <w:webHidden/>
           </w:rPr>
-          <w:instrText xml:space="preserve"> PAGEREF _Toc93181205 \h </w:instrText>
+          <w:instrText xml:space="preserve"> PAGEREF _Toc93182168 \h </w:instrText>
         </w:r>
         <w:r>
           <w:rPr>
@@ -2437,7 +2437,7 @@
           <w:szCs w:val="22"/>
         </w:rPr>
       </w:pPr>
-      <w:hyperlink w:anchor="_Toc93181206" w:history="1">
+      <w:hyperlink w:anchor="_Toc93182169" w:history="1">
         <w:r>
           <w:rPr>
             <w:rStyle w:val="Hyperlink"/>
@@ -2481,7 +2481,7 @@
             <w:noProof/>
             <w:webHidden/>
           </w:rPr>
-          <w:instrText xml:space="preserve"> PAGEREF _Toc93181206 \h </w:instrText>
+          <w:instrText xml:space="preserve"> PAGEREF _Toc93182169 \h </w:instrText>
         </w:r>
         <w:r>
           <w:rPr>
@@ -2522,7 +2522,7 @@
           <w:szCs w:val="22"/>
         </w:rPr>
       </w:pPr>
-      <w:hyperlink w:anchor="_Toc93181207" w:history="1">
+      <w:hyperlink w:anchor="_Toc93182170" w:history="1">
         <w:r>
           <w:rPr>
             <w:rStyle w:val="Hyperlink"/>
@@ -2549,7 +2549,7 @@
             <w:noProof/>
             <w:webHidden/>
           </w:rPr>
-          <w:instrText xml:space="preserve"> PAGEREF _Toc93181207 \h </w:instrText>
+          <w:instrText xml:space="preserve"> PAGEREF _Toc93182170 \h </w:instrText>
         </w:r>
         <w:r>
           <w:rPr>
@@ -2590,7 +2590,7 @@
           <w:szCs w:val="22"/>
         </w:rPr>
       </w:pPr>
-      <w:hyperlink w:anchor="_Toc93181208" w:history="1">
+      <w:hyperlink w:anchor="_Toc93182171" w:history="1">
         <w:r>
           <w:rPr>
             <w:rStyle w:val="Hyperlink"/>
@@ -2617,7 +2617,7 @@
             <w:noProof/>
             <w:webHidden/>
           </w:rPr>
-          <w:instrText xml:space="preserve"> PAGEREF _Toc93181208 \h </w:instrText>
+          <w:instrText xml:space="preserve"> PAGEREF _Toc93182171 \h </w:instrText>
         </w:r>
         <w:r>
           <w:rPr>
@@ -2658,7 +2658,7 @@
           <w:szCs w:val="22"/>
         </w:rPr>
       </w:pPr>
-      <w:hyperlink w:anchor="_Toc93181209" w:history="1">
+      <w:hyperlink w:anchor="_Toc93182172" w:history="1">
         <w:r>
           <w:rPr>
             <w:rStyle w:val="Hyperlink"/>
@@ -2685,7 +2685,7 @@
             <w:noProof/>
             <w:webHidden/>
           </w:rPr>
-          <w:instrText xml:space="preserve"> PAGEREF _Toc93181209 \h </w:instrText>
+          <w:instrText xml:space="preserve"> PAGEREF _Toc93182172 \h </w:instrText>
         </w:r>
         <w:r>
           <w:rPr>
@@ -2726,7 +2726,7 @@
           <w:szCs w:val="22"/>
         </w:rPr>
       </w:pPr>
-      <w:hyperlink w:anchor="_Toc93181210" w:history="1">
+      <w:hyperlink w:anchor="_Toc93182173" w:history="1">
         <w:r>
           <w:rPr>
             <w:rStyle w:val="Hyperlink"/>
@@ -2753,7 +2753,7 @@
             <w:noProof/>
             <w:webHidden/>
           </w:rPr>
-          <w:instrText xml:space="preserve"> PAGEREF _Toc93181210 \h </w:instrText>
+          <w:instrText xml:space="preserve"> PAGEREF _Toc93182173 \h </w:instrText>
         </w:r>
         <w:r>
           <w:rPr>
@@ -2799,7 +2799,7 @@
           <w:szCs w:val="22"/>
         </w:rPr>
       </w:pPr>
-      <w:hyperlink w:anchor="_Toc93181211" w:history="1">
+      <w:hyperlink w:anchor="_Toc93182174" w:history="1">
         <w:r>
           <w:rPr>
             <w:rStyle w:val="Hyperlink"/>
@@ -2822,7 +2822,7 @@
             <w:rStyle w:val="Hyperlink"/>
             <w:noProof/>
           </w:rPr>
-          <w:t>Running the game</w:t>
+          <w:t>Gear</w:t>
         </w:r>
         <w:r>
           <w:rPr>
@@ -2843,7 +2843,7 @@
             <w:noProof/>
             <w:webHidden/>
           </w:rPr>
-          <w:instrText xml:space="preserve"> PAGEREF _Toc93181211 \h </w:instrText>
+          <w:instrText xml:space="preserve"> PAGEREF _Toc93182174 \h </w:instrText>
         </w:r>
         <w:r>
           <w:rPr>
@@ -2864,414 +2864,6 @@
             <w:webHidden/>
           </w:rPr>
           <w:t>38</w:t>
-        </w:r>
-        <w:r>
-          <w:rPr>
-            <w:noProof/>
-            <w:webHidden/>
-          </w:rPr>
-          <w:fldChar w:fldCharType="end"/>
-        </w:r>
-      </w:hyperlink>
-    </w:p>
-    <w:p>
-      <w:pPr>
-        <w:pStyle w:val="TOC2"/>
-        <w:rPr>
-          <w:rFonts w:asciiTheme="minorHAnsi" w:hAnsiTheme="minorHAnsi"/>
-          <w:noProof/>
-          <w:sz w:val="22"/>
-          <w:szCs w:val="22"/>
-        </w:rPr>
-      </w:pPr>
-      <w:hyperlink w:anchor="_Toc93181212" w:history="1">
-        <w:r>
-          <w:rPr>
-            <w:rStyle w:val="Hyperlink"/>
-            <w:noProof/>
-          </w:rPr>
-          <w:t>Time and distance</w:t>
-        </w:r>
-        <w:r>
-          <w:rPr>
-            <w:noProof/>
-            <w:webHidden/>
-          </w:rPr>
-          <w:tab/>
-        </w:r>
-        <w:r>
-          <w:rPr>
-            <w:noProof/>
-            <w:webHidden/>
-          </w:rPr>
-          <w:fldChar w:fldCharType="begin"/>
-        </w:r>
-        <w:r>
-          <w:rPr>
-            <w:noProof/>
-            <w:webHidden/>
-          </w:rPr>
-          <w:instrText xml:space="preserve"> PAGEREF _Toc93181212 \h </w:instrText>
-        </w:r>
-        <w:r>
-          <w:rPr>
-            <w:noProof/>
-            <w:webHidden/>
-          </w:rPr>
-        </w:r>
-        <w:r>
-          <w:rPr>
-            <w:noProof/>
-            <w:webHidden/>
-          </w:rPr>
-          <w:fldChar w:fldCharType="separate"/>
-        </w:r>
-        <w:r>
-          <w:rPr>
-            <w:noProof/>
-            <w:webHidden/>
-          </w:rPr>
-          <w:t>38</w:t>
-        </w:r>
-        <w:r>
-          <w:rPr>
-            <w:noProof/>
-            <w:webHidden/>
-          </w:rPr>
-          <w:fldChar w:fldCharType="end"/>
-        </w:r>
-      </w:hyperlink>
-    </w:p>
-    <w:p>
-      <w:pPr>
-        <w:pStyle w:val="TOC2"/>
-        <w:rPr>
-          <w:rFonts w:asciiTheme="minorHAnsi" w:hAnsiTheme="minorHAnsi"/>
-          <w:noProof/>
-          <w:sz w:val="22"/>
-          <w:szCs w:val="22"/>
-        </w:rPr>
-      </w:pPr>
-      <w:hyperlink w:anchor="_Toc93181213" w:history="1">
-        <w:r>
-          <w:rPr>
-            <w:rStyle w:val="Hyperlink"/>
-            <w:noProof/>
-          </w:rPr>
-          <w:t>Light</w:t>
-        </w:r>
-        <w:r>
-          <w:rPr>
-            <w:noProof/>
-            <w:webHidden/>
-          </w:rPr>
-          <w:tab/>
-        </w:r>
-        <w:r>
-          <w:rPr>
-            <w:noProof/>
-            <w:webHidden/>
-          </w:rPr>
-          <w:fldChar w:fldCharType="begin"/>
-        </w:r>
-        <w:r>
-          <w:rPr>
-            <w:noProof/>
-            <w:webHidden/>
-          </w:rPr>
-          <w:instrText xml:space="preserve"> PAGEREF _Toc93181213 \h </w:instrText>
-        </w:r>
-        <w:r>
-          <w:rPr>
-            <w:noProof/>
-            <w:webHidden/>
-          </w:rPr>
-        </w:r>
-        <w:r>
-          <w:rPr>
-            <w:noProof/>
-            <w:webHidden/>
-          </w:rPr>
-          <w:fldChar w:fldCharType="separate"/>
-        </w:r>
-        <w:r>
-          <w:rPr>
-            <w:noProof/>
-            <w:webHidden/>
-          </w:rPr>
-          <w:t>39</w:t>
-        </w:r>
-        <w:r>
-          <w:rPr>
-            <w:noProof/>
-            <w:webHidden/>
-          </w:rPr>
-          <w:fldChar w:fldCharType="end"/>
-        </w:r>
-      </w:hyperlink>
-    </w:p>
-    <w:p>
-      <w:pPr>
-        <w:pStyle w:val="TOC2"/>
-        <w:rPr>
-          <w:rFonts w:asciiTheme="minorHAnsi" w:hAnsiTheme="minorHAnsi"/>
-          <w:noProof/>
-          <w:sz w:val="22"/>
-          <w:szCs w:val="22"/>
-        </w:rPr>
-      </w:pPr>
-      <w:hyperlink w:anchor="_Toc93181214" w:history="1">
-        <w:r>
-          <w:rPr>
-            <w:rStyle w:val="Hyperlink"/>
-            <w:noProof/>
-          </w:rPr>
-          <w:t>Adventuring on a schedule</w:t>
-        </w:r>
-        <w:r>
-          <w:rPr>
-            <w:noProof/>
-            <w:webHidden/>
-          </w:rPr>
-          <w:tab/>
-        </w:r>
-        <w:r>
-          <w:rPr>
-            <w:noProof/>
-            <w:webHidden/>
-          </w:rPr>
-          <w:fldChar w:fldCharType="begin"/>
-        </w:r>
-        <w:r>
-          <w:rPr>
-            <w:noProof/>
-            <w:webHidden/>
-          </w:rPr>
-          <w:instrText xml:space="preserve"> PAGEREF _Toc93181214 \h </w:instrText>
-        </w:r>
-        <w:r>
-          <w:rPr>
-            <w:noProof/>
-            <w:webHidden/>
-          </w:rPr>
-        </w:r>
-        <w:r>
-          <w:rPr>
-            <w:noProof/>
-            <w:webHidden/>
-          </w:rPr>
-          <w:fldChar w:fldCharType="separate"/>
-        </w:r>
-        <w:r>
-          <w:rPr>
-            <w:noProof/>
-            <w:webHidden/>
-          </w:rPr>
-          <w:t>40</w:t>
-        </w:r>
-        <w:r>
-          <w:rPr>
-            <w:noProof/>
-            <w:webHidden/>
-          </w:rPr>
-          <w:fldChar w:fldCharType="end"/>
-        </w:r>
-      </w:hyperlink>
-    </w:p>
-    <w:p>
-      <w:pPr>
-        <w:pStyle w:val="TOC2"/>
-        <w:rPr>
-          <w:rFonts w:asciiTheme="minorHAnsi" w:hAnsiTheme="minorHAnsi"/>
-          <w:noProof/>
-          <w:sz w:val="22"/>
-          <w:szCs w:val="22"/>
-        </w:rPr>
-      </w:pPr>
-      <w:hyperlink w:anchor="_Toc93181215" w:history="1">
-        <w:r>
-          <w:rPr>
-            <w:rStyle w:val="Hyperlink"/>
-            <w:noProof/>
-          </w:rPr>
-          <w:t>Minor rest phase</w:t>
-        </w:r>
-        <w:r>
-          <w:rPr>
-            <w:noProof/>
-            <w:webHidden/>
-          </w:rPr>
-          <w:tab/>
-        </w:r>
-        <w:r>
-          <w:rPr>
-            <w:noProof/>
-            <w:webHidden/>
-          </w:rPr>
-          <w:fldChar w:fldCharType="begin"/>
-        </w:r>
-        <w:r>
-          <w:rPr>
-            <w:noProof/>
-            <w:webHidden/>
-          </w:rPr>
-          <w:instrText xml:space="preserve"> PAGEREF _Toc93181215 \h </w:instrText>
-        </w:r>
-        <w:r>
-          <w:rPr>
-            <w:noProof/>
-            <w:webHidden/>
-          </w:rPr>
-        </w:r>
-        <w:r>
-          <w:rPr>
-            <w:noProof/>
-            <w:webHidden/>
-          </w:rPr>
-          <w:fldChar w:fldCharType="separate"/>
-        </w:r>
-        <w:r>
-          <w:rPr>
-            <w:noProof/>
-            <w:webHidden/>
-          </w:rPr>
-          <w:t>40</w:t>
-        </w:r>
-        <w:r>
-          <w:rPr>
-            <w:noProof/>
-            <w:webHidden/>
-          </w:rPr>
-          <w:fldChar w:fldCharType="end"/>
-        </w:r>
-      </w:hyperlink>
-    </w:p>
-    <w:p>
-      <w:pPr>
-        <w:pStyle w:val="TOC2"/>
-        <w:rPr>
-          <w:rFonts w:asciiTheme="minorHAnsi" w:hAnsiTheme="minorHAnsi"/>
-          <w:noProof/>
-          <w:sz w:val="22"/>
-          <w:szCs w:val="22"/>
-        </w:rPr>
-      </w:pPr>
-      <w:hyperlink w:anchor="_Toc93181216" w:history="1">
-        <w:r>
-          <w:rPr>
-            <w:rStyle w:val="Hyperlink"/>
-            <w:noProof/>
-          </w:rPr>
-          <w:t>Major rest phase</w:t>
-        </w:r>
-        <w:r>
-          <w:rPr>
-            <w:noProof/>
-            <w:webHidden/>
-          </w:rPr>
-          <w:tab/>
-        </w:r>
-        <w:r>
-          <w:rPr>
-            <w:noProof/>
-            <w:webHidden/>
-          </w:rPr>
-          <w:fldChar w:fldCharType="begin"/>
-        </w:r>
-        <w:r>
-          <w:rPr>
-            <w:noProof/>
-            <w:webHidden/>
-          </w:rPr>
-          <w:instrText xml:space="preserve"> PAGEREF _Toc93181216 \h </w:instrText>
-        </w:r>
-        <w:r>
-          <w:rPr>
-            <w:noProof/>
-            <w:webHidden/>
-          </w:rPr>
-        </w:r>
-        <w:r>
-          <w:rPr>
-            <w:noProof/>
-            <w:webHidden/>
-          </w:rPr>
-          <w:fldChar w:fldCharType="separate"/>
-        </w:r>
-        <w:r>
-          <w:rPr>
-            <w:noProof/>
-            <w:webHidden/>
-          </w:rPr>
-          <w:t>41</w:t>
-        </w:r>
-        <w:r>
-          <w:rPr>
-            <w:noProof/>
-            <w:webHidden/>
-          </w:rPr>
-          <w:fldChar w:fldCharType="end"/>
-        </w:r>
-      </w:hyperlink>
-    </w:p>
-    <w:p>
-      <w:pPr>
-        <w:pStyle w:val="TOC2"/>
-        <w:rPr>
-          <w:rFonts w:asciiTheme="minorHAnsi" w:hAnsiTheme="minorHAnsi"/>
-          <w:noProof/>
-          <w:sz w:val="22"/>
-          <w:szCs w:val="22"/>
-        </w:rPr>
-      </w:pPr>
-      <w:hyperlink w:anchor="_Toc93181217" w:history="1">
-        <w:r>
-          <w:rPr>
-            <w:rStyle w:val="Hyperlink"/>
-            <w:noProof/>
-          </w:rPr>
-          <w:t>Simple food and light</w:t>
-        </w:r>
-        <w:r>
-          <w:rPr>
-            <w:noProof/>
-            <w:webHidden/>
-          </w:rPr>
-          <w:tab/>
-        </w:r>
-        <w:r>
-          <w:rPr>
-            <w:noProof/>
-            <w:webHidden/>
-          </w:rPr>
-          <w:fldChar w:fldCharType="begin"/>
-        </w:r>
-        <w:r>
-          <w:rPr>
-            <w:noProof/>
-            <w:webHidden/>
-          </w:rPr>
-          <w:instrText xml:space="preserve"> PAGEREF _Toc93181217 \h </w:instrText>
-        </w:r>
-        <w:r>
-          <w:rPr>
-            <w:noProof/>
-            <w:webHidden/>
-          </w:rPr>
-        </w:r>
-        <w:r>
-          <w:rPr>
-            <w:noProof/>
-            <w:webHidden/>
-          </w:rPr>
-          <w:fldChar w:fldCharType="separate"/>
-        </w:r>
-        <w:r>
-          <w:rPr>
-            <w:noProof/>
-            <w:webHidden/>
-          </w:rPr>
-          <w:t>42</w:t>
         </w:r>
         <w:r>
           <w:rPr>
@@ -3297,7 +2889,7 @@
           <w:szCs w:val="22"/>
         </w:rPr>
       </w:pPr>
-      <w:hyperlink w:anchor="_Toc93181218" w:history="1">
+      <w:hyperlink w:anchor="_Toc93182175" w:history="1">
         <w:r>
           <w:rPr>
             <w:rStyle w:val="Hyperlink"/>
@@ -3320,7 +2912,7 @@
             <w:rStyle w:val="Hyperlink"/>
             <w:noProof/>
           </w:rPr>
-          <w:t>Gear</w:t>
+          <w:t>Running the game</w:t>
         </w:r>
         <w:r>
           <w:rPr>
@@ -3341,7 +2933,7 @@
             <w:noProof/>
             <w:webHidden/>
           </w:rPr>
-          <w:instrText xml:space="preserve"> PAGEREF _Toc93181218 \h </w:instrText>
+          <w:instrText xml:space="preserve"> PAGEREF _Toc93182175 \h </w:instrText>
         </w:r>
         <w:r>
           <w:rPr>
@@ -3361,7 +2953,415 @@
             <w:noProof/>
             <w:webHidden/>
           </w:rPr>
+          <w:t>42</w:t>
+        </w:r>
+        <w:r>
+          <w:rPr>
+            <w:noProof/>
+            <w:webHidden/>
+          </w:rPr>
+          <w:fldChar w:fldCharType="end"/>
+        </w:r>
+      </w:hyperlink>
+    </w:p>
+    <w:p>
+      <w:pPr>
+        <w:pStyle w:val="TOC2"/>
+        <w:rPr>
+          <w:rFonts w:asciiTheme="minorHAnsi" w:hAnsiTheme="minorHAnsi"/>
+          <w:noProof/>
+          <w:sz w:val="22"/>
+          <w:szCs w:val="22"/>
+        </w:rPr>
+      </w:pPr>
+      <w:hyperlink w:anchor="_Toc93182176" w:history="1">
+        <w:r>
+          <w:rPr>
+            <w:rStyle w:val="Hyperlink"/>
+            <w:noProof/>
+          </w:rPr>
+          <w:t>Time and distance</w:t>
+        </w:r>
+        <w:r>
+          <w:rPr>
+            <w:noProof/>
+            <w:webHidden/>
+          </w:rPr>
+          <w:tab/>
+        </w:r>
+        <w:r>
+          <w:rPr>
+            <w:noProof/>
+            <w:webHidden/>
+          </w:rPr>
+          <w:fldChar w:fldCharType="begin"/>
+        </w:r>
+        <w:r>
+          <w:rPr>
+            <w:noProof/>
+            <w:webHidden/>
+          </w:rPr>
+          <w:instrText xml:space="preserve"> PAGEREF _Toc93182176 \h </w:instrText>
+        </w:r>
+        <w:r>
+          <w:rPr>
+            <w:noProof/>
+            <w:webHidden/>
+          </w:rPr>
+        </w:r>
+        <w:r>
+          <w:rPr>
+            <w:noProof/>
+            <w:webHidden/>
+          </w:rPr>
+          <w:fldChar w:fldCharType="separate"/>
+        </w:r>
+        <w:r>
+          <w:rPr>
+            <w:noProof/>
+            <w:webHidden/>
+          </w:rPr>
+          <w:t>42</w:t>
+        </w:r>
+        <w:r>
+          <w:rPr>
+            <w:noProof/>
+            <w:webHidden/>
+          </w:rPr>
+          <w:fldChar w:fldCharType="end"/>
+        </w:r>
+      </w:hyperlink>
+    </w:p>
+    <w:p>
+      <w:pPr>
+        <w:pStyle w:val="TOC2"/>
+        <w:rPr>
+          <w:rFonts w:asciiTheme="minorHAnsi" w:hAnsiTheme="minorHAnsi"/>
+          <w:noProof/>
+          <w:sz w:val="22"/>
+          <w:szCs w:val="22"/>
+        </w:rPr>
+      </w:pPr>
+      <w:hyperlink w:anchor="_Toc93182177" w:history="1">
+        <w:r>
+          <w:rPr>
+            <w:rStyle w:val="Hyperlink"/>
+            <w:noProof/>
+          </w:rPr>
+          <w:t>Light</w:t>
+        </w:r>
+        <w:r>
+          <w:rPr>
+            <w:noProof/>
+            <w:webHidden/>
+          </w:rPr>
+          <w:tab/>
+        </w:r>
+        <w:r>
+          <w:rPr>
+            <w:noProof/>
+            <w:webHidden/>
+          </w:rPr>
+          <w:fldChar w:fldCharType="begin"/>
+        </w:r>
+        <w:r>
+          <w:rPr>
+            <w:noProof/>
+            <w:webHidden/>
+          </w:rPr>
+          <w:instrText xml:space="preserve"> PAGEREF _Toc93182177 \h </w:instrText>
+        </w:r>
+        <w:r>
+          <w:rPr>
+            <w:noProof/>
+            <w:webHidden/>
+          </w:rPr>
+        </w:r>
+        <w:r>
+          <w:rPr>
+            <w:noProof/>
+            <w:webHidden/>
+          </w:rPr>
+          <w:fldChar w:fldCharType="separate"/>
+        </w:r>
+        <w:r>
+          <w:rPr>
+            <w:noProof/>
+            <w:webHidden/>
+          </w:rPr>
           <w:t>43</w:t>
+        </w:r>
+        <w:r>
+          <w:rPr>
+            <w:noProof/>
+            <w:webHidden/>
+          </w:rPr>
+          <w:fldChar w:fldCharType="end"/>
+        </w:r>
+      </w:hyperlink>
+    </w:p>
+    <w:p>
+      <w:pPr>
+        <w:pStyle w:val="TOC2"/>
+        <w:rPr>
+          <w:rFonts w:asciiTheme="minorHAnsi" w:hAnsiTheme="minorHAnsi"/>
+          <w:noProof/>
+          <w:sz w:val="22"/>
+          <w:szCs w:val="22"/>
+        </w:rPr>
+      </w:pPr>
+      <w:hyperlink w:anchor="_Toc93182178" w:history="1">
+        <w:r>
+          <w:rPr>
+            <w:rStyle w:val="Hyperlink"/>
+            <w:noProof/>
+          </w:rPr>
+          <w:t>Adventuring on a schedule</w:t>
+        </w:r>
+        <w:r>
+          <w:rPr>
+            <w:noProof/>
+            <w:webHidden/>
+          </w:rPr>
+          <w:tab/>
+        </w:r>
+        <w:r>
+          <w:rPr>
+            <w:noProof/>
+            <w:webHidden/>
+          </w:rPr>
+          <w:fldChar w:fldCharType="begin"/>
+        </w:r>
+        <w:r>
+          <w:rPr>
+            <w:noProof/>
+            <w:webHidden/>
+          </w:rPr>
+          <w:instrText xml:space="preserve"> PAGEREF _Toc93182178 \h </w:instrText>
+        </w:r>
+        <w:r>
+          <w:rPr>
+            <w:noProof/>
+            <w:webHidden/>
+          </w:rPr>
+        </w:r>
+        <w:r>
+          <w:rPr>
+            <w:noProof/>
+            <w:webHidden/>
+          </w:rPr>
+          <w:fldChar w:fldCharType="separate"/>
+        </w:r>
+        <w:r>
+          <w:rPr>
+            <w:noProof/>
+            <w:webHidden/>
+          </w:rPr>
+          <w:t>44</w:t>
+        </w:r>
+        <w:r>
+          <w:rPr>
+            <w:noProof/>
+            <w:webHidden/>
+          </w:rPr>
+          <w:fldChar w:fldCharType="end"/>
+        </w:r>
+      </w:hyperlink>
+    </w:p>
+    <w:p>
+      <w:pPr>
+        <w:pStyle w:val="TOC2"/>
+        <w:rPr>
+          <w:rFonts w:asciiTheme="minorHAnsi" w:hAnsiTheme="minorHAnsi"/>
+          <w:noProof/>
+          <w:sz w:val="22"/>
+          <w:szCs w:val="22"/>
+        </w:rPr>
+      </w:pPr>
+      <w:hyperlink w:anchor="_Toc93182179" w:history="1">
+        <w:r>
+          <w:rPr>
+            <w:rStyle w:val="Hyperlink"/>
+            <w:noProof/>
+          </w:rPr>
+          <w:t>Minor rest phase</w:t>
+        </w:r>
+        <w:r>
+          <w:rPr>
+            <w:noProof/>
+            <w:webHidden/>
+          </w:rPr>
+          <w:tab/>
+        </w:r>
+        <w:r>
+          <w:rPr>
+            <w:noProof/>
+            <w:webHidden/>
+          </w:rPr>
+          <w:fldChar w:fldCharType="begin"/>
+        </w:r>
+        <w:r>
+          <w:rPr>
+            <w:noProof/>
+            <w:webHidden/>
+          </w:rPr>
+          <w:instrText xml:space="preserve"> PAGEREF _Toc93182179 \h </w:instrText>
+        </w:r>
+        <w:r>
+          <w:rPr>
+            <w:noProof/>
+            <w:webHidden/>
+          </w:rPr>
+        </w:r>
+        <w:r>
+          <w:rPr>
+            <w:noProof/>
+            <w:webHidden/>
+          </w:rPr>
+          <w:fldChar w:fldCharType="separate"/>
+        </w:r>
+        <w:r>
+          <w:rPr>
+            <w:noProof/>
+            <w:webHidden/>
+          </w:rPr>
+          <w:t>44</w:t>
+        </w:r>
+        <w:r>
+          <w:rPr>
+            <w:noProof/>
+            <w:webHidden/>
+          </w:rPr>
+          <w:fldChar w:fldCharType="end"/>
+        </w:r>
+      </w:hyperlink>
+    </w:p>
+    <w:p>
+      <w:pPr>
+        <w:pStyle w:val="TOC2"/>
+        <w:rPr>
+          <w:rFonts w:asciiTheme="minorHAnsi" w:hAnsiTheme="minorHAnsi"/>
+          <w:noProof/>
+          <w:sz w:val="22"/>
+          <w:szCs w:val="22"/>
+        </w:rPr>
+      </w:pPr>
+      <w:hyperlink w:anchor="_Toc93182180" w:history="1">
+        <w:r>
+          <w:rPr>
+            <w:rStyle w:val="Hyperlink"/>
+            <w:noProof/>
+          </w:rPr>
+          <w:t>Major rest phase</w:t>
+        </w:r>
+        <w:r>
+          <w:rPr>
+            <w:noProof/>
+            <w:webHidden/>
+          </w:rPr>
+          <w:tab/>
+        </w:r>
+        <w:r>
+          <w:rPr>
+            <w:noProof/>
+            <w:webHidden/>
+          </w:rPr>
+          <w:fldChar w:fldCharType="begin"/>
+        </w:r>
+        <w:r>
+          <w:rPr>
+            <w:noProof/>
+            <w:webHidden/>
+          </w:rPr>
+          <w:instrText xml:space="preserve"> PAGEREF _Toc93182180 \h </w:instrText>
+        </w:r>
+        <w:r>
+          <w:rPr>
+            <w:noProof/>
+            <w:webHidden/>
+          </w:rPr>
+        </w:r>
+        <w:r>
+          <w:rPr>
+            <w:noProof/>
+            <w:webHidden/>
+          </w:rPr>
+          <w:fldChar w:fldCharType="separate"/>
+        </w:r>
+        <w:r>
+          <w:rPr>
+            <w:noProof/>
+            <w:webHidden/>
+          </w:rPr>
+          <w:t>45</w:t>
+        </w:r>
+        <w:r>
+          <w:rPr>
+            <w:noProof/>
+            <w:webHidden/>
+          </w:rPr>
+          <w:fldChar w:fldCharType="end"/>
+        </w:r>
+      </w:hyperlink>
+    </w:p>
+    <w:p>
+      <w:pPr>
+        <w:pStyle w:val="TOC2"/>
+        <w:rPr>
+          <w:rFonts w:asciiTheme="minorHAnsi" w:hAnsiTheme="minorHAnsi"/>
+          <w:noProof/>
+          <w:sz w:val="22"/>
+          <w:szCs w:val="22"/>
+        </w:rPr>
+      </w:pPr>
+      <w:hyperlink w:anchor="_Toc93182181" w:history="1">
+        <w:r>
+          <w:rPr>
+            <w:rStyle w:val="Hyperlink"/>
+            <w:noProof/>
+          </w:rPr>
+          <w:t>Simple food and light</w:t>
+        </w:r>
+        <w:r>
+          <w:rPr>
+            <w:noProof/>
+            <w:webHidden/>
+          </w:rPr>
+          <w:tab/>
+        </w:r>
+        <w:r>
+          <w:rPr>
+            <w:noProof/>
+            <w:webHidden/>
+          </w:rPr>
+          <w:fldChar w:fldCharType="begin"/>
+        </w:r>
+        <w:r>
+          <w:rPr>
+            <w:noProof/>
+            <w:webHidden/>
+          </w:rPr>
+          <w:instrText xml:space="preserve"> PAGEREF _Toc93182181 \h </w:instrText>
+        </w:r>
+        <w:r>
+          <w:rPr>
+            <w:noProof/>
+            <w:webHidden/>
+          </w:rPr>
+        </w:r>
+        <w:r>
+          <w:rPr>
+            <w:noProof/>
+            <w:webHidden/>
+          </w:rPr>
+          <w:fldChar w:fldCharType="separate"/>
+        </w:r>
+        <w:r>
+          <w:rPr>
+            <w:noProof/>
+            <w:webHidden/>
+          </w:rPr>
+          <w:t>46</w:t>
         </w:r>
         <w:r>
           <w:rPr>
@@ -3387,7 +3387,7 @@
           <w:szCs w:val="22"/>
         </w:rPr>
       </w:pPr>
-      <w:hyperlink w:anchor="_Toc93181219" w:history="1">
+      <w:hyperlink w:anchor="_Toc93182182" w:history="1">
         <w:r>
           <w:rPr>
             <w:rStyle w:val="Hyperlink"/>
@@ -3431,7 +3431,7 @@
             <w:noProof/>
             <w:webHidden/>
           </w:rPr>
-          <w:instrText xml:space="preserve"> PAGEREF _Toc93181219 \h </w:instrText>
+          <w:instrText xml:space="preserve"> PAGEREF _Toc93182182 \h </w:instrText>
         </w:r>
         <w:r>
           <w:rPr>
@@ -3477,7 +3477,7 @@
           <w:szCs w:val="22"/>
         </w:rPr>
       </w:pPr>
-      <w:hyperlink w:anchor="_Toc93181220" w:history="1">
+      <w:hyperlink w:anchor="_Toc93182183" w:history="1">
         <w:r>
           <w:rPr>
             <w:rStyle w:val="Hyperlink"/>
@@ -3521,7 +3521,7 @@
             <w:noProof/>
             <w:webHidden/>
           </w:rPr>
-          <w:instrText xml:space="preserve"> PAGEREF _Toc93181220 \h </w:instrText>
+          <w:instrText xml:space="preserve"> PAGEREF _Toc93182183 \h </w:instrText>
         </w:r>
         <w:r>
           <w:rPr>
@@ -3562,7 +3562,7 @@
           <w:szCs w:val="22"/>
         </w:rPr>
       </w:pPr>
-      <w:hyperlink w:anchor="_Toc93181221" w:history="1">
+      <w:hyperlink w:anchor="_Toc93182184" w:history="1">
         <w:r>
           <w:rPr>
             <w:rStyle w:val="Hyperlink"/>
@@ -3589,7 +3589,7 @@
             <w:noProof/>
             <w:webHidden/>
           </w:rPr>
-          <w:instrText xml:space="preserve"> PAGEREF _Toc93181221 \h </w:instrText>
+          <w:instrText xml:space="preserve"> PAGEREF _Toc93182184 \h </w:instrText>
         </w:r>
         <w:r>
           <w:rPr>
@@ -3630,7 +3630,7 @@
           <w:szCs w:val="22"/>
         </w:rPr>
       </w:pPr>
-      <w:hyperlink w:anchor="_Toc93181222" w:history="1">
+      <w:hyperlink w:anchor="_Toc93182185" w:history="1">
         <w:r>
           <w:rPr>
             <w:rStyle w:val="Hyperlink"/>
@@ -3657,7 +3657,7 @@
             <w:noProof/>
             <w:webHidden/>
           </w:rPr>
-          <w:instrText xml:space="preserve"> PAGEREF _Toc93181222 \h </w:instrText>
+          <w:instrText xml:space="preserve"> PAGEREF _Toc93182185 \h </w:instrText>
         </w:r>
         <w:r>
           <w:rPr>
@@ -3698,7 +3698,7 @@
           <w:szCs w:val="22"/>
         </w:rPr>
       </w:pPr>
-      <w:hyperlink w:anchor="_Toc93181223" w:history="1">
+      <w:hyperlink w:anchor="_Toc93182186" w:history="1">
         <w:r>
           <w:rPr>
             <w:rStyle w:val="Hyperlink"/>
@@ -3725,7 +3725,7 @@
             <w:noProof/>
             <w:webHidden/>
           </w:rPr>
-          <w:instrText xml:space="preserve"> PAGEREF _Toc93181223 \h </w:instrText>
+          <w:instrText xml:space="preserve"> PAGEREF _Toc93182186 \h </w:instrText>
         </w:r>
         <w:r>
           <w:rPr>
@@ -3766,7 +3766,7 @@
           <w:szCs w:val="22"/>
         </w:rPr>
       </w:pPr>
-      <w:hyperlink w:anchor="_Toc93181224" w:history="1">
+      <w:hyperlink w:anchor="_Toc93182187" w:history="1">
         <w:r>
           <w:rPr>
             <w:rStyle w:val="Hyperlink"/>
@@ -3793,7 +3793,7 @@
             <w:noProof/>
             <w:webHidden/>
           </w:rPr>
-          <w:instrText xml:space="preserve"> PAGEREF _Toc93181224 \h </w:instrText>
+          <w:instrText xml:space="preserve"> PAGEREF _Toc93182187 \h </w:instrText>
         </w:r>
         <w:r>
           <w:rPr>
@@ -3834,7 +3834,7 @@
           <w:szCs w:val="22"/>
         </w:rPr>
       </w:pPr>
-      <w:hyperlink w:anchor="_Toc93181225" w:history="1">
+      <w:hyperlink w:anchor="_Toc93182188" w:history="1">
         <w:r>
           <w:rPr>
             <w:rStyle w:val="Hyperlink"/>
@@ -3861,7 +3861,7 @@
             <w:noProof/>
             <w:webHidden/>
           </w:rPr>
-          <w:instrText xml:space="preserve"> PAGEREF _Toc93181225 \h </w:instrText>
+          <w:instrText xml:space="preserve"> PAGEREF _Toc93182188 \h </w:instrText>
         </w:r>
         <w:r>
           <w:rPr>
@@ -3907,7 +3907,7 @@
           <w:szCs w:val="22"/>
         </w:rPr>
       </w:pPr>
-      <w:hyperlink w:anchor="_Toc93181226" w:history="1">
+      <w:hyperlink w:anchor="_Toc93182189" w:history="1">
         <w:r>
           <w:rPr>
             <w:rStyle w:val="Hyperlink"/>
@@ -3951,7 +3951,7 @@
             <w:noProof/>
             <w:webHidden/>
           </w:rPr>
-          <w:instrText xml:space="preserve"> PAGEREF _Toc93181226 \h </w:instrText>
+          <w:instrText xml:space="preserve"> PAGEREF _Toc93182189 \h </w:instrText>
         </w:r>
         <w:r>
           <w:rPr>
@@ -3992,7 +3992,7 @@
           <w:szCs w:val="22"/>
         </w:rPr>
       </w:pPr>
-      <w:hyperlink w:anchor="_Toc93181227" w:history="1">
+      <w:hyperlink w:anchor="_Toc93182190" w:history="1">
         <w:r>
           <w:rPr>
             <w:rStyle w:val="Hyperlink"/>
@@ -4019,7 +4019,7 @@
             <w:noProof/>
             <w:webHidden/>
           </w:rPr>
-          <w:instrText xml:space="preserve"> PAGEREF _Toc93181227 \h </w:instrText>
+          <w:instrText xml:space="preserve"> PAGEREF _Toc93182190 \h </w:instrText>
         </w:r>
         <w:r>
           <w:rPr>
@@ -4060,7 +4060,7 @@
           <w:szCs w:val="22"/>
         </w:rPr>
       </w:pPr>
-      <w:hyperlink w:anchor="_Toc93181228" w:history="1">
+      <w:hyperlink w:anchor="_Toc93182191" w:history="1">
         <w:r>
           <w:rPr>
             <w:rStyle w:val="Hyperlink"/>
@@ -4087,7 +4087,7 @@
             <w:noProof/>
             <w:webHidden/>
           </w:rPr>
-          <w:instrText xml:space="preserve"> PAGEREF _Toc93181228 \h </w:instrText>
+          <w:instrText xml:space="preserve"> PAGEREF _Toc93182191 \h </w:instrText>
         </w:r>
         <w:r>
           <w:rPr>
@@ -4128,7 +4128,7 @@
           <w:szCs w:val="22"/>
         </w:rPr>
       </w:pPr>
-      <w:hyperlink w:anchor="_Toc93181229" w:history="1">
+      <w:hyperlink w:anchor="_Toc93182192" w:history="1">
         <w:r>
           <w:rPr>
             <w:rStyle w:val="Hyperlink"/>
@@ -4155,7 +4155,7 @@
             <w:noProof/>
             <w:webHidden/>
           </w:rPr>
-          <w:instrText xml:space="preserve"> PAGEREF _Toc93181229 \h </w:instrText>
+          <w:instrText xml:space="preserve"> PAGEREF _Toc93182192 \h </w:instrText>
         </w:r>
         <w:r>
           <w:rPr>
@@ -4196,7 +4196,7 @@
           <w:szCs w:val="22"/>
         </w:rPr>
       </w:pPr>
-      <w:hyperlink w:anchor="_Toc93181230" w:history="1">
+      <w:hyperlink w:anchor="_Toc93182193" w:history="1">
         <w:r>
           <w:rPr>
             <w:rStyle w:val="Hyperlink"/>
@@ -4223,7 +4223,7 @@
             <w:noProof/>
             <w:webHidden/>
           </w:rPr>
-          <w:instrText xml:space="preserve"> PAGEREF _Toc93181230 \h </w:instrText>
+          <w:instrText xml:space="preserve"> PAGEREF _Toc93182193 \h </w:instrText>
         </w:r>
         <w:r>
           <w:rPr>
@@ -4264,7 +4264,7 @@
           <w:szCs w:val="22"/>
         </w:rPr>
       </w:pPr>
-      <w:hyperlink w:anchor="_Toc93181231" w:history="1">
+      <w:hyperlink w:anchor="_Toc93182194" w:history="1">
         <w:r>
           <w:rPr>
             <w:rStyle w:val="Hyperlink"/>
@@ -4291,7 +4291,7 @@
             <w:noProof/>
             <w:webHidden/>
           </w:rPr>
-          <w:instrText xml:space="preserve"> PAGEREF _Toc93181231 \h </w:instrText>
+          <w:instrText xml:space="preserve"> PAGEREF _Toc93182194 \h </w:instrText>
         </w:r>
         <w:r>
           <w:rPr>
@@ -4332,7 +4332,7 @@
           <w:szCs w:val="22"/>
         </w:rPr>
       </w:pPr>
-      <w:hyperlink w:anchor="_Toc93181232" w:history="1">
+      <w:hyperlink w:anchor="_Toc93182195" w:history="1">
         <w:r>
           <w:rPr>
             <w:rStyle w:val="Hyperlink"/>
@@ -4359,7 +4359,7 @@
             <w:noProof/>
             <w:webHidden/>
           </w:rPr>
-          <w:instrText xml:space="preserve"> PAGEREF _Toc93181232 \h </w:instrText>
+          <w:instrText xml:space="preserve"> PAGEREF _Toc93182195 \h </w:instrText>
         </w:r>
         <w:r>
           <w:rPr>
@@ -4400,7 +4400,7 @@
           <w:szCs w:val="22"/>
         </w:rPr>
       </w:pPr>
-      <w:hyperlink w:anchor="_Toc93181233" w:history="1">
+      <w:hyperlink w:anchor="_Toc93182196" w:history="1">
         <w:r>
           <w:rPr>
             <w:rStyle w:val="Hyperlink"/>
@@ -4427,7 +4427,7 @@
             <w:noProof/>
             <w:webHidden/>
           </w:rPr>
-          <w:instrText xml:space="preserve"> PAGEREF _Toc93181233 \h </w:instrText>
+          <w:instrText xml:space="preserve"> PAGEREF _Toc93182196 \h </w:instrText>
         </w:r>
         <w:r>
           <w:rPr>
@@ -4468,7 +4468,7 @@
           <w:szCs w:val="22"/>
         </w:rPr>
       </w:pPr>
-      <w:hyperlink w:anchor="_Toc93181234" w:history="1">
+      <w:hyperlink w:anchor="_Toc93182197" w:history="1">
         <w:r>
           <w:rPr>
             <w:rStyle w:val="Hyperlink"/>
@@ -4495,7 +4495,7 @@
             <w:noProof/>
             <w:webHidden/>
           </w:rPr>
-          <w:instrText xml:space="preserve"> PAGEREF _Toc93181234 \h </w:instrText>
+          <w:instrText xml:space="preserve"> PAGEREF _Toc93182197 \h </w:instrText>
         </w:r>
         <w:r>
           <w:rPr>
@@ -4536,7 +4536,7 @@
           <w:szCs w:val="22"/>
         </w:rPr>
       </w:pPr>
-      <w:hyperlink w:anchor="_Toc93181235" w:history="1">
+      <w:hyperlink w:anchor="_Toc93182198" w:history="1">
         <w:r>
           <w:rPr>
             <w:rStyle w:val="Hyperlink"/>
@@ -4563,7 +4563,7 @@
             <w:noProof/>
             <w:webHidden/>
           </w:rPr>
-          <w:instrText xml:space="preserve"> PAGEREF _Toc93181235 \h </w:instrText>
+          <w:instrText xml:space="preserve"> PAGEREF _Toc93182198 \h </w:instrText>
         </w:r>
         <w:r>
           <w:rPr>
@@ -4609,7 +4609,7 @@
           <w:szCs w:val="22"/>
         </w:rPr>
       </w:pPr>
-      <w:hyperlink w:anchor="_Toc93181236" w:history="1">
+      <w:hyperlink w:anchor="_Toc93182199" w:history="1">
         <w:r>
           <w:rPr>
             <w:rStyle w:val="Hyperlink"/>
@@ -4653,7 +4653,7 @@
             <w:noProof/>
             <w:webHidden/>
           </w:rPr>
-          <w:instrText xml:space="preserve"> PAGEREF _Toc93181236 \h </w:instrText>
+          <w:instrText xml:space="preserve"> PAGEREF _Toc93182199 \h </w:instrText>
         </w:r>
         <w:r>
           <w:rPr>
@@ -4694,7 +4694,7 @@
           <w:szCs w:val="22"/>
         </w:rPr>
       </w:pPr>
-      <w:hyperlink w:anchor="_Toc93181237" w:history="1">
+      <w:hyperlink w:anchor="_Toc93182200" w:history="1">
         <w:r>
           <w:rPr>
             <w:rStyle w:val="Hyperlink"/>
@@ -4721,7 +4721,7 @@
             <w:noProof/>
             <w:webHidden/>
           </w:rPr>
-          <w:instrText xml:space="preserve"> PAGEREF _Toc93181237 \h </w:instrText>
+          <w:instrText xml:space="preserve"> PAGEREF _Toc93182200 \h </w:instrText>
         </w:r>
         <w:r>
           <w:rPr>
@@ -4762,7 +4762,7 @@
           <w:szCs w:val="22"/>
         </w:rPr>
       </w:pPr>
-      <w:hyperlink w:anchor="_Toc93181238" w:history="1">
+      <w:hyperlink w:anchor="_Toc93182201" w:history="1">
         <w:r>
           <w:rPr>
             <w:rStyle w:val="Hyperlink"/>
@@ -4789,7 +4789,7 @@
             <w:noProof/>
             <w:webHidden/>
           </w:rPr>
-          <w:instrText xml:space="preserve"> PAGEREF _Toc93181238 \h </w:instrText>
+          <w:instrText xml:space="preserve"> PAGEREF _Toc93182201 \h </w:instrText>
         </w:r>
         <w:r>
           <w:rPr>
@@ -4830,7 +4830,7 @@
           <w:szCs w:val="22"/>
         </w:rPr>
       </w:pPr>
-      <w:hyperlink w:anchor="_Toc93181239" w:history="1">
+      <w:hyperlink w:anchor="_Toc93182202" w:history="1">
         <w:r>
           <w:rPr>
             <w:rStyle w:val="Hyperlink"/>
@@ -4857,7 +4857,7 @@
             <w:noProof/>
             <w:webHidden/>
           </w:rPr>
-          <w:instrText xml:space="preserve"> PAGEREF _Toc93181239 \h </w:instrText>
+          <w:instrText xml:space="preserve"> PAGEREF _Toc93182202 \h </w:instrText>
         </w:r>
         <w:r>
           <w:rPr>
@@ -4903,7 +4903,7 @@
           <w:szCs w:val="22"/>
         </w:rPr>
       </w:pPr>
-      <w:hyperlink w:anchor="_Toc93181240" w:history="1">
+      <w:hyperlink w:anchor="_Toc93182203" w:history="1">
         <w:r>
           <w:rPr>
             <w:rStyle w:val="Hyperlink"/>
@@ -4947,7 +4947,7 @@
             <w:noProof/>
             <w:webHidden/>
           </w:rPr>
-          <w:instrText xml:space="preserve"> PAGEREF _Toc93181240 \h </w:instrText>
+          <w:instrText xml:space="preserve"> PAGEREF _Toc93182203 \h </w:instrText>
         </w:r>
         <w:r>
           <w:rPr>
@@ -4988,7 +4988,7 @@
           <w:szCs w:val="22"/>
         </w:rPr>
       </w:pPr>
-      <w:hyperlink w:anchor="_Toc93181241" w:history="1">
+      <w:hyperlink w:anchor="_Toc93182204" w:history="1">
         <w:r>
           <w:rPr>
             <w:rStyle w:val="Hyperlink"/>
@@ -5015,7 +5015,7 @@
             <w:noProof/>
             <w:webHidden/>
           </w:rPr>
-          <w:instrText xml:space="preserve"> PAGEREF _Toc93181241 \h </w:instrText>
+          <w:instrText xml:space="preserve"> PAGEREF _Toc93182204 \h </w:instrText>
         </w:r>
         <w:r>
           <w:rPr>
@@ -5082,7 +5082,7 @@
       <w:pPr>
         <w:pStyle w:val="Heading1"/>
       </w:pPr>
-      <w:bookmarkStart w:id="1" w:name="_Toc93181178"/>
+      <w:bookmarkStart w:id="1" w:name="_Toc93182141"/>
       <w:r>
         <w:lastRenderedPageBreak/>
         <w:t>Introduction</w:t>
@@ -5150,7 +5150,7 @@
       <w:pPr>
         <w:pStyle w:val="Heading2"/>
       </w:pPr>
-      <w:bookmarkStart w:id="2" w:name="_Toc93181179"/>
+      <w:bookmarkStart w:id="2" w:name="_Toc93182142"/>
       <w:r>
         <w:t>Player</w:t>
       </w:r>
@@ -5192,7 +5192,7 @@
       <w:pPr>
         <w:pStyle w:val="Heading2"/>
       </w:pPr>
-      <w:bookmarkStart w:id="3" w:name="_Toc93181180"/>
+      <w:bookmarkStart w:id="3" w:name="_Toc93182143"/>
       <w:r>
         <w:t>Materials</w:t>
       </w:r>
@@ -5308,7 +5308,7 @@
       <w:pPr>
         <w:pStyle w:val="Heading2"/>
       </w:pPr>
-      <w:bookmarkStart w:id="4" w:name="_Toc93181181"/>
+      <w:bookmarkStart w:id="4" w:name="_Toc93182144"/>
       <w:r>
         <w:lastRenderedPageBreak/>
         <w:t>Character</w:t>
@@ -5695,7 +5695,7 @@
       <w:pPr>
         <w:pStyle w:val="Heading1"/>
       </w:pPr>
-      <w:bookmarkStart w:id="5" w:name="_Toc93181182"/>
+      <w:bookmarkStart w:id="5" w:name="_Toc93182145"/>
       <w:r>
         <w:lastRenderedPageBreak/>
         <w:t>Traits</w:t>
@@ -5767,7 +5767,7 @@
       <w:pPr>
         <w:pStyle w:val="Heading2"/>
       </w:pPr>
-      <w:bookmarkStart w:id="6" w:name="_Toc93181183"/>
+      <w:bookmarkStart w:id="6" w:name="_Toc93182146"/>
       <w:r>
         <w:t>Inspiration</w:t>
       </w:r>
@@ -5883,7 +5883,7 @@
       <w:pPr>
         <w:pStyle w:val="Heading2"/>
       </w:pPr>
-      <w:bookmarkStart w:id="7" w:name="_Toc93181184"/>
+      <w:bookmarkStart w:id="7" w:name="_Toc93182147"/>
       <w:r>
         <w:t>Hindering</w:t>
       </w:r>
@@ -5923,7 +5923,7 @@
       <w:pPr>
         <w:pStyle w:val="Heading2"/>
       </w:pPr>
-      <w:bookmarkStart w:id="8" w:name="_Toc93181185"/>
+      <w:bookmarkStart w:id="8" w:name="_Toc93182148"/>
       <w:r>
         <w:t>Ancestries and lineages</w:t>
       </w:r>
@@ -5956,7 +5956,7 @@
       <w:pPr>
         <w:pStyle w:val="Heading1"/>
       </w:pPr>
-      <w:bookmarkStart w:id="9" w:name="_Toc93181186"/>
+      <w:bookmarkStart w:id="9" w:name="_Toc93182149"/>
       <w:r>
         <w:lastRenderedPageBreak/>
         <w:t>Skills</w:t>
@@ -5992,7 +5992,7 @@
       <w:pPr>
         <w:pStyle w:val="Heading2"/>
       </w:pPr>
-      <w:bookmarkStart w:id="10" w:name="_Toc93181187"/>
+      <w:bookmarkStart w:id="10" w:name="_Toc93182150"/>
       <w:r>
         <w:t>Skill rolls</w:t>
       </w:r>
@@ -7305,7 +7305,7 @@
       <w:pPr>
         <w:pStyle w:val="Heading2"/>
       </w:pPr>
-      <w:bookmarkStart w:id="11" w:name="_Toc93181188"/>
+      <w:bookmarkStart w:id="11" w:name="_Toc93182151"/>
       <w:r>
         <w:t>Skill list</w:t>
       </w:r>
@@ -8135,7 +8135,7 @@
       <w:pPr>
         <w:pStyle w:val="Heading1"/>
       </w:pPr>
-      <w:bookmarkStart w:id="12" w:name="_Toc93181189"/>
+      <w:bookmarkStart w:id="12" w:name="_Toc93182152"/>
       <w:r>
         <w:lastRenderedPageBreak/>
         <w:t>Character creation</w:t>
@@ -8241,7 +8241,7 @@
       <w:pPr>
         <w:pStyle w:val="Heading2"/>
       </w:pPr>
-      <w:bookmarkStart w:id="13" w:name="_Toc93181190"/>
+      <w:bookmarkStart w:id="13" w:name="_Toc93182153"/>
       <w:r>
         <w:t>Writing down traits</w:t>
       </w:r>
@@ -8336,7 +8336,7 @@
       <w:pPr>
         <w:pStyle w:val="Heading2"/>
       </w:pPr>
-      <w:bookmarkStart w:id="14" w:name="_Toc93181191"/>
+      <w:bookmarkStart w:id="14" w:name="_Toc93182154"/>
       <w:r>
         <w:t>Assigning skill levels</w:t>
       </w:r>
@@ -8386,7 +8386,7 @@
       <w:pPr>
         <w:pStyle w:val="Heading2"/>
       </w:pPr>
-      <w:bookmarkStart w:id="15" w:name="_Toc93181192"/>
+      <w:bookmarkStart w:id="15" w:name="_Toc93182155"/>
       <w:r>
         <w:t>Choos</w:t>
       </w:r>
@@ -8419,7 +8419,7 @@
       <w:pPr>
         <w:pStyle w:val="Heading2"/>
       </w:pPr>
-      <w:bookmarkStart w:id="16" w:name="_Toc93181193"/>
+      <w:bookmarkStart w:id="16" w:name="_Toc93182156"/>
       <w:r>
         <w:t xml:space="preserve">Calculating </w:t>
       </w:r>
@@ -8487,7 +8487,7 @@
       <w:pPr>
         <w:pStyle w:val="Heading2"/>
       </w:pPr>
-      <w:bookmarkStart w:id="17" w:name="_Toc93181194"/>
+      <w:bookmarkStart w:id="17" w:name="_Toc93182157"/>
       <w:r>
         <w:lastRenderedPageBreak/>
         <w:t>Acquiring gear</w:t>
@@ -8648,7 +8648,7 @@
       <w:pPr>
         <w:pStyle w:val="Heading2"/>
       </w:pPr>
-      <w:bookmarkStart w:id="18" w:name="_Toc93181195"/>
+      <w:bookmarkStart w:id="18" w:name="_Toc93182158"/>
       <w:r>
         <w:t>Naming them</w:t>
       </w:r>
@@ -8689,7 +8689,7 @@
       <w:pPr>
         <w:pStyle w:val="Heading1"/>
       </w:pPr>
-      <w:bookmarkStart w:id="19" w:name="_Toc93181196"/>
+      <w:bookmarkStart w:id="19" w:name="_Toc93182159"/>
       <w:r>
         <w:lastRenderedPageBreak/>
         <w:t>Damage and conditions</w:t>
@@ -8824,7 +8824,7 @@
       <w:pPr>
         <w:pStyle w:val="Heading2"/>
       </w:pPr>
-      <w:bookmarkStart w:id="20" w:name="_Toc93181197"/>
+      <w:bookmarkStart w:id="20" w:name="_Toc93182160"/>
       <w:r>
         <w:t>Types of conditions</w:t>
       </w:r>
@@ -9145,7 +9145,7 @@
       <w:pPr>
         <w:pStyle w:val="Heading2"/>
       </w:pPr>
-      <w:bookmarkStart w:id="21" w:name="_Toc93181198"/>
+      <w:bookmarkStart w:id="21" w:name="_Toc93182161"/>
       <w:r>
         <w:t>Taking damage</w:t>
       </w:r>
@@ -9641,7 +9641,7 @@
       <w:pPr>
         <w:pStyle w:val="Heading2"/>
       </w:pPr>
-      <w:bookmarkStart w:id="22" w:name="_Toc93181199"/>
+      <w:bookmarkStart w:id="22" w:name="_Toc93182162"/>
       <w:r>
         <w:t>Resilience</w:t>
       </w:r>
@@ -9749,7 +9749,7 @@
       <w:pPr>
         <w:pStyle w:val="Heading2"/>
       </w:pPr>
-      <w:bookmarkStart w:id="23" w:name="_Toc93181200"/>
+      <w:bookmarkStart w:id="23" w:name="_Toc93182163"/>
       <w:r>
         <w:t>Recovery</w:t>
       </w:r>
@@ -11051,7 +11051,7 @@
       <w:pPr>
         <w:pStyle w:val="Heading2"/>
       </w:pPr>
-      <w:bookmarkStart w:id="24" w:name="_Toc93181201"/>
+      <w:bookmarkStart w:id="24" w:name="_Toc93182164"/>
       <w:r>
         <w:t>First aid and medical care</w:t>
       </w:r>
@@ -11173,7 +11173,7 @@
       <w:pPr>
         <w:pStyle w:val="Heading2"/>
       </w:pPr>
-      <w:bookmarkStart w:id="25" w:name="_Toc93181202"/>
+      <w:bookmarkStart w:id="25" w:name="_Toc93182165"/>
       <w:r>
         <w:t>Special conditions</w:t>
       </w:r>
@@ -11224,7 +11224,7 @@
       <w:pPr>
         <w:pStyle w:val="Heading2"/>
       </w:pPr>
-      <w:bookmarkStart w:id="26" w:name="_Toc93181203"/>
+      <w:bookmarkStart w:id="26" w:name="_Toc93182166"/>
       <w:r>
         <w:t>Fatigue</w:t>
       </w:r>
@@ -11389,7 +11389,7 @@
       <w:pPr>
         <w:pStyle w:val="Heading2"/>
       </w:pPr>
-      <w:bookmarkStart w:id="27" w:name="_Toc93181204"/>
+      <w:bookmarkStart w:id="27" w:name="_Toc93182167"/>
       <w:r>
         <w:t>Desperation</w:t>
       </w:r>
@@ -11424,7 +11424,7 @@
       <w:pPr>
         <w:pStyle w:val="Heading2"/>
       </w:pPr>
-      <w:bookmarkStart w:id="28" w:name="_Toc93181205"/>
+      <w:bookmarkStart w:id="28" w:name="_Toc93182168"/>
       <w:r>
         <w:t>What about insanity?</w:t>
       </w:r>
@@ -11466,7 +11466,7 @@
       <w:pPr>
         <w:pStyle w:val="Heading1"/>
       </w:pPr>
-      <w:bookmarkStart w:id="29" w:name="_Toc93181206"/>
+      <w:bookmarkStart w:id="29" w:name="_Toc93182169"/>
       <w:r>
         <w:lastRenderedPageBreak/>
         <w:t>Hits, weapons, and armor</w:t>
@@ -11541,7 +11541,7 @@
       <w:pPr>
         <w:pStyle w:val="Heading2"/>
       </w:pPr>
-      <w:bookmarkStart w:id="30" w:name="_Toc93181207"/>
+      <w:bookmarkStart w:id="30" w:name="_Toc93182170"/>
       <w:r>
         <w:t>Melee weapons</w:t>
       </w:r>
@@ -12194,7 +12194,7 @@
       <w:pPr>
         <w:pStyle w:val="Heading2"/>
       </w:pPr>
-      <w:bookmarkStart w:id="31" w:name="_Toc93181208"/>
+      <w:bookmarkStart w:id="31" w:name="_Toc93182171"/>
       <w:r>
         <w:t>Ranged weapons</w:t>
       </w:r>
@@ -12581,7 +12581,7 @@
       <w:pPr>
         <w:pStyle w:val="Heading2"/>
       </w:pPr>
-      <w:bookmarkStart w:id="32" w:name="_Toc93181209"/>
+      <w:bookmarkStart w:id="32" w:name="_Toc93182172"/>
       <w:r>
         <w:t>Armor</w:t>
       </w:r>
@@ -12928,7 +12928,7 @@
       <w:pPr>
         <w:pStyle w:val="Heading2"/>
       </w:pPr>
-      <w:bookmarkStart w:id="33" w:name="_Toc93181210"/>
+      <w:bookmarkStart w:id="33" w:name="_Toc93182173"/>
       <w:r>
         <w:t>Mental</w:t>
       </w:r>
@@ -13200,759 +13200,26 @@
       <w:pPr>
         <w:pStyle w:val="Heading1"/>
       </w:pPr>
-      <w:bookmarkStart w:id="34" w:name="_Toc93181211"/>
-      <w:r>
-        <w:lastRenderedPageBreak/>
-        <w:t>Running the game</w:t>
-      </w:r>
-      <w:bookmarkEnd w:id="34"/>
-    </w:p>
-    <w:p>
-      <w:r>
-        <w:t xml:space="preserve">One of the most important aspects to running a tabletop roleplaying game is bridging the gulf between the structure of the rules and the requirement of the narrative to behave in ways that make sense, and each game chooses a different level of </w:t>
-      </w:r>
-      <w:r>
-        <w:rPr>
-          <w:i/>
-          <w:iCs/>
-        </w:rPr>
-        <w:t>abstraction</w:t>
-      </w:r>
-      <w:r>
-        <w:t xml:space="preserve"> to use for this bridge.</w:t>
-      </w:r>
-    </w:p>
-    <w:p>
-      <w:r>
-        <w:t>On one extreme lie games at a high abstraction level, where the game does not shy away from working directly with the meta-aspects of roleplaying games. Time is measured in scenes and sessions, and character power is measured in their ability to directly affect the narrative.</w:t>
-      </w:r>
-    </w:p>
-    <w:p>
-      <w:r>
-        <w:t>On the other extreme lie games at a low abstraction level, where every second is accounted for, and characters are purely defined by their ability to affect the outside world in concrete terms.</w:t>
-      </w:r>
-    </w:p>
-    <w:p>
-      <w:r>
-        <w:t>Both of these are completely valid ways to play games, but Ikaros, like the majority of tabletop roleplaying games out there, takes a middle of the road stance, where some rules and abilities are more abstract, while some are more concrete. Reconciling that dichotomy is the primary purpose of this section.</w:t>
-      </w:r>
-    </w:p>
-    <w:p>
-      <w:pPr>
-        <w:pBdr>
-          <w:top w:val="single" w:sz="4" w:space="1" w:color="auto"/>
-          <w:left w:val="single" w:sz="4" w:space="4" w:color="auto"/>
-          <w:bottom w:val="single" w:sz="4" w:space="1" w:color="auto"/>
-          <w:right w:val="single" w:sz="4" w:space="4" w:color="auto"/>
-        </w:pBdr>
-        <w:shd w:val="clear" w:color="auto" w:fill="FFF1DA" w:themeFill="accent2" w:themeFillTint="33"/>
-      </w:pPr>
-      <w:r>
-        <w:rPr>
-          <w:b/>
-          <w:bCs/>
-        </w:rPr>
-        <w:t>GM’s note:</w:t>
-      </w:r>
-      <w:r>
-        <w:t xml:space="preserve"> there is a popular concept in tabletop roleplaying games known as “rule zero.” It essentially states that when the structure of the rules conflict with the narrative at the table to a degree that’s too great to resolve, the GM can ignore the rules and do what feels right. Ikaros tries hard to minimize the necessity of rule zero, but rules can only cover so many situations, and GMs should feel free to use it if necessary.</w:t>
-      </w:r>
-    </w:p>
-    <w:p>
-      <w:pPr>
-        <w:pStyle w:val="Heading2"/>
-      </w:pPr>
-      <w:bookmarkStart w:id="35" w:name="_Toc93181212"/>
-      <w:r>
-        <w:t>Time and distance</w:t>
-      </w:r>
-      <w:bookmarkEnd w:id="35"/>
-    </w:p>
-    <w:p>
-      <w:r>
-        <w:t xml:space="preserve">Ikaros is much more concerned about what characters will sacrifice in the pursuit of their goals than it is in accounting for every foot of space and minute of time. Distances and times, particularly for items and spells, </w:t>
-      </w:r>
-      <w:r>
-        <w:lastRenderedPageBreak/>
-        <w:t>should be considered to be approximations. Torches aren’t identical devices that provide light for exactly twelve feet then stop. Neither does every single casting of a spell that says it lasts an hour last exactly sixty minutes, as if there were some arcane stopwatch governing the rules of reality.</w:t>
-      </w:r>
-    </w:p>
-    <w:p>
-      <w:r>
-        <w:t>Most of the time, it will be clear to the table whether something is close enough or within the right time frame. If a spell that lasts about an hour was cast ten minutes ago, for instance, it’s naturally still in effect. If a spell was cast that lasts about an hour, and then the characters walk three miles? Well, that’s a little less clear. In these situations, the GM should do what feels right. Some suggestions are a secondary skill roll (such as an Athletics check to hustle those three miles), looking at the margin of success on the original skill roll (if the spell had a TN of 7 and the sorcerer rolled a 12, it’s reasonable that their spell might last longer than normal), or even just a purely random roll. Of course, the GM is also free to just make a judgment with no roll necessary!</w:t>
-      </w:r>
-    </w:p>
-    <w:p>
-      <w:r>
-        <w:t>Some GMs also find it useful to maintain a map (whether publicly visible to players or not) with the general layout of the scene and where various characters and features in it are. This can be incredibly useful, but GMs are encouraged to use a grid</w:t>
-      </w:r>
-      <w:r>
-        <w:t>-</w:t>
-      </w:r>
-      <w:r>
-        <w:t>less design instead of a gridded one, to help keep the table from getting bogged down in minutiae.</w:t>
-      </w:r>
-    </w:p>
-    <w:p>
-      <w:pPr>
-        <w:pStyle w:val="Heading2"/>
-      </w:pPr>
-      <w:bookmarkStart w:id="36" w:name="_Toc93181213"/>
-      <w:r>
-        <w:t>Light</w:t>
-      </w:r>
-      <w:bookmarkEnd w:id="36"/>
-    </w:p>
-    <w:p>
-      <w:r>
-        <w:t xml:space="preserve">When the adventuring goes into dark places, whether underground, under thick tree cover, at night, or maybe even more fantastic circumstances, having access to light becomes </w:t>
-      </w:r>
-      <w:r>
-        <w:t>vital to success</w:t>
-      </w:r>
-      <w:r>
-        <w:t xml:space="preserve">. Dim light imposes a +1 disadvantage on rolls that are aided by sight (such as fighting) and a +2 disadvantage on rolls that require it (such as reading). </w:t>
-      </w:r>
-      <w:r>
-        <w:lastRenderedPageBreak/>
-        <w:t>Darkness imposes a +2 disadvantage on rolls that are aided by sight, and makes rolls that require it automatic</w:t>
-      </w:r>
-      <w:r>
-        <w:t>ally</w:t>
-      </w:r>
-      <w:r>
-        <w:t xml:space="preserve"> fail.</w:t>
-      </w:r>
-    </w:p>
-    <w:p>
-      <w:r>
-        <w:t xml:space="preserve">Having a light source negates these penalties, but light doesn’t last forever. </w:t>
-      </w:r>
-      <w:r>
-        <w:t xml:space="preserve">Light sources </w:t>
-      </w:r>
-      <w:r>
-        <w:t xml:space="preserve">have their fuel marked off as soon as they’re lit, and they </w:t>
-      </w:r>
-      <w:r>
-        <w:t xml:space="preserve">need to be refueled during minor and major rests (detailed in </w:t>
-      </w:r>
-      <w:r>
-        <w:rPr>
-          <w:b/>
-          <w:bCs/>
-        </w:rPr>
-        <w:t>Adventuring on a schedule</w:t>
-      </w:r>
-      <w:r>
-        <w:t>) to keep from going</w:t>
-      </w:r>
-      <w:r>
-        <w:t xml:space="preserve"> out</w:t>
-      </w:r>
-      <w:r>
-        <w:t>.</w:t>
-      </w:r>
-    </w:p>
-    <w:p>
-      <w:pPr>
-        <w:pStyle w:val="Heading2"/>
-      </w:pPr>
-      <w:bookmarkStart w:id="37" w:name="_Toc93181214"/>
-      <w:r>
-        <w:t>Adventuring on a schedule</w:t>
-      </w:r>
-      <w:bookmarkEnd w:id="37"/>
-    </w:p>
-    <w:p>
-      <w:r>
-        <w:t>The</w:t>
-      </w:r>
-      <w:r>
-        <w:t xml:space="preserve"> adventuring day in Ikaros</w:t>
-      </w:r>
-      <w:r>
-        <w:t xml:space="preserve"> consists of alternating blocks of adventuring time </w:t>
-      </w:r>
-      <w:r>
-        <w:t>punctuated by</w:t>
-      </w:r>
-      <w:r>
-        <w:t xml:space="preserve"> resting periods. There are two different types of rest, and each character may only benefit from each one once per day:</w:t>
-      </w:r>
-    </w:p>
-    <w:p>
-      <w:pPr>
-        <w:pStyle w:val="ListParagraph"/>
-        <w:numPr>
-          <w:ilvl w:val="0"/>
-          <w:numId w:val="2"/>
-        </w:numPr>
-      </w:pPr>
-      <w:r>
-        <w:t>The minor rest phase</w:t>
-      </w:r>
-      <w:r>
-        <w:t xml:space="preserve">, where the characters take an hour of rest, have </w:t>
-      </w:r>
-      <w:r>
-        <w:t>some water and maybe a snack</w:t>
-      </w:r>
-      <w:r>
-        <w:t>, and recover some Fatigue.</w:t>
-      </w:r>
-      <w:r>
-        <w:t xml:space="preserve"> Taking a minor rest is optional.</w:t>
-      </w:r>
-    </w:p>
-    <w:p>
-      <w:pPr>
-        <w:pStyle w:val="ListParagraph"/>
-        <w:numPr>
-          <w:ilvl w:val="0"/>
-          <w:numId w:val="2"/>
-        </w:numPr>
-      </w:pPr>
-      <w:r>
-        <w:t>The major</w:t>
-      </w:r>
-      <w:r>
-        <w:t xml:space="preserve"> rest phase, where the characters make camp, eat a full meal, recover multiple conditions, and sleep.</w:t>
-      </w:r>
-      <w:r>
-        <w:t xml:space="preserve"> This rest must be at least eight hours, but is usually closer to twelve.</w:t>
-      </w:r>
-      <w:r>
-        <w:t xml:space="preserve"> A character’s Fatigue increases by 4 for every 24 hours that they go </w:t>
-      </w:r>
-      <w:r>
-        <w:t>without a</w:t>
-      </w:r>
-      <w:r>
-        <w:t xml:space="preserve"> major rest.</w:t>
-      </w:r>
-    </w:p>
-    <w:p>
-      <w:pPr>
-        <w:pStyle w:val="ListParagraph"/>
-        <w:numPr>
-          <w:ilvl w:val="0"/>
-          <w:numId w:val="2"/>
-        </w:numPr>
-      </w:pPr>
-      <w:r>
-        <w:t>Any</w:t>
-      </w:r>
-      <w:r>
-        <w:t xml:space="preserve"> time that a character is not resting, they </w:t>
-      </w:r>
-      <w:r>
-        <w:t>are</w:t>
-      </w:r>
-      <w:r>
-        <w:t xml:space="preserve"> adventuring.</w:t>
-      </w:r>
-    </w:p>
-    <w:p>
-      <w:r>
-        <w:t xml:space="preserve">Rules for how much Fatigue gets recovered in each phase can be found in the </w:t>
-      </w:r>
-      <w:r>
-        <w:rPr>
-          <w:b/>
-          <w:bCs/>
-        </w:rPr>
-        <w:t>Fatigue</w:t>
-      </w:r>
-      <w:r>
-        <w:t xml:space="preserve"> subsection</w:t>
-      </w:r>
-      <w:r>
-        <w:t xml:space="preserve">, while rules for how other conditions are healed can be found in the </w:t>
-      </w:r>
-      <w:r>
-        <w:rPr>
-          <w:b/>
-          <w:bCs/>
-        </w:rPr>
-        <w:t>Recovery</w:t>
-      </w:r>
-      <w:r>
-        <w:t xml:space="preserve"> subsection.</w:t>
-      </w:r>
-    </w:p>
-    <w:p>
-      <w:pPr>
-        <w:pStyle w:val="Heading2"/>
-      </w:pPr>
-      <w:bookmarkStart w:id="38" w:name="_Toc93181215"/>
-      <w:r>
-        <w:t>Minor rest phase</w:t>
-      </w:r>
-      <w:bookmarkEnd w:id="38"/>
-    </w:p>
-    <w:p>
-      <w:r>
-        <w:t>The minor rest phase takes place in the middle of an adventuring day, and is when the characters relax and catch their breath.</w:t>
-      </w:r>
-    </w:p>
-    <w:p>
-      <w:r>
-        <w:t>Taking a minor rest consists of the following steps:</w:t>
-      </w:r>
-    </w:p>
-    <w:p>
-      <w:pPr>
-        <w:pStyle w:val="ListParagraph"/>
-        <w:numPr>
-          <w:ilvl w:val="0"/>
-          <w:numId w:val="48"/>
-        </w:numPr>
-      </w:pPr>
-      <w:r>
-        <w:lastRenderedPageBreak/>
-        <w:t>Rest for one hour of in-game time.</w:t>
-      </w:r>
-    </w:p>
-    <w:p>
-      <w:pPr>
-        <w:pStyle w:val="ListParagraph"/>
-        <w:numPr>
-          <w:ilvl w:val="0"/>
-          <w:numId w:val="48"/>
-        </w:numPr>
-      </w:pPr>
-      <w:r>
-        <w:t>Recover</w:t>
-      </w:r>
-      <w:r>
-        <w:t xml:space="preserve"> </w:t>
-      </w:r>
-      <w:r>
-        <w:t>F</w:t>
-      </w:r>
-      <w:r>
-        <w:t>atigue</w:t>
-      </w:r>
-      <w:r>
-        <w:t xml:space="preserve"> (see the </w:t>
-      </w:r>
-      <w:r>
-        <w:rPr>
-          <w:b/>
-          <w:bCs/>
-        </w:rPr>
-        <w:t>Fatigue</w:t>
-      </w:r>
-      <w:r>
-        <w:t xml:space="preserve"> subsection in </w:t>
-      </w:r>
-      <w:r>
-        <w:rPr>
-          <w:b/>
-          <w:bCs/>
-        </w:rPr>
-        <w:t>Damage and conditions</w:t>
-      </w:r>
-      <w:r>
-        <w:t>)</w:t>
-      </w:r>
-      <w:r>
-        <w:t>.</w:t>
-      </w:r>
-    </w:p>
-    <w:p>
-      <w:pPr>
-        <w:pStyle w:val="ListParagraph"/>
-        <w:numPr>
-          <w:ilvl w:val="0"/>
-          <w:numId w:val="48"/>
-        </w:numPr>
-      </w:pPr>
-      <w:r>
-        <w:t xml:space="preserve">All light sources lit before the minor rest started are </w:t>
-      </w:r>
-      <w:r>
-        <w:t>extinguished, unless</w:t>
-      </w:r>
-      <w:r>
-        <w:t xml:space="preserve"> another unit of fuel is spent. Light sources lit during the minor rest phase stay lit with no further expenditure.</w:t>
-      </w:r>
-    </w:p>
-    <w:p>
-      <w:pPr>
-        <w:pStyle w:val="Heading2"/>
-      </w:pPr>
-      <w:bookmarkStart w:id="39" w:name="_Toc93181216"/>
-      <w:r>
-        <w:t>Major rest phase</w:t>
-      </w:r>
-      <w:bookmarkEnd w:id="39"/>
-    </w:p>
-    <w:p>
-      <w:r>
-        <w:t>The major rest phase is when the characters make camp and sleep for the night (or day, if they’re nocturnal).</w:t>
-      </w:r>
-    </w:p>
-    <w:p>
-      <w:r>
-        <w:t>Taking a major rest consists of the following steps:</w:t>
-      </w:r>
-    </w:p>
-    <w:p>
-      <w:pPr>
-        <w:pStyle w:val="ListParagraph"/>
-        <w:numPr>
-          <w:ilvl w:val="0"/>
-          <w:numId w:val="49"/>
-        </w:numPr>
-      </w:pPr>
-      <w:r>
-        <w:t>Make camp.</w:t>
-      </w:r>
-    </w:p>
-    <w:p>
-      <w:pPr>
-        <w:pStyle w:val="ListParagraph"/>
-        <w:numPr>
-          <w:ilvl w:val="0"/>
-          <w:numId w:val="49"/>
-        </w:numPr>
-      </w:pPr>
-      <w:r>
-        <w:t>All light sources lit before the major rest started are extinguished</w:t>
-      </w:r>
-      <w:r>
-        <w:t>, unless another unit of fuel is spent</w:t>
-      </w:r>
-      <w:r>
-        <w:t>.</w:t>
-      </w:r>
-    </w:p>
-    <w:p>
-      <w:pPr>
-        <w:pStyle w:val="ListParagraph"/>
-        <w:numPr>
-          <w:ilvl w:val="0"/>
-          <w:numId w:val="49"/>
-        </w:numPr>
-      </w:pPr>
-      <w:r>
-        <w:t>Optional: eat one unit of food.</w:t>
-      </w:r>
-    </w:p>
-    <w:p>
-      <w:pPr>
-        <w:pStyle w:val="ListParagraph"/>
-        <w:numPr>
-          <w:ilvl w:val="0"/>
-          <w:numId w:val="49"/>
-        </w:numPr>
-      </w:pPr>
-      <w:r>
-        <w:t>Rest for six to ten hours of in-game time.</w:t>
-      </w:r>
-    </w:p>
-    <w:p>
-      <w:pPr>
-        <w:pStyle w:val="ListParagraph"/>
-        <w:numPr>
-          <w:ilvl w:val="0"/>
-          <w:numId w:val="49"/>
-        </w:numPr>
-      </w:pPr>
-      <w:r>
-        <w:t>Recover Fatigue and Burn, and recover injuries i</w:t>
-      </w:r>
-      <w:r>
-        <w:t>f food was eaten</w:t>
-      </w:r>
-      <w:r>
-        <w:t>.</w:t>
-      </w:r>
-      <w:r>
-        <w:t xml:space="preserve"> Recovery happens after sleeping, since sleep quality can affect how much Fatigue is recovered.</w:t>
-      </w:r>
-    </w:p>
-    <w:p>
-      <w:pPr>
-        <w:pStyle w:val="ListParagraph"/>
-        <w:numPr>
-          <w:ilvl w:val="0"/>
-          <w:numId w:val="49"/>
-        </w:numPr>
-      </w:pPr>
-      <w:r>
-        <w:t>All light sources lit during the major rest are extinguished</w:t>
-      </w:r>
-      <w:r>
-        <w:t>, unless another unit of fuel is spent</w:t>
-      </w:r>
-      <w:r>
-        <w:t>.</w:t>
-      </w:r>
-    </w:p>
-    <w:p>
-      <w:pPr>
-        <w:pStyle w:val="Heading3"/>
-      </w:pPr>
-      <w:r>
-        <w:t>Making camp</w:t>
-      </w:r>
-    </w:p>
-    <w:p>
-      <w:r>
-        <w:t xml:space="preserve">The most important part of any adventuring day is making camp, which provides characters with an opportunity to </w:t>
-      </w:r>
-      <w:r>
-        <w:t>warm</w:t>
-      </w:r>
-      <w:r>
-        <w:t xml:space="preserve"> up</w:t>
-      </w:r>
-      <w:r>
-        <w:t>, eat some food, and rest, and occurs at the start of the major rest phase.</w:t>
-      </w:r>
-      <w:r>
-        <w:t xml:space="preserve"> Every major rest outside of town must begin by making camp.</w:t>
-      </w:r>
-    </w:p>
-    <w:p>
-      <w:r>
-        <w:t>Making camp requires a Survival roll</w:t>
-      </w:r>
-      <w:r>
-        <w:t>, starting at TN 8 for</w:t>
-      </w:r>
-      <w:r>
-        <w:t xml:space="preserve"> summertime</w:t>
-      </w:r>
-      <w:r>
-        <w:t xml:space="preserve"> locations </w:t>
-      </w:r>
-      <w:r>
-        <w:t>with easy access to wood and water</w:t>
-      </w:r>
-      <w:r>
-        <w:t>, and increasing</w:t>
-      </w:r>
-      <w:r>
-        <w:t xml:space="preserve"> in TN</w:t>
-      </w:r>
-      <w:r>
-        <w:t xml:space="preserve"> as the landscape and season become harsher, with inclement weather imposing </w:t>
-      </w:r>
-      <w:r>
-        <w:lastRenderedPageBreak/>
-        <w:t>a +1 (rain, cold wave) or +2 (torrential rain,</w:t>
-      </w:r>
-      <w:r>
-        <w:t xml:space="preserve"> freezing rain,</w:t>
-      </w:r>
-      <w:r>
-        <w:t xml:space="preserve"> snow) </w:t>
-      </w:r>
-      <w:r>
-        <w:t>d</w:t>
-      </w:r>
-      <w:r>
-        <w:t>isadvantage.</w:t>
-      </w:r>
-      <w:r>
-        <w:t xml:space="preserve"> Failed rolls are handled using the normal damage/escalation rules</w:t>
-      </w:r>
-      <w:r>
-        <w:t xml:space="preserve">. Midnight ambushes, loss of supplies, </w:t>
-      </w:r>
-      <w:r>
-        <w:t xml:space="preserve">no fire for drying out cloaks, </w:t>
-      </w:r>
-      <w:r>
-        <w:t>or</w:t>
-      </w:r>
-      <w:r>
-        <w:t xml:space="preserve"> the entire party’s rest being downgraded are all good examples of escalations for failed rolls</w:t>
-      </w:r>
-      <w:r>
-        <w:t>, but the GM should feel free to get creative.</w:t>
-      </w:r>
-    </w:p>
-    <w:p>
-      <w:r>
-        <w:t>Succeeding on the roll to make camp automatically provides the players with a campfire, if they have access to flammable materials.</w:t>
-      </w:r>
-      <w:r>
-        <w:t xml:space="preserve"> Every point by which the character making the roll exceeds the TN grants either 1d3 units of food or 1d3 units of torches from foraging.</w:t>
-      </w:r>
-    </w:p>
-    <w:p>
-      <w:pPr>
-        <w:pStyle w:val="Heading2"/>
-      </w:pPr>
-      <w:bookmarkStart w:id="40" w:name="_Toc93181217"/>
-      <w:r>
-        <w:t>Simple food and light</w:t>
-      </w:r>
-      <w:bookmarkEnd w:id="40"/>
-    </w:p>
-    <w:p>
-      <w:r>
-        <w:t>Not every game needs, or even benefits from, the full weight of the food and light rules. Maybe it doesn’t fit the campaign, or maybe it doesn’t fit the players and GM. If the GM wants to use lighter rules for food and light, they can make the following changes:</w:t>
-      </w:r>
-    </w:p>
-    <w:p>
-      <w:pPr>
-        <w:pStyle w:val="ListParagraph"/>
-        <w:numPr>
-          <w:ilvl w:val="0"/>
-          <w:numId w:val="50"/>
-        </w:numPr>
-      </w:pPr>
-      <w:r>
-        <w:t>Food and light no longer have units. A slot of food is just a slot of food, and a slot of fuel or torches is just a slot of fuel or torches.</w:t>
-      </w:r>
-    </w:p>
-    <w:p>
-      <w:pPr>
-        <w:pStyle w:val="ListParagraph"/>
-        <w:numPr>
-          <w:ilvl w:val="0"/>
-          <w:numId w:val="50"/>
-        </w:numPr>
-      </w:pPr>
-      <w:r>
-        <w:t>Food and light are not used up during rests. Instead, just having food or light in your inventory is enough to benefit from them.</w:t>
-      </w:r>
-    </w:p>
-    <w:p>
-      <w:pPr>
-        <w:pStyle w:val="ListParagraph"/>
-        <w:numPr>
-          <w:ilvl w:val="0"/>
-          <w:numId w:val="50"/>
-        </w:numPr>
-      </w:pPr>
-      <w:r>
-        <w:t>When making camp, the player rolling Survivalist gets one full slot of food or torches for every +2 past the TN.</w:t>
-      </w:r>
-    </w:p>
-    <w:p>
-      <w:pPr>
-        <w:pStyle w:val="ListParagraph"/>
-        <w:numPr>
-          <w:ilvl w:val="0"/>
-          <w:numId w:val="50"/>
-        </w:numPr>
-      </w:pPr>
-      <w:r>
-        <w:t xml:space="preserve">If the Survivalist roll to make camp fails, the </w:t>
-      </w:r>
-      <w:r>
-        <w:t>party</w:t>
-      </w:r>
-      <w:r>
-        <w:t xml:space="preserve"> as a whole loses 1d3 slots of food and 1d3 slots of light, in addition to any other consequences of the failure.</w:t>
-      </w:r>
-      <w:r>
-        <w:br w:type="page"/>
-      </w:r>
-    </w:p>
-    <w:p>
-      <w:pPr>
-        <w:pStyle w:val="Heading1"/>
-      </w:pPr>
-      <w:bookmarkStart w:id="41" w:name="_Toc93181218"/>
+      <w:bookmarkStart w:id="34" w:name="_Toc93182174"/>
       <w:r>
         <w:lastRenderedPageBreak/>
         <w:t>Gear</w:t>
       </w:r>
-      <w:bookmarkEnd w:id="41"/>
-    </w:p>
-    <w:p>
-      <w:r>
-        <w:t>Not only does gear provide a</w:t>
-      </w:r>
-      <w:r>
-        <w:t xml:space="preserve">mple opportunities for planning and strategic decisions, particularly iconic gear can become as much a part of the character as their own body. </w:t>
-      </w:r>
-      <w:r>
-        <w:t>Who would Wei Wuxian be without his flute, or Wynonna Earp without Peacemaker?</w:t>
-      </w:r>
-    </w:p>
-    <w:p>
-      <w:r>
-        <w:t xml:space="preserve">That said, gear is a lot more ephemeral than other aspects of a character. </w:t>
-      </w:r>
-      <w:r>
-        <w:t xml:space="preserve">Characters only have limited </w:t>
-      </w:r>
-      <w:r>
-        <w:t>space for gear</w:t>
-      </w:r>
-      <w:r>
-        <w:t>, and losing one or mor</w:t>
-      </w:r>
-      <w:r>
-        <w:t>e</w:t>
-      </w:r>
-      <w:r>
-        <w:t xml:space="preserve"> </w:t>
-      </w:r>
-      <w:r>
-        <w:t>items</w:t>
-      </w:r>
-      <w:r>
-        <w:t xml:space="preserve"> is a perfectly valid escalation for a failed roll</w:t>
-      </w:r>
-      <w:r>
-        <w:t>, if the GM so chooses</w:t>
-      </w:r>
-      <w:r>
-        <w:t>.</w:t>
-      </w:r>
-      <w:r>
-        <w:t xml:space="preserve"> Each character can hold two Bulk 1 items on their belt for easy access, and then another 5+Might worth of Bulk (in any configuration) on their body.</w:t>
-      </w:r>
-    </w:p>
-    <w:p>
-      <w:r>
-        <w:t xml:space="preserve">It’s possible to go above this total temporarily, </w:t>
-      </w:r>
-      <w:r>
-        <w:t xml:space="preserve">but not without consequence. </w:t>
-      </w:r>
-      <w:r>
-        <w:t xml:space="preserve">Going over </w:t>
-      </w:r>
-      <w:r>
-        <w:t xml:space="preserve">a character’s max Bulk </w:t>
-      </w:r>
-      <w:r>
-        <w:t>not only imposes a +2 disadvantage on all rolls that require movement,</w:t>
-      </w:r>
-      <w:r>
-        <w:t xml:space="preserve"> it also requires the character to pass a Might roll </w:t>
-      </w:r>
-      <w:r>
-        <w:t xml:space="preserve">(which is affected by that +2 disadvantage) </w:t>
-      </w:r>
-      <w:r>
-        <w:t xml:space="preserve">with a TN equal to the total Bulk they’re carrying </w:t>
-      </w:r>
-      <w:r>
-        <w:t>on their body</w:t>
-      </w:r>
-      <w:r>
-        <w:t xml:space="preserve"> in order to move at all</w:t>
-      </w:r>
-      <w:r>
-        <w:t>.</w:t>
-      </w:r>
-      <w:r>
-        <w:t xml:space="preserve"> For particularly egregious cases, the GM should feel free to </w:t>
-      </w:r>
-      <w:r>
-        <w:t>deny their capability to move outright.</w:t>
+      <w:bookmarkEnd w:id="34"/>
+    </w:p>
+    <w:p>
+      <w:r>
+        <w:t>Not only does gear provide ample opportunities for planning and strategic decisions, particularly iconic gear can become as much a part of the character as their own body. Who would Wei Wuxian be without his flute, or Wynonna Earp without Peacemaker?</w:t>
+      </w:r>
+    </w:p>
+    <w:p>
+      <w:r>
+        <w:t>That said, gear is a lot more ephemeral than other aspects of a character. Characters only have limited space for gear, and losing one or more items is a perfectly valid escalation for a failed roll, if the GM so chooses. Each character can hold two Bulk 1 items on their belt for easy access, and then another 5+Might worth of Bulk (in any configuration) on their body.</w:t>
+      </w:r>
+    </w:p>
+    <w:p>
+      <w:r>
+        <w:t>It’s possible to go above this total temporarily, but not without consequence. Going over a character’s max Bulk not only imposes a +2 disadvantage on all rolls that require movement, it also requires the character to pass a Might roll (which is affected by that +2 disadvantage) with a TN equal to the total Bulk they’re carrying on their body in order to move at all. For particularly egregious cases, the GM should feel free to deny their capability to move outright.</w:t>
       </w:r>
     </w:p>
     <w:p>
@@ -13976,94 +13243,16 @@
           <w:i/>
           <w:iCs/>
         </w:rPr>
-        <w:t xml:space="preserve"> Autumn has a Might of +1, which means that she can hold up to 6 Bulk worth of items on her body</w:t>
-      </w:r>
-      <w:r>
-        <w:rPr>
-          <w:i/>
-          <w:iCs/>
-        </w:rPr>
-        <w:t>, not counting</w:t>
-      </w:r>
-      <w:r>
-        <w:rPr>
-          <w:i/>
-          <w:iCs/>
-        </w:rPr>
-        <w:t xml:space="preserve"> 2 Bulk worth of items in her belt.</w:t>
-      </w:r>
-      <w:r>
-        <w:rPr>
-          <w:i/>
-          <w:iCs/>
-        </w:rPr>
-        <w:t xml:space="preserve"> If she tried to carry </w:t>
-      </w:r>
-      <w:r>
-        <w:rPr>
-          <w:i/>
-          <w:iCs/>
-        </w:rPr>
-        <w:t xml:space="preserve">7 Bulk </w:t>
-      </w:r>
-      <w:r>
-        <w:rPr>
-          <w:i/>
-          <w:iCs/>
-        </w:rPr>
-        <w:t xml:space="preserve">worth </w:t>
-      </w:r>
-      <w:r>
-        <w:rPr>
-          <w:i/>
-          <w:iCs/>
-        </w:rPr>
-        <w:t xml:space="preserve">of items on her body, she’d have to make a TN 7 Might check with +2 disadvantage (risking fatigue damage, dropping things, or just </w:t>
-      </w:r>
-      <w:r>
-        <w:rPr>
-          <w:i/>
-          <w:iCs/>
-        </w:rPr>
-        <w:t>straight up being stuck</w:t>
-      </w:r>
-      <w:r>
-        <w:rPr>
-          <w:i/>
-          <w:iCs/>
-        </w:rPr>
-        <w:t>) every time she wanted to move</w:t>
-      </w:r>
-      <w:r>
-        <w:rPr>
-          <w:i/>
-          <w:iCs/>
-        </w:rPr>
-        <w:t>, with an increasing TN for each additional point of Bulk she’s carrying. Probably better to just leave that stuff at home!</w:t>
-      </w:r>
-    </w:p>
-    <w:p>
-      <w:r>
-        <w:t>The Bulk rating of an item is how large, heavy, or unwieldy it is</w:t>
-      </w:r>
-      <w:r>
-        <w:t xml:space="preserve">. Ten items with a Bulk rating of miniscule can be combined into a Bulk 1 pouch. Characters are also assumed to have everything they need for their skills, unless the skill explicitly calls out materials they need as taking additional </w:t>
+        <w:t xml:space="preserve"> Autumn has a Might of +1, which means that she can hold up to 6 Bulk worth of items on her body, not counting 2 Bulk worth of items in her belt. If she tried to carry 7 Bulk worth of items on her body, she’d have to make a TN 7 Might check with +2 disadvantage (risking fatigue damage, dropping things, or just straight up being stuck) every time she wanted to move, with an increasing TN for each additional point of Bulk she’s carrying. Probably better to just leave that stuff at home!</w:t>
+      </w:r>
+    </w:p>
+    <w:p>
+      <w:r>
+        <w:t xml:space="preserve">The Bulk rating of an item is how large, heavy, or unwieldy it is. Ten items with a Bulk rating of miniscule can be combined into a Bulk 1 pouch. Characters are also assumed to have everything they need for their skills, unless the skill explicitly calls out materials they need as taking additional </w:t>
       </w:r>
       <w:r>
         <w:lastRenderedPageBreak/>
-        <w:t>bulk. Items held in the hands don’t count towards either of these bulk totals</w:t>
-      </w:r>
-      <w:r>
-        <w:t xml:space="preserve">, nor do the first three </w:t>
-      </w:r>
-      <w:r>
-        <w:t>weapons/shields</w:t>
-      </w:r>
-      <w:r>
-        <w:t>, which are listed on the front page of the character sheet instead of in the inventory section</w:t>
-      </w:r>
-      <w:r>
-        <w:t>.</w:t>
+        <w:t>bulk. Items held in the hands don’t count towards either of these bulk totals, nor do the first three weapons/shields, which are listed on the front page of the character sheet instead of in the inventory section.</w:t>
       </w:r>
     </w:p>
     <w:tbl>
@@ -14144,52 +13333,13 @@
           </w:tcPr>
           <w:p>
             <w:r>
-              <w:t xml:space="preserve">This sizeable bundle of coins can be </w:t>
-            </w:r>
-            <w:r>
-              <w:t xml:space="preserve">spent before or after a Resources roll. If spent before the roll, each unit of cash spent reduces the TN of the roll by 1. If </w:t>
-            </w:r>
-            <w:r>
-              <w:t>this drops the</w:t>
-            </w:r>
-            <w:r>
-              <w:t xml:space="preserve"> TN to 7 or lower, the roll automatically succeeds.</w:t>
-            </w:r>
-            <w:r>
-              <w:t xml:space="preserve"> </w:t>
-            </w:r>
-            <w:r>
-              <w:t xml:space="preserve">If </w:t>
-            </w:r>
-            <w:r>
-              <w:t>spent</w:t>
-            </w:r>
-            <w:r>
-              <w:t xml:space="preserve"> after a Resources roll</w:t>
-            </w:r>
-            <w:r>
-              <w:t xml:space="preserve">, each unit of cash spent </w:t>
-            </w:r>
-            <w:r>
-              <w:t>absorb</w:t>
-            </w:r>
-            <w:r>
-              <w:t>s</w:t>
-            </w:r>
-            <w:r>
-              <w:t xml:space="preserve"> a single point of Desperation gain.</w:t>
+              <w:t>This sizeable bundle of coins can be spent before or after a Resources roll. If spent before the roll, each unit of cash spent reduces the TN of the roll by 1. If this drops the TN to 7 or lower, the roll automatically succeeds. If spent after a Resources roll, each unit of cash spent absorbs a single point of Desperation gain.</w:t>
             </w:r>
           </w:p>
           <w:p/>
           <w:p>
             <w:r>
-              <w:t>Any amount of cash may be spent on a single roll</w:t>
-            </w:r>
-            <w:r>
-              <w:t>, both before and after</w:t>
-            </w:r>
-            <w:r>
-              <w:t>.</w:t>
+              <w:t>Any amount of cash may be spent on a single roll, both before and after.</w:t>
             </w:r>
           </w:p>
         </w:tc>
@@ -14594,19 +13744,7 @@
           </w:tcPr>
           <w:p>
             <w:r>
-              <w:t>Two</w:t>
-            </w:r>
-            <w:r>
-              <w:t xml:space="preserve"> units</w:t>
-            </w:r>
-            <w:r>
-              <w:t xml:space="preserve"> of food</w:t>
-            </w:r>
-            <w:r>
-              <w:t>, which is enough for two days of condition recovery</w:t>
-            </w:r>
-            <w:r>
-              <w:t>.</w:t>
+              <w:t>Two units of food, which is enough for two days of condition recovery.</w:t>
             </w:r>
           </w:p>
         </w:tc>
@@ -14651,19 +13789,7 @@
           </w:tcPr>
           <w:p>
             <w:r>
-              <w:t>A bundle of a half-dozen or so</w:t>
-            </w:r>
-            <w:r>
-              <w:t xml:space="preserve"> torches</w:t>
-            </w:r>
-            <w:r>
-              <w:t>, totaling two units of fuel</w:t>
-            </w:r>
-            <w:r>
-              <w:t xml:space="preserve">, which </w:t>
-            </w:r>
-            <w:r>
-              <w:t>produce light within about a dozen feet.</w:t>
+              <w:t>A bundle of a half-dozen or so torches, totaling two units of fuel, which produce light within about a dozen feet.</w:t>
             </w:r>
           </w:p>
         </w:tc>
@@ -14709,16 +13835,7 @@
           </w:tcPr>
           <w:p>
             <w:r>
-              <w:t xml:space="preserve">A lantern containing </w:t>
-            </w:r>
-            <w:r>
-              <w:t>two</w:t>
-            </w:r>
-            <w:r>
-              <w:t xml:space="preserve"> units of fuel, which </w:t>
-            </w:r>
-            <w:r>
-              <w:t>produces light out to about two dozen feet.</w:t>
+              <w:t>A lantern containing two units of fuel, which produces light out to about two dozen feet.</w:t>
             </w:r>
           </w:p>
         </w:tc>
@@ -14763,10 +13880,7 @@
           </w:tcPr>
           <w:p>
             <w:r>
-              <w:t>Three</w:t>
-            </w:r>
-            <w:r>
-              <w:t xml:space="preserve"> units of lantern fuel in a sealed metal or wood container.</w:t>
+              <w:t>Three units of lantern fuel in a sealed metal or wood container.</w:t>
             </w:r>
           </w:p>
         </w:tc>
@@ -14844,6 +13958,7 @@
         <w:pStyle w:val="Heading3"/>
       </w:pPr>
       <w:r>
+        <w:lastRenderedPageBreak/>
         <w:t>Sorcery gear</w:t>
       </w:r>
     </w:p>
@@ -14864,6 +13979,7 @@
           <w:cnfStyle w:val="100000000000" w:firstRow="1" w:lastRow="0" w:firstColumn="0" w:lastColumn="0" w:oddVBand="0" w:evenVBand="0" w:oddHBand="0" w:evenHBand="0" w:firstRowFirstColumn="0" w:firstRowLastColumn="0" w:lastRowFirstColumn="0" w:lastRowLastColumn="0"/>
           <w:cantSplit/>
           <w:trHeight w:val="450"/>
+          <w:tblHeader/>
         </w:trPr>
         <w:tc>
           <w:tcPr>
@@ -14908,17 +14024,27 @@
       </w:tr>
       <w:tr>
         <w:trPr>
-          <w:cnfStyle w:val="000000100000" w:firstRow="0" w:lastRow="0" w:firstColumn="0" w:lastColumn="0" w:oddVBand="0" w:evenVBand="0" w:oddHBand="1" w:evenHBand="0" w:firstRowFirstColumn="0" w:firstRowLastColumn="0" w:lastRowFirstColumn="0" w:lastRowLastColumn="0"/>
+          <w:cnfStyle w:val="100000000000" w:firstRow="1" w:lastRow="0" w:firstColumn="0" w:lastColumn="0" w:oddVBand="0" w:evenVBand="0" w:oddHBand="0" w:evenHBand="0" w:firstRowFirstColumn="0" w:firstRowLastColumn="0" w:lastRowFirstColumn="0" w:lastRowLastColumn="0"/>
           <w:cantSplit/>
           <w:trHeight w:val="465"/>
+          <w:tblHeader/>
         </w:trPr>
         <w:tc>
           <w:tcPr>
             <w:tcW w:w="0" w:type="auto"/>
           </w:tcPr>
           <w:p>
-            <w:r>
-              <w:lastRenderedPageBreak/>
+            <w:pPr>
+              <w:rPr>
+                <w:b w:val="0"/>
+                <w:bCs w:val="0"/>
+              </w:rPr>
+            </w:pPr>
+            <w:r>
+              <w:rPr>
+                <w:b w:val="0"/>
+                <w:bCs w:val="0"/>
+              </w:rPr>
               <w:t>Clay apprentice</w:t>
             </w:r>
           </w:p>
@@ -14928,7 +14054,17 @@
             <w:tcW w:w="0" w:type="auto"/>
           </w:tcPr>
           <w:p>
-            <w:r>
+            <w:pPr>
+              <w:rPr>
+                <w:b w:val="0"/>
+                <w:bCs w:val="0"/>
+              </w:rPr>
+            </w:pPr>
+            <w:r>
+              <w:rPr>
+                <w:b w:val="0"/>
+                <w:bCs w:val="0"/>
+              </w:rPr>
               <w:t>1</w:t>
             </w:r>
           </w:p>
@@ -14938,7 +14074,17 @@
             <w:tcW w:w="0" w:type="auto"/>
           </w:tcPr>
           <w:p>
-            <w:r>
+            <w:pPr>
+              <w:rPr>
+                <w:b w:val="0"/>
+                <w:bCs w:val="0"/>
+              </w:rPr>
+            </w:pPr>
+            <w:r>
+              <w:rPr>
+                <w:b w:val="0"/>
+                <w:bCs w:val="0"/>
+              </w:rPr>
               <w:t>This small clay figurine, carved with intricate lines and anointed in arcane oils, provides a focus for a sorcerer to channel their magic. This item may be used to absorb a single point of Desperation gain on a Sorcery roll. After absorbing the Desperation, the clay apprentice breaks.</w:t>
             </w:r>
           </w:p>
@@ -14948,7 +14094,17 @@
             <w:tcW w:w="0" w:type="auto"/>
           </w:tcPr>
           <w:p>
-            <w:r>
+            <w:pPr>
+              <w:rPr>
+                <w:b w:val="0"/>
+                <w:bCs w:val="0"/>
+              </w:rPr>
+            </w:pPr>
+            <w:r>
+              <w:rPr>
+                <w:b w:val="0"/>
+                <w:bCs w:val="0"/>
+              </w:rPr>
               <w:t>9</w:t>
             </w:r>
           </w:p>
@@ -14956,15 +14112,27 @@
       </w:tr>
       <w:tr>
         <w:trPr>
+          <w:cnfStyle w:val="100000000000" w:firstRow="1" w:lastRow="0" w:firstColumn="0" w:lastColumn="0" w:oddVBand="0" w:evenVBand="0" w:oddHBand="0" w:evenHBand="0" w:firstRowFirstColumn="0" w:firstRowLastColumn="0" w:lastRowFirstColumn="0" w:lastRowLastColumn="0"/>
           <w:cantSplit/>
           <w:trHeight w:val="465"/>
+          <w:tblHeader/>
         </w:trPr>
         <w:tc>
           <w:tcPr>
             <w:tcW w:w="0" w:type="auto"/>
           </w:tcPr>
           <w:p>
-            <w:r>
+            <w:pPr>
+              <w:rPr>
+                <w:b w:val="0"/>
+                <w:bCs w:val="0"/>
+              </w:rPr>
+            </w:pPr>
+            <w:r>
+              <w:rPr>
+                <w:b w:val="0"/>
+                <w:bCs w:val="0"/>
+              </w:rPr>
               <w:t>Folio</w:t>
             </w:r>
           </w:p>
@@ -14974,7 +14142,17 @@
             <w:tcW w:w="0" w:type="auto"/>
           </w:tcPr>
           <w:p>
-            <w:r>
+            <w:pPr>
+              <w:rPr>
+                <w:b w:val="0"/>
+                <w:bCs w:val="0"/>
+              </w:rPr>
+            </w:pPr>
+            <w:r>
+              <w:rPr>
+                <w:b w:val="0"/>
+                <w:bCs w:val="0"/>
+              </w:rPr>
               <w:t>1</w:t>
             </w:r>
           </w:p>
@@ -14984,7 +14162,17 @@
             <w:tcW w:w="0" w:type="auto"/>
           </w:tcPr>
           <w:p>
-            <w:r>
+            <w:pPr>
+              <w:rPr>
+                <w:b w:val="0"/>
+                <w:bCs w:val="0"/>
+              </w:rPr>
+            </w:pPr>
+            <w:r>
+              <w:rPr>
+                <w:b w:val="0"/>
+                <w:bCs w:val="0"/>
+              </w:rPr>
               <w:t>Holds two spell slots. The listed Resources TN is for an empty folio, and spells cost extra.</w:t>
             </w:r>
           </w:p>
@@ -14994,7 +14182,17 @@
             <w:tcW w:w="0" w:type="auto"/>
           </w:tcPr>
           <w:p>
-            <w:r>
+            <w:pPr>
+              <w:rPr>
+                <w:b w:val="0"/>
+                <w:bCs w:val="0"/>
+              </w:rPr>
+            </w:pPr>
+            <w:r>
+              <w:rPr>
+                <w:b w:val="0"/>
+                <w:bCs w:val="0"/>
+              </w:rPr>
               <w:t>8</w:t>
             </w:r>
           </w:p>
@@ -15002,16 +14200,27 @@
       </w:tr>
       <w:tr>
         <w:trPr>
-          <w:cnfStyle w:val="000000100000" w:firstRow="0" w:lastRow="0" w:firstColumn="0" w:lastColumn="0" w:oddVBand="0" w:evenVBand="0" w:oddHBand="1" w:evenHBand="0" w:firstRowFirstColumn="0" w:firstRowLastColumn="0" w:lastRowFirstColumn="0" w:lastRowLastColumn="0"/>
+          <w:cnfStyle w:val="100000000000" w:firstRow="1" w:lastRow="0" w:firstColumn="0" w:lastColumn="0" w:oddVBand="0" w:evenVBand="0" w:oddHBand="0" w:evenHBand="0" w:firstRowFirstColumn="0" w:firstRowLastColumn="0" w:lastRowFirstColumn="0" w:lastRowLastColumn="0"/>
           <w:cantSplit/>
           <w:trHeight w:val="465"/>
+          <w:tblHeader/>
         </w:trPr>
         <w:tc>
           <w:tcPr>
             <w:tcW w:w="0" w:type="auto"/>
           </w:tcPr>
           <w:p>
-            <w:r>
+            <w:pPr>
+              <w:rPr>
+                <w:b w:val="0"/>
+                <w:bCs w:val="0"/>
+              </w:rPr>
+            </w:pPr>
+            <w:r>
+              <w:rPr>
+                <w:b w:val="0"/>
+                <w:bCs w:val="0"/>
+              </w:rPr>
               <w:t>Tome</w:t>
             </w:r>
           </w:p>
@@ -15021,7 +14230,17 @@
             <w:tcW w:w="0" w:type="auto"/>
           </w:tcPr>
           <w:p>
-            <w:r>
+            <w:pPr>
+              <w:rPr>
+                <w:b w:val="0"/>
+                <w:bCs w:val="0"/>
+              </w:rPr>
+            </w:pPr>
+            <w:r>
+              <w:rPr>
+                <w:b w:val="0"/>
+                <w:bCs w:val="0"/>
+              </w:rPr>
               <w:t>2</w:t>
             </w:r>
           </w:p>
@@ -15031,7 +14250,17 @@
             <w:tcW w:w="0" w:type="auto"/>
           </w:tcPr>
           <w:p>
-            <w:r>
+            <w:pPr>
+              <w:rPr>
+                <w:b w:val="0"/>
+                <w:bCs w:val="0"/>
+              </w:rPr>
+            </w:pPr>
+            <w:r>
+              <w:rPr>
+                <w:b w:val="0"/>
+                <w:bCs w:val="0"/>
+              </w:rPr>
               <w:t>Holds five spell slots. The listed Resources TN is for an empty tome, and spells cost extra.</w:t>
             </w:r>
           </w:p>
@@ -15041,14 +14270,23 @@
             <w:tcW w:w="0" w:type="auto"/>
           </w:tcPr>
           <w:p>
-            <w:r>
+            <w:pPr>
+              <w:rPr>
+                <w:b w:val="0"/>
+                <w:bCs w:val="0"/>
+              </w:rPr>
+            </w:pPr>
+            <w:r>
+              <w:rPr>
+                <w:b w:val="0"/>
+                <w:bCs w:val="0"/>
+              </w:rPr>
               <w:t>9</w:t>
             </w:r>
           </w:p>
         </w:tc>
       </w:tr>
     </w:tbl>
-    <w:p/>
     <w:p>
       <w:pPr>
         <w:jc w:val="left"/>
@@ -15069,154 +14307,41 @@
       <w:pPr>
         <w:pStyle w:val="Heading1"/>
       </w:pPr>
-      <w:bookmarkStart w:id="42" w:name="_Toc93181219"/>
+      <w:bookmarkStart w:id="35" w:name="_Toc93182175"/>
       <w:r>
         <w:lastRenderedPageBreak/>
-        <w:t>End of session</w:t>
-      </w:r>
-      <w:bookmarkEnd w:id="42"/>
-    </w:p>
-    <w:p>
-      <w:r>
-        <w:t>At the end of a session, all</w:t>
-      </w:r>
-      <w:r>
-        <w:t xml:space="preserve"> </w:t>
-      </w:r>
-      <w:r>
-        <w:t xml:space="preserve">characters </w:t>
-      </w:r>
-      <w:r>
-        <w:t>reduce their Desperation</w:t>
-      </w:r>
-      <w:r>
-        <w:t xml:space="preserve"> by 2</w:t>
-      </w:r>
-      <w:r>
-        <w:t>, earn</w:t>
-      </w:r>
-      <w:r>
-        <w:t xml:space="preserve"> </w:t>
-      </w:r>
-      <w:r>
-        <w:t>experience points, and choose whether to upgrade skills and talents.</w:t>
-      </w:r>
-      <w:r>
-        <w:t xml:space="preserve"> Increasing a skill by 1 rank costs a number of experience points equal to the new rank times 5, and learning a new talent costs 15.</w:t>
-      </w:r>
-    </w:p>
-    <w:p>
-      <w:r>
-        <w:t>The number of experience points earned depends on how quickly the GM wants players to advance. In a normal campaign, 3 experience points are earned at the end of the session. In a campaign where the GM wants players to advance quickly, 5 experience points are earned instead.</w:t>
-      </w:r>
-    </w:p>
-    <w:p>
-      <w:pPr>
+        <w:t>Running the game</w:t>
+      </w:r>
+      <w:bookmarkEnd w:id="35"/>
+    </w:p>
+    <w:p>
+      <w:r>
+        <w:t xml:space="preserve">One of the most important aspects to running a tabletop roleplaying game is bridging the gulf between the structure of the rules and the requirement of the narrative to behave in ways that make sense, and each game chooses a different level of </w:t>
+      </w:r>
+      <w:r>
         <w:rPr>
           <w:i/>
           <w:iCs/>
         </w:rPr>
-      </w:pPr>
-      <w:r>
-        <w:rPr>
-          <w:b/>
-          <w:bCs/>
-          <w:i/>
-          <w:iCs/>
-        </w:rPr>
-        <w:t>Example:</w:t>
-      </w:r>
-      <w:r>
-        <w:rPr>
-          <w:i/>
-          <w:iCs/>
-        </w:rPr>
-        <w:t xml:space="preserve"> At the end of a session, Viv is tired of being socially awkward from spending so much time in the woods alone as a teenager, so she decides to increase her Empathy skill from 0 to </w:t>
-      </w:r>
-      <w:r>
-        <w:rPr>
-          <w:i/>
-          <w:iCs/>
-        </w:rPr>
-        <w:t>+</w:t>
-      </w:r>
-      <w:r>
-        <w:rPr>
-          <w:i/>
-          <w:iCs/>
-        </w:rPr>
-        <w:t xml:space="preserve">2. </w:t>
-      </w:r>
-      <w:r>
-        <w:rPr>
-          <w:i/>
-          <w:iCs/>
-        </w:rPr>
-        <w:t>This requires spending 5 experience points to go from 0 to +1, and another 10 experience points going from +1 to +2, for a total of 15 experience points.</w:t>
-      </w:r>
-    </w:p>
-    <w:p>
-      <w:pPr>
-        <w:jc w:val="left"/>
-        <w:rPr>
-          <w:i/>
-          <w:iCs/>
-        </w:rPr>
-      </w:pPr>
-      <w:r>
-        <w:rPr>
-          <w:i/>
-          <w:iCs/>
-        </w:rPr>
-        <w:br w:type="page"/>
-      </w:r>
-    </w:p>
-    <w:p>
-      <w:pPr>
-        <w:pStyle w:val="Heading1"/>
-      </w:pPr>
-      <w:bookmarkStart w:id="43" w:name="_Toc93181220"/>
-      <w:r>
-        <w:lastRenderedPageBreak/>
-        <w:t>Talents</w:t>
-      </w:r>
-      <w:bookmarkEnd w:id="43"/>
-    </w:p>
-    <w:p>
-      <w:r>
-        <w:t>Talents are the quirks, tricks, special skills, and abilities that make your character unique</w:t>
-      </w:r>
-      <w:r>
-        <w:t xml:space="preserve">. </w:t>
-      </w:r>
-      <w:r>
-        <w:t>Talents are unique too: u</w:t>
-      </w:r>
-      <w:r>
-        <w:t xml:space="preserve">nless otherwise specified, </w:t>
-      </w:r>
-      <w:r>
-        <w:t xml:space="preserve">a </w:t>
-      </w:r>
-      <w:r>
-        <w:t xml:space="preserve">character may only take each </w:t>
-      </w:r>
-      <w:r>
-        <w:t>talent once.</w:t>
-      </w:r>
-    </w:p>
-    <w:p>
-      <w:r>
-        <w:t xml:space="preserve">Some talents grant a specialization bonus to a skill. The specialization bonus does not count against the +2 cap to advantage, </w:t>
-      </w:r>
-      <w:r>
-        <w:t xml:space="preserve">but </w:t>
-      </w:r>
-      <w:r>
-        <w:t>each roll can only benefit from one specialization bonus</w:t>
-      </w:r>
-      <w:r>
-        <w:t>.</w:t>
+        <w:t>abstraction</w:t>
+      </w:r>
+      <w:r>
+        <w:t xml:space="preserve"> to use for this bridge.</w:t>
+      </w:r>
+    </w:p>
+    <w:p>
+      <w:r>
+        <w:t>On one extreme lie games at a high abstraction level, where the game does not shy away from working directly with the meta-aspects of roleplaying games. Time is measured in scenes and sessions, and character power is measured in their ability to directly affect the narrative.</w:t>
+      </w:r>
+    </w:p>
+    <w:p>
+      <w:r>
+        <w:t>On the other extreme lie games at a low abstraction level, where every second is accounted for, and characters are purely defined by their ability to affect the outside world in concrete terms.</w:t>
+      </w:r>
+    </w:p>
+    <w:p>
+      <w:r>
+        <w:t>Both of these are completely valid ways to play games, but Ikaros, like the majority of tabletop roleplaying games out there, takes a middle of the road stance, where some rules and abilities are more abstract, while some are more concrete. Reconciling that dichotomy is the primary purpose of this section.</w:t>
       </w:r>
     </w:p>
     <w:p>
@@ -15237,225 +14362,130 @@
         <w:t>GM’s note:</w:t>
       </w:r>
       <w:r>
-        <w:t xml:space="preserve"> </w:t>
-      </w:r>
-      <w:r>
-        <w:t>Sometimes the same feature in the fiction can be treated in multiple ways by talents. That’s totally fine! A character with an animal companion might get it by taking the Animal Companion talent. Or, if their animal companion isn’t quite so separate from them, they could take the Bonus Trait talent and just treat their animal companion as any other trait. They could even choose to represent their animal companion using the Skill Specialization talent, such as if they had a pet rat whose primary purpose was just to use its sensitive nose to grant +2 on Noticing rolls. When in doubt, the GM should lean towards allowing players to model character features however they want.</w:t>
+        <w:t xml:space="preserve"> there is a popular concept in tabletop roleplaying games known as “rule zero.” It essentially states that when the structure of the rules conflict with the narrative at the table to a degree that’s too great to resolve, the GM can ignore the rules and do what feels right. Ikaros tries hard to minimize the necessity of rule zero, but rules can only cover so many situations, and GMs should feel free to use it if necessary.</w:t>
       </w:r>
     </w:p>
     <w:p>
       <w:pPr>
         <w:pStyle w:val="Heading2"/>
       </w:pPr>
-      <w:bookmarkStart w:id="44" w:name="_Toc93181221"/>
-      <w:r>
-        <w:t>Character talents</w:t>
-      </w:r>
-      <w:bookmarkEnd w:id="44"/>
-    </w:p>
-    <w:p>
-      <w:pPr>
-        <w:pStyle w:val="Heading3"/>
-      </w:pPr>
-      <w:r>
-        <w:t>Animal Companion</w:t>
-      </w:r>
-    </w:p>
-    <w:p>
-      <w:r>
-        <w:t>You have a loyal animal friend. It might be a nature spirit that takes physical form around you, or it might be an actual animal. Your companion is about as intelligent as a person, and you can communicate with it using its natural forms of communication.</w:t>
-      </w:r>
-    </w:p>
-    <w:p>
-      <w:r>
-        <w:t xml:space="preserve">Your animal companion’s primary purpose is to provide a +1 advantage for helping on rolls made by you or your allies. The animal companion has a single resilience pool of 6, and takes conditions as normal when a roll it’s helping with fails. The animal companion can only provide a helping bonus </w:t>
+      <w:bookmarkStart w:id="36" w:name="_Toc93182176"/>
+      <w:r>
+        <w:t>Time and distance</w:t>
+      </w:r>
+      <w:bookmarkEnd w:id="36"/>
+    </w:p>
+    <w:p>
+      <w:r>
+        <w:t xml:space="preserve">Ikaros is much more concerned about what characters will sacrifice in the pursuit of their goals than it is in accounting for every foot of space and minute of time. Distances and times, particularly for items and spells, </w:t>
       </w:r>
       <w:r>
         <w:lastRenderedPageBreak/>
-        <w:t>if its resilience pool has not filled, although all of its injuries heal by one point per day, just like a character.</w:t>
-      </w:r>
-    </w:p>
-    <w:p>
-      <w:r>
-        <w:t>This talent can be taken multiple times. Each time it’s taken, you can either gain a new animal companion or enhance your bond with one of your existing animal companions, increasing its resilience pool size by 2.</w:t>
-      </w:r>
-    </w:p>
-    <w:p>
-      <w:pPr>
-        <w:pStyle w:val="Heading3"/>
-      </w:pPr>
-      <w:r>
-        <w:t>Bonus Trait</w:t>
-      </w:r>
-    </w:p>
-    <w:p>
-      <w:r>
-        <w:t xml:space="preserve">There’s just something about you which can’t be summed up in ways that the rules already cover. You gain an additional trait. This </w:t>
-      </w:r>
-      <w:r>
-        <w:t>talent</w:t>
-      </w:r>
-      <w:r>
-        <w:t xml:space="preserve"> can be taken twice.</w:t>
-      </w:r>
-    </w:p>
-    <w:p>
-      <w:pPr>
-        <w:pStyle w:val="Heading3"/>
-      </w:pPr>
-      <w:r>
-        <w:t>Fast Healer</w:t>
-      </w:r>
-    </w:p>
-    <w:p>
-      <w:r>
-        <w:t xml:space="preserve">You recover more quickly than most. </w:t>
-      </w:r>
-      <w:r>
-        <w:t xml:space="preserve">You may choose one extra </w:t>
-      </w:r>
-      <w:r>
-        <w:t>injury</w:t>
-      </w:r>
-      <w:r>
-        <w:t xml:space="preserve"> to heal </w:t>
-      </w:r>
-      <w:r>
-        <w:t>during each major rest</w:t>
+        <w:t>should be considered to be approximations. Torches aren’t identical devices that provide light for exactly twelve feet then stop. Neither does every single casting of a spell that says it lasts an hour last exactly sixty minutes, as if there were some arcane stopwatch governing the rules of reality.</w:t>
+      </w:r>
+    </w:p>
+    <w:p>
+      <w:r>
+        <w:t>Most of the time, it will be clear to the table whether something is close enough or within the right time frame. If a spell that lasts about an hour was cast ten minutes ago, for instance, it’s naturally still in effect. If a spell was cast that lasts about an hour, and then the characters walk three miles? Well, that’s a little less clear. In these situations, the GM should do what feels right. Some suggestions are a secondary skill roll (such as an Athletics check to hustle those three miles), looking at the margin of success on the original skill roll (if the spell had a TN of 7 and the sorcerer rolled a 12, it’s reasonable that their spell might last longer than normal), or even just a purely random roll. Of course, the GM is also free to just make a judgment with no roll necessary!</w:t>
+      </w:r>
+    </w:p>
+    <w:p>
+      <w:r>
+        <w:t>Some GMs also find it useful to maintain a map (whether publicly visible to players or not) with the general layout of the scene and where various characters and features in it are. This can be incredibly useful, but GMs are encouraged to use a grid</w:t>
+      </w:r>
+      <w:r>
+        <w:t>-</w:t>
+      </w:r>
+      <w:r>
+        <w:t>less design instead of a gridded one, to help keep the table from getting bogged down in minutiae.</w:t>
+      </w:r>
+    </w:p>
+    <w:p>
+      <w:pPr>
+        <w:pStyle w:val="Heading2"/>
+      </w:pPr>
+      <w:bookmarkStart w:id="37" w:name="_Toc93182177"/>
+      <w:r>
+        <w:t>Light</w:t>
+      </w:r>
+      <w:bookmarkEnd w:id="37"/>
+    </w:p>
+    <w:p>
+      <w:r>
+        <w:t xml:space="preserve">When the adventuring goes into dark places, whether underground, under thick tree cover, at night, or maybe even more fantastic circumstances, having access to light becomes </w:t>
+      </w:r>
+      <w:r>
+        <w:t>vital to success</w:t>
+      </w:r>
+      <w:r>
+        <w:t xml:space="preserve">. Dim light imposes a +1 disadvantage on rolls that are aided by sight (such as fighting) and a +2 disadvantage on rolls that require it (such as reading). </w:t>
+      </w:r>
+      <w:r>
+        <w:lastRenderedPageBreak/>
+        <w:t>Darkness imposes a +2 disadvantage on rolls that are aided by sight, and makes rolls that require it automatic</w:t>
+      </w:r>
+      <w:r>
+        <w:t>ally</w:t>
+      </w:r>
+      <w:r>
+        <w:t xml:space="preserve"> fail.</w:t>
+      </w:r>
+    </w:p>
+    <w:p>
+      <w:r>
+        <w:t xml:space="preserve">Having a light source negates these penalties, but light doesn’t last forever. </w:t>
+      </w:r>
+      <w:r>
+        <w:t xml:space="preserve">Light sources </w:t>
+      </w:r>
+      <w:r>
+        <w:t xml:space="preserve">have their fuel marked off as soon as they’re lit, and they </w:t>
+      </w:r>
+      <w:r>
+        <w:t xml:space="preserve">need to be refueled during minor and major rests (detailed in </w:t>
+      </w:r>
+      <w:r>
+        <w:rPr>
+          <w:b/>
+          <w:bCs/>
+        </w:rPr>
+        <w:t>Adventuring on a schedule</w:t>
+      </w:r>
+      <w:r>
+        <w:t>) to keep from going</w:t>
+      </w:r>
+      <w:r>
+        <w:t xml:space="preserve"> out</w:t>
       </w:r>
       <w:r>
         <w:t>.</w:t>
       </w:r>
-      <w:r>
-        <w:t xml:space="preserve"> Critical</w:t>
-      </w:r>
-      <w:r>
-        <w:t xml:space="preserve"> conditions still count as two choices.</w:t>
-      </w:r>
     </w:p>
     <w:p>
       <w:pPr>
         <w:pStyle w:val="Heading2"/>
       </w:pPr>
-      <w:bookmarkStart w:id="45" w:name="_Toc93181222"/>
-      <w:r>
-        <w:t>Skill talents</w:t>
-      </w:r>
-      <w:bookmarkEnd w:id="45"/>
-    </w:p>
-    <w:p>
-      <w:pPr>
-        <w:pStyle w:val="Heading3"/>
-      </w:pPr>
-      <w:r>
-        <w:t>Comforting Presence</w:t>
-      </w:r>
-    </w:p>
-    <w:p>
-      <w:r>
-        <w:t xml:space="preserve">Your presence calms and soothes those around you. </w:t>
-      </w:r>
-      <w:r>
-        <w:t>During minor rests</w:t>
-      </w:r>
-      <w:r>
-        <w:t xml:space="preserve">, you and a number of allies equal to your </w:t>
-      </w:r>
-      <w:r>
-        <w:t>Empathy</w:t>
-      </w:r>
-      <w:r>
-        <w:t xml:space="preserve"> skill may each heal one </w:t>
-      </w:r>
-      <w:r>
-        <w:t>normal</w:t>
-      </w:r>
-      <w:r>
-        <w:t xml:space="preserve"> physical condition and one </w:t>
-      </w:r>
-      <w:r>
-        <w:t>normal</w:t>
-      </w:r>
-      <w:r>
-        <w:t xml:space="preserve"> mental condition by 1.</w:t>
-      </w:r>
-    </w:p>
-    <w:p>
-      <w:pPr>
-        <w:pStyle w:val="Heading3"/>
-      </w:pPr>
-      <w:r>
-        <w:t>Inspiring Presence</w:t>
-      </w:r>
-    </w:p>
-    <w:p>
-      <w:r>
-        <w:t xml:space="preserve">Whether through rousing speeches or a jaunty tune, your presence inspires those around you. Your </w:t>
-      </w:r>
-      <w:r>
-        <w:t>Empathy</w:t>
-      </w:r>
-      <w:r>
-        <w:t xml:space="preserve"> skill always grants a +2 advantage for helping, as long as the person you're helping can see or hear you.</w:t>
-      </w:r>
-    </w:p>
-    <w:p>
-      <w:pPr>
-        <w:pStyle w:val="Heading3"/>
-      </w:pPr>
-      <w:r>
-        <w:t>Pack Mule</w:t>
-      </w:r>
-    </w:p>
-    <w:p>
-      <w:r>
-        <w:t xml:space="preserve">Heavy loads don’t bother you. When calculating the max </w:t>
-      </w:r>
-      <w:r>
-        <w:t>B</w:t>
-      </w:r>
-      <w:r>
-        <w:t>ulk you can carry, treat your Might as if it were 2 levels higher.</w:t>
-      </w:r>
-    </w:p>
-    <w:p>
-      <w:pPr>
-        <w:pStyle w:val="Heading3"/>
-      </w:pPr>
-      <w:r>
-        <w:lastRenderedPageBreak/>
-        <w:t>Profession</w:t>
-      </w:r>
-    </w:p>
-    <w:p>
-      <w:r>
-        <w:t xml:space="preserve">You have long hours of experience working a specific job. Choose </w:t>
-      </w:r>
-      <w:r>
-        <w:t xml:space="preserve">three skill specialties, as with the </w:t>
-      </w:r>
-      <w:r>
-        <w:rPr>
-          <w:i/>
-          <w:iCs/>
-        </w:rPr>
-        <w:t>Specialist</w:t>
-      </w:r>
-      <w:r>
-        <w:t xml:space="preserve"> talent. They grant a +1 specialization bonus instead of +2. If you ever take the </w:t>
-      </w:r>
-      <w:r>
-        <w:rPr>
-          <w:i/>
-          <w:iCs/>
-        </w:rPr>
-        <w:t>Specialist</w:t>
-      </w:r>
-      <w:r>
-        <w:t xml:space="preserve"> talent in the future and it replaces one of these three, you may choose a new one.</w:t>
-      </w:r>
-      <w:r>
-        <w:t xml:space="preserve"> Some examples include:</w:t>
+      <w:bookmarkStart w:id="38" w:name="_Toc93182178"/>
+      <w:r>
+        <w:t>Adventuring on a schedule</w:t>
+      </w:r>
+      <w:bookmarkEnd w:id="38"/>
+    </w:p>
+    <w:p>
+      <w:r>
+        <w:t>The</w:t>
+      </w:r>
+      <w:r>
+        <w:t xml:space="preserve"> adventuring day in Ikaros</w:t>
+      </w:r>
+      <w:r>
+        <w:t xml:space="preserve"> consists of alternating blocks of adventuring time </w:t>
+      </w:r>
+      <w:r>
+        <w:t>punctuated by</w:t>
+      </w:r>
+      <w:r>
+        <w:t xml:space="preserve"> resting periods. There are two different types of rest, and each character may only benefit from each one once per day:</w:t>
       </w:r>
     </w:p>
     <w:p>
@@ -15467,20 +14497,19 @@
         </w:numPr>
       </w:pPr>
       <w:r>
-        <w:rPr>
-          <w:i/>
-          <w:iCs/>
-        </w:rPr>
-        <w:t>Profession: Thief</w:t>
-      </w:r>
-      <w:r>
-        <w:t xml:space="preserve">. You get +1 on Craftwork rolls to pick locks, +1 on Empathy when lying to people, and </w:t>
-      </w:r>
-      <w:r>
-        <w:t>+1 on Noticing to notice guards</w:t>
-      </w:r>
-      <w:r>
-        <w:t xml:space="preserve"> and traps.</w:t>
+        <w:t>The minor rest phase</w:t>
+      </w:r>
+      <w:r>
+        <w:t xml:space="preserve">, where the characters take an hour of rest, have </w:t>
+      </w:r>
+      <w:r>
+        <w:t>some water and maybe a snack</w:t>
+      </w:r>
+      <w:r>
+        <w:t>, and recover some Fatigue.</w:t>
+      </w:r>
+      <w:r>
+        <w:t xml:space="preserve"> Taking a minor rest is optional.</w:t>
       </w:r>
     </w:p>
     <w:p>
@@ -15492,177 +14521,564 @@
         </w:numPr>
       </w:pPr>
       <w:r>
+        <w:t>The major</w:t>
+      </w:r>
+      <w:r>
+        <w:t xml:space="preserve"> rest phase, where the characters make camp, eat a full meal, recover multiple conditions, and sleep.</w:t>
+      </w:r>
+      <w:r>
+        <w:t xml:space="preserve"> This rest must be at least eight hours, but is usually closer to twelve.</w:t>
+      </w:r>
+      <w:r>
+        <w:t xml:space="preserve"> A character’s Fatigue increases by 4 for every 24 hours that they go </w:t>
+      </w:r>
+      <w:r>
+        <w:t>without a</w:t>
+      </w:r>
+      <w:r>
+        <w:t xml:space="preserve"> major rest.</w:t>
+      </w:r>
+    </w:p>
+    <w:p>
+      <w:pPr>
+        <w:pStyle w:val="ListParagraph"/>
+        <w:numPr>
+          <w:ilvl w:val="0"/>
+          <w:numId w:val="2"/>
+        </w:numPr>
+      </w:pPr>
+      <w:r>
+        <w:t>Any</w:t>
+      </w:r>
+      <w:r>
+        <w:t xml:space="preserve"> time that a character is not resting, they </w:t>
+      </w:r>
+      <w:r>
+        <w:t>are</w:t>
+      </w:r>
+      <w:r>
+        <w:t xml:space="preserve"> adventuring.</w:t>
+      </w:r>
+    </w:p>
+    <w:p>
+      <w:r>
+        <w:t xml:space="preserve">Rules for how much Fatigue gets recovered in each phase can be found in the </w:t>
+      </w:r>
+      <w:r>
+        <w:rPr>
+          <w:b/>
+          <w:bCs/>
+        </w:rPr>
+        <w:t>Fatigue</w:t>
+      </w:r>
+      <w:r>
+        <w:t xml:space="preserve"> subsection</w:t>
+      </w:r>
+      <w:r>
+        <w:t xml:space="preserve">, while rules for how other conditions are healed can be found in the </w:t>
+      </w:r>
+      <w:r>
+        <w:rPr>
+          <w:b/>
+          <w:bCs/>
+        </w:rPr>
+        <w:t>Recovery</w:t>
+      </w:r>
+      <w:r>
+        <w:t xml:space="preserve"> subsection.</w:t>
+      </w:r>
+    </w:p>
+    <w:p>
+      <w:pPr>
+        <w:pStyle w:val="Heading2"/>
+      </w:pPr>
+      <w:bookmarkStart w:id="39" w:name="_Toc93182179"/>
+      <w:r>
+        <w:t>Minor rest phase</w:t>
+      </w:r>
+      <w:bookmarkEnd w:id="39"/>
+    </w:p>
+    <w:p>
+      <w:r>
+        <w:t>The minor rest phase takes place in the middle of an adventuring day, and is when the characters relax and catch their breath.</w:t>
+      </w:r>
+    </w:p>
+    <w:p>
+      <w:r>
+        <w:t>Taking a minor rest consists of the following steps:</w:t>
+      </w:r>
+    </w:p>
+    <w:p>
+      <w:pPr>
+        <w:pStyle w:val="ListParagraph"/>
+        <w:numPr>
+          <w:ilvl w:val="0"/>
+          <w:numId w:val="48"/>
+        </w:numPr>
+      </w:pPr>
+      <w:r>
+        <w:lastRenderedPageBreak/>
+        <w:t>Rest for one hour of in-game time.</w:t>
+      </w:r>
+    </w:p>
+    <w:p>
+      <w:pPr>
+        <w:pStyle w:val="ListParagraph"/>
+        <w:numPr>
+          <w:ilvl w:val="0"/>
+          <w:numId w:val="48"/>
+        </w:numPr>
+      </w:pPr>
+      <w:r>
+        <w:t>Recover</w:t>
+      </w:r>
+      <w:r>
+        <w:t xml:space="preserve"> </w:t>
+      </w:r>
+      <w:r>
+        <w:t>F</w:t>
+      </w:r>
+      <w:r>
+        <w:t>atigue</w:t>
+      </w:r>
+      <w:r>
+        <w:t xml:space="preserve"> (see the </w:t>
+      </w:r>
+      <w:r>
+        <w:rPr>
+          <w:b/>
+          <w:bCs/>
+        </w:rPr>
+        <w:t>Fatigue</w:t>
+      </w:r>
+      <w:r>
+        <w:t xml:space="preserve"> subsection in </w:t>
+      </w:r>
+      <w:r>
+        <w:rPr>
+          <w:b/>
+          <w:bCs/>
+        </w:rPr>
+        <w:t>Damage and conditions</w:t>
+      </w:r>
+      <w:r>
+        <w:t>)</w:t>
+      </w:r>
+      <w:r>
+        <w:t>.</w:t>
+      </w:r>
+    </w:p>
+    <w:p>
+      <w:pPr>
+        <w:pStyle w:val="ListParagraph"/>
+        <w:numPr>
+          <w:ilvl w:val="0"/>
+          <w:numId w:val="48"/>
+        </w:numPr>
+      </w:pPr>
+      <w:r>
+        <w:t xml:space="preserve">All light sources lit before the minor rest started are </w:t>
+      </w:r>
+      <w:r>
+        <w:t>extinguished, unless</w:t>
+      </w:r>
+      <w:r>
+        <w:t xml:space="preserve"> another unit of fuel is spent. Light sources lit during the minor rest phase stay lit with no further expenditure.</w:t>
+      </w:r>
+    </w:p>
+    <w:p>
+      <w:pPr>
+        <w:pStyle w:val="Heading2"/>
+      </w:pPr>
+      <w:bookmarkStart w:id="40" w:name="_Toc93182180"/>
+      <w:r>
+        <w:t>Major rest phase</w:t>
+      </w:r>
+      <w:bookmarkEnd w:id="40"/>
+    </w:p>
+    <w:p>
+      <w:r>
+        <w:t>The major rest phase is when the characters make camp and sleep for the night (or day, if they’re nocturnal).</w:t>
+      </w:r>
+    </w:p>
+    <w:p>
+      <w:r>
+        <w:t>Taking a major rest consists of the following steps:</w:t>
+      </w:r>
+    </w:p>
+    <w:p>
+      <w:pPr>
+        <w:pStyle w:val="ListParagraph"/>
+        <w:numPr>
+          <w:ilvl w:val="0"/>
+          <w:numId w:val="49"/>
+        </w:numPr>
+      </w:pPr>
+      <w:r>
+        <w:t>Make camp.</w:t>
+      </w:r>
+    </w:p>
+    <w:p>
+      <w:pPr>
+        <w:pStyle w:val="ListParagraph"/>
+        <w:numPr>
+          <w:ilvl w:val="0"/>
+          <w:numId w:val="49"/>
+        </w:numPr>
+      </w:pPr>
+      <w:r>
+        <w:t>All light sources lit before the major rest started are extinguished</w:t>
+      </w:r>
+      <w:r>
+        <w:t>, unless another unit of fuel is spent</w:t>
+      </w:r>
+      <w:r>
+        <w:t>.</w:t>
+      </w:r>
+    </w:p>
+    <w:p>
+      <w:pPr>
+        <w:pStyle w:val="ListParagraph"/>
+        <w:numPr>
+          <w:ilvl w:val="0"/>
+          <w:numId w:val="49"/>
+        </w:numPr>
+      </w:pPr>
+      <w:r>
+        <w:t>Optional: eat one unit of food.</w:t>
+      </w:r>
+    </w:p>
+    <w:p>
+      <w:pPr>
+        <w:pStyle w:val="ListParagraph"/>
+        <w:numPr>
+          <w:ilvl w:val="0"/>
+          <w:numId w:val="49"/>
+        </w:numPr>
+      </w:pPr>
+      <w:r>
+        <w:t>Rest for six to ten hours of in-game time.</w:t>
+      </w:r>
+    </w:p>
+    <w:p>
+      <w:pPr>
+        <w:pStyle w:val="ListParagraph"/>
+        <w:numPr>
+          <w:ilvl w:val="0"/>
+          <w:numId w:val="49"/>
+        </w:numPr>
+      </w:pPr>
+      <w:r>
+        <w:t>Recover Fatigue and Burn, and recover injuries i</w:t>
+      </w:r>
+      <w:r>
+        <w:t>f food was eaten</w:t>
+      </w:r>
+      <w:r>
+        <w:t>.</w:t>
+      </w:r>
+      <w:r>
+        <w:t xml:space="preserve"> Recovery happens after sleeping, since sleep quality can affect how much Fatigue is recovered.</w:t>
+      </w:r>
+    </w:p>
+    <w:p>
+      <w:pPr>
+        <w:pStyle w:val="ListParagraph"/>
+        <w:numPr>
+          <w:ilvl w:val="0"/>
+          <w:numId w:val="49"/>
+        </w:numPr>
+      </w:pPr>
+      <w:r>
+        <w:t>All light sources lit during the major rest are extinguished</w:t>
+      </w:r>
+      <w:r>
+        <w:t>, unless another unit of fuel is spent</w:t>
+      </w:r>
+      <w:r>
+        <w:t>.</w:t>
+      </w:r>
+    </w:p>
+    <w:p>
+      <w:pPr>
+        <w:pStyle w:val="Heading3"/>
+      </w:pPr>
+      <w:r>
+        <w:t>Making camp</w:t>
+      </w:r>
+    </w:p>
+    <w:p>
+      <w:r>
+        <w:t xml:space="preserve">The most important part of any adventuring day is making camp, which provides characters with an opportunity to </w:t>
+      </w:r>
+      <w:r>
+        <w:t>warm</w:t>
+      </w:r>
+      <w:r>
+        <w:t xml:space="preserve"> up</w:t>
+      </w:r>
+      <w:r>
+        <w:t>, eat some food, and rest, and occurs at the start of the major rest phase.</w:t>
+      </w:r>
+      <w:r>
+        <w:t xml:space="preserve"> Every major rest outside of town must begin by making camp.</w:t>
+      </w:r>
+    </w:p>
+    <w:p>
+      <w:r>
+        <w:t>Making camp requires a Survival roll</w:t>
+      </w:r>
+      <w:r>
+        <w:t>, starting at TN 8 for</w:t>
+      </w:r>
+      <w:r>
+        <w:t xml:space="preserve"> summertime</w:t>
+      </w:r>
+      <w:r>
+        <w:t xml:space="preserve"> locations </w:t>
+      </w:r>
+      <w:r>
+        <w:t>with easy access to wood and water</w:t>
+      </w:r>
+      <w:r>
+        <w:t>, and increasing</w:t>
+      </w:r>
+      <w:r>
+        <w:t xml:space="preserve"> in TN</w:t>
+      </w:r>
+      <w:r>
+        <w:t xml:space="preserve"> as the landscape and season become harsher, with inclement weather imposing </w:t>
+      </w:r>
+      <w:r>
+        <w:lastRenderedPageBreak/>
+        <w:t>a +1 (rain, cold wave) or +2 (torrential rain,</w:t>
+      </w:r>
+      <w:r>
+        <w:t xml:space="preserve"> freezing rain,</w:t>
+      </w:r>
+      <w:r>
+        <w:t xml:space="preserve"> snow) </w:t>
+      </w:r>
+      <w:r>
+        <w:t>d</w:t>
+      </w:r>
+      <w:r>
+        <w:t>isadvantage.</w:t>
+      </w:r>
+      <w:r>
+        <w:t xml:space="preserve"> Failed rolls are handled using the normal damage/escalation rules</w:t>
+      </w:r>
+      <w:r>
+        <w:t xml:space="preserve">. Midnight ambushes, loss of supplies, </w:t>
+      </w:r>
+      <w:r>
+        <w:t xml:space="preserve">no fire for drying out cloaks, </w:t>
+      </w:r>
+      <w:r>
+        <w:t>or</w:t>
+      </w:r>
+      <w:r>
+        <w:t xml:space="preserve"> the entire party’s rest being downgraded are all good examples of escalations for failed rolls</w:t>
+      </w:r>
+      <w:r>
+        <w:t>, but the GM should feel free to get creative.</w:t>
+      </w:r>
+    </w:p>
+    <w:p>
+      <w:r>
+        <w:t>Succeeding on the roll to make camp automatically provides the players with a campfire, if they have access to flammable materials.</w:t>
+      </w:r>
+      <w:r>
+        <w:t xml:space="preserve"> Every point by which the character making the roll exceeds the TN grants either 1d3 units of food or 1d3 units of torches from foraging.</w:t>
+      </w:r>
+    </w:p>
+    <w:p>
+      <w:pPr>
+        <w:pStyle w:val="Heading2"/>
+      </w:pPr>
+      <w:bookmarkStart w:id="41" w:name="_Toc93182181"/>
+      <w:r>
+        <w:t>Simple food and light</w:t>
+      </w:r>
+      <w:bookmarkEnd w:id="41"/>
+    </w:p>
+    <w:p>
+      <w:r>
+        <w:t>Not every game needs, or even benefits from, the full weight of the food and light rules. Maybe it doesn’t fit the campaign, or maybe it doesn’t fit the players and GM. If the GM wants to use lighter rules for food and light, they can make the following changes:</w:t>
+      </w:r>
+    </w:p>
+    <w:p>
+      <w:pPr>
+        <w:pStyle w:val="ListParagraph"/>
+        <w:numPr>
+          <w:ilvl w:val="0"/>
+          <w:numId w:val="50"/>
+        </w:numPr>
+      </w:pPr>
+      <w:r>
+        <w:t>Food and light no longer have units. A slot of food is just a slot of food, and a slot of fuel or torches is just a slot of fuel or torches.</w:t>
+      </w:r>
+    </w:p>
+    <w:p>
+      <w:pPr>
+        <w:pStyle w:val="ListParagraph"/>
+        <w:numPr>
+          <w:ilvl w:val="0"/>
+          <w:numId w:val="50"/>
+        </w:numPr>
+      </w:pPr>
+      <w:r>
+        <w:t>Food and light are not used up during rests. Instead, just having food or light in your inventory is enough to benefit from them.</w:t>
+      </w:r>
+    </w:p>
+    <w:p>
+      <w:pPr>
+        <w:pStyle w:val="ListParagraph"/>
+        <w:numPr>
+          <w:ilvl w:val="0"/>
+          <w:numId w:val="50"/>
+        </w:numPr>
+      </w:pPr>
+      <w:r>
+        <w:t>When making camp, the player rolling Survivalist gets one full slot of food or torches for every +2 past the TN.</w:t>
+      </w:r>
+    </w:p>
+    <w:p>
+      <w:pPr>
+        <w:pStyle w:val="ListParagraph"/>
+        <w:numPr>
+          <w:ilvl w:val="0"/>
+          <w:numId w:val="50"/>
+        </w:numPr>
+      </w:pPr>
+      <w:r>
+        <w:t xml:space="preserve">If the Survivalist roll to make camp fails, the </w:t>
+      </w:r>
+      <w:r>
+        <w:t>party</w:t>
+      </w:r>
+      <w:r>
+        <w:t xml:space="preserve"> as a whole loses 1d3 slots of food and 1d3 slots of light, in addition to any other consequences of the failure.</w:t>
+      </w:r>
+      <w:r>
+        <w:br w:type="page"/>
+      </w:r>
+    </w:p>
+    <w:p>
+      <w:pPr>
+        <w:pStyle w:val="Heading1"/>
+      </w:pPr>
+      <w:bookmarkStart w:id="42" w:name="_Toc93182182"/>
+      <w:r>
+        <w:lastRenderedPageBreak/>
+        <w:t>End of session</w:t>
+      </w:r>
+      <w:bookmarkEnd w:id="42"/>
+    </w:p>
+    <w:p>
+      <w:r>
+        <w:t>At the end of a session, all</w:t>
+      </w:r>
+      <w:r>
+        <w:t xml:space="preserve"> </w:t>
+      </w:r>
+      <w:r>
+        <w:t xml:space="preserve">characters </w:t>
+      </w:r>
+      <w:r>
+        <w:t>reduce their Desperation</w:t>
+      </w:r>
+      <w:r>
+        <w:t xml:space="preserve"> by 2</w:t>
+      </w:r>
+      <w:r>
+        <w:t>, earn</w:t>
+      </w:r>
+      <w:r>
+        <w:t xml:space="preserve"> </w:t>
+      </w:r>
+      <w:r>
+        <w:t xml:space="preserve">5 </w:t>
+      </w:r>
+      <w:r>
+        <w:t>experience points, and choose whether to upgrade skills and talents.</w:t>
+      </w:r>
+      <w:r>
+        <w:t xml:space="preserve"> Increasing a skill by 1 rank costs a number of experience points equal to the new rank times 5</w:t>
+      </w:r>
+      <w:r>
+        <w:t>. L</w:t>
+      </w:r>
+      <w:r>
+        <w:t>earning a new talent costs 1</w:t>
+      </w:r>
+      <w:r>
+        <w:t xml:space="preserve">0 plus </w:t>
+      </w:r>
+      <w:r>
+        <w:t>an additional 5 for each talent the character already has</w:t>
+      </w:r>
+      <w:r>
+        <w:t xml:space="preserve">, to a maximum of </w:t>
+      </w:r>
+      <w:r>
+        <w:t>25</w:t>
+      </w:r>
+      <w:r>
+        <w:t xml:space="preserve"> experience points</w:t>
+      </w:r>
+      <w:r>
+        <w:t>.</w:t>
+      </w:r>
+    </w:p>
+    <w:p>
+      <w:pPr>
         <w:rPr>
           <w:i/>
           <w:iCs/>
         </w:rPr>
-        <w:t>Profession: Sailor</w:t>
-      </w:r>
-      <w:r>
-        <w:t xml:space="preserve">. You get +1 on Athletics to </w:t>
-      </w:r>
-      <w:r>
-        <w:t xml:space="preserve">perform shipwork such as cleaning and rigging, +1 on </w:t>
-      </w:r>
-      <w:r>
-        <w:t>Survival</w:t>
-      </w:r>
-      <w:r>
-        <w:t xml:space="preserve"> to predict the weather, and +1 on Shooting to fire a ship’s cannon.</w:t>
-      </w:r>
-    </w:p>
-    <w:p>
-      <w:pPr>
-        <w:pStyle w:val="Heading3"/>
-      </w:pPr>
-      <w:r>
-        <w:t>Specialist</w:t>
-      </w:r>
-    </w:p>
-    <w:p>
-      <w:r>
-        <w:t>Your expertise is far narrower than that of most people. Choose a skill and a condition. When rolling that skill, you get a +2 specialization bonus if the condition is met. This talent can be taken multiple times, but remember that only one specialization bonus can apply per roll. Some examples of the specialization talent:</w:t>
-      </w:r>
-    </w:p>
-    <w:p>
-      <w:pPr>
-        <w:numPr>
-          <w:ilvl w:val="0"/>
-          <w:numId w:val="1"/>
-        </w:numPr>
-        <w:spacing w:after="0"/>
-        <w:ind w:left="840"/>
-      </w:pPr>
-      <w:r>
-        <w:rPr>
+      </w:pPr>
+      <w:r>
+        <w:rPr>
+          <w:b/>
+          <w:bCs/>
           <w:i/>
           <w:iCs/>
         </w:rPr>
-        <w:t>Specialist: Fencer.</w:t>
-      </w:r>
-      <w:r>
-        <w:t xml:space="preserve"> You get +2 on Fighting rolls when attacking with a one-handed sword</w:t>
-      </w:r>
-      <w:r>
-        <w:t xml:space="preserve"> and no shield</w:t>
-      </w:r>
-      <w:r>
-        <w:t>.</w:t>
-      </w:r>
-    </w:p>
-    <w:p>
-      <w:pPr>
-        <w:numPr>
-          <w:ilvl w:val="0"/>
-          <w:numId w:val="1"/>
-        </w:numPr>
-        <w:spacing w:after="0"/>
-        <w:ind w:left="840"/>
-      </w:pPr>
+        <w:t>Example:</w:t>
+      </w:r>
       <w:r>
         <w:rPr>
           <w:i/>
           <w:iCs/>
         </w:rPr>
-        <w:t>Specialist: Signature Spell</w:t>
-      </w:r>
-      <w:r>
-        <w:t>. You get +2 on Sorcery rolls when casting a specific spell.</w:t>
-      </w:r>
-    </w:p>
-    <w:p>
-      <w:pPr>
-        <w:numPr>
-          <w:ilvl w:val="0"/>
-          <w:numId w:val="1"/>
-        </w:numPr>
-        <w:spacing w:after="0"/>
-        <w:ind w:left="840"/>
-      </w:pPr>
+        <w:t xml:space="preserve"> At the end of a session, Viv is tired of being socially awkward from spending so much time in the woods alone as a teenager, so she decides to increase her Empathy skill from 0 to </w:t>
+      </w:r>
       <w:r>
         <w:rPr>
           <w:i/>
           <w:iCs/>
         </w:rPr>
-        <w:t>Specialist: Silver Tongue</w:t>
-      </w:r>
-      <w:r>
-        <w:t>. You get +2 on Persuasion rolls when using flattery.</w:t>
-      </w:r>
-    </w:p>
-    <w:p>
-      <w:pPr>
-        <w:pStyle w:val="Heading2"/>
-      </w:pPr>
-      <w:bookmarkStart w:id="46" w:name="_Toc93181223"/>
-      <w:r>
-        <w:t>Combat talents</w:t>
-      </w:r>
-      <w:bookmarkEnd w:id="46"/>
-    </w:p>
-    <w:p>
-      <w:r>
-        <w:t xml:space="preserve">Some combat talents are listed as </w:t>
+        <w:t>+</w:t>
       </w:r>
       <w:r>
         <w:rPr>
           <w:i/>
           <w:iCs/>
         </w:rPr>
-        <w:t>Combat Art</w:t>
-      </w:r>
-      <w:r>
-        <w:t xml:space="preserve"> talents.</w:t>
-      </w:r>
-      <w:r>
-        <w:t xml:space="preserve"> While many </w:t>
+        <w:t xml:space="preserve">2. </w:t>
       </w:r>
       <w:r>
         <w:rPr>
           <w:i/>
           <w:iCs/>
         </w:rPr>
-        <w:t>Combat Art</w:t>
-      </w:r>
-      <w:r>
-        <w:t xml:space="preserve"> talents have their own conditions and </w:t>
-      </w:r>
-      <w:r>
-        <w:t>side effects</w:t>
-      </w:r>
-      <w:r>
-        <w:t xml:space="preserve">, their </w:t>
-      </w:r>
-      <w:r>
-        <w:t>main purpose</w:t>
-      </w:r>
-      <w:r>
-        <w:t xml:space="preserve"> </w:t>
-      </w:r>
-      <w:r>
-        <w:lastRenderedPageBreak/>
-        <w:t xml:space="preserve">is to allow the character to </w:t>
-      </w:r>
-      <w:r>
-        <w:t xml:space="preserve">use Fatigue instead of Desperation, allowing them to </w:t>
-      </w:r>
-      <w:r>
-        <w:t>get those points back quickly by resting</w:t>
-      </w:r>
-      <w:r>
-        <w:t>.</w:t>
-      </w:r>
-    </w:p>
-    <w:p>
-      <w:pPr>
-        <w:pStyle w:val="Heading3"/>
-      </w:pPr>
-      <w:r>
-        <w:t>Barbaric Rage</w:t>
-      </w:r>
-    </w:p>
-    <w:p>
-      <w:pPr>
+        <w:t>This requires spending 5 experience points to go from 0 to +1, and another 10 experience points going from +1 to +2, for a total of 15 experience points.</w:t>
+      </w:r>
+    </w:p>
+    <w:p>
+      <w:pPr>
+        <w:jc w:val="left"/>
         <w:rPr>
           <w:i/>
           <w:iCs/>
@@ -15673,281 +15089,52 @@
           <w:i/>
           <w:iCs/>
         </w:rPr>
-        <w:t>Combat Art</w:t>
-      </w:r>
-    </w:p>
-    <w:p>
-      <w:r>
-        <w:t>When the going gets tough, you get angry</w:t>
-      </w:r>
-      <w:r>
-        <w:t>, and w</w:t>
-      </w:r>
-      <w:r>
-        <w:t xml:space="preserve">hen you get angry, people get hurt. </w:t>
-      </w:r>
-      <w:r>
-        <w:t>At any moment</w:t>
-      </w:r>
-      <w:r>
-        <w:t xml:space="preserve"> </w:t>
-      </w:r>
-      <w:r>
-        <w:t xml:space="preserve">(including during a roll), </w:t>
-      </w:r>
-      <w:r>
-        <w:t>you may choose to enter a rage</w:t>
-      </w:r>
-      <w:r>
-        <w:t xml:space="preserve">, </w:t>
-      </w:r>
-      <w:r>
-        <w:t xml:space="preserve">allowing you to </w:t>
-      </w:r>
-      <w:r>
-        <w:t xml:space="preserve">ignore injury penalties and </w:t>
-      </w:r>
-      <w:r>
-        <w:t>spend Fatigue instead of Desperation</w:t>
-      </w:r>
-      <w:r>
-        <w:t xml:space="preserve"> </w:t>
-      </w:r>
-      <w:r>
-        <w:t>when making</w:t>
-      </w:r>
-      <w:r>
-        <w:t xml:space="preserve"> Athletics</w:t>
-      </w:r>
-      <w:r>
-        <w:t xml:space="preserve">, Fighting, Might, and Willpower rolls, </w:t>
-      </w:r>
-      <w:r>
-        <w:t>but</w:t>
-      </w:r>
-      <w:r>
-        <w:t xml:space="preserve"> </w:t>
-      </w:r>
-      <w:r>
-        <w:t>you suffer</w:t>
-      </w:r>
-      <w:r>
-        <w:t xml:space="preserve"> a +2 disadvantage on </w:t>
-      </w:r>
-      <w:r>
-        <w:t>all other</w:t>
-      </w:r>
-      <w:r>
-        <w:t xml:space="preserve"> skills</w:t>
-      </w:r>
-      <w:r>
-        <w:t>.</w:t>
-      </w:r>
-      <w:r>
-        <w:t xml:space="preserve"> Rage </w:t>
-      </w:r>
-      <w:r>
-        <w:t>ends</w:t>
-      </w:r>
-      <w:r>
-        <w:t xml:space="preserve"> after one minute without fighting someone</w:t>
-      </w:r>
-      <w:r>
-        <w:t xml:space="preserve">, </w:t>
-      </w:r>
-      <w:r>
-        <w:t>or</w:t>
-      </w:r>
-      <w:r>
-        <w:t xml:space="preserve"> </w:t>
-      </w:r>
-      <w:r>
-        <w:t>with</w:t>
-      </w:r>
-      <w:r>
-        <w:t xml:space="preserve"> </w:t>
-      </w:r>
-      <w:r>
-        <w:t>a TN 9 Willpower roll</w:t>
-      </w:r>
-      <w:r>
-        <w:t>.</w:t>
-      </w:r>
-      <w:r>
-        <w:t xml:space="preserve"> </w:t>
-      </w:r>
-      <w:r>
-        <w:t>This roll can only be attempted once per rage.</w:t>
-      </w:r>
-    </w:p>
-    <w:p>
-      <w:pPr>
-        <w:pStyle w:val="Heading3"/>
-      </w:pPr>
-      <w:r>
-        <w:t>Bodyguard</w:t>
-      </w:r>
-    </w:p>
-    <w:p>
-      <w:r>
-        <w:rPr>
-          <w:i/>
-          <w:iCs/>
-        </w:rPr>
-        <w:t>Combat Art</w:t>
-      </w:r>
-    </w:p>
-    <w:p>
-      <w:r>
-        <w:t xml:space="preserve">You’re skilled at interposing your body in defense of others. </w:t>
-      </w:r>
-      <w:r>
-        <w:t>When rolling Athletics, Fighting, or Might to defend one of your allies</w:t>
-      </w:r>
-      <w:r>
-        <w:t xml:space="preserve"> from an incoming attack</w:t>
-      </w:r>
-      <w:r>
-        <w:t>, you may spend Fatigue instead of Desperation.</w:t>
-      </w:r>
-    </w:p>
-    <w:p>
-      <w:pPr>
-        <w:pStyle w:val="Heading3"/>
-      </w:pPr>
-      <w:r>
-        <w:t>Defensive Expert</w:t>
-      </w:r>
-    </w:p>
-    <w:p>
-      <w:r>
-        <w:rPr>
-          <w:i/>
-          <w:iCs/>
-        </w:rPr>
-        <w:t>Combat Art</w:t>
-      </w:r>
-    </w:p>
-    <w:p>
-      <w:r>
-        <w:t>After intense practice, you’ve learned how to position your shield or staff just right to bounce hits off instead of just absorbing them. When performing a desperate block, you may increase your Fatigue by 2 to avoid damaging your shield instead of increasing your Desperation.</w:t>
-      </w:r>
-    </w:p>
-    <w:p>
-      <w:pPr>
-        <w:pStyle w:val="Heading3"/>
-      </w:pPr>
-      <w:r>
-        <w:t>Defensive Savant</w:t>
-      </w:r>
-    </w:p>
-    <w:p>
-      <w:pPr>
-        <w:rPr>
-          <w:i/>
-          <w:iCs/>
-        </w:rPr>
-      </w:pPr>
-      <w:r>
-        <w:rPr>
-          <w:i/>
-          <w:iCs/>
-        </w:rPr>
-        <w:t>Requires Defensive Expert</w:t>
-      </w:r>
-    </w:p>
-    <w:p>
-      <w:r>
-        <w:t xml:space="preserve">Next to you, even a great defensive expert might as well be clumsily holding a block of wood. Your reflexes and skill mean you can deflect hits with such grace that when performing a desperate block you may increase </w:t>
-      </w:r>
+        <w:br w:type="page"/>
+      </w:r>
+    </w:p>
+    <w:p>
+      <w:pPr>
+        <w:pStyle w:val="Heading1"/>
+      </w:pPr>
+      <w:bookmarkStart w:id="43" w:name="_Toc93182183"/>
       <w:r>
         <w:lastRenderedPageBreak/>
-        <w:t>your Fatigue by 1 to ignore all of the damage sustained in the attack instead of just half. This talent may be used independently from Defensive Expert.</w:t>
-      </w:r>
-    </w:p>
-    <w:p>
-      <w:pPr>
-        <w:pStyle w:val="Heading3"/>
-      </w:pPr>
-      <w:r>
-        <w:t>Flurry</w:t>
-      </w:r>
-    </w:p>
-    <w:p>
-      <w:r>
-        <w:t xml:space="preserve">You fight like a whirlwind of blade and fist, with each attack setting up and blending into the next. When rolling damage that you inflict on others with a melee weapon or unarmed strike, any dice that roll their maximum value explode, and the new dice explode </w:t>
-      </w:r>
-      <w:r>
-        <w:t>i</w:t>
-      </w:r>
-      <w:r>
-        <w:t>f they roll their maximum, and so on.</w:t>
-      </w:r>
-    </w:p>
-    <w:p>
-      <w:pPr>
-        <w:pStyle w:val="Heading3"/>
-      </w:pPr>
-      <w:r>
-        <w:t>Mighty Blow</w:t>
-      </w:r>
-    </w:p>
-    <w:p>
-      <w:pPr>
-        <w:spacing w:after="0"/>
-      </w:pPr>
-      <w:r>
-        <w:t xml:space="preserve">Through years of practice, you’re adept at putting your entire body into each swing of your weapon. </w:t>
-      </w:r>
-      <w:r>
-        <w:t>Solid hits with melee and thrown weapons (including unarmed attacks) add your full Might instead of half</w:t>
-      </w:r>
-      <w:r>
-        <w:t>.</w:t>
-      </w:r>
-    </w:p>
-    <w:p>
-      <w:pPr>
-        <w:pStyle w:val="Heading3"/>
-      </w:pPr>
-      <w:r>
-        <w:t>Oakfist</w:t>
-      </w:r>
-    </w:p>
-    <w:p>
-      <w:r>
-        <w:t>Punching wooden training targets barehanded has made your fists as strong as the mighty oak. Your unarmed strikes use the damage and special effects of a 1h mace</w:t>
-      </w:r>
-      <w:r>
-        <w:t>.</w:t>
-      </w:r>
-    </w:p>
-    <w:p>
-      <w:pPr>
-        <w:pStyle w:val="Heading3"/>
-      </w:pPr>
-      <w:r>
-        <w:t>Sneak Attack</w:t>
-      </w:r>
-    </w:p>
-    <w:p>
-      <w:r>
-        <w:t xml:space="preserve">You’re skilled at striking foes from the shadows, finding their weak spots with deadly accuracy. When you successfully hit an enemy that was unaware of you or </w:t>
-      </w:r>
-      <w:r>
-        <w:t>unsure of where you are</w:t>
-      </w:r>
-      <w:r>
-        <w:t xml:space="preserve">, any </w:t>
-      </w:r>
-      <w:r>
-        <w:t>successful hit</w:t>
-      </w:r>
-      <w:r>
-        <w:t xml:space="preserve"> becomes a solid hit</w:t>
-      </w:r>
-      <w:r>
-        <w:t>, regardless of armor</w:t>
+        <w:t>Talents</w:t>
+      </w:r>
+      <w:bookmarkEnd w:id="43"/>
+    </w:p>
+    <w:p>
+      <w:r>
+        <w:t>Talents are the quirks, tricks, special skills, and abilities that make your character unique</w:t>
+      </w:r>
+      <w:r>
+        <w:t xml:space="preserve">. </w:t>
+      </w:r>
+      <w:r>
+        <w:t>Talents are unique too: u</w:t>
+      </w:r>
+      <w:r>
+        <w:t xml:space="preserve">nless otherwise specified, </w:t>
+      </w:r>
+      <w:r>
+        <w:t xml:space="preserve">a </w:t>
+      </w:r>
+      <w:r>
+        <w:t xml:space="preserve">character may only take each </w:t>
+      </w:r>
+      <w:r>
+        <w:t>talent once.</w:t>
+      </w:r>
+    </w:p>
+    <w:p>
+      <w:r>
+        <w:t xml:space="preserve">Some talents grant a specialization bonus to a skill. The specialization bonus does not count against the +2 cap to advantage, </w:t>
+      </w:r>
+      <w:r>
+        <w:t xml:space="preserve">but </w:t>
+      </w:r>
+      <w:r>
+        <w:t>each roll can only benefit from one specialization bonus</w:t>
       </w:r>
       <w:r>
         <w:t>.</w:t>
@@ -15974,6 +15161,740 @@
         <w:t xml:space="preserve"> </w:t>
       </w:r>
       <w:r>
+        <w:t>Sometimes the same feature in the fiction can be treated in multiple ways by talents. That’s totally fine! A character with an animal companion might get it by taking the Animal Companion talent. Or, if their animal companion isn’t quite so separate from them, they could take the Bonus Trait talent and just treat their animal companion as any other trait. They could even choose to represent their animal companion using the Skill Specialization talent, such as if they had a pet rat whose primary purpose was just to use its sensitive nose to grant +2 on Noticing rolls. When in doubt, the GM should lean towards allowing players to model character features however they want.</w:t>
+      </w:r>
+    </w:p>
+    <w:p>
+      <w:pPr>
+        <w:pStyle w:val="Heading2"/>
+      </w:pPr>
+      <w:bookmarkStart w:id="44" w:name="_Toc93182184"/>
+      <w:r>
+        <w:t>Character talents</w:t>
+      </w:r>
+      <w:bookmarkEnd w:id="44"/>
+    </w:p>
+    <w:p>
+      <w:pPr>
+        <w:pStyle w:val="Heading3"/>
+      </w:pPr>
+      <w:r>
+        <w:t>Animal Companion</w:t>
+      </w:r>
+    </w:p>
+    <w:p>
+      <w:r>
+        <w:t>You have a loyal animal friend. It might be a nature spirit that takes physical form around you, or it might be an actual animal. Your companion is about as intelligent as a person, and you can communicate with it using its natural forms of communication.</w:t>
+      </w:r>
+    </w:p>
+    <w:p>
+      <w:r>
+        <w:t xml:space="preserve">Your animal companion’s primary purpose is to provide a +1 advantage for helping on rolls made by you or your allies. The animal companion has a single resilience pool of 6, and takes conditions as normal when a roll it’s helping with fails. The animal companion can only provide a helping bonus </w:t>
+      </w:r>
+      <w:r>
+        <w:lastRenderedPageBreak/>
+        <w:t>if its resilience pool has not filled, although all of its injuries heal by one point per day, just like a character.</w:t>
+      </w:r>
+    </w:p>
+    <w:p>
+      <w:r>
+        <w:t>This talent can be taken multiple times. Each time it’s taken, you can either gain a new animal companion or enhance your bond with one of your existing animal companions, increasing its resilience pool size by 2.</w:t>
+      </w:r>
+    </w:p>
+    <w:p>
+      <w:pPr>
+        <w:pStyle w:val="Heading3"/>
+      </w:pPr>
+      <w:r>
+        <w:t>Bonus Trait</w:t>
+      </w:r>
+    </w:p>
+    <w:p>
+      <w:r>
+        <w:t xml:space="preserve">There’s just something about you which can’t be summed up in ways that the rules already cover. You gain an additional trait. This </w:t>
+      </w:r>
+      <w:r>
+        <w:t>talent</w:t>
+      </w:r>
+      <w:r>
+        <w:t xml:space="preserve"> can be taken twice.</w:t>
+      </w:r>
+    </w:p>
+    <w:p>
+      <w:pPr>
+        <w:pStyle w:val="Heading3"/>
+      </w:pPr>
+      <w:r>
+        <w:t>Fast Healer</w:t>
+      </w:r>
+    </w:p>
+    <w:p>
+      <w:r>
+        <w:t xml:space="preserve">You recover more quickly than most. </w:t>
+      </w:r>
+      <w:r>
+        <w:t xml:space="preserve">You may choose one extra </w:t>
+      </w:r>
+      <w:r>
+        <w:t>injury</w:t>
+      </w:r>
+      <w:r>
+        <w:t xml:space="preserve"> to heal </w:t>
+      </w:r>
+      <w:r>
+        <w:t>during each major rest</w:t>
+      </w:r>
+      <w:r>
+        <w:t>.</w:t>
+      </w:r>
+      <w:r>
+        <w:t xml:space="preserve"> Critical</w:t>
+      </w:r>
+      <w:r>
+        <w:t xml:space="preserve"> conditions still count as two choices.</w:t>
+      </w:r>
+    </w:p>
+    <w:p>
+      <w:pPr>
+        <w:pStyle w:val="Heading2"/>
+      </w:pPr>
+      <w:bookmarkStart w:id="45" w:name="_Toc93182185"/>
+      <w:r>
+        <w:t>Skill talents</w:t>
+      </w:r>
+      <w:bookmarkEnd w:id="45"/>
+    </w:p>
+    <w:p>
+      <w:pPr>
+        <w:pStyle w:val="Heading3"/>
+      </w:pPr>
+      <w:r>
+        <w:t>Comforting Presence</w:t>
+      </w:r>
+    </w:p>
+    <w:p>
+      <w:r>
+        <w:t xml:space="preserve">Your presence calms and soothes those around you. </w:t>
+      </w:r>
+      <w:r>
+        <w:t>During minor rests</w:t>
+      </w:r>
+      <w:r>
+        <w:t xml:space="preserve">, you and a number of allies equal to your </w:t>
+      </w:r>
+      <w:r>
+        <w:t>Empathy</w:t>
+      </w:r>
+      <w:r>
+        <w:t xml:space="preserve"> skill may each heal one </w:t>
+      </w:r>
+      <w:r>
+        <w:t>normal</w:t>
+      </w:r>
+      <w:r>
+        <w:t xml:space="preserve"> physical condition and one </w:t>
+      </w:r>
+      <w:r>
+        <w:t>normal</w:t>
+      </w:r>
+      <w:r>
+        <w:t xml:space="preserve"> mental condition by 1.</w:t>
+      </w:r>
+    </w:p>
+    <w:p>
+      <w:pPr>
+        <w:pStyle w:val="Heading3"/>
+      </w:pPr>
+      <w:r>
+        <w:t>Inspiring Presence</w:t>
+      </w:r>
+    </w:p>
+    <w:p>
+      <w:r>
+        <w:t xml:space="preserve">Whether through rousing speeches or a jaunty tune, your presence inspires those around you. Your </w:t>
+      </w:r>
+      <w:r>
+        <w:t>Empathy</w:t>
+      </w:r>
+      <w:r>
+        <w:t xml:space="preserve"> skill always grants a +2 advantage for helping, as long as the person you're helping can see or hear you.</w:t>
+      </w:r>
+    </w:p>
+    <w:p>
+      <w:pPr>
+        <w:pStyle w:val="Heading3"/>
+      </w:pPr>
+      <w:r>
+        <w:t>Pack Mule</w:t>
+      </w:r>
+    </w:p>
+    <w:p>
+      <w:r>
+        <w:t xml:space="preserve">Heavy loads don’t bother you. When calculating the max </w:t>
+      </w:r>
+      <w:r>
+        <w:t>B</w:t>
+      </w:r>
+      <w:r>
+        <w:t>ulk you can carry, treat your Might as if it were 2 levels higher.</w:t>
+      </w:r>
+    </w:p>
+    <w:p>
+      <w:pPr>
+        <w:pStyle w:val="Heading3"/>
+      </w:pPr>
+      <w:r>
+        <w:lastRenderedPageBreak/>
+        <w:t>Profession</w:t>
+      </w:r>
+    </w:p>
+    <w:p>
+      <w:r>
+        <w:t xml:space="preserve">You have long hours of experience working a specific job. Choose </w:t>
+      </w:r>
+      <w:r>
+        <w:t xml:space="preserve">three skill specialties, as with the </w:t>
+      </w:r>
+      <w:r>
+        <w:rPr>
+          <w:i/>
+          <w:iCs/>
+        </w:rPr>
+        <w:t>Specialist</w:t>
+      </w:r>
+      <w:r>
+        <w:t xml:space="preserve"> talent. They grant a +1 specialization bonus instead of +2. If you ever take the </w:t>
+      </w:r>
+      <w:r>
+        <w:rPr>
+          <w:i/>
+          <w:iCs/>
+        </w:rPr>
+        <w:t>Specialist</w:t>
+      </w:r>
+      <w:r>
+        <w:t xml:space="preserve"> talent in the future and it replaces one of these three, you may choose a new one.</w:t>
+      </w:r>
+      <w:r>
+        <w:t xml:space="preserve"> Some examples include:</w:t>
+      </w:r>
+    </w:p>
+    <w:p>
+      <w:pPr>
+        <w:pStyle w:val="ListParagraph"/>
+        <w:numPr>
+          <w:ilvl w:val="0"/>
+          <w:numId w:val="2"/>
+        </w:numPr>
+      </w:pPr>
+      <w:r>
+        <w:rPr>
+          <w:i/>
+          <w:iCs/>
+        </w:rPr>
+        <w:t>Profession: Thief</w:t>
+      </w:r>
+      <w:r>
+        <w:t xml:space="preserve">. You get +1 on Craftwork rolls to pick locks, +1 on Empathy when lying to people, and </w:t>
+      </w:r>
+      <w:r>
+        <w:t>+1 on Noticing to notice guards</w:t>
+      </w:r>
+      <w:r>
+        <w:t xml:space="preserve"> and traps.</w:t>
+      </w:r>
+    </w:p>
+    <w:p>
+      <w:pPr>
+        <w:pStyle w:val="ListParagraph"/>
+        <w:numPr>
+          <w:ilvl w:val="0"/>
+          <w:numId w:val="2"/>
+        </w:numPr>
+      </w:pPr>
+      <w:r>
+        <w:rPr>
+          <w:i/>
+          <w:iCs/>
+        </w:rPr>
+        <w:t>Profession: Sailor</w:t>
+      </w:r>
+      <w:r>
+        <w:t xml:space="preserve">. You get +1 on Athletics to </w:t>
+      </w:r>
+      <w:r>
+        <w:t xml:space="preserve">perform shipwork such as cleaning and rigging, +1 on </w:t>
+      </w:r>
+      <w:r>
+        <w:t>Survival</w:t>
+      </w:r>
+      <w:r>
+        <w:t xml:space="preserve"> to predict the weather, and +1 on Shooting to fire a ship’s cannon.</w:t>
+      </w:r>
+    </w:p>
+    <w:p>
+      <w:pPr>
+        <w:pStyle w:val="Heading3"/>
+      </w:pPr>
+      <w:r>
+        <w:t>Specialist</w:t>
+      </w:r>
+    </w:p>
+    <w:p>
+      <w:r>
+        <w:t>Your expertise is far narrower than that of most people. Choose a skill and a condition. When rolling that skill, you get a +2 specialization bonus if the condition is met. This talent can be taken multiple times, but remember that only one specialization bonus can apply per roll. Some examples of the specialization talent:</w:t>
+      </w:r>
+    </w:p>
+    <w:p>
+      <w:pPr>
+        <w:numPr>
+          <w:ilvl w:val="0"/>
+          <w:numId w:val="1"/>
+        </w:numPr>
+        <w:spacing w:after="0"/>
+        <w:ind w:left="840"/>
+      </w:pPr>
+      <w:r>
+        <w:rPr>
+          <w:i/>
+          <w:iCs/>
+        </w:rPr>
+        <w:t>Specialist: Fencer.</w:t>
+      </w:r>
+      <w:r>
+        <w:t xml:space="preserve"> You get +2 on Fighting rolls when attacking with a one-handed sword</w:t>
+      </w:r>
+      <w:r>
+        <w:t xml:space="preserve"> and no shield</w:t>
+      </w:r>
+      <w:r>
+        <w:t>.</w:t>
+      </w:r>
+    </w:p>
+    <w:p>
+      <w:pPr>
+        <w:numPr>
+          <w:ilvl w:val="0"/>
+          <w:numId w:val="1"/>
+        </w:numPr>
+        <w:spacing w:after="0"/>
+        <w:ind w:left="840"/>
+      </w:pPr>
+      <w:r>
+        <w:rPr>
+          <w:i/>
+          <w:iCs/>
+        </w:rPr>
+        <w:t>Specialist: Signature Spell</w:t>
+      </w:r>
+      <w:r>
+        <w:t>. You get +2 on Sorcery rolls when casting a specific spell.</w:t>
+      </w:r>
+    </w:p>
+    <w:p>
+      <w:pPr>
+        <w:numPr>
+          <w:ilvl w:val="0"/>
+          <w:numId w:val="1"/>
+        </w:numPr>
+        <w:spacing w:after="0"/>
+        <w:ind w:left="840"/>
+      </w:pPr>
+      <w:r>
+        <w:rPr>
+          <w:i/>
+          <w:iCs/>
+        </w:rPr>
+        <w:t>Specialist: Silver Tongue</w:t>
+      </w:r>
+      <w:r>
+        <w:t>. You get +2 on Persuasion rolls when using flattery.</w:t>
+      </w:r>
+    </w:p>
+    <w:p>
+      <w:pPr>
+        <w:pStyle w:val="Heading2"/>
+      </w:pPr>
+      <w:bookmarkStart w:id="46" w:name="_Toc93182186"/>
+      <w:r>
+        <w:t>Combat talents</w:t>
+      </w:r>
+      <w:bookmarkEnd w:id="46"/>
+    </w:p>
+    <w:p>
+      <w:r>
+        <w:t xml:space="preserve">Some combat talents are listed as </w:t>
+      </w:r>
+      <w:r>
+        <w:rPr>
+          <w:i/>
+          <w:iCs/>
+        </w:rPr>
+        <w:t>Combat Art</w:t>
+      </w:r>
+      <w:r>
+        <w:t xml:space="preserve"> talents.</w:t>
+      </w:r>
+      <w:r>
+        <w:t xml:space="preserve"> While many </w:t>
+      </w:r>
+      <w:r>
+        <w:rPr>
+          <w:i/>
+          <w:iCs/>
+        </w:rPr>
+        <w:t>Combat Art</w:t>
+      </w:r>
+      <w:r>
+        <w:t xml:space="preserve"> talents have their own conditions and </w:t>
+      </w:r>
+      <w:r>
+        <w:t>side effects</w:t>
+      </w:r>
+      <w:r>
+        <w:t xml:space="preserve">, their </w:t>
+      </w:r>
+      <w:r>
+        <w:t>main purpose</w:t>
+      </w:r>
+      <w:r>
+        <w:t xml:space="preserve"> </w:t>
+      </w:r>
+      <w:r>
+        <w:lastRenderedPageBreak/>
+        <w:t xml:space="preserve">is to allow the character to </w:t>
+      </w:r>
+      <w:r>
+        <w:t xml:space="preserve">use Fatigue instead of Desperation, allowing them to </w:t>
+      </w:r>
+      <w:r>
+        <w:t>get those points back quickly by resting</w:t>
+      </w:r>
+      <w:r>
+        <w:t>.</w:t>
+      </w:r>
+    </w:p>
+    <w:p>
+      <w:pPr>
+        <w:pStyle w:val="Heading3"/>
+      </w:pPr>
+      <w:r>
+        <w:t>Barbaric Rage</w:t>
+      </w:r>
+    </w:p>
+    <w:p>
+      <w:pPr>
+        <w:rPr>
+          <w:i/>
+          <w:iCs/>
+        </w:rPr>
+      </w:pPr>
+      <w:r>
+        <w:rPr>
+          <w:i/>
+          <w:iCs/>
+        </w:rPr>
+        <w:t>Combat Art</w:t>
+      </w:r>
+    </w:p>
+    <w:p>
+      <w:r>
+        <w:t>When the going gets tough, you get angry</w:t>
+      </w:r>
+      <w:r>
+        <w:t>, and w</w:t>
+      </w:r>
+      <w:r>
+        <w:t xml:space="preserve">hen you get angry, people get hurt. </w:t>
+      </w:r>
+      <w:r>
+        <w:t>At any moment</w:t>
+      </w:r>
+      <w:r>
+        <w:t xml:space="preserve"> </w:t>
+      </w:r>
+      <w:r>
+        <w:t xml:space="preserve">(including during a roll), </w:t>
+      </w:r>
+      <w:r>
+        <w:t>you may choose to enter a rage</w:t>
+      </w:r>
+      <w:r>
+        <w:t xml:space="preserve">, </w:t>
+      </w:r>
+      <w:r>
+        <w:t xml:space="preserve">allowing you to </w:t>
+      </w:r>
+      <w:r>
+        <w:t xml:space="preserve">ignore injury penalties and </w:t>
+      </w:r>
+      <w:r>
+        <w:t>spend Fatigue instead of Desperation</w:t>
+      </w:r>
+      <w:r>
+        <w:t xml:space="preserve"> </w:t>
+      </w:r>
+      <w:r>
+        <w:t>when making</w:t>
+      </w:r>
+      <w:r>
+        <w:t xml:space="preserve"> Athletics</w:t>
+      </w:r>
+      <w:r>
+        <w:t xml:space="preserve">, Fighting, Might, and Willpower rolls, </w:t>
+      </w:r>
+      <w:r>
+        <w:t>but</w:t>
+      </w:r>
+      <w:r>
+        <w:t xml:space="preserve"> </w:t>
+      </w:r>
+      <w:r>
+        <w:t>you suffer</w:t>
+      </w:r>
+      <w:r>
+        <w:t xml:space="preserve"> a +2 disadvantage on </w:t>
+      </w:r>
+      <w:r>
+        <w:t>all other</w:t>
+      </w:r>
+      <w:r>
+        <w:t xml:space="preserve"> skills</w:t>
+      </w:r>
+      <w:r>
+        <w:t>.</w:t>
+      </w:r>
+      <w:r>
+        <w:t xml:space="preserve"> Rage </w:t>
+      </w:r>
+      <w:r>
+        <w:t>ends</w:t>
+      </w:r>
+      <w:r>
+        <w:t xml:space="preserve"> after one minute without fighting someone</w:t>
+      </w:r>
+      <w:r>
+        <w:t xml:space="preserve">, </w:t>
+      </w:r>
+      <w:r>
+        <w:t>or</w:t>
+      </w:r>
+      <w:r>
+        <w:t xml:space="preserve"> </w:t>
+      </w:r>
+      <w:r>
+        <w:t>with</w:t>
+      </w:r>
+      <w:r>
+        <w:t xml:space="preserve"> </w:t>
+      </w:r>
+      <w:r>
+        <w:t>a TN 9 Willpower roll</w:t>
+      </w:r>
+      <w:r>
+        <w:t>.</w:t>
+      </w:r>
+      <w:r>
+        <w:t xml:space="preserve"> </w:t>
+      </w:r>
+      <w:r>
+        <w:t>This roll can only be attempted once per rage.</w:t>
+      </w:r>
+    </w:p>
+    <w:p>
+      <w:pPr>
+        <w:pStyle w:val="Heading3"/>
+      </w:pPr>
+      <w:r>
+        <w:t>Bodyguard</w:t>
+      </w:r>
+    </w:p>
+    <w:p>
+      <w:r>
+        <w:rPr>
+          <w:i/>
+          <w:iCs/>
+        </w:rPr>
+        <w:t>Combat Art</w:t>
+      </w:r>
+    </w:p>
+    <w:p>
+      <w:r>
+        <w:t xml:space="preserve">You’re skilled at interposing your body in defense of others. </w:t>
+      </w:r>
+      <w:r>
+        <w:t>When rolling Athletics, Fighting, or Might to defend one of your allies</w:t>
+      </w:r>
+      <w:r>
+        <w:t xml:space="preserve"> from an incoming attack</w:t>
+      </w:r>
+      <w:r>
+        <w:t>, you may spend Fatigue instead of Desperation.</w:t>
+      </w:r>
+    </w:p>
+    <w:p>
+      <w:pPr>
+        <w:pStyle w:val="Heading3"/>
+      </w:pPr>
+      <w:r>
+        <w:t>Defensive Expert</w:t>
+      </w:r>
+    </w:p>
+    <w:p>
+      <w:r>
+        <w:rPr>
+          <w:i/>
+          <w:iCs/>
+        </w:rPr>
+        <w:t>Combat Art</w:t>
+      </w:r>
+    </w:p>
+    <w:p>
+      <w:r>
+        <w:t>After intense practice, you’ve learned how to position your shield or staff just right to bounce hits off instead of just absorbing them. When performing a desperate block, you may increase your Fatigue by 2 to avoid damaging your shield instead of increasing your Desperation.</w:t>
+      </w:r>
+    </w:p>
+    <w:p>
+      <w:pPr>
+        <w:pStyle w:val="Heading3"/>
+      </w:pPr>
+      <w:r>
+        <w:t>Defensive Savant</w:t>
+      </w:r>
+    </w:p>
+    <w:p>
+      <w:pPr>
+        <w:rPr>
+          <w:i/>
+          <w:iCs/>
+        </w:rPr>
+      </w:pPr>
+      <w:r>
+        <w:rPr>
+          <w:i/>
+          <w:iCs/>
+        </w:rPr>
+        <w:t>Requires Defensive Expert</w:t>
+      </w:r>
+    </w:p>
+    <w:p>
+      <w:r>
+        <w:t xml:space="preserve">Next to you, even a great defensive expert might as well be clumsily holding a block of wood. Your reflexes and skill mean you can deflect hits with such grace that when performing a desperate block you may increase </w:t>
+      </w:r>
+      <w:r>
+        <w:lastRenderedPageBreak/>
+        <w:t>your Fatigue by 1 to ignore all of the damage sustained in the attack instead of just half. This talent may be used independently from Defensive Expert.</w:t>
+      </w:r>
+    </w:p>
+    <w:p>
+      <w:pPr>
+        <w:pStyle w:val="Heading3"/>
+      </w:pPr>
+      <w:r>
+        <w:t>Flurry</w:t>
+      </w:r>
+    </w:p>
+    <w:p>
+      <w:r>
+        <w:t xml:space="preserve">You fight like a whirlwind of blade and fist, with each attack setting up and blending into the next. When rolling damage that you inflict on others with a melee weapon or unarmed strike, any dice that roll their maximum value explode, and the new dice explode </w:t>
+      </w:r>
+      <w:r>
+        <w:t>i</w:t>
+      </w:r>
+      <w:r>
+        <w:t>f they roll their maximum, and so on.</w:t>
+      </w:r>
+    </w:p>
+    <w:p>
+      <w:pPr>
+        <w:pStyle w:val="Heading3"/>
+      </w:pPr>
+      <w:r>
+        <w:t>Mighty Blow</w:t>
+      </w:r>
+    </w:p>
+    <w:p>
+      <w:pPr>
+        <w:spacing w:after="0"/>
+      </w:pPr>
+      <w:r>
+        <w:t xml:space="preserve">Through years of practice, you’re adept at putting your entire body into each swing of your weapon. </w:t>
+      </w:r>
+      <w:r>
+        <w:t>Solid hits with melee and thrown weapons (including unarmed attacks) add your full Might instead of half</w:t>
+      </w:r>
+      <w:r>
+        <w:t>.</w:t>
+      </w:r>
+    </w:p>
+    <w:p>
+      <w:pPr>
+        <w:pStyle w:val="Heading3"/>
+      </w:pPr>
+      <w:r>
+        <w:t>Oakfist</w:t>
+      </w:r>
+    </w:p>
+    <w:p>
+      <w:r>
+        <w:t>Punching wooden training targets barehanded has made your fists as strong as the mighty oak. Your unarmed strikes use the damage and special effects of a 1h mace</w:t>
+      </w:r>
+      <w:r>
+        <w:t>.</w:t>
+      </w:r>
+    </w:p>
+    <w:p>
+      <w:pPr>
+        <w:pStyle w:val="Heading3"/>
+      </w:pPr>
+      <w:r>
+        <w:t>Sneak Attack</w:t>
+      </w:r>
+    </w:p>
+    <w:p>
+      <w:r>
+        <w:t xml:space="preserve">You’re skilled at striking foes from the shadows, finding their weak spots with deadly accuracy. When you successfully hit an enemy that was unaware of you or </w:t>
+      </w:r>
+      <w:r>
+        <w:t>unsure of where you are</w:t>
+      </w:r>
+      <w:r>
+        <w:t xml:space="preserve">, any </w:t>
+      </w:r>
+      <w:r>
+        <w:t>successful hit</w:t>
+      </w:r>
+      <w:r>
+        <w:t xml:space="preserve"> becomes a solid hit</w:t>
+      </w:r>
+      <w:r>
+        <w:t>, regardless of armor</w:t>
+      </w:r>
+      <w:r>
+        <w:t>.</w:t>
+      </w:r>
+    </w:p>
+    <w:p>
+      <w:pPr>
+        <w:pBdr>
+          <w:top w:val="single" w:sz="4" w:space="1" w:color="auto"/>
+          <w:left w:val="single" w:sz="4" w:space="4" w:color="auto"/>
+          <w:bottom w:val="single" w:sz="4" w:space="1" w:color="auto"/>
+          <w:right w:val="single" w:sz="4" w:space="4" w:color="auto"/>
+        </w:pBdr>
+        <w:shd w:val="clear" w:color="auto" w:fill="FFF1DA" w:themeFill="accent2" w:themeFillTint="33"/>
+      </w:pPr>
+      <w:r>
+        <w:rPr>
+          <w:b/>
+          <w:bCs/>
+        </w:rPr>
+        <w:t>GM’s note:</w:t>
+      </w:r>
+      <w:r>
+        <w:t xml:space="preserve"> </w:t>
+      </w:r>
+      <w:r>
         <w:t xml:space="preserve">it might seem weird that this talent increases damage done but not the character’s chance to hit. </w:t>
       </w:r>
       <w:r>
@@ -16028,7 +15949,7 @@
       <w:pPr>
         <w:pStyle w:val="Heading2"/>
       </w:pPr>
-      <w:bookmarkStart w:id="47" w:name="_Toc93181224"/>
+      <w:bookmarkStart w:id="47" w:name="_Toc93182187"/>
       <w:r>
         <w:t>Special talents: Alchemy</w:t>
       </w:r>
@@ -16092,7 +16013,7 @@
       <w:pPr>
         <w:pStyle w:val="Heading2"/>
       </w:pPr>
-      <w:bookmarkStart w:id="48" w:name="_Toc93181225"/>
+      <w:bookmarkStart w:id="48" w:name="_Toc93182188"/>
       <w:r>
         <w:t>Special talents: Sorcery</w:t>
       </w:r>
@@ -16265,7 +16186,7 @@
       <w:pPr>
         <w:pStyle w:val="Heading1"/>
       </w:pPr>
-      <w:bookmarkStart w:id="49" w:name="_Toc93181226"/>
+      <w:bookmarkStart w:id="49" w:name="_Toc93182189"/>
       <w:r>
         <w:lastRenderedPageBreak/>
         <w:t>Sorcery</w:t>
@@ -16299,7 +16220,7 @@
       <w:pPr>
         <w:pStyle w:val="Heading2"/>
       </w:pPr>
-      <w:bookmarkStart w:id="50" w:name="_Toc93181227"/>
+      <w:bookmarkStart w:id="50" w:name="_Toc93182190"/>
       <w:r>
         <w:t>Casting a spell</w:t>
       </w:r>
@@ -16361,7 +16282,7 @@
       <w:pPr>
         <w:pStyle w:val="Heading2"/>
       </w:pPr>
-      <w:bookmarkStart w:id="51" w:name="_Toc93181228"/>
+      <w:bookmarkStart w:id="51" w:name="_Toc93182191"/>
       <w:r>
         <w:t>Burn</w:t>
       </w:r>
@@ -16601,7 +16522,7 @@
       <w:pPr>
         <w:pStyle w:val="Heading2"/>
       </w:pPr>
-      <w:bookmarkStart w:id="52" w:name="_Toc93181229"/>
+      <w:bookmarkStart w:id="52" w:name="_Toc93182192"/>
       <w:r>
         <w:lastRenderedPageBreak/>
         <w:t>Minions</w:t>
@@ -16648,7 +16569,7 @@
       <w:pPr>
         <w:pStyle w:val="Heading2"/>
       </w:pPr>
-      <w:bookmarkStart w:id="53" w:name="_Toc93181230"/>
+      <w:bookmarkStart w:id="53" w:name="_Toc93182193"/>
       <w:r>
         <w:t>Slots</w:t>
       </w:r>
@@ -16688,7 +16609,7 @@
       <w:pPr>
         <w:pStyle w:val="Heading2"/>
       </w:pPr>
-      <w:bookmarkStart w:id="54" w:name="_Toc93181231"/>
+      <w:bookmarkStart w:id="54" w:name="_Toc93182194"/>
       <w:r>
         <w:t>Spellbooks</w:t>
       </w:r>
@@ -16727,7 +16648,7 @@
       <w:pPr>
         <w:pStyle w:val="Heading2"/>
       </w:pPr>
-      <w:bookmarkStart w:id="55" w:name="_Toc93181232"/>
+      <w:bookmarkStart w:id="55" w:name="_Toc93182195"/>
       <w:r>
         <w:lastRenderedPageBreak/>
         <w:t>Memorization</w:t>
@@ -16854,7 +16775,7 @@
       <w:pPr>
         <w:pStyle w:val="Heading2"/>
       </w:pPr>
-      <w:bookmarkStart w:id="56" w:name="_Toc93181233"/>
+      <w:bookmarkStart w:id="56" w:name="_Toc93182196"/>
       <w:r>
         <w:t>Spells (complexity 1)</w:t>
       </w:r>
@@ -17847,7 +17768,7 @@
       <w:pPr>
         <w:pStyle w:val="Heading2"/>
       </w:pPr>
-      <w:bookmarkStart w:id="57" w:name="_Toc93181234"/>
+      <w:bookmarkStart w:id="57" w:name="_Toc93182197"/>
       <w:r>
         <w:t>Spells (</w:t>
       </w:r>
@@ -18576,7 +18497,7 @@
       <w:pPr>
         <w:pStyle w:val="Heading2"/>
       </w:pPr>
-      <w:bookmarkStart w:id="58" w:name="_Toc93181235"/>
+      <w:bookmarkStart w:id="58" w:name="_Toc93182198"/>
       <w:r>
         <w:lastRenderedPageBreak/>
         <w:t>Ritual</w:t>
@@ -18757,7 +18678,7 @@
       <w:pPr>
         <w:pStyle w:val="Heading1"/>
       </w:pPr>
-      <w:bookmarkStart w:id="59" w:name="_Toc93181236"/>
+      <w:bookmarkStart w:id="59" w:name="_Toc93182199"/>
       <w:r>
         <w:lastRenderedPageBreak/>
         <w:t>NPCs and monsters</w:t>
@@ -18793,7 +18714,7 @@
       <w:pPr>
         <w:pStyle w:val="Heading2"/>
       </w:pPr>
-      <w:bookmarkStart w:id="60" w:name="_Toc93181237"/>
+      <w:bookmarkStart w:id="60" w:name="_Toc93182200"/>
       <w:r>
         <w:t>Running NPCs</w:t>
       </w:r>
@@ -19646,7 +19567,7 @@
       <w:pPr>
         <w:pStyle w:val="Heading2"/>
       </w:pPr>
-      <w:bookmarkStart w:id="61" w:name="_Toc93181238"/>
+      <w:bookmarkStart w:id="61" w:name="_Toc93182201"/>
       <w:r>
         <w:t xml:space="preserve">Building </w:t>
       </w:r>
@@ -19907,7 +19828,7 @@
       <w:pPr>
         <w:pStyle w:val="Heading2"/>
       </w:pPr>
-      <w:bookmarkStart w:id="62" w:name="_Toc93181239"/>
+      <w:bookmarkStart w:id="62" w:name="_Toc93182202"/>
       <w:r>
         <w:t>Rogues</w:t>
       </w:r>
@@ -21248,7 +21169,7 @@
       <w:pPr>
         <w:pStyle w:val="Heading1"/>
       </w:pPr>
-      <w:bookmarkStart w:id="63" w:name="_Toc93181240"/>
+      <w:bookmarkStart w:id="63" w:name="_Toc93182203"/>
       <w:r>
         <w:lastRenderedPageBreak/>
         <w:t>Making the game your own</w:t>
@@ -21267,7 +21188,7 @@
       <w:pPr>
         <w:pStyle w:val="Heading2"/>
       </w:pPr>
-      <w:bookmarkStart w:id="64" w:name="_Toc93181241"/>
+      <w:bookmarkStart w:id="64" w:name="_Toc93182204"/>
       <w:r>
         <w:t>Representing Sorcery and supernatural abilities</w:t>
       </w:r>
@@ -22107,12 +22028,12 @@
 <w:numbering xmlns:wpc="http://schemas.microsoft.com/office/word/2010/wordprocessingCanvas" xmlns:cx="http://schemas.microsoft.com/office/drawing/2014/chartex" xmlns:cx1="http://schemas.microsoft.com/office/drawing/2015/9/8/chartex" xmlns:cx2="http://schemas.microsoft.com/office/drawing/2015/10/21/chartex" xmlns:cx3="http://schemas.microsoft.com/office/drawing/2016/5/9/chartex" xmlns:cx4="http://schemas.microsoft.com/office/drawing/2016/5/10/chartex" xmlns:cx5="http://schemas.microsoft.com/office/drawing/2016/5/11/chartex" xmlns:cx6="http://schemas.microsoft.com/office/drawing/2016/5/12/chartex" xmlns:cx7="http://schemas.microsoft.com/office/drawing/2016/5/13/chartex" xmlns:cx8="http://schemas.microsoft.com/office/drawing/2016/5/14/chartex" xmlns:mc="http://schemas.openxmlformats.org/markup-compatibility/2006" xmlns:aink="http://schemas.microsoft.com/office/drawing/2016/ink" xmlns:am3d="http://schemas.microsoft.com/office/drawing/2017/model3d" xmlns:o="urn:schemas-microsoft-com:office:office" xmlns:r="http://schemas.openxmlformats.org/officeDocument/2006/relationships" xmlns:m="http://schemas.openxmlformats.org/officeDocument/2006/math" xmlns:v="urn:schemas-microsoft-com:vml" xmlns:wp14="http://schemas.microsoft.com/office/word/2010/wordprocessingDrawing" xmlns:wp="http://schemas.openxmlformats.org/drawingml/2006/wordprocessingDrawing" xmlns:w10="urn:schemas-microsoft-com:office:word" xmlns:w="http://schemas.openxmlformats.org/wordprocessingml/2006/main" xmlns:w14="http://schemas.microsoft.com/office/word/2010/wordml" xmlns:w15="http://schemas.microsoft.com/office/word/2012/wordml" xmlns:w16cex="http://schemas.microsoft.com/office/word/2018/wordml/cex" xmlns:w16cid="http://schemas.microsoft.com/office/word/2016/wordml/cid" xmlns:w16="http://schemas.microsoft.com/office/word/2018/wordml" xmlns:w16sdtdh="http://schemas.microsoft.com/office/word/2020/wordml/sdtdatahash" xmlns:w16se="http://schemas.microsoft.com/office/word/2015/wordml/symex" xmlns:wpg="http://schemas.microsoft.com/office/word/2010/wordprocessingGroup" xmlns:wpi="http://schemas.microsoft.com/office/word/2010/wordprocessingInk" xmlns:wne="http://schemas.microsoft.com/office/word/2006/wordml" xmlns:wps="http://schemas.microsoft.com/office/word/2010/wordprocessingShape" mc:Ignorable="w14 w15 w16se w16cid w16 w16cex w16sdtdh wp14">
   <w:numPicBullet w:numPicBulletId="0">
     <w:pict>
-      <v:rect id="_x0000_i1190" style="width:0;height:1.5pt" o:hralign="center" o:bullet="t" o:hrstd="t" o:hr="t" fillcolor="#a0a0a0" stroked="f"/>
+      <v:rect id="_x0000_i1026" style="width:0;height:1.5pt" o:hralign="center" o:bullet="t" o:hrstd="t" o:hr="t" fillcolor="#a0a0a0" stroked="f"/>
     </w:pict>
   </w:numPicBullet>
   <w:numPicBullet w:numPicBulletId="1">
     <w:pict>
-      <v:rect id="_x0000_i1191" style="width:0;height:1.5pt" o:hralign="center" o:bullet="t" o:hrstd="t" o:hr="t" fillcolor="#a0a0a0" stroked="f"/>
+      <v:rect id="_x0000_i1027" style="width:0;height:1.5pt" o:hralign="center" o:bullet="t" o:hrstd="t" o:hr="t" fillcolor="#a0a0a0" stroked="f"/>
     </w:pict>
   </w:numPicBullet>
   <w:abstractNum w:abstractNumId="0" w15:restartNumberingAfterBreak="0">

--- a/Ikaros.docx
+++ b/Ikaros.docx
@@ -320,7 +320,7 @@
           <w:noProof/>
         </w:rPr>
       </w:pPr>
-      <w:bookmarkStart w:id="0" w:name="_Toc93182140"/>
+      <w:bookmarkStart w:id="0" w:name="_Toc93182518"/>
       <w:r>
         <w:lastRenderedPageBreak/>
         <w:t>Table of contents</w:t>
@@ -350,7 +350,7 @@
           <w:szCs w:val="22"/>
         </w:rPr>
       </w:pPr>
-      <w:hyperlink w:anchor="_Toc93182140" w:history="1">
+      <w:hyperlink w:anchor="_Toc93182518" w:history="1">
         <w:r>
           <w:rPr>
             <w:rStyle w:val="Hyperlink"/>
@@ -377,7 +377,7 @@
             <w:noProof/>
             <w:webHidden/>
           </w:rPr>
-          <w:instrText xml:space="preserve"> PAGEREF _Toc93182140 \h </w:instrText>
+          <w:instrText xml:space="preserve"> PAGEREF _Toc93182518 \h </w:instrText>
         </w:r>
         <w:r>
           <w:rPr>
@@ -423,7 +423,7 @@
           <w:szCs w:val="22"/>
         </w:rPr>
       </w:pPr>
-      <w:hyperlink w:anchor="_Toc93182141" w:history="1">
+      <w:hyperlink w:anchor="_Toc93182519" w:history="1">
         <w:r>
           <w:rPr>
             <w:rStyle w:val="Hyperlink"/>
@@ -467,7 +467,7 @@
             <w:noProof/>
             <w:webHidden/>
           </w:rPr>
-          <w:instrText xml:space="preserve"> PAGEREF _Toc93182141 \h </w:instrText>
+          <w:instrText xml:space="preserve"> PAGEREF _Toc93182519 \h </w:instrText>
         </w:r>
         <w:r>
           <w:rPr>
@@ -508,7 +508,7 @@
           <w:szCs w:val="22"/>
         </w:rPr>
       </w:pPr>
-      <w:hyperlink w:anchor="_Toc93182142" w:history="1">
+      <w:hyperlink w:anchor="_Toc93182520" w:history="1">
         <w:r>
           <w:rPr>
             <w:rStyle w:val="Hyperlink"/>
@@ -535,7 +535,7 @@
             <w:noProof/>
             <w:webHidden/>
           </w:rPr>
-          <w:instrText xml:space="preserve"> PAGEREF _Toc93182142 \h </w:instrText>
+          <w:instrText xml:space="preserve"> PAGEREF _Toc93182520 \h </w:instrText>
         </w:r>
         <w:r>
           <w:rPr>
@@ -576,7 +576,7 @@
           <w:szCs w:val="22"/>
         </w:rPr>
       </w:pPr>
-      <w:hyperlink w:anchor="_Toc93182143" w:history="1">
+      <w:hyperlink w:anchor="_Toc93182521" w:history="1">
         <w:r>
           <w:rPr>
             <w:rStyle w:val="Hyperlink"/>
@@ -603,7 +603,7 @@
             <w:noProof/>
             <w:webHidden/>
           </w:rPr>
-          <w:instrText xml:space="preserve"> PAGEREF _Toc93182143 \h </w:instrText>
+          <w:instrText xml:space="preserve"> PAGEREF _Toc93182521 \h </w:instrText>
         </w:r>
         <w:r>
           <w:rPr>
@@ -644,7 +644,7 @@
           <w:szCs w:val="22"/>
         </w:rPr>
       </w:pPr>
-      <w:hyperlink w:anchor="_Toc93182144" w:history="1">
+      <w:hyperlink w:anchor="_Toc93182522" w:history="1">
         <w:r>
           <w:rPr>
             <w:rStyle w:val="Hyperlink"/>
@@ -671,7 +671,7 @@
             <w:noProof/>
             <w:webHidden/>
           </w:rPr>
-          <w:instrText xml:space="preserve"> PAGEREF _Toc93182144 \h </w:instrText>
+          <w:instrText xml:space="preserve"> PAGEREF _Toc93182522 \h </w:instrText>
         </w:r>
         <w:r>
           <w:rPr>
@@ -717,7 +717,7 @@
           <w:szCs w:val="22"/>
         </w:rPr>
       </w:pPr>
-      <w:hyperlink w:anchor="_Toc93182145" w:history="1">
+      <w:hyperlink w:anchor="_Toc93182523" w:history="1">
         <w:r>
           <w:rPr>
             <w:rStyle w:val="Hyperlink"/>
@@ -761,7 +761,7 @@
             <w:noProof/>
             <w:webHidden/>
           </w:rPr>
-          <w:instrText xml:space="preserve"> PAGEREF _Toc93182145 \h </w:instrText>
+          <w:instrText xml:space="preserve"> PAGEREF _Toc93182523 \h </w:instrText>
         </w:r>
         <w:r>
           <w:rPr>
@@ -802,7 +802,7 @@
           <w:szCs w:val="22"/>
         </w:rPr>
       </w:pPr>
-      <w:hyperlink w:anchor="_Toc93182146" w:history="1">
+      <w:hyperlink w:anchor="_Toc93182524" w:history="1">
         <w:r>
           <w:rPr>
             <w:rStyle w:val="Hyperlink"/>
@@ -829,7 +829,7 @@
             <w:noProof/>
             <w:webHidden/>
           </w:rPr>
-          <w:instrText xml:space="preserve"> PAGEREF _Toc93182146 \h </w:instrText>
+          <w:instrText xml:space="preserve"> PAGEREF _Toc93182524 \h </w:instrText>
         </w:r>
         <w:r>
           <w:rPr>
@@ -870,7 +870,7 @@
           <w:szCs w:val="22"/>
         </w:rPr>
       </w:pPr>
-      <w:hyperlink w:anchor="_Toc93182147" w:history="1">
+      <w:hyperlink w:anchor="_Toc93182525" w:history="1">
         <w:r>
           <w:rPr>
             <w:rStyle w:val="Hyperlink"/>
@@ -897,7 +897,7 @@
             <w:noProof/>
             <w:webHidden/>
           </w:rPr>
-          <w:instrText xml:space="preserve"> PAGEREF _Toc93182147 \h </w:instrText>
+          <w:instrText xml:space="preserve"> PAGEREF _Toc93182525 \h </w:instrText>
         </w:r>
         <w:r>
           <w:rPr>
@@ -938,7 +938,7 @@
           <w:szCs w:val="22"/>
         </w:rPr>
       </w:pPr>
-      <w:hyperlink w:anchor="_Toc93182148" w:history="1">
+      <w:hyperlink w:anchor="_Toc93182526" w:history="1">
         <w:r>
           <w:rPr>
             <w:rStyle w:val="Hyperlink"/>
@@ -965,7 +965,7 @@
             <w:noProof/>
             <w:webHidden/>
           </w:rPr>
-          <w:instrText xml:space="preserve"> PAGEREF _Toc93182148 \h </w:instrText>
+          <w:instrText xml:space="preserve"> PAGEREF _Toc93182526 \h </w:instrText>
         </w:r>
         <w:r>
           <w:rPr>
@@ -1011,7 +1011,7 @@
           <w:szCs w:val="22"/>
         </w:rPr>
       </w:pPr>
-      <w:hyperlink w:anchor="_Toc93182149" w:history="1">
+      <w:hyperlink w:anchor="_Toc93182527" w:history="1">
         <w:r>
           <w:rPr>
             <w:rStyle w:val="Hyperlink"/>
@@ -1055,7 +1055,7 @@
             <w:noProof/>
             <w:webHidden/>
           </w:rPr>
-          <w:instrText xml:space="preserve"> PAGEREF _Toc93182149 \h </w:instrText>
+          <w:instrText xml:space="preserve"> PAGEREF _Toc93182527 \h </w:instrText>
         </w:r>
         <w:r>
           <w:rPr>
@@ -1096,7 +1096,7 @@
           <w:szCs w:val="22"/>
         </w:rPr>
       </w:pPr>
-      <w:hyperlink w:anchor="_Toc93182150" w:history="1">
+      <w:hyperlink w:anchor="_Toc93182528" w:history="1">
         <w:r>
           <w:rPr>
             <w:rStyle w:val="Hyperlink"/>
@@ -1123,7 +1123,7 @@
             <w:noProof/>
             <w:webHidden/>
           </w:rPr>
-          <w:instrText xml:space="preserve"> PAGEREF _Toc93182150 \h </w:instrText>
+          <w:instrText xml:space="preserve"> PAGEREF _Toc93182528 \h </w:instrText>
         </w:r>
         <w:r>
           <w:rPr>
@@ -1164,7 +1164,7 @@
           <w:szCs w:val="22"/>
         </w:rPr>
       </w:pPr>
-      <w:hyperlink w:anchor="_Toc93182151" w:history="1">
+      <w:hyperlink w:anchor="_Toc93182529" w:history="1">
         <w:r>
           <w:rPr>
             <w:rStyle w:val="Hyperlink"/>
@@ -1191,7 +1191,7 @@
             <w:noProof/>
             <w:webHidden/>
           </w:rPr>
-          <w:instrText xml:space="preserve"> PAGEREF _Toc93182151 \h </w:instrText>
+          <w:instrText xml:space="preserve"> PAGEREF _Toc93182529 \h </w:instrText>
         </w:r>
         <w:r>
           <w:rPr>
@@ -1237,7 +1237,7 @@
           <w:szCs w:val="22"/>
         </w:rPr>
       </w:pPr>
-      <w:hyperlink w:anchor="_Toc93182152" w:history="1">
+      <w:hyperlink w:anchor="_Toc93182530" w:history="1">
         <w:r>
           <w:rPr>
             <w:rStyle w:val="Hyperlink"/>
@@ -1260,7 +1260,7 @@
             <w:rStyle w:val="Hyperlink"/>
             <w:noProof/>
           </w:rPr>
-          <w:t>Character creation</w:t>
+          <w:t>Talents</w:t>
         </w:r>
         <w:r>
           <w:rPr>
@@ -1281,7 +1281,7 @@
             <w:noProof/>
             <w:webHidden/>
           </w:rPr>
-          <w:instrText xml:space="preserve"> PAGEREF _Toc93182152 \h </w:instrText>
+          <w:instrText xml:space="preserve"> PAGEREF _Toc93182530 \h </w:instrText>
         </w:r>
         <w:r>
           <w:rPr>
@@ -1322,13 +1322,13 @@
           <w:szCs w:val="22"/>
         </w:rPr>
       </w:pPr>
-      <w:hyperlink w:anchor="_Toc93182153" w:history="1">
+      <w:hyperlink w:anchor="_Toc93182531" w:history="1">
         <w:r>
           <w:rPr>
             <w:rStyle w:val="Hyperlink"/>
             <w:noProof/>
           </w:rPr>
-          <w:t>Writing down traits</w:t>
+          <w:t>Character talents</w:t>
         </w:r>
         <w:r>
           <w:rPr>
@@ -1349,7 +1349,7 @@
             <w:noProof/>
             <w:webHidden/>
           </w:rPr>
-          <w:instrText xml:space="preserve"> PAGEREF _Toc93182153 \h </w:instrText>
+          <w:instrText xml:space="preserve"> PAGEREF _Toc93182531 \h </w:instrText>
         </w:r>
         <w:r>
           <w:rPr>
@@ -1390,13 +1390,13 @@
           <w:szCs w:val="22"/>
         </w:rPr>
       </w:pPr>
-      <w:hyperlink w:anchor="_Toc93182154" w:history="1">
+      <w:hyperlink w:anchor="_Toc93182532" w:history="1">
         <w:r>
           <w:rPr>
             <w:rStyle w:val="Hyperlink"/>
             <w:noProof/>
           </w:rPr>
-          <w:t>Assigning skill levels</w:t>
+          <w:t>Skill talents</w:t>
         </w:r>
         <w:r>
           <w:rPr>
@@ -1417,7 +1417,7 @@
             <w:noProof/>
             <w:webHidden/>
           </w:rPr>
-          <w:instrText xml:space="preserve"> PAGEREF _Toc93182154 \h </w:instrText>
+          <w:instrText xml:space="preserve"> PAGEREF _Toc93182532 \h </w:instrText>
         </w:r>
         <w:r>
           <w:rPr>
@@ -1458,13 +1458,13 @@
           <w:szCs w:val="22"/>
         </w:rPr>
       </w:pPr>
-      <w:hyperlink w:anchor="_Toc93182155" w:history="1">
+      <w:hyperlink w:anchor="_Toc93182533" w:history="1">
         <w:r>
           <w:rPr>
             <w:rStyle w:val="Hyperlink"/>
             <w:noProof/>
           </w:rPr>
-          <w:t>Choosing talents</w:t>
+          <w:t>Combat talents</w:t>
         </w:r>
         <w:r>
           <w:rPr>
@@ -1485,7 +1485,7 @@
             <w:noProof/>
             <w:webHidden/>
           </w:rPr>
-          <w:instrText xml:space="preserve"> PAGEREF _Toc93182155 \h </w:instrText>
+          <w:instrText xml:space="preserve"> PAGEREF _Toc93182533 \h </w:instrText>
         </w:r>
         <w:r>
           <w:rPr>
@@ -1505,7 +1505,7 @@
             <w:noProof/>
             <w:webHidden/>
           </w:rPr>
-          <w:t>22</w:t>
+          <w:t>23</w:t>
         </w:r>
         <w:r>
           <w:rPr>
@@ -1526,13 +1526,13 @@
           <w:szCs w:val="22"/>
         </w:rPr>
       </w:pPr>
-      <w:hyperlink w:anchor="_Toc93182156" w:history="1">
+      <w:hyperlink w:anchor="_Toc93182534" w:history="1">
         <w:r>
           <w:rPr>
             <w:rStyle w:val="Hyperlink"/>
             <w:noProof/>
           </w:rPr>
-          <w:t>Calculating resiliencies</w:t>
+          <w:t>Special talents: Alchemy</w:t>
         </w:r>
         <w:r>
           <w:rPr>
@@ -1553,7 +1553,7 @@
             <w:noProof/>
             <w:webHidden/>
           </w:rPr>
-          <w:instrText xml:space="preserve"> PAGEREF _Toc93182156 \h </w:instrText>
+          <w:instrText xml:space="preserve"> PAGEREF _Toc93182534 \h </w:instrText>
         </w:r>
         <w:r>
           <w:rPr>
@@ -1573,7 +1573,7 @@
             <w:noProof/>
             <w:webHidden/>
           </w:rPr>
-          <w:t>22</w:t>
+          <w:t>26</w:t>
         </w:r>
         <w:r>
           <w:rPr>
@@ -1594,13 +1594,13 @@
           <w:szCs w:val="22"/>
         </w:rPr>
       </w:pPr>
-      <w:hyperlink w:anchor="_Toc93182157" w:history="1">
+      <w:hyperlink w:anchor="_Toc93182535" w:history="1">
         <w:r>
           <w:rPr>
             <w:rStyle w:val="Hyperlink"/>
             <w:noProof/>
           </w:rPr>
-          <w:t>Acquiring gear</w:t>
+          <w:t>Special talents: Sorcery</w:t>
         </w:r>
         <w:r>
           <w:rPr>
@@ -1621,7 +1621,7 @@
             <w:noProof/>
             <w:webHidden/>
           </w:rPr>
-          <w:instrText xml:space="preserve"> PAGEREF _Toc93182157 \h </w:instrText>
+          <w:instrText xml:space="preserve"> PAGEREF _Toc93182535 \h </w:instrText>
         </w:r>
         <w:r>
           <w:rPr>
@@ -1641,75 +1641,7 @@
             <w:noProof/>
             <w:webHidden/>
           </w:rPr>
-          <w:t>23</w:t>
-        </w:r>
-        <w:r>
-          <w:rPr>
-            <w:noProof/>
-            <w:webHidden/>
-          </w:rPr>
-          <w:fldChar w:fldCharType="end"/>
-        </w:r>
-      </w:hyperlink>
-    </w:p>
-    <w:p>
-      <w:pPr>
-        <w:pStyle w:val="TOC2"/>
-        <w:rPr>
-          <w:rFonts w:asciiTheme="minorHAnsi" w:hAnsiTheme="minorHAnsi"/>
-          <w:noProof/>
-          <w:sz w:val="22"/>
-          <w:szCs w:val="22"/>
-        </w:rPr>
-      </w:pPr>
-      <w:hyperlink w:anchor="_Toc93182158" w:history="1">
-        <w:r>
-          <w:rPr>
-            <w:rStyle w:val="Hyperlink"/>
-            <w:noProof/>
-          </w:rPr>
-          <w:t>Naming them</w:t>
-        </w:r>
-        <w:r>
-          <w:rPr>
-            <w:noProof/>
-            <w:webHidden/>
-          </w:rPr>
-          <w:tab/>
-        </w:r>
-        <w:r>
-          <w:rPr>
-            <w:noProof/>
-            <w:webHidden/>
-          </w:rPr>
-          <w:fldChar w:fldCharType="begin"/>
-        </w:r>
-        <w:r>
-          <w:rPr>
-            <w:noProof/>
-            <w:webHidden/>
-          </w:rPr>
-          <w:instrText xml:space="preserve"> PAGEREF _Toc93182158 \h </w:instrText>
-        </w:r>
-        <w:r>
-          <w:rPr>
-            <w:noProof/>
-            <w:webHidden/>
-          </w:rPr>
-        </w:r>
-        <w:r>
-          <w:rPr>
-            <w:noProof/>
-            <w:webHidden/>
-          </w:rPr>
-          <w:fldChar w:fldCharType="separate"/>
-        </w:r>
-        <w:r>
-          <w:rPr>
-            <w:noProof/>
-            <w:webHidden/>
-          </w:rPr>
-          <w:t>23</w:t>
+          <w:t>26</w:t>
         </w:r>
         <w:r>
           <w:rPr>
@@ -1735,7 +1667,7 @@
           <w:szCs w:val="22"/>
         </w:rPr>
       </w:pPr>
-      <w:hyperlink w:anchor="_Toc93182159" w:history="1">
+      <w:hyperlink w:anchor="_Toc93182536" w:history="1">
         <w:r>
           <w:rPr>
             <w:rStyle w:val="Hyperlink"/>
@@ -1758,7 +1690,7 @@
             <w:rStyle w:val="Hyperlink"/>
             <w:noProof/>
           </w:rPr>
-          <w:t>Damage and conditions</w:t>
+          <w:t>Character creation</w:t>
         </w:r>
         <w:r>
           <w:rPr>
@@ -1779,7 +1711,7 @@
             <w:noProof/>
             <w:webHidden/>
           </w:rPr>
-          <w:instrText xml:space="preserve"> PAGEREF _Toc93182159 \h </w:instrText>
+          <w:instrText xml:space="preserve"> PAGEREF _Toc93182536 \h </w:instrText>
         </w:r>
         <w:r>
           <w:rPr>
@@ -1799,7 +1731,7 @@
             <w:noProof/>
             <w:webHidden/>
           </w:rPr>
-          <w:t>24</w:t>
+          <w:t>28</w:t>
         </w:r>
         <w:r>
           <w:rPr>
@@ -1820,13 +1752,13 @@
           <w:szCs w:val="22"/>
         </w:rPr>
       </w:pPr>
-      <w:hyperlink w:anchor="_Toc93182160" w:history="1">
+      <w:hyperlink w:anchor="_Toc93182537" w:history="1">
         <w:r>
           <w:rPr>
             <w:rStyle w:val="Hyperlink"/>
             <w:noProof/>
           </w:rPr>
-          <w:t>Types of conditions</w:t>
+          <w:t>Writing down traits</w:t>
         </w:r>
         <w:r>
           <w:rPr>
@@ -1847,7 +1779,7 @@
             <w:noProof/>
             <w:webHidden/>
           </w:rPr>
-          <w:instrText xml:space="preserve"> PAGEREF _Toc93182160 \h </w:instrText>
+          <w:instrText xml:space="preserve"> PAGEREF _Toc93182537 \h </w:instrText>
         </w:r>
         <w:r>
           <w:rPr>
@@ -1867,7 +1799,7 @@
             <w:noProof/>
             <w:webHidden/>
           </w:rPr>
-          <w:t>24</w:t>
+          <w:t>28</w:t>
         </w:r>
         <w:r>
           <w:rPr>
@@ -1888,13 +1820,13 @@
           <w:szCs w:val="22"/>
         </w:rPr>
       </w:pPr>
-      <w:hyperlink w:anchor="_Toc93182161" w:history="1">
+      <w:hyperlink w:anchor="_Toc93182538" w:history="1">
         <w:r>
           <w:rPr>
             <w:rStyle w:val="Hyperlink"/>
             <w:noProof/>
           </w:rPr>
-          <w:t>Taking damage</w:t>
+          <w:t>Assigning skill levels</w:t>
         </w:r>
         <w:r>
           <w:rPr>
@@ -1915,7 +1847,7 @@
             <w:noProof/>
             <w:webHidden/>
           </w:rPr>
-          <w:instrText xml:space="preserve"> PAGEREF _Toc93182161 \h </w:instrText>
+          <w:instrText xml:space="preserve"> PAGEREF _Toc93182538 \h </w:instrText>
         </w:r>
         <w:r>
           <w:rPr>
@@ -1935,7 +1867,7 @@
             <w:noProof/>
             <w:webHidden/>
           </w:rPr>
-          <w:t>26</w:t>
+          <w:t>29</w:t>
         </w:r>
         <w:r>
           <w:rPr>
@@ -1956,13 +1888,13 @@
           <w:szCs w:val="22"/>
         </w:rPr>
       </w:pPr>
-      <w:hyperlink w:anchor="_Toc93182162" w:history="1">
+      <w:hyperlink w:anchor="_Toc93182539" w:history="1">
         <w:r>
           <w:rPr>
             <w:rStyle w:val="Hyperlink"/>
             <w:noProof/>
           </w:rPr>
-          <w:t>Resilience</w:t>
+          <w:t>Choosing talents</w:t>
         </w:r>
         <w:r>
           <w:rPr>
@@ -1983,7 +1915,7 @@
             <w:noProof/>
             <w:webHidden/>
           </w:rPr>
-          <w:instrText xml:space="preserve"> PAGEREF _Toc93182162 \h </w:instrText>
+          <w:instrText xml:space="preserve"> PAGEREF _Toc93182539 \h </w:instrText>
         </w:r>
         <w:r>
           <w:rPr>
@@ -2003,7 +1935,7 @@
             <w:noProof/>
             <w:webHidden/>
           </w:rPr>
-          <w:t>27</w:t>
+          <w:t>29</w:t>
         </w:r>
         <w:r>
           <w:rPr>
@@ -2024,13 +1956,13 @@
           <w:szCs w:val="22"/>
         </w:rPr>
       </w:pPr>
-      <w:hyperlink w:anchor="_Toc93182163" w:history="1">
+      <w:hyperlink w:anchor="_Toc93182540" w:history="1">
         <w:r>
           <w:rPr>
             <w:rStyle w:val="Hyperlink"/>
             <w:noProof/>
           </w:rPr>
-          <w:t>Recovery</w:t>
+          <w:t>Calculating resiliencies</w:t>
         </w:r>
         <w:r>
           <w:rPr>
@@ -2051,7 +1983,7 @@
             <w:noProof/>
             <w:webHidden/>
           </w:rPr>
-          <w:instrText xml:space="preserve"> PAGEREF _Toc93182163 \h </w:instrText>
+          <w:instrText xml:space="preserve"> PAGEREF _Toc93182540 \h </w:instrText>
         </w:r>
         <w:r>
           <w:rPr>
@@ -2071,7 +2003,7 @@
             <w:noProof/>
             <w:webHidden/>
           </w:rPr>
-          <w:t>28</w:t>
+          <w:t>29</w:t>
         </w:r>
         <w:r>
           <w:rPr>
@@ -2092,13 +2024,13 @@
           <w:szCs w:val="22"/>
         </w:rPr>
       </w:pPr>
-      <w:hyperlink w:anchor="_Toc93182164" w:history="1">
+      <w:hyperlink w:anchor="_Toc93182541" w:history="1">
         <w:r>
           <w:rPr>
             <w:rStyle w:val="Hyperlink"/>
             <w:noProof/>
           </w:rPr>
-          <w:t>First aid and medical care</w:t>
+          <w:t>Acquiring gear</w:t>
         </w:r>
         <w:r>
           <w:rPr>
@@ -2119,7 +2051,7 @@
             <w:noProof/>
             <w:webHidden/>
           </w:rPr>
-          <w:instrText xml:space="preserve"> PAGEREF _Toc93182164 \h </w:instrText>
+          <w:instrText xml:space="preserve"> PAGEREF _Toc93182541 \h </w:instrText>
         </w:r>
         <w:r>
           <w:rPr>
@@ -2139,7 +2071,7 @@
             <w:noProof/>
             <w:webHidden/>
           </w:rPr>
-          <w:t>29</w:t>
+          <w:t>30</w:t>
         </w:r>
         <w:r>
           <w:rPr>
@@ -2160,13 +2092,13 @@
           <w:szCs w:val="22"/>
         </w:rPr>
       </w:pPr>
-      <w:hyperlink w:anchor="_Toc93182165" w:history="1">
+      <w:hyperlink w:anchor="_Toc93182542" w:history="1">
         <w:r>
           <w:rPr>
             <w:rStyle w:val="Hyperlink"/>
             <w:noProof/>
           </w:rPr>
-          <w:t>Special conditions</w:t>
+          <w:t>Naming them</w:t>
         </w:r>
         <w:r>
           <w:rPr>
@@ -2187,7 +2119,7 @@
             <w:noProof/>
             <w:webHidden/>
           </w:rPr>
-          <w:instrText xml:space="preserve"> PAGEREF _Toc93182165 \h </w:instrText>
+          <w:instrText xml:space="preserve"> PAGEREF _Toc93182542 \h </w:instrText>
         </w:r>
         <w:r>
           <w:rPr>
@@ -2208,210 +2140,6 @@
             <w:webHidden/>
           </w:rPr>
           <w:t>30</w:t>
-        </w:r>
-        <w:r>
-          <w:rPr>
-            <w:noProof/>
-            <w:webHidden/>
-          </w:rPr>
-          <w:fldChar w:fldCharType="end"/>
-        </w:r>
-      </w:hyperlink>
-    </w:p>
-    <w:p>
-      <w:pPr>
-        <w:pStyle w:val="TOC2"/>
-        <w:rPr>
-          <w:rFonts w:asciiTheme="minorHAnsi" w:hAnsiTheme="minorHAnsi"/>
-          <w:noProof/>
-          <w:sz w:val="22"/>
-          <w:szCs w:val="22"/>
-        </w:rPr>
-      </w:pPr>
-      <w:hyperlink w:anchor="_Toc93182166" w:history="1">
-        <w:r>
-          <w:rPr>
-            <w:rStyle w:val="Hyperlink"/>
-            <w:noProof/>
-          </w:rPr>
-          <w:t>Fatigue</w:t>
-        </w:r>
-        <w:r>
-          <w:rPr>
-            <w:noProof/>
-            <w:webHidden/>
-          </w:rPr>
-          <w:tab/>
-        </w:r>
-        <w:r>
-          <w:rPr>
-            <w:noProof/>
-            <w:webHidden/>
-          </w:rPr>
-          <w:fldChar w:fldCharType="begin"/>
-        </w:r>
-        <w:r>
-          <w:rPr>
-            <w:noProof/>
-            <w:webHidden/>
-          </w:rPr>
-          <w:instrText xml:space="preserve"> PAGEREF _Toc93182166 \h </w:instrText>
-        </w:r>
-        <w:r>
-          <w:rPr>
-            <w:noProof/>
-            <w:webHidden/>
-          </w:rPr>
-        </w:r>
-        <w:r>
-          <w:rPr>
-            <w:noProof/>
-            <w:webHidden/>
-          </w:rPr>
-          <w:fldChar w:fldCharType="separate"/>
-        </w:r>
-        <w:r>
-          <w:rPr>
-            <w:noProof/>
-            <w:webHidden/>
-          </w:rPr>
-          <w:t>30</w:t>
-        </w:r>
-        <w:r>
-          <w:rPr>
-            <w:noProof/>
-            <w:webHidden/>
-          </w:rPr>
-          <w:fldChar w:fldCharType="end"/>
-        </w:r>
-      </w:hyperlink>
-    </w:p>
-    <w:p>
-      <w:pPr>
-        <w:pStyle w:val="TOC2"/>
-        <w:rPr>
-          <w:rFonts w:asciiTheme="minorHAnsi" w:hAnsiTheme="minorHAnsi"/>
-          <w:noProof/>
-          <w:sz w:val="22"/>
-          <w:szCs w:val="22"/>
-        </w:rPr>
-      </w:pPr>
-      <w:hyperlink w:anchor="_Toc93182167" w:history="1">
-        <w:r>
-          <w:rPr>
-            <w:rStyle w:val="Hyperlink"/>
-            <w:noProof/>
-          </w:rPr>
-          <w:t>Desperation</w:t>
-        </w:r>
-        <w:r>
-          <w:rPr>
-            <w:noProof/>
-            <w:webHidden/>
-          </w:rPr>
-          <w:tab/>
-        </w:r>
-        <w:r>
-          <w:rPr>
-            <w:noProof/>
-            <w:webHidden/>
-          </w:rPr>
-          <w:fldChar w:fldCharType="begin"/>
-        </w:r>
-        <w:r>
-          <w:rPr>
-            <w:noProof/>
-            <w:webHidden/>
-          </w:rPr>
-          <w:instrText xml:space="preserve"> PAGEREF _Toc93182167 \h </w:instrText>
-        </w:r>
-        <w:r>
-          <w:rPr>
-            <w:noProof/>
-            <w:webHidden/>
-          </w:rPr>
-        </w:r>
-        <w:r>
-          <w:rPr>
-            <w:noProof/>
-            <w:webHidden/>
-          </w:rPr>
-          <w:fldChar w:fldCharType="separate"/>
-        </w:r>
-        <w:r>
-          <w:rPr>
-            <w:noProof/>
-            <w:webHidden/>
-          </w:rPr>
-          <w:t>31</w:t>
-        </w:r>
-        <w:r>
-          <w:rPr>
-            <w:noProof/>
-            <w:webHidden/>
-          </w:rPr>
-          <w:fldChar w:fldCharType="end"/>
-        </w:r>
-      </w:hyperlink>
-    </w:p>
-    <w:p>
-      <w:pPr>
-        <w:pStyle w:val="TOC2"/>
-        <w:rPr>
-          <w:rFonts w:asciiTheme="minorHAnsi" w:hAnsiTheme="minorHAnsi"/>
-          <w:noProof/>
-          <w:sz w:val="22"/>
-          <w:szCs w:val="22"/>
-        </w:rPr>
-      </w:pPr>
-      <w:hyperlink w:anchor="_Toc93182168" w:history="1">
-        <w:r>
-          <w:rPr>
-            <w:rStyle w:val="Hyperlink"/>
-            <w:noProof/>
-          </w:rPr>
-          <w:t>What about insanity?</w:t>
-        </w:r>
-        <w:r>
-          <w:rPr>
-            <w:noProof/>
-            <w:webHidden/>
-          </w:rPr>
-          <w:tab/>
-        </w:r>
-        <w:r>
-          <w:rPr>
-            <w:noProof/>
-            <w:webHidden/>
-          </w:rPr>
-          <w:fldChar w:fldCharType="begin"/>
-        </w:r>
-        <w:r>
-          <w:rPr>
-            <w:noProof/>
-            <w:webHidden/>
-          </w:rPr>
-          <w:instrText xml:space="preserve"> PAGEREF _Toc93182168 \h </w:instrText>
-        </w:r>
-        <w:r>
-          <w:rPr>
-            <w:noProof/>
-            <w:webHidden/>
-          </w:rPr>
-        </w:r>
-        <w:r>
-          <w:rPr>
-            <w:noProof/>
-            <w:webHidden/>
-          </w:rPr>
-          <w:fldChar w:fldCharType="separate"/>
-        </w:r>
-        <w:r>
-          <w:rPr>
-            <w:noProof/>
-            <w:webHidden/>
-          </w:rPr>
-          <w:t>32</w:t>
         </w:r>
         <w:r>
           <w:rPr>
@@ -2437,7 +2165,7 @@
           <w:szCs w:val="22"/>
         </w:rPr>
       </w:pPr>
-      <w:hyperlink w:anchor="_Toc93182169" w:history="1">
+      <w:hyperlink w:anchor="_Toc93182543" w:history="1">
         <w:r>
           <w:rPr>
             <w:rStyle w:val="Hyperlink"/>
@@ -2460,7 +2188,7 @@
             <w:rStyle w:val="Hyperlink"/>
             <w:noProof/>
           </w:rPr>
-          <w:t>Hits, weapons, and armor</w:t>
+          <w:t>Damage and conditions</w:t>
         </w:r>
         <w:r>
           <w:rPr>
@@ -2481,7 +2209,7 @@
             <w:noProof/>
             <w:webHidden/>
           </w:rPr>
-          <w:instrText xml:space="preserve"> PAGEREF _Toc93182169 \h </w:instrText>
+          <w:instrText xml:space="preserve"> PAGEREF _Toc93182543 \h </w:instrText>
         </w:r>
         <w:r>
           <w:rPr>
@@ -2501,7 +2229,7 @@
             <w:noProof/>
             <w:webHidden/>
           </w:rPr>
-          <w:t>34</w:t>
+          <w:t>31</w:t>
         </w:r>
         <w:r>
           <w:rPr>
@@ -2522,13 +2250,13 @@
           <w:szCs w:val="22"/>
         </w:rPr>
       </w:pPr>
-      <w:hyperlink w:anchor="_Toc93182170" w:history="1">
+      <w:hyperlink w:anchor="_Toc93182544" w:history="1">
         <w:r>
           <w:rPr>
             <w:rStyle w:val="Hyperlink"/>
             <w:noProof/>
           </w:rPr>
-          <w:t>Melee weapons</w:t>
+          <w:t>Types of conditions</w:t>
         </w:r>
         <w:r>
           <w:rPr>
@@ -2549,7 +2277,7 @@
             <w:noProof/>
             <w:webHidden/>
           </w:rPr>
-          <w:instrText xml:space="preserve"> PAGEREF _Toc93182170 \h </w:instrText>
+          <w:instrText xml:space="preserve"> PAGEREF _Toc93182544 \h </w:instrText>
         </w:r>
         <w:r>
           <w:rPr>
@@ -2569,7 +2297,7 @@
             <w:noProof/>
             <w:webHidden/>
           </w:rPr>
-          <w:t>34</w:t>
+          <w:t>31</w:t>
         </w:r>
         <w:r>
           <w:rPr>
@@ -2590,13 +2318,13 @@
           <w:szCs w:val="22"/>
         </w:rPr>
       </w:pPr>
-      <w:hyperlink w:anchor="_Toc93182171" w:history="1">
+      <w:hyperlink w:anchor="_Toc93182545" w:history="1">
         <w:r>
           <w:rPr>
             <w:rStyle w:val="Hyperlink"/>
             <w:noProof/>
           </w:rPr>
-          <w:t>Ranged weapons</w:t>
+          <w:t>Taking damage</w:t>
         </w:r>
         <w:r>
           <w:rPr>
@@ -2617,7 +2345,7 @@
             <w:noProof/>
             <w:webHidden/>
           </w:rPr>
-          <w:instrText xml:space="preserve"> PAGEREF _Toc93182171 \h </w:instrText>
+          <w:instrText xml:space="preserve"> PAGEREF _Toc93182545 \h </w:instrText>
         </w:r>
         <w:r>
           <w:rPr>
@@ -2637,7 +2365,7 @@
             <w:noProof/>
             <w:webHidden/>
           </w:rPr>
-          <w:t>35</w:t>
+          <w:t>33</w:t>
         </w:r>
         <w:r>
           <w:rPr>
@@ -2658,13 +2386,13 @@
           <w:szCs w:val="22"/>
         </w:rPr>
       </w:pPr>
-      <w:hyperlink w:anchor="_Toc93182172" w:history="1">
+      <w:hyperlink w:anchor="_Toc93182546" w:history="1">
         <w:r>
           <w:rPr>
             <w:rStyle w:val="Hyperlink"/>
             <w:noProof/>
           </w:rPr>
-          <w:t>Armor</w:t>
+          <w:t>Resilience</w:t>
         </w:r>
         <w:r>
           <w:rPr>
@@ -2685,7 +2413,7 @@
             <w:noProof/>
             <w:webHidden/>
           </w:rPr>
-          <w:instrText xml:space="preserve"> PAGEREF _Toc93182172 \h </w:instrText>
+          <w:instrText xml:space="preserve"> PAGEREF _Toc93182546 \h </w:instrText>
         </w:r>
         <w:r>
           <w:rPr>
@@ -2705,7 +2433,7 @@
             <w:noProof/>
             <w:webHidden/>
           </w:rPr>
-          <w:t>36</w:t>
+          <w:t>34</w:t>
         </w:r>
         <w:r>
           <w:rPr>
@@ -2726,13 +2454,13 @@
           <w:szCs w:val="22"/>
         </w:rPr>
       </w:pPr>
-      <w:hyperlink w:anchor="_Toc93182173" w:history="1">
+      <w:hyperlink w:anchor="_Toc93182547" w:history="1">
         <w:r>
           <w:rPr>
             <w:rStyle w:val="Hyperlink"/>
             <w:noProof/>
           </w:rPr>
-          <w:t>Mental hits</w:t>
+          <w:t>Recovery</w:t>
         </w:r>
         <w:r>
           <w:rPr>
@@ -2753,7 +2481,7 @@
             <w:noProof/>
             <w:webHidden/>
           </w:rPr>
-          <w:instrText xml:space="preserve"> PAGEREF _Toc93182173 \h </w:instrText>
+          <w:instrText xml:space="preserve"> PAGEREF _Toc93182547 \h </w:instrText>
         </w:r>
         <w:r>
           <w:rPr>
@@ -2773,7 +2501,347 @@
             <w:noProof/>
             <w:webHidden/>
           </w:rPr>
+          <w:t>35</w:t>
+        </w:r>
+        <w:r>
+          <w:rPr>
+            <w:noProof/>
+            <w:webHidden/>
+          </w:rPr>
+          <w:fldChar w:fldCharType="end"/>
+        </w:r>
+      </w:hyperlink>
+    </w:p>
+    <w:p>
+      <w:pPr>
+        <w:pStyle w:val="TOC2"/>
+        <w:rPr>
+          <w:rFonts w:asciiTheme="minorHAnsi" w:hAnsiTheme="minorHAnsi"/>
+          <w:noProof/>
+          <w:sz w:val="22"/>
+          <w:szCs w:val="22"/>
+        </w:rPr>
+      </w:pPr>
+      <w:hyperlink w:anchor="_Toc93182548" w:history="1">
+        <w:r>
+          <w:rPr>
+            <w:rStyle w:val="Hyperlink"/>
+            <w:noProof/>
+          </w:rPr>
+          <w:t>First aid and medical care</w:t>
+        </w:r>
+        <w:r>
+          <w:rPr>
+            <w:noProof/>
+            <w:webHidden/>
+          </w:rPr>
+          <w:tab/>
+        </w:r>
+        <w:r>
+          <w:rPr>
+            <w:noProof/>
+            <w:webHidden/>
+          </w:rPr>
+          <w:fldChar w:fldCharType="begin"/>
+        </w:r>
+        <w:r>
+          <w:rPr>
+            <w:noProof/>
+            <w:webHidden/>
+          </w:rPr>
+          <w:instrText xml:space="preserve"> PAGEREF _Toc93182548 \h </w:instrText>
+        </w:r>
+        <w:r>
+          <w:rPr>
+            <w:noProof/>
+            <w:webHidden/>
+          </w:rPr>
+        </w:r>
+        <w:r>
+          <w:rPr>
+            <w:noProof/>
+            <w:webHidden/>
+          </w:rPr>
+          <w:fldChar w:fldCharType="separate"/>
+        </w:r>
+        <w:r>
+          <w:rPr>
+            <w:noProof/>
+            <w:webHidden/>
+          </w:rPr>
+          <w:t>36</w:t>
+        </w:r>
+        <w:r>
+          <w:rPr>
+            <w:noProof/>
+            <w:webHidden/>
+          </w:rPr>
+          <w:fldChar w:fldCharType="end"/>
+        </w:r>
+      </w:hyperlink>
+    </w:p>
+    <w:p>
+      <w:pPr>
+        <w:pStyle w:val="TOC2"/>
+        <w:rPr>
+          <w:rFonts w:asciiTheme="minorHAnsi" w:hAnsiTheme="minorHAnsi"/>
+          <w:noProof/>
+          <w:sz w:val="22"/>
+          <w:szCs w:val="22"/>
+        </w:rPr>
+      </w:pPr>
+      <w:hyperlink w:anchor="_Toc93182549" w:history="1">
+        <w:r>
+          <w:rPr>
+            <w:rStyle w:val="Hyperlink"/>
+            <w:noProof/>
+          </w:rPr>
+          <w:t>Special conditions</w:t>
+        </w:r>
+        <w:r>
+          <w:rPr>
+            <w:noProof/>
+            <w:webHidden/>
+          </w:rPr>
+          <w:tab/>
+        </w:r>
+        <w:r>
+          <w:rPr>
+            <w:noProof/>
+            <w:webHidden/>
+          </w:rPr>
+          <w:fldChar w:fldCharType="begin"/>
+        </w:r>
+        <w:r>
+          <w:rPr>
+            <w:noProof/>
+            <w:webHidden/>
+          </w:rPr>
+          <w:instrText xml:space="preserve"> PAGEREF _Toc93182549 \h </w:instrText>
+        </w:r>
+        <w:r>
+          <w:rPr>
+            <w:noProof/>
+            <w:webHidden/>
+          </w:rPr>
+        </w:r>
+        <w:r>
+          <w:rPr>
+            <w:noProof/>
+            <w:webHidden/>
+          </w:rPr>
+          <w:fldChar w:fldCharType="separate"/>
+        </w:r>
+        <w:r>
+          <w:rPr>
+            <w:noProof/>
+            <w:webHidden/>
+          </w:rPr>
           <w:t>37</w:t>
+        </w:r>
+        <w:r>
+          <w:rPr>
+            <w:noProof/>
+            <w:webHidden/>
+          </w:rPr>
+          <w:fldChar w:fldCharType="end"/>
+        </w:r>
+      </w:hyperlink>
+    </w:p>
+    <w:p>
+      <w:pPr>
+        <w:pStyle w:val="TOC2"/>
+        <w:rPr>
+          <w:rFonts w:asciiTheme="minorHAnsi" w:hAnsiTheme="minorHAnsi"/>
+          <w:noProof/>
+          <w:sz w:val="22"/>
+          <w:szCs w:val="22"/>
+        </w:rPr>
+      </w:pPr>
+      <w:hyperlink w:anchor="_Toc93182550" w:history="1">
+        <w:r>
+          <w:rPr>
+            <w:rStyle w:val="Hyperlink"/>
+            <w:noProof/>
+          </w:rPr>
+          <w:t>Fatigue</w:t>
+        </w:r>
+        <w:r>
+          <w:rPr>
+            <w:noProof/>
+            <w:webHidden/>
+          </w:rPr>
+          <w:tab/>
+        </w:r>
+        <w:r>
+          <w:rPr>
+            <w:noProof/>
+            <w:webHidden/>
+          </w:rPr>
+          <w:fldChar w:fldCharType="begin"/>
+        </w:r>
+        <w:r>
+          <w:rPr>
+            <w:noProof/>
+            <w:webHidden/>
+          </w:rPr>
+          <w:instrText xml:space="preserve"> PAGEREF _Toc93182550 \h </w:instrText>
+        </w:r>
+        <w:r>
+          <w:rPr>
+            <w:noProof/>
+            <w:webHidden/>
+          </w:rPr>
+        </w:r>
+        <w:r>
+          <w:rPr>
+            <w:noProof/>
+            <w:webHidden/>
+          </w:rPr>
+          <w:fldChar w:fldCharType="separate"/>
+        </w:r>
+        <w:r>
+          <w:rPr>
+            <w:noProof/>
+            <w:webHidden/>
+          </w:rPr>
+          <w:t>37</w:t>
+        </w:r>
+        <w:r>
+          <w:rPr>
+            <w:noProof/>
+            <w:webHidden/>
+          </w:rPr>
+          <w:fldChar w:fldCharType="end"/>
+        </w:r>
+      </w:hyperlink>
+    </w:p>
+    <w:p>
+      <w:pPr>
+        <w:pStyle w:val="TOC2"/>
+        <w:rPr>
+          <w:rFonts w:asciiTheme="minorHAnsi" w:hAnsiTheme="minorHAnsi"/>
+          <w:noProof/>
+          <w:sz w:val="22"/>
+          <w:szCs w:val="22"/>
+        </w:rPr>
+      </w:pPr>
+      <w:hyperlink w:anchor="_Toc93182551" w:history="1">
+        <w:r>
+          <w:rPr>
+            <w:rStyle w:val="Hyperlink"/>
+            <w:noProof/>
+          </w:rPr>
+          <w:t>Desperation</w:t>
+        </w:r>
+        <w:r>
+          <w:rPr>
+            <w:noProof/>
+            <w:webHidden/>
+          </w:rPr>
+          <w:tab/>
+        </w:r>
+        <w:r>
+          <w:rPr>
+            <w:noProof/>
+            <w:webHidden/>
+          </w:rPr>
+          <w:fldChar w:fldCharType="begin"/>
+        </w:r>
+        <w:r>
+          <w:rPr>
+            <w:noProof/>
+            <w:webHidden/>
+          </w:rPr>
+          <w:instrText xml:space="preserve"> PAGEREF _Toc93182551 \h </w:instrText>
+        </w:r>
+        <w:r>
+          <w:rPr>
+            <w:noProof/>
+            <w:webHidden/>
+          </w:rPr>
+        </w:r>
+        <w:r>
+          <w:rPr>
+            <w:noProof/>
+            <w:webHidden/>
+          </w:rPr>
+          <w:fldChar w:fldCharType="separate"/>
+        </w:r>
+        <w:r>
+          <w:rPr>
+            <w:noProof/>
+            <w:webHidden/>
+          </w:rPr>
+          <w:t>38</w:t>
+        </w:r>
+        <w:r>
+          <w:rPr>
+            <w:noProof/>
+            <w:webHidden/>
+          </w:rPr>
+          <w:fldChar w:fldCharType="end"/>
+        </w:r>
+      </w:hyperlink>
+    </w:p>
+    <w:p>
+      <w:pPr>
+        <w:pStyle w:val="TOC2"/>
+        <w:rPr>
+          <w:rFonts w:asciiTheme="minorHAnsi" w:hAnsiTheme="minorHAnsi"/>
+          <w:noProof/>
+          <w:sz w:val="22"/>
+          <w:szCs w:val="22"/>
+        </w:rPr>
+      </w:pPr>
+      <w:hyperlink w:anchor="_Toc93182552" w:history="1">
+        <w:r>
+          <w:rPr>
+            <w:rStyle w:val="Hyperlink"/>
+            <w:noProof/>
+          </w:rPr>
+          <w:t>What about insanity?</w:t>
+        </w:r>
+        <w:r>
+          <w:rPr>
+            <w:noProof/>
+            <w:webHidden/>
+          </w:rPr>
+          <w:tab/>
+        </w:r>
+        <w:r>
+          <w:rPr>
+            <w:noProof/>
+            <w:webHidden/>
+          </w:rPr>
+          <w:fldChar w:fldCharType="begin"/>
+        </w:r>
+        <w:r>
+          <w:rPr>
+            <w:noProof/>
+            <w:webHidden/>
+          </w:rPr>
+          <w:instrText xml:space="preserve"> PAGEREF _Toc93182552 \h </w:instrText>
+        </w:r>
+        <w:r>
+          <w:rPr>
+            <w:noProof/>
+            <w:webHidden/>
+          </w:rPr>
+        </w:r>
+        <w:r>
+          <w:rPr>
+            <w:noProof/>
+            <w:webHidden/>
+          </w:rPr>
+          <w:fldChar w:fldCharType="separate"/>
+        </w:r>
+        <w:r>
+          <w:rPr>
+            <w:noProof/>
+            <w:webHidden/>
+          </w:rPr>
+          <w:t>39</w:t>
         </w:r>
         <w:r>
           <w:rPr>
@@ -2799,7 +2867,7 @@
           <w:szCs w:val="22"/>
         </w:rPr>
       </w:pPr>
-      <w:hyperlink w:anchor="_Toc93182174" w:history="1">
+      <w:hyperlink w:anchor="_Toc93182553" w:history="1">
         <w:r>
           <w:rPr>
             <w:rStyle w:val="Hyperlink"/>
@@ -2822,7 +2890,7 @@
             <w:rStyle w:val="Hyperlink"/>
             <w:noProof/>
           </w:rPr>
-          <w:t>Gear</w:t>
+          <w:t>Hits, weapons, and armor</w:t>
         </w:r>
         <w:r>
           <w:rPr>
@@ -2843,7 +2911,7 @@
             <w:noProof/>
             <w:webHidden/>
           </w:rPr>
-          <w:instrText xml:space="preserve"> PAGEREF _Toc93182174 \h </w:instrText>
+          <w:instrText xml:space="preserve"> PAGEREF _Toc93182553 \h </w:instrText>
         </w:r>
         <w:r>
           <w:rPr>
@@ -2863,7 +2931,279 @@
             <w:noProof/>
             <w:webHidden/>
           </w:rPr>
-          <w:t>38</w:t>
+          <w:t>41</w:t>
+        </w:r>
+        <w:r>
+          <w:rPr>
+            <w:noProof/>
+            <w:webHidden/>
+          </w:rPr>
+          <w:fldChar w:fldCharType="end"/>
+        </w:r>
+      </w:hyperlink>
+    </w:p>
+    <w:p>
+      <w:pPr>
+        <w:pStyle w:val="TOC2"/>
+        <w:rPr>
+          <w:rFonts w:asciiTheme="minorHAnsi" w:hAnsiTheme="minorHAnsi"/>
+          <w:noProof/>
+          <w:sz w:val="22"/>
+          <w:szCs w:val="22"/>
+        </w:rPr>
+      </w:pPr>
+      <w:hyperlink w:anchor="_Toc93182554" w:history="1">
+        <w:r>
+          <w:rPr>
+            <w:rStyle w:val="Hyperlink"/>
+            <w:noProof/>
+          </w:rPr>
+          <w:t>Melee weapons</w:t>
+        </w:r>
+        <w:r>
+          <w:rPr>
+            <w:noProof/>
+            <w:webHidden/>
+          </w:rPr>
+          <w:tab/>
+        </w:r>
+        <w:r>
+          <w:rPr>
+            <w:noProof/>
+            <w:webHidden/>
+          </w:rPr>
+          <w:fldChar w:fldCharType="begin"/>
+        </w:r>
+        <w:r>
+          <w:rPr>
+            <w:noProof/>
+            <w:webHidden/>
+          </w:rPr>
+          <w:instrText xml:space="preserve"> PAGEREF _Toc93182554 \h </w:instrText>
+        </w:r>
+        <w:r>
+          <w:rPr>
+            <w:noProof/>
+            <w:webHidden/>
+          </w:rPr>
+        </w:r>
+        <w:r>
+          <w:rPr>
+            <w:noProof/>
+            <w:webHidden/>
+          </w:rPr>
+          <w:fldChar w:fldCharType="separate"/>
+        </w:r>
+        <w:r>
+          <w:rPr>
+            <w:noProof/>
+            <w:webHidden/>
+          </w:rPr>
+          <w:t>41</w:t>
+        </w:r>
+        <w:r>
+          <w:rPr>
+            <w:noProof/>
+            <w:webHidden/>
+          </w:rPr>
+          <w:fldChar w:fldCharType="end"/>
+        </w:r>
+      </w:hyperlink>
+    </w:p>
+    <w:p>
+      <w:pPr>
+        <w:pStyle w:val="TOC2"/>
+        <w:rPr>
+          <w:rFonts w:asciiTheme="minorHAnsi" w:hAnsiTheme="minorHAnsi"/>
+          <w:noProof/>
+          <w:sz w:val="22"/>
+          <w:szCs w:val="22"/>
+        </w:rPr>
+      </w:pPr>
+      <w:hyperlink w:anchor="_Toc93182555" w:history="1">
+        <w:r>
+          <w:rPr>
+            <w:rStyle w:val="Hyperlink"/>
+            <w:noProof/>
+          </w:rPr>
+          <w:t>Ranged weapons</w:t>
+        </w:r>
+        <w:r>
+          <w:rPr>
+            <w:noProof/>
+            <w:webHidden/>
+          </w:rPr>
+          <w:tab/>
+        </w:r>
+        <w:r>
+          <w:rPr>
+            <w:noProof/>
+            <w:webHidden/>
+          </w:rPr>
+          <w:fldChar w:fldCharType="begin"/>
+        </w:r>
+        <w:r>
+          <w:rPr>
+            <w:noProof/>
+            <w:webHidden/>
+          </w:rPr>
+          <w:instrText xml:space="preserve"> PAGEREF _Toc93182555 \h </w:instrText>
+        </w:r>
+        <w:r>
+          <w:rPr>
+            <w:noProof/>
+            <w:webHidden/>
+          </w:rPr>
+        </w:r>
+        <w:r>
+          <w:rPr>
+            <w:noProof/>
+            <w:webHidden/>
+          </w:rPr>
+          <w:fldChar w:fldCharType="separate"/>
+        </w:r>
+        <w:r>
+          <w:rPr>
+            <w:noProof/>
+            <w:webHidden/>
+          </w:rPr>
+          <w:t>42</w:t>
+        </w:r>
+        <w:r>
+          <w:rPr>
+            <w:noProof/>
+            <w:webHidden/>
+          </w:rPr>
+          <w:fldChar w:fldCharType="end"/>
+        </w:r>
+      </w:hyperlink>
+    </w:p>
+    <w:p>
+      <w:pPr>
+        <w:pStyle w:val="TOC2"/>
+        <w:rPr>
+          <w:rFonts w:asciiTheme="minorHAnsi" w:hAnsiTheme="minorHAnsi"/>
+          <w:noProof/>
+          <w:sz w:val="22"/>
+          <w:szCs w:val="22"/>
+        </w:rPr>
+      </w:pPr>
+      <w:hyperlink w:anchor="_Toc93182556" w:history="1">
+        <w:r>
+          <w:rPr>
+            <w:rStyle w:val="Hyperlink"/>
+            <w:noProof/>
+          </w:rPr>
+          <w:t>Armor</w:t>
+        </w:r>
+        <w:r>
+          <w:rPr>
+            <w:noProof/>
+            <w:webHidden/>
+          </w:rPr>
+          <w:tab/>
+        </w:r>
+        <w:r>
+          <w:rPr>
+            <w:noProof/>
+            <w:webHidden/>
+          </w:rPr>
+          <w:fldChar w:fldCharType="begin"/>
+        </w:r>
+        <w:r>
+          <w:rPr>
+            <w:noProof/>
+            <w:webHidden/>
+          </w:rPr>
+          <w:instrText xml:space="preserve"> PAGEREF _Toc93182556 \h </w:instrText>
+        </w:r>
+        <w:r>
+          <w:rPr>
+            <w:noProof/>
+            <w:webHidden/>
+          </w:rPr>
+        </w:r>
+        <w:r>
+          <w:rPr>
+            <w:noProof/>
+            <w:webHidden/>
+          </w:rPr>
+          <w:fldChar w:fldCharType="separate"/>
+        </w:r>
+        <w:r>
+          <w:rPr>
+            <w:noProof/>
+            <w:webHidden/>
+          </w:rPr>
+          <w:t>43</w:t>
+        </w:r>
+        <w:r>
+          <w:rPr>
+            <w:noProof/>
+            <w:webHidden/>
+          </w:rPr>
+          <w:fldChar w:fldCharType="end"/>
+        </w:r>
+      </w:hyperlink>
+    </w:p>
+    <w:p>
+      <w:pPr>
+        <w:pStyle w:val="TOC2"/>
+        <w:rPr>
+          <w:rFonts w:asciiTheme="minorHAnsi" w:hAnsiTheme="minorHAnsi"/>
+          <w:noProof/>
+          <w:sz w:val="22"/>
+          <w:szCs w:val="22"/>
+        </w:rPr>
+      </w:pPr>
+      <w:hyperlink w:anchor="_Toc93182557" w:history="1">
+        <w:r>
+          <w:rPr>
+            <w:rStyle w:val="Hyperlink"/>
+            <w:noProof/>
+          </w:rPr>
+          <w:t>Mental hits</w:t>
+        </w:r>
+        <w:r>
+          <w:rPr>
+            <w:noProof/>
+            <w:webHidden/>
+          </w:rPr>
+          <w:tab/>
+        </w:r>
+        <w:r>
+          <w:rPr>
+            <w:noProof/>
+            <w:webHidden/>
+          </w:rPr>
+          <w:fldChar w:fldCharType="begin"/>
+        </w:r>
+        <w:r>
+          <w:rPr>
+            <w:noProof/>
+            <w:webHidden/>
+          </w:rPr>
+          <w:instrText xml:space="preserve"> PAGEREF _Toc93182557 \h </w:instrText>
+        </w:r>
+        <w:r>
+          <w:rPr>
+            <w:noProof/>
+            <w:webHidden/>
+          </w:rPr>
+        </w:r>
+        <w:r>
+          <w:rPr>
+            <w:noProof/>
+            <w:webHidden/>
+          </w:rPr>
+          <w:fldChar w:fldCharType="separate"/>
+        </w:r>
+        <w:r>
+          <w:rPr>
+            <w:noProof/>
+            <w:webHidden/>
+          </w:rPr>
+          <w:t>44</w:t>
         </w:r>
         <w:r>
           <w:rPr>
@@ -2889,7 +3229,7 @@
           <w:szCs w:val="22"/>
         </w:rPr>
       </w:pPr>
-      <w:hyperlink w:anchor="_Toc93182175" w:history="1">
+      <w:hyperlink w:anchor="_Toc93182558" w:history="1">
         <w:r>
           <w:rPr>
             <w:rStyle w:val="Hyperlink"/>
@@ -2912,7 +3252,7 @@
             <w:rStyle w:val="Hyperlink"/>
             <w:noProof/>
           </w:rPr>
-          <w:t>Running the game</w:t>
+          <w:t>Gear</w:t>
         </w:r>
         <w:r>
           <w:rPr>
@@ -2933,7 +3273,7 @@
             <w:noProof/>
             <w:webHidden/>
           </w:rPr>
-          <w:instrText xml:space="preserve"> PAGEREF _Toc93182175 \h </w:instrText>
+          <w:instrText xml:space="preserve"> PAGEREF _Toc93182558 \h </w:instrText>
         </w:r>
         <w:r>
           <w:rPr>
@@ -2953,415 +3293,7 @@
             <w:noProof/>
             <w:webHidden/>
           </w:rPr>
-          <w:t>42</w:t>
-        </w:r>
-        <w:r>
-          <w:rPr>
-            <w:noProof/>
-            <w:webHidden/>
-          </w:rPr>
-          <w:fldChar w:fldCharType="end"/>
-        </w:r>
-      </w:hyperlink>
-    </w:p>
-    <w:p>
-      <w:pPr>
-        <w:pStyle w:val="TOC2"/>
-        <w:rPr>
-          <w:rFonts w:asciiTheme="minorHAnsi" w:hAnsiTheme="minorHAnsi"/>
-          <w:noProof/>
-          <w:sz w:val="22"/>
-          <w:szCs w:val="22"/>
-        </w:rPr>
-      </w:pPr>
-      <w:hyperlink w:anchor="_Toc93182176" w:history="1">
-        <w:r>
-          <w:rPr>
-            <w:rStyle w:val="Hyperlink"/>
-            <w:noProof/>
-          </w:rPr>
-          <w:t>Time and distance</w:t>
-        </w:r>
-        <w:r>
-          <w:rPr>
-            <w:noProof/>
-            <w:webHidden/>
-          </w:rPr>
-          <w:tab/>
-        </w:r>
-        <w:r>
-          <w:rPr>
-            <w:noProof/>
-            <w:webHidden/>
-          </w:rPr>
-          <w:fldChar w:fldCharType="begin"/>
-        </w:r>
-        <w:r>
-          <w:rPr>
-            <w:noProof/>
-            <w:webHidden/>
-          </w:rPr>
-          <w:instrText xml:space="preserve"> PAGEREF _Toc93182176 \h </w:instrText>
-        </w:r>
-        <w:r>
-          <w:rPr>
-            <w:noProof/>
-            <w:webHidden/>
-          </w:rPr>
-        </w:r>
-        <w:r>
-          <w:rPr>
-            <w:noProof/>
-            <w:webHidden/>
-          </w:rPr>
-          <w:fldChar w:fldCharType="separate"/>
-        </w:r>
-        <w:r>
-          <w:rPr>
-            <w:noProof/>
-            <w:webHidden/>
-          </w:rPr>
-          <w:t>42</w:t>
-        </w:r>
-        <w:r>
-          <w:rPr>
-            <w:noProof/>
-            <w:webHidden/>
-          </w:rPr>
-          <w:fldChar w:fldCharType="end"/>
-        </w:r>
-      </w:hyperlink>
-    </w:p>
-    <w:p>
-      <w:pPr>
-        <w:pStyle w:val="TOC2"/>
-        <w:rPr>
-          <w:rFonts w:asciiTheme="minorHAnsi" w:hAnsiTheme="minorHAnsi"/>
-          <w:noProof/>
-          <w:sz w:val="22"/>
-          <w:szCs w:val="22"/>
-        </w:rPr>
-      </w:pPr>
-      <w:hyperlink w:anchor="_Toc93182177" w:history="1">
-        <w:r>
-          <w:rPr>
-            <w:rStyle w:val="Hyperlink"/>
-            <w:noProof/>
-          </w:rPr>
-          <w:t>Light</w:t>
-        </w:r>
-        <w:r>
-          <w:rPr>
-            <w:noProof/>
-            <w:webHidden/>
-          </w:rPr>
-          <w:tab/>
-        </w:r>
-        <w:r>
-          <w:rPr>
-            <w:noProof/>
-            <w:webHidden/>
-          </w:rPr>
-          <w:fldChar w:fldCharType="begin"/>
-        </w:r>
-        <w:r>
-          <w:rPr>
-            <w:noProof/>
-            <w:webHidden/>
-          </w:rPr>
-          <w:instrText xml:space="preserve"> PAGEREF _Toc93182177 \h </w:instrText>
-        </w:r>
-        <w:r>
-          <w:rPr>
-            <w:noProof/>
-            <w:webHidden/>
-          </w:rPr>
-        </w:r>
-        <w:r>
-          <w:rPr>
-            <w:noProof/>
-            <w:webHidden/>
-          </w:rPr>
-          <w:fldChar w:fldCharType="separate"/>
-        </w:r>
-        <w:r>
-          <w:rPr>
-            <w:noProof/>
-            <w:webHidden/>
-          </w:rPr>
-          <w:t>43</w:t>
-        </w:r>
-        <w:r>
-          <w:rPr>
-            <w:noProof/>
-            <w:webHidden/>
-          </w:rPr>
-          <w:fldChar w:fldCharType="end"/>
-        </w:r>
-      </w:hyperlink>
-    </w:p>
-    <w:p>
-      <w:pPr>
-        <w:pStyle w:val="TOC2"/>
-        <w:rPr>
-          <w:rFonts w:asciiTheme="minorHAnsi" w:hAnsiTheme="minorHAnsi"/>
-          <w:noProof/>
-          <w:sz w:val="22"/>
-          <w:szCs w:val="22"/>
-        </w:rPr>
-      </w:pPr>
-      <w:hyperlink w:anchor="_Toc93182178" w:history="1">
-        <w:r>
-          <w:rPr>
-            <w:rStyle w:val="Hyperlink"/>
-            <w:noProof/>
-          </w:rPr>
-          <w:t>Adventuring on a schedule</w:t>
-        </w:r>
-        <w:r>
-          <w:rPr>
-            <w:noProof/>
-            <w:webHidden/>
-          </w:rPr>
-          <w:tab/>
-        </w:r>
-        <w:r>
-          <w:rPr>
-            <w:noProof/>
-            <w:webHidden/>
-          </w:rPr>
-          <w:fldChar w:fldCharType="begin"/>
-        </w:r>
-        <w:r>
-          <w:rPr>
-            <w:noProof/>
-            <w:webHidden/>
-          </w:rPr>
-          <w:instrText xml:space="preserve"> PAGEREF _Toc93182178 \h </w:instrText>
-        </w:r>
-        <w:r>
-          <w:rPr>
-            <w:noProof/>
-            <w:webHidden/>
-          </w:rPr>
-        </w:r>
-        <w:r>
-          <w:rPr>
-            <w:noProof/>
-            <w:webHidden/>
-          </w:rPr>
-          <w:fldChar w:fldCharType="separate"/>
-        </w:r>
-        <w:r>
-          <w:rPr>
-            <w:noProof/>
-            <w:webHidden/>
-          </w:rPr>
-          <w:t>44</w:t>
-        </w:r>
-        <w:r>
-          <w:rPr>
-            <w:noProof/>
-            <w:webHidden/>
-          </w:rPr>
-          <w:fldChar w:fldCharType="end"/>
-        </w:r>
-      </w:hyperlink>
-    </w:p>
-    <w:p>
-      <w:pPr>
-        <w:pStyle w:val="TOC2"/>
-        <w:rPr>
-          <w:rFonts w:asciiTheme="minorHAnsi" w:hAnsiTheme="minorHAnsi"/>
-          <w:noProof/>
-          <w:sz w:val="22"/>
-          <w:szCs w:val="22"/>
-        </w:rPr>
-      </w:pPr>
-      <w:hyperlink w:anchor="_Toc93182179" w:history="1">
-        <w:r>
-          <w:rPr>
-            <w:rStyle w:val="Hyperlink"/>
-            <w:noProof/>
-          </w:rPr>
-          <w:t>Minor rest phase</w:t>
-        </w:r>
-        <w:r>
-          <w:rPr>
-            <w:noProof/>
-            <w:webHidden/>
-          </w:rPr>
-          <w:tab/>
-        </w:r>
-        <w:r>
-          <w:rPr>
-            <w:noProof/>
-            <w:webHidden/>
-          </w:rPr>
-          <w:fldChar w:fldCharType="begin"/>
-        </w:r>
-        <w:r>
-          <w:rPr>
-            <w:noProof/>
-            <w:webHidden/>
-          </w:rPr>
-          <w:instrText xml:space="preserve"> PAGEREF _Toc93182179 \h </w:instrText>
-        </w:r>
-        <w:r>
-          <w:rPr>
-            <w:noProof/>
-            <w:webHidden/>
-          </w:rPr>
-        </w:r>
-        <w:r>
-          <w:rPr>
-            <w:noProof/>
-            <w:webHidden/>
-          </w:rPr>
-          <w:fldChar w:fldCharType="separate"/>
-        </w:r>
-        <w:r>
-          <w:rPr>
-            <w:noProof/>
-            <w:webHidden/>
-          </w:rPr>
-          <w:t>44</w:t>
-        </w:r>
-        <w:r>
-          <w:rPr>
-            <w:noProof/>
-            <w:webHidden/>
-          </w:rPr>
-          <w:fldChar w:fldCharType="end"/>
-        </w:r>
-      </w:hyperlink>
-    </w:p>
-    <w:p>
-      <w:pPr>
-        <w:pStyle w:val="TOC2"/>
-        <w:rPr>
-          <w:rFonts w:asciiTheme="minorHAnsi" w:hAnsiTheme="minorHAnsi"/>
-          <w:noProof/>
-          <w:sz w:val="22"/>
-          <w:szCs w:val="22"/>
-        </w:rPr>
-      </w:pPr>
-      <w:hyperlink w:anchor="_Toc93182180" w:history="1">
-        <w:r>
-          <w:rPr>
-            <w:rStyle w:val="Hyperlink"/>
-            <w:noProof/>
-          </w:rPr>
-          <w:t>Major rest phase</w:t>
-        </w:r>
-        <w:r>
-          <w:rPr>
-            <w:noProof/>
-            <w:webHidden/>
-          </w:rPr>
-          <w:tab/>
-        </w:r>
-        <w:r>
-          <w:rPr>
-            <w:noProof/>
-            <w:webHidden/>
-          </w:rPr>
-          <w:fldChar w:fldCharType="begin"/>
-        </w:r>
-        <w:r>
-          <w:rPr>
-            <w:noProof/>
-            <w:webHidden/>
-          </w:rPr>
-          <w:instrText xml:space="preserve"> PAGEREF _Toc93182180 \h </w:instrText>
-        </w:r>
-        <w:r>
-          <w:rPr>
-            <w:noProof/>
-            <w:webHidden/>
-          </w:rPr>
-        </w:r>
-        <w:r>
-          <w:rPr>
-            <w:noProof/>
-            <w:webHidden/>
-          </w:rPr>
-          <w:fldChar w:fldCharType="separate"/>
-        </w:r>
-        <w:r>
-          <w:rPr>
-            <w:noProof/>
-            <w:webHidden/>
-          </w:rPr>
           <w:t>45</w:t>
-        </w:r>
-        <w:r>
-          <w:rPr>
-            <w:noProof/>
-            <w:webHidden/>
-          </w:rPr>
-          <w:fldChar w:fldCharType="end"/>
-        </w:r>
-      </w:hyperlink>
-    </w:p>
-    <w:p>
-      <w:pPr>
-        <w:pStyle w:val="TOC2"/>
-        <w:rPr>
-          <w:rFonts w:asciiTheme="minorHAnsi" w:hAnsiTheme="minorHAnsi"/>
-          <w:noProof/>
-          <w:sz w:val="22"/>
-          <w:szCs w:val="22"/>
-        </w:rPr>
-      </w:pPr>
-      <w:hyperlink w:anchor="_Toc93182181" w:history="1">
-        <w:r>
-          <w:rPr>
-            <w:rStyle w:val="Hyperlink"/>
-            <w:noProof/>
-          </w:rPr>
-          <w:t>Simple food and light</w:t>
-        </w:r>
-        <w:r>
-          <w:rPr>
-            <w:noProof/>
-            <w:webHidden/>
-          </w:rPr>
-          <w:tab/>
-        </w:r>
-        <w:r>
-          <w:rPr>
-            <w:noProof/>
-            <w:webHidden/>
-          </w:rPr>
-          <w:fldChar w:fldCharType="begin"/>
-        </w:r>
-        <w:r>
-          <w:rPr>
-            <w:noProof/>
-            <w:webHidden/>
-          </w:rPr>
-          <w:instrText xml:space="preserve"> PAGEREF _Toc93182181 \h </w:instrText>
-        </w:r>
-        <w:r>
-          <w:rPr>
-            <w:noProof/>
-            <w:webHidden/>
-          </w:rPr>
-        </w:r>
-        <w:r>
-          <w:rPr>
-            <w:noProof/>
-            <w:webHidden/>
-          </w:rPr>
-          <w:fldChar w:fldCharType="separate"/>
-        </w:r>
-        <w:r>
-          <w:rPr>
-            <w:noProof/>
-            <w:webHidden/>
-          </w:rPr>
-          <w:t>46</w:t>
         </w:r>
         <w:r>
           <w:rPr>
@@ -3387,7 +3319,7 @@
           <w:szCs w:val="22"/>
         </w:rPr>
       </w:pPr>
-      <w:hyperlink w:anchor="_Toc93182182" w:history="1">
+      <w:hyperlink w:anchor="_Toc93182559" w:history="1">
         <w:r>
           <w:rPr>
             <w:rStyle w:val="Hyperlink"/>
@@ -3410,7 +3342,7 @@
             <w:rStyle w:val="Hyperlink"/>
             <w:noProof/>
           </w:rPr>
-          <w:t>End of session</w:t>
+          <w:t>Sorcery</w:t>
         </w:r>
         <w:r>
           <w:rPr>
@@ -3431,7 +3363,7 @@
             <w:noProof/>
             <w:webHidden/>
           </w:rPr>
-          <w:instrText xml:space="preserve"> PAGEREF _Toc93182182 \h </w:instrText>
+          <w:instrText xml:space="preserve"> PAGEREF _Toc93182559 \h </w:instrText>
         </w:r>
         <w:r>
           <w:rPr>
@@ -3451,7 +3383,619 @@
             <w:noProof/>
             <w:webHidden/>
           </w:rPr>
-          <w:t>47</w:t>
+          <w:t>49</w:t>
+        </w:r>
+        <w:r>
+          <w:rPr>
+            <w:noProof/>
+            <w:webHidden/>
+          </w:rPr>
+          <w:fldChar w:fldCharType="end"/>
+        </w:r>
+      </w:hyperlink>
+    </w:p>
+    <w:p>
+      <w:pPr>
+        <w:pStyle w:val="TOC2"/>
+        <w:rPr>
+          <w:rFonts w:asciiTheme="minorHAnsi" w:hAnsiTheme="minorHAnsi"/>
+          <w:noProof/>
+          <w:sz w:val="22"/>
+          <w:szCs w:val="22"/>
+        </w:rPr>
+      </w:pPr>
+      <w:hyperlink w:anchor="_Toc93182560" w:history="1">
+        <w:r>
+          <w:rPr>
+            <w:rStyle w:val="Hyperlink"/>
+            <w:noProof/>
+          </w:rPr>
+          <w:t>Casting a spell</w:t>
+        </w:r>
+        <w:r>
+          <w:rPr>
+            <w:noProof/>
+            <w:webHidden/>
+          </w:rPr>
+          <w:tab/>
+        </w:r>
+        <w:r>
+          <w:rPr>
+            <w:noProof/>
+            <w:webHidden/>
+          </w:rPr>
+          <w:fldChar w:fldCharType="begin"/>
+        </w:r>
+        <w:r>
+          <w:rPr>
+            <w:noProof/>
+            <w:webHidden/>
+          </w:rPr>
+          <w:instrText xml:space="preserve"> PAGEREF _Toc93182560 \h </w:instrText>
+        </w:r>
+        <w:r>
+          <w:rPr>
+            <w:noProof/>
+            <w:webHidden/>
+          </w:rPr>
+        </w:r>
+        <w:r>
+          <w:rPr>
+            <w:noProof/>
+            <w:webHidden/>
+          </w:rPr>
+          <w:fldChar w:fldCharType="separate"/>
+        </w:r>
+        <w:r>
+          <w:rPr>
+            <w:noProof/>
+            <w:webHidden/>
+          </w:rPr>
+          <w:t>49</w:t>
+        </w:r>
+        <w:r>
+          <w:rPr>
+            <w:noProof/>
+            <w:webHidden/>
+          </w:rPr>
+          <w:fldChar w:fldCharType="end"/>
+        </w:r>
+      </w:hyperlink>
+    </w:p>
+    <w:p>
+      <w:pPr>
+        <w:pStyle w:val="TOC2"/>
+        <w:rPr>
+          <w:rFonts w:asciiTheme="minorHAnsi" w:hAnsiTheme="minorHAnsi"/>
+          <w:noProof/>
+          <w:sz w:val="22"/>
+          <w:szCs w:val="22"/>
+        </w:rPr>
+      </w:pPr>
+      <w:hyperlink w:anchor="_Toc93182561" w:history="1">
+        <w:r>
+          <w:rPr>
+            <w:rStyle w:val="Hyperlink"/>
+            <w:noProof/>
+          </w:rPr>
+          <w:t>Burn</w:t>
+        </w:r>
+        <w:r>
+          <w:rPr>
+            <w:noProof/>
+            <w:webHidden/>
+          </w:rPr>
+          <w:tab/>
+        </w:r>
+        <w:r>
+          <w:rPr>
+            <w:noProof/>
+            <w:webHidden/>
+          </w:rPr>
+          <w:fldChar w:fldCharType="begin"/>
+        </w:r>
+        <w:r>
+          <w:rPr>
+            <w:noProof/>
+            <w:webHidden/>
+          </w:rPr>
+          <w:instrText xml:space="preserve"> PAGEREF _Toc93182561 \h </w:instrText>
+        </w:r>
+        <w:r>
+          <w:rPr>
+            <w:noProof/>
+            <w:webHidden/>
+          </w:rPr>
+        </w:r>
+        <w:r>
+          <w:rPr>
+            <w:noProof/>
+            <w:webHidden/>
+          </w:rPr>
+          <w:fldChar w:fldCharType="separate"/>
+        </w:r>
+        <w:r>
+          <w:rPr>
+            <w:noProof/>
+            <w:webHidden/>
+          </w:rPr>
+          <w:t>50</w:t>
+        </w:r>
+        <w:r>
+          <w:rPr>
+            <w:noProof/>
+            <w:webHidden/>
+          </w:rPr>
+          <w:fldChar w:fldCharType="end"/>
+        </w:r>
+      </w:hyperlink>
+    </w:p>
+    <w:p>
+      <w:pPr>
+        <w:pStyle w:val="TOC2"/>
+        <w:rPr>
+          <w:rFonts w:asciiTheme="minorHAnsi" w:hAnsiTheme="minorHAnsi"/>
+          <w:noProof/>
+          <w:sz w:val="22"/>
+          <w:szCs w:val="22"/>
+        </w:rPr>
+      </w:pPr>
+      <w:hyperlink w:anchor="_Toc93182562" w:history="1">
+        <w:r>
+          <w:rPr>
+            <w:rStyle w:val="Hyperlink"/>
+            <w:noProof/>
+          </w:rPr>
+          <w:t>Minions</w:t>
+        </w:r>
+        <w:r>
+          <w:rPr>
+            <w:noProof/>
+            <w:webHidden/>
+          </w:rPr>
+          <w:tab/>
+        </w:r>
+        <w:r>
+          <w:rPr>
+            <w:noProof/>
+            <w:webHidden/>
+          </w:rPr>
+          <w:fldChar w:fldCharType="begin"/>
+        </w:r>
+        <w:r>
+          <w:rPr>
+            <w:noProof/>
+            <w:webHidden/>
+          </w:rPr>
+          <w:instrText xml:space="preserve"> PAGEREF _Toc93182562 \h </w:instrText>
+        </w:r>
+        <w:r>
+          <w:rPr>
+            <w:noProof/>
+            <w:webHidden/>
+          </w:rPr>
+        </w:r>
+        <w:r>
+          <w:rPr>
+            <w:noProof/>
+            <w:webHidden/>
+          </w:rPr>
+          <w:fldChar w:fldCharType="separate"/>
+        </w:r>
+        <w:r>
+          <w:rPr>
+            <w:noProof/>
+            <w:webHidden/>
+          </w:rPr>
+          <w:t>51</w:t>
+        </w:r>
+        <w:r>
+          <w:rPr>
+            <w:noProof/>
+            <w:webHidden/>
+          </w:rPr>
+          <w:fldChar w:fldCharType="end"/>
+        </w:r>
+      </w:hyperlink>
+    </w:p>
+    <w:p>
+      <w:pPr>
+        <w:pStyle w:val="TOC2"/>
+        <w:rPr>
+          <w:rFonts w:asciiTheme="minorHAnsi" w:hAnsiTheme="minorHAnsi"/>
+          <w:noProof/>
+          <w:sz w:val="22"/>
+          <w:szCs w:val="22"/>
+        </w:rPr>
+      </w:pPr>
+      <w:hyperlink w:anchor="_Toc93182563" w:history="1">
+        <w:r>
+          <w:rPr>
+            <w:rStyle w:val="Hyperlink"/>
+            <w:noProof/>
+          </w:rPr>
+          <w:t>Slots</w:t>
+        </w:r>
+        <w:r>
+          <w:rPr>
+            <w:noProof/>
+            <w:webHidden/>
+          </w:rPr>
+          <w:tab/>
+        </w:r>
+        <w:r>
+          <w:rPr>
+            <w:noProof/>
+            <w:webHidden/>
+          </w:rPr>
+          <w:fldChar w:fldCharType="begin"/>
+        </w:r>
+        <w:r>
+          <w:rPr>
+            <w:noProof/>
+            <w:webHidden/>
+          </w:rPr>
+          <w:instrText xml:space="preserve"> PAGEREF _Toc93182563 \h </w:instrText>
+        </w:r>
+        <w:r>
+          <w:rPr>
+            <w:noProof/>
+            <w:webHidden/>
+          </w:rPr>
+        </w:r>
+        <w:r>
+          <w:rPr>
+            <w:noProof/>
+            <w:webHidden/>
+          </w:rPr>
+          <w:fldChar w:fldCharType="separate"/>
+        </w:r>
+        <w:r>
+          <w:rPr>
+            <w:noProof/>
+            <w:webHidden/>
+          </w:rPr>
+          <w:t>51</w:t>
+        </w:r>
+        <w:r>
+          <w:rPr>
+            <w:noProof/>
+            <w:webHidden/>
+          </w:rPr>
+          <w:fldChar w:fldCharType="end"/>
+        </w:r>
+      </w:hyperlink>
+    </w:p>
+    <w:p>
+      <w:pPr>
+        <w:pStyle w:val="TOC2"/>
+        <w:rPr>
+          <w:rFonts w:asciiTheme="minorHAnsi" w:hAnsiTheme="minorHAnsi"/>
+          <w:noProof/>
+          <w:sz w:val="22"/>
+          <w:szCs w:val="22"/>
+        </w:rPr>
+      </w:pPr>
+      <w:hyperlink w:anchor="_Toc93182564" w:history="1">
+        <w:r>
+          <w:rPr>
+            <w:rStyle w:val="Hyperlink"/>
+            <w:noProof/>
+          </w:rPr>
+          <w:t>Spellbooks</w:t>
+        </w:r>
+        <w:r>
+          <w:rPr>
+            <w:noProof/>
+            <w:webHidden/>
+          </w:rPr>
+          <w:tab/>
+        </w:r>
+        <w:r>
+          <w:rPr>
+            <w:noProof/>
+            <w:webHidden/>
+          </w:rPr>
+          <w:fldChar w:fldCharType="begin"/>
+        </w:r>
+        <w:r>
+          <w:rPr>
+            <w:noProof/>
+            <w:webHidden/>
+          </w:rPr>
+          <w:instrText xml:space="preserve"> PAGEREF _Toc93182564 \h </w:instrText>
+        </w:r>
+        <w:r>
+          <w:rPr>
+            <w:noProof/>
+            <w:webHidden/>
+          </w:rPr>
+        </w:r>
+        <w:r>
+          <w:rPr>
+            <w:noProof/>
+            <w:webHidden/>
+          </w:rPr>
+          <w:fldChar w:fldCharType="separate"/>
+        </w:r>
+        <w:r>
+          <w:rPr>
+            <w:noProof/>
+            <w:webHidden/>
+          </w:rPr>
+          <w:t>51</w:t>
+        </w:r>
+        <w:r>
+          <w:rPr>
+            <w:noProof/>
+            <w:webHidden/>
+          </w:rPr>
+          <w:fldChar w:fldCharType="end"/>
+        </w:r>
+      </w:hyperlink>
+    </w:p>
+    <w:p>
+      <w:pPr>
+        <w:pStyle w:val="TOC2"/>
+        <w:rPr>
+          <w:rFonts w:asciiTheme="minorHAnsi" w:hAnsiTheme="minorHAnsi"/>
+          <w:noProof/>
+          <w:sz w:val="22"/>
+          <w:szCs w:val="22"/>
+        </w:rPr>
+      </w:pPr>
+      <w:hyperlink w:anchor="_Toc93182565" w:history="1">
+        <w:r>
+          <w:rPr>
+            <w:rStyle w:val="Hyperlink"/>
+            <w:noProof/>
+          </w:rPr>
+          <w:t>Memorization</w:t>
+        </w:r>
+        <w:r>
+          <w:rPr>
+            <w:noProof/>
+            <w:webHidden/>
+          </w:rPr>
+          <w:tab/>
+        </w:r>
+        <w:r>
+          <w:rPr>
+            <w:noProof/>
+            <w:webHidden/>
+          </w:rPr>
+          <w:fldChar w:fldCharType="begin"/>
+        </w:r>
+        <w:r>
+          <w:rPr>
+            <w:noProof/>
+            <w:webHidden/>
+          </w:rPr>
+          <w:instrText xml:space="preserve"> PAGEREF _Toc93182565 \h </w:instrText>
+        </w:r>
+        <w:r>
+          <w:rPr>
+            <w:noProof/>
+            <w:webHidden/>
+          </w:rPr>
+        </w:r>
+        <w:r>
+          <w:rPr>
+            <w:noProof/>
+            <w:webHidden/>
+          </w:rPr>
+          <w:fldChar w:fldCharType="separate"/>
+        </w:r>
+        <w:r>
+          <w:rPr>
+            <w:noProof/>
+            <w:webHidden/>
+          </w:rPr>
+          <w:t>52</w:t>
+        </w:r>
+        <w:r>
+          <w:rPr>
+            <w:noProof/>
+            <w:webHidden/>
+          </w:rPr>
+          <w:fldChar w:fldCharType="end"/>
+        </w:r>
+      </w:hyperlink>
+    </w:p>
+    <w:p>
+      <w:pPr>
+        <w:pStyle w:val="TOC2"/>
+        <w:rPr>
+          <w:rFonts w:asciiTheme="minorHAnsi" w:hAnsiTheme="minorHAnsi"/>
+          <w:noProof/>
+          <w:sz w:val="22"/>
+          <w:szCs w:val="22"/>
+        </w:rPr>
+      </w:pPr>
+      <w:hyperlink w:anchor="_Toc93182566" w:history="1">
+        <w:r>
+          <w:rPr>
+            <w:rStyle w:val="Hyperlink"/>
+            <w:noProof/>
+          </w:rPr>
+          <w:t>Spells (complexity 1)</w:t>
+        </w:r>
+        <w:r>
+          <w:rPr>
+            <w:noProof/>
+            <w:webHidden/>
+          </w:rPr>
+          <w:tab/>
+        </w:r>
+        <w:r>
+          <w:rPr>
+            <w:noProof/>
+            <w:webHidden/>
+          </w:rPr>
+          <w:fldChar w:fldCharType="begin"/>
+        </w:r>
+        <w:r>
+          <w:rPr>
+            <w:noProof/>
+            <w:webHidden/>
+          </w:rPr>
+          <w:instrText xml:space="preserve"> PAGEREF _Toc93182566 \h </w:instrText>
+        </w:r>
+        <w:r>
+          <w:rPr>
+            <w:noProof/>
+            <w:webHidden/>
+          </w:rPr>
+        </w:r>
+        <w:r>
+          <w:rPr>
+            <w:noProof/>
+            <w:webHidden/>
+          </w:rPr>
+          <w:fldChar w:fldCharType="separate"/>
+        </w:r>
+        <w:r>
+          <w:rPr>
+            <w:noProof/>
+            <w:webHidden/>
+          </w:rPr>
+          <w:t>52</w:t>
+        </w:r>
+        <w:r>
+          <w:rPr>
+            <w:noProof/>
+            <w:webHidden/>
+          </w:rPr>
+          <w:fldChar w:fldCharType="end"/>
+        </w:r>
+      </w:hyperlink>
+    </w:p>
+    <w:p>
+      <w:pPr>
+        <w:pStyle w:val="TOC2"/>
+        <w:rPr>
+          <w:rFonts w:asciiTheme="minorHAnsi" w:hAnsiTheme="minorHAnsi"/>
+          <w:noProof/>
+          <w:sz w:val="22"/>
+          <w:szCs w:val="22"/>
+        </w:rPr>
+      </w:pPr>
+      <w:hyperlink w:anchor="_Toc93182567" w:history="1">
+        <w:r>
+          <w:rPr>
+            <w:rStyle w:val="Hyperlink"/>
+            <w:noProof/>
+          </w:rPr>
+          <w:t>Spells (complexity 2)</w:t>
+        </w:r>
+        <w:r>
+          <w:rPr>
+            <w:noProof/>
+            <w:webHidden/>
+          </w:rPr>
+          <w:tab/>
+        </w:r>
+        <w:r>
+          <w:rPr>
+            <w:noProof/>
+            <w:webHidden/>
+          </w:rPr>
+          <w:fldChar w:fldCharType="begin"/>
+        </w:r>
+        <w:r>
+          <w:rPr>
+            <w:noProof/>
+            <w:webHidden/>
+          </w:rPr>
+          <w:instrText xml:space="preserve"> PAGEREF _Toc93182567 \h </w:instrText>
+        </w:r>
+        <w:r>
+          <w:rPr>
+            <w:noProof/>
+            <w:webHidden/>
+          </w:rPr>
+        </w:r>
+        <w:r>
+          <w:rPr>
+            <w:noProof/>
+            <w:webHidden/>
+          </w:rPr>
+          <w:fldChar w:fldCharType="separate"/>
+        </w:r>
+        <w:r>
+          <w:rPr>
+            <w:noProof/>
+            <w:webHidden/>
+          </w:rPr>
+          <w:t>57</w:t>
+        </w:r>
+        <w:r>
+          <w:rPr>
+            <w:noProof/>
+            <w:webHidden/>
+          </w:rPr>
+          <w:fldChar w:fldCharType="end"/>
+        </w:r>
+      </w:hyperlink>
+    </w:p>
+    <w:p>
+      <w:pPr>
+        <w:pStyle w:val="TOC2"/>
+        <w:rPr>
+          <w:rFonts w:asciiTheme="minorHAnsi" w:hAnsiTheme="minorHAnsi"/>
+          <w:noProof/>
+          <w:sz w:val="22"/>
+          <w:szCs w:val="22"/>
+        </w:rPr>
+      </w:pPr>
+      <w:hyperlink w:anchor="_Toc93182568" w:history="1">
+        <w:r>
+          <w:rPr>
+            <w:rStyle w:val="Hyperlink"/>
+            <w:noProof/>
+          </w:rPr>
+          <w:t>Ritual spells</w:t>
+        </w:r>
+        <w:r>
+          <w:rPr>
+            <w:noProof/>
+            <w:webHidden/>
+          </w:rPr>
+          <w:tab/>
+        </w:r>
+        <w:r>
+          <w:rPr>
+            <w:noProof/>
+            <w:webHidden/>
+          </w:rPr>
+          <w:fldChar w:fldCharType="begin"/>
+        </w:r>
+        <w:r>
+          <w:rPr>
+            <w:noProof/>
+            <w:webHidden/>
+          </w:rPr>
+          <w:instrText xml:space="preserve"> PAGEREF _Toc93182568 \h </w:instrText>
+        </w:r>
+        <w:r>
+          <w:rPr>
+            <w:noProof/>
+            <w:webHidden/>
+          </w:rPr>
+        </w:r>
+        <w:r>
+          <w:rPr>
+            <w:noProof/>
+            <w:webHidden/>
+          </w:rPr>
+          <w:fldChar w:fldCharType="separate"/>
+        </w:r>
+        <w:r>
+          <w:rPr>
+            <w:noProof/>
+            <w:webHidden/>
+          </w:rPr>
+          <w:t>61</w:t>
         </w:r>
         <w:r>
           <w:rPr>
@@ -3477,7 +4021,7 @@
           <w:szCs w:val="22"/>
         </w:rPr>
       </w:pPr>
-      <w:hyperlink w:anchor="_Toc93182183" w:history="1">
+      <w:hyperlink w:anchor="_Toc93182569" w:history="1">
         <w:r>
           <w:rPr>
             <w:rStyle w:val="Hyperlink"/>
@@ -3500,7 +4044,7 @@
             <w:rStyle w:val="Hyperlink"/>
             <w:noProof/>
           </w:rPr>
-          <w:t>Talents</w:t>
+          <w:t>Running the game</w:t>
         </w:r>
         <w:r>
           <w:rPr>
@@ -3521,7 +4065,7 @@
             <w:noProof/>
             <w:webHidden/>
           </w:rPr>
-          <w:instrText xml:space="preserve"> PAGEREF _Toc93182183 \h </w:instrText>
+          <w:instrText xml:space="preserve"> PAGEREF _Toc93182569 \h </w:instrText>
         </w:r>
         <w:r>
           <w:rPr>
@@ -3541,7 +4085,7 @@
             <w:noProof/>
             <w:webHidden/>
           </w:rPr>
-          <w:t>48</w:t>
+          <w:t>63</w:t>
         </w:r>
         <w:r>
           <w:rPr>
@@ -3562,13 +4106,13 @@
           <w:szCs w:val="22"/>
         </w:rPr>
       </w:pPr>
-      <w:hyperlink w:anchor="_Toc93182184" w:history="1">
+      <w:hyperlink w:anchor="_Toc93182570" w:history="1">
         <w:r>
           <w:rPr>
             <w:rStyle w:val="Hyperlink"/>
             <w:noProof/>
           </w:rPr>
-          <w:t>Character talents</w:t>
+          <w:t>Time and distance</w:t>
         </w:r>
         <w:r>
           <w:rPr>
@@ -3589,7 +4133,7 @@
             <w:noProof/>
             <w:webHidden/>
           </w:rPr>
-          <w:instrText xml:space="preserve"> PAGEREF _Toc93182184 \h </w:instrText>
+          <w:instrText xml:space="preserve"> PAGEREF _Toc93182570 \h </w:instrText>
         </w:r>
         <w:r>
           <w:rPr>
@@ -3609,7 +4153,7 @@
             <w:noProof/>
             <w:webHidden/>
           </w:rPr>
-          <w:t>48</w:t>
+          <w:t>63</w:t>
         </w:r>
         <w:r>
           <w:rPr>
@@ -3630,13 +4174,13 @@
           <w:szCs w:val="22"/>
         </w:rPr>
       </w:pPr>
-      <w:hyperlink w:anchor="_Toc93182185" w:history="1">
+      <w:hyperlink w:anchor="_Toc93182571" w:history="1">
         <w:r>
           <w:rPr>
             <w:rStyle w:val="Hyperlink"/>
             <w:noProof/>
           </w:rPr>
-          <w:t>Skill talents</w:t>
+          <w:t>Light</w:t>
         </w:r>
         <w:r>
           <w:rPr>
@@ -3657,7 +4201,7 @@
             <w:noProof/>
             <w:webHidden/>
           </w:rPr>
-          <w:instrText xml:space="preserve"> PAGEREF _Toc93182185 \h </w:instrText>
+          <w:instrText xml:space="preserve"> PAGEREF _Toc93182571 \h </w:instrText>
         </w:r>
         <w:r>
           <w:rPr>
@@ -3677,7 +4221,7 @@
             <w:noProof/>
             <w:webHidden/>
           </w:rPr>
-          <w:t>49</w:t>
+          <w:t>64</w:t>
         </w:r>
         <w:r>
           <w:rPr>
@@ -3698,13 +4242,13 @@
           <w:szCs w:val="22"/>
         </w:rPr>
       </w:pPr>
-      <w:hyperlink w:anchor="_Toc93182186" w:history="1">
+      <w:hyperlink w:anchor="_Toc93182572" w:history="1">
         <w:r>
           <w:rPr>
             <w:rStyle w:val="Hyperlink"/>
             <w:noProof/>
           </w:rPr>
-          <w:t>Combat talents</w:t>
+          <w:t>Adventuring on a schedule</w:t>
         </w:r>
         <w:r>
           <w:rPr>
@@ -3725,7 +4269,7 @@
             <w:noProof/>
             <w:webHidden/>
           </w:rPr>
-          <w:instrText xml:space="preserve"> PAGEREF _Toc93182186 \h </w:instrText>
+          <w:instrText xml:space="preserve"> PAGEREF _Toc93182572 \h </w:instrText>
         </w:r>
         <w:r>
           <w:rPr>
@@ -3745,7 +4289,7 @@
             <w:noProof/>
             <w:webHidden/>
           </w:rPr>
-          <w:t>50</w:t>
+          <w:t>65</w:t>
         </w:r>
         <w:r>
           <w:rPr>
@@ -3766,13 +4310,13 @@
           <w:szCs w:val="22"/>
         </w:rPr>
       </w:pPr>
-      <w:hyperlink w:anchor="_Toc93182187" w:history="1">
+      <w:hyperlink w:anchor="_Toc93182573" w:history="1">
         <w:r>
           <w:rPr>
             <w:rStyle w:val="Hyperlink"/>
             <w:noProof/>
           </w:rPr>
-          <w:t>Special talents: Alchemy</w:t>
+          <w:t>Minor rest phase</w:t>
         </w:r>
         <w:r>
           <w:rPr>
@@ -3793,7 +4337,7 @@
             <w:noProof/>
             <w:webHidden/>
           </w:rPr>
-          <w:instrText xml:space="preserve"> PAGEREF _Toc93182187 \h </w:instrText>
+          <w:instrText xml:space="preserve"> PAGEREF _Toc93182573 \h </w:instrText>
         </w:r>
         <w:r>
           <w:rPr>
@@ -3813,7 +4357,7 @@
             <w:noProof/>
             <w:webHidden/>
           </w:rPr>
-          <w:t>53</w:t>
+          <w:t>65</w:t>
         </w:r>
         <w:r>
           <w:rPr>
@@ -3834,13 +4378,13 @@
           <w:szCs w:val="22"/>
         </w:rPr>
       </w:pPr>
-      <w:hyperlink w:anchor="_Toc93182188" w:history="1">
+      <w:hyperlink w:anchor="_Toc93182574" w:history="1">
         <w:r>
           <w:rPr>
             <w:rStyle w:val="Hyperlink"/>
             <w:noProof/>
           </w:rPr>
-          <w:t>Special talents: Sorcery</w:t>
+          <w:t>Major rest phase</w:t>
         </w:r>
         <w:r>
           <w:rPr>
@@ -3861,7 +4405,7 @@
             <w:noProof/>
             <w:webHidden/>
           </w:rPr>
-          <w:instrText xml:space="preserve"> PAGEREF _Toc93182188 \h </w:instrText>
+          <w:instrText xml:space="preserve"> PAGEREF _Toc93182574 \h </w:instrText>
         </w:r>
         <w:r>
           <w:rPr>
@@ -3881,7 +4425,75 @@
             <w:noProof/>
             <w:webHidden/>
           </w:rPr>
-          <w:t>53</w:t>
+          <w:t>66</w:t>
+        </w:r>
+        <w:r>
+          <w:rPr>
+            <w:noProof/>
+            <w:webHidden/>
+          </w:rPr>
+          <w:fldChar w:fldCharType="end"/>
+        </w:r>
+      </w:hyperlink>
+    </w:p>
+    <w:p>
+      <w:pPr>
+        <w:pStyle w:val="TOC2"/>
+        <w:rPr>
+          <w:rFonts w:asciiTheme="minorHAnsi" w:hAnsiTheme="minorHAnsi"/>
+          <w:noProof/>
+          <w:sz w:val="22"/>
+          <w:szCs w:val="22"/>
+        </w:rPr>
+      </w:pPr>
+      <w:hyperlink w:anchor="_Toc93182575" w:history="1">
+        <w:r>
+          <w:rPr>
+            <w:rStyle w:val="Hyperlink"/>
+            <w:noProof/>
+          </w:rPr>
+          <w:t>Simple food and light</w:t>
+        </w:r>
+        <w:r>
+          <w:rPr>
+            <w:noProof/>
+            <w:webHidden/>
+          </w:rPr>
+          <w:tab/>
+        </w:r>
+        <w:r>
+          <w:rPr>
+            <w:noProof/>
+            <w:webHidden/>
+          </w:rPr>
+          <w:fldChar w:fldCharType="begin"/>
+        </w:r>
+        <w:r>
+          <w:rPr>
+            <w:noProof/>
+            <w:webHidden/>
+          </w:rPr>
+          <w:instrText xml:space="preserve"> PAGEREF _Toc93182575 \h </w:instrText>
+        </w:r>
+        <w:r>
+          <w:rPr>
+            <w:noProof/>
+            <w:webHidden/>
+          </w:rPr>
+        </w:r>
+        <w:r>
+          <w:rPr>
+            <w:noProof/>
+            <w:webHidden/>
+          </w:rPr>
+          <w:fldChar w:fldCharType="separate"/>
+        </w:r>
+        <w:r>
+          <w:rPr>
+            <w:noProof/>
+            <w:webHidden/>
+          </w:rPr>
+          <w:t>67</w:t>
         </w:r>
         <w:r>
           <w:rPr>
@@ -3907,7 +4519,7 @@
           <w:szCs w:val="22"/>
         </w:rPr>
       </w:pPr>
-      <w:hyperlink w:anchor="_Toc93182189" w:history="1">
+      <w:hyperlink w:anchor="_Toc93182576" w:history="1">
         <w:r>
           <w:rPr>
             <w:rStyle w:val="Hyperlink"/>
@@ -3930,7 +4542,7 @@
             <w:rStyle w:val="Hyperlink"/>
             <w:noProof/>
           </w:rPr>
-          <w:t>Sorcery</w:t>
+          <w:t>End of session</w:t>
         </w:r>
         <w:r>
           <w:rPr>
@@ -3951,7 +4563,7 @@
             <w:noProof/>
             <w:webHidden/>
           </w:rPr>
-          <w:instrText xml:space="preserve"> PAGEREF _Toc93182189 \h </w:instrText>
+          <w:instrText xml:space="preserve"> PAGEREF _Toc93182576 \h </w:instrText>
         </w:r>
         <w:r>
           <w:rPr>
@@ -3971,619 +4583,7 @@
             <w:noProof/>
             <w:webHidden/>
           </w:rPr>
-          <w:t>55</w:t>
-        </w:r>
-        <w:r>
-          <w:rPr>
-            <w:noProof/>
-            <w:webHidden/>
-          </w:rPr>
-          <w:fldChar w:fldCharType="end"/>
-        </w:r>
-      </w:hyperlink>
-    </w:p>
-    <w:p>
-      <w:pPr>
-        <w:pStyle w:val="TOC2"/>
-        <w:rPr>
-          <w:rFonts w:asciiTheme="minorHAnsi" w:hAnsiTheme="minorHAnsi"/>
-          <w:noProof/>
-          <w:sz w:val="22"/>
-          <w:szCs w:val="22"/>
-        </w:rPr>
-      </w:pPr>
-      <w:hyperlink w:anchor="_Toc93182190" w:history="1">
-        <w:r>
-          <w:rPr>
-            <w:rStyle w:val="Hyperlink"/>
-            <w:noProof/>
-          </w:rPr>
-          <w:t>Casting a spell</w:t>
-        </w:r>
-        <w:r>
-          <w:rPr>
-            <w:noProof/>
-            <w:webHidden/>
-          </w:rPr>
-          <w:tab/>
-        </w:r>
-        <w:r>
-          <w:rPr>
-            <w:noProof/>
-            <w:webHidden/>
-          </w:rPr>
-          <w:fldChar w:fldCharType="begin"/>
-        </w:r>
-        <w:r>
-          <w:rPr>
-            <w:noProof/>
-            <w:webHidden/>
-          </w:rPr>
-          <w:instrText xml:space="preserve"> PAGEREF _Toc93182190 \h </w:instrText>
-        </w:r>
-        <w:r>
-          <w:rPr>
-            <w:noProof/>
-            <w:webHidden/>
-          </w:rPr>
-        </w:r>
-        <w:r>
-          <w:rPr>
-            <w:noProof/>
-            <w:webHidden/>
-          </w:rPr>
-          <w:fldChar w:fldCharType="separate"/>
-        </w:r>
-        <w:r>
-          <w:rPr>
-            <w:noProof/>
-            <w:webHidden/>
-          </w:rPr>
-          <w:t>55</w:t>
-        </w:r>
-        <w:r>
-          <w:rPr>
-            <w:noProof/>
-            <w:webHidden/>
-          </w:rPr>
-          <w:fldChar w:fldCharType="end"/>
-        </w:r>
-      </w:hyperlink>
-    </w:p>
-    <w:p>
-      <w:pPr>
-        <w:pStyle w:val="TOC2"/>
-        <w:rPr>
-          <w:rFonts w:asciiTheme="minorHAnsi" w:hAnsiTheme="minorHAnsi"/>
-          <w:noProof/>
-          <w:sz w:val="22"/>
-          <w:szCs w:val="22"/>
-        </w:rPr>
-      </w:pPr>
-      <w:hyperlink w:anchor="_Toc93182191" w:history="1">
-        <w:r>
-          <w:rPr>
-            <w:rStyle w:val="Hyperlink"/>
-            <w:noProof/>
-          </w:rPr>
-          <w:t>Burn</w:t>
-        </w:r>
-        <w:r>
-          <w:rPr>
-            <w:noProof/>
-            <w:webHidden/>
-          </w:rPr>
-          <w:tab/>
-        </w:r>
-        <w:r>
-          <w:rPr>
-            <w:noProof/>
-            <w:webHidden/>
-          </w:rPr>
-          <w:fldChar w:fldCharType="begin"/>
-        </w:r>
-        <w:r>
-          <w:rPr>
-            <w:noProof/>
-            <w:webHidden/>
-          </w:rPr>
-          <w:instrText xml:space="preserve"> PAGEREF _Toc93182191 \h </w:instrText>
-        </w:r>
-        <w:r>
-          <w:rPr>
-            <w:noProof/>
-            <w:webHidden/>
-          </w:rPr>
-        </w:r>
-        <w:r>
-          <w:rPr>
-            <w:noProof/>
-            <w:webHidden/>
-          </w:rPr>
-          <w:fldChar w:fldCharType="separate"/>
-        </w:r>
-        <w:r>
-          <w:rPr>
-            <w:noProof/>
-            <w:webHidden/>
-          </w:rPr>
-          <w:t>56</w:t>
-        </w:r>
-        <w:r>
-          <w:rPr>
-            <w:noProof/>
-            <w:webHidden/>
-          </w:rPr>
-          <w:fldChar w:fldCharType="end"/>
-        </w:r>
-      </w:hyperlink>
-    </w:p>
-    <w:p>
-      <w:pPr>
-        <w:pStyle w:val="TOC2"/>
-        <w:rPr>
-          <w:rFonts w:asciiTheme="minorHAnsi" w:hAnsiTheme="minorHAnsi"/>
-          <w:noProof/>
-          <w:sz w:val="22"/>
-          <w:szCs w:val="22"/>
-        </w:rPr>
-      </w:pPr>
-      <w:hyperlink w:anchor="_Toc93182192" w:history="1">
-        <w:r>
-          <w:rPr>
-            <w:rStyle w:val="Hyperlink"/>
-            <w:noProof/>
-          </w:rPr>
-          <w:t>Minions</w:t>
-        </w:r>
-        <w:r>
-          <w:rPr>
-            <w:noProof/>
-            <w:webHidden/>
-          </w:rPr>
-          <w:tab/>
-        </w:r>
-        <w:r>
-          <w:rPr>
-            <w:noProof/>
-            <w:webHidden/>
-          </w:rPr>
-          <w:fldChar w:fldCharType="begin"/>
-        </w:r>
-        <w:r>
-          <w:rPr>
-            <w:noProof/>
-            <w:webHidden/>
-          </w:rPr>
-          <w:instrText xml:space="preserve"> PAGEREF _Toc93182192 \h </w:instrText>
-        </w:r>
-        <w:r>
-          <w:rPr>
-            <w:noProof/>
-            <w:webHidden/>
-          </w:rPr>
-        </w:r>
-        <w:r>
-          <w:rPr>
-            <w:noProof/>
-            <w:webHidden/>
-          </w:rPr>
-          <w:fldChar w:fldCharType="separate"/>
-        </w:r>
-        <w:r>
-          <w:rPr>
-            <w:noProof/>
-            <w:webHidden/>
-          </w:rPr>
-          <w:t>57</w:t>
-        </w:r>
-        <w:r>
-          <w:rPr>
-            <w:noProof/>
-            <w:webHidden/>
-          </w:rPr>
-          <w:fldChar w:fldCharType="end"/>
-        </w:r>
-      </w:hyperlink>
-    </w:p>
-    <w:p>
-      <w:pPr>
-        <w:pStyle w:val="TOC2"/>
-        <w:rPr>
-          <w:rFonts w:asciiTheme="minorHAnsi" w:hAnsiTheme="minorHAnsi"/>
-          <w:noProof/>
-          <w:sz w:val="22"/>
-          <w:szCs w:val="22"/>
-        </w:rPr>
-      </w:pPr>
-      <w:hyperlink w:anchor="_Toc93182193" w:history="1">
-        <w:r>
-          <w:rPr>
-            <w:rStyle w:val="Hyperlink"/>
-            <w:noProof/>
-          </w:rPr>
-          <w:t>Slots</w:t>
-        </w:r>
-        <w:r>
-          <w:rPr>
-            <w:noProof/>
-            <w:webHidden/>
-          </w:rPr>
-          <w:tab/>
-        </w:r>
-        <w:r>
-          <w:rPr>
-            <w:noProof/>
-            <w:webHidden/>
-          </w:rPr>
-          <w:fldChar w:fldCharType="begin"/>
-        </w:r>
-        <w:r>
-          <w:rPr>
-            <w:noProof/>
-            <w:webHidden/>
-          </w:rPr>
-          <w:instrText xml:space="preserve"> PAGEREF _Toc93182193 \h </w:instrText>
-        </w:r>
-        <w:r>
-          <w:rPr>
-            <w:noProof/>
-            <w:webHidden/>
-          </w:rPr>
-        </w:r>
-        <w:r>
-          <w:rPr>
-            <w:noProof/>
-            <w:webHidden/>
-          </w:rPr>
-          <w:fldChar w:fldCharType="separate"/>
-        </w:r>
-        <w:r>
-          <w:rPr>
-            <w:noProof/>
-            <w:webHidden/>
-          </w:rPr>
-          <w:t>57</w:t>
-        </w:r>
-        <w:r>
-          <w:rPr>
-            <w:noProof/>
-            <w:webHidden/>
-          </w:rPr>
-          <w:fldChar w:fldCharType="end"/>
-        </w:r>
-      </w:hyperlink>
-    </w:p>
-    <w:p>
-      <w:pPr>
-        <w:pStyle w:val="TOC2"/>
-        <w:rPr>
-          <w:rFonts w:asciiTheme="minorHAnsi" w:hAnsiTheme="minorHAnsi"/>
-          <w:noProof/>
-          <w:sz w:val="22"/>
-          <w:szCs w:val="22"/>
-        </w:rPr>
-      </w:pPr>
-      <w:hyperlink w:anchor="_Toc93182194" w:history="1">
-        <w:r>
-          <w:rPr>
-            <w:rStyle w:val="Hyperlink"/>
-            <w:noProof/>
-          </w:rPr>
-          <w:t>Spellbooks</w:t>
-        </w:r>
-        <w:r>
-          <w:rPr>
-            <w:noProof/>
-            <w:webHidden/>
-          </w:rPr>
-          <w:tab/>
-        </w:r>
-        <w:r>
-          <w:rPr>
-            <w:noProof/>
-            <w:webHidden/>
-          </w:rPr>
-          <w:fldChar w:fldCharType="begin"/>
-        </w:r>
-        <w:r>
-          <w:rPr>
-            <w:noProof/>
-            <w:webHidden/>
-          </w:rPr>
-          <w:instrText xml:space="preserve"> PAGEREF _Toc93182194 \h </w:instrText>
-        </w:r>
-        <w:r>
-          <w:rPr>
-            <w:noProof/>
-            <w:webHidden/>
-          </w:rPr>
-        </w:r>
-        <w:r>
-          <w:rPr>
-            <w:noProof/>
-            <w:webHidden/>
-          </w:rPr>
-          <w:fldChar w:fldCharType="separate"/>
-        </w:r>
-        <w:r>
-          <w:rPr>
-            <w:noProof/>
-            <w:webHidden/>
-          </w:rPr>
-          <w:t>57</w:t>
-        </w:r>
-        <w:r>
-          <w:rPr>
-            <w:noProof/>
-            <w:webHidden/>
-          </w:rPr>
-          <w:fldChar w:fldCharType="end"/>
-        </w:r>
-      </w:hyperlink>
-    </w:p>
-    <w:p>
-      <w:pPr>
-        <w:pStyle w:val="TOC2"/>
-        <w:rPr>
-          <w:rFonts w:asciiTheme="minorHAnsi" w:hAnsiTheme="minorHAnsi"/>
-          <w:noProof/>
-          <w:sz w:val="22"/>
-          <w:szCs w:val="22"/>
-        </w:rPr>
-      </w:pPr>
-      <w:hyperlink w:anchor="_Toc93182195" w:history="1">
-        <w:r>
-          <w:rPr>
-            <w:rStyle w:val="Hyperlink"/>
-            <w:noProof/>
-          </w:rPr>
-          <w:t>Memorization</w:t>
-        </w:r>
-        <w:r>
-          <w:rPr>
-            <w:noProof/>
-            <w:webHidden/>
-          </w:rPr>
-          <w:tab/>
-        </w:r>
-        <w:r>
-          <w:rPr>
-            <w:noProof/>
-            <w:webHidden/>
-          </w:rPr>
-          <w:fldChar w:fldCharType="begin"/>
-        </w:r>
-        <w:r>
-          <w:rPr>
-            <w:noProof/>
-            <w:webHidden/>
-          </w:rPr>
-          <w:instrText xml:space="preserve"> PAGEREF _Toc93182195 \h </w:instrText>
-        </w:r>
-        <w:r>
-          <w:rPr>
-            <w:noProof/>
-            <w:webHidden/>
-          </w:rPr>
-        </w:r>
-        <w:r>
-          <w:rPr>
-            <w:noProof/>
-            <w:webHidden/>
-          </w:rPr>
-          <w:fldChar w:fldCharType="separate"/>
-        </w:r>
-        <w:r>
-          <w:rPr>
-            <w:noProof/>
-            <w:webHidden/>
-          </w:rPr>
-          <w:t>58</w:t>
-        </w:r>
-        <w:r>
-          <w:rPr>
-            <w:noProof/>
-            <w:webHidden/>
-          </w:rPr>
-          <w:fldChar w:fldCharType="end"/>
-        </w:r>
-      </w:hyperlink>
-    </w:p>
-    <w:p>
-      <w:pPr>
-        <w:pStyle w:val="TOC2"/>
-        <w:rPr>
-          <w:rFonts w:asciiTheme="minorHAnsi" w:hAnsiTheme="minorHAnsi"/>
-          <w:noProof/>
-          <w:sz w:val="22"/>
-          <w:szCs w:val="22"/>
-        </w:rPr>
-      </w:pPr>
-      <w:hyperlink w:anchor="_Toc93182196" w:history="1">
-        <w:r>
-          <w:rPr>
-            <w:rStyle w:val="Hyperlink"/>
-            <w:noProof/>
-          </w:rPr>
-          <w:t>Spells (complexity 1)</w:t>
-        </w:r>
-        <w:r>
-          <w:rPr>
-            <w:noProof/>
-            <w:webHidden/>
-          </w:rPr>
-          <w:tab/>
-        </w:r>
-        <w:r>
-          <w:rPr>
-            <w:noProof/>
-            <w:webHidden/>
-          </w:rPr>
-          <w:fldChar w:fldCharType="begin"/>
-        </w:r>
-        <w:r>
-          <w:rPr>
-            <w:noProof/>
-            <w:webHidden/>
-          </w:rPr>
-          <w:instrText xml:space="preserve"> PAGEREF _Toc93182196 \h </w:instrText>
-        </w:r>
-        <w:r>
-          <w:rPr>
-            <w:noProof/>
-            <w:webHidden/>
-          </w:rPr>
-        </w:r>
-        <w:r>
-          <w:rPr>
-            <w:noProof/>
-            <w:webHidden/>
-          </w:rPr>
-          <w:fldChar w:fldCharType="separate"/>
-        </w:r>
-        <w:r>
-          <w:rPr>
-            <w:noProof/>
-            <w:webHidden/>
-          </w:rPr>
-          <w:t>58</w:t>
-        </w:r>
-        <w:r>
-          <w:rPr>
-            <w:noProof/>
-            <w:webHidden/>
-          </w:rPr>
-          <w:fldChar w:fldCharType="end"/>
-        </w:r>
-      </w:hyperlink>
-    </w:p>
-    <w:p>
-      <w:pPr>
-        <w:pStyle w:val="TOC2"/>
-        <w:rPr>
-          <w:rFonts w:asciiTheme="minorHAnsi" w:hAnsiTheme="minorHAnsi"/>
-          <w:noProof/>
-          <w:sz w:val="22"/>
-          <w:szCs w:val="22"/>
-        </w:rPr>
-      </w:pPr>
-      <w:hyperlink w:anchor="_Toc93182197" w:history="1">
-        <w:r>
-          <w:rPr>
-            <w:rStyle w:val="Hyperlink"/>
-            <w:noProof/>
-          </w:rPr>
-          <w:t>Spells (complexity 2)</w:t>
-        </w:r>
-        <w:r>
-          <w:rPr>
-            <w:noProof/>
-            <w:webHidden/>
-          </w:rPr>
-          <w:tab/>
-        </w:r>
-        <w:r>
-          <w:rPr>
-            <w:noProof/>
-            <w:webHidden/>
-          </w:rPr>
-          <w:fldChar w:fldCharType="begin"/>
-        </w:r>
-        <w:r>
-          <w:rPr>
-            <w:noProof/>
-            <w:webHidden/>
-          </w:rPr>
-          <w:instrText xml:space="preserve"> PAGEREF _Toc93182197 \h </w:instrText>
-        </w:r>
-        <w:r>
-          <w:rPr>
-            <w:noProof/>
-            <w:webHidden/>
-          </w:rPr>
-        </w:r>
-        <w:r>
-          <w:rPr>
-            <w:noProof/>
-            <w:webHidden/>
-          </w:rPr>
-          <w:fldChar w:fldCharType="separate"/>
-        </w:r>
-        <w:r>
-          <w:rPr>
-            <w:noProof/>
-            <w:webHidden/>
-          </w:rPr>
-          <w:t>63</w:t>
-        </w:r>
-        <w:r>
-          <w:rPr>
-            <w:noProof/>
-            <w:webHidden/>
-          </w:rPr>
-          <w:fldChar w:fldCharType="end"/>
-        </w:r>
-      </w:hyperlink>
-    </w:p>
-    <w:p>
-      <w:pPr>
-        <w:pStyle w:val="TOC2"/>
-        <w:rPr>
-          <w:rFonts w:asciiTheme="minorHAnsi" w:hAnsiTheme="minorHAnsi"/>
-          <w:noProof/>
-          <w:sz w:val="22"/>
-          <w:szCs w:val="22"/>
-        </w:rPr>
-      </w:pPr>
-      <w:hyperlink w:anchor="_Toc93182198" w:history="1">
-        <w:r>
-          <w:rPr>
-            <w:rStyle w:val="Hyperlink"/>
-            <w:noProof/>
-          </w:rPr>
-          <w:t>Ritual spells</w:t>
-        </w:r>
-        <w:r>
-          <w:rPr>
-            <w:noProof/>
-            <w:webHidden/>
-          </w:rPr>
-          <w:tab/>
-        </w:r>
-        <w:r>
-          <w:rPr>
-            <w:noProof/>
-            <w:webHidden/>
-          </w:rPr>
-          <w:fldChar w:fldCharType="begin"/>
-        </w:r>
-        <w:r>
-          <w:rPr>
-            <w:noProof/>
-            <w:webHidden/>
-          </w:rPr>
-          <w:instrText xml:space="preserve"> PAGEREF _Toc93182198 \h </w:instrText>
-        </w:r>
-        <w:r>
-          <w:rPr>
-            <w:noProof/>
-            <w:webHidden/>
-          </w:rPr>
-        </w:r>
-        <w:r>
-          <w:rPr>
-            <w:noProof/>
-            <w:webHidden/>
-          </w:rPr>
-          <w:fldChar w:fldCharType="separate"/>
-        </w:r>
-        <w:r>
-          <w:rPr>
-            <w:noProof/>
-            <w:webHidden/>
-          </w:rPr>
-          <w:t>67</w:t>
+          <w:t>68</w:t>
         </w:r>
         <w:r>
           <w:rPr>
@@ -4609,7 +4609,7 @@
           <w:szCs w:val="22"/>
         </w:rPr>
       </w:pPr>
-      <w:hyperlink w:anchor="_Toc93182199" w:history="1">
+      <w:hyperlink w:anchor="_Toc93182577" w:history="1">
         <w:r>
           <w:rPr>
             <w:rStyle w:val="Hyperlink"/>
@@ -4653,7 +4653,7 @@
             <w:noProof/>
             <w:webHidden/>
           </w:rPr>
-          <w:instrText xml:space="preserve"> PAGEREF _Toc93182199 \h </w:instrText>
+          <w:instrText xml:space="preserve"> PAGEREF _Toc93182577 \h </w:instrText>
         </w:r>
         <w:r>
           <w:rPr>
@@ -4694,7 +4694,7 @@
           <w:szCs w:val="22"/>
         </w:rPr>
       </w:pPr>
-      <w:hyperlink w:anchor="_Toc93182200" w:history="1">
+      <w:hyperlink w:anchor="_Toc93182578" w:history="1">
         <w:r>
           <w:rPr>
             <w:rStyle w:val="Hyperlink"/>
@@ -4721,7 +4721,7 @@
             <w:noProof/>
             <w:webHidden/>
           </w:rPr>
-          <w:instrText xml:space="preserve"> PAGEREF _Toc93182200 \h </w:instrText>
+          <w:instrText xml:space="preserve"> PAGEREF _Toc93182578 \h </w:instrText>
         </w:r>
         <w:r>
           <w:rPr>
@@ -4762,7 +4762,7 @@
           <w:szCs w:val="22"/>
         </w:rPr>
       </w:pPr>
-      <w:hyperlink w:anchor="_Toc93182201" w:history="1">
+      <w:hyperlink w:anchor="_Toc93182579" w:history="1">
         <w:r>
           <w:rPr>
             <w:rStyle w:val="Hyperlink"/>
@@ -4789,7 +4789,7 @@
             <w:noProof/>
             <w:webHidden/>
           </w:rPr>
-          <w:instrText xml:space="preserve"> PAGEREF _Toc93182201 \h </w:instrText>
+          <w:instrText xml:space="preserve"> PAGEREF _Toc93182579 \h </w:instrText>
         </w:r>
         <w:r>
           <w:rPr>
@@ -4830,7 +4830,7 @@
           <w:szCs w:val="22"/>
         </w:rPr>
       </w:pPr>
-      <w:hyperlink w:anchor="_Toc93182202" w:history="1">
+      <w:hyperlink w:anchor="_Toc93182580" w:history="1">
         <w:r>
           <w:rPr>
             <w:rStyle w:val="Hyperlink"/>
@@ -4857,7 +4857,7 @@
             <w:noProof/>
             <w:webHidden/>
           </w:rPr>
-          <w:instrText xml:space="preserve"> PAGEREF _Toc93182202 \h </w:instrText>
+          <w:instrText xml:space="preserve"> PAGEREF _Toc93182580 \h </w:instrText>
         </w:r>
         <w:r>
           <w:rPr>
@@ -4903,7 +4903,7 @@
           <w:szCs w:val="22"/>
         </w:rPr>
       </w:pPr>
-      <w:hyperlink w:anchor="_Toc93182203" w:history="1">
+      <w:hyperlink w:anchor="_Toc93182581" w:history="1">
         <w:r>
           <w:rPr>
             <w:rStyle w:val="Hyperlink"/>
@@ -4947,7 +4947,7 @@
             <w:noProof/>
             <w:webHidden/>
           </w:rPr>
-          <w:instrText xml:space="preserve"> PAGEREF _Toc93182203 \h </w:instrText>
+          <w:instrText xml:space="preserve"> PAGEREF _Toc93182581 \h </w:instrText>
         </w:r>
         <w:r>
           <w:rPr>
@@ -4988,7 +4988,7 @@
           <w:szCs w:val="22"/>
         </w:rPr>
       </w:pPr>
-      <w:hyperlink w:anchor="_Toc93182204" w:history="1">
+      <w:hyperlink w:anchor="_Toc93182582" w:history="1">
         <w:r>
           <w:rPr>
             <w:rStyle w:val="Hyperlink"/>
@@ -5015,7 +5015,7 @@
             <w:noProof/>
             <w:webHidden/>
           </w:rPr>
-          <w:instrText xml:space="preserve"> PAGEREF _Toc93182204 \h </w:instrText>
+          <w:instrText xml:space="preserve"> PAGEREF _Toc93182582 \h </w:instrText>
         </w:r>
         <w:r>
           <w:rPr>
@@ -5082,7 +5082,7 @@
       <w:pPr>
         <w:pStyle w:val="Heading1"/>
       </w:pPr>
-      <w:bookmarkStart w:id="1" w:name="_Toc93182141"/>
+      <w:bookmarkStart w:id="1" w:name="_Toc93182519"/>
       <w:r>
         <w:lastRenderedPageBreak/>
         <w:t>Introduction</w:t>
@@ -5150,7 +5150,7 @@
       <w:pPr>
         <w:pStyle w:val="Heading2"/>
       </w:pPr>
-      <w:bookmarkStart w:id="2" w:name="_Toc93182142"/>
+      <w:bookmarkStart w:id="2" w:name="_Toc93182520"/>
       <w:r>
         <w:t>Player</w:t>
       </w:r>
@@ -5192,7 +5192,7 @@
       <w:pPr>
         <w:pStyle w:val="Heading2"/>
       </w:pPr>
-      <w:bookmarkStart w:id="3" w:name="_Toc93182143"/>
+      <w:bookmarkStart w:id="3" w:name="_Toc93182521"/>
       <w:r>
         <w:t>Materials</w:t>
       </w:r>
@@ -5308,7 +5308,7 @@
       <w:pPr>
         <w:pStyle w:val="Heading2"/>
       </w:pPr>
-      <w:bookmarkStart w:id="4" w:name="_Toc93182144"/>
+      <w:bookmarkStart w:id="4" w:name="_Toc93182522"/>
       <w:r>
         <w:lastRenderedPageBreak/>
         <w:t>Character</w:t>
@@ -5695,7 +5695,7 @@
       <w:pPr>
         <w:pStyle w:val="Heading1"/>
       </w:pPr>
-      <w:bookmarkStart w:id="5" w:name="_Toc93182145"/>
+      <w:bookmarkStart w:id="5" w:name="_Toc93182523"/>
       <w:r>
         <w:lastRenderedPageBreak/>
         <w:t>Traits</w:t>
@@ -5767,7 +5767,7 @@
       <w:pPr>
         <w:pStyle w:val="Heading2"/>
       </w:pPr>
-      <w:bookmarkStart w:id="6" w:name="_Toc93182146"/>
+      <w:bookmarkStart w:id="6" w:name="_Toc93182524"/>
       <w:r>
         <w:t>Inspiration</w:t>
       </w:r>
@@ -5883,7 +5883,7 @@
       <w:pPr>
         <w:pStyle w:val="Heading2"/>
       </w:pPr>
-      <w:bookmarkStart w:id="7" w:name="_Toc93182147"/>
+      <w:bookmarkStart w:id="7" w:name="_Toc93182525"/>
       <w:r>
         <w:t>Hindering</w:t>
       </w:r>
@@ -5923,7 +5923,7 @@
       <w:pPr>
         <w:pStyle w:val="Heading2"/>
       </w:pPr>
-      <w:bookmarkStart w:id="8" w:name="_Toc93182148"/>
+      <w:bookmarkStart w:id="8" w:name="_Toc93182526"/>
       <w:r>
         <w:t>Ancestries and lineages</w:t>
       </w:r>
@@ -5956,7 +5956,7 @@
       <w:pPr>
         <w:pStyle w:val="Heading1"/>
       </w:pPr>
-      <w:bookmarkStart w:id="9" w:name="_Toc93182149"/>
+      <w:bookmarkStart w:id="9" w:name="_Toc93182527"/>
       <w:r>
         <w:lastRenderedPageBreak/>
         <w:t>Skills</w:t>
@@ -5992,7 +5992,7 @@
       <w:pPr>
         <w:pStyle w:val="Heading2"/>
       </w:pPr>
-      <w:bookmarkStart w:id="10" w:name="_Toc93182150"/>
+      <w:bookmarkStart w:id="10" w:name="_Toc93182528"/>
       <w:r>
         <w:t>Skill rolls</w:t>
       </w:r>
@@ -7305,7 +7305,7 @@
       <w:pPr>
         <w:pStyle w:val="Heading2"/>
       </w:pPr>
-      <w:bookmarkStart w:id="11" w:name="_Toc93182151"/>
+      <w:bookmarkStart w:id="11" w:name="_Toc93182529"/>
       <w:r>
         <w:t>Skill list</w:t>
       </w:r>
@@ -8125,22 +8125,747 @@
     </w:p>
     <w:p>
       <w:pPr>
-        <w:jc w:val="left"/>
+        <w:pStyle w:val="Heading1"/>
       </w:pPr>
       <w:r>
         <w:br w:type="page"/>
       </w:r>
+      <w:bookmarkStart w:id="12" w:name="_Toc93182530"/>
+      <w:r>
+        <w:lastRenderedPageBreak/>
+        <w:t>Talents</w:t>
+      </w:r>
+      <w:bookmarkEnd w:id="12"/>
+    </w:p>
+    <w:p>
+      <w:r>
+        <w:t>Talents are the quirks, tricks, special skills, and abilities that make your character unique. Talents are unique too: unless otherwise specified, a character may only take each talent once.</w:t>
+      </w:r>
+    </w:p>
+    <w:p>
+      <w:r>
+        <w:t>Some talents grant a specialization bonus to a skill. The specialization bonus does not count against the +2 cap to advantage, but each roll can only benefit from one specialization bonus.</w:t>
+      </w:r>
+    </w:p>
+    <w:p>
+      <w:pPr>
+        <w:pBdr>
+          <w:top w:val="single" w:sz="4" w:space="1" w:color="auto"/>
+          <w:left w:val="single" w:sz="4" w:space="4" w:color="auto"/>
+          <w:bottom w:val="single" w:sz="4" w:space="1" w:color="auto"/>
+          <w:right w:val="single" w:sz="4" w:space="4" w:color="auto"/>
+        </w:pBdr>
+        <w:shd w:val="clear" w:color="auto" w:fill="FFF1DA" w:themeFill="accent2" w:themeFillTint="33"/>
+      </w:pPr>
+      <w:r>
+        <w:rPr>
+          <w:b/>
+          <w:bCs/>
+        </w:rPr>
+        <w:t>GM’s note:</w:t>
+      </w:r>
+      <w:r>
+        <w:t xml:space="preserve"> Sometimes the same feature in the fiction can be treated in multiple ways by talents. That’s totally fine! A character with an animal companion might get it by taking the Animal Companion talent. Or, if their animal companion isn’t quite so separate from them, they could take the Bonus Trait talent and just treat their animal companion as any other trait. They could even choose to represent their animal companion using the Skill Specialization talent, such as if they had a pet rat whose primary purpose was just to use its sensitive nose to grant +2 on Noticing rolls. When in doubt, the GM should lean towards allowing players to model character features however they want.</w:t>
+      </w:r>
+    </w:p>
+    <w:p>
+      <w:pPr>
+        <w:pStyle w:val="Heading2"/>
+      </w:pPr>
+      <w:bookmarkStart w:id="13" w:name="_Toc93182531"/>
+      <w:r>
+        <w:t>Character talents</w:t>
+      </w:r>
+      <w:bookmarkEnd w:id="13"/>
+    </w:p>
+    <w:p>
+      <w:pPr>
+        <w:pStyle w:val="Heading3"/>
+      </w:pPr>
+      <w:r>
+        <w:t>Animal Companion</w:t>
+      </w:r>
+    </w:p>
+    <w:p>
+      <w:r>
+        <w:t>You have a loyal animal friend. It might be a nature spirit that takes physical form around you, or it might be an actual animal. Your companion is about as intelligent as a person, and you can communicate with it using its natural forms of communication.</w:t>
+      </w:r>
+    </w:p>
+    <w:p>
+      <w:r>
+        <w:t xml:space="preserve">Your animal companion’s primary purpose is to provide a +1 advantage for helping on rolls made by you or your allies. The animal companion has a single resilience pool of 6, and takes conditions as normal when a roll it’s helping with fails. The animal companion can only provide a helping bonus </w:t>
+      </w:r>
+      <w:r>
+        <w:lastRenderedPageBreak/>
+        <w:t>if its resilience pool has not filled, although all of its injuries heal by one point per day, just like a character.</w:t>
+      </w:r>
+    </w:p>
+    <w:p>
+      <w:r>
+        <w:t>This talent can be taken multiple times. Each time it’s taken, you can either gain a new animal companion or enhance your bond with one of your existing animal companions, increasing its resilience pool size by 2.</w:t>
+      </w:r>
+    </w:p>
+    <w:p>
+      <w:pPr>
+        <w:pStyle w:val="Heading3"/>
+      </w:pPr>
+      <w:r>
+        <w:t>Bonus Trait</w:t>
+      </w:r>
+    </w:p>
+    <w:p>
+      <w:r>
+        <w:t>There’s just something about you which can’t be summed up in ways that the rules already cover. You gain an additional trait. This talent can be taken twice.</w:t>
+      </w:r>
+    </w:p>
+    <w:p>
+      <w:pPr>
+        <w:pStyle w:val="Heading3"/>
+      </w:pPr>
+      <w:r>
+        <w:t>Fast Healer</w:t>
+      </w:r>
+    </w:p>
+    <w:p>
+      <w:r>
+        <w:t>You recover more quickly than most. You may choose one extra injury to heal during each major rest. Critical conditions still count as two choices.</w:t>
+      </w:r>
+    </w:p>
+    <w:p>
+      <w:pPr>
+        <w:pStyle w:val="Heading2"/>
+      </w:pPr>
+      <w:bookmarkStart w:id="14" w:name="_Toc93182532"/>
+      <w:r>
+        <w:t>Skill talents</w:t>
+      </w:r>
+      <w:bookmarkEnd w:id="14"/>
+    </w:p>
+    <w:p>
+      <w:pPr>
+        <w:pStyle w:val="Heading3"/>
+      </w:pPr>
+      <w:r>
+        <w:t>Comforting Presence</w:t>
+      </w:r>
+    </w:p>
+    <w:p>
+      <w:r>
+        <w:t>Your presence calms and soothes those around you. During minor rests, you and a number of allies equal to your Empathy skill may each heal one normal physical condition and one normal mental condition by 1.</w:t>
+      </w:r>
+    </w:p>
+    <w:p>
+      <w:pPr>
+        <w:pStyle w:val="Heading3"/>
+      </w:pPr>
+      <w:r>
+        <w:t>Inspiring Presence</w:t>
+      </w:r>
+    </w:p>
+    <w:p>
+      <w:r>
+        <w:t>Whether through rousing speeches or a jaunty tune, your presence inspires those around you. Your Empathy skill always grants a +2 advantage for helping, as long as the person you're helping can see or hear you.</w:t>
+      </w:r>
+    </w:p>
+    <w:p>
+      <w:pPr>
+        <w:pStyle w:val="Heading3"/>
+      </w:pPr>
+      <w:r>
+        <w:t>Pack Mule</w:t>
+      </w:r>
+    </w:p>
+    <w:p>
+      <w:r>
+        <w:t>Heavy loads don’t bother you. When calculating the max Bulk you can carry, treat your Might as if it were 2 levels higher.</w:t>
+      </w:r>
+    </w:p>
+    <w:p>
+      <w:pPr>
+        <w:pStyle w:val="Heading3"/>
+      </w:pPr>
+      <w:r>
+        <w:lastRenderedPageBreak/>
+        <w:t>Profession</w:t>
+      </w:r>
+    </w:p>
+    <w:p>
+      <w:r>
+        <w:t xml:space="preserve">You have long hours of experience working a specific job. Choose three skill specialties, as with the </w:t>
+      </w:r>
+      <w:r>
+        <w:rPr>
+          <w:i/>
+          <w:iCs/>
+        </w:rPr>
+        <w:t>Specialist</w:t>
+      </w:r>
+      <w:r>
+        <w:t xml:space="preserve"> talent. They grant a +1 specialization bonus instead of +2. If you ever take the </w:t>
+      </w:r>
+      <w:r>
+        <w:rPr>
+          <w:i/>
+          <w:iCs/>
+        </w:rPr>
+        <w:t>Specialist</w:t>
+      </w:r>
+      <w:r>
+        <w:t xml:space="preserve"> talent in the future and it replaces one of these three, you may choose a new one. Some examples include:</w:t>
+      </w:r>
+    </w:p>
+    <w:p>
+      <w:pPr>
+        <w:pStyle w:val="ListParagraph"/>
+        <w:numPr>
+          <w:ilvl w:val="0"/>
+          <w:numId w:val="2"/>
+        </w:numPr>
+      </w:pPr>
+      <w:r>
+        <w:rPr>
+          <w:i/>
+          <w:iCs/>
+        </w:rPr>
+        <w:t>Profession: Thief</w:t>
+      </w:r>
+      <w:r>
+        <w:t>. You get +1 on Craftwork rolls to pick locks, +1 on Empathy when lying to people, and +1 on Noticing to notice guards and traps.</w:t>
+      </w:r>
+    </w:p>
+    <w:p>
+      <w:pPr>
+        <w:pStyle w:val="ListParagraph"/>
+        <w:numPr>
+          <w:ilvl w:val="0"/>
+          <w:numId w:val="2"/>
+        </w:numPr>
+      </w:pPr>
+      <w:r>
+        <w:rPr>
+          <w:i/>
+          <w:iCs/>
+        </w:rPr>
+        <w:t>Profession: Sailor</w:t>
+      </w:r>
+      <w:r>
+        <w:t>. You get +1 on Athletics to perform shipwork such as cleaning and rigging, +1 on Survival to predict the weather, and +1 on Shooting to fire a ship’s cannon.</w:t>
+      </w:r>
+    </w:p>
+    <w:p>
+      <w:pPr>
+        <w:pStyle w:val="Heading3"/>
+      </w:pPr>
+      <w:r>
+        <w:t>Specialist</w:t>
+      </w:r>
+    </w:p>
+    <w:p>
+      <w:r>
+        <w:t>Your expertise is far narrower than that of most people. Choose a skill and a condition. When rolling that skill, you get a +2 specialization bonus if the condition is met. This talent can be taken multiple times, but remember that only one specialization bonus can apply per roll. Some examples of the specialization talent:</w:t>
+      </w:r>
+    </w:p>
+    <w:p>
+      <w:pPr>
+        <w:numPr>
+          <w:ilvl w:val="0"/>
+          <w:numId w:val="1"/>
+        </w:numPr>
+        <w:spacing w:after="0"/>
+        <w:ind w:left="840"/>
+      </w:pPr>
+      <w:r>
+        <w:rPr>
+          <w:i/>
+          <w:iCs/>
+        </w:rPr>
+        <w:t>Specialist: Fencer.</w:t>
+      </w:r>
+      <w:r>
+        <w:t xml:space="preserve"> You get +2 on Fighting rolls when attacking with a one-handed sword</w:t>
+      </w:r>
+      <w:r>
+        <w:t xml:space="preserve"> and no shield</w:t>
+      </w:r>
+      <w:r>
+        <w:t>.</w:t>
+      </w:r>
+    </w:p>
+    <w:p>
+      <w:pPr>
+        <w:numPr>
+          <w:ilvl w:val="0"/>
+          <w:numId w:val="1"/>
+        </w:numPr>
+        <w:spacing w:after="0"/>
+        <w:ind w:left="840"/>
+      </w:pPr>
+      <w:r>
+        <w:rPr>
+          <w:i/>
+          <w:iCs/>
+        </w:rPr>
+        <w:t>Specialist: Signature Spell</w:t>
+      </w:r>
+      <w:r>
+        <w:t>. You get +2 on Sorcery rolls when casting a specific spell.</w:t>
+      </w:r>
+    </w:p>
+    <w:p>
+      <w:pPr>
+        <w:numPr>
+          <w:ilvl w:val="0"/>
+          <w:numId w:val="1"/>
+        </w:numPr>
+        <w:spacing w:after="0"/>
+        <w:ind w:left="840"/>
+      </w:pPr>
+      <w:r>
+        <w:rPr>
+          <w:i/>
+          <w:iCs/>
+        </w:rPr>
+        <w:t>Specialist: Silver Tongue</w:t>
+      </w:r>
+      <w:r>
+        <w:t>. You get +2 on Persuasion rolls when using flattery.</w:t>
+      </w:r>
+    </w:p>
+    <w:p>
+      <w:pPr>
+        <w:pStyle w:val="Heading2"/>
+      </w:pPr>
+      <w:bookmarkStart w:id="15" w:name="_Toc93182533"/>
+      <w:r>
+        <w:t>Combat talents</w:t>
+      </w:r>
+      <w:bookmarkEnd w:id="15"/>
+    </w:p>
+    <w:p>
+      <w:r>
+        <w:t xml:space="preserve">Some combat talents are listed as </w:t>
+      </w:r>
+      <w:r>
+        <w:rPr>
+          <w:i/>
+          <w:iCs/>
+        </w:rPr>
+        <w:t>Combat Art</w:t>
+      </w:r>
+      <w:r>
+        <w:t xml:space="preserve"> talents. While many </w:t>
+      </w:r>
+      <w:r>
+        <w:rPr>
+          <w:i/>
+          <w:iCs/>
+        </w:rPr>
+        <w:t>Combat Art</w:t>
+      </w:r>
+      <w:r>
+        <w:t xml:space="preserve"> talents have their own conditions and side effects, their main purpose </w:t>
+      </w:r>
+      <w:r>
+        <w:lastRenderedPageBreak/>
+        <w:t>is to allow the character to use Fatigue instead of Desperation, allowing them to get those points back quickly by resting.</w:t>
+      </w:r>
+    </w:p>
+    <w:p>
+      <w:pPr>
+        <w:pStyle w:val="Heading3"/>
+      </w:pPr>
+      <w:r>
+        <w:t>Barbaric Rage</w:t>
+      </w:r>
+    </w:p>
+    <w:p>
+      <w:pPr>
+        <w:rPr>
+          <w:i/>
+          <w:iCs/>
+        </w:rPr>
+      </w:pPr>
+      <w:r>
+        <w:rPr>
+          <w:i/>
+          <w:iCs/>
+        </w:rPr>
+        <w:t>Combat Art</w:t>
+      </w:r>
+    </w:p>
+    <w:p>
+      <w:r>
+        <w:t>When the going gets tough, you get angry, and when you get angry, people get hurt. At any moment (including during a roll), you may choose to enter a rage, allowing you to ignore injury penalties and spend Fatigue instead of Desperation when making Athletics, Fighting, Might, and Willpower rolls, but you suffer a +2 disadvantage on all other skills. Rage ends after one minute without fighting someone, or with a TN 9 Willpower roll. This roll can only be attempted once per rage.</w:t>
+      </w:r>
+    </w:p>
+    <w:p>
+      <w:pPr>
+        <w:pStyle w:val="Heading3"/>
+      </w:pPr>
+      <w:r>
+        <w:t>Bodyguard</w:t>
+      </w:r>
+    </w:p>
+    <w:p>
+      <w:r>
+        <w:rPr>
+          <w:i/>
+          <w:iCs/>
+        </w:rPr>
+        <w:t>Combat Art</w:t>
+      </w:r>
+    </w:p>
+    <w:p>
+      <w:r>
+        <w:t>You’re skilled at interposing your body in defense of others. When rolling Athletics, Fighting, or Might to defend one of your allies from an incoming attack, you may spend Fatigue instead of Desperation.</w:t>
+      </w:r>
+    </w:p>
+    <w:p>
+      <w:pPr>
+        <w:pStyle w:val="Heading3"/>
+      </w:pPr>
+      <w:r>
+        <w:t>Defensive Expert</w:t>
+      </w:r>
+    </w:p>
+    <w:p>
+      <w:r>
+        <w:rPr>
+          <w:i/>
+          <w:iCs/>
+        </w:rPr>
+        <w:t>Combat Art</w:t>
+      </w:r>
+    </w:p>
+    <w:p>
+      <w:r>
+        <w:t>After intense practice, you’ve learned how to position your shield or staff just right to bounce hits off instead of just absorbing them. When performing a desperate block, you may increase your Fatigue by 2 to avoid damaging your shield instead of increasing your Desperation.</w:t>
+      </w:r>
+    </w:p>
+    <w:p>
+      <w:pPr>
+        <w:pStyle w:val="Heading3"/>
+      </w:pPr>
+      <w:r>
+        <w:t>Defensive Savant</w:t>
+      </w:r>
+    </w:p>
+    <w:p>
+      <w:pPr>
+        <w:rPr>
+          <w:i/>
+          <w:iCs/>
+        </w:rPr>
+      </w:pPr>
+      <w:r>
+        <w:rPr>
+          <w:i/>
+          <w:iCs/>
+        </w:rPr>
+        <w:t>Requires Defensive Expert</w:t>
+      </w:r>
+    </w:p>
+    <w:p>
+      <w:r>
+        <w:t xml:space="preserve">Next to you, even a great defensive expert might as well be clumsily holding a block of wood. Your reflexes and skill mean you can deflect hits with such grace that when performing a desperate block you may increase </w:t>
+      </w:r>
+      <w:r>
+        <w:lastRenderedPageBreak/>
+        <w:t>your Fatigue by 1 to ignore all of the damage sustained in the attack instead of just half. This talent may be used independently from Defensive Expert.</w:t>
+      </w:r>
+    </w:p>
+    <w:p>
+      <w:pPr>
+        <w:pStyle w:val="Heading3"/>
+      </w:pPr>
+      <w:r>
+        <w:t>Flurry</w:t>
+      </w:r>
+    </w:p>
+    <w:p>
+      <w:r>
+        <w:t>You fight like a whirlwind of blade and fist, with each attack setting up and blending into the next. When rolling damage that you inflict on others with a melee weapon or unarmed strike, any dice that roll their maximum value explode, and the new dice explode if they roll their maximum, and so on.</w:t>
+      </w:r>
+    </w:p>
+    <w:p>
+      <w:pPr>
+        <w:pStyle w:val="Heading3"/>
+      </w:pPr>
+      <w:r>
+        <w:t>Mighty Blow</w:t>
+      </w:r>
+    </w:p>
+    <w:p>
+      <w:pPr>
+        <w:spacing w:after="0"/>
+      </w:pPr>
+      <w:r>
+        <w:t xml:space="preserve">Through years of practice, you’re adept at putting your entire body into each swing of your weapon. </w:t>
+      </w:r>
+      <w:r>
+        <w:t>Solid hits with melee and thrown weapons (including unarmed attacks) add your full Might instead of half</w:t>
+      </w:r>
+      <w:r>
+        <w:t>.</w:t>
+      </w:r>
+    </w:p>
+    <w:p>
+      <w:pPr>
+        <w:pStyle w:val="Heading3"/>
+      </w:pPr>
+      <w:r>
+        <w:t>Oakfist</w:t>
+      </w:r>
+    </w:p>
+    <w:p>
+      <w:r>
+        <w:t>Punching wooden training targets barehanded has made your fists as strong as the mighty oak. Your unarmed strikes use the damage and special effects of a 1h mace.</w:t>
+      </w:r>
+    </w:p>
+    <w:p>
+      <w:pPr>
+        <w:pStyle w:val="Heading3"/>
+      </w:pPr>
+      <w:r>
+        <w:t>Sneak Attack</w:t>
+      </w:r>
+    </w:p>
+    <w:p>
+      <w:r>
+        <w:t>You’re skilled at striking foes from the shadows, finding their weak spots with deadly accuracy. When you successfully hit an enemy that was unaware of you or unsure of where you are, any successful hit becomes a solid hit, regardless of armor.</w:t>
+      </w:r>
+    </w:p>
+    <w:p>
+      <w:pPr>
+        <w:pBdr>
+          <w:top w:val="single" w:sz="4" w:space="1" w:color="auto"/>
+          <w:left w:val="single" w:sz="4" w:space="4" w:color="auto"/>
+          <w:bottom w:val="single" w:sz="4" w:space="1" w:color="auto"/>
+          <w:right w:val="single" w:sz="4" w:space="4" w:color="auto"/>
+        </w:pBdr>
+        <w:shd w:val="clear" w:color="auto" w:fill="FFF1DA" w:themeFill="accent2" w:themeFillTint="33"/>
+      </w:pPr>
+      <w:r>
+        <w:rPr>
+          <w:b/>
+          <w:bCs/>
+        </w:rPr>
+        <w:t>GM’s note:</w:t>
+      </w:r>
+      <w:r>
+        <w:t xml:space="preserve"> it might seem weird that this talent increases damage done but not the character’s chance to hit. This is because anyone attacking an unaware target should already have either +1 or +2 advantage just from attacking an unaware foe. A good baseline is +1 advantage for attacking a target that’s on alert but unsure of where exactly you are, and +2 advantage for attacking a completely unaware opponent, but like all advantages, this is situational and ultimately up to GM discretion.</w:t>
+      </w:r>
+    </w:p>
+    <w:p>
+      <w:pPr>
+        <w:pStyle w:val="Heading3"/>
+      </w:pPr>
+      <w:r>
+        <w:lastRenderedPageBreak/>
+        <w:t>Stonefist</w:t>
+      </w:r>
+    </w:p>
+    <w:p>
+      <w:pPr>
+        <w:rPr>
+          <w:i/>
+          <w:iCs/>
+        </w:rPr>
+      </w:pPr>
+      <w:r>
+        <w:rPr>
+          <w:i/>
+          <w:iCs/>
+        </w:rPr>
+        <w:t>Requires Oakfist</w:t>
+      </w:r>
+    </w:p>
+    <w:p>
+      <w:r>
+        <w:t>Years of breaking stone with your bare hands has left your fists as hard as rock. Your unarmed strikes use the damage and special effects of a 2h mace.</w:t>
+      </w:r>
+    </w:p>
+    <w:p>
+      <w:pPr>
+        <w:pStyle w:val="Heading2"/>
+      </w:pPr>
+      <w:bookmarkStart w:id="16" w:name="_Toc93182534"/>
+      <w:r>
+        <w:t>Special talents: Alchemy</w:t>
+      </w:r>
+      <w:bookmarkEnd w:id="16"/>
+    </w:p>
+    <w:p>
+      <w:pPr>
+        <w:pStyle w:val="Heading3"/>
+      </w:pPr>
+      <w:r>
+        <w:t>Alchemist</w:t>
+      </w:r>
+    </w:p>
+    <w:p>
+      <w:r>
+        <w:t xml:space="preserve">You have esoteric and semi-magical skills acquired through years of hard study. You may use the Lore skill to create alchemical affects, as detailed in the </w:t>
+      </w:r>
+      <w:r>
+        <w:rPr>
+          <w:b/>
+          <w:bCs/>
+        </w:rPr>
+        <w:t>Alchemy</w:t>
+      </w:r>
+      <w:r>
+        <w:t xml:space="preserve"> section.</w:t>
+      </w:r>
+    </w:p>
+    <w:p>
+      <w:pPr>
+        <w:pBdr>
+          <w:top w:val="single" w:sz="4" w:space="1" w:color="auto"/>
+          <w:left w:val="single" w:sz="4" w:space="4" w:color="auto"/>
+          <w:bottom w:val="single" w:sz="4" w:space="1" w:color="auto"/>
+          <w:right w:val="single" w:sz="4" w:space="4" w:color="auto"/>
+        </w:pBdr>
+        <w:shd w:val="clear" w:color="auto" w:fill="FFBD47" w:themeFill="accent2"/>
+      </w:pPr>
+      <w:r>
+        <w:rPr>
+          <w:b/>
+          <w:bCs/>
+        </w:rPr>
+        <w:t xml:space="preserve">Under construction: </w:t>
+      </w:r>
+      <w:r>
+        <w:t>I haven’t started this section yet.</w:t>
+      </w:r>
+    </w:p>
+    <w:p>
+      <w:pPr>
+        <w:pStyle w:val="Heading2"/>
+      </w:pPr>
+      <w:bookmarkStart w:id="17" w:name="_Toc93182535"/>
+      <w:r>
+        <w:t>Special talents: Sorcery</w:t>
+      </w:r>
+      <w:bookmarkEnd w:id="17"/>
+    </w:p>
+    <w:p>
+      <w:pPr>
+        <w:pStyle w:val="Heading3"/>
+        <w:pBdr>
+          <w:top w:val="single" w:sz="4" w:space="1" w:color="auto"/>
+          <w:left w:val="single" w:sz="4" w:space="4" w:color="auto"/>
+          <w:bottom w:val="single" w:sz="4" w:space="1" w:color="auto"/>
+          <w:right w:val="single" w:sz="4" w:space="4" w:color="auto"/>
+        </w:pBdr>
+        <w:shd w:val="clear" w:color="auto" w:fill="FFF1DA" w:themeFill="accent2" w:themeFillTint="33"/>
+      </w:pPr>
+      <w:r>
+        <w:t>Sorcery</w:t>
+      </w:r>
+    </w:p>
+    <w:p>
+      <w:pPr>
+        <w:pBdr>
+          <w:top w:val="single" w:sz="4" w:space="1" w:color="auto"/>
+          <w:left w:val="single" w:sz="4" w:space="4" w:color="auto"/>
+          <w:bottom w:val="single" w:sz="4" w:space="1" w:color="auto"/>
+          <w:right w:val="single" w:sz="4" w:space="4" w:color="auto"/>
+        </w:pBdr>
+        <w:shd w:val="clear" w:color="auto" w:fill="FFF1DA" w:themeFill="accent2" w:themeFillTint="33"/>
+      </w:pPr>
+      <w:r>
+        <w:t>Whether sorcery is something that everyone has access to in small amounts, or whether it depends on circumstances of birth or intense training, is something that varies from setting to setting. In settings where not everyone has access to sorcery, only characters with this talent may cast spells. In settings where magic is more common, this talent is unnecessary. The GM has the first and final say on whether this trait is necessary.</w:t>
+      </w:r>
+    </w:p>
+    <w:p>
+      <w:pPr>
+        <w:pStyle w:val="Heading3"/>
+      </w:pPr>
+      <w:r>
+        <w:t>Expansive Mind</w:t>
+      </w:r>
+    </w:p>
+    <w:p>
+      <w:r>
+        <w:t>You’re able to keep more spells in your mind at once. You gain two extra memorization slots.</w:t>
+      </w:r>
+    </w:p>
+    <w:p>
+      <w:pPr>
+        <w:pStyle w:val="Heading3"/>
+      </w:pPr>
+      <w:r>
+        <w:lastRenderedPageBreak/>
+        <w:t>Rejuvenating Meditation</w:t>
+      </w:r>
+    </w:p>
+    <w:p>
+      <w:r>
+        <w:t>Experience with meditation and other methods of calming the mind has made your body adept at recovering from Burn damage. When taking a minor rest, you also recover 1 point of Burn.</w:t>
+      </w:r>
+    </w:p>
+    <w:p>
+      <w:pPr>
+        <w:pStyle w:val="Heading3"/>
+      </w:pPr>
+      <w:r>
+        <w:t>Spell-like Ability</w:t>
+      </w:r>
+    </w:p>
+    <w:p>
+      <w:r>
+        <w:t>Through nature or nurture, you have a supernatural ability that functions like a spell. Choose a single non-ritual spell. You may now cast it at will, using your Willpower skill instead of your Sorcery. This talent may be taken multiple times, but must be taken for a new spell each time. GMs should feel free to limit the use of this talent.</w:t>
+      </w:r>
+    </w:p>
+    <w:p>
+      <w:pPr>
+        <w:pStyle w:val="Heading3"/>
+      </w:pPr>
+      <w:r>
+        <w:t>Sturdy Summoning</w:t>
+      </w:r>
+    </w:p>
+    <w:p>
+      <w:r>
+        <w:t>Your minions are stronger than most. Instead of taking 3x damage from all sources, they take 2x damage.</w:t>
+      </w:r>
+    </w:p>
+    <w:p>
+      <w:pPr>
+        <w:pStyle w:val="Heading3"/>
+      </w:pPr>
+      <w:r>
+        <w:t>Unbreakable Summoning</w:t>
+      </w:r>
+    </w:p>
+    <w:p>
+      <w:r>
+        <w:rPr>
+          <w:i/>
+          <w:iCs/>
+        </w:rPr>
+        <w:t>Requires Sturdy Summoning</w:t>
+      </w:r>
+    </w:p>
+    <w:p>
+      <w:r>
+        <w:t>Your minions are so strong that destroying them is hard for all but the most powerful foes. Your minions now take normal damage from all sources instead of 2x.</w:t>
+      </w:r>
+      <w:r>
+        <w:br w:type="page"/>
+      </w:r>
     </w:p>
     <w:p>
       <w:pPr>
         <w:pStyle w:val="Heading1"/>
       </w:pPr>
-      <w:bookmarkStart w:id="12" w:name="_Toc93182152"/>
+      <w:bookmarkStart w:id="18" w:name="_Toc93182536"/>
       <w:r>
         <w:lastRenderedPageBreak/>
         <w:t>Character creation</w:t>
       </w:r>
-      <w:bookmarkEnd w:id="12"/>
+      <w:bookmarkEnd w:id="18"/>
     </w:p>
     <w:p>
       <w:r>
@@ -8241,11 +8966,11 @@
       <w:pPr>
         <w:pStyle w:val="Heading2"/>
       </w:pPr>
-      <w:bookmarkStart w:id="13" w:name="_Toc93182153"/>
+      <w:bookmarkStart w:id="19" w:name="_Toc93182537"/>
       <w:r>
         <w:t>Writing down traits</w:t>
       </w:r>
-      <w:bookmarkEnd w:id="13"/>
+      <w:bookmarkEnd w:id="19"/>
     </w:p>
     <w:p>
       <w:r>
@@ -8336,11 +9061,11 @@
       <w:pPr>
         <w:pStyle w:val="Heading2"/>
       </w:pPr>
-      <w:bookmarkStart w:id="14" w:name="_Toc93182154"/>
+      <w:bookmarkStart w:id="20" w:name="_Toc93182538"/>
       <w:r>
         <w:t>Assigning skill levels</w:t>
       </w:r>
-      <w:bookmarkEnd w:id="14"/>
+      <w:bookmarkEnd w:id="20"/>
     </w:p>
     <w:p>
       <w:r>
@@ -8386,7 +9111,7 @@
       <w:pPr>
         <w:pStyle w:val="Heading2"/>
       </w:pPr>
-      <w:bookmarkStart w:id="15" w:name="_Toc93182155"/>
+      <w:bookmarkStart w:id="21" w:name="_Toc93182539"/>
       <w:r>
         <w:t>Choos</w:t>
       </w:r>
@@ -8396,7 +9121,7 @@
       <w:r>
         <w:t xml:space="preserve"> talents</w:t>
       </w:r>
-      <w:bookmarkEnd w:id="15"/>
+      <w:bookmarkEnd w:id="21"/>
     </w:p>
     <w:p>
       <w:r>
@@ -8419,14 +9144,14 @@
       <w:pPr>
         <w:pStyle w:val="Heading2"/>
       </w:pPr>
-      <w:bookmarkStart w:id="16" w:name="_Toc93182156"/>
+      <w:bookmarkStart w:id="22" w:name="_Toc93182540"/>
       <w:r>
         <w:t xml:space="preserve">Calculating </w:t>
       </w:r>
       <w:r>
         <w:t>resiliencies</w:t>
       </w:r>
-      <w:bookmarkEnd w:id="16"/>
+      <w:bookmarkEnd w:id="22"/>
     </w:p>
     <w:p>
       <w:r>
@@ -8487,12 +9212,12 @@
       <w:pPr>
         <w:pStyle w:val="Heading2"/>
       </w:pPr>
-      <w:bookmarkStart w:id="17" w:name="_Toc93182157"/>
+      <w:bookmarkStart w:id="23" w:name="_Toc93182541"/>
       <w:r>
         <w:lastRenderedPageBreak/>
         <w:t>Acquiring gear</w:t>
       </w:r>
-      <w:bookmarkEnd w:id="17"/>
+      <w:bookmarkEnd w:id="23"/>
     </w:p>
     <w:p>
       <w:r>
@@ -8648,11 +9373,11 @@
       <w:pPr>
         <w:pStyle w:val="Heading2"/>
       </w:pPr>
-      <w:bookmarkStart w:id="18" w:name="_Toc93182158"/>
+      <w:bookmarkStart w:id="24" w:name="_Toc93182542"/>
       <w:r>
         <w:t>Naming them</w:t>
       </w:r>
-      <w:bookmarkEnd w:id="18"/>
+      <w:bookmarkEnd w:id="24"/>
     </w:p>
     <w:p>
       <w:r>
@@ -8689,12 +9414,12 @@
       <w:pPr>
         <w:pStyle w:val="Heading1"/>
       </w:pPr>
-      <w:bookmarkStart w:id="19" w:name="_Toc93182159"/>
+      <w:bookmarkStart w:id="25" w:name="_Toc93182543"/>
       <w:r>
         <w:lastRenderedPageBreak/>
         <w:t>Damage and conditions</w:t>
       </w:r>
-      <w:bookmarkEnd w:id="19"/>
+      <w:bookmarkEnd w:id="25"/>
     </w:p>
     <w:p>
       <w:r>
@@ -8824,11 +9549,11 @@
       <w:pPr>
         <w:pStyle w:val="Heading2"/>
       </w:pPr>
-      <w:bookmarkStart w:id="20" w:name="_Toc93182160"/>
+      <w:bookmarkStart w:id="26" w:name="_Toc93182544"/>
       <w:r>
         <w:t>Types of conditions</w:t>
       </w:r>
-      <w:bookmarkEnd w:id="20"/>
+      <w:bookmarkEnd w:id="26"/>
     </w:p>
     <w:p>
       <w:r>
@@ -9145,11 +9870,11 @@
       <w:pPr>
         <w:pStyle w:val="Heading2"/>
       </w:pPr>
-      <w:bookmarkStart w:id="21" w:name="_Toc93182161"/>
+      <w:bookmarkStart w:id="27" w:name="_Toc93182545"/>
       <w:r>
         <w:t>Taking damage</w:t>
       </w:r>
-      <w:bookmarkEnd w:id="21"/>
+      <w:bookmarkEnd w:id="27"/>
     </w:p>
     <w:p>
       <w:r>
@@ -9641,11 +10366,11 @@
       <w:pPr>
         <w:pStyle w:val="Heading2"/>
       </w:pPr>
-      <w:bookmarkStart w:id="22" w:name="_Toc93182162"/>
+      <w:bookmarkStart w:id="28" w:name="_Toc93182546"/>
       <w:r>
         <w:t>Resilience</w:t>
       </w:r>
-      <w:bookmarkEnd w:id="22"/>
+      <w:bookmarkEnd w:id="28"/>
     </w:p>
     <w:p>
       <w:r>
@@ -9749,11 +10474,11 @@
       <w:pPr>
         <w:pStyle w:val="Heading2"/>
       </w:pPr>
-      <w:bookmarkStart w:id="23" w:name="_Toc93182163"/>
+      <w:bookmarkStart w:id="29" w:name="_Toc93182547"/>
       <w:r>
         <w:t>Recovery</w:t>
       </w:r>
-      <w:bookmarkEnd w:id="23"/>
+      <w:bookmarkEnd w:id="29"/>
     </w:p>
     <w:p>
       <w:r>
@@ -11051,11 +11776,11 @@
       <w:pPr>
         <w:pStyle w:val="Heading2"/>
       </w:pPr>
-      <w:bookmarkStart w:id="24" w:name="_Toc93182164"/>
+      <w:bookmarkStart w:id="30" w:name="_Toc93182548"/>
       <w:r>
         <w:t>First aid and medical care</w:t>
       </w:r>
-      <w:bookmarkEnd w:id="24"/>
+      <w:bookmarkEnd w:id="30"/>
     </w:p>
     <w:p>
       <w:r>
@@ -11173,11 +11898,11 @@
       <w:pPr>
         <w:pStyle w:val="Heading2"/>
       </w:pPr>
-      <w:bookmarkStart w:id="25" w:name="_Toc93182165"/>
+      <w:bookmarkStart w:id="31" w:name="_Toc93182549"/>
       <w:r>
         <w:t>Special conditions</w:t>
       </w:r>
-      <w:bookmarkEnd w:id="25"/>
+      <w:bookmarkEnd w:id="31"/>
     </w:p>
     <w:p>
       <w:r>
@@ -11224,11 +11949,11 @@
       <w:pPr>
         <w:pStyle w:val="Heading2"/>
       </w:pPr>
-      <w:bookmarkStart w:id="26" w:name="_Toc93182166"/>
+      <w:bookmarkStart w:id="32" w:name="_Toc93182550"/>
       <w:r>
         <w:t>Fatigue</w:t>
       </w:r>
-      <w:bookmarkEnd w:id="26"/>
+      <w:bookmarkEnd w:id="32"/>
     </w:p>
     <w:p>
       <w:r>
@@ -11389,20 +12114,66 @@
       <w:pPr>
         <w:pStyle w:val="Heading2"/>
       </w:pPr>
-      <w:bookmarkStart w:id="27" w:name="_Toc93182167"/>
+      <w:bookmarkStart w:id="33" w:name="_Toc93182551"/>
       <w:r>
         <w:t>Desperation</w:t>
       </w:r>
-      <w:bookmarkEnd w:id="27"/>
-    </w:p>
-    <w:p>
-      <w:r>
-        <w:t>Desperation is a special condition that applies to the mental pool, and is primarily gained or lost through engaging with traits and desperate acts.</w:t>
-      </w:r>
-    </w:p>
-    <w:p>
-      <w:r>
-        <w:t>Desperation can be increased to gain additional trait uses, or reduced by hindering oneself with traits. See the Traits section for the full values.</w:t>
+      <w:bookmarkEnd w:id="33"/>
+    </w:p>
+    <w:p>
+      <w:r>
+        <w:t>Desperation is a special condition that applies to the mental pool, and is primarily gained or lost through engaging with traits and desperate acts</w:t>
+      </w:r>
+      <w:r>
+        <w:t xml:space="preserve">, </w:t>
+      </w:r>
+      <w:r>
+        <w:t xml:space="preserve">such as performing a </w:t>
+      </w:r>
+      <w:r>
+        <w:rPr>
+          <w:i/>
+          <w:iCs/>
+        </w:rPr>
+        <w:t>desperate block</w:t>
+      </w:r>
+      <w:r>
+        <w:rPr>
+          <w:i/>
+          <w:iCs/>
+        </w:rPr>
+        <w:t xml:space="preserve"> </w:t>
+      </w:r>
+      <w:r>
+        <w:t xml:space="preserve">(described in </w:t>
+      </w:r>
+      <w:r>
+        <w:rPr>
+          <w:b/>
+          <w:bCs/>
+        </w:rPr>
+        <w:t>Hits, weapons, and armor</w:t>
+      </w:r>
+      <w:r>
+        <w:t>)</w:t>
+      </w:r>
+      <w:r>
+        <w:t>.</w:t>
+      </w:r>
+    </w:p>
+    <w:p>
+      <w:r>
+        <w:lastRenderedPageBreak/>
+        <w:t>Desperation can be increased to gain additional trait uses</w:t>
+      </w:r>
+      <w:r>
+        <w:t xml:space="preserve"> and perform desperate </w:t>
+      </w:r>
+      <w:r>
+        <w:t>acts</w:t>
+      </w:r>
+      <w:r>
+        <w:t>, or reduced by hindering oneself with traits. See the Traits section for the full values.</w:t>
       </w:r>
     </w:p>
     <w:p>
@@ -11416,42 +12187,38 @@
         </w:rPr>
       </w:pPr>
       <w:r>
+        <w:t>Desperation can never be chosen as the damaged condition for a failed roll.</w:t>
+      </w:r>
+    </w:p>
+    <w:p>
+      <w:pPr>
+        <w:pStyle w:val="Heading2"/>
+      </w:pPr>
+      <w:bookmarkStart w:id="34" w:name="_Toc93182552"/>
+      <w:r>
+        <w:t>What about insanity?</w:t>
+      </w:r>
+      <w:bookmarkEnd w:id="34"/>
+    </w:p>
+    <w:p>
+      <w:r>
+        <w:t>Insanity is a staple of the gothic horror and cosmic horror genres, started by Mary Shelley and Edgar Allen Poe, then popularized by William Hodgson and HP Lovecraft (who channeled his own racist fears into a generalized fear of the unknown). These works, and the later works inspired by them, frequently feature a generic form of insanity, based off 19th and early 20th century ideas of psychology that we now know to be incomplete at best, and wildly wrong at worst.</w:t>
+      </w:r>
+    </w:p>
+    <w:p>
+      <w:r>
+        <w:t>The emotional instability, nightmares, and visions, caused by horrific sights and traumas, that define insanity in these works are now understood to be symptomatic of post-traumatic stress disorder, or PTSD. Meanwhile, many of the characters in these stories that get sent to mental health facilities for their entirely factual (in the fiction) belief in aliens is, in the real world, most likely to be a diagnosis of schizophrenia. Similarly, the classic trope of "split personalities" is now understood to be dissociative identity disorder, a serious disease that is frequently caused by repeated exposure to extreme trauma.</w:t>
+      </w:r>
+    </w:p>
+    <w:p>
+      <w:r>
+        <w:t>For characters living with a long term mental illness, including it in a trait, allowing the player to choose when it does and does not impact their character, is best. Many players will default to putting it in their struggle trait, but it doesn’t necessarily have to be there. A mental illness could show up in the identity trait (“Ex-childhood soldier living with CPTSD”), or the drive trait (“I must destigmatize depression”).</w:t>
+      </w:r>
+    </w:p>
+    <w:p>
+      <w:r>
         <w:lastRenderedPageBreak/>
-        <w:t>Desperation can never be chosen as the damaged condition for a failed roll.</w:t>
-      </w:r>
-    </w:p>
-    <w:p>
-      <w:pPr>
-        <w:pStyle w:val="Heading2"/>
-      </w:pPr>
-      <w:bookmarkStart w:id="28" w:name="_Toc93182168"/>
-      <w:r>
-        <w:t>What about insanity?</w:t>
-      </w:r>
-      <w:bookmarkEnd w:id="28"/>
-    </w:p>
-    <w:p>
-      <w:r>
-        <w:t>Insanity is a staple of the gothic horror and cosmic horror genres, started by Mary Shelley and Edgar Allen Poe, then popularized by William Hodgson and HP Lovecraft (who channeled his own racist fears into a generalized fear of the unknown). These works, and the later works inspired by them, frequently feature a generic form of insanity, based off 19th and early 20th century ideas of psychology that we now know to be incomplete at best, and wildly wrong at worst.</w:t>
-      </w:r>
-    </w:p>
-    <w:p>
-      <w:r>
-        <w:t>The emotional instability, nightmares, and visions, caused by horrific sights and traumas, that define insanity in these works are now understood to be symptomatic of post-traumatic stress disorder, or PTSD. Meanwhile, many of the characters in these stories that get sent to mental health facilities for their entirely factual (in the fiction) belief in aliens is, in the real world, most likely to be a diagnosis of schizophrenia. Similarly, the classic trope of "split personalities" is now understood to be dissociative identity disorder, a serious disease that is frequently caused by repeated exposure to extreme trauma.</w:t>
-      </w:r>
-    </w:p>
-    <w:p>
-      <w:r>
-        <w:t>For characters living with a long term mental illness, including it in a trait, allowing the player to choose when it does and does not impact their character, is best. Many players will default to putting it in their struggle trait, but it doesn’t necessarily have to be there. A mental illness could show up in the identity trait (“Ex-childhood soldier living with CPTSD”), or the drive trait (“I must destigmatize depression”).</w:t>
-      </w:r>
-    </w:p>
-    <w:p>
-      <w:r>
-        <w:t xml:space="preserve">Short term expressions of mental illness, such as a mental breakdown or psychotic break, can be treated as a normal consequence of suffering a critical condition to the mental resilience pool. Someone subjected to </w:t>
-      </w:r>
-      <w:r>
-        <w:lastRenderedPageBreak/>
-        <w:t>repeated instances of mental overwhelming like this would likely develop a longer term response to it, which can be represented by changing a trait in the post-session. Characters who suffer multiple critical physical conditions are not required to track their joint damage, so neither are characters who suffer multiple critical mental conditions required to track them for the purpose of PTSD.</w:t>
+        <w:t>Short term expressions of mental illness, such as a mental breakdown or psychotic break, can be treated as a normal consequence of suffering a critical condition to the mental resilience pool. Someone subjected to repeated instances of mental overwhelming like this would likely develop a longer term response to it, which can be represented by changing a trait in the post-session. Characters who suffer multiple critical physical conditions are not required to track their joint damage, so neither are characters who suffer multiple critical mental conditions required to track them for the purpose of PTSD.</w:t>
       </w:r>
     </w:p>
     <w:p>
@@ -11466,12 +12233,12 @@
       <w:pPr>
         <w:pStyle w:val="Heading1"/>
       </w:pPr>
-      <w:bookmarkStart w:id="29" w:name="_Toc93182169"/>
+      <w:bookmarkStart w:id="35" w:name="_Toc93182553"/>
       <w:r>
         <w:lastRenderedPageBreak/>
         <w:t>Hits, weapons, and armor</w:t>
       </w:r>
-      <w:bookmarkEnd w:id="29"/>
+      <w:bookmarkEnd w:id="35"/>
     </w:p>
     <w:p>
       <w:r>
@@ -11541,11 +12308,11 @@
       <w:pPr>
         <w:pStyle w:val="Heading2"/>
       </w:pPr>
-      <w:bookmarkStart w:id="30" w:name="_Toc93182170"/>
+      <w:bookmarkStart w:id="36" w:name="_Toc93182554"/>
       <w:r>
         <w:t>Melee weapons</w:t>
       </w:r>
-      <w:bookmarkEnd w:id="30"/>
+      <w:bookmarkEnd w:id="36"/>
     </w:p>
     <w:p>
       <w:r>
@@ -12194,11 +12961,11 @@
       <w:pPr>
         <w:pStyle w:val="Heading2"/>
       </w:pPr>
-      <w:bookmarkStart w:id="31" w:name="_Toc93182171"/>
+      <w:bookmarkStart w:id="37" w:name="_Toc93182555"/>
       <w:r>
         <w:t>Ranged weapons</w:t>
       </w:r>
-      <w:bookmarkEnd w:id="31"/>
+      <w:bookmarkEnd w:id="37"/>
     </w:p>
     <w:p>
       <w:r>
@@ -12581,11 +13348,11 @@
       <w:pPr>
         <w:pStyle w:val="Heading2"/>
       </w:pPr>
-      <w:bookmarkStart w:id="32" w:name="_Toc93182172"/>
+      <w:bookmarkStart w:id="38" w:name="_Toc93182556"/>
       <w:r>
         <w:t>Armor</w:t>
       </w:r>
-      <w:bookmarkEnd w:id="32"/>
+      <w:bookmarkEnd w:id="38"/>
     </w:p>
     <w:p>
       <w:r>
@@ -12928,14 +13695,14 @@
       <w:pPr>
         <w:pStyle w:val="Heading2"/>
       </w:pPr>
-      <w:bookmarkStart w:id="33" w:name="_Toc93182173"/>
+      <w:bookmarkStart w:id="39" w:name="_Toc93182557"/>
       <w:r>
         <w:t>Mental</w:t>
       </w:r>
       <w:r>
         <w:t xml:space="preserve"> hits</w:t>
       </w:r>
-      <w:bookmarkEnd w:id="33"/>
+      <w:bookmarkEnd w:id="39"/>
     </w:p>
     <w:p>
       <w:r>
@@ -13200,12 +13967,12 @@
       <w:pPr>
         <w:pStyle w:val="Heading1"/>
       </w:pPr>
-      <w:bookmarkStart w:id="34" w:name="_Toc93182174"/>
+      <w:bookmarkStart w:id="40" w:name="_Toc93182558"/>
       <w:r>
         <w:lastRenderedPageBreak/>
         <w:t>Gear</w:t>
       </w:r>
-      <w:bookmarkEnd w:id="34"/>
+      <w:bookmarkEnd w:id="40"/>
     </w:p>
     <w:p>
       <w:r>
@@ -14307,1924 +15074,27 @@
       <w:pPr>
         <w:pStyle w:val="Heading1"/>
       </w:pPr>
-      <w:bookmarkStart w:id="35" w:name="_Toc93182175"/>
-      <w:r>
-        <w:lastRenderedPageBreak/>
-        <w:t>Running the game</w:t>
-      </w:r>
-      <w:bookmarkEnd w:id="35"/>
-    </w:p>
-    <w:p>
-      <w:r>
-        <w:t xml:space="preserve">One of the most important aspects to running a tabletop roleplaying game is bridging the gulf between the structure of the rules and the requirement of the narrative to behave in ways that make sense, and each game chooses a different level of </w:t>
-      </w:r>
-      <w:r>
-        <w:rPr>
-          <w:i/>
-          <w:iCs/>
-        </w:rPr>
-        <w:t>abstraction</w:t>
-      </w:r>
-      <w:r>
-        <w:t xml:space="preserve"> to use for this bridge.</w:t>
-      </w:r>
-    </w:p>
-    <w:p>
-      <w:r>
-        <w:t>On one extreme lie games at a high abstraction level, where the game does not shy away from working directly with the meta-aspects of roleplaying games. Time is measured in scenes and sessions, and character power is measured in their ability to directly affect the narrative.</w:t>
-      </w:r>
-    </w:p>
-    <w:p>
-      <w:r>
-        <w:t>On the other extreme lie games at a low abstraction level, where every second is accounted for, and characters are purely defined by their ability to affect the outside world in concrete terms.</w:t>
-      </w:r>
-    </w:p>
-    <w:p>
-      <w:r>
-        <w:t>Both of these are completely valid ways to play games, but Ikaros, like the majority of tabletop roleplaying games out there, takes a middle of the road stance, where some rules and abilities are more abstract, while some are more concrete. Reconciling that dichotomy is the primary purpose of this section.</w:t>
-      </w:r>
-    </w:p>
-    <w:p>
-      <w:pPr>
-        <w:pBdr>
-          <w:top w:val="single" w:sz="4" w:space="1" w:color="auto"/>
-          <w:left w:val="single" w:sz="4" w:space="4" w:color="auto"/>
-          <w:bottom w:val="single" w:sz="4" w:space="1" w:color="auto"/>
-          <w:right w:val="single" w:sz="4" w:space="4" w:color="auto"/>
-        </w:pBdr>
-        <w:shd w:val="clear" w:color="auto" w:fill="FFF1DA" w:themeFill="accent2" w:themeFillTint="33"/>
-      </w:pPr>
-      <w:r>
-        <w:rPr>
-          <w:b/>
-          <w:bCs/>
-        </w:rPr>
-        <w:t>GM’s note:</w:t>
-      </w:r>
-      <w:r>
-        <w:t xml:space="preserve"> there is a popular concept in tabletop roleplaying games known as “rule zero.” It essentially states that when the structure of the rules conflict with the narrative at the table to a degree that’s too great to resolve, the GM can ignore the rules and do what feels right. Ikaros tries hard to minimize the necessity of rule zero, but rules can only cover so many situations, and GMs should feel free to use it if necessary.</w:t>
-      </w:r>
-    </w:p>
-    <w:p>
-      <w:pPr>
-        <w:pStyle w:val="Heading2"/>
-      </w:pPr>
-      <w:bookmarkStart w:id="36" w:name="_Toc93182176"/>
-      <w:r>
-        <w:t>Time and distance</w:t>
-      </w:r>
-      <w:bookmarkEnd w:id="36"/>
-    </w:p>
-    <w:p>
-      <w:r>
-        <w:t xml:space="preserve">Ikaros is much more concerned about what characters will sacrifice in the pursuit of their goals than it is in accounting for every foot of space and minute of time. Distances and times, particularly for items and spells, </w:t>
-      </w:r>
-      <w:r>
-        <w:lastRenderedPageBreak/>
-        <w:t>should be considered to be approximations. Torches aren’t identical devices that provide light for exactly twelve feet then stop. Neither does every single casting of a spell that says it lasts an hour last exactly sixty minutes, as if there were some arcane stopwatch governing the rules of reality.</w:t>
-      </w:r>
-    </w:p>
-    <w:p>
-      <w:r>
-        <w:t>Most of the time, it will be clear to the table whether something is close enough or within the right time frame. If a spell that lasts about an hour was cast ten minutes ago, for instance, it’s naturally still in effect. If a spell was cast that lasts about an hour, and then the characters walk three miles? Well, that’s a little less clear. In these situations, the GM should do what feels right. Some suggestions are a secondary skill roll (such as an Athletics check to hustle those three miles), looking at the margin of success on the original skill roll (if the spell had a TN of 7 and the sorcerer rolled a 12, it’s reasonable that their spell might last longer than normal), or even just a purely random roll. Of course, the GM is also free to just make a judgment with no roll necessary!</w:t>
-      </w:r>
-    </w:p>
-    <w:p>
-      <w:r>
-        <w:t>Some GMs also find it useful to maintain a map (whether publicly visible to players or not) with the general layout of the scene and where various characters and features in it are. This can be incredibly useful, but GMs are encouraged to use a grid</w:t>
-      </w:r>
-      <w:r>
-        <w:t>-</w:t>
-      </w:r>
-      <w:r>
-        <w:t>less design instead of a gridded one, to help keep the table from getting bogged down in minutiae.</w:t>
-      </w:r>
-    </w:p>
-    <w:p>
-      <w:pPr>
-        <w:pStyle w:val="Heading2"/>
-      </w:pPr>
-      <w:bookmarkStart w:id="37" w:name="_Toc93182177"/>
-      <w:r>
-        <w:t>Light</w:t>
-      </w:r>
-      <w:bookmarkEnd w:id="37"/>
-    </w:p>
-    <w:p>
-      <w:r>
-        <w:t xml:space="preserve">When the adventuring goes into dark places, whether underground, under thick tree cover, at night, or maybe even more fantastic circumstances, having access to light becomes </w:t>
-      </w:r>
-      <w:r>
-        <w:t>vital to success</w:t>
-      </w:r>
-      <w:r>
-        <w:t xml:space="preserve">. Dim light imposes a +1 disadvantage on rolls that are aided by sight (such as fighting) and a +2 disadvantage on rolls that require it (such as reading). </w:t>
-      </w:r>
-      <w:r>
-        <w:lastRenderedPageBreak/>
-        <w:t>Darkness imposes a +2 disadvantage on rolls that are aided by sight, and makes rolls that require it automatic</w:t>
-      </w:r>
-      <w:r>
-        <w:t>ally</w:t>
-      </w:r>
-      <w:r>
-        <w:t xml:space="preserve"> fail.</w:t>
-      </w:r>
-    </w:p>
-    <w:p>
-      <w:r>
-        <w:t xml:space="preserve">Having a light source negates these penalties, but light doesn’t last forever. </w:t>
-      </w:r>
-      <w:r>
-        <w:t xml:space="preserve">Light sources </w:t>
-      </w:r>
-      <w:r>
-        <w:t xml:space="preserve">have their fuel marked off as soon as they’re lit, and they </w:t>
-      </w:r>
-      <w:r>
-        <w:t xml:space="preserve">need to be refueled during minor and major rests (detailed in </w:t>
-      </w:r>
-      <w:r>
-        <w:rPr>
-          <w:b/>
-          <w:bCs/>
-        </w:rPr>
-        <w:t>Adventuring on a schedule</w:t>
-      </w:r>
-      <w:r>
-        <w:t>) to keep from going</w:t>
-      </w:r>
-      <w:r>
-        <w:t xml:space="preserve"> out</w:t>
-      </w:r>
-      <w:r>
-        <w:t>.</w:t>
-      </w:r>
-    </w:p>
-    <w:p>
-      <w:pPr>
-        <w:pStyle w:val="Heading2"/>
-      </w:pPr>
-      <w:bookmarkStart w:id="38" w:name="_Toc93182178"/>
-      <w:r>
-        <w:t>Adventuring on a schedule</w:t>
-      </w:r>
-      <w:bookmarkEnd w:id="38"/>
-    </w:p>
-    <w:p>
-      <w:r>
-        <w:t>The</w:t>
-      </w:r>
-      <w:r>
-        <w:t xml:space="preserve"> adventuring day in Ikaros</w:t>
-      </w:r>
-      <w:r>
-        <w:t xml:space="preserve"> consists of alternating blocks of adventuring time </w:t>
-      </w:r>
-      <w:r>
-        <w:t>punctuated by</w:t>
-      </w:r>
-      <w:r>
-        <w:t xml:space="preserve"> resting periods. There are two different types of rest, and each character may only benefit from each one once per day:</w:t>
-      </w:r>
-    </w:p>
-    <w:p>
-      <w:pPr>
-        <w:pStyle w:val="ListParagraph"/>
-        <w:numPr>
-          <w:ilvl w:val="0"/>
-          <w:numId w:val="2"/>
-        </w:numPr>
-      </w:pPr>
-      <w:r>
-        <w:t>The minor rest phase</w:t>
-      </w:r>
-      <w:r>
-        <w:t xml:space="preserve">, where the characters take an hour of rest, have </w:t>
-      </w:r>
-      <w:r>
-        <w:t>some water and maybe a snack</w:t>
-      </w:r>
-      <w:r>
-        <w:t>, and recover some Fatigue.</w:t>
-      </w:r>
-      <w:r>
-        <w:t xml:space="preserve"> Taking a minor rest is optional.</w:t>
-      </w:r>
-    </w:p>
-    <w:p>
-      <w:pPr>
-        <w:pStyle w:val="ListParagraph"/>
-        <w:numPr>
-          <w:ilvl w:val="0"/>
-          <w:numId w:val="2"/>
-        </w:numPr>
-      </w:pPr>
-      <w:r>
-        <w:t>The major</w:t>
-      </w:r>
-      <w:r>
-        <w:t xml:space="preserve"> rest phase, where the characters make camp, eat a full meal, recover multiple conditions, and sleep.</w:t>
-      </w:r>
-      <w:r>
-        <w:t xml:space="preserve"> This rest must be at least eight hours, but is usually closer to twelve.</w:t>
-      </w:r>
-      <w:r>
-        <w:t xml:space="preserve"> A character’s Fatigue increases by 4 for every 24 hours that they go </w:t>
-      </w:r>
-      <w:r>
-        <w:t>without a</w:t>
-      </w:r>
-      <w:r>
-        <w:t xml:space="preserve"> major rest.</w:t>
-      </w:r>
-    </w:p>
-    <w:p>
-      <w:pPr>
-        <w:pStyle w:val="ListParagraph"/>
-        <w:numPr>
-          <w:ilvl w:val="0"/>
-          <w:numId w:val="2"/>
-        </w:numPr>
-      </w:pPr>
-      <w:r>
-        <w:t>Any</w:t>
-      </w:r>
-      <w:r>
-        <w:t xml:space="preserve"> time that a character is not resting, they </w:t>
-      </w:r>
-      <w:r>
-        <w:t>are</w:t>
-      </w:r>
-      <w:r>
-        <w:t xml:space="preserve"> adventuring.</w:t>
-      </w:r>
-    </w:p>
-    <w:p>
-      <w:r>
-        <w:t xml:space="preserve">Rules for how much Fatigue gets recovered in each phase can be found in the </w:t>
-      </w:r>
-      <w:r>
-        <w:rPr>
-          <w:b/>
-          <w:bCs/>
-        </w:rPr>
-        <w:t>Fatigue</w:t>
-      </w:r>
-      <w:r>
-        <w:t xml:space="preserve"> subsection</w:t>
-      </w:r>
-      <w:r>
-        <w:t xml:space="preserve">, while rules for how other conditions are healed can be found in the </w:t>
-      </w:r>
-      <w:r>
-        <w:rPr>
-          <w:b/>
-          <w:bCs/>
-        </w:rPr>
-        <w:t>Recovery</w:t>
-      </w:r>
-      <w:r>
-        <w:t xml:space="preserve"> subsection.</w:t>
-      </w:r>
-    </w:p>
-    <w:p>
-      <w:pPr>
-        <w:pStyle w:val="Heading2"/>
-      </w:pPr>
-      <w:bookmarkStart w:id="39" w:name="_Toc93182179"/>
-      <w:r>
-        <w:t>Minor rest phase</w:t>
-      </w:r>
-      <w:bookmarkEnd w:id="39"/>
-    </w:p>
-    <w:p>
-      <w:r>
-        <w:t>The minor rest phase takes place in the middle of an adventuring day, and is when the characters relax and catch their breath.</w:t>
-      </w:r>
-    </w:p>
-    <w:p>
-      <w:r>
-        <w:t>Taking a minor rest consists of the following steps:</w:t>
-      </w:r>
-    </w:p>
-    <w:p>
-      <w:pPr>
-        <w:pStyle w:val="ListParagraph"/>
-        <w:numPr>
-          <w:ilvl w:val="0"/>
-          <w:numId w:val="48"/>
-        </w:numPr>
-      </w:pPr>
-      <w:r>
-        <w:lastRenderedPageBreak/>
-        <w:t>Rest for one hour of in-game time.</w:t>
-      </w:r>
-    </w:p>
-    <w:p>
-      <w:pPr>
-        <w:pStyle w:val="ListParagraph"/>
-        <w:numPr>
-          <w:ilvl w:val="0"/>
-          <w:numId w:val="48"/>
-        </w:numPr>
-      </w:pPr>
-      <w:r>
-        <w:t>Recover</w:t>
-      </w:r>
-      <w:r>
-        <w:t xml:space="preserve"> </w:t>
-      </w:r>
-      <w:r>
-        <w:t>F</w:t>
-      </w:r>
-      <w:r>
-        <w:t>atigue</w:t>
-      </w:r>
-      <w:r>
-        <w:t xml:space="preserve"> (see the </w:t>
-      </w:r>
-      <w:r>
-        <w:rPr>
-          <w:b/>
-          <w:bCs/>
-        </w:rPr>
-        <w:t>Fatigue</w:t>
-      </w:r>
-      <w:r>
-        <w:t xml:space="preserve"> subsection in </w:t>
-      </w:r>
-      <w:r>
-        <w:rPr>
-          <w:b/>
-          <w:bCs/>
-        </w:rPr>
-        <w:t>Damage and conditions</w:t>
-      </w:r>
-      <w:r>
-        <w:t>)</w:t>
-      </w:r>
-      <w:r>
-        <w:t>.</w:t>
-      </w:r>
-    </w:p>
-    <w:p>
-      <w:pPr>
-        <w:pStyle w:val="ListParagraph"/>
-        <w:numPr>
-          <w:ilvl w:val="0"/>
-          <w:numId w:val="48"/>
-        </w:numPr>
-      </w:pPr>
-      <w:r>
-        <w:t xml:space="preserve">All light sources lit before the minor rest started are </w:t>
-      </w:r>
-      <w:r>
-        <w:t>extinguished, unless</w:t>
-      </w:r>
-      <w:r>
-        <w:t xml:space="preserve"> another unit of fuel is spent. Light sources lit during the minor rest phase stay lit with no further expenditure.</w:t>
-      </w:r>
-    </w:p>
-    <w:p>
-      <w:pPr>
-        <w:pStyle w:val="Heading2"/>
-      </w:pPr>
-      <w:bookmarkStart w:id="40" w:name="_Toc93182180"/>
-      <w:r>
-        <w:t>Major rest phase</w:t>
-      </w:r>
-      <w:bookmarkEnd w:id="40"/>
-    </w:p>
-    <w:p>
-      <w:r>
-        <w:t>The major rest phase is when the characters make camp and sleep for the night (or day, if they’re nocturnal).</w:t>
-      </w:r>
-    </w:p>
-    <w:p>
-      <w:r>
-        <w:t>Taking a major rest consists of the following steps:</w:t>
-      </w:r>
-    </w:p>
-    <w:p>
-      <w:pPr>
-        <w:pStyle w:val="ListParagraph"/>
-        <w:numPr>
-          <w:ilvl w:val="0"/>
-          <w:numId w:val="49"/>
-        </w:numPr>
-      </w:pPr>
-      <w:r>
-        <w:t>Make camp.</w:t>
-      </w:r>
-    </w:p>
-    <w:p>
-      <w:pPr>
-        <w:pStyle w:val="ListParagraph"/>
-        <w:numPr>
-          <w:ilvl w:val="0"/>
-          <w:numId w:val="49"/>
-        </w:numPr>
-      </w:pPr>
-      <w:r>
-        <w:t>All light sources lit before the major rest started are extinguished</w:t>
-      </w:r>
-      <w:r>
-        <w:t>, unless another unit of fuel is spent</w:t>
-      </w:r>
-      <w:r>
-        <w:t>.</w:t>
-      </w:r>
-    </w:p>
-    <w:p>
-      <w:pPr>
-        <w:pStyle w:val="ListParagraph"/>
-        <w:numPr>
-          <w:ilvl w:val="0"/>
-          <w:numId w:val="49"/>
-        </w:numPr>
-      </w:pPr>
-      <w:r>
-        <w:t>Optional: eat one unit of food.</w:t>
-      </w:r>
-    </w:p>
-    <w:p>
-      <w:pPr>
-        <w:pStyle w:val="ListParagraph"/>
-        <w:numPr>
-          <w:ilvl w:val="0"/>
-          <w:numId w:val="49"/>
-        </w:numPr>
-      </w:pPr>
-      <w:r>
-        <w:t>Rest for six to ten hours of in-game time.</w:t>
-      </w:r>
-    </w:p>
-    <w:p>
-      <w:pPr>
-        <w:pStyle w:val="ListParagraph"/>
-        <w:numPr>
-          <w:ilvl w:val="0"/>
-          <w:numId w:val="49"/>
-        </w:numPr>
-      </w:pPr>
-      <w:r>
-        <w:t>Recover Fatigue and Burn, and recover injuries i</w:t>
-      </w:r>
-      <w:r>
-        <w:t>f food was eaten</w:t>
-      </w:r>
-      <w:r>
-        <w:t>.</w:t>
-      </w:r>
-      <w:r>
-        <w:t xml:space="preserve"> Recovery happens after sleeping, since sleep quality can affect how much Fatigue is recovered.</w:t>
-      </w:r>
-    </w:p>
-    <w:p>
-      <w:pPr>
-        <w:pStyle w:val="ListParagraph"/>
-        <w:numPr>
-          <w:ilvl w:val="0"/>
-          <w:numId w:val="49"/>
-        </w:numPr>
-      </w:pPr>
-      <w:r>
-        <w:t>All light sources lit during the major rest are extinguished</w:t>
-      </w:r>
-      <w:r>
-        <w:t>, unless another unit of fuel is spent</w:t>
-      </w:r>
-      <w:r>
-        <w:t>.</w:t>
-      </w:r>
-    </w:p>
-    <w:p>
-      <w:pPr>
-        <w:pStyle w:val="Heading3"/>
-      </w:pPr>
-      <w:r>
-        <w:t>Making camp</w:t>
-      </w:r>
-    </w:p>
-    <w:p>
-      <w:r>
-        <w:t xml:space="preserve">The most important part of any adventuring day is making camp, which provides characters with an opportunity to </w:t>
-      </w:r>
-      <w:r>
-        <w:t>warm</w:t>
-      </w:r>
-      <w:r>
-        <w:t xml:space="preserve"> up</w:t>
-      </w:r>
-      <w:r>
-        <w:t>, eat some food, and rest, and occurs at the start of the major rest phase.</w:t>
-      </w:r>
-      <w:r>
-        <w:t xml:space="preserve"> Every major rest outside of town must begin by making camp.</w:t>
-      </w:r>
-    </w:p>
-    <w:p>
-      <w:r>
-        <w:t>Making camp requires a Survival roll</w:t>
-      </w:r>
-      <w:r>
-        <w:t>, starting at TN 8 for</w:t>
-      </w:r>
-      <w:r>
-        <w:t xml:space="preserve"> summertime</w:t>
-      </w:r>
-      <w:r>
-        <w:t xml:space="preserve"> locations </w:t>
-      </w:r>
-      <w:r>
-        <w:t>with easy access to wood and water</w:t>
-      </w:r>
-      <w:r>
-        <w:t>, and increasing</w:t>
-      </w:r>
-      <w:r>
-        <w:t xml:space="preserve"> in TN</w:t>
-      </w:r>
-      <w:r>
-        <w:t xml:space="preserve"> as the landscape and season become harsher, with inclement weather imposing </w:t>
-      </w:r>
-      <w:r>
-        <w:lastRenderedPageBreak/>
-        <w:t>a +1 (rain, cold wave) or +2 (torrential rain,</w:t>
-      </w:r>
-      <w:r>
-        <w:t xml:space="preserve"> freezing rain,</w:t>
-      </w:r>
-      <w:r>
-        <w:t xml:space="preserve"> snow) </w:t>
-      </w:r>
-      <w:r>
-        <w:t>d</w:t>
-      </w:r>
-      <w:r>
-        <w:t>isadvantage.</w:t>
-      </w:r>
-      <w:r>
-        <w:t xml:space="preserve"> Failed rolls are handled using the normal damage/escalation rules</w:t>
-      </w:r>
-      <w:r>
-        <w:t xml:space="preserve">. Midnight ambushes, loss of supplies, </w:t>
-      </w:r>
-      <w:r>
-        <w:t xml:space="preserve">no fire for drying out cloaks, </w:t>
-      </w:r>
-      <w:r>
-        <w:t>or</w:t>
-      </w:r>
-      <w:r>
-        <w:t xml:space="preserve"> the entire party’s rest being downgraded are all good examples of escalations for failed rolls</w:t>
-      </w:r>
-      <w:r>
-        <w:t>, but the GM should feel free to get creative.</w:t>
-      </w:r>
-    </w:p>
-    <w:p>
-      <w:r>
-        <w:t>Succeeding on the roll to make camp automatically provides the players with a campfire, if they have access to flammable materials.</w:t>
-      </w:r>
-      <w:r>
-        <w:t xml:space="preserve"> Every point by which the character making the roll exceeds the TN grants either 1d3 units of food or 1d3 units of torches from foraging.</w:t>
-      </w:r>
-    </w:p>
-    <w:p>
-      <w:pPr>
-        <w:pStyle w:val="Heading2"/>
-      </w:pPr>
-      <w:bookmarkStart w:id="41" w:name="_Toc93182181"/>
-      <w:r>
-        <w:t>Simple food and light</w:t>
-      </w:r>
-      <w:bookmarkEnd w:id="41"/>
-    </w:p>
-    <w:p>
-      <w:r>
-        <w:t>Not every game needs, or even benefits from, the full weight of the food and light rules. Maybe it doesn’t fit the campaign, or maybe it doesn’t fit the players and GM. If the GM wants to use lighter rules for food and light, they can make the following changes:</w:t>
-      </w:r>
-    </w:p>
-    <w:p>
-      <w:pPr>
-        <w:pStyle w:val="ListParagraph"/>
-        <w:numPr>
-          <w:ilvl w:val="0"/>
-          <w:numId w:val="50"/>
-        </w:numPr>
-      </w:pPr>
-      <w:r>
-        <w:t>Food and light no longer have units. A slot of food is just a slot of food, and a slot of fuel or torches is just a slot of fuel or torches.</w:t>
-      </w:r>
-    </w:p>
-    <w:p>
-      <w:pPr>
-        <w:pStyle w:val="ListParagraph"/>
-        <w:numPr>
-          <w:ilvl w:val="0"/>
-          <w:numId w:val="50"/>
-        </w:numPr>
-      </w:pPr>
-      <w:r>
-        <w:t>Food and light are not used up during rests. Instead, just having food or light in your inventory is enough to benefit from them.</w:t>
-      </w:r>
-    </w:p>
-    <w:p>
-      <w:pPr>
-        <w:pStyle w:val="ListParagraph"/>
-        <w:numPr>
-          <w:ilvl w:val="0"/>
-          <w:numId w:val="50"/>
-        </w:numPr>
-      </w:pPr>
-      <w:r>
-        <w:t>When making camp, the player rolling Survivalist gets one full slot of food or torches for every +2 past the TN.</w:t>
-      </w:r>
-    </w:p>
-    <w:p>
-      <w:pPr>
-        <w:pStyle w:val="ListParagraph"/>
-        <w:numPr>
-          <w:ilvl w:val="0"/>
-          <w:numId w:val="50"/>
-        </w:numPr>
-      </w:pPr>
-      <w:r>
-        <w:t xml:space="preserve">If the Survivalist roll to make camp fails, the </w:t>
-      </w:r>
-      <w:r>
-        <w:t>party</w:t>
-      </w:r>
-      <w:r>
-        <w:t xml:space="preserve"> as a whole loses 1d3 slots of food and 1d3 slots of light, in addition to any other consequences of the failure.</w:t>
-      </w:r>
-      <w:r>
-        <w:br w:type="page"/>
-      </w:r>
-    </w:p>
-    <w:p>
-      <w:pPr>
-        <w:pStyle w:val="Heading1"/>
-      </w:pPr>
-      <w:bookmarkStart w:id="42" w:name="_Toc93182182"/>
-      <w:r>
-        <w:lastRenderedPageBreak/>
-        <w:t>End of session</w:t>
-      </w:r>
-      <w:bookmarkEnd w:id="42"/>
-    </w:p>
-    <w:p>
-      <w:r>
-        <w:t>At the end of a session, all</w:t>
-      </w:r>
-      <w:r>
-        <w:t xml:space="preserve"> </w:t>
-      </w:r>
-      <w:r>
-        <w:t xml:space="preserve">characters </w:t>
-      </w:r>
-      <w:r>
-        <w:t>reduce their Desperation</w:t>
-      </w:r>
-      <w:r>
-        <w:t xml:space="preserve"> by 2</w:t>
-      </w:r>
-      <w:r>
-        <w:t>, earn</w:t>
-      </w:r>
-      <w:r>
-        <w:t xml:space="preserve"> </w:t>
-      </w:r>
-      <w:r>
-        <w:t xml:space="preserve">5 </w:t>
-      </w:r>
-      <w:r>
-        <w:t>experience points, and choose whether to upgrade skills and talents.</w:t>
-      </w:r>
-      <w:r>
-        <w:t xml:space="preserve"> Increasing a skill by 1 rank costs a number of experience points equal to the new rank times 5</w:t>
-      </w:r>
-      <w:r>
-        <w:t>. L</w:t>
-      </w:r>
-      <w:r>
-        <w:t>earning a new talent costs 1</w:t>
-      </w:r>
-      <w:r>
-        <w:t xml:space="preserve">0 plus </w:t>
-      </w:r>
-      <w:r>
-        <w:t>an additional 5 for each talent the character already has</w:t>
-      </w:r>
-      <w:r>
-        <w:t xml:space="preserve">, to a maximum of </w:t>
-      </w:r>
-      <w:r>
-        <w:t>25</w:t>
-      </w:r>
-      <w:r>
-        <w:t xml:space="preserve"> experience points</w:t>
-      </w:r>
-      <w:r>
-        <w:t>.</w:t>
-      </w:r>
-    </w:p>
-    <w:p>
-      <w:pPr>
-        <w:rPr>
-          <w:i/>
-          <w:iCs/>
-        </w:rPr>
-      </w:pPr>
-      <w:r>
-        <w:rPr>
-          <w:b/>
-          <w:bCs/>
-          <w:i/>
-          <w:iCs/>
-        </w:rPr>
-        <w:t>Example:</w:t>
-      </w:r>
-      <w:r>
-        <w:rPr>
-          <w:i/>
-          <w:iCs/>
-        </w:rPr>
-        <w:t xml:space="preserve"> At the end of a session, Viv is tired of being socially awkward from spending so much time in the woods alone as a teenager, so she decides to increase her Empathy skill from 0 to </w:t>
-      </w:r>
-      <w:r>
-        <w:rPr>
-          <w:i/>
-          <w:iCs/>
-        </w:rPr>
-        <w:t>+</w:t>
-      </w:r>
-      <w:r>
-        <w:rPr>
-          <w:i/>
-          <w:iCs/>
-        </w:rPr>
-        <w:t xml:space="preserve">2. </w:t>
-      </w:r>
-      <w:r>
-        <w:rPr>
-          <w:i/>
-          <w:iCs/>
-        </w:rPr>
-        <w:t>This requires spending 5 experience points to go from 0 to +1, and another 10 experience points going from +1 to +2, for a total of 15 experience points.</w:t>
-      </w:r>
-    </w:p>
-    <w:p>
-      <w:pPr>
-        <w:jc w:val="left"/>
-        <w:rPr>
-          <w:i/>
-          <w:iCs/>
-        </w:rPr>
-      </w:pPr>
-      <w:r>
-        <w:rPr>
-          <w:i/>
-          <w:iCs/>
-        </w:rPr>
-        <w:br w:type="page"/>
-      </w:r>
-    </w:p>
-    <w:p>
-      <w:pPr>
-        <w:pStyle w:val="Heading1"/>
-      </w:pPr>
-      <w:bookmarkStart w:id="43" w:name="_Toc93182183"/>
-      <w:r>
-        <w:lastRenderedPageBreak/>
-        <w:t>Talents</w:t>
-      </w:r>
-      <w:bookmarkEnd w:id="43"/>
-    </w:p>
-    <w:p>
-      <w:r>
-        <w:t>Talents are the quirks, tricks, special skills, and abilities that make your character unique</w:t>
-      </w:r>
-      <w:r>
-        <w:t xml:space="preserve">. </w:t>
-      </w:r>
-      <w:r>
-        <w:t>Talents are unique too: u</w:t>
-      </w:r>
-      <w:r>
-        <w:t xml:space="preserve">nless otherwise specified, </w:t>
-      </w:r>
-      <w:r>
-        <w:t xml:space="preserve">a </w:t>
-      </w:r>
-      <w:r>
-        <w:t xml:space="preserve">character may only take each </w:t>
-      </w:r>
-      <w:r>
-        <w:t>talent once.</w:t>
-      </w:r>
-    </w:p>
-    <w:p>
-      <w:r>
-        <w:t xml:space="preserve">Some talents grant a specialization bonus to a skill. The specialization bonus does not count against the +2 cap to advantage, </w:t>
-      </w:r>
-      <w:r>
-        <w:t xml:space="preserve">but </w:t>
-      </w:r>
-      <w:r>
-        <w:t>each roll can only benefit from one specialization bonus</w:t>
-      </w:r>
-      <w:r>
-        <w:t>.</w:t>
-      </w:r>
-    </w:p>
-    <w:p>
-      <w:pPr>
-        <w:pBdr>
-          <w:top w:val="single" w:sz="4" w:space="1" w:color="auto"/>
-          <w:left w:val="single" w:sz="4" w:space="4" w:color="auto"/>
-          <w:bottom w:val="single" w:sz="4" w:space="1" w:color="auto"/>
-          <w:right w:val="single" w:sz="4" w:space="4" w:color="auto"/>
-        </w:pBdr>
-        <w:shd w:val="clear" w:color="auto" w:fill="FFF1DA" w:themeFill="accent2" w:themeFillTint="33"/>
-      </w:pPr>
-      <w:r>
-        <w:rPr>
-          <w:b/>
-          <w:bCs/>
-        </w:rPr>
-        <w:t>GM’s note:</w:t>
-      </w:r>
-      <w:r>
-        <w:t xml:space="preserve"> </w:t>
-      </w:r>
-      <w:r>
-        <w:t>Sometimes the same feature in the fiction can be treated in multiple ways by talents. That’s totally fine! A character with an animal companion might get it by taking the Animal Companion talent. Or, if their animal companion isn’t quite so separate from them, they could take the Bonus Trait talent and just treat their animal companion as any other trait. They could even choose to represent their animal companion using the Skill Specialization talent, such as if they had a pet rat whose primary purpose was just to use its sensitive nose to grant +2 on Noticing rolls. When in doubt, the GM should lean towards allowing players to model character features however they want.</w:t>
-      </w:r>
-    </w:p>
-    <w:p>
-      <w:pPr>
-        <w:pStyle w:val="Heading2"/>
-      </w:pPr>
-      <w:bookmarkStart w:id="44" w:name="_Toc93182184"/>
-      <w:r>
-        <w:t>Character talents</w:t>
-      </w:r>
-      <w:bookmarkEnd w:id="44"/>
-    </w:p>
-    <w:p>
-      <w:pPr>
-        <w:pStyle w:val="Heading3"/>
-      </w:pPr>
-      <w:r>
-        <w:t>Animal Companion</w:t>
-      </w:r>
-    </w:p>
-    <w:p>
-      <w:r>
-        <w:t>You have a loyal animal friend. It might be a nature spirit that takes physical form around you, or it might be an actual animal. Your companion is about as intelligent as a person, and you can communicate with it using its natural forms of communication.</w:t>
-      </w:r>
-    </w:p>
-    <w:p>
-      <w:r>
-        <w:t xml:space="preserve">Your animal companion’s primary purpose is to provide a +1 advantage for helping on rolls made by you or your allies. The animal companion has a single resilience pool of 6, and takes conditions as normal when a roll it’s helping with fails. The animal companion can only provide a helping bonus </w:t>
-      </w:r>
-      <w:r>
-        <w:lastRenderedPageBreak/>
-        <w:t>if its resilience pool has not filled, although all of its injuries heal by one point per day, just like a character.</w:t>
-      </w:r>
-    </w:p>
-    <w:p>
-      <w:r>
-        <w:t>This talent can be taken multiple times. Each time it’s taken, you can either gain a new animal companion or enhance your bond with one of your existing animal companions, increasing its resilience pool size by 2.</w:t>
-      </w:r>
-    </w:p>
-    <w:p>
-      <w:pPr>
-        <w:pStyle w:val="Heading3"/>
-      </w:pPr>
-      <w:r>
-        <w:t>Bonus Trait</w:t>
-      </w:r>
-    </w:p>
-    <w:p>
-      <w:r>
-        <w:t xml:space="preserve">There’s just something about you which can’t be summed up in ways that the rules already cover. You gain an additional trait. This </w:t>
-      </w:r>
-      <w:r>
-        <w:t>talent</w:t>
-      </w:r>
-      <w:r>
-        <w:t xml:space="preserve"> can be taken twice.</w:t>
-      </w:r>
-    </w:p>
-    <w:p>
-      <w:pPr>
-        <w:pStyle w:val="Heading3"/>
-      </w:pPr>
-      <w:r>
-        <w:t>Fast Healer</w:t>
-      </w:r>
-    </w:p>
-    <w:p>
-      <w:r>
-        <w:t xml:space="preserve">You recover more quickly than most. </w:t>
-      </w:r>
-      <w:r>
-        <w:t xml:space="preserve">You may choose one extra </w:t>
-      </w:r>
-      <w:r>
-        <w:t>injury</w:t>
-      </w:r>
-      <w:r>
-        <w:t xml:space="preserve"> to heal </w:t>
-      </w:r>
-      <w:r>
-        <w:t>during each major rest</w:t>
-      </w:r>
-      <w:r>
-        <w:t>.</w:t>
-      </w:r>
-      <w:r>
-        <w:t xml:space="preserve"> Critical</w:t>
-      </w:r>
-      <w:r>
-        <w:t xml:space="preserve"> conditions still count as two choices.</w:t>
-      </w:r>
-    </w:p>
-    <w:p>
-      <w:pPr>
-        <w:pStyle w:val="Heading2"/>
-      </w:pPr>
-      <w:bookmarkStart w:id="45" w:name="_Toc93182185"/>
-      <w:r>
-        <w:t>Skill talents</w:t>
-      </w:r>
-      <w:bookmarkEnd w:id="45"/>
-    </w:p>
-    <w:p>
-      <w:pPr>
-        <w:pStyle w:val="Heading3"/>
-      </w:pPr>
-      <w:r>
-        <w:t>Comforting Presence</w:t>
-      </w:r>
-    </w:p>
-    <w:p>
-      <w:r>
-        <w:t xml:space="preserve">Your presence calms and soothes those around you. </w:t>
-      </w:r>
-      <w:r>
-        <w:t>During minor rests</w:t>
-      </w:r>
-      <w:r>
-        <w:t xml:space="preserve">, you and a number of allies equal to your </w:t>
-      </w:r>
-      <w:r>
-        <w:t>Empathy</w:t>
-      </w:r>
-      <w:r>
-        <w:t xml:space="preserve"> skill may each heal one </w:t>
-      </w:r>
-      <w:r>
-        <w:t>normal</w:t>
-      </w:r>
-      <w:r>
-        <w:t xml:space="preserve"> physical condition and one </w:t>
-      </w:r>
-      <w:r>
-        <w:t>normal</w:t>
-      </w:r>
-      <w:r>
-        <w:t xml:space="preserve"> mental condition by 1.</w:t>
-      </w:r>
-    </w:p>
-    <w:p>
-      <w:pPr>
-        <w:pStyle w:val="Heading3"/>
-      </w:pPr>
-      <w:r>
-        <w:t>Inspiring Presence</w:t>
-      </w:r>
-    </w:p>
-    <w:p>
-      <w:r>
-        <w:t xml:space="preserve">Whether through rousing speeches or a jaunty tune, your presence inspires those around you. Your </w:t>
-      </w:r>
-      <w:r>
-        <w:t>Empathy</w:t>
-      </w:r>
-      <w:r>
-        <w:t xml:space="preserve"> skill always grants a +2 advantage for helping, as long as the person you're helping can see or hear you.</w:t>
-      </w:r>
-    </w:p>
-    <w:p>
-      <w:pPr>
-        <w:pStyle w:val="Heading3"/>
-      </w:pPr>
-      <w:r>
-        <w:t>Pack Mule</w:t>
-      </w:r>
-    </w:p>
-    <w:p>
-      <w:r>
-        <w:t xml:space="preserve">Heavy loads don’t bother you. When calculating the max </w:t>
-      </w:r>
-      <w:r>
-        <w:t>B</w:t>
-      </w:r>
-      <w:r>
-        <w:t>ulk you can carry, treat your Might as if it were 2 levels higher.</w:t>
-      </w:r>
-    </w:p>
-    <w:p>
-      <w:pPr>
-        <w:pStyle w:val="Heading3"/>
-      </w:pPr>
-      <w:r>
-        <w:lastRenderedPageBreak/>
-        <w:t>Profession</w:t>
-      </w:r>
-    </w:p>
-    <w:p>
-      <w:r>
-        <w:t xml:space="preserve">You have long hours of experience working a specific job. Choose </w:t>
-      </w:r>
-      <w:r>
-        <w:t xml:space="preserve">three skill specialties, as with the </w:t>
-      </w:r>
-      <w:r>
-        <w:rPr>
-          <w:i/>
-          <w:iCs/>
-        </w:rPr>
-        <w:t>Specialist</w:t>
-      </w:r>
-      <w:r>
-        <w:t xml:space="preserve"> talent. They grant a +1 specialization bonus instead of +2. If you ever take the </w:t>
-      </w:r>
-      <w:r>
-        <w:rPr>
-          <w:i/>
-          <w:iCs/>
-        </w:rPr>
-        <w:t>Specialist</w:t>
-      </w:r>
-      <w:r>
-        <w:t xml:space="preserve"> talent in the future and it replaces one of these three, you may choose a new one.</w:t>
-      </w:r>
-      <w:r>
-        <w:t xml:space="preserve"> Some examples include:</w:t>
-      </w:r>
-    </w:p>
-    <w:p>
-      <w:pPr>
-        <w:pStyle w:val="ListParagraph"/>
-        <w:numPr>
-          <w:ilvl w:val="0"/>
-          <w:numId w:val="2"/>
-        </w:numPr>
-      </w:pPr>
-      <w:r>
-        <w:rPr>
-          <w:i/>
-          <w:iCs/>
-        </w:rPr>
-        <w:t>Profession: Thief</w:t>
-      </w:r>
-      <w:r>
-        <w:t xml:space="preserve">. You get +1 on Craftwork rolls to pick locks, +1 on Empathy when lying to people, and </w:t>
-      </w:r>
-      <w:r>
-        <w:t>+1 on Noticing to notice guards</w:t>
-      </w:r>
-      <w:r>
-        <w:t xml:space="preserve"> and traps.</w:t>
-      </w:r>
-    </w:p>
-    <w:p>
-      <w:pPr>
-        <w:pStyle w:val="ListParagraph"/>
-        <w:numPr>
-          <w:ilvl w:val="0"/>
-          <w:numId w:val="2"/>
-        </w:numPr>
-      </w:pPr>
-      <w:r>
-        <w:rPr>
-          <w:i/>
-          <w:iCs/>
-        </w:rPr>
-        <w:t>Profession: Sailor</w:t>
-      </w:r>
-      <w:r>
-        <w:t xml:space="preserve">. You get +1 on Athletics to </w:t>
-      </w:r>
-      <w:r>
-        <w:t xml:space="preserve">perform shipwork such as cleaning and rigging, +1 on </w:t>
-      </w:r>
-      <w:r>
-        <w:t>Survival</w:t>
-      </w:r>
-      <w:r>
-        <w:t xml:space="preserve"> to predict the weather, and +1 on Shooting to fire a ship’s cannon.</w:t>
-      </w:r>
-    </w:p>
-    <w:p>
-      <w:pPr>
-        <w:pStyle w:val="Heading3"/>
-      </w:pPr>
-      <w:r>
-        <w:t>Specialist</w:t>
-      </w:r>
-    </w:p>
-    <w:p>
-      <w:r>
-        <w:t>Your expertise is far narrower than that of most people. Choose a skill and a condition. When rolling that skill, you get a +2 specialization bonus if the condition is met. This talent can be taken multiple times, but remember that only one specialization bonus can apply per roll. Some examples of the specialization talent:</w:t>
-      </w:r>
-    </w:p>
-    <w:p>
-      <w:pPr>
-        <w:numPr>
-          <w:ilvl w:val="0"/>
-          <w:numId w:val="1"/>
-        </w:numPr>
-        <w:spacing w:after="0"/>
-        <w:ind w:left="840"/>
-      </w:pPr>
-      <w:r>
-        <w:rPr>
-          <w:i/>
-          <w:iCs/>
-        </w:rPr>
-        <w:t>Specialist: Fencer.</w:t>
-      </w:r>
-      <w:r>
-        <w:t xml:space="preserve"> You get +2 on Fighting rolls when attacking with a one-handed sword</w:t>
-      </w:r>
-      <w:r>
-        <w:t xml:space="preserve"> and no shield</w:t>
-      </w:r>
-      <w:r>
-        <w:t>.</w:t>
-      </w:r>
-    </w:p>
-    <w:p>
-      <w:pPr>
-        <w:numPr>
-          <w:ilvl w:val="0"/>
-          <w:numId w:val="1"/>
-        </w:numPr>
-        <w:spacing w:after="0"/>
-        <w:ind w:left="840"/>
-      </w:pPr>
-      <w:r>
-        <w:rPr>
-          <w:i/>
-          <w:iCs/>
-        </w:rPr>
-        <w:t>Specialist: Signature Spell</w:t>
-      </w:r>
-      <w:r>
-        <w:t>. You get +2 on Sorcery rolls when casting a specific spell.</w:t>
-      </w:r>
-    </w:p>
-    <w:p>
-      <w:pPr>
-        <w:numPr>
-          <w:ilvl w:val="0"/>
-          <w:numId w:val="1"/>
-        </w:numPr>
-        <w:spacing w:after="0"/>
-        <w:ind w:left="840"/>
-      </w:pPr>
-      <w:r>
-        <w:rPr>
-          <w:i/>
-          <w:iCs/>
-        </w:rPr>
-        <w:t>Specialist: Silver Tongue</w:t>
-      </w:r>
-      <w:r>
-        <w:t>. You get +2 on Persuasion rolls when using flattery.</w:t>
-      </w:r>
-    </w:p>
-    <w:p>
-      <w:pPr>
-        <w:pStyle w:val="Heading2"/>
-      </w:pPr>
-      <w:bookmarkStart w:id="46" w:name="_Toc93182186"/>
-      <w:r>
-        <w:t>Combat talents</w:t>
-      </w:r>
-      <w:bookmarkEnd w:id="46"/>
-    </w:p>
-    <w:p>
-      <w:r>
-        <w:t xml:space="preserve">Some combat talents are listed as </w:t>
-      </w:r>
-      <w:r>
-        <w:rPr>
-          <w:i/>
-          <w:iCs/>
-        </w:rPr>
-        <w:t>Combat Art</w:t>
-      </w:r>
-      <w:r>
-        <w:t xml:space="preserve"> talents.</w:t>
-      </w:r>
-      <w:r>
-        <w:t xml:space="preserve"> While many </w:t>
-      </w:r>
-      <w:r>
-        <w:rPr>
-          <w:i/>
-          <w:iCs/>
-        </w:rPr>
-        <w:t>Combat Art</w:t>
-      </w:r>
-      <w:r>
-        <w:t xml:space="preserve"> talents have their own conditions and </w:t>
-      </w:r>
-      <w:r>
-        <w:t>side effects</w:t>
-      </w:r>
-      <w:r>
-        <w:t xml:space="preserve">, their </w:t>
-      </w:r>
-      <w:r>
-        <w:t>main purpose</w:t>
-      </w:r>
-      <w:r>
-        <w:t xml:space="preserve"> </w:t>
-      </w:r>
-      <w:r>
-        <w:lastRenderedPageBreak/>
-        <w:t xml:space="preserve">is to allow the character to </w:t>
-      </w:r>
-      <w:r>
-        <w:t xml:space="preserve">use Fatigue instead of Desperation, allowing them to </w:t>
-      </w:r>
-      <w:r>
-        <w:t>get those points back quickly by resting</w:t>
-      </w:r>
-      <w:r>
-        <w:t>.</w:t>
-      </w:r>
-    </w:p>
-    <w:p>
-      <w:pPr>
-        <w:pStyle w:val="Heading3"/>
-      </w:pPr>
-      <w:r>
-        <w:t>Barbaric Rage</w:t>
-      </w:r>
-    </w:p>
-    <w:p>
-      <w:pPr>
-        <w:rPr>
-          <w:i/>
-          <w:iCs/>
-        </w:rPr>
-      </w:pPr>
-      <w:r>
-        <w:rPr>
-          <w:i/>
-          <w:iCs/>
-        </w:rPr>
-        <w:t>Combat Art</w:t>
-      </w:r>
-    </w:p>
-    <w:p>
-      <w:r>
-        <w:t>When the going gets tough, you get angry</w:t>
-      </w:r>
-      <w:r>
-        <w:t>, and w</w:t>
-      </w:r>
-      <w:r>
-        <w:t xml:space="preserve">hen you get angry, people get hurt. </w:t>
-      </w:r>
-      <w:r>
-        <w:t>At any moment</w:t>
-      </w:r>
-      <w:r>
-        <w:t xml:space="preserve"> </w:t>
-      </w:r>
-      <w:r>
-        <w:t xml:space="preserve">(including during a roll), </w:t>
-      </w:r>
-      <w:r>
-        <w:t>you may choose to enter a rage</w:t>
-      </w:r>
-      <w:r>
-        <w:t xml:space="preserve">, </w:t>
-      </w:r>
-      <w:r>
-        <w:t xml:space="preserve">allowing you to </w:t>
-      </w:r>
-      <w:r>
-        <w:t xml:space="preserve">ignore injury penalties and </w:t>
-      </w:r>
-      <w:r>
-        <w:t>spend Fatigue instead of Desperation</w:t>
-      </w:r>
-      <w:r>
-        <w:t xml:space="preserve"> </w:t>
-      </w:r>
-      <w:r>
-        <w:t>when making</w:t>
-      </w:r>
-      <w:r>
-        <w:t xml:space="preserve"> Athletics</w:t>
-      </w:r>
-      <w:r>
-        <w:t xml:space="preserve">, Fighting, Might, and Willpower rolls, </w:t>
-      </w:r>
-      <w:r>
-        <w:t>but</w:t>
-      </w:r>
-      <w:r>
-        <w:t xml:space="preserve"> </w:t>
-      </w:r>
-      <w:r>
-        <w:t>you suffer</w:t>
-      </w:r>
-      <w:r>
-        <w:t xml:space="preserve"> a +2 disadvantage on </w:t>
-      </w:r>
-      <w:r>
-        <w:t>all other</w:t>
-      </w:r>
-      <w:r>
-        <w:t xml:space="preserve"> skills</w:t>
-      </w:r>
-      <w:r>
-        <w:t>.</w:t>
-      </w:r>
-      <w:r>
-        <w:t xml:space="preserve"> Rage </w:t>
-      </w:r>
-      <w:r>
-        <w:t>ends</w:t>
-      </w:r>
-      <w:r>
-        <w:t xml:space="preserve"> after one minute without fighting someone</w:t>
-      </w:r>
-      <w:r>
-        <w:t xml:space="preserve">, </w:t>
-      </w:r>
-      <w:r>
-        <w:t>or</w:t>
-      </w:r>
-      <w:r>
-        <w:t xml:space="preserve"> </w:t>
-      </w:r>
-      <w:r>
-        <w:t>with</w:t>
-      </w:r>
-      <w:r>
-        <w:t xml:space="preserve"> </w:t>
-      </w:r>
-      <w:r>
-        <w:t>a TN 9 Willpower roll</w:t>
-      </w:r>
-      <w:r>
-        <w:t>.</w:t>
-      </w:r>
-      <w:r>
-        <w:t xml:space="preserve"> </w:t>
-      </w:r>
-      <w:r>
-        <w:t>This roll can only be attempted once per rage.</w:t>
-      </w:r>
-    </w:p>
-    <w:p>
-      <w:pPr>
-        <w:pStyle w:val="Heading3"/>
-      </w:pPr>
-      <w:r>
-        <w:t>Bodyguard</w:t>
-      </w:r>
-    </w:p>
-    <w:p>
-      <w:r>
-        <w:rPr>
-          <w:i/>
-          <w:iCs/>
-        </w:rPr>
-        <w:t>Combat Art</w:t>
-      </w:r>
-    </w:p>
-    <w:p>
-      <w:r>
-        <w:t xml:space="preserve">You’re skilled at interposing your body in defense of others. </w:t>
-      </w:r>
-      <w:r>
-        <w:t>When rolling Athletics, Fighting, or Might to defend one of your allies</w:t>
-      </w:r>
-      <w:r>
-        <w:t xml:space="preserve"> from an incoming attack</w:t>
-      </w:r>
-      <w:r>
-        <w:t>, you may spend Fatigue instead of Desperation.</w:t>
-      </w:r>
-    </w:p>
-    <w:p>
-      <w:pPr>
-        <w:pStyle w:val="Heading3"/>
-      </w:pPr>
-      <w:r>
-        <w:t>Defensive Expert</w:t>
-      </w:r>
-    </w:p>
-    <w:p>
-      <w:r>
-        <w:rPr>
-          <w:i/>
-          <w:iCs/>
-        </w:rPr>
-        <w:t>Combat Art</w:t>
-      </w:r>
-    </w:p>
-    <w:p>
-      <w:r>
-        <w:t>After intense practice, you’ve learned how to position your shield or staff just right to bounce hits off instead of just absorbing them. When performing a desperate block, you may increase your Fatigue by 2 to avoid damaging your shield instead of increasing your Desperation.</w:t>
-      </w:r>
-    </w:p>
-    <w:p>
-      <w:pPr>
-        <w:pStyle w:val="Heading3"/>
-      </w:pPr>
-      <w:r>
-        <w:t>Defensive Savant</w:t>
-      </w:r>
-    </w:p>
-    <w:p>
-      <w:pPr>
-        <w:rPr>
-          <w:i/>
-          <w:iCs/>
-        </w:rPr>
-      </w:pPr>
-      <w:r>
-        <w:rPr>
-          <w:i/>
-          <w:iCs/>
-        </w:rPr>
-        <w:t>Requires Defensive Expert</w:t>
-      </w:r>
-    </w:p>
-    <w:p>
-      <w:r>
-        <w:t xml:space="preserve">Next to you, even a great defensive expert might as well be clumsily holding a block of wood. Your reflexes and skill mean you can deflect hits with such grace that when performing a desperate block you may increase </w:t>
-      </w:r>
-      <w:r>
-        <w:lastRenderedPageBreak/>
-        <w:t>your Fatigue by 1 to ignore all of the damage sustained in the attack instead of just half. This talent may be used independently from Defensive Expert.</w:t>
-      </w:r>
-    </w:p>
-    <w:p>
-      <w:pPr>
-        <w:pStyle w:val="Heading3"/>
-      </w:pPr>
-      <w:r>
-        <w:t>Flurry</w:t>
-      </w:r>
-    </w:p>
-    <w:p>
-      <w:r>
-        <w:t xml:space="preserve">You fight like a whirlwind of blade and fist, with each attack setting up and blending into the next. When rolling damage that you inflict on others with a melee weapon or unarmed strike, any dice that roll their maximum value explode, and the new dice explode </w:t>
-      </w:r>
-      <w:r>
-        <w:t>i</w:t>
-      </w:r>
-      <w:r>
-        <w:t>f they roll their maximum, and so on.</w:t>
-      </w:r>
-    </w:p>
-    <w:p>
-      <w:pPr>
-        <w:pStyle w:val="Heading3"/>
-      </w:pPr>
-      <w:r>
-        <w:t>Mighty Blow</w:t>
-      </w:r>
-    </w:p>
-    <w:p>
-      <w:pPr>
-        <w:spacing w:after="0"/>
-      </w:pPr>
-      <w:r>
-        <w:t xml:space="preserve">Through years of practice, you’re adept at putting your entire body into each swing of your weapon. </w:t>
-      </w:r>
-      <w:r>
-        <w:t>Solid hits with melee and thrown weapons (including unarmed attacks) add your full Might instead of half</w:t>
-      </w:r>
-      <w:r>
-        <w:t>.</w:t>
-      </w:r>
-    </w:p>
-    <w:p>
-      <w:pPr>
-        <w:pStyle w:val="Heading3"/>
-      </w:pPr>
-      <w:r>
-        <w:t>Oakfist</w:t>
-      </w:r>
-    </w:p>
-    <w:p>
-      <w:r>
-        <w:t>Punching wooden training targets barehanded has made your fists as strong as the mighty oak. Your unarmed strikes use the damage and special effects of a 1h mace</w:t>
-      </w:r>
-      <w:r>
-        <w:t>.</w:t>
-      </w:r>
-    </w:p>
-    <w:p>
-      <w:pPr>
-        <w:pStyle w:val="Heading3"/>
-      </w:pPr>
-      <w:r>
-        <w:t>Sneak Attack</w:t>
-      </w:r>
-    </w:p>
-    <w:p>
-      <w:r>
-        <w:t xml:space="preserve">You’re skilled at striking foes from the shadows, finding their weak spots with deadly accuracy. When you successfully hit an enemy that was unaware of you or </w:t>
-      </w:r>
-      <w:r>
-        <w:t>unsure of where you are</w:t>
-      </w:r>
-      <w:r>
-        <w:t xml:space="preserve">, any </w:t>
-      </w:r>
-      <w:r>
-        <w:t>successful hit</w:t>
-      </w:r>
-      <w:r>
-        <w:t xml:space="preserve"> becomes a solid hit</w:t>
-      </w:r>
-      <w:r>
-        <w:t>, regardless of armor</w:t>
-      </w:r>
-      <w:r>
-        <w:t>.</w:t>
-      </w:r>
-    </w:p>
-    <w:p>
-      <w:pPr>
-        <w:pBdr>
-          <w:top w:val="single" w:sz="4" w:space="1" w:color="auto"/>
-          <w:left w:val="single" w:sz="4" w:space="4" w:color="auto"/>
-          <w:bottom w:val="single" w:sz="4" w:space="1" w:color="auto"/>
-          <w:right w:val="single" w:sz="4" w:space="4" w:color="auto"/>
-        </w:pBdr>
-        <w:shd w:val="clear" w:color="auto" w:fill="FFF1DA" w:themeFill="accent2" w:themeFillTint="33"/>
-      </w:pPr>
-      <w:r>
-        <w:rPr>
-          <w:b/>
-          <w:bCs/>
-        </w:rPr>
-        <w:t>GM’s note:</w:t>
-      </w:r>
-      <w:r>
-        <w:t xml:space="preserve"> </w:t>
-      </w:r>
-      <w:r>
-        <w:t xml:space="preserve">it might seem weird that this talent increases damage done but not the character’s chance to hit. </w:t>
-      </w:r>
-      <w:r>
-        <w:t xml:space="preserve">This is because anyone attacking an unaware target should already have either +1 or +2 advantage just from attacking an unaware foe. </w:t>
-      </w:r>
-      <w:r>
-        <w:t xml:space="preserve">A good baseline is +1 advantage for attacking a target that’s </w:t>
-      </w:r>
-      <w:r>
-        <w:t>on alert</w:t>
-      </w:r>
-      <w:r>
-        <w:t xml:space="preserve"> but unsure of where exactly you are, and +2 advantage for attacking a completely unaware opponent</w:t>
-      </w:r>
-      <w:r>
-        <w:t>, but like all advantages, this is situational and ultimately up to GM discretion</w:t>
-      </w:r>
-      <w:r>
-        <w:t>.</w:t>
-      </w:r>
-    </w:p>
-    <w:p>
-      <w:pPr>
-        <w:pStyle w:val="Heading3"/>
-      </w:pPr>
-      <w:r>
-        <w:lastRenderedPageBreak/>
-        <w:t>Stonefist</w:t>
-      </w:r>
-    </w:p>
-    <w:p>
-      <w:pPr>
-        <w:rPr>
-          <w:i/>
-          <w:iCs/>
-        </w:rPr>
-      </w:pPr>
-      <w:r>
-        <w:rPr>
-          <w:i/>
-          <w:iCs/>
-        </w:rPr>
-        <w:t>Requires Oakfist</w:t>
-      </w:r>
-    </w:p>
-    <w:p>
-      <w:r>
-        <w:t>Years of breaking stone with your bare hands has left your fists as hard as rock. Your unarmed strikes use the damage and special effects of a 2h mace.</w:t>
-      </w:r>
-    </w:p>
-    <w:p>
-      <w:pPr>
-        <w:pStyle w:val="Heading2"/>
-      </w:pPr>
-      <w:bookmarkStart w:id="47" w:name="_Toc93182187"/>
-      <w:r>
-        <w:t>Special talents: Alchemy</w:t>
-      </w:r>
-      <w:bookmarkEnd w:id="47"/>
-    </w:p>
-    <w:p>
-      <w:pPr>
-        <w:pStyle w:val="Heading3"/>
-      </w:pPr>
-      <w:r>
-        <w:t>Alchemist</w:t>
-      </w:r>
-    </w:p>
-    <w:p>
-      <w:r>
-        <w:t>You have esoteric</w:t>
-      </w:r>
-      <w:r>
-        <w:t xml:space="preserve"> and semi-magical skills acquired through years of hard study. You may use the Lore skill to create alchemical affects, as detailed in the </w:t>
-      </w:r>
-      <w:r>
-        <w:rPr>
-          <w:b/>
-          <w:bCs/>
-        </w:rPr>
-        <w:t>Alchemy</w:t>
-      </w:r>
-      <w:r>
-        <w:t xml:space="preserve"> section.</w:t>
-      </w:r>
-    </w:p>
-    <w:p>
-      <w:pPr>
-        <w:pBdr>
-          <w:top w:val="single" w:sz="4" w:space="1" w:color="auto"/>
-          <w:left w:val="single" w:sz="4" w:space="4" w:color="auto"/>
-          <w:bottom w:val="single" w:sz="4" w:space="1" w:color="auto"/>
-          <w:right w:val="single" w:sz="4" w:space="4" w:color="auto"/>
-        </w:pBdr>
-        <w:shd w:val="clear" w:color="auto" w:fill="FFBD47" w:themeFill="accent2"/>
-      </w:pPr>
-      <w:r>
-        <w:rPr>
-          <w:b/>
-          <w:bCs/>
-        </w:rPr>
-        <w:t>Under construction</w:t>
-      </w:r>
-      <w:r>
-        <w:rPr>
-          <w:b/>
-          <w:bCs/>
-        </w:rPr>
-        <w:t xml:space="preserve">: </w:t>
-      </w:r>
-      <w:r>
-        <w:t>I haven’t started this section yet.</w:t>
-      </w:r>
-    </w:p>
-    <w:p>
-      <w:pPr>
-        <w:pStyle w:val="Heading2"/>
-      </w:pPr>
-      <w:bookmarkStart w:id="48" w:name="_Toc93182188"/>
-      <w:r>
-        <w:t>Special talents: Sorcery</w:t>
-      </w:r>
-      <w:bookmarkEnd w:id="48"/>
-    </w:p>
-    <w:p>
-      <w:pPr>
-        <w:pStyle w:val="Heading3"/>
-        <w:pBdr>
-          <w:top w:val="single" w:sz="4" w:space="1" w:color="auto"/>
-          <w:left w:val="single" w:sz="4" w:space="4" w:color="auto"/>
-          <w:bottom w:val="single" w:sz="4" w:space="1" w:color="auto"/>
-          <w:right w:val="single" w:sz="4" w:space="4" w:color="auto"/>
-        </w:pBdr>
-        <w:shd w:val="clear" w:color="auto" w:fill="FFF1DA" w:themeFill="accent2" w:themeFillTint="33"/>
-      </w:pPr>
-      <w:r>
-        <w:t>Sorcery</w:t>
-      </w:r>
-    </w:p>
-    <w:p>
-      <w:pPr>
-        <w:pBdr>
-          <w:top w:val="single" w:sz="4" w:space="1" w:color="auto"/>
-          <w:left w:val="single" w:sz="4" w:space="4" w:color="auto"/>
-          <w:bottom w:val="single" w:sz="4" w:space="1" w:color="auto"/>
-          <w:right w:val="single" w:sz="4" w:space="4" w:color="auto"/>
-        </w:pBdr>
-        <w:shd w:val="clear" w:color="auto" w:fill="FFF1DA" w:themeFill="accent2" w:themeFillTint="33"/>
-      </w:pPr>
-      <w:r>
-        <w:t xml:space="preserve">Whether sorcery is something that everyone has access to in small amounts, or whether it depends on circumstances of birth or intense training, is something that varies from setting to setting. In settings where not everyone has access to sorcery, only characters with this talent may cast spells. In settings where magic is more common, this </w:t>
-      </w:r>
-      <w:r>
-        <w:t>talent</w:t>
-      </w:r>
-      <w:r>
-        <w:t xml:space="preserve"> is unnecessary. The GM has the first and final say on whether this trait is necessary.</w:t>
-      </w:r>
-    </w:p>
-    <w:p>
-      <w:pPr>
-        <w:pStyle w:val="Heading3"/>
-      </w:pPr>
-      <w:r>
-        <w:t>Expansive Mind</w:t>
-      </w:r>
-    </w:p>
-    <w:p>
-      <w:r>
-        <w:t>You’re able to keep more spells in your mind at once. You gain two extra memorization slots.</w:t>
-      </w:r>
-    </w:p>
-    <w:p>
-      <w:pPr>
-        <w:pStyle w:val="Heading3"/>
-      </w:pPr>
-      <w:r>
-        <w:lastRenderedPageBreak/>
-        <w:t>Rejuvenating Meditation</w:t>
-      </w:r>
-    </w:p>
-    <w:p>
-      <w:r>
-        <w:t xml:space="preserve">Experience with meditation and other methods of calming the mind </w:t>
-      </w:r>
-      <w:r>
-        <w:t xml:space="preserve">has made your body adept at recovering from Burn damage. </w:t>
-      </w:r>
-      <w:r>
-        <w:t>When taking a minor rest, you also recover 1 point of Burn.</w:t>
-      </w:r>
-    </w:p>
-    <w:p>
-      <w:pPr>
-        <w:pStyle w:val="Heading3"/>
-      </w:pPr>
-      <w:r>
-        <w:t>Spell-like Ability</w:t>
-      </w:r>
-    </w:p>
-    <w:p>
-      <w:r>
-        <w:t xml:space="preserve">Through nature or nurture, you have a supernatural ability that functions like a spell. Choose a single non-ritual spell. You may now cast it </w:t>
-      </w:r>
-      <w:r>
-        <w:t>at will</w:t>
-      </w:r>
-      <w:r>
-        <w:t xml:space="preserve">, </w:t>
-      </w:r>
-      <w:r>
-        <w:t xml:space="preserve">using your Willpower </w:t>
-      </w:r>
-      <w:r>
-        <w:t xml:space="preserve">skill </w:t>
-      </w:r>
-      <w:r>
-        <w:t xml:space="preserve">instead of </w:t>
-      </w:r>
-      <w:r>
-        <w:t xml:space="preserve">your </w:t>
-      </w:r>
-      <w:r>
-        <w:t xml:space="preserve">Sorcery. This talent </w:t>
-      </w:r>
-      <w:r>
-        <w:t>may</w:t>
-      </w:r>
-      <w:r>
-        <w:t xml:space="preserve"> be taken multiple times, </w:t>
-      </w:r>
-      <w:r>
-        <w:t>but must be</w:t>
-      </w:r>
-      <w:r>
-        <w:t xml:space="preserve"> taken for a new spell</w:t>
-      </w:r>
-      <w:r>
-        <w:t xml:space="preserve"> each time</w:t>
-      </w:r>
-      <w:r>
-        <w:t>. GMs should feel free to limit the use of this talent.</w:t>
-      </w:r>
-    </w:p>
-    <w:p>
-      <w:pPr>
-        <w:pStyle w:val="Heading3"/>
-      </w:pPr>
-      <w:r>
-        <w:t>Sturdy Summoning</w:t>
-      </w:r>
-    </w:p>
-    <w:p>
-      <w:r>
-        <w:t>Your minions are stronger than most. Instead of taking 3x damage from all sources, they take 2x damage.</w:t>
-      </w:r>
-    </w:p>
-    <w:p>
-      <w:pPr>
-        <w:pStyle w:val="Heading3"/>
-      </w:pPr>
-      <w:r>
-        <w:t>Unbreakable Summoning</w:t>
-      </w:r>
-    </w:p>
-    <w:p>
-      <w:r>
-        <w:rPr>
-          <w:i/>
-          <w:iCs/>
-        </w:rPr>
-        <w:t>Requires Sturdy Summoning</w:t>
-      </w:r>
-    </w:p>
-    <w:p>
-      <w:r>
-        <w:t>Your minions are so strong that destroying them is hard for all but the most powerful foes. Your minions now take normal damage from all sources instead of 2x.</w:t>
-      </w:r>
-    </w:p>
-    <w:p>
-      <w:pPr>
-        <w:jc w:val="left"/>
-      </w:pPr>
-      <w:r>
-        <w:br w:type="page"/>
-      </w:r>
-    </w:p>
-    <w:p>
-      <w:pPr>
-        <w:pStyle w:val="Heading1"/>
-      </w:pPr>
-      <w:bookmarkStart w:id="49" w:name="_Toc93182189"/>
+      <w:bookmarkStart w:id="41" w:name="_Toc93182559"/>
       <w:r>
         <w:lastRenderedPageBreak/>
         <w:t>Sorcery</w:t>
       </w:r>
-      <w:bookmarkEnd w:id="49"/>
-    </w:p>
-    <w:p>
-      <w:r>
-        <w:t xml:space="preserve">Sorcery is the </w:t>
-      </w:r>
-      <w:r>
-        <w:t>science (some would say art)</w:t>
-      </w:r>
-      <w:r>
-        <w:t xml:space="preserve"> of</w:t>
-      </w:r>
-      <w:r>
-        <w:t xml:space="preserve"> pulling in arcane energy from the world around you, packing it into a fiendishly complex tangle, storing it in your body like a coiled steel spring, and releasing it safely in the form of a spell. Sorcerers are capable of amazing feats, but casting energy off from the arcane tangle in your body requires talent, training, force of will, and more than a little luck. Sorcerers who fail to do this safely are at risk of the energy searing </w:t>
-      </w:r>
-      <w:r>
-        <w:t>the inside of their body</w:t>
-      </w:r>
-      <w:r>
-        <w:t xml:space="preserve"> and dealing a special form of damage called Burn.</w:t>
-      </w:r>
-      <w:r>
-        <w:t xml:space="preserve"> </w:t>
+      <w:bookmarkEnd w:id="41"/>
+    </w:p>
+    <w:p>
+      <w:r>
+        <w:t xml:space="preserve">Sorcery is the science (some would say art) of pulling in arcane energy from the world around you, packing it into a fiendishly complex tangle, storing it in your body like a coiled steel spring, and releasing it safely in the form of a spell. Sorcerers are capable of amazing feats, but casting energy off from the arcane tangle in your body requires talent, training, force of will, and more than a little luck. Sorcerers who fail to do this safely are at risk of the energy searing the inside of their body and dealing a special form of damage called Burn. </w:t>
       </w:r>
     </w:p>
     <w:p>
       <w:pPr>
         <w:pStyle w:val="Heading2"/>
       </w:pPr>
-      <w:bookmarkStart w:id="50" w:name="_Toc93182190"/>
+      <w:bookmarkStart w:id="42" w:name="_Toc93182560"/>
       <w:r>
         <w:t>Casting a spell</w:t>
       </w:r>
-      <w:bookmarkEnd w:id="50"/>
+      <w:bookmarkEnd w:id="42"/>
     </w:p>
     <w:p>
       <w:r>
@@ -16233,24 +15103,12 @@
     </w:p>
     <w:p>
       <w:r>
-        <w:t xml:space="preserve">To cast a spell, the character rolls their </w:t>
-      </w:r>
-      <w:r>
-        <w:t>S</w:t>
-      </w:r>
-      <w:r>
-        <w:t>orcery skill, and compares it to any listed TNs in the spell description. If no TNs are met, the casting is a failure, and the caster suffers Burn (see below) in addition to the usual consequences for a failed roll. Otherwise, the effect given by the largest TN that the roll met happens.</w:t>
-      </w:r>
-    </w:p>
-    <w:p>
-      <w:r>
-        <w:t xml:space="preserve">Some spells state that they replace other rolls, such as offensive spells replacing the Fighting or Shooting skills. If the sorcerer cannot meet the minimum TN of the spell, their roll is considered a failure, even if they were able to exceed the </w:t>
-      </w:r>
-      <w:r>
-        <w:t>TN</w:t>
-      </w:r>
-      <w:r>
-        <w:t xml:space="preserve"> of the challenge itself.</w:t>
+        <w:t>To cast a spell, the character rolls their Sorcery skill, and compares it to any listed TNs in the spell description. If no TNs are met, the casting is a failure, and the caster suffers Burn (see below) in addition to the usual consequences for a failed roll. Otherwise, the effect given by the largest TN that the roll met happens.</w:t>
+      </w:r>
+    </w:p>
+    <w:p>
+      <w:r>
+        <w:t>Some spells state that they replace other rolls, such as offensive spells replacing the Fighting or Shooting skills. If the sorcerer cannot meet the minimum TN of the spell, their roll is considered a failure, even if they were able to exceed the TN of the challenge itself.</w:t>
       </w:r>
     </w:p>
     <w:p>
@@ -16269,24 +15127,18 @@
     </w:p>
     <w:p>
       <w:r>
-        <w:t>The default assumption for spellcasting is that the sorcerer speaks arcane words of command while tracing sacred sigils and forming signs with their hands. This is not set in stone, and the GM should feel free to change this, particularly for characters or NPCs with disabilities. Characters might sign the words with one hand while drawing sigils with the other, or they might cast spells by channeling their magic through a pen, brush, or chalk that they write or draw with, or maybe they cast spells by reciting sacred litanies, with no hand motions necessary. Tabletop RPG rules are just tools, and if they aren't working for your players, setting, or story, you should</w:t>
-      </w:r>
-      <w:r>
-        <w:t xml:space="preserve"> feel free to</w:t>
-      </w:r>
-      <w:r>
-        <w:t xml:space="preserve"> change them.</w:t>
+        <w:t>The default assumption for spellcasting is that the sorcerer speaks arcane words of command while tracing sacred sigils and forming signs with their hands. This is not set in stone, and the GM should feel free to change this, particularly for characters or NPCs with disabilities. Characters might sign the words with one hand while drawing sigils with the other, or they might cast spells by channeling their magic through a pen, brush, or chalk that they write or draw with, or maybe they cast spells by reciting sacred litanies, with no hand motions necessary. Tabletop RPG rules are just tools, and if they aren't working for your players, setting, or story, you should feel free to change them.</w:t>
       </w:r>
     </w:p>
     <w:p>
       <w:pPr>
         <w:pStyle w:val="Heading2"/>
       </w:pPr>
-      <w:bookmarkStart w:id="51" w:name="_Toc93182191"/>
+      <w:bookmarkStart w:id="43" w:name="_Toc93182561"/>
       <w:r>
         <w:t>Burn</w:t>
       </w:r>
-      <w:bookmarkEnd w:id="51"/>
+      <w:bookmarkEnd w:id="43"/>
     </w:p>
     <w:p>
       <w:r>
@@ -16295,57 +15147,18 @@
     </w:p>
     <w:p>
       <w:r>
-        <w:t xml:space="preserve">When a sorcerer fails a Sorcery roll to cast a spell, they take </w:t>
-      </w:r>
-      <w:r>
-        <w:t>an amount of damage to the Burn special condition equal to the complexity of the spell, in addition to any usual consequences for failure.</w:t>
-      </w:r>
-      <w:r>
-        <w:t xml:space="preserve"> Ritual spells count as complexity 5 for the purposes of Burn damage.</w:t>
-      </w:r>
-    </w:p>
-    <w:p>
-      <w:r>
-        <w:t>Burn damage</w:t>
+        <w:t>When a sorcerer fails a Sorcery roll to cast a spell, they take an amount of damage to the Burn special condition equal to the complexity of the spell, in addition to any usual consequences for failure. Ritual spells count as complexity 5 for the purposes of Burn damage.</w:t>
+      </w:r>
+    </w:p>
+    <w:p>
+      <w:r>
+        <w:t>Burn damage automatically heals by 2 plus half of your Willpower (rounded down)</w:t>
       </w:r>
       <w:r>
         <w:t xml:space="preserve"> </w:t>
       </w:r>
       <w:r>
-        <w:t xml:space="preserve">automatically </w:t>
-      </w:r>
-      <w:r>
-        <w:t xml:space="preserve">heals </w:t>
-      </w:r>
-      <w:r>
-        <w:t>by</w:t>
-      </w:r>
-      <w:r>
-        <w:t xml:space="preserve"> </w:t>
-      </w:r>
-      <w:r>
-        <w:t>2</w:t>
-      </w:r>
-      <w:r>
-        <w:t xml:space="preserve"> </w:t>
-      </w:r>
-      <w:r>
-        <w:t xml:space="preserve">plus </w:t>
-      </w:r>
-      <w:r>
-        <w:t>half of your Willpower (rounded down</w:t>
-      </w:r>
-      <w:r>
-        <w:t>)</w:t>
-      </w:r>
-      <w:r>
-        <w:t xml:space="preserve"> </w:t>
-      </w:r>
-      <w:r>
-        <w:t>during every major rest</w:t>
-      </w:r>
-      <w:r>
-        <w:t>.</w:t>
+        <w:t>during every major rest.</w:t>
       </w:r>
     </w:p>
     <w:tbl>
@@ -16373,10 +15186,7 @@
               <w:keepNext/>
             </w:pPr>
             <w:r>
-              <w:t>Will</w:t>
-            </w:r>
-            <w:r>
-              <w:t>power</w:t>
+              <w:t>Willpower</w:t>
             </w:r>
           </w:p>
         </w:tc>
@@ -16389,10 +15199,7 @@
               <w:keepNext/>
             </w:pPr>
             <w:r>
-              <w:t xml:space="preserve">Burn healed per </w:t>
-            </w:r>
-            <w:r>
-              <w:t>major rest</w:t>
+              <w:t>Burn healed per major rest</w:t>
             </w:r>
           </w:p>
         </w:tc>
@@ -16522,12 +15329,12 @@
       <w:pPr>
         <w:pStyle w:val="Heading2"/>
       </w:pPr>
-      <w:bookmarkStart w:id="52" w:name="_Toc93182192"/>
+      <w:bookmarkStart w:id="44" w:name="_Toc93182562"/>
       <w:r>
         <w:lastRenderedPageBreak/>
         <w:t>Minions</w:t>
       </w:r>
-      <w:bookmarkEnd w:id="52"/>
+      <w:bookmarkEnd w:id="44"/>
     </w:p>
     <w:p>
       <w:r>
@@ -16569,11 +15376,11 @@
       <w:pPr>
         <w:pStyle w:val="Heading2"/>
       </w:pPr>
-      <w:bookmarkStart w:id="53" w:name="_Toc93182193"/>
+      <w:bookmarkStart w:id="45" w:name="_Toc93182563"/>
       <w:r>
         <w:t>Slots</w:t>
       </w:r>
-      <w:bookmarkEnd w:id="53"/>
+      <w:bookmarkEnd w:id="45"/>
     </w:p>
     <w:p>
       <w:r>
@@ -16609,24 +15416,15 @@
       <w:pPr>
         <w:pStyle w:val="Heading2"/>
       </w:pPr>
-      <w:bookmarkStart w:id="54" w:name="_Toc93182194"/>
+      <w:bookmarkStart w:id="46" w:name="_Toc93182564"/>
       <w:r>
         <w:t>Spellbooks</w:t>
       </w:r>
-      <w:bookmarkEnd w:id="54"/>
-    </w:p>
-    <w:p>
-      <w:r>
-        <w:t>The generic term “spellbook” encompasses two primary variants. Folios are smallish spellbooks, generally softbound and only a few dozen pages each, and they hold two spell slots total</w:t>
-      </w:r>
-      <w:r>
-        <w:t xml:space="preserve"> (such as two complexity 1 spells or one complexity 2 spell)</w:t>
-      </w:r>
-      <w:r>
-        <w:t xml:space="preserve">. Tomes, which </w:t>
-      </w:r>
-      <w:r>
-        <w:t>are favored by the discerning sorcerer, are hardbound, potentially hundreds of pages long, and hold five total spell slots.</w:t>
+      <w:bookmarkEnd w:id="46"/>
+    </w:p>
+    <w:p>
+      <w:r>
+        <w:t>The generic term “spellbook” encompasses two primary variants. Folios are smallish spellbooks, generally softbound and only a few dozen pages each, and they hold two spell slots total (such as two complexity 1 spells or one complexity 2 spell). Tomes, which are favored by the discerning sorcerer, are hardbound, potentially hundreds of pages long, and hold five total spell slots.</w:t>
       </w:r>
     </w:p>
     <w:p>
@@ -16648,37 +15446,16 @@
       <w:pPr>
         <w:pStyle w:val="Heading2"/>
       </w:pPr>
-      <w:bookmarkStart w:id="55" w:name="_Toc93182195"/>
+      <w:bookmarkStart w:id="47" w:name="_Toc93182565"/>
       <w:r>
         <w:lastRenderedPageBreak/>
         <w:t>Memorization</w:t>
       </w:r>
-      <w:bookmarkEnd w:id="55"/>
-    </w:p>
-    <w:p>
-      <w:r>
-        <w:t xml:space="preserve">Memorizing a spell copies it from a spellbook into the character’s memorization spell slots, and requires a </w:t>
-      </w:r>
-      <w:r>
-        <w:t>S</w:t>
-      </w:r>
-      <w:r>
-        <w:t>orcery roll against a TN of</w:t>
-      </w:r>
-      <w:r>
-        <w:t xml:space="preserve"> 7 plus</w:t>
-      </w:r>
-      <w:r>
-        <w:t xml:space="preserve"> double the spell’s complexity. For example, a spell of complexity 1 takes up a single spell slot in memory or in a spellbook, and can be memorized with a TN 9 sorcery roll. A spell of complexity 2 takes up two spell slots</w:t>
-      </w:r>
-      <w:r>
-        <w:t xml:space="preserve"> in a spellbook</w:t>
-      </w:r>
-      <w:r>
-        <w:t>, one in memory</w:t>
-      </w:r>
-      <w:r>
-        <w:t>, and needs a TN 11 sorcery roll to memorize, and so on.</w:t>
+      <w:bookmarkEnd w:id="47"/>
+    </w:p>
+    <w:p>
+      <w:r>
+        <w:t>Memorizing a spell copies it from a spellbook into the character’s memorization spell slots, and requires a Sorcery roll against a TN of 7 plus double the spell’s complexity. For example, a spell of complexity 1 takes up a single spell slot in memory or in a spellbook, and can be memorized with a TN 9 sorcery roll. A spell of complexity 2 takes up two spell slots in a spellbook, one in memory, and needs a TN 11 sorcery roll to memorize, and so on.</w:t>
       </w:r>
     </w:p>
     <w:p>
@@ -16691,13 +15468,7 @@
         <w:spacing w:after="0"/>
       </w:pPr>
       <w:r>
-        <w:t xml:space="preserve">All </w:t>
-      </w:r>
-      <w:r>
-        <w:t>sorcerers</w:t>
-      </w:r>
-      <w:r>
-        <w:t xml:space="preserve"> automatically know the spell </w:t>
+        <w:t xml:space="preserve">All sorcerers automatically know the spell </w:t>
       </w:r>
       <w:r>
         <w:rPr>
@@ -16759,27 +15530,18 @@
         </w:numPr>
       </w:pPr>
       <w:r>
-        <w:t>6</w:t>
-      </w:r>
-      <w:r>
-        <w:t xml:space="preserve">+, </w:t>
-      </w:r>
-      <w:r>
-        <w:t>you</w:t>
-      </w:r>
-      <w:r>
-        <w:t xml:space="preserve"> can generate a minor magical effect within about a dozen feet, such as soiling an item, cleaning an item, changing the flavor of about a cubic foot of food, creating a minor illusion that makes no noise and lasts a minute, or other minor magical effect.</w:t>
+        <w:t>6+, you can generate a minor magical effect within about a dozen feet, such as soiling an item, cleaning an item, changing the flavor of about a cubic foot of food, creating a minor illusion that makes no noise and lasts a minute, or other minor magical effect.</w:t>
       </w:r>
     </w:p>
     <w:p>
       <w:pPr>
         <w:pStyle w:val="Heading2"/>
       </w:pPr>
-      <w:bookmarkStart w:id="56" w:name="_Toc93182196"/>
+      <w:bookmarkStart w:id="48" w:name="_Toc93182566"/>
       <w:r>
         <w:t>Spells (complexity 1)</w:t>
       </w:r>
-      <w:bookmarkEnd w:id="56"/>
+      <w:bookmarkEnd w:id="48"/>
     </w:p>
     <w:p>
       <w:pPr>
@@ -16831,22 +15593,7 @@
         </w:numPr>
       </w:pPr>
       <w:r>
-        <w:t>8</w:t>
-      </w:r>
-      <w:r>
-        <w:t xml:space="preserve">+, this roll can be used in the place of a Shooting roll. The glancing damage of this attack is d3+1, and the solid damage is </w:t>
-      </w:r>
-      <w:r>
-        <w:t>2</w:t>
-      </w:r>
-      <w:r>
-        <w:t>d3+</w:t>
-      </w:r>
-      <w:r>
-        <w:t>1</w:t>
-      </w:r>
-      <w:r>
-        <w:t>.</w:t>
+        <w:t>8+, this roll can be used in the place of a Shooting roll. The glancing damage of this attack is d3+1, and the solid damage is 2d3+1.</w:t>
       </w:r>
     </w:p>
     <w:p>
@@ -16859,13 +15606,7 @@
         <w:spacing w:after="0"/>
       </w:pPr>
       <w:r>
-        <w:t>1</w:t>
-      </w:r>
-      <w:r>
-        <w:t>2</w:t>
-      </w:r>
-      <w:r>
-        <w:t>+, same as above, but both the glancing and solid damage are increased by half of the sorcerer's Willpower.</w:t>
+        <w:t>12+, same as above, but both the glancing and solid damage are increased by half of the sorcerer's Willpower.</w:t>
       </w:r>
     </w:p>
     <w:p>
@@ -16916,40 +15657,7 @@
         </w:numPr>
       </w:pPr>
       <w:r>
-        <w:t>8</w:t>
-      </w:r>
-      <w:r>
-        <w:t xml:space="preserve">+, </w:t>
-      </w:r>
-      <w:r>
-        <w:t>you</w:t>
-      </w:r>
-      <w:r>
-        <w:t xml:space="preserve"> or a target within about a dozen feet </w:t>
-      </w:r>
-      <w:r>
-        <w:t xml:space="preserve">of you </w:t>
-      </w:r>
-      <w:r>
-        <w:t xml:space="preserve">is inspired. Any conditions </w:t>
-      </w:r>
-      <w:r>
-        <w:t>the inspired character</w:t>
-      </w:r>
-      <w:r>
-        <w:t xml:space="preserve"> gain</w:t>
-      </w:r>
-      <w:r>
-        <w:t>s</w:t>
-      </w:r>
-      <w:r>
-        <w:t xml:space="preserve"> within an hour automatically rolls </w:t>
-      </w:r>
-      <w:r>
-        <w:t>their</w:t>
-      </w:r>
-      <w:r>
-        <w:t xml:space="preserve"> minimum value.</w:t>
+        <w:t>8+, you or a target within about a dozen feet of you is inspired. Any conditions the inspired character gains within an hour automatically rolls their minimum value.</w:t>
       </w:r>
     </w:p>
     <w:p>
@@ -16961,31 +15669,7 @@
         </w:numPr>
       </w:pPr>
       <w:r>
-        <w:t>1</w:t>
-      </w:r>
-      <w:r>
-        <w:t>2</w:t>
-      </w:r>
-      <w:r>
-        <w:t xml:space="preserve">+, same as above, but </w:t>
-      </w:r>
-      <w:r>
-        <w:t>you</w:t>
-      </w:r>
-      <w:r>
-        <w:t xml:space="preserve"> inspire all of </w:t>
-      </w:r>
-      <w:r>
-        <w:t>your</w:t>
-      </w:r>
-      <w:r>
-        <w:t xml:space="preserve"> allies </w:t>
-      </w:r>
-      <w:r>
-        <w:t xml:space="preserve">(including yourself) </w:t>
-      </w:r>
-      <w:r>
-        <w:t>within about a dozen feet.</w:t>
+        <w:t>12+, same as above, but you inspire all of your allies (including yourself) within about a dozen feet.</w:t>
       </w:r>
     </w:p>
     <w:p>
@@ -17034,16 +15718,7 @@
       </w:pPr>
       <w:r>
         <w:lastRenderedPageBreak/>
-        <w:t>7</w:t>
-      </w:r>
-      <w:r>
-        <w:t xml:space="preserve">+, a single stuck door or non-magical lock that </w:t>
-      </w:r>
-      <w:r>
-        <w:t>you touch</w:t>
-      </w:r>
-      <w:r>
-        <w:t xml:space="preserve"> opens. This spell also generates a loud sound that can be heard from a hundred or so feet away.</w:t>
+        <w:t>7+, a single stuck door or non-magical lock that you touch opens. This spell also generates a loud sound that can be heard from a hundred or so feet away.</w:t>
       </w:r>
     </w:p>
     <w:p>
@@ -17125,22 +15800,7 @@
         </w:numPr>
       </w:pPr>
       <w:r>
-        <w:t>8</w:t>
-      </w:r>
-      <w:r>
-        <w:t xml:space="preserve">+, </w:t>
-      </w:r>
-      <w:r>
-        <w:t>you bring</w:t>
-      </w:r>
-      <w:r>
-        <w:t xml:space="preserve"> forth a floating, incorporeal ball of light a few inches wide, which provides light out to about twenty feet and lasts about an hour. The ball of light will stay within about three feet of </w:t>
-      </w:r>
-      <w:r>
-        <w:t>your</w:t>
-      </w:r>
-      <w:r>
-        <w:t xml:space="preserve"> body, and can be moved with a thought.</w:t>
+        <w:t>8+, you bring forth a floating, incorporeal ball of light a few inches wide, which provides light out to about twenty feet and lasts about an hour. The ball of light will stay within about three feet of your body, and can be moved with a thought.</w:t>
       </w:r>
     </w:p>
     <w:p>
@@ -17152,19 +15812,7 @@
         </w:numPr>
       </w:pPr>
       <w:r>
-        <w:t>1</w:t>
-      </w:r>
-      <w:r>
-        <w:t>2</w:t>
-      </w:r>
-      <w:r>
-        <w:t xml:space="preserve">+, same as above, but the ball of light now only needs to stay within about thirty feet of </w:t>
-      </w:r>
-      <w:r>
-        <w:t>your</w:t>
-      </w:r>
-      <w:r>
-        <w:t xml:space="preserve"> body.</w:t>
+        <w:t>12+, same as above, but the ball of light now only needs to stay within about thirty feet of your body.</w:t>
       </w:r>
     </w:p>
     <w:p>
@@ -17218,22 +15866,7 @@
       </w:pPr>
       <w:r>
         <w:lastRenderedPageBreak/>
-        <w:t>8</w:t>
-      </w:r>
-      <w:r>
-        <w:t xml:space="preserve">+, </w:t>
-      </w:r>
-      <w:r>
-        <w:t>your</w:t>
-      </w:r>
-      <w:r>
-        <w:t xml:space="preserve"> body becomes visibly charged with electricity, dealing a d3 Zapped physical condition to any enemy who touches </w:t>
-      </w:r>
-      <w:r>
-        <w:t>you</w:t>
-      </w:r>
-      <w:r>
-        <w:t xml:space="preserve"> with their body or a metal implement. This effect lasts an hour.</w:t>
+        <w:t>8+, your body becomes visibly charged with electricity, dealing a d3 Zapped physical condition to any enemy who touches you with their body or a metal implement. This effect lasts an hour.</w:t>
       </w:r>
     </w:p>
     <w:p>
@@ -17245,43 +15878,7 @@
         </w:numPr>
       </w:pPr>
       <w:r>
-        <w:t>1</w:t>
-      </w:r>
-      <w:r>
-        <w:t>2</w:t>
-      </w:r>
-      <w:r>
-        <w:t xml:space="preserve">+, electricity arcs off </w:t>
-      </w:r>
-      <w:r>
-        <w:t>your</w:t>
-      </w:r>
-      <w:r>
-        <w:t xml:space="preserve"> body, as frightening levels of charge build up inside </w:t>
-      </w:r>
-      <w:r>
-        <w:t>you</w:t>
-      </w:r>
-      <w:r>
-        <w:t xml:space="preserve">. </w:t>
-      </w:r>
-      <w:r>
-        <w:t>You</w:t>
-      </w:r>
-      <w:r>
-        <w:t xml:space="preserve"> gain the same benefits as above, but </w:t>
-      </w:r>
-      <w:r>
-        <w:t>you</w:t>
-      </w:r>
-      <w:r>
-        <w:t xml:space="preserve"> also add half </w:t>
-      </w:r>
-      <w:r>
-        <w:t>your</w:t>
-      </w:r>
-      <w:r>
-        <w:t xml:space="preserve"> Willpower to the strength of the Zapped condition.</w:t>
+        <w:t>12+, electricity arcs off your body, as frightening levels of charge build up inside you. You gain the same benefits as above, but you also add half your Willpower to the strength of the Zapped condition.</w:t>
       </w:r>
     </w:p>
     <w:p>
@@ -17326,34 +15923,7 @@
         </w:numPr>
       </w:pPr>
       <w:r>
-        <w:t>8</w:t>
-      </w:r>
-      <w:r>
-        <w:t xml:space="preserve">+, </w:t>
-      </w:r>
-      <w:r>
-        <w:t>you</w:t>
-      </w:r>
-      <w:r>
-        <w:t xml:space="preserve"> can repair a break of up to a few inches long, or reduce a single physical, non-special condition by d3 on </w:t>
-      </w:r>
-      <w:r>
-        <w:t>yourself</w:t>
-      </w:r>
-      <w:r>
-        <w:t xml:space="preserve"> or someone else. This spell requires that </w:t>
-      </w:r>
-      <w:r>
-        <w:t>you are</w:t>
-      </w:r>
-      <w:r>
-        <w:t xml:space="preserve"> able to touch who or what </w:t>
-      </w:r>
-      <w:r>
-        <w:t>you’re</w:t>
-      </w:r>
-      <w:r>
-        <w:t xml:space="preserve"> mending.</w:t>
+        <w:t>8+, you can repair a break of up to a few inches long, or reduce a single physical, non-special condition by d3 on yourself or someone else. This spell requires that you are able to touch who or what you’re mending.</w:t>
       </w:r>
     </w:p>
     <w:p>
@@ -17365,19 +15935,7 @@
         </w:numPr>
       </w:pPr>
       <w:r>
-        <w:t>1</w:t>
-      </w:r>
-      <w:r>
-        <w:t>2</w:t>
-      </w:r>
-      <w:r>
-        <w:t xml:space="preserve">+, same as above, but </w:t>
-      </w:r>
-      <w:r>
-        <w:t>you</w:t>
-      </w:r>
-      <w:r>
-        <w:t xml:space="preserve"> can repair a break of up to a few feet long, or fully heal a single physical, non-special condition.</w:t>
+        <w:t>12+, same as above, but you can repair a break of up to a few feet long, or fully heal a single physical, non-special condition.</w:t>
       </w:r>
     </w:p>
     <w:p>
@@ -17422,38 +15980,11 @@
         </w:numPr>
       </w:pPr>
       <w:r>
-        <w:t>7</w:t>
-      </w:r>
-      <w:r>
-        <w:t xml:space="preserve">+, </w:t>
-      </w:r>
-      <w:r>
-        <w:t>you</w:t>
-      </w:r>
-      <w:r>
-        <w:t xml:space="preserve"> can focus one of their senses (most commonly sight, but occasionally others) and make it sensitive to the presence of magic. For example, if </w:t>
-      </w:r>
-      <w:r>
-        <w:t>you</w:t>
-      </w:r>
-      <w:r>
-        <w:t xml:space="preserve"> chose sight </w:t>
-      </w:r>
-      <w:r>
-        <w:t>you</w:t>
-      </w:r>
-      <w:r>
-        <w:t xml:space="preserve"> would see magic as a </w:t>
+        <w:t xml:space="preserve">7+, you can focus one of their senses (most commonly sight, but occasionally others) and make it sensitive to the presence of magic. For example, if you chose sight you would see magic as a </w:t>
       </w:r>
       <w:r>
         <w:lastRenderedPageBreak/>
-        <w:t xml:space="preserve">glowing aura, while smell would allow </w:t>
-      </w:r>
-      <w:r>
-        <w:t>you</w:t>
-      </w:r>
-      <w:r>
-        <w:t xml:space="preserve"> to sniff an item and determine if it is magical. This effect lasts for a few minutes.</w:t>
+        <w:t>glowing aura, while smell would allow you to sniff an item and determine if it is magical. This effect lasts for a few minutes.</w:t>
       </w:r>
     </w:p>
     <w:p>
@@ -17465,10 +15996,7 @@
         </w:numPr>
       </w:pPr>
       <w:r>
-        <w:t>11</w:t>
-      </w:r>
-      <w:r>
-        <w:t>+, same as above, but it lasts for an hour.</w:t>
+        <w:t>11+, same as above, but it lasts for an hour.</w:t>
       </w:r>
     </w:p>
     <w:p>
@@ -17513,22 +16041,7 @@
         </w:numPr>
       </w:pPr>
       <w:r>
-        <w:t>8</w:t>
-      </w:r>
-      <w:r>
-        <w:t xml:space="preserve">+, </w:t>
-      </w:r>
-      <w:r>
-        <w:t>you</w:t>
-      </w:r>
-      <w:r>
-        <w:t xml:space="preserve"> can reduce a single mental, non-special condition by d3 on </w:t>
-      </w:r>
-      <w:r>
-        <w:t>yourself</w:t>
-      </w:r>
-      <w:r>
-        <w:t xml:space="preserve"> or someone else within a few feet.</w:t>
+        <w:t>8+, you can reduce a single mental, non-special condition by d3 on yourself or someone else within a few feet.</w:t>
       </w:r>
     </w:p>
     <w:p>
@@ -17540,19 +16053,7 @@
         </w:numPr>
       </w:pPr>
       <w:r>
-        <w:t>1</w:t>
-      </w:r>
-      <w:r>
-        <w:t>2</w:t>
-      </w:r>
-      <w:r>
-        <w:t>+, same as above, but the</w:t>
-      </w:r>
-      <w:r>
-        <w:t xml:space="preserve"> condition is fully healed</w:t>
-      </w:r>
-      <w:r>
-        <w:t>.</w:t>
+        <w:t>12+, same as above, but the condition is fully healed.</w:t>
       </w:r>
     </w:p>
     <w:p>
@@ -17597,22 +16098,7 @@
         </w:numPr>
       </w:pPr>
       <w:r>
-        <w:t>7</w:t>
-      </w:r>
-      <w:r>
-        <w:t xml:space="preserve">+, one creature of </w:t>
-      </w:r>
-      <w:r>
-        <w:t>your</w:t>
-      </w:r>
-      <w:r>
-        <w:t xml:space="preserve"> choice within about fifty </w:t>
-      </w:r>
-      <w:r>
-        <w:t>feet</w:t>
-      </w:r>
-      <w:r>
-        <w:t xml:space="preserve"> must make a Willpower roll against a TN of 8 or fall asleep. Creatures that do not sleep are immune to this spell.</w:t>
+        <w:t>7+, one creature of your choice within about fifty feet must make a Willpower roll against a TN of 8 or fall asleep. Creatures that do not sleep are immune to this spell.</w:t>
       </w:r>
     </w:p>
     <w:p>
@@ -17624,13 +16110,7 @@
         </w:numPr>
       </w:pPr>
       <w:r>
-        <w:t xml:space="preserve">Every +2 after that allows </w:t>
-      </w:r>
-      <w:r>
-        <w:t>you</w:t>
-      </w:r>
-      <w:r>
-        <w:t xml:space="preserve"> to choose one of the following effects. Each one may be taken multiple times:</w:t>
+        <w:t>Every +2 after that allows you to choose one of the following effects. Each one may be taken multiple times:</w:t>
       </w:r>
     </w:p>
     <w:p>
@@ -17715,34 +16195,7 @@
         </w:numPr>
       </w:pPr>
       <w:r>
-        <w:t>8</w:t>
-      </w:r>
-      <w:r>
-        <w:t xml:space="preserve">+, </w:t>
-      </w:r>
-      <w:r>
-        <w:t>you summon</w:t>
-      </w:r>
-      <w:r>
-        <w:t xml:space="preserve"> a mephit, which obeys </w:t>
-      </w:r>
-      <w:r>
-        <w:t>your</w:t>
-      </w:r>
-      <w:r>
-        <w:t xml:space="preserve"> commands. The mephit lasts until it is destroyed, banished, or </w:t>
-      </w:r>
-      <w:r>
-        <w:t>you</w:t>
-      </w:r>
-      <w:r>
-        <w:t xml:space="preserve"> </w:t>
-      </w:r>
-      <w:r>
-        <w:t>create another minion</w:t>
-      </w:r>
-      <w:r>
-        <w:t>.</w:t>
+        <w:t>8+, you summon a mephit, which obeys your commands. The mephit lasts until it is destroyed, banished, or you create another minion.</w:t>
       </w:r>
     </w:p>
     <w:p>
@@ -17755,20 +16208,14 @@
         <w:spacing w:after="0"/>
       </w:pPr>
       <w:r>
-        <w:t xml:space="preserve">Every +4 after that summons another mephit. </w:t>
-      </w:r>
-      <w:r>
-        <w:t>Creating another minion</w:t>
-      </w:r>
-      <w:r>
-        <w:t xml:space="preserve"> will automatically banish all of them.</w:t>
+        <w:t>Every +4 after that summons another mephit. Creating another minion will automatically banish all of them.</w:t>
       </w:r>
     </w:p>
     <w:p>
       <w:pPr>
         <w:pStyle w:val="Heading2"/>
       </w:pPr>
-      <w:bookmarkStart w:id="57" w:name="_Toc93182197"/>
+      <w:bookmarkStart w:id="49" w:name="_Toc93182567"/>
       <w:r>
         <w:t>Spells (</w:t>
       </w:r>
@@ -17778,7 +16225,7 @@
       <w:r>
         <w:t xml:space="preserve"> 2)</w:t>
       </w:r>
-      <w:bookmarkEnd w:id="57"/>
+      <w:bookmarkEnd w:id="49"/>
     </w:p>
     <w:p>
       <w:pPr>
@@ -17822,13 +16269,7 @@
         </w:numPr>
       </w:pPr>
       <w:r>
-        <w:t xml:space="preserve">9+, you convert a corpse that you can physically touch into a living </w:t>
-      </w:r>
-      <w:r>
-        <w:t>skeleton</w:t>
-      </w:r>
-      <w:r>
-        <w:t xml:space="preserve"> (stats in the </w:t>
+        <w:t xml:space="preserve">9+, you convert a corpse that you can physically touch into a living skeleton (stats in the </w:t>
       </w:r>
       <w:r>
         <w:rPr>
@@ -17896,31 +16337,7 @@
         </w:numPr>
       </w:pPr>
       <w:r>
-        <w:t>1</w:t>
-      </w:r>
-      <w:r>
-        <w:t>0</w:t>
-      </w:r>
-      <w:r>
-        <w:t xml:space="preserve">+, this roll can be used in the place of a Shooting roll, which will hit every creature within about a half dozen feet of a point </w:t>
-      </w:r>
-      <w:r>
-        <w:t>you</w:t>
-      </w:r>
-      <w:r>
-        <w:t xml:space="preserve"> select, which they must have an unbroken line of sight to and within about a hundred feet. The glancing damage is d3, and the solid damage is </w:t>
-      </w:r>
-      <w:r>
-        <w:t>2</w:t>
-      </w:r>
-      <w:r>
-        <w:t xml:space="preserve">d3. Additionally, anything extremely flammable, such as paper, thatch, or a pile of dry </w:t>
-      </w:r>
-      <w:r>
-        <w:t>pine needles</w:t>
-      </w:r>
-      <w:r>
-        <w:t>, is set alight.</w:t>
+        <w:t>10+, this roll can be used in the place of a Shooting roll, which will hit every creature within about a half dozen feet of a point you select, which they must have an unbroken line of sight to and within about a hundred feet. The glancing damage is d3, and the solid damage is 2d3. Additionally, anything extremely flammable, such as paper, thatch, or a pile of dry pine needles, is set alight.</w:t>
       </w:r>
     </w:p>
     <w:p>
@@ -17932,19 +16349,7 @@
         </w:numPr>
       </w:pPr>
       <w:r>
-        <w:t>1</w:t>
-      </w:r>
-      <w:r>
-        <w:t>4</w:t>
-      </w:r>
-      <w:r>
-        <w:t xml:space="preserve">+, same as above, but the glancing and solid damage are increased by half </w:t>
-      </w:r>
-      <w:r>
-        <w:t>your</w:t>
-      </w:r>
-      <w:r>
-        <w:t xml:space="preserve"> Willpower. Additionally, anything moderately flammable, such as wooden walls, is set alight.</w:t>
+        <w:t>14+, same as above, but the glancing and solid damage are increased by half your Willpower. Additionally, anything moderately flammable, such as wooden walls, is set alight.</w:t>
       </w:r>
     </w:p>
     <w:p>
@@ -17972,10 +16377,7 @@
     </w:p>
     <w:p>
       <w:r>
-        <w:t xml:space="preserve">In a blur of scales and fur, the </w:t>
-      </w:r>
-      <w:r>
-        <w:t>sorcerer changes their form into that of an animal.</w:t>
+        <w:t>In a blur of scales and fur, the sorcerer changes their form into that of an animal.</w:t>
       </w:r>
     </w:p>
     <w:p>
@@ -18000,34 +16402,7 @@
         <w:shd w:val="clear" w:color="auto" w:fill="FFF1DA" w:themeFill="accent2" w:themeFillTint="33"/>
       </w:pPr>
       <w:r>
-        <w:t>Gain a +2 specialization bonus to Stealth</w:t>
-      </w:r>
-      <w:r>
-        <w:t xml:space="preserve"> and Noticing</w:t>
-      </w:r>
-      <w:r>
-        <w:t xml:space="preserve">, but </w:t>
-      </w:r>
-      <w:r>
-        <w:t xml:space="preserve">take a -2 penalty to Might rolls. Your </w:t>
-      </w:r>
-      <w:r>
-        <w:t xml:space="preserve">armor is 2 and your </w:t>
-      </w:r>
-      <w:r>
-        <w:t xml:space="preserve">base melee </w:t>
-      </w:r>
-      <w:r>
-        <w:t>damage is 1/</w:t>
-      </w:r>
-      <w:r>
-        <w:t>1d2</w:t>
-      </w:r>
-      <w:r>
-        <w:t>, and is not modified by Might</w:t>
-      </w:r>
-      <w:r>
-        <w:t>.</w:t>
+        <w:t>Gain a +2 specialization bonus to Stealth and Noticing, but take a -2 penalty to Might rolls. Your armor is 2 and your base melee damage is 1/1d2, and is not modified by Might.</w:t>
       </w:r>
     </w:p>
     <w:p>
@@ -18039,10 +16414,7 @@
         <w:shd w:val="clear" w:color="auto" w:fill="FFF1DA" w:themeFill="accent2" w:themeFillTint="33"/>
       </w:pPr>
       <w:r>
-        <w:t xml:space="preserve">Examples: </w:t>
-      </w:r>
-      <w:r>
-        <w:t>rat, cat, otter, small fish, sparrow.</w:t>
+        <w:t>Examples: rat, cat, otter, small fish, sparrow.</w:t>
       </w:r>
     </w:p>
     <w:p>
@@ -18068,31 +16440,7 @@
         <w:shd w:val="clear" w:color="auto" w:fill="FFF1DA" w:themeFill="accent2" w:themeFillTint="33"/>
       </w:pPr>
       <w:r>
-        <w:t xml:space="preserve">Gain a +2 specialization bonus to </w:t>
-      </w:r>
-      <w:r>
-        <w:t>Athletics and Noticing</w:t>
-      </w:r>
-      <w:r>
-        <w:t>. Your</w:t>
-      </w:r>
-      <w:r>
-        <w:t xml:space="preserve"> armor is 3 and your</w:t>
-      </w:r>
-      <w:r>
-        <w:t xml:space="preserve"> </w:t>
-      </w:r>
-      <w:r>
-        <w:t xml:space="preserve">base melee </w:t>
-      </w:r>
-      <w:r>
-        <w:t>damage is</w:t>
-      </w:r>
-      <w:r>
-        <w:t xml:space="preserve"> 1d2/1d3+4</w:t>
-      </w:r>
-      <w:r>
-        <w:t>.</w:t>
+        <w:t>Gain a +2 specialization bonus to Athletics and Noticing. Your armor is 3 and your base melee damage is 1d2/1d3+4.</w:t>
       </w:r>
     </w:p>
     <w:p>
@@ -18104,13 +16452,7 @@
         <w:shd w:val="clear" w:color="auto" w:fill="FFF1DA" w:themeFill="accent2" w:themeFillTint="33"/>
       </w:pPr>
       <w:r>
-        <w:t xml:space="preserve">Examples: dog, deer, wolf, </w:t>
-      </w:r>
-      <w:r>
-        <w:t>dolphin, eagle.</w:t>
-      </w:r>
-      <w:r>
-        <w:t xml:space="preserve"> </w:t>
+        <w:t xml:space="preserve">Examples: dog, deer, wolf, dolphin, eagle. </w:t>
       </w:r>
     </w:p>
     <w:p>
@@ -18135,10 +16477,7 @@
         <w:shd w:val="clear" w:color="auto" w:fill="FFF1DA" w:themeFill="accent2" w:themeFillTint="33"/>
       </w:pPr>
       <w:r>
-        <w:t xml:space="preserve">Gain a +2 specialization bonus to Athletics and Might, but take a -2 penalty to </w:t>
-      </w:r>
-      <w:r>
-        <w:t>Stealth. Your armor is 4 and your base melee damage is 1d3/1d3+5.</w:t>
+        <w:t>Gain a +2 specialization bonus to Athletics and Might, but take a -2 penalty to Stealth. Your armor is 4 and your base melee damage is 1d3/1d3+5.</w:t>
       </w:r>
     </w:p>
     <w:p>
@@ -18150,13 +16489,7 @@
         <w:shd w:val="clear" w:color="auto" w:fill="FFF1DA" w:themeFill="accent2" w:themeFillTint="33"/>
       </w:pPr>
       <w:r>
-        <w:t>Examples: moose, elephant, lion,</w:t>
-      </w:r>
-      <w:r>
-        <w:t xml:space="preserve"> salt water crocodile, whale, albatross.</w:t>
-      </w:r>
-      <w:r>
-        <w:t xml:space="preserve"> </w:t>
+        <w:t xml:space="preserve">Examples: moose, elephant, lion, salt water crocodile, whale, albatross. </w:t>
       </w:r>
     </w:p>
     <w:p>
@@ -18173,28 +16506,7 @@
         </w:numPr>
       </w:pPr>
       <w:r>
-        <w:t>9</w:t>
-      </w:r>
-      <w:r>
-        <w:t xml:space="preserve">+, </w:t>
-      </w:r>
-      <w:r>
-        <w:t>you transform</w:t>
-      </w:r>
-      <w:r>
-        <w:t xml:space="preserve"> into </w:t>
-      </w:r>
-      <w:r>
-        <w:t>an animal of your choise</w:t>
-      </w:r>
-      <w:r>
-        <w:t xml:space="preserve"> for the next hour. </w:t>
-      </w:r>
-      <w:r>
-        <w:t>You</w:t>
-      </w:r>
-      <w:r>
-        <w:t xml:space="preserve"> may end the spell early at any time.</w:t>
+        <w:t>9+, you transform into an animal of your choise for the next hour. You may end the spell early at any time.</w:t>
       </w:r>
     </w:p>
     <w:p>
@@ -18206,22 +16518,7 @@
         </w:numPr>
       </w:pPr>
       <w:r>
-        <w:t>1</w:t>
-      </w:r>
-      <w:r>
-        <w:t>3</w:t>
-      </w:r>
-      <w:r>
-        <w:t xml:space="preserve">+, </w:t>
-      </w:r>
-      <w:r>
-        <w:t xml:space="preserve">same </w:t>
-      </w:r>
-      <w:r>
-        <w:t>as above, but the spell lasts four hours, and changing back into your original form doesn’t cancel the spell (although it does count against the total duration)</w:t>
-      </w:r>
-      <w:r>
-        <w:t>.</w:t>
+        <w:t>13+, same as above, but the spell lasts four hours, and changing back into your original form doesn’t cancel the spell (although it does count against the total duration).</w:t>
       </w:r>
     </w:p>
     <w:p>
@@ -18266,19 +16563,7 @@
         </w:numPr>
       </w:pPr>
       <w:r>
-        <w:t>1</w:t>
-      </w:r>
-      <w:r>
-        <w:t>0</w:t>
-      </w:r>
-      <w:r>
-        <w:t xml:space="preserve">+, this roll can be used in the place of a Fighting roll, which will hit every creature in a cone about a dozen feet long for a glancing damage of d3 and a solid damage of </w:t>
-      </w:r>
-      <w:r>
-        <w:t>2</w:t>
-      </w:r>
-      <w:r>
-        <w:t>d3.</w:t>
+        <w:t>10+, this roll can be used in the place of a Fighting roll, which will hit every creature in a cone about a dozen feet long for a glancing damage of d3 and a solid damage of 2d3.</w:t>
       </w:r>
     </w:p>
     <w:p>
@@ -18290,19 +16575,7 @@
         </w:numPr>
       </w:pPr>
       <w:r>
-        <w:t>1</w:t>
-      </w:r>
-      <w:r>
-        <w:t>4</w:t>
-      </w:r>
-      <w:r>
-        <w:t xml:space="preserve">+, same as above, but the glancing and solid damage are increased by half of </w:t>
-      </w:r>
-      <w:r>
-        <w:t>your</w:t>
-      </w:r>
-      <w:r>
-        <w:t xml:space="preserve"> Willpower. Additionally, small liquids, such as potions, are frozen.</w:t>
+        <w:t>14+, same as above, but the glancing and solid damage are increased by half of your Willpower. Additionally, small liquids, such as potions, are frozen.</w:t>
       </w:r>
     </w:p>
     <w:p>
@@ -18355,13 +16628,7 @@
         </w:numPr>
       </w:pPr>
       <w:r>
-        <w:t>1</w:t>
-      </w:r>
-      <w:r>
-        <w:t>0</w:t>
-      </w:r>
-      <w:r>
-        <w:t>+, the touched vehicle ignores any rough terrain for the next hour, and can be easily maneuvered by the strength of one or two adults.</w:t>
+        <w:t>10+, the touched vehicle ignores any rough terrain for the next hour, and can be easily maneuvered by the strength of one or two adults.</w:t>
       </w:r>
     </w:p>
     <w:p>
@@ -18445,34 +16712,7 @@
         </w:numPr>
       </w:pPr>
       <w:r>
-        <w:t>1</w:t>
-      </w:r>
-      <w:r>
-        <w:t>0</w:t>
-      </w:r>
-      <w:r>
-        <w:t xml:space="preserve">+, </w:t>
-      </w:r>
-      <w:r>
-        <w:t>you summon</w:t>
-      </w:r>
-      <w:r>
-        <w:t xml:space="preserve"> an elemental of the desired type, which obeys </w:t>
-      </w:r>
-      <w:r>
-        <w:t>your</w:t>
-      </w:r>
-      <w:r>
-        <w:t xml:space="preserve"> commands. The elemental lasts until it is destroyed, banished, or </w:t>
-      </w:r>
-      <w:r>
-        <w:t xml:space="preserve">you </w:t>
-      </w:r>
-      <w:r>
-        <w:t>create another minion</w:t>
-      </w:r>
-      <w:r>
-        <w:t>.</w:t>
+        <w:t>10+, you summon an elemental of the desired type, which obeys your commands. The elemental lasts until it is destroyed, banished, or you create another minion.</w:t>
       </w:r>
     </w:p>
     <w:p>
@@ -18484,20 +16724,14 @@
         </w:numPr>
       </w:pPr>
       <w:r>
-        <w:t xml:space="preserve">Every +4 after that summons another elemental. </w:t>
-      </w:r>
-      <w:r>
-        <w:t>Creating another minion</w:t>
-      </w:r>
-      <w:r>
-        <w:t xml:space="preserve"> will automatically banish all of them.</w:t>
+        <w:t>Every +4 after that summons another elemental. Creating another minion will automatically banish all of them.</w:t>
       </w:r>
     </w:p>
     <w:p>
       <w:pPr>
         <w:pStyle w:val="Heading2"/>
       </w:pPr>
-      <w:bookmarkStart w:id="58" w:name="_Toc93182198"/>
+      <w:bookmarkStart w:id="50" w:name="_Toc93182568"/>
       <w:r>
         <w:lastRenderedPageBreak/>
         <w:t>Ritual</w:t>
@@ -18505,17 +16739,11 @@
       <w:r>
         <w:t xml:space="preserve"> spells</w:t>
       </w:r>
-      <w:bookmarkEnd w:id="58"/>
-    </w:p>
-    <w:p>
-      <w:r>
-        <w:t xml:space="preserve">Particularly complicated and involved spells are referred to as ritual spells. Ritual spells are so complex that each one can only be stored in its own dedicated tome, they cannot be memorized, each one takes at least an hour, and </w:t>
-      </w:r>
-      <w:r>
-        <w:t>they</w:t>
-      </w:r>
-      <w:r>
-        <w:t xml:space="preserve"> require multiple sorcerers working in tandem.</w:t>
+      <w:bookmarkEnd w:id="50"/>
+    </w:p>
+    <w:p>
+      <w:r>
+        <w:t>Particularly complicated and involved spells are referred to as ritual spells. Ritual spells are so complex that each one can only be stored in its own dedicated tome, they cannot be memorized, each one takes at least an hour, and they require multiple sorcerers working in tandem.</w:t>
       </w:r>
     </w:p>
     <w:p>
@@ -18528,13 +16756,7 @@
         <w:pStyle w:val="Heading3"/>
       </w:pPr>
       <w:r>
-        <w:t xml:space="preserve">Rip Asunder </w:t>
-      </w:r>
-      <w:r>
-        <w:t>the</w:t>
-      </w:r>
-      <w:r>
-        <w:t xml:space="preserve"> Walls Between Worlds</w:t>
+        <w:t>Rip Asunder the Walls Between Worlds</w:t>
       </w:r>
     </w:p>
     <w:p>
@@ -18595,10 +16817,7 @@
         </w:numPr>
       </w:pPr>
       <w:r>
-        <w:t>the portal will stay open for a few minutes after the lead sorcerer stops maintaining it</w:t>
-      </w:r>
-      <w:r>
-        <w:t>.</w:t>
+        <w:t>the portal will stay open for a few minutes after the lead sorcerer stops maintaining it.</w:t>
       </w:r>
     </w:p>
     <w:p>
@@ -18610,10 +16829,7 @@
         </w:numPr>
       </w:pPr>
       <w:r>
-        <w:t>the portal expands in size, becoming large enough to allow carts and wagons to pass through</w:t>
-      </w:r>
-      <w:r>
-        <w:t>.</w:t>
+        <w:t>the portal expands in size, becoming large enough to allow carts and wagons to pass through.</w:t>
       </w:r>
     </w:p>
     <w:p>
@@ -18649,27 +16865,673 @@
         <w:t>GM’s note:</w:t>
       </w:r>
       <w:r>
-        <w:t xml:space="preserve"> in the beginning, there was nothing. Then, there was the </w:t>
-      </w:r>
-      <w:r>
-        <w:t>Note</w:t>
-      </w:r>
-      <w:r>
-        <w:t xml:space="preserve">. It rang out across the empty void until it hit the walls of eternity, reverberating back. From the turbulence of the shifting notes came the </w:t>
+        <w:t xml:space="preserve"> in the beginning, there was nothing. Then, there was the Note. It rang out across the empty void until it hit the walls of eternity, reverberating back. From the turbulence of the shifting notes came the </w:t>
       </w:r>
       <w:r>
         <w:lastRenderedPageBreak/>
-        <w:t xml:space="preserve">first echo, the primordial world, the land of elementals. Another eternity passed, and the Sound reverberated again, creating the second echo, the mortal world, which we call home. In time, another echo was created, the third echo, the divine world, home of gods and thoughts given form. </w:t>
-      </w:r>
-      <w:r>
-        <w:t>Planar scholars predict the eventual creation of a fourth echo, but none</w:t>
-      </w:r>
-      <w:r>
-        <w:t xml:space="preserve"> can even come close to predicting when</w:t>
+        <w:t>first echo, the primordial world, the land of elementals. Another eternity passed, and the Sound reverberated again, creating the second echo, the mortal world, which we call home. In time, another echo was created, the third echo, the divine world, home of gods and thoughts given form. Planar scholars predict the eventual creation of a fourth echo, but none can even come close to predicting when.</w:t>
+      </w:r>
+      <w:r>
+        <w:br w:type="page"/>
+      </w:r>
+    </w:p>
+    <w:p>
+      <w:pPr>
+        <w:pStyle w:val="Heading1"/>
+      </w:pPr>
+      <w:bookmarkStart w:id="51" w:name="_Toc93182569"/>
+      <w:r>
+        <w:lastRenderedPageBreak/>
+        <w:t>Running the game</w:t>
+      </w:r>
+      <w:bookmarkEnd w:id="51"/>
+    </w:p>
+    <w:p>
+      <w:r>
+        <w:t xml:space="preserve">One of the most important aspects to running a tabletop roleplaying game is bridging the gulf between the structure of the rules and the requirement of the narrative to behave in ways that make sense, and each game chooses a different level of </w:t>
+      </w:r>
+      <w:r>
+        <w:rPr>
+          <w:i/>
+          <w:iCs/>
+        </w:rPr>
+        <w:t>abstraction</w:t>
+      </w:r>
+      <w:r>
+        <w:t xml:space="preserve"> to use for this bridge.</w:t>
+      </w:r>
+    </w:p>
+    <w:p>
+      <w:r>
+        <w:t>On one extreme lie games at a high abstraction level, where the game does not shy away from working directly with the meta-aspects of roleplaying games. Time is measured in scenes and sessions, and character power is measured in their ability to directly affect the narrative.</w:t>
+      </w:r>
+    </w:p>
+    <w:p>
+      <w:r>
+        <w:t>On the other extreme lie games at a low abstraction level, where every second is accounted for, and characters are purely defined by their ability to affect the outside world in concrete terms.</w:t>
+      </w:r>
+    </w:p>
+    <w:p>
+      <w:r>
+        <w:t>Both of these are completely valid ways to play games, but Ikaros, like the majority of tabletop roleplaying games out there, takes a middle of the road stance, where some rules and abilities are more abstract, while some are more concrete. Reconciling that dichotomy is the primary purpose of this section.</w:t>
+      </w:r>
+    </w:p>
+    <w:p>
+      <w:pPr>
+        <w:pBdr>
+          <w:top w:val="single" w:sz="4" w:space="1" w:color="auto"/>
+          <w:left w:val="single" w:sz="4" w:space="4" w:color="auto"/>
+          <w:bottom w:val="single" w:sz="4" w:space="1" w:color="auto"/>
+          <w:right w:val="single" w:sz="4" w:space="4" w:color="auto"/>
+        </w:pBdr>
+        <w:shd w:val="clear" w:color="auto" w:fill="FFF1DA" w:themeFill="accent2" w:themeFillTint="33"/>
+      </w:pPr>
+      <w:r>
+        <w:rPr>
+          <w:b/>
+          <w:bCs/>
+        </w:rPr>
+        <w:t>GM’s note:</w:t>
+      </w:r>
+      <w:r>
+        <w:t xml:space="preserve"> there is a popular concept in tabletop roleplaying games known as “rule zero.” It essentially states that when the structure of the rules conflict with the narrative at the table to a degree that’s too great to resolve, the GM can ignore the rules and do what feels right. Ikaros tries hard to minimize the necessity of rule zero, but rules can only cover so many situations, and GMs should feel free to use it if necessary.</w:t>
+      </w:r>
+    </w:p>
+    <w:p>
+      <w:pPr>
+        <w:pStyle w:val="Heading2"/>
+      </w:pPr>
+      <w:bookmarkStart w:id="52" w:name="_Toc93182570"/>
+      <w:r>
+        <w:t>Time and distance</w:t>
+      </w:r>
+      <w:bookmarkEnd w:id="52"/>
+    </w:p>
+    <w:p>
+      <w:r>
+        <w:t xml:space="preserve">Ikaros is much more concerned about what characters will sacrifice in the pursuit of their goals than it is in accounting for every foot of space and minute of time. Distances and times, particularly for items and spells, </w:t>
+      </w:r>
+      <w:r>
+        <w:lastRenderedPageBreak/>
+        <w:t>should be considered to be approximations. Torches aren’t identical devices that provide light for exactly twelve feet then stop. Neither does every single casting of a spell that says it lasts an hour last exactly sixty minutes, as if there were some arcane stopwatch governing the rules of reality.</w:t>
+      </w:r>
+    </w:p>
+    <w:p>
+      <w:r>
+        <w:t>Most of the time, it will be clear to the table whether something is close enough or within the right time frame. If a spell that lasts about an hour was cast ten minutes ago, for instance, it’s naturally still in effect. If a spell was cast that lasts about an hour, and then the characters walk three miles? Well, that’s a little less clear. In these situations, the GM should do what feels right. Some suggestions are a secondary skill roll (such as an Athletics check to hustle those three miles), looking at the margin of success on the original skill roll (if the spell had a TN of 7 and the sorcerer rolled a 12, it’s reasonable that their spell might last longer than normal), or even just a purely random roll. Of course, the GM is also free to just make a judgment with no roll necessary!</w:t>
+      </w:r>
+    </w:p>
+    <w:p>
+      <w:r>
+        <w:t>Some GMs also find it useful to maintain a map (whether publicly visible to players or not) with the general layout of the scene and where various characters and features in it are. This can be incredibly useful, but GMs are encouraged to use a grid</w:t>
+      </w:r>
+      <w:r>
+        <w:t>-</w:t>
+      </w:r>
+      <w:r>
+        <w:t>less design instead of a gridded one, to help keep the table from getting bogged down in minutiae.</w:t>
+      </w:r>
+    </w:p>
+    <w:p>
+      <w:pPr>
+        <w:pStyle w:val="Heading2"/>
+      </w:pPr>
+      <w:bookmarkStart w:id="53" w:name="_Toc93182571"/>
+      <w:r>
+        <w:t>Light</w:t>
+      </w:r>
+      <w:bookmarkEnd w:id="53"/>
+    </w:p>
+    <w:p>
+      <w:r>
+        <w:t xml:space="preserve">When the adventuring goes into dark places, whether underground, under thick tree cover, at night, or maybe even more fantastic circumstances, having access to light becomes </w:t>
+      </w:r>
+      <w:r>
+        <w:t>vital to success</w:t>
+      </w:r>
+      <w:r>
+        <w:t xml:space="preserve">. Dim light imposes a +1 disadvantage on rolls that are aided by sight (such as fighting) and a +2 disadvantage on rolls that require it (such as reading). </w:t>
+      </w:r>
+      <w:r>
+        <w:lastRenderedPageBreak/>
+        <w:t>Darkness imposes a +2 disadvantage on rolls that are aided by sight, and makes rolls that require it automatic</w:t>
+      </w:r>
+      <w:r>
+        <w:t>ally</w:t>
+      </w:r>
+      <w:r>
+        <w:t xml:space="preserve"> fail.</w:t>
+      </w:r>
+    </w:p>
+    <w:p>
+      <w:r>
+        <w:t xml:space="preserve">Having a light source negates these penalties, but light doesn’t last forever. </w:t>
+      </w:r>
+      <w:r>
+        <w:t xml:space="preserve">Light sources </w:t>
+      </w:r>
+      <w:r>
+        <w:t xml:space="preserve">have their fuel marked off as soon as they’re lit, and they </w:t>
+      </w:r>
+      <w:r>
+        <w:t xml:space="preserve">need to be refueled during minor and major rests (detailed in </w:t>
+      </w:r>
+      <w:r>
+        <w:rPr>
+          <w:b/>
+          <w:bCs/>
+        </w:rPr>
+        <w:t>Adventuring on a schedule</w:t>
+      </w:r>
+      <w:r>
+        <w:t>) to keep from going</w:t>
+      </w:r>
+      <w:r>
+        <w:t xml:space="preserve"> out</w:t>
       </w:r>
       <w:r>
         <w:t>.</w:t>
       </w:r>
+    </w:p>
+    <w:p>
+      <w:pPr>
+        <w:pStyle w:val="Heading2"/>
+      </w:pPr>
+      <w:bookmarkStart w:id="54" w:name="_Toc93182572"/>
+      <w:r>
+        <w:t>Adventuring on a schedule</w:t>
+      </w:r>
+      <w:bookmarkEnd w:id="54"/>
+    </w:p>
+    <w:p>
+      <w:r>
+        <w:t>The</w:t>
+      </w:r>
+      <w:r>
+        <w:t xml:space="preserve"> adventuring day in Ikaros</w:t>
+      </w:r>
+      <w:r>
+        <w:t xml:space="preserve"> consists of alternating blocks of adventuring time </w:t>
+      </w:r>
+      <w:r>
+        <w:t>punctuated by</w:t>
+      </w:r>
+      <w:r>
+        <w:t xml:space="preserve"> resting periods. There are two different types of rest, and each character may only benefit from each one once per day:</w:t>
+      </w:r>
+    </w:p>
+    <w:p>
+      <w:pPr>
+        <w:pStyle w:val="ListParagraph"/>
+        <w:numPr>
+          <w:ilvl w:val="0"/>
+          <w:numId w:val="2"/>
+        </w:numPr>
+      </w:pPr>
+      <w:r>
+        <w:t>The minor rest phase</w:t>
+      </w:r>
+      <w:r>
+        <w:t xml:space="preserve">, where the characters take an hour of rest, have </w:t>
+      </w:r>
+      <w:r>
+        <w:t>some water and maybe a snack</w:t>
+      </w:r>
+      <w:r>
+        <w:t>, and recover some Fatigue.</w:t>
+      </w:r>
+      <w:r>
+        <w:t xml:space="preserve"> Taking a minor rest is optional.</w:t>
+      </w:r>
+    </w:p>
+    <w:p>
+      <w:pPr>
+        <w:pStyle w:val="ListParagraph"/>
+        <w:numPr>
+          <w:ilvl w:val="0"/>
+          <w:numId w:val="2"/>
+        </w:numPr>
+      </w:pPr>
+      <w:r>
+        <w:t>The major</w:t>
+      </w:r>
+      <w:r>
+        <w:t xml:space="preserve"> rest phase, where the characters make camp, eat a full meal, recover multiple conditions, and sleep.</w:t>
+      </w:r>
+      <w:r>
+        <w:t xml:space="preserve"> This rest must be at least eight hours, but is usually closer to twelve.</w:t>
+      </w:r>
+      <w:r>
+        <w:t xml:space="preserve"> A character’s Fatigue increases by 4 for every 24 hours that they go </w:t>
+      </w:r>
+      <w:r>
+        <w:t>without a</w:t>
+      </w:r>
+      <w:r>
+        <w:t xml:space="preserve"> major rest.</w:t>
+      </w:r>
+    </w:p>
+    <w:p>
+      <w:pPr>
+        <w:pStyle w:val="ListParagraph"/>
+        <w:numPr>
+          <w:ilvl w:val="0"/>
+          <w:numId w:val="2"/>
+        </w:numPr>
+      </w:pPr>
+      <w:r>
+        <w:t>Any</w:t>
+      </w:r>
+      <w:r>
+        <w:t xml:space="preserve"> time that a character is not resting, they </w:t>
+      </w:r>
+      <w:r>
+        <w:t>are</w:t>
+      </w:r>
+      <w:r>
+        <w:t xml:space="preserve"> adventuring.</w:t>
+      </w:r>
+    </w:p>
+    <w:p>
+      <w:r>
+        <w:t xml:space="preserve">Rules for how much Fatigue gets recovered in each phase can be found in the </w:t>
+      </w:r>
+      <w:r>
+        <w:rPr>
+          <w:b/>
+          <w:bCs/>
+        </w:rPr>
+        <w:t>Fatigue</w:t>
+      </w:r>
+      <w:r>
+        <w:t xml:space="preserve"> subsection</w:t>
+      </w:r>
+      <w:r>
+        <w:t xml:space="preserve">, while rules for how other conditions are healed can be found in the </w:t>
+      </w:r>
+      <w:r>
+        <w:rPr>
+          <w:b/>
+          <w:bCs/>
+        </w:rPr>
+        <w:t>Recovery</w:t>
+      </w:r>
+      <w:r>
+        <w:t xml:space="preserve"> subsection.</w:t>
+      </w:r>
+    </w:p>
+    <w:p>
+      <w:pPr>
+        <w:pStyle w:val="Heading2"/>
+      </w:pPr>
+      <w:bookmarkStart w:id="55" w:name="_Toc93182573"/>
+      <w:r>
+        <w:t>Minor rest phase</w:t>
+      </w:r>
+      <w:bookmarkEnd w:id="55"/>
+    </w:p>
+    <w:p>
+      <w:r>
+        <w:t>The minor rest phase takes place in the middle of an adventuring day, and is when the characters relax and catch their breath.</w:t>
+      </w:r>
+    </w:p>
+    <w:p>
+      <w:r>
+        <w:t>Taking a minor rest consists of the following steps:</w:t>
+      </w:r>
+    </w:p>
+    <w:p>
+      <w:pPr>
+        <w:pStyle w:val="ListParagraph"/>
+        <w:numPr>
+          <w:ilvl w:val="0"/>
+          <w:numId w:val="48"/>
+        </w:numPr>
+      </w:pPr>
+      <w:r>
+        <w:lastRenderedPageBreak/>
+        <w:t>Rest for one hour of in-game time.</w:t>
+      </w:r>
+    </w:p>
+    <w:p>
+      <w:pPr>
+        <w:pStyle w:val="ListParagraph"/>
+        <w:numPr>
+          <w:ilvl w:val="0"/>
+          <w:numId w:val="48"/>
+        </w:numPr>
+      </w:pPr>
+      <w:r>
+        <w:t>Recover</w:t>
+      </w:r>
+      <w:r>
+        <w:t xml:space="preserve"> </w:t>
+      </w:r>
+      <w:r>
+        <w:t>F</w:t>
+      </w:r>
+      <w:r>
+        <w:t>atigue</w:t>
+      </w:r>
+      <w:r>
+        <w:t xml:space="preserve"> (see the </w:t>
+      </w:r>
+      <w:r>
+        <w:rPr>
+          <w:b/>
+          <w:bCs/>
+        </w:rPr>
+        <w:t>Fatigue</w:t>
+      </w:r>
+      <w:r>
+        <w:t xml:space="preserve"> subsection in </w:t>
+      </w:r>
+      <w:r>
+        <w:rPr>
+          <w:b/>
+          <w:bCs/>
+        </w:rPr>
+        <w:t>Damage and conditions</w:t>
+      </w:r>
+      <w:r>
+        <w:t>)</w:t>
+      </w:r>
+      <w:r>
+        <w:t>.</w:t>
+      </w:r>
+    </w:p>
+    <w:p>
+      <w:pPr>
+        <w:pStyle w:val="ListParagraph"/>
+        <w:numPr>
+          <w:ilvl w:val="0"/>
+          <w:numId w:val="48"/>
+        </w:numPr>
+      </w:pPr>
+      <w:r>
+        <w:t xml:space="preserve">All light sources lit before the minor rest started are </w:t>
+      </w:r>
+      <w:r>
+        <w:t>extinguished, unless</w:t>
+      </w:r>
+      <w:r>
+        <w:t xml:space="preserve"> another unit of fuel is spent. Light sources lit during the minor rest phase stay lit with no further expenditure.</w:t>
+      </w:r>
+    </w:p>
+    <w:p>
+      <w:pPr>
+        <w:pStyle w:val="Heading2"/>
+      </w:pPr>
+      <w:bookmarkStart w:id="56" w:name="_Toc93182574"/>
+      <w:r>
+        <w:t>Major rest phase</w:t>
+      </w:r>
+      <w:bookmarkEnd w:id="56"/>
+    </w:p>
+    <w:p>
+      <w:r>
+        <w:t>The major rest phase is when the characters make camp and sleep for the night (or day, if they’re nocturnal).</w:t>
+      </w:r>
+    </w:p>
+    <w:p>
+      <w:r>
+        <w:t>Taking a major rest consists of the following steps:</w:t>
+      </w:r>
+    </w:p>
+    <w:p>
+      <w:pPr>
+        <w:pStyle w:val="ListParagraph"/>
+        <w:numPr>
+          <w:ilvl w:val="0"/>
+          <w:numId w:val="49"/>
+        </w:numPr>
+      </w:pPr>
+      <w:r>
+        <w:t>Make camp.</w:t>
+      </w:r>
+    </w:p>
+    <w:p>
+      <w:pPr>
+        <w:pStyle w:val="ListParagraph"/>
+        <w:numPr>
+          <w:ilvl w:val="0"/>
+          <w:numId w:val="49"/>
+        </w:numPr>
+      </w:pPr>
+      <w:r>
+        <w:t>All light sources lit before the major rest started are extinguished</w:t>
+      </w:r>
+      <w:r>
+        <w:t>, unless another unit of fuel is spent</w:t>
+      </w:r>
+      <w:r>
+        <w:t>.</w:t>
+      </w:r>
+    </w:p>
+    <w:p>
+      <w:pPr>
+        <w:pStyle w:val="ListParagraph"/>
+        <w:numPr>
+          <w:ilvl w:val="0"/>
+          <w:numId w:val="49"/>
+        </w:numPr>
+      </w:pPr>
+      <w:r>
+        <w:t>Optional: eat one unit of food.</w:t>
+      </w:r>
+    </w:p>
+    <w:p>
+      <w:pPr>
+        <w:pStyle w:val="ListParagraph"/>
+        <w:numPr>
+          <w:ilvl w:val="0"/>
+          <w:numId w:val="49"/>
+        </w:numPr>
+      </w:pPr>
+      <w:r>
+        <w:t>Rest for six to ten hours of in-game time.</w:t>
+      </w:r>
+    </w:p>
+    <w:p>
+      <w:pPr>
+        <w:pStyle w:val="ListParagraph"/>
+        <w:numPr>
+          <w:ilvl w:val="0"/>
+          <w:numId w:val="49"/>
+        </w:numPr>
+      </w:pPr>
+      <w:r>
+        <w:t>Recover Fatigue and Burn, and recover injuries i</w:t>
+      </w:r>
+      <w:r>
+        <w:t>f food was eaten</w:t>
+      </w:r>
+      <w:r>
+        <w:t>.</w:t>
+      </w:r>
+      <w:r>
+        <w:t xml:space="preserve"> Recovery happens after sleeping, since sleep quality can affect how much Fatigue is recovered.</w:t>
+      </w:r>
+    </w:p>
+    <w:p>
+      <w:pPr>
+        <w:pStyle w:val="ListParagraph"/>
+        <w:numPr>
+          <w:ilvl w:val="0"/>
+          <w:numId w:val="49"/>
+        </w:numPr>
+      </w:pPr>
+      <w:r>
+        <w:t>All light sources lit during the major rest are extinguished</w:t>
+      </w:r>
+      <w:r>
+        <w:t>, unless another unit of fuel is spent</w:t>
+      </w:r>
+      <w:r>
+        <w:t>.</w:t>
+      </w:r>
+    </w:p>
+    <w:p>
+      <w:pPr>
+        <w:pStyle w:val="Heading3"/>
+      </w:pPr>
+      <w:r>
+        <w:t>Making camp</w:t>
+      </w:r>
+    </w:p>
+    <w:p>
+      <w:r>
+        <w:t xml:space="preserve">The most important part of any adventuring day is making camp, which provides characters with an opportunity to </w:t>
+      </w:r>
+      <w:r>
+        <w:t>warm</w:t>
+      </w:r>
+      <w:r>
+        <w:t xml:space="preserve"> up</w:t>
+      </w:r>
+      <w:r>
+        <w:t>, eat some food, and rest, and occurs at the start of the major rest phase.</w:t>
+      </w:r>
+      <w:r>
+        <w:t xml:space="preserve"> Every major rest outside of town must begin by making camp.</w:t>
+      </w:r>
+    </w:p>
+    <w:p>
+      <w:r>
+        <w:t>Making camp requires a Survival roll</w:t>
+      </w:r>
+      <w:r>
+        <w:t>, starting at TN 8 for</w:t>
+      </w:r>
+      <w:r>
+        <w:t xml:space="preserve"> summertime</w:t>
+      </w:r>
+      <w:r>
+        <w:t xml:space="preserve"> locations </w:t>
+      </w:r>
+      <w:r>
+        <w:t>with easy access to wood and water</w:t>
+      </w:r>
+      <w:r>
+        <w:t>, and increasing</w:t>
+      </w:r>
+      <w:r>
+        <w:t xml:space="preserve"> in TN</w:t>
+      </w:r>
+      <w:r>
+        <w:t xml:space="preserve"> as the landscape and season become harsher, with inclement weather imposing </w:t>
+      </w:r>
+      <w:r>
+        <w:lastRenderedPageBreak/>
+        <w:t>a +1 (rain, cold wave) or +2 (torrential rain,</w:t>
+      </w:r>
+      <w:r>
+        <w:t xml:space="preserve"> freezing rain,</w:t>
+      </w:r>
+      <w:r>
+        <w:t xml:space="preserve"> snow) </w:t>
+      </w:r>
+      <w:r>
+        <w:t>d</w:t>
+      </w:r>
+      <w:r>
+        <w:t>isadvantage.</w:t>
+      </w:r>
+      <w:r>
+        <w:t xml:space="preserve"> Failed rolls are handled using the normal damage/escalation rules</w:t>
+      </w:r>
+      <w:r>
+        <w:t xml:space="preserve">. Midnight ambushes, loss of supplies, </w:t>
+      </w:r>
+      <w:r>
+        <w:t xml:space="preserve">no fire for drying out cloaks, </w:t>
+      </w:r>
+      <w:r>
+        <w:t>or</w:t>
+      </w:r>
+      <w:r>
+        <w:t xml:space="preserve"> the entire party’s rest being downgraded are all good examples of escalations for failed rolls</w:t>
+      </w:r>
+      <w:r>
+        <w:t>, but the GM should feel free to get creative.</w:t>
+      </w:r>
+    </w:p>
+    <w:p>
+      <w:r>
+        <w:t>Succeeding on the roll to make camp automatically provides the players with a campfire, if they have access to flammable materials.</w:t>
+      </w:r>
+      <w:r>
+        <w:t xml:space="preserve"> Every point by which the character making the roll exceeds the TN grants either 1d3 units of food or 1d3 units of torches from foraging.</w:t>
+      </w:r>
+    </w:p>
+    <w:p>
+      <w:pPr>
+        <w:pStyle w:val="Heading2"/>
+      </w:pPr>
+      <w:bookmarkStart w:id="57" w:name="_Toc93182575"/>
+      <w:r>
+        <w:t>Simple food and light</w:t>
+      </w:r>
+      <w:bookmarkEnd w:id="57"/>
+    </w:p>
+    <w:p>
+      <w:r>
+        <w:t>Not every game needs, or even benefits from, the full weight of the food and light rules. Maybe it doesn’t fit the campaign, or maybe it doesn’t fit the players and GM. If the GM wants to use lighter rules for food and light, they can make the following changes:</w:t>
+      </w:r>
+    </w:p>
+    <w:p>
+      <w:pPr>
+        <w:pStyle w:val="ListParagraph"/>
+        <w:numPr>
+          <w:ilvl w:val="0"/>
+          <w:numId w:val="50"/>
+        </w:numPr>
+      </w:pPr>
+      <w:r>
+        <w:t>Food and light no longer have units. A slot of food is just a slot of food, and a slot of fuel or torches is just a slot of fuel or torches.</w:t>
+      </w:r>
+    </w:p>
+    <w:p>
+      <w:pPr>
+        <w:pStyle w:val="ListParagraph"/>
+        <w:numPr>
+          <w:ilvl w:val="0"/>
+          <w:numId w:val="50"/>
+        </w:numPr>
+      </w:pPr>
+      <w:r>
+        <w:t>Food and light are not used up during rests. Instead, just having food or light in your inventory is enough to benefit from them.</w:t>
+      </w:r>
+    </w:p>
+    <w:p>
+      <w:pPr>
+        <w:pStyle w:val="ListParagraph"/>
+        <w:numPr>
+          <w:ilvl w:val="0"/>
+          <w:numId w:val="50"/>
+        </w:numPr>
+      </w:pPr>
+      <w:r>
+        <w:t>When making camp, the player rolling Survivalist gets one full slot of food or torches for every +2 past the TN.</w:t>
+      </w:r>
+    </w:p>
+    <w:p>
+      <w:pPr>
+        <w:pStyle w:val="ListParagraph"/>
+        <w:numPr>
+          <w:ilvl w:val="0"/>
+          <w:numId w:val="50"/>
+        </w:numPr>
+      </w:pPr>
+      <w:r>
+        <w:t xml:space="preserve">If the Survivalist roll to make camp fails, the </w:t>
+      </w:r>
+      <w:r>
+        <w:t>party</w:t>
+      </w:r>
+      <w:r>
+        <w:t xml:space="preserve"> as a whole loses 1d3 slots of food and 1d3 slots of light, in addition to any other consequences of the failure.</w:t>
+      </w:r>
       <w:r>
         <w:br w:type="page"/>
       </w:r>
@@ -18678,7 +17540,122 @@
       <w:pPr>
         <w:pStyle w:val="Heading1"/>
       </w:pPr>
-      <w:bookmarkStart w:id="59" w:name="_Toc93182199"/>
+      <w:bookmarkStart w:id="58" w:name="_Toc93182576"/>
+      <w:r>
+        <w:lastRenderedPageBreak/>
+        <w:t>End of session</w:t>
+      </w:r>
+      <w:bookmarkEnd w:id="58"/>
+    </w:p>
+    <w:p>
+      <w:r>
+        <w:t>At the end of a session, all</w:t>
+      </w:r>
+      <w:r>
+        <w:t xml:space="preserve"> </w:t>
+      </w:r>
+      <w:r>
+        <w:t xml:space="preserve">characters </w:t>
+      </w:r>
+      <w:r>
+        <w:t>reduce their Desperation</w:t>
+      </w:r>
+      <w:r>
+        <w:t xml:space="preserve"> by 2</w:t>
+      </w:r>
+      <w:r>
+        <w:t>, earn</w:t>
+      </w:r>
+      <w:r>
+        <w:t xml:space="preserve"> </w:t>
+      </w:r>
+      <w:r>
+        <w:t xml:space="preserve">5 </w:t>
+      </w:r>
+      <w:r>
+        <w:t>experience points, and choose whether to upgrade skills and talents.</w:t>
+      </w:r>
+      <w:r>
+        <w:t xml:space="preserve"> Increasing a skill by 1 rank costs a number of experience points equal to the new rank times 5</w:t>
+      </w:r>
+      <w:r>
+        <w:t>. L</w:t>
+      </w:r>
+      <w:r>
+        <w:t>earning a new talent costs 1</w:t>
+      </w:r>
+      <w:r>
+        <w:t xml:space="preserve">0 plus </w:t>
+      </w:r>
+      <w:r>
+        <w:t>an additional 5 for each talent the character already has</w:t>
+      </w:r>
+      <w:r>
+        <w:t xml:space="preserve">, to a maximum of </w:t>
+      </w:r>
+      <w:r>
+        <w:t>25</w:t>
+      </w:r>
+      <w:r>
+        <w:t xml:space="preserve"> experience points</w:t>
+      </w:r>
+      <w:r>
+        <w:t>.</w:t>
+      </w:r>
+    </w:p>
+    <w:p>
+      <w:pPr>
+        <w:rPr>
+          <w:i/>
+          <w:iCs/>
+        </w:rPr>
+      </w:pPr>
+      <w:r>
+        <w:rPr>
+          <w:b/>
+          <w:bCs/>
+          <w:i/>
+          <w:iCs/>
+        </w:rPr>
+        <w:t>Example:</w:t>
+      </w:r>
+      <w:r>
+        <w:rPr>
+          <w:i/>
+          <w:iCs/>
+        </w:rPr>
+        <w:t xml:space="preserve"> At the end of a session, Viv is tired of being socially awkward from spending so much time in the woods alone as a teenager, so she decides to increase her Empathy skill from 0 to </w:t>
+      </w:r>
+      <w:r>
+        <w:rPr>
+          <w:i/>
+          <w:iCs/>
+        </w:rPr>
+        <w:t>+</w:t>
+      </w:r>
+      <w:r>
+        <w:rPr>
+          <w:i/>
+          <w:iCs/>
+        </w:rPr>
+        <w:t xml:space="preserve">2. </w:t>
+      </w:r>
+      <w:r>
+        <w:rPr>
+          <w:i/>
+          <w:iCs/>
+        </w:rPr>
+        <w:t>This requires spending 5 experience points to go from 0 to +1, and another 10 experience points going from +1 to +2, for a total of 15 experience points.</w:t>
+      </w:r>
+      <w:r>
+        <w:br w:type="page"/>
+      </w:r>
+    </w:p>
+    <w:p>
+      <w:pPr>
+        <w:pStyle w:val="Heading1"/>
+      </w:pPr>
+      <w:bookmarkStart w:id="59" w:name="_Toc93182577"/>
       <w:r>
         <w:lastRenderedPageBreak/>
         <w:t>NPCs and monsters</w:t>
@@ -18714,7 +17691,7 @@
       <w:pPr>
         <w:pStyle w:val="Heading2"/>
       </w:pPr>
-      <w:bookmarkStart w:id="60" w:name="_Toc93182200"/>
+      <w:bookmarkStart w:id="60" w:name="_Toc93182578"/>
       <w:r>
         <w:t>Running NPCs</w:t>
       </w:r>
@@ -19567,7 +18544,7 @@
       <w:pPr>
         <w:pStyle w:val="Heading2"/>
       </w:pPr>
-      <w:bookmarkStart w:id="61" w:name="_Toc93182201"/>
+      <w:bookmarkStart w:id="61" w:name="_Toc93182579"/>
       <w:r>
         <w:t xml:space="preserve">Building </w:t>
       </w:r>
@@ -19828,7 +18805,7 @@
       <w:pPr>
         <w:pStyle w:val="Heading2"/>
       </w:pPr>
-      <w:bookmarkStart w:id="62" w:name="_Toc93182202"/>
+      <w:bookmarkStart w:id="62" w:name="_Toc93182580"/>
       <w:r>
         <w:t>Rogues</w:t>
       </w:r>
@@ -21169,7 +20146,7 @@
       <w:pPr>
         <w:pStyle w:val="Heading1"/>
       </w:pPr>
-      <w:bookmarkStart w:id="63" w:name="_Toc93182203"/>
+      <w:bookmarkStart w:id="63" w:name="_Toc93182581"/>
       <w:r>
         <w:lastRenderedPageBreak/>
         <w:t>Making the game your own</w:t>
@@ -21188,7 +20165,7 @@
       <w:pPr>
         <w:pStyle w:val="Heading2"/>
       </w:pPr>
-      <w:bookmarkStart w:id="64" w:name="_Toc93182204"/>
+      <w:bookmarkStart w:id="64" w:name="_Toc93182582"/>
       <w:r>
         <w:t>Representing Sorcery and supernatural abilities</w:t>
       </w:r>
@@ -22028,12 +21005,12 @@
 <w:numbering xmlns:wpc="http://schemas.microsoft.com/office/word/2010/wordprocessingCanvas" xmlns:cx="http://schemas.microsoft.com/office/drawing/2014/chartex" xmlns:cx1="http://schemas.microsoft.com/office/drawing/2015/9/8/chartex" xmlns:cx2="http://schemas.microsoft.com/office/drawing/2015/10/21/chartex" xmlns:cx3="http://schemas.microsoft.com/office/drawing/2016/5/9/chartex" xmlns:cx4="http://schemas.microsoft.com/office/drawing/2016/5/10/chartex" xmlns:cx5="http://schemas.microsoft.com/office/drawing/2016/5/11/chartex" xmlns:cx6="http://schemas.microsoft.com/office/drawing/2016/5/12/chartex" xmlns:cx7="http://schemas.microsoft.com/office/drawing/2016/5/13/chartex" xmlns:cx8="http://schemas.microsoft.com/office/drawing/2016/5/14/chartex" xmlns:mc="http://schemas.openxmlformats.org/markup-compatibility/2006" xmlns:aink="http://schemas.microsoft.com/office/drawing/2016/ink" xmlns:am3d="http://schemas.microsoft.com/office/drawing/2017/model3d" xmlns:o="urn:schemas-microsoft-com:office:office" xmlns:r="http://schemas.openxmlformats.org/officeDocument/2006/relationships" xmlns:m="http://schemas.openxmlformats.org/officeDocument/2006/math" xmlns:v="urn:schemas-microsoft-com:vml" xmlns:wp14="http://schemas.microsoft.com/office/word/2010/wordprocessingDrawing" xmlns:wp="http://schemas.openxmlformats.org/drawingml/2006/wordprocessingDrawing" xmlns:w10="urn:schemas-microsoft-com:office:word" xmlns:w="http://schemas.openxmlformats.org/wordprocessingml/2006/main" xmlns:w14="http://schemas.microsoft.com/office/word/2010/wordml" xmlns:w15="http://schemas.microsoft.com/office/word/2012/wordml" xmlns:w16cex="http://schemas.microsoft.com/office/word/2018/wordml/cex" xmlns:w16cid="http://schemas.microsoft.com/office/word/2016/wordml/cid" xmlns:w16="http://schemas.microsoft.com/office/word/2018/wordml" xmlns:w16sdtdh="http://schemas.microsoft.com/office/word/2020/wordml/sdtdatahash" xmlns:w16se="http://schemas.microsoft.com/office/word/2015/wordml/symex" xmlns:wpg="http://schemas.microsoft.com/office/word/2010/wordprocessingGroup" xmlns:wpi="http://schemas.microsoft.com/office/word/2010/wordprocessingInk" xmlns:wne="http://schemas.microsoft.com/office/word/2006/wordml" xmlns:wps="http://schemas.microsoft.com/office/word/2010/wordprocessingShape" mc:Ignorable="w14 w15 w16se w16cid w16 w16cex w16sdtdh wp14">
   <w:numPicBullet w:numPicBulletId="0">
     <w:pict>
-      <v:rect id="_x0000_i1026" style="width:0;height:1.5pt" o:hralign="center" o:bullet="t" o:hrstd="t" o:hr="t" fillcolor="#a0a0a0" stroked="f"/>
+      <v:rect id="_x0000_i1134" style="width:0;height:1.5pt" o:hralign="center" o:bullet="t" o:hrstd="t" o:hr="t" fillcolor="#a0a0a0" stroked="f"/>
     </w:pict>
   </w:numPicBullet>
   <w:numPicBullet w:numPicBulletId="1">
     <w:pict>
-      <v:rect id="_x0000_i1027" style="width:0;height:1.5pt" o:hralign="center" o:bullet="t" o:hrstd="t" o:hr="t" fillcolor="#a0a0a0" stroked="f"/>
+      <v:rect id="_x0000_i1135" style="width:0;height:1.5pt" o:hralign="center" o:bullet="t" o:hrstd="t" o:hr="t" fillcolor="#a0a0a0" stroked="f"/>
     </w:pict>
   </w:numPicBullet>
   <w:abstractNum w:abstractNumId="0" w15:restartNumberingAfterBreak="0">

--- a/Ikaros.docx
+++ b/Ikaros.docx
@@ -275,7 +275,7 @@
           <w:bCs/>
           <w:color w:val="591200" w:themeColor="accent6" w:themeShade="80"/>
         </w:rPr>
-        <w:t>1.1-alpha</w:t>
+        <w:t>1.</w:t>
       </w:r>
       <w:r>
         <w:rPr>
@@ -284,7 +284,7 @@
           <w:bCs/>
           <w:color w:val="591200" w:themeColor="accent6" w:themeShade="80"/>
         </w:rPr>
-        <w:t xml:space="preserve"> by </w:t>
+        <w:t>2</w:t>
       </w:r>
       <w:r>
         <w:rPr>
@@ -293,6 +293,24 @@
           <w:bCs/>
           <w:color w:val="591200" w:themeColor="accent6" w:themeShade="80"/>
         </w:rPr>
+        <w:t>-alpha</w:t>
+      </w:r>
+      <w:r>
+        <w:rPr>
+          <w:rFonts w:eastAsia="Yu Mincho"/>
+          <w:b/>
+          <w:bCs/>
+          <w:color w:val="591200" w:themeColor="accent6" w:themeShade="80"/>
+        </w:rPr>
+        <w:t xml:space="preserve"> by </w:t>
+      </w:r>
+      <w:r>
+        <w:rPr>
+          <w:rFonts w:eastAsia="Yu Mincho"/>
+          <w:b/>
+          <w:bCs/>
+          <w:color w:val="591200" w:themeColor="accent6" w:themeShade="80"/>
+        </w:rPr>
         <w:t>Julia Pitts</w:t>
       </w:r>
     </w:p>
@@ -310,29 +328,53 @@
     </w:p>
     <w:p>
       <w:pPr>
-        <w:pStyle w:val="Heading1"/>
-        <w:numPr>
-          <w:ilvl w:val="0"/>
-          <w:numId w:val="0"/>
-        </w:numPr>
-        <w:ind w:left="360" w:hanging="360"/>
         <w:rPr>
           <w:noProof/>
         </w:rPr>
       </w:pPr>
-      <w:bookmarkStart w:id="0" w:name="_Toc93182518"/>
-      <w:r>
+      <w:r>
+        <w:rPr>
+          <w:rFonts w:ascii="Centaur" w:hAnsi="Centaur"/>
+          <w:b/>
+          <w:bCs/>
+          <w:sz w:val="36"/>
+          <w:szCs w:val="36"/>
+        </w:rPr>
         <w:lastRenderedPageBreak/>
-        <w:t>Table of contents</w:t>
-      </w:r>
-      <w:bookmarkEnd w:id="0"/>
-      <w:r>
+        <w:t>TABLE OF CONTENTS</w:t>
+      </w:r>
+      <w:r>
+        <w:rPr>
+          <w:rFonts w:ascii="Centaur" w:eastAsiaTheme="majorEastAsia" w:hAnsi="Centaur" w:cstheme="majorBidi"/>
+          <w:b/>
+          <w:bCs/>
+          <w:caps/>
+          <w:spacing w:val="10"/>
+          <w:sz w:val="36"/>
+          <w:szCs w:val="36"/>
+        </w:rPr>
         <w:fldChar w:fldCharType="begin"/>
       </w:r>
       <w:r>
+        <w:rPr>
+          <w:rFonts w:ascii="Centaur" w:hAnsi="Centaur"/>
+          <w:b/>
+          <w:bCs/>
+          <w:sz w:val="36"/>
+          <w:szCs w:val="36"/>
+        </w:rPr>
         <w:instrText xml:space="preserve"> TOC \o "1-2" \h \z \u </w:instrText>
       </w:r>
       <w:r>
+        <w:rPr>
+          <w:rFonts w:ascii="Centaur" w:eastAsiaTheme="majorEastAsia" w:hAnsi="Centaur" w:cstheme="majorBidi"/>
+          <w:b/>
+          <w:bCs/>
+          <w:caps/>
+          <w:spacing w:val="10"/>
+          <w:sz w:val="36"/>
+          <w:szCs w:val="36"/>
+        </w:rPr>
         <w:fldChar w:fldCharType="separate"/>
       </w:r>
     </w:p>
@@ -340,6 +382,7 @@
       <w:pPr>
         <w:pStyle w:val="TOC1"/>
         <w:tabs>
+          <w:tab w:val="left" w:pos="660"/>
           <w:tab w:val="right" w:leader="dot" w:pos="6470"/>
         </w:tabs>
         <w:rPr>
@@ -350,23 +393,40 @@
           <w:szCs w:val="22"/>
         </w:rPr>
       </w:pPr>
-      <w:hyperlink w:anchor="_Toc93182518" w:history="1">
+      <w:hyperlink w:anchor="_Toc93525427" w:history="1">
         <w:r>
           <w:rPr>
             <w:rStyle w:val="Hyperlink"/>
             <w:noProof/>
           </w:rPr>
-          <w:t>Table of contents</w:t>
-        </w:r>
-        <w:r>
-          <w:rPr>
-            <w:noProof/>
-            <w:webHidden/>
+          <w:t>1.</w:t>
+        </w:r>
+        <w:r>
+          <w:rPr>
+            <w:rFonts w:asciiTheme="minorHAnsi" w:hAnsiTheme="minorHAnsi"/>
+            <w:b w:val="0"/>
+            <w:noProof/>
+            <w:sz w:val="22"/>
+            <w:szCs w:val="22"/>
           </w:rPr>
           <w:tab/>
         </w:r>
         <w:r>
           <w:rPr>
+            <w:rStyle w:val="Hyperlink"/>
+            <w:noProof/>
+          </w:rPr>
+          <w:t>Introduction</w:t>
+        </w:r>
+        <w:r>
+          <w:rPr>
+            <w:noProof/>
+            <w:webHidden/>
+          </w:rPr>
+          <w:tab/>
+        </w:r>
+        <w:r>
+          <w:rPr>
             <w:noProof/>
             <w:webHidden/>
           </w:rPr>
@@ -377,7 +437,7 @@
             <w:noProof/>
             <w:webHidden/>
           </w:rPr>
-          <w:instrText xml:space="preserve"> PAGEREF _Toc93182518 \h </w:instrText>
+          <w:instrText xml:space="preserve"> PAGEREF _Toc93525427 \h </w:instrText>
         </w:r>
         <w:r>
           <w:rPr>
@@ -397,7 +457,211 @@
             <w:noProof/>
             <w:webHidden/>
           </w:rPr>
-          <w:t>2</w:t>
+          <w:t>5</w:t>
+        </w:r>
+        <w:r>
+          <w:rPr>
+            <w:noProof/>
+            <w:webHidden/>
+          </w:rPr>
+          <w:fldChar w:fldCharType="end"/>
+        </w:r>
+      </w:hyperlink>
+    </w:p>
+    <w:p>
+      <w:pPr>
+        <w:pStyle w:val="TOC2"/>
+        <w:rPr>
+          <w:rFonts w:asciiTheme="minorHAnsi" w:hAnsiTheme="minorHAnsi"/>
+          <w:noProof/>
+          <w:sz w:val="22"/>
+          <w:szCs w:val="22"/>
+        </w:rPr>
+      </w:pPr>
+      <w:hyperlink w:anchor="_Toc93525428" w:history="1">
+        <w:r>
+          <w:rPr>
+            <w:rStyle w:val="Hyperlink"/>
+            <w:noProof/>
+          </w:rPr>
+          <w:t>Player roles</w:t>
+        </w:r>
+        <w:r>
+          <w:rPr>
+            <w:noProof/>
+            <w:webHidden/>
+          </w:rPr>
+          <w:tab/>
+        </w:r>
+        <w:r>
+          <w:rPr>
+            <w:noProof/>
+            <w:webHidden/>
+          </w:rPr>
+          <w:fldChar w:fldCharType="begin"/>
+        </w:r>
+        <w:r>
+          <w:rPr>
+            <w:noProof/>
+            <w:webHidden/>
+          </w:rPr>
+          <w:instrText xml:space="preserve"> PAGEREF _Toc93525428 \h </w:instrText>
+        </w:r>
+        <w:r>
+          <w:rPr>
+            <w:noProof/>
+            <w:webHidden/>
+          </w:rPr>
+        </w:r>
+        <w:r>
+          <w:rPr>
+            <w:noProof/>
+            <w:webHidden/>
+          </w:rPr>
+          <w:fldChar w:fldCharType="separate"/>
+        </w:r>
+        <w:r>
+          <w:rPr>
+            <w:noProof/>
+            <w:webHidden/>
+          </w:rPr>
+          <w:t>5</w:t>
+        </w:r>
+        <w:r>
+          <w:rPr>
+            <w:noProof/>
+            <w:webHidden/>
+          </w:rPr>
+          <w:fldChar w:fldCharType="end"/>
+        </w:r>
+      </w:hyperlink>
+    </w:p>
+    <w:p>
+      <w:pPr>
+        <w:pStyle w:val="TOC2"/>
+        <w:rPr>
+          <w:rFonts w:asciiTheme="minorHAnsi" w:hAnsiTheme="minorHAnsi"/>
+          <w:noProof/>
+          <w:sz w:val="22"/>
+          <w:szCs w:val="22"/>
+        </w:rPr>
+      </w:pPr>
+      <w:hyperlink w:anchor="_Toc93525429" w:history="1">
+        <w:r>
+          <w:rPr>
+            <w:rStyle w:val="Hyperlink"/>
+            <w:noProof/>
+          </w:rPr>
+          <w:t>Materials needed</w:t>
+        </w:r>
+        <w:r>
+          <w:rPr>
+            <w:noProof/>
+            <w:webHidden/>
+          </w:rPr>
+          <w:tab/>
+        </w:r>
+        <w:r>
+          <w:rPr>
+            <w:noProof/>
+            <w:webHidden/>
+          </w:rPr>
+          <w:fldChar w:fldCharType="begin"/>
+        </w:r>
+        <w:r>
+          <w:rPr>
+            <w:noProof/>
+            <w:webHidden/>
+          </w:rPr>
+          <w:instrText xml:space="preserve"> PAGEREF _Toc93525429 \h </w:instrText>
+        </w:r>
+        <w:r>
+          <w:rPr>
+            <w:noProof/>
+            <w:webHidden/>
+          </w:rPr>
+        </w:r>
+        <w:r>
+          <w:rPr>
+            <w:noProof/>
+            <w:webHidden/>
+          </w:rPr>
+          <w:fldChar w:fldCharType="separate"/>
+        </w:r>
+        <w:r>
+          <w:rPr>
+            <w:noProof/>
+            <w:webHidden/>
+          </w:rPr>
+          <w:t>5</w:t>
+        </w:r>
+        <w:r>
+          <w:rPr>
+            <w:noProof/>
+            <w:webHidden/>
+          </w:rPr>
+          <w:fldChar w:fldCharType="end"/>
+        </w:r>
+      </w:hyperlink>
+    </w:p>
+    <w:p>
+      <w:pPr>
+        <w:pStyle w:val="TOC2"/>
+        <w:rPr>
+          <w:rFonts w:asciiTheme="minorHAnsi" w:hAnsiTheme="minorHAnsi"/>
+          <w:noProof/>
+          <w:sz w:val="22"/>
+          <w:szCs w:val="22"/>
+        </w:rPr>
+      </w:pPr>
+      <w:hyperlink w:anchor="_Toc93525430" w:history="1">
+        <w:r>
+          <w:rPr>
+            <w:rStyle w:val="Hyperlink"/>
+            <w:noProof/>
+          </w:rPr>
+          <w:t>Characters</w:t>
+        </w:r>
+        <w:r>
+          <w:rPr>
+            <w:noProof/>
+            <w:webHidden/>
+          </w:rPr>
+          <w:tab/>
+        </w:r>
+        <w:r>
+          <w:rPr>
+            <w:noProof/>
+            <w:webHidden/>
+          </w:rPr>
+          <w:fldChar w:fldCharType="begin"/>
+        </w:r>
+        <w:r>
+          <w:rPr>
+            <w:noProof/>
+            <w:webHidden/>
+          </w:rPr>
+          <w:instrText xml:space="preserve"> PAGEREF _Toc93525430 \h </w:instrText>
+        </w:r>
+        <w:r>
+          <w:rPr>
+            <w:noProof/>
+            <w:webHidden/>
+          </w:rPr>
+        </w:r>
+        <w:r>
+          <w:rPr>
+            <w:noProof/>
+            <w:webHidden/>
+          </w:rPr>
+          <w:fldChar w:fldCharType="separate"/>
+        </w:r>
+        <w:r>
+          <w:rPr>
+            <w:noProof/>
+            <w:webHidden/>
+          </w:rPr>
+          <w:t>6</w:t>
         </w:r>
         <w:r>
           <w:rPr>
@@ -423,13 +687,13 @@
           <w:szCs w:val="22"/>
         </w:rPr>
       </w:pPr>
-      <w:hyperlink w:anchor="_Toc93182519" w:history="1">
+      <w:hyperlink w:anchor="_Toc93525431" w:history="1">
         <w:r>
           <w:rPr>
             <w:rStyle w:val="Hyperlink"/>
             <w:noProof/>
           </w:rPr>
-          <w:t>1.</w:t>
+          <w:t>2.</w:t>
         </w:r>
         <w:r>
           <w:rPr>
@@ -446,7 +710,7 @@
             <w:rStyle w:val="Hyperlink"/>
             <w:noProof/>
           </w:rPr>
-          <w:t>Introduction</w:t>
+          <w:t>Traits</w:t>
         </w:r>
         <w:r>
           <w:rPr>
@@ -467,7 +731,7 @@
             <w:noProof/>
             <w:webHidden/>
           </w:rPr>
-          <w:instrText xml:space="preserve"> PAGEREF _Toc93182519 \h </w:instrText>
+          <w:instrText xml:space="preserve"> PAGEREF _Toc93525431 \h </w:instrText>
         </w:r>
         <w:r>
           <w:rPr>
@@ -487,7 +751,7 @@
             <w:noProof/>
             <w:webHidden/>
           </w:rPr>
-          <w:t>5</w:t>
+          <w:t>9</w:t>
         </w:r>
         <w:r>
           <w:rPr>
@@ -508,13 +772,13 @@
           <w:szCs w:val="22"/>
         </w:rPr>
       </w:pPr>
-      <w:hyperlink w:anchor="_Toc93182520" w:history="1">
+      <w:hyperlink w:anchor="_Toc93525432" w:history="1">
         <w:r>
           <w:rPr>
             <w:rStyle w:val="Hyperlink"/>
             <w:noProof/>
           </w:rPr>
-          <w:t>Player roles</w:t>
+          <w:t>Inspiration</w:t>
         </w:r>
         <w:r>
           <w:rPr>
@@ -535,7 +799,7 @@
             <w:noProof/>
             <w:webHidden/>
           </w:rPr>
-          <w:instrText xml:space="preserve"> PAGEREF _Toc93182520 \h </w:instrText>
+          <w:instrText xml:space="preserve"> PAGEREF _Toc93525432 \h </w:instrText>
         </w:r>
         <w:r>
           <w:rPr>
@@ -555,7 +819,7 @@
             <w:noProof/>
             <w:webHidden/>
           </w:rPr>
-          <w:t>5</w:t>
+          <w:t>9</w:t>
         </w:r>
         <w:r>
           <w:rPr>
@@ -576,13 +840,13 @@
           <w:szCs w:val="22"/>
         </w:rPr>
       </w:pPr>
-      <w:hyperlink w:anchor="_Toc93182521" w:history="1">
+      <w:hyperlink w:anchor="_Toc93525433" w:history="1">
         <w:r>
           <w:rPr>
             <w:rStyle w:val="Hyperlink"/>
             <w:noProof/>
           </w:rPr>
-          <w:t>Materials needed</w:t>
+          <w:t>Hindering</w:t>
         </w:r>
         <w:r>
           <w:rPr>
@@ -603,7 +867,7 @@
             <w:noProof/>
             <w:webHidden/>
           </w:rPr>
-          <w:instrText xml:space="preserve"> PAGEREF _Toc93182521 \h </w:instrText>
+          <w:instrText xml:space="preserve"> PAGEREF _Toc93525433 \h </w:instrText>
         </w:r>
         <w:r>
           <w:rPr>
@@ -623,7 +887,7 @@
             <w:noProof/>
             <w:webHidden/>
           </w:rPr>
-          <w:t>5</w:t>
+          <w:t>9</w:t>
         </w:r>
         <w:r>
           <w:rPr>
@@ -644,13 +908,13 @@
           <w:szCs w:val="22"/>
         </w:rPr>
       </w:pPr>
-      <w:hyperlink w:anchor="_Toc93182522" w:history="1">
+      <w:hyperlink w:anchor="_Toc93525434" w:history="1">
         <w:r>
           <w:rPr>
             <w:rStyle w:val="Hyperlink"/>
             <w:noProof/>
           </w:rPr>
-          <w:t>Characters</w:t>
+          <w:t>Ancestries and lineages</w:t>
         </w:r>
         <w:r>
           <w:rPr>
@@ -671,7 +935,7 @@
             <w:noProof/>
             <w:webHidden/>
           </w:rPr>
-          <w:instrText xml:space="preserve"> PAGEREF _Toc93182522 \h </w:instrText>
+          <w:instrText xml:space="preserve"> PAGEREF _Toc93525434 \h </w:instrText>
         </w:r>
         <w:r>
           <w:rPr>
@@ -691,7 +955,7 @@
             <w:noProof/>
             <w:webHidden/>
           </w:rPr>
-          <w:t>6</w:t>
+          <w:t>10</w:t>
         </w:r>
         <w:r>
           <w:rPr>
@@ -717,13 +981,13 @@
           <w:szCs w:val="22"/>
         </w:rPr>
       </w:pPr>
-      <w:hyperlink w:anchor="_Toc93182523" w:history="1">
+      <w:hyperlink w:anchor="_Toc93525435" w:history="1">
         <w:r>
           <w:rPr>
             <w:rStyle w:val="Hyperlink"/>
             <w:noProof/>
           </w:rPr>
-          <w:t>2.</w:t>
+          <w:t>3.</w:t>
         </w:r>
         <w:r>
           <w:rPr>
@@ -740,7 +1004,7 @@
             <w:rStyle w:val="Hyperlink"/>
             <w:noProof/>
           </w:rPr>
-          <w:t>Traits</w:t>
+          <w:t>Skills</w:t>
         </w:r>
         <w:r>
           <w:rPr>
@@ -761,7 +1025,7 @@
             <w:noProof/>
             <w:webHidden/>
           </w:rPr>
-          <w:instrText xml:space="preserve"> PAGEREF _Toc93182523 \h </w:instrText>
+          <w:instrText xml:space="preserve"> PAGEREF _Toc93525435 \h </w:instrText>
         </w:r>
         <w:r>
           <w:rPr>
@@ -781,7 +1045,7 @@
             <w:noProof/>
             <w:webHidden/>
           </w:rPr>
-          <w:t>9</w:t>
+          <w:t>11</w:t>
         </w:r>
         <w:r>
           <w:rPr>
@@ -802,13 +1066,13 @@
           <w:szCs w:val="22"/>
         </w:rPr>
       </w:pPr>
-      <w:hyperlink w:anchor="_Toc93182524" w:history="1">
+      <w:hyperlink w:anchor="_Toc93525436" w:history="1">
         <w:r>
           <w:rPr>
             <w:rStyle w:val="Hyperlink"/>
             <w:noProof/>
           </w:rPr>
-          <w:t>Inspiration</w:t>
+          <w:t>Skill rolls</w:t>
         </w:r>
         <w:r>
           <w:rPr>
@@ -829,7 +1093,7 @@
             <w:noProof/>
             <w:webHidden/>
           </w:rPr>
-          <w:instrText xml:space="preserve"> PAGEREF _Toc93182524 \h </w:instrText>
+          <w:instrText xml:space="preserve"> PAGEREF _Toc93525436 \h </w:instrText>
         </w:r>
         <w:r>
           <w:rPr>
@@ -849,7 +1113,7 @@
             <w:noProof/>
             <w:webHidden/>
           </w:rPr>
-          <w:t>9</w:t>
+          <w:t>11</w:t>
         </w:r>
         <w:r>
           <w:rPr>
@@ -870,13 +1134,13 @@
           <w:szCs w:val="22"/>
         </w:rPr>
       </w:pPr>
-      <w:hyperlink w:anchor="_Toc93182525" w:history="1">
+      <w:hyperlink w:anchor="_Toc93525437" w:history="1">
         <w:r>
           <w:rPr>
             <w:rStyle w:val="Hyperlink"/>
             <w:noProof/>
           </w:rPr>
-          <w:t>Hindering</w:t>
+          <w:t>Skill list</w:t>
         </w:r>
         <w:r>
           <w:rPr>
@@ -897,7 +1161,7 @@
             <w:noProof/>
             <w:webHidden/>
           </w:rPr>
-          <w:instrText xml:space="preserve"> PAGEREF _Toc93182525 \h </w:instrText>
+          <w:instrText xml:space="preserve"> PAGEREF _Toc93525437 \h </w:instrText>
         </w:r>
         <w:r>
           <w:rPr>
@@ -917,75 +1181,7 @@
             <w:noProof/>
             <w:webHidden/>
           </w:rPr>
-          <w:t>9</w:t>
-        </w:r>
-        <w:r>
-          <w:rPr>
-            <w:noProof/>
-            <w:webHidden/>
-          </w:rPr>
-          <w:fldChar w:fldCharType="end"/>
-        </w:r>
-      </w:hyperlink>
-    </w:p>
-    <w:p>
-      <w:pPr>
-        <w:pStyle w:val="TOC2"/>
-        <w:rPr>
-          <w:rFonts w:asciiTheme="minorHAnsi" w:hAnsiTheme="minorHAnsi"/>
-          <w:noProof/>
-          <w:sz w:val="22"/>
-          <w:szCs w:val="22"/>
-        </w:rPr>
-      </w:pPr>
-      <w:hyperlink w:anchor="_Toc93182526" w:history="1">
-        <w:r>
-          <w:rPr>
-            <w:rStyle w:val="Hyperlink"/>
-            <w:noProof/>
-          </w:rPr>
-          <w:t>Ancestries and lineages</w:t>
-        </w:r>
-        <w:r>
-          <w:rPr>
-            <w:noProof/>
-            <w:webHidden/>
-          </w:rPr>
-          <w:tab/>
-        </w:r>
-        <w:r>
-          <w:rPr>
-            <w:noProof/>
-            <w:webHidden/>
-          </w:rPr>
-          <w:fldChar w:fldCharType="begin"/>
-        </w:r>
-        <w:r>
-          <w:rPr>
-            <w:noProof/>
-            <w:webHidden/>
-          </w:rPr>
-          <w:instrText xml:space="preserve"> PAGEREF _Toc93182526 \h </w:instrText>
-        </w:r>
-        <w:r>
-          <w:rPr>
-            <w:noProof/>
-            <w:webHidden/>
-          </w:rPr>
-        </w:r>
-        <w:r>
-          <w:rPr>
-            <w:noProof/>
-            <w:webHidden/>
-          </w:rPr>
-          <w:fldChar w:fldCharType="separate"/>
-        </w:r>
-        <w:r>
-          <w:rPr>
-            <w:noProof/>
-            <w:webHidden/>
-          </w:rPr>
-          <w:t>10</w:t>
+          <w:t>16</w:t>
         </w:r>
         <w:r>
           <w:rPr>
@@ -1011,13 +1207,13 @@
           <w:szCs w:val="22"/>
         </w:rPr>
       </w:pPr>
-      <w:hyperlink w:anchor="_Toc93182527" w:history="1">
+      <w:hyperlink w:anchor="_Toc93525438" w:history="1">
         <w:r>
           <w:rPr>
             <w:rStyle w:val="Hyperlink"/>
             <w:noProof/>
           </w:rPr>
-          <w:t>3.</w:t>
+          <w:t>4.</w:t>
         </w:r>
         <w:r>
           <w:rPr>
@@ -1034,7 +1230,7 @@
             <w:rStyle w:val="Hyperlink"/>
             <w:noProof/>
           </w:rPr>
-          <w:t>Skills</w:t>
+          <w:t>Talents</w:t>
         </w:r>
         <w:r>
           <w:rPr>
@@ -1055,7 +1251,7 @@
             <w:noProof/>
             <w:webHidden/>
           </w:rPr>
-          <w:instrText xml:space="preserve"> PAGEREF _Toc93182527 \h </w:instrText>
+          <w:instrText xml:space="preserve"> PAGEREF _Toc93525438 \h </w:instrText>
         </w:r>
         <w:r>
           <w:rPr>
@@ -1075,7 +1271,7 @@
             <w:noProof/>
             <w:webHidden/>
           </w:rPr>
-          <w:t>11</w:t>
+          <w:t>21</w:t>
         </w:r>
         <w:r>
           <w:rPr>
@@ -1096,13 +1292,13 @@
           <w:szCs w:val="22"/>
         </w:rPr>
       </w:pPr>
-      <w:hyperlink w:anchor="_Toc93182528" w:history="1">
+      <w:hyperlink w:anchor="_Toc93525439" w:history="1">
         <w:r>
           <w:rPr>
             <w:rStyle w:val="Hyperlink"/>
             <w:noProof/>
           </w:rPr>
-          <w:t>Skill rolls</w:t>
+          <w:t>Character talents</w:t>
         </w:r>
         <w:r>
           <w:rPr>
@@ -1123,7 +1319,7 @@
             <w:noProof/>
             <w:webHidden/>
           </w:rPr>
-          <w:instrText xml:space="preserve"> PAGEREF _Toc93182528 \h </w:instrText>
+          <w:instrText xml:space="preserve"> PAGEREF _Toc93525439 \h </w:instrText>
         </w:r>
         <w:r>
           <w:rPr>
@@ -1143,7 +1339,7 @@
             <w:noProof/>
             <w:webHidden/>
           </w:rPr>
-          <w:t>11</w:t>
+          <w:t>21</w:t>
         </w:r>
         <w:r>
           <w:rPr>
@@ -1164,13 +1360,13 @@
           <w:szCs w:val="22"/>
         </w:rPr>
       </w:pPr>
-      <w:hyperlink w:anchor="_Toc93182529" w:history="1">
+      <w:hyperlink w:anchor="_Toc93525440" w:history="1">
         <w:r>
           <w:rPr>
             <w:rStyle w:val="Hyperlink"/>
             <w:noProof/>
           </w:rPr>
-          <w:t>Skill list</w:t>
+          <w:t>Skill talents</w:t>
         </w:r>
         <w:r>
           <w:rPr>
@@ -1191,7 +1387,7 @@
             <w:noProof/>
             <w:webHidden/>
           </w:rPr>
-          <w:instrText xml:space="preserve"> PAGEREF _Toc93182529 \h </w:instrText>
+          <w:instrText xml:space="preserve"> PAGEREF _Toc93525440 \h </w:instrText>
         </w:r>
         <w:r>
           <w:rPr>
@@ -1211,7 +1407,211 @@
             <w:noProof/>
             <w:webHidden/>
           </w:rPr>
-          <w:t>16</w:t>
+          <w:t>22</w:t>
+        </w:r>
+        <w:r>
+          <w:rPr>
+            <w:noProof/>
+            <w:webHidden/>
+          </w:rPr>
+          <w:fldChar w:fldCharType="end"/>
+        </w:r>
+      </w:hyperlink>
+    </w:p>
+    <w:p>
+      <w:pPr>
+        <w:pStyle w:val="TOC2"/>
+        <w:rPr>
+          <w:rFonts w:asciiTheme="minorHAnsi" w:hAnsiTheme="minorHAnsi"/>
+          <w:noProof/>
+          <w:sz w:val="22"/>
+          <w:szCs w:val="22"/>
+        </w:rPr>
+      </w:pPr>
+      <w:hyperlink w:anchor="_Toc93525441" w:history="1">
+        <w:r>
+          <w:rPr>
+            <w:rStyle w:val="Hyperlink"/>
+            <w:noProof/>
+          </w:rPr>
+          <w:t>Combat talents</w:t>
+        </w:r>
+        <w:r>
+          <w:rPr>
+            <w:noProof/>
+            <w:webHidden/>
+          </w:rPr>
+          <w:tab/>
+        </w:r>
+        <w:r>
+          <w:rPr>
+            <w:noProof/>
+            <w:webHidden/>
+          </w:rPr>
+          <w:fldChar w:fldCharType="begin"/>
+        </w:r>
+        <w:r>
+          <w:rPr>
+            <w:noProof/>
+            <w:webHidden/>
+          </w:rPr>
+          <w:instrText xml:space="preserve"> PAGEREF _Toc93525441 \h </w:instrText>
+        </w:r>
+        <w:r>
+          <w:rPr>
+            <w:noProof/>
+            <w:webHidden/>
+          </w:rPr>
+        </w:r>
+        <w:r>
+          <w:rPr>
+            <w:noProof/>
+            <w:webHidden/>
+          </w:rPr>
+          <w:fldChar w:fldCharType="separate"/>
+        </w:r>
+        <w:r>
+          <w:rPr>
+            <w:noProof/>
+            <w:webHidden/>
+          </w:rPr>
+          <w:t>23</w:t>
+        </w:r>
+        <w:r>
+          <w:rPr>
+            <w:noProof/>
+            <w:webHidden/>
+          </w:rPr>
+          <w:fldChar w:fldCharType="end"/>
+        </w:r>
+      </w:hyperlink>
+    </w:p>
+    <w:p>
+      <w:pPr>
+        <w:pStyle w:val="TOC2"/>
+        <w:rPr>
+          <w:rFonts w:asciiTheme="minorHAnsi" w:hAnsiTheme="minorHAnsi"/>
+          <w:noProof/>
+          <w:sz w:val="22"/>
+          <w:szCs w:val="22"/>
+        </w:rPr>
+      </w:pPr>
+      <w:hyperlink w:anchor="_Toc93525442" w:history="1">
+        <w:r>
+          <w:rPr>
+            <w:rStyle w:val="Hyperlink"/>
+            <w:noProof/>
+          </w:rPr>
+          <w:t>Special talents: Alchemy</w:t>
+        </w:r>
+        <w:r>
+          <w:rPr>
+            <w:noProof/>
+            <w:webHidden/>
+          </w:rPr>
+          <w:tab/>
+        </w:r>
+        <w:r>
+          <w:rPr>
+            <w:noProof/>
+            <w:webHidden/>
+          </w:rPr>
+          <w:fldChar w:fldCharType="begin"/>
+        </w:r>
+        <w:r>
+          <w:rPr>
+            <w:noProof/>
+            <w:webHidden/>
+          </w:rPr>
+          <w:instrText xml:space="preserve"> PAGEREF _Toc93525442 \h </w:instrText>
+        </w:r>
+        <w:r>
+          <w:rPr>
+            <w:noProof/>
+            <w:webHidden/>
+          </w:rPr>
+        </w:r>
+        <w:r>
+          <w:rPr>
+            <w:noProof/>
+            <w:webHidden/>
+          </w:rPr>
+          <w:fldChar w:fldCharType="separate"/>
+        </w:r>
+        <w:r>
+          <w:rPr>
+            <w:noProof/>
+            <w:webHidden/>
+          </w:rPr>
+          <w:t>26</w:t>
+        </w:r>
+        <w:r>
+          <w:rPr>
+            <w:noProof/>
+            <w:webHidden/>
+          </w:rPr>
+          <w:fldChar w:fldCharType="end"/>
+        </w:r>
+      </w:hyperlink>
+    </w:p>
+    <w:p>
+      <w:pPr>
+        <w:pStyle w:val="TOC2"/>
+        <w:rPr>
+          <w:rFonts w:asciiTheme="minorHAnsi" w:hAnsiTheme="minorHAnsi"/>
+          <w:noProof/>
+          <w:sz w:val="22"/>
+          <w:szCs w:val="22"/>
+        </w:rPr>
+      </w:pPr>
+      <w:hyperlink w:anchor="_Toc93525443" w:history="1">
+        <w:r>
+          <w:rPr>
+            <w:rStyle w:val="Hyperlink"/>
+            <w:noProof/>
+          </w:rPr>
+          <w:t>Special talents: Sorcery</w:t>
+        </w:r>
+        <w:r>
+          <w:rPr>
+            <w:noProof/>
+            <w:webHidden/>
+          </w:rPr>
+          <w:tab/>
+        </w:r>
+        <w:r>
+          <w:rPr>
+            <w:noProof/>
+            <w:webHidden/>
+          </w:rPr>
+          <w:fldChar w:fldCharType="begin"/>
+        </w:r>
+        <w:r>
+          <w:rPr>
+            <w:noProof/>
+            <w:webHidden/>
+          </w:rPr>
+          <w:instrText xml:space="preserve"> PAGEREF _Toc93525443 \h </w:instrText>
+        </w:r>
+        <w:r>
+          <w:rPr>
+            <w:noProof/>
+            <w:webHidden/>
+          </w:rPr>
+        </w:r>
+        <w:r>
+          <w:rPr>
+            <w:noProof/>
+            <w:webHidden/>
+          </w:rPr>
+          <w:fldChar w:fldCharType="separate"/>
+        </w:r>
+        <w:r>
+          <w:rPr>
+            <w:noProof/>
+            <w:webHidden/>
+          </w:rPr>
+          <w:t>26</w:t>
         </w:r>
         <w:r>
           <w:rPr>
@@ -1237,13 +1637,13 @@
           <w:szCs w:val="22"/>
         </w:rPr>
       </w:pPr>
-      <w:hyperlink w:anchor="_Toc93182530" w:history="1">
+      <w:hyperlink w:anchor="_Toc93525444" w:history="1">
         <w:r>
           <w:rPr>
             <w:rStyle w:val="Hyperlink"/>
             <w:noProof/>
           </w:rPr>
-          <w:t>4.</w:t>
+          <w:t>5.</w:t>
         </w:r>
         <w:r>
           <w:rPr>
@@ -1260,7 +1660,7 @@
             <w:rStyle w:val="Hyperlink"/>
             <w:noProof/>
           </w:rPr>
-          <w:t>Talents</w:t>
+          <w:t>Character creation</w:t>
         </w:r>
         <w:r>
           <w:rPr>
@@ -1281,7 +1681,7 @@
             <w:noProof/>
             <w:webHidden/>
           </w:rPr>
-          <w:instrText xml:space="preserve"> PAGEREF _Toc93182530 \h </w:instrText>
+          <w:instrText xml:space="preserve"> PAGEREF _Toc93525444 \h </w:instrText>
         </w:r>
         <w:r>
           <w:rPr>
@@ -1301,7 +1701,7 @@
             <w:noProof/>
             <w:webHidden/>
           </w:rPr>
-          <w:t>21</w:t>
+          <w:t>28</w:t>
         </w:r>
         <w:r>
           <w:rPr>
@@ -1322,13 +1722,13 @@
           <w:szCs w:val="22"/>
         </w:rPr>
       </w:pPr>
-      <w:hyperlink w:anchor="_Toc93182531" w:history="1">
+      <w:hyperlink w:anchor="_Toc93525445" w:history="1">
         <w:r>
           <w:rPr>
             <w:rStyle w:val="Hyperlink"/>
             <w:noProof/>
           </w:rPr>
-          <w:t>Character talents</w:t>
+          <w:t>Writing down traits</w:t>
         </w:r>
         <w:r>
           <w:rPr>
@@ -1349,7 +1749,7 @@
             <w:noProof/>
             <w:webHidden/>
           </w:rPr>
-          <w:instrText xml:space="preserve"> PAGEREF _Toc93182531 \h </w:instrText>
+          <w:instrText xml:space="preserve"> PAGEREF _Toc93525445 \h </w:instrText>
         </w:r>
         <w:r>
           <w:rPr>
@@ -1369,7 +1769,7 @@
             <w:noProof/>
             <w:webHidden/>
           </w:rPr>
-          <w:t>21</w:t>
+          <w:t>28</w:t>
         </w:r>
         <w:r>
           <w:rPr>
@@ -1390,13 +1790,13 @@
           <w:szCs w:val="22"/>
         </w:rPr>
       </w:pPr>
-      <w:hyperlink w:anchor="_Toc93182532" w:history="1">
+      <w:hyperlink w:anchor="_Toc93525446" w:history="1">
         <w:r>
           <w:rPr>
             <w:rStyle w:val="Hyperlink"/>
             <w:noProof/>
           </w:rPr>
-          <w:t>Skill talents</w:t>
+          <w:t>Assigning skill levels</w:t>
         </w:r>
         <w:r>
           <w:rPr>
@@ -1417,7 +1817,7 @@
             <w:noProof/>
             <w:webHidden/>
           </w:rPr>
-          <w:instrText xml:space="preserve"> PAGEREF _Toc93182532 \h </w:instrText>
+          <w:instrText xml:space="preserve"> PAGEREF _Toc93525446 \h </w:instrText>
         </w:r>
         <w:r>
           <w:rPr>
@@ -1437,7 +1837,7 @@
             <w:noProof/>
             <w:webHidden/>
           </w:rPr>
-          <w:t>22</w:t>
+          <w:t>29</w:t>
         </w:r>
         <w:r>
           <w:rPr>
@@ -1458,13 +1858,13 @@
           <w:szCs w:val="22"/>
         </w:rPr>
       </w:pPr>
-      <w:hyperlink w:anchor="_Toc93182533" w:history="1">
+      <w:hyperlink w:anchor="_Toc93525447" w:history="1">
         <w:r>
           <w:rPr>
             <w:rStyle w:val="Hyperlink"/>
             <w:noProof/>
           </w:rPr>
-          <w:t>Combat talents</w:t>
+          <w:t>Choosing talents</w:t>
         </w:r>
         <w:r>
           <w:rPr>
@@ -1485,7 +1885,7 @@
             <w:noProof/>
             <w:webHidden/>
           </w:rPr>
-          <w:instrText xml:space="preserve"> PAGEREF _Toc93182533 \h </w:instrText>
+          <w:instrText xml:space="preserve"> PAGEREF _Toc93525447 \h </w:instrText>
         </w:r>
         <w:r>
           <w:rPr>
@@ -1505,7 +1905,7 @@
             <w:noProof/>
             <w:webHidden/>
           </w:rPr>
-          <w:t>23</w:t>
+          <w:t>29</w:t>
         </w:r>
         <w:r>
           <w:rPr>
@@ -1526,13 +1926,13 @@
           <w:szCs w:val="22"/>
         </w:rPr>
       </w:pPr>
-      <w:hyperlink w:anchor="_Toc93182534" w:history="1">
+      <w:hyperlink w:anchor="_Toc93525448" w:history="1">
         <w:r>
           <w:rPr>
             <w:rStyle w:val="Hyperlink"/>
             <w:noProof/>
           </w:rPr>
-          <w:t>Special talents: Alchemy</w:t>
+          <w:t>Calculating resiliencies</w:t>
         </w:r>
         <w:r>
           <w:rPr>
@@ -1553,7 +1953,7 @@
             <w:noProof/>
             <w:webHidden/>
           </w:rPr>
-          <w:instrText xml:space="preserve"> PAGEREF _Toc93182534 \h </w:instrText>
+          <w:instrText xml:space="preserve"> PAGEREF _Toc93525448 \h </w:instrText>
         </w:r>
         <w:r>
           <w:rPr>
@@ -1573,7 +1973,7 @@
             <w:noProof/>
             <w:webHidden/>
           </w:rPr>
-          <w:t>26</w:t>
+          <w:t>29</w:t>
         </w:r>
         <w:r>
           <w:rPr>
@@ -1594,13 +1994,13 @@
           <w:szCs w:val="22"/>
         </w:rPr>
       </w:pPr>
-      <w:hyperlink w:anchor="_Toc93182535" w:history="1">
+      <w:hyperlink w:anchor="_Toc93525449" w:history="1">
         <w:r>
           <w:rPr>
             <w:rStyle w:val="Hyperlink"/>
             <w:noProof/>
           </w:rPr>
-          <w:t>Special talents: Sorcery</w:t>
+          <w:t>Acquiring gear</w:t>
         </w:r>
         <w:r>
           <w:rPr>
@@ -1621,7 +2021,7 @@
             <w:noProof/>
             <w:webHidden/>
           </w:rPr>
-          <w:instrText xml:space="preserve"> PAGEREF _Toc93182535 \h </w:instrText>
+          <w:instrText xml:space="preserve"> PAGEREF _Toc93525449 \h </w:instrText>
         </w:r>
         <w:r>
           <w:rPr>
@@ -1641,7 +2041,75 @@
             <w:noProof/>
             <w:webHidden/>
           </w:rPr>
-          <w:t>26</w:t>
+          <w:t>30</w:t>
+        </w:r>
+        <w:r>
+          <w:rPr>
+            <w:noProof/>
+            <w:webHidden/>
+          </w:rPr>
+          <w:fldChar w:fldCharType="end"/>
+        </w:r>
+      </w:hyperlink>
+    </w:p>
+    <w:p>
+      <w:pPr>
+        <w:pStyle w:val="TOC2"/>
+        <w:rPr>
+          <w:rFonts w:asciiTheme="minorHAnsi" w:hAnsiTheme="minorHAnsi"/>
+          <w:noProof/>
+          <w:sz w:val="22"/>
+          <w:szCs w:val="22"/>
+        </w:rPr>
+      </w:pPr>
+      <w:hyperlink w:anchor="_Toc93525450" w:history="1">
+        <w:r>
+          <w:rPr>
+            <w:rStyle w:val="Hyperlink"/>
+            <w:noProof/>
+          </w:rPr>
+          <w:t>Naming them</w:t>
+        </w:r>
+        <w:r>
+          <w:rPr>
+            <w:noProof/>
+            <w:webHidden/>
+          </w:rPr>
+          <w:tab/>
+        </w:r>
+        <w:r>
+          <w:rPr>
+            <w:noProof/>
+            <w:webHidden/>
+          </w:rPr>
+          <w:fldChar w:fldCharType="begin"/>
+        </w:r>
+        <w:r>
+          <w:rPr>
+            <w:noProof/>
+            <w:webHidden/>
+          </w:rPr>
+          <w:instrText xml:space="preserve"> PAGEREF _Toc93525450 \h </w:instrText>
+        </w:r>
+        <w:r>
+          <w:rPr>
+            <w:noProof/>
+            <w:webHidden/>
+          </w:rPr>
+        </w:r>
+        <w:r>
+          <w:rPr>
+            <w:noProof/>
+            <w:webHidden/>
+          </w:rPr>
+          <w:fldChar w:fldCharType="separate"/>
+        </w:r>
+        <w:r>
+          <w:rPr>
+            <w:noProof/>
+            <w:webHidden/>
+          </w:rPr>
+          <w:t>30</w:t>
         </w:r>
         <w:r>
           <w:rPr>
@@ -1667,13 +2135,13 @@
           <w:szCs w:val="22"/>
         </w:rPr>
       </w:pPr>
-      <w:hyperlink w:anchor="_Toc93182536" w:history="1">
+      <w:hyperlink w:anchor="_Toc93525451" w:history="1">
         <w:r>
           <w:rPr>
             <w:rStyle w:val="Hyperlink"/>
             <w:noProof/>
           </w:rPr>
-          <w:t>5.</w:t>
+          <w:t>6.</w:t>
         </w:r>
         <w:r>
           <w:rPr>
@@ -1690,7 +2158,7 @@
             <w:rStyle w:val="Hyperlink"/>
             <w:noProof/>
           </w:rPr>
-          <w:t>Character creation</w:t>
+          <w:t>Damage and conditions</w:t>
         </w:r>
         <w:r>
           <w:rPr>
@@ -1711,7 +2179,7 @@
             <w:noProof/>
             <w:webHidden/>
           </w:rPr>
-          <w:instrText xml:space="preserve"> PAGEREF _Toc93182536 \h </w:instrText>
+          <w:instrText xml:space="preserve"> PAGEREF _Toc93525451 \h </w:instrText>
         </w:r>
         <w:r>
           <w:rPr>
@@ -1731,7 +2199,7 @@
             <w:noProof/>
             <w:webHidden/>
           </w:rPr>
-          <w:t>28</w:t>
+          <w:t>31</w:t>
         </w:r>
         <w:r>
           <w:rPr>
@@ -1752,13 +2220,13 @@
           <w:szCs w:val="22"/>
         </w:rPr>
       </w:pPr>
-      <w:hyperlink w:anchor="_Toc93182537" w:history="1">
+      <w:hyperlink w:anchor="_Toc93525452" w:history="1">
         <w:r>
           <w:rPr>
             <w:rStyle w:val="Hyperlink"/>
             <w:noProof/>
           </w:rPr>
-          <w:t>Writing down traits</w:t>
+          <w:t>Types of conditions</w:t>
         </w:r>
         <w:r>
           <w:rPr>
@@ -1779,7 +2247,7 @@
             <w:noProof/>
             <w:webHidden/>
           </w:rPr>
-          <w:instrText xml:space="preserve"> PAGEREF _Toc93182537 \h </w:instrText>
+          <w:instrText xml:space="preserve"> PAGEREF _Toc93525452 \h </w:instrText>
         </w:r>
         <w:r>
           <w:rPr>
@@ -1799,7 +2267,7 @@
             <w:noProof/>
             <w:webHidden/>
           </w:rPr>
-          <w:t>28</w:t>
+          <w:t>31</w:t>
         </w:r>
         <w:r>
           <w:rPr>
@@ -1820,13 +2288,13 @@
           <w:szCs w:val="22"/>
         </w:rPr>
       </w:pPr>
-      <w:hyperlink w:anchor="_Toc93182538" w:history="1">
+      <w:hyperlink w:anchor="_Toc93525453" w:history="1">
         <w:r>
           <w:rPr>
             <w:rStyle w:val="Hyperlink"/>
             <w:noProof/>
           </w:rPr>
-          <w:t>Assigning skill levels</w:t>
+          <w:t>Taking damage</w:t>
         </w:r>
         <w:r>
           <w:rPr>
@@ -1847,7 +2315,7 @@
             <w:noProof/>
             <w:webHidden/>
           </w:rPr>
-          <w:instrText xml:space="preserve"> PAGEREF _Toc93182538 \h </w:instrText>
+          <w:instrText xml:space="preserve"> PAGEREF _Toc93525453 \h </w:instrText>
         </w:r>
         <w:r>
           <w:rPr>
@@ -1867,7 +2335,7 @@
             <w:noProof/>
             <w:webHidden/>
           </w:rPr>
-          <w:t>29</w:t>
+          <w:t>33</w:t>
         </w:r>
         <w:r>
           <w:rPr>
@@ -1888,13 +2356,13 @@
           <w:szCs w:val="22"/>
         </w:rPr>
       </w:pPr>
-      <w:hyperlink w:anchor="_Toc93182539" w:history="1">
+      <w:hyperlink w:anchor="_Toc93525454" w:history="1">
         <w:r>
           <w:rPr>
             <w:rStyle w:val="Hyperlink"/>
             <w:noProof/>
           </w:rPr>
-          <w:t>Choosing talents</w:t>
+          <w:t>Resilience</w:t>
         </w:r>
         <w:r>
           <w:rPr>
@@ -1915,7 +2383,7 @@
             <w:noProof/>
             <w:webHidden/>
           </w:rPr>
-          <w:instrText xml:space="preserve"> PAGEREF _Toc93182539 \h </w:instrText>
+          <w:instrText xml:space="preserve"> PAGEREF _Toc93525454 \h </w:instrText>
         </w:r>
         <w:r>
           <w:rPr>
@@ -1935,7 +2403,7 @@
             <w:noProof/>
             <w:webHidden/>
           </w:rPr>
-          <w:t>29</w:t>
+          <w:t>34</w:t>
         </w:r>
         <w:r>
           <w:rPr>
@@ -1956,13 +2424,13 @@
           <w:szCs w:val="22"/>
         </w:rPr>
       </w:pPr>
-      <w:hyperlink w:anchor="_Toc93182540" w:history="1">
+      <w:hyperlink w:anchor="_Toc93525455" w:history="1">
         <w:r>
           <w:rPr>
             <w:rStyle w:val="Hyperlink"/>
             <w:noProof/>
           </w:rPr>
-          <w:t>Calculating resiliencies</w:t>
+          <w:t>Recovery</w:t>
         </w:r>
         <w:r>
           <w:rPr>
@@ -1983,7 +2451,7 @@
             <w:noProof/>
             <w:webHidden/>
           </w:rPr>
-          <w:instrText xml:space="preserve"> PAGEREF _Toc93182540 \h </w:instrText>
+          <w:instrText xml:space="preserve"> PAGEREF _Toc93525455 \h </w:instrText>
         </w:r>
         <w:r>
           <w:rPr>
@@ -2003,7 +2471,7 @@
             <w:noProof/>
             <w:webHidden/>
           </w:rPr>
-          <w:t>29</w:t>
+          <w:t>35</w:t>
         </w:r>
         <w:r>
           <w:rPr>
@@ -2024,13 +2492,13 @@
           <w:szCs w:val="22"/>
         </w:rPr>
       </w:pPr>
-      <w:hyperlink w:anchor="_Toc93182541" w:history="1">
+      <w:hyperlink w:anchor="_Toc93525456" w:history="1">
         <w:r>
           <w:rPr>
             <w:rStyle w:val="Hyperlink"/>
             <w:noProof/>
           </w:rPr>
-          <w:t>Acquiring gear</w:t>
+          <w:t>First aid and medical care</w:t>
         </w:r>
         <w:r>
           <w:rPr>
@@ -2051,7 +2519,7 @@
             <w:noProof/>
             <w:webHidden/>
           </w:rPr>
-          <w:instrText xml:space="preserve"> PAGEREF _Toc93182541 \h </w:instrText>
+          <w:instrText xml:space="preserve"> PAGEREF _Toc93525456 \h </w:instrText>
         </w:r>
         <w:r>
           <w:rPr>
@@ -2071,7 +2539,7 @@
             <w:noProof/>
             <w:webHidden/>
           </w:rPr>
-          <w:t>30</w:t>
+          <w:t>36</w:t>
         </w:r>
         <w:r>
           <w:rPr>
@@ -2092,13 +2560,13 @@
           <w:szCs w:val="22"/>
         </w:rPr>
       </w:pPr>
-      <w:hyperlink w:anchor="_Toc93182542" w:history="1">
+      <w:hyperlink w:anchor="_Toc93525457" w:history="1">
         <w:r>
           <w:rPr>
             <w:rStyle w:val="Hyperlink"/>
             <w:noProof/>
           </w:rPr>
-          <w:t>Naming them</w:t>
+          <w:t>Special conditions</w:t>
         </w:r>
         <w:r>
           <w:rPr>
@@ -2119,7 +2587,7 @@
             <w:noProof/>
             <w:webHidden/>
           </w:rPr>
-          <w:instrText xml:space="preserve"> PAGEREF _Toc93182542 \h </w:instrText>
+          <w:instrText xml:space="preserve"> PAGEREF _Toc93525457 \h </w:instrText>
         </w:r>
         <w:r>
           <w:rPr>
@@ -2139,7 +2607,211 @@
             <w:noProof/>
             <w:webHidden/>
           </w:rPr>
-          <w:t>30</w:t>
+          <w:t>37</w:t>
+        </w:r>
+        <w:r>
+          <w:rPr>
+            <w:noProof/>
+            <w:webHidden/>
+          </w:rPr>
+          <w:fldChar w:fldCharType="end"/>
+        </w:r>
+      </w:hyperlink>
+    </w:p>
+    <w:p>
+      <w:pPr>
+        <w:pStyle w:val="TOC2"/>
+        <w:rPr>
+          <w:rFonts w:asciiTheme="minorHAnsi" w:hAnsiTheme="minorHAnsi"/>
+          <w:noProof/>
+          <w:sz w:val="22"/>
+          <w:szCs w:val="22"/>
+        </w:rPr>
+      </w:pPr>
+      <w:hyperlink w:anchor="_Toc93525458" w:history="1">
+        <w:r>
+          <w:rPr>
+            <w:rStyle w:val="Hyperlink"/>
+            <w:noProof/>
+          </w:rPr>
+          <w:t>Fatigue</w:t>
+        </w:r>
+        <w:r>
+          <w:rPr>
+            <w:noProof/>
+            <w:webHidden/>
+          </w:rPr>
+          <w:tab/>
+        </w:r>
+        <w:r>
+          <w:rPr>
+            <w:noProof/>
+            <w:webHidden/>
+          </w:rPr>
+          <w:fldChar w:fldCharType="begin"/>
+        </w:r>
+        <w:r>
+          <w:rPr>
+            <w:noProof/>
+            <w:webHidden/>
+          </w:rPr>
+          <w:instrText xml:space="preserve"> PAGEREF _Toc93525458 \h </w:instrText>
+        </w:r>
+        <w:r>
+          <w:rPr>
+            <w:noProof/>
+            <w:webHidden/>
+          </w:rPr>
+        </w:r>
+        <w:r>
+          <w:rPr>
+            <w:noProof/>
+            <w:webHidden/>
+          </w:rPr>
+          <w:fldChar w:fldCharType="separate"/>
+        </w:r>
+        <w:r>
+          <w:rPr>
+            <w:noProof/>
+            <w:webHidden/>
+          </w:rPr>
+          <w:t>37</w:t>
+        </w:r>
+        <w:r>
+          <w:rPr>
+            <w:noProof/>
+            <w:webHidden/>
+          </w:rPr>
+          <w:fldChar w:fldCharType="end"/>
+        </w:r>
+      </w:hyperlink>
+    </w:p>
+    <w:p>
+      <w:pPr>
+        <w:pStyle w:val="TOC2"/>
+        <w:rPr>
+          <w:rFonts w:asciiTheme="minorHAnsi" w:hAnsiTheme="minorHAnsi"/>
+          <w:noProof/>
+          <w:sz w:val="22"/>
+          <w:szCs w:val="22"/>
+        </w:rPr>
+      </w:pPr>
+      <w:hyperlink w:anchor="_Toc93525459" w:history="1">
+        <w:r>
+          <w:rPr>
+            <w:rStyle w:val="Hyperlink"/>
+            <w:noProof/>
+          </w:rPr>
+          <w:t>Desperation</w:t>
+        </w:r>
+        <w:r>
+          <w:rPr>
+            <w:noProof/>
+            <w:webHidden/>
+          </w:rPr>
+          <w:tab/>
+        </w:r>
+        <w:r>
+          <w:rPr>
+            <w:noProof/>
+            <w:webHidden/>
+          </w:rPr>
+          <w:fldChar w:fldCharType="begin"/>
+        </w:r>
+        <w:r>
+          <w:rPr>
+            <w:noProof/>
+            <w:webHidden/>
+          </w:rPr>
+          <w:instrText xml:space="preserve"> PAGEREF _Toc93525459 \h </w:instrText>
+        </w:r>
+        <w:r>
+          <w:rPr>
+            <w:noProof/>
+            <w:webHidden/>
+          </w:rPr>
+        </w:r>
+        <w:r>
+          <w:rPr>
+            <w:noProof/>
+            <w:webHidden/>
+          </w:rPr>
+          <w:fldChar w:fldCharType="separate"/>
+        </w:r>
+        <w:r>
+          <w:rPr>
+            <w:noProof/>
+            <w:webHidden/>
+          </w:rPr>
+          <w:t>38</w:t>
+        </w:r>
+        <w:r>
+          <w:rPr>
+            <w:noProof/>
+            <w:webHidden/>
+          </w:rPr>
+          <w:fldChar w:fldCharType="end"/>
+        </w:r>
+      </w:hyperlink>
+    </w:p>
+    <w:p>
+      <w:pPr>
+        <w:pStyle w:val="TOC2"/>
+        <w:rPr>
+          <w:rFonts w:asciiTheme="minorHAnsi" w:hAnsiTheme="minorHAnsi"/>
+          <w:noProof/>
+          <w:sz w:val="22"/>
+          <w:szCs w:val="22"/>
+        </w:rPr>
+      </w:pPr>
+      <w:hyperlink w:anchor="_Toc93525460" w:history="1">
+        <w:r>
+          <w:rPr>
+            <w:rStyle w:val="Hyperlink"/>
+            <w:noProof/>
+          </w:rPr>
+          <w:t>What about insanity?</w:t>
+        </w:r>
+        <w:r>
+          <w:rPr>
+            <w:noProof/>
+            <w:webHidden/>
+          </w:rPr>
+          <w:tab/>
+        </w:r>
+        <w:r>
+          <w:rPr>
+            <w:noProof/>
+            <w:webHidden/>
+          </w:rPr>
+          <w:fldChar w:fldCharType="begin"/>
+        </w:r>
+        <w:r>
+          <w:rPr>
+            <w:noProof/>
+            <w:webHidden/>
+          </w:rPr>
+          <w:instrText xml:space="preserve"> PAGEREF _Toc93525460 \h </w:instrText>
+        </w:r>
+        <w:r>
+          <w:rPr>
+            <w:noProof/>
+            <w:webHidden/>
+          </w:rPr>
+        </w:r>
+        <w:r>
+          <w:rPr>
+            <w:noProof/>
+            <w:webHidden/>
+          </w:rPr>
+          <w:fldChar w:fldCharType="separate"/>
+        </w:r>
+        <w:r>
+          <w:rPr>
+            <w:noProof/>
+            <w:webHidden/>
+          </w:rPr>
+          <w:t>39</w:t>
         </w:r>
         <w:r>
           <w:rPr>
@@ -2165,13 +2837,13 @@
           <w:szCs w:val="22"/>
         </w:rPr>
       </w:pPr>
-      <w:hyperlink w:anchor="_Toc93182543" w:history="1">
+      <w:hyperlink w:anchor="_Toc93525461" w:history="1">
         <w:r>
           <w:rPr>
             <w:rStyle w:val="Hyperlink"/>
             <w:noProof/>
           </w:rPr>
-          <w:t>6.</w:t>
+          <w:t>7.</w:t>
         </w:r>
         <w:r>
           <w:rPr>
@@ -2188,7 +2860,7 @@
             <w:rStyle w:val="Hyperlink"/>
             <w:noProof/>
           </w:rPr>
-          <w:t>Damage and conditions</w:t>
+          <w:t>Hits, weapons, and armor</w:t>
         </w:r>
         <w:r>
           <w:rPr>
@@ -2209,7 +2881,7 @@
             <w:noProof/>
             <w:webHidden/>
           </w:rPr>
-          <w:instrText xml:space="preserve"> PAGEREF _Toc93182543 \h </w:instrText>
+          <w:instrText xml:space="preserve"> PAGEREF _Toc93525461 \h </w:instrText>
         </w:r>
         <w:r>
           <w:rPr>
@@ -2229,7 +2901,7 @@
             <w:noProof/>
             <w:webHidden/>
           </w:rPr>
-          <w:t>31</w:t>
+          <w:t>41</w:t>
         </w:r>
         <w:r>
           <w:rPr>
@@ -2250,13 +2922,13 @@
           <w:szCs w:val="22"/>
         </w:rPr>
       </w:pPr>
-      <w:hyperlink w:anchor="_Toc93182544" w:history="1">
+      <w:hyperlink w:anchor="_Toc93525462" w:history="1">
         <w:r>
           <w:rPr>
             <w:rStyle w:val="Hyperlink"/>
             <w:noProof/>
           </w:rPr>
-          <w:t>Types of conditions</w:t>
+          <w:t>Melee weapons</w:t>
         </w:r>
         <w:r>
           <w:rPr>
@@ -2277,7 +2949,7 @@
             <w:noProof/>
             <w:webHidden/>
           </w:rPr>
-          <w:instrText xml:space="preserve"> PAGEREF _Toc93182544 \h </w:instrText>
+          <w:instrText xml:space="preserve"> PAGEREF _Toc93525462 \h </w:instrText>
         </w:r>
         <w:r>
           <w:rPr>
@@ -2297,7 +2969,7 @@
             <w:noProof/>
             <w:webHidden/>
           </w:rPr>
-          <w:t>31</w:t>
+          <w:t>41</w:t>
         </w:r>
         <w:r>
           <w:rPr>
@@ -2318,13 +2990,13 @@
           <w:szCs w:val="22"/>
         </w:rPr>
       </w:pPr>
-      <w:hyperlink w:anchor="_Toc93182545" w:history="1">
+      <w:hyperlink w:anchor="_Toc93525463" w:history="1">
         <w:r>
           <w:rPr>
             <w:rStyle w:val="Hyperlink"/>
             <w:noProof/>
           </w:rPr>
-          <w:t>Taking damage</w:t>
+          <w:t>Ranged weapons</w:t>
         </w:r>
         <w:r>
           <w:rPr>
@@ -2345,7 +3017,7 @@
             <w:noProof/>
             <w:webHidden/>
           </w:rPr>
-          <w:instrText xml:space="preserve"> PAGEREF _Toc93182545 \h </w:instrText>
+          <w:instrText xml:space="preserve"> PAGEREF _Toc93525463 \h </w:instrText>
         </w:r>
         <w:r>
           <w:rPr>
@@ -2365,7 +3037,7 @@
             <w:noProof/>
             <w:webHidden/>
           </w:rPr>
-          <w:t>33</w:t>
+          <w:t>42</w:t>
         </w:r>
         <w:r>
           <w:rPr>
@@ -2386,13 +3058,13 @@
           <w:szCs w:val="22"/>
         </w:rPr>
       </w:pPr>
-      <w:hyperlink w:anchor="_Toc93182546" w:history="1">
+      <w:hyperlink w:anchor="_Toc93525464" w:history="1">
         <w:r>
           <w:rPr>
             <w:rStyle w:val="Hyperlink"/>
             <w:noProof/>
           </w:rPr>
-          <w:t>Resilience</w:t>
+          <w:t>Armor</w:t>
         </w:r>
         <w:r>
           <w:rPr>
@@ -2413,7 +3085,7 @@
             <w:noProof/>
             <w:webHidden/>
           </w:rPr>
-          <w:instrText xml:space="preserve"> PAGEREF _Toc93182546 \h </w:instrText>
+          <w:instrText xml:space="preserve"> PAGEREF _Toc93525464 \h </w:instrText>
         </w:r>
         <w:r>
           <w:rPr>
@@ -2433,7 +3105,7 @@
             <w:noProof/>
             <w:webHidden/>
           </w:rPr>
-          <w:t>34</w:t>
+          <w:t>43</w:t>
         </w:r>
         <w:r>
           <w:rPr>
@@ -2454,13 +3126,13 @@
           <w:szCs w:val="22"/>
         </w:rPr>
       </w:pPr>
-      <w:hyperlink w:anchor="_Toc93182547" w:history="1">
+      <w:hyperlink w:anchor="_Toc93525465" w:history="1">
         <w:r>
           <w:rPr>
             <w:rStyle w:val="Hyperlink"/>
             <w:noProof/>
           </w:rPr>
-          <w:t>Recovery</w:t>
+          <w:t>Mental hits</w:t>
         </w:r>
         <w:r>
           <w:rPr>
@@ -2481,7 +3153,7 @@
             <w:noProof/>
             <w:webHidden/>
           </w:rPr>
-          <w:instrText xml:space="preserve"> PAGEREF _Toc93182547 \h </w:instrText>
+          <w:instrText xml:space="preserve"> PAGEREF _Toc93525465 \h </w:instrText>
         </w:r>
         <w:r>
           <w:rPr>
@@ -2501,347 +3173,7 @@
             <w:noProof/>
             <w:webHidden/>
           </w:rPr>
-          <w:t>35</w:t>
-        </w:r>
-        <w:r>
-          <w:rPr>
-            <w:noProof/>
-            <w:webHidden/>
-          </w:rPr>
-          <w:fldChar w:fldCharType="end"/>
-        </w:r>
-      </w:hyperlink>
-    </w:p>
-    <w:p>
-      <w:pPr>
-        <w:pStyle w:val="TOC2"/>
-        <w:rPr>
-          <w:rFonts w:asciiTheme="minorHAnsi" w:hAnsiTheme="minorHAnsi"/>
-          <w:noProof/>
-          <w:sz w:val="22"/>
-          <w:szCs w:val="22"/>
-        </w:rPr>
-      </w:pPr>
-      <w:hyperlink w:anchor="_Toc93182548" w:history="1">
-        <w:r>
-          <w:rPr>
-            <w:rStyle w:val="Hyperlink"/>
-            <w:noProof/>
-          </w:rPr>
-          <w:t>First aid and medical care</w:t>
-        </w:r>
-        <w:r>
-          <w:rPr>
-            <w:noProof/>
-            <w:webHidden/>
-          </w:rPr>
-          <w:tab/>
-        </w:r>
-        <w:r>
-          <w:rPr>
-            <w:noProof/>
-            <w:webHidden/>
-          </w:rPr>
-          <w:fldChar w:fldCharType="begin"/>
-        </w:r>
-        <w:r>
-          <w:rPr>
-            <w:noProof/>
-            <w:webHidden/>
-          </w:rPr>
-          <w:instrText xml:space="preserve"> PAGEREF _Toc93182548 \h </w:instrText>
-        </w:r>
-        <w:r>
-          <w:rPr>
-            <w:noProof/>
-            <w:webHidden/>
-          </w:rPr>
-        </w:r>
-        <w:r>
-          <w:rPr>
-            <w:noProof/>
-            <w:webHidden/>
-          </w:rPr>
-          <w:fldChar w:fldCharType="separate"/>
-        </w:r>
-        <w:r>
-          <w:rPr>
-            <w:noProof/>
-            <w:webHidden/>
-          </w:rPr>
-          <w:t>36</w:t>
-        </w:r>
-        <w:r>
-          <w:rPr>
-            <w:noProof/>
-            <w:webHidden/>
-          </w:rPr>
-          <w:fldChar w:fldCharType="end"/>
-        </w:r>
-      </w:hyperlink>
-    </w:p>
-    <w:p>
-      <w:pPr>
-        <w:pStyle w:val="TOC2"/>
-        <w:rPr>
-          <w:rFonts w:asciiTheme="minorHAnsi" w:hAnsiTheme="minorHAnsi"/>
-          <w:noProof/>
-          <w:sz w:val="22"/>
-          <w:szCs w:val="22"/>
-        </w:rPr>
-      </w:pPr>
-      <w:hyperlink w:anchor="_Toc93182549" w:history="1">
-        <w:r>
-          <w:rPr>
-            <w:rStyle w:val="Hyperlink"/>
-            <w:noProof/>
-          </w:rPr>
-          <w:t>Special conditions</w:t>
-        </w:r>
-        <w:r>
-          <w:rPr>
-            <w:noProof/>
-            <w:webHidden/>
-          </w:rPr>
-          <w:tab/>
-        </w:r>
-        <w:r>
-          <w:rPr>
-            <w:noProof/>
-            <w:webHidden/>
-          </w:rPr>
-          <w:fldChar w:fldCharType="begin"/>
-        </w:r>
-        <w:r>
-          <w:rPr>
-            <w:noProof/>
-            <w:webHidden/>
-          </w:rPr>
-          <w:instrText xml:space="preserve"> PAGEREF _Toc93182549 \h </w:instrText>
-        </w:r>
-        <w:r>
-          <w:rPr>
-            <w:noProof/>
-            <w:webHidden/>
-          </w:rPr>
-        </w:r>
-        <w:r>
-          <w:rPr>
-            <w:noProof/>
-            <w:webHidden/>
-          </w:rPr>
-          <w:fldChar w:fldCharType="separate"/>
-        </w:r>
-        <w:r>
-          <w:rPr>
-            <w:noProof/>
-            <w:webHidden/>
-          </w:rPr>
-          <w:t>37</w:t>
-        </w:r>
-        <w:r>
-          <w:rPr>
-            <w:noProof/>
-            <w:webHidden/>
-          </w:rPr>
-          <w:fldChar w:fldCharType="end"/>
-        </w:r>
-      </w:hyperlink>
-    </w:p>
-    <w:p>
-      <w:pPr>
-        <w:pStyle w:val="TOC2"/>
-        <w:rPr>
-          <w:rFonts w:asciiTheme="minorHAnsi" w:hAnsiTheme="minorHAnsi"/>
-          <w:noProof/>
-          <w:sz w:val="22"/>
-          <w:szCs w:val="22"/>
-        </w:rPr>
-      </w:pPr>
-      <w:hyperlink w:anchor="_Toc93182550" w:history="1">
-        <w:r>
-          <w:rPr>
-            <w:rStyle w:val="Hyperlink"/>
-            <w:noProof/>
-          </w:rPr>
-          <w:t>Fatigue</w:t>
-        </w:r>
-        <w:r>
-          <w:rPr>
-            <w:noProof/>
-            <w:webHidden/>
-          </w:rPr>
-          <w:tab/>
-        </w:r>
-        <w:r>
-          <w:rPr>
-            <w:noProof/>
-            <w:webHidden/>
-          </w:rPr>
-          <w:fldChar w:fldCharType="begin"/>
-        </w:r>
-        <w:r>
-          <w:rPr>
-            <w:noProof/>
-            <w:webHidden/>
-          </w:rPr>
-          <w:instrText xml:space="preserve"> PAGEREF _Toc93182550 \h </w:instrText>
-        </w:r>
-        <w:r>
-          <w:rPr>
-            <w:noProof/>
-            <w:webHidden/>
-          </w:rPr>
-        </w:r>
-        <w:r>
-          <w:rPr>
-            <w:noProof/>
-            <w:webHidden/>
-          </w:rPr>
-          <w:fldChar w:fldCharType="separate"/>
-        </w:r>
-        <w:r>
-          <w:rPr>
-            <w:noProof/>
-            <w:webHidden/>
-          </w:rPr>
-          <w:t>37</w:t>
-        </w:r>
-        <w:r>
-          <w:rPr>
-            <w:noProof/>
-            <w:webHidden/>
-          </w:rPr>
-          <w:fldChar w:fldCharType="end"/>
-        </w:r>
-      </w:hyperlink>
-    </w:p>
-    <w:p>
-      <w:pPr>
-        <w:pStyle w:val="TOC2"/>
-        <w:rPr>
-          <w:rFonts w:asciiTheme="minorHAnsi" w:hAnsiTheme="minorHAnsi"/>
-          <w:noProof/>
-          <w:sz w:val="22"/>
-          <w:szCs w:val="22"/>
-        </w:rPr>
-      </w:pPr>
-      <w:hyperlink w:anchor="_Toc93182551" w:history="1">
-        <w:r>
-          <w:rPr>
-            <w:rStyle w:val="Hyperlink"/>
-            <w:noProof/>
-          </w:rPr>
-          <w:t>Desperation</w:t>
-        </w:r>
-        <w:r>
-          <w:rPr>
-            <w:noProof/>
-            <w:webHidden/>
-          </w:rPr>
-          <w:tab/>
-        </w:r>
-        <w:r>
-          <w:rPr>
-            <w:noProof/>
-            <w:webHidden/>
-          </w:rPr>
-          <w:fldChar w:fldCharType="begin"/>
-        </w:r>
-        <w:r>
-          <w:rPr>
-            <w:noProof/>
-            <w:webHidden/>
-          </w:rPr>
-          <w:instrText xml:space="preserve"> PAGEREF _Toc93182551 \h </w:instrText>
-        </w:r>
-        <w:r>
-          <w:rPr>
-            <w:noProof/>
-            <w:webHidden/>
-          </w:rPr>
-        </w:r>
-        <w:r>
-          <w:rPr>
-            <w:noProof/>
-            <w:webHidden/>
-          </w:rPr>
-          <w:fldChar w:fldCharType="separate"/>
-        </w:r>
-        <w:r>
-          <w:rPr>
-            <w:noProof/>
-            <w:webHidden/>
-          </w:rPr>
-          <w:t>38</w:t>
-        </w:r>
-        <w:r>
-          <w:rPr>
-            <w:noProof/>
-            <w:webHidden/>
-          </w:rPr>
-          <w:fldChar w:fldCharType="end"/>
-        </w:r>
-      </w:hyperlink>
-    </w:p>
-    <w:p>
-      <w:pPr>
-        <w:pStyle w:val="TOC2"/>
-        <w:rPr>
-          <w:rFonts w:asciiTheme="minorHAnsi" w:hAnsiTheme="minorHAnsi"/>
-          <w:noProof/>
-          <w:sz w:val="22"/>
-          <w:szCs w:val="22"/>
-        </w:rPr>
-      </w:pPr>
-      <w:hyperlink w:anchor="_Toc93182552" w:history="1">
-        <w:r>
-          <w:rPr>
-            <w:rStyle w:val="Hyperlink"/>
-            <w:noProof/>
-          </w:rPr>
-          <w:t>What about insanity?</w:t>
-        </w:r>
-        <w:r>
-          <w:rPr>
-            <w:noProof/>
-            <w:webHidden/>
-          </w:rPr>
-          <w:tab/>
-        </w:r>
-        <w:r>
-          <w:rPr>
-            <w:noProof/>
-            <w:webHidden/>
-          </w:rPr>
-          <w:fldChar w:fldCharType="begin"/>
-        </w:r>
-        <w:r>
-          <w:rPr>
-            <w:noProof/>
-            <w:webHidden/>
-          </w:rPr>
-          <w:instrText xml:space="preserve"> PAGEREF _Toc93182552 \h </w:instrText>
-        </w:r>
-        <w:r>
-          <w:rPr>
-            <w:noProof/>
-            <w:webHidden/>
-          </w:rPr>
-        </w:r>
-        <w:r>
-          <w:rPr>
-            <w:noProof/>
-            <w:webHidden/>
-          </w:rPr>
-          <w:fldChar w:fldCharType="separate"/>
-        </w:r>
-        <w:r>
-          <w:rPr>
-            <w:noProof/>
-            <w:webHidden/>
-          </w:rPr>
-          <w:t>39</w:t>
+          <w:t>44</w:t>
         </w:r>
         <w:r>
           <w:rPr>
@@ -2867,13 +3199,13 @@
           <w:szCs w:val="22"/>
         </w:rPr>
       </w:pPr>
-      <w:hyperlink w:anchor="_Toc93182553" w:history="1">
+      <w:hyperlink w:anchor="_Toc93525466" w:history="1">
         <w:r>
           <w:rPr>
             <w:rStyle w:val="Hyperlink"/>
             <w:noProof/>
           </w:rPr>
-          <w:t>7.</w:t>
+          <w:t>8.</w:t>
         </w:r>
         <w:r>
           <w:rPr>
@@ -2890,7 +3222,7 @@
             <w:rStyle w:val="Hyperlink"/>
             <w:noProof/>
           </w:rPr>
-          <w:t>Hits, weapons, and armor</w:t>
+          <w:t>Gear</w:t>
         </w:r>
         <w:r>
           <w:rPr>
@@ -2911,7 +3243,7 @@
             <w:noProof/>
             <w:webHidden/>
           </w:rPr>
-          <w:instrText xml:space="preserve"> PAGEREF _Toc93182553 \h </w:instrText>
+          <w:instrText xml:space="preserve"> PAGEREF _Toc93525466 \h </w:instrText>
         </w:r>
         <w:r>
           <w:rPr>
@@ -2931,279 +3263,7 @@
             <w:noProof/>
             <w:webHidden/>
           </w:rPr>
-          <w:t>41</w:t>
-        </w:r>
-        <w:r>
-          <w:rPr>
-            <w:noProof/>
-            <w:webHidden/>
-          </w:rPr>
-          <w:fldChar w:fldCharType="end"/>
-        </w:r>
-      </w:hyperlink>
-    </w:p>
-    <w:p>
-      <w:pPr>
-        <w:pStyle w:val="TOC2"/>
-        <w:rPr>
-          <w:rFonts w:asciiTheme="minorHAnsi" w:hAnsiTheme="minorHAnsi"/>
-          <w:noProof/>
-          <w:sz w:val="22"/>
-          <w:szCs w:val="22"/>
-        </w:rPr>
-      </w:pPr>
-      <w:hyperlink w:anchor="_Toc93182554" w:history="1">
-        <w:r>
-          <w:rPr>
-            <w:rStyle w:val="Hyperlink"/>
-            <w:noProof/>
-          </w:rPr>
-          <w:t>Melee weapons</w:t>
-        </w:r>
-        <w:r>
-          <w:rPr>
-            <w:noProof/>
-            <w:webHidden/>
-          </w:rPr>
-          <w:tab/>
-        </w:r>
-        <w:r>
-          <w:rPr>
-            <w:noProof/>
-            <w:webHidden/>
-          </w:rPr>
-          <w:fldChar w:fldCharType="begin"/>
-        </w:r>
-        <w:r>
-          <w:rPr>
-            <w:noProof/>
-            <w:webHidden/>
-          </w:rPr>
-          <w:instrText xml:space="preserve"> PAGEREF _Toc93182554 \h </w:instrText>
-        </w:r>
-        <w:r>
-          <w:rPr>
-            <w:noProof/>
-            <w:webHidden/>
-          </w:rPr>
-        </w:r>
-        <w:r>
-          <w:rPr>
-            <w:noProof/>
-            <w:webHidden/>
-          </w:rPr>
-          <w:fldChar w:fldCharType="separate"/>
-        </w:r>
-        <w:r>
-          <w:rPr>
-            <w:noProof/>
-            <w:webHidden/>
-          </w:rPr>
-          <w:t>41</w:t>
-        </w:r>
-        <w:r>
-          <w:rPr>
-            <w:noProof/>
-            <w:webHidden/>
-          </w:rPr>
-          <w:fldChar w:fldCharType="end"/>
-        </w:r>
-      </w:hyperlink>
-    </w:p>
-    <w:p>
-      <w:pPr>
-        <w:pStyle w:val="TOC2"/>
-        <w:rPr>
-          <w:rFonts w:asciiTheme="minorHAnsi" w:hAnsiTheme="minorHAnsi"/>
-          <w:noProof/>
-          <w:sz w:val="22"/>
-          <w:szCs w:val="22"/>
-        </w:rPr>
-      </w:pPr>
-      <w:hyperlink w:anchor="_Toc93182555" w:history="1">
-        <w:r>
-          <w:rPr>
-            <w:rStyle w:val="Hyperlink"/>
-            <w:noProof/>
-          </w:rPr>
-          <w:t>Ranged weapons</w:t>
-        </w:r>
-        <w:r>
-          <w:rPr>
-            <w:noProof/>
-            <w:webHidden/>
-          </w:rPr>
-          <w:tab/>
-        </w:r>
-        <w:r>
-          <w:rPr>
-            <w:noProof/>
-            <w:webHidden/>
-          </w:rPr>
-          <w:fldChar w:fldCharType="begin"/>
-        </w:r>
-        <w:r>
-          <w:rPr>
-            <w:noProof/>
-            <w:webHidden/>
-          </w:rPr>
-          <w:instrText xml:space="preserve"> PAGEREF _Toc93182555 \h </w:instrText>
-        </w:r>
-        <w:r>
-          <w:rPr>
-            <w:noProof/>
-            <w:webHidden/>
-          </w:rPr>
-        </w:r>
-        <w:r>
-          <w:rPr>
-            <w:noProof/>
-            <w:webHidden/>
-          </w:rPr>
-          <w:fldChar w:fldCharType="separate"/>
-        </w:r>
-        <w:r>
-          <w:rPr>
-            <w:noProof/>
-            <w:webHidden/>
-          </w:rPr>
-          <w:t>42</w:t>
-        </w:r>
-        <w:r>
-          <w:rPr>
-            <w:noProof/>
-            <w:webHidden/>
-          </w:rPr>
-          <w:fldChar w:fldCharType="end"/>
-        </w:r>
-      </w:hyperlink>
-    </w:p>
-    <w:p>
-      <w:pPr>
-        <w:pStyle w:val="TOC2"/>
-        <w:rPr>
-          <w:rFonts w:asciiTheme="minorHAnsi" w:hAnsiTheme="minorHAnsi"/>
-          <w:noProof/>
-          <w:sz w:val="22"/>
-          <w:szCs w:val="22"/>
-        </w:rPr>
-      </w:pPr>
-      <w:hyperlink w:anchor="_Toc93182556" w:history="1">
-        <w:r>
-          <w:rPr>
-            <w:rStyle w:val="Hyperlink"/>
-            <w:noProof/>
-          </w:rPr>
-          <w:t>Armor</w:t>
-        </w:r>
-        <w:r>
-          <w:rPr>
-            <w:noProof/>
-            <w:webHidden/>
-          </w:rPr>
-          <w:tab/>
-        </w:r>
-        <w:r>
-          <w:rPr>
-            <w:noProof/>
-            <w:webHidden/>
-          </w:rPr>
-          <w:fldChar w:fldCharType="begin"/>
-        </w:r>
-        <w:r>
-          <w:rPr>
-            <w:noProof/>
-            <w:webHidden/>
-          </w:rPr>
-          <w:instrText xml:space="preserve"> PAGEREF _Toc93182556 \h </w:instrText>
-        </w:r>
-        <w:r>
-          <w:rPr>
-            <w:noProof/>
-            <w:webHidden/>
-          </w:rPr>
-        </w:r>
-        <w:r>
-          <w:rPr>
-            <w:noProof/>
-            <w:webHidden/>
-          </w:rPr>
-          <w:fldChar w:fldCharType="separate"/>
-        </w:r>
-        <w:r>
-          <w:rPr>
-            <w:noProof/>
-            <w:webHidden/>
-          </w:rPr>
-          <w:t>43</w:t>
-        </w:r>
-        <w:r>
-          <w:rPr>
-            <w:noProof/>
-            <w:webHidden/>
-          </w:rPr>
-          <w:fldChar w:fldCharType="end"/>
-        </w:r>
-      </w:hyperlink>
-    </w:p>
-    <w:p>
-      <w:pPr>
-        <w:pStyle w:val="TOC2"/>
-        <w:rPr>
-          <w:rFonts w:asciiTheme="minorHAnsi" w:hAnsiTheme="minorHAnsi"/>
-          <w:noProof/>
-          <w:sz w:val="22"/>
-          <w:szCs w:val="22"/>
-        </w:rPr>
-      </w:pPr>
-      <w:hyperlink w:anchor="_Toc93182557" w:history="1">
-        <w:r>
-          <w:rPr>
-            <w:rStyle w:val="Hyperlink"/>
-            <w:noProof/>
-          </w:rPr>
-          <w:t>Mental hits</w:t>
-        </w:r>
-        <w:r>
-          <w:rPr>
-            <w:noProof/>
-            <w:webHidden/>
-          </w:rPr>
-          <w:tab/>
-        </w:r>
-        <w:r>
-          <w:rPr>
-            <w:noProof/>
-            <w:webHidden/>
-          </w:rPr>
-          <w:fldChar w:fldCharType="begin"/>
-        </w:r>
-        <w:r>
-          <w:rPr>
-            <w:noProof/>
-            <w:webHidden/>
-          </w:rPr>
-          <w:instrText xml:space="preserve"> PAGEREF _Toc93182557 \h </w:instrText>
-        </w:r>
-        <w:r>
-          <w:rPr>
-            <w:noProof/>
-            <w:webHidden/>
-          </w:rPr>
-        </w:r>
-        <w:r>
-          <w:rPr>
-            <w:noProof/>
-            <w:webHidden/>
-          </w:rPr>
-          <w:fldChar w:fldCharType="separate"/>
-        </w:r>
-        <w:r>
-          <w:rPr>
-            <w:noProof/>
-            <w:webHidden/>
-          </w:rPr>
-          <w:t>44</w:t>
+          <w:t>45</w:t>
         </w:r>
         <w:r>
           <w:rPr>
@@ -3229,13 +3289,13 @@
           <w:szCs w:val="22"/>
         </w:rPr>
       </w:pPr>
-      <w:hyperlink w:anchor="_Toc93182558" w:history="1">
+      <w:hyperlink w:anchor="_Toc93525467" w:history="1">
         <w:r>
           <w:rPr>
             <w:rStyle w:val="Hyperlink"/>
             <w:noProof/>
           </w:rPr>
-          <w:t>8.</w:t>
+          <w:t>9.</w:t>
         </w:r>
         <w:r>
           <w:rPr>
@@ -3252,7 +3312,7 @@
             <w:rStyle w:val="Hyperlink"/>
             <w:noProof/>
           </w:rPr>
-          <w:t>Gear</w:t>
+          <w:t>Sorcery</w:t>
         </w:r>
         <w:r>
           <w:rPr>
@@ -3273,7 +3333,7 @@
             <w:noProof/>
             <w:webHidden/>
           </w:rPr>
-          <w:instrText xml:space="preserve"> PAGEREF _Toc93182558 \h </w:instrText>
+          <w:instrText xml:space="preserve"> PAGEREF _Toc93525467 \h </w:instrText>
         </w:r>
         <w:r>
           <w:rPr>
@@ -3293,7 +3353,619 @@
             <w:noProof/>
             <w:webHidden/>
           </w:rPr>
-          <w:t>45</w:t>
+          <w:t>49</w:t>
+        </w:r>
+        <w:r>
+          <w:rPr>
+            <w:noProof/>
+            <w:webHidden/>
+          </w:rPr>
+          <w:fldChar w:fldCharType="end"/>
+        </w:r>
+      </w:hyperlink>
+    </w:p>
+    <w:p>
+      <w:pPr>
+        <w:pStyle w:val="TOC2"/>
+        <w:rPr>
+          <w:rFonts w:asciiTheme="minorHAnsi" w:hAnsiTheme="minorHAnsi"/>
+          <w:noProof/>
+          <w:sz w:val="22"/>
+          <w:szCs w:val="22"/>
+        </w:rPr>
+      </w:pPr>
+      <w:hyperlink w:anchor="_Toc93525468" w:history="1">
+        <w:r>
+          <w:rPr>
+            <w:rStyle w:val="Hyperlink"/>
+            <w:noProof/>
+          </w:rPr>
+          <w:t>Casting a spell</w:t>
+        </w:r>
+        <w:r>
+          <w:rPr>
+            <w:noProof/>
+            <w:webHidden/>
+          </w:rPr>
+          <w:tab/>
+        </w:r>
+        <w:r>
+          <w:rPr>
+            <w:noProof/>
+            <w:webHidden/>
+          </w:rPr>
+          <w:fldChar w:fldCharType="begin"/>
+        </w:r>
+        <w:r>
+          <w:rPr>
+            <w:noProof/>
+            <w:webHidden/>
+          </w:rPr>
+          <w:instrText xml:space="preserve"> PAGEREF _Toc93525468 \h </w:instrText>
+        </w:r>
+        <w:r>
+          <w:rPr>
+            <w:noProof/>
+            <w:webHidden/>
+          </w:rPr>
+        </w:r>
+        <w:r>
+          <w:rPr>
+            <w:noProof/>
+            <w:webHidden/>
+          </w:rPr>
+          <w:fldChar w:fldCharType="separate"/>
+        </w:r>
+        <w:r>
+          <w:rPr>
+            <w:noProof/>
+            <w:webHidden/>
+          </w:rPr>
+          <w:t>49</w:t>
+        </w:r>
+        <w:r>
+          <w:rPr>
+            <w:noProof/>
+            <w:webHidden/>
+          </w:rPr>
+          <w:fldChar w:fldCharType="end"/>
+        </w:r>
+      </w:hyperlink>
+    </w:p>
+    <w:p>
+      <w:pPr>
+        <w:pStyle w:val="TOC2"/>
+        <w:rPr>
+          <w:rFonts w:asciiTheme="minorHAnsi" w:hAnsiTheme="minorHAnsi"/>
+          <w:noProof/>
+          <w:sz w:val="22"/>
+          <w:szCs w:val="22"/>
+        </w:rPr>
+      </w:pPr>
+      <w:hyperlink w:anchor="_Toc93525469" w:history="1">
+        <w:r>
+          <w:rPr>
+            <w:rStyle w:val="Hyperlink"/>
+            <w:noProof/>
+          </w:rPr>
+          <w:t>Burn</w:t>
+        </w:r>
+        <w:r>
+          <w:rPr>
+            <w:noProof/>
+            <w:webHidden/>
+          </w:rPr>
+          <w:tab/>
+        </w:r>
+        <w:r>
+          <w:rPr>
+            <w:noProof/>
+            <w:webHidden/>
+          </w:rPr>
+          <w:fldChar w:fldCharType="begin"/>
+        </w:r>
+        <w:r>
+          <w:rPr>
+            <w:noProof/>
+            <w:webHidden/>
+          </w:rPr>
+          <w:instrText xml:space="preserve"> PAGEREF _Toc93525469 \h </w:instrText>
+        </w:r>
+        <w:r>
+          <w:rPr>
+            <w:noProof/>
+            <w:webHidden/>
+          </w:rPr>
+        </w:r>
+        <w:r>
+          <w:rPr>
+            <w:noProof/>
+            <w:webHidden/>
+          </w:rPr>
+          <w:fldChar w:fldCharType="separate"/>
+        </w:r>
+        <w:r>
+          <w:rPr>
+            <w:noProof/>
+            <w:webHidden/>
+          </w:rPr>
+          <w:t>50</w:t>
+        </w:r>
+        <w:r>
+          <w:rPr>
+            <w:noProof/>
+            <w:webHidden/>
+          </w:rPr>
+          <w:fldChar w:fldCharType="end"/>
+        </w:r>
+      </w:hyperlink>
+    </w:p>
+    <w:p>
+      <w:pPr>
+        <w:pStyle w:val="TOC2"/>
+        <w:rPr>
+          <w:rFonts w:asciiTheme="minorHAnsi" w:hAnsiTheme="minorHAnsi"/>
+          <w:noProof/>
+          <w:sz w:val="22"/>
+          <w:szCs w:val="22"/>
+        </w:rPr>
+      </w:pPr>
+      <w:hyperlink w:anchor="_Toc93525470" w:history="1">
+        <w:r>
+          <w:rPr>
+            <w:rStyle w:val="Hyperlink"/>
+            <w:noProof/>
+          </w:rPr>
+          <w:t>Minions</w:t>
+        </w:r>
+        <w:r>
+          <w:rPr>
+            <w:noProof/>
+            <w:webHidden/>
+          </w:rPr>
+          <w:tab/>
+        </w:r>
+        <w:r>
+          <w:rPr>
+            <w:noProof/>
+            <w:webHidden/>
+          </w:rPr>
+          <w:fldChar w:fldCharType="begin"/>
+        </w:r>
+        <w:r>
+          <w:rPr>
+            <w:noProof/>
+            <w:webHidden/>
+          </w:rPr>
+          <w:instrText xml:space="preserve"> PAGEREF _Toc93525470 \h </w:instrText>
+        </w:r>
+        <w:r>
+          <w:rPr>
+            <w:noProof/>
+            <w:webHidden/>
+          </w:rPr>
+        </w:r>
+        <w:r>
+          <w:rPr>
+            <w:noProof/>
+            <w:webHidden/>
+          </w:rPr>
+          <w:fldChar w:fldCharType="separate"/>
+        </w:r>
+        <w:r>
+          <w:rPr>
+            <w:noProof/>
+            <w:webHidden/>
+          </w:rPr>
+          <w:t>51</w:t>
+        </w:r>
+        <w:r>
+          <w:rPr>
+            <w:noProof/>
+            <w:webHidden/>
+          </w:rPr>
+          <w:fldChar w:fldCharType="end"/>
+        </w:r>
+      </w:hyperlink>
+    </w:p>
+    <w:p>
+      <w:pPr>
+        <w:pStyle w:val="TOC2"/>
+        <w:rPr>
+          <w:rFonts w:asciiTheme="minorHAnsi" w:hAnsiTheme="minorHAnsi"/>
+          <w:noProof/>
+          <w:sz w:val="22"/>
+          <w:szCs w:val="22"/>
+        </w:rPr>
+      </w:pPr>
+      <w:hyperlink w:anchor="_Toc93525471" w:history="1">
+        <w:r>
+          <w:rPr>
+            <w:rStyle w:val="Hyperlink"/>
+            <w:noProof/>
+          </w:rPr>
+          <w:t>Slots</w:t>
+        </w:r>
+        <w:r>
+          <w:rPr>
+            <w:noProof/>
+            <w:webHidden/>
+          </w:rPr>
+          <w:tab/>
+        </w:r>
+        <w:r>
+          <w:rPr>
+            <w:noProof/>
+            <w:webHidden/>
+          </w:rPr>
+          <w:fldChar w:fldCharType="begin"/>
+        </w:r>
+        <w:r>
+          <w:rPr>
+            <w:noProof/>
+            <w:webHidden/>
+          </w:rPr>
+          <w:instrText xml:space="preserve"> PAGEREF _Toc93525471 \h </w:instrText>
+        </w:r>
+        <w:r>
+          <w:rPr>
+            <w:noProof/>
+            <w:webHidden/>
+          </w:rPr>
+        </w:r>
+        <w:r>
+          <w:rPr>
+            <w:noProof/>
+            <w:webHidden/>
+          </w:rPr>
+          <w:fldChar w:fldCharType="separate"/>
+        </w:r>
+        <w:r>
+          <w:rPr>
+            <w:noProof/>
+            <w:webHidden/>
+          </w:rPr>
+          <w:t>51</w:t>
+        </w:r>
+        <w:r>
+          <w:rPr>
+            <w:noProof/>
+            <w:webHidden/>
+          </w:rPr>
+          <w:fldChar w:fldCharType="end"/>
+        </w:r>
+      </w:hyperlink>
+    </w:p>
+    <w:p>
+      <w:pPr>
+        <w:pStyle w:val="TOC2"/>
+        <w:rPr>
+          <w:rFonts w:asciiTheme="minorHAnsi" w:hAnsiTheme="minorHAnsi"/>
+          <w:noProof/>
+          <w:sz w:val="22"/>
+          <w:szCs w:val="22"/>
+        </w:rPr>
+      </w:pPr>
+      <w:hyperlink w:anchor="_Toc93525472" w:history="1">
+        <w:r>
+          <w:rPr>
+            <w:rStyle w:val="Hyperlink"/>
+            <w:noProof/>
+          </w:rPr>
+          <w:t>Spellbooks</w:t>
+        </w:r>
+        <w:r>
+          <w:rPr>
+            <w:noProof/>
+            <w:webHidden/>
+          </w:rPr>
+          <w:tab/>
+        </w:r>
+        <w:r>
+          <w:rPr>
+            <w:noProof/>
+            <w:webHidden/>
+          </w:rPr>
+          <w:fldChar w:fldCharType="begin"/>
+        </w:r>
+        <w:r>
+          <w:rPr>
+            <w:noProof/>
+            <w:webHidden/>
+          </w:rPr>
+          <w:instrText xml:space="preserve"> PAGEREF _Toc93525472 \h </w:instrText>
+        </w:r>
+        <w:r>
+          <w:rPr>
+            <w:noProof/>
+            <w:webHidden/>
+          </w:rPr>
+        </w:r>
+        <w:r>
+          <w:rPr>
+            <w:noProof/>
+            <w:webHidden/>
+          </w:rPr>
+          <w:fldChar w:fldCharType="separate"/>
+        </w:r>
+        <w:r>
+          <w:rPr>
+            <w:noProof/>
+            <w:webHidden/>
+          </w:rPr>
+          <w:t>51</w:t>
+        </w:r>
+        <w:r>
+          <w:rPr>
+            <w:noProof/>
+            <w:webHidden/>
+          </w:rPr>
+          <w:fldChar w:fldCharType="end"/>
+        </w:r>
+      </w:hyperlink>
+    </w:p>
+    <w:p>
+      <w:pPr>
+        <w:pStyle w:val="TOC2"/>
+        <w:rPr>
+          <w:rFonts w:asciiTheme="minorHAnsi" w:hAnsiTheme="minorHAnsi"/>
+          <w:noProof/>
+          <w:sz w:val="22"/>
+          <w:szCs w:val="22"/>
+        </w:rPr>
+      </w:pPr>
+      <w:hyperlink w:anchor="_Toc93525473" w:history="1">
+        <w:r>
+          <w:rPr>
+            <w:rStyle w:val="Hyperlink"/>
+            <w:noProof/>
+          </w:rPr>
+          <w:t>Memorization</w:t>
+        </w:r>
+        <w:r>
+          <w:rPr>
+            <w:noProof/>
+            <w:webHidden/>
+          </w:rPr>
+          <w:tab/>
+        </w:r>
+        <w:r>
+          <w:rPr>
+            <w:noProof/>
+            <w:webHidden/>
+          </w:rPr>
+          <w:fldChar w:fldCharType="begin"/>
+        </w:r>
+        <w:r>
+          <w:rPr>
+            <w:noProof/>
+            <w:webHidden/>
+          </w:rPr>
+          <w:instrText xml:space="preserve"> PAGEREF _Toc93525473 \h </w:instrText>
+        </w:r>
+        <w:r>
+          <w:rPr>
+            <w:noProof/>
+            <w:webHidden/>
+          </w:rPr>
+        </w:r>
+        <w:r>
+          <w:rPr>
+            <w:noProof/>
+            <w:webHidden/>
+          </w:rPr>
+          <w:fldChar w:fldCharType="separate"/>
+        </w:r>
+        <w:r>
+          <w:rPr>
+            <w:noProof/>
+            <w:webHidden/>
+          </w:rPr>
+          <w:t>52</w:t>
+        </w:r>
+        <w:r>
+          <w:rPr>
+            <w:noProof/>
+            <w:webHidden/>
+          </w:rPr>
+          <w:fldChar w:fldCharType="end"/>
+        </w:r>
+      </w:hyperlink>
+    </w:p>
+    <w:p>
+      <w:pPr>
+        <w:pStyle w:val="TOC2"/>
+        <w:rPr>
+          <w:rFonts w:asciiTheme="minorHAnsi" w:hAnsiTheme="minorHAnsi"/>
+          <w:noProof/>
+          <w:sz w:val="22"/>
+          <w:szCs w:val="22"/>
+        </w:rPr>
+      </w:pPr>
+      <w:hyperlink w:anchor="_Toc93525474" w:history="1">
+        <w:r>
+          <w:rPr>
+            <w:rStyle w:val="Hyperlink"/>
+            <w:noProof/>
+          </w:rPr>
+          <w:t>Spells (complexity 1)</w:t>
+        </w:r>
+        <w:r>
+          <w:rPr>
+            <w:noProof/>
+            <w:webHidden/>
+          </w:rPr>
+          <w:tab/>
+        </w:r>
+        <w:r>
+          <w:rPr>
+            <w:noProof/>
+            <w:webHidden/>
+          </w:rPr>
+          <w:fldChar w:fldCharType="begin"/>
+        </w:r>
+        <w:r>
+          <w:rPr>
+            <w:noProof/>
+            <w:webHidden/>
+          </w:rPr>
+          <w:instrText xml:space="preserve"> PAGEREF _Toc93525474 \h </w:instrText>
+        </w:r>
+        <w:r>
+          <w:rPr>
+            <w:noProof/>
+            <w:webHidden/>
+          </w:rPr>
+        </w:r>
+        <w:r>
+          <w:rPr>
+            <w:noProof/>
+            <w:webHidden/>
+          </w:rPr>
+          <w:fldChar w:fldCharType="separate"/>
+        </w:r>
+        <w:r>
+          <w:rPr>
+            <w:noProof/>
+            <w:webHidden/>
+          </w:rPr>
+          <w:t>52</w:t>
+        </w:r>
+        <w:r>
+          <w:rPr>
+            <w:noProof/>
+            <w:webHidden/>
+          </w:rPr>
+          <w:fldChar w:fldCharType="end"/>
+        </w:r>
+      </w:hyperlink>
+    </w:p>
+    <w:p>
+      <w:pPr>
+        <w:pStyle w:val="TOC2"/>
+        <w:rPr>
+          <w:rFonts w:asciiTheme="minorHAnsi" w:hAnsiTheme="minorHAnsi"/>
+          <w:noProof/>
+          <w:sz w:val="22"/>
+          <w:szCs w:val="22"/>
+        </w:rPr>
+      </w:pPr>
+      <w:hyperlink w:anchor="_Toc93525475" w:history="1">
+        <w:r>
+          <w:rPr>
+            <w:rStyle w:val="Hyperlink"/>
+            <w:noProof/>
+          </w:rPr>
+          <w:t>Spells (complexity 2)</w:t>
+        </w:r>
+        <w:r>
+          <w:rPr>
+            <w:noProof/>
+            <w:webHidden/>
+          </w:rPr>
+          <w:tab/>
+        </w:r>
+        <w:r>
+          <w:rPr>
+            <w:noProof/>
+            <w:webHidden/>
+          </w:rPr>
+          <w:fldChar w:fldCharType="begin"/>
+        </w:r>
+        <w:r>
+          <w:rPr>
+            <w:noProof/>
+            <w:webHidden/>
+          </w:rPr>
+          <w:instrText xml:space="preserve"> PAGEREF _Toc93525475 \h </w:instrText>
+        </w:r>
+        <w:r>
+          <w:rPr>
+            <w:noProof/>
+            <w:webHidden/>
+          </w:rPr>
+        </w:r>
+        <w:r>
+          <w:rPr>
+            <w:noProof/>
+            <w:webHidden/>
+          </w:rPr>
+          <w:fldChar w:fldCharType="separate"/>
+        </w:r>
+        <w:r>
+          <w:rPr>
+            <w:noProof/>
+            <w:webHidden/>
+          </w:rPr>
+          <w:t>57</w:t>
+        </w:r>
+        <w:r>
+          <w:rPr>
+            <w:noProof/>
+            <w:webHidden/>
+          </w:rPr>
+          <w:fldChar w:fldCharType="end"/>
+        </w:r>
+      </w:hyperlink>
+    </w:p>
+    <w:p>
+      <w:pPr>
+        <w:pStyle w:val="TOC2"/>
+        <w:rPr>
+          <w:rFonts w:asciiTheme="minorHAnsi" w:hAnsiTheme="minorHAnsi"/>
+          <w:noProof/>
+          <w:sz w:val="22"/>
+          <w:szCs w:val="22"/>
+        </w:rPr>
+      </w:pPr>
+      <w:hyperlink w:anchor="_Toc93525476" w:history="1">
+        <w:r>
+          <w:rPr>
+            <w:rStyle w:val="Hyperlink"/>
+            <w:noProof/>
+          </w:rPr>
+          <w:t>Ritual spells</w:t>
+        </w:r>
+        <w:r>
+          <w:rPr>
+            <w:noProof/>
+            <w:webHidden/>
+          </w:rPr>
+          <w:tab/>
+        </w:r>
+        <w:r>
+          <w:rPr>
+            <w:noProof/>
+            <w:webHidden/>
+          </w:rPr>
+          <w:fldChar w:fldCharType="begin"/>
+        </w:r>
+        <w:r>
+          <w:rPr>
+            <w:noProof/>
+            <w:webHidden/>
+          </w:rPr>
+          <w:instrText xml:space="preserve"> PAGEREF _Toc93525476 \h </w:instrText>
+        </w:r>
+        <w:r>
+          <w:rPr>
+            <w:noProof/>
+            <w:webHidden/>
+          </w:rPr>
+        </w:r>
+        <w:r>
+          <w:rPr>
+            <w:noProof/>
+            <w:webHidden/>
+          </w:rPr>
+          <w:fldChar w:fldCharType="separate"/>
+        </w:r>
+        <w:r>
+          <w:rPr>
+            <w:noProof/>
+            <w:webHidden/>
+          </w:rPr>
+          <w:t>61</w:t>
         </w:r>
         <w:r>
           <w:rPr>
@@ -3319,13 +3991,13 @@
           <w:szCs w:val="22"/>
         </w:rPr>
       </w:pPr>
-      <w:hyperlink w:anchor="_Toc93182559" w:history="1">
+      <w:hyperlink w:anchor="_Toc93525477" w:history="1">
         <w:r>
           <w:rPr>
             <w:rStyle w:val="Hyperlink"/>
             <w:noProof/>
           </w:rPr>
-          <w:t>9.</w:t>
+          <w:t>10.</w:t>
         </w:r>
         <w:r>
           <w:rPr>
@@ -3342,7 +4014,7 @@
             <w:rStyle w:val="Hyperlink"/>
             <w:noProof/>
           </w:rPr>
-          <w:t>Sorcery</w:t>
+          <w:t>Running the game</w:t>
         </w:r>
         <w:r>
           <w:rPr>
@@ -3363,7 +4035,7 @@
             <w:noProof/>
             <w:webHidden/>
           </w:rPr>
-          <w:instrText xml:space="preserve"> PAGEREF _Toc93182559 \h </w:instrText>
+          <w:instrText xml:space="preserve"> PAGEREF _Toc93525477 \h </w:instrText>
         </w:r>
         <w:r>
           <w:rPr>
@@ -3383,7 +4055,7 @@
             <w:noProof/>
             <w:webHidden/>
           </w:rPr>
-          <w:t>49</w:t>
+          <w:t>63</w:t>
         </w:r>
         <w:r>
           <w:rPr>
@@ -3404,13 +4076,13 @@
           <w:szCs w:val="22"/>
         </w:rPr>
       </w:pPr>
-      <w:hyperlink w:anchor="_Toc93182560" w:history="1">
+      <w:hyperlink w:anchor="_Toc93525478" w:history="1">
         <w:r>
           <w:rPr>
             <w:rStyle w:val="Hyperlink"/>
             <w:noProof/>
           </w:rPr>
-          <w:t>Casting a spell</w:t>
+          <w:t>Time and distance</w:t>
         </w:r>
         <w:r>
           <w:rPr>
@@ -3431,7 +4103,7 @@
             <w:noProof/>
             <w:webHidden/>
           </w:rPr>
-          <w:instrText xml:space="preserve"> PAGEREF _Toc93182560 \h </w:instrText>
+          <w:instrText xml:space="preserve"> PAGEREF _Toc93525478 \h </w:instrText>
         </w:r>
         <w:r>
           <w:rPr>
@@ -3451,7 +4123,7 @@
             <w:noProof/>
             <w:webHidden/>
           </w:rPr>
-          <w:t>49</w:t>
+          <w:t>63</w:t>
         </w:r>
         <w:r>
           <w:rPr>
@@ -3472,13 +4144,13 @@
           <w:szCs w:val="22"/>
         </w:rPr>
       </w:pPr>
-      <w:hyperlink w:anchor="_Toc93182561" w:history="1">
+      <w:hyperlink w:anchor="_Toc93525479" w:history="1">
         <w:r>
           <w:rPr>
             <w:rStyle w:val="Hyperlink"/>
             <w:noProof/>
           </w:rPr>
-          <w:t>Burn</w:t>
+          <w:t>Light</w:t>
         </w:r>
         <w:r>
           <w:rPr>
@@ -3499,7 +4171,7 @@
             <w:noProof/>
             <w:webHidden/>
           </w:rPr>
-          <w:instrText xml:space="preserve"> PAGEREF _Toc93182561 \h </w:instrText>
+          <w:instrText xml:space="preserve"> PAGEREF _Toc93525479 \h </w:instrText>
         </w:r>
         <w:r>
           <w:rPr>
@@ -3519,7 +4191,7 @@
             <w:noProof/>
             <w:webHidden/>
           </w:rPr>
-          <w:t>50</w:t>
+          <w:t>64</w:t>
         </w:r>
         <w:r>
           <w:rPr>
@@ -3540,13 +4212,13 @@
           <w:szCs w:val="22"/>
         </w:rPr>
       </w:pPr>
-      <w:hyperlink w:anchor="_Toc93182562" w:history="1">
+      <w:hyperlink w:anchor="_Toc93525480" w:history="1">
         <w:r>
           <w:rPr>
             <w:rStyle w:val="Hyperlink"/>
             <w:noProof/>
           </w:rPr>
-          <w:t>Minions</w:t>
+          <w:t>Adventuring on a schedule</w:t>
         </w:r>
         <w:r>
           <w:rPr>
@@ -3567,7 +4239,7 @@
             <w:noProof/>
             <w:webHidden/>
           </w:rPr>
-          <w:instrText xml:space="preserve"> PAGEREF _Toc93182562 \h </w:instrText>
+          <w:instrText xml:space="preserve"> PAGEREF _Toc93525480 \h </w:instrText>
         </w:r>
         <w:r>
           <w:rPr>
@@ -3587,7 +4259,7 @@
             <w:noProof/>
             <w:webHidden/>
           </w:rPr>
-          <w:t>51</w:t>
+          <w:t>65</w:t>
         </w:r>
         <w:r>
           <w:rPr>
@@ -3608,13 +4280,13 @@
           <w:szCs w:val="22"/>
         </w:rPr>
       </w:pPr>
-      <w:hyperlink w:anchor="_Toc93182563" w:history="1">
+      <w:hyperlink w:anchor="_Toc93525481" w:history="1">
         <w:r>
           <w:rPr>
             <w:rStyle w:val="Hyperlink"/>
             <w:noProof/>
           </w:rPr>
-          <w:t>Slots</w:t>
+          <w:t>Minor rest phase</w:t>
         </w:r>
         <w:r>
           <w:rPr>
@@ -3635,7 +4307,7 @@
             <w:noProof/>
             <w:webHidden/>
           </w:rPr>
-          <w:instrText xml:space="preserve"> PAGEREF _Toc93182563 \h </w:instrText>
+          <w:instrText xml:space="preserve"> PAGEREF _Toc93525481 \h </w:instrText>
         </w:r>
         <w:r>
           <w:rPr>
@@ -3655,7 +4327,7 @@
             <w:noProof/>
             <w:webHidden/>
           </w:rPr>
-          <w:t>51</w:t>
+          <w:t>65</w:t>
         </w:r>
         <w:r>
           <w:rPr>
@@ -3676,13 +4348,13 @@
           <w:szCs w:val="22"/>
         </w:rPr>
       </w:pPr>
-      <w:hyperlink w:anchor="_Toc93182564" w:history="1">
+      <w:hyperlink w:anchor="_Toc93525482" w:history="1">
         <w:r>
           <w:rPr>
             <w:rStyle w:val="Hyperlink"/>
             <w:noProof/>
           </w:rPr>
-          <w:t>Spellbooks</w:t>
+          <w:t>Major rest phase</w:t>
         </w:r>
         <w:r>
           <w:rPr>
@@ -3703,7 +4375,7 @@
             <w:noProof/>
             <w:webHidden/>
           </w:rPr>
-          <w:instrText xml:space="preserve"> PAGEREF _Toc93182564 \h </w:instrText>
+          <w:instrText xml:space="preserve"> PAGEREF _Toc93525482 \h </w:instrText>
         </w:r>
         <w:r>
           <w:rPr>
@@ -3723,7 +4395,7 @@
             <w:noProof/>
             <w:webHidden/>
           </w:rPr>
-          <w:t>51</w:t>
+          <w:t>66</w:t>
         </w:r>
         <w:r>
           <w:rPr>
@@ -3744,13 +4416,13 @@
           <w:szCs w:val="22"/>
         </w:rPr>
       </w:pPr>
-      <w:hyperlink w:anchor="_Toc93182565" w:history="1">
+      <w:hyperlink w:anchor="_Toc93525483" w:history="1">
         <w:r>
           <w:rPr>
             <w:rStyle w:val="Hyperlink"/>
             <w:noProof/>
           </w:rPr>
-          <w:t>Memorization</w:t>
+          <w:t>Simple food and light</w:t>
         </w:r>
         <w:r>
           <w:rPr>
@@ -3771,7 +4443,7 @@
             <w:noProof/>
             <w:webHidden/>
           </w:rPr>
-          <w:instrText xml:space="preserve"> PAGEREF _Toc93182565 \h </w:instrText>
+          <w:instrText xml:space="preserve"> PAGEREF _Toc93525483 \h </w:instrText>
         </w:r>
         <w:r>
           <w:rPr>
@@ -3791,211 +4463,7 @@
             <w:noProof/>
             <w:webHidden/>
           </w:rPr>
-          <w:t>52</w:t>
-        </w:r>
-        <w:r>
-          <w:rPr>
-            <w:noProof/>
-            <w:webHidden/>
-          </w:rPr>
-          <w:fldChar w:fldCharType="end"/>
-        </w:r>
-      </w:hyperlink>
-    </w:p>
-    <w:p>
-      <w:pPr>
-        <w:pStyle w:val="TOC2"/>
-        <w:rPr>
-          <w:rFonts w:asciiTheme="minorHAnsi" w:hAnsiTheme="minorHAnsi"/>
-          <w:noProof/>
-          <w:sz w:val="22"/>
-          <w:szCs w:val="22"/>
-        </w:rPr>
-      </w:pPr>
-      <w:hyperlink w:anchor="_Toc93182566" w:history="1">
-        <w:r>
-          <w:rPr>
-            <w:rStyle w:val="Hyperlink"/>
-            <w:noProof/>
-          </w:rPr>
-          <w:t>Spells (complexity 1)</w:t>
-        </w:r>
-        <w:r>
-          <w:rPr>
-            <w:noProof/>
-            <w:webHidden/>
-          </w:rPr>
-          <w:tab/>
-        </w:r>
-        <w:r>
-          <w:rPr>
-            <w:noProof/>
-            <w:webHidden/>
-          </w:rPr>
-          <w:fldChar w:fldCharType="begin"/>
-        </w:r>
-        <w:r>
-          <w:rPr>
-            <w:noProof/>
-            <w:webHidden/>
-          </w:rPr>
-          <w:instrText xml:space="preserve"> PAGEREF _Toc93182566 \h </w:instrText>
-        </w:r>
-        <w:r>
-          <w:rPr>
-            <w:noProof/>
-            <w:webHidden/>
-          </w:rPr>
-        </w:r>
-        <w:r>
-          <w:rPr>
-            <w:noProof/>
-            <w:webHidden/>
-          </w:rPr>
-          <w:fldChar w:fldCharType="separate"/>
-        </w:r>
-        <w:r>
-          <w:rPr>
-            <w:noProof/>
-            <w:webHidden/>
-          </w:rPr>
-          <w:t>52</w:t>
-        </w:r>
-        <w:r>
-          <w:rPr>
-            <w:noProof/>
-            <w:webHidden/>
-          </w:rPr>
-          <w:fldChar w:fldCharType="end"/>
-        </w:r>
-      </w:hyperlink>
-    </w:p>
-    <w:p>
-      <w:pPr>
-        <w:pStyle w:val="TOC2"/>
-        <w:rPr>
-          <w:rFonts w:asciiTheme="minorHAnsi" w:hAnsiTheme="minorHAnsi"/>
-          <w:noProof/>
-          <w:sz w:val="22"/>
-          <w:szCs w:val="22"/>
-        </w:rPr>
-      </w:pPr>
-      <w:hyperlink w:anchor="_Toc93182567" w:history="1">
-        <w:r>
-          <w:rPr>
-            <w:rStyle w:val="Hyperlink"/>
-            <w:noProof/>
-          </w:rPr>
-          <w:t>Spells (complexity 2)</w:t>
-        </w:r>
-        <w:r>
-          <w:rPr>
-            <w:noProof/>
-            <w:webHidden/>
-          </w:rPr>
-          <w:tab/>
-        </w:r>
-        <w:r>
-          <w:rPr>
-            <w:noProof/>
-            <w:webHidden/>
-          </w:rPr>
-          <w:fldChar w:fldCharType="begin"/>
-        </w:r>
-        <w:r>
-          <w:rPr>
-            <w:noProof/>
-            <w:webHidden/>
-          </w:rPr>
-          <w:instrText xml:space="preserve"> PAGEREF _Toc93182567 \h </w:instrText>
-        </w:r>
-        <w:r>
-          <w:rPr>
-            <w:noProof/>
-            <w:webHidden/>
-          </w:rPr>
-        </w:r>
-        <w:r>
-          <w:rPr>
-            <w:noProof/>
-            <w:webHidden/>
-          </w:rPr>
-          <w:fldChar w:fldCharType="separate"/>
-        </w:r>
-        <w:r>
-          <w:rPr>
-            <w:noProof/>
-            <w:webHidden/>
-          </w:rPr>
-          <w:t>57</w:t>
-        </w:r>
-        <w:r>
-          <w:rPr>
-            <w:noProof/>
-            <w:webHidden/>
-          </w:rPr>
-          <w:fldChar w:fldCharType="end"/>
-        </w:r>
-      </w:hyperlink>
-    </w:p>
-    <w:p>
-      <w:pPr>
-        <w:pStyle w:val="TOC2"/>
-        <w:rPr>
-          <w:rFonts w:asciiTheme="minorHAnsi" w:hAnsiTheme="minorHAnsi"/>
-          <w:noProof/>
-          <w:sz w:val="22"/>
-          <w:szCs w:val="22"/>
-        </w:rPr>
-      </w:pPr>
-      <w:hyperlink w:anchor="_Toc93182568" w:history="1">
-        <w:r>
-          <w:rPr>
-            <w:rStyle w:val="Hyperlink"/>
-            <w:noProof/>
-          </w:rPr>
-          <w:t>Ritual spells</w:t>
-        </w:r>
-        <w:r>
-          <w:rPr>
-            <w:noProof/>
-            <w:webHidden/>
-          </w:rPr>
-          <w:tab/>
-        </w:r>
-        <w:r>
-          <w:rPr>
-            <w:noProof/>
-            <w:webHidden/>
-          </w:rPr>
-          <w:fldChar w:fldCharType="begin"/>
-        </w:r>
-        <w:r>
-          <w:rPr>
-            <w:noProof/>
-            <w:webHidden/>
-          </w:rPr>
-          <w:instrText xml:space="preserve"> PAGEREF _Toc93182568 \h </w:instrText>
-        </w:r>
-        <w:r>
-          <w:rPr>
-            <w:noProof/>
-            <w:webHidden/>
-          </w:rPr>
-        </w:r>
-        <w:r>
-          <w:rPr>
-            <w:noProof/>
-            <w:webHidden/>
-          </w:rPr>
-          <w:fldChar w:fldCharType="separate"/>
-        </w:r>
-        <w:r>
-          <w:rPr>
-            <w:noProof/>
-            <w:webHidden/>
-          </w:rPr>
-          <w:t>61</w:t>
+          <w:t>67</w:t>
         </w:r>
         <w:r>
           <w:rPr>
@@ -4021,13 +4489,13 @@
           <w:szCs w:val="22"/>
         </w:rPr>
       </w:pPr>
-      <w:hyperlink w:anchor="_Toc93182569" w:history="1">
+      <w:hyperlink w:anchor="_Toc93525484" w:history="1">
         <w:r>
           <w:rPr>
             <w:rStyle w:val="Hyperlink"/>
             <w:noProof/>
           </w:rPr>
-          <w:t>10.</w:t>
+          <w:t>11.</w:t>
         </w:r>
         <w:r>
           <w:rPr>
@@ -4044,7 +4512,7 @@
             <w:rStyle w:val="Hyperlink"/>
             <w:noProof/>
           </w:rPr>
-          <w:t>Running the game</w:t>
+          <w:t>End of session</w:t>
         </w:r>
         <w:r>
           <w:rPr>
@@ -4065,7 +4533,7 @@
             <w:noProof/>
             <w:webHidden/>
           </w:rPr>
-          <w:instrText xml:space="preserve"> PAGEREF _Toc93182569 \h </w:instrText>
+          <w:instrText xml:space="preserve"> PAGEREF _Toc93525484 \h </w:instrText>
         </w:r>
         <w:r>
           <w:rPr>
@@ -4085,415 +4553,7 @@
             <w:noProof/>
             <w:webHidden/>
           </w:rPr>
-          <w:t>63</w:t>
-        </w:r>
-        <w:r>
-          <w:rPr>
-            <w:noProof/>
-            <w:webHidden/>
-          </w:rPr>
-          <w:fldChar w:fldCharType="end"/>
-        </w:r>
-      </w:hyperlink>
-    </w:p>
-    <w:p>
-      <w:pPr>
-        <w:pStyle w:val="TOC2"/>
-        <w:rPr>
-          <w:rFonts w:asciiTheme="minorHAnsi" w:hAnsiTheme="minorHAnsi"/>
-          <w:noProof/>
-          <w:sz w:val="22"/>
-          <w:szCs w:val="22"/>
-        </w:rPr>
-      </w:pPr>
-      <w:hyperlink w:anchor="_Toc93182570" w:history="1">
-        <w:r>
-          <w:rPr>
-            <w:rStyle w:val="Hyperlink"/>
-            <w:noProof/>
-          </w:rPr>
-          <w:t>Time and distance</w:t>
-        </w:r>
-        <w:r>
-          <w:rPr>
-            <w:noProof/>
-            <w:webHidden/>
-          </w:rPr>
-          <w:tab/>
-        </w:r>
-        <w:r>
-          <w:rPr>
-            <w:noProof/>
-            <w:webHidden/>
-          </w:rPr>
-          <w:fldChar w:fldCharType="begin"/>
-        </w:r>
-        <w:r>
-          <w:rPr>
-            <w:noProof/>
-            <w:webHidden/>
-          </w:rPr>
-          <w:instrText xml:space="preserve"> PAGEREF _Toc93182570 \h </w:instrText>
-        </w:r>
-        <w:r>
-          <w:rPr>
-            <w:noProof/>
-            <w:webHidden/>
-          </w:rPr>
-        </w:r>
-        <w:r>
-          <w:rPr>
-            <w:noProof/>
-            <w:webHidden/>
-          </w:rPr>
-          <w:fldChar w:fldCharType="separate"/>
-        </w:r>
-        <w:r>
-          <w:rPr>
-            <w:noProof/>
-            <w:webHidden/>
-          </w:rPr>
-          <w:t>63</w:t>
-        </w:r>
-        <w:r>
-          <w:rPr>
-            <w:noProof/>
-            <w:webHidden/>
-          </w:rPr>
-          <w:fldChar w:fldCharType="end"/>
-        </w:r>
-      </w:hyperlink>
-    </w:p>
-    <w:p>
-      <w:pPr>
-        <w:pStyle w:val="TOC2"/>
-        <w:rPr>
-          <w:rFonts w:asciiTheme="minorHAnsi" w:hAnsiTheme="minorHAnsi"/>
-          <w:noProof/>
-          <w:sz w:val="22"/>
-          <w:szCs w:val="22"/>
-        </w:rPr>
-      </w:pPr>
-      <w:hyperlink w:anchor="_Toc93182571" w:history="1">
-        <w:r>
-          <w:rPr>
-            <w:rStyle w:val="Hyperlink"/>
-            <w:noProof/>
-          </w:rPr>
-          <w:t>Light</w:t>
-        </w:r>
-        <w:r>
-          <w:rPr>
-            <w:noProof/>
-            <w:webHidden/>
-          </w:rPr>
-          <w:tab/>
-        </w:r>
-        <w:r>
-          <w:rPr>
-            <w:noProof/>
-            <w:webHidden/>
-          </w:rPr>
-          <w:fldChar w:fldCharType="begin"/>
-        </w:r>
-        <w:r>
-          <w:rPr>
-            <w:noProof/>
-            <w:webHidden/>
-          </w:rPr>
-          <w:instrText xml:space="preserve"> PAGEREF _Toc93182571 \h </w:instrText>
-        </w:r>
-        <w:r>
-          <w:rPr>
-            <w:noProof/>
-            <w:webHidden/>
-          </w:rPr>
-        </w:r>
-        <w:r>
-          <w:rPr>
-            <w:noProof/>
-            <w:webHidden/>
-          </w:rPr>
-          <w:fldChar w:fldCharType="separate"/>
-        </w:r>
-        <w:r>
-          <w:rPr>
-            <w:noProof/>
-            <w:webHidden/>
-          </w:rPr>
-          <w:t>64</w:t>
-        </w:r>
-        <w:r>
-          <w:rPr>
-            <w:noProof/>
-            <w:webHidden/>
-          </w:rPr>
-          <w:fldChar w:fldCharType="end"/>
-        </w:r>
-      </w:hyperlink>
-    </w:p>
-    <w:p>
-      <w:pPr>
-        <w:pStyle w:val="TOC2"/>
-        <w:rPr>
-          <w:rFonts w:asciiTheme="minorHAnsi" w:hAnsiTheme="minorHAnsi"/>
-          <w:noProof/>
-          <w:sz w:val="22"/>
-          <w:szCs w:val="22"/>
-        </w:rPr>
-      </w:pPr>
-      <w:hyperlink w:anchor="_Toc93182572" w:history="1">
-        <w:r>
-          <w:rPr>
-            <w:rStyle w:val="Hyperlink"/>
-            <w:noProof/>
-          </w:rPr>
-          <w:t>Adventuring on a schedule</w:t>
-        </w:r>
-        <w:r>
-          <w:rPr>
-            <w:noProof/>
-            <w:webHidden/>
-          </w:rPr>
-          <w:tab/>
-        </w:r>
-        <w:r>
-          <w:rPr>
-            <w:noProof/>
-            <w:webHidden/>
-          </w:rPr>
-          <w:fldChar w:fldCharType="begin"/>
-        </w:r>
-        <w:r>
-          <w:rPr>
-            <w:noProof/>
-            <w:webHidden/>
-          </w:rPr>
-          <w:instrText xml:space="preserve"> PAGEREF _Toc93182572 \h </w:instrText>
-        </w:r>
-        <w:r>
-          <w:rPr>
-            <w:noProof/>
-            <w:webHidden/>
-          </w:rPr>
-        </w:r>
-        <w:r>
-          <w:rPr>
-            <w:noProof/>
-            <w:webHidden/>
-          </w:rPr>
-          <w:fldChar w:fldCharType="separate"/>
-        </w:r>
-        <w:r>
-          <w:rPr>
-            <w:noProof/>
-            <w:webHidden/>
-          </w:rPr>
-          <w:t>65</w:t>
-        </w:r>
-        <w:r>
-          <w:rPr>
-            <w:noProof/>
-            <w:webHidden/>
-          </w:rPr>
-          <w:fldChar w:fldCharType="end"/>
-        </w:r>
-      </w:hyperlink>
-    </w:p>
-    <w:p>
-      <w:pPr>
-        <w:pStyle w:val="TOC2"/>
-        <w:rPr>
-          <w:rFonts w:asciiTheme="minorHAnsi" w:hAnsiTheme="minorHAnsi"/>
-          <w:noProof/>
-          <w:sz w:val="22"/>
-          <w:szCs w:val="22"/>
-        </w:rPr>
-      </w:pPr>
-      <w:hyperlink w:anchor="_Toc93182573" w:history="1">
-        <w:r>
-          <w:rPr>
-            <w:rStyle w:val="Hyperlink"/>
-            <w:noProof/>
-          </w:rPr>
-          <w:t>Minor rest phase</w:t>
-        </w:r>
-        <w:r>
-          <w:rPr>
-            <w:noProof/>
-            <w:webHidden/>
-          </w:rPr>
-          <w:tab/>
-        </w:r>
-        <w:r>
-          <w:rPr>
-            <w:noProof/>
-            <w:webHidden/>
-          </w:rPr>
-          <w:fldChar w:fldCharType="begin"/>
-        </w:r>
-        <w:r>
-          <w:rPr>
-            <w:noProof/>
-            <w:webHidden/>
-          </w:rPr>
-          <w:instrText xml:space="preserve"> PAGEREF _Toc93182573 \h </w:instrText>
-        </w:r>
-        <w:r>
-          <w:rPr>
-            <w:noProof/>
-            <w:webHidden/>
-          </w:rPr>
-        </w:r>
-        <w:r>
-          <w:rPr>
-            <w:noProof/>
-            <w:webHidden/>
-          </w:rPr>
-          <w:fldChar w:fldCharType="separate"/>
-        </w:r>
-        <w:r>
-          <w:rPr>
-            <w:noProof/>
-            <w:webHidden/>
-          </w:rPr>
-          <w:t>65</w:t>
-        </w:r>
-        <w:r>
-          <w:rPr>
-            <w:noProof/>
-            <w:webHidden/>
-          </w:rPr>
-          <w:fldChar w:fldCharType="end"/>
-        </w:r>
-      </w:hyperlink>
-    </w:p>
-    <w:p>
-      <w:pPr>
-        <w:pStyle w:val="TOC2"/>
-        <w:rPr>
-          <w:rFonts w:asciiTheme="minorHAnsi" w:hAnsiTheme="minorHAnsi"/>
-          <w:noProof/>
-          <w:sz w:val="22"/>
-          <w:szCs w:val="22"/>
-        </w:rPr>
-      </w:pPr>
-      <w:hyperlink w:anchor="_Toc93182574" w:history="1">
-        <w:r>
-          <w:rPr>
-            <w:rStyle w:val="Hyperlink"/>
-            <w:noProof/>
-          </w:rPr>
-          <w:t>Major rest phase</w:t>
-        </w:r>
-        <w:r>
-          <w:rPr>
-            <w:noProof/>
-            <w:webHidden/>
-          </w:rPr>
-          <w:tab/>
-        </w:r>
-        <w:r>
-          <w:rPr>
-            <w:noProof/>
-            <w:webHidden/>
-          </w:rPr>
-          <w:fldChar w:fldCharType="begin"/>
-        </w:r>
-        <w:r>
-          <w:rPr>
-            <w:noProof/>
-            <w:webHidden/>
-          </w:rPr>
-          <w:instrText xml:space="preserve"> PAGEREF _Toc93182574 \h </w:instrText>
-        </w:r>
-        <w:r>
-          <w:rPr>
-            <w:noProof/>
-            <w:webHidden/>
-          </w:rPr>
-        </w:r>
-        <w:r>
-          <w:rPr>
-            <w:noProof/>
-            <w:webHidden/>
-          </w:rPr>
-          <w:fldChar w:fldCharType="separate"/>
-        </w:r>
-        <w:r>
-          <w:rPr>
-            <w:noProof/>
-            <w:webHidden/>
-          </w:rPr>
-          <w:t>66</w:t>
-        </w:r>
-        <w:r>
-          <w:rPr>
-            <w:noProof/>
-            <w:webHidden/>
-          </w:rPr>
-          <w:fldChar w:fldCharType="end"/>
-        </w:r>
-      </w:hyperlink>
-    </w:p>
-    <w:p>
-      <w:pPr>
-        <w:pStyle w:val="TOC2"/>
-        <w:rPr>
-          <w:rFonts w:asciiTheme="minorHAnsi" w:hAnsiTheme="minorHAnsi"/>
-          <w:noProof/>
-          <w:sz w:val="22"/>
-          <w:szCs w:val="22"/>
-        </w:rPr>
-      </w:pPr>
-      <w:hyperlink w:anchor="_Toc93182575" w:history="1">
-        <w:r>
-          <w:rPr>
-            <w:rStyle w:val="Hyperlink"/>
-            <w:noProof/>
-          </w:rPr>
-          <w:t>Simple food and light</w:t>
-        </w:r>
-        <w:r>
-          <w:rPr>
-            <w:noProof/>
-            <w:webHidden/>
-          </w:rPr>
-          <w:tab/>
-        </w:r>
-        <w:r>
-          <w:rPr>
-            <w:noProof/>
-            <w:webHidden/>
-          </w:rPr>
-          <w:fldChar w:fldCharType="begin"/>
-        </w:r>
-        <w:r>
-          <w:rPr>
-            <w:noProof/>
-            <w:webHidden/>
-          </w:rPr>
-          <w:instrText xml:space="preserve"> PAGEREF _Toc93182575 \h </w:instrText>
-        </w:r>
-        <w:r>
-          <w:rPr>
-            <w:noProof/>
-            <w:webHidden/>
-          </w:rPr>
-        </w:r>
-        <w:r>
-          <w:rPr>
-            <w:noProof/>
-            <w:webHidden/>
-          </w:rPr>
-          <w:fldChar w:fldCharType="separate"/>
-        </w:r>
-        <w:r>
-          <w:rPr>
-            <w:noProof/>
-            <w:webHidden/>
-          </w:rPr>
-          <w:t>67</w:t>
+          <w:t>68</w:t>
         </w:r>
         <w:r>
           <w:rPr>
@@ -4519,13 +4579,13 @@
           <w:szCs w:val="22"/>
         </w:rPr>
       </w:pPr>
-      <w:hyperlink w:anchor="_Toc93182576" w:history="1">
+      <w:hyperlink w:anchor="_Toc93525485" w:history="1">
         <w:r>
           <w:rPr>
             <w:rStyle w:val="Hyperlink"/>
             <w:noProof/>
           </w:rPr>
-          <w:t>11.</w:t>
+          <w:t>12.</w:t>
         </w:r>
         <w:r>
           <w:rPr>
@@ -4542,7 +4602,7 @@
             <w:rStyle w:val="Hyperlink"/>
             <w:noProof/>
           </w:rPr>
-          <w:t>End of session</w:t>
+          <w:t>NPCs and monsters</w:t>
         </w:r>
         <w:r>
           <w:rPr>
@@ -4563,7 +4623,7 @@
             <w:noProof/>
             <w:webHidden/>
           </w:rPr>
-          <w:instrText xml:space="preserve"> PAGEREF _Toc93182576 \h </w:instrText>
+          <w:instrText xml:space="preserve"> PAGEREF _Toc93525485 \h </w:instrText>
         </w:r>
         <w:r>
           <w:rPr>
@@ -4583,7 +4643,211 @@
             <w:noProof/>
             <w:webHidden/>
           </w:rPr>
-          <w:t>68</w:t>
+          <w:t>69</w:t>
+        </w:r>
+        <w:r>
+          <w:rPr>
+            <w:noProof/>
+            <w:webHidden/>
+          </w:rPr>
+          <w:fldChar w:fldCharType="end"/>
+        </w:r>
+      </w:hyperlink>
+    </w:p>
+    <w:p>
+      <w:pPr>
+        <w:pStyle w:val="TOC2"/>
+        <w:rPr>
+          <w:rFonts w:asciiTheme="minorHAnsi" w:hAnsiTheme="minorHAnsi"/>
+          <w:noProof/>
+          <w:sz w:val="22"/>
+          <w:szCs w:val="22"/>
+        </w:rPr>
+      </w:pPr>
+      <w:hyperlink w:anchor="_Toc93525486" w:history="1">
+        <w:r>
+          <w:rPr>
+            <w:rStyle w:val="Hyperlink"/>
+            <w:noProof/>
+          </w:rPr>
+          <w:t>Running NPCs</w:t>
+        </w:r>
+        <w:r>
+          <w:rPr>
+            <w:noProof/>
+            <w:webHidden/>
+          </w:rPr>
+          <w:tab/>
+        </w:r>
+        <w:r>
+          <w:rPr>
+            <w:noProof/>
+            <w:webHidden/>
+          </w:rPr>
+          <w:fldChar w:fldCharType="begin"/>
+        </w:r>
+        <w:r>
+          <w:rPr>
+            <w:noProof/>
+            <w:webHidden/>
+          </w:rPr>
+          <w:instrText xml:space="preserve"> PAGEREF _Toc93525486 \h </w:instrText>
+        </w:r>
+        <w:r>
+          <w:rPr>
+            <w:noProof/>
+            <w:webHidden/>
+          </w:rPr>
+        </w:r>
+        <w:r>
+          <w:rPr>
+            <w:noProof/>
+            <w:webHidden/>
+          </w:rPr>
+          <w:fldChar w:fldCharType="separate"/>
+        </w:r>
+        <w:r>
+          <w:rPr>
+            <w:noProof/>
+            <w:webHidden/>
+          </w:rPr>
+          <w:t>69</w:t>
+        </w:r>
+        <w:r>
+          <w:rPr>
+            <w:noProof/>
+            <w:webHidden/>
+          </w:rPr>
+          <w:fldChar w:fldCharType="end"/>
+        </w:r>
+      </w:hyperlink>
+    </w:p>
+    <w:p>
+      <w:pPr>
+        <w:pStyle w:val="TOC2"/>
+        <w:rPr>
+          <w:rFonts w:asciiTheme="minorHAnsi" w:hAnsiTheme="minorHAnsi"/>
+          <w:noProof/>
+          <w:sz w:val="22"/>
+          <w:szCs w:val="22"/>
+        </w:rPr>
+      </w:pPr>
+      <w:hyperlink w:anchor="_Toc93525487" w:history="1">
+        <w:r>
+          <w:rPr>
+            <w:rStyle w:val="Hyperlink"/>
+            <w:noProof/>
+          </w:rPr>
+          <w:t>Building NPCs</w:t>
+        </w:r>
+        <w:r>
+          <w:rPr>
+            <w:noProof/>
+            <w:webHidden/>
+          </w:rPr>
+          <w:tab/>
+        </w:r>
+        <w:r>
+          <w:rPr>
+            <w:noProof/>
+            <w:webHidden/>
+          </w:rPr>
+          <w:fldChar w:fldCharType="begin"/>
+        </w:r>
+        <w:r>
+          <w:rPr>
+            <w:noProof/>
+            <w:webHidden/>
+          </w:rPr>
+          <w:instrText xml:space="preserve"> PAGEREF _Toc93525487 \h </w:instrText>
+        </w:r>
+        <w:r>
+          <w:rPr>
+            <w:noProof/>
+            <w:webHidden/>
+          </w:rPr>
+        </w:r>
+        <w:r>
+          <w:rPr>
+            <w:noProof/>
+            <w:webHidden/>
+          </w:rPr>
+          <w:fldChar w:fldCharType="separate"/>
+        </w:r>
+        <w:r>
+          <w:rPr>
+            <w:noProof/>
+            <w:webHidden/>
+          </w:rPr>
+          <w:t>73</w:t>
+        </w:r>
+        <w:r>
+          <w:rPr>
+            <w:noProof/>
+            <w:webHidden/>
+          </w:rPr>
+          <w:fldChar w:fldCharType="end"/>
+        </w:r>
+      </w:hyperlink>
+    </w:p>
+    <w:p>
+      <w:pPr>
+        <w:pStyle w:val="TOC2"/>
+        <w:rPr>
+          <w:rFonts w:asciiTheme="minorHAnsi" w:hAnsiTheme="minorHAnsi"/>
+          <w:noProof/>
+          <w:sz w:val="22"/>
+          <w:szCs w:val="22"/>
+        </w:rPr>
+      </w:pPr>
+      <w:hyperlink w:anchor="_Toc93525488" w:history="1">
+        <w:r>
+          <w:rPr>
+            <w:rStyle w:val="Hyperlink"/>
+            <w:noProof/>
+          </w:rPr>
+          <w:t>Rogues’ gallery and bestiary</w:t>
+        </w:r>
+        <w:r>
+          <w:rPr>
+            <w:noProof/>
+            <w:webHidden/>
+          </w:rPr>
+          <w:tab/>
+        </w:r>
+        <w:r>
+          <w:rPr>
+            <w:noProof/>
+            <w:webHidden/>
+          </w:rPr>
+          <w:fldChar w:fldCharType="begin"/>
+        </w:r>
+        <w:r>
+          <w:rPr>
+            <w:noProof/>
+            <w:webHidden/>
+          </w:rPr>
+          <w:instrText xml:space="preserve"> PAGEREF _Toc93525488 \h </w:instrText>
+        </w:r>
+        <w:r>
+          <w:rPr>
+            <w:noProof/>
+            <w:webHidden/>
+          </w:rPr>
+        </w:r>
+        <w:r>
+          <w:rPr>
+            <w:noProof/>
+            <w:webHidden/>
+          </w:rPr>
+          <w:fldChar w:fldCharType="separate"/>
+        </w:r>
+        <w:r>
+          <w:rPr>
+            <w:noProof/>
+            <w:webHidden/>
+          </w:rPr>
+          <w:t>74</w:t>
         </w:r>
         <w:r>
           <w:rPr>
@@ -4609,13 +4873,13 @@
           <w:szCs w:val="22"/>
         </w:rPr>
       </w:pPr>
-      <w:hyperlink w:anchor="_Toc93182577" w:history="1">
+      <w:hyperlink w:anchor="_Toc93525489" w:history="1">
         <w:r>
           <w:rPr>
             <w:rStyle w:val="Hyperlink"/>
             <w:noProof/>
           </w:rPr>
-          <w:t>12.</w:t>
+          <w:t>13.</w:t>
         </w:r>
         <w:r>
           <w:rPr>
@@ -4632,7 +4896,7 @@
             <w:rStyle w:val="Hyperlink"/>
             <w:noProof/>
           </w:rPr>
-          <w:t>NPCs and monsters</w:t>
+          <w:t>Making the game your own</w:t>
         </w:r>
         <w:r>
           <w:rPr>
@@ -4653,7 +4917,7 @@
             <w:noProof/>
             <w:webHidden/>
           </w:rPr>
-          <w:instrText xml:space="preserve"> PAGEREF _Toc93182577 \h </w:instrText>
+          <w:instrText xml:space="preserve"> PAGEREF _Toc93525489 \h </w:instrText>
         </w:r>
         <w:r>
           <w:rPr>
@@ -4673,7 +4937,7 @@
             <w:noProof/>
             <w:webHidden/>
           </w:rPr>
-          <w:t>69</w:t>
+          <w:t>79</w:t>
         </w:r>
         <w:r>
           <w:rPr>
@@ -4694,13 +4958,13 @@
           <w:szCs w:val="22"/>
         </w:rPr>
       </w:pPr>
-      <w:hyperlink w:anchor="_Toc93182578" w:history="1">
+      <w:hyperlink w:anchor="_Toc93525490" w:history="1">
         <w:r>
           <w:rPr>
             <w:rStyle w:val="Hyperlink"/>
             <w:noProof/>
           </w:rPr>
-          <w:t>Running NPCs</w:t>
+          <w:t>Representing Sorcery and supernatural abilities</w:t>
         </w:r>
         <w:r>
           <w:rPr>
@@ -4721,301 +4985,7 @@
             <w:noProof/>
             <w:webHidden/>
           </w:rPr>
-          <w:instrText xml:space="preserve"> PAGEREF _Toc93182578 \h </w:instrText>
-        </w:r>
-        <w:r>
-          <w:rPr>
-            <w:noProof/>
-            <w:webHidden/>
-          </w:rPr>
-        </w:r>
-        <w:r>
-          <w:rPr>
-            <w:noProof/>
-            <w:webHidden/>
-          </w:rPr>
-          <w:fldChar w:fldCharType="separate"/>
-        </w:r>
-        <w:r>
-          <w:rPr>
-            <w:noProof/>
-            <w:webHidden/>
-          </w:rPr>
-          <w:t>69</w:t>
-        </w:r>
-        <w:r>
-          <w:rPr>
-            <w:noProof/>
-            <w:webHidden/>
-          </w:rPr>
-          <w:fldChar w:fldCharType="end"/>
-        </w:r>
-      </w:hyperlink>
-    </w:p>
-    <w:p>
-      <w:pPr>
-        <w:pStyle w:val="TOC2"/>
-        <w:rPr>
-          <w:rFonts w:asciiTheme="minorHAnsi" w:hAnsiTheme="minorHAnsi"/>
-          <w:noProof/>
-          <w:sz w:val="22"/>
-          <w:szCs w:val="22"/>
-        </w:rPr>
-      </w:pPr>
-      <w:hyperlink w:anchor="_Toc93182579" w:history="1">
-        <w:r>
-          <w:rPr>
-            <w:rStyle w:val="Hyperlink"/>
-            <w:noProof/>
-          </w:rPr>
-          <w:t>Building NPCs</w:t>
-        </w:r>
-        <w:r>
-          <w:rPr>
-            <w:noProof/>
-            <w:webHidden/>
-          </w:rPr>
-          <w:tab/>
-        </w:r>
-        <w:r>
-          <w:rPr>
-            <w:noProof/>
-            <w:webHidden/>
-          </w:rPr>
-          <w:fldChar w:fldCharType="begin"/>
-        </w:r>
-        <w:r>
-          <w:rPr>
-            <w:noProof/>
-            <w:webHidden/>
-          </w:rPr>
-          <w:instrText xml:space="preserve"> PAGEREF _Toc93182579 \h </w:instrText>
-        </w:r>
-        <w:r>
-          <w:rPr>
-            <w:noProof/>
-            <w:webHidden/>
-          </w:rPr>
-        </w:r>
-        <w:r>
-          <w:rPr>
-            <w:noProof/>
-            <w:webHidden/>
-          </w:rPr>
-          <w:fldChar w:fldCharType="separate"/>
-        </w:r>
-        <w:r>
-          <w:rPr>
-            <w:noProof/>
-            <w:webHidden/>
-          </w:rPr>
-          <w:t>73</w:t>
-        </w:r>
-        <w:r>
-          <w:rPr>
-            <w:noProof/>
-            <w:webHidden/>
-          </w:rPr>
-          <w:fldChar w:fldCharType="end"/>
-        </w:r>
-      </w:hyperlink>
-    </w:p>
-    <w:p>
-      <w:pPr>
-        <w:pStyle w:val="TOC2"/>
-        <w:rPr>
-          <w:rFonts w:asciiTheme="minorHAnsi" w:hAnsiTheme="minorHAnsi"/>
-          <w:noProof/>
-          <w:sz w:val="22"/>
-          <w:szCs w:val="22"/>
-        </w:rPr>
-      </w:pPr>
-      <w:hyperlink w:anchor="_Toc93182580" w:history="1">
-        <w:r>
-          <w:rPr>
-            <w:rStyle w:val="Hyperlink"/>
-            <w:noProof/>
-          </w:rPr>
-          <w:t>Rogues’ gallery and bestiary</w:t>
-        </w:r>
-        <w:r>
-          <w:rPr>
-            <w:noProof/>
-            <w:webHidden/>
-          </w:rPr>
-          <w:tab/>
-        </w:r>
-        <w:r>
-          <w:rPr>
-            <w:noProof/>
-            <w:webHidden/>
-          </w:rPr>
-          <w:fldChar w:fldCharType="begin"/>
-        </w:r>
-        <w:r>
-          <w:rPr>
-            <w:noProof/>
-            <w:webHidden/>
-          </w:rPr>
-          <w:instrText xml:space="preserve"> PAGEREF _Toc93182580 \h </w:instrText>
-        </w:r>
-        <w:r>
-          <w:rPr>
-            <w:noProof/>
-            <w:webHidden/>
-          </w:rPr>
-        </w:r>
-        <w:r>
-          <w:rPr>
-            <w:noProof/>
-            <w:webHidden/>
-          </w:rPr>
-          <w:fldChar w:fldCharType="separate"/>
-        </w:r>
-        <w:r>
-          <w:rPr>
-            <w:noProof/>
-            <w:webHidden/>
-          </w:rPr>
-          <w:t>74</w:t>
-        </w:r>
-        <w:r>
-          <w:rPr>
-            <w:noProof/>
-            <w:webHidden/>
-          </w:rPr>
-          <w:fldChar w:fldCharType="end"/>
-        </w:r>
-      </w:hyperlink>
-    </w:p>
-    <w:p>
-      <w:pPr>
-        <w:pStyle w:val="TOC1"/>
-        <w:tabs>
-          <w:tab w:val="left" w:pos="660"/>
-          <w:tab w:val="right" w:leader="dot" w:pos="6470"/>
-        </w:tabs>
-        <w:rPr>
-          <w:rFonts w:asciiTheme="minorHAnsi" w:hAnsiTheme="minorHAnsi"/>
-          <w:b w:val="0"/>
-          <w:noProof/>
-          <w:sz w:val="22"/>
-          <w:szCs w:val="22"/>
-        </w:rPr>
-      </w:pPr>
-      <w:hyperlink w:anchor="_Toc93182581" w:history="1">
-        <w:r>
-          <w:rPr>
-            <w:rStyle w:val="Hyperlink"/>
-            <w:noProof/>
-          </w:rPr>
-          <w:t>13.</w:t>
-        </w:r>
-        <w:r>
-          <w:rPr>
-            <w:rFonts w:asciiTheme="minorHAnsi" w:hAnsiTheme="minorHAnsi"/>
-            <w:b w:val="0"/>
-            <w:noProof/>
-            <w:sz w:val="22"/>
-            <w:szCs w:val="22"/>
-          </w:rPr>
-          <w:tab/>
-        </w:r>
-        <w:r>
-          <w:rPr>
-            <w:rStyle w:val="Hyperlink"/>
-            <w:noProof/>
-          </w:rPr>
-          <w:t>Making the game your own</w:t>
-        </w:r>
-        <w:r>
-          <w:rPr>
-            <w:noProof/>
-            <w:webHidden/>
-          </w:rPr>
-          <w:tab/>
-        </w:r>
-        <w:r>
-          <w:rPr>
-            <w:noProof/>
-            <w:webHidden/>
-          </w:rPr>
-          <w:fldChar w:fldCharType="begin"/>
-        </w:r>
-        <w:r>
-          <w:rPr>
-            <w:noProof/>
-            <w:webHidden/>
-          </w:rPr>
-          <w:instrText xml:space="preserve"> PAGEREF _Toc93182581 \h </w:instrText>
-        </w:r>
-        <w:r>
-          <w:rPr>
-            <w:noProof/>
-            <w:webHidden/>
-          </w:rPr>
-        </w:r>
-        <w:r>
-          <w:rPr>
-            <w:noProof/>
-            <w:webHidden/>
-          </w:rPr>
-          <w:fldChar w:fldCharType="separate"/>
-        </w:r>
-        <w:r>
-          <w:rPr>
-            <w:noProof/>
-            <w:webHidden/>
-          </w:rPr>
-          <w:t>79</w:t>
-        </w:r>
-        <w:r>
-          <w:rPr>
-            <w:noProof/>
-            <w:webHidden/>
-          </w:rPr>
-          <w:fldChar w:fldCharType="end"/>
-        </w:r>
-      </w:hyperlink>
-    </w:p>
-    <w:p>
-      <w:pPr>
-        <w:pStyle w:val="TOC2"/>
-        <w:rPr>
-          <w:rFonts w:asciiTheme="minorHAnsi" w:hAnsiTheme="minorHAnsi"/>
-          <w:noProof/>
-          <w:sz w:val="22"/>
-          <w:szCs w:val="22"/>
-        </w:rPr>
-      </w:pPr>
-      <w:hyperlink w:anchor="_Toc93182582" w:history="1">
-        <w:r>
-          <w:rPr>
-            <w:rStyle w:val="Hyperlink"/>
-            <w:noProof/>
-          </w:rPr>
-          <w:t>Representing Sorcery and supernatural abilities</w:t>
-        </w:r>
-        <w:r>
-          <w:rPr>
-            <w:noProof/>
-            <w:webHidden/>
-          </w:rPr>
-          <w:tab/>
-        </w:r>
-        <w:r>
-          <w:rPr>
-            <w:noProof/>
-            <w:webHidden/>
-          </w:rPr>
-          <w:fldChar w:fldCharType="begin"/>
-        </w:r>
-        <w:r>
-          <w:rPr>
-            <w:noProof/>
-            <w:webHidden/>
-          </w:rPr>
-          <w:instrText xml:space="preserve"> PAGEREF _Toc93182582 \h </w:instrText>
+          <w:instrText xml:space="preserve"> PAGEREF _Toc93525490 \h </w:instrText>
         </w:r>
         <w:r>
           <w:rPr>
@@ -5082,12 +5052,12 @@
       <w:pPr>
         <w:pStyle w:val="Heading1"/>
       </w:pPr>
-      <w:bookmarkStart w:id="1" w:name="_Toc93182519"/>
+      <w:bookmarkStart w:id="0" w:name="_Toc93525427"/>
       <w:r>
         <w:lastRenderedPageBreak/>
         <w:t>Introduction</w:t>
       </w:r>
-      <w:bookmarkEnd w:id="1"/>
+      <w:bookmarkEnd w:id="0"/>
     </w:p>
     <w:p>
       <w:r>
@@ -5150,7 +5120,7 @@
       <w:pPr>
         <w:pStyle w:val="Heading2"/>
       </w:pPr>
-      <w:bookmarkStart w:id="2" w:name="_Toc93182520"/>
+      <w:bookmarkStart w:id="1" w:name="_Toc93525428"/>
       <w:r>
         <w:t>Player</w:t>
       </w:r>
@@ -5163,46 +5133,46 @@
       <w:r>
         <w:t>oles</w:t>
       </w:r>
+      <w:bookmarkEnd w:id="1"/>
+    </w:p>
+    <w:p>
+      <w:r>
+        <w:t xml:space="preserve">In a </w:t>
+      </w:r>
+      <w:r>
+        <w:t>tabletop RPG</w:t>
+      </w:r>
+      <w:r>
+        <w:t>, one player assumes the role of the Game Master (GM), and the rest take on the roles of players.</w:t>
+      </w:r>
+      <w:r>
+        <w:t xml:space="preserve"> </w:t>
+      </w:r>
+      <w:r>
+        <w:t>Each player controls a character, known as a player character (PC), and</w:t>
+      </w:r>
+      <w:r>
+        <w:t xml:space="preserve"> controls their actions. The GM, on the other hand, is responsible for everything else: the world, </w:t>
+      </w:r>
+      <w:r>
+        <w:t>the initial plot for each adventure, and all non-player characters (NPCs).</w:t>
+      </w:r>
+    </w:p>
+    <w:p>
+      <w:pPr>
+        <w:pStyle w:val="Heading2"/>
+      </w:pPr>
+      <w:bookmarkStart w:id="2" w:name="_Toc93525429"/>
+      <w:r>
+        <w:t>Materials</w:t>
+      </w:r>
+      <w:r>
+        <w:t xml:space="preserve"> </w:t>
+      </w:r>
+      <w:r>
+        <w:t>needed</w:t>
+      </w:r>
       <w:bookmarkEnd w:id="2"/>
-    </w:p>
-    <w:p>
-      <w:r>
-        <w:t xml:space="preserve">In a </w:t>
-      </w:r>
-      <w:r>
-        <w:t>tabletop RPG</w:t>
-      </w:r>
-      <w:r>
-        <w:t>, one player assumes the role of the Game Master (GM), and the rest take on the roles of players.</w:t>
-      </w:r>
-      <w:r>
-        <w:t xml:space="preserve"> </w:t>
-      </w:r>
-      <w:r>
-        <w:t>Each player controls a character, known as a player character (PC), and</w:t>
-      </w:r>
-      <w:r>
-        <w:t xml:space="preserve"> controls their actions. The GM, on the other hand, is responsible for everything else: the world, </w:t>
-      </w:r>
-      <w:r>
-        <w:t>the initial plot for each adventure, and all non-player characters (NPCs).</w:t>
-      </w:r>
-    </w:p>
-    <w:p>
-      <w:pPr>
-        <w:pStyle w:val="Heading2"/>
-      </w:pPr>
-      <w:bookmarkStart w:id="3" w:name="_Toc93182521"/>
-      <w:r>
-        <w:t>Materials</w:t>
-      </w:r>
-      <w:r>
-        <w:t xml:space="preserve"> </w:t>
-      </w:r>
-      <w:r>
-        <w:t>needed</w:t>
-      </w:r>
-      <w:bookmarkEnd w:id="3"/>
     </w:p>
     <w:p>
       <w:r>
@@ -5231,16 +5201,38 @@
           <w:b/>
           <w:bCs/>
         </w:rPr>
-        <w:t>Three six-sided dice.</w:t>
+        <w:t>S</w:t>
+      </w:r>
+      <w:r>
+        <w:rPr>
+          <w:b/>
+          <w:bCs/>
+        </w:rPr>
+        <w:t>ix-sided dice.</w:t>
       </w:r>
       <w:r>
         <w:t xml:space="preserve"> </w:t>
       </w:r>
       <w:r>
-        <w:t xml:space="preserve">For convenience, it’s suggested to have a separate set of three six-sided dice per player and GM, but </w:t>
-      </w:r>
-      <w:r>
-        <w:t>as long as you have at least one set of three at the table you should be fine.</w:t>
+        <w:t>For convenience, it’s suggested to have a separate set of</w:t>
+      </w:r>
+      <w:r>
+        <w:t xml:space="preserve"> </w:t>
+      </w:r>
+      <w:r>
+        <w:t>four to six</w:t>
+      </w:r>
+      <w:r>
+        <w:t xml:space="preserve"> six-sided dice per player and GM, but </w:t>
+      </w:r>
+      <w:r>
+        <w:t xml:space="preserve">as long as you have at least </w:t>
+      </w:r>
+      <w:r>
+        <w:t>three six-sided dice at the table,</w:t>
+      </w:r>
+      <w:r>
+        <w:t xml:space="preserve"> you should be fine.</w:t>
       </w:r>
     </w:p>
     <w:p>
@@ -5308,7 +5300,7 @@
       <w:pPr>
         <w:pStyle w:val="Heading2"/>
       </w:pPr>
-      <w:bookmarkStart w:id="4" w:name="_Toc93182522"/>
+      <w:bookmarkStart w:id="3" w:name="_Toc93525430"/>
       <w:r>
         <w:lastRenderedPageBreak/>
         <w:t>Character</w:t>
@@ -5316,7 +5308,7 @@
       <w:r>
         <w:t>s</w:t>
       </w:r>
-      <w:bookmarkEnd w:id="4"/>
+      <w:bookmarkEnd w:id="3"/>
     </w:p>
     <w:p>
       <w:r>
@@ -5682,6 +5674,9 @@
       <w:r>
         <w:t>All kinds of information can be put here!</w:t>
       </w:r>
+      <w:r>
+        <w:t xml:space="preserve"> The sidebar of this section also contains a place to put your character’s XP total.</w:t>
+      </w:r>
     </w:p>
     <w:p>
       <w:pPr>
@@ -5695,12 +5690,12 @@
       <w:pPr>
         <w:pStyle w:val="Heading1"/>
       </w:pPr>
-      <w:bookmarkStart w:id="5" w:name="_Toc93182523"/>
+      <w:bookmarkStart w:id="4" w:name="_Toc93525431"/>
       <w:r>
         <w:lastRenderedPageBreak/>
         <w:t>Traits</w:t>
       </w:r>
-      <w:bookmarkEnd w:id="5"/>
+      <w:bookmarkEnd w:id="4"/>
     </w:p>
     <w:p>
       <w:r>
@@ -5767,11 +5762,11 @@
       <w:pPr>
         <w:pStyle w:val="Heading2"/>
       </w:pPr>
-      <w:bookmarkStart w:id="6" w:name="_Toc93182524"/>
+      <w:bookmarkStart w:id="5" w:name="_Toc93525432"/>
       <w:r>
         <w:t>Inspiration</w:t>
       </w:r>
-      <w:bookmarkEnd w:id="6"/>
+      <w:bookmarkEnd w:id="5"/>
     </w:p>
     <w:p>
       <w:r>
@@ -5883,11 +5878,11 @@
       <w:pPr>
         <w:pStyle w:val="Heading2"/>
       </w:pPr>
-      <w:bookmarkStart w:id="7" w:name="_Toc93182525"/>
+      <w:bookmarkStart w:id="6" w:name="_Toc93525433"/>
       <w:r>
         <w:t>Hindering</w:t>
       </w:r>
-      <w:bookmarkEnd w:id="7"/>
+      <w:bookmarkEnd w:id="6"/>
     </w:p>
     <w:p>
       <w:r>
@@ -5923,11 +5918,11 @@
       <w:pPr>
         <w:pStyle w:val="Heading2"/>
       </w:pPr>
-      <w:bookmarkStart w:id="8" w:name="_Toc93182526"/>
+      <w:bookmarkStart w:id="7" w:name="_Toc93525434"/>
       <w:r>
         <w:t>Ancestries and lineages</w:t>
       </w:r>
-      <w:bookmarkEnd w:id="8"/>
+      <w:bookmarkEnd w:id="7"/>
     </w:p>
     <w:p>
       <w:r>
@@ -5956,12 +5951,12 @@
       <w:pPr>
         <w:pStyle w:val="Heading1"/>
       </w:pPr>
-      <w:bookmarkStart w:id="9" w:name="_Toc93182527"/>
+      <w:bookmarkStart w:id="8" w:name="_Toc93525435"/>
       <w:r>
         <w:lastRenderedPageBreak/>
         <w:t>Skills</w:t>
       </w:r>
-      <w:bookmarkEnd w:id="9"/>
+      <w:bookmarkEnd w:id="8"/>
     </w:p>
     <w:p>
       <w:r>
@@ -5992,11 +5987,11 @@
       <w:pPr>
         <w:pStyle w:val="Heading2"/>
       </w:pPr>
-      <w:bookmarkStart w:id="10" w:name="_Toc93182528"/>
+      <w:bookmarkStart w:id="9" w:name="_Toc93525436"/>
       <w:r>
         <w:t>Skill rolls</w:t>
       </w:r>
-      <w:bookmarkEnd w:id="10"/>
+      <w:bookmarkEnd w:id="9"/>
     </w:p>
     <w:p>
       <w:r>
@@ -7305,11 +7300,11 @@
       <w:pPr>
         <w:pStyle w:val="Heading2"/>
       </w:pPr>
-      <w:bookmarkStart w:id="11" w:name="_Toc93182529"/>
+      <w:bookmarkStart w:id="10" w:name="_Toc93525437"/>
       <w:r>
         <w:t>Skill list</w:t>
       </w:r>
-      <w:bookmarkEnd w:id="11"/>
+      <w:bookmarkEnd w:id="10"/>
     </w:p>
     <w:p>
       <w:r>
@@ -8130,12 +8125,12 @@
       <w:r>
         <w:br w:type="page"/>
       </w:r>
-      <w:bookmarkStart w:id="12" w:name="_Toc93182530"/>
+      <w:bookmarkStart w:id="11" w:name="_Toc93525438"/>
       <w:r>
         <w:lastRenderedPageBreak/>
         <w:t>Talents</w:t>
       </w:r>
-      <w:bookmarkEnd w:id="12"/>
+      <w:bookmarkEnd w:id="11"/>
     </w:p>
     <w:p>
       <w:r>
@@ -8172,11 +8167,11 @@
       <w:pPr>
         <w:pStyle w:val="Heading2"/>
       </w:pPr>
-      <w:bookmarkStart w:id="13" w:name="_Toc93182531"/>
+      <w:bookmarkStart w:id="12" w:name="_Toc93525439"/>
       <w:r>
         <w:t>Character talents</w:t>
       </w:r>
-      <w:bookmarkEnd w:id="13"/>
+      <w:bookmarkEnd w:id="12"/>
     </w:p>
     <w:p>
       <w:pPr>
@@ -8235,11 +8230,11 @@
       <w:pPr>
         <w:pStyle w:val="Heading2"/>
       </w:pPr>
-      <w:bookmarkStart w:id="14" w:name="_Toc93182532"/>
+      <w:bookmarkStart w:id="13" w:name="_Toc93525440"/>
       <w:r>
         <w:t>Skill talents</w:t>
       </w:r>
-      <w:bookmarkEnd w:id="14"/>
+      <w:bookmarkEnd w:id="13"/>
     </w:p>
     <w:p>
       <w:pPr>
@@ -8435,11 +8430,11 @@
       <w:pPr>
         <w:pStyle w:val="Heading2"/>
       </w:pPr>
-      <w:bookmarkStart w:id="15" w:name="_Toc93182533"/>
+      <w:bookmarkStart w:id="14" w:name="_Toc93525441"/>
       <w:r>
         <w:t>Combat talents</w:t>
       </w:r>
-      <w:bookmarkEnd w:id="15"/>
+      <w:bookmarkEnd w:id="14"/>
     </w:p>
     <w:p>
       <w:r>
@@ -8689,11 +8684,11 @@
       <w:pPr>
         <w:pStyle w:val="Heading2"/>
       </w:pPr>
-      <w:bookmarkStart w:id="16" w:name="_Toc93182534"/>
+      <w:bookmarkStart w:id="15" w:name="_Toc93525442"/>
       <w:r>
         <w:t>Special talents: Alchemy</w:t>
       </w:r>
-      <w:bookmarkEnd w:id="16"/>
+      <w:bookmarkEnd w:id="15"/>
     </w:p>
     <w:p>
       <w:pPr>
@@ -8743,11 +8738,11 @@
       <w:pPr>
         <w:pStyle w:val="Heading2"/>
       </w:pPr>
-      <w:bookmarkStart w:id="17" w:name="_Toc93182535"/>
+      <w:bookmarkStart w:id="16" w:name="_Toc93525443"/>
       <w:r>
         <w:t>Special talents: Sorcery</w:t>
       </w:r>
-      <w:bookmarkEnd w:id="17"/>
+      <w:bookmarkEnd w:id="16"/>
     </w:p>
     <w:p>
       <w:pPr>
@@ -8860,12 +8855,12 @@
       <w:pPr>
         <w:pStyle w:val="Heading1"/>
       </w:pPr>
-      <w:bookmarkStart w:id="18" w:name="_Toc93182536"/>
+      <w:bookmarkStart w:id="17" w:name="_Toc93525444"/>
       <w:r>
         <w:lastRenderedPageBreak/>
         <w:t>Character creation</w:t>
       </w:r>
-      <w:bookmarkEnd w:id="18"/>
+      <w:bookmarkEnd w:id="17"/>
     </w:p>
     <w:p>
       <w:r>
@@ -8966,11 +8961,11 @@
       <w:pPr>
         <w:pStyle w:val="Heading2"/>
       </w:pPr>
-      <w:bookmarkStart w:id="19" w:name="_Toc93182537"/>
+      <w:bookmarkStart w:id="18" w:name="_Toc93525445"/>
       <w:r>
         <w:t>Writing down traits</w:t>
       </w:r>
-      <w:bookmarkEnd w:id="19"/>
+      <w:bookmarkEnd w:id="18"/>
     </w:p>
     <w:p>
       <w:r>
@@ -9061,11 +9056,11 @@
       <w:pPr>
         <w:pStyle w:val="Heading2"/>
       </w:pPr>
-      <w:bookmarkStart w:id="20" w:name="_Toc93182538"/>
+      <w:bookmarkStart w:id="19" w:name="_Toc93525446"/>
       <w:r>
         <w:t>Assigning skill levels</w:t>
       </w:r>
-      <w:bookmarkEnd w:id="20"/>
+      <w:bookmarkEnd w:id="19"/>
     </w:p>
     <w:p>
       <w:r>
@@ -9111,7 +9106,7 @@
       <w:pPr>
         <w:pStyle w:val="Heading2"/>
       </w:pPr>
-      <w:bookmarkStart w:id="21" w:name="_Toc93182539"/>
+      <w:bookmarkStart w:id="20" w:name="_Toc93525447"/>
       <w:r>
         <w:t>Choos</w:t>
       </w:r>
@@ -9121,37 +9116,37 @@
       <w:r>
         <w:t xml:space="preserve"> talents</w:t>
       </w:r>
+      <w:bookmarkEnd w:id="20"/>
+    </w:p>
+    <w:p>
+      <w:r>
+        <w:t xml:space="preserve">Starting talents, like starting skills, </w:t>
+      </w:r>
+      <w:r>
+        <w:t>depend on the relative power of the campaign</w:t>
+      </w:r>
+      <w:r>
+        <w:t>. In a normal campaign, characters start with one talent. In a high-powered campaign, characters start with two.</w:t>
+      </w:r>
+      <w:r>
+        <w:t xml:space="preserve"> Talents are detailed further on</w:t>
+      </w:r>
+      <w:r>
+        <w:t xml:space="preserve"> in the Talents section.</w:t>
+      </w:r>
+    </w:p>
+    <w:p>
+      <w:pPr>
+        <w:pStyle w:val="Heading2"/>
+      </w:pPr>
+      <w:bookmarkStart w:id="21" w:name="_Toc93525448"/>
+      <w:r>
+        <w:t xml:space="preserve">Calculating </w:t>
+      </w:r>
+      <w:r>
+        <w:t>resiliencies</w:t>
+      </w:r>
       <w:bookmarkEnd w:id="21"/>
-    </w:p>
-    <w:p>
-      <w:r>
-        <w:t xml:space="preserve">Starting talents, like starting skills, </w:t>
-      </w:r>
-      <w:r>
-        <w:t>depend on the relative power of the campaign</w:t>
-      </w:r>
-      <w:r>
-        <w:t>. In a normal campaign, characters start with one talent. In a high-powered campaign, characters start with two.</w:t>
-      </w:r>
-      <w:r>
-        <w:t xml:space="preserve"> Talents are detailed further on</w:t>
-      </w:r>
-      <w:r>
-        <w:t xml:space="preserve"> in the Talents section.</w:t>
-      </w:r>
-    </w:p>
-    <w:p>
-      <w:pPr>
-        <w:pStyle w:val="Heading2"/>
-      </w:pPr>
-      <w:bookmarkStart w:id="22" w:name="_Toc93182540"/>
-      <w:r>
-        <w:t xml:space="preserve">Calculating </w:t>
-      </w:r>
-      <w:r>
-        <w:t>resiliencies</w:t>
-      </w:r>
-      <w:bookmarkEnd w:id="22"/>
     </w:p>
     <w:p>
       <w:r>
@@ -9212,12 +9207,12 @@
       <w:pPr>
         <w:pStyle w:val="Heading2"/>
       </w:pPr>
-      <w:bookmarkStart w:id="23" w:name="_Toc93182541"/>
+      <w:bookmarkStart w:id="22" w:name="_Toc93525449"/>
       <w:r>
         <w:lastRenderedPageBreak/>
         <w:t>Acquiring gear</w:t>
       </w:r>
-      <w:bookmarkEnd w:id="23"/>
+      <w:bookmarkEnd w:id="22"/>
     </w:p>
     <w:p>
       <w:r>
@@ -9373,11 +9368,11 @@
       <w:pPr>
         <w:pStyle w:val="Heading2"/>
       </w:pPr>
-      <w:bookmarkStart w:id="24" w:name="_Toc93182542"/>
+      <w:bookmarkStart w:id="23" w:name="_Toc93525450"/>
       <w:r>
         <w:t>Naming them</w:t>
       </w:r>
-      <w:bookmarkEnd w:id="24"/>
+      <w:bookmarkEnd w:id="23"/>
     </w:p>
     <w:p>
       <w:r>
@@ -9414,12 +9409,12 @@
       <w:pPr>
         <w:pStyle w:val="Heading1"/>
       </w:pPr>
-      <w:bookmarkStart w:id="25" w:name="_Toc93182543"/>
+      <w:bookmarkStart w:id="24" w:name="_Toc93525451"/>
       <w:r>
         <w:lastRenderedPageBreak/>
         <w:t>Damage and conditions</w:t>
       </w:r>
-      <w:bookmarkEnd w:id="25"/>
+      <w:bookmarkEnd w:id="24"/>
     </w:p>
     <w:p>
       <w:r>
@@ -9549,11 +9544,11 @@
       <w:pPr>
         <w:pStyle w:val="Heading2"/>
       </w:pPr>
-      <w:bookmarkStart w:id="26" w:name="_Toc93182544"/>
+      <w:bookmarkStart w:id="25" w:name="_Toc93525452"/>
       <w:r>
         <w:t>Types of conditions</w:t>
       </w:r>
-      <w:bookmarkEnd w:id="26"/>
+      <w:bookmarkEnd w:id="25"/>
     </w:p>
     <w:p>
       <w:r>
@@ -9870,11 +9865,11 @@
       <w:pPr>
         <w:pStyle w:val="Heading2"/>
       </w:pPr>
-      <w:bookmarkStart w:id="27" w:name="_Toc93182545"/>
+      <w:bookmarkStart w:id="26" w:name="_Toc93525453"/>
       <w:r>
         <w:t>Taking damage</w:t>
       </w:r>
-      <w:bookmarkEnd w:id="27"/>
+      <w:bookmarkEnd w:id="26"/>
     </w:p>
     <w:p>
       <w:r>
@@ -10366,11 +10361,11 @@
       <w:pPr>
         <w:pStyle w:val="Heading2"/>
       </w:pPr>
-      <w:bookmarkStart w:id="28" w:name="_Toc93182546"/>
+      <w:bookmarkStart w:id="27" w:name="_Toc93525454"/>
       <w:r>
         <w:t>Resilience</w:t>
       </w:r>
-      <w:bookmarkEnd w:id="28"/>
+      <w:bookmarkEnd w:id="27"/>
     </w:p>
     <w:p>
       <w:r>
@@ -10474,11 +10469,11 @@
       <w:pPr>
         <w:pStyle w:val="Heading2"/>
       </w:pPr>
-      <w:bookmarkStart w:id="29" w:name="_Toc93182547"/>
+      <w:bookmarkStart w:id="28" w:name="_Toc93525455"/>
       <w:r>
         <w:t>Recovery</w:t>
       </w:r>
-      <w:bookmarkEnd w:id="29"/>
+      <w:bookmarkEnd w:id="28"/>
     </w:p>
     <w:p>
       <w:r>
@@ -11776,11 +11771,11 @@
       <w:pPr>
         <w:pStyle w:val="Heading2"/>
       </w:pPr>
-      <w:bookmarkStart w:id="30" w:name="_Toc93182548"/>
+      <w:bookmarkStart w:id="29" w:name="_Toc93525456"/>
       <w:r>
         <w:t>First aid and medical care</w:t>
       </w:r>
-      <w:bookmarkEnd w:id="30"/>
+      <w:bookmarkEnd w:id="29"/>
     </w:p>
     <w:p>
       <w:r>
@@ -11898,11 +11893,11 @@
       <w:pPr>
         <w:pStyle w:val="Heading2"/>
       </w:pPr>
-      <w:bookmarkStart w:id="31" w:name="_Toc93182549"/>
+      <w:bookmarkStart w:id="30" w:name="_Toc93525457"/>
       <w:r>
         <w:t>Special conditions</w:t>
       </w:r>
-      <w:bookmarkEnd w:id="31"/>
+      <w:bookmarkEnd w:id="30"/>
     </w:p>
     <w:p>
       <w:r>
@@ -11949,11 +11944,11 @@
       <w:pPr>
         <w:pStyle w:val="Heading2"/>
       </w:pPr>
-      <w:bookmarkStart w:id="32" w:name="_Toc93182550"/>
+      <w:bookmarkStart w:id="31" w:name="_Toc93525458"/>
       <w:r>
         <w:t>Fatigue</w:t>
       </w:r>
-      <w:bookmarkEnd w:id="32"/>
+      <w:bookmarkEnd w:id="31"/>
     </w:p>
     <w:p>
       <w:r>
@@ -12114,11 +12109,11 @@
       <w:pPr>
         <w:pStyle w:val="Heading2"/>
       </w:pPr>
-      <w:bookmarkStart w:id="33" w:name="_Toc93182551"/>
+      <w:bookmarkStart w:id="32" w:name="_Toc93525459"/>
       <w:r>
         <w:t>Desperation</w:t>
       </w:r>
-      <w:bookmarkEnd w:id="33"/>
+      <w:bookmarkEnd w:id="32"/>
     </w:p>
     <w:p>
       <w:r>
@@ -12194,11 +12189,11 @@
       <w:pPr>
         <w:pStyle w:val="Heading2"/>
       </w:pPr>
-      <w:bookmarkStart w:id="34" w:name="_Toc93182552"/>
+      <w:bookmarkStart w:id="33" w:name="_Toc93525460"/>
       <w:r>
         <w:t>What about insanity?</w:t>
       </w:r>
-      <w:bookmarkEnd w:id="34"/>
+      <w:bookmarkEnd w:id="33"/>
     </w:p>
     <w:p>
       <w:r>
@@ -12233,12 +12228,12 @@
       <w:pPr>
         <w:pStyle w:val="Heading1"/>
       </w:pPr>
-      <w:bookmarkStart w:id="35" w:name="_Toc93182553"/>
+      <w:bookmarkStart w:id="34" w:name="_Toc93525461"/>
       <w:r>
         <w:lastRenderedPageBreak/>
         <w:t>Hits, weapons, and armor</w:t>
       </w:r>
-      <w:bookmarkEnd w:id="35"/>
+      <w:bookmarkEnd w:id="34"/>
     </w:p>
     <w:p>
       <w:r>
@@ -12308,11 +12303,11 @@
       <w:pPr>
         <w:pStyle w:val="Heading2"/>
       </w:pPr>
-      <w:bookmarkStart w:id="36" w:name="_Toc93182554"/>
+      <w:bookmarkStart w:id="35" w:name="_Toc93525462"/>
       <w:r>
         <w:t>Melee weapons</w:t>
       </w:r>
-      <w:bookmarkEnd w:id="36"/>
+      <w:bookmarkEnd w:id="35"/>
     </w:p>
     <w:p>
       <w:r>
@@ -12961,11 +12956,11 @@
       <w:pPr>
         <w:pStyle w:val="Heading2"/>
       </w:pPr>
-      <w:bookmarkStart w:id="37" w:name="_Toc93182555"/>
+      <w:bookmarkStart w:id="36" w:name="_Toc93525463"/>
       <w:r>
         <w:t>Ranged weapons</w:t>
       </w:r>
-      <w:bookmarkEnd w:id="37"/>
+      <w:bookmarkEnd w:id="36"/>
     </w:p>
     <w:p>
       <w:r>
@@ -13348,11 +13343,11 @@
       <w:pPr>
         <w:pStyle w:val="Heading2"/>
       </w:pPr>
-      <w:bookmarkStart w:id="38" w:name="_Toc93182556"/>
+      <w:bookmarkStart w:id="37" w:name="_Toc93525464"/>
       <w:r>
         <w:t>Armor</w:t>
       </w:r>
-      <w:bookmarkEnd w:id="38"/>
+      <w:bookmarkEnd w:id="37"/>
     </w:p>
     <w:p>
       <w:r>
@@ -13695,14 +13690,14 @@
       <w:pPr>
         <w:pStyle w:val="Heading2"/>
       </w:pPr>
-      <w:bookmarkStart w:id="39" w:name="_Toc93182557"/>
+      <w:bookmarkStart w:id="38" w:name="_Toc93525465"/>
       <w:r>
         <w:t>Mental</w:t>
       </w:r>
       <w:r>
         <w:t xml:space="preserve"> hits</w:t>
       </w:r>
-      <w:bookmarkEnd w:id="39"/>
+      <w:bookmarkEnd w:id="38"/>
     </w:p>
     <w:p>
       <w:r>
@@ -13967,12 +13962,12 @@
       <w:pPr>
         <w:pStyle w:val="Heading1"/>
       </w:pPr>
-      <w:bookmarkStart w:id="40" w:name="_Toc93182558"/>
+      <w:bookmarkStart w:id="39" w:name="_Toc93525466"/>
       <w:r>
         <w:lastRenderedPageBreak/>
         <w:t>Gear</w:t>
       </w:r>
-      <w:bookmarkEnd w:id="40"/>
+      <w:bookmarkEnd w:id="39"/>
     </w:p>
     <w:p>
       <w:r>
@@ -15074,27 +15069,27 @@
       <w:pPr>
         <w:pStyle w:val="Heading1"/>
       </w:pPr>
-      <w:bookmarkStart w:id="41" w:name="_Toc93182559"/>
+      <w:bookmarkStart w:id="40" w:name="_Toc93525467"/>
       <w:r>
         <w:lastRenderedPageBreak/>
         <w:t>Sorcery</w:t>
       </w:r>
+      <w:bookmarkEnd w:id="40"/>
+    </w:p>
+    <w:p>
+      <w:r>
+        <w:t xml:space="preserve">Sorcery is the science (some would say art) of pulling in arcane energy from the world around you, packing it into a fiendishly complex tangle, storing it in your body like a coiled steel spring, and releasing it safely in the form of a spell. Sorcerers are capable of amazing feats, but casting energy off from the arcane tangle in your body requires talent, training, force of will, and more than a little luck. Sorcerers who fail to do this safely are at risk of the energy searing the inside of their body and dealing a special form of damage called Burn. </w:t>
+      </w:r>
+    </w:p>
+    <w:p>
+      <w:pPr>
+        <w:pStyle w:val="Heading2"/>
+      </w:pPr>
+      <w:bookmarkStart w:id="41" w:name="_Toc93525468"/>
+      <w:r>
+        <w:t>Casting a spell</w:t>
+      </w:r>
       <w:bookmarkEnd w:id="41"/>
-    </w:p>
-    <w:p>
-      <w:r>
-        <w:t xml:space="preserve">Sorcery is the science (some would say art) of pulling in arcane energy from the world around you, packing it into a fiendishly complex tangle, storing it in your body like a coiled steel spring, and releasing it safely in the form of a spell. Sorcerers are capable of amazing feats, but casting energy off from the arcane tangle in your body requires talent, training, force of will, and more than a little luck. Sorcerers who fail to do this safely are at risk of the energy searing the inside of their body and dealing a special form of damage called Burn. </w:t>
-      </w:r>
-    </w:p>
-    <w:p>
-      <w:pPr>
-        <w:pStyle w:val="Heading2"/>
-      </w:pPr>
-      <w:bookmarkStart w:id="42" w:name="_Toc93182560"/>
-      <w:r>
-        <w:t>Casting a spell</w:t>
-      </w:r>
-      <w:bookmarkEnd w:id="42"/>
     </w:p>
     <w:p>
       <w:r>
@@ -15134,11 +15129,11 @@
       <w:pPr>
         <w:pStyle w:val="Heading2"/>
       </w:pPr>
-      <w:bookmarkStart w:id="43" w:name="_Toc93182561"/>
+      <w:bookmarkStart w:id="42" w:name="_Toc93525469"/>
       <w:r>
         <w:t>Burn</w:t>
       </w:r>
-      <w:bookmarkEnd w:id="43"/>
+      <w:bookmarkEnd w:id="42"/>
     </w:p>
     <w:p>
       <w:r>
@@ -15329,12 +15324,12 @@
       <w:pPr>
         <w:pStyle w:val="Heading2"/>
       </w:pPr>
-      <w:bookmarkStart w:id="44" w:name="_Toc93182562"/>
+      <w:bookmarkStart w:id="43" w:name="_Toc93525470"/>
       <w:r>
         <w:lastRenderedPageBreak/>
         <w:t>Minions</w:t>
       </w:r>
-      <w:bookmarkEnd w:id="44"/>
+      <w:bookmarkEnd w:id="43"/>
     </w:p>
     <w:p>
       <w:r>
@@ -15376,11 +15371,11 @@
       <w:pPr>
         <w:pStyle w:val="Heading2"/>
       </w:pPr>
-      <w:bookmarkStart w:id="45" w:name="_Toc93182563"/>
+      <w:bookmarkStart w:id="44" w:name="_Toc93525471"/>
       <w:r>
         <w:t>Slots</w:t>
       </w:r>
-      <w:bookmarkEnd w:id="45"/>
+      <w:bookmarkEnd w:id="44"/>
     </w:p>
     <w:p>
       <w:r>
@@ -15416,11 +15411,11 @@
       <w:pPr>
         <w:pStyle w:val="Heading2"/>
       </w:pPr>
-      <w:bookmarkStart w:id="46" w:name="_Toc93182564"/>
+      <w:bookmarkStart w:id="45" w:name="_Toc93525472"/>
       <w:r>
         <w:t>Spellbooks</w:t>
       </w:r>
-      <w:bookmarkEnd w:id="46"/>
+      <w:bookmarkEnd w:id="45"/>
     </w:p>
     <w:p>
       <w:r>
@@ -15446,12 +15441,12 @@
       <w:pPr>
         <w:pStyle w:val="Heading2"/>
       </w:pPr>
-      <w:bookmarkStart w:id="47" w:name="_Toc93182565"/>
+      <w:bookmarkStart w:id="46" w:name="_Toc93525473"/>
       <w:r>
         <w:lastRenderedPageBreak/>
         <w:t>Memorization</w:t>
       </w:r>
-      <w:bookmarkEnd w:id="47"/>
+      <w:bookmarkEnd w:id="46"/>
     </w:p>
     <w:p>
       <w:r>
@@ -15537,11 +15532,11 @@
       <w:pPr>
         <w:pStyle w:val="Heading2"/>
       </w:pPr>
-      <w:bookmarkStart w:id="48" w:name="_Toc93182566"/>
+      <w:bookmarkStart w:id="47" w:name="_Toc93525474"/>
       <w:r>
         <w:t>Spells (complexity 1)</w:t>
       </w:r>
-      <w:bookmarkEnd w:id="48"/>
+      <w:bookmarkEnd w:id="47"/>
     </w:p>
     <w:p>
       <w:pPr>
@@ -16215,7 +16210,7 @@
       <w:pPr>
         <w:pStyle w:val="Heading2"/>
       </w:pPr>
-      <w:bookmarkStart w:id="49" w:name="_Toc93182567"/>
+      <w:bookmarkStart w:id="48" w:name="_Toc93525475"/>
       <w:r>
         <w:t>Spells (</w:t>
       </w:r>
@@ -16225,7 +16220,7 @@
       <w:r>
         <w:t xml:space="preserve"> 2)</w:t>
       </w:r>
-      <w:bookmarkEnd w:id="49"/>
+      <w:bookmarkEnd w:id="48"/>
     </w:p>
     <w:p>
       <w:pPr>
@@ -16731,7 +16726,7 @@
       <w:pPr>
         <w:pStyle w:val="Heading2"/>
       </w:pPr>
-      <w:bookmarkStart w:id="50" w:name="_Toc93182568"/>
+      <w:bookmarkStart w:id="49" w:name="_Toc93525476"/>
       <w:r>
         <w:lastRenderedPageBreak/>
         <w:t>Ritual</w:t>
@@ -16739,7 +16734,7 @@
       <w:r>
         <w:t xml:space="preserve"> spells</w:t>
       </w:r>
-      <w:bookmarkEnd w:id="50"/>
+      <w:bookmarkEnd w:id="49"/>
     </w:p>
     <w:p>
       <w:r>
@@ -16879,12 +16874,12 @@
       <w:pPr>
         <w:pStyle w:val="Heading1"/>
       </w:pPr>
-      <w:bookmarkStart w:id="51" w:name="_Toc93182569"/>
+      <w:bookmarkStart w:id="50" w:name="_Toc93525477"/>
       <w:r>
         <w:lastRenderedPageBreak/>
         <w:t>Running the game</w:t>
       </w:r>
-      <w:bookmarkEnd w:id="51"/>
+      <w:bookmarkEnd w:id="50"/>
     </w:p>
     <w:p>
       <w:r>
@@ -16941,11 +16936,11 @@
       <w:pPr>
         <w:pStyle w:val="Heading2"/>
       </w:pPr>
-      <w:bookmarkStart w:id="52" w:name="_Toc93182570"/>
+      <w:bookmarkStart w:id="51" w:name="_Toc93525478"/>
       <w:r>
         <w:t>Time and distance</w:t>
       </w:r>
-      <w:bookmarkEnd w:id="52"/>
+      <w:bookmarkEnd w:id="51"/>
     </w:p>
     <w:p>
       <w:r>
@@ -16976,11 +16971,11 @@
       <w:pPr>
         <w:pStyle w:val="Heading2"/>
       </w:pPr>
-      <w:bookmarkStart w:id="53" w:name="_Toc93182571"/>
+      <w:bookmarkStart w:id="52" w:name="_Toc93525479"/>
       <w:r>
         <w:t>Light</w:t>
       </w:r>
-      <w:bookmarkEnd w:id="53"/>
+      <w:bookmarkEnd w:id="52"/>
     </w:p>
     <w:p>
       <w:r>
@@ -17037,11 +17032,11 @@
       <w:pPr>
         <w:pStyle w:val="Heading2"/>
       </w:pPr>
-      <w:bookmarkStart w:id="54" w:name="_Toc93182572"/>
+      <w:bookmarkStart w:id="53" w:name="_Toc93525480"/>
       <w:r>
         <w:t>Adventuring on a schedule</w:t>
       </w:r>
-      <w:bookmarkEnd w:id="54"/>
+      <w:bookmarkEnd w:id="53"/>
     </w:p>
     <w:p>
       <w:r>
@@ -17164,11 +17159,11 @@
       <w:pPr>
         <w:pStyle w:val="Heading2"/>
       </w:pPr>
-      <w:bookmarkStart w:id="55" w:name="_Toc93182573"/>
+      <w:bookmarkStart w:id="54" w:name="_Toc93525481"/>
       <w:r>
         <w:t>Minor rest phase</w:t>
       </w:r>
-      <w:bookmarkEnd w:id="55"/>
+      <w:bookmarkEnd w:id="54"/>
     </w:p>
     <w:p>
       <w:r>
@@ -17262,11 +17257,11 @@
       <w:pPr>
         <w:pStyle w:val="Heading2"/>
       </w:pPr>
-      <w:bookmarkStart w:id="56" w:name="_Toc93182574"/>
+      <w:bookmarkStart w:id="55" w:name="_Toc93525482"/>
       <w:r>
         <w:t>Major rest phase</w:t>
       </w:r>
-      <w:bookmarkEnd w:id="56"/>
+      <w:bookmarkEnd w:id="55"/>
     </w:p>
     <w:p>
       <w:r>
@@ -17468,11 +17463,11 @@
       <w:pPr>
         <w:pStyle w:val="Heading2"/>
       </w:pPr>
-      <w:bookmarkStart w:id="57" w:name="_Toc93182575"/>
+      <w:bookmarkStart w:id="56" w:name="_Toc93525483"/>
       <w:r>
         <w:t>Simple food and light</w:t>
       </w:r>
-      <w:bookmarkEnd w:id="57"/>
+      <w:bookmarkEnd w:id="56"/>
     </w:p>
     <w:p>
       <w:r>
@@ -17540,12 +17535,12 @@
       <w:pPr>
         <w:pStyle w:val="Heading1"/>
       </w:pPr>
-      <w:bookmarkStart w:id="58" w:name="_Toc93182576"/>
+      <w:bookmarkStart w:id="57" w:name="_Toc93525484"/>
       <w:r>
         <w:lastRenderedPageBreak/>
         <w:t>End of session</w:t>
       </w:r>
-      <w:bookmarkEnd w:id="58"/>
+      <w:bookmarkEnd w:id="57"/>
     </w:p>
     <w:p>
       <w:r>
@@ -17655,47 +17650,47 @@
       <w:pPr>
         <w:pStyle w:val="Heading1"/>
       </w:pPr>
-      <w:bookmarkStart w:id="59" w:name="_Toc93182577"/>
+      <w:bookmarkStart w:id="58" w:name="_Toc93525485"/>
       <w:r>
         <w:lastRenderedPageBreak/>
         <w:t>NPCs and monsters</w:t>
       </w:r>
+      <w:bookmarkEnd w:id="58"/>
+    </w:p>
+    <w:p>
+      <w:r>
+        <w:t xml:space="preserve">While the player characters are the most important characters to the story they’re playing in, they generally won’t be the only ones. They live in a rich world, populated with allies, enemies, monsters, </w:t>
+      </w:r>
+      <w:r>
+        <w:t>automata</w:t>
+      </w:r>
+      <w:r>
+        <w:t>, and all kinds of rich opposition and opportunity.</w:t>
+      </w:r>
+    </w:p>
+    <w:p>
+      <w:r>
+        <w:t xml:space="preserve">For the purpose of the game rules, every active thing other than the players is simply referred to as a non-player character, or NPC. The baker down the lane? NPC. The bandit shaking down your caravan? NPC. Even the nameless, faceless skeleton that the players will bludgeon down alongside a dozen of its siblings? </w:t>
+      </w:r>
+      <w:r>
+        <w:t>Believe it or not, that’s an NPC too</w:t>
+      </w:r>
+      <w:r>
+        <w:t>!</w:t>
+      </w:r>
+      <w:r>
+        <w:t xml:space="preserve"> Thinking of active opposition not as a series of rolls to be passed but as real, three-dimensional characters with wants and needs (even if that need is to burst out of a barrel and attack without cease) helps keep the game world feel alive and immersive.</w:t>
+      </w:r>
+    </w:p>
+    <w:p>
+      <w:pPr>
+        <w:pStyle w:val="Heading2"/>
+      </w:pPr>
+      <w:bookmarkStart w:id="59" w:name="_Toc93525486"/>
+      <w:r>
+        <w:t>Running NPCs</w:t>
+      </w:r>
       <w:bookmarkEnd w:id="59"/>
-    </w:p>
-    <w:p>
-      <w:r>
-        <w:t xml:space="preserve">While the player characters are the most important characters to the story they’re playing in, they generally won’t be the only ones. They live in a rich world, populated with allies, enemies, monsters, </w:t>
-      </w:r>
-      <w:r>
-        <w:t>automata</w:t>
-      </w:r>
-      <w:r>
-        <w:t>, and all kinds of rich opposition and opportunity.</w:t>
-      </w:r>
-    </w:p>
-    <w:p>
-      <w:r>
-        <w:t xml:space="preserve">For the purpose of the game rules, every active thing other than the players is simply referred to as a non-player character, or NPC. The baker down the lane? NPC. The bandit shaking down your caravan? NPC. Even the nameless, faceless skeleton that the players will bludgeon down alongside a dozen of its siblings? </w:t>
-      </w:r>
-      <w:r>
-        <w:t>Believe it or not, that’s an NPC too</w:t>
-      </w:r>
-      <w:r>
-        <w:t>!</w:t>
-      </w:r>
-      <w:r>
-        <w:t xml:space="preserve"> Thinking of active opposition not as a series of rolls to be passed but as real, three-dimensional characters with wants and needs (even if that need is to burst out of a barrel and attack without cease) helps keep the game world feel alive and immersive.</w:t>
-      </w:r>
-    </w:p>
-    <w:p>
-      <w:pPr>
-        <w:pStyle w:val="Heading2"/>
-      </w:pPr>
-      <w:bookmarkStart w:id="60" w:name="_Toc93182578"/>
-      <w:r>
-        <w:t>Running NPCs</w:t>
-      </w:r>
-      <w:bookmarkEnd w:id="60"/>
     </w:p>
     <w:p>
       <w:r>
@@ -18544,14 +18539,14 @@
       <w:pPr>
         <w:pStyle w:val="Heading2"/>
       </w:pPr>
-      <w:bookmarkStart w:id="61" w:name="_Toc93182579"/>
+      <w:bookmarkStart w:id="60" w:name="_Toc93525487"/>
       <w:r>
         <w:t xml:space="preserve">Building </w:t>
       </w:r>
       <w:r>
         <w:t>NPCs</w:t>
       </w:r>
-      <w:bookmarkEnd w:id="61"/>
+      <w:bookmarkEnd w:id="60"/>
     </w:p>
     <w:p>
       <w:r>
@@ -18805,7 +18800,7 @@
       <w:pPr>
         <w:pStyle w:val="Heading2"/>
       </w:pPr>
-      <w:bookmarkStart w:id="62" w:name="_Toc93182580"/>
+      <w:bookmarkStart w:id="61" w:name="_Toc93525488"/>
       <w:r>
         <w:t>Rogues</w:t>
       </w:r>
@@ -18815,7 +18810,7 @@
       <w:r>
         <w:t xml:space="preserve"> gallery and bestiary</w:t>
       </w:r>
-      <w:bookmarkEnd w:id="62"/>
+      <w:bookmarkEnd w:id="61"/>
     </w:p>
     <w:p>
       <w:pPr>
@@ -20146,30 +20141,30 @@
       <w:pPr>
         <w:pStyle w:val="Heading1"/>
       </w:pPr>
-      <w:bookmarkStart w:id="63" w:name="_Toc93182581"/>
+      <w:bookmarkStart w:id="62" w:name="_Toc93525489"/>
       <w:r>
         <w:lastRenderedPageBreak/>
         <w:t>Making the game your own</w:t>
       </w:r>
+      <w:bookmarkEnd w:id="62"/>
+    </w:p>
+    <w:p>
+      <w:r>
+        <w:t>The Ikaros rules present a good default way of running the game, but it also assumes a certain setting and type of campaign, which is an assumption that might not always be true.</w:t>
+      </w:r>
+      <w:r>
+        <w:t xml:space="preserve"> This section contains alternative rules, advice, and vague musings about how to run exactly the game you want.</w:t>
+      </w:r>
+    </w:p>
+    <w:p>
+      <w:pPr>
+        <w:pStyle w:val="Heading2"/>
+      </w:pPr>
+      <w:bookmarkStart w:id="63" w:name="_Toc93525490"/>
+      <w:r>
+        <w:t>Representing Sorcery and supernatural abilities</w:t>
+      </w:r>
       <w:bookmarkEnd w:id="63"/>
-    </w:p>
-    <w:p>
-      <w:r>
-        <w:t>The Ikaros rules present a good default way of running the game, but it also assumes a certain setting and type of campaign, which is an assumption that might not always be true.</w:t>
-      </w:r>
-      <w:r>
-        <w:t xml:space="preserve"> This section contains alternative rules, advice, and vague musings about how to run exactly the game you want.</w:t>
-      </w:r>
-    </w:p>
-    <w:p>
-      <w:pPr>
-        <w:pStyle w:val="Heading2"/>
-      </w:pPr>
-      <w:bookmarkStart w:id="64" w:name="_Toc93182582"/>
-      <w:r>
-        <w:t>Representing Sorcery and supernatural abilities</w:t>
-      </w:r>
-      <w:bookmarkEnd w:id="64"/>
     </w:p>
     <w:p>
       <w:r>
@@ -21005,12 +21000,12 @@
 <w:numbering xmlns:wpc="http://schemas.microsoft.com/office/word/2010/wordprocessingCanvas" xmlns:cx="http://schemas.microsoft.com/office/drawing/2014/chartex" xmlns:cx1="http://schemas.microsoft.com/office/drawing/2015/9/8/chartex" xmlns:cx2="http://schemas.microsoft.com/office/drawing/2015/10/21/chartex" xmlns:cx3="http://schemas.microsoft.com/office/drawing/2016/5/9/chartex" xmlns:cx4="http://schemas.microsoft.com/office/drawing/2016/5/10/chartex" xmlns:cx5="http://schemas.microsoft.com/office/drawing/2016/5/11/chartex" xmlns:cx6="http://schemas.microsoft.com/office/drawing/2016/5/12/chartex" xmlns:cx7="http://schemas.microsoft.com/office/drawing/2016/5/13/chartex" xmlns:cx8="http://schemas.microsoft.com/office/drawing/2016/5/14/chartex" xmlns:mc="http://schemas.openxmlformats.org/markup-compatibility/2006" xmlns:aink="http://schemas.microsoft.com/office/drawing/2016/ink" xmlns:am3d="http://schemas.microsoft.com/office/drawing/2017/model3d" xmlns:o="urn:schemas-microsoft-com:office:office" xmlns:r="http://schemas.openxmlformats.org/officeDocument/2006/relationships" xmlns:m="http://schemas.openxmlformats.org/officeDocument/2006/math" xmlns:v="urn:schemas-microsoft-com:vml" xmlns:wp14="http://schemas.microsoft.com/office/word/2010/wordprocessingDrawing" xmlns:wp="http://schemas.openxmlformats.org/drawingml/2006/wordprocessingDrawing" xmlns:w10="urn:schemas-microsoft-com:office:word" xmlns:w="http://schemas.openxmlformats.org/wordprocessingml/2006/main" xmlns:w14="http://schemas.microsoft.com/office/word/2010/wordml" xmlns:w15="http://schemas.microsoft.com/office/word/2012/wordml" xmlns:w16cex="http://schemas.microsoft.com/office/word/2018/wordml/cex" xmlns:w16cid="http://schemas.microsoft.com/office/word/2016/wordml/cid" xmlns:w16="http://schemas.microsoft.com/office/word/2018/wordml" xmlns:w16sdtdh="http://schemas.microsoft.com/office/word/2020/wordml/sdtdatahash" xmlns:w16se="http://schemas.microsoft.com/office/word/2015/wordml/symex" xmlns:wpg="http://schemas.microsoft.com/office/word/2010/wordprocessingGroup" xmlns:wpi="http://schemas.microsoft.com/office/word/2010/wordprocessingInk" xmlns:wne="http://schemas.microsoft.com/office/word/2006/wordml" xmlns:wps="http://schemas.microsoft.com/office/word/2010/wordprocessingShape" mc:Ignorable="w14 w15 w16se w16cid w16 w16cex w16sdtdh wp14">
   <w:numPicBullet w:numPicBulletId="0">
     <w:pict>
-      <v:rect id="_x0000_i1134" style="width:0;height:1.5pt" o:hralign="center" o:bullet="t" o:hrstd="t" o:hr="t" fillcolor="#a0a0a0" stroked="f"/>
+      <v:rect id="_x0000_i1026" style="width:0;height:1.5pt" o:hralign="center" o:bullet="t" o:hrstd="t" o:hr="t" fillcolor="#a0a0a0" stroked="f"/>
     </w:pict>
   </w:numPicBullet>
   <w:numPicBullet w:numPicBulletId="1">
     <w:pict>
-      <v:rect id="_x0000_i1135" style="width:0;height:1.5pt" o:hralign="center" o:bullet="t" o:hrstd="t" o:hr="t" fillcolor="#a0a0a0" stroked="f"/>
+      <v:rect id="_x0000_i1027" style="width:0;height:1.5pt" o:hralign="center" o:bullet="t" o:hrstd="t" o:hr="t" fillcolor="#a0a0a0" stroked="f"/>
     </w:pict>
   </w:numPicBullet>
   <w:abstractNum w:abstractNumId="0" w15:restartNumberingAfterBreak="0">

--- a/Ikaros.docx
+++ b/Ikaros.docx
@@ -15447,15 +15447,89 @@
         <w:t>Memorization</w:t>
       </w:r>
       <w:bookmarkEnd w:id="46"/>
-    </w:p>
-    <w:p>
-      <w:r>
-        <w:t>Memorizing a spell copies it from a spellbook into the character’s memorization spell slots, and requires a Sorcery roll against a TN of 7 plus double the spell’s complexity. For example, a spell of complexity 1 takes up a single spell slot in memory or in a spellbook, and can be memorized with a TN 9 sorcery roll. A spell of complexity 2 takes up two spell slots in a spellbook, one in memory, and needs a TN 11 sorcery roll to memorize, and so on.</w:t>
-      </w:r>
-    </w:p>
-    <w:p>
-      <w:r>
-        <w:t>A character may un-memorize a spell at any time by taking Burn damage equal to the spell’s complexity.</w:t>
+      <w:r>
+        <w:t xml:space="preserve"> and scribing</w:t>
+      </w:r>
+    </w:p>
+    <w:p>
+      <w:r>
+        <w:t xml:space="preserve">Memorizing a spell copies it from a spellbook into the </w:t>
+      </w:r>
+      <w:r>
+        <w:t>sorcerer’s</w:t>
+      </w:r>
+      <w:r>
+        <w:t xml:space="preserve"> memorization spell slots, and requires a Sorcery roll against a TN of 7 plus double the spell’s complexity. For example, a spell of complexity 1 takes up a single spell slot in memory or in a spellbook, and can be memorized with a TN 9 sorcery roll. A spell of complexity 2 takes up two spell slots in a spellbook, one in memory, and needs a TN 11 sorcery roll to memorize, and so on.</w:t>
+      </w:r>
+      <w:r>
+        <w:t xml:space="preserve"> </w:t>
+      </w:r>
+    </w:p>
+    <w:p>
+      <w:r>
+        <w:t>Safely</w:t>
+      </w:r>
+      <w:r>
+        <w:t xml:space="preserve"> </w:t>
+      </w:r>
+      <w:r>
+        <w:t>forgetting</w:t>
+      </w:r>
+      <w:r>
+        <w:t xml:space="preserve"> a spell</w:t>
+      </w:r>
+      <w:r>
+        <w:t xml:space="preserve"> is a delicate and painstaking process that takes one hour</w:t>
+      </w:r>
+      <w:r>
+        <w:t xml:space="preserve"> per complexity of the spell. </w:t>
+      </w:r>
+      <w:r>
+        <w:t>If this process</w:t>
+      </w:r>
+      <w:r>
+        <w:t xml:space="preserve"> is interrupted or skipped, the sorcerer immediately takes Burn damage equal to the spell’s complexity, as the energy of the spell leaves their body </w:t>
+      </w:r>
+      <w:r>
+        <w:t>in an uncontrolled rush.</w:t>
+      </w:r>
+    </w:p>
+    <w:p>
+      <w:r>
+        <w:t xml:space="preserve">If the sorcerer has a spellbook with enough open slots remaining to fit the spell, they may scribe it into the spellbook </w:t>
+      </w:r>
+      <w:r>
+        <w:t xml:space="preserve">as part of </w:t>
+      </w:r>
+      <w:r>
+        <w:t>safely</w:t>
+      </w:r>
+      <w:r>
+        <w:t xml:space="preserve"> forgetting </w:t>
+      </w:r>
+      <w:r>
+        <w:t>it</w:t>
+      </w:r>
+      <w:r>
+        <w:t>, using the released energies to construct the arcane sigils</w:t>
+      </w:r>
+      <w:r>
+        <w:t xml:space="preserve"> in the instructions</w:t>
+      </w:r>
+      <w:r>
+        <w:t xml:space="preserve"> instead of just letting </w:t>
+      </w:r>
+      <w:r>
+        <w:t>it</w:t>
+      </w:r>
+      <w:r>
+        <w:t xml:space="preserve"> dissipate.</w:t>
+      </w:r>
+      <w:r>
+        <w:t xml:space="preserve"> Scribing costs no money and takes no additional time </w:t>
+      </w:r>
+      <w:r>
+        <w:t>over what is already taken by safely forgetting the spell.</w:t>
       </w:r>
     </w:p>
     <w:p>
@@ -15525,6 +15599,7 @@
         </w:numPr>
       </w:pPr>
       <w:r>
+        <w:lastRenderedPageBreak/>
         <w:t>6+, you can generate a minor magical effect within about a dozen feet, such as soiling an item, cleaning an item, changing the flavor of about a cubic foot of food, creating a minor illusion that makes no noise and lasts a minute, or other minor magical effect.</w:t>
       </w:r>
     </w:p>
@@ -15570,7 +15645,6 @@
         </w:rPr>
       </w:pPr>
       <w:r>
-        <w:lastRenderedPageBreak/>
         <w:t>The sorcerer draws back a hand, and with a sound like the crack of a whip, releases a bolt of magical unreality that flies at their target, impacting with terrible force.</w:t>
       </w:r>
     </w:p>
@@ -15672,6 +15746,7 @@
         <w:pStyle w:val="Heading3"/>
       </w:pPr>
       <w:r>
+        <w:lastRenderedPageBreak/>
         <w:t>Knock</w:t>
       </w:r>
     </w:p>
@@ -15712,7 +15787,6 @@
         </w:numPr>
       </w:pPr>
       <w:r>
-        <w:lastRenderedPageBreak/>
         <w:t>7+, a single stuck door or non-magical lock that you touch opens. This spell also generates a loud sound that can be heard from a hundred or so feet away.</w:t>
       </w:r>
     </w:p>
@@ -15843,6 +15917,7 @@
     </w:p>
     <w:p>
       <w:r>
+        <w:lastRenderedPageBreak/>
         <w:t>The sorcerer wreathes their body in crackling lightning, damaging enemies who get too close.</w:t>
       </w:r>
     </w:p>
@@ -15860,7 +15935,6 @@
         </w:numPr>
       </w:pPr>
       <w:r>
-        <w:lastRenderedPageBreak/>
         <w:t>8+, your body becomes visibly charged with electricity, dealing a d3 Zapped physical condition to any enemy who touches you with their body or a metal implement. This effect lasts an hour.</w:t>
       </w:r>
     </w:p>
@@ -15975,11 +16049,8 @@
         </w:numPr>
       </w:pPr>
       <w:r>
-        <w:t xml:space="preserve">7+, you can focus one of their senses (most commonly sight, but occasionally others) and make it sensitive to the presence of magic. For example, if you chose sight you would see magic as a </w:t>
-      </w:r>
-      <w:r>
         <w:lastRenderedPageBreak/>
-        <w:t>glowing aura, while smell would allow you to sniff an item and determine if it is magical. This effect lasts for a few minutes.</w:t>
+        <w:t>7+, you can focus one of their senses (most commonly sight, but occasionally others) and make it sensitive to the presence of magic. For example, if you chose sight you would see magic as a glowing aura, while smell would allow you to sniff an item and determine if it is magical. This effect lasts for a few minutes.</w:t>
       </w:r>
     </w:p>
     <w:p>
@@ -16129,6 +16200,7 @@
         </w:numPr>
       </w:pPr>
       <w:r>
+        <w:lastRenderedPageBreak/>
         <w:t>One additional creature within about a dozen feet of the main target is also affected by this spell</w:t>
       </w:r>
     </w:p>
@@ -16157,7 +16229,6 @@
     </w:p>
     <w:p>
       <w:r>
-        <w:lastRenderedPageBreak/>
         <w:t>Almost every summoner's first spell is one to summon mephits, minor elementals from the primordial world. Mephits are small, winged creatures made of a single element. They are capable of flight (with mephits of air and steam flying more gracefully than mephits of mud and stone), and about as intelligent as an average human.</w:t>
       </w:r>
     </w:p>
@@ -16264,6 +16335,7 @@
         </w:numPr>
       </w:pPr>
       <w:r>
+        <w:lastRenderedPageBreak/>
         <w:t xml:space="preserve">9+, you convert a corpse that you can physically touch into a living skeleton (stats in the </w:t>
       </w:r>
       <w:r>
@@ -16286,7 +16358,6 @@
         </w:numPr>
       </w:pPr>
       <w:r>
-        <w:lastRenderedPageBreak/>
         <w:t>Every +2 after that allows the caster to create another skeleton.</w:t>
       </w:r>
     </w:p>
@@ -16409,6 +16480,7 @@
         <w:shd w:val="clear" w:color="auto" w:fill="FFF1DA" w:themeFill="accent2" w:themeFillTint="33"/>
       </w:pPr>
       <w:r>
+        <w:lastRenderedPageBreak/>
         <w:t>Examples: rat, cat, otter, small fish, sparrow.</w:t>
       </w:r>
     </w:p>
@@ -16422,7 +16494,6 @@
         <w:shd w:val="clear" w:color="auto" w:fill="FFF1DA" w:themeFill="accent2" w:themeFillTint="33"/>
       </w:pPr>
       <w:r>
-        <w:lastRenderedPageBreak/>
         <w:t>Average animal</w:t>
       </w:r>
     </w:p>
@@ -16570,6 +16641,7 @@
         </w:numPr>
       </w:pPr>
       <w:r>
+        <w:lastRenderedPageBreak/>
         <w:t>14+, same as above, but the glancing and solid damage are increased by half of your Willpower. Additionally, small liquids, such as potions, are frozen.</w:t>
       </w:r>
     </w:p>
@@ -16578,7 +16650,6 @@
         <w:pStyle w:val="Heading3"/>
       </w:pPr>
       <w:r>
-        <w:lastRenderedPageBreak/>
         <w:t>Raise Sled</w:t>
       </w:r>
     </w:p>
@@ -16707,6 +16778,7 @@
         </w:numPr>
       </w:pPr>
       <w:r>
+        <w:lastRenderedPageBreak/>
         <w:t>10+, you summon an elemental of the desired type, which obeys your commands. The elemental lasts until it is destroyed, banished, or you create another minion.</w:t>
       </w:r>
     </w:p>
@@ -16728,7 +16800,6 @@
       </w:pPr>
       <w:bookmarkStart w:id="49" w:name="_Toc93525476"/>
       <w:r>
-        <w:lastRenderedPageBreak/>
         <w:t>Ritual</w:t>
       </w:r>
       <w:r>
@@ -16836,6 +16907,7 @@
         </w:numPr>
       </w:pPr>
       <w:r>
+        <w:lastRenderedPageBreak/>
         <w:t xml:space="preserve">the portal may go to a location on another </w:t>
       </w:r>
       <w:r>
@@ -16860,11 +16932,7 @@
         <w:t>GM’s note:</w:t>
       </w:r>
       <w:r>
-        <w:t xml:space="preserve"> in the beginning, there was nothing. Then, there was the Note. It rang out across the empty void until it hit the walls of eternity, reverberating back. From the turbulence of the shifting notes came the </w:t>
-      </w:r>
-      <w:r>
-        <w:lastRenderedPageBreak/>
-        <w:t>first echo, the primordial world, the land of elementals. Another eternity passed, and the Sound reverberated again, creating the second echo, the mortal world, which we call home. In time, another echo was created, the third echo, the divine world, home of gods and thoughts given form. Planar scholars predict the eventual creation of a fourth echo, but none can even come close to predicting when.</w:t>
+        <w:t xml:space="preserve"> in the beginning, there was nothing. Then, there was the Note. It rang out across the empty void until it hit the walls of eternity, reverberating back. From the turbulence of the shifting notes came the first echo, the primordial world, the land of elementals. Another eternity passed, and the Sound reverberated again, creating the second echo, the mortal world, which we call home. In time, another echo was created, the third echo, the divine world, home of gods and thoughts given form. Planar scholars predict the eventual creation of a fourth echo, but none can even come close to predicting when.</w:t>
       </w:r>
       <w:r>
         <w:br w:type="page"/>

--- a/Ikaros.docx
+++ b/Ikaros.docx
@@ -393,7 +393,7 @@
           <w:szCs w:val="22"/>
         </w:rPr>
       </w:pPr>
-      <w:hyperlink w:anchor="_Toc93525427" w:history="1">
+      <w:hyperlink w:anchor="_Toc93528973" w:history="1">
         <w:r>
           <w:rPr>
             <w:rStyle w:val="Hyperlink"/>
@@ -437,7 +437,7 @@
             <w:noProof/>
             <w:webHidden/>
           </w:rPr>
-          <w:instrText xml:space="preserve"> PAGEREF _Toc93525427 \h </w:instrText>
+          <w:instrText xml:space="preserve"> PAGEREF _Toc93528973 \h </w:instrText>
         </w:r>
         <w:r>
           <w:rPr>
@@ -478,7 +478,7 @@
           <w:szCs w:val="22"/>
         </w:rPr>
       </w:pPr>
-      <w:hyperlink w:anchor="_Toc93525428" w:history="1">
+      <w:hyperlink w:anchor="_Toc93528974" w:history="1">
         <w:r>
           <w:rPr>
             <w:rStyle w:val="Hyperlink"/>
@@ -505,7 +505,7 @@
             <w:noProof/>
             <w:webHidden/>
           </w:rPr>
-          <w:instrText xml:space="preserve"> PAGEREF _Toc93525428 \h </w:instrText>
+          <w:instrText xml:space="preserve"> PAGEREF _Toc93528974 \h </w:instrText>
         </w:r>
         <w:r>
           <w:rPr>
@@ -546,7 +546,7 @@
           <w:szCs w:val="22"/>
         </w:rPr>
       </w:pPr>
-      <w:hyperlink w:anchor="_Toc93525429" w:history="1">
+      <w:hyperlink w:anchor="_Toc93528975" w:history="1">
         <w:r>
           <w:rPr>
             <w:rStyle w:val="Hyperlink"/>
@@ -573,7 +573,7 @@
             <w:noProof/>
             <w:webHidden/>
           </w:rPr>
-          <w:instrText xml:space="preserve"> PAGEREF _Toc93525429 \h </w:instrText>
+          <w:instrText xml:space="preserve"> PAGEREF _Toc93528975 \h </w:instrText>
         </w:r>
         <w:r>
           <w:rPr>
@@ -614,7 +614,7 @@
           <w:szCs w:val="22"/>
         </w:rPr>
       </w:pPr>
-      <w:hyperlink w:anchor="_Toc93525430" w:history="1">
+      <w:hyperlink w:anchor="_Toc93528976" w:history="1">
         <w:r>
           <w:rPr>
             <w:rStyle w:val="Hyperlink"/>
@@ -641,7 +641,7 @@
             <w:noProof/>
             <w:webHidden/>
           </w:rPr>
-          <w:instrText xml:space="preserve"> PAGEREF _Toc93525430 \h </w:instrText>
+          <w:instrText xml:space="preserve"> PAGEREF _Toc93528976 \h </w:instrText>
         </w:r>
         <w:r>
           <w:rPr>
@@ -687,7 +687,7 @@
           <w:szCs w:val="22"/>
         </w:rPr>
       </w:pPr>
-      <w:hyperlink w:anchor="_Toc93525431" w:history="1">
+      <w:hyperlink w:anchor="_Toc93528977" w:history="1">
         <w:r>
           <w:rPr>
             <w:rStyle w:val="Hyperlink"/>
@@ -731,7 +731,7 @@
             <w:noProof/>
             <w:webHidden/>
           </w:rPr>
-          <w:instrText xml:space="preserve"> PAGEREF _Toc93525431 \h </w:instrText>
+          <w:instrText xml:space="preserve"> PAGEREF _Toc93528977 \h </w:instrText>
         </w:r>
         <w:r>
           <w:rPr>
@@ -772,7 +772,7 @@
           <w:szCs w:val="22"/>
         </w:rPr>
       </w:pPr>
-      <w:hyperlink w:anchor="_Toc93525432" w:history="1">
+      <w:hyperlink w:anchor="_Toc93528978" w:history="1">
         <w:r>
           <w:rPr>
             <w:rStyle w:val="Hyperlink"/>
@@ -799,7 +799,7 @@
             <w:noProof/>
             <w:webHidden/>
           </w:rPr>
-          <w:instrText xml:space="preserve"> PAGEREF _Toc93525432 \h </w:instrText>
+          <w:instrText xml:space="preserve"> PAGEREF _Toc93528978 \h </w:instrText>
         </w:r>
         <w:r>
           <w:rPr>
@@ -840,7 +840,7 @@
           <w:szCs w:val="22"/>
         </w:rPr>
       </w:pPr>
-      <w:hyperlink w:anchor="_Toc93525433" w:history="1">
+      <w:hyperlink w:anchor="_Toc93528979" w:history="1">
         <w:r>
           <w:rPr>
             <w:rStyle w:val="Hyperlink"/>
@@ -867,7 +867,7 @@
             <w:noProof/>
             <w:webHidden/>
           </w:rPr>
-          <w:instrText xml:space="preserve"> PAGEREF _Toc93525433 \h </w:instrText>
+          <w:instrText xml:space="preserve"> PAGEREF _Toc93528979 \h </w:instrText>
         </w:r>
         <w:r>
           <w:rPr>
@@ -908,7 +908,7 @@
           <w:szCs w:val="22"/>
         </w:rPr>
       </w:pPr>
-      <w:hyperlink w:anchor="_Toc93525434" w:history="1">
+      <w:hyperlink w:anchor="_Toc93528980" w:history="1">
         <w:r>
           <w:rPr>
             <w:rStyle w:val="Hyperlink"/>
@@ -935,7 +935,7 @@
             <w:noProof/>
             <w:webHidden/>
           </w:rPr>
-          <w:instrText xml:space="preserve"> PAGEREF _Toc93525434 \h </w:instrText>
+          <w:instrText xml:space="preserve"> PAGEREF _Toc93528980 \h </w:instrText>
         </w:r>
         <w:r>
           <w:rPr>
@@ -981,7 +981,7 @@
           <w:szCs w:val="22"/>
         </w:rPr>
       </w:pPr>
-      <w:hyperlink w:anchor="_Toc93525435" w:history="1">
+      <w:hyperlink w:anchor="_Toc93528981" w:history="1">
         <w:r>
           <w:rPr>
             <w:rStyle w:val="Hyperlink"/>
@@ -1025,7 +1025,7 @@
             <w:noProof/>
             <w:webHidden/>
           </w:rPr>
-          <w:instrText xml:space="preserve"> PAGEREF _Toc93525435 \h </w:instrText>
+          <w:instrText xml:space="preserve"> PAGEREF _Toc93528981 \h </w:instrText>
         </w:r>
         <w:r>
           <w:rPr>
@@ -1066,7 +1066,7 @@
           <w:szCs w:val="22"/>
         </w:rPr>
       </w:pPr>
-      <w:hyperlink w:anchor="_Toc93525436" w:history="1">
+      <w:hyperlink w:anchor="_Toc93528982" w:history="1">
         <w:r>
           <w:rPr>
             <w:rStyle w:val="Hyperlink"/>
@@ -1093,7 +1093,7 @@
             <w:noProof/>
             <w:webHidden/>
           </w:rPr>
-          <w:instrText xml:space="preserve"> PAGEREF _Toc93525436 \h </w:instrText>
+          <w:instrText xml:space="preserve"> PAGEREF _Toc93528982 \h </w:instrText>
         </w:r>
         <w:r>
           <w:rPr>
@@ -1134,7 +1134,7 @@
           <w:szCs w:val="22"/>
         </w:rPr>
       </w:pPr>
-      <w:hyperlink w:anchor="_Toc93525437" w:history="1">
+      <w:hyperlink w:anchor="_Toc93528983" w:history="1">
         <w:r>
           <w:rPr>
             <w:rStyle w:val="Hyperlink"/>
@@ -1161,7 +1161,7 @@
             <w:noProof/>
             <w:webHidden/>
           </w:rPr>
-          <w:instrText xml:space="preserve"> PAGEREF _Toc93525437 \h </w:instrText>
+          <w:instrText xml:space="preserve"> PAGEREF _Toc93528983 \h </w:instrText>
         </w:r>
         <w:r>
           <w:rPr>
@@ -1207,7 +1207,7 @@
           <w:szCs w:val="22"/>
         </w:rPr>
       </w:pPr>
-      <w:hyperlink w:anchor="_Toc93525438" w:history="1">
+      <w:hyperlink w:anchor="_Toc93528984" w:history="1">
         <w:r>
           <w:rPr>
             <w:rStyle w:val="Hyperlink"/>
@@ -1251,7 +1251,7 @@
             <w:noProof/>
             <w:webHidden/>
           </w:rPr>
-          <w:instrText xml:space="preserve"> PAGEREF _Toc93525438 \h </w:instrText>
+          <w:instrText xml:space="preserve"> PAGEREF _Toc93528984 \h </w:instrText>
         </w:r>
         <w:r>
           <w:rPr>
@@ -1292,7 +1292,7 @@
           <w:szCs w:val="22"/>
         </w:rPr>
       </w:pPr>
-      <w:hyperlink w:anchor="_Toc93525439" w:history="1">
+      <w:hyperlink w:anchor="_Toc93528985" w:history="1">
         <w:r>
           <w:rPr>
             <w:rStyle w:val="Hyperlink"/>
@@ -1319,7 +1319,7 @@
             <w:noProof/>
             <w:webHidden/>
           </w:rPr>
-          <w:instrText xml:space="preserve"> PAGEREF _Toc93525439 \h </w:instrText>
+          <w:instrText xml:space="preserve"> PAGEREF _Toc93528985 \h </w:instrText>
         </w:r>
         <w:r>
           <w:rPr>
@@ -1360,7 +1360,7 @@
           <w:szCs w:val="22"/>
         </w:rPr>
       </w:pPr>
-      <w:hyperlink w:anchor="_Toc93525440" w:history="1">
+      <w:hyperlink w:anchor="_Toc93528986" w:history="1">
         <w:r>
           <w:rPr>
             <w:rStyle w:val="Hyperlink"/>
@@ -1387,7 +1387,7 @@
             <w:noProof/>
             <w:webHidden/>
           </w:rPr>
-          <w:instrText xml:space="preserve"> PAGEREF _Toc93525440 \h </w:instrText>
+          <w:instrText xml:space="preserve"> PAGEREF _Toc93528986 \h </w:instrText>
         </w:r>
         <w:r>
           <w:rPr>
@@ -1428,7 +1428,7 @@
           <w:szCs w:val="22"/>
         </w:rPr>
       </w:pPr>
-      <w:hyperlink w:anchor="_Toc93525441" w:history="1">
+      <w:hyperlink w:anchor="_Toc93528987" w:history="1">
         <w:r>
           <w:rPr>
             <w:rStyle w:val="Hyperlink"/>
@@ -1455,7 +1455,7 @@
             <w:noProof/>
             <w:webHidden/>
           </w:rPr>
-          <w:instrText xml:space="preserve"> PAGEREF _Toc93525441 \h </w:instrText>
+          <w:instrText xml:space="preserve"> PAGEREF _Toc93528987 \h </w:instrText>
         </w:r>
         <w:r>
           <w:rPr>
@@ -1496,7 +1496,7 @@
           <w:szCs w:val="22"/>
         </w:rPr>
       </w:pPr>
-      <w:hyperlink w:anchor="_Toc93525442" w:history="1">
+      <w:hyperlink w:anchor="_Toc93528988" w:history="1">
         <w:r>
           <w:rPr>
             <w:rStyle w:val="Hyperlink"/>
@@ -1523,7 +1523,7 @@
             <w:noProof/>
             <w:webHidden/>
           </w:rPr>
-          <w:instrText xml:space="preserve"> PAGEREF _Toc93525442 \h </w:instrText>
+          <w:instrText xml:space="preserve"> PAGEREF _Toc93528988 \h </w:instrText>
         </w:r>
         <w:r>
           <w:rPr>
@@ -1564,7 +1564,7 @@
           <w:szCs w:val="22"/>
         </w:rPr>
       </w:pPr>
-      <w:hyperlink w:anchor="_Toc93525443" w:history="1">
+      <w:hyperlink w:anchor="_Toc93528989" w:history="1">
         <w:r>
           <w:rPr>
             <w:rStyle w:val="Hyperlink"/>
@@ -1591,7 +1591,7 @@
             <w:noProof/>
             <w:webHidden/>
           </w:rPr>
-          <w:instrText xml:space="preserve"> PAGEREF _Toc93525443 \h </w:instrText>
+          <w:instrText xml:space="preserve"> PAGEREF _Toc93528989 \h </w:instrText>
         </w:r>
         <w:r>
           <w:rPr>
@@ -1637,7 +1637,7 @@
           <w:szCs w:val="22"/>
         </w:rPr>
       </w:pPr>
-      <w:hyperlink w:anchor="_Toc93525444" w:history="1">
+      <w:hyperlink w:anchor="_Toc93528990" w:history="1">
         <w:r>
           <w:rPr>
             <w:rStyle w:val="Hyperlink"/>
@@ -1681,7 +1681,7 @@
             <w:noProof/>
             <w:webHidden/>
           </w:rPr>
-          <w:instrText xml:space="preserve"> PAGEREF _Toc93525444 \h </w:instrText>
+          <w:instrText xml:space="preserve"> PAGEREF _Toc93528990 \h </w:instrText>
         </w:r>
         <w:r>
           <w:rPr>
@@ -1722,7 +1722,7 @@
           <w:szCs w:val="22"/>
         </w:rPr>
       </w:pPr>
-      <w:hyperlink w:anchor="_Toc93525445" w:history="1">
+      <w:hyperlink w:anchor="_Toc93528991" w:history="1">
         <w:r>
           <w:rPr>
             <w:rStyle w:val="Hyperlink"/>
@@ -1749,7 +1749,7 @@
             <w:noProof/>
             <w:webHidden/>
           </w:rPr>
-          <w:instrText xml:space="preserve"> PAGEREF _Toc93525445 \h </w:instrText>
+          <w:instrText xml:space="preserve"> PAGEREF _Toc93528991 \h </w:instrText>
         </w:r>
         <w:r>
           <w:rPr>
@@ -1790,7 +1790,7 @@
           <w:szCs w:val="22"/>
         </w:rPr>
       </w:pPr>
-      <w:hyperlink w:anchor="_Toc93525446" w:history="1">
+      <w:hyperlink w:anchor="_Toc93528992" w:history="1">
         <w:r>
           <w:rPr>
             <w:rStyle w:val="Hyperlink"/>
@@ -1817,7 +1817,7 @@
             <w:noProof/>
             <w:webHidden/>
           </w:rPr>
-          <w:instrText xml:space="preserve"> PAGEREF _Toc93525446 \h </w:instrText>
+          <w:instrText xml:space="preserve"> PAGEREF _Toc93528992 \h </w:instrText>
         </w:r>
         <w:r>
           <w:rPr>
@@ -1858,7 +1858,7 @@
           <w:szCs w:val="22"/>
         </w:rPr>
       </w:pPr>
-      <w:hyperlink w:anchor="_Toc93525447" w:history="1">
+      <w:hyperlink w:anchor="_Toc93528993" w:history="1">
         <w:r>
           <w:rPr>
             <w:rStyle w:val="Hyperlink"/>
@@ -1885,7 +1885,7 @@
             <w:noProof/>
             <w:webHidden/>
           </w:rPr>
-          <w:instrText xml:space="preserve"> PAGEREF _Toc93525447 \h </w:instrText>
+          <w:instrText xml:space="preserve"> PAGEREF _Toc93528993 \h </w:instrText>
         </w:r>
         <w:r>
           <w:rPr>
@@ -1926,7 +1926,7 @@
           <w:szCs w:val="22"/>
         </w:rPr>
       </w:pPr>
-      <w:hyperlink w:anchor="_Toc93525448" w:history="1">
+      <w:hyperlink w:anchor="_Toc93528994" w:history="1">
         <w:r>
           <w:rPr>
             <w:rStyle w:val="Hyperlink"/>
@@ -1953,7 +1953,7 @@
             <w:noProof/>
             <w:webHidden/>
           </w:rPr>
-          <w:instrText xml:space="preserve"> PAGEREF _Toc93525448 \h </w:instrText>
+          <w:instrText xml:space="preserve"> PAGEREF _Toc93528994 \h </w:instrText>
         </w:r>
         <w:r>
           <w:rPr>
@@ -1994,7 +1994,7 @@
           <w:szCs w:val="22"/>
         </w:rPr>
       </w:pPr>
-      <w:hyperlink w:anchor="_Toc93525449" w:history="1">
+      <w:hyperlink w:anchor="_Toc93528995" w:history="1">
         <w:r>
           <w:rPr>
             <w:rStyle w:val="Hyperlink"/>
@@ -2021,7 +2021,7 @@
             <w:noProof/>
             <w:webHidden/>
           </w:rPr>
-          <w:instrText xml:space="preserve"> PAGEREF _Toc93525449 \h </w:instrText>
+          <w:instrText xml:space="preserve"> PAGEREF _Toc93528995 \h </w:instrText>
         </w:r>
         <w:r>
           <w:rPr>
@@ -2062,7 +2062,7 @@
           <w:szCs w:val="22"/>
         </w:rPr>
       </w:pPr>
-      <w:hyperlink w:anchor="_Toc93525450" w:history="1">
+      <w:hyperlink w:anchor="_Toc93528996" w:history="1">
         <w:r>
           <w:rPr>
             <w:rStyle w:val="Hyperlink"/>
@@ -2089,7 +2089,7 @@
             <w:noProof/>
             <w:webHidden/>
           </w:rPr>
-          <w:instrText xml:space="preserve"> PAGEREF _Toc93525450 \h </w:instrText>
+          <w:instrText xml:space="preserve"> PAGEREF _Toc93528996 \h </w:instrText>
         </w:r>
         <w:r>
           <w:rPr>
@@ -2135,7 +2135,7 @@
           <w:szCs w:val="22"/>
         </w:rPr>
       </w:pPr>
-      <w:hyperlink w:anchor="_Toc93525451" w:history="1">
+      <w:hyperlink w:anchor="_Toc93528997" w:history="1">
         <w:r>
           <w:rPr>
             <w:rStyle w:val="Hyperlink"/>
@@ -2179,7 +2179,7 @@
             <w:noProof/>
             <w:webHidden/>
           </w:rPr>
-          <w:instrText xml:space="preserve"> PAGEREF _Toc93525451 \h </w:instrText>
+          <w:instrText xml:space="preserve"> PAGEREF _Toc93528997 \h </w:instrText>
         </w:r>
         <w:r>
           <w:rPr>
@@ -2220,7 +2220,7 @@
           <w:szCs w:val="22"/>
         </w:rPr>
       </w:pPr>
-      <w:hyperlink w:anchor="_Toc93525452" w:history="1">
+      <w:hyperlink w:anchor="_Toc93528998" w:history="1">
         <w:r>
           <w:rPr>
             <w:rStyle w:val="Hyperlink"/>
@@ -2247,7 +2247,7 @@
             <w:noProof/>
             <w:webHidden/>
           </w:rPr>
-          <w:instrText xml:space="preserve"> PAGEREF _Toc93525452 \h </w:instrText>
+          <w:instrText xml:space="preserve"> PAGEREF _Toc93528998 \h </w:instrText>
         </w:r>
         <w:r>
           <w:rPr>
@@ -2288,7 +2288,7 @@
           <w:szCs w:val="22"/>
         </w:rPr>
       </w:pPr>
-      <w:hyperlink w:anchor="_Toc93525453" w:history="1">
+      <w:hyperlink w:anchor="_Toc93528999" w:history="1">
         <w:r>
           <w:rPr>
             <w:rStyle w:val="Hyperlink"/>
@@ -2315,7 +2315,7 @@
             <w:noProof/>
             <w:webHidden/>
           </w:rPr>
-          <w:instrText xml:space="preserve"> PAGEREF _Toc93525453 \h </w:instrText>
+          <w:instrText xml:space="preserve"> PAGEREF _Toc93528999 \h </w:instrText>
         </w:r>
         <w:r>
           <w:rPr>
@@ -2356,7 +2356,7 @@
           <w:szCs w:val="22"/>
         </w:rPr>
       </w:pPr>
-      <w:hyperlink w:anchor="_Toc93525454" w:history="1">
+      <w:hyperlink w:anchor="_Toc93529000" w:history="1">
         <w:r>
           <w:rPr>
             <w:rStyle w:val="Hyperlink"/>
@@ -2383,7 +2383,7 @@
             <w:noProof/>
             <w:webHidden/>
           </w:rPr>
-          <w:instrText xml:space="preserve"> PAGEREF _Toc93525454 \h </w:instrText>
+          <w:instrText xml:space="preserve"> PAGEREF _Toc93529000 \h </w:instrText>
         </w:r>
         <w:r>
           <w:rPr>
@@ -2424,7 +2424,7 @@
           <w:szCs w:val="22"/>
         </w:rPr>
       </w:pPr>
-      <w:hyperlink w:anchor="_Toc93525455" w:history="1">
+      <w:hyperlink w:anchor="_Toc93529001" w:history="1">
         <w:r>
           <w:rPr>
             <w:rStyle w:val="Hyperlink"/>
@@ -2451,7 +2451,7 @@
             <w:noProof/>
             <w:webHidden/>
           </w:rPr>
-          <w:instrText xml:space="preserve"> PAGEREF _Toc93525455 \h </w:instrText>
+          <w:instrText xml:space="preserve"> PAGEREF _Toc93529001 \h </w:instrText>
         </w:r>
         <w:r>
           <w:rPr>
@@ -2492,7 +2492,7 @@
           <w:szCs w:val="22"/>
         </w:rPr>
       </w:pPr>
-      <w:hyperlink w:anchor="_Toc93525456" w:history="1">
+      <w:hyperlink w:anchor="_Toc93529002" w:history="1">
         <w:r>
           <w:rPr>
             <w:rStyle w:val="Hyperlink"/>
@@ -2519,7 +2519,7 @@
             <w:noProof/>
             <w:webHidden/>
           </w:rPr>
-          <w:instrText xml:space="preserve"> PAGEREF _Toc93525456 \h </w:instrText>
+          <w:instrText xml:space="preserve"> PAGEREF _Toc93529002 \h </w:instrText>
         </w:r>
         <w:r>
           <w:rPr>
@@ -2560,7 +2560,7 @@
           <w:szCs w:val="22"/>
         </w:rPr>
       </w:pPr>
-      <w:hyperlink w:anchor="_Toc93525457" w:history="1">
+      <w:hyperlink w:anchor="_Toc93529003" w:history="1">
         <w:r>
           <w:rPr>
             <w:rStyle w:val="Hyperlink"/>
@@ -2587,7 +2587,7 @@
             <w:noProof/>
             <w:webHidden/>
           </w:rPr>
-          <w:instrText xml:space="preserve"> PAGEREF _Toc93525457 \h </w:instrText>
+          <w:instrText xml:space="preserve"> PAGEREF _Toc93529003 \h </w:instrText>
         </w:r>
         <w:r>
           <w:rPr>
@@ -2628,7 +2628,7 @@
           <w:szCs w:val="22"/>
         </w:rPr>
       </w:pPr>
-      <w:hyperlink w:anchor="_Toc93525458" w:history="1">
+      <w:hyperlink w:anchor="_Toc93529004" w:history="1">
         <w:r>
           <w:rPr>
             <w:rStyle w:val="Hyperlink"/>
@@ -2655,7 +2655,7 @@
             <w:noProof/>
             <w:webHidden/>
           </w:rPr>
-          <w:instrText xml:space="preserve"> PAGEREF _Toc93525458 \h </w:instrText>
+          <w:instrText xml:space="preserve"> PAGEREF _Toc93529004 \h </w:instrText>
         </w:r>
         <w:r>
           <w:rPr>
@@ -2696,7 +2696,7 @@
           <w:szCs w:val="22"/>
         </w:rPr>
       </w:pPr>
-      <w:hyperlink w:anchor="_Toc93525459" w:history="1">
+      <w:hyperlink w:anchor="_Toc93529005" w:history="1">
         <w:r>
           <w:rPr>
             <w:rStyle w:val="Hyperlink"/>
@@ -2723,7 +2723,7 @@
             <w:noProof/>
             <w:webHidden/>
           </w:rPr>
-          <w:instrText xml:space="preserve"> PAGEREF _Toc93525459 \h </w:instrText>
+          <w:instrText xml:space="preserve"> PAGEREF _Toc93529005 \h </w:instrText>
         </w:r>
         <w:r>
           <w:rPr>
@@ -2764,7 +2764,7 @@
           <w:szCs w:val="22"/>
         </w:rPr>
       </w:pPr>
-      <w:hyperlink w:anchor="_Toc93525460" w:history="1">
+      <w:hyperlink w:anchor="_Toc93529006" w:history="1">
         <w:r>
           <w:rPr>
             <w:rStyle w:val="Hyperlink"/>
@@ -2791,7 +2791,7 @@
             <w:noProof/>
             <w:webHidden/>
           </w:rPr>
-          <w:instrText xml:space="preserve"> PAGEREF _Toc93525460 \h </w:instrText>
+          <w:instrText xml:space="preserve"> PAGEREF _Toc93529006 \h </w:instrText>
         </w:r>
         <w:r>
           <w:rPr>
@@ -2837,7 +2837,7 @@
           <w:szCs w:val="22"/>
         </w:rPr>
       </w:pPr>
-      <w:hyperlink w:anchor="_Toc93525461" w:history="1">
+      <w:hyperlink w:anchor="_Toc93529007" w:history="1">
         <w:r>
           <w:rPr>
             <w:rStyle w:val="Hyperlink"/>
@@ -2881,7 +2881,7 @@
             <w:noProof/>
             <w:webHidden/>
           </w:rPr>
-          <w:instrText xml:space="preserve"> PAGEREF _Toc93525461 \h </w:instrText>
+          <w:instrText xml:space="preserve"> PAGEREF _Toc93529007 \h </w:instrText>
         </w:r>
         <w:r>
           <w:rPr>
@@ -2922,7 +2922,7 @@
           <w:szCs w:val="22"/>
         </w:rPr>
       </w:pPr>
-      <w:hyperlink w:anchor="_Toc93525462" w:history="1">
+      <w:hyperlink w:anchor="_Toc93529008" w:history="1">
         <w:r>
           <w:rPr>
             <w:rStyle w:val="Hyperlink"/>
@@ -2949,7 +2949,7 @@
             <w:noProof/>
             <w:webHidden/>
           </w:rPr>
-          <w:instrText xml:space="preserve"> PAGEREF _Toc93525462 \h </w:instrText>
+          <w:instrText xml:space="preserve"> PAGEREF _Toc93529008 \h </w:instrText>
         </w:r>
         <w:r>
           <w:rPr>
@@ -2990,7 +2990,7 @@
           <w:szCs w:val="22"/>
         </w:rPr>
       </w:pPr>
-      <w:hyperlink w:anchor="_Toc93525463" w:history="1">
+      <w:hyperlink w:anchor="_Toc93529009" w:history="1">
         <w:r>
           <w:rPr>
             <w:rStyle w:val="Hyperlink"/>
@@ -3017,7 +3017,7 @@
             <w:noProof/>
             <w:webHidden/>
           </w:rPr>
-          <w:instrText xml:space="preserve"> PAGEREF _Toc93525463 \h </w:instrText>
+          <w:instrText xml:space="preserve"> PAGEREF _Toc93529009 \h </w:instrText>
         </w:r>
         <w:r>
           <w:rPr>
@@ -3058,7 +3058,7 @@
           <w:szCs w:val="22"/>
         </w:rPr>
       </w:pPr>
-      <w:hyperlink w:anchor="_Toc93525464" w:history="1">
+      <w:hyperlink w:anchor="_Toc93529010" w:history="1">
         <w:r>
           <w:rPr>
             <w:rStyle w:val="Hyperlink"/>
@@ -3085,7 +3085,7 @@
             <w:noProof/>
             <w:webHidden/>
           </w:rPr>
-          <w:instrText xml:space="preserve"> PAGEREF _Toc93525464 \h </w:instrText>
+          <w:instrText xml:space="preserve"> PAGEREF _Toc93529010 \h </w:instrText>
         </w:r>
         <w:r>
           <w:rPr>
@@ -3126,7 +3126,7 @@
           <w:szCs w:val="22"/>
         </w:rPr>
       </w:pPr>
-      <w:hyperlink w:anchor="_Toc93525465" w:history="1">
+      <w:hyperlink w:anchor="_Toc93529011" w:history="1">
         <w:r>
           <w:rPr>
             <w:rStyle w:val="Hyperlink"/>
@@ -3153,7 +3153,7 @@
             <w:noProof/>
             <w:webHidden/>
           </w:rPr>
-          <w:instrText xml:space="preserve"> PAGEREF _Toc93525465 \h </w:instrText>
+          <w:instrText xml:space="preserve"> PAGEREF _Toc93529011 \h </w:instrText>
         </w:r>
         <w:r>
           <w:rPr>
@@ -3199,7 +3199,7 @@
           <w:szCs w:val="22"/>
         </w:rPr>
       </w:pPr>
-      <w:hyperlink w:anchor="_Toc93525466" w:history="1">
+      <w:hyperlink w:anchor="_Toc93529012" w:history="1">
         <w:r>
           <w:rPr>
             <w:rStyle w:val="Hyperlink"/>
@@ -3243,7 +3243,7 @@
             <w:noProof/>
             <w:webHidden/>
           </w:rPr>
-          <w:instrText xml:space="preserve"> PAGEREF _Toc93525466 \h </w:instrText>
+          <w:instrText xml:space="preserve"> PAGEREF _Toc93529012 \h </w:instrText>
         </w:r>
         <w:r>
           <w:rPr>
@@ -3289,7 +3289,7 @@
           <w:szCs w:val="22"/>
         </w:rPr>
       </w:pPr>
-      <w:hyperlink w:anchor="_Toc93525467" w:history="1">
+      <w:hyperlink w:anchor="_Toc93529013" w:history="1">
         <w:r>
           <w:rPr>
             <w:rStyle w:val="Hyperlink"/>
@@ -3333,7 +3333,7 @@
             <w:noProof/>
             <w:webHidden/>
           </w:rPr>
-          <w:instrText xml:space="preserve"> PAGEREF _Toc93525467 \h </w:instrText>
+          <w:instrText xml:space="preserve"> PAGEREF _Toc93529013 \h </w:instrText>
         </w:r>
         <w:r>
           <w:rPr>
@@ -3374,7 +3374,7 @@
           <w:szCs w:val="22"/>
         </w:rPr>
       </w:pPr>
-      <w:hyperlink w:anchor="_Toc93525468" w:history="1">
+      <w:hyperlink w:anchor="_Toc93529014" w:history="1">
         <w:r>
           <w:rPr>
             <w:rStyle w:val="Hyperlink"/>
@@ -3401,7 +3401,7 @@
             <w:noProof/>
             <w:webHidden/>
           </w:rPr>
-          <w:instrText xml:space="preserve"> PAGEREF _Toc93525468 \h </w:instrText>
+          <w:instrText xml:space="preserve"> PAGEREF _Toc93529014 \h </w:instrText>
         </w:r>
         <w:r>
           <w:rPr>
@@ -3442,7 +3442,7 @@
           <w:szCs w:val="22"/>
         </w:rPr>
       </w:pPr>
-      <w:hyperlink w:anchor="_Toc93525469" w:history="1">
+      <w:hyperlink w:anchor="_Toc93529015" w:history="1">
         <w:r>
           <w:rPr>
             <w:rStyle w:val="Hyperlink"/>
@@ -3469,7 +3469,7 @@
             <w:noProof/>
             <w:webHidden/>
           </w:rPr>
-          <w:instrText xml:space="preserve"> PAGEREF _Toc93525469 \h </w:instrText>
+          <w:instrText xml:space="preserve"> PAGEREF _Toc93529015 \h </w:instrText>
         </w:r>
         <w:r>
           <w:rPr>
@@ -3510,7 +3510,7 @@
           <w:szCs w:val="22"/>
         </w:rPr>
       </w:pPr>
-      <w:hyperlink w:anchor="_Toc93525470" w:history="1">
+      <w:hyperlink w:anchor="_Toc93529016" w:history="1">
         <w:r>
           <w:rPr>
             <w:rStyle w:val="Hyperlink"/>
@@ -3537,7 +3537,7 @@
             <w:noProof/>
             <w:webHidden/>
           </w:rPr>
-          <w:instrText xml:space="preserve"> PAGEREF _Toc93525470 \h </w:instrText>
+          <w:instrText xml:space="preserve"> PAGEREF _Toc93529016 \h </w:instrText>
         </w:r>
         <w:r>
           <w:rPr>
@@ -3578,7 +3578,7 @@
           <w:szCs w:val="22"/>
         </w:rPr>
       </w:pPr>
-      <w:hyperlink w:anchor="_Toc93525471" w:history="1">
+      <w:hyperlink w:anchor="_Toc93529017" w:history="1">
         <w:r>
           <w:rPr>
             <w:rStyle w:val="Hyperlink"/>
@@ -3605,7 +3605,7 @@
             <w:noProof/>
             <w:webHidden/>
           </w:rPr>
-          <w:instrText xml:space="preserve"> PAGEREF _Toc93525471 \h </w:instrText>
+          <w:instrText xml:space="preserve"> PAGEREF _Toc93529017 \h </w:instrText>
         </w:r>
         <w:r>
           <w:rPr>
@@ -3646,7 +3646,7 @@
           <w:szCs w:val="22"/>
         </w:rPr>
       </w:pPr>
-      <w:hyperlink w:anchor="_Toc93525472" w:history="1">
+      <w:hyperlink w:anchor="_Toc93529018" w:history="1">
         <w:r>
           <w:rPr>
             <w:rStyle w:val="Hyperlink"/>
@@ -3673,7 +3673,7 @@
             <w:noProof/>
             <w:webHidden/>
           </w:rPr>
-          <w:instrText xml:space="preserve"> PAGEREF _Toc93525472 \h </w:instrText>
+          <w:instrText xml:space="preserve"> PAGEREF _Toc93529018 \h </w:instrText>
         </w:r>
         <w:r>
           <w:rPr>
@@ -3714,13 +3714,13 @@
           <w:szCs w:val="22"/>
         </w:rPr>
       </w:pPr>
-      <w:hyperlink w:anchor="_Toc93525473" w:history="1">
+      <w:hyperlink w:anchor="_Toc93529019" w:history="1">
         <w:r>
           <w:rPr>
             <w:rStyle w:val="Hyperlink"/>
             <w:noProof/>
           </w:rPr>
-          <w:t>Memorization</w:t>
+          <w:t>Memorization and scribing</w:t>
         </w:r>
         <w:r>
           <w:rPr>
@@ -3741,7 +3741,7 @@
             <w:noProof/>
             <w:webHidden/>
           </w:rPr>
-          <w:instrText xml:space="preserve"> PAGEREF _Toc93525473 \h </w:instrText>
+          <w:instrText xml:space="preserve"> PAGEREF _Toc93529019 \h </w:instrText>
         </w:r>
         <w:r>
           <w:rPr>
@@ -3782,7 +3782,7 @@
           <w:szCs w:val="22"/>
         </w:rPr>
       </w:pPr>
-      <w:hyperlink w:anchor="_Toc93525474" w:history="1">
+      <w:hyperlink w:anchor="_Toc93529020" w:history="1">
         <w:r>
           <w:rPr>
             <w:rStyle w:val="Hyperlink"/>
@@ -3809,7 +3809,7 @@
             <w:noProof/>
             <w:webHidden/>
           </w:rPr>
-          <w:instrText xml:space="preserve"> PAGEREF _Toc93525474 \h </w:instrText>
+          <w:instrText xml:space="preserve"> PAGEREF _Toc93529020 \h </w:instrText>
         </w:r>
         <w:r>
           <w:rPr>
@@ -3829,7 +3829,7 @@
             <w:noProof/>
             <w:webHidden/>
           </w:rPr>
-          <w:t>52</w:t>
+          <w:t>53</w:t>
         </w:r>
         <w:r>
           <w:rPr>
@@ -3850,7 +3850,7 @@
           <w:szCs w:val="22"/>
         </w:rPr>
       </w:pPr>
-      <w:hyperlink w:anchor="_Toc93525475" w:history="1">
+      <w:hyperlink w:anchor="_Toc93529021" w:history="1">
         <w:r>
           <w:rPr>
             <w:rStyle w:val="Hyperlink"/>
@@ -3877,7 +3877,7 @@
             <w:noProof/>
             <w:webHidden/>
           </w:rPr>
-          <w:instrText xml:space="preserve"> PAGEREF _Toc93525475 \h </w:instrText>
+          <w:instrText xml:space="preserve"> PAGEREF _Toc93529021 \h </w:instrText>
         </w:r>
         <w:r>
           <w:rPr>
@@ -3918,7 +3918,7 @@
           <w:szCs w:val="22"/>
         </w:rPr>
       </w:pPr>
-      <w:hyperlink w:anchor="_Toc93525476" w:history="1">
+      <w:hyperlink w:anchor="_Toc93529022" w:history="1">
         <w:r>
           <w:rPr>
             <w:rStyle w:val="Hyperlink"/>
@@ -3945,7 +3945,7 @@
             <w:noProof/>
             <w:webHidden/>
           </w:rPr>
-          <w:instrText xml:space="preserve"> PAGEREF _Toc93525476 \h </w:instrText>
+          <w:instrText xml:space="preserve"> PAGEREF _Toc93529022 \h </w:instrText>
         </w:r>
         <w:r>
           <w:rPr>
@@ -3991,7 +3991,7 @@
           <w:szCs w:val="22"/>
         </w:rPr>
       </w:pPr>
-      <w:hyperlink w:anchor="_Toc93525477" w:history="1">
+      <w:hyperlink w:anchor="_Toc93529023" w:history="1">
         <w:r>
           <w:rPr>
             <w:rStyle w:val="Hyperlink"/>
@@ -4035,7 +4035,7 @@
             <w:noProof/>
             <w:webHidden/>
           </w:rPr>
-          <w:instrText xml:space="preserve"> PAGEREF _Toc93525477 \h </w:instrText>
+          <w:instrText xml:space="preserve"> PAGEREF _Toc93529023 \h </w:instrText>
         </w:r>
         <w:r>
           <w:rPr>
@@ -4076,7 +4076,7 @@
           <w:szCs w:val="22"/>
         </w:rPr>
       </w:pPr>
-      <w:hyperlink w:anchor="_Toc93525478" w:history="1">
+      <w:hyperlink w:anchor="_Toc93529024" w:history="1">
         <w:r>
           <w:rPr>
             <w:rStyle w:val="Hyperlink"/>
@@ -4103,7 +4103,7 @@
             <w:noProof/>
             <w:webHidden/>
           </w:rPr>
-          <w:instrText xml:space="preserve"> PAGEREF _Toc93525478 \h </w:instrText>
+          <w:instrText xml:space="preserve"> PAGEREF _Toc93529024 \h </w:instrText>
         </w:r>
         <w:r>
           <w:rPr>
@@ -4144,7 +4144,7 @@
           <w:szCs w:val="22"/>
         </w:rPr>
       </w:pPr>
-      <w:hyperlink w:anchor="_Toc93525479" w:history="1">
+      <w:hyperlink w:anchor="_Toc93529025" w:history="1">
         <w:r>
           <w:rPr>
             <w:rStyle w:val="Hyperlink"/>
@@ -4171,7 +4171,7 @@
             <w:noProof/>
             <w:webHidden/>
           </w:rPr>
-          <w:instrText xml:space="preserve"> PAGEREF _Toc93525479 \h </w:instrText>
+          <w:instrText xml:space="preserve"> PAGEREF _Toc93529025 \h </w:instrText>
         </w:r>
         <w:r>
           <w:rPr>
@@ -4212,7 +4212,7 @@
           <w:szCs w:val="22"/>
         </w:rPr>
       </w:pPr>
-      <w:hyperlink w:anchor="_Toc93525480" w:history="1">
+      <w:hyperlink w:anchor="_Toc93529026" w:history="1">
         <w:r>
           <w:rPr>
             <w:rStyle w:val="Hyperlink"/>
@@ -4239,7 +4239,7 @@
             <w:noProof/>
             <w:webHidden/>
           </w:rPr>
-          <w:instrText xml:space="preserve"> PAGEREF _Toc93525480 \h </w:instrText>
+          <w:instrText xml:space="preserve"> PAGEREF _Toc93529026 \h </w:instrText>
         </w:r>
         <w:r>
           <w:rPr>
@@ -4280,7 +4280,7 @@
           <w:szCs w:val="22"/>
         </w:rPr>
       </w:pPr>
-      <w:hyperlink w:anchor="_Toc93525481" w:history="1">
+      <w:hyperlink w:anchor="_Toc93529027" w:history="1">
         <w:r>
           <w:rPr>
             <w:rStyle w:val="Hyperlink"/>
@@ -4307,7 +4307,7 @@
             <w:noProof/>
             <w:webHidden/>
           </w:rPr>
-          <w:instrText xml:space="preserve"> PAGEREF _Toc93525481 \h </w:instrText>
+          <w:instrText xml:space="preserve"> PAGEREF _Toc93529027 \h </w:instrText>
         </w:r>
         <w:r>
           <w:rPr>
@@ -4348,7 +4348,7 @@
           <w:szCs w:val="22"/>
         </w:rPr>
       </w:pPr>
-      <w:hyperlink w:anchor="_Toc93525482" w:history="1">
+      <w:hyperlink w:anchor="_Toc93529028" w:history="1">
         <w:r>
           <w:rPr>
             <w:rStyle w:val="Hyperlink"/>
@@ -4375,7 +4375,7 @@
             <w:noProof/>
             <w:webHidden/>
           </w:rPr>
-          <w:instrText xml:space="preserve"> PAGEREF _Toc93525482 \h </w:instrText>
+          <w:instrText xml:space="preserve"> PAGEREF _Toc93529028 \h </w:instrText>
         </w:r>
         <w:r>
           <w:rPr>
@@ -4416,7 +4416,7 @@
           <w:szCs w:val="22"/>
         </w:rPr>
       </w:pPr>
-      <w:hyperlink w:anchor="_Toc93525483" w:history="1">
+      <w:hyperlink w:anchor="_Toc93529029" w:history="1">
         <w:r>
           <w:rPr>
             <w:rStyle w:val="Hyperlink"/>
@@ -4443,7 +4443,7 @@
             <w:noProof/>
             <w:webHidden/>
           </w:rPr>
-          <w:instrText xml:space="preserve"> PAGEREF _Toc93525483 \h </w:instrText>
+          <w:instrText xml:space="preserve"> PAGEREF _Toc93529029 \h </w:instrText>
         </w:r>
         <w:r>
           <w:rPr>
@@ -4489,7 +4489,7 @@
           <w:szCs w:val="22"/>
         </w:rPr>
       </w:pPr>
-      <w:hyperlink w:anchor="_Toc93525484" w:history="1">
+      <w:hyperlink w:anchor="_Toc93529030" w:history="1">
         <w:r>
           <w:rPr>
             <w:rStyle w:val="Hyperlink"/>
@@ -4533,7 +4533,7 @@
             <w:noProof/>
             <w:webHidden/>
           </w:rPr>
-          <w:instrText xml:space="preserve"> PAGEREF _Toc93525484 \h </w:instrText>
+          <w:instrText xml:space="preserve"> PAGEREF _Toc93529030 \h </w:instrText>
         </w:r>
         <w:r>
           <w:rPr>
@@ -4579,7 +4579,7 @@
           <w:szCs w:val="22"/>
         </w:rPr>
       </w:pPr>
-      <w:hyperlink w:anchor="_Toc93525485" w:history="1">
+      <w:hyperlink w:anchor="_Toc93529031" w:history="1">
         <w:r>
           <w:rPr>
             <w:rStyle w:val="Hyperlink"/>
@@ -4623,7 +4623,7 @@
             <w:noProof/>
             <w:webHidden/>
           </w:rPr>
-          <w:instrText xml:space="preserve"> PAGEREF _Toc93525485 \h </w:instrText>
+          <w:instrText xml:space="preserve"> PAGEREF _Toc93529031 \h </w:instrText>
         </w:r>
         <w:r>
           <w:rPr>
@@ -4664,7 +4664,7 @@
           <w:szCs w:val="22"/>
         </w:rPr>
       </w:pPr>
-      <w:hyperlink w:anchor="_Toc93525486" w:history="1">
+      <w:hyperlink w:anchor="_Toc93529032" w:history="1">
         <w:r>
           <w:rPr>
             <w:rStyle w:val="Hyperlink"/>
@@ -4691,7 +4691,7 @@
             <w:noProof/>
             <w:webHidden/>
           </w:rPr>
-          <w:instrText xml:space="preserve"> PAGEREF _Toc93525486 \h </w:instrText>
+          <w:instrText xml:space="preserve"> PAGEREF _Toc93529032 \h </w:instrText>
         </w:r>
         <w:r>
           <w:rPr>
@@ -4732,7 +4732,7 @@
           <w:szCs w:val="22"/>
         </w:rPr>
       </w:pPr>
-      <w:hyperlink w:anchor="_Toc93525487" w:history="1">
+      <w:hyperlink w:anchor="_Toc93529033" w:history="1">
         <w:r>
           <w:rPr>
             <w:rStyle w:val="Hyperlink"/>
@@ -4759,7 +4759,7 @@
             <w:noProof/>
             <w:webHidden/>
           </w:rPr>
-          <w:instrText xml:space="preserve"> PAGEREF _Toc93525487 \h </w:instrText>
+          <w:instrText xml:space="preserve"> PAGEREF _Toc93529033 \h </w:instrText>
         </w:r>
         <w:r>
           <w:rPr>
@@ -4800,7 +4800,7 @@
           <w:szCs w:val="22"/>
         </w:rPr>
       </w:pPr>
-      <w:hyperlink w:anchor="_Toc93525488" w:history="1">
+      <w:hyperlink w:anchor="_Toc93529034" w:history="1">
         <w:r>
           <w:rPr>
             <w:rStyle w:val="Hyperlink"/>
@@ -4827,7 +4827,7 @@
             <w:noProof/>
             <w:webHidden/>
           </w:rPr>
-          <w:instrText xml:space="preserve"> PAGEREF _Toc93525488 \h </w:instrText>
+          <w:instrText xml:space="preserve"> PAGEREF _Toc93529034 \h </w:instrText>
         </w:r>
         <w:r>
           <w:rPr>
@@ -4873,7 +4873,7 @@
           <w:szCs w:val="22"/>
         </w:rPr>
       </w:pPr>
-      <w:hyperlink w:anchor="_Toc93525489" w:history="1">
+      <w:hyperlink w:anchor="_Toc93529035" w:history="1">
         <w:r>
           <w:rPr>
             <w:rStyle w:val="Hyperlink"/>
@@ -4917,7 +4917,7 @@
             <w:noProof/>
             <w:webHidden/>
           </w:rPr>
-          <w:instrText xml:space="preserve"> PAGEREF _Toc93525489 \h </w:instrText>
+          <w:instrText xml:space="preserve"> PAGEREF _Toc93529035 \h </w:instrText>
         </w:r>
         <w:r>
           <w:rPr>
@@ -4958,7 +4958,7 @@
           <w:szCs w:val="22"/>
         </w:rPr>
       </w:pPr>
-      <w:hyperlink w:anchor="_Toc93525490" w:history="1">
+      <w:hyperlink w:anchor="_Toc93529036" w:history="1">
         <w:r>
           <w:rPr>
             <w:rStyle w:val="Hyperlink"/>
@@ -4985,7 +4985,7 @@
             <w:noProof/>
             <w:webHidden/>
           </w:rPr>
-          <w:instrText xml:space="preserve"> PAGEREF _Toc93525490 \h </w:instrText>
+          <w:instrText xml:space="preserve"> PAGEREF _Toc93529036 \h </w:instrText>
         </w:r>
         <w:r>
           <w:rPr>
@@ -5052,7 +5052,7 @@
       <w:pPr>
         <w:pStyle w:val="Heading1"/>
       </w:pPr>
-      <w:bookmarkStart w:id="0" w:name="_Toc93525427"/>
+      <w:bookmarkStart w:id="0" w:name="_Toc93528973"/>
       <w:r>
         <w:lastRenderedPageBreak/>
         <w:t>Introduction</w:t>
@@ -5120,7 +5120,7 @@
       <w:pPr>
         <w:pStyle w:val="Heading2"/>
       </w:pPr>
-      <w:bookmarkStart w:id="1" w:name="_Toc93525428"/>
+      <w:bookmarkStart w:id="1" w:name="_Toc93528974"/>
       <w:r>
         <w:t>Player</w:t>
       </w:r>
@@ -5162,7 +5162,7 @@
       <w:pPr>
         <w:pStyle w:val="Heading2"/>
       </w:pPr>
-      <w:bookmarkStart w:id="2" w:name="_Toc93525429"/>
+      <w:bookmarkStart w:id="2" w:name="_Toc93528975"/>
       <w:r>
         <w:t>Materials</w:t>
       </w:r>
@@ -5300,7 +5300,7 @@
       <w:pPr>
         <w:pStyle w:val="Heading2"/>
       </w:pPr>
-      <w:bookmarkStart w:id="3" w:name="_Toc93525430"/>
+      <w:bookmarkStart w:id="3" w:name="_Toc93528976"/>
       <w:r>
         <w:lastRenderedPageBreak/>
         <w:t>Character</w:t>
@@ -5690,7 +5690,7 @@
       <w:pPr>
         <w:pStyle w:val="Heading1"/>
       </w:pPr>
-      <w:bookmarkStart w:id="4" w:name="_Toc93525431"/>
+      <w:bookmarkStart w:id="4" w:name="_Toc93528977"/>
       <w:r>
         <w:lastRenderedPageBreak/>
         <w:t>Traits</w:t>
@@ -5762,7 +5762,7 @@
       <w:pPr>
         <w:pStyle w:val="Heading2"/>
       </w:pPr>
-      <w:bookmarkStart w:id="5" w:name="_Toc93525432"/>
+      <w:bookmarkStart w:id="5" w:name="_Toc93528978"/>
       <w:r>
         <w:t>Inspiration</w:t>
       </w:r>
@@ -5878,7 +5878,7 @@
       <w:pPr>
         <w:pStyle w:val="Heading2"/>
       </w:pPr>
-      <w:bookmarkStart w:id="6" w:name="_Toc93525433"/>
+      <w:bookmarkStart w:id="6" w:name="_Toc93528979"/>
       <w:r>
         <w:t>Hindering</w:t>
       </w:r>
@@ -5918,7 +5918,7 @@
       <w:pPr>
         <w:pStyle w:val="Heading2"/>
       </w:pPr>
-      <w:bookmarkStart w:id="7" w:name="_Toc93525434"/>
+      <w:bookmarkStart w:id="7" w:name="_Toc93528980"/>
       <w:r>
         <w:t>Ancestries and lineages</w:t>
       </w:r>
@@ -5951,7 +5951,7 @@
       <w:pPr>
         <w:pStyle w:val="Heading1"/>
       </w:pPr>
-      <w:bookmarkStart w:id="8" w:name="_Toc93525435"/>
+      <w:bookmarkStart w:id="8" w:name="_Toc93528981"/>
       <w:r>
         <w:lastRenderedPageBreak/>
         <w:t>Skills</w:t>
@@ -5987,7 +5987,7 @@
       <w:pPr>
         <w:pStyle w:val="Heading2"/>
       </w:pPr>
-      <w:bookmarkStart w:id="9" w:name="_Toc93525436"/>
+      <w:bookmarkStart w:id="9" w:name="_Toc93528982"/>
       <w:r>
         <w:t>Skill rolls</w:t>
       </w:r>
@@ -6019,7 +6019,16 @@
         <w:t xml:space="preserve"> While there are many ways that skill rolls can become more complex than this, particularly</w:t>
       </w:r>
       <w:r>
-        <w:t xml:space="preserve"> when traits and Desperation get involved, every skill roll involves at least these steps.</w:t>
+        <w:t xml:space="preserve"> when traits and Desperation get involved, every skill roll involves at least </w:t>
+      </w:r>
+      <w:r>
+        <w:t>those</w:t>
+      </w:r>
+      <w:r>
+        <w:t xml:space="preserve"> three</w:t>
+      </w:r>
+      <w:r>
+        <w:t xml:space="preserve"> steps.</w:t>
       </w:r>
     </w:p>
     <w:p>
@@ -6695,7 +6704,7 @@
         <w:t>2d3</w:t>
       </w:r>
       <w:r>
-        <w:t xml:space="preserve"> damage to a new “rocks to the face” condition when climbing after someone on a rocky cliff face</w:t>
+        <w:t xml:space="preserve"> damage to a new “rocks to the face” condition when climbing after someone on a rocky cliff</w:t>
       </w:r>
       <w:r>
         <w:t>. At least an injured character gets the consolation prize of getting what they want!</w:t>
@@ -6806,15 +6815,6 @@
         <w:t xml:space="preserve"> </w:t>
       </w:r>
       <w:r>
-        <w:t>the</w:t>
-      </w:r>
-      <w:r>
-        <w:t>ir</w:t>
-      </w:r>
-      <w:r>
-        <w:t xml:space="preserve"> </w:t>
-      </w:r>
-      <w:r>
         <w:t>they take damage equal to</w:t>
       </w:r>
       <w:r>
@@ -7287,7 +7287,13 @@
         <w:t>.</w:t>
       </w:r>
       <w:r>
-        <w:t xml:space="preserve"> Ikaros generally works best at a close-medium level, where you’re not rolling for every single action, but also making multiple rolls (and potentially gaining multiple injuries) per day. </w:t>
+        <w:t xml:space="preserve"> Ikaros generally works best at a close-medium level, where you’re not rolling for every single action, but </w:t>
+      </w:r>
+      <w:r>
+        <w:t>still</w:t>
+      </w:r>
+      <w:r>
+        <w:t xml:space="preserve"> making multiple rolls (and potentially gaining multiple injuries) per day. </w:t>
       </w:r>
       <w:r>
         <w:t>That’s just a guideline, though, and each GM is encouraged to do what’s best for the players, their characters, and the story.</w:t>
@@ -7300,7 +7306,7 @@
       <w:pPr>
         <w:pStyle w:val="Heading2"/>
       </w:pPr>
-      <w:bookmarkStart w:id="10" w:name="_Toc93525437"/>
+      <w:bookmarkStart w:id="10" w:name="_Toc93528983"/>
       <w:r>
         <w:t>Skill list</w:t>
       </w:r>
@@ -7735,7 +7741,13 @@
         <w:t>Sometimes it’s not what you know, it’s who you know. Lucky for you, Contacts is the skill of knowing people!</w:t>
       </w:r>
       <w:r>
-        <w:t xml:space="preserve"> When you need to find someone, or find out if your character knows someone, Contacts is te skill to use.</w:t>
+        <w:t xml:space="preserve"> When you need to find someone, or find out if your character knows someone, Contacts is t</w:t>
+      </w:r>
+      <w:r>
+        <w:t>h</w:t>
+      </w:r>
+      <w:r>
+        <w:t>e skill to use.</w:t>
       </w:r>
     </w:p>
     <w:p>
@@ -7825,7 +7837,7 @@
         <w:t xml:space="preserve">This skill is exactly what it says on the tin. </w:t>
       </w:r>
       <w:r>
-        <w:t>When a you’re committing violence at close range, or trying to avoid someone committing violence towards you, that would be the Fighting skill.</w:t>
+        <w:t>When you’re committing violence at close range, or trying to avoid someone committing violence towards you, that would be the Fighting skill.</w:t>
       </w:r>
     </w:p>
     <w:p>
@@ -7934,6 +7946,11 @@
       </w:r>
     </w:p>
     <w:p>
+      <w:r>
+        <w:t>Might also determines how much physical damage a character can sustain.</w:t>
+      </w:r>
+    </w:p>
+    <w:p>
       <w:pPr>
         <w:pStyle w:val="Heading3"/>
       </w:pPr>
@@ -8119,13 +8136,18 @@
       </w:r>
     </w:p>
     <w:p>
+      <w:r>
+        <w:t>Willpower also determines how much mental damage a character can take.</w:t>
+      </w:r>
+    </w:p>
+    <w:p>
       <w:pPr>
         <w:pStyle w:val="Heading1"/>
       </w:pPr>
       <w:r>
         <w:br w:type="page"/>
       </w:r>
-      <w:bookmarkStart w:id="11" w:name="_Toc93525438"/>
+      <w:bookmarkStart w:id="11" w:name="_Toc93528984"/>
       <w:r>
         <w:lastRenderedPageBreak/>
         <w:t>Talents</w:t>
@@ -8167,7 +8189,7 @@
       <w:pPr>
         <w:pStyle w:val="Heading2"/>
       </w:pPr>
-      <w:bookmarkStart w:id="12" w:name="_Toc93525439"/>
+      <w:bookmarkStart w:id="12" w:name="_Toc93528985"/>
       <w:r>
         <w:t>Character talents</w:t>
       </w:r>
@@ -8230,7 +8252,7 @@
       <w:pPr>
         <w:pStyle w:val="Heading2"/>
       </w:pPr>
-      <w:bookmarkStart w:id="13" w:name="_Toc93525440"/>
+      <w:bookmarkStart w:id="13" w:name="_Toc93528986"/>
       <w:r>
         <w:t>Skill talents</w:t>
       </w:r>
@@ -8430,7 +8452,7 @@
       <w:pPr>
         <w:pStyle w:val="Heading2"/>
       </w:pPr>
-      <w:bookmarkStart w:id="14" w:name="_Toc93525441"/>
+      <w:bookmarkStart w:id="14" w:name="_Toc93528987"/>
       <w:r>
         <w:t>Combat talents</w:t>
       </w:r>
@@ -8684,7 +8706,7 @@
       <w:pPr>
         <w:pStyle w:val="Heading2"/>
       </w:pPr>
-      <w:bookmarkStart w:id="15" w:name="_Toc93525442"/>
+      <w:bookmarkStart w:id="15" w:name="_Toc93528988"/>
       <w:r>
         <w:t>Special talents: Alchemy</w:t>
       </w:r>
@@ -8738,7 +8760,7 @@
       <w:pPr>
         <w:pStyle w:val="Heading2"/>
       </w:pPr>
-      <w:bookmarkStart w:id="16" w:name="_Toc93525443"/>
+      <w:bookmarkStart w:id="16" w:name="_Toc93528989"/>
       <w:r>
         <w:t>Special talents: Sorcery</w:t>
       </w:r>
@@ -8855,7 +8877,7 @@
       <w:pPr>
         <w:pStyle w:val="Heading1"/>
       </w:pPr>
-      <w:bookmarkStart w:id="17" w:name="_Toc93525444"/>
+      <w:bookmarkStart w:id="17" w:name="_Toc93528990"/>
       <w:r>
         <w:lastRenderedPageBreak/>
         <w:t>Character creation</w:t>
@@ -8961,7 +8983,7 @@
       <w:pPr>
         <w:pStyle w:val="Heading2"/>
       </w:pPr>
-      <w:bookmarkStart w:id="18" w:name="_Toc93525445"/>
+      <w:bookmarkStart w:id="18" w:name="_Toc93528991"/>
       <w:r>
         <w:t>Writing down traits</w:t>
       </w:r>
@@ -9056,7 +9078,7 @@
       <w:pPr>
         <w:pStyle w:val="Heading2"/>
       </w:pPr>
-      <w:bookmarkStart w:id="19" w:name="_Toc93525446"/>
+      <w:bookmarkStart w:id="19" w:name="_Toc93528992"/>
       <w:r>
         <w:t>Assigning skill levels</w:t>
       </w:r>
@@ -9106,7 +9128,7 @@
       <w:pPr>
         <w:pStyle w:val="Heading2"/>
       </w:pPr>
-      <w:bookmarkStart w:id="20" w:name="_Toc93525447"/>
+      <w:bookmarkStart w:id="20" w:name="_Toc93528993"/>
       <w:r>
         <w:t>Choos</w:t>
       </w:r>
@@ -9139,7 +9161,7 @@
       <w:pPr>
         <w:pStyle w:val="Heading2"/>
       </w:pPr>
-      <w:bookmarkStart w:id="21" w:name="_Toc93525448"/>
+      <w:bookmarkStart w:id="21" w:name="_Toc93528994"/>
       <w:r>
         <w:t xml:space="preserve">Calculating </w:t>
       </w:r>
@@ -9207,7 +9229,7 @@
       <w:pPr>
         <w:pStyle w:val="Heading2"/>
       </w:pPr>
-      <w:bookmarkStart w:id="22" w:name="_Toc93525449"/>
+      <w:bookmarkStart w:id="22" w:name="_Toc93528995"/>
       <w:r>
         <w:lastRenderedPageBreak/>
         <w:t>Acquiring gear</w:t>
@@ -9368,7 +9390,7 @@
       <w:pPr>
         <w:pStyle w:val="Heading2"/>
       </w:pPr>
-      <w:bookmarkStart w:id="23" w:name="_Toc93525450"/>
+      <w:bookmarkStart w:id="23" w:name="_Toc93528996"/>
       <w:r>
         <w:t>Naming them</w:t>
       </w:r>
@@ -9409,7 +9431,7 @@
       <w:pPr>
         <w:pStyle w:val="Heading1"/>
       </w:pPr>
-      <w:bookmarkStart w:id="24" w:name="_Toc93525451"/>
+      <w:bookmarkStart w:id="24" w:name="_Toc93528997"/>
       <w:r>
         <w:lastRenderedPageBreak/>
         <w:t>Damage and conditions</w:t>
@@ -9544,7 +9566,7 @@
       <w:pPr>
         <w:pStyle w:val="Heading2"/>
       </w:pPr>
-      <w:bookmarkStart w:id="25" w:name="_Toc93525452"/>
+      <w:bookmarkStart w:id="25" w:name="_Toc93528998"/>
       <w:r>
         <w:t>Types of conditions</w:t>
       </w:r>
@@ -9865,7 +9887,7 @@
       <w:pPr>
         <w:pStyle w:val="Heading2"/>
       </w:pPr>
-      <w:bookmarkStart w:id="26" w:name="_Toc93525453"/>
+      <w:bookmarkStart w:id="26" w:name="_Toc93528999"/>
       <w:r>
         <w:t>Taking damage</w:t>
       </w:r>
@@ -10361,7 +10383,7 @@
       <w:pPr>
         <w:pStyle w:val="Heading2"/>
       </w:pPr>
-      <w:bookmarkStart w:id="27" w:name="_Toc93525454"/>
+      <w:bookmarkStart w:id="27" w:name="_Toc93529000"/>
       <w:r>
         <w:t>Resilience</w:t>
       </w:r>
@@ -10469,7 +10491,7 @@
       <w:pPr>
         <w:pStyle w:val="Heading2"/>
       </w:pPr>
-      <w:bookmarkStart w:id="28" w:name="_Toc93525455"/>
+      <w:bookmarkStart w:id="28" w:name="_Toc93529001"/>
       <w:r>
         <w:t>Recovery</w:t>
       </w:r>
@@ -11771,7 +11793,7 @@
       <w:pPr>
         <w:pStyle w:val="Heading2"/>
       </w:pPr>
-      <w:bookmarkStart w:id="29" w:name="_Toc93525456"/>
+      <w:bookmarkStart w:id="29" w:name="_Toc93529002"/>
       <w:r>
         <w:t>First aid and medical care</w:t>
       </w:r>
@@ -11893,7 +11915,7 @@
       <w:pPr>
         <w:pStyle w:val="Heading2"/>
       </w:pPr>
-      <w:bookmarkStart w:id="30" w:name="_Toc93525457"/>
+      <w:bookmarkStart w:id="30" w:name="_Toc93529003"/>
       <w:r>
         <w:t>Special conditions</w:t>
       </w:r>
@@ -11944,7 +11966,7 @@
       <w:pPr>
         <w:pStyle w:val="Heading2"/>
       </w:pPr>
-      <w:bookmarkStart w:id="31" w:name="_Toc93525458"/>
+      <w:bookmarkStart w:id="31" w:name="_Toc93529004"/>
       <w:r>
         <w:t>Fatigue</w:t>
       </w:r>
@@ -12109,7 +12131,7 @@
       <w:pPr>
         <w:pStyle w:val="Heading2"/>
       </w:pPr>
-      <w:bookmarkStart w:id="32" w:name="_Toc93525459"/>
+      <w:bookmarkStart w:id="32" w:name="_Toc93529005"/>
       <w:r>
         <w:t>Desperation</w:t>
       </w:r>
@@ -12189,7 +12211,7 @@
       <w:pPr>
         <w:pStyle w:val="Heading2"/>
       </w:pPr>
-      <w:bookmarkStart w:id="33" w:name="_Toc93525460"/>
+      <w:bookmarkStart w:id="33" w:name="_Toc93529006"/>
       <w:r>
         <w:t>What about insanity?</w:t>
       </w:r>
@@ -12228,7 +12250,7 @@
       <w:pPr>
         <w:pStyle w:val="Heading1"/>
       </w:pPr>
-      <w:bookmarkStart w:id="34" w:name="_Toc93525461"/>
+      <w:bookmarkStart w:id="34" w:name="_Toc93529007"/>
       <w:r>
         <w:lastRenderedPageBreak/>
         <w:t>Hits, weapons, and armor</w:t>
@@ -12303,7 +12325,7 @@
       <w:pPr>
         <w:pStyle w:val="Heading2"/>
       </w:pPr>
-      <w:bookmarkStart w:id="35" w:name="_Toc93525462"/>
+      <w:bookmarkStart w:id="35" w:name="_Toc93529008"/>
       <w:r>
         <w:t>Melee weapons</w:t>
       </w:r>
@@ -12956,7 +12978,7 @@
       <w:pPr>
         <w:pStyle w:val="Heading2"/>
       </w:pPr>
-      <w:bookmarkStart w:id="36" w:name="_Toc93525463"/>
+      <w:bookmarkStart w:id="36" w:name="_Toc93529009"/>
       <w:r>
         <w:t>Ranged weapons</w:t>
       </w:r>
@@ -13343,7 +13365,7 @@
       <w:pPr>
         <w:pStyle w:val="Heading2"/>
       </w:pPr>
-      <w:bookmarkStart w:id="37" w:name="_Toc93525464"/>
+      <w:bookmarkStart w:id="37" w:name="_Toc93529010"/>
       <w:r>
         <w:t>Armor</w:t>
       </w:r>
@@ -13690,7 +13712,7 @@
       <w:pPr>
         <w:pStyle w:val="Heading2"/>
       </w:pPr>
-      <w:bookmarkStart w:id="38" w:name="_Toc93525465"/>
+      <w:bookmarkStart w:id="38" w:name="_Toc93529011"/>
       <w:r>
         <w:t>Mental</w:t>
       </w:r>
@@ -13962,7 +13984,7 @@
       <w:pPr>
         <w:pStyle w:val="Heading1"/>
       </w:pPr>
-      <w:bookmarkStart w:id="39" w:name="_Toc93525466"/>
+      <w:bookmarkStart w:id="39" w:name="_Toc93529012"/>
       <w:r>
         <w:lastRenderedPageBreak/>
         <w:t>Gear</w:t>
@@ -15069,7 +15091,7 @@
       <w:pPr>
         <w:pStyle w:val="Heading1"/>
       </w:pPr>
-      <w:bookmarkStart w:id="40" w:name="_Toc93525467"/>
+      <w:bookmarkStart w:id="40" w:name="_Toc93529013"/>
       <w:r>
         <w:lastRenderedPageBreak/>
         <w:t>Sorcery</w:t>
@@ -15085,7 +15107,7 @@
       <w:pPr>
         <w:pStyle w:val="Heading2"/>
       </w:pPr>
-      <w:bookmarkStart w:id="41" w:name="_Toc93525468"/>
+      <w:bookmarkStart w:id="41" w:name="_Toc93529014"/>
       <w:r>
         <w:t>Casting a spell</w:t>
       </w:r>
@@ -15129,7 +15151,7 @@
       <w:pPr>
         <w:pStyle w:val="Heading2"/>
       </w:pPr>
-      <w:bookmarkStart w:id="42" w:name="_Toc93525469"/>
+      <w:bookmarkStart w:id="42" w:name="_Toc93529015"/>
       <w:r>
         <w:t>Burn</w:t>
       </w:r>
@@ -15324,7 +15346,7 @@
       <w:pPr>
         <w:pStyle w:val="Heading2"/>
       </w:pPr>
-      <w:bookmarkStart w:id="43" w:name="_Toc93525470"/>
+      <w:bookmarkStart w:id="43" w:name="_Toc93529016"/>
       <w:r>
         <w:lastRenderedPageBreak/>
         <w:t>Minions</w:t>
@@ -15371,7 +15393,7 @@
       <w:pPr>
         <w:pStyle w:val="Heading2"/>
       </w:pPr>
-      <w:bookmarkStart w:id="44" w:name="_Toc93525471"/>
+      <w:bookmarkStart w:id="44" w:name="_Toc93529017"/>
       <w:r>
         <w:t>Slots</w:t>
       </w:r>
@@ -15411,7 +15433,7 @@
       <w:pPr>
         <w:pStyle w:val="Heading2"/>
       </w:pPr>
-      <w:bookmarkStart w:id="45" w:name="_Toc93525472"/>
+      <w:bookmarkStart w:id="45" w:name="_Toc93529018"/>
       <w:r>
         <w:t>Spellbooks</w:t>
       </w:r>
@@ -15441,15 +15463,15 @@
       <w:pPr>
         <w:pStyle w:val="Heading2"/>
       </w:pPr>
-      <w:bookmarkStart w:id="46" w:name="_Toc93525473"/>
+      <w:bookmarkStart w:id="46" w:name="_Toc93529019"/>
       <w:r>
         <w:lastRenderedPageBreak/>
         <w:t>Memorization</w:t>
       </w:r>
+      <w:r>
+        <w:t xml:space="preserve"> and scribing</w:t>
+      </w:r>
       <w:bookmarkEnd w:id="46"/>
-      <w:r>
-        <w:t xml:space="preserve"> and scribing</w:t>
-      </w:r>
     </w:p>
     <w:p>
       <w:r>
@@ -15607,7 +15629,7 @@
       <w:pPr>
         <w:pStyle w:val="Heading2"/>
       </w:pPr>
-      <w:bookmarkStart w:id="47" w:name="_Toc93525474"/>
+      <w:bookmarkStart w:id="47" w:name="_Toc93529020"/>
       <w:r>
         <w:t>Spells (complexity 1)</w:t>
       </w:r>
@@ -16281,7 +16303,7 @@
       <w:pPr>
         <w:pStyle w:val="Heading2"/>
       </w:pPr>
-      <w:bookmarkStart w:id="48" w:name="_Toc93525475"/>
+      <w:bookmarkStart w:id="48" w:name="_Toc93529021"/>
       <w:r>
         <w:t>Spells (</w:t>
       </w:r>
@@ -16798,7 +16820,7 @@
       <w:pPr>
         <w:pStyle w:val="Heading2"/>
       </w:pPr>
-      <w:bookmarkStart w:id="49" w:name="_Toc93525476"/>
+      <w:bookmarkStart w:id="49" w:name="_Toc93529022"/>
       <w:r>
         <w:t>Ritual</w:t>
       </w:r>
@@ -16942,7 +16964,7 @@
       <w:pPr>
         <w:pStyle w:val="Heading1"/>
       </w:pPr>
-      <w:bookmarkStart w:id="50" w:name="_Toc93525477"/>
+      <w:bookmarkStart w:id="50" w:name="_Toc93529023"/>
       <w:r>
         <w:lastRenderedPageBreak/>
         <w:t>Running the game</w:t>
@@ -17004,7 +17026,7 @@
       <w:pPr>
         <w:pStyle w:val="Heading2"/>
       </w:pPr>
-      <w:bookmarkStart w:id="51" w:name="_Toc93525478"/>
+      <w:bookmarkStart w:id="51" w:name="_Toc93529024"/>
       <w:r>
         <w:t>Time and distance</w:t>
       </w:r>
@@ -17039,7 +17061,7 @@
       <w:pPr>
         <w:pStyle w:val="Heading2"/>
       </w:pPr>
-      <w:bookmarkStart w:id="52" w:name="_Toc93525479"/>
+      <w:bookmarkStart w:id="52" w:name="_Toc93529025"/>
       <w:r>
         <w:t>Light</w:t>
       </w:r>
@@ -17100,7 +17122,7 @@
       <w:pPr>
         <w:pStyle w:val="Heading2"/>
       </w:pPr>
-      <w:bookmarkStart w:id="53" w:name="_Toc93525480"/>
+      <w:bookmarkStart w:id="53" w:name="_Toc93529026"/>
       <w:r>
         <w:t>Adventuring on a schedule</w:t>
       </w:r>
@@ -17227,7 +17249,7 @@
       <w:pPr>
         <w:pStyle w:val="Heading2"/>
       </w:pPr>
-      <w:bookmarkStart w:id="54" w:name="_Toc93525481"/>
+      <w:bookmarkStart w:id="54" w:name="_Toc93529027"/>
       <w:r>
         <w:t>Minor rest phase</w:t>
       </w:r>
@@ -17325,7 +17347,7 @@
       <w:pPr>
         <w:pStyle w:val="Heading2"/>
       </w:pPr>
-      <w:bookmarkStart w:id="55" w:name="_Toc93525482"/>
+      <w:bookmarkStart w:id="55" w:name="_Toc93529028"/>
       <w:r>
         <w:t>Major rest phase</w:t>
       </w:r>
@@ -17531,7 +17553,7 @@
       <w:pPr>
         <w:pStyle w:val="Heading2"/>
       </w:pPr>
-      <w:bookmarkStart w:id="56" w:name="_Toc93525483"/>
+      <w:bookmarkStart w:id="56" w:name="_Toc93529029"/>
       <w:r>
         <w:t>Simple food and light</w:t>
       </w:r>
@@ -17603,7 +17625,7 @@
       <w:pPr>
         <w:pStyle w:val="Heading1"/>
       </w:pPr>
-      <w:bookmarkStart w:id="57" w:name="_Toc93525484"/>
+      <w:bookmarkStart w:id="57" w:name="_Toc93529030"/>
       <w:r>
         <w:lastRenderedPageBreak/>
         <w:t>End of session</w:t>
@@ -17718,7 +17740,7 @@
       <w:pPr>
         <w:pStyle w:val="Heading1"/>
       </w:pPr>
-      <w:bookmarkStart w:id="58" w:name="_Toc93525485"/>
+      <w:bookmarkStart w:id="58" w:name="_Toc93529031"/>
       <w:r>
         <w:lastRenderedPageBreak/>
         <w:t>NPCs and monsters</w:t>
@@ -17754,7 +17776,7 @@
       <w:pPr>
         <w:pStyle w:val="Heading2"/>
       </w:pPr>
-      <w:bookmarkStart w:id="59" w:name="_Toc93525486"/>
+      <w:bookmarkStart w:id="59" w:name="_Toc93529032"/>
       <w:r>
         <w:t>Running NPCs</w:t>
       </w:r>
@@ -18607,7 +18629,7 @@
       <w:pPr>
         <w:pStyle w:val="Heading2"/>
       </w:pPr>
-      <w:bookmarkStart w:id="60" w:name="_Toc93525487"/>
+      <w:bookmarkStart w:id="60" w:name="_Toc93529033"/>
       <w:r>
         <w:t xml:space="preserve">Building </w:t>
       </w:r>
@@ -18868,7 +18890,7 @@
       <w:pPr>
         <w:pStyle w:val="Heading2"/>
       </w:pPr>
-      <w:bookmarkStart w:id="61" w:name="_Toc93525488"/>
+      <w:bookmarkStart w:id="61" w:name="_Toc93529034"/>
       <w:r>
         <w:t>Rogues</w:t>
       </w:r>
@@ -20209,7 +20231,7 @@
       <w:pPr>
         <w:pStyle w:val="Heading1"/>
       </w:pPr>
-      <w:bookmarkStart w:id="62" w:name="_Toc93525489"/>
+      <w:bookmarkStart w:id="62" w:name="_Toc93529035"/>
       <w:r>
         <w:lastRenderedPageBreak/>
         <w:t>Making the game your own</w:t>
@@ -20228,7 +20250,7 @@
       <w:pPr>
         <w:pStyle w:val="Heading2"/>
       </w:pPr>
-      <w:bookmarkStart w:id="63" w:name="_Toc93525490"/>
+      <w:bookmarkStart w:id="63" w:name="_Toc93529036"/>
       <w:r>
         <w:t>Representing Sorcery and supernatural abilities</w:t>
       </w:r>

--- a/Ikaros.docx
+++ b/Ikaros.docx
@@ -393,7 +393,7 @@
           <w:szCs w:val="22"/>
         </w:rPr>
       </w:pPr>
-      <w:hyperlink w:anchor="_Toc93528973" w:history="1">
+      <w:hyperlink w:anchor="_Toc93574718" w:history="1">
         <w:r>
           <w:rPr>
             <w:rStyle w:val="Hyperlink"/>
@@ -437,7 +437,7 @@
             <w:noProof/>
             <w:webHidden/>
           </w:rPr>
-          <w:instrText xml:space="preserve"> PAGEREF _Toc93528973 \h </w:instrText>
+          <w:instrText xml:space="preserve"> PAGEREF _Toc93574718 \h </w:instrText>
         </w:r>
         <w:r>
           <w:rPr>
@@ -478,7 +478,7 @@
           <w:szCs w:val="22"/>
         </w:rPr>
       </w:pPr>
-      <w:hyperlink w:anchor="_Toc93528974" w:history="1">
+      <w:hyperlink w:anchor="_Toc93574719" w:history="1">
         <w:r>
           <w:rPr>
             <w:rStyle w:val="Hyperlink"/>
@@ -505,7 +505,7 @@
             <w:noProof/>
             <w:webHidden/>
           </w:rPr>
-          <w:instrText xml:space="preserve"> PAGEREF _Toc93528974 \h </w:instrText>
+          <w:instrText xml:space="preserve"> PAGEREF _Toc93574719 \h </w:instrText>
         </w:r>
         <w:r>
           <w:rPr>
@@ -546,7 +546,7 @@
           <w:szCs w:val="22"/>
         </w:rPr>
       </w:pPr>
-      <w:hyperlink w:anchor="_Toc93528975" w:history="1">
+      <w:hyperlink w:anchor="_Toc93574720" w:history="1">
         <w:r>
           <w:rPr>
             <w:rStyle w:val="Hyperlink"/>
@@ -573,7 +573,7 @@
             <w:noProof/>
             <w:webHidden/>
           </w:rPr>
-          <w:instrText xml:space="preserve"> PAGEREF _Toc93528975 \h </w:instrText>
+          <w:instrText xml:space="preserve"> PAGEREF _Toc93574720 \h </w:instrText>
         </w:r>
         <w:r>
           <w:rPr>
@@ -614,7 +614,7 @@
           <w:szCs w:val="22"/>
         </w:rPr>
       </w:pPr>
-      <w:hyperlink w:anchor="_Toc93528976" w:history="1">
+      <w:hyperlink w:anchor="_Toc93574721" w:history="1">
         <w:r>
           <w:rPr>
             <w:rStyle w:val="Hyperlink"/>
@@ -641,7 +641,7 @@
             <w:noProof/>
             <w:webHidden/>
           </w:rPr>
-          <w:instrText xml:space="preserve"> PAGEREF _Toc93528976 \h </w:instrText>
+          <w:instrText xml:space="preserve"> PAGEREF _Toc93574721 \h </w:instrText>
         </w:r>
         <w:r>
           <w:rPr>
@@ -687,7 +687,7 @@
           <w:szCs w:val="22"/>
         </w:rPr>
       </w:pPr>
-      <w:hyperlink w:anchor="_Toc93528977" w:history="1">
+      <w:hyperlink w:anchor="_Toc93574722" w:history="1">
         <w:r>
           <w:rPr>
             <w:rStyle w:val="Hyperlink"/>
@@ -731,7 +731,7 @@
             <w:noProof/>
             <w:webHidden/>
           </w:rPr>
-          <w:instrText xml:space="preserve"> PAGEREF _Toc93528977 \h </w:instrText>
+          <w:instrText xml:space="preserve"> PAGEREF _Toc93574722 \h </w:instrText>
         </w:r>
         <w:r>
           <w:rPr>
@@ -772,7 +772,7 @@
           <w:szCs w:val="22"/>
         </w:rPr>
       </w:pPr>
-      <w:hyperlink w:anchor="_Toc93528978" w:history="1">
+      <w:hyperlink w:anchor="_Toc93574723" w:history="1">
         <w:r>
           <w:rPr>
             <w:rStyle w:val="Hyperlink"/>
@@ -799,7 +799,7 @@
             <w:noProof/>
             <w:webHidden/>
           </w:rPr>
-          <w:instrText xml:space="preserve"> PAGEREF _Toc93528978 \h </w:instrText>
+          <w:instrText xml:space="preserve"> PAGEREF _Toc93574723 \h </w:instrText>
         </w:r>
         <w:r>
           <w:rPr>
@@ -840,7 +840,7 @@
           <w:szCs w:val="22"/>
         </w:rPr>
       </w:pPr>
-      <w:hyperlink w:anchor="_Toc93528979" w:history="1">
+      <w:hyperlink w:anchor="_Toc93574724" w:history="1">
         <w:r>
           <w:rPr>
             <w:rStyle w:val="Hyperlink"/>
@@ -867,7 +867,7 @@
             <w:noProof/>
             <w:webHidden/>
           </w:rPr>
-          <w:instrText xml:space="preserve"> PAGEREF _Toc93528979 \h </w:instrText>
+          <w:instrText xml:space="preserve"> PAGEREF _Toc93574724 \h </w:instrText>
         </w:r>
         <w:r>
           <w:rPr>
@@ -908,7 +908,7 @@
           <w:szCs w:val="22"/>
         </w:rPr>
       </w:pPr>
-      <w:hyperlink w:anchor="_Toc93528980" w:history="1">
+      <w:hyperlink w:anchor="_Toc93574725" w:history="1">
         <w:r>
           <w:rPr>
             <w:rStyle w:val="Hyperlink"/>
@@ -935,7 +935,7 @@
             <w:noProof/>
             <w:webHidden/>
           </w:rPr>
-          <w:instrText xml:space="preserve"> PAGEREF _Toc93528980 \h </w:instrText>
+          <w:instrText xml:space="preserve"> PAGEREF _Toc93574725 \h </w:instrText>
         </w:r>
         <w:r>
           <w:rPr>
@@ -981,7 +981,7 @@
           <w:szCs w:val="22"/>
         </w:rPr>
       </w:pPr>
-      <w:hyperlink w:anchor="_Toc93528981" w:history="1">
+      <w:hyperlink w:anchor="_Toc93574726" w:history="1">
         <w:r>
           <w:rPr>
             <w:rStyle w:val="Hyperlink"/>
@@ -1025,7 +1025,7 @@
             <w:noProof/>
             <w:webHidden/>
           </w:rPr>
-          <w:instrText xml:space="preserve"> PAGEREF _Toc93528981 \h </w:instrText>
+          <w:instrText xml:space="preserve"> PAGEREF _Toc93574726 \h </w:instrText>
         </w:r>
         <w:r>
           <w:rPr>
@@ -1066,7 +1066,7 @@
           <w:szCs w:val="22"/>
         </w:rPr>
       </w:pPr>
-      <w:hyperlink w:anchor="_Toc93528982" w:history="1">
+      <w:hyperlink w:anchor="_Toc93574727" w:history="1">
         <w:r>
           <w:rPr>
             <w:rStyle w:val="Hyperlink"/>
@@ -1093,7 +1093,7 @@
             <w:noProof/>
             <w:webHidden/>
           </w:rPr>
-          <w:instrText xml:space="preserve"> PAGEREF _Toc93528982 \h </w:instrText>
+          <w:instrText xml:space="preserve"> PAGEREF _Toc93574727 \h </w:instrText>
         </w:r>
         <w:r>
           <w:rPr>
@@ -1134,7 +1134,7 @@
           <w:szCs w:val="22"/>
         </w:rPr>
       </w:pPr>
-      <w:hyperlink w:anchor="_Toc93528983" w:history="1">
+      <w:hyperlink w:anchor="_Toc93574728" w:history="1">
         <w:r>
           <w:rPr>
             <w:rStyle w:val="Hyperlink"/>
@@ -1161,7 +1161,7 @@
             <w:noProof/>
             <w:webHidden/>
           </w:rPr>
-          <w:instrText xml:space="preserve"> PAGEREF _Toc93528983 \h </w:instrText>
+          <w:instrText xml:space="preserve"> PAGEREF _Toc93574728 \h </w:instrText>
         </w:r>
         <w:r>
           <w:rPr>
@@ -1207,7 +1207,7 @@
           <w:szCs w:val="22"/>
         </w:rPr>
       </w:pPr>
-      <w:hyperlink w:anchor="_Toc93528984" w:history="1">
+      <w:hyperlink w:anchor="_Toc93574729" w:history="1">
         <w:r>
           <w:rPr>
             <w:rStyle w:val="Hyperlink"/>
@@ -1251,7 +1251,7 @@
             <w:noProof/>
             <w:webHidden/>
           </w:rPr>
-          <w:instrText xml:space="preserve"> PAGEREF _Toc93528984 \h </w:instrText>
+          <w:instrText xml:space="preserve"> PAGEREF _Toc93574729 \h </w:instrText>
         </w:r>
         <w:r>
           <w:rPr>
@@ -1292,7 +1292,7 @@
           <w:szCs w:val="22"/>
         </w:rPr>
       </w:pPr>
-      <w:hyperlink w:anchor="_Toc93528985" w:history="1">
+      <w:hyperlink w:anchor="_Toc93574730" w:history="1">
         <w:r>
           <w:rPr>
             <w:rStyle w:val="Hyperlink"/>
@@ -1319,7 +1319,7 @@
             <w:noProof/>
             <w:webHidden/>
           </w:rPr>
-          <w:instrText xml:space="preserve"> PAGEREF _Toc93528985 \h </w:instrText>
+          <w:instrText xml:space="preserve"> PAGEREF _Toc93574730 \h </w:instrText>
         </w:r>
         <w:r>
           <w:rPr>
@@ -1360,7 +1360,7 @@
           <w:szCs w:val="22"/>
         </w:rPr>
       </w:pPr>
-      <w:hyperlink w:anchor="_Toc93528986" w:history="1">
+      <w:hyperlink w:anchor="_Toc93574731" w:history="1">
         <w:r>
           <w:rPr>
             <w:rStyle w:val="Hyperlink"/>
@@ -1387,7 +1387,7 @@
             <w:noProof/>
             <w:webHidden/>
           </w:rPr>
-          <w:instrText xml:space="preserve"> PAGEREF _Toc93528986 \h </w:instrText>
+          <w:instrText xml:space="preserve"> PAGEREF _Toc93574731 \h </w:instrText>
         </w:r>
         <w:r>
           <w:rPr>
@@ -1428,7 +1428,7 @@
           <w:szCs w:val="22"/>
         </w:rPr>
       </w:pPr>
-      <w:hyperlink w:anchor="_Toc93528987" w:history="1">
+      <w:hyperlink w:anchor="_Toc93574732" w:history="1">
         <w:r>
           <w:rPr>
             <w:rStyle w:val="Hyperlink"/>
@@ -1455,7 +1455,7 @@
             <w:noProof/>
             <w:webHidden/>
           </w:rPr>
-          <w:instrText xml:space="preserve"> PAGEREF _Toc93528987 \h </w:instrText>
+          <w:instrText xml:space="preserve"> PAGEREF _Toc93574732 \h </w:instrText>
         </w:r>
         <w:r>
           <w:rPr>
@@ -1496,7 +1496,7 @@
           <w:szCs w:val="22"/>
         </w:rPr>
       </w:pPr>
-      <w:hyperlink w:anchor="_Toc93528988" w:history="1">
+      <w:hyperlink w:anchor="_Toc93574733" w:history="1">
         <w:r>
           <w:rPr>
             <w:rStyle w:val="Hyperlink"/>
@@ -1523,7 +1523,7 @@
             <w:noProof/>
             <w:webHidden/>
           </w:rPr>
-          <w:instrText xml:space="preserve"> PAGEREF _Toc93528988 \h </w:instrText>
+          <w:instrText xml:space="preserve"> PAGEREF _Toc93574733 \h </w:instrText>
         </w:r>
         <w:r>
           <w:rPr>
@@ -1564,7 +1564,7 @@
           <w:szCs w:val="22"/>
         </w:rPr>
       </w:pPr>
-      <w:hyperlink w:anchor="_Toc93528989" w:history="1">
+      <w:hyperlink w:anchor="_Toc93574734" w:history="1">
         <w:r>
           <w:rPr>
             <w:rStyle w:val="Hyperlink"/>
@@ -1591,7 +1591,7 @@
             <w:noProof/>
             <w:webHidden/>
           </w:rPr>
-          <w:instrText xml:space="preserve"> PAGEREF _Toc93528989 \h </w:instrText>
+          <w:instrText xml:space="preserve"> PAGEREF _Toc93574734 \h </w:instrText>
         </w:r>
         <w:r>
           <w:rPr>
@@ -1637,7 +1637,7 @@
           <w:szCs w:val="22"/>
         </w:rPr>
       </w:pPr>
-      <w:hyperlink w:anchor="_Toc93528990" w:history="1">
+      <w:hyperlink w:anchor="_Toc93574735" w:history="1">
         <w:r>
           <w:rPr>
             <w:rStyle w:val="Hyperlink"/>
@@ -1681,7 +1681,7 @@
             <w:noProof/>
             <w:webHidden/>
           </w:rPr>
-          <w:instrText xml:space="preserve"> PAGEREF _Toc93528990 \h </w:instrText>
+          <w:instrText xml:space="preserve"> PAGEREF _Toc93574735 \h </w:instrText>
         </w:r>
         <w:r>
           <w:rPr>
@@ -1722,7 +1722,7 @@
           <w:szCs w:val="22"/>
         </w:rPr>
       </w:pPr>
-      <w:hyperlink w:anchor="_Toc93528991" w:history="1">
+      <w:hyperlink w:anchor="_Toc93574736" w:history="1">
         <w:r>
           <w:rPr>
             <w:rStyle w:val="Hyperlink"/>
@@ -1749,7 +1749,7 @@
             <w:noProof/>
             <w:webHidden/>
           </w:rPr>
-          <w:instrText xml:space="preserve"> PAGEREF _Toc93528991 \h </w:instrText>
+          <w:instrText xml:space="preserve"> PAGEREF _Toc93574736 \h </w:instrText>
         </w:r>
         <w:r>
           <w:rPr>
@@ -1790,7 +1790,7 @@
           <w:szCs w:val="22"/>
         </w:rPr>
       </w:pPr>
-      <w:hyperlink w:anchor="_Toc93528992" w:history="1">
+      <w:hyperlink w:anchor="_Toc93574737" w:history="1">
         <w:r>
           <w:rPr>
             <w:rStyle w:val="Hyperlink"/>
@@ -1817,7 +1817,7 @@
             <w:noProof/>
             <w:webHidden/>
           </w:rPr>
-          <w:instrText xml:space="preserve"> PAGEREF _Toc93528992 \h </w:instrText>
+          <w:instrText xml:space="preserve"> PAGEREF _Toc93574737 \h </w:instrText>
         </w:r>
         <w:r>
           <w:rPr>
@@ -1858,7 +1858,7 @@
           <w:szCs w:val="22"/>
         </w:rPr>
       </w:pPr>
-      <w:hyperlink w:anchor="_Toc93528993" w:history="1">
+      <w:hyperlink w:anchor="_Toc93574738" w:history="1">
         <w:r>
           <w:rPr>
             <w:rStyle w:val="Hyperlink"/>
@@ -1885,7 +1885,7 @@
             <w:noProof/>
             <w:webHidden/>
           </w:rPr>
-          <w:instrText xml:space="preserve"> PAGEREF _Toc93528993 \h </w:instrText>
+          <w:instrText xml:space="preserve"> PAGEREF _Toc93574738 \h </w:instrText>
         </w:r>
         <w:r>
           <w:rPr>
@@ -1926,7 +1926,7 @@
           <w:szCs w:val="22"/>
         </w:rPr>
       </w:pPr>
-      <w:hyperlink w:anchor="_Toc93528994" w:history="1">
+      <w:hyperlink w:anchor="_Toc93574739" w:history="1">
         <w:r>
           <w:rPr>
             <w:rStyle w:val="Hyperlink"/>
@@ -1953,7 +1953,7 @@
             <w:noProof/>
             <w:webHidden/>
           </w:rPr>
-          <w:instrText xml:space="preserve"> PAGEREF _Toc93528994 \h </w:instrText>
+          <w:instrText xml:space="preserve"> PAGEREF _Toc93574739 \h </w:instrText>
         </w:r>
         <w:r>
           <w:rPr>
@@ -1994,7 +1994,7 @@
           <w:szCs w:val="22"/>
         </w:rPr>
       </w:pPr>
-      <w:hyperlink w:anchor="_Toc93528995" w:history="1">
+      <w:hyperlink w:anchor="_Toc93574740" w:history="1">
         <w:r>
           <w:rPr>
             <w:rStyle w:val="Hyperlink"/>
@@ -2021,7 +2021,7 @@
             <w:noProof/>
             <w:webHidden/>
           </w:rPr>
-          <w:instrText xml:space="preserve"> PAGEREF _Toc93528995 \h </w:instrText>
+          <w:instrText xml:space="preserve"> PAGEREF _Toc93574740 \h </w:instrText>
         </w:r>
         <w:r>
           <w:rPr>
@@ -2062,7 +2062,7 @@
           <w:szCs w:val="22"/>
         </w:rPr>
       </w:pPr>
-      <w:hyperlink w:anchor="_Toc93528996" w:history="1">
+      <w:hyperlink w:anchor="_Toc93574741" w:history="1">
         <w:r>
           <w:rPr>
             <w:rStyle w:val="Hyperlink"/>
@@ -2089,7 +2089,7 @@
             <w:noProof/>
             <w:webHidden/>
           </w:rPr>
-          <w:instrText xml:space="preserve"> PAGEREF _Toc93528996 \h </w:instrText>
+          <w:instrText xml:space="preserve"> PAGEREF _Toc93574741 \h </w:instrText>
         </w:r>
         <w:r>
           <w:rPr>
@@ -2135,7 +2135,7 @@
           <w:szCs w:val="22"/>
         </w:rPr>
       </w:pPr>
-      <w:hyperlink w:anchor="_Toc93528997" w:history="1">
+      <w:hyperlink w:anchor="_Toc93574742" w:history="1">
         <w:r>
           <w:rPr>
             <w:rStyle w:val="Hyperlink"/>
@@ -2179,7 +2179,7 @@
             <w:noProof/>
             <w:webHidden/>
           </w:rPr>
-          <w:instrText xml:space="preserve"> PAGEREF _Toc93528997 \h </w:instrText>
+          <w:instrText xml:space="preserve"> PAGEREF _Toc93574742 \h </w:instrText>
         </w:r>
         <w:r>
           <w:rPr>
@@ -2220,7 +2220,7 @@
           <w:szCs w:val="22"/>
         </w:rPr>
       </w:pPr>
-      <w:hyperlink w:anchor="_Toc93528998" w:history="1">
+      <w:hyperlink w:anchor="_Toc93574743" w:history="1">
         <w:r>
           <w:rPr>
             <w:rStyle w:val="Hyperlink"/>
@@ -2247,7 +2247,7 @@
             <w:noProof/>
             <w:webHidden/>
           </w:rPr>
-          <w:instrText xml:space="preserve"> PAGEREF _Toc93528998 \h </w:instrText>
+          <w:instrText xml:space="preserve"> PAGEREF _Toc93574743 \h </w:instrText>
         </w:r>
         <w:r>
           <w:rPr>
@@ -2288,7 +2288,7 @@
           <w:szCs w:val="22"/>
         </w:rPr>
       </w:pPr>
-      <w:hyperlink w:anchor="_Toc93528999" w:history="1">
+      <w:hyperlink w:anchor="_Toc93574744" w:history="1">
         <w:r>
           <w:rPr>
             <w:rStyle w:val="Hyperlink"/>
@@ -2315,7 +2315,7 @@
             <w:noProof/>
             <w:webHidden/>
           </w:rPr>
-          <w:instrText xml:space="preserve"> PAGEREF _Toc93528999 \h </w:instrText>
+          <w:instrText xml:space="preserve"> PAGEREF _Toc93574744 \h </w:instrText>
         </w:r>
         <w:r>
           <w:rPr>
@@ -2356,7 +2356,7 @@
           <w:szCs w:val="22"/>
         </w:rPr>
       </w:pPr>
-      <w:hyperlink w:anchor="_Toc93529000" w:history="1">
+      <w:hyperlink w:anchor="_Toc93574745" w:history="1">
         <w:r>
           <w:rPr>
             <w:rStyle w:val="Hyperlink"/>
@@ -2383,7 +2383,7 @@
             <w:noProof/>
             <w:webHidden/>
           </w:rPr>
-          <w:instrText xml:space="preserve"> PAGEREF _Toc93529000 \h </w:instrText>
+          <w:instrText xml:space="preserve"> PAGEREF _Toc93574745 \h </w:instrText>
         </w:r>
         <w:r>
           <w:rPr>
@@ -2424,7 +2424,7 @@
           <w:szCs w:val="22"/>
         </w:rPr>
       </w:pPr>
-      <w:hyperlink w:anchor="_Toc93529001" w:history="1">
+      <w:hyperlink w:anchor="_Toc93574746" w:history="1">
         <w:r>
           <w:rPr>
             <w:rStyle w:val="Hyperlink"/>
@@ -2451,7 +2451,7 @@
             <w:noProof/>
             <w:webHidden/>
           </w:rPr>
-          <w:instrText xml:space="preserve"> PAGEREF _Toc93529001 \h </w:instrText>
+          <w:instrText xml:space="preserve"> PAGEREF _Toc93574746 \h </w:instrText>
         </w:r>
         <w:r>
           <w:rPr>
@@ -2492,7 +2492,7 @@
           <w:szCs w:val="22"/>
         </w:rPr>
       </w:pPr>
-      <w:hyperlink w:anchor="_Toc93529002" w:history="1">
+      <w:hyperlink w:anchor="_Toc93574747" w:history="1">
         <w:r>
           <w:rPr>
             <w:rStyle w:val="Hyperlink"/>
@@ -2519,7 +2519,7 @@
             <w:noProof/>
             <w:webHidden/>
           </w:rPr>
-          <w:instrText xml:space="preserve"> PAGEREF _Toc93529002 \h </w:instrText>
+          <w:instrText xml:space="preserve"> PAGEREF _Toc93574747 \h </w:instrText>
         </w:r>
         <w:r>
           <w:rPr>
@@ -2560,7 +2560,7 @@
           <w:szCs w:val="22"/>
         </w:rPr>
       </w:pPr>
-      <w:hyperlink w:anchor="_Toc93529003" w:history="1">
+      <w:hyperlink w:anchor="_Toc93574748" w:history="1">
         <w:r>
           <w:rPr>
             <w:rStyle w:val="Hyperlink"/>
@@ -2587,7 +2587,7 @@
             <w:noProof/>
             <w:webHidden/>
           </w:rPr>
-          <w:instrText xml:space="preserve"> PAGEREF _Toc93529003 \h </w:instrText>
+          <w:instrText xml:space="preserve"> PAGEREF _Toc93574748 \h </w:instrText>
         </w:r>
         <w:r>
           <w:rPr>
@@ -2628,7 +2628,7 @@
           <w:szCs w:val="22"/>
         </w:rPr>
       </w:pPr>
-      <w:hyperlink w:anchor="_Toc93529004" w:history="1">
+      <w:hyperlink w:anchor="_Toc93574749" w:history="1">
         <w:r>
           <w:rPr>
             <w:rStyle w:val="Hyperlink"/>
@@ -2655,7 +2655,7 @@
             <w:noProof/>
             <w:webHidden/>
           </w:rPr>
-          <w:instrText xml:space="preserve"> PAGEREF _Toc93529004 \h </w:instrText>
+          <w:instrText xml:space="preserve"> PAGEREF _Toc93574749 \h </w:instrText>
         </w:r>
         <w:r>
           <w:rPr>
@@ -2696,7 +2696,7 @@
           <w:szCs w:val="22"/>
         </w:rPr>
       </w:pPr>
-      <w:hyperlink w:anchor="_Toc93529005" w:history="1">
+      <w:hyperlink w:anchor="_Toc93574750" w:history="1">
         <w:r>
           <w:rPr>
             <w:rStyle w:val="Hyperlink"/>
@@ -2723,7 +2723,7 @@
             <w:noProof/>
             <w:webHidden/>
           </w:rPr>
-          <w:instrText xml:space="preserve"> PAGEREF _Toc93529005 \h </w:instrText>
+          <w:instrText xml:space="preserve"> PAGEREF _Toc93574750 \h </w:instrText>
         </w:r>
         <w:r>
           <w:rPr>
@@ -2764,7 +2764,7 @@
           <w:szCs w:val="22"/>
         </w:rPr>
       </w:pPr>
-      <w:hyperlink w:anchor="_Toc93529006" w:history="1">
+      <w:hyperlink w:anchor="_Toc93574751" w:history="1">
         <w:r>
           <w:rPr>
             <w:rStyle w:val="Hyperlink"/>
@@ -2791,7 +2791,7 @@
             <w:noProof/>
             <w:webHidden/>
           </w:rPr>
-          <w:instrText xml:space="preserve"> PAGEREF _Toc93529006 \h </w:instrText>
+          <w:instrText xml:space="preserve"> PAGEREF _Toc93574751 \h </w:instrText>
         </w:r>
         <w:r>
           <w:rPr>
@@ -2837,7 +2837,7 @@
           <w:szCs w:val="22"/>
         </w:rPr>
       </w:pPr>
-      <w:hyperlink w:anchor="_Toc93529007" w:history="1">
+      <w:hyperlink w:anchor="_Toc93574752" w:history="1">
         <w:r>
           <w:rPr>
             <w:rStyle w:val="Hyperlink"/>
@@ -2881,7 +2881,7 @@
             <w:noProof/>
             <w:webHidden/>
           </w:rPr>
-          <w:instrText xml:space="preserve"> PAGEREF _Toc93529007 \h </w:instrText>
+          <w:instrText xml:space="preserve"> PAGEREF _Toc93574752 \h </w:instrText>
         </w:r>
         <w:r>
           <w:rPr>
@@ -2922,7 +2922,7 @@
           <w:szCs w:val="22"/>
         </w:rPr>
       </w:pPr>
-      <w:hyperlink w:anchor="_Toc93529008" w:history="1">
+      <w:hyperlink w:anchor="_Toc93574753" w:history="1">
         <w:r>
           <w:rPr>
             <w:rStyle w:val="Hyperlink"/>
@@ -2949,7 +2949,7 @@
             <w:noProof/>
             <w:webHidden/>
           </w:rPr>
-          <w:instrText xml:space="preserve"> PAGEREF _Toc93529008 \h </w:instrText>
+          <w:instrText xml:space="preserve"> PAGEREF _Toc93574753 \h </w:instrText>
         </w:r>
         <w:r>
           <w:rPr>
@@ -2990,7 +2990,7 @@
           <w:szCs w:val="22"/>
         </w:rPr>
       </w:pPr>
-      <w:hyperlink w:anchor="_Toc93529009" w:history="1">
+      <w:hyperlink w:anchor="_Toc93574754" w:history="1">
         <w:r>
           <w:rPr>
             <w:rStyle w:val="Hyperlink"/>
@@ -3017,7 +3017,7 @@
             <w:noProof/>
             <w:webHidden/>
           </w:rPr>
-          <w:instrText xml:space="preserve"> PAGEREF _Toc93529009 \h </w:instrText>
+          <w:instrText xml:space="preserve"> PAGEREF _Toc93574754 \h </w:instrText>
         </w:r>
         <w:r>
           <w:rPr>
@@ -3058,7 +3058,7 @@
           <w:szCs w:val="22"/>
         </w:rPr>
       </w:pPr>
-      <w:hyperlink w:anchor="_Toc93529010" w:history="1">
+      <w:hyperlink w:anchor="_Toc93574755" w:history="1">
         <w:r>
           <w:rPr>
             <w:rStyle w:val="Hyperlink"/>
@@ -3085,7 +3085,7 @@
             <w:noProof/>
             <w:webHidden/>
           </w:rPr>
-          <w:instrText xml:space="preserve"> PAGEREF _Toc93529010 \h </w:instrText>
+          <w:instrText xml:space="preserve"> PAGEREF _Toc93574755 \h </w:instrText>
         </w:r>
         <w:r>
           <w:rPr>
@@ -3126,7 +3126,7 @@
           <w:szCs w:val="22"/>
         </w:rPr>
       </w:pPr>
-      <w:hyperlink w:anchor="_Toc93529011" w:history="1">
+      <w:hyperlink w:anchor="_Toc93574756" w:history="1">
         <w:r>
           <w:rPr>
             <w:rStyle w:val="Hyperlink"/>
@@ -3153,7 +3153,7 @@
             <w:noProof/>
             <w:webHidden/>
           </w:rPr>
-          <w:instrText xml:space="preserve"> PAGEREF _Toc93529011 \h </w:instrText>
+          <w:instrText xml:space="preserve"> PAGEREF _Toc93574756 \h </w:instrText>
         </w:r>
         <w:r>
           <w:rPr>
@@ -3199,7 +3199,7 @@
           <w:szCs w:val="22"/>
         </w:rPr>
       </w:pPr>
-      <w:hyperlink w:anchor="_Toc93529012" w:history="1">
+      <w:hyperlink w:anchor="_Toc93574757" w:history="1">
         <w:r>
           <w:rPr>
             <w:rStyle w:val="Hyperlink"/>
@@ -3243,7 +3243,7 @@
             <w:noProof/>
             <w:webHidden/>
           </w:rPr>
-          <w:instrText xml:space="preserve"> PAGEREF _Toc93529012 \h </w:instrText>
+          <w:instrText xml:space="preserve"> PAGEREF _Toc93574757 \h </w:instrText>
         </w:r>
         <w:r>
           <w:rPr>
@@ -3289,7 +3289,7 @@
           <w:szCs w:val="22"/>
         </w:rPr>
       </w:pPr>
-      <w:hyperlink w:anchor="_Toc93529013" w:history="1">
+      <w:hyperlink w:anchor="_Toc93574758" w:history="1">
         <w:r>
           <w:rPr>
             <w:rStyle w:val="Hyperlink"/>
@@ -3333,7 +3333,7 @@
             <w:noProof/>
             <w:webHidden/>
           </w:rPr>
-          <w:instrText xml:space="preserve"> PAGEREF _Toc93529013 \h </w:instrText>
+          <w:instrText xml:space="preserve"> PAGEREF _Toc93574758 \h </w:instrText>
         </w:r>
         <w:r>
           <w:rPr>
@@ -3374,7 +3374,7 @@
           <w:szCs w:val="22"/>
         </w:rPr>
       </w:pPr>
-      <w:hyperlink w:anchor="_Toc93529014" w:history="1">
+      <w:hyperlink w:anchor="_Toc93574759" w:history="1">
         <w:r>
           <w:rPr>
             <w:rStyle w:val="Hyperlink"/>
@@ -3401,7 +3401,7 @@
             <w:noProof/>
             <w:webHidden/>
           </w:rPr>
-          <w:instrText xml:space="preserve"> PAGEREF _Toc93529014 \h </w:instrText>
+          <w:instrText xml:space="preserve"> PAGEREF _Toc93574759 \h </w:instrText>
         </w:r>
         <w:r>
           <w:rPr>
@@ -3442,7 +3442,7 @@
           <w:szCs w:val="22"/>
         </w:rPr>
       </w:pPr>
-      <w:hyperlink w:anchor="_Toc93529015" w:history="1">
+      <w:hyperlink w:anchor="_Toc93574760" w:history="1">
         <w:r>
           <w:rPr>
             <w:rStyle w:val="Hyperlink"/>
@@ -3469,7 +3469,7 @@
             <w:noProof/>
             <w:webHidden/>
           </w:rPr>
-          <w:instrText xml:space="preserve"> PAGEREF _Toc93529015 \h </w:instrText>
+          <w:instrText xml:space="preserve"> PAGEREF _Toc93574760 \h </w:instrText>
         </w:r>
         <w:r>
           <w:rPr>
@@ -3510,7 +3510,7 @@
           <w:szCs w:val="22"/>
         </w:rPr>
       </w:pPr>
-      <w:hyperlink w:anchor="_Toc93529016" w:history="1">
+      <w:hyperlink w:anchor="_Toc93574761" w:history="1">
         <w:r>
           <w:rPr>
             <w:rStyle w:val="Hyperlink"/>
@@ -3537,7 +3537,7 @@
             <w:noProof/>
             <w:webHidden/>
           </w:rPr>
-          <w:instrText xml:space="preserve"> PAGEREF _Toc93529016 \h </w:instrText>
+          <w:instrText xml:space="preserve"> PAGEREF _Toc93574761 \h </w:instrText>
         </w:r>
         <w:r>
           <w:rPr>
@@ -3578,7 +3578,7 @@
           <w:szCs w:val="22"/>
         </w:rPr>
       </w:pPr>
-      <w:hyperlink w:anchor="_Toc93529017" w:history="1">
+      <w:hyperlink w:anchor="_Toc93574762" w:history="1">
         <w:r>
           <w:rPr>
             <w:rStyle w:val="Hyperlink"/>
@@ -3605,7 +3605,7 @@
             <w:noProof/>
             <w:webHidden/>
           </w:rPr>
-          <w:instrText xml:space="preserve"> PAGEREF _Toc93529017 \h </w:instrText>
+          <w:instrText xml:space="preserve"> PAGEREF _Toc93574762 \h </w:instrText>
         </w:r>
         <w:r>
           <w:rPr>
@@ -3646,7 +3646,7 @@
           <w:szCs w:val="22"/>
         </w:rPr>
       </w:pPr>
-      <w:hyperlink w:anchor="_Toc93529018" w:history="1">
+      <w:hyperlink w:anchor="_Toc93574763" w:history="1">
         <w:r>
           <w:rPr>
             <w:rStyle w:val="Hyperlink"/>
@@ -3673,7 +3673,7 @@
             <w:noProof/>
             <w:webHidden/>
           </w:rPr>
-          <w:instrText xml:space="preserve"> PAGEREF _Toc93529018 \h </w:instrText>
+          <w:instrText xml:space="preserve"> PAGEREF _Toc93574763 \h </w:instrText>
         </w:r>
         <w:r>
           <w:rPr>
@@ -3714,7 +3714,7 @@
           <w:szCs w:val="22"/>
         </w:rPr>
       </w:pPr>
-      <w:hyperlink w:anchor="_Toc93529019" w:history="1">
+      <w:hyperlink w:anchor="_Toc93574764" w:history="1">
         <w:r>
           <w:rPr>
             <w:rStyle w:val="Hyperlink"/>
@@ -3741,7 +3741,7 @@
             <w:noProof/>
             <w:webHidden/>
           </w:rPr>
-          <w:instrText xml:space="preserve"> PAGEREF _Toc93529019 \h </w:instrText>
+          <w:instrText xml:space="preserve"> PAGEREF _Toc93574764 \h </w:instrText>
         </w:r>
         <w:r>
           <w:rPr>
@@ -3782,7 +3782,7 @@
           <w:szCs w:val="22"/>
         </w:rPr>
       </w:pPr>
-      <w:hyperlink w:anchor="_Toc93529020" w:history="1">
+      <w:hyperlink w:anchor="_Toc93574765" w:history="1">
         <w:r>
           <w:rPr>
             <w:rStyle w:val="Hyperlink"/>
@@ -3809,7 +3809,7 @@
             <w:noProof/>
             <w:webHidden/>
           </w:rPr>
-          <w:instrText xml:space="preserve"> PAGEREF _Toc93529020 \h </w:instrText>
+          <w:instrText xml:space="preserve"> PAGEREF _Toc93574765 \h </w:instrText>
         </w:r>
         <w:r>
           <w:rPr>
@@ -3850,7 +3850,7 @@
           <w:szCs w:val="22"/>
         </w:rPr>
       </w:pPr>
-      <w:hyperlink w:anchor="_Toc93529021" w:history="1">
+      <w:hyperlink w:anchor="_Toc93574766" w:history="1">
         <w:r>
           <w:rPr>
             <w:rStyle w:val="Hyperlink"/>
@@ -3877,7 +3877,7 @@
             <w:noProof/>
             <w:webHidden/>
           </w:rPr>
-          <w:instrText xml:space="preserve"> PAGEREF _Toc93529021 \h </w:instrText>
+          <w:instrText xml:space="preserve"> PAGEREF _Toc93574766 \h </w:instrText>
         </w:r>
         <w:r>
           <w:rPr>
@@ -3897,7 +3897,7 @@
             <w:noProof/>
             <w:webHidden/>
           </w:rPr>
-          <w:t>57</w:t>
+          <w:t>58</w:t>
         </w:r>
         <w:r>
           <w:rPr>
@@ -3918,7 +3918,7 @@
           <w:szCs w:val="22"/>
         </w:rPr>
       </w:pPr>
-      <w:hyperlink w:anchor="_Toc93529022" w:history="1">
+      <w:hyperlink w:anchor="_Toc93574767" w:history="1">
         <w:r>
           <w:rPr>
             <w:rStyle w:val="Hyperlink"/>
@@ -3945,7 +3945,7 @@
             <w:noProof/>
             <w:webHidden/>
           </w:rPr>
-          <w:instrText xml:space="preserve"> PAGEREF _Toc93529022 \h </w:instrText>
+          <w:instrText xml:space="preserve"> PAGEREF _Toc93574767 \h </w:instrText>
         </w:r>
         <w:r>
           <w:rPr>
@@ -3991,7 +3991,7 @@
           <w:szCs w:val="22"/>
         </w:rPr>
       </w:pPr>
-      <w:hyperlink w:anchor="_Toc93529023" w:history="1">
+      <w:hyperlink w:anchor="_Toc93574768" w:history="1">
         <w:r>
           <w:rPr>
             <w:rStyle w:val="Hyperlink"/>
@@ -4035,7 +4035,7 @@
             <w:noProof/>
             <w:webHidden/>
           </w:rPr>
-          <w:instrText xml:space="preserve"> PAGEREF _Toc93529023 \h </w:instrText>
+          <w:instrText xml:space="preserve"> PAGEREF _Toc93574768 \h </w:instrText>
         </w:r>
         <w:r>
           <w:rPr>
@@ -4076,7 +4076,7 @@
           <w:szCs w:val="22"/>
         </w:rPr>
       </w:pPr>
-      <w:hyperlink w:anchor="_Toc93529024" w:history="1">
+      <w:hyperlink w:anchor="_Toc93574769" w:history="1">
         <w:r>
           <w:rPr>
             <w:rStyle w:val="Hyperlink"/>
@@ -4103,7 +4103,7 @@
             <w:noProof/>
             <w:webHidden/>
           </w:rPr>
-          <w:instrText xml:space="preserve"> PAGEREF _Toc93529024 \h </w:instrText>
+          <w:instrText xml:space="preserve"> PAGEREF _Toc93574769 \h </w:instrText>
         </w:r>
         <w:r>
           <w:rPr>
@@ -4144,7 +4144,7 @@
           <w:szCs w:val="22"/>
         </w:rPr>
       </w:pPr>
-      <w:hyperlink w:anchor="_Toc93529025" w:history="1">
+      <w:hyperlink w:anchor="_Toc93574770" w:history="1">
         <w:r>
           <w:rPr>
             <w:rStyle w:val="Hyperlink"/>
@@ -4171,7 +4171,7 @@
             <w:noProof/>
             <w:webHidden/>
           </w:rPr>
-          <w:instrText xml:space="preserve"> PAGEREF _Toc93529025 \h </w:instrText>
+          <w:instrText xml:space="preserve"> PAGEREF _Toc93574770 \h </w:instrText>
         </w:r>
         <w:r>
           <w:rPr>
@@ -4212,7 +4212,7 @@
           <w:szCs w:val="22"/>
         </w:rPr>
       </w:pPr>
-      <w:hyperlink w:anchor="_Toc93529026" w:history="1">
+      <w:hyperlink w:anchor="_Toc93574771" w:history="1">
         <w:r>
           <w:rPr>
             <w:rStyle w:val="Hyperlink"/>
@@ -4239,7 +4239,7 @@
             <w:noProof/>
             <w:webHidden/>
           </w:rPr>
-          <w:instrText xml:space="preserve"> PAGEREF _Toc93529026 \h </w:instrText>
+          <w:instrText xml:space="preserve"> PAGEREF _Toc93574771 \h </w:instrText>
         </w:r>
         <w:r>
           <w:rPr>
@@ -4280,7 +4280,7 @@
           <w:szCs w:val="22"/>
         </w:rPr>
       </w:pPr>
-      <w:hyperlink w:anchor="_Toc93529027" w:history="1">
+      <w:hyperlink w:anchor="_Toc93574772" w:history="1">
         <w:r>
           <w:rPr>
             <w:rStyle w:val="Hyperlink"/>
@@ -4307,7 +4307,7 @@
             <w:noProof/>
             <w:webHidden/>
           </w:rPr>
-          <w:instrText xml:space="preserve"> PAGEREF _Toc93529027 \h </w:instrText>
+          <w:instrText xml:space="preserve"> PAGEREF _Toc93574772 \h </w:instrText>
         </w:r>
         <w:r>
           <w:rPr>
@@ -4348,7 +4348,7 @@
           <w:szCs w:val="22"/>
         </w:rPr>
       </w:pPr>
-      <w:hyperlink w:anchor="_Toc93529028" w:history="1">
+      <w:hyperlink w:anchor="_Toc93574773" w:history="1">
         <w:r>
           <w:rPr>
             <w:rStyle w:val="Hyperlink"/>
@@ -4375,7 +4375,7 @@
             <w:noProof/>
             <w:webHidden/>
           </w:rPr>
-          <w:instrText xml:space="preserve"> PAGEREF _Toc93529028 \h </w:instrText>
+          <w:instrText xml:space="preserve"> PAGEREF _Toc93574773 \h </w:instrText>
         </w:r>
         <w:r>
           <w:rPr>
@@ -4416,7 +4416,7 @@
           <w:szCs w:val="22"/>
         </w:rPr>
       </w:pPr>
-      <w:hyperlink w:anchor="_Toc93529029" w:history="1">
+      <w:hyperlink w:anchor="_Toc93574774" w:history="1">
         <w:r>
           <w:rPr>
             <w:rStyle w:val="Hyperlink"/>
@@ -4443,7 +4443,7 @@
             <w:noProof/>
             <w:webHidden/>
           </w:rPr>
-          <w:instrText xml:space="preserve"> PAGEREF _Toc93529029 \h </w:instrText>
+          <w:instrText xml:space="preserve"> PAGEREF _Toc93574774 \h </w:instrText>
         </w:r>
         <w:r>
           <w:rPr>
@@ -4489,7 +4489,7 @@
           <w:szCs w:val="22"/>
         </w:rPr>
       </w:pPr>
-      <w:hyperlink w:anchor="_Toc93529030" w:history="1">
+      <w:hyperlink w:anchor="_Toc93574775" w:history="1">
         <w:r>
           <w:rPr>
             <w:rStyle w:val="Hyperlink"/>
@@ -4533,7 +4533,7 @@
             <w:noProof/>
             <w:webHidden/>
           </w:rPr>
-          <w:instrText xml:space="preserve"> PAGEREF _Toc93529030 \h </w:instrText>
+          <w:instrText xml:space="preserve"> PAGEREF _Toc93574775 \h </w:instrText>
         </w:r>
         <w:r>
           <w:rPr>
@@ -4579,7 +4579,7 @@
           <w:szCs w:val="22"/>
         </w:rPr>
       </w:pPr>
-      <w:hyperlink w:anchor="_Toc93529031" w:history="1">
+      <w:hyperlink w:anchor="_Toc93574776" w:history="1">
         <w:r>
           <w:rPr>
             <w:rStyle w:val="Hyperlink"/>
@@ -4623,7 +4623,7 @@
             <w:noProof/>
             <w:webHidden/>
           </w:rPr>
-          <w:instrText xml:space="preserve"> PAGEREF _Toc93529031 \h </w:instrText>
+          <w:instrText xml:space="preserve"> PAGEREF _Toc93574776 \h </w:instrText>
         </w:r>
         <w:r>
           <w:rPr>
@@ -4664,7 +4664,7 @@
           <w:szCs w:val="22"/>
         </w:rPr>
       </w:pPr>
-      <w:hyperlink w:anchor="_Toc93529032" w:history="1">
+      <w:hyperlink w:anchor="_Toc93574777" w:history="1">
         <w:r>
           <w:rPr>
             <w:rStyle w:val="Hyperlink"/>
@@ -4691,7 +4691,7 @@
             <w:noProof/>
             <w:webHidden/>
           </w:rPr>
-          <w:instrText xml:space="preserve"> PAGEREF _Toc93529032 \h </w:instrText>
+          <w:instrText xml:space="preserve"> PAGEREF _Toc93574777 \h </w:instrText>
         </w:r>
         <w:r>
           <w:rPr>
@@ -4732,7 +4732,7 @@
           <w:szCs w:val="22"/>
         </w:rPr>
       </w:pPr>
-      <w:hyperlink w:anchor="_Toc93529033" w:history="1">
+      <w:hyperlink w:anchor="_Toc93574778" w:history="1">
         <w:r>
           <w:rPr>
             <w:rStyle w:val="Hyperlink"/>
@@ -4759,7 +4759,7 @@
             <w:noProof/>
             <w:webHidden/>
           </w:rPr>
-          <w:instrText xml:space="preserve"> PAGEREF _Toc93529033 \h </w:instrText>
+          <w:instrText xml:space="preserve"> PAGEREF _Toc93574778 \h </w:instrText>
         </w:r>
         <w:r>
           <w:rPr>
@@ -4800,7 +4800,7 @@
           <w:szCs w:val="22"/>
         </w:rPr>
       </w:pPr>
-      <w:hyperlink w:anchor="_Toc93529034" w:history="1">
+      <w:hyperlink w:anchor="_Toc93574779" w:history="1">
         <w:r>
           <w:rPr>
             <w:rStyle w:val="Hyperlink"/>
@@ -4827,7 +4827,7 @@
             <w:noProof/>
             <w:webHidden/>
           </w:rPr>
-          <w:instrText xml:space="preserve"> PAGEREF _Toc93529034 \h </w:instrText>
+          <w:instrText xml:space="preserve"> PAGEREF _Toc93574779 \h </w:instrText>
         </w:r>
         <w:r>
           <w:rPr>
@@ -4873,7 +4873,7 @@
           <w:szCs w:val="22"/>
         </w:rPr>
       </w:pPr>
-      <w:hyperlink w:anchor="_Toc93529035" w:history="1">
+      <w:hyperlink w:anchor="_Toc93574780" w:history="1">
         <w:r>
           <w:rPr>
             <w:rStyle w:val="Hyperlink"/>
@@ -4917,7 +4917,7 @@
             <w:noProof/>
             <w:webHidden/>
           </w:rPr>
-          <w:instrText xml:space="preserve"> PAGEREF _Toc93529035 \h </w:instrText>
+          <w:instrText xml:space="preserve"> PAGEREF _Toc93574780 \h </w:instrText>
         </w:r>
         <w:r>
           <w:rPr>
@@ -4958,7 +4958,7 @@
           <w:szCs w:val="22"/>
         </w:rPr>
       </w:pPr>
-      <w:hyperlink w:anchor="_Toc93529036" w:history="1">
+      <w:hyperlink w:anchor="_Toc93574781" w:history="1">
         <w:r>
           <w:rPr>
             <w:rStyle w:val="Hyperlink"/>
@@ -4985,7 +4985,7 @@
             <w:noProof/>
             <w:webHidden/>
           </w:rPr>
-          <w:instrText xml:space="preserve"> PAGEREF _Toc93529036 \h </w:instrText>
+          <w:instrText xml:space="preserve"> PAGEREF _Toc93574781 \h </w:instrText>
         </w:r>
         <w:r>
           <w:rPr>
@@ -5052,7 +5052,7 @@
       <w:pPr>
         <w:pStyle w:val="Heading1"/>
       </w:pPr>
-      <w:bookmarkStart w:id="0" w:name="_Toc93528973"/>
+      <w:bookmarkStart w:id="0" w:name="_Toc93574718"/>
       <w:r>
         <w:lastRenderedPageBreak/>
         <w:t>Introduction</w:t>
@@ -5120,7 +5120,7 @@
       <w:pPr>
         <w:pStyle w:val="Heading2"/>
       </w:pPr>
-      <w:bookmarkStart w:id="1" w:name="_Toc93528974"/>
+      <w:bookmarkStart w:id="1" w:name="_Toc93574719"/>
       <w:r>
         <w:t>Player</w:t>
       </w:r>
@@ -5162,7 +5162,7 @@
       <w:pPr>
         <w:pStyle w:val="Heading2"/>
       </w:pPr>
-      <w:bookmarkStart w:id="2" w:name="_Toc93528975"/>
+      <w:bookmarkStart w:id="2" w:name="_Toc93574720"/>
       <w:r>
         <w:t>Materials</w:t>
       </w:r>
@@ -5300,7 +5300,7 @@
       <w:pPr>
         <w:pStyle w:val="Heading2"/>
       </w:pPr>
-      <w:bookmarkStart w:id="3" w:name="_Toc93528976"/>
+      <w:bookmarkStart w:id="3" w:name="_Toc93574721"/>
       <w:r>
         <w:lastRenderedPageBreak/>
         <w:t>Character</w:t>
@@ -5690,7 +5690,7 @@
       <w:pPr>
         <w:pStyle w:val="Heading1"/>
       </w:pPr>
-      <w:bookmarkStart w:id="4" w:name="_Toc93528977"/>
+      <w:bookmarkStart w:id="4" w:name="_Toc93574722"/>
       <w:r>
         <w:lastRenderedPageBreak/>
         <w:t>Traits</w:t>
@@ -5762,7 +5762,7 @@
       <w:pPr>
         <w:pStyle w:val="Heading2"/>
       </w:pPr>
-      <w:bookmarkStart w:id="5" w:name="_Toc93528978"/>
+      <w:bookmarkStart w:id="5" w:name="_Toc93574723"/>
       <w:r>
         <w:t>Inspiration</w:t>
       </w:r>
@@ -5878,7 +5878,7 @@
       <w:pPr>
         <w:pStyle w:val="Heading2"/>
       </w:pPr>
-      <w:bookmarkStart w:id="6" w:name="_Toc93528979"/>
+      <w:bookmarkStart w:id="6" w:name="_Toc93574724"/>
       <w:r>
         <w:t>Hindering</w:t>
       </w:r>
@@ -5918,7 +5918,7 @@
       <w:pPr>
         <w:pStyle w:val="Heading2"/>
       </w:pPr>
-      <w:bookmarkStart w:id="7" w:name="_Toc93528980"/>
+      <w:bookmarkStart w:id="7" w:name="_Toc93574725"/>
       <w:r>
         <w:t>Ancestries and lineages</w:t>
       </w:r>
@@ -5951,7 +5951,7 @@
       <w:pPr>
         <w:pStyle w:val="Heading1"/>
       </w:pPr>
-      <w:bookmarkStart w:id="8" w:name="_Toc93528981"/>
+      <w:bookmarkStart w:id="8" w:name="_Toc93574726"/>
       <w:r>
         <w:lastRenderedPageBreak/>
         <w:t>Skills</w:t>
@@ -5987,7 +5987,7 @@
       <w:pPr>
         <w:pStyle w:val="Heading2"/>
       </w:pPr>
-      <w:bookmarkStart w:id="9" w:name="_Toc93528982"/>
+      <w:bookmarkStart w:id="9" w:name="_Toc93574727"/>
       <w:r>
         <w:t>Skill rolls</w:t>
       </w:r>
@@ -7306,7 +7306,7 @@
       <w:pPr>
         <w:pStyle w:val="Heading2"/>
       </w:pPr>
-      <w:bookmarkStart w:id="10" w:name="_Toc93528983"/>
+      <w:bookmarkStart w:id="10" w:name="_Toc93574728"/>
       <w:r>
         <w:t>Skill list</w:t>
       </w:r>
@@ -8147,7 +8147,7 @@
       <w:r>
         <w:br w:type="page"/>
       </w:r>
-      <w:bookmarkStart w:id="11" w:name="_Toc93528984"/>
+      <w:bookmarkStart w:id="11" w:name="_Toc93574729"/>
       <w:r>
         <w:lastRenderedPageBreak/>
         <w:t>Talents</w:t>
@@ -8189,7 +8189,7 @@
       <w:pPr>
         <w:pStyle w:val="Heading2"/>
       </w:pPr>
-      <w:bookmarkStart w:id="12" w:name="_Toc93528985"/>
+      <w:bookmarkStart w:id="12" w:name="_Toc93574730"/>
       <w:r>
         <w:t>Character talents</w:t>
       </w:r>
@@ -8252,7 +8252,7 @@
       <w:pPr>
         <w:pStyle w:val="Heading2"/>
       </w:pPr>
-      <w:bookmarkStart w:id="13" w:name="_Toc93528986"/>
+      <w:bookmarkStart w:id="13" w:name="_Toc93574731"/>
       <w:r>
         <w:t>Skill talents</w:t>
       </w:r>
@@ -8452,7 +8452,7 @@
       <w:pPr>
         <w:pStyle w:val="Heading2"/>
       </w:pPr>
-      <w:bookmarkStart w:id="14" w:name="_Toc93528987"/>
+      <w:bookmarkStart w:id="14" w:name="_Toc93574732"/>
       <w:r>
         <w:t>Combat talents</w:t>
       </w:r>
@@ -8706,7 +8706,7 @@
       <w:pPr>
         <w:pStyle w:val="Heading2"/>
       </w:pPr>
-      <w:bookmarkStart w:id="15" w:name="_Toc93528988"/>
+      <w:bookmarkStart w:id="15" w:name="_Toc93574733"/>
       <w:r>
         <w:t>Special talents: Alchemy</w:t>
       </w:r>
@@ -8760,7 +8760,7 @@
       <w:pPr>
         <w:pStyle w:val="Heading2"/>
       </w:pPr>
-      <w:bookmarkStart w:id="16" w:name="_Toc93528989"/>
+      <w:bookmarkStart w:id="16" w:name="_Toc93574734"/>
       <w:r>
         <w:t>Special talents: Sorcery</w:t>
       </w:r>
@@ -8877,7 +8877,7 @@
       <w:pPr>
         <w:pStyle w:val="Heading1"/>
       </w:pPr>
-      <w:bookmarkStart w:id="17" w:name="_Toc93528990"/>
+      <w:bookmarkStart w:id="17" w:name="_Toc93574735"/>
       <w:r>
         <w:lastRenderedPageBreak/>
         <w:t>Character creation</w:t>
@@ -8983,7 +8983,7 @@
       <w:pPr>
         <w:pStyle w:val="Heading2"/>
       </w:pPr>
-      <w:bookmarkStart w:id="18" w:name="_Toc93528991"/>
+      <w:bookmarkStart w:id="18" w:name="_Toc93574736"/>
       <w:r>
         <w:t>Writing down traits</w:t>
       </w:r>
@@ -9078,7 +9078,7 @@
       <w:pPr>
         <w:pStyle w:val="Heading2"/>
       </w:pPr>
-      <w:bookmarkStart w:id="19" w:name="_Toc93528992"/>
+      <w:bookmarkStart w:id="19" w:name="_Toc93574737"/>
       <w:r>
         <w:t>Assigning skill levels</w:t>
       </w:r>
@@ -9128,7 +9128,7 @@
       <w:pPr>
         <w:pStyle w:val="Heading2"/>
       </w:pPr>
-      <w:bookmarkStart w:id="20" w:name="_Toc93528993"/>
+      <w:bookmarkStart w:id="20" w:name="_Toc93574738"/>
       <w:r>
         <w:t>Choos</w:t>
       </w:r>
@@ -9161,7 +9161,7 @@
       <w:pPr>
         <w:pStyle w:val="Heading2"/>
       </w:pPr>
-      <w:bookmarkStart w:id="21" w:name="_Toc93528994"/>
+      <w:bookmarkStart w:id="21" w:name="_Toc93574739"/>
       <w:r>
         <w:t xml:space="preserve">Calculating </w:t>
       </w:r>
@@ -9229,7 +9229,7 @@
       <w:pPr>
         <w:pStyle w:val="Heading2"/>
       </w:pPr>
-      <w:bookmarkStart w:id="22" w:name="_Toc93528995"/>
+      <w:bookmarkStart w:id="22" w:name="_Toc93574740"/>
       <w:r>
         <w:lastRenderedPageBreak/>
         <w:t>Acquiring gear</w:t>
@@ -9390,7 +9390,7 @@
       <w:pPr>
         <w:pStyle w:val="Heading2"/>
       </w:pPr>
-      <w:bookmarkStart w:id="23" w:name="_Toc93528996"/>
+      <w:bookmarkStart w:id="23" w:name="_Toc93574741"/>
       <w:r>
         <w:t>Naming them</w:t>
       </w:r>
@@ -9431,7 +9431,7 @@
       <w:pPr>
         <w:pStyle w:val="Heading1"/>
       </w:pPr>
-      <w:bookmarkStart w:id="24" w:name="_Toc93528997"/>
+      <w:bookmarkStart w:id="24" w:name="_Toc93574742"/>
       <w:r>
         <w:lastRenderedPageBreak/>
         <w:t>Damage and conditions</w:t>
@@ -9566,7 +9566,7 @@
       <w:pPr>
         <w:pStyle w:val="Heading2"/>
       </w:pPr>
-      <w:bookmarkStart w:id="25" w:name="_Toc93528998"/>
+      <w:bookmarkStart w:id="25" w:name="_Toc93574743"/>
       <w:r>
         <w:t>Types of conditions</w:t>
       </w:r>
@@ -9887,7 +9887,7 @@
       <w:pPr>
         <w:pStyle w:val="Heading2"/>
       </w:pPr>
-      <w:bookmarkStart w:id="26" w:name="_Toc93528999"/>
+      <w:bookmarkStart w:id="26" w:name="_Toc93574744"/>
       <w:r>
         <w:t>Taking damage</w:t>
       </w:r>
@@ -10383,7 +10383,7 @@
       <w:pPr>
         <w:pStyle w:val="Heading2"/>
       </w:pPr>
-      <w:bookmarkStart w:id="27" w:name="_Toc93529000"/>
+      <w:bookmarkStart w:id="27" w:name="_Toc93574745"/>
       <w:r>
         <w:t>Resilience</w:t>
       </w:r>
@@ -10491,7 +10491,7 @@
       <w:pPr>
         <w:pStyle w:val="Heading2"/>
       </w:pPr>
-      <w:bookmarkStart w:id="28" w:name="_Toc93529001"/>
+      <w:bookmarkStart w:id="28" w:name="_Toc93574746"/>
       <w:r>
         <w:t>Recovery</w:t>
       </w:r>
@@ -11793,7 +11793,7 @@
       <w:pPr>
         <w:pStyle w:val="Heading2"/>
       </w:pPr>
-      <w:bookmarkStart w:id="29" w:name="_Toc93529002"/>
+      <w:bookmarkStart w:id="29" w:name="_Toc93574747"/>
       <w:r>
         <w:t>First aid and medical care</w:t>
       </w:r>
@@ -11915,7 +11915,7 @@
       <w:pPr>
         <w:pStyle w:val="Heading2"/>
       </w:pPr>
-      <w:bookmarkStart w:id="30" w:name="_Toc93529003"/>
+      <w:bookmarkStart w:id="30" w:name="_Toc93574748"/>
       <w:r>
         <w:t>Special conditions</w:t>
       </w:r>
@@ -11966,7 +11966,7 @@
       <w:pPr>
         <w:pStyle w:val="Heading2"/>
       </w:pPr>
-      <w:bookmarkStart w:id="31" w:name="_Toc93529004"/>
+      <w:bookmarkStart w:id="31" w:name="_Toc93574749"/>
       <w:r>
         <w:t>Fatigue</w:t>
       </w:r>
@@ -12131,7 +12131,7 @@
       <w:pPr>
         <w:pStyle w:val="Heading2"/>
       </w:pPr>
-      <w:bookmarkStart w:id="32" w:name="_Toc93529005"/>
+      <w:bookmarkStart w:id="32" w:name="_Toc93574750"/>
       <w:r>
         <w:t>Desperation</w:t>
       </w:r>
@@ -12211,7 +12211,7 @@
       <w:pPr>
         <w:pStyle w:val="Heading2"/>
       </w:pPr>
-      <w:bookmarkStart w:id="33" w:name="_Toc93529006"/>
+      <w:bookmarkStart w:id="33" w:name="_Toc93574751"/>
       <w:r>
         <w:t>What about insanity?</w:t>
       </w:r>
@@ -12250,7 +12250,7 @@
       <w:pPr>
         <w:pStyle w:val="Heading1"/>
       </w:pPr>
-      <w:bookmarkStart w:id="34" w:name="_Toc93529007"/>
+      <w:bookmarkStart w:id="34" w:name="_Toc93574752"/>
       <w:r>
         <w:lastRenderedPageBreak/>
         <w:t>Hits, weapons, and armor</w:t>
@@ -12325,7 +12325,7 @@
       <w:pPr>
         <w:pStyle w:val="Heading2"/>
       </w:pPr>
-      <w:bookmarkStart w:id="35" w:name="_Toc93529008"/>
+      <w:bookmarkStart w:id="35" w:name="_Toc93574753"/>
       <w:r>
         <w:t>Melee weapons</w:t>
       </w:r>
@@ -12978,7 +12978,7 @@
       <w:pPr>
         <w:pStyle w:val="Heading2"/>
       </w:pPr>
-      <w:bookmarkStart w:id="36" w:name="_Toc93529009"/>
+      <w:bookmarkStart w:id="36" w:name="_Toc93574754"/>
       <w:r>
         <w:t>Ranged weapons</w:t>
       </w:r>
@@ -13365,7 +13365,7 @@
       <w:pPr>
         <w:pStyle w:val="Heading2"/>
       </w:pPr>
-      <w:bookmarkStart w:id="37" w:name="_Toc93529010"/>
+      <w:bookmarkStart w:id="37" w:name="_Toc93574755"/>
       <w:r>
         <w:t>Armor</w:t>
       </w:r>
@@ -13712,7 +13712,7 @@
       <w:pPr>
         <w:pStyle w:val="Heading2"/>
       </w:pPr>
-      <w:bookmarkStart w:id="38" w:name="_Toc93529011"/>
+      <w:bookmarkStart w:id="38" w:name="_Toc93574756"/>
       <w:r>
         <w:t>Mental</w:t>
       </w:r>
@@ -13984,7 +13984,7 @@
       <w:pPr>
         <w:pStyle w:val="Heading1"/>
       </w:pPr>
-      <w:bookmarkStart w:id="39" w:name="_Toc93529012"/>
+      <w:bookmarkStart w:id="39" w:name="_Toc93574757"/>
       <w:r>
         <w:lastRenderedPageBreak/>
         <w:t>Gear</w:t>
@@ -15091,7 +15091,7 @@
       <w:pPr>
         <w:pStyle w:val="Heading1"/>
       </w:pPr>
-      <w:bookmarkStart w:id="40" w:name="_Toc93529013"/>
+      <w:bookmarkStart w:id="40" w:name="_Toc93574758"/>
       <w:r>
         <w:lastRenderedPageBreak/>
         <w:t>Sorcery</w:t>
@@ -15107,7 +15107,7 @@
       <w:pPr>
         <w:pStyle w:val="Heading2"/>
       </w:pPr>
-      <w:bookmarkStart w:id="41" w:name="_Toc93529014"/>
+      <w:bookmarkStart w:id="41" w:name="_Toc93574759"/>
       <w:r>
         <w:t>Casting a spell</w:t>
       </w:r>
@@ -15151,7 +15151,7 @@
       <w:pPr>
         <w:pStyle w:val="Heading2"/>
       </w:pPr>
-      <w:bookmarkStart w:id="42" w:name="_Toc93529015"/>
+      <w:bookmarkStart w:id="42" w:name="_Toc93574760"/>
       <w:r>
         <w:t>Burn</w:t>
       </w:r>
@@ -15346,7 +15346,7 @@
       <w:pPr>
         <w:pStyle w:val="Heading2"/>
       </w:pPr>
-      <w:bookmarkStart w:id="43" w:name="_Toc93529016"/>
+      <w:bookmarkStart w:id="43" w:name="_Toc93574761"/>
       <w:r>
         <w:lastRenderedPageBreak/>
         <w:t>Minions</w:t>
@@ -15393,7 +15393,7 @@
       <w:pPr>
         <w:pStyle w:val="Heading2"/>
       </w:pPr>
-      <w:bookmarkStart w:id="44" w:name="_Toc93529017"/>
+      <w:bookmarkStart w:id="44" w:name="_Toc93574762"/>
       <w:r>
         <w:t>Slots</w:t>
       </w:r>
@@ -15433,7 +15433,7 @@
       <w:pPr>
         <w:pStyle w:val="Heading2"/>
       </w:pPr>
-      <w:bookmarkStart w:id="45" w:name="_Toc93529018"/>
+      <w:bookmarkStart w:id="45" w:name="_Toc93574763"/>
       <w:r>
         <w:t>Spellbooks</w:t>
       </w:r>
@@ -15463,7 +15463,7 @@
       <w:pPr>
         <w:pStyle w:val="Heading2"/>
       </w:pPr>
-      <w:bookmarkStart w:id="46" w:name="_Toc93529019"/>
+      <w:bookmarkStart w:id="46" w:name="_Toc93574764"/>
       <w:r>
         <w:lastRenderedPageBreak/>
         <w:t>Memorization</w:t>
@@ -15629,7 +15629,7 @@
       <w:pPr>
         <w:pStyle w:val="Heading2"/>
       </w:pPr>
-      <w:bookmarkStart w:id="47" w:name="_Toc93529020"/>
+      <w:bookmarkStart w:id="47" w:name="_Toc93574765"/>
       <w:r>
         <w:t>Spells (complexity 1)</w:t>
       </w:r>
@@ -15660,7 +15660,6 @@
     </w:p>
     <w:p>
       <w:pPr>
-        <w:spacing w:after="0"/>
         <w:rPr>
           <w:i/>
           <w:iCs/>
@@ -15692,12 +15691,120 @@
         <w:pStyle w:val="ListParagraph"/>
         <w:numPr>
           <w:ilvl w:val="0"/>
+          <w:numId w:val="8"/>
+        </w:numPr>
+      </w:pPr>
+      <w:r>
+        <w:t>12+, same as above, but both the glancing and solid damage are increased by half of the sorcerer's Willpower.</w:t>
+      </w:r>
+    </w:p>
+    <w:p>
+      <w:pPr>
+        <w:pStyle w:val="Heading3"/>
+      </w:pPr>
+      <w:r>
+        <w:t>Dust Bread</w:t>
+      </w:r>
+    </w:p>
+    <w:p>
+      <w:pPr>
+        <w:rPr>
+          <w:i/>
+          <w:iCs/>
+        </w:rPr>
+      </w:pPr>
+      <w:r>
+        <w:rPr>
+          <w:i/>
+          <w:iCs/>
+        </w:rPr>
+        <w:t>Complexity: 1</w:t>
+      </w:r>
+    </w:p>
+    <w:p>
+      <w:r>
+        <w:t xml:space="preserve">The sorcerer </w:t>
+      </w:r>
+      <w:r>
+        <w:t xml:space="preserve">waves their hand over a small pile of ash, sand, dust, or the like, </w:t>
+      </w:r>
+      <w:r>
+        <w:t>transforming it into a dull yet hearty bread.</w:t>
+      </w:r>
+    </w:p>
+    <w:p>
+      <w:r>
+        <w:t>On a TN of…</w:t>
+      </w:r>
+    </w:p>
+    <w:p>
+      <w:pPr>
+        <w:pStyle w:val="ListParagraph"/>
+        <w:numPr>
+          <w:ilvl w:val="0"/>
           <w:numId w:val="7"/>
         </w:numPr>
-        <w:spacing w:after="0"/>
-      </w:pPr>
-      <w:r>
-        <w:t>12+, same as above, but both the glancing and solid damage are increased by half of the sorcerer's Willpower.</w:t>
+      </w:pPr>
+      <w:r>
+        <w:t xml:space="preserve">8+, </w:t>
+      </w:r>
+      <w:r>
+        <w:t>the sorcerer converts about a quart of</w:t>
+      </w:r>
+      <w:r>
+        <w:t xml:space="preserve"> loose</w:t>
+      </w:r>
+      <w:r>
+        <w:t xml:space="preserve"> ash, sand, dust, soil, etc into </w:t>
+      </w:r>
+      <w:r>
+        <w:t xml:space="preserve">a loaf of </w:t>
+      </w:r>
+      <w:r>
+        <w:t xml:space="preserve">dense, flavorless </w:t>
+      </w:r>
+      <w:r>
+        <w:t xml:space="preserve">bread, which functions identically to preserved rations in the </w:t>
+      </w:r>
+      <w:r>
+        <w:rPr>
+          <w:b/>
+          <w:bCs/>
+        </w:rPr>
+        <w:t>Gear</w:t>
+      </w:r>
+      <w:r>
+        <w:t xml:space="preserve"> section.</w:t>
+      </w:r>
+      <w:r>
+        <w:t xml:space="preserve"> Uneaten bread reverts to </w:t>
+      </w:r>
+      <w:r>
+        <w:t xml:space="preserve">its original material </w:t>
+      </w:r>
+      <w:r>
+        <w:t>after one hour.</w:t>
+      </w:r>
+    </w:p>
+    <w:p>
+      <w:pPr>
+        <w:pStyle w:val="ListParagraph"/>
+        <w:numPr>
+          <w:ilvl w:val="0"/>
+          <w:numId w:val="7"/>
+        </w:numPr>
+      </w:pPr>
+      <w:r>
+        <w:t xml:space="preserve">Every +2 after that, </w:t>
+      </w:r>
+      <w:r>
+        <w:t xml:space="preserve">same as above, but </w:t>
+      </w:r>
+      <w:r>
+        <w:t>create one more loaf.</w:t>
+      </w:r>
+      <w:r>
+        <w:t xml:space="preserve"> </w:t>
       </w:r>
     </w:p>
     <w:p>
@@ -15705,6 +15812,7 @@
         <w:pStyle w:val="Heading3"/>
       </w:pPr>
       <w:r>
+        <w:lastRenderedPageBreak/>
         <w:t>Inspire</w:t>
       </w:r>
     </w:p>
@@ -15768,7 +15876,6 @@
         <w:pStyle w:val="Heading3"/>
       </w:pPr>
       <w:r>
-        <w:lastRenderedPageBreak/>
         <w:t>Knock</w:t>
       </w:r>
     </w:p>
@@ -15874,6 +15981,7 @@
     </w:p>
     <w:p>
       <w:r>
+        <w:lastRenderedPageBreak/>
         <w:t>One of the most useful spells for a sorcerer out in the world, the sorcerer brings forth a floating ball of light from their hand that follows them around, providing light to the sorcerer and their comrades.</w:t>
       </w:r>
     </w:p>
@@ -15939,7 +16047,6 @@
     </w:p>
     <w:p>
       <w:r>
-        <w:lastRenderedPageBreak/>
         <w:t>The sorcerer wreathes their body in crackling lightning, damaging enemies who get too close.</w:t>
       </w:r>
     </w:p>
@@ -16014,6 +16121,7 @@
         </w:numPr>
       </w:pPr>
       <w:r>
+        <w:lastRenderedPageBreak/>
         <w:t>8+, you can repair a break of up to a few inches long, or reduce a single physical, non-special condition by d3 on yourself or someone else. This spell requires that you are able to touch who or what you’re mending.</w:t>
       </w:r>
     </w:p>
@@ -16071,7 +16179,6 @@
         </w:numPr>
       </w:pPr>
       <w:r>
-        <w:lastRenderedPageBreak/>
         <w:t>7+, you can focus one of their senses (most commonly sight, but occasionally others) and make it sensitive to the presence of magic. For example, if you chose sight you would see magic as a glowing aura, while smell would allow you to sniff an item and determine if it is magical. This effect lasts for a few minutes.</w:t>
       </w:r>
     </w:p>
@@ -16149,6 +16256,7 @@
         <w:pStyle w:val="Heading3"/>
       </w:pPr>
       <w:r>
+        <w:lastRenderedPageBreak/>
         <w:t>Slumber</w:t>
       </w:r>
     </w:p>
@@ -16222,7 +16330,6 @@
         </w:numPr>
       </w:pPr>
       <w:r>
-        <w:lastRenderedPageBreak/>
         <w:t>One additional creature within about a dozen feet of the main target is also affected by this spell</w:t>
       </w:r>
     </w:p>
@@ -16296,6 +16403,7 @@
         <w:spacing w:after="0"/>
       </w:pPr>
       <w:r>
+        <w:lastRenderedPageBreak/>
         <w:t>Every +4 after that summons another mephit. Creating another minion will automatically banish all of them.</w:t>
       </w:r>
     </w:p>
@@ -16303,7 +16411,7 @@
       <w:pPr>
         <w:pStyle w:val="Heading2"/>
       </w:pPr>
-      <w:bookmarkStart w:id="48" w:name="_Toc93529021"/>
+      <w:bookmarkStart w:id="48" w:name="_Toc93574766"/>
       <w:r>
         <w:t>Spells (</w:t>
       </w:r>
@@ -16357,7 +16465,6 @@
         </w:numPr>
       </w:pPr>
       <w:r>
-        <w:lastRenderedPageBreak/>
         <w:t xml:space="preserve">9+, you convert a corpse that you can physically touch into a living skeleton (stats in the </w:t>
       </w:r>
       <w:r>
@@ -16425,7 +16532,11 @@
         </w:numPr>
       </w:pPr>
       <w:r>
-        <w:t>10+, this roll can be used in the place of a Shooting roll, which will hit every creature within about a half dozen feet of a point you select, which they must have an unbroken line of sight to and within about a hundred feet. The glancing damage is d3, and the solid damage is 2d3. Additionally, anything extremely flammable, such as paper, thatch, or a pile of dry pine needles, is set alight.</w:t>
+        <w:t xml:space="preserve">10+, this roll can be used in the place of a Shooting roll, which will hit every creature within about a half dozen feet of a point you select, which they must have an unbroken line of sight to and within about a hundred feet. The glancing damage is d3, and the </w:t>
+      </w:r>
+      <w:r>
+        <w:lastRenderedPageBreak/>
+        <w:t>solid damage is 2d3. Additionally, anything extremely flammable, such as paper, thatch, or a pile of dry pine needles, is set alight.</w:t>
       </w:r>
     </w:p>
     <w:p>
@@ -16502,7 +16613,6 @@
         <w:shd w:val="clear" w:color="auto" w:fill="FFF1DA" w:themeFill="accent2" w:themeFillTint="33"/>
       </w:pPr>
       <w:r>
-        <w:lastRenderedPageBreak/>
         <w:t>Examples: rat, cat, otter, small fish, sparrow.</w:t>
       </w:r>
     </w:p>
@@ -16606,6 +16716,7 @@
         </w:numPr>
       </w:pPr>
       <w:r>
+        <w:lastRenderedPageBreak/>
         <w:t>13+, same as above, but the spell lasts four hours, and changing back into your original form doesn’t cancel the spell (although it does count against the total duration).</w:t>
       </w:r>
     </w:p>
@@ -16663,7 +16774,6 @@
         </w:numPr>
       </w:pPr>
       <w:r>
-        <w:lastRenderedPageBreak/>
         <w:t>14+, same as above, but the glancing and solid damage are increased by half of your Willpower. Additionally, small liquids, such as potions, are frozen.</w:t>
       </w:r>
     </w:p>
@@ -16748,6 +16858,7 @@
         <w:pStyle w:val="Heading3"/>
       </w:pPr>
       <w:r>
+        <w:lastRenderedPageBreak/>
         <w:t>Summon Elemental</w:t>
       </w:r>
     </w:p>
@@ -16800,7 +16911,6 @@
         </w:numPr>
       </w:pPr>
       <w:r>
-        <w:lastRenderedPageBreak/>
         <w:t>10+, you summon an elemental of the desired type, which obeys your commands. The elemental lasts until it is destroyed, banished, or you create another minion.</w:t>
       </w:r>
     </w:p>
@@ -16820,7 +16930,7 @@
       <w:pPr>
         <w:pStyle w:val="Heading2"/>
       </w:pPr>
-      <w:bookmarkStart w:id="49" w:name="_Toc93529022"/>
+      <w:bookmarkStart w:id="49" w:name="_Toc93574767"/>
       <w:r>
         <w:t>Ritual</w:t>
       </w:r>
@@ -16869,6 +16979,7 @@
     </w:p>
     <w:p>
       <w:r>
+        <w:lastRenderedPageBreak/>
         <w:t>On a TN of…</w:t>
       </w:r>
     </w:p>
@@ -16929,7 +17040,6 @@
         </w:numPr>
       </w:pPr>
       <w:r>
-        <w:lastRenderedPageBreak/>
         <w:t xml:space="preserve">the portal may go to a location on another </w:t>
       </w:r>
       <w:r>
@@ -16964,7 +17074,7 @@
       <w:pPr>
         <w:pStyle w:val="Heading1"/>
       </w:pPr>
-      <w:bookmarkStart w:id="50" w:name="_Toc93529023"/>
+      <w:bookmarkStart w:id="50" w:name="_Toc93574768"/>
       <w:r>
         <w:lastRenderedPageBreak/>
         <w:t>Running the game</w:t>
@@ -17026,7 +17136,7 @@
       <w:pPr>
         <w:pStyle w:val="Heading2"/>
       </w:pPr>
-      <w:bookmarkStart w:id="51" w:name="_Toc93529024"/>
+      <w:bookmarkStart w:id="51" w:name="_Toc93574769"/>
       <w:r>
         <w:t>Time and distance</w:t>
       </w:r>
@@ -17061,7 +17171,7 @@
       <w:pPr>
         <w:pStyle w:val="Heading2"/>
       </w:pPr>
-      <w:bookmarkStart w:id="52" w:name="_Toc93529025"/>
+      <w:bookmarkStart w:id="52" w:name="_Toc93574770"/>
       <w:r>
         <w:t>Light</w:t>
       </w:r>
@@ -17122,7 +17232,7 @@
       <w:pPr>
         <w:pStyle w:val="Heading2"/>
       </w:pPr>
-      <w:bookmarkStart w:id="53" w:name="_Toc93529026"/>
+      <w:bookmarkStart w:id="53" w:name="_Toc93574771"/>
       <w:r>
         <w:t>Adventuring on a schedule</w:t>
       </w:r>
@@ -17249,7 +17359,7 @@
       <w:pPr>
         <w:pStyle w:val="Heading2"/>
       </w:pPr>
-      <w:bookmarkStart w:id="54" w:name="_Toc93529027"/>
+      <w:bookmarkStart w:id="54" w:name="_Toc93574772"/>
       <w:r>
         <w:t>Minor rest phase</w:t>
       </w:r>
@@ -17347,7 +17457,7 @@
       <w:pPr>
         <w:pStyle w:val="Heading2"/>
       </w:pPr>
-      <w:bookmarkStart w:id="55" w:name="_Toc93529028"/>
+      <w:bookmarkStart w:id="55" w:name="_Toc93574773"/>
       <w:r>
         <w:t>Major rest phase</w:t>
       </w:r>
@@ -17553,7 +17663,7 @@
       <w:pPr>
         <w:pStyle w:val="Heading2"/>
       </w:pPr>
-      <w:bookmarkStart w:id="56" w:name="_Toc93529029"/>
+      <w:bookmarkStart w:id="56" w:name="_Toc93574774"/>
       <w:r>
         <w:t>Simple food and light</w:t>
       </w:r>
@@ -17625,7 +17735,7 @@
       <w:pPr>
         <w:pStyle w:val="Heading1"/>
       </w:pPr>
-      <w:bookmarkStart w:id="57" w:name="_Toc93529030"/>
+      <w:bookmarkStart w:id="57" w:name="_Toc93574775"/>
       <w:r>
         <w:lastRenderedPageBreak/>
         <w:t>End of session</w:t>
@@ -17740,7 +17850,7 @@
       <w:pPr>
         <w:pStyle w:val="Heading1"/>
       </w:pPr>
-      <w:bookmarkStart w:id="58" w:name="_Toc93529031"/>
+      <w:bookmarkStart w:id="58" w:name="_Toc93574776"/>
       <w:r>
         <w:lastRenderedPageBreak/>
         <w:t>NPCs and monsters</w:t>
@@ -17776,7 +17886,7 @@
       <w:pPr>
         <w:pStyle w:val="Heading2"/>
       </w:pPr>
-      <w:bookmarkStart w:id="59" w:name="_Toc93529032"/>
+      <w:bookmarkStart w:id="59" w:name="_Toc93574777"/>
       <w:r>
         <w:t>Running NPCs</w:t>
       </w:r>
@@ -18629,7 +18739,7 @@
       <w:pPr>
         <w:pStyle w:val="Heading2"/>
       </w:pPr>
-      <w:bookmarkStart w:id="60" w:name="_Toc93529033"/>
+      <w:bookmarkStart w:id="60" w:name="_Toc93574778"/>
       <w:r>
         <w:t xml:space="preserve">Building </w:t>
       </w:r>
@@ -18890,7 +19000,7 @@
       <w:pPr>
         <w:pStyle w:val="Heading2"/>
       </w:pPr>
-      <w:bookmarkStart w:id="61" w:name="_Toc93529034"/>
+      <w:bookmarkStart w:id="61" w:name="_Toc93574779"/>
       <w:r>
         <w:t>Rogues</w:t>
       </w:r>
@@ -20231,7 +20341,7 @@
       <w:pPr>
         <w:pStyle w:val="Heading1"/>
       </w:pPr>
-      <w:bookmarkStart w:id="62" w:name="_Toc93529035"/>
+      <w:bookmarkStart w:id="62" w:name="_Toc93574780"/>
       <w:r>
         <w:lastRenderedPageBreak/>
         <w:t>Making the game your own</w:t>
@@ -20250,7 +20360,7 @@
       <w:pPr>
         <w:pStyle w:val="Heading2"/>
       </w:pPr>
-      <w:bookmarkStart w:id="63" w:name="_Toc93529036"/>
+      <w:bookmarkStart w:id="63" w:name="_Toc93574781"/>
       <w:r>
         <w:t>Representing Sorcery and supernatural abilities</w:t>
       </w:r>

--- a/Ikaros.docx
+++ b/Ikaros.docx
@@ -13998,7 +13998,19 @@
     </w:p>
     <w:p>
       <w:r>
-        <w:t>That said, gear is a lot more ephemeral than other aspects of a character. Characters only have limited space for gear, and losing one or more items is a perfectly valid escalation for a failed roll, if the GM so chooses. Each character can hold two Bulk 1 items on their belt for easy access, and then another 5+Might worth of Bulk (in any configuration) on their body.</w:t>
+        <w:t xml:space="preserve">That said, gear is a lot more ephemeral than other aspects of a character. Characters only have limited space for gear, and losing one or more items is a perfectly valid escalation for a failed roll, if the GM so chooses. Each character can hold </w:t>
+      </w:r>
+      <w:r>
+        <w:t xml:space="preserve">two </w:t>
+      </w:r>
+      <w:r>
+        <w:t>one-handed items or one two-handed item</w:t>
+      </w:r>
+      <w:r>
+        <w:t xml:space="preserve"> in their hands, </w:t>
+      </w:r>
+      <w:r>
+        <w:t>two Bulk 1 items on their belt for easy access, and then another 5+Might worth of Bulk (in any configuration) on their body.</w:t>
       </w:r>
     </w:p>
     <w:p>
@@ -14032,11 +14044,11 @@
     </w:p>
     <w:p>
       <w:r>
-        <w:t xml:space="preserve">The Bulk rating of an item is how large, heavy, or unwieldy it is. Ten items with a Bulk rating of miniscule can be combined into a Bulk 1 pouch. Characters are also assumed to have everything they need for their skills, unless the skill explicitly calls out materials they need as taking additional </w:t>
+        <w:t xml:space="preserve">The Bulk rating of an item is how large, heavy, or unwieldy it is. Ten items with a Bulk rating of miniscule can be combined into a Bulk 1 pouch. Characters are also assumed to have everything they need for their skills, </w:t>
       </w:r>
       <w:r>
         <w:lastRenderedPageBreak/>
-        <w:t>bulk. Items held in the hands don’t count towards either of these bulk totals, nor do the first three weapons/shields, which are listed on the front page of the character sheet instead of in the inventory section.</w:t>
+        <w:t>unless the skill explicitly calls out materials they need as taking additional bulk. Items held in the hands don’t count towards either of these bulk totals, nor do the first three weapons/shields, which are listed on the front page of the character sheet instead of in the inventory section.</w:t>
       </w:r>
     </w:p>
     <w:tbl>
@@ -14343,6 +14355,7 @@
           </w:tcPr>
           <w:p>
             <w:r>
+              <w:lastRenderedPageBreak/>
               <w:t>Medical kit</w:t>
             </w:r>
           </w:p>
@@ -14363,11 +14376,7 @@
           </w:tcPr>
           <w:p>
             <w:r>
-              <w:t xml:space="preserve">This collection of medical supplies may be used to absorb a single point of Desperation gain on a Lore </w:t>
-            </w:r>
-            <w:r>
-              <w:lastRenderedPageBreak/>
-              <w:t>or Survival roll when giving first aid, or on a Lore roll when rendering medical care. It may be used five times before being discarded.</w:t>
+              <w:t>This collection of medical supplies may be used to absorb a single point of Desperation gain on a Lore or Survival roll when giving first aid, or on a Lore roll when rendering medical care. It may be used five times before being discarded.</w:t>
             </w:r>
           </w:p>
         </w:tc>
@@ -14377,7 +14386,6 @@
           </w:tcPr>
           <w:p>
             <w:r>
-              <w:lastRenderedPageBreak/>
               <w:t>9</w:t>
             </w:r>
           </w:p>
@@ -21200,12 +21208,12 @@
 <w:numbering xmlns:wpc="http://schemas.microsoft.com/office/word/2010/wordprocessingCanvas" xmlns:cx="http://schemas.microsoft.com/office/drawing/2014/chartex" xmlns:cx1="http://schemas.microsoft.com/office/drawing/2015/9/8/chartex" xmlns:cx2="http://schemas.microsoft.com/office/drawing/2015/10/21/chartex" xmlns:cx3="http://schemas.microsoft.com/office/drawing/2016/5/9/chartex" xmlns:cx4="http://schemas.microsoft.com/office/drawing/2016/5/10/chartex" xmlns:cx5="http://schemas.microsoft.com/office/drawing/2016/5/11/chartex" xmlns:cx6="http://schemas.microsoft.com/office/drawing/2016/5/12/chartex" xmlns:cx7="http://schemas.microsoft.com/office/drawing/2016/5/13/chartex" xmlns:cx8="http://schemas.microsoft.com/office/drawing/2016/5/14/chartex" xmlns:mc="http://schemas.openxmlformats.org/markup-compatibility/2006" xmlns:aink="http://schemas.microsoft.com/office/drawing/2016/ink" xmlns:am3d="http://schemas.microsoft.com/office/drawing/2017/model3d" xmlns:o="urn:schemas-microsoft-com:office:office" xmlns:r="http://schemas.openxmlformats.org/officeDocument/2006/relationships" xmlns:m="http://schemas.openxmlformats.org/officeDocument/2006/math" xmlns:v="urn:schemas-microsoft-com:vml" xmlns:wp14="http://schemas.microsoft.com/office/word/2010/wordprocessingDrawing" xmlns:wp="http://schemas.openxmlformats.org/drawingml/2006/wordprocessingDrawing" xmlns:w10="urn:schemas-microsoft-com:office:word" xmlns:w="http://schemas.openxmlformats.org/wordprocessingml/2006/main" xmlns:w14="http://schemas.microsoft.com/office/word/2010/wordml" xmlns:w15="http://schemas.microsoft.com/office/word/2012/wordml" xmlns:w16cex="http://schemas.microsoft.com/office/word/2018/wordml/cex" xmlns:w16cid="http://schemas.microsoft.com/office/word/2016/wordml/cid" xmlns:w16="http://schemas.microsoft.com/office/word/2018/wordml" xmlns:w16sdtdh="http://schemas.microsoft.com/office/word/2020/wordml/sdtdatahash" xmlns:w16se="http://schemas.microsoft.com/office/word/2015/wordml/symex" xmlns:wpg="http://schemas.microsoft.com/office/word/2010/wordprocessingGroup" xmlns:wpi="http://schemas.microsoft.com/office/word/2010/wordprocessingInk" xmlns:wne="http://schemas.microsoft.com/office/word/2006/wordml" xmlns:wps="http://schemas.microsoft.com/office/word/2010/wordprocessingShape" mc:Ignorable="w14 w15 w16se w16cid w16 w16cex w16sdtdh wp14">
   <w:numPicBullet w:numPicBulletId="0">
     <w:pict>
-      <v:rect id="_x0000_i1026" style="width:0;height:1.5pt" o:hralign="center" o:bullet="t" o:hrstd="t" o:hr="t" fillcolor="#a0a0a0" stroked="f"/>
+      <v:rect id="_x0000_i1116" style="width:0;height:1.5pt" o:hralign="center" o:bullet="t" o:hrstd="t" o:hr="t" fillcolor="#a0a0a0" stroked="f"/>
     </w:pict>
   </w:numPicBullet>
   <w:numPicBullet w:numPicBulletId="1">
     <w:pict>
-      <v:rect id="_x0000_i1027" style="width:0;height:1.5pt" o:hralign="center" o:bullet="t" o:hrstd="t" o:hr="t" fillcolor="#a0a0a0" stroked="f"/>
+      <v:rect id="_x0000_i1117" style="width:0;height:1.5pt" o:hralign="center" o:bullet="t" o:hrstd="t" o:hr="t" fillcolor="#a0a0a0" stroked="f"/>
     </w:pict>
   </w:numPicBullet>
   <w:abstractNum w:abstractNumId="0" w15:restartNumberingAfterBreak="0">

--- a/Ikaros.docx
+++ b/Ikaros.docx
@@ -393,7 +393,7 @@
           <w:szCs w:val="22"/>
         </w:rPr>
       </w:pPr>
-      <w:hyperlink w:anchor="_Toc93574718" w:history="1">
+      <w:hyperlink w:anchor="_Toc93613642" w:history="1">
         <w:r>
           <w:rPr>
             <w:rStyle w:val="Hyperlink"/>
@@ -437,7 +437,7 @@
             <w:noProof/>
             <w:webHidden/>
           </w:rPr>
-          <w:instrText xml:space="preserve"> PAGEREF _Toc93574718 \h </w:instrText>
+          <w:instrText xml:space="preserve"> PAGEREF _Toc93613642 \h </w:instrText>
         </w:r>
         <w:r>
           <w:rPr>
@@ -478,7 +478,7 @@
           <w:szCs w:val="22"/>
         </w:rPr>
       </w:pPr>
-      <w:hyperlink w:anchor="_Toc93574719" w:history="1">
+      <w:hyperlink w:anchor="_Toc93613643" w:history="1">
         <w:r>
           <w:rPr>
             <w:rStyle w:val="Hyperlink"/>
@@ -505,7 +505,7 @@
             <w:noProof/>
             <w:webHidden/>
           </w:rPr>
-          <w:instrText xml:space="preserve"> PAGEREF _Toc93574719 \h </w:instrText>
+          <w:instrText xml:space="preserve"> PAGEREF _Toc93613643 \h </w:instrText>
         </w:r>
         <w:r>
           <w:rPr>
@@ -546,7 +546,7 @@
           <w:szCs w:val="22"/>
         </w:rPr>
       </w:pPr>
-      <w:hyperlink w:anchor="_Toc93574720" w:history="1">
+      <w:hyperlink w:anchor="_Toc93613644" w:history="1">
         <w:r>
           <w:rPr>
             <w:rStyle w:val="Hyperlink"/>
@@ -573,7 +573,7 @@
             <w:noProof/>
             <w:webHidden/>
           </w:rPr>
-          <w:instrText xml:space="preserve"> PAGEREF _Toc93574720 \h </w:instrText>
+          <w:instrText xml:space="preserve"> PAGEREF _Toc93613644 \h </w:instrText>
         </w:r>
         <w:r>
           <w:rPr>
@@ -614,7 +614,7 @@
           <w:szCs w:val="22"/>
         </w:rPr>
       </w:pPr>
-      <w:hyperlink w:anchor="_Toc93574721" w:history="1">
+      <w:hyperlink w:anchor="_Toc93613645" w:history="1">
         <w:r>
           <w:rPr>
             <w:rStyle w:val="Hyperlink"/>
@@ -641,7 +641,7 @@
             <w:noProof/>
             <w:webHidden/>
           </w:rPr>
-          <w:instrText xml:space="preserve"> PAGEREF _Toc93574721 \h </w:instrText>
+          <w:instrText xml:space="preserve"> PAGEREF _Toc93613645 \h </w:instrText>
         </w:r>
         <w:r>
           <w:rPr>
@@ -687,7 +687,7 @@
           <w:szCs w:val="22"/>
         </w:rPr>
       </w:pPr>
-      <w:hyperlink w:anchor="_Toc93574722" w:history="1">
+      <w:hyperlink w:anchor="_Toc93613646" w:history="1">
         <w:r>
           <w:rPr>
             <w:rStyle w:val="Hyperlink"/>
@@ -731,7 +731,7 @@
             <w:noProof/>
             <w:webHidden/>
           </w:rPr>
-          <w:instrText xml:space="preserve"> PAGEREF _Toc93574722 \h </w:instrText>
+          <w:instrText xml:space="preserve"> PAGEREF _Toc93613646 \h </w:instrText>
         </w:r>
         <w:r>
           <w:rPr>
@@ -772,7 +772,7 @@
           <w:szCs w:val="22"/>
         </w:rPr>
       </w:pPr>
-      <w:hyperlink w:anchor="_Toc93574723" w:history="1">
+      <w:hyperlink w:anchor="_Toc93613647" w:history="1">
         <w:r>
           <w:rPr>
             <w:rStyle w:val="Hyperlink"/>
@@ -799,7 +799,7 @@
             <w:noProof/>
             <w:webHidden/>
           </w:rPr>
-          <w:instrText xml:space="preserve"> PAGEREF _Toc93574723 \h </w:instrText>
+          <w:instrText xml:space="preserve"> PAGEREF _Toc93613647 \h </w:instrText>
         </w:r>
         <w:r>
           <w:rPr>
@@ -840,7 +840,7 @@
           <w:szCs w:val="22"/>
         </w:rPr>
       </w:pPr>
-      <w:hyperlink w:anchor="_Toc93574724" w:history="1">
+      <w:hyperlink w:anchor="_Toc93613648" w:history="1">
         <w:r>
           <w:rPr>
             <w:rStyle w:val="Hyperlink"/>
@@ -867,7 +867,7 @@
             <w:noProof/>
             <w:webHidden/>
           </w:rPr>
-          <w:instrText xml:space="preserve"> PAGEREF _Toc93574724 \h </w:instrText>
+          <w:instrText xml:space="preserve"> PAGEREF _Toc93613648 \h </w:instrText>
         </w:r>
         <w:r>
           <w:rPr>
@@ -908,7 +908,7 @@
           <w:szCs w:val="22"/>
         </w:rPr>
       </w:pPr>
-      <w:hyperlink w:anchor="_Toc93574725" w:history="1">
+      <w:hyperlink w:anchor="_Toc93613649" w:history="1">
         <w:r>
           <w:rPr>
             <w:rStyle w:val="Hyperlink"/>
@@ -935,7 +935,7 @@
             <w:noProof/>
             <w:webHidden/>
           </w:rPr>
-          <w:instrText xml:space="preserve"> PAGEREF _Toc93574725 \h </w:instrText>
+          <w:instrText xml:space="preserve"> PAGEREF _Toc93613649 \h </w:instrText>
         </w:r>
         <w:r>
           <w:rPr>
@@ -981,7 +981,7 @@
           <w:szCs w:val="22"/>
         </w:rPr>
       </w:pPr>
-      <w:hyperlink w:anchor="_Toc93574726" w:history="1">
+      <w:hyperlink w:anchor="_Toc93613650" w:history="1">
         <w:r>
           <w:rPr>
             <w:rStyle w:val="Hyperlink"/>
@@ -1025,7 +1025,7 @@
             <w:noProof/>
             <w:webHidden/>
           </w:rPr>
-          <w:instrText xml:space="preserve"> PAGEREF _Toc93574726 \h </w:instrText>
+          <w:instrText xml:space="preserve"> PAGEREF _Toc93613650 \h </w:instrText>
         </w:r>
         <w:r>
           <w:rPr>
@@ -1066,7 +1066,7 @@
           <w:szCs w:val="22"/>
         </w:rPr>
       </w:pPr>
-      <w:hyperlink w:anchor="_Toc93574727" w:history="1">
+      <w:hyperlink w:anchor="_Toc93613651" w:history="1">
         <w:r>
           <w:rPr>
             <w:rStyle w:val="Hyperlink"/>
@@ -1093,7 +1093,7 @@
             <w:noProof/>
             <w:webHidden/>
           </w:rPr>
-          <w:instrText xml:space="preserve"> PAGEREF _Toc93574727 \h </w:instrText>
+          <w:instrText xml:space="preserve"> PAGEREF _Toc93613651 \h </w:instrText>
         </w:r>
         <w:r>
           <w:rPr>
@@ -1134,7 +1134,7 @@
           <w:szCs w:val="22"/>
         </w:rPr>
       </w:pPr>
-      <w:hyperlink w:anchor="_Toc93574728" w:history="1">
+      <w:hyperlink w:anchor="_Toc93613652" w:history="1">
         <w:r>
           <w:rPr>
             <w:rStyle w:val="Hyperlink"/>
@@ -1161,7 +1161,7 @@
             <w:noProof/>
             <w:webHidden/>
           </w:rPr>
-          <w:instrText xml:space="preserve"> PAGEREF _Toc93574728 \h </w:instrText>
+          <w:instrText xml:space="preserve"> PAGEREF _Toc93613652 \h </w:instrText>
         </w:r>
         <w:r>
           <w:rPr>
@@ -1181,7 +1181,7 @@
             <w:noProof/>
             <w:webHidden/>
           </w:rPr>
-          <w:t>16</w:t>
+          <w:t>17</w:t>
         </w:r>
         <w:r>
           <w:rPr>
@@ -1207,7 +1207,7 @@
           <w:szCs w:val="22"/>
         </w:rPr>
       </w:pPr>
-      <w:hyperlink w:anchor="_Toc93574729" w:history="1">
+      <w:hyperlink w:anchor="_Toc93613653" w:history="1">
         <w:r>
           <w:rPr>
             <w:rStyle w:val="Hyperlink"/>
@@ -1251,7 +1251,7 @@
             <w:noProof/>
             <w:webHidden/>
           </w:rPr>
-          <w:instrText xml:space="preserve"> PAGEREF _Toc93574729 \h </w:instrText>
+          <w:instrText xml:space="preserve"> PAGEREF _Toc93613653 \h </w:instrText>
         </w:r>
         <w:r>
           <w:rPr>
@@ -1292,7 +1292,7 @@
           <w:szCs w:val="22"/>
         </w:rPr>
       </w:pPr>
-      <w:hyperlink w:anchor="_Toc93574730" w:history="1">
+      <w:hyperlink w:anchor="_Toc93613654" w:history="1">
         <w:r>
           <w:rPr>
             <w:rStyle w:val="Hyperlink"/>
@@ -1319,7 +1319,7 @@
             <w:noProof/>
             <w:webHidden/>
           </w:rPr>
-          <w:instrText xml:space="preserve"> PAGEREF _Toc93574730 \h </w:instrText>
+          <w:instrText xml:space="preserve"> PAGEREF _Toc93613654 \h </w:instrText>
         </w:r>
         <w:r>
           <w:rPr>
@@ -1360,7 +1360,7 @@
           <w:szCs w:val="22"/>
         </w:rPr>
       </w:pPr>
-      <w:hyperlink w:anchor="_Toc93574731" w:history="1">
+      <w:hyperlink w:anchor="_Toc93613655" w:history="1">
         <w:r>
           <w:rPr>
             <w:rStyle w:val="Hyperlink"/>
@@ -1387,7 +1387,7 @@
             <w:noProof/>
             <w:webHidden/>
           </w:rPr>
-          <w:instrText xml:space="preserve"> PAGEREF _Toc93574731 \h </w:instrText>
+          <w:instrText xml:space="preserve"> PAGEREF _Toc93613655 \h </w:instrText>
         </w:r>
         <w:r>
           <w:rPr>
@@ -1428,7 +1428,7 @@
           <w:szCs w:val="22"/>
         </w:rPr>
       </w:pPr>
-      <w:hyperlink w:anchor="_Toc93574732" w:history="1">
+      <w:hyperlink w:anchor="_Toc93613656" w:history="1">
         <w:r>
           <w:rPr>
             <w:rStyle w:val="Hyperlink"/>
@@ -1455,7 +1455,7 @@
             <w:noProof/>
             <w:webHidden/>
           </w:rPr>
-          <w:instrText xml:space="preserve"> PAGEREF _Toc93574732 \h </w:instrText>
+          <w:instrText xml:space="preserve"> PAGEREF _Toc93613656 \h </w:instrText>
         </w:r>
         <w:r>
           <w:rPr>
@@ -1496,7 +1496,7 @@
           <w:szCs w:val="22"/>
         </w:rPr>
       </w:pPr>
-      <w:hyperlink w:anchor="_Toc93574733" w:history="1">
+      <w:hyperlink w:anchor="_Toc93613657" w:history="1">
         <w:r>
           <w:rPr>
             <w:rStyle w:val="Hyperlink"/>
@@ -1523,7 +1523,7 @@
             <w:noProof/>
             <w:webHidden/>
           </w:rPr>
-          <w:instrText xml:space="preserve"> PAGEREF _Toc93574733 \h </w:instrText>
+          <w:instrText xml:space="preserve"> PAGEREF _Toc93613657 \h </w:instrText>
         </w:r>
         <w:r>
           <w:rPr>
@@ -1564,7 +1564,7 @@
           <w:szCs w:val="22"/>
         </w:rPr>
       </w:pPr>
-      <w:hyperlink w:anchor="_Toc93574734" w:history="1">
+      <w:hyperlink w:anchor="_Toc93613658" w:history="1">
         <w:r>
           <w:rPr>
             <w:rStyle w:val="Hyperlink"/>
@@ -1591,7 +1591,7 @@
             <w:noProof/>
             <w:webHidden/>
           </w:rPr>
-          <w:instrText xml:space="preserve"> PAGEREF _Toc93574734 \h </w:instrText>
+          <w:instrText xml:space="preserve"> PAGEREF _Toc93613658 \h </w:instrText>
         </w:r>
         <w:r>
           <w:rPr>
@@ -1637,7 +1637,7 @@
           <w:szCs w:val="22"/>
         </w:rPr>
       </w:pPr>
-      <w:hyperlink w:anchor="_Toc93574735" w:history="1">
+      <w:hyperlink w:anchor="_Toc93613659" w:history="1">
         <w:r>
           <w:rPr>
             <w:rStyle w:val="Hyperlink"/>
@@ -1681,7 +1681,7 @@
             <w:noProof/>
             <w:webHidden/>
           </w:rPr>
-          <w:instrText xml:space="preserve"> PAGEREF _Toc93574735 \h </w:instrText>
+          <w:instrText xml:space="preserve"> PAGEREF _Toc93613659 \h </w:instrText>
         </w:r>
         <w:r>
           <w:rPr>
@@ -1722,7 +1722,7 @@
           <w:szCs w:val="22"/>
         </w:rPr>
       </w:pPr>
-      <w:hyperlink w:anchor="_Toc93574736" w:history="1">
+      <w:hyperlink w:anchor="_Toc93613660" w:history="1">
         <w:r>
           <w:rPr>
             <w:rStyle w:val="Hyperlink"/>
@@ -1749,7 +1749,7 @@
             <w:noProof/>
             <w:webHidden/>
           </w:rPr>
-          <w:instrText xml:space="preserve"> PAGEREF _Toc93574736 \h </w:instrText>
+          <w:instrText xml:space="preserve"> PAGEREF _Toc93613660 \h </w:instrText>
         </w:r>
         <w:r>
           <w:rPr>
@@ -1790,7 +1790,7 @@
           <w:szCs w:val="22"/>
         </w:rPr>
       </w:pPr>
-      <w:hyperlink w:anchor="_Toc93574737" w:history="1">
+      <w:hyperlink w:anchor="_Toc93613661" w:history="1">
         <w:r>
           <w:rPr>
             <w:rStyle w:val="Hyperlink"/>
@@ -1817,7 +1817,7 @@
             <w:noProof/>
             <w:webHidden/>
           </w:rPr>
-          <w:instrText xml:space="preserve"> PAGEREF _Toc93574737 \h </w:instrText>
+          <w:instrText xml:space="preserve"> PAGEREF _Toc93613661 \h </w:instrText>
         </w:r>
         <w:r>
           <w:rPr>
@@ -1858,7 +1858,7 @@
           <w:szCs w:val="22"/>
         </w:rPr>
       </w:pPr>
-      <w:hyperlink w:anchor="_Toc93574738" w:history="1">
+      <w:hyperlink w:anchor="_Toc93613662" w:history="1">
         <w:r>
           <w:rPr>
             <w:rStyle w:val="Hyperlink"/>
@@ -1885,7 +1885,7 @@
             <w:noProof/>
             <w:webHidden/>
           </w:rPr>
-          <w:instrText xml:space="preserve"> PAGEREF _Toc93574738 \h </w:instrText>
+          <w:instrText xml:space="preserve"> PAGEREF _Toc93613662 \h </w:instrText>
         </w:r>
         <w:r>
           <w:rPr>
@@ -1926,7 +1926,7 @@
           <w:szCs w:val="22"/>
         </w:rPr>
       </w:pPr>
-      <w:hyperlink w:anchor="_Toc93574739" w:history="1">
+      <w:hyperlink w:anchor="_Toc93613663" w:history="1">
         <w:r>
           <w:rPr>
             <w:rStyle w:val="Hyperlink"/>
@@ -1953,7 +1953,7 @@
             <w:noProof/>
             <w:webHidden/>
           </w:rPr>
-          <w:instrText xml:space="preserve"> PAGEREF _Toc93574739 \h </w:instrText>
+          <w:instrText xml:space="preserve"> PAGEREF _Toc93613663 \h </w:instrText>
         </w:r>
         <w:r>
           <w:rPr>
@@ -1994,7 +1994,7 @@
           <w:szCs w:val="22"/>
         </w:rPr>
       </w:pPr>
-      <w:hyperlink w:anchor="_Toc93574740" w:history="1">
+      <w:hyperlink w:anchor="_Toc93613664" w:history="1">
         <w:r>
           <w:rPr>
             <w:rStyle w:val="Hyperlink"/>
@@ -2021,7 +2021,7 @@
             <w:noProof/>
             <w:webHidden/>
           </w:rPr>
-          <w:instrText xml:space="preserve"> PAGEREF _Toc93574740 \h </w:instrText>
+          <w:instrText xml:space="preserve"> PAGEREF _Toc93613664 \h </w:instrText>
         </w:r>
         <w:r>
           <w:rPr>
@@ -2062,7 +2062,7 @@
           <w:szCs w:val="22"/>
         </w:rPr>
       </w:pPr>
-      <w:hyperlink w:anchor="_Toc93574741" w:history="1">
+      <w:hyperlink w:anchor="_Toc93613665" w:history="1">
         <w:r>
           <w:rPr>
             <w:rStyle w:val="Hyperlink"/>
@@ -2089,7 +2089,7 @@
             <w:noProof/>
             <w:webHidden/>
           </w:rPr>
-          <w:instrText xml:space="preserve"> PAGEREF _Toc93574741 \h </w:instrText>
+          <w:instrText xml:space="preserve"> PAGEREF _Toc93613665 \h </w:instrText>
         </w:r>
         <w:r>
           <w:rPr>
@@ -2135,7 +2135,7 @@
           <w:szCs w:val="22"/>
         </w:rPr>
       </w:pPr>
-      <w:hyperlink w:anchor="_Toc93574742" w:history="1">
+      <w:hyperlink w:anchor="_Toc93613666" w:history="1">
         <w:r>
           <w:rPr>
             <w:rStyle w:val="Hyperlink"/>
@@ -2179,7 +2179,7 @@
             <w:noProof/>
             <w:webHidden/>
           </w:rPr>
-          <w:instrText xml:space="preserve"> PAGEREF _Toc93574742 \h </w:instrText>
+          <w:instrText xml:space="preserve"> PAGEREF _Toc93613666 \h </w:instrText>
         </w:r>
         <w:r>
           <w:rPr>
@@ -2220,7 +2220,7 @@
           <w:szCs w:val="22"/>
         </w:rPr>
       </w:pPr>
-      <w:hyperlink w:anchor="_Toc93574743" w:history="1">
+      <w:hyperlink w:anchor="_Toc93613667" w:history="1">
         <w:r>
           <w:rPr>
             <w:rStyle w:val="Hyperlink"/>
@@ -2247,7 +2247,7 @@
             <w:noProof/>
             <w:webHidden/>
           </w:rPr>
-          <w:instrText xml:space="preserve"> PAGEREF _Toc93574743 \h </w:instrText>
+          <w:instrText xml:space="preserve"> PAGEREF _Toc93613667 \h </w:instrText>
         </w:r>
         <w:r>
           <w:rPr>
@@ -2288,7 +2288,7 @@
           <w:szCs w:val="22"/>
         </w:rPr>
       </w:pPr>
-      <w:hyperlink w:anchor="_Toc93574744" w:history="1">
+      <w:hyperlink w:anchor="_Toc93613668" w:history="1">
         <w:r>
           <w:rPr>
             <w:rStyle w:val="Hyperlink"/>
@@ -2315,7 +2315,7 @@
             <w:noProof/>
             <w:webHidden/>
           </w:rPr>
-          <w:instrText xml:space="preserve"> PAGEREF _Toc93574744 \h </w:instrText>
+          <w:instrText xml:space="preserve"> PAGEREF _Toc93613668 \h </w:instrText>
         </w:r>
         <w:r>
           <w:rPr>
@@ -2356,7 +2356,7 @@
           <w:szCs w:val="22"/>
         </w:rPr>
       </w:pPr>
-      <w:hyperlink w:anchor="_Toc93574745" w:history="1">
+      <w:hyperlink w:anchor="_Toc93613669" w:history="1">
         <w:r>
           <w:rPr>
             <w:rStyle w:val="Hyperlink"/>
@@ -2383,7 +2383,7 @@
             <w:noProof/>
             <w:webHidden/>
           </w:rPr>
-          <w:instrText xml:space="preserve"> PAGEREF _Toc93574745 \h </w:instrText>
+          <w:instrText xml:space="preserve"> PAGEREF _Toc93613669 \h </w:instrText>
         </w:r>
         <w:r>
           <w:rPr>
@@ -2424,7 +2424,7 @@
           <w:szCs w:val="22"/>
         </w:rPr>
       </w:pPr>
-      <w:hyperlink w:anchor="_Toc93574746" w:history="1">
+      <w:hyperlink w:anchor="_Toc93613670" w:history="1">
         <w:r>
           <w:rPr>
             <w:rStyle w:val="Hyperlink"/>
@@ -2451,7 +2451,7 @@
             <w:noProof/>
             <w:webHidden/>
           </w:rPr>
-          <w:instrText xml:space="preserve"> PAGEREF _Toc93574746 \h </w:instrText>
+          <w:instrText xml:space="preserve"> PAGEREF _Toc93613670 \h </w:instrText>
         </w:r>
         <w:r>
           <w:rPr>
@@ -2492,7 +2492,7 @@
           <w:szCs w:val="22"/>
         </w:rPr>
       </w:pPr>
-      <w:hyperlink w:anchor="_Toc93574747" w:history="1">
+      <w:hyperlink w:anchor="_Toc93613671" w:history="1">
         <w:r>
           <w:rPr>
             <w:rStyle w:val="Hyperlink"/>
@@ -2519,7 +2519,7 @@
             <w:noProof/>
             <w:webHidden/>
           </w:rPr>
-          <w:instrText xml:space="preserve"> PAGEREF _Toc93574747 \h </w:instrText>
+          <w:instrText xml:space="preserve"> PAGEREF _Toc93613671 \h </w:instrText>
         </w:r>
         <w:r>
           <w:rPr>
@@ -2560,7 +2560,7 @@
           <w:szCs w:val="22"/>
         </w:rPr>
       </w:pPr>
-      <w:hyperlink w:anchor="_Toc93574748" w:history="1">
+      <w:hyperlink w:anchor="_Toc93613672" w:history="1">
         <w:r>
           <w:rPr>
             <w:rStyle w:val="Hyperlink"/>
@@ -2587,7 +2587,7 @@
             <w:noProof/>
             <w:webHidden/>
           </w:rPr>
-          <w:instrText xml:space="preserve"> PAGEREF _Toc93574748 \h </w:instrText>
+          <w:instrText xml:space="preserve"> PAGEREF _Toc93613672 \h </w:instrText>
         </w:r>
         <w:r>
           <w:rPr>
@@ -2628,7 +2628,7 @@
           <w:szCs w:val="22"/>
         </w:rPr>
       </w:pPr>
-      <w:hyperlink w:anchor="_Toc93574749" w:history="1">
+      <w:hyperlink w:anchor="_Toc93613673" w:history="1">
         <w:r>
           <w:rPr>
             <w:rStyle w:val="Hyperlink"/>
@@ -2655,7 +2655,7 @@
             <w:noProof/>
             <w:webHidden/>
           </w:rPr>
-          <w:instrText xml:space="preserve"> PAGEREF _Toc93574749 \h </w:instrText>
+          <w:instrText xml:space="preserve"> PAGEREF _Toc93613673 \h </w:instrText>
         </w:r>
         <w:r>
           <w:rPr>
@@ -2696,7 +2696,7 @@
           <w:szCs w:val="22"/>
         </w:rPr>
       </w:pPr>
-      <w:hyperlink w:anchor="_Toc93574750" w:history="1">
+      <w:hyperlink w:anchor="_Toc93613674" w:history="1">
         <w:r>
           <w:rPr>
             <w:rStyle w:val="Hyperlink"/>
@@ -2723,7 +2723,7 @@
             <w:noProof/>
             <w:webHidden/>
           </w:rPr>
-          <w:instrText xml:space="preserve"> PAGEREF _Toc93574750 \h </w:instrText>
+          <w:instrText xml:space="preserve"> PAGEREF _Toc93613674 \h </w:instrText>
         </w:r>
         <w:r>
           <w:rPr>
@@ -2764,7 +2764,7 @@
           <w:szCs w:val="22"/>
         </w:rPr>
       </w:pPr>
-      <w:hyperlink w:anchor="_Toc93574751" w:history="1">
+      <w:hyperlink w:anchor="_Toc93613675" w:history="1">
         <w:r>
           <w:rPr>
             <w:rStyle w:val="Hyperlink"/>
@@ -2791,7 +2791,7 @@
             <w:noProof/>
             <w:webHidden/>
           </w:rPr>
-          <w:instrText xml:space="preserve"> PAGEREF _Toc93574751 \h </w:instrText>
+          <w:instrText xml:space="preserve"> PAGEREF _Toc93613675 \h </w:instrText>
         </w:r>
         <w:r>
           <w:rPr>
@@ -2837,7 +2837,7 @@
           <w:szCs w:val="22"/>
         </w:rPr>
       </w:pPr>
-      <w:hyperlink w:anchor="_Toc93574752" w:history="1">
+      <w:hyperlink w:anchor="_Toc93613676" w:history="1">
         <w:r>
           <w:rPr>
             <w:rStyle w:val="Hyperlink"/>
@@ -2881,7 +2881,7 @@
             <w:noProof/>
             <w:webHidden/>
           </w:rPr>
-          <w:instrText xml:space="preserve"> PAGEREF _Toc93574752 \h </w:instrText>
+          <w:instrText xml:space="preserve"> PAGEREF _Toc93613676 \h </w:instrText>
         </w:r>
         <w:r>
           <w:rPr>
@@ -2922,7 +2922,7 @@
           <w:szCs w:val="22"/>
         </w:rPr>
       </w:pPr>
-      <w:hyperlink w:anchor="_Toc93574753" w:history="1">
+      <w:hyperlink w:anchor="_Toc93613677" w:history="1">
         <w:r>
           <w:rPr>
             <w:rStyle w:val="Hyperlink"/>
@@ -2949,7 +2949,7 @@
             <w:noProof/>
             <w:webHidden/>
           </w:rPr>
-          <w:instrText xml:space="preserve"> PAGEREF _Toc93574753 \h </w:instrText>
+          <w:instrText xml:space="preserve"> PAGEREF _Toc93613677 \h </w:instrText>
         </w:r>
         <w:r>
           <w:rPr>
@@ -2990,7 +2990,7 @@
           <w:szCs w:val="22"/>
         </w:rPr>
       </w:pPr>
-      <w:hyperlink w:anchor="_Toc93574754" w:history="1">
+      <w:hyperlink w:anchor="_Toc93613678" w:history="1">
         <w:r>
           <w:rPr>
             <w:rStyle w:val="Hyperlink"/>
@@ -3017,7 +3017,7 @@
             <w:noProof/>
             <w:webHidden/>
           </w:rPr>
-          <w:instrText xml:space="preserve"> PAGEREF _Toc93574754 \h </w:instrText>
+          <w:instrText xml:space="preserve"> PAGEREF _Toc93613678 \h </w:instrText>
         </w:r>
         <w:r>
           <w:rPr>
@@ -3058,7 +3058,7 @@
           <w:szCs w:val="22"/>
         </w:rPr>
       </w:pPr>
-      <w:hyperlink w:anchor="_Toc93574755" w:history="1">
+      <w:hyperlink w:anchor="_Toc93613679" w:history="1">
         <w:r>
           <w:rPr>
             <w:rStyle w:val="Hyperlink"/>
@@ -3085,7 +3085,7 @@
             <w:noProof/>
             <w:webHidden/>
           </w:rPr>
-          <w:instrText xml:space="preserve"> PAGEREF _Toc93574755 \h </w:instrText>
+          <w:instrText xml:space="preserve"> PAGEREF _Toc93613679 \h </w:instrText>
         </w:r>
         <w:r>
           <w:rPr>
@@ -3126,7 +3126,7 @@
           <w:szCs w:val="22"/>
         </w:rPr>
       </w:pPr>
-      <w:hyperlink w:anchor="_Toc93574756" w:history="1">
+      <w:hyperlink w:anchor="_Toc93613680" w:history="1">
         <w:r>
           <w:rPr>
             <w:rStyle w:val="Hyperlink"/>
@@ -3153,7 +3153,7 @@
             <w:noProof/>
             <w:webHidden/>
           </w:rPr>
-          <w:instrText xml:space="preserve"> PAGEREF _Toc93574756 \h </w:instrText>
+          <w:instrText xml:space="preserve"> PAGEREF _Toc93613680 \h </w:instrText>
         </w:r>
         <w:r>
           <w:rPr>
@@ -3199,7 +3199,7 @@
           <w:szCs w:val="22"/>
         </w:rPr>
       </w:pPr>
-      <w:hyperlink w:anchor="_Toc93574757" w:history="1">
+      <w:hyperlink w:anchor="_Toc93613681" w:history="1">
         <w:r>
           <w:rPr>
             <w:rStyle w:val="Hyperlink"/>
@@ -3243,7 +3243,7 @@
             <w:noProof/>
             <w:webHidden/>
           </w:rPr>
-          <w:instrText xml:space="preserve"> PAGEREF _Toc93574757 \h </w:instrText>
+          <w:instrText xml:space="preserve"> PAGEREF _Toc93613681 \h </w:instrText>
         </w:r>
         <w:r>
           <w:rPr>
@@ -3289,7 +3289,7 @@
           <w:szCs w:val="22"/>
         </w:rPr>
       </w:pPr>
-      <w:hyperlink w:anchor="_Toc93574758" w:history="1">
+      <w:hyperlink w:anchor="_Toc93613682" w:history="1">
         <w:r>
           <w:rPr>
             <w:rStyle w:val="Hyperlink"/>
@@ -3333,7 +3333,7 @@
             <w:noProof/>
             <w:webHidden/>
           </w:rPr>
-          <w:instrText xml:space="preserve"> PAGEREF _Toc93574758 \h </w:instrText>
+          <w:instrText xml:space="preserve"> PAGEREF _Toc93613682 \h </w:instrText>
         </w:r>
         <w:r>
           <w:rPr>
@@ -3374,7 +3374,7 @@
           <w:szCs w:val="22"/>
         </w:rPr>
       </w:pPr>
-      <w:hyperlink w:anchor="_Toc93574759" w:history="1">
+      <w:hyperlink w:anchor="_Toc93613683" w:history="1">
         <w:r>
           <w:rPr>
             <w:rStyle w:val="Hyperlink"/>
@@ -3401,7 +3401,7 @@
             <w:noProof/>
             <w:webHidden/>
           </w:rPr>
-          <w:instrText xml:space="preserve"> PAGEREF _Toc93574759 \h </w:instrText>
+          <w:instrText xml:space="preserve"> PAGEREF _Toc93613683 \h </w:instrText>
         </w:r>
         <w:r>
           <w:rPr>
@@ -3442,7 +3442,7 @@
           <w:szCs w:val="22"/>
         </w:rPr>
       </w:pPr>
-      <w:hyperlink w:anchor="_Toc93574760" w:history="1">
+      <w:hyperlink w:anchor="_Toc93613684" w:history="1">
         <w:r>
           <w:rPr>
             <w:rStyle w:val="Hyperlink"/>
@@ -3469,7 +3469,7 @@
             <w:noProof/>
             <w:webHidden/>
           </w:rPr>
-          <w:instrText xml:space="preserve"> PAGEREF _Toc93574760 \h </w:instrText>
+          <w:instrText xml:space="preserve"> PAGEREF _Toc93613684 \h </w:instrText>
         </w:r>
         <w:r>
           <w:rPr>
@@ -3510,7 +3510,7 @@
           <w:szCs w:val="22"/>
         </w:rPr>
       </w:pPr>
-      <w:hyperlink w:anchor="_Toc93574761" w:history="1">
+      <w:hyperlink w:anchor="_Toc93613685" w:history="1">
         <w:r>
           <w:rPr>
             <w:rStyle w:val="Hyperlink"/>
@@ -3537,7 +3537,7 @@
             <w:noProof/>
             <w:webHidden/>
           </w:rPr>
-          <w:instrText xml:space="preserve"> PAGEREF _Toc93574761 \h </w:instrText>
+          <w:instrText xml:space="preserve"> PAGEREF _Toc93613685 \h </w:instrText>
         </w:r>
         <w:r>
           <w:rPr>
@@ -3578,7 +3578,7 @@
           <w:szCs w:val="22"/>
         </w:rPr>
       </w:pPr>
-      <w:hyperlink w:anchor="_Toc93574762" w:history="1">
+      <w:hyperlink w:anchor="_Toc93613686" w:history="1">
         <w:r>
           <w:rPr>
             <w:rStyle w:val="Hyperlink"/>
@@ -3605,7 +3605,7 @@
             <w:noProof/>
             <w:webHidden/>
           </w:rPr>
-          <w:instrText xml:space="preserve"> PAGEREF _Toc93574762 \h </w:instrText>
+          <w:instrText xml:space="preserve"> PAGEREF _Toc93613686 \h </w:instrText>
         </w:r>
         <w:r>
           <w:rPr>
@@ -3646,7 +3646,7 @@
           <w:szCs w:val="22"/>
         </w:rPr>
       </w:pPr>
-      <w:hyperlink w:anchor="_Toc93574763" w:history="1">
+      <w:hyperlink w:anchor="_Toc93613687" w:history="1">
         <w:r>
           <w:rPr>
             <w:rStyle w:val="Hyperlink"/>
@@ -3673,7 +3673,7 @@
             <w:noProof/>
             <w:webHidden/>
           </w:rPr>
-          <w:instrText xml:space="preserve"> PAGEREF _Toc93574763 \h </w:instrText>
+          <w:instrText xml:space="preserve"> PAGEREF _Toc93613687 \h </w:instrText>
         </w:r>
         <w:r>
           <w:rPr>
@@ -3714,7 +3714,7 @@
           <w:szCs w:val="22"/>
         </w:rPr>
       </w:pPr>
-      <w:hyperlink w:anchor="_Toc93574764" w:history="1">
+      <w:hyperlink w:anchor="_Toc93613688" w:history="1">
         <w:r>
           <w:rPr>
             <w:rStyle w:val="Hyperlink"/>
@@ -3741,7 +3741,7 @@
             <w:noProof/>
             <w:webHidden/>
           </w:rPr>
-          <w:instrText xml:space="preserve"> PAGEREF _Toc93574764 \h </w:instrText>
+          <w:instrText xml:space="preserve"> PAGEREF _Toc93613688 \h </w:instrText>
         </w:r>
         <w:r>
           <w:rPr>
@@ -3782,7 +3782,7 @@
           <w:szCs w:val="22"/>
         </w:rPr>
       </w:pPr>
-      <w:hyperlink w:anchor="_Toc93574765" w:history="1">
+      <w:hyperlink w:anchor="_Toc93613689" w:history="1">
         <w:r>
           <w:rPr>
             <w:rStyle w:val="Hyperlink"/>
@@ -3809,7 +3809,7 @@
             <w:noProof/>
             <w:webHidden/>
           </w:rPr>
-          <w:instrText xml:space="preserve"> PAGEREF _Toc93574765 \h </w:instrText>
+          <w:instrText xml:space="preserve"> PAGEREF _Toc93613689 \h </w:instrText>
         </w:r>
         <w:r>
           <w:rPr>
@@ -3850,7 +3850,7 @@
           <w:szCs w:val="22"/>
         </w:rPr>
       </w:pPr>
-      <w:hyperlink w:anchor="_Toc93574766" w:history="1">
+      <w:hyperlink w:anchor="_Toc93613690" w:history="1">
         <w:r>
           <w:rPr>
             <w:rStyle w:val="Hyperlink"/>
@@ -3877,7 +3877,7 @@
             <w:noProof/>
             <w:webHidden/>
           </w:rPr>
-          <w:instrText xml:space="preserve"> PAGEREF _Toc93574766 \h </w:instrText>
+          <w:instrText xml:space="preserve"> PAGEREF _Toc93613690 \h </w:instrText>
         </w:r>
         <w:r>
           <w:rPr>
@@ -3918,7 +3918,7 @@
           <w:szCs w:val="22"/>
         </w:rPr>
       </w:pPr>
-      <w:hyperlink w:anchor="_Toc93574767" w:history="1">
+      <w:hyperlink w:anchor="_Toc93613691" w:history="1">
         <w:r>
           <w:rPr>
             <w:rStyle w:val="Hyperlink"/>
@@ -3945,7 +3945,7 @@
             <w:noProof/>
             <w:webHidden/>
           </w:rPr>
-          <w:instrText xml:space="preserve"> PAGEREF _Toc93574767 \h </w:instrText>
+          <w:instrText xml:space="preserve"> PAGEREF _Toc93613691 \h </w:instrText>
         </w:r>
         <w:r>
           <w:rPr>
@@ -3991,7 +3991,7 @@
           <w:szCs w:val="22"/>
         </w:rPr>
       </w:pPr>
-      <w:hyperlink w:anchor="_Toc93574768" w:history="1">
+      <w:hyperlink w:anchor="_Toc93613692" w:history="1">
         <w:r>
           <w:rPr>
             <w:rStyle w:val="Hyperlink"/>
@@ -4035,7 +4035,7 @@
             <w:noProof/>
             <w:webHidden/>
           </w:rPr>
-          <w:instrText xml:space="preserve"> PAGEREF _Toc93574768 \h </w:instrText>
+          <w:instrText xml:space="preserve"> PAGEREF _Toc93613692 \h </w:instrText>
         </w:r>
         <w:r>
           <w:rPr>
@@ -4076,7 +4076,7 @@
           <w:szCs w:val="22"/>
         </w:rPr>
       </w:pPr>
-      <w:hyperlink w:anchor="_Toc93574769" w:history="1">
+      <w:hyperlink w:anchor="_Toc93613693" w:history="1">
         <w:r>
           <w:rPr>
             <w:rStyle w:val="Hyperlink"/>
@@ -4103,7 +4103,7 @@
             <w:noProof/>
             <w:webHidden/>
           </w:rPr>
-          <w:instrText xml:space="preserve"> PAGEREF _Toc93574769 \h </w:instrText>
+          <w:instrText xml:space="preserve"> PAGEREF _Toc93613693 \h </w:instrText>
         </w:r>
         <w:r>
           <w:rPr>
@@ -4144,7 +4144,7 @@
           <w:szCs w:val="22"/>
         </w:rPr>
       </w:pPr>
-      <w:hyperlink w:anchor="_Toc93574770" w:history="1">
+      <w:hyperlink w:anchor="_Toc93613694" w:history="1">
         <w:r>
           <w:rPr>
             <w:rStyle w:val="Hyperlink"/>
@@ -4171,7 +4171,7 @@
             <w:noProof/>
             <w:webHidden/>
           </w:rPr>
-          <w:instrText xml:space="preserve"> PAGEREF _Toc93574770 \h </w:instrText>
+          <w:instrText xml:space="preserve"> PAGEREF _Toc93613694 \h </w:instrText>
         </w:r>
         <w:r>
           <w:rPr>
@@ -4212,7 +4212,7 @@
           <w:szCs w:val="22"/>
         </w:rPr>
       </w:pPr>
-      <w:hyperlink w:anchor="_Toc93574771" w:history="1">
+      <w:hyperlink w:anchor="_Toc93613695" w:history="1">
         <w:r>
           <w:rPr>
             <w:rStyle w:val="Hyperlink"/>
@@ -4239,7 +4239,7 @@
             <w:noProof/>
             <w:webHidden/>
           </w:rPr>
-          <w:instrText xml:space="preserve"> PAGEREF _Toc93574771 \h </w:instrText>
+          <w:instrText xml:space="preserve"> PAGEREF _Toc93613695 \h </w:instrText>
         </w:r>
         <w:r>
           <w:rPr>
@@ -4280,7 +4280,7 @@
           <w:szCs w:val="22"/>
         </w:rPr>
       </w:pPr>
-      <w:hyperlink w:anchor="_Toc93574772" w:history="1">
+      <w:hyperlink w:anchor="_Toc93613696" w:history="1">
         <w:r>
           <w:rPr>
             <w:rStyle w:val="Hyperlink"/>
@@ -4307,7 +4307,7 @@
             <w:noProof/>
             <w:webHidden/>
           </w:rPr>
-          <w:instrText xml:space="preserve"> PAGEREF _Toc93574772 \h </w:instrText>
+          <w:instrText xml:space="preserve"> PAGEREF _Toc93613696 \h </w:instrText>
         </w:r>
         <w:r>
           <w:rPr>
@@ -4348,7 +4348,7 @@
           <w:szCs w:val="22"/>
         </w:rPr>
       </w:pPr>
-      <w:hyperlink w:anchor="_Toc93574773" w:history="1">
+      <w:hyperlink w:anchor="_Toc93613697" w:history="1">
         <w:r>
           <w:rPr>
             <w:rStyle w:val="Hyperlink"/>
@@ -4375,7 +4375,7 @@
             <w:noProof/>
             <w:webHidden/>
           </w:rPr>
-          <w:instrText xml:space="preserve"> PAGEREF _Toc93574773 \h </w:instrText>
+          <w:instrText xml:space="preserve"> PAGEREF _Toc93613697 \h </w:instrText>
         </w:r>
         <w:r>
           <w:rPr>
@@ -4416,7 +4416,7 @@
           <w:szCs w:val="22"/>
         </w:rPr>
       </w:pPr>
-      <w:hyperlink w:anchor="_Toc93574774" w:history="1">
+      <w:hyperlink w:anchor="_Toc93613698" w:history="1">
         <w:r>
           <w:rPr>
             <w:rStyle w:val="Hyperlink"/>
@@ -4443,7 +4443,7 @@
             <w:noProof/>
             <w:webHidden/>
           </w:rPr>
-          <w:instrText xml:space="preserve"> PAGEREF _Toc93574774 \h </w:instrText>
+          <w:instrText xml:space="preserve"> PAGEREF _Toc93613698 \h </w:instrText>
         </w:r>
         <w:r>
           <w:rPr>
@@ -4489,7 +4489,7 @@
           <w:szCs w:val="22"/>
         </w:rPr>
       </w:pPr>
-      <w:hyperlink w:anchor="_Toc93574775" w:history="1">
+      <w:hyperlink w:anchor="_Toc93613699" w:history="1">
         <w:r>
           <w:rPr>
             <w:rStyle w:val="Hyperlink"/>
@@ -4512,7 +4512,7 @@
             <w:rStyle w:val="Hyperlink"/>
             <w:noProof/>
           </w:rPr>
-          <w:t>End of session</w:t>
+          <w:t>End of the session</w:t>
         </w:r>
         <w:r>
           <w:rPr>
@@ -4533,7 +4533,7 @@
             <w:noProof/>
             <w:webHidden/>
           </w:rPr>
-          <w:instrText xml:space="preserve"> PAGEREF _Toc93574775 \h </w:instrText>
+          <w:instrText xml:space="preserve"> PAGEREF _Toc93613699 \h </w:instrText>
         </w:r>
         <w:r>
           <w:rPr>
@@ -4579,7 +4579,7 @@
           <w:szCs w:val="22"/>
         </w:rPr>
       </w:pPr>
-      <w:hyperlink w:anchor="_Toc93574776" w:history="1">
+      <w:hyperlink w:anchor="_Toc93613700" w:history="1">
         <w:r>
           <w:rPr>
             <w:rStyle w:val="Hyperlink"/>
@@ -4623,7 +4623,7 @@
             <w:noProof/>
             <w:webHidden/>
           </w:rPr>
-          <w:instrText xml:space="preserve"> PAGEREF _Toc93574776 \h </w:instrText>
+          <w:instrText xml:space="preserve"> PAGEREF _Toc93613700 \h </w:instrText>
         </w:r>
         <w:r>
           <w:rPr>
@@ -4664,7 +4664,7 @@
           <w:szCs w:val="22"/>
         </w:rPr>
       </w:pPr>
-      <w:hyperlink w:anchor="_Toc93574777" w:history="1">
+      <w:hyperlink w:anchor="_Toc93613701" w:history="1">
         <w:r>
           <w:rPr>
             <w:rStyle w:val="Hyperlink"/>
@@ -4691,7 +4691,7 @@
             <w:noProof/>
             <w:webHidden/>
           </w:rPr>
-          <w:instrText xml:space="preserve"> PAGEREF _Toc93574777 \h </w:instrText>
+          <w:instrText xml:space="preserve"> PAGEREF _Toc93613701 \h </w:instrText>
         </w:r>
         <w:r>
           <w:rPr>
@@ -4732,7 +4732,7 @@
           <w:szCs w:val="22"/>
         </w:rPr>
       </w:pPr>
-      <w:hyperlink w:anchor="_Toc93574778" w:history="1">
+      <w:hyperlink w:anchor="_Toc93613702" w:history="1">
         <w:r>
           <w:rPr>
             <w:rStyle w:val="Hyperlink"/>
@@ -4759,7 +4759,7 @@
             <w:noProof/>
             <w:webHidden/>
           </w:rPr>
-          <w:instrText xml:space="preserve"> PAGEREF _Toc93574778 \h </w:instrText>
+          <w:instrText xml:space="preserve"> PAGEREF _Toc93613702 \h </w:instrText>
         </w:r>
         <w:r>
           <w:rPr>
@@ -4800,7 +4800,7 @@
           <w:szCs w:val="22"/>
         </w:rPr>
       </w:pPr>
-      <w:hyperlink w:anchor="_Toc93574779" w:history="1">
+      <w:hyperlink w:anchor="_Toc93613703" w:history="1">
         <w:r>
           <w:rPr>
             <w:rStyle w:val="Hyperlink"/>
@@ -4827,7 +4827,7 @@
             <w:noProof/>
             <w:webHidden/>
           </w:rPr>
-          <w:instrText xml:space="preserve"> PAGEREF _Toc93574779 \h </w:instrText>
+          <w:instrText xml:space="preserve"> PAGEREF _Toc93613703 \h </w:instrText>
         </w:r>
         <w:r>
           <w:rPr>
@@ -4873,7 +4873,7 @@
           <w:szCs w:val="22"/>
         </w:rPr>
       </w:pPr>
-      <w:hyperlink w:anchor="_Toc93574780" w:history="1">
+      <w:hyperlink w:anchor="_Toc93613704" w:history="1">
         <w:r>
           <w:rPr>
             <w:rStyle w:val="Hyperlink"/>
@@ -4917,7 +4917,7 @@
             <w:noProof/>
             <w:webHidden/>
           </w:rPr>
-          <w:instrText xml:space="preserve"> PAGEREF _Toc93574780 \h </w:instrText>
+          <w:instrText xml:space="preserve"> PAGEREF _Toc93613704 \h </w:instrText>
         </w:r>
         <w:r>
           <w:rPr>
@@ -4958,7 +4958,7 @@
           <w:szCs w:val="22"/>
         </w:rPr>
       </w:pPr>
-      <w:hyperlink w:anchor="_Toc93574781" w:history="1">
+      <w:hyperlink w:anchor="_Toc93613705" w:history="1">
         <w:r>
           <w:rPr>
             <w:rStyle w:val="Hyperlink"/>
@@ -4985,7 +4985,7 @@
             <w:noProof/>
             <w:webHidden/>
           </w:rPr>
-          <w:instrText xml:space="preserve"> PAGEREF _Toc93574781 \h </w:instrText>
+          <w:instrText xml:space="preserve"> PAGEREF _Toc93613705 \h </w:instrText>
         </w:r>
         <w:r>
           <w:rPr>
@@ -5052,7 +5052,7 @@
       <w:pPr>
         <w:pStyle w:val="Heading1"/>
       </w:pPr>
-      <w:bookmarkStart w:id="0" w:name="_Toc93574718"/>
+      <w:bookmarkStart w:id="0" w:name="_Toc93613642"/>
       <w:r>
         <w:lastRenderedPageBreak/>
         <w:t>Introduction</w:t>
@@ -5120,7 +5120,7 @@
       <w:pPr>
         <w:pStyle w:val="Heading2"/>
       </w:pPr>
-      <w:bookmarkStart w:id="1" w:name="_Toc93574719"/>
+      <w:bookmarkStart w:id="1" w:name="_Toc93613643"/>
       <w:r>
         <w:t>Player</w:t>
       </w:r>
@@ -5162,7 +5162,7 @@
       <w:pPr>
         <w:pStyle w:val="Heading2"/>
       </w:pPr>
-      <w:bookmarkStart w:id="2" w:name="_Toc93574720"/>
+      <w:bookmarkStart w:id="2" w:name="_Toc93613644"/>
       <w:r>
         <w:t>Materials</w:t>
       </w:r>
@@ -5300,7 +5300,7 @@
       <w:pPr>
         <w:pStyle w:val="Heading2"/>
       </w:pPr>
-      <w:bookmarkStart w:id="3" w:name="_Toc93574721"/>
+      <w:bookmarkStart w:id="3" w:name="_Toc93613645"/>
       <w:r>
         <w:lastRenderedPageBreak/>
         <w:t>Character</w:t>
@@ -5690,7 +5690,7 @@
       <w:pPr>
         <w:pStyle w:val="Heading1"/>
       </w:pPr>
-      <w:bookmarkStart w:id="4" w:name="_Toc93574722"/>
+      <w:bookmarkStart w:id="4" w:name="_Toc93613646"/>
       <w:r>
         <w:lastRenderedPageBreak/>
         <w:t>Traits</w:t>
@@ -5762,7 +5762,7 @@
       <w:pPr>
         <w:pStyle w:val="Heading2"/>
       </w:pPr>
-      <w:bookmarkStart w:id="5" w:name="_Toc93574723"/>
+      <w:bookmarkStart w:id="5" w:name="_Toc93613647"/>
       <w:r>
         <w:t>Inspiration</w:t>
       </w:r>
@@ -5878,7 +5878,7 @@
       <w:pPr>
         <w:pStyle w:val="Heading2"/>
       </w:pPr>
-      <w:bookmarkStart w:id="6" w:name="_Toc93574724"/>
+      <w:bookmarkStart w:id="6" w:name="_Toc93613648"/>
       <w:r>
         <w:t>Hindering</w:t>
       </w:r>
@@ -5918,7 +5918,7 @@
       <w:pPr>
         <w:pStyle w:val="Heading2"/>
       </w:pPr>
-      <w:bookmarkStart w:id="7" w:name="_Toc93574725"/>
+      <w:bookmarkStart w:id="7" w:name="_Toc93613649"/>
       <w:r>
         <w:t>Ancestries and lineages</w:t>
       </w:r>
@@ -5951,7 +5951,7 @@
       <w:pPr>
         <w:pStyle w:val="Heading1"/>
       </w:pPr>
-      <w:bookmarkStart w:id="8" w:name="_Toc93574726"/>
+      <w:bookmarkStart w:id="8" w:name="_Toc93613650"/>
       <w:r>
         <w:lastRenderedPageBreak/>
         <w:t>Skills</w:t>
@@ -5987,7 +5987,7 @@
       <w:pPr>
         <w:pStyle w:val="Heading2"/>
       </w:pPr>
-      <w:bookmarkStart w:id="9" w:name="_Toc93574727"/>
+      <w:bookmarkStart w:id="9" w:name="_Toc93613651"/>
       <w:r>
         <w:t>Skill rolls</w:t>
       </w:r>
@@ -7298,15 +7298,47 @@
       <w:r>
         <w:t>That’s just a guideline, though, and each GM is encouraged to do what’s best for the players, their characters, and the story.</w:t>
       </w:r>
-      <w:r>
-        <w:t xml:space="preserve"> </w:t>
+    </w:p>
+    <w:p>
+      <w:pPr>
+        <w:pStyle w:val="Heading3"/>
+      </w:pPr>
+      <w:r>
+        <w:t>Rerolls</w:t>
+      </w:r>
+    </w:p>
+    <w:p>
+      <w:r>
+        <w:t xml:space="preserve">Some items and abilities allow </w:t>
+      </w:r>
+      <w:r>
+        <w:t>you to reroll dice.</w:t>
+      </w:r>
+      <w:r>
+        <w:t xml:space="preserve"> Rerolls happen after any additional dice from traits have been rolled, but before the two highest </w:t>
+      </w:r>
+      <w:r>
+        <w:lastRenderedPageBreak/>
+        <w:t xml:space="preserve">dice are selected as the result of the roll. </w:t>
+      </w:r>
+      <w:r>
+        <w:t>Regardless of how many items are spent or abilities are invoked, n</w:t>
+      </w:r>
+      <w:r>
+        <w:t>o individual die can be rerolled more than once</w:t>
+      </w:r>
+      <w:r>
+        <w:t xml:space="preserve"> per skill roll</w:t>
+      </w:r>
+      <w:r>
+        <w:t>.</w:t>
       </w:r>
     </w:p>
     <w:p>
       <w:pPr>
         <w:pStyle w:val="Heading2"/>
       </w:pPr>
-      <w:bookmarkStart w:id="10" w:name="_Toc93574728"/>
+      <w:bookmarkStart w:id="10" w:name="_Toc93613652"/>
       <w:r>
         <w:t>Skill list</w:t>
       </w:r>
@@ -7359,7 +7391,6 @@
                 <w:b/>
                 <w:bCs/>
               </w:rPr>
-              <w:lastRenderedPageBreak/>
               <w:t>Athletics</w:t>
             </w:r>
           </w:p>
@@ -7789,6 +7820,7 @@
         <w:pStyle w:val="Heading3"/>
       </w:pPr>
       <w:r>
+        <w:lastRenderedPageBreak/>
         <w:t>Empathy</w:t>
       </w:r>
     </w:p>
@@ -7814,7 +7846,6 @@
     </w:p>
     <w:p>
       <w:r>
-        <w:lastRenderedPageBreak/>
         <w:t>While Empathy can be used to persuade someone to do something for you, it generally requires some form of emotional connection</w:t>
       </w:r>
       <w:r>
@@ -7931,6 +7962,7 @@
         <w:pStyle w:val="Heading3"/>
       </w:pPr>
       <w:r>
+        <w:lastRenderedPageBreak/>
         <w:t>Might</w:t>
       </w:r>
     </w:p>
@@ -7955,25 +7987,107 @@
         <w:pStyle w:val="Heading3"/>
       </w:pPr>
       <w:r>
+        <w:t>Noticing</w:t>
+      </w:r>
+    </w:p>
+    <w:p>
+      <w:r>
+        <w:t xml:space="preserve">One of the most important skills to take, Noticing covers </w:t>
+      </w:r>
+      <w:r>
+        <w:t>all forms of sensory perception.</w:t>
+      </w:r>
+      <w:r>
+        <w:t xml:space="preserve"> </w:t>
+      </w:r>
+      <w:r>
+        <w:t>Keeping an eye out for an ambush, smelling the gunpowder from the traps hidden around you, or tasting food for poison are just a small selection of the thing you can do with Noticing.</w:t>
+      </w:r>
+      <w:r>
+        <w:t xml:space="preserve"> </w:t>
+      </w:r>
+    </w:p>
+    <w:p>
+      <w:pPr>
+        <w:pStyle w:val="Heading3"/>
+      </w:pPr>
+      <w:r>
+        <w:t>Persuasion</w:t>
+      </w:r>
+    </w:p>
+    <w:p>
+      <w:r>
+        <w:t xml:space="preserve">Sometimes you don’t want to have to form an emotional bond with someone to get what they want, and that’s where Persuasion comes in. </w:t>
+      </w:r>
+      <w:r>
+        <w:t xml:space="preserve">This is the skill of diplomats and traders, thieves fast-talking guards, con-artists looking for marks, and </w:t>
+      </w:r>
+      <w:r>
+        <w:t>anyone else who just wants to get their way.</w:t>
+      </w:r>
+      <w:r>
+        <w:t xml:space="preserve"> </w:t>
+      </w:r>
+    </w:p>
+    <w:p>
+      <w:pPr>
+        <w:pStyle w:val="Heading3"/>
+      </w:pPr>
+      <w:r>
+        <w:t>Resources</w:t>
+      </w:r>
+    </w:p>
+    <w:p>
+      <w:r>
+        <w:t xml:space="preserve">Purchasing power involves a lot more than cold hard cash, and the Resources skill </w:t>
+      </w:r>
+      <w:r>
+        <w:t xml:space="preserve">covers all of it. This skill’s main use is to purchase items, but it can also be used to acquire a loan, </w:t>
+      </w:r>
+      <w:r>
+        <w:t>bribe people, or do any number of financial activities.</w:t>
+      </w:r>
+      <w:r>
+        <w:t xml:space="preserve"> </w:t>
+      </w:r>
+    </w:p>
+    <w:p>
+      <w:pPr>
+        <w:pStyle w:val="Heading3"/>
+      </w:pPr>
+      <w:r>
+        <w:t>Shooting</w:t>
+      </w:r>
+    </w:p>
+    <w:p>
+      <w:r>
+        <w:t xml:space="preserve">Not everyone who commits violence likes to do it face to face. Whether you’re a dozen feet away with a throwing axe or three hundred feet away with a crossbow, Shooting is the skill to use </w:t>
+      </w:r>
+      <w:r>
+        <w:t>for bloodshed at a distance.</w:t>
+      </w:r>
+    </w:p>
+    <w:p>
+      <w:pPr>
+        <w:pStyle w:val="Heading3"/>
+      </w:pPr>
+      <w:r>
+        <w:t>Sorcery</w:t>
+      </w:r>
+    </w:p>
+    <w:p>
+      <w:r>
+        <w:t xml:space="preserve">Laws of reality? More like guidelines of reality. </w:t>
+      </w:r>
+      <w:r>
+        <w:t xml:space="preserve">The Sorcery skill is used to bring forth powerful, arcane magic that’s capable of causing any number </w:t>
+      </w:r>
+      <w:r>
         <w:lastRenderedPageBreak/>
-        <w:t>Noticing</w:t>
-      </w:r>
-    </w:p>
-    <w:p>
-      <w:r>
-        <w:t xml:space="preserve">One of the most important skills to take, Noticing covers </w:t>
-      </w:r>
-      <w:r>
-        <w:t>all forms of sensory perception.</w:t>
-      </w:r>
-      <w:r>
-        <w:t xml:space="preserve"> </w:t>
-      </w:r>
-      <w:r>
-        <w:t>Keeping an eye out for an ambush, smelling the gunpowder from the traps hidden around you, or tasting food for poison are just a small selection of the thing you can do with Noticing.</w:t>
-      </w:r>
-      <w:r>
-        <w:t xml:space="preserve"> </w:t>
+        <w:t xml:space="preserve">of </w:t>
+      </w:r>
+      <w:r>
+        <w:t>otherwise impossible effects, from wreathing your body in lightning to healing your allies’ injuries with a touch.</w:t>
       </w:r>
     </w:p>
     <w:p>
@@ -7981,85 +8095,6 @@
         <w:pStyle w:val="Heading3"/>
       </w:pPr>
       <w:r>
-        <w:t>Persuasion</w:t>
-      </w:r>
-    </w:p>
-    <w:p>
-      <w:r>
-        <w:t xml:space="preserve">Sometimes you don’t want to have to form an emotional bond with someone to get what they want, and that’s where Persuasion comes in. </w:t>
-      </w:r>
-      <w:r>
-        <w:t xml:space="preserve">This is the skill of diplomats and traders, thieves fast-talking guards, con-artists looking for marks, and </w:t>
-      </w:r>
-      <w:r>
-        <w:t>anyone else who just wants to get their way.</w:t>
-      </w:r>
-      <w:r>
-        <w:t xml:space="preserve"> </w:t>
-      </w:r>
-    </w:p>
-    <w:p>
-      <w:pPr>
-        <w:pStyle w:val="Heading3"/>
-      </w:pPr>
-      <w:r>
-        <w:t>Resources</w:t>
-      </w:r>
-    </w:p>
-    <w:p>
-      <w:r>
-        <w:t xml:space="preserve">Purchasing power involves a lot more than cold hard cash, and the Resources skill </w:t>
-      </w:r>
-      <w:r>
-        <w:t xml:space="preserve">covers all of it. This skill’s main use is to purchase items, but it can also be used to acquire a loan, </w:t>
-      </w:r>
-      <w:r>
-        <w:t>bribe people, or do any number of financial activities.</w:t>
-      </w:r>
-      <w:r>
-        <w:t xml:space="preserve"> </w:t>
-      </w:r>
-    </w:p>
-    <w:p>
-      <w:pPr>
-        <w:pStyle w:val="Heading3"/>
-      </w:pPr>
-      <w:r>
-        <w:t>Shooting</w:t>
-      </w:r>
-    </w:p>
-    <w:p>
-      <w:r>
-        <w:t xml:space="preserve">Not everyone who commits violence likes to do it face to face. Whether you’re a dozen feet away with a throwing axe or three hundred feet away with a crossbow, Shooting is the skill to use </w:t>
-      </w:r>
-      <w:r>
-        <w:t>for bloodshed at a distance.</w:t>
-      </w:r>
-    </w:p>
-    <w:p>
-      <w:pPr>
-        <w:pStyle w:val="Heading3"/>
-      </w:pPr>
-      <w:r>
-        <w:t>Sorcery</w:t>
-      </w:r>
-    </w:p>
-    <w:p>
-      <w:r>
-        <w:t xml:space="preserve">Laws of reality? More like guidelines of reality. </w:t>
-      </w:r>
-      <w:r>
-        <w:t xml:space="preserve">The Sorcery skill is used to bring forth powerful, arcane magic that’s capable of causing any number of </w:t>
-      </w:r>
-      <w:r>
-        <w:t>otherwise impossible effects, from wreathing your body in lightning to healing your allies’ injuries with a touch.</w:t>
-      </w:r>
-    </w:p>
-    <w:p>
-      <w:pPr>
-        <w:pStyle w:val="Heading3"/>
-      </w:pPr>
-      <w:r>
         <w:t>Stealth</w:t>
       </w:r>
     </w:p>
@@ -8071,11 +8106,7 @@
         <w:t xml:space="preserve"> This skill covers moving unseen and unheard</w:t>
       </w:r>
       <w:r>
-        <w:t xml:space="preserve">, picking </w:t>
-      </w:r>
-      <w:r>
-        <w:lastRenderedPageBreak/>
-        <w:t>pockets, camouflaging yourself and others, and just generally doing things without being noticed.</w:t>
+        <w:t>, picking pockets, camouflaging yourself and others, and just generally doing things without being noticed.</w:t>
       </w:r>
       <w:r>
         <w:t xml:space="preserve"> </w:t>
@@ -8147,7 +8178,7 @@
       <w:r>
         <w:br w:type="page"/>
       </w:r>
-      <w:bookmarkStart w:id="11" w:name="_Toc93574729"/>
+      <w:bookmarkStart w:id="11" w:name="_Toc93613653"/>
       <w:r>
         <w:lastRenderedPageBreak/>
         <w:t>Talents</w:t>
@@ -8189,7 +8220,7 @@
       <w:pPr>
         <w:pStyle w:val="Heading2"/>
       </w:pPr>
-      <w:bookmarkStart w:id="12" w:name="_Toc93574730"/>
+      <w:bookmarkStart w:id="12" w:name="_Toc93613654"/>
       <w:r>
         <w:t>Character talents</w:t>
       </w:r>
@@ -8252,7 +8283,7 @@
       <w:pPr>
         <w:pStyle w:val="Heading2"/>
       </w:pPr>
-      <w:bookmarkStart w:id="13" w:name="_Toc93574731"/>
+      <w:bookmarkStart w:id="13" w:name="_Toc93613655"/>
       <w:r>
         <w:t>Skill talents</w:t>
       </w:r>
@@ -8452,7 +8483,7 @@
       <w:pPr>
         <w:pStyle w:val="Heading2"/>
       </w:pPr>
-      <w:bookmarkStart w:id="14" w:name="_Toc93574732"/>
+      <w:bookmarkStart w:id="14" w:name="_Toc93613656"/>
       <w:r>
         <w:t>Combat talents</w:t>
       </w:r>
@@ -8484,7 +8515,19 @@
       </w:r>
       <w:r>
         <w:lastRenderedPageBreak/>
-        <w:t>is to allow the character to use Fatigue instead of Desperation, allowing them to get those points back quickly by resting.</w:t>
+        <w:t xml:space="preserve">is to allow the character to </w:t>
+      </w:r>
+      <w:r>
+        <w:t>increase their Fatigue to reroll dice</w:t>
+      </w:r>
+      <w:r>
+        <w:t xml:space="preserve"> or negate Desperation</w:t>
+      </w:r>
+      <w:r>
+        <w:t xml:space="preserve"> gain</w:t>
+      </w:r>
+      <w:r>
+        <w:t>.</w:t>
       </w:r>
     </w:p>
     <w:p>
@@ -8512,7 +8555,28 @@
     </w:p>
     <w:p>
       <w:r>
-        <w:t>When the going gets tough, you get angry, and when you get angry, people get hurt. At any moment (including during a roll), you may choose to enter a rage, allowing you to ignore injury penalties and spend Fatigue instead of Desperation when making Athletics, Fighting, Might, and Willpower rolls, but you suffer a +2 disadvantage on all other skills. Rage ends after one minute without fighting someone, or with a TN 9 Willpower roll. This roll can only be attempted once per rage.</w:t>
+        <w:t xml:space="preserve">When the going gets tough, you get angry, and when you get angry, people get hurt. At any moment (including during a roll), you may choose to enter a rage, allowing you to ignore injury penalties and when making Athletics, Fighting, Might, and Willpower rolls, but you suffer a +2 disadvantage on all other skills. </w:t>
+      </w:r>
+      <w:r>
+        <w:t>You may also increase your Fatigue by 2 to reroll a single die on any Athletics, Fighting, Might, or Willpower roll</w:t>
+      </w:r>
+      <w:r>
+        <w:t xml:space="preserve">, as long as your rage lasts. </w:t>
+      </w:r>
+      <w:r>
+        <w:t xml:space="preserve">Rage ends after one minute without fighting someone, or with a TN 9 Willpower </w:t>
+      </w:r>
+      <w:r>
+        <w:t>test</w:t>
+      </w:r>
+      <w:r>
+        <w:t xml:space="preserve">. This </w:t>
+      </w:r>
+      <w:r>
+        <w:t>test</w:t>
+      </w:r>
+      <w:r>
+        <w:t xml:space="preserve"> can only be attempted once per rage.</w:t>
       </w:r>
     </w:p>
     <w:p>
@@ -8534,7 +8598,16 @@
     </w:p>
     <w:p>
       <w:r>
-        <w:t>You’re skilled at interposing your body in defense of others. When rolling Athletics, Fighting, or Might to defend one of your allies from an incoming attack, you may spend Fatigue instead of Desperation.</w:t>
+        <w:t>You’re skilled at interposing your body in defense of others. When rolling Athletics, Fighting, or Might to defend one of your allies from an incoming attack</w:t>
+      </w:r>
+      <w:r>
+        <w:t>, you may</w:t>
+      </w:r>
+      <w:r>
+        <w:t xml:space="preserve"> reroll a single die by increasing your Fatigue by 2</w:t>
+      </w:r>
+      <w:r>
+        <w:t>.</w:t>
       </w:r>
     </w:p>
     <w:p>
@@ -8584,11 +8657,8 @@
     </w:p>
     <w:p>
       <w:r>
-        <w:t xml:space="preserve">Next to you, even a great defensive expert might as well be clumsily holding a block of wood. Your reflexes and skill mean you can deflect hits with such grace that when performing a desperate block you may increase </w:t>
-      </w:r>
-      <w:r>
         <w:lastRenderedPageBreak/>
-        <w:t>your Fatigue by 1 to ignore all of the damage sustained in the attack instead of just half. This talent may be used independently from Defensive Expert.</w:t>
+        <w:t>Next to you, even a great defensive expert might as well be clumsily holding a block of wood. Your reflexes and skill mean you can deflect hits with such grace that when performing a desperate block you may increase your Fatigue by 1 to ignore all of the damage sustained in the attack instead of just half. This talent may be used independently from Defensive Expert.</w:t>
       </w:r>
     </w:p>
     <w:p>
@@ -8670,7 +8740,11 @@
         <w:t>GM’s note:</w:t>
       </w:r>
       <w:r>
-        <w:t xml:space="preserve"> it might seem weird that this talent increases damage done but not the character’s chance to hit. This is because anyone attacking an unaware target should already have either +1 or +2 advantage just from attacking an unaware foe. A good baseline is +1 advantage for attacking a target that’s on alert but unsure of where exactly you are, and +2 advantage for attacking a completely unaware opponent, but like all advantages, this is situational and ultimately up to GM discretion.</w:t>
+        <w:t xml:space="preserve"> it might seem weird that this talent increases damage done but not the character’s chance to hit. This is because anyone attacking an unaware target should already have either +1 or +2 advantage just from attacking an unaware foe. A good baseline is +1 advantage for attacking a </w:t>
+      </w:r>
+      <w:r>
+        <w:lastRenderedPageBreak/>
+        <w:t>target that’s on alert but unsure of where exactly you are, and +2 advantage for attacking a completely unaware opponent, but like all advantages, this is situational and ultimately up to GM discretion.</w:t>
       </w:r>
     </w:p>
     <w:p>
@@ -8678,7 +8752,6 @@
         <w:pStyle w:val="Heading3"/>
       </w:pPr>
       <w:r>
-        <w:lastRenderedPageBreak/>
         <w:t>Stonefist</w:t>
       </w:r>
     </w:p>
@@ -8706,7 +8779,7 @@
       <w:pPr>
         <w:pStyle w:val="Heading2"/>
       </w:pPr>
-      <w:bookmarkStart w:id="15" w:name="_Toc93574733"/>
+      <w:bookmarkStart w:id="15" w:name="_Toc93613657"/>
       <w:r>
         <w:t>Special talents: Alchemy</w:t>
       </w:r>
@@ -8760,7 +8833,7 @@
       <w:pPr>
         <w:pStyle w:val="Heading2"/>
       </w:pPr>
-      <w:bookmarkStart w:id="16" w:name="_Toc93574734"/>
+      <w:bookmarkStart w:id="16" w:name="_Toc93613658"/>
       <w:r>
         <w:t>Special talents: Sorcery</w:t>
       </w:r>
@@ -8877,7 +8950,7 @@
       <w:pPr>
         <w:pStyle w:val="Heading1"/>
       </w:pPr>
-      <w:bookmarkStart w:id="17" w:name="_Toc93574735"/>
+      <w:bookmarkStart w:id="17" w:name="_Toc93613659"/>
       <w:r>
         <w:lastRenderedPageBreak/>
         <w:t>Character creation</w:t>
@@ -8983,7 +9056,7 @@
       <w:pPr>
         <w:pStyle w:val="Heading2"/>
       </w:pPr>
-      <w:bookmarkStart w:id="18" w:name="_Toc93574736"/>
+      <w:bookmarkStart w:id="18" w:name="_Toc93613660"/>
       <w:r>
         <w:t>Writing down traits</w:t>
       </w:r>
@@ -9078,7 +9151,7 @@
       <w:pPr>
         <w:pStyle w:val="Heading2"/>
       </w:pPr>
-      <w:bookmarkStart w:id="19" w:name="_Toc93574737"/>
+      <w:bookmarkStart w:id="19" w:name="_Toc93613661"/>
       <w:r>
         <w:t>Assigning skill levels</w:t>
       </w:r>
@@ -9128,7 +9201,7 @@
       <w:pPr>
         <w:pStyle w:val="Heading2"/>
       </w:pPr>
-      <w:bookmarkStart w:id="20" w:name="_Toc93574738"/>
+      <w:bookmarkStart w:id="20" w:name="_Toc93613662"/>
       <w:r>
         <w:t>Choos</w:t>
       </w:r>
@@ -9161,7 +9234,7 @@
       <w:pPr>
         <w:pStyle w:val="Heading2"/>
       </w:pPr>
-      <w:bookmarkStart w:id="21" w:name="_Toc93574739"/>
+      <w:bookmarkStart w:id="21" w:name="_Toc93613663"/>
       <w:r>
         <w:t xml:space="preserve">Calculating </w:t>
       </w:r>
@@ -9229,7 +9302,7 @@
       <w:pPr>
         <w:pStyle w:val="Heading2"/>
       </w:pPr>
-      <w:bookmarkStart w:id="22" w:name="_Toc93574740"/>
+      <w:bookmarkStart w:id="22" w:name="_Toc93613664"/>
       <w:r>
         <w:lastRenderedPageBreak/>
         <w:t>Acquiring gear</w:t>
@@ -9390,7 +9463,7 @@
       <w:pPr>
         <w:pStyle w:val="Heading2"/>
       </w:pPr>
-      <w:bookmarkStart w:id="23" w:name="_Toc93574741"/>
+      <w:bookmarkStart w:id="23" w:name="_Toc93613665"/>
       <w:r>
         <w:t>Naming them</w:t>
       </w:r>
@@ -9431,7 +9504,7 @@
       <w:pPr>
         <w:pStyle w:val="Heading1"/>
       </w:pPr>
-      <w:bookmarkStart w:id="24" w:name="_Toc93574742"/>
+      <w:bookmarkStart w:id="24" w:name="_Toc93613666"/>
       <w:r>
         <w:lastRenderedPageBreak/>
         <w:t>Damage and conditions</w:t>
@@ -9566,7 +9639,7 @@
       <w:pPr>
         <w:pStyle w:val="Heading2"/>
       </w:pPr>
-      <w:bookmarkStart w:id="25" w:name="_Toc93574743"/>
+      <w:bookmarkStart w:id="25" w:name="_Toc93613667"/>
       <w:r>
         <w:t>Types of conditions</w:t>
       </w:r>
@@ -9887,7 +9960,7 @@
       <w:pPr>
         <w:pStyle w:val="Heading2"/>
       </w:pPr>
-      <w:bookmarkStart w:id="26" w:name="_Toc93574744"/>
+      <w:bookmarkStart w:id="26" w:name="_Toc93613668"/>
       <w:r>
         <w:t>Taking damage</w:t>
       </w:r>
@@ -10383,7 +10456,7 @@
       <w:pPr>
         <w:pStyle w:val="Heading2"/>
       </w:pPr>
-      <w:bookmarkStart w:id="27" w:name="_Toc93574745"/>
+      <w:bookmarkStart w:id="27" w:name="_Toc93613669"/>
       <w:r>
         <w:t>Resilience</w:t>
       </w:r>
@@ -10491,7 +10564,7 @@
       <w:pPr>
         <w:pStyle w:val="Heading2"/>
       </w:pPr>
-      <w:bookmarkStart w:id="28" w:name="_Toc93574746"/>
+      <w:bookmarkStart w:id="28" w:name="_Toc93613670"/>
       <w:r>
         <w:t>Recovery</w:t>
       </w:r>
@@ -11793,7 +11866,7 @@
       <w:pPr>
         <w:pStyle w:val="Heading2"/>
       </w:pPr>
-      <w:bookmarkStart w:id="29" w:name="_Toc93574747"/>
+      <w:bookmarkStart w:id="29" w:name="_Toc93613671"/>
       <w:r>
         <w:t>First aid and medical care</w:t>
       </w:r>
@@ -11915,7 +11988,7 @@
       <w:pPr>
         <w:pStyle w:val="Heading2"/>
       </w:pPr>
-      <w:bookmarkStart w:id="30" w:name="_Toc93574748"/>
+      <w:bookmarkStart w:id="30" w:name="_Toc93613672"/>
       <w:r>
         <w:t>Special conditions</w:t>
       </w:r>
@@ -11966,7 +12039,7 @@
       <w:pPr>
         <w:pStyle w:val="Heading2"/>
       </w:pPr>
-      <w:bookmarkStart w:id="31" w:name="_Toc93574749"/>
+      <w:bookmarkStart w:id="31" w:name="_Toc93613673"/>
       <w:r>
         <w:t>Fatigue</w:t>
       </w:r>
@@ -12131,7 +12204,7 @@
       <w:pPr>
         <w:pStyle w:val="Heading2"/>
       </w:pPr>
-      <w:bookmarkStart w:id="32" w:name="_Toc93574750"/>
+      <w:bookmarkStart w:id="32" w:name="_Toc93613674"/>
       <w:r>
         <w:t>Desperation</w:t>
       </w:r>
@@ -12176,21 +12249,6 @@
       </w:r>
       <w:r>
         <w:t>.</w:t>
-      </w:r>
-    </w:p>
-    <w:p>
-      <w:r>
-        <w:lastRenderedPageBreak/>
-        <w:t>Desperation can be increased to gain additional trait uses</w:t>
-      </w:r>
-      <w:r>
-        <w:t xml:space="preserve"> and perform desperate </w:t>
-      </w:r>
-      <w:r>
-        <w:t>acts</w:t>
-      </w:r>
-      <w:r>
-        <w:t>, or reduced by hindering oneself with traits. See the Traits section for the full values.</w:t>
       </w:r>
     </w:p>
     <w:p>
@@ -12204,6 +12262,7 @@
         </w:rPr>
       </w:pPr>
       <w:r>
+        <w:lastRenderedPageBreak/>
         <w:t>Desperation can never be chosen as the damaged condition for a failed roll.</w:t>
       </w:r>
     </w:p>
@@ -12211,7 +12270,7 @@
       <w:pPr>
         <w:pStyle w:val="Heading2"/>
       </w:pPr>
-      <w:bookmarkStart w:id="33" w:name="_Toc93574751"/>
+      <w:bookmarkStart w:id="33" w:name="_Toc93613675"/>
       <w:r>
         <w:t>What about insanity?</w:t>
       </w:r>
@@ -12234,8 +12293,11 @@
     </w:p>
     <w:p>
       <w:r>
+        <w:t xml:space="preserve">Short term expressions of mental illness, such as a mental breakdown or psychotic break, can be treated as a normal consequence of suffering a critical condition to the mental resilience pool. Someone subjected to </w:t>
+      </w:r>
+      <w:r>
         <w:lastRenderedPageBreak/>
-        <w:t>Short term expressions of mental illness, such as a mental breakdown or psychotic break, can be treated as a normal consequence of suffering a critical condition to the mental resilience pool. Someone subjected to repeated instances of mental overwhelming like this would likely develop a longer term response to it, which can be represented by changing a trait in the post-session. Characters who suffer multiple critical physical conditions are not required to track their joint damage, so neither are characters who suffer multiple critical mental conditions required to track them for the purpose of PTSD.</w:t>
+        <w:t>repeated instances of mental overwhelming like this would likely develop a longer term response to it, which can be represented by changing a trait in the post-session. Characters who suffer multiple critical physical conditions are not required to track their joint damage, so neither are characters who suffer multiple critical mental conditions required to track them for the purpose of PTSD.</w:t>
       </w:r>
     </w:p>
     <w:p>
@@ -12250,7 +12312,7 @@
       <w:pPr>
         <w:pStyle w:val="Heading1"/>
       </w:pPr>
-      <w:bookmarkStart w:id="34" w:name="_Toc93574752"/>
+      <w:bookmarkStart w:id="34" w:name="_Toc93613676"/>
       <w:r>
         <w:lastRenderedPageBreak/>
         <w:t>Hits, weapons, and armor</w:t>
@@ -12325,7 +12387,7 @@
       <w:pPr>
         <w:pStyle w:val="Heading2"/>
       </w:pPr>
-      <w:bookmarkStart w:id="35" w:name="_Toc93574753"/>
+      <w:bookmarkStart w:id="35" w:name="_Toc93613677"/>
       <w:r>
         <w:t>Melee weapons</w:t>
       </w:r>
@@ -12978,7 +13040,7 @@
       <w:pPr>
         <w:pStyle w:val="Heading2"/>
       </w:pPr>
-      <w:bookmarkStart w:id="36" w:name="_Toc93574754"/>
+      <w:bookmarkStart w:id="36" w:name="_Toc93613678"/>
       <w:r>
         <w:t>Ranged weapons</w:t>
       </w:r>
@@ -12999,10 +13061,10 @@
         <w:tblLook w:val="0420" w:firstRow="1" w:lastRow="0" w:firstColumn="0" w:lastColumn="0" w:noHBand="0" w:noVBand="1"/>
       </w:tblPr>
       <w:tblGrid>
-        <w:gridCol w:w="1948"/>
-        <w:gridCol w:w="1703"/>
+        <w:gridCol w:w="1960"/>
+        <w:gridCol w:w="1709"/>
         <w:gridCol w:w="617"/>
-        <w:gridCol w:w="2212"/>
+        <w:gridCol w:w="2194"/>
       </w:tblGrid>
       <w:tr>
         <w:trPr>
@@ -13288,10 +13350,13 @@
               <w:t>Treat medium armor as light armor and heavy armor as medium armor when calculating hit strength.</w:t>
             </w:r>
             <w:r>
-              <w:t xml:space="preserve"> May discard Extra Ammunition to absorb</w:t>
-            </w:r>
-            <w:r>
-              <w:t xml:space="preserve"> Desperation.</w:t>
+              <w:t xml:space="preserve"> May discard Extra Ammunition to </w:t>
+            </w:r>
+            <w:r>
+              <w:t>reroll dice</w:t>
+            </w:r>
+            <w:r>
+              <w:t>.</w:t>
             </w:r>
           </w:p>
         </w:tc>
@@ -13365,7 +13430,7 @@
       <w:pPr>
         <w:pStyle w:val="Heading2"/>
       </w:pPr>
-      <w:bookmarkStart w:id="37" w:name="_Toc93574755"/>
+      <w:bookmarkStart w:id="37" w:name="_Toc93613679"/>
       <w:r>
         <w:t>Armor</w:t>
       </w:r>
@@ -13712,7 +13777,7 @@
       <w:pPr>
         <w:pStyle w:val="Heading2"/>
       </w:pPr>
-      <w:bookmarkStart w:id="38" w:name="_Toc93574756"/>
+      <w:bookmarkStart w:id="38" w:name="_Toc93613680"/>
       <w:r>
         <w:t>Mental</w:t>
       </w:r>
@@ -13984,7 +14049,7 @@
       <w:pPr>
         <w:pStyle w:val="Heading1"/>
       </w:pPr>
-      <w:bookmarkStart w:id="39" w:name="_Toc93574757"/>
+      <w:bookmarkStart w:id="39" w:name="_Toc93613681"/>
       <w:r>
         <w:lastRenderedPageBreak/>
         <w:t>Gear</w:t>
@@ -14039,7 +14104,21 @@
           <w:i/>
           <w:iCs/>
         </w:rPr>
-        <w:t xml:space="preserve"> Autumn has a Might of +1, which means that she can hold up to 6 Bulk worth of items on her body, not counting 2 Bulk worth of items in her belt. If she tried to carry 7 Bulk worth of items on her body, she’d have to make a TN 7 Might check with +2 disadvantage (risking fatigue damage, dropping things, or just straight up being stuck) every time she wanted to move, with an increasing TN for each additional point of Bulk she’s carrying. Probably better to just leave that stuff at home!</w:t>
+        <w:t xml:space="preserve"> Autumn has a Might of +1, which means that she can hold up to 6 Bulk worth of items on her body, not counting 2 Bulk worth of items in her belt</w:t>
+      </w:r>
+      <w:r>
+        <w:rPr>
+          <w:i/>
+          <w:iCs/>
+        </w:rPr>
+        <w:t xml:space="preserve"> and any carried items</w:t>
+      </w:r>
+      <w:r>
+        <w:rPr>
+          <w:i/>
+          <w:iCs/>
+        </w:rPr>
+        <w:t>. If she tried to carry 7 Bulk worth of items on her body, she’d have to make a TN 7 Might check with +2 disadvantage (risking fatigue damage, dropping things, or just straight up being stuck) every time she wanted to move, with an increasing TN for each additional point of Bulk she’s carrying. Probably better to just leave that stuff at home!</w:t>
       </w:r>
     </w:p>
     <w:p>
@@ -14048,7 +14127,18 @@
       </w:r>
       <w:r>
         <w:lastRenderedPageBreak/>
-        <w:t>unless the skill explicitly calls out materials they need as taking additional bulk. Items held in the hands don’t count towards either of these bulk totals, nor do the first three weapons/shields, which are listed on the front page of the character sheet instead of in the inventory section.</w:t>
+        <w:t>unless the skill explicitly calls out materials they need as taking additional bulk</w:t>
+      </w:r>
+      <w:r>
+        <w:t>.</w:t>
+      </w:r>
+    </w:p>
+    <w:p>
+      <w:r>
+        <w:t xml:space="preserve">A lot of items listed below allow you to reroll a die when making certain types of rolls. Unless otherwise specified, items with a limited number of uses can be used </w:t>
+      </w:r>
+      <w:r>
+        <w:t>multiple times on a single roll (with one use marked off for each die rerolled), while items with an unlimited number of uses can only be used once per entire skill roll.</w:t>
       </w:r>
     </w:p>
     <w:tbl>
@@ -14129,13 +14219,13 @@
           </w:tcPr>
           <w:p>
             <w:r>
-              <w:t>This sizeable bundle of coins can be spent before or after a Resources roll. If spent before the roll, each unit of cash spent reduces the TN of the roll by 1. If this drops the TN to 7 or lower, the roll automatically succeeds. If spent after a Resources roll, each unit of cash spent absorbs a single point of Desperation gain.</w:t>
-            </w:r>
-          </w:p>
-          <w:p/>
-          <w:p>
-            <w:r>
-              <w:t>Any amount of cash may be spent on a single roll, both before and after.</w:t>
+              <w:t xml:space="preserve">This sizeable bundle of coins can be spent before or after a Resources roll. If spent before the roll, each unit of cash spent reduces the TN of the roll by 1. If this drops the TN to 7 or lower, the roll automatically succeeds. If spent after a Resources roll, each unit of cash spent </w:t>
+            </w:r>
+            <w:r>
+              <w:t>allows one die to be rerolled</w:t>
+            </w:r>
+            <w:r>
+              <w:t>.</w:t>
             </w:r>
           </w:p>
         </w:tc>
@@ -14157,10 +14247,10 @@
         <w:tblLook w:val="0420" w:firstRow="1" w:lastRow="0" w:firstColumn="0" w:lastColumn="0" w:noHBand="0" w:noVBand="1"/>
       </w:tblPr>
       <w:tblGrid>
-        <w:gridCol w:w="1342"/>
+        <w:gridCol w:w="1352"/>
         <w:gridCol w:w="617"/>
-        <w:gridCol w:w="3352"/>
-        <w:gridCol w:w="1169"/>
+        <w:gridCol w:w="3336"/>
+        <w:gridCol w:w="1175"/>
       </w:tblGrid>
       <w:tr>
         <w:trPr>
@@ -14330,7 +14420,13 @@
           </w:tcPr>
           <w:p>
             <w:r>
-              <w:t>This first aid kit may be used to absorb a single point of Desperation gain on a Lore or Survival roll when giving first aid. It may be used twice before being discarded.</w:t>
+              <w:t xml:space="preserve">This first aid kit may be used to </w:t>
+            </w:r>
+            <w:r>
+              <w:t>reroll a single die</w:t>
+            </w:r>
+            <w:r>
+              <w:t xml:space="preserve"> on a Lore or Survival roll when giving first aid. It may be used twice before being discarded.</w:t>
             </w:r>
           </w:p>
         </w:tc>
@@ -14355,7 +14451,6 @@
           </w:tcPr>
           <w:p>
             <w:r>
-              <w:lastRenderedPageBreak/>
               <w:t>Medical kit</w:t>
             </w:r>
           </w:p>
@@ -14376,7 +14471,17 @@
           </w:tcPr>
           <w:p>
             <w:r>
-              <w:t>This collection of medical supplies may be used to absorb a single point of Desperation gain on a Lore or Survival roll when giving first aid, or on a Lore roll when rendering medical care. It may be used five times before being discarded.</w:t>
+              <w:t xml:space="preserve">This collection of medical supplies may be used to </w:t>
+            </w:r>
+            <w:r>
+              <w:t>reroll a single die</w:t>
+            </w:r>
+            <w:r>
+              <w:t xml:space="preserve"> on </w:t>
+            </w:r>
+            <w:r>
+              <w:lastRenderedPageBreak/>
+              <w:t>a Lore or Survival roll when giving first aid, or on a Lore roll when rendering medical care. It may be used five times before being discarded.</w:t>
             </w:r>
           </w:p>
         </w:tc>
@@ -14386,6 +14491,7 @@
           </w:tcPr>
           <w:p>
             <w:r>
+              <w:lastRenderedPageBreak/>
               <w:t>9</w:t>
             </w:r>
           </w:p>
@@ -14422,7 +14528,22 @@
           </w:tcPr>
           <w:p>
             <w:r>
-              <w:t>These extra arrows can be discarded to absorb a single point of Desperation gain on a Shooting roll when using a bow.</w:t>
+              <w:t xml:space="preserve">These extra arrows </w:t>
+            </w:r>
+            <w:r>
+              <w:t>may be used</w:t>
+            </w:r>
+            <w:r>
+              <w:t xml:space="preserve"> to </w:t>
+            </w:r>
+            <w:r>
+              <w:t>reroll a single die</w:t>
+            </w:r>
+            <w:r>
+              <w:t xml:space="preserve"> on a Shooting roll when using a bow.</w:t>
+            </w:r>
+            <w:r>
+              <w:t xml:space="preserve"> They may be used three times before being discarded.</w:t>
             </w:r>
           </w:p>
         </w:tc>
@@ -14750,7 +14871,6 @@
         <w:pStyle w:val="Heading3"/>
       </w:pPr>
       <w:r>
-        <w:lastRenderedPageBreak/>
         <w:t>Sorcery gear</w:t>
       </w:r>
     </w:p>
@@ -14761,17 +14881,15 @@
         <w:tblLook w:val="0420" w:firstRow="1" w:lastRow="0" w:firstColumn="0" w:lastColumn="0" w:noHBand="0" w:noVBand="1"/>
       </w:tblPr>
       <w:tblGrid>
-        <w:gridCol w:w="1211"/>
+        <w:gridCol w:w="1221"/>
         <w:gridCol w:w="617"/>
-        <w:gridCol w:w="3487"/>
-        <w:gridCol w:w="1165"/>
+        <w:gridCol w:w="3469"/>
+        <w:gridCol w:w="1173"/>
       </w:tblGrid>
       <w:tr>
         <w:trPr>
           <w:cnfStyle w:val="100000000000" w:firstRow="1" w:lastRow="0" w:firstColumn="0" w:lastColumn="0" w:oddVBand="0" w:evenVBand="0" w:oddHBand="0" w:evenHBand="0" w:firstRowFirstColumn="0" w:firstRowLastColumn="0" w:lastRowFirstColumn="0" w:lastRowLastColumn="0"/>
-          <w:cantSplit/>
           <w:trHeight w:val="450"/>
-          <w:tblHeader/>
         </w:trPr>
         <w:tc>
           <w:tcPr>
@@ -14816,10 +14934,8 @@
       </w:tr>
       <w:tr>
         <w:trPr>
-          <w:cnfStyle w:val="100000000000" w:firstRow="1" w:lastRow="0" w:firstColumn="0" w:lastColumn="0" w:oddVBand="0" w:evenVBand="0" w:oddHBand="0" w:evenHBand="0" w:firstRowFirstColumn="0" w:firstRowLastColumn="0" w:lastRowFirstColumn="0" w:lastRowLastColumn="0"/>
-          <w:cantSplit/>
+          <w:cnfStyle w:val="000000100000" w:firstRow="0" w:lastRow="0" w:firstColumn="0" w:lastColumn="0" w:oddVBand="0" w:evenVBand="0" w:oddHBand="1" w:evenHBand="0" w:firstRowFirstColumn="0" w:firstRowLastColumn="0" w:lastRowFirstColumn="0" w:lastRowLastColumn="0"/>
           <w:trHeight w:val="465"/>
-          <w:tblHeader/>
         </w:trPr>
         <w:tc>
           <w:tcPr>
@@ -14828,15 +14944,11 @@
           <w:p>
             <w:pPr>
               <w:rPr>
-                <w:b w:val="0"/>
-                <w:bCs w:val="0"/>
+                <w:b/>
+                <w:bCs/>
               </w:rPr>
             </w:pPr>
             <w:r>
-              <w:rPr>
-                <w:b w:val="0"/>
-                <w:bCs w:val="0"/>
-              </w:rPr>
               <w:t>Clay apprentice</w:t>
             </w:r>
           </w:p>
@@ -14848,15 +14960,11 @@
           <w:p>
             <w:pPr>
               <w:rPr>
-                <w:b w:val="0"/>
-                <w:bCs w:val="0"/>
+                <w:b/>
+                <w:bCs/>
               </w:rPr>
             </w:pPr>
             <w:r>
-              <w:rPr>
-                <w:b w:val="0"/>
-                <w:bCs w:val="0"/>
-              </w:rPr>
               <w:t>1</w:t>
             </w:r>
           </w:p>
@@ -14868,16 +14976,28 @@
           <w:p>
             <w:pPr>
               <w:rPr>
-                <w:b w:val="0"/>
-                <w:bCs w:val="0"/>
+                <w:b/>
+                <w:bCs/>
               </w:rPr>
             </w:pPr>
             <w:r>
-              <w:rPr>
-                <w:b w:val="0"/>
-                <w:bCs w:val="0"/>
-              </w:rPr>
-              <w:t>This small clay figurine, carved with intricate lines and anointed in arcane oils, provides a focus for a sorcerer to channel their magic. This item may be used to absorb a single point of Desperation gain on a Sorcery roll. After absorbing the Desperation, the clay apprentice breaks.</w:t>
+              <w:t xml:space="preserve">This small clay figurine, carved with intricate lines and anointed in arcane oils, provides a focus for a sorcerer to </w:t>
+            </w:r>
+            <w:r>
+              <w:lastRenderedPageBreak/>
+              <w:t xml:space="preserve">channel their magic. This item may be used to </w:t>
+            </w:r>
+            <w:r>
+              <w:t>reroll a single die</w:t>
+            </w:r>
+            <w:r>
+              <w:t xml:space="preserve"> on a Sorcery roll. After </w:t>
+            </w:r>
+            <w:r>
+              <w:t>the roll</w:t>
+            </w:r>
+            <w:r>
+              <w:t>, the clay apprentice breaks.</w:t>
             </w:r>
           </w:p>
         </w:tc>
@@ -14888,15 +15008,12 @@
           <w:p>
             <w:pPr>
               <w:rPr>
-                <w:b w:val="0"/>
-                <w:bCs w:val="0"/>
+                <w:b/>
+                <w:bCs/>
               </w:rPr>
             </w:pPr>
             <w:r>
-              <w:rPr>
-                <w:b w:val="0"/>
-                <w:bCs w:val="0"/>
-              </w:rPr>
+              <w:lastRenderedPageBreak/>
               <w:t>9</w:t>
             </w:r>
           </w:p>
@@ -14904,10 +15021,7 @@
       </w:tr>
       <w:tr>
         <w:trPr>
-          <w:cnfStyle w:val="100000000000" w:firstRow="1" w:lastRow="0" w:firstColumn="0" w:lastColumn="0" w:oddVBand="0" w:evenVBand="0" w:oddHBand="0" w:evenHBand="0" w:firstRowFirstColumn="0" w:firstRowLastColumn="0" w:lastRowFirstColumn="0" w:lastRowLastColumn="0"/>
-          <w:cantSplit/>
           <w:trHeight w:val="465"/>
-          <w:tblHeader/>
         </w:trPr>
         <w:tc>
           <w:tcPr>
@@ -14916,15 +15030,11 @@
           <w:p>
             <w:pPr>
               <w:rPr>
-                <w:b w:val="0"/>
-                <w:bCs w:val="0"/>
+                <w:b/>
+                <w:bCs/>
               </w:rPr>
             </w:pPr>
             <w:r>
-              <w:rPr>
-                <w:b w:val="0"/>
-                <w:bCs w:val="0"/>
-              </w:rPr>
               <w:t>Folio</w:t>
             </w:r>
           </w:p>
@@ -14936,15 +15046,11 @@
           <w:p>
             <w:pPr>
               <w:rPr>
-                <w:b w:val="0"/>
-                <w:bCs w:val="0"/>
+                <w:b/>
+                <w:bCs/>
               </w:rPr>
             </w:pPr>
             <w:r>
-              <w:rPr>
-                <w:b w:val="0"/>
-                <w:bCs w:val="0"/>
-              </w:rPr>
               <w:t>1</w:t>
             </w:r>
           </w:p>
@@ -14956,15 +15062,11 @@
           <w:p>
             <w:pPr>
               <w:rPr>
-                <w:b w:val="0"/>
-                <w:bCs w:val="0"/>
+                <w:b/>
+                <w:bCs/>
               </w:rPr>
             </w:pPr>
             <w:r>
-              <w:rPr>
-                <w:b w:val="0"/>
-                <w:bCs w:val="0"/>
-              </w:rPr>
               <w:t>Holds two spell slots. The listed Resources TN is for an empty folio, and spells cost extra.</w:t>
             </w:r>
           </w:p>
@@ -14976,15 +15078,11 @@
           <w:p>
             <w:pPr>
               <w:rPr>
-                <w:b w:val="0"/>
-                <w:bCs w:val="0"/>
+                <w:b/>
+                <w:bCs/>
               </w:rPr>
             </w:pPr>
             <w:r>
-              <w:rPr>
-                <w:b w:val="0"/>
-                <w:bCs w:val="0"/>
-              </w:rPr>
               <w:t>8</w:t>
             </w:r>
           </w:p>
@@ -14992,10 +15090,8 @@
       </w:tr>
       <w:tr>
         <w:trPr>
-          <w:cnfStyle w:val="100000000000" w:firstRow="1" w:lastRow="0" w:firstColumn="0" w:lastColumn="0" w:oddVBand="0" w:evenVBand="0" w:oddHBand="0" w:evenHBand="0" w:firstRowFirstColumn="0" w:firstRowLastColumn="0" w:lastRowFirstColumn="0" w:lastRowLastColumn="0"/>
-          <w:cantSplit/>
+          <w:cnfStyle w:val="000000100000" w:firstRow="0" w:lastRow="0" w:firstColumn="0" w:lastColumn="0" w:oddVBand="0" w:evenVBand="0" w:oddHBand="1" w:evenHBand="0" w:firstRowFirstColumn="0" w:firstRowLastColumn="0" w:lastRowFirstColumn="0" w:lastRowLastColumn="0"/>
           <w:trHeight w:val="465"/>
-          <w:tblHeader/>
         </w:trPr>
         <w:tc>
           <w:tcPr>
@@ -15004,15 +15100,11 @@
           <w:p>
             <w:pPr>
               <w:rPr>
-                <w:b w:val="0"/>
-                <w:bCs w:val="0"/>
+                <w:b/>
+                <w:bCs/>
               </w:rPr>
             </w:pPr>
             <w:r>
-              <w:rPr>
-                <w:b w:val="0"/>
-                <w:bCs w:val="0"/>
-              </w:rPr>
               <w:t>Tome</w:t>
             </w:r>
           </w:p>
@@ -15024,15 +15116,11 @@
           <w:p>
             <w:pPr>
               <w:rPr>
-                <w:b w:val="0"/>
-                <w:bCs w:val="0"/>
+                <w:b/>
+                <w:bCs/>
               </w:rPr>
             </w:pPr>
             <w:r>
-              <w:rPr>
-                <w:b w:val="0"/>
-                <w:bCs w:val="0"/>
-              </w:rPr>
               <w:t>2</w:t>
             </w:r>
           </w:p>
@@ -15044,15 +15132,11 @@
           <w:p>
             <w:pPr>
               <w:rPr>
-                <w:b w:val="0"/>
-                <w:bCs w:val="0"/>
+                <w:b/>
+                <w:bCs/>
               </w:rPr>
             </w:pPr>
             <w:r>
-              <w:rPr>
-                <w:b w:val="0"/>
-                <w:bCs w:val="0"/>
-              </w:rPr>
               <w:t>Holds five spell slots. The listed Resources TN is for an empty tome, and spells cost extra.</w:t>
             </w:r>
           </w:p>
@@ -15064,15 +15148,11 @@
           <w:p>
             <w:pPr>
               <w:rPr>
-                <w:b w:val="0"/>
-                <w:bCs w:val="0"/>
+                <w:b/>
+                <w:bCs/>
               </w:rPr>
             </w:pPr>
             <w:r>
-              <w:rPr>
-                <w:b w:val="0"/>
-                <w:bCs w:val="0"/>
-              </w:rPr>
               <w:t>9</w:t>
             </w:r>
           </w:p>
@@ -15099,7 +15179,7 @@
       <w:pPr>
         <w:pStyle w:val="Heading1"/>
       </w:pPr>
-      <w:bookmarkStart w:id="40" w:name="_Toc93574758"/>
+      <w:bookmarkStart w:id="40" w:name="_Toc93613682"/>
       <w:r>
         <w:lastRenderedPageBreak/>
         <w:t>Sorcery</w:t>
@@ -15115,7 +15195,7 @@
       <w:pPr>
         <w:pStyle w:val="Heading2"/>
       </w:pPr>
-      <w:bookmarkStart w:id="41" w:name="_Toc93574759"/>
+      <w:bookmarkStart w:id="41" w:name="_Toc93613683"/>
       <w:r>
         <w:t>Casting a spell</w:t>
       </w:r>
@@ -15159,7 +15239,7 @@
       <w:pPr>
         <w:pStyle w:val="Heading2"/>
       </w:pPr>
-      <w:bookmarkStart w:id="42" w:name="_Toc93574760"/>
+      <w:bookmarkStart w:id="42" w:name="_Toc93613684"/>
       <w:r>
         <w:t>Burn</w:t>
       </w:r>
@@ -15354,7 +15434,7 @@
       <w:pPr>
         <w:pStyle w:val="Heading2"/>
       </w:pPr>
-      <w:bookmarkStart w:id="43" w:name="_Toc93574761"/>
+      <w:bookmarkStart w:id="43" w:name="_Toc93613685"/>
       <w:r>
         <w:lastRenderedPageBreak/>
         <w:t>Minions</w:t>
@@ -15401,7 +15481,7 @@
       <w:pPr>
         <w:pStyle w:val="Heading2"/>
       </w:pPr>
-      <w:bookmarkStart w:id="44" w:name="_Toc93574762"/>
+      <w:bookmarkStart w:id="44" w:name="_Toc93613686"/>
       <w:r>
         <w:t>Slots</w:t>
       </w:r>
@@ -15441,7 +15521,7 @@
       <w:pPr>
         <w:pStyle w:val="Heading2"/>
       </w:pPr>
-      <w:bookmarkStart w:id="45" w:name="_Toc93574763"/>
+      <w:bookmarkStart w:id="45" w:name="_Toc93613687"/>
       <w:r>
         <w:t>Spellbooks</w:t>
       </w:r>
@@ -15471,7 +15551,7 @@
       <w:pPr>
         <w:pStyle w:val="Heading2"/>
       </w:pPr>
-      <w:bookmarkStart w:id="46" w:name="_Toc93574764"/>
+      <w:bookmarkStart w:id="46" w:name="_Toc93613688"/>
       <w:r>
         <w:lastRenderedPageBreak/>
         <w:t>Memorization</w:t>
@@ -15637,7 +15717,7 @@
       <w:pPr>
         <w:pStyle w:val="Heading2"/>
       </w:pPr>
-      <w:bookmarkStart w:id="47" w:name="_Toc93574765"/>
+      <w:bookmarkStart w:id="47" w:name="_Toc93613689"/>
       <w:r>
         <w:t>Spells (complexity 1)</w:t>
       </w:r>
@@ -16419,7 +16499,7 @@
       <w:pPr>
         <w:pStyle w:val="Heading2"/>
       </w:pPr>
-      <w:bookmarkStart w:id="48" w:name="_Toc93574766"/>
+      <w:bookmarkStart w:id="48" w:name="_Toc93613690"/>
       <w:r>
         <w:t>Spells (</w:t>
       </w:r>
@@ -16938,7 +17018,7 @@
       <w:pPr>
         <w:pStyle w:val="Heading2"/>
       </w:pPr>
-      <w:bookmarkStart w:id="49" w:name="_Toc93574767"/>
+      <w:bookmarkStart w:id="49" w:name="_Toc93613691"/>
       <w:r>
         <w:t>Ritual</w:t>
       </w:r>
@@ -17082,7 +17162,7 @@
       <w:pPr>
         <w:pStyle w:val="Heading1"/>
       </w:pPr>
-      <w:bookmarkStart w:id="50" w:name="_Toc93574768"/>
+      <w:bookmarkStart w:id="50" w:name="_Toc93613692"/>
       <w:r>
         <w:lastRenderedPageBreak/>
         <w:t>Running the game</w:t>
@@ -17144,7 +17224,7 @@
       <w:pPr>
         <w:pStyle w:val="Heading2"/>
       </w:pPr>
-      <w:bookmarkStart w:id="51" w:name="_Toc93574769"/>
+      <w:bookmarkStart w:id="51" w:name="_Toc93613693"/>
       <w:r>
         <w:t>Time and distance</w:t>
       </w:r>
@@ -17179,7 +17259,7 @@
       <w:pPr>
         <w:pStyle w:val="Heading2"/>
       </w:pPr>
-      <w:bookmarkStart w:id="52" w:name="_Toc93574770"/>
+      <w:bookmarkStart w:id="52" w:name="_Toc93613694"/>
       <w:r>
         <w:t>Light</w:t>
       </w:r>
@@ -17240,7 +17320,7 @@
       <w:pPr>
         <w:pStyle w:val="Heading2"/>
       </w:pPr>
-      <w:bookmarkStart w:id="53" w:name="_Toc93574771"/>
+      <w:bookmarkStart w:id="53" w:name="_Toc93613695"/>
       <w:r>
         <w:t>Adventuring on a schedule</w:t>
       </w:r>
@@ -17367,7 +17447,7 @@
       <w:pPr>
         <w:pStyle w:val="Heading2"/>
       </w:pPr>
-      <w:bookmarkStart w:id="54" w:name="_Toc93574772"/>
+      <w:bookmarkStart w:id="54" w:name="_Toc93613696"/>
       <w:r>
         <w:t>Minor rest phase</w:t>
       </w:r>
@@ -17465,7 +17545,7 @@
       <w:pPr>
         <w:pStyle w:val="Heading2"/>
       </w:pPr>
-      <w:bookmarkStart w:id="55" w:name="_Toc93574773"/>
+      <w:bookmarkStart w:id="55" w:name="_Toc93613697"/>
       <w:r>
         <w:t>Major rest phase</w:t>
       </w:r>
@@ -17671,7 +17751,7 @@
       <w:pPr>
         <w:pStyle w:val="Heading2"/>
       </w:pPr>
-      <w:bookmarkStart w:id="56" w:name="_Toc93574774"/>
+      <w:bookmarkStart w:id="56" w:name="_Toc93613698"/>
       <w:r>
         <w:t>Simple food and light</w:t>
       </w:r>
@@ -17743,10 +17823,16 @@
       <w:pPr>
         <w:pStyle w:val="Heading1"/>
       </w:pPr>
-      <w:bookmarkStart w:id="57" w:name="_Toc93574775"/>
+      <w:bookmarkStart w:id="57" w:name="_Toc93613699"/>
       <w:r>
         <w:lastRenderedPageBreak/>
-        <w:t>End of session</w:t>
+        <w:t xml:space="preserve">End of </w:t>
+      </w:r>
+      <w:r>
+        <w:t xml:space="preserve">the </w:t>
+      </w:r>
+      <w:r>
+        <w:t>session</w:t>
       </w:r>
       <w:bookmarkEnd w:id="57"/>
     </w:p>
@@ -17858,7 +17944,7 @@
       <w:pPr>
         <w:pStyle w:val="Heading1"/>
       </w:pPr>
-      <w:bookmarkStart w:id="58" w:name="_Toc93574776"/>
+      <w:bookmarkStart w:id="58" w:name="_Toc93613700"/>
       <w:r>
         <w:lastRenderedPageBreak/>
         <w:t>NPCs and monsters</w:t>
@@ -17894,7 +17980,7 @@
       <w:pPr>
         <w:pStyle w:val="Heading2"/>
       </w:pPr>
-      <w:bookmarkStart w:id="59" w:name="_Toc93574777"/>
+      <w:bookmarkStart w:id="59" w:name="_Toc93613701"/>
       <w:r>
         <w:t>Running NPCs</w:t>
       </w:r>
@@ -17986,18 +18072,6 @@
     </w:p>
     <w:p>
       <w:pPr>
-        <w:pStyle w:val="ListParagraph"/>
-        <w:numPr>
-          <w:ilvl w:val="0"/>
-          <w:numId w:val="21"/>
-        </w:numPr>
-      </w:pPr>
-      <w:r>
-        <w:t>NPCs cannot spend Desperation to reroll dice, although they can spend Fatigue if they have a relevant Combat Art talent.</w:t>
-      </w:r>
-    </w:p>
-    <w:p>
-      <w:pPr>
         <w:pStyle w:val="Heading3"/>
       </w:pPr>
       <w:r>
@@ -18017,11 +18091,11 @@
     </w:p>
     <w:p>
       <w:r>
-        <w:t xml:space="preserve">Additionally, there will be times where NPCs could not fight to the death, even if they wanted to. If a player’s goal for a roll is to get past some guards and they either succeed or take an injury, they get past the guards. </w:t>
+        <w:t xml:space="preserve">Additionally, there will be times where NPCs could not fight to the death, even if they wanted to. If a player’s goal for a roll is to get past some guards and they either succeed or take an injury, they get past the guards. Maybe the guards get injured, or maybe they don’t, but the player is past </w:t>
       </w:r>
       <w:r>
         <w:lastRenderedPageBreak/>
-        <w:t>Maybe the guards get injured, or maybe they don’t, but the player is past the guards and they can’t catch up without some kind of change in the situation.</w:t>
+        <w:t>the guards and they can’t catch up without some kind of change in the situation.</w:t>
       </w:r>
     </w:p>
     <w:p>
@@ -18747,7 +18821,7 @@
       <w:pPr>
         <w:pStyle w:val="Heading2"/>
       </w:pPr>
-      <w:bookmarkStart w:id="60" w:name="_Toc93574778"/>
+      <w:bookmarkStart w:id="60" w:name="_Toc93613702"/>
       <w:r>
         <w:t xml:space="preserve">Building </w:t>
       </w:r>
@@ -19008,7 +19082,7 @@
       <w:pPr>
         <w:pStyle w:val="Heading2"/>
       </w:pPr>
-      <w:bookmarkStart w:id="61" w:name="_Toc93574779"/>
+      <w:bookmarkStart w:id="61" w:name="_Toc93613703"/>
       <w:r>
         <w:t>Rogues</w:t>
       </w:r>
@@ -20349,7 +20423,7 @@
       <w:pPr>
         <w:pStyle w:val="Heading1"/>
       </w:pPr>
-      <w:bookmarkStart w:id="62" w:name="_Toc93574780"/>
+      <w:bookmarkStart w:id="62" w:name="_Toc93613704"/>
       <w:r>
         <w:lastRenderedPageBreak/>
         <w:t>Making the game your own</w:t>
@@ -20368,7 +20442,7 @@
       <w:pPr>
         <w:pStyle w:val="Heading2"/>
       </w:pPr>
-      <w:bookmarkStart w:id="63" w:name="_Toc93574781"/>
+      <w:bookmarkStart w:id="63" w:name="_Toc93613705"/>
       <w:r>
         <w:t>Representing Sorcery and supernatural abilities</w:t>
       </w:r>
@@ -21208,12 +21282,12 @@
 <w:numbering xmlns:wpc="http://schemas.microsoft.com/office/word/2010/wordprocessingCanvas" xmlns:cx="http://schemas.microsoft.com/office/drawing/2014/chartex" xmlns:cx1="http://schemas.microsoft.com/office/drawing/2015/9/8/chartex" xmlns:cx2="http://schemas.microsoft.com/office/drawing/2015/10/21/chartex" xmlns:cx3="http://schemas.microsoft.com/office/drawing/2016/5/9/chartex" xmlns:cx4="http://schemas.microsoft.com/office/drawing/2016/5/10/chartex" xmlns:cx5="http://schemas.microsoft.com/office/drawing/2016/5/11/chartex" xmlns:cx6="http://schemas.microsoft.com/office/drawing/2016/5/12/chartex" xmlns:cx7="http://schemas.microsoft.com/office/drawing/2016/5/13/chartex" xmlns:cx8="http://schemas.microsoft.com/office/drawing/2016/5/14/chartex" xmlns:mc="http://schemas.openxmlformats.org/markup-compatibility/2006" xmlns:aink="http://schemas.microsoft.com/office/drawing/2016/ink" xmlns:am3d="http://schemas.microsoft.com/office/drawing/2017/model3d" xmlns:o="urn:schemas-microsoft-com:office:office" xmlns:r="http://schemas.openxmlformats.org/officeDocument/2006/relationships" xmlns:m="http://schemas.openxmlformats.org/officeDocument/2006/math" xmlns:v="urn:schemas-microsoft-com:vml" xmlns:wp14="http://schemas.microsoft.com/office/word/2010/wordprocessingDrawing" xmlns:wp="http://schemas.openxmlformats.org/drawingml/2006/wordprocessingDrawing" xmlns:w10="urn:schemas-microsoft-com:office:word" xmlns:w="http://schemas.openxmlformats.org/wordprocessingml/2006/main" xmlns:w14="http://schemas.microsoft.com/office/word/2010/wordml" xmlns:w15="http://schemas.microsoft.com/office/word/2012/wordml" xmlns:w16cex="http://schemas.microsoft.com/office/word/2018/wordml/cex" xmlns:w16cid="http://schemas.microsoft.com/office/word/2016/wordml/cid" xmlns:w16="http://schemas.microsoft.com/office/word/2018/wordml" xmlns:w16sdtdh="http://schemas.microsoft.com/office/word/2020/wordml/sdtdatahash" xmlns:w16se="http://schemas.microsoft.com/office/word/2015/wordml/symex" xmlns:wpg="http://schemas.microsoft.com/office/word/2010/wordprocessingGroup" xmlns:wpi="http://schemas.microsoft.com/office/word/2010/wordprocessingInk" xmlns:wne="http://schemas.microsoft.com/office/word/2006/wordml" xmlns:wps="http://schemas.microsoft.com/office/word/2010/wordprocessingShape" mc:Ignorable="w14 w15 w16se w16cid w16 w16cex w16sdtdh wp14">
   <w:numPicBullet w:numPicBulletId="0">
     <w:pict>
-      <v:rect id="_x0000_i1116" style="width:0;height:1.5pt" o:hralign="center" o:bullet="t" o:hrstd="t" o:hr="t" fillcolor="#a0a0a0" stroked="f"/>
+      <v:rect id="_x0000_i1026" style="width:0;height:1.5pt" o:hralign="center" o:bullet="t" o:hrstd="t" o:hr="t" fillcolor="#a0a0a0" stroked="f"/>
     </w:pict>
   </w:numPicBullet>
   <w:numPicBullet w:numPicBulletId="1">
     <w:pict>
-      <v:rect id="_x0000_i1117" style="width:0;height:1.5pt" o:hralign="center" o:bullet="t" o:hrstd="t" o:hr="t" fillcolor="#a0a0a0" stroked="f"/>
+      <v:rect id="_x0000_i1027" style="width:0;height:1.5pt" o:hralign="center" o:bullet="t" o:hrstd="t" o:hr="t" fillcolor="#a0a0a0" stroked="f"/>
     </w:pict>
   </w:numPicBullet>
   <w:abstractNum w:abstractNumId="0" w15:restartNumberingAfterBreak="0">

--- a/Ikaros.docx
+++ b/Ikaros.docx
@@ -393,7 +393,7 @@
           <w:szCs w:val="22"/>
         </w:rPr>
       </w:pPr>
-      <w:hyperlink w:anchor="_Toc93613642" w:history="1">
+      <w:hyperlink w:anchor="_Toc94095348" w:history="1">
         <w:r>
           <w:rPr>
             <w:rStyle w:val="Hyperlink"/>
@@ -437,7 +437,7 @@
             <w:noProof/>
             <w:webHidden/>
           </w:rPr>
-          <w:instrText xml:space="preserve"> PAGEREF _Toc93613642 \h </w:instrText>
+          <w:instrText xml:space="preserve"> PAGEREF _Toc94095348 \h </w:instrText>
         </w:r>
         <w:r>
           <w:rPr>
@@ -478,7 +478,7 @@
           <w:szCs w:val="22"/>
         </w:rPr>
       </w:pPr>
-      <w:hyperlink w:anchor="_Toc93613643" w:history="1">
+      <w:hyperlink w:anchor="_Toc94095349" w:history="1">
         <w:r>
           <w:rPr>
             <w:rStyle w:val="Hyperlink"/>
@@ -505,7 +505,7 @@
             <w:noProof/>
             <w:webHidden/>
           </w:rPr>
-          <w:instrText xml:space="preserve"> PAGEREF _Toc93613643 \h </w:instrText>
+          <w:instrText xml:space="preserve"> PAGEREF _Toc94095349 \h </w:instrText>
         </w:r>
         <w:r>
           <w:rPr>
@@ -546,7 +546,7 @@
           <w:szCs w:val="22"/>
         </w:rPr>
       </w:pPr>
-      <w:hyperlink w:anchor="_Toc93613644" w:history="1">
+      <w:hyperlink w:anchor="_Toc94095350" w:history="1">
         <w:r>
           <w:rPr>
             <w:rStyle w:val="Hyperlink"/>
@@ -573,7 +573,7 @@
             <w:noProof/>
             <w:webHidden/>
           </w:rPr>
-          <w:instrText xml:space="preserve"> PAGEREF _Toc93613644 \h </w:instrText>
+          <w:instrText xml:space="preserve"> PAGEREF _Toc94095350 \h </w:instrText>
         </w:r>
         <w:r>
           <w:rPr>
@@ -614,7 +614,7 @@
           <w:szCs w:val="22"/>
         </w:rPr>
       </w:pPr>
-      <w:hyperlink w:anchor="_Toc93613645" w:history="1">
+      <w:hyperlink w:anchor="_Toc94095351" w:history="1">
         <w:r>
           <w:rPr>
             <w:rStyle w:val="Hyperlink"/>
@@ -641,7 +641,7 @@
             <w:noProof/>
             <w:webHidden/>
           </w:rPr>
-          <w:instrText xml:space="preserve"> PAGEREF _Toc93613645 \h </w:instrText>
+          <w:instrText xml:space="preserve"> PAGEREF _Toc94095351 \h </w:instrText>
         </w:r>
         <w:r>
           <w:rPr>
@@ -687,7 +687,7 @@
           <w:szCs w:val="22"/>
         </w:rPr>
       </w:pPr>
-      <w:hyperlink w:anchor="_Toc93613646" w:history="1">
+      <w:hyperlink w:anchor="_Toc94095352" w:history="1">
         <w:r>
           <w:rPr>
             <w:rStyle w:val="Hyperlink"/>
@@ -731,7 +731,7 @@
             <w:noProof/>
             <w:webHidden/>
           </w:rPr>
-          <w:instrText xml:space="preserve"> PAGEREF _Toc93613646 \h </w:instrText>
+          <w:instrText xml:space="preserve"> PAGEREF _Toc94095352 \h </w:instrText>
         </w:r>
         <w:r>
           <w:rPr>
@@ -772,7 +772,7 @@
           <w:szCs w:val="22"/>
         </w:rPr>
       </w:pPr>
-      <w:hyperlink w:anchor="_Toc93613647" w:history="1">
+      <w:hyperlink w:anchor="_Toc94095353" w:history="1">
         <w:r>
           <w:rPr>
             <w:rStyle w:val="Hyperlink"/>
@@ -799,7 +799,7 @@
             <w:noProof/>
             <w:webHidden/>
           </w:rPr>
-          <w:instrText xml:space="preserve"> PAGEREF _Toc93613647 \h </w:instrText>
+          <w:instrText xml:space="preserve"> PAGEREF _Toc94095353 \h </w:instrText>
         </w:r>
         <w:r>
           <w:rPr>
@@ -840,7 +840,7 @@
           <w:szCs w:val="22"/>
         </w:rPr>
       </w:pPr>
-      <w:hyperlink w:anchor="_Toc93613648" w:history="1">
+      <w:hyperlink w:anchor="_Toc94095354" w:history="1">
         <w:r>
           <w:rPr>
             <w:rStyle w:val="Hyperlink"/>
@@ -867,7 +867,7 @@
             <w:noProof/>
             <w:webHidden/>
           </w:rPr>
-          <w:instrText xml:space="preserve"> PAGEREF _Toc93613648 \h </w:instrText>
+          <w:instrText xml:space="preserve"> PAGEREF _Toc94095354 \h </w:instrText>
         </w:r>
         <w:r>
           <w:rPr>
@@ -908,7 +908,7 @@
           <w:szCs w:val="22"/>
         </w:rPr>
       </w:pPr>
-      <w:hyperlink w:anchor="_Toc93613649" w:history="1">
+      <w:hyperlink w:anchor="_Toc94095355" w:history="1">
         <w:r>
           <w:rPr>
             <w:rStyle w:val="Hyperlink"/>
@@ -935,7 +935,7 @@
             <w:noProof/>
             <w:webHidden/>
           </w:rPr>
-          <w:instrText xml:space="preserve"> PAGEREF _Toc93613649 \h </w:instrText>
+          <w:instrText xml:space="preserve"> PAGEREF _Toc94095355 \h </w:instrText>
         </w:r>
         <w:r>
           <w:rPr>
@@ -981,7 +981,7 @@
           <w:szCs w:val="22"/>
         </w:rPr>
       </w:pPr>
-      <w:hyperlink w:anchor="_Toc93613650" w:history="1">
+      <w:hyperlink w:anchor="_Toc94095356" w:history="1">
         <w:r>
           <w:rPr>
             <w:rStyle w:val="Hyperlink"/>
@@ -1025,7 +1025,7 @@
             <w:noProof/>
             <w:webHidden/>
           </w:rPr>
-          <w:instrText xml:space="preserve"> PAGEREF _Toc93613650 \h </w:instrText>
+          <w:instrText xml:space="preserve"> PAGEREF _Toc94095356 \h </w:instrText>
         </w:r>
         <w:r>
           <w:rPr>
@@ -1066,7 +1066,7 @@
           <w:szCs w:val="22"/>
         </w:rPr>
       </w:pPr>
-      <w:hyperlink w:anchor="_Toc93613651" w:history="1">
+      <w:hyperlink w:anchor="_Toc94095357" w:history="1">
         <w:r>
           <w:rPr>
             <w:rStyle w:val="Hyperlink"/>
@@ -1093,7 +1093,7 @@
             <w:noProof/>
             <w:webHidden/>
           </w:rPr>
-          <w:instrText xml:space="preserve"> PAGEREF _Toc93613651 \h </w:instrText>
+          <w:instrText xml:space="preserve"> PAGEREF _Toc94095357 \h </w:instrText>
         </w:r>
         <w:r>
           <w:rPr>
@@ -1134,7 +1134,7 @@
           <w:szCs w:val="22"/>
         </w:rPr>
       </w:pPr>
-      <w:hyperlink w:anchor="_Toc93613652" w:history="1">
+      <w:hyperlink w:anchor="_Toc94095358" w:history="1">
         <w:r>
           <w:rPr>
             <w:rStyle w:val="Hyperlink"/>
@@ -1161,7 +1161,7 @@
             <w:noProof/>
             <w:webHidden/>
           </w:rPr>
-          <w:instrText xml:space="preserve"> PAGEREF _Toc93613652 \h </w:instrText>
+          <w:instrText xml:space="preserve"> PAGEREF _Toc94095358 \h </w:instrText>
         </w:r>
         <w:r>
           <w:rPr>
@@ -1207,7 +1207,7 @@
           <w:szCs w:val="22"/>
         </w:rPr>
       </w:pPr>
-      <w:hyperlink w:anchor="_Toc93613653" w:history="1">
+      <w:hyperlink w:anchor="_Toc94095359" w:history="1">
         <w:r>
           <w:rPr>
             <w:rStyle w:val="Hyperlink"/>
@@ -1251,7 +1251,7 @@
             <w:noProof/>
             <w:webHidden/>
           </w:rPr>
-          <w:instrText xml:space="preserve"> PAGEREF _Toc93613653 \h </w:instrText>
+          <w:instrText xml:space="preserve"> PAGEREF _Toc94095359 \h </w:instrText>
         </w:r>
         <w:r>
           <w:rPr>
@@ -1292,7 +1292,7 @@
           <w:szCs w:val="22"/>
         </w:rPr>
       </w:pPr>
-      <w:hyperlink w:anchor="_Toc93613654" w:history="1">
+      <w:hyperlink w:anchor="_Toc94095360" w:history="1">
         <w:r>
           <w:rPr>
             <w:rStyle w:val="Hyperlink"/>
@@ -1319,7 +1319,7 @@
             <w:noProof/>
             <w:webHidden/>
           </w:rPr>
-          <w:instrText xml:space="preserve"> PAGEREF _Toc93613654 \h </w:instrText>
+          <w:instrText xml:space="preserve"> PAGEREF _Toc94095360 \h </w:instrText>
         </w:r>
         <w:r>
           <w:rPr>
@@ -1360,7 +1360,7 @@
           <w:szCs w:val="22"/>
         </w:rPr>
       </w:pPr>
-      <w:hyperlink w:anchor="_Toc93613655" w:history="1">
+      <w:hyperlink w:anchor="_Toc94095361" w:history="1">
         <w:r>
           <w:rPr>
             <w:rStyle w:val="Hyperlink"/>
@@ -1387,7 +1387,7 @@
             <w:noProof/>
             <w:webHidden/>
           </w:rPr>
-          <w:instrText xml:space="preserve"> PAGEREF _Toc93613655 \h </w:instrText>
+          <w:instrText xml:space="preserve"> PAGEREF _Toc94095361 \h </w:instrText>
         </w:r>
         <w:r>
           <w:rPr>
@@ -1428,7 +1428,7 @@
           <w:szCs w:val="22"/>
         </w:rPr>
       </w:pPr>
-      <w:hyperlink w:anchor="_Toc93613656" w:history="1">
+      <w:hyperlink w:anchor="_Toc94095362" w:history="1">
         <w:r>
           <w:rPr>
             <w:rStyle w:val="Hyperlink"/>
@@ -1455,7 +1455,7 @@
             <w:noProof/>
             <w:webHidden/>
           </w:rPr>
-          <w:instrText xml:space="preserve"> PAGEREF _Toc93613656 \h </w:instrText>
+          <w:instrText xml:space="preserve"> PAGEREF _Toc94095362 \h </w:instrText>
         </w:r>
         <w:r>
           <w:rPr>
@@ -1496,7 +1496,7 @@
           <w:szCs w:val="22"/>
         </w:rPr>
       </w:pPr>
-      <w:hyperlink w:anchor="_Toc93613657" w:history="1">
+      <w:hyperlink w:anchor="_Toc94095363" w:history="1">
         <w:r>
           <w:rPr>
             <w:rStyle w:val="Hyperlink"/>
@@ -1523,7 +1523,7 @@
             <w:noProof/>
             <w:webHidden/>
           </w:rPr>
-          <w:instrText xml:space="preserve"> PAGEREF _Toc93613657 \h </w:instrText>
+          <w:instrText xml:space="preserve"> PAGEREF _Toc94095363 \h </w:instrText>
         </w:r>
         <w:r>
           <w:rPr>
@@ -1564,7 +1564,7 @@
           <w:szCs w:val="22"/>
         </w:rPr>
       </w:pPr>
-      <w:hyperlink w:anchor="_Toc93613658" w:history="1">
+      <w:hyperlink w:anchor="_Toc94095364" w:history="1">
         <w:r>
           <w:rPr>
             <w:rStyle w:val="Hyperlink"/>
@@ -1591,7 +1591,7 @@
             <w:noProof/>
             <w:webHidden/>
           </w:rPr>
-          <w:instrText xml:space="preserve"> PAGEREF _Toc93613658 \h </w:instrText>
+          <w:instrText xml:space="preserve"> PAGEREF _Toc94095364 \h </w:instrText>
         </w:r>
         <w:r>
           <w:rPr>
@@ -1637,7 +1637,7 @@
           <w:szCs w:val="22"/>
         </w:rPr>
       </w:pPr>
-      <w:hyperlink w:anchor="_Toc93613659" w:history="1">
+      <w:hyperlink w:anchor="_Toc94095365" w:history="1">
         <w:r>
           <w:rPr>
             <w:rStyle w:val="Hyperlink"/>
@@ -1681,7 +1681,7 @@
             <w:noProof/>
             <w:webHidden/>
           </w:rPr>
-          <w:instrText xml:space="preserve"> PAGEREF _Toc93613659 \h </w:instrText>
+          <w:instrText xml:space="preserve"> PAGEREF _Toc94095365 \h </w:instrText>
         </w:r>
         <w:r>
           <w:rPr>
@@ -1722,7 +1722,7 @@
           <w:szCs w:val="22"/>
         </w:rPr>
       </w:pPr>
-      <w:hyperlink w:anchor="_Toc93613660" w:history="1">
+      <w:hyperlink w:anchor="_Toc94095366" w:history="1">
         <w:r>
           <w:rPr>
             <w:rStyle w:val="Hyperlink"/>
@@ -1749,7 +1749,7 @@
             <w:noProof/>
             <w:webHidden/>
           </w:rPr>
-          <w:instrText xml:space="preserve"> PAGEREF _Toc93613660 \h </w:instrText>
+          <w:instrText xml:space="preserve"> PAGEREF _Toc94095366 \h </w:instrText>
         </w:r>
         <w:r>
           <w:rPr>
@@ -1790,7 +1790,7 @@
           <w:szCs w:val="22"/>
         </w:rPr>
       </w:pPr>
-      <w:hyperlink w:anchor="_Toc93613661" w:history="1">
+      <w:hyperlink w:anchor="_Toc94095367" w:history="1">
         <w:r>
           <w:rPr>
             <w:rStyle w:val="Hyperlink"/>
@@ -1817,7 +1817,7 @@
             <w:noProof/>
             <w:webHidden/>
           </w:rPr>
-          <w:instrText xml:space="preserve"> PAGEREF _Toc93613661 \h </w:instrText>
+          <w:instrText xml:space="preserve"> PAGEREF _Toc94095367 \h </w:instrText>
         </w:r>
         <w:r>
           <w:rPr>
@@ -1858,7 +1858,7 @@
           <w:szCs w:val="22"/>
         </w:rPr>
       </w:pPr>
-      <w:hyperlink w:anchor="_Toc93613662" w:history="1">
+      <w:hyperlink w:anchor="_Toc94095368" w:history="1">
         <w:r>
           <w:rPr>
             <w:rStyle w:val="Hyperlink"/>
@@ -1885,7 +1885,7 @@
             <w:noProof/>
             <w:webHidden/>
           </w:rPr>
-          <w:instrText xml:space="preserve"> PAGEREF _Toc93613662 \h </w:instrText>
+          <w:instrText xml:space="preserve"> PAGEREF _Toc94095368 \h </w:instrText>
         </w:r>
         <w:r>
           <w:rPr>
@@ -1926,7 +1926,7 @@
           <w:szCs w:val="22"/>
         </w:rPr>
       </w:pPr>
-      <w:hyperlink w:anchor="_Toc93613663" w:history="1">
+      <w:hyperlink w:anchor="_Toc94095369" w:history="1">
         <w:r>
           <w:rPr>
             <w:rStyle w:val="Hyperlink"/>
@@ -1953,7 +1953,7 @@
             <w:noProof/>
             <w:webHidden/>
           </w:rPr>
-          <w:instrText xml:space="preserve"> PAGEREF _Toc93613663 \h </w:instrText>
+          <w:instrText xml:space="preserve"> PAGEREF _Toc94095369 \h </w:instrText>
         </w:r>
         <w:r>
           <w:rPr>
@@ -1994,7 +1994,7 @@
           <w:szCs w:val="22"/>
         </w:rPr>
       </w:pPr>
-      <w:hyperlink w:anchor="_Toc93613664" w:history="1">
+      <w:hyperlink w:anchor="_Toc94095370" w:history="1">
         <w:r>
           <w:rPr>
             <w:rStyle w:val="Hyperlink"/>
@@ -2021,7 +2021,7 @@
             <w:noProof/>
             <w:webHidden/>
           </w:rPr>
-          <w:instrText xml:space="preserve"> PAGEREF _Toc93613664 \h </w:instrText>
+          <w:instrText xml:space="preserve"> PAGEREF _Toc94095370 \h </w:instrText>
         </w:r>
         <w:r>
           <w:rPr>
@@ -2062,7 +2062,7 @@
           <w:szCs w:val="22"/>
         </w:rPr>
       </w:pPr>
-      <w:hyperlink w:anchor="_Toc93613665" w:history="1">
+      <w:hyperlink w:anchor="_Toc94095371" w:history="1">
         <w:r>
           <w:rPr>
             <w:rStyle w:val="Hyperlink"/>
@@ -2089,7 +2089,7 @@
             <w:noProof/>
             <w:webHidden/>
           </w:rPr>
-          <w:instrText xml:space="preserve"> PAGEREF _Toc93613665 \h </w:instrText>
+          <w:instrText xml:space="preserve"> PAGEREF _Toc94095371 \h </w:instrText>
         </w:r>
         <w:r>
           <w:rPr>
@@ -2135,7 +2135,7 @@
           <w:szCs w:val="22"/>
         </w:rPr>
       </w:pPr>
-      <w:hyperlink w:anchor="_Toc93613666" w:history="1">
+      <w:hyperlink w:anchor="_Toc94095372" w:history="1">
         <w:r>
           <w:rPr>
             <w:rStyle w:val="Hyperlink"/>
@@ -2179,7 +2179,7 @@
             <w:noProof/>
             <w:webHidden/>
           </w:rPr>
-          <w:instrText xml:space="preserve"> PAGEREF _Toc93613666 \h </w:instrText>
+          <w:instrText xml:space="preserve"> PAGEREF _Toc94095372 \h </w:instrText>
         </w:r>
         <w:r>
           <w:rPr>
@@ -2220,7 +2220,7 @@
           <w:szCs w:val="22"/>
         </w:rPr>
       </w:pPr>
-      <w:hyperlink w:anchor="_Toc93613667" w:history="1">
+      <w:hyperlink w:anchor="_Toc94095373" w:history="1">
         <w:r>
           <w:rPr>
             <w:rStyle w:val="Hyperlink"/>
@@ -2247,7 +2247,7 @@
             <w:noProof/>
             <w:webHidden/>
           </w:rPr>
-          <w:instrText xml:space="preserve"> PAGEREF _Toc93613667 \h </w:instrText>
+          <w:instrText xml:space="preserve"> PAGEREF _Toc94095373 \h </w:instrText>
         </w:r>
         <w:r>
           <w:rPr>
@@ -2288,7 +2288,7 @@
           <w:szCs w:val="22"/>
         </w:rPr>
       </w:pPr>
-      <w:hyperlink w:anchor="_Toc93613668" w:history="1">
+      <w:hyperlink w:anchor="_Toc94095374" w:history="1">
         <w:r>
           <w:rPr>
             <w:rStyle w:val="Hyperlink"/>
@@ -2315,7 +2315,7 @@
             <w:noProof/>
             <w:webHidden/>
           </w:rPr>
-          <w:instrText xml:space="preserve"> PAGEREF _Toc93613668 \h </w:instrText>
+          <w:instrText xml:space="preserve"> PAGEREF _Toc94095374 \h </w:instrText>
         </w:r>
         <w:r>
           <w:rPr>
@@ -2356,7 +2356,7 @@
           <w:szCs w:val="22"/>
         </w:rPr>
       </w:pPr>
-      <w:hyperlink w:anchor="_Toc93613669" w:history="1">
+      <w:hyperlink w:anchor="_Toc94095375" w:history="1">
         <w:r>
           <w:rPr>
             <w:rStyle w:val="Hyperlink"/>
@@ -2383,7 +2383,7 @@
             <w:noProof/>
             <w:webHidden/>
           </w:rPr>
-          <w:instrText xml:space="preserve"> PAGEREF _Toc93613669 \h </w:instrText>
+          <w:instrText xml:space="preserve"> PAGEREF _Toc94095375 \h </w:instrText>
         </w:r>
         <w:r>
           <w:rPr>
@@ -2424,7 +2424,7 @@
           <w:szCs w:val="22"/>
         </w:rPr>
       </w:pPr>
-      <w:hyperlink w:anchor="_Toc93613670" w:history="1">
+      <w:hyperlink w:anchor="_Toc94095376" w:history="1">
         <w:r>
           <w:rPr>
             <w:rStyle w:val="Hyperlink"/>
@@ -2451,7 +2451,7 @@
             <w:noProof/>
             <w:webHidden/>
           </w:rPr>
-          <w:instrText xml:space="preserve"> PAGEREF _Toc93613670 \h </w:instrText>
+          <w:instrText xml:space="preserve"> PAGEREF _Toc94095376 \h </w:instrText>
         </w:r>
         <w:r>
           <w:rPr>
@@ -2492,7 +2492,7 @@
           <w:szCs w:val="22"/>
         </w:rPr>
       </w:pPr>
-      <w:hyperlink w:anchor="_Toc93613671" w:history="1">
+      <w:hyperlink w:anchor="_Toc94095377" w:history="1">
         <w:r>
           <w:rPr>
             <w:rStyle w:val="Hyperlink"/>
@@ -2519,7 +2519,7 @@
             <w:noProof/>
             <w:webHidden/>
           </w:rPr>
-          <w:instrText xml:space="preserve"> PAGEREF _Toc93613671 \h </w:instrText>
+          <w:instrText xml:space="preserve"> PAGEREF _Toc94095377 \h </w:instrText>
         </w:r>
         <w:r>
           <w:rPr>
@@ -2560,7 +2560,7 @@
           <w:szCs w:val="22"/>
         </w:rPr>
       </w:pPr>
-      <w:hyperlink w:anchor="_Toc93613672" w:history="1">
+      <w:hyperlink w:anchor="_Toc94095378" w:history="1">
         <w:r>
           <w:rPr>
             <w:rStyle w:val="Hyperlink"/>
@@ -2587,7 +2587,7 @@
             <w:noProof/>
             <w:webHidden/>
           </w:rPr>
-          <w:instrText xml:space="preserve"> PAGEREF _Toc93613672 \h </w:instrText>
+          <w:instrText xml:space="preserve"> PAGEREF _Toc94095378 \h </w:instrText>
         </w:r>
         <w:r>
           <w:rPr>
@@ -2628,7 +2628,7 @@
           <w:szCs w:val="22"/>
         </w:rPr>
       </w:pPr>
-      <w:hyperlink w:anchor="_Toc93613673" w:history="1">
+      <w:hyperlink w:anchor="_Toc94095379" w:history="1">
         <w:r>
           <w:rPr>
             <w:rStyle w:val="Hyperlink"/>
@@ -2655,7 +2655,7 @@
             <w:noProof/>
             <w:webHidden/>
           </w:rPr>
-          <w:instrText xml:space="preserve"> PAGEREF _Toc93613673 \h </w:instrText>
+          <w:instrText xml:space="preserve"> PAGEREF _Toc94095379 \h </w:instrText>
         </w:r>
         <w:r>
           <w:rPr>
@@ -2696,7 +2696,7 @@
           <w:szCs w:val="22"/>
         </w:rPr>
       </w:pPr>
-      <w:hyperlink w:anchor="_Toc93613674" w:history="1">
+      <w:hyperlink w:anchor="_Toc94095380" w:history="1">
         <w:r>
           <w:rPr>
             <w:rStyle w:val="Hyperlink"/>
@@ -2723,7 +2723,7 @@
             <w:noProof/>
             <w:webHidden/>
           </w:rPr>
-          <w:instrText xml:space="preserve"> PAGEREF _Toc93613674 \h </w:instrText>
+          <w:instrText xml:space="preserve"> PAGEREF _Toc94095380 \h </w:instrText>
         </w:r>
         <w:r>
           <w:rPr>
@@ -2764,7 +2764,7 @@
           <w:szCs w:val="22"/>
         </w:rPr>
       </w:pPr>
-      <w:hyperlink w:anchor="_Toc93613675" w:history="1">
+      <w:hyperlink w:anchor="_Toc94095381" w:history="1">
         <w:r>
           <w:rPr>
             <w:rStyle w:val="Hyperlink"/>
@@ -2791,7 +2791,7 @@
             <w:noProof/>
             <w:webHidden/>
           </w:rPr>
-          <w:instrText xml:space="preserve"> PAGEREF _Toc93613675 \h </w:instrText>
+          <w:instrText xml:space="preserve"> PAGEREF _Toc94095381 \h </w:instrText>
         </w:r>
         <w:r>
           <w:rPr>
@@ -2837,7 +2837,7 @@
           <w:szCs w:val="22"/>
         </w:rPr>
       </w:pPr>
-      <w:hyperlink w:anchor="_Toc93613676" w:history="1">
+      <w:hyperlink w:anchor="_Toc94095382" w:history="1">
         <w:r>
           <w:rPr>
             <w:rStyle w:val="Hyperlink"/>
@@ -2881,7 +2881,7 @@
             <w:noProof/>
             <w:webHidden/>
           </w:rPr>
-          <w:instrText xml:space="preserve"> PAGEREF _Toc93613676 \h </w:instrText>
+          <w:instrText xml:space="preserve"> PAGEREF _Toc94095382 \h </w:instrText>
         </w:r>
         <w:r>
           <w:rPr>
@@ -2922,7 +2922,7 @@
           <w:szCs w:val="22"/>
         </w:rPr>
       </w:pPr>
-      <w:hyperlink w:anchor="_Toc93613677" w:history="1">
+      <w:hyperlink w:anchor="_Toc94095383" w:history="1">
         <w:r>
           <w:rPr>
             <w:rStyle w:val="Hyperlink"/>
@@ -2949,7 +2949,7 @@
             <w:noProof/>
             <w:webHidden/>
           </w:rPr>
-          <w:instrText xml:space="preserve"> PAGEREF _Toc93613677 \h </w:instrText>
+          <w:instrText xml:space="preserve"> PAGEREF _Toc94095383 \h </w:instrText>
         </w:r>
         <w:r>
           <w:rPr>
@@ -2990,7 +2990,7 @@
           <w:szCs w:val="22"/>
         </w:rPr>
       </w:pPr>
-      <w:hyperlink w:anchor="_Toc93613678" w:history="1">
+      <w:hyperlink w:anchor="_Toc94095384" w:history="1">
         <w:r>
           <w:rPr>
             <w:rStyle w:val="Hyperlink"/>
@@ -3017,7 +3017,7 @@
             <w:noProof/>
             <w:webHidden/>
           </w:rPr>
-          <w:instrText xml:space="preserve"> PAGEREF _Toc93613678 \h </w:instrText>
+          <w:instrText xml:space="preserve"> PAGEREF _Toc94095384 \h </w:instrText>
         </w:r>
         <w:r>
           <w:rPr>
@@ -3058,7 +3058,7 @@
           <w:szCs w:val="22"/>
         </w:rPr>
       </w:pPr>
-      <w:hyperlink w:anchor="_Toc93613679" w:history="1">
+      <w:hyperlink w:anchor="_Toc94095385" w:history="1">
         <w:r>
           <w:rPr>
             <w:rStyle w:val="Hyperlink"/>
@@ -3085,7 +3085,7 @@
             <w:noProof/>
             <w:webHidden/>
           </w:rPr>
-          <w:instrText xml:space="preserve"> PAGEREF _Toc93613679 \h </w:instrText>
+          <w:instrText xml:space="preserve"> PAGEREF _Toc94095385 \h </w:instrText>
         </w:r>
         <w:r>
           <w:rPr>
@@ -3126,7 +3126,7 @@
           <w:szCs w:val="22"/>
         </w:rPr>
       </w:pPr>
-      <w:hyperlink w:anchor="_Toc93613680" w:history="1">
+      <w:hyperlink w:anchor="_Toc94095386" w:history="1">
         <w:r>
           <w:rPr>
             <w:rStyle w:val="Hyperlink"/>
@@ -3153,7 +3153,7 @@
             <w:noProof/>
             <w:webHidden/>
           </w:rPr>
-          <w:instrText xml:space="preserve"> PAGEREF _Toc93613680 \h </w:instrText>
+          <w:instrText xml:space="preserve"> PAGEREF _Toc94095386 \h </w:instrText>
         </w:r>
         <w:r>
           <w:rPr>
@@ -3199,7 +3199,7 @@
           <w:szCs w:val="22"/>
         </w:rPr>
       </w:pPr>
-      <w:hyperlink w:anchor="_Toc93613681" w:history="1">
+      <w:hyperlink w:anchor="_Toc94095387" w:history="1">
         <w:r>
           <w:rPr>
             <w:rStyle w:val="Hyperlink"/>
@@ -3243,7 +3243,7 @@
             <w:noProof/>
             <w:webHidden/>
           </w:rPr>
-          <w:instrText xml:space="preserve"> PAGEREF _Toc93613681 \h </w:instrText>
+          <w:instrText xml:space="preserve"> PAGEREF _Toc94095387 \h </w:instrText>
         </w:r>
         <w:r>
           <w:rPr>
@@ -3289,7 +3289,7 @@
           <w:szCs w:val="22"/>
         </w:rPr>
       </w:pPr>
-      <w:hyperlink w:anchor="_Toc93613682" w:history="1">
+      <w:hyperlink w:anchor="_Toc94095388" w:history="1">
         <w:r>
           <w:rPr>
             <w:rStyle w:val="Hyperlink"/>
@@ -3333,7 +3333,7 @@
             <w:noProof/>
             <w:webHidden/>
           </w:rPr>
-          <w:instrText xml:space="preserve"> PAGEREF _Toc93613682 \h </w:instrText>
+          <w:instrText xml:space="preserve"> PAGEREF _Toc94095388 \h </w:instrText>
         </w:r>
         <w:r>
           <w:rPr>
@@ -3374,7 +3374,7 @@
           <w:szCs w:val="22"/>
         </w:rPr>
       </w:pPr>
-      <w:hyperlink w:anchor="_Toc93613683" w:history="1">
+      <w:hyperlink w:anchor="_Toc94095389" w:history="1">
         <w:r>
           <w:rPr>
             <w:rStyle w:val="Hyperlink"/>
@@ -3401,7 +3401,7 @@
             <w:noProof/>
             <w:webHidden/>
           </w:rPr>
-          <w:instrText xml:space="preserve"> PAGEREF _Toc93613683 \h </w:instrText>
+          <w:instrText xml:space="preserve"> PAGEREF _Toc94095389 \h </w:instrText>
         </w:r>
         <w:r>
           <w:rPr>
@@ -3442,7 +3442,7 @@
           <w:szCs w:val="22"/>
         </w:rPr>
       </w:pPr>
-      <w:hyperlink w:anchor="_Toc93613684" w:history="1">
+      <w:hyperlink w:anchor="_Toc94095390" w:history="1">
         <w:r>
           <w:rPr>
             <w:rStyle w:val="Hyperlink"/>
@@ -3469,7 +3469,7 @@
             <w:noProof/>
             <w:webHidden/>
           </w:rPr>
-          <w:instrText xml:space="preserve"> PAGEREF _Toc93613684 \h </w:instrText>
+          <w:instrText xml:space="preserve"> PAGEREF _Toc94095390 \h </w:instrText>
         </w:r>
         <w:r>
           <w:rPr>
@@ -3510,7 +3510,7 @@
           <w:szCs w:val="22"/>
         </w:rPr>
       </w:pPr>
-      <w:hyperlink w:anchor="_Toc93613685" w:history="1">
+      <w:hyperlink w:anchor="_Toc94095391" w:history="1">
         <w:r>
           <w:rPr>
             <w:rStyle w:val="Hyperlink"/>
@@ -3537,7 +3537,7 @@
             <w:noProof/>
             <w:webHidden/>
           </w:rPr>
-          <w:instrText xml:space="preserve"> PAGEREF _Toc93613685 \h </w:instrText>
+          <w:instrText xml:space="preserve"> PAGEREF _Toc94095391 \h </w:instrText>
         </w:r>
         <w:r>
           <w:rPr>
@@ -3578,7 +3578,7 @@
           <w:szCs w:val="22"/>
         </w:rPr>
       </w:pPr>
-      <w:hyperlink w:anchor="_Toc93613686" w:history="1">
+      <w:hyperlink w:anchor="_Toc94095392" w:history="1">
         <w:r>
           <w:rPr>
             <w:rStyle w:val="Hyperlink"/>
@@ -3605,7 +3605,7 @@
             <w:noProof/>
             <w:webHidden/>
           </w:rPr>
-          <w:instrText xml:space="preserve"> PAGEREF _Toc93613686 \h </w:instrText>
+          <w:instrText xml:space="preserve"> PAGEREF _Toc94095392 \h </w:instrText>
         </w:r>
         <w:r>
           <w:rPr>
@@ -3646,7 +3646,7 @@
           <w:szCs w:val="22"/>
         </w:rPr>
       </w:pPr>
-      <w:hyperlink w:anchor="_Toc93613687" w:history="1">
+      <w:hyperlink w:anchor="_Toc94095393" w:history="1">
         <w:r>
           <w:rPr>
             <w:rStyle w:val="Hyperlink"/>
@@ -3673,7 +3673,7 @@
             <w:noProof/>
             <w:webHidden/>
           </w:rPr>
-          <w:instrText xml:space="preserve"> PAGEREF _Toc93613687 \h </w:instrText>
+          <w:instrText xml:space="preserve"> PAGEREF _Toc94095393 \h </w:instrText>
         </w:r>
         <w:r>
           <w:rPr>
@@ -3714,7 +3714,7 @@
           <w:szCs w:val="22"/>
         </w:rPr>
       </w:pPr>
-      <w:hyperlink w:anchor="_Toc93613688" w:history="1">
+      <w:hyperlink w:anchor="_Toc94095394" w:history="1">
         <w:r>
           <w:rPr>
             <w:rStyle w:val="Hyperlink"/>
@@ -3741,7 +3741,7 @@
             <w:noProof/>
             <w:webHidden/>
           </w:rPr>
-          <w:instrText xml:space="preserve"> PAGEREF _Toc93613688 \h </w:instrText>
+          <w:instrText xml:space="preserve"> PAGEREF _Toc94095394 \h </w:instrText>
         </w:r>
         <w:r>
           <w:rPr>
@@ -3782,7 +3782,7 @@
           <w:szCs w:val="22"/>
         </w:rPr>
       </w:pPr>
-      <w:hyperlink w:anchor="_Toc93613689" w:history="1">
+      <w:hyperlink w:anchor="_Toc94095395" w:history="1">
         <w:r>
           <w:rPr>
             <w:rStyle w:val="Hyperlink"/>
@@ -3809,7 +3809,7 @@
             <w:noProof/>
             <w:webHidden/>
           </w:rPr>
-          <w:instrText xml:space="preserve"> PAGEREF _Toc93613689 \h </w:instrText>
+          <w:instrText xml:space="preserve"> PAGEREF _Toc94095395 \h </w:instrText>
         </w:r>
         <w:r>
           <w:rPr>
@@ -3850,7 +3850,7 @@
           <w:szCs w:val="22"/>
         </w:rPr>
       </w:pPr>
-      <w:hyperlink w:anchor="_Toc93613690" w:history="1">
+      <w:hyperlink w:anchor="_Toc94095396" w:history="1">
         <w:r>
           <w:rPr>
             <w:rStyle w:val="Hyperlink"/>
@@ -3877,7 +3877,7 @@
             <w:noProof/>
             <w:webHidden/>
           </w:rPr>
-          <w:instrText xml:space="preserve"> PAGEREF _Toc93613690 \h </w:instrText>
+          <w:instrText xml:space="preserve"> PAGEREF _Toc94095396 \h </w:instrText>
         </w:r>
         <w:r>
           <w:rPr>
@@ -3918,7 +3918,7 @@
           <w:szCs w:val="22"/>
         </w:rPr>
       </w:pPr>
-      <w:hyperlink w:anchor="_Toc93613691" w:history="1">
+      <w:hyperlink w:anchor="_Toc94095397" w:history="1">
         <w:r>
           <w:rPr>
             <w:rStyle w:val="Hyperlink"/>
@@ -3945,7 +3945,7 @@
             <w:noProof/>
             <w:webHidden/>
           </w:rPr>
-          <w:instrText xml:space="preserve"> PAGEREF _Toc93613691 \h </w:instrText>
+          <w:instrText xml:space="preserve"> PAGEREF _Toc94095397 \h </w:instrText>
         </w:r>
         <w:r>
           <w:rPr>
@@ -3991,7 +3991,7 @@
           <w:szCs w:val="22"/>
         </w:rPr>
       </w:pPr>
-      <w:hyperlink w:anchor="_Toc93613692" w:history="1">
+      <w:hyperlink w:anchor="_Toc94095398" w:history="1">
         <w:r>
           <w:rPr>
             <w:rStyle w:val="Hyperlink"/>
@@ -4035,7 +4035,7 @@
             <w:noProof/>
             <w:webHidden/>
           </w:rPr>
-          <w:instrText xml:space="preserve"> PAGEREF _Toc93613692 \h </w:instrText>
+          <w:instrText xml:space="preserve"> PAGEREF _Toc94095398 \h </w:instrText>
         </w:r>
         <w:r>
           <w:rPr>
@@ -4076,7 +4076,7 @@
           <w:szCs w:val="22"/>
         </w:rPr>
       </w:pPr>
-      <w:hyperlink w:anchor="_Toc93613693" w:history="1">
+      <w:hyperlink w:anchor="_Toc94095399" w:history="1">
         <w:r>
           <w:rPr>
             <w:rStyle w:val="Hyperlink"/>
@@ -4103,7 +4103,7 @@
             <w:noProof/>
             <w:webHidden/>
           </w:rPr>
-          <w:instrText xml:space="preserve"> PAGEREF _Toc93613693 \h </w:instrText>
+          <w:instrText xml:space="preserve"> PAGEREF _Toc94095399 \h </w:instrText>
         </w:r>
         <w:r>
           <w:rPr>
@@ -4144,7 +4144,7 @@
           <w:szCs w:val="22"/>
         </w:rPr>
       </w:pPr>
-      <w:hyperlink w:anchor="_Toc93613694" w:history="1">
+      <w:hyperlink w:anchor="_Toc94095400" w:history="1">
         <w:r>
           <w:rPr>
             <w:rStyle w:val="Hyperlink"/>
@@ -4171,7 +4171,7 @@
             <w:noProof/>
             <w:webHidden/>
           </w:rPr>
-          <w:instrText xml:space="preserve"> PAGEREF _Toc93613694 \h </w:instrText>
+          <w:instrText xml:space="preserve"> PAGEREF _Toc94095400 \h </w:instrText>
         </w:r>
         <w:r>
           <w:rPr>
@@ -4212,7 +4212,7 @@
           <w:szCs w:val="22"/>
         </w:rPr>
       </w:pPr>
-      <w:hyperlink w:anchor="_Toc93613695" w:history="1">
+      <w:hyperlink w:anchor="_Toc94095401" w:history="1">
         <w:r>
           <w:rPr>
             <w:rStyle w:val="Hyperlink"/>
@@ -4239,7 +4239,7 @@
             <w:noProof/>
             <w:webHidden/>
           </w:rPr>
-          <w:instrText xml:space="preserve"> PAGEREF _Toc93613695 \h </w:instrText>
+          <w:instrText xml:space="preserve"> PAGEREF _Toc94095401 \h </w:instrText>
         </w:r>
         <w:r>
           <w:rPr>
@@ -4280,7 +4280,7 @@
           <w:szCs w:val="22"/>
         </w:rPr>
       </w:pPr>
-      <w:hyperlink w:anchor="_Toc93613696" w:history="1">
+      <w:hyperlink w:anchor="_Toc94095402" w:history="1">
         <w:r>
           <w:rPr>
             <w:rStyle w:val="Hyperlink"/>
@@ -4307,7 +4307,7 @@
             <w:noProof/>
             <w:webHidden/>
           </w:rPr>
-          <w:instrText xml:space="preserve"> PAGEREF _Toc93613696 \h </w:instrText>
+          <w:instrText xml:space="preserve"> PAGEREF _Toc94095402 \h </w:instrText>
         </w:r>
         <w:r>
           <w:rPr>
@@ -4348,7 +4348,7 @@
           <w:szCs w:val="22"/>
         </w:rPr>
       </w:pPr>
-      <w:hyperlink w:anchor="_Toc93613697" w:history="1">
+      <w:hyperlink w:anchor="_Toc94095403" w:history="1">
         <w:r>
           <w:rPr>
             <w:rStyle w:val="Hyperlink"/>
@@ -4375,7 +4375,7 @@
             <w:noProof/>
             <w:webHidden/>
           </w:rPr>
-          <w:instrText xml:space="preserve"> PAGEREF _Toc93613697 \h </w:instrText>
+          <w:instrText xml:space="preserve"> PAGEREF _Toc94095403 \h </w:instrText>
         </w:r>
         <w:r>
           <w:rPr>
@@ -4416,7 +4416,7 @@
           <w:szCs w:val="22"/>
         </w:rPr>
       </w:pPr>
-      <w:hyperlink w:anchor="_Toc93613698" w:history="1">
+      <w:hyperlink w:anchor="_Toc94095404" w:history="1">
         <w:r>
           <w:rPr>
             <w:rStyle w:val="Hyperlink"/>
@@ -4443,7 +4443,7 @@
             <w:noProof/>
             <w:webHidden/>
           </w:rPr>
-          <w:instrText xml:space="preserve"> PAGEREF _Toc93613698 \h </w:instrText>
+          <w:instrText xml:space="preserve"> PAGEREF _Toc94095404 \h </w:instrText>
         </w:r>
         <w:r>
           <w:rPr>
@@ -4489,7 +4489,7 @@
           <w:szCs w:val="22"/>
         </w:rPr>
       </w:pPr>
-      <w:hyperlink w:anchor="_Toc93613699" w:history="1">
+      <w:hyperlink w:anchor="_Toc94095405" w:history="1">
         <w:r>
           <w:rPr>
             <w:rStyle w:val="Hyperlink"/>
@@ -4533,7 +4533,7 @@
             <w:noProof/>
             <w:webHidden/>
           </w:rPr>
-          <w:instrText xml:space="preserve"> PAGEREF _Toc93613699 \h </w:instrText>
+          <w:instrText xml:space="preserve"> PAGEREF _Toc94095405 \h </w:instrText>
         </w:r>
         <w:r>
           <w:rPr>
@@ -4579,7 +4579,7 @@
           <w:szCs w:val="22"/>
         </w:rPr>
       </w:pPr>
-      <w:hyperlink w:anchor="_Toc93613700" w:history="1">
+      <w:hyperlink w:anchor="_Toc94095406" w:history="1">
         <w:r>
           <w:rPr>
             <w:rStyle w:val="Hyperlink"/>
@@ -4623,7 +4623,7 @@
             <w:noProof/>
             <w:webHidden/>
           </w:rPr>
-          <w:instrText xml:space="preserve"> PAGEREF _Toc93613700 \h </w:instrText>
+          <w:instrText xml:space="preserve"> PAGEREF _Toc94095406 \h </w:instrText>
         </w:r>
         <w:r>
           <w:rPr>
@@ -4664,7 +4664,7 @@
           <w:szCs w:val="22"/>
         </w:rPr>
       </w:pPr>
-      <w:hyperlink w:anchor="_Toc93613701" w:history="1">
+      <w:hyperlink w:anchor="_Toc94095407" w:history="1">
         <w:r>
           <w:rPr>
             <w:rStyle w:val="Hyperlink"/>
@@ -4691,7 +4691,7 @@
             <w:noProof/>
             <w:webHidden/>
           </w:rPr>
-          <w:instrText xml:space="preserve"> PAGEREF _Toc93613701 \h </w:instrText>
+          <w:instrText xml:space="preserve"> PAGEREF _Toc94095407 \h </w:instrText>
         </w:r>
         <w:r>
           <w:rPr>
@@ -4732,7 +4732,7 @@
           <w:szCs w:val="22"/>
         </w:rPr>
       </w:pPr>
-      <w:hyperlink w:anchor="_Toc93613702" w:history="1">
+      <w:hyperlink w:anchor="_Toc94095408" w:history="1">
         <w:r>
           <w:rPr>
             <w:rStyle w:val="Hyperlink"/>
@@ -4759,7 +4759,7 @@
             <w:noProof/>
             <w:webHidden/>
           </w:rPr>
-          <w:instrText xml:space="preserve"> PAGEREF _Toc93613702 \h </w:instrText>
+          <w:instrText xml:space="preserve"> PAGEREF _Toc94095408 \h </w:instrText>
         </w:r>
         <w:r>
           <w:rPr>
@@ -4800,7 +4800,7 @@
           <w:szCs w:val="22"/>
         </w:rPr>
       </w:pPr>
-      <w:hyperlink w:anchor="_Toc93613703" w:history="1">
+      <w:hyperlink w:anchor="_Toc94095409" w:history="1">
         <w:r>
           <w:rPr>
             <w:rStyle w:val="Hyperlink"/>
@@ -4827,7 +4827,7 @@
             <w:noProof/>
             <w:webHidden/>
           </w:rPr>
-          <w:instrText xml:space="preserve"> PAGEREF _Toc93613703 \h </w:instrText>
+          <w:instrText xml:space="preserve"> PAGEREF _Toc94095409 \h </w:instrText>
         </w:r>
         <w:r>
           <w:rPr>
@@ -4873,7 +4873,7 @@
           <w:szCs w:val="22"/>
         </w:rPr>
       </w:pPr>
-      <w:hyperlink w:anchor="_Toc93613704" w:history="1">
+      <w:hyperlink w:anchor="_Toc94095410" w:history="1">
         <w:r>
           <w:rPr>
             <w:rStyle w:val="Hyperlink"/>
@@ -4917,7 +4917,7 @@
             <w:noProof/>
             <w:webHidden/>
           </w:rPr>
-          <w:instrText xml:space="preserve"> PAGEREF _Toc93613704 \h </w:instrText>
+          <w:instrText xml:space="preserve"> PAGEREF _Toc94095410 \h </w:instrText>
         </w:r>
         <w:r>
           <w:rPr>
@@ -4958,7 +4958,7 @@
           <w:szCs w:val="22"/>
         </w:rPr>
       </w:pPr>
-      <w:hyperlink w:anchor="_Toc93613705" w:history="1">
+      <w:hyperlink w:anchor="_Toc94095411" w:history="1">
         <w:r>
           <w:rPr>
             <w:rStyle w:val="Hyperlink"/>
@@ -4985,7 +4985,7 @@
             <w:noProof/>
             <w:webHidden/>
           </w:rPr>
-          <w:instrText xml:space="preserve"> PAGEREF _Toc93613705 \h </w:instrText>
+          <w:instrText xml:space="preserve"> PAGEREF _Toc94095411 \h </w:instrText>
         </w:r>
         <w:r>
           <w:rPr>
@@ -5052,7 +5052,7 @@
       <w:pPr>
         <w:pStyle w:val="Heading1"/>
       </w:pPr>
-      <w:bookmarkStart w:id="0" w:name="_Toc93613642"/>
+      <w:bookmarkStart w:id="0" w:name="_Toc94095348"/>
       <w:r>
         <w:lastRenderedPageBreak/>
         <w:t>Introduction</w:t>
@@ -5120,7 +5120,7 @@
       <w:pPr>
         <w:pStyle w:val="Heading2"/>
       </w:pPr>
-      <w:bookmarkStart w:id="1" w:name="_Toc93613643"/>
+      <w:bookmarkStart w:id="1" w:name="_Toc94095349"/>
       <w:r>
         <w:t>Player</w:t>
       </w:r>
@@ -5162,7 +5162,7 @@
       <w:pPr>
         <w:pStyle w:val="Heading2"/>
       </w:pPr>
-      <w:bookmarkStart w:id="2" w:name="_Toc93613644"/>
+      <w:bookmarkStart w:id="2" w:name="_Toc94095350"/>
       <w:r>
         <w:t>Materials</w:t>
       </w:r>
@@ -5300,7 +5300,7 @@
       <w:pPr>
         <w:pStyle w:val="Heading2"/>
       </w:pPr>
-      <w:bookmarkStart w:id="3" w:name="_Toc93613645"/>
+      <w:bookmarkStart w:id="3" w:name="_Toc94095351"/>
       <w:r>
         <w:lastRenderedPageBreak/>
         <w:t>Character</w:t>
@@ -5690,7 +5690,7 @@
       <w:pPr>
         <w:pStyle w:val="Heading1"/>
       </w:pPr>
-      <w:bookmarkStart w:id="4" w:name="_Toc93613646"/>
+      <w:bookmarkStart w:id="4" w:name="_Toc94095352"/>
       <w:r>
         <w:lastRenderedPageBreak/>
         <w:t>Traits</w:t>
@@ -5762,7 +5762,7 @@
       <w:pPr>
         <w:pStyle w:val="Heading2"/>
       </w:pPr>
-      <w:bookmarkStart w:id="5" w:name="_Toc93613647"/>
+      <w:bookmarkStart w:id="5" w:name="_Toc94095353"/>
       <w:r>
         <w:t>Inspiration</w:t>
       </w:r>
@@ -5878,7 +5878,7 @@
       <w:pPr>
         <w:pStyle w:val="Heading2"/>
       </w:pPr>
-      <w:bookmarkStart w:id="6" w:name="_Toc93613648"/>
+      <w:bookmarkStart w:id="6" w:name="_Toc94095354"/>
       <w:r>
         <w:t>Hindering</w:t>
       </w:r>
@@ -5918,7 +5918,7 @@
       <w:pPr>
         <w:pStyle w:val="Heading2"/>
       </w:pPr>
-      <w:bookmarkStart w:id="7" w:name="_Toc93613649"/>
+      <w:bookmarkStart w:id="7" w:name="_Toc94095355"/>
       <w:r>
         <w:t>Ancestries and lineages</w:t>
       </w:r>
@@ -5951,7 +5951,7 @@
       <w:pPr>
         <w:pStyle w:val="Heading1"/>
       </w:pPr>
-      <w:bookmarkStart w:id="8" w:name="_Toc93613650"/>
+      <w:bookmarkStart w:id="8" w:name="_Toc94095356"/>
       <w:r>
         <w:lastRenderedPageBreak/>
         <w:t>Skills</w:t>
@@ -5987,7 +5987,7 @@
       <w:pPr>
         <w:pStyle w:val="Heading2"/>
       </w:pPr>
-      <w:bookmarkStart w:id="9" w:name="_Toc93613651"/>
+      <w:bookmarkStart w:id="9" w:name="_Toc94095357"/>
       <w:r>
         <w:t>Skill rolls</w:t>
       </w:r>
@@ -7338,7 +7338,7 @@
       <w:pPr>
         <w:pStyle w:val="Heading2"/>
       </w:pPr>
-      <w:bookmarkStart w:id="10" w:name="_Toc93613652"/>
+      <w:bookmarkStart w:id="10" w:name="_Toc94095358"/>
       <w:r>
         <w:t>Skill list</w:t>
       </w:r>
@@ -8178,7 +8178,7 @@
       <w:r>
         <w:br w:type="page"/>
       </w:r>
-      <w:bookmarkStart w:id="11" w:name="_Toc93613653"/>
+      <w:bookmarkStart w:id="11" w:name="_Toc94095359"/>
       <w:r>
         <w:lastRenderedPageBreak/>
         <w:t>Talents</w:t>
@@ -8220,7 +8220,7 @@
       <w:pPr>
         <w:pStyle w:val="Heading2"/>
       </w:pPr>
-      <w:bookmarkStart w:id="12" w:name="_Toc93613654"/>
+      <w:bookmarkStart w:id="12" w:name="_Toc94095360"/>
       <w:r>
         <w:t>Character talents</w:t>
       </w:r>
@@ -8283,7 +8283,7 @@
       <w:pPr>
         <w:pStyle w:val="Heading2"/>
       </w:pPr>
-      <w:bookmarkStart w:id="13" w:name="_Toc93613655"/>
+      <w:bookmarkStart w:id="13" w:name="_Toc94095361"/>
       <w:r>
         <w:t>Skill talents</w:t>
       </w:r>
@@ -8483,7 +8483,7 @@
       <w:pPr>
         <w:pStyle w:val="Heading2"/>
       </w:pPr>
-      <w:bookmarkStart w:id="14" w:name="_Toc93613656"/>
+      <w:bookmarkStart w:id="14" w:name="_Toc94095362"/>
       <w:r>
         <w:t>Combat talents</w:t>
       </w:r>
@@ -8779,7 +8779,7 @@
       <w:pPr>
         <w:pStyle w:val="Heading2"/>
       </w:pPr>
-      <w:bookmarkStart w:id="15" w:name="_Toc93613657"/>
+      <w:bookmarkStart w:id="15" w:name="_Toc94095363"/>
       <w:r>
         <w:t>Special talents: Alchemy</w:t>
       </w:r>
@@ -8833,7 +8833,7 @@
       <w:pPr>
         <w:pStyle w:val="Heading2"/>
       </w:pPr>
-      <w:bookmarkStart w:id="16" w:name="_Toc93613658"/>
+      <w:bookmarkStart w:id="16" w:name="_Toc94095364"/>
       <w:r>
         <w:t>Special talents: Sorcery</w:t>
       </w:r>
@@ -8950,7 +8950,7 @@
       <w:pPr>
         <w:pStyle w:val="Heading1"/>
       </w:pPr>
-      <w:bookmarkStart w:id="17" w:name="_Toc93613659"/>
+      <w:bookmarkStart w:id="17" w:name="_Toc94095365"/>
       <w:r>
         <w:lastRenderedPageBreak/>
         <w:t>Character creation</w:t>
@@ -9056,7 +9056,7 @@
       <w:pPr>
         <w:pStyle w:val="Heading2"/>
       </w:pPr>
-      <w:bookmarkStart w:id="18" w:name="_Toc93613660"/>
+      <w:bookmarkStart w:id="18" w:name="_Toc94095366"/>
       <w:r>
         <w:t>Writing down traits</w:t>
       </w:r>
@@ -9151,7 +9151,7 @@
       <w:pPr>
         <w:pStyle w:val="Heading2"/>
       </w:pPr>
-      <w:bookmarkStart w:id="19" w:name="_Toc93613661"/>
+      <w:bookmarkStart w:id="19" w:name="_Toc94095367"/>
       <w:r>
         <w:t>Assigning skill levels</w:t>
       </w:r>
@@ -9201,7 +9201,7 @@
       <w:pPr>
         <w:pStyle w:val="Heading2"/>
       </w:pPr>
-      <w:bookmarkStart w:id="20" w:name="_Toc93613662"/>
+      <w:bookmarkStart w:id="20" w:name="_Toc94095368"/>
       <w:r>
         <w:t>Choos</w:t>
       </w:r>
@@ -9234,7 +9234,7 @@
       <w:pPr>
         <w:pStyle w:val="Heading2"/>
       </w:pPr>
-      <w:bookmarkStart w:id="21" w:name="_Toc93613663"/>
+      <w:bookmarkStart w:id="21" w:name="_Toc94095369"/>
       <w:r>
         <w:t xml:space="preserve">Calculating </w:t>
       </w:r>
@@ -9302,7 +9302,7 @@
       <w:pPr>
         <w:pStyle w:val="Heading2"/>
       </w:pPr>
-      <w:bookmarkStart w:id="22" w:name="_Toc93613664"/>
+      <w:bookmarkStart w:id="22" w:name="_Toc94095370"/>
       <w:r>
         <w:lastRenderedPageBreak/>
         <w:t>Acquiring gear</w:t>
@@ -9463,7 +9463,7 @@
       <w:pPr>
         <w:pStyle w:val="Heading2"/>
       </w:pPr>
-      <w:bookmarkStart w:id="23" w:name="_Toc93613665"/>
+      <w:bookmarkStart w:id="23" w:name="_Toc94095371"/>
       <w:r>
         <w:t>Naming them</w:t>
       </w:r>
@@ -9504,7 +9504,7 @@
       <w:pPr>
         <w:pStyle w:val="Heading1"/>
       </w:pPr>
-      <w:bookmarkStart w:id="24" w:name="_Toc93613666"/>
+      <w:bookmarkStart w:id="24" w:name="_Toc94095372"/>
       <w:r>
         <w:lastRenderedPageBreak/>
         <w:t>Damage and conditions</w:t>
@@ -9639,7 +9639,7 @@
       <w:pPr>
         <w:pStyle w:val="Heading2"/>
       </w:pPr>
-      <w:bookmarkStart w:id="25" w:name="_Toc93613667"/>
+      <w:bookmarkStart w:id="25" w:name="_Toc94095373"/>
       <w:r>
         <w:t>Types of conditions</w:t>
       </w:r>
@@ -9960,7 +9960,7 @@
       <w:pPr>
         <w:pStyle w:val="Heading2"/>
       </w:pPr>
-      <w:bookmarkStart w:id="26" w:name="_Toc93613668"/>
+      <w:bookmarkStart w:id="26" w:name="_Toc94095374"/>
       <w:r>
         <w:t>Taking damage</w:t>
       </w:r>
@@ -10456,7 +10456,7 @@
       <w:pPr>
         <w:pStyle w:val="Heading2"/>
       </w:pPr>
-      <w:bookmarkStart w:id="27" w:name="_Toc93613669"/>
+      <w:bookmarkStart w:id="27" w:name="_Toc94095375"/>
       <w:r>
         <w:t>Resilience</w:t>
       </w:r>
@@ -10564,7 +10564,7 @@
       <w:pPr>
         <w:pStyle w:val="Heading2"/>
       </w:pPr>
-      <w:bookmarkStart w:id="28" w:name="_Toc93613670"/>
+      <w:bookmarkStart w:id="28" w:name="_Toc94095376"/>
       <w:r>
         <w:t>Recovery</w:t>
       </w:r>
@@ -11866,7 +11866,7 @@
       <w:pPr>
         <w:pStyle w:val="Heading2"/>
       </w:pPr>
-      <w:bookmarkStart w:id="29" w:name="_Toc93613671"/>
+      <w:bookmarkStart w:id="29" w:name="_Toc94095377"/>
       <w:r>
         <w:t>First aid and medical care</w:t>
       </w:r>
@@ -11988,7 +11988,7 @@
       <w:pPr>
         <w:pStyle w:val="Heading2"/>
       </w:pPr>
-      <w:bookmarkStart w:id="30" w:name="_Toc93613672"/>
+      <w:bookmarkStart w:id="30" w:name="_Toc94095378"/>
       <w:r>
         <w:t>Special conditions</w:t>
       </w:r>
@@ -12039,7 +12039,7 @@
       <w:pPr>
         <w:pStyle w:val="Heading2"/>
       </w:pPr>
-      <w:bookmarkStart w:id="31" w:name="_Toc93613673"/>
+      <w:bookmarkStart w:id="31" w:name="_Toc94095379"/>
       <w:r>
         <w:t>Fatigue</w:t>
       </w:r>
@@ -12204,7 +12204,7 @@
       <w:pPr>
         <w:pStyle w:val="Heading2"/>
       </w:pPr>
-      <w:bookmarkStart w:id="32" w:name="_Toc93613674"/>
+      <w:bookmarkStart w:id="32" w:name="_Toc94095380"/>
       <w:r>
         <w:t>Desperation</w:t>
       </w:r>
@@ -12270,7 +12270,7 @@
       <w:pPr>
         <w:pStyle w:val="Heading2"/>
       </w:pPr>
-      <w:bookmarkStart w:id="33" w:name="_Toc93613675"/>
+      <w:bookmarkStart w:id="33" w:name="_Toc94095381"/>
       <w:r>
         <w:t>What about insanity?</w:t>
       </w:r>
@@ -12312,7 +12312,7 @@
       <w:pPr>
         <w:pStyle w:val="Heading1"/>
       </w:pPr>
-      <w:bookmarkStart w:id="34" w:name="_Toc93613676"/>
+      <w:bookmarkStart w:id="34" w:name="_Toc94095382"/>
       <w:r>
         <w:lastRenderedPageBreak/>
         <w:t>Hits, weapons, and armor</w:t>
@@ -12387,7 +12387,7 @@
       <w:pPr>
         <w:pStyle w:val="Heading2"/>
       </w:pPr>
-      <w:bookmarkStart w:id="35" w:name="_Toc93613677"/>
+      <w:bookmarkStart w:id="35" w:name="_Toc94095383"/>
       <w:r>
         <w:t>Melee weapons</w:t>
       </w:r>
@@ -13040,7 +13040,7 @@
       <w:pPr>
         <w:pStyle w:val="Heading2"/>
       </w:pPr>
-      <w:bookmarkStart w:id="36" w:name="_Toc93613678"/>
+      <w:bookmarkStart w:id="36" w:name="_Toc94095384"/>
       <w:r>
         <w:t>Ranged weapons</w:t>
       </w:r>
@@ -13430,7 +13430,7 @@
       <w:pPr>
         <w:pStyle w:val="Heading2"/>
       </w:pPr>
-      <w:bookmarkStart w:id="37" w:name="_Toc93613679"/>
+      <w:bookmarkStart w:id="37" w:name="_Toc94095385"/>
       <w:r>
         <w:t>Armor</w:t>
       </w:r>
@@ -13777,7 +13777,7 @@
       <w:pPr>
         <w:pStyle w:val="Heading2"/>
       </w:pPr>
-      <w:bookmarkStart w:id="38" w:name="_Toc93613680"/>
+      <w:bookmarkStart w:id="38" w:name="_Toc94095386"/>
       <w:r>
         <w:t>Mental</w:t>
       </w:r>
@@ -14049,7 +14049,7 @@
       <w:pPr>
         <w:pStyle w:val="Heading1"/>
       </w:pPr>
-      <w:bookmarkStart w:id="39" w:name="_Toc93613681"/>
+      <w:bookmarkStart w:id="39" w:name="_Toc94095387"/>
       <w:r>
         <w:lastRenderedPageBreak/>
         <w:t>Gear</w:t>
@@ -14219,13 +14219,85 @@
           </w:tcPr>
           <w:p>
             <w:r>
-              <w:t xml:space="preserve">This sizeable bundle of coins can be spent before or after a Resources roll. If spent before the roll, each unit of cash spent reduces the TN of the roll by 1. If this drops the TN to 7 or lower, the roll automatically succeeds. If spent after a Resources roll, each unit of cash spent </w:t>
+              <w:t>This sizeable bundle of coins can be spent before or after a Resources roll. If spent before the roll,</w:t>
+            </w:r>
+            <w:r>
+              <w:t xml:space="preserve"> the TN is reduced according to the </w:t>
+            </w:r>
+            <w:r>
+              <w:t>rules</w:t>
+            </w:r>
+            <w:r>
+              <w:t xml:space="preserve"> below</w:t>
+            </w:r>
+            <w:r>
+              <w:t xml:space="preserve">. If this drops the TN to 7 or lower, the roll automatically succeeds. If spent after a Resources roll, </w:t>
+            </w:r>
+            <w:r>
+              <w:t>spending cash equal to the TN minus 7 (after factoring in cash spent before the roll)</w:t>
+            </w:r>
+            <w:r>
+              <w:t xml:space="preserve"> </w:t>
             </w:r>
             <w:r>
               <w:t>allows one die to be rerolled</w:t>
             </w:r>
             <w:r>
               <w:t>.</w:t>
+            </w:r>
+          </w:p>
+          <w:p/>
+          <w:p>
+            <w:r>
+              <w:t xml:space="preserve">When spending cash before the roll, </w:t>
+            </w:r>
+            <w:r>
+              <w:t xml:space="preserve">reducing the TN by </w:t>
+            </w:r>
+            <w:r>
+              <w:t xml:space="preserve">a </w:t>
+            </w:r>
+            <w:r>
+              <w:t>certain value</w:t>
+            </w:r>
+            <w:r>
+              <w:t xml:space="preserve"> requires spending cash equal to that </w:t>
+            </w:r>
+            <w:r>
+              <w:t>value</w:t>
+            </w:r>
+            <w:r>
+              <w:t xml:space="preserve"> squared. In other words, reducing the TN by 1 requires spending 1 unit of cash, reducing it by 2 requires spending 4 units of cash, reducing it by 3 requires spending 9 units of cash, and so on.</w:t>
+            </w:r>
+            <w:r>
+              <w:t xml:space="preserve"> Skill levels aren’t linear, but </w:t>
+            </w:r>
+            <w:r>
+              <w:t>how much money weighs is</w:t>
+            </w:r>
+            <w:r>
+              <w:t>.</w:t>
+            </w:r>
+          </w:p>
+          <w:p/>
+          <w:p>
+            <w:r>
+              <w:t xml:space="preserve">If an item has a starting Resources TN of 7 or below, it still requires expending at least one unit of cash </w:t>
+            </w:r>
+            <w:r>
+              <w:t>to</w:t>
+            </w:r>
+            <w:r>
+              <w:t xml:space="preserve"> buy it outright</w:t>
+            </w:r>
+            <w:r>
+              <w:t xml:space="preserve">, </w:t>
+            </w:r>
+            <w:r>
+              <w:t>and thus</w:t>
+            </w:r>
+            <w:r>
+              <w:t xml:space="preserve"> avoid the roll. </w:t>
             </w:r>
           </w:p>
         </w:tc>
@@ -14329,7 +14401,11 @@
           </w:tcPr>
           <w:p>
             <w:r>
-              <w:t>Allows you to ignore an injury from rain or cold weather. Once the cloak has been used, it cannot be used again until it has time to dry by a campfire or in a warm, dry place.</w:t>
+              <w:t xml:space="preserve">Allows you to ignore an injury from rain or cold weather. Once the cloak has been used, it cannot be </w:t>
+            </w:r>
+            <w:r>
+              <w:lastRenderedPageBreak/>
+              <w:t>used again until it has time to dry by a campfire or in a warm, dry place.</w:t>
             </w:r>
           </w:p>
         </w:tc>
@@ -14339,6 +14415,7 @@
           </w:tcPr>
           <w:p>
             <w:r>
+              <w:lastRenderedPageBreak/>
               <w:t>8</w:t>
             </w:r>
           </w:p>
@@ -14477,11 +14554,7 @@
               <w:t>reroll a single die</w:t>
             </w:r>
             <w:r>
-              <w:t xml:space="preserve"> on </w:t>
-            </w:r>
-            <w:r>
-              <w:lastRenderedPageBreak/>
-              <w:t>a Lore or Survival roll when giving first aid, or on a Lore roll when rendering medical care. It may be used five times before being discarded.</w:t>
+              <w:t xml:space="preserve"> on a Lore or Survival roll when giving first aid, or on a Lore roll when rendering medical care. It may be used five times before being discarded.</w:t>
             </w:r>
           </w:p>
         </w:tc>
@@ -14491,7 +14564,6 @@
           </w:tcPr>
           <w:p>
             <w:r>
-              <w:lastRenderedPageBreak/>
               <w:t>9</w:t>
             </w:r>
           </w:p>
@@ -14819,6 +14891,7 @@
           </w:tcPr>
           <w:p>
             <w:r>
+              <w:lastRenderedPageBreak/>
               <w:t>Campfire</w:t>
             </w:r>
           </w:p>
@@ -14981,11 +15054,7 @@
               </w:rPr>
             </w:pPr>
             <w:r>
-              <w:t xml:space="preserve">This small clay figurine, carved with intricate lines and anointed in arcane oils, provides a focus for a sorcerer to </w:t>
-            </w:r>
-            <w:r>
-              <w:lastRenderedPageBreak/>
-              <w:t xml:space="preserve">channel their magic. This item may be used to </w:t>
+              <w:t xml:space="preserve">This small clay figurine, carved with intricate lines and anointed in arcane oils, provides a focus for a sorcerer to channel their magic. This item may be used to </w:t>
             </w:r>
             <w:r>
               <w:t>reroll a single die</w:t>
@@ -15013,7 +15082,6 @@
               </w:rPr>
             </w:pPr>
             <w:r>
-              <w:lastRenderedPageBreak/>
               <w:t>9</w:t>
             </w:r>
           </w:p>
@@ -15179,7 +15247,7 @@
       <w:pPr>
         <w:pStyle w:val="Heading1"/>
       </w:pPr>
-      <w:bookmarkStart w:id="40" w:name="_Toc93613682"/>
+      <w:bookmarkStart w:id="40" w:name="_Toc94095388"/>
       <w:r>
         <w:lastRenderedPageBreak/>
         <w:t>Sorcery</w:t>
@@ -15195,7 +15263,7 @@
       <w:pPr>
         <w:pStyle w:val="Heading2"/>
       </w:pPr>
-      <w:bookmarkStart w:id="41" w:name="_Toc93613683"/>
+      <w:bookmarkStart w:id="41" w:name="_Toc94095389"/>
       <w:r>
         <w:t>Casting a spell</w:t>
       </w:r>
@@ -15239,7 +15307,7 @@
       <w:pPr>
         <w:pStyle w:val="Heading2"/>
       </w:pPr>
-      <w:bookmarkStart w:id="42" w:name="_Toc93613684"/>
+      <w:bookmarkStart w:id="42" w:name="_Toc94095390"/>
       <w:r>
         <w:t>Burn</w:t>
       </w:r>
@@ -15434,7 +15502,7 @@
       <w:pPr>
         <w:pStyle w:val="Heading2"/>
       </w:pPr>
-      <w:bookmarkStart w:id="43" w:name="_Toc93613685"/>
+      <w:bookmarkStart w:id="43" w:name="_Toc94095391"/>
       <w:r>
         <w:lastRenderedPageBreak/>
         <w:t>Minions</w:t>
@@ -15481,7 +15549,7 @@
       <w:pPr>
         <w:pStyle w:val="Heading2"/>
       </w:pPr>
-      <w:bookmarkStart w:id="44" w:name="_Toc93613686"/>
+      <w:bookmarkStart w:id="44" w:name="_Toc94095392"/>
       <w:r>
         <w:t>Slots</w:t>
       </w:r>
@@ -15521,7 +15589,7 @@
       <w:pPr>
         <w:pStyle w:val="Heading2"/>
       </w:pPr>
-      <w:bookmarkStart w:id="45" w:name="_Toc93613687"/>
+      <w:bookmarkStart w:id="45" w:name="_Toc94095393"/>
       <w:r>
         <w:t>Spellbooks</w:t>
       </w:r>
@@ -15551,7 +15619,7 @@
       <w:pPr>
         <w:pStyle w:val="Heading2"/>
       </w:pPr>
-      <w:bookmarkStart w:id="46" w:name="_Toc93613688"/>
+      <w:bookmarkStart w:id="46" w:name="_Toc94095394"/>
       <w:r>
         <w:lastRenderedPageBreak/>
         <w:t>Memorization</w:t>
@@ -15717,7 +15785,7 @@
       <w:pPr>
         <w:pStyle w:val="Heading2"/>
       </w:pPr>
-      <w:bookmarkStart w:id="47" w:name="_Toc93613689"/>
+      <w:bookmarkStart w:id="47" w:name="_Toc94095395"/>
       <w:r>
         <w:t>Spells (complexity 1)</w:t>
       </w:r>
@@ -16499,7 +16567,7 @@
       <w:pPr>
         <w:pStyle w:val="Heading2"/>
       </w:pPr>
-      <w:bookmarkStart w:id="48" w:name="_Toc93613690"/>
+      <w:bookmarkStart w:id="48" w:name="_Toc94095396"/>
       <w:r>
         <w:t>Spells (</w:t>
       </w:r>
@@ -17018,7 +17086,7 @@
       <w:pPr>
         <w:pStyle w:val="Heading2"/>
       </w:pPr>
-      <w:bookmarkStart w:id="49" w:name="_Toc93613691"/>
+      <w:bookmarkStart w:id="49" w:name="_Toc94095397"/>
       <w:r>
         <w:t>Ritual</w:t>
       </w:r>
@@ -17162,7 +17230,7 @@
       <w:pPr>
         <w:pStyle w:val="Heading1"/>
       </w:pPr>
-      <w:bookmarkStart w:id="50" w:name="_Toc93613692"/>
+      <w:bookmarkStart w:id="50" w:name="_Toc94095398"/>
       <w:r>
         <w:lastRenderedPageBreak/>
         <w:t>Running the game</w:t>
@@ -17224,7 +17292,7 @@
       <w:pPr>
         <w:pStyle w:val="Heading2"/>
       </w:pPr>
-      <w:bookmarkStart w:id="51" w:name="_Toc93613693"/>
+      <w:bookmarkStart w:id="51" w:name="_Toc94095399"/>
       <w:r>
         <w:t>Time and distance</w:t>
       </w:r>
@@ -17259,7 +17327,7 @@
       <w:pPr>
         <w:pStyle w:val="Heading2"/>
       </w:pPr>
-      <w:bookmarkStart w:id="52" w:name="_Toc93613694"/>
+      <w:bookmarkStart w:id="52" w:name="_Toc94095400"/>
       <w:r>
         <w:t>Light</w:t>
       </w:r>
@@ -17320,7 +17388,7 @@
       <w:pPr>
         <w:pStyle w:val="Heading2"/>
       </w:pPr>
-      <w:bookmarkStart w:id="53" w:name="_Toc93613695"/>
+      <w:bookmarkStart w:id="53" w:name="_Toc94095401"/>
       <w:r>
         <w:t>Adventuring on a schedule</w:t>
       </w:r>
@@ -17447,7 +17515,7 @@
       <w:pPr>
         <w:pStyle w:val="Heading2"/>
       </w:pPr>
-      <w:bookmarkStart w:id="54" w:name="_Toc93613696"/>
+      <w:bookmarkStart w:id="54" w:name="_Toc94095402"/>
       <w:r>
         <w:t>Minor rest phase</w:t>
       </w:r>
@@ -17545,7 +17613,7 @@
       <w:pPr>
         <w:pStyle w:val="Heading2"/>
       </w:pPr>
-      <w:bookmarkStart w:id="55" w:name="_Toc93613697"/>
+      <w:bookmarkStart w:id="55" w:name="_Toc94095403"/>
       <w:r>
         <w:t>Major rest phase</w:t>
       </w:r>
@@ -17751,7 +17819,7 @@
       <w:pPr>
         <w:pStyle w:val="Heading2"/>
       </w:pPr>
-      <w:bookmarkStart w:id="56" w:name="_Toc93613698"/>
+      <w:bookmarkStart w:id="56" w:name="_Toc94095404"/>
       <w:r>
         <w:t>Simple food and light</w:t>
       </w:r>
@@ -17823,7 +17891,7 @@
       <w:pPr>
         <w:pStyle w:val="Heading1"/>
       </w:pPr>
-      <w:bookmarkStart w:id="57" w:name="_Toc93613699"/>
+      <w:bookmarkStart w:id="57" w:name="_Toc94095405"/>
       <w:r>
         <w:lastRenderedPageBreak/>
         <w:t xml:space="preserve">End of </w:t>
@@ -17944,7 +18012,7 @@
       <w:pPr>
         <w:pStyle w:val="Heading1"/>
       </w:pPr>
-      <w:bookmarkStart w:id="58" w:name="_Toc93613700"/>
+      <w:bookmarkStart w:id="58" w:name="_Toc94095406"/>
       <w:r>
         <w:lastRenderedPageBreak/>
         <w:t>NPCs and monsters</w:t>
@@ -17980,7 +18048,7 @@
       <w:pPr>
         <w:pStyle w:val="Heading2"/>
       </w:pPr>
-      <w:bookmarkStart w:id="59" w:name="_Toc93613701"/>
+      <w:bookmarkStart w:id="59" w:name="_Toc94095407"/>
       <w:r>
         <w:t>Running NPCs</w:t>
       </w:r>
@@ -18821,7 +18889,7 @@
       <w:pPr>
         <w:pStyle w:val="Heading2"/>
       </w:pPr>
-      <w:bookmarkStart w:id="60" w:name="_Toc93613702"/>
+      <w:bookmarkStart w:id="60" w:name="_Toc94095408"/>
       <w:r>
         <w:t xml:space="preserve">Building </w:t>
       </w:r>
@@ -19082,7 +19150,7 @@
       <w:pPr>
         <w:pStyle w:val="Heading2"/>
       </w:pPr>
-      <w:bookmarkStart w:id="61" w:name="_Toc93613703"/>
+      <w:bookmarkStart w:id="61" w:name="_Toc94095409"/>
       <w:r>
         <w:t>Rogues</w:t>
       </w:r>
@@ -20423,7 +20491,7 @@
       <w:pPr>
         <w:pStyle w:val="Heading1"/>
       </w:pPr>
-      <w:bookmarkStart w:id="62" w:name="_Toc93613704"/>
+      <w:bookmarkStart w:id="62" w:name="_Toc94095410"/>
       <w:r>
         <w:lastRenderedPageBreak/>
         <w:t>Making the game your own</w:t>
@@ -20442,7 +20510,7 @@
       <w:pPr>
         <w:pStyle w:val="Heading2"/>
       </w:pPr>
-      <w:bookmarkStart w:id="63" w:name="_Toc93613705"/>
+      <w:bookmarkStart w:id="63" w:name="_Toc94095411"/>
       <w:r>
         <w:t>Representing Sorcery and supernatural abilities</w:t>
       </w:r>
@@ -21282,12 +21350,12 @@
 <w:numbering xmlns:wpc="http://schemas.microsoft.com/office/word/2010/wordprocessingCanvas" xmlns:cx="http://schemas.microsoft.com/office/drawing/2014/chartex" xmlns:cx1="http://schemas.microsoft.com/office/drawing/2015/9/8/chartex" xmlns:cx2="http://schemas.microsoft.com/office/drawing/2015/10/21/chartex" xmlns:cx3="http://schemas.microsoft.com/office/drawing/2016/5/9/chartex" xmlns:cx4="http://schemas.microsoft.com/office/drawing/2016/5/10/chartex" xmlns:cx5="http://schemas.microsoft.com/office/drawing/2016/5/11/chartex" xmlns:cx6="http://schemas.microsoft.com/office/drawing/2016/5/12/chartex" xmlns:cx7="http://schemas.microsoft.com/office/drawing/2016/5/13/chartex" xmlns:cx8="http://schemas.microsoft.com/office/drawing/2016/5/14/chartex" xmlns:mc="http://schemas.openxmlformats.org/markup-compatibility/2006" xmlns:aink="http://schemas.microsoft.com/office/drawing/2016/ink" xmlns:am3d="http://schemas.microsoft.com/office/drawing/2017/model3d" xmlns:o="urn:schemas-microsoft-com:office:office" xmlns:r="http://schemas.openxmlformats.org/officeDocument/2006/relationships" xmlns:m="http://schemas.openxmlformats.org/officeDocument/2006/math" xmlns:v="urn:schemas-microsoft-com:vml" xmlns:wp14="http://schemas.microsoft.com/office/word/2010/wordprocessingDrawing" xmlns:wp="http://schemas.openxmlformats.org/drawingml/2006/wordprocessingDrawing" xmlns:w10="urn:schemas-microsoft-com:office:word" xmlns:w="http://schemas.openxmlformats.org/wordprocessingml/2006/main" xmlns:w14="http://schemas.microsoft.com/office/word/2010/wordml" xmlns:w15="http://schemas.microsoft.com/office/word/2012/wordml" xmlns:w16cex="http://schemas.microsoft.com/office/word/2018/wordml/cex" xmlns:w16cid="http://schemas.microsoft.com/office/word/2016/wordml/cid" xmlns:w16="http://schemas.microsoft.com/office/word/2018/wordml" xmlns:w16sdtdh="http://schemas.microsoft.com/office/word/2020/wordml/sdtdatahash" xmlns:w16se="http://schemas.microsoft.com/office/word/2015/wordml/symex" xmlns:wpg="http://schemas.microsoft.com/office/word/2010/wordprocessingGroup" xmlns:wpi="http://schemas.microsoft.com/office/word/2010/wordprocessingInk" xmlns:wne="http://schemas.microsoft.com/office/word/2006/wordml" xmlns:wps="http://schemas.microsoft.com/office/word/2010/wordprocessingShape" mc:Ignorable="w14 w15 w16se w16cid w16 w16cex w16sdtdh wp14">
   <w:numPicBullet w:numPicBulletId="0">
     <w:pict>
-      <v:rect id="_x0000_i1026" style="width:0;height:1.5pt" o:hralign="center" o:bullet="t" o:hrstd="t" o:hr="t" fillcolor="#a0a0a0" stroked="f"/>
+      <v:rect id="_x0000_i1076" style="width:0;height:1.5pt" o:hralign="center" o:bullet="t" o:hrstd="t" o:hr="t" fillcolor="#a0a0a0" stroked="f"/>
     </w:pict>
   </w:numPicBullet>
   <w:numPicBullet w:numPicBulletId="1">
     <w:pict>
-      <v:rect id="_x0000_i1027" style="width:0;height:1.5pt" o:hralign="center" o:bullet="t" o:hrstd="t" o:hr="t" fillcolor="#a0a0a0" stroked="f"/>
+      <v:rect id="_x0000_i1077" style="width:0;height:1.5pt" o:hralign="center" o:bullet="t" o:hrstd="t" o:hr="t" fillcolor="#a0a0a0" stroked="f"/>
     </w:pict>
   </w:numPicBullet>
   <w:abstractNum w:abstractNumId="0" w15:restartNumberingAfterBreak="0">

--- a/Ikaros.docx
+++ b/Ikaros.docx
@@ -11907,7 +11907,19 @@
         <w:t xml:space="preserve">, and must be performed within one hour of the injury being acquired. </w:t>
       </w:r>
       <w:r>
-        <w:t>On a successful roll, reduce the value of the injury by one. An injury may only be reduced from first aid once.</w:t>
+        <w:t xml:space="preserve">On a successful roll, reduce the value of the injury by one. </w:t>
+      </w:r>
+      <w:r>
+        <w:t xml:space="preserve">First aid can only be </w:t>
+      </w:r>
+      <w:r>
+        <w:t>attempted</w:t>
+      </w:r>
+      <w:r>
+        <w:t xml:space="preserve"> once per injury, regardless of whether it was successful</w:t>
+      </w:r>
+      <w:r>
+        <w:t>.</w:t>
       </w:r>
     </w:p>
     <w:p>
@@ -11978,10 +11990,22 @@
         <w:t>.</w:t>
       </w:r>
       <w:r>
-        <w:t xml:space="preserve"> Each character can only be the recipient of medical care once per day</w:t>
-      </w:r>
-      <w:r>
-        <w:t>, regardless of how many conditions and doctors they have.</w:t>
+        <w:t xml:space="preserve"> Each character can only be the recipient of </w:t>
+      </w:r>
+      <w:r>
+        <w:t xml:space="preserve">attempted </w:t>
+      </w:r>
+      <w:r>
+        <w:t>medical care once per day</w:t>
+      </w:r>
+      <w:r>
+        <w:t>, regardless of how many conditions and doctors they have</w:t>
+      </w:r>
+      <w:r>
+        <w:t>, or whether the roll succeeded or failed</w:t>
+      </w:r>
+      <w:r>
+        <w:t>.</w:t>
       </w:r>
     </w:p>
     <w:p>
@@ -12061,6 +12085,7 @@
         <w:pStyle w:val="Heading3"/>
       </w:pPr>
       <w:r>
+        <w:lastRenderedPageBreak/>
         <w:t>Failed rolls</w:t>
       </w:r>
     </w:p>
@@ -12087,11 +12112,7 @@
         <w:t>.</w:t>
       </w:r>
       <w:r>
-        <w:t xml:space="preserve"> Since Fatigue restores much </w:t>
-      </w:r>
-      <w:r>
-        <w:lastRenderedPageBreak/>
-        <w:t xml:space="preserve">more quickly than other conditions do, giving players Fatigue damage </w:t>
+        <w:t xml:space="preserve"> Since Fatigue restores much more quickly than other conditions do, giving players Fatigue damage </w:t>
       </w:r>
       <w:r>
         <w:t>is a good way to increase short term tension without forcing the players to take too much recovery downtime.</w:t>
@@ -12206,6 +12227,7 @@
       </w:pPr>
       <w:bookmarkStart w:id="32" w:name="_Toc94095380"/>
       <w:r>
+        <w:lastRenderedPageBreak/>
         <w:t>Desperation</w:t>
       </w:r>
       <w:bookmarkEnd w:id="32"/>
@@ -12262,42 +12284,41 @@
         </w:rPr>
       </w:pPr>
       <w:r>
+        <w:t>Desperation can never be chosen as the damaged condition for a failed roll.</w:t>
+      </w:r>
+    </w:p>
+    <w:p>
+      <w:pPr>
+        <w:pStyle w:val="Heading2"/>
+      </w:pPr>
+      <w:bookmarkStart w:id="33" w:name="_Toc94095381"/>
+      <w:r>
+        <w:t>What about insanity?</w:t>
+      </w:r>
+      <w:bookmarkEnd w:id="33"/>
+    </w:p>
+    <w:p>
+      <w:r>
+        <w:t>Insanity is a staple of the gothic horror and cosmic horror genres, started by Mary Shelley and Edgar Allen Poe, then popularized by William Hodgson and HP Lovecraft (who channeled his own racist fears into a generalized fear of the unknown). These works, and the later works inspired by them, frequently feature a generic form of insanity, based off 19th and early 20th century ideas of psychology that we now know to be incomplete at best, and wildly wrong at worst.</w:t>
+      </w:r>
+    </w:p>
+    <w:p>
+      <w:r>
+        <w:t>The emotional instability, nightmares, and visions, caused by horrific sights and traumas, that define insanity in these works are now understood to be symptomatic of post-traumatic stress disorder, or PTSD. Meanwhile, many of the characters in these stories that get sent to mental health facilities for their entirely factual (in the fiction) belief in aliens is, in the real world, most likely to be a diagnosis of schizophrenia. Similarly, the classic trope of "split personalities" is now understood to be dissociative identity disorder, a serious disease that is frequently caused by repeated exposure to extreme trauma.</w:t>
+      </w:r>
+    </w:p>
+    <w:p>
+      <w:r>
+        <w:t xml:space="preserve">For characters living with a long term mental illness, including it in a trait, allowing the player to choose when it does and does not impact their character, is best. Many players will default to putting it in their struggle trait, but it doesn’t necessarily have to be there. A mental illness could </w:t>
+      </w:r>
+      <w:r>
         <w:lastRenderedPageBreak/>
-        <w:t>Desperation can never be chosen as the damaged condition for a failed roll.</w:t>
-      </w:r>
-    </w:p>
-    <w:p>
-      <w:pPr>
-        <w:pStyle w:val="Heading2"/>
-      </w:pPr>
-      <w:bookmarkStart w:id="33" w:name="_Toc94095381"/>
-      <w:r>
-        <w:t>What about insanity?</w:t>
-      </w:r>
-      <w:bookmarkEnd w:id="33"/>
-    </w:p>
-    <w:p>
-      <w:r>
-        <w:t>Insanity is a staple of the gothic horror and cosmic horror genres, started by Mary Shelley and Edgar Allen Poe, then popularized by William Hodgson and HP Lovecraft (who channeled his own racist fears into a generalized fear of the unknown). These works, and the later works inspired by them, frequently feature a generic form of insanity, based off 19th and early 20th century ideas of psychology that we now know to be incomplete at best, and wildly wrong at worst.</w:t>
-      </w:r>
-    </w:p>
-    <w:p>
-      <w:r>
-        <w:t>The emotional instability, nightmares, and visions, caused by horrific sights and traumas, that define insanity in these works are now understood to be symptomatic of post-traumatic stress disorder, or PTSD. Meanwhile, many of the characters in these stories that get sent to mental health facilities for their entirely factual (in the fiction) belief in aliens is, in the real world, most likely to be a diagnosis of schizophrenia. Similarly, the classic trope of "split personalities" is now understood to be dissociative identity disorder, a serious disease that is frequently caused by repeated exposure to extreme trauma.</w:t>
-      </w:r>
-    </w:p>
-    <w:p>
-      <w:r>
-        <w:t>For characters living with a long term mental illness, including it in a trait, allowing the player to choose when it does and does not impact their character, is best. Many players will default to putting it in their struggle trait, but it doesn’t necessarily have to be there. A mental illness could show up in the identity trait (“Ex-childhood soldier living with CPTSD”), or the drive trait (“I must destigmatize depression”).</w:t>
-      </w:r>
-    </w:p>
-    <w:p>
-      <w:r>
-        <w:t xml:space="preserve">Short term expressions of mental illness, such as a mental breakdown or psychotic break, can be treated as a normal consequence of suffering a critical condition to the mental resilience pool. Someone subjected to </w:t>
-      </w:r>
-      <w:r>
-        <w:lastRenderedPageBreak/>
-        <w:t>repeated instances of mental overwhelming like this would likely develop a longer term response to it, which can be represented by changing a trait in the post-session. Characters who suffer multiple critical physical conditions are not required to track their joint damage, so neither are characters who suffer multiple critical mental conditions required to track them for the purpose of PTSD.</w:t>
+        <w:t>show up in the identity trait (“Ex-childhood soldier living with CPTSD”), or the drive trait (“I must destigmatize depression”).</w:t>
+      </w:r>
+    </w:p>
+    <w:p>
+      <w:r>
+        <w:t>Short term expressions of mental illness, such as a mental breakdown or psychotic break, can be treated as a normal consequence of suffering a critical condition to the mental resilience pool. Someone subjected to repeated instances of mental overwhelming like this would likely develop a longer term response to it, which can be represented by changing a trait in the post-session. Characters who suffer multiple critical physical conditions are not required to track their joint damage, so neither are characters who suffer multiple critical mental conditions required to track them for the purpose of PTSD.</w:t>
       </w:r>
     </w:p>
     <w:p>
@@ -18838,7 +18859,7 @@
         <w:t>like a</w:t>
       </w:r>
       <w:r>
-        <w:t xml:space="preserve"> rockslides</w:t>
+        <w:t xml:space="preserve"> rockslide</w:t>
       </w:r>
       <w:r>
         <w:t xml:space="preserve"> or a flood</w:t>
@@ -21350,12 +21371,12 @@
 <w:numbering xmlns:wpc="http://schemas.microsoft.com/office/word/2010/wordprocessingCanvas" xmlns:cx="http://schemas.microsoft.com/office/drawing/2014/chartex" xmlns:cx1="http://schemas.microsoft.com/office/drawing/2015/9/8/chartex" xmlns:cx2="http://schemas.microsoft.com/office/drawing/2015/10/21/chartex" xmlns:cx3="http://schemas.microsoft.com/office/drawing/2016/5/9/chartex" xmlns:cx4="http://schemas.microsoft.com/office/drawing/2016/5/10/chartex" xmlns:cx5="http://schemas.microsoft.com/office/drawing/2016/5/11/chartex" xmlns:cx6="http://schemas.microsoft.com/office/drawing/2016/5/12/chartex" xmlns:cx7="http://schemas.microsoft.com/office/drawing/2016/5/13/chartex" xmlns:cx8="http://schemas.microsoft.com/office/drawing/2016/5/14/chartex" xmlns:mc="http://schemas.openxmlformats.org/markup-compatibility/2006" xmlns:aink="http://schemas.microsoft.com/office/drawing/2016/ink" xmlns:am3d="http://schemas.microsoft.com/office/drawing/2017/model3d" xmlns:o="urn:schemas-microsoft-com:office:office" xmlns:r="http://schemas.openxmlformats.org/officeDocument/2006/relationships" xmlns:m="http://schemas.openxmlformats.org/officeDocument/2006/math" xmlns:v="urn:schemas-microsoft-com:vml" xmlns:wp14="http://schemas.microsoft.com/office/word/2010/wordprocessingDrawing" xmlns:wp="http://schemas.openxmlformats.org/drawingml/2006/wordprocessingDrawing" xmlns:w10="urn:schemas-microsoft-com:office:word" xmlns:w="http://schemas.openxmlformats.org/wordprocessingml/2006/main" xmlns:w14="http://schemas.microsoft.com/office/word/2010/wordml" xmlns:w15="http://schemas.microsoft.com/office/word/2012/wordml" xmlns:w16cex="http://schemas.microsoft.com/office/word/2018/wordml/cex" xmlns:w16cid="http://schemas.microsoft.com/office/word/2016/wordml/cid" xmlns:w16="http://schemas.microsoft.com/office/word/2018/wordml" xmlns:w16sdtdh="http://schemas.microsoft.com/office/word/2020/wordml/sdtdatahash" xmlns:w16se="http://schemas.microsoft.com/office/word/2015/wordml/symex" xmlns:wpg="http://schemas.microsoft.com/office/word/2010/wordprocessingGroup" xmlns:wpi="http://schemas.microsoft.com/office/word/2010/wordprocessingInk" xmlns:wne="http://schemas.microsoft.com/office/word/2006/wordml" xmlns:wps="http://schemas.microsoft.com/office/word/2010/wordprocessingShape" mc:Ignorable="w14 w15 w16se w16cid w16 w16cex w16sdtdh wp14">
   <w:numPicBullet w:numPicBulletId="0">
     <w:pict>
-      <v:rect id="_x0000_i1076" style="width:0;height:1.5pt" o:hralign="center" o:bullet="t" o:hrstd="t" o:hr="t" fillcolor="#a0a0a0" stroked="f"/>
+      <v:rect id="_x0000_i1026" style="width:0;height:1.5pt" o:hralign="center" o:bullet="t" o:hrstd="t" o:hr="t" fillcolor="#a0a0a0" stroked="f"/>
     </w:pict>
   </w:numPicBullet>
   <w:numPicBullet w:numPicBulletId="1">
     <w:pict>
-      <v:rect id="_x0000_i1077" style="width:0;height:1.5pt" o:hralign="center" o:bullet="t" o:hrstd="t" o:hr="t" fillcolor="#a0a0a0" stroked="f"/>
+      <v:rect id="_x0000_i1027" style="width:0;height:1.5pt" o:hralign="center" o:bullet="t" o:hrstd="t" o:hr="t" fillcolor="#a0a0a0" stroked="f"/>
     </w:pict>
   </w:numPicBullet>
   <w:abstractNum w:abstractNumId="0" w15:restartNumberingAfterBreak="0">

--- a/Ikaros.docx
+++ b/Ikaros.docx
@@ -12406,6 +12406,45 @@
     </w:p>
     <w:p>
       <w:pPr>
+        <w:pStyle w:val="Heading3"/>
+      </w:pPr>
+      <w:r>
+        <w:t xml:space="preserve">Armor </w:t>
+      </w:r>
+      <w:r>
+        <w:t>reduction</w:t>
+      </w:r>
+    </w:p>
+    <w:p>
+      <w:r>
+        <w:t xml:space="preserve">Some weapons specify that they have a certain amount of </w:t>
+      </w:r>
+      <w:r>
+        <w:rPr>
+          <w:i/>
+          <w:iCs/>
+        </w:rPr>
+        <w:t xml:space="preserve">armor </w:t>
+      </w:r>
+      <w:r>
+        <w:rPr>
+          <w:i/>
+          <w:iCs/>
+        </w:rPr>
+        <w:t>reduction</w:t>
+      </w:r>
+      <w:r>
+        <w:t xml:space="preserve">. When dealing a hit, reduce the target’s armor by the weapon’s armor </w:t>
+      </w:r>
+      <w:r>
+        <w:t>reduction</w:t>
+      </w:r>
+      <w:r>
+        <w:t xml:space="preserve"> value, to a minimum of 2.</w:t>
+      </w:r>
+    </w:p>
+    <w:p>
+      <w:pPr>
         <w:pStyle w:val="Heading2"/>
       </w:pPr>
       <w:bookmarkStart w:id="35" w:name="_Toc94095383"/>
@@ -12429,10 +12468,10 @@
         <w:tblLook w:val="0420" w:firstRow="1" w:lastRow="0" w:firstColumn="0" w:lastColumn="0" w:noHBand="0" w:noVBand="1"/>
       </w:tblPr>
       <w:tblGrid>
-        <w:gridCol w:w="2013"/>
-        <w:gridCol w:w="1709"/>
+        <w:gridCol w:w="2031"/>
+        <w:gridCol w:w="1720"/>
         <w:gridCol w:w="617"/>
-        <w:gridCol w:w="2141"/>
+        <w:gridCol w:w="2112"/>
       </w:tblGrid>
       <w:tr>
         <w:trPr>
@@ -12712,6 +12751,7 @@
           </w:tcPr>
           <w:p>
             <w:r>
+              <w:lastRenderedPageBreak/>
               <w:t>1h sword/axe</w:t>
             </w:r>
           </w:p>
@@ -12811,11 +12851,16 @@
           </w:tcPr>
           <w:p>
             <w:r>
-              <w:t xml:space="preserve">Becomes Bulk 1 when worn on a belt. Treat medium armor as light armor and heavy </w:t>
-            </w:r>
-            <w:r>
-              <w:lastRenderedPageBreak/>
-              <w:t>armor as medium armor when calculating hit strength.</w:t>
+              <w:t xml:space="preserve">Becomes Bulk 1 when worn on a belt. </w:t>
+            </w:r>
+            <w:r>
+              <w:t xml:space="preserve">Armor </w:t>
+            </w:r>
+            <w:r>
+              <w:t>reduction</w:t>
+            </w:r>
+            <w:r>
+              <w:t>: 1.</w:t>
             </w:r>
           </w:p>
         </w:tc>
@@ -12831,7 +12876,6 @@
           </w:tcPr>
           <w:p>
             <w:r>
-              <w:lastRenderedPageBreak/>
               <w:t>Staff (2h)</w:t>
             </w:r>
           </w:p>
@@ -12997,7 +13041,13 @@
           </w:tcPr>
           <w:p>
             <w:r>
-              <w:t>Treat medium armor as light armor and heavy armor as medium armor when calculating hit strength.</w:t>
+              <w:t xml:space="preserve">Armor </w:t>
+            </w:r>
+            <w:r>
+              <w:t>reduction</w:t>
+            </w:r>
+            <w:r>
+              <w:t>: 1.</w:t>
             </w:r>
           </w:p>
         </w:tc>
@@ -13051,7 +13101,7 @@
           </w:tcPr>
           <w:p>
             <w:r>
-              <w:t>Treat medium and heavy armor as light armor when calculating hit strength.</w:t>
+              <w:t>Armor reduction: 2.</w:t>
             </w:r>
           </w:p>
         </w:tc>
@@ -13082,10 +13132,10 @@
         <w:tblLook w:val="0420" w:firstRow="1" w:lastRow="0" w:firstColumn="0" w:lastColumn="0" w:noHBand="0" w:noVBand="1"/>
       </w:tblPr>
       <w:tblGrid>
-        <w:gridCol w:w="1960"/>
-        <w:gridCol w:w="1709"/>
+        <w:gridCol w:w="2430"/>
+        <w:gridCol w:w="1892"/>
         <w:gridCol w:w="617"/>
-        <w:gridCol w:w="2194"/>
+        <w:gridCol w:w="1541"/>
       </w:tblGrid>
       <w:tr>
         <w:trPr>
@@ -13256,7 +13306,6 @@
           </w:tcPr>
           <w:p>
             <w:r>
-              <w:lastRenderedPageBreak/>
               <w:t>Large thrown weapon (javelin/spear/etc)</w:t>
             </w:r>
           </w:p>
@@ -13368,16 +13417,7 @@
           </w:tcPr>
           <w:p>
             <w:r>
-              <w:t>Treat medium armor as light armor and heavy armor as medium armor when calculating hit strength.</w:t>
-            </w:r>
-            <w:r>
-              <w:t xml:space="preserve"> May discard Extra Ammunition to </w:t>
-            </w:r>
-            <w:r>
-              <w:t>reroll dice</w:t>
-            </w:r>
-            <w:r>
-              <w:t>.</w:t>
+              <w:t>Armor reduction: 1.</w:t>
             </w:r>
           </w:p>
         </w:tc>
@@ -13441,7 +13481,7 @@
           </w:tcPr>
           <w:p>
             <w:r>
-              <w:t>Treat medium and heavy armor as light armor when calculating hit strength.</w:t>
+              <w:t>Armor reduction: 2.</w:t>
             </w:r>
           </w:p>
         </w:tc>
@@ -13453,6 +13493,7 @@
       </w:pPr>
       <w:bookmarkStart w:id="37" w:name="_Toc94095385"/>
       <w:r>
+        <w:lastRenderedPageBreak/>
         <w:t>Armor</w:t>
       </w:r>
       <w:bookmarkEnd w:id="37"/>
@@ -13533,7 +13574,6 @@
           </w:tcPr>
           <w:p>
             <w:r>
-              <w:lastRenderedPageBreak/>
               <w:t>Armor type</w:t>
             </w:r>
           </w:p>
@@ -13800,6 +13840,7 @@
       </w:pPr>
       <w:bookmarkStart w:id="38" w:name="_Toc94095386"/>
       <w:r>
+        <w:lastRenderedPageBreak/>
         <w:t>Mental</w:t>
       </w:r>
       <w:r>
@@ -20373,7 +20414,19 @@
         <w:t>Weapons:</w:t>
       </w:r>
       <w:r>
-        <w:t xml:space="preserve"> razor beak and claws (1d3+3/2d3+5, as 2h sword: treat armor as one step lighter)</w:t>
+        <w:t xml:space="preserve"> razor beak and claws (1d3+3/2d3+5, </w:t>
+      </w:r>
+      <w:r>
+        <w:t>armor reduction</w:t>
+      </w:r>
+      <w:r>
+        <w:t>:</w:t>
+      </w:r>
+      <w:r>
+        <w:t xml:space="preserve"> 1</w:t>
+      </w:r>
+      <w:r>
+        <w:t>)</w:t>
       </w:r>
     </w:p>
     <w:p>

--- a/Ikaros.docx
+++ b/Ikaros.docx
@@ -393,7 +393,7 @@
           <w:szCs w:val="22"/>
         </w:rPr>
       </w:pPr>
-      <w:hyperlink w:anchor="_Toc94095348" w:history="1">
+      <w:hyperlink w:anchor="_Toc94132343" w:history="1">
         <w:r>
           <w:rPr>
             <w:rStyle w:val="Hyperlink"/>
@@ -437,7 +437,7 @@
             <w:noProof/>
             <w:webHidden/>
           </w:rPr>
-          <w:instrText xml:space="preserve"> PAGEREF _Toc94095348 \h </w:instrText>
+          <w:instrText xml:space="preserve"> PAGEREF _Toc94132343 \h </w:instrText>
         </w:r>
         <w:r>
           <w:rPr>
@@ -478,7 +478,7 @@
           <w:szCs w:val="22"/>
         </w:rPr>
       </w:pPr>
-      <w:hyperlink w:anchor="_Toc94095349" w:history="1">
+      <w:hyperlink w:anchor="_Toc94132344" w:history="1">
         <w:r>
           <w:rPr>
             <w:rStyle w:val="Hyperlink"/>
@@ -505,7 +505,7 @@
             <w:noProof/>
             <w:webHidden/>
           </w:rPr>
-          <w:instrText xml:space="preserve"> PAGEREF _Toc94095349 \h </w:instrText>
+          <w:instrText xml:space="preserve"> PAGEREF _Toc94132344 \h </w:instrText>
         </w:r>
         <w:r>
           <w:rPr>
@@ -546,7 +546,7 @@
           <w:szCs w:val="22"/>
         </w:rPr>
       </w:pPr>
-      <w:hyperlink w:anchor="_Toc94095350" w:history="1">
+      <w:hyperlink w:anchor="_Toc94132345" w:history="1">
         <w:r>
           <w:rPr>
             <w:rStyle w:val="Hyperlink"/>
@@ -573,7 +573,7 @@
             <w:noProof/>
             <w:webHidden/>
           </w:rPr>
-          <w:instrText xml:space="preserve"> PAGEREF _Toc94095350 \h </w:instrText>
+          <w:instrText xml:space="preserve"> PAGEREF _Toc94132345 \h </w:instrText>
         </w:r>
         <w:r>
           <w:rPr>
@@ -614,7 +614,7 @@
           <w:szCs w:val="22"/>
         </w:rPr>
       </w:pPr>
-      <w:hyperlink w:anchor="_Toc94095351" w:history="1">
+      <w:hyperlink w:anchor="_Toc94132346" w:history="1">
         <w:r>
           <w:rPr>
             <w:rStyle w:val="Hyperlink"/>
@@ -641,7 +641,7 @@
             <w:noProof/>
             <w:webHidden/>
           </w:rPr>
-          <w:instrText xml:space="preserve"> PAGEREF _Toc94095351 \h </w:instrText>
+          <w:instrText xml:space="preserve"> PAGEREF _Toc94132346 \h </w:instrText>
         </w:r>
         <w:r>
           <w:rPr>
@@ -687,7 +687,7 @@
           <w:szCs w:val="22"/>
         </w:rPr>
       </w:pPr>
-      <w:hyperlink w:anchor="_Toc94095352" w:history="1">
+      <w:hyperlink w:anchor="_Toc94132347" w:history="1">
         <w:r>
           <w:rPr>
             <w:rStyle w:val="Hyperlink"/>
@@ -731,7 +731,7 @@
             <w:noProof/>
             <w:webHidden/>
           </w:rPr>
-          <w:instrText xml:space="preserve"> PAGEREF _Toc94095352 \h </w:instrText>
+          <w:instrText xml:space="preserve"> PAGEREF _Toc94132347 \h </w:instrText>
         </w:r>
         <w:r>
           <w:rPr>
@@ -772,7 +772,7 @@
           <w:szCs w:val="22"/>
         </w:rPr>
       </w:pPr>
-      <w:hyperlink w:anchor="_Toc94095353" w:history="1">
+      <w:hyperlink w:anchor="_Toc94132348" w:history="1">
         <w:r>
           <w:rPr>
             <w:rStyle w:val="Hyperlink"/>
@@ -799,7 +799,7 @@
             <w:noProof/>
             <w:webHidden/>
           </w:rPr>
-          <w:instrText xml:space="preserve"> PAGEREF _Toc94095353 \h </w:instrText>
+          <w:instrText xml:space="preserve"> PAGEREF _Toc94132348 \h </w:instrText>
         </w:r>
         <w:r>
           <w:rPr>
@@ -840,7 +840,7 @@
           <w:szCs w:val="22"/>
         </w:rPr>
       </w:pPr>
-      <w:hyperlink w:anchor="_Toc94095354" w:history="1">
+      <w:hyperlink w:anchor="_Toc94132349" w:history="1">
         <w:r>
           <w:rPr>
             <w:rStyle w:val="Hyperlink"/>
@@ -867,7 +867,7 @@
             <w:noProof/>
             <w:webHidden/>
           </w:rPr>
-          <w:instrText xml:space="preserve"> PAGEREF _Toc94095354 \h </w:instrText>
+          <w:instrText xml:space="preserve"> PAGEREF _Toc94132349 \h </w:instrText>
         </w:r>
         <w:r>
           <w:rPr>
@@ -908,7 +908,7 @@
           <w:szCs w:val="22"/>
         </w:rPr>
       </w:pPr>
-      <w:hyperlink w:anchor="_Toc94095355" w:history="1">
+      <w:hyperlink w:anchor="_Toc94132350" w:history="1">
         <w:r>
           <w:rPr>
             <w:rStyle w:val="Hyperlink"/>
@@ -935,7 +935,7 @@
             <w:noProof/>
             <w:webHidden/>
           </w:rPr>
-          <w:instrText xml:space="preserve"> PAGEREF _Toc94095355 \h </w:instrText>
+          <w:instrText xml:space="preserve"> PAGEREF _Toc94132350 \h </w:instrText>
         </w:r>
         <w:r>
           <w:rPr>
@@ -981,7 +981,7 @@
           <w:szCs w:val="22"/>
         </w:rPr>
       </w:pPr>
-      <w:hyperlink w:anchor="_Toc94095356" w:history="1">
+      <w:hyperlink w:anchor="_Toc94132351" w:history="1">
         <w:r>
           <w:rPr>
             <w:rStyle w:val="Hyperlink"/>
@@ -1025,7 +1025,7 @@
             <w:noProof/>
             <w:webHidden/>
           </w:rPr>
-          <w:instrText xml:space="preserve"> PAGEREF _Toc94095356 \h </w:instrText>
+          <w:instrText xml:space="preserve"> PAGEREF _Toc94132351 \h </w:instrText>
         </w:r>
         <w:r>
           <w:rPr>
@@ -1066,7 +1066,7 @@
           <w:szCs w:val="22"/>
         </w:rPr>
       </w:pPr>
-      <w:hyperlink w:anchor="_Toc94095357" w:history="1">
+      <w:hyperlink w:anchor="_Toc94132352" w:history="1">
         <w:r>
           <w:rPr>
             <w:rStyle w:val="Hyperlink"/>
@@ -1093,7 +1093,7 @@
             <w:noProof/>
             <w:webHidden/>
           </w:rPr>
-          <w:instrText xml:space="preserve"> PAGEREF _Toc94095357 \h </w:instrText>
+          <w:instrText xml:space="preserve"> PAGEREF _Toc94132352 \h </w:instrText>
         </w:r>
         <w:r>
           <w:rPr>
@@ -1134,7 +1134,7 @@
           <w:szCs w:val="22"/>
         </w:rPr>
       </w:pPr>
-      <w:hyperlink w:anchor="_Toc94095358" w:history="1">
+      <w:hyperlink w:anchor="_Toc94132353" w:history="1">
         <w:r>
           <w:rPr>
             <w:rStyle w:val="Hyperlink"/>
@@ -1161,7 +1161,7 @@
             <w:noProof/>
             <w:webHidden/>
           </w:rPr>
-          <w:instrText xml:space="preserve"> PAGEREF _Toc94095358 \h </w:instrText>
+          <w:instrText xml:space="preserve"> PAGEREF _Toc94132353 \h </w:instrText>
         </w:r>
         <w:r>
           <w:rPr>
@@ -1207,7 +1207,7 @@
           <w:szCs w:val="22"/>
         </w:rPr>
       </w:pPr>
-      <w:hyperlink w:anchor="_Toc94095359" w:history="1">
+      <w:hyperlink w:anchor="_Toc94132354" w:history="1">
         <w:r>
           <w:rPr>
             <w:rStyle w:val="Hyperlink"/>
@@ -1251,7 +1251,7 @@
             <w:noProof/>
             <w:webHidden/>
           </w:rPr>
-          <w:instrText xml:space="preserve"> PAGEREF _Toc94095359 \h </w:instrText>
+          <w:instrText xml:space="preserve"> PAGEREF _Toc94132354 \h </w:instrText>
         </w:r>
         <w:r>
           <w:rPr>
@@ -1292,7 +1292,7 @@
           <w:szCs w:val="22"/>
         </w:rPr>
       </w:pPr>
-      <w:hyperlink w:anchor="_Toc94095360" w:history="1">
+      <w:hyperlink w:anchor="_Toc94132355" w:history="1">
         <w:r>
           <w:rPr>
             <w:rStyle w:val="Hyperlink"/>
@@ -1319,7 +1319,7 @@
             <w:noProof/>
             <w:webHidden/>
           </w:rPr>
-          <w:instrText xml:space="preserve"> PAGEREF _Toc94095360 \h </w:instrText>
+          <w:instrText xml:space="preserve"> PAGEREF _Toc94132355 \h </w:instrText>
         </w:r>
         <w:r>
           <w:rPr>
@@ -1360,7 +1360,7 @@
           <w:szCs w:val="22"/>
         </w:rPr>
       </w:pPr>
-      <w:hyperlink w:anchor="_Toc94095361" w:history="1">
+      <w:hyperlink w:anchor="_Toc94132356" w:history="1">
         <w:r>
           <w:rPr>
             <w:rStyle w:val="Hyperlink"/>
@@ -1387,7 +1387,7 @@
             <w:noProof/>
             <w:webHidden/>
           </w:rPr>
-          <w:instrText xml:space="preserve"> PAGEREF _Toc94095361 \h </w:instrText>
+          <w:instrText xml:space="preserve"> PAGEREF _Toc94132356 \h </w:instrText>
         </w:r>
         <w:r>
           <w:rPr>
@@ -1428,7 +1428,7 @@
           <w:szCs w:val="22"/>
         </w:rPr>
       </w:pPr>
-      <w:hyperlink w:anchor="_Toc94095362" w:history="1">
+      <w:hyperlink w:anchor="_Toc94132357" w:history="1">
         <w:r>
           <w:rPr>
             <w:rStyle w:val="Hyperlink"/>
@@ -1455,7 +1455,7 @@
             <w:noProof/>
             <w:webHidden/>
           </w:rPr>
-          <w:instrText xml:space="preserve"> PAGEREF _Toc94095362 \h </w:instrText>
+          <w:instrText xml:space="preserve"> PAGEREF _Toc94132357 \h </w:instrText>
         </w:r>
         <w:r>
           <w:rPr>
@@ -1496,7 +1496,7 @@
           <w:szCs w:val="22"/>
         </w:rPr>
       </w:pPr>
-      <w:hyperlink w:anchor="_Toc94095363" w:history="1">
+      <w:hyperlink w:anchor="_Toc94132358" w:history="1">
         <w:r>
           <w:rPr>
             <w:rStyle w:val="Hyperlink"/>
@@ -1523,7 +1523,7 @@
             <w:noProof/>
             <w:webHidden/>
           </w:rPr>
-          <w:instrText xml:space="preserve"> PAGEREF _Toc94095363 \h </w:instrText>
+          <w:instrText xml:space="preserve"> PAGEREF _Toc94132358 \h </w:instrText>
         </w:r>
         <w:r>
           <w:rPr>
@@ -1564,7 +1564,7 @@
           <w:szCs w:val="22"/>
         </w:rPr>
       </w:pPr>
-      <w:hyperlink w:anchor="_Toc94095364" w:history="1">
+      <w:hyperlink w:anchor="_Toc94132359" w:history="1">
         <w:r>
           <w:rPr>
             <w:rStyle w:val="Hyperlink"/>
@@ -1591,7 +1591,7 @@
             <w:noProof/>
             <w:webHidden/>
           </w:rPr>
-          <w:instrText xml:space="preserve"> PAGEREF _Toc94095364 \h </w:instrText>
+          <w:instrText xml:space="preserve"> PAGEREF _Toc94132359 \h </w:instrText>
         </w:r>
         <w:r>
           <w:rPr>
@@ -1637,7 +1637,7 @@
           <w:szCs w:val="22"/>
         </w:rPr>
       </w:pPr>
-      <w:hyperlink w:anchor="_Toc94095365" w:history="1">
+      <w:hyperlink w:anchor="_Toc94132360" w:history="1">
         <w:r>
           <w:rPr>
             <w:rStyle w:val="Hyperlink"/>
@@ -1681,7 +1681,7 @@
             <w:noProof/>
             <w:webHidden/>
           </w:rPr>
-          <w:instrText xml:space="preserve"> PAGEREF _Toc94095365 \h </w:instrText>
+          <w:instrText xml:space="preserve"> PAGEREF _Toc94132360 \h </w:instrText>
         </w:r>
         <w:r>
           <w:rPr>
@@ -1722,7 +1722,7 @@
           <w:szCs w:val="22"/>
         </w:rPr>
       </w:pPr>
-      <w:hyperlink w:anchor="_Toc94095366" w:history="1">
+      <w:hyperlink w:anchor="_Toc94132361" w:history="1">
         <w:r>
           <w:rPr>
             <w:rStyle w:val="Hyperlink"/>
@@ -1749,7 +1749,7 @@
             <w:noProof/>
             <w:webHidden/>
           </w:rPr>
-          <w:instrText xml:space="preserve"> PAGEREF _Toc94095366 \h </w:instrText>
+          <w:instrText xml:space="preserve"> PAGEREF _Toc94132361 \h </w:instrText>
         </w:r>
         <w:r>
           <w:rPr>
@@ -1790,7 +1790,7 @@
           <w:szCs w:val="22"/>
         </w:rPr>
       </w:pPr>
-      <w:hyperlink w:anchor="_Toc94095367" w:history="1">
+      <w:hyperlink w:anchor="_Toc94132362" w:history="1">
         <w:r>
           <w:rPr>
             <w:rStyle w:val="Hyperlink"/>
@@ -1817,7 +1817,7 @@
             <w:noProof/>
             <w:webHidden/>
           </w:rPr>
-          <w:instrText xml:space="preserve"> PAGEREF _Toc94095367 \h </w:instrText>
+          <w:instrText xml:space="preserve"> PAGEREF _Toc94132362 \h </w:instrText>
         </w:r>
         <w:r>
           <w:rPr>
@@ -1858,7 +1858,7 @@
           <w:szCs w:val="22"/>
         </w:rPr>
       </w:pPr>
-      <w:hyperlink w:anchor="_Toc94095368" w:history="1">
+      <w:hyperlink w:anchor="_Toc94132363" w:history="1">
         <w:r>
           <w:rPr>
             <w:rStyle w:val="Hyperlink"/>
@@ -1885,7 +1885,7 @@
             <w:noProof/>
             <w:webHidden/>
           </w:rPr>
-          <w:instrText xml:space="preserve"> PAGEREF _Toc94095368 \h </w:instrText>
+          <w:instrText xml:space="preserve"> PAGEREF _Toc94132363 \h </w:instrText>
         </w:r>
         <w:r>
           <w:rPr>
@@ -1926,7 +1926,7 @@
           <w:szCs w:val="22"/>
         </w:rPr>
       </w:pPr>
-      <w:hyperlink w:anchor="_Toc94095369" w:history="1">
+      <w:hyperlink w:anchor="_Toc94132364" w:history="1">
         <w:r>
           <w:rPr>
             <w:rStyle w:val="Hyperlink"/>
@@ -1953,7 +1953,7 @@
             <w:noProof/>
             <w:webHidden/>
           </w:rPr>
-          <w:instrText xml:space="preserve"> PAGEREF _Toc94095369 \h </w:instrText>
+          <w:instrText xml:space="preserve"> PAGEREF _Toc94132364 \h </w:instrText>
         </w:r>
         <w:r>
           <w:rPr>
@@ -1994,7 +1994,7 @@
           <w:szCs w:val="22"/>
         </w:rPr>
       </w:pPr>
-      <w:hyperlink w:anchor="_Toc94095370" w:history="1">
+      <w:hyperlink w:anchor="_Toc94132365" w:history="1">
         <w:r>
           <w:rPr>
             <w:rStyle w:val="Hyperlink"/>
@@ -2021,7 +2021,7 @@
             <w:noProof/>
             <w:webHidden/>
           </w:rPr>
-          <w:instrText xml:space="preserve"> PAGEREF _Toc94095370 \h </w:instrText>
+          <w:instrText xml:space="preserve"> PAGEREF _Toc94132365 \h </w:instrText>
         </w:r>
         <w:r>
           <w:rPr>
@@ -2062,7 +2062,7 @@
           <w:szCs w:val="22"/>
         </w:rPr>
       </w:pPr>
-      <w:hyperlink w:anchor="_Toc94095371" w:history="1">
+      <w:hyperlink w:anchor="_Toc94132366" w:history="1">
         <w:r>
           <w:rPr>
             <w:rStyle w:val="Hyperlink"/>
@@ -2089,7 +2089,7 @@
             <w:noProof/>
             <w:webHidden/>
           </w:rPr>
-          <w:instrText xml:space="preserve"> PAGEREF _Toc94095371 \h </w:instrText>
+          <w:instrText xml:space="preserve"> PAGEREF _Toc94132366 \h </w:instrText>
         </w:r>
         <w:r>
           <w:rPr>
@@ -2135,7 +2135,7 @@
           <w:szCs w:val="22"/>
         </w:rPr>
       </w:pPr>
-      <w:hyperlink w:anchor="_Toc94095372" w:history="1">
+      <w:hyperlink w:anchor="_Toc94132367" w:history="1">
         <w:r>
           <w:rPr>
             <w:rStyle w:val="Hyperlink"/>
@@ -2179,7 +2179,7 @@
             <w:noProof/>
             <w:webHidden/>
           </w:rPr>
-          <w:instrText xml:space="preserve"> PAGEREF _Toc94095372 \h </w:instrText>
+          <w:instrText xml:space="preserve"> PAGEREF _Toc94132367 \h </w:instrText>
         </w:r>
         <w:r>
           <w:rPr>
@@ -2220,7 +2220,7 @@
           <w:szCs w:val="22"/>
         </w:rPr>
       </w:pPr>
-      <w:hyperlink w:anchor="_Toc94095373" w:history="1">
+      <w:hyperlink w:anchor="_Toc94132368" w:history="1">
         <w:r>
           <w:rPr>
             <w:rStyle w:val="Hyperlink"/>
@@ -2247,7 +2247,7 @@
             <w:noProof/>
             <w:webHidden/>
           </w:rPr>
-          <w:instrText xml:space="preserve"> PAGEREF _Toc94095373 \h </w:instrText>
+          <w:instrText xml:space="preserve"> PAGEREF _Toc94132368 \h </w:instrText>
         </w:r>
         <w:r>
           <w:rPr>
@@ -2288,7 +2288,7 @@
           <w:szCs w:val="22"/>
         </w:rPr>
       </w:pPr>
-      <w:hyperlink w:anchor="_Toc94095374" w:history="1">
+      <w:hyperlink w:anchor="_Toc94132369" w:history="1">
         <w:r>
           <w:rPr>
             <w:rStyle w:val="Hyperlink"/>
@@ -2315,7 +2315,7 @@
             <w:noProof/>
             <w:webHidden/>
           </w:rPr>
-          <w:instrText xml:space="preserve"> PAGEREF _Toc94095374 \h </w:instrText>
+          <w:instrText xml:space="preserve"> PAGEREF _Toc94132369 \h </w:instrText>
         </w:r>
         <w:r>
           <w:rPr>
@@ -2356,7 +2356,7 @@
           <w:szCs w:val="22"/>
         </w:rPr>
       </w:pPr>
-      <w:hyperlink w:anchor="_Toc94095375" w:history="1">
+      <w:hyperlink w:anchor="_Toc94132370" w:history="1">
         <w:r>
           <w:rPr>
             <w:rStyle w:val="Hyperlink"/>
@@ -2383,7 +2383,7 @@
             <w:noProof/>
             <w:webHidden/>
           </w:rPr>
-          <w:instrText xml:space="preserve"> PAGEREF _Toc94095375 \h </w:instrText>
+          <w:instrText xml:space="preserve"> PAGEREF _Toc94132370 \h </w:instrText>
         </w:r>
         <w:r>
           <w:rPr>
@@ -2424,7 +2424,7 @@
           <w:szCs w:val="22"/>
         </w:rPr>
       </w:pPr>
-      <w:hyperlink w:anchor="_Toc94095376" w:history="1">
+      <w:hyperlink w:anchor="_Toc94132371" w:history="1">
         <w:r>
           <w:rPr>
             <w:rStyle w:val="Hyperlink"/>
@@ -2451,7 +2451,7 @@
             <w:noProof/>
             <w:webHidden/>
           </w:rPr>
-          <w:instrText xml:space="preserve"> PAGEREF _Toc94095376 \h </w:instrText>
+          <w:instrText xml:space="preserve"> PAGEREF _Toc94132371 \h </w:instrText>
         </w:r>
         <w:r>
           <w:rPr>
@@ -2492,7 +2492,7 @@
           <w:szCs w:val="22"/>
         </w:rPr>
       </w:pPr>
-      <w:hyperlink w:anchor="_Toc94095377" w:history="1">
+      <w:hyperlink w:anchor="_Toc94132372" w:history="1">
         <w:r>
           <w:rPr>
             <w:rStyle w:val="Hyperlink"/>
@@ -2519,7 +2519,7 @@
             <w:noProof/>
             <w:webHidden/>
           </w:rPr>
-          <w:instrText xml:space="preserve"> PAGEREF _Toc94095377 \h </w:instrText>
+          <w:instrText xml:space="preserve"> PAGEREF _Toc94132372 \h </w:instrText>
         </w:r>
         <w:r>
           <w:rPr>
@@ -2560,7 +2560,7 @@
           <w:szCs w:val="22"/>
         </w:rPr>
       </w:pPr>
-      <w:hyperlink w:anchor="_Toc94095378" w:history="1">
+      <w:hyperlink w:anchor="_Toc94132373" w:history="1">
         <w:r>
           <w:rPr>
             <w:rStyle w:val="Hyperlink"/>
@@ -2587,7 +2587,7 @@
             <w:noProof/>
             <w:webHidden/>
           </w:rPr>
-          <w:instrText xml:space="preserve"> PAGEREF _Toc94095378 \h </w:instrText>
+          <w:instrText xml:space="preserve"> PAGEREF _Toc94132373 \h </w:instrText>
         </w:r>
         <w:r>
           <w:rPr>
@@ -2628,7 +2628,7 @@
           <w:szCs w:val="22"/>
         </w:rPr>
       </w:pPr>
-      <w:hyperlink w:anchor="_Toc94095379" w:history="1">
+      <w:hyperlink w:anchor="_Toc94132374" w:history="1">
         <w:r>
           <w:rPr>
             <w:rStyle w:val="Hyperlink"/>
@@ -2655,7 +2655,7 @@
             <w:noProof/>
             <w:webHidden/>
           </w:rPr>
-          <w:instrText xml:space="preserve"> PAGEREF _Toc94095379 \h </w:instrText>
+          <w:instrText xml:space="preserve"> PAGEREF _Toc94132374 \h </w:instrText>
         </w:r>
         <w:r>
           <w:rPr>
@@ -2696,7 +2696,7 @@
           <w:szCs w:val="22"/>
         </w:rPr>
       </w:pPr>
-      <w:hyperlink w:anchor="_Toc94095380" w:history="1">
+      <w:hyperlink w:anchor="_Toc94132375" w:history="1">
         <w:r>
           <w:rPr>
             <w:rStyle w:val="Hyperlink"/>
@@ -2723,7 +2723,7 @@
             <w:noProof/>
             <w:webHidden/>
           </w:rPr>
-          <w:instrText xml:space="preserve"> PAGEREF _Toc94095380 \h </w:instrText>
+          <w:instrText xml:space="preserve"> PAGEREF _Toc94132375 \h </w:instrText>
         </w:r>
         <w:r>
           <w:rPr>
@@ -2743,7 +2743,7 @@
             <w:noProof/>
             <w:webHidden/>
           </w:rPr>
-          <w:t>38</w:t>
+          <w:t>39</w:t>
         </w:r>
         <w:r>
           <w:rPr>
@@ -2764,7 +2764,7 @@
           <w:szCs w:val="22"/>
         </w:rPr>
       </w:pPr>
-      <w:hyperlink w:anchor="_Toc94095381" w:history="1">
+      <w:hyperlink w:anchor="_Toc94132376" w:history="1">
         <w:r>
           <w:rPr>
             <w:rStyle w:val="Hyperlink"/>
@@ -2791,7 +2791,7 @@
             <w:noProof/>
             <w:webHidden/>
           </w:rPr>
-          <w:instrText xml:space="preserve"> PAGEREF _Toc94095381 \h </w:instrText>
+          <w:instrText xml:space="preserve"> PAGEREF _Toc94132376 \h </w:instrText>
         </w:r>
         <w:r>
           <w:rPr>
@@ -2837,7 +2837,7 @@
           <w:szCs w:val="22"/>
         </w:rPr>
       </w:pPr>
-      <w:hyperlink w:anchor="_Toc94095382" w:history="1">
+      <w:hyperlink w:anchor="_Toc94132377" w:history="1">
         <w:r>
           <w:rPr>
             <w:rStyle w:val="Hyperlink"/>
@@ -2881,7 +2881,7 @@
             <w:noProof/>
             <w:webHidden/>
           </w:rPr>
-          <w:instrText xml:space="preserve"> PAGEREF _Toc94095382 \h </w:instrText>
+          <w:instrText xml:space="preserve"> PAGEREF _Toc94132377 \h </w:instrText>
         </w:r>
         <w:r>
           <w:rPr>
@@ -2922,7 +2922,7 @@
           <w:szCs w:val="22"/>
         </w:rPr>
       </w:pPr>
-      <w:hyperlink w:anchor="_Toc94095383" w:history="1">
+      <w:hyperlink w:anchor="_Toc94132378" w:history="1">
         <w:r>
           <w:rPr>
             <w:rStyle w:val="Hyperlink"/>
@@ -2949,7 +2949,7 @@
             <w:noProof/>
             <w:webHidden/>
           </w:rPr>
-          <w:instrText xml:space="preserve"> PAGEREF _Toc94095383 \h </w:instrText>
+          <w:instrText xml:space="preserve"> PAGEREF _Toc94132378 \h </w:instrText>
         </w:r>
         <w:r>
           <w:rPr>
@@ -2990,7 +2990,7 @@
           <w:szCs w:val="22"/>
         </w:rPr>
       </w:pPr>
-      <w:hyperlink w:anchor="_Toc94095384" w:history="1">
+      <w:hyperlink w:anchor="_Toc94132379" w:history="1">
         <w:r>
           <w:rPr>
             <w:rStyle w:val="Hyperlink"/>
@@ -3017,7 +3017,7 @@
             <w:noProof/>
             <w:webHidden/>
           </w:rPr>
-          <w:instrText xml:space="preserve"> PAGEREF _Toc94095384 \h </w:instrText>
+          <w:instrText xml:space="preserve"> PAGEREF _Toc94132379 \h </w:instrText>
         </w:r>
         <w:r>
           <w:rPr>
@@ -3058,7 +3058,7 @@
           <w:szCs w:val="22"/>
         </w:rPr>
       </w:pPr>
-      <w:hyperlink w:anchor="_Toc94095385" w:history="1">
+      <w:hyperlink w:anchor="_Toc94132380" w:history="1">
         <w:r>
           <w:rPr>
             <w:rStyle w:val="Hyperlink"/>
@@ -3085,7 +3085,7 @@
             <w:noProof/>
             <w:webHidden/>
           </w:rPr>
-          <w:instrText xml:space="preserve"> PAGEREF _Toc94095385 \h </w:instrText>
+          <w:instrText xml:space="preserve"> PAGEREF _Toc94132380 \h </w:instrText>
         </w:r>
         <w:r>
           <w:rPr>
@@ -3126,7 +3126,7 @@
           <w:szCs w:val="22"/>
         </w:rPr>
       </w:pPr>
-      <w:hyperlink w:anchor="_Toc94095386" w:history="1">
+      <w:hyperlink w:anchor="_Toc94132381" w:history="1">
         <w:r>
           <w:rPr>
             <w:rStyle w:val="Hyperlink"/>
@@ -3153,7 +3153,7 @@
             <w:noProof/>
             <w:webHidden/>
           </w:rPr>
-          <w:instrText xml:space="preserve"> PAGEREF _Toc94095386 \h </w:instrText>
+          <w:instrText xml:space="preserve"> PAGEREF _Toc94132381 \h </w:instrText>
         </w:r>
         <w:r>
           <w:rPr>
@@ -3199,7 +3199,7 @@
           <w:szCs w:val="22"/>
         </w:rPr>
       </w:pPr>
-      <w:hyperlink w:anchor="_Toc94095387" w:history="1">
+      <w:hyperlink w:anchor="_Toc94132382" w:history="1">
         <w:r>
           <w:rPr>
             <w:rStyle w:val="Hyperlink"/>
@@ -3243,7 +3243,7 @@
             <w:noProof/>
             <w:webHidden/>
           </w:rPr>
-          <w:instrText xml:space="preserve"> PAGEREF _Toc94095387 \h </w:instrText>
+          <w:instrText xml:space="preserve"> PAGEREF _Toc94132382 \h </w:instrText>
         </w:r>
         <w:r>
           <w:rPr>
@@ -3289,7 +3289,7 @@
           <w:szCs w:val="22"/>
         </w:rPr>
       </w:pPr>
-      <w:hyperlink w:anchor="_Toc94095388" w:history="1">
+      <w:hyperlink w:anchor="_Toc94132383" w:history="1">
         <w:r>
           <w:rPr>
             <w:rStyle w:val="Hyperlink"/>
@@ -3333,7 +3333,7 @@
             <w:noProof/>
             <w:webHidden/>
           </w:rPr>
-          <w:instrText xml:space="preserve"> PAGEREF _Toc94095388 \h </w:instrText>
+          <w:instrText xml:space="preserve"> PAGEREF _Toc94132383 \h </w:instrText>
         </w:r>
         <w:r>
           <w:rPr>
@@ -3374,7 +3374,7 @@
           <w:szCs w:val="22"/>
         </w:rPr>
       </w:pPr>
-      <w:hyperlink w:anchor="_Toc94095389" w:history="1">
+      <w:hyperlink w:anchor="_Toc94132384" w:history="1">
         <w:r>
           <w:rPr>
             <w:rStyle w:val="Hyperlink"/>
@@ -3401,7 +3401,7 @@
             <w:noProof/>
             <w:webHidden/>
           </w:rPr>
-          <w:instrText xml:space="preserve"> PAGEREF _Toc94095389 \h </w:instrText>
+          <w:instrText xml:space="preserve"> PAGEREF _Toc94132384 \h </w:instrText>
         </w:r>
         <w:r>
           <w:rPr>
@@ -3442,7 +3442,7 @@
           <w:szCs w:val="22"/>
         </w:rPr>
       </w:pPr>
-      <w:hyperlink w:anchor="_Toc94095390" w:history="1">
+      <w:hyperlink w:anchor="_Toc94132385" w:history="1">
         <w:r>
           <w:rPr>
             <w:rStyle w:val="Hyperlink"/>
@@ -3469,7 +3469,7 @@
             <w:noProof/>
             <w:webHidden/>
           </w:rPr>
-          <w:instrText xml:space="preserve"> PAGEREF _Toc94095390 \h </w:instrText>
+          <w:instrText xml:space="preserve"> PAGEREF _Toc94132385 \h </w:instrText>
         </w:r>
         <w:r>
           <w:rPr>
@@ -3510,7 +3510,7 @@
           <w:szCs w:val="22"/>
         </w:rPr>
       </w:pPr>
-      <w:hyperlink w:anchor="_Toc94095391" w:history="1">
+      <w:hyperlink w:anchor="_Toc94132386" w:history="1">
         <w:r>
           <w:rPr>
             <w:rStyle w:val="Hyperlink"/>
@@ -3537,7 +3537,7 @@
             <w:noProof/>
             <w:webHidden/>
           </w:rPr>
-          <w:instrText xml:space="preserve"> PAGEREF _Toc94095391 \h </w:instrText>
+          <w:instrText xml:space="preserve"> PAGEREF _Toc94132386 \h </w:instrText>
         </w:r>
         <w:r>
           <w:rPr>
@@ -3578,7 +3578,7 @@
           <w:szCs w:val="22"/>
         </w:rPr>
       </w:pPr>
-      <w:hyperlink w:anchor="_Toc94095392" w:history="1">
+      <w:hyperlink w:anchor="_Toc94132387" w:history="1">
         <w:r>
           <w:rPr>
             <w:rStyle w:val="Hyperlink"/>
@@ -3605,7 +3605,7 @@
             <w:noProof/>
             <w:webHidden/>
           </w:rPr>
-          <w:instrText xml:space="preserve"> PAGEREF _Toc94095392 \h </w:instrText>
+          <w:instrText xml:space="preserve"> PAGEREF _Toc94132387 \h </w:instrText>
         </w:r>
         <w:r>
           <w:rPr>
@@ -3646,7 +3646,7 @@
           <w:szCs w:val="22"/>
         </w:rPr>
       </w:pPr>
-      <w:hyperlink w:anchor="_Toc94095393" w:history="1">
+      <w:hyperlink w:anchor="_Toc94132388" w:history="1">
         <w:r>
           <w:rPr>
             <w:rStyle w:val="Hyperlink"/>
@@ -3673,7 +3673,7 @@
             <w:noProof/>
             <w:webHidden/>
           </w:rPr>
-          <w:instrText xml:space="preserve"> PAGEREF _Toc94095393 \h </w:instrText>
+          <w:instrText xml:space="preserve"> PAGEREF _Toc94132388 \h </w:instrText>
         </w:r>
         <w:r>
           <w:rPr>
@@ -3714,7 +3714,7 @@
           <w:szCs w:val="22"/>
         </w:rPr>
       </w:pPr>
-      <w:hyperlink w:anchor="_Toc94095394" w:history="1">
+      <w:hyperlink w:anchor="_Toc94132389" w:history="1">
         <w:r>
           <w:rPr>
             <w:rStyle w:val="Hyperlink"/>
@@ -3741,7 +3741,7 @@
             <w:noProof/>
             <w:webHidden/>
           </w:rPr>
-          <w:instrText xml:space="preserve"> PAGEREF _Toc94095394 \h </w:instrText>
+          <w:instrText xml:space="preserve"> PAGEREF _Toc94132389 \h </w:instrText>
         </w:r>
         <w:r>
           <w:rPr>
@@ -3782,7 +3782,7 @@
           <w:szCs w:val="22"/>
         </w:rPr>
       </w:pPr>
-      <w:hyperlink w:anchor="_Toc94095395" w:history="1">
+      <w:hyperlink w:anchor="_Toc94132390" w:history="1">
         <w:r>
           <w:rPr>
             <w:rStyle w:val="Hyperlink"/>
@@ -3809,7 +3809,7 @@
             <w:noProof/>
             <w:webHidden/>
           </w:rPr>
-          <w:instrText xml:space="preserve"> PAGEREF _Toc94095395 \h </w:instrText>
+          <w:instrText xml:space="preserve"> PAGEREF _Toc94132390 \h </w:instrText>
         </w:r>
         <w:r>
           <w:rPr>
@@ -3850,7 +3850,7 @@
           <w:szCs w:val="22"/>
         </w:rPr>
       </w:pPr>
-      <w:hyperlink w:anchor="_Toc94095396" w:history="1">
+      <w:hyperlink w:anchor="_Toc94132391" w:history="1">
         <w:r>
           <w:rPr>
             <w:rStyle w:val="Hyperlink"/>
@@ -3877,7 +3877,7 @@
             <w:noProof/>
             <w:webHidden/>
           </w:rPr>
-          <w:instrText xml:space="preserve"> PAGEREF _Toc94095396 \h </w:instrText>
+          <w:instrText xml:space="preserve"> PAGEREF _Toc94132391 \h </w:instrText>
         </w:r>
         <w:r>
           <w:rPr>
@@ -3918,7 +3918,7 @@
           <w:szCs w:val="22"/>
         </w:rPr>
       </w:pPr>
-      <w:hyperlink w:anchor="_Toc94095397" w:history="1">
+      <w:hyperlink w:anchor="_Toc94132392" w:history="1">
         <w:r>
           <w:rPr>
             <w:rStyle w:val="Hyperlink"/>
@@ -3945,7 +3945,7 @@
             <w:noProof/>
             <w:webHidden/>
           </w:rPr>
-          <w:instrText xml:space="preserve"> PAGEREF _Toc94095397 \h </w:instrText>
+          <w:instrText xml:space="preserve"> PAGEREF _Toc94132392 \h </w:instrText>
         </w:r>
         <w:r>
           <w:rPr>
@@ -3991,7 +3991,7 @@
           <w:szCs w:val="22"/>
         </w:rPr>
       </w:pPr>
-      <w:hyperlink w:anchor="_Toc94095398" w:history="1">
+      <w:hyperlink w:anchor="_Toc94132393" w:history="1">
         <w:r>
           <w:rPr>
             <w:rStyle w:val="Hyperlink"/>
@@ -4035,7 +4035,7 @@
             <w:noProof/>
             <w:webHidden/>
           </w:rPr>
-          <w:instrText xml:space="preserve"> PAGEREF _Toc94095398 \h </w:instrText>
+          <w:instrText xml:space="preserve"> PAGEREF _Toc94132393 \h </w:instrText>
         </w:r>
         <w:r>
           <w:rPr>
@@ -4076,7 +4076,7 @@
           <w:szCs w:val="22"/>
         </w:rPr>
       </w:pPr>
-      <w:hyperlink w:anchor="_Toc94095399" w:history="1">
+      <w:hyperlink w:anchor="_Toc94132394" w:history="1">
         <w:r>
           <w:rPr>
             <w:rStyle w:val="Hyperlink"/>
@@ -4103,7 +4103,7 @@
             <w:noProof/>
             <w:webHidden/>
           </w:rPr>
-          <w:instrText xml:space="preserve"> PAGEREF _Toc94095399 \h </w:instrText>
+          <w:instrText xml:space="preserve"> PAGEREF _Toc94132394 \h </w:instrText>
         </w:r>
         <w:r>
           <w:rPr>
@@ -4144,7 +4144,7 @@
           <w:szCs w:val="22"/>
         </w:rPr>
       </w:pPr>
-      <w:hyperlink w:anchor="_Toc94095400" w:history="1">
+      <w:hyperlink w:anchor="_Toc94132395" w:history="1">
         <w:r>
           <w:rPr>
             <w:rStyle w:val="Hyperlink"/>
@@ -4171,7 +4171,7 @@
             <w:noProof/>
             <w:webHidden/>
           </w:rPr>
-          <w:instrText xml:space="preserve"> PAGEREF _Toc94095400 \h </w:instrText>
+          <w:instrText xml:space="preserve"> PAGEREF _Toc94132395 \h </w:instrText>
         </w:r>
         <w:r>
           <w:rPr>
@@ -4212,7 +4212,7 @@
           <w:szCs w:val="22"/>
         </w:rPr>
       </w:pPr>
-      <w:hyperlink w:anchor="_Toc94095401" w:history="1">
+      <w:hyperlink w:anchor="_Toc94132396" w:history="1">
         <w:r>
           <w:rPr>
             <w:rStyle w:val="Hyperlink"/>
@@ -4239,7 +4239,7 @@
             <w:noProof/>
             <w:webHidden/>
           </w:rPr>
-          <w:instrText xml:space="preserve"> PAGEREF _Toc94095401 \h </w:instrText>
+          <w:instrText xml:space="preserve"> PAGEREF _Toc94132396 \h </w:instrText>
         </w:r>
         <w:r>
           <w:rPr>
@@ -4280,7 +4280,7 @@
           <w:szCs w:val="22"/>
         </w:rPr>
       </w:pPr>
-      <w:hyperlink w:anchor="_Toc94095402" w:history="1">
+      <w:hyperlink w:anchor="_Toc94132397" w:history="1">
         <w:r>
           <w:rPr>
             <w:rStyle w:val="Hyperlink"/>
@@ -4307,7 +4307,7 @@
             <w:noProof/>
             <w:webHidden/>
           </w:rPr>
-          <w:instrText xml:space="preserve"> PAGEREF _Toc94095402 \h </w:instrText>
+          <w:instrText xml:space="preserve"> PAGEREF _Toc94132397 \h </w:instrText>
         </w:r>
         <w:r>
           <w:rPr>
@@ -4348,7 +4348,7 @@
           <w:szCs w:val="22"/>
         </w:rPr>
       </w:pPr>
-      <w:hyperlink w:anchor="_Toc94095403" w:history="1">
+      <w:hyperlink w:anchor="_Toc94132398" w:history="1">
         <w:r>
           <w:rPr>
             <w:rStyle w:val="Hyperlink"/>
@@ -4375,7 +4375,7 @@
             <w:noProof/>
             <w:webHidden/>
           </w:rPr>
-          <w:instrText xml:space="preserve"> PAGEREF _Toc94095403 \h </w:instrText>
+          <w:instrText xml:space="preserve"> PAGEREF _Toc94132398 \h </w:instrText>
         </w:r>
         <w:r>
           <w:rPr>
@@ -4416,7 +4416,7 @@
           <w:szCs w:val="22"/>
         </w:rPr>
       </w:pPr>
-      <w:hyperlink w:anchor="_Toc94095404" w:history="1">
+      <w:hyperlink w:anchor="_Toc94132399" w:history="1">
         <w:r>
           <w:rPr>
             <w:rStyle w:val="Hyperlink"/>
@@ -4443,7 +4443,7 @@
             <w:noProof/>
             <w:webHidden/>
           </w:rPr>
-          <w:instrText xml:space="preserve"> PAGEREF _Toc94095404 \h </w:instrText>
+          <w:instrText xml:space="preserve"> PAGEREF _Toc94132399 \h </w:instrText>
         </w:r>
         <w:r>
           <w:rPr>
@@ -4489,7 +4489,7 @@
           <w:szCs w:val="22"/>
         </w:rPr>
       </w:pPr>
-      <w:hyperlink w:anchor="_Toc94095405" w:history="1">
+      <w:hyperlink w:anchor="_Toc94132400" w:history="1">
         <w:r>
           <w:rPr>
             <w:rStyle w:val="Hyperlink"/>
@@ -4533,7 +4533,7 @@
             <w:noProof/>
             <w:webHidden/>
           </w:rPr>
-          <w:instrText xml:space="preserve"> PAGEREF _Toc94095405 \h </w:instrText>
+          <w:instrText xml:space="preserve"> PAGEREF _Toc94132400 \h </w:instrText>
         </w:r>
         <w:r>
           <w:rPr>
@@ -4579,7 +4579,7 @@
           <w:szCs w:val="22"/>
         </w:rPr>
       </w:pPr>
-      <w:hyperlink w:anchor="_Toc94095406" w:history="1">
+      <w:hyperlink w:anchor="_Toc94132401" w:history="1">
         <w:r>
           <w:rPr>
             <w:rStyle w:val="Hyperlink"/>
@@ -4623,7 +4623,7 @@
             <w:noProof/>
             <w:webHidden/>
           </w:rPr>
-          <w:instrText xml:space="preserve"> PAGEREF _Toc94095406 \h </w:instrText>
+          <w:instrText xml:space="preserve"> PAGEREF _Toc94132401 \h </w:instrText>
         </w:r>
         <w:r>
           <w:rPr>
@@ -4664,7 +4664,7 @@
           <w:szCs w:val="22"/>
         </w:rPr>
       </w:pPr>
-      <w:hyperlink w:anchor="_Toc94095407" w:history="1">
+      <w:hyperlink w:anchor="_Toc94132402" w:history="1">
         <w:r>
           <w:rPr>
             <w:rStyle w:val="Hyperlink"/>
@@ -4691,7 +4691,7 @@
             <w:noProof/>
             <w:webHidden/>
           </w:rPr>
-          <w:instrText xml:space="preserve"> PAGEREF _Toc94095407 \h </w:instrText>
+          <w:instrText xml:space="preserve"> PAGEREF _Toc94132402 \h </w:instrText>
         </w:r>
         <w:r>
           <w:rPr>
@@ -4732,7 +4732,7 @@
           <w:szCs w:val="22"/>
         </w:rPr>
       </w:pPr>
-      <w:hyperlink w:anchor="_Toc94095408" w:history="1">
+      <w:hyperlink w:anchor="_Toc94132403" w:history="1">
         <w:r>
           <w:rPr>
             <w:rStyle w:val="Hyperlink"/>
@@ -4759,7 +4759,7 @@
             <w:noProof/>
             <w:webHidden/>
           </w:rPr>
-          <w:instrText xml:space="preserve"> PAGEREF _Toc94095408 \h </w:instrText>
+          <w:instrText xml:space="preserve"> PAGEREF _Toc94132403 \h </w:instrText>
         </w:r>
         <w:r>
           <w:rPr>
@@ -4800,7 +4800,7 @@
           <w:szCs w:val="22"/>
         </w:rPr>
       </w:pPr>
-      <w:hyperlink w:anchor="_Toc94095409" w:history="1">
+      <w:hyperlink w:anchor="_Toc94132404" w:history="1">
         <w:r>
           <w:rPr>
             <w:rStyle w:val="Hyperlink"/>
@@ -4827,7 +4827,7 @@
             <w:noProof/>
             <w:webHidden/>
           </w:rPr>
-          <w:instrText xml:space="preserve"> PAGEREF _Toc94095409 \h </w:instrText>
+          <w:instrText xml:space="preserve"> PAGEREF _Toc94132404 \h </w:instrText>
         </w:r>
         <w:r>
           <w:rPr>
@@ -4873,7 +4873,7 @@
           <w:szCs w:val="22"/>
         </w:rPr>
       </w:pPr>
-      <w:hyperlink w:anchor="_Toc94095410" w:history="1">
+      <w:hyperlink w:anchor="_Toc94132405" w:history="1">
         <w:r>
           <w:rPr>
             <w:rStyle w:val="Hyperlink"/>
@@ -4917,7 +4917,7 @@
             <w:noProof/>
             <w:webHidden/>
           </w:rPr>
-          <w:instrText xml:space="preserve"> PAGEREF _Toc94095410 \h </w:instrText>
+          <w:instrText xml:space="preserve"> PAGEREF _Toc94132405 \h </w:instrText>
         </w:r>
         <w:r>
           <w:rPr>
@@ -4958,7 +4958,7 @@
           <w:szCs w:val="22"/>
         </w:rPr>
       </w:pPr>
-      <w:hyperlink w:anchor="_Toc94095411" w:history="1">
+      <w:hyperlink w:anchor="_Toc94132406" w:history="1">
         <w:r>
           <w:rPr>
             <w:rStyle w:val="Hyperlink"/>
@@ -4985,7 +4985,7 @@
             <w:noProof/>
             <w:webHidden/>
           </w:rPr>
-          <w:instrText xml:space="preserve"> PAGEREF _Toc94095411 \h </w:instrText>
+          <w:instrText xml:space="preserve"> PAGEREF _Toc94132406 \h </w:instrText>
         </w:r>
         <w:r>
           <w:rPr>
@@ -5052,7 +5052,7 @@
       <w:pPr>
         <w:pStyle w:val="Heading1"/>
       </w:pPr>
-      <w:bookmarkStart w:id="0" w:name="_Toc94095348"/>
+      <w:bookmarkStart w:id="0" w:name="_Toc94132343"/>
       <w:r>
         <w:lastRenderedPageBreak/>
         <w:t>Introduction</w:t>
@@ -5120,7 +5120,7 @@
       <w:pPr>
         <w:pStyle w:val="Heading2"/>
       </w:pPr>
-      <w:bookmarkStart w:id="1" w:name="_Toc94095349"/>
+      <w:bookmarkStart w:id="1" w:name="_Toc94132344"/>
       <w:r>
         <w:t>Player</w:t>
       </w:r>
@@ -5162,7 +5162,7 @@
       <w:pPr>
         <w:pStyle w:val="Heading2"/>
       </w:pPr>
-      <w:bookmarkStart w:id="2" w:name="_Toc94095350"/>
+      <w:bookmarkStart w:id="2" w:name="_Toc94132345"/>
       <w:r>
         <w:t>Materials</w:t>
       </w:r>
@@ -5300,7 +5300,7 @@
       <w:pPr>
         <w:pStyle w:val="Heading2"/>
       </w:pPr>
-      <w:bookmarkStart w:id="3" w:name="_Toc94095351"/>
+      <w:bookmarkStart w:id="3" w:name="_Toc94132346"/>
       <w:r>
         <w:lastRenderedPageBreak/>
         <w:t>Character</w:t>
@@ -5690,7 +5690,7 @@
       <w:pPr>
         <w:pStyle w:val="Heading1"/>
       </w:pPr>
-      <w:bookmarkStart w:id="4" w:name="_Toc94095352"/>
+      <w:bookmarkStart w:id="4" w:name="_Toc94132347"/>
       <w:r>
         <w:lastRenderedPageBreak/>
         <w:t>Traits</w:t>
@@ -5762,7 +5762,7 @@
       <w:pPr>
         <w:pStyle w:val="Heading2"/>
       </w:pPr>
-      <w:bookmarkStart w:id="5" w:name="_Toc94095353"/>
+      <w:bookmarkStart w:id="5" w:name="_Toc94132348"/>
       <w:r>
         <w:t>Inspiration</w:t>
       </w:r>
@@ -5878,7 +5878,7 @@
       <w:pPr>
         <w:pStyle w:val="Heading2"/>
       </w:pPr>
-      <w:bookmarkStart w:id="6" w:name="_Toc94095354"/>
+      <w:bookmarkStart w:id="6" w:name="_Toc94132349"/>
       <w:r>
         <w:t>Hindering</w:t>
       </w:r>
@@ -5918,7 +5918,7 @@
       <w:pPr>
         <w:pStyle w:val="Heading2"/>
       </w:pPr>
-      <w:bookmarkStart w:id="7" w:name="_Toc94095355"/>
+      <w:bookmarkStart w:id="7" w:name="_Toc94132350"/>
       <w:r>
         <w:t>Ancestries and lineages</w:t>
       </w:r>
@@ -5951,7 +5951,7 @@
       <w:pPr>
         <w:pStyle w:val="Heading1"/>
       </w:pPr>
-      <w:bookmarkStart w:id="8" w:name="_Toc94095356"/>
+      <w:bookmarkStart w:id="8" w:name="_Toc94132351"/>
       <w:r>
         <w:lastRenderedPageBreak/>
         <w:t>Skills</w:t>
@@ -5987,7 +5987,7 @@
       <w:pPr>
         <w:pStyle w:val="Heading2"/>
       </w:pPr>
-      <w:bookmarkStart w:id="9" w:name="_Toc94095357"/>
+      <w:bookmarkStart w:id="9" w:name="_Toc94132352"/>
       <w:r>
         <w:t>Skill rolls</w:t>
       </w:r>
@@ -7338,7 +7338,7 @@
       <w:pPr>
         <w:pStyle w:val="Heading2"/>
       </w:pPr>
-      <w:bookmarkStart w:id="10" w:name="_Toc94095358"/>
+      <w:bookmarkStart w:id="10" w:name="_Toc94132353"/>
       <w:r>
         <w:t>Skill list</w:t>
       </w:r>
@@ -8178,7 +8178,7 @@
       <w:r>
         <w:br w:type="page"/>
       </w:r>
-      <w:bookmarkStart w:id="11" w:name="_Toc94095359"/>
+      <w:bookmarkStart w:id="11" w:name="_Toc94132354"/>
       <w:r>
         <w:lastRenderedPageBreak/>
         <w:t>Talents</w:t>
@@ -8220,7 +8220,7 @@
       <w:pPr>
         <w:pStyle w:val="Heading2"/>
       </w:pPr>
-      <w:bookmarkStart w:id="12" w:name="_Toc94095360"/>
+      <w:bookmarkStart w:id="12" w:name="_Toc94132355"/>
       <w:r>
         <w:t>Character talents</w:t>
       </w:r>
@@ -8283,7 +8283,7 @@
       <w:pPr>
         <w:pStyle w:val="Heading2"/>
       </w:pPr>
-      <w:bookmarkStart w:id="13" w:name="_Toc94095361"/>
+      <w:bookmarkStart w:id="13" w:name="_Toc94132356"/>
       <w:r>
         <w:t>Skill talents</w:t>
       </w:r>
@@ -8483,7 +8483,7 @@
       <w:pPr>
         <w:pStyle w:val="Heading2"/>
       </w:pPr>
-      <w:bookmarkStart w:id="14" w:name="_Toc94095362"/>
+      <w:bookmarkStart w:id="14" w:name="_Toc94132357"/>
       <w:r>
         <w:t>Combat talents</w:t>
       </w:r>
@@ -8779,7 +8779,7 @@
       <w:pPr>
         <w:pStyle w:val="Heading2"/>
       </w:pPr>
-      <w:bookmarkStart w:id="15" w:name="_Toc94095363"/>
+      <w:bookmarkStart w:id="15" w:name="_Toc94132358"/>
       <w:r>
         <w:t>Special talents: Alchemy</w:t>
       </w:r>
@@ -8833,7 +8833,7 @@
       <w:pPr>
         <w:pStyle w:val="Heading2"/>
       </w:pPr>
-      <w:bookmarkStart w:id="16" w:name="_Toc94095364"/>
+      <w:bookmarkStart w:id="16" w:name="_Toc94132359"/>
       <w:r>
         <w:t>Special talents: Sorcery</w:t>
       </w:r>
@@ -8950,7 +8950,7 @@
       <w:pPr>
         <w:pStyle w:val="Heading1"/>
       </w:pPr>
-      <w:bookmarkStart w:id="17" w:name="_Toc94095365"/>
+      <w:bookmarkStart w:id="17" w:name="_Toc94132360"/>
       <w:r>
         <w:lastRenderedPageBreak/>
         <w:t>Character creation</w:t>
@@ -9056,7 +9056,7 @@
       <w:pPr>
         <w:pStyle w:val="Heading2"/>
       </w:pPr>
-      <w:bookmarkStart w:id="18" w:name="_Toc94095366"/>
+      <w:bookmarkStart w:id="18" w:name="_Toc94132361"/>
       <w:r>
         <w:t>Writing down traits</w:t>
       </w:r>
@@ -9151,7 +9151,7 @@
       <w:pPr>
         <w:pStyle w:val="Heading2"/>
       </w:pPr>
-      <w:bookmarkStart w:id="19" w:name="_Toc94095367"/>
+      <w:bookmarkStart w:id="19" w:name="_Toc94132362"/>
       <w:r>
         <w:t>Assigning skill levels</w:t>
       </w:r>
@@ -9201,7 +9201,7 @@
       <w:pPr>
         <w:pStyle w:val="Heading2"/>
       </w:pPr>
-      <w:bookmarkStart w:id="20" w:name="_Toc94095368"/>
+      <w:bookmarkStart w:id="20" w:name="_Toc94132363"/>
       <w:r>
         <w:t>Choos</w:t>
       </w:r>
@@ -9234,7 +9234,7 @@
       <w:pPr>
         <w:pStyle w:val="Heading2"/>
       </w:pPr>
-      <w:bookmarkStart w:id="21" w:name="_Toc94095369"/>
+      <w:bookmarkStart w:id="21" w:name="_Toc94132364"/>
       <w:r>
         <w:t xml:space="preserve">Calculating </w:t>
       </w:r>
@@ -9302,7 +9302,7 @@
       <w:pPr>
         <w:pStyle w:val="Heading2"/>
       </w:pPr>
-      <w:bookmarkStart w:id="22" w:name="_Toc94095370"/>
+      <w:bookmarkStart w:id="22" w:name="_Toc94132365"/>
       <w:r>
         <w:lastRenderedPageBreak/>
         <w:t>Acquiring gear</w:t>
@@ -9463,7 +9463,7 @@
       <w:pPr>
         <w:pStyle w:val="Heading2"/>
       </w:pPr>
-      <w:bookmarkStart w:id="23" w:name="_Toc94095371"/>
+      <w:bookmarkStart w:id="23" w:name="_Toc94132366"/>
       <w:r>
         <w:t>Naming them</w:t>
       </w:r>
@@ -9504,7 +9504,7 @@
       <w:pPr>
         <w:pStyle w:val="Heading1"/>
       </w:pPr>
-      <w:bookmarkStart w:id="24" w:name="_Toc94095372"/>
+      <w:bookmarkStart w:id="24" w:name="_Toc94132367"/>
       <w:r>
         <w:lastRenderedPageBreak/>
         <w:t>Damage and conditions</w:t>
@@ -9639,7 +9639,7 @@
       <w:pPr>
         <w:pStyle w:val="Heading2"/>
       </w:pPr>
-      <w:bookmarkStart w:id="25" w:name="_Toc94095373"/>
+      <w:bookmarkStart w:id="25" w:name="_Toc94132368"/>
       <w:r>
         <w:t>Types of conditions</w:t>
       </w:r>
@@ -9960,7 +9960,7 @@
       <w:pPr>
         <w:pStyle w:val="Heading2"/>
       </w:pPr>
-      <w:bookmarkStart w:id="26" w:name="_Toc94095374"/>
+      <w:bookmarkStart w:id="26" w:name="_Toc94132369"/>
       <w:r>
         <w:t>Taking damage</w:t>
       </w:r>
@@ -10456,7 +10456,7 @@
       <w:pPr>
         <w:pStyle w:val="Heading2"/>
       </w:pPr>
-      <w:bookmarkStart w:id="27" w:name="_Toc94095375"/>
+      <w:bookmarkStart w:id="27" w:name="_Toc94132370"/>
       <w:r>
         <w:t>Resilience</w:t>
       </w:r>
@@ -10564,7 +10564,7 @@
       <w:pPr>
         <w:pStyle w:val="Heading2"/>
       </w:pPr>
-      <w:bookmarkStart w:id="28" w:name="_Toc94095376"/>
+      <w:bookmarkStart w:id="28" w:name="_Toc94132371"/>
       <w:r>
         <w:t>Recovery</w:t>
       </w:r>
@@ -11866,7 +11866,7 @@
       <w:pPr>
         <w:pStyle w:val="Heading2"/>
       </w:pPr>
-      <w:bookmarkStart w:id="29" w:name="_Toc94095377"/>
+      <w:bookmarkStart w:id="29" w:name="_Toc94132372"/>
       <w:r>
         <w:t>First aid and medical care</w:t>
       </w:r>
@@ -12012,7 +12012,7 @@
       <w:pPr>
         <w:pStyle w:val="Heading2"/>
       </w:pPr>
-      <w:bookmarkStart w:id="30" w:name="_Toc94095378"/>
+      <w:bookmarkStart w:id="30" w:name="_Toc94132373"/>
       <w:r>
         <w:t>Special conditions</w:t>
       </w:r>
@@ -12063,7 +12063,7 @@
       <w:pPr>
         <w:pStyle w:val="Heading2"/>
       </w:pPr>
-      <w:bookmarkStart w:id="31" w:name="_Toc94095379"/>
+      <w:bookmarkStart w:id="31" w:name="_Toc94132374"/>
       <w:r>
         <w:t>Fatigue</w:t>
       </w:r>
@@ -12225,7 +12225,7 @@
       <w:pPr>
         <w:pStyle w:val="Heading2"/>
       </w:pPr>
-      <w:bookmarkStart w:id="32" w:name="_Toc94095380"/>
+      <w:bookmarkStart w:id="32" w:name="_Toc94132375"/>
       <w:r>
         <w:lastRenderedPageBreak/>
         <w:t>Desperation</w:t>
@@ -12291,7 +12291,7 @@
       <w:pPr>
         <w:pStyle w:val="Heading2"/>
       </w:pPr>
-      <w:bookmarkStart w:id="33" w:name="_Toc94095381"/>
+      <w:bookmarkStart w:id="33" w:name="_Toc94132376"/>
       <w:r>
         <w:t>What about insanity?</w:t>
       </w:r>
@@ -12333,7 +12333,7 @@
       <w:pPr>
         <w:pStyle w:val="Heading1"/>
       </w:pPr>
-      <w:bookmarkStart w:id="34" w:name="_Toc94095382"/>
+      <w:bookmarkStart w:id="34" w:name="_Toc94132377"/>
       <w:r>
         <w:lastRenderedPageBreak/>
         <w:t>Hits, weapons, and armor</w:t>
@@ -12447,7 +12447,7 @@
       <w:pPr>
         <w:pStyle w:val="Heading2"/>
       </w:pPr>
-      <w:bookmarkStart w:id="35" w:name="_Toc94095383"/>
+      <w:bookmarkStart w:id="35" w:name="_Toc94132378"/>
       <w:r>
         <w:t>Melee weapons</w:t>
       </w:r>
@@ -13111,7 +13111,7 @@
       <w:pPr>
         <w:pStyle w:val="Heading2"/>
       </w:pPr>
-      <w:bookmarkStart w:id="36" w:name="_Toc94095384"/>
+      <w:bookmarkStart w:id="36" w:name="_Toc94132379"/>
       <w:r>
         <w:t>Ranged weapons</w:t>
       </w:r>
@@ -13491,7 +13491,7 @@
       <w:pPr>
         <w:pStyle w:val="Heading2"/>
       </w:pPr>
-      <w:bookmarkStart w:id="37" w:name="_Toc94095385"/>
+      <w:bookmarkStart w:id="37" w:name="_Toc94132380"/>
       <w:r>
         <w:lastRenderedPageBreak/>
         <w:t>Armor</w:t>
@@ -13838,7 +13838,7 @@
       <w:pPr>
         <w:pStyle w:val="Heading2"/>
       </w:pPr>
-      <w:bookmarkStart w:id="38" w:name="_Toc94095386"/>
+      <w:bookmarkStart w:id="38" w:name="_Toc94132381"/>
       <w:r>
         <w:lastRenderedPageBreak/>
         <w:t>Mental</w:t>
@@ -14111,7 +14111,7 @@
       <w:pPr>
         <w:pStyle w:val="Heading1"/>
       </w:pPr>
-      <w:bookmarkStart w:id="39" w:name="_Toc94095387"/>
+      <w:bookmarkStart w:id="39" w:name="_Toc94132382"/>
       <w:r>
         <w:lastRenderedPageBreak/>
         <w:t>Gear</w:t>
@@ -15309,7 +15309,7 @@
       <w:pPr>
         <w:pStyle w:val="Heading1"/>
       </w:pPr>
-      <w:bookmarkStart w:id="40" w:name="_Toc94095388"/>
+      <w:bookmarkStart w:id="40" w:name="_Toc94132383"/>
       <w:r>
         <w:lastRenderedPageBreak/>
         <w:t>Sorcery</w:t>
@@ -15325,7 +15325,7 @@
       <w:pPr>
         <w:pStyle w:val="Heading2"/>
       </w:pPr>
-      <w:bookmarkStart w:id="41" w:name="_Toc94095389"/>
+      <w:bookmarkStart w:id="41" w:name="_Toc94132384"/>
       <w:r>
         <w:t>Casting a spell</w:t>
       </w:r>
@@ -15369,7 +15369,7 @@
       <w:pPr>
         <w:pStyle w:val="Heading2"/>
       </w:pPr>
-      <w:bookmarkStart w:id="42" w:name="_Toc94095390"/>
+      <w:bookmarkStart w:id="42" w:name="_Toc94132385"/>
       <w:r>
         <w:t>Burn</w:t>
       </w:r>
@@ -15564,7 +15564,7 @@
       <w:pPr>
         <w:pStyle w:val="Heading2"/>
       </w:pPr>
-      <w:bookmarkStart w:id="43" w:name="_Toc94095391"/>
+      <w:bookmarkStart w:id="43" w:name="_Toc94132386"/>
       <w:r>
         <w:lastRenderedPageBreak/>
         <w:t>Minions</w:t>
@@ -15611,7 +15611,7 @@
       <w:pPr>
         <w:pStyle w:val="Heading2"/>
       </w:pPr>
-      <w:bookmarkStart w:id="44" w:name="_Toc94095392"/>
+      <w:bookmarkStart w:id="44" w:name="_Toc94132387"/>
       <w:r>
         <w:t>Slots</w:t>
       </w:r>
@@ -15651,7 +15651,7 @@
       <w:pPr>
         <w:pStyle w:val="Heading2"/>
       </w:pPr>
-      <w:bookmarkStart w:id="45" w:name="_Toc94095393"/>
+      <w:bookmarkStart w:id="45" w:name="_Toc94132388"/>
       <w:r>
         <w:t>Spellbooks</w:t>
       </w:r>
@@ -15681,7 +15681,7 @@
       <w:pPr>
         <w:pStyle w:val="Heading2"/>
       </w:pPr>
-      <w:bookmarkStart w:id="46" w:name="_Toc94095394"/>
+      <w:bookmarkStart w:id="46" w:name="_Toc94132389"/>
       <w:r>
         <w:lastRenderedPageBreak/>
         <w:t>Memorization</w:t>
@@ -15847,7 +15847,7 @@
       <w:pPr>
         <w:pStyle w:val="Heading2"/>
       </w:pPr>
-      <w:bookmarkStart w:id="47" w:name="_Toc94095395"/>
+      <w:bookmarkStart w:id="47" w:name="_Toc94132390"/>
       <w:r>
         <w:t>Spells (complexity 1)</w:t>
       </w:r>
@@ -16629,7 +16629,7 @@
       <w:pPr>
         <w:pStyle w:val="Heading2"/>
       </w:pPr>
-      <w:bookmarkStart w:id="48" w:name="_Toc94095396"/>
+      <w:bookmarkStart w:id="48" w:name="_Toc94132391"/>
       <w:r>
         <w:t>Spells (</w:t>
       </w:r>
@@ -17148,7 +17148,7 @@
       <w:pPr>
         <w:pStyle w:val="Heading2"/>
       </w:pPr>
-      <w:bookmarkStart w:id="49" w:name="_Toc94095397"/>
+      <w:bookmarkStart w:id="49" w:name="_Toc94132392"/>
       <w:r>
         <w:t>Ritual</w:t>
       </w:r>
@@ -17292,7 +17292,7 @@
       <w:pPr>
         <w:pStyle w:val="Heading1"/>
       </w:pPr>
-      <w:bookmarkStart w:id="50" w:name="_Toc94095398"/>
+      <w:bookmarkStart w:id="50" w:name="_Toc94132393"/>
       <w:r>
         <w:lastRenderedPageBreak/>
         <w:t>Running the game</w:t>
@@ -17354,7 +17354,7 @@
       <w:pPr>
         <w:pStyle w:val="Heading2"/>
       </w:pPr>
-      <w:bookmarkStart w:id="51" w:name="_Toc94095399"/>
+      <w:bookmarkStart w:id="51" w:name="_Toc94132394"/>
       <w:r>
         <w:t>Time and distance</w:t>
       </w:r>
@@ -17389,7 +17389,7 @@
       <w:pPr>
         <w:pStyle w:val="Heading2"/>
       </w:pPr>
-      <w:bookmarkStart w:id="52" w:name="_Toc94095400"/>
+      <w:bookmarkStart w:id="52" w:name="_Toc94132395"/>
       <w:r>
         <w:t>Light</w:t>
       </w:r>
@@ -17450,7 +17450,7 @@
       <w:pPr>
         <w:pStyle w:val="Heading2"/>
       </w:pPr>
-      <w:bookmarkStart w:id="53" w:name="_Toc94095401"/>
+      <w:bookmarkStart w:id="53" w:name="_Toc94132396"/>
       <w:r>
         <w:t>Adventuring on a schedule</w:t>
       </w:r>
@@ -17577,7 +17577,7 @@
       <w:pPr>
         <w:pStyle w:val="Heading2"/>
       </w:pPr>
-      <w:bookmarkStart w:id="54" w:name="_Toc94095402"/>
+      <w:bookmarkStart w:id="54" w:name="_Toc94132397"/>
       <w:r>
         <w:t>Minor rest phase</w:t>
       </w:r>
@@ -17675,7 +17675,7 @@
       <w:pPr>
         <w:pStyle w:val="Heading2"/>
       </w:pPr>
-      <w:bookmarkStart w:id="55" w:name="_Toc94095403"/>
+      <w:bookmarkStart w:id="55" w:name="_Toc94132398"/>
       <w:r>
         <w:t>Major rest phase</w:t>
       </w:r>
@@ -17881,7 +17881,7 @@
       <w:pPr>
         <w:pStyle w:val="Heading2"/>
       </w:pPr>
-      <w:bookmarkStart w:id="56" w:name="_Toc94095404"/>
+      <w:bookmarkStart w:id="56" w:name="_Toc94132399"/>
       <w:r>
         <w:t>Simple food and light</w:t>
       </w:r>
@@ -17953,7 +17953,7 @@
       <w:pPr>
         <w:pStyle w:val="Heading1"/>
       </w:pPr>
-      <w:bookmarkStart w:id="57" w:name="_Toc94095405"/>
+      <w:bookmarkStart w:id="57" w:name="_Toc94132400"/>
       <w:r>
         <w:lastRenderedPageBreak/>
         <w:t xml:space="preserve">End of </w:t>
@@ -18074,7 +18074,7 @@
       <w:pPr>
         <w:pStyle w:val="Heading1"/>
       </w:pPr>
-      <w:bookmarkStart w:id="58" w:name="_Toc94095406"/>
+      <w:bookmarkStart w:id="58" w:name="_Toc94132401"/>
       <w:r>
         <w:lastRenderedPageBreak/>
         <w:t>NPCs and monsters</w:t>
@@ -18110,7 +18110,7 @@
       <w:pPr>
         <w:pStyle w:val="Heading2"/>
       </w:pPr>
-      <w:bookmarkStart w:id="59" w:name="_Toc94095407"/>
+      <w:bookmarkStart w:id="59" w:name="_Toc94132402"/>
       <w:r>
         <w:t>Running NPCs</w:t>
       </w:r>
@@ -18296,6 +18296,20 @@
     </w:p>
     <w:p>
       <w:r>
+        <w:t xml:space="preserve">Half of all damage that minor NPCs deal to players on glancing or solid hits </w:t>
+      </w:r>
+      <w:r>
+        <w:t xml:space="preserve">(rounded up) </w:t>
+      </w:r>
+      <w:r>
+        <w:t>is converted to Fatigue</w:t>
+      </w:r>
+      <w:r>
+        <w:t>.</w:t>
+      </w:r>
+    </w:p>
+    <w:p>
+      <w:r>
         <w:rPr>
           <w:b/>
           <w:bCs/>
@@ -18333,7 +18347,11 @@
         <w:t>, scary</w:t>
       </w:r>
       <w:r>
-        <w:t xml:space="preserve"> monsters. The monster class of NPCs is reserved for giants, dragons, liches, and the like. A monster is set up to be the possible focus of an entire session, and their rules are set up with that in mind</w:t>
+        <w:t xml:space="preserve"> monsters. The monster class of NPCs is reserved for giants, dragons, </w:t>
+      </w:r>
+      <w:r>
+        <w:lastRenderedPageBreak/>
+        <w:t>liches, and the like. A monster is set up to be the possible focus of an entire session, and their rules are set up with that in mind</w:t>
       </w:r>
       <w:r>
         <w:t>.</w:t>
@@ -18344,7 +18362,6 @@
         <w:pStyle w:val="Heading3"/>
       </w:pPr>
       <w:r>
-        <w:lastRenderedPageBreak/>
         <w:t>The mob rules</w:t>
       </w:r>
     </w:p>
@@ -18423,19 +18440,7 @@
               <w:cnfStyle w:val="100000000000" w:firstRow="1" w:lastRow="0" w:firstColumn="0" w:lastColumn="0" w:oddVBand="0" w:evenVBand="0" w:oddHBand="0" w:evenHBand="0" w:firstRowFirstColumn="0" w:firstRowLastColumn="0" w:lastRowFirstColumn="0" w:lastRowLastColumn="0"/>
             </w:pPr>
             <w:r>
-              <w:t xml:space="preserve">AOE </w:t>
-            </w:r>
-            <w:r>
-              <w:t xml:space="preserve">damage </w:t>
-            </w:r>
-            <w:r>
-              <w:t>multipl</w:t>
-            </w:r>
-            <w:r>
-              <w:t>i</w:t>
-            </w:r>
-            <w:r>
-              <w:t>er</w:t>
+              <w:t>AOE damage multiplier</w:t>
             </w:r>
           </w:p>
         </w:tc>
@@ -18478,13 +18483,7 @@
               <w:cnfStyle w:val="000000100000" w:firstRow="0" w:lastRow="0" w:firstColumn="0" w:lastColumn="0" w:oddVBand="0" w:evenVBand="0" w:oddHBand="1" w:evenHBand="0" w:firstRowFirstColumn="0" w:firstRowLastColumn="0" w:lastRowFirstColumn="0" w:lastRowLastColumn="0"/>
             </w:pPr>
             <w:r>
-              <w:t>+</w:t>
-            </w:r>
-            <w:r>
-              <w:t xml:space="preserve">/- </w:t>
-            </w:r>
-            <w:r>
-              <w:t>1</w:t>
+              <w:t>+/- 1</w:t>
             </w:r>
           </w:p>
         </w:tc>
@@ -18539,13 +18538,7 @@
               <w:cnfStyle w:val="000000000000" w:firstRow="0" w:lastRow="0" w:firstColumn="0" w:lastColumn="0" w:oddVBand="0" w:evenVBand="0" w:oddHBand="0" w:evenHBand="0" w:firstRowFirstColumn="0" w:firstRowLastColumn="0" w:lastRowFirstColumn="0" w:lastRowLastColumn="0"/>
             </w:pPr>
             <w:r>
-              <w:t>+</w:t>
-            </w:r>
-            <w:r>
-              <w:t xml:space="preserve">/- </w:t>
-            </w:r>
-            <w:r>
-              <w:t>1</w:t>
+              <w:t>+/- 1</w:t>
             </w:r>
           </w:p>
         </w:tc>
@@ -18601,13 +18594,7 @@
               <w:cnfStyle w:val="000000100000" w:firstRow="0" w:lastRow="0" w:firstColumn="0" w:lastColumn="0" w:oddVBand="0" w:evenVBand="0" w:oddHBand="1" w:evenHBand="0" w:firstRowFirstColumn="0" w:firstRowLastColumn="0" w:lastRowFirstColumn="0" w:lastRowLastColumn="0"/>
             </w:pPr>
             <w:r>
-              <w:t>+</w:t>
-            </w:r>
-            <w:r>
-              <w:t xml:space="preserve">/- </w:t>
-            </w:r>
-            <w:r>
-              <w:t>2</w:t>
+              <w:t>+/- 1</w:t>
             </w:r>
           </w:p>
         </w:tc>
@@ -18620,7 +18607,7 @@
               <w:cnfStyle w:val="000000100000" w:firstRow="0" w:lastRow="0" w:firstColumn="0" w:lastColumn="0" w:oddVBand="0" w:evenVBand="0" w:oddHBand="1" w:evenHBand="0" w:firstRowFirstColumn="0" w:firstRowLastColumn="0" w:lastRowFirstColumn="0" w:lastRowLastColumn="0"/>
             </w:pPr>
             <w:r>
-              <w:t>3</w:t>
+              <w:t>2</w:t>
             </w:r>
           </w:p>
         </w:tc>
@@ -18662,13 +18649,7 @@
               <w:cnfStyle w:val="000000000000" w:firstRow="0" w:lastRow="0" w:firstColumn="0" w:lastColumn="0" w:oddVBand="0" w:evenVBand="0" w:oddHBand="0" w:evenHBand="0" w:firstRowFirstColumn="0" w:firstRowLastColumn="0" w:lastRowFirstColumn="0" w:lastRowLastColumn="0"/>
             </w:pPr>
             <w:r>
-              <w:t>+</w:t>
-            </w:r>
-            <w:r>
-              <w:t xml:space="preserve">/- </w:t>
-            </w:r>
-            <w:r>
-              <w:t>2</w:t>
+              <w:t>+/- 2</w:t>
             </w:r>
           </w:p>
         </w:tc>
@@ -18724,13 +18705,7 @@
               <w:cnfStyle w:val="000000100000" w:firstRow="0" w:lastRow="0" w:firstColumn="0" w:lastColumn="0" w:oddVBand="0" w:evenVBand="0" w:oddHBand="1" w:evenHBand="0" w:firstRowFirstColumn="0" w:firstRowLastColumn="0" w:lastRowFirstColumn="0" w:lastRowLastColumn="0"/>
             </w:pPr>
             <w:r>
-              <w:t>+</w:t>
-            </w:r>
-            <w:r>
-              <w:t xml:space="preserve">/- </w:t>
-            </w:r>
-            <w:r>
-              <w:t>2</w:t>
+              <w:t>+/- 2</w:t>
             </w:r>
           </w:p>
         </w:tc>
@@ -18785,13 +18760,7 @@
               <w:cnfStyle w:val="000000000000" w:firstRow="0" w:lastRow="0" w:firstColumn="0" w:lastColumn="0" w:oddVBand="0" w:evenVBand="0" w:oddHBand="0" w:evenHBand="0" w:firstRowFirstColumn="0" w:firstRowLastColumn="0" w:lastRowFirstColumn="0" w:lastRowLastColumn="0"/>
             </w:pPr>
             <w:r>
-              <w:t>+</w:t>
-            </w:r>
-            <w:r>
-              <w:t xml:space="preserve">/- </w:t>
-            </w:r>
-            <w:r>
-              <w:t>2</w:t>
+              <w:t>+/- 2</w:t>
             </w:r>
           </w:p>
         </w:tc>
@@ -18847,13 +18816,7 @@
               <w:cnfStyle w:val="000000100000" w:firstRow="0" w:lastRow="0" w:firstColumn="0" w:lastColumn="0" w:oddVBand="0" w:evenVBand="0" w:oddHBand="1" w:evenHBand="0" w:firstRowFirstColumn="0" w:firstRowLastColumn="0" w:lastRowFirstColumn="0" w:lastRowLastColumn="0"/>
             </w:pPr>
             <w:r>
-              <w:t>+</w:t>
-            </w:r>
-            <w:r>
-              <w:t xml:space="preserve">/- </w:t>
-            </w:r>
-            <w:r>
-              <w:t>3</w:t>
+              <w:t>+/- 3</w:t>
             </w:r>
           </w:p>
         </w:tc>
@@ -18917,16 +18880,13 @@
         <w:pStyle w:val="Heading4"/>
       </w:pPr>
       <w:r>
+        <w:lastRenderedPageBreak/>
         <w:t>Swarm</w:t>
       </w:r>
     </w:p>
     <w:p>
       <w:r>
-        <w:t xml:space="preserve">This NPC-only talent represents that even the base form of this NPC is essentially a mob, and is used for things like locusts, rats, pixies, or many </w:t>
-      </w:r>
-      <w:r>
-        <w:lastRenderedPageBreak/>
-        <w:t xml:space="preserve">other small creatures that are dangerous in groups. The resilience bonus and mob bonus are considered to be already calculated into the base stats, </w:t>
+        <w:t xml:space="preserve">This NPC-only talent represents that even the base form of this NPC is essentially a mob, and is used for things like locusts, rats, pixies, or many other small creatures that are dangerous in groups. The resilience bonus and mob bonus are considered to be already calculated into the base stats, </w:t>
       </w:r>
       <w:r>
         <w:t>and the swarm</w:t>
@@ -18951,7 +18911,7 @@
       <w:pPr>
         <w:pStyle w:val="Heading2"/>
       </w:pPr>
-      <w:bookmarkStart w:id="60" w:name="_Toc94095408"/>
+      <w:bookmarkStart w:id="60" w:name="_Toc94132403"/>
       <w:r>
         <w:t xml:space="preserve">Building </w:t>
       </w:r>
@@ -19070,6 +19030,7 @@
     </w:p>
     <w:p>
       <w:r>
+        <w:lastRenderedPageBreak/>
         <w:t xml:space="preserve">Just as skills can be freely assigned to NPCs, so can talents. NPCs can choose from any of the talents in the main </w:t>
       </w:r>
       <w:r>
@@ -19088,7 +19049,6 @@
         <w:pStyle w:val="Heading3"/>
       </w:pPr>
       <w:r>
-        <w:lastRenderedPageBreak/>
         <w:t>Calculate Sturdiness and resilience pool</w:t>
       </w:r>
     </w:p>
@@ -19212,7 +19172,7 @@
       <w:pPr>
         <w:pStyle w:val="Heading2"/>
       </w:pPr>
-      <w:bookmarkStart w:id="61" w:name="_Toc94095409"/>
+      <w:bookmarkStart w:id="61" w:name="_Toc94132404"/>
       <w:r>
         <w:t>Rogues</w:t>
       </w:r>
@@ -19249,13 +19209,13 @@
     </w:p>
     <w:p>
       <w:r>
+        <w:lastRenderedPageBreak/>
         <w:t>Elementals come in many forms, and have a wide variety of stats and abilities. They have one skill at +3, one skill at +2, and one skill at +1, determined by the GM</w:t>
       </w:r>
       <w:r>
         <w:t xml:space="preserve">, as well as the Tough Exterior talent (twice) and </w:t>
       </w:r>
       <w:r>
-        <w:lastRenderedPageBreak/>
         <w:t>any other talents the GM feels necessary.</w:t>
       </w:r>
       <w:r>
@@ -19696,6 +19656,7 @@
         <w:pStyle w:val="Heading3"/>
       </w:pPr>
       <w:r>
+        <w:lastRenderedPageBreak/>
         <w:t>Gargoyle</w:t>
       </w:r>
     </w:p>
@@ -19716,7 +19677,6 @@
     </w:p>
     <w:p>
       <w:r>
-        <w:lastRenderedPageBreak/>
         <w:t>While animated statues come in a wide variety of styles and specialties, none is as synonymous with guarding a location as the humble gargoyle. These winged stone statues can sit still for dozens (or even hundreds!) of years, coming alive only when faced with unauthorized intruders.</w:t>
       </w:r>
     </w:p>
@@ -20017,6 +19977,7 @@
     </w:p>
     <w:p>
       <w:r>
+        <w:lastRenderedPageBreak/>
         <w:t>A living, moving golem made out of pure elemental mold. Its body is roughly humanoid in both size and shape, but its lack of interior form makes its body capable of withstanding much more punishment.</w:t>
       </w:r>
     </w:p>
@@ -20029,7 +19990,6 @@
           <w:b/>
           <w:bCs/>
         </w:rPr>
-        <w:lastRenderedPageBreak/>
         <w:t xml:space="preserve">Trait: </w:t>
       </w:r>
       <w:r>
@@ -20294,6 +20254,7 @@
         <w:pStyle w:val="Heading3"/>
       </w:pPr>
       <w:r>
+        <w:lastRenderedPageBreak/>
         <w:t>Roc</w:t>
       </w:r>
     </w:p>
@@ -20314,7 +20275,6 @@
     </w:p>
     <w:p>
       <w:r>
-        <w:lastRenderedPageBreak/>
         <w:t>Sometimes, merchants crossing the Great Desert will tell tales of a terrible eagle, impossibly large, able to stay aloft only due to the powerful updrafts coming off the scorching sand, and strong enough to carry off both camel and rider in a single swoop. No one knows the origin of the roc, but one thing is for sure: the stories are true.</w:t>
       </w:r>
     </w:p>
@@ -20565,7 +20525,7 @@
       <w:pPr>
         <w:pStyle w:val="Heading1"/>
       </w:pPr>
-      <w:bookmarkStart w:id="62" w:name="_Toc94095410"/>
+      <w:bookmarkStart w:id="62" w:name="_Toc94132405"/>
       <w:r>
         <w:lastRenderedPageBreak/>
         <w:t>Making the game your own</w:t>
@@ -20584,7 +20544,7 @@
       <w:pPr>
         <w:pStyle w:val="Heading2"/>
       </w:pPr>
-      <w:bookmarkStart w:id="63" w:name="_Toc94095411"/>
+      <w:bookmarkStart w:id="63" w:name="_Toc94132406"/>
       <w:r>
         <w:t>Representing Sorcery and supernatural abilities</w:t>
       </w:r>
@@ -21424,12 +21384,12 @@
 <w:numbering xmlns:wpc="http://schemas.microsoft.com/office/word/2010/wordprocessingCanvas" xmlns:cx="http://schemas.microsoft.com/office/drawing/2014/chartex" xmlns:cx1="http://schemas.microsoft.com/office/drawing/2015/9/8/chartex" xmlns:cx2="http://schemas.microsoft.com/office/drawing/2015/10/21/chartex" xmlns:cx3="http://schemas.microsoft.com/office/drawing/2016/5/9/chartex" xmlns:cx4="http://schemas.microsoft.com/office/drawing/2016/5/10/chartex" xmlns:cx5="http://schemas.microsoft.com/office/drawing/2016/5/11/chartex" xmlns:cx6="http://schemas.microsoft.com/office/drawing/2016/5/12/chartex" xmlns:cx7="http://schemas.microsoft.com/office/drawing/2016/5/13/chartex" xmlns:cx8="http://schemas.microsoft.com/office/drawing/2016/5/14/chartex" xmlns:mc="http://schemas.openxmlformats.org/markup-compatibility/2006" xmlns:aink="http://schemas.microsoft.com/office/drawing/2016/ink" xmlns:am3d="http://schemas.microsoft.com/office/drawing/2017/model3d" xmlns:o="urn:schemas-microsoft-com:office:office" xmlns:r="http://schemas.openxmlformats.org/officeDocument/2006/relationships" xmlns:m="http://schemas.openxmlformats.org/officeDocument/2006/math" xmlns:v="urn:schemas-microsoft-com:vml" xmlns:wp14="http://schemas.microsoft.com/office/word/2010/wordprocessingDrawing" xmlns:wp="http://schemas.openxmlformats.org/drawingml/2006/wordprocessingDrawing" xmlns:w10="urn:schemas-microsoft-com:office:word" xmlns:w="http://schemas.openxmlformats.org/wordprocessingml/2006/main" xmlns:w14="http://schemas.microsoft.com/office/word/2010/wordml" xmlns:w15="http://schemas.microsoft.com/office/word/2012/wordml" xmlns:w16cex="http://schemas.microsoft.com/office/word/2018/wordml/cex" xmlns:w16cid="http://schemas.microsoft.com/office/word/2016/wordml/cid" xmlns:w16="http://schemas.microsoft.com/office/word/2018/wordml" xmlns:w16sdtdh="http://schemas.microsoft.com/office/word/2020/wordml/sdtdatahash" xmlns:w16se="http://schemas.microsoft.com/office/word/2015/wordml/symex" xmlns:wpg="http://schemas.microsoft.com/office/word/2010/wordprocessingGroup" xmlns:wpi="http://schemas.microsoft.com/office/word/2010/wordprocessingInk" xmlns:wne="http://schemas.microsoft.com/office/word/2006/wordml" xmlns:wps="http://schemas.microsoft.com/office/word/2010/wordprocessingShape" mc:Ignorable="w14 w15 w16se w16cid w16 w16cex w16sdtdh wp14">
   <w:numPicBullet w:numPicBulletId="0">
     <w:pict>
-      <v:rect id="_x0000_i1026" style="width:0;height:1.5pt" o:hralign="center" o:bullet="t" o:hrstd="t" o:hr="t" fillcolor="#a0a0a0" stroked="f"/>
+      <v:rect id="_x0000_i1076" style="width:0;height:1.5pt" o:hralign="center" o:bullet="t" o:hrstd="t" o:hr="t" fillcolor="#a0a0a0" stroked="f"/>
     </w:pict>
   </w:numPicBullet>
   <w:numPicBullet w:numPicBulletId="1">
     <w:pict>
-      <v:rect id="_x0000_i1027" style="width:0;height:1.5pt" o:hralign="center" o:bullet="t" o:hrstd="t" o:hr="t" fillcolor="#a0a0a0" stroked="f"/>
+      <v:rect id="_x0000_i1077" style="width:0;height:1.5pt" o:hralign="center" o:bullet="t" o:hrstd="t" o:hr="t" fillcolor="#a0a0a0" stroked="f"/>
     </w:pict>
   </w:numPicBullet>
   <w:abstractNum w:abstractNumId="0" w15:restartNumberingAfterBreak="0">

--- a/Ikaros.docx
+++ b/Ikaros.docx
@@ -393,7 +393,7 @@
           <w:szCs w:val="22"/>
         </w:rPr>
       </w:pPr>
-      <w:hyperlink w:anchor="_Toc94132343" w:history="1">
+      <w:hyperlink w:anchor="_Toc94366357" w:history="1">
         <w:r>
           <w:rPr>
             <w:rStyle w:val="Hyperlink"/>
@@ -437,7 +437,7 @@
             <w:noProof/>
             <w:webHidden/>
           </w:rPr>
-          <w:instrText xml:space="preserve"> PAGEREF _Toc94132343 \h </w:instrText>
+          <w:instrText xml:space="preserve"> PAGEREF _Toc94366357 \h </w:instrText>
         </w:r>
         <w:r>
           <w:rPr>
@@ -478,7 +478,7 @@
           <w:szCs w:val="22"/>
         </w:rPr>
       </w:pPr>
-      <w:hyperlink w:anchor="_Toc94132344" w:history="1">
+      <w:hyperlink w:anchor="_Toc94366358" w:history="1">
         <w:r>
           <w:rPr>
             <w:rStyle w:val="Hyperlink"/>
@@ -505,7 +505,7 @@
             <w:noProof/>
             <w:webHidden/>
           </w:rPr>
-          <w:instrText xml:space="preserve"> PAGEREF _Toc94132344 \h </w:instrText>
+          <w:instrText xml:space="preserve"> PAGEREF _Toc94366358 \h </w:instrText>
         </w:r>
         <w:r>
           <w:rPr>
@@ -546,7 +546,7 @@
           <w:szCs w:val="22"/>
         </w:rPr>
       </w:pPr>
-      <w:hyperlink w:anchor="_Toc94132345" w:history="1">
+      <w:hyperlink w:anchor="_Toc94366359" w:history="1">
         <w:r>
           <w:rPr>
             <w:rStyle w:val="Hyperlink"/>
@@ -573,7 +573,7 @@
             <w:noProof/>
             <w:webHidden/>
           </w:rPr>
-          <w:instrText xml:space="preserve"> PAGEREF _Toc94132345 \h </w:instrText>
+          <w:instrText xml:space="preserve"> PAGEREF _Toc94366359 \h </w:instrText>
         </w:r>
         <w:r>
           <w:rPr>
@@ -614,7 +614,7 @@
           <w:szCs w:val="22"/>
         </w:rPr>
       </w:pPr>
-      <w:hyperlink w:anchor="_Toc94132346" w:history="1">
+      <w:hyperlink w:anchor="_Toc94366360" w:history="1">
         <w:r>
           <w:rPr>
             <w:rStyle w:val="Hyperlink"/>
@@ -641,7 +641,7 @@
             <w:noProof/>
             <w:webHidden/>
           </w:rPr>
-          <w:instrText xml:space="preserve"> PAGEREF _Toc94132346 \h </w:instrText>
+          <w:instrText xml:space="preserve"> PAGEREF _Toc94366360 \h </w:instrText>
         </w:r>
         <w:r>
           <w:rPr>
@@ -687,7 +687,7 @@
           <w:szCs w:val="22"/>
         </w:rPr>
       </w:pPr>
-      <w:hyperlink w:anchor="_Toc94132347" w:history="1">
+      <w:hyperlink w:anchor="_Toc94366361" w:history="1">
         <w:r>
           <w:rPr>
             <w:rStyle w:val="Hyperlink"/>
@@ -731,7 +731,7 @@
             <w:noProof/>
             <w:webHidden/>
           </w:rPr>
-          <w:instrText xml:space="preserve"> PAGEREF _Toc94132347 \h </w:instrText>
+          <w:instrText xml:space="preserve"> PAGEREF _Toc94366361 \h </w:instrText>
         </w:r>
         <w:r>
           <w:rPr>
@@ -772,7 +772,7 @@
           <w:szCs w:val="22"/>
         </w:rPr>
       </w:pPr>
-      <w:hyperlink w:anchor="_Toc94132348" w:history="1">
+      <w:hyperlink w:anchor="_Toc94366362" w:history="1">
         <w:r>
           <w:rPr>
             <w:rStyle w:val="Hyperlink"/>
@@ -799,7 +799,7 @@
             <w:noProof/>
             <w:webHidden/>
           </w:rPr>
-          <w:instrText xml:space="preserve"> PAGEREF _Toc94132348 \h </w:instrText>
+          <w:instrText xml:space="preserve"> PAGEREF _Toc94366362 \h </w:instrText>
         </w:r>
         <w:r>
           <w:rPr>
@@ -840,7 +840,7 @@
           <w:szCs w:val="22"/>
         </w:rPr>
       </w:pPr>
-      <w:hyperlink w:anchor="_Toc94132349" w:history="1">
+      <w:hyperlink w:anchor="_Toc94366363" w:history="1">
         <w:r>
           <w:rPr>
             <w:rStyle w:val="Hyperlink"/>
@@ -867,7 +867,7 @@
             <w:noProof/>
             <w:webHidden/>
           </w:rPr>
-          <w:instrText xml:space="preserve"> PAGEREF _Toc94132349 \h </w:instrText>
+          <w:instrText xml:space="preserve"> PAGEREF _Toc94366363 \h </w:instrText>
         </w:r>
         <w:r>
           <w:rPr>
@@ -908,7 +908,7 @@
           <w:szCs w:val="22"/>
         </w:rPr>
       </w:pPr>
-      <w:hyperlink w:anchor="_Toc94132350" w:history="1">
+      <w:hyperlink w:anchor="_Toc94366364" w:history="1">
         <w:r>
           <w:rPr>
             <w:rStyle w:val="Hyperlink"/>
@@ -935,7 +935,7 @@
             <w:noProof/>
             <w:webHidden/>
           </w:rPr>
-          <w:instrText xml:space="preserve"> PAGEREF _Toc94132350 \h </w:instrText>
+          <w:instrText xml:space="preserve"> PAGEREF _Toc94366364 \h </w:instrText>
         </w:r>
         <w:r>
           <w:rPr>
@@ -981,7 +981,7 @@
           <w:szCs w:val="22"/>
         </w:rPr>
       </w:pPr>
-      <w:hyperlink w:anchor="_Toc94132351" w:history="1">
+      <w:hyperlink w:anchor="_Toc94366365" w:history="1">
         <w:r>
           <w:rPr>
             <w:rStyle w:val="Hyperlink"/>
@@ -1025,7 +1025,7 @@
             <w:noProof/>
             <w:webHidden/>
           </w:rPr>
-          <w:instrText xml:space="preserve"> PAGEREF _Toc94132351 \h </w:instrText>
+          <w:instrText xml:space="preserve"> PAGEREF _Toc94366365 \h </w:instrText>
         </w:r>
         <w:r>
           <w:rPr>
@@ -1066,7 +1066,7 @@
           <w:szCs w:val="22"/>
         </w:rPr>
       </w:pPr>
-      <w:hyperlink w:anchor="_Toc94132352" w:history="1">
+      <w:hyperlink w:anchor="_Toc94366366" w:history="1">
         <w:r>
           <w:rPr>
             <w:rStyle w:val="Hyperlink"/>
@@ -1093,7 +1093,7 @@
             <w:noProof/>
             <w:webHidden/>
           </w:rPr>
-          <w:instrText xml:space="preserve"> PAGEREF _Toc94132352 \h </w:instrText>
+          <w:instrText xml:space="preserve"> PAGEREF _Toc94366366 \h </w:instrText>
         </w:r>
         <w:r>
           <w:rPr>
@@ -1134,7 +1134,7 @@
           <w:szCs w:val="22"/>
         </w:rPr>
       </w:pPr>
-      <w:hyperlink w:anchor="_Toc94132353" w:history="1">
+      <w:hyperlink w:anchor="_Toc94366367" w:history="1">
         <w:r>
           <w:rPr>
             <w:rStyle w:val="Hyperlink"/>
@@ -1161,7 +1161,7 @@
             <w:noProof/>
             <w:webHidden/>
           </w:rPr>
-          <w:instrText xml:space="preserve"> PAGEREF _Toc94132353 \h </w:instrText>
+          <w:instrText xml:space="preserve"> PAGEREF _Toc94366367 \h </w:instrText>
         </w:r>
         <w:r>
           <w:rPr>
@@ -1207,7 +1207,7 @@
           <w:szCs w:val="22"/>
         </w:rPr>
       </w:pPr>
-      <w:hyperlink w:anchor="_Toc94132354" w:history="1">
+      <w:hyperlink w:anchor="_Toc94366368" w:history="1">
         <w:r>
           <w:rPr>
             <w:rStyle w:val="Hyperlink"/>
@@ -1251,7 +1251,7 @@
             <w:noProof/>
             <w:webHidden/>
           </w:rPr>
-          <w:instrText xml:space="preserve"> PAGEREF _Toc94132354 \h </w:instrText>
+          <w:instrText xml:space="preserve"> PAGEREF _Toc94366368 \h </w:instrText>
         </w:r>
         <w:r>
           <w:rPr>
@@ -1292,7 +1292,7 @@
           <w:szCs w:val="22"/>
         </w:rPr>
       </w:pPr>
-      <w:hyperlink w:anchor="_Toc94132355" w:history="1">
+      <w:hyperlink w:anchor="_Toc94366369" w:history="1">
         <w:r>
           <w:rPr>
             <w:rStyle w:val="Hyperlink"/>
@@ -1319,7 +1319,7 @@
             <w:noProof/>
             <w:webHidden/>
           </w:rPr>
-          <w:instrText xml:space="preserve"> PAGEREF _Toc94132355 \h </w:instrText>
+          <w:instrText xml:space="preserve"> PAGEREF _Toc94366369 \h </w:instrText>
         </w:r>
         <w:r>
           <w:rPr>
@@ -1360,7 +1360,7 @@
           <w:szCs w:val="22"/>
         </w:rPr>
       </w:pPr>
-      <w:hyperlink w:anchor="_Toc94132356" w:history="1">
+      <w:hyperlink w:anchor="_Toc94366370" w:history="1">
         <w:r>
           <w:rPr>
             <w:rStyle w:val="Hyperlink"/>
@@ -1387,7 +1387,7 @@
             <w:noProof/>
             <w:webHidden/>
           </w:rPr>
-          <w:instrText xml:space="preserve"> PAGEREF _Toc94132356 \h </w:instrText>
+          <w:instrText xml:space="preserve"> PAGEREF _Toc94366370 \h </w:instrText>
         </w:r>
         <w:r>
           <w:rPr>
@@ -1428,7 +1428,7 @@
           <w:szCs w:val="22"/>
         </w:rPr>
       </w:pPr>
-      <w:hyperlink w:anchor="_Toc94132357" w:history="1">
+      <w:hyperlink w:anchor="_Toc94366371" w:history="1">
         <w:r>
           <w:rPr>
             <w:rStyle w:val="Hyperlink"/>
@@ -1455,7 +1455,7 @@
             <w:noProof/>
             <w:webHidden/>
           </w:rPr>
-          <w:instrText xml:space="preserve"> PAGEREF _Toc94132357 \h </w:instrText>
+          <w:instrText xml:space="preserve"> PAGEREF _Toc94366371 \h </w:instrText>
         </w:r>
         <w:r>
           <w:rPr>
@@ -1496,7 +1496,7 @@
           <w:szCs w:val="22"/>
         </w:rPr>
       </w:pPr>
-      <w:hyperlink w:anchor="_Toc94132358" w:history="1">
+      <w:hyperlink w:anchor="_Toc94366372" w:history="1">
         <w:r>
           <w:rPr>
             <w:rStyle w:val="Hyperlink"/>
@@ -1523,7 +1523,7 @@
             <w:noProof/>
             <w:webHidden/>
           </w:rPr>
-          <w:instrText xml:space="preserve"> PAGEREF _Toc94132358 \h </w:instrText>
+          <w:instrText xml:space="preserve"> PAGEREF _Toc94366372 \h </w:instrText>
         </w:r>
         <w:r>
           <w:rPr>
@@ -1564,7 +1564,7 @@
           <w:szCs w:val="22"/>
         </w:rPr>
       </w:pPr>
-      <w:hyperlink w:anchor="_Toc94132359" w:history="1">
+      <w:hyperlink w:anchor="_Toc94366373" w:history="1">
         <w:r>
           <w:rPr>
             <w:rStyle w:val="Hyperlink"/>
@@ -1591,7 +1591,7 @@
             <w:noProof/>
             <w:webHidden/>
           </w:rPr>
-          <w:instrText xml:space="preserve"> PAGEREF _Toc94132359 \h </w:instrText>
+          <w:instrText xml:space="preserve"> PAGEREF _Toc94366373 \h </w:instrText>
         </w:r>
         <w:r>
           <w:rPr>
@@ -1637,7 +1637,7 @@
           <w:szCs w:val="22"/>
         </w:rPr>
       </w:pPr>
-      <w:hyperlink w:anchor="_Toc94132360" w:history="1">
+      <w:hyperlink w:anchor="_Toc94366374" w:history="1">
         <w:r>
           <w:rPr>
             <w:rStyle w:val="Hyperlink"/>
@@ -1681,7 +1681,7 @@
             <w:noProof/>
             <w:webHidden/>
           </w:rPr>
-          <w:instrText xml:space="preserve"> PAGEREF _Toc94132360 \h </w:instrText>
+          <w:instrText xml:space="preserve"> PAGEREF _Toc94366374 \h </w:instrText>
         </w:r>
         <w:r>
           <w:rPr>
@@ -1722,7 +1722,7 @@
           <w:szCs w:val="22"/>
         </w:rPr>
       </w:pPr>
-      <w:hyperlink w:anchor="_Toc94132361" w:history="1">
+      <w:hyperlink w:anchor="_Toc94366375" w:history="1">
         <w:r>
           <w:rPr>
             <w:rStyle w:val="Hyperlink"/>
@@ -1749,7 +1749,7 @@
             <w:noProof/>
             <w:webHidden/>
           </w:rPr>
-          <w:instrText xml:space="preserve"> PAGEREF _Toc94132361 \h </w:instrText>
+          <w:instrText xml:space="preserve"> PAGEREF _Toc94366375 \h </w:instrText>
         </w:r>
         <w:r>
           <w:rPr>
@@ -1790,7 +1790,7 @@
           <w:szCs w:val="22"/>
         </w:rPr>
       </w:pPr>
-      <w:hyperlink w:anchor="_Toc94132362" w:history="1">
+      <w:hyperlink w:anchor="_Toc94366376" w:history="1">
         <w:r>
           <w:rPr>
             <w:rStyle w:val="Hyperlink"/>
@@ -1817,7 +1817,7 @@
             <w:noProof/>
             <w:webHidden/>
           </w:rPr>
-          <w:instrText xml:space="preserve"> PAGEREF _Toc94132362 \h </w:instrText>
+          <w:instrText xml:space="preserve"> PAGEREF _Toc94366376 \h </w:instrText>
         </w:r>
         <w:r>
           <w:rPr>
@@ -1858,7 +1858,7 @@
           <w:szCs w:val="22"/>
         </w:rPr>
       </w:pPr>
-      <w:hyperlink w:anchor="_Toc94132363" w:history="1">
+      <w:hyperlink w:anchor="_Toc94366377" w:history="1">
         <w:r>
           <w:rPr>
             <w:rStyle w:val="Hyperlink"/>
@@ -1885,7 +1885,7 @@
             <w:noProof/>
             <w:webHidden/>
           </w:rPr>
-          <w:instrText xml:space="preserve"> PAGEREF _Toc94132363 \h </w:instrText>
+          <w:instrText xml:space="preserve"> PAGEREF _Toc94366377 \h </w:instrText>
         </w:r>
         <w:r>
           <w:rPr>
@@ -1926,7 +1926,7 @@
           <w:szCs w:val="22"/>
         </w:rPr>
       </w:pPr>
-      <w:hyperlink w:anchor="_Toc94132364" w:history="1">
+      <w:hyperlink w:anchor="_Toc94366378" w:history="1">
         <w:r>
           <w:rPr>
             <w:rStyle w:val="Hyperlink"/>
@@ -1953,7 +1953,7 @@
             <w:noProof/>
             <w:webHidden/>
           </w:rPr>
-          <w:instrText xml:space="preserve"> PAGEREF _Toc94132364 \h </w:instrText>
+          <w:instrText xml:space="preserve"> PAGEREF _Toc94366378 \h </w:instrText>
         </w:r>
         <w:r>
           <w:rPr>
@@ -1994,7 +1994,7 @@
           <w:szCs w:val="22"/>
         </w:rPr>
       </w:pPr>
-      <w:hyperlink w:anchor="_Toc94132365" w:history="1">
+      <w:hyperlink w:anchor="_Toc94366379" w:history="1">
         <w:r>
           <w:rPr>
             <w:rStyle w:val="Hyperlink"/>
@@ -2021,7 +2021,7 @@
             <w:noProof/>
             <w:webHidden/>
           </w:rPr>
-          <w:instrText xml:space="preserve"> PAGEREF _Toc94132365 \h </w:instrText>
+          <w:instrText xml:space="preserve"> PAGEREF _Toc94366379 \h </w:instrText>
         </w:r>
         <w:r>
           <w:rPr>
@@ -2062,7 +2062,7 @@
           <w:szCs w:val="22"/>
         </w:rPr>
       </w:pPr>
-      <w:hyperlink w:anchor="_Toc94132366" w:history="1">
+      <w:hyperlink w:anchor="_Toc94366380" w:history="1">
         <w:r>
           <w:rPr>
             <w:rStyle w:val="Hyperlink"/>
@@ -2089,7 +2089,7 @@
             <w:noProof/>
             <w:webHidden/>
           </w:rPr>
-          <w:instrText xml:space="preserve"> PAGEREF _Toc94132366 \h </w:instrText>
+          <w:instrText xml:space="preserve"> PAGEREF _Toc94366380 \h </w:instrText>
         </w:r>
         <w:r>
           <w:rPr>
@@ -2135,7 +2135,7 @@
           <w:szCs w:val="22"/>
         </w:rPr>
       </w:pPr>
-      <w:hyperlink w:anchor="_Toc94132367" w:history="1">
+      <w:hyperlink w:anchor="_Toc94366381" w:history="1">
         <w:r>
           <w:rPr>
             <w:rStyle w:val="Hyperlink"/>
@@ -2179,7 +2179,7 @@
             <w:noProof/>
             <w:webHidden/>
           </w:rPr>
-          <w:instrText xml:space="preserve"> PAGEREF _Toc94132367 \h </w:instrText>
+          <w:instrText xml:space="preserve"> PAGEREF _Toc94366381 \h </w:instrText>
         </w:r>
         <w:r>
           <w:rPr>
@@ -2220,7 +2220,7 @@
           <w:szCs w:val="22"/>
         </w:rPr>
       </w:pPr>
-      <w:hyperlink w:anchor="_Toc94132368" w:history="1">
+      <w:hyperlink w:anchor="_Toc94366382" w:history="1">
         <w:r>
           <w:rPr>
             <w:rStyle w:val="Hyperlink"/>
@@ -2247,7 +2247,7 @@
             <w:noProof/>
             <w:webHidden/>
           </w:rPr>
-          <w:instrText xml:space="preserve"> PAGEREF _Toc94132368 \h </w:instrText>
+          <w:instrText xml:space="preserve"> PAGEREF _Toc94366382 \h </w:instrText>
         </w:r>
         <w:r>
           <w:rPr>
@@ -2288,7 +2288,7 @@
           <w:szCs w:val="22"/>
         </w:rPr>
       </w:pPr>
-      <w:hyperlink w:anchor="_Toc94132369" w:history="1">
+      <w:hyperlink w:anchor="_Toc94366383" w:history="1">
         <w:r>
           <w:rPr>
             <w:rStyle w:val="Hyperlink"/>
@@ -2315,7 +2315,7 @@
             <w:noProof/>
             <w:webHidden/>
           </w:rPr>
-          <w:instrText xml:space="preserve"> PAGEREF _Toc94132369 \h </w:instrText>
+          <w:instrText xml:space="preserve"> PAGEREF _Toc94366383 \h </w:instrText>
         </w:r>
         <w:r>
           <w:rPr>
@@ -2356,7 +2356,7 @@
           <w:szCs w:val="22"/>
         </w:rPr>
       </w:pPr>
-      <w:hyperlink w:anchor="_Toc94132370" w:history="1">
+      <w:hyperlink w:anchor="_Toc94366384" w:history="1">
         <w:r>
           <w:rPr>
             <w:rStyle w:val="Hyperlink"/>
@@ -2383,7 +2383,7 @@
             <w:noProof/>
             <w:webHidden/>
           </w:rPr>
-          <w:instrText xml:space="preserve"> PAGEREF _Toc94132370 \h </w:instrText>
+          <w:instrText xml:space="preserve"> PAGEREF _Toc94366384 \h </w:instrText>
         </w:r>
         <w:r>
           <w:rPr>
@@ -2424,7 +2424,7 @@
           <w:szCs w:val="22"/>
         </w:rPr>
       </w:pPr>
-      <w:hyperlink w:anchor="_Toc94132371" w:history="1">
+      <w:hyperlink w:anchor="_Toc94366385" w:history="1">
         <w:r>
           <w:rPr>
             <w:rStyle w:val="Hyperlink"/>
@@ -2451,7 +2451,7 @@
             <w:noProof/>
             <w:webHidden/>
           </w:rPr>
-          <w:instrText xml:space="preserve"> PAGEREF _Toc94132371 \h </w:instrText>
+          <w:instrText xml:space="preserve"> PAGEREF _Toc94366385 \h </w:instrText>
         </w:r>
         <w:r>
           <w:rPr>
@@ -2492,7 +2492,7 @@
           <w:szCs w:val="22"/>
         </w:rPr>
       </w:pPr>
-      <w:hyperlink w:anchor="_Toc94132372" w:history="1">
+      <w:hyperlink w:anchor="_Toc94366386" w:history="1">
         <w:r>
           <w:rPr>
             <w:rStyle w:val="Hyperlink"/>
@@ -2519,7 +2519,7 @@
             <w:noProof/>
             <w:webHidden/>
           </w:rPr>
-          <w:instrText xml:space="preserve"> PAGEREF _Toc94132372 \h </w:instrText>
+          <w:instrText xml:space="preserve"> PAGEREF _Toc94366386 \h </w:instrText>
         </w:r>
         <w:r>
           <w:rPr>
@@ -2560,7 +2560,7 @@
           <w:szCs w:val="22"/>
         </w:rPr>
       </w:pPr>
-      <w:hyperlink w:anchor="_Toc94132373" w:history="1">
+      <w:hyperlink w:anchor="_Toc94366387" w:history="1">
         <w:r>
           <w:rPr>
             <w:rStyle w:val="Hyperlink"/>
@@ -2587,7 +2587,7 @@
             <w:noProof/>
             <w:webHidden/>
           </w:rPr>
-          <w:instrText xml:space="preserve"> PAGEREF _Toc94132373 \h </w:instrText>
+          <w:instrText xml:space="preserve"> PAGEREF _Toc94366387 \h </w:instrText>
         </w:r>
         <w:r>
           <w:rPr>
@@ -2628,7 +2628,7 @@
           <w:szCs w:val="22"/>
         </w:rPr>
       </w:pPr>
-      <w:hyperlink w:anchor="_Toc94132374" w:history="1">
+      <w:hyperlink w:anchor="_Toc94366388" w:history="1">
         <w:r>
           <w:rPr>
             <w:rStyle w:val="Hyperlink"/>
@@ -2655,7 +2655,7 @@
             <w:noProof/>
             <w:webHidden/>
           </w:rPr>
-          <w:instrText xml:space="preserve"> PAGEREF _Toc94132374 \h </w:instrText>
+          <w:instrText xml:space="preserve"> PAGEREF _Toc94366388 \h </w:instrText>
         </w:r>
         <w:r>
           <w:rPr>
@@ -2696,7 +2696,7 @@
           <w:szCs w:val="22"/>
         </w:rPr>
       </w:pPr>
-      <w:hyperlink w:anchor="_Toc94132375" w:history="1">
+      <w:hyperlink w:anchor="_Toc94366389" w:history="1">
         <w:r>
           <w:rPr>
             <w:rStyle w:val="Hyperlink"/>
@@ -2723,7 +2723,7 @@
             <w:noProof/>
             <w:webHidden/>
           </w:rPr>
-          <w:instrText xml:space="preserve"> PAGEREF _Toc94132375 \h </w:instrText>
+          <w:instrText xml:space="preserve"> PAGEREF _Toc94366389 \h </w:instrText>
         </w:r>
         <w:r>
           <w:rPr>
@@ -2764,7 +2764,7 @@
           <w:szCs w:val="22"/>
         </w:rPr>
       </w:pPr>
-      <w:hyperlink w:anchor="_Toc94132376" w:history="1">
+      <w:hyperlink w:anchor="_Toc94366390" w:history="1">
         <w:r>
           <w:rPr>
             <w:rStyle w:val="Hyperlink"/>
@@ -2791,7 +2791,7 @@
             <w:noProof/>
             <w:webHidden/>
           </w:rPr>
-          <w:instrText xml:space="preserve"> PAGEREF _Toc94132376 \h </w:instrText>
+          <w:instrText xml:space="preserve"> PAGEREF _Toc94366390 \h </w:instrText>
         </w:r>
         <w:r>
           <w:rPr>
@@ -2837,7 +2837,7 @@
           <w:szCs w:val="22"/>
         </w:rPr>
       </w:pPr>
-      <w:hyperlink w:anchor="_Toc94132377" w:history="1">
+      <w:hyperlink w:anchor="_Toc94366391" w:history="1">
         <w:r>
           <w:rPr>
             <w:rStyle w:val="Hyperlink"/>
@@ -2881,7 +2881,7 @@
             <w:noProof/>
             <w:webHidden/>
           </w:rPr>
-          <w:instrText xml:space="preserve"> PAGEREF _Toc94132377 \h </w:instrText>
+          <w:instrText xml:space="preserve"> PAGEREF _Toc94366391 \h </w:instrText>
         </w:r>
         <w:r>
           <w:rPr>
@@ -2922,7 +2922,7 @@
           <w:szCs w:val="22"/>
         </w:rPr>
       </w:pPr>
-      <w:hyperlink w:anchor="_Toc94132378" w:history="1">
+      <w:hyperlink w:anchor="_Toc94366392" w:history="1">
         <w:r>
           <w:rPr>
             <w:rStyle w:val="Hyperlink"/>
@@ -2949,7 +2949,7 @@
             <w:noProof/>
             <w:webHidden/>
           </w:rPr>
-          <w:instrText xml:space="preserve"> PAGEREF _Toc94132378 \h </w:instrText>
+          <w:instrText xml:space="preserve"> PAGEREF _Toc94366392 \h </w:instrText>
         </w:r>
         <w:r>
           <w:rPr>
@@ -2990,7 +2990,7 @@
           <w:szCs w:val="22"/>
         </w:rPr>
       </w:pPr>
-      <w:hyperlink w:anchor="_Toc94132379" w:history="1">
+      <w:hyperlink w:anchor="_Toc94366393" w:history="1">
         <w:r>
           <w:rPr>
             <w:rStyle w:val="Hyperlink"/>
@@ -3017,7 +3017,7 @@
             <w:noProof/>
             <w:webHidden/>
           </w:rPr>
-          <w:instrText xml:space="preserve"> PAGEREF _Toc94132379 \h </w:instrText>
+          <w:instrText xml:space="preserve"> PAGEREF _Toc94366393 \h </w:instrText>
         </w:r>
         <w:r>
           <w:rPr>
@@ -3058,7 +3058,7 @@
           <w:szCs w:val="22"/>
         </w:rPr>
       </w:pPr>
-      <w:hyperlink w:anchor="_Toc94132380" w:history="1">
+      <w:hyperlink w:anchor="_Toc94366394" w:history="1">
         <w:r>
           <w:rPr>
             <w:rStyle w:val="Hyperlink"/>
@@ -3085,7 +3085,7 @@
             <w:noProof/>
             <w:webHidden/>
           </w:rPr>
-          <w:instrText xml:space="preserve"> PAGEREF _Toc94132380 \h </w:instrText>
+          <w:instrText xml:space="preserve"> PAGEREF _Toc94366394 \h </w:instrText>
         </w:r>
         <w:r>
           <w:rPr>
@@ -3126,7 +3126,7 @@
           <w:szCs w:val="22"/>
         </w:rPr>
       </w:pPr>
-      <w:hyperlink w:anchor="_Toc94132381" w:history="1">
+      <w:hyperlink w:anchor="_Toc94366395" w:history="1">
         <w:r>
           <w:rPr>
             <w:rStyle w:val="Hyperlink"/>
@@ -3153,7 +3153,7 @@
             <w:noProof/>
             <w:webHidden/>
           </w:rPr>
-          <w:instrText xml:space="preserve"> PAGEREF _Toc94132381 \h </w:instrText>
+          <w:instrText xml:space="preserve"> PAGEREF _Toc94366395 \h </w:instrText>
         </w:r>
         <w:r>
           <w:rPr>
@@ -3199,7 +3199,7 @@
           <w:szCs w:val="22"/>
         </w:rPr>
       </w:pPr>
-      <w:hyperlink w:anchor="_Toc94132382" w:history="1">
+      <w:hyperlink w:anchor="_Toc94366396" w:history="1">
         <w:r>
           <w:rPr>
             <w:rStyle w:val="Hyperlink"/>
@@ -3243,7 +3243,7 @@
             <w:noProof/>
             <w:webHidden/>
           </w:rPr>
-          <w:instrText xml:space="preserve"> PAGEREF _Toc94132382 \h </w:instrText>
+          <w:instrText xml:space="preserve"> PAGEREF _Toc94366396 \h </w:instrText>
         </w:r>
         <w:r>
           <w:rPr>
@@ -3264,6 +3264,278 @@
             <w:webHidden/>
           </w:rPr>
           <w:t>45</w:t>
+        </w:r>
+        <w:r>
+          <w:rPr>
+            <w:noProof/>
+            <w:webHidden/>
+          </w:rPr>
+          <w:fldChar w:fldCharType="end"/>
+        </w:r>
+      </w:hyperlink>
+    </w:p>
+    <w:p>
+      <w:pPr>
+        <w:pStyle w:val="TOC2"/>
+        <w:rPr>
+          <w:rFonts w:asciiTheme="minorHAnsi" w:hAnsiTheme="minorHAnsi"/>
+          <w:noProof/>
+          <w:sz w:val="22"/>
+          <w:szCs w:val="22"/>
+        </w:rPr>
+      </w:pPr>
+      <w:hyperlink w:anchor="_Toc94366397" w:history="1">
+        <w:r>
+          <w:rPr>
+            <w:rStyle w:val="Hyperlink"/>
+            <w:noProof/>
+          </w:rPr>
+          <w:t>Making purchases</w:t>
+        </w:r>
+        <w:r>
+          <w:rPr>
+            <w:noProof/>
+            <w:webHidden/>
+          </w:rPr>
+          <w:tab/>
+        </w:r>
+        <w:r>
+          <w:rPr>
+            <w:noProof/>
+            <w:webHidden/>
+          </w:rPr>
+          <w:fldChar w:fldCharType="begin"/>
+        </w:r>
+        <w:r>
+          <w:rPr>
+            <w:noProof/>
+            <w:webHidden/>
+          </w:rPr>
+          <w:instrText xml:space="preserve"> PAGEREF _Toc94366397 \h </w:instrText>
+        </w:r>
+        <w:r>
+          <w:rPr>
+            <w:noProof/>
+            <w:webHidden/>
+          </w:rPr>
+        </w:r>
+        <w:r>
+          <w:rPr>
+            <w:noProof/>
+            <w:webHidden/>
+          </w:rPr>
+          <w:fldChar w:fldCharType="separate"/>
+        </w:r>
+        <w:r>
+          <w:rPr>
+            <w:noProof/>
+            <w:webHidden/>
+          </w:rPr>
+          <w:t>46</w:t>
+        </w:r>
+        <w:r>
+          <w:rPr>
+            <w:noProof/>
+            <w:webHidden/>
+          </w:rPr>
+          <w:fldChar w:fldCharType="end"/>
+        </w:r>
+      </w:hyperlink>
+    </w:p>
+    <w:p>
+      <w:pPr>
+        <w:pStyle w:val="TOC2"/>
+        <w:rPr>
+          <w:rFonts w:asciiTheme="minorHAnsi" w:hAnsiTheme="minorHAnsi"/>
+          <w:noProof/>
+          <w:sz w:val="22"/>
+          <w:szCs w:val="22"/>
+        </w:rPr>
+      </w:pPr>
+      <w:hyperlink w:anchor="_Toc94366398" w:history="1">
+        <w:r>
+          <w:rPr>
+            <w:rStyle w:val="Hyperlink"/>
+            <w:noProof/>
+          </w:rPr>
+          <w:t>Adventuring gear</w:t>
+        </w:r>
+        <w:r>
+          <w:rPr>
+            <w:noProof/>
+            <w:webHidden/>
+          </w:rPr>
+          <w:tab/>
+        </w:r>
+        <w:r>
+          <w:rPr>
+            <w:noProof/>
+            <w:webHidden/>
+          </w:rPr>
+          <w:fldChar w:fldCharType="begin"/>
+        </w:r>
+        <w:r>
+          <w:rPr>
+            <w:noProof/>
+            <w:webHidden/>
+          </w:rPr>
+          <w:instrText xml:space="preserve"> PAGEREF _Toc94366398 \h </w:instrText>
+        </w:r>
+        <w:r>
+          <w:rPr>
+            <w:noProof/>
+            <w:webHidden/>
+          </w:rPr>
+        </w:r>
+        <w:r>
+          <w:rPr>
+            <w:noProof/>
+            <w:webHidden/>
+          </w:rPr>
+          <w:fldChar w:fldCharType="separate"/>
+        </w:r>
+        <w:r>
+          <w:rPr>
+            <w:noProof/>
+            <w:webHidden/>
+          </w:rPr>
+          <w:t>47</w:t>
+        </w:r>
+        <w:r>
+          <w:rPr>
+            <w:noProof/>
+            <w:webHidden/>
+          </w:rPr>
+          <w:fldChar w:fldCharType="end"/>
+        </w:r>
+      </w:hyperlink>
+    </w:p>
+    <w:p>
+      <w:pPr>
+        <w:pStyle w:val="TOC2"/>
+        <w:rPr>
+          <w:rFonts w:asciiTheme="minorHAnsi" w:hAnsiTheme="minorHAnsi"/>
+          <w:noProof/>
+          <w:sz w:val="22"/>
+          <w:szCs w:val="22"/>
+        </w:rPr>
+      </w:pPr>
+      <w:hyperlink w:anchor="_Toc94366399" w:history="1">
+        <w:r>
+          <w:rPr>
+            <w:rStyle w:val="Hyperlink"/>
+            <w:noProof/>
+          </w:rPr>
+          <w:t>Food and light</w:t>
+        </w:r>
+        <w:r>
+          <w:rPr>
+            <w:noProof/>
+            <w:webHidden/>
+          </w:rPr>
+          <w:tab/>
+        </w:r>
+        <w:r>
+          <w:rPr>
+            <w:noProof/>
+            <w:webHidden/>
+          </w:rPr>
+          <w:fldChar w:fldCharType="begin"/>
+        </w:r>
+        <w:r>
+          <w:rPr>
+            <w:noProof/>
+            <w:webHidden/>
+          </w:rPr>
+          <w:instrText xml:space="preserve"> PAGEREF _Toc94366399 \h </w:instrText>
+        </w:r>
+        <w:r>
+          <w:rPr>
+            <w:noProof/>
+            <w:webHidden/>
+          </w:rPr>
+        </w:r>
+        <w:r>
+          <w:rPr>
+            <w:noProof/>
+            <w:webHidden/>
+          </w:rPr>
+          <w:fldChar w:fldCharType="separate"/>
+        </w:r>
+        <w:r>
+          <w:rPr>
+            <w:noProof/>
+            <w:webHidden/>
+          </w:rPr>
+          <w:t>48</w:t>
+        </w:r>
+        <w:r>
+          <w:rPr>
+            <w:noProof/>
+            <w:webHidden/>
+          </w:rPr>
+          <w:fldChar w:fldCharType="end"/>
+        </w:r>
+      </w:hyperlink>
+    </w:p>
+    <w:p>
+      <w:pPr>
+        <w:pStyle w:val="TOC2"/>
+        <w:rPr>
+          <w:rFonts w:asciiTheme="minorHAnsi" w:hAnsiTheme="minorHAnsi"/>
+          <w:noProof/>
+          <w:sz w:val="22"/>
+          <w:szCs w:val="22"/>
+        </w:rPr>
+      </w:pPr>
+      <w:hyperlink w:anchor="_Toc94366400" w:history="1">
+        <w:r>
+          <w:rPr>
+            <w:rStyle w:val="Hyperlink"/>
+            <w:noProof/>
+          </w:rPr>
+          <w:t>Sorcery gear</w:t>
+        </w:r>
+        <w:r>
+          <w:rPr>
+            <w:noProof/>
+            <w:webHidden/>
+          </w:rPr>
+          <w:tab/>
+        </w:r>
+        <w:r>
+          <w:rPr>
+            <w:noProof/>
+            <w:webHidden/>
+          </w:rPr>
+          <w:fldChar w:fldCharType="begin"/>
+        </w:r>
+        <w:r>
+          <w:rPr>
+            <w:noProof/>
+            <w:webHidden/>
+          </w:rPr>
+          <w:instrText xml:space="preserve"> PAGEREF _Toc94366400 \h </w:instrText>
+        </w:r>
+        <w:r>
+          <w:rPr>
+            <w:noProof/>
+            <w:webHidden/>
+          </w:rPr>
+        </w:r>
+        <w:r>
+          <w:rPr>
+            <w:noProof/>
+            <w:webHidden/>
+          </w:rPr>
+          <w:fldChar w:fldCharType="separate"/>
+        </w:r>
+        <w:r>
+          <w:rPr>
+            <w:noProof/>
+            <w:webHidden/>
+          </w:rPr>
+          <w:t>48</w:t>
         </w:r>
         <w:r>
           <w:rPr>
@@ -3289,7 +3561,7 @@
           <w:szCs w:val="22"/>
         </w:rPr>
       </w:pPr>
-      <w:hyperlink w:anchor="_Toc94132383" w:history="1">
+      <w:hyperlink w:anchor="_Toc94366401" w:history="1">
         <w:r>
           <w:rPr>
             <w:rStyle w:val="Hyperlink"/>
@@ -3333,7 +3605,7 @@
             <w:noProof/>
             <w:webHidden/>
           </w:rPr>
-          <w:instrText xml:space="preserve"> PAGEREF _Toc94132383 \h </w:instrText>
+          <w:instrText xml:space="preserve"> PAGEREF _Toc94366401 \h </w:instrText>
         </w:r>
         <w:r>
           <w:rPr>
@@ -3353,7 +3625,7 @@
             <w:noProof/>
             <w:webHidden/>
           </w:rPr>
-          <w:t>49</w:t>
+          <w:t>50</w:t>
         </w:r>
         <w:r>
           <w:rPr>
@@ -3374,7 +3646,7 @@
           <w:szCs w:val="22"/>
         </w:rPr>
       </w:pPr>
-      <w:hyperlink w:anchor="_Toc94132384" w:history="1">
+      <w:hyperlink w:anchor="_Toc94366402" w:history="1">
         <w:r>
           <w:rPr>
             <w:rStyle w:val="Hyperlink"/>
@@ -3401,7 +3673,7 @@
             <w:noProof/>
             <w:webHidden/>
           </w:rPr>
-          <w:instrText xml:space="preserve"> PAGEREF _Toc94132384 \h </w:instrText>
+          <w:instrText xml:space="preserve"> PAGEREF _Toc94366402 \h </w:instrText>
         </w:r>
         <w:r>
           <w:rPr>
@@ -3421,7 +3693,7 @@
             <w:noProof/>
             <w:webHidden/>
           </w:rPr>
-          <w:t>49</w:t>
+          <w:t>50</w:t>
         </w:r>
         <w:r>
           <w:rPr>
@@ -3442,7 +3714,7 @@
           <w:szCs w:val="22"/>
         </w:rPr>
       </w:pPr>
-      <w:hyperlink w:anchor="_Toc94132385" w:history="1">
+      <w:hyperlink w:anchor="_Toc94366403" w:history="1">
         <w:r>
           <w:rPr>
             <w:rStyle w:val="Hyperlink"/>
@@ -3469,7 +3741,7 @@
             <w:noProof/>
             <w:webHidden/>
           </w:rPr>
-          <w:instrText xml:space="preserve"> PAGEREF _Toc94132385 \h </w:instrText>
+          <w:instrText xml:space="preserve"> PAGEREF _Toc94366403 \h </w:instrText>
         </w:r>
         <w:r>
           <w:rPr>
@@ -3489,7 +3761,7 @@
             <w:noProof/>
             <w:webHidden/>
           </w:rPr>
-          <w:t>50</w:t>
+          <w:t>51</w:t>
         </w:r>
         <w:r>
           <w:rPr>
@@ -3510,7 +3782,7 @@
           <w:szCs w:val="22"/>
         </w:rPr>
       </w:pPr>
-      <w:hyperlink w:anchor="_Toc94132386" w:history="1">
+      <w:hyperlink w:anchor="_Toc94366404" w:history="1">
         <w:r>
           <w:rPr>
             <w:rStyle w:val="Hyperlink"/>
@@ -3537,7 +3809,7 @@
             <w:noProof/>
             <w:webHidden/>
           </w:rPr>
-          <w:instrText xml:space="preserve"> PAGEREF _Toc94132386 \h </w:instrText>
+          <w:instrText xml:space="preserve"> PAGEREF _Toc94366404 \h </w:instrText>
         </w:r>
         <w:r>
           <w:rPr>
@@ -3557,7 +3829,7 @@
             <w:noProof/>
             <w:webHidden/>
           </w:rPr>
-          <w:t>51</w:t>
+          <w:t>52</w:t>
         </w:r>
         <w:r>
           <w:rPr>
@@ -3578,7 +3850,7 @@
           <w:szCs w:val="22"/>
         </w:rPr>
       </w:pPr>
-      <w:hyperlink w:anchor="_Toc94132387" w:history="1">
+      <w:hyperlink w:anchor="_Toc94366405" w:history="1">
         <w:r>
           <w:rPr>
             <w:rStyle w:val="Hyperlink"/>
@@ -3605,7 +3877,7 @@
             <w:noProof/>
             <w:webHidden/>
           </w:rPr>
-          <w:instrText xml:space="preserve"> PAGEREF _Toc94132387 \h </w:instrText>
+          <w:instrText xml:space="preserve"> PAGEREF _Toc94366405 \h </w:instrText>
         </w:r>
         <w:r>
           <w:rPr>
@@ -3625,7 +3897,7 @@
             <w:noProof/>
             <w:webHidden/>
           </w:rPr>
-          <w:t>51</w:t>
+          <w:t>52</w:t>
         </w:r>
         <w:r>
           <w:rPr>
@@ -3646,7 +3918,7 @@
           <w:szCs w:val="22"/>
         </w:rPr>
       </w:pPr>
-      <w:hyperlink w:anchor="_Toc94132388" w:history="1">
+      <w:hyperlink w:anchor="_Toc94366406" w:history="1">
         <w:r>
           <w:rPr>
             <w:rStyle w:val="Hyperlink"/>
@@ -3673,7 +3945,7 @@
             <w:noProof/>
             <w:webHidden/>
           </w:rPr>
-          <w:instrText xml:space="preserve"> PAGEREF _Toc94132388 \h </w:instrText>
+          <w:instrText xml:space="preserve"> PAGEREF _Toc94366406 \h </w:instrText>
         </w:r>
         <w:r>
           <w:rPr>
@@ -3693,7 +3965,7 @@
             <w:noProof/>
             <w:webHidden/>
           </w:rPr>
-          <w:t>51</w:t>
+          <w:t>52</w:t>
         </w:r>
         <w:r>
           <w:rPr>
@@ -3714,7 +3986,7 @@
           <w:szCs w:val="22"/>
         </w:rPr>
       </w:pPr>
-      <w:hyperlink w:anchor="_Toc94132389" w:history="1">
+      <w:hyperlink w:anchor="_Toc94366407" w:history="1">
         <w:r>
           <w:rPr>
             <w:rStyle w:val="Hyperlink"/>
@@ -3741,7 +4013,7 @@
             <w:noProof/>
             <w:webHidden/>
           </w:rPr>
-          <w:instrText xml:space="preserve"> PAGEREF _Toc94132389 \h </w:instrText>
+          <w:instrText xml:space="preserve"> PAGEREF _Toc94366407 \h </w:instrText>
         </w:r>
         <w:r>
           <w:rPr>
@@ -3761,7 +4033,7 @@
             <w:noProof/>
             <w:webHidden/>
           </w:rPr>
-          <w:t>52</w:t>
+          <w:t>53</w:t>
         </w:r>
         <w:r>
           <w:rPr>
@@ -3782,7 +4054,7 @@
           <w:szCs w:val="22"/>
         </w:rPr>
       </w:pPr>
-      <w:hyperlink w:anchor="_Toc94132390" w:history="1">
+      <w:hyperlink w:anchor="_Toc94366408" w:history="1">
         <w:r>
           <w:rPr>
             <w:rStyle w:val="Hyperlink"/>
@@ -3809,7 +4081,7 @@
             <w:noProof/>
             <w:webHidden/>
           </w:rPr>
-          <w:instrText xml:space="preserve"> PAGEREF _Toc94132390 \h </w:instrText>
+          <w:instrText xml:space="preserve"> PAGEREF _Toc94366408 \h </w:instrText>
         </w:r>
         <w:r>
           <w:rPr>
@@ -3829,7 +4101,7 @@
             <w:noProof/>
             <w:webHidden/>
           </w:rPr>
-          <w:t>53</w:t>
+          <w:t>54</w:t>
         </w:r>
         <w:r>
           <w:rPr>
@@ -3850,7 +4122,7 @@
           <w:szCs w:val="22"/>
         </w:rPr>
       </w:pPr>
-      <w:hyperlink w:anchor="_Toc94132391" w:history="1">
+      <w:hyperlink w:anchor="_Toc94366409" w:history="1">
         <w:r>
           <w:rPr>
             <w:rStyle w:val="Hyperlink"/>
@@ -3877,7 +4149,7 @@
             <w:noProof/>
             <w:webHidden/>
           </w:rPr>
-          <w:instrText xml:space="preserve"> PAGEREF _Toc94132391 \h </w:instrText>
+          <w:instrText xml:space="preserve"> PAGEREF _Toc94366409 \h </w:instrText>
         </w:r>
         <w:r>
           <w:rPr>
@@ -3897,7 +4169,7 @@
             <w:noProof/>
             <w:webHidden/>
           </w:rPr>
-          <w:t>58</w:t>
+          <w:t>59</w:t>
         </w:r>
         <w:r>
           <w:rPr>
@@ -3918,7 +4190,7 @@
           <w:szCs w:val="22"/>
         </w:rPr>
       </w:pPr>
-      <w:hyperlink w:anchor="_Toc94132392" w:history="1">
+      <w:hyperlink w:anchor="_Toc94366410" w:history="1">
         <w:r>
           <w:rPr>
             <w:rStyle w:val="Hyperlink"/>
@@ -3945,7 +4217,7 @@
             <w:noProof/>
             <w:webHidden/>
           </w:rPr>
-          <w:instrText xml:space="preserve"> PAGEREF _Toc94132392 \h </w:instrText>
+          <w:instrText xml:space="preserve"> PAGEREF _Toc94366410 \h </w:instrText>
         </w:r>
         <w:r>
           <w:rPr>
@@ -3965,7 +4237,7 @@
             <w:noProof/>
             <w:webHidden/>
           </w:rPr>
-          <w:t>61</w:t>
+          <w:t>62</w:t>
         </w:r>
         <w:r>
           <w:rPr>
@@ -3991,7 +4263,7 @@
           <w:szCs w:val="22"/>
         </w:rPr>
       </w:pPr>
-      <w:hyperlink w:anchor="_Toc94132393" w:history="1">
+      <w:hyperlink w:anchor="_Toc94366411" w:history="1">
         <w:r>
           <w:rPr>
             <w:rStyle w:val="Hyperlink"/>
@@ -4035,7 +4307,7 @@
             <w:noProof/>
             <w:webHidden/>
           </w:rPr>
-          <w:instrText xml:space="preserve"> PAGEREF _Toc94132393 \h </w:instrText>
+          <w:instrText xml:space="preserve"> PAGEREF _Toc94366411 \h </w:instrText>
         </w:r>
         <w:r>
           <w:rPr>
@@ -4055,7 +4327,7 @@
             <w:noProof/>
             <w:webHidden/>
           </w:rPr>
-          <w:t>63</w:t>
+          <w:t>64</w:t>
         </w:r>
         <w:r>
           <w:rPr>
@@ -4076,7 +4348,7 @@
           <w:szCs w:val="22"/>
         </w:rPr>
       </w:pPr>
-      <w:hyperlink w:anchor="_Toc94132394" w:history="1">
+      <w:hyperlink w:anchor="_Toc94366412" w:history="1">
         <w:r>
           <w:rPr>
             <w:rStyle w:val="Hyperlink"/>
@@ -4103,7 +4375,7 @@
             <w:noProof/>
             <w:webHidden/>
           </w:rPr>
-          <w:instrText xml:space="preserve"> PAGEREF _Toc94132394 \h </w:instrText>
+          <w:instrText xml:space="preserve"> PAGEREF _Toc94366412 \h </w:instrText>
         </w:r>
         <w:r>
           <w:rPr>
@@ -4123,7 +4395,7 @@
             <w:noProof/>
             <w:webHidden/>
           </w:rPr>
-          <w:t>63</w:t>
+          <w:t>64</w:t>
         </w:r>
         <w:r>
           <w:rPr>
@@ -4144,7 +4416,7 @@
           <w:szCs w:val="22"/>
         </w:rPr>
       </w:pPr>
-      <w:hyperlink w:anchor="_Toc94132395" w:history="1">
+      <w:hyperlink w:anchor="_Toc94366413" w:history="1">
         <w:r>
           <w:rPr>
             <w:rStyle w:val="Hyperlink"/>
@@ -4171,7 +4443,7 @@
             <w:noProof/>
             <w:webHidden/>
           </w:rPr>
-          <w:instrText xml:space="preserve"> PAGEREF _Toc94132395 \h </w:instrText>
+          <w:instrText xml:space="preserve"> PAGEREF _Toc94366413 \h </w:instrText>
         </w:r>
         <w:r>
           <w:rPr>
@@ -4191,7 +4463,7 @@
             <w:noProof/>
             <w:webHidden/>
           </w:rPr>
-          <w:t>64</w:t>
+          <w:t>65</w:t>
         </w:r>
         <w:r>
           <w:rPr>
@@ -4212,7 +4484,7 @@
           <w:szCs w:val="22"/>
         </w:rPr>
       </w:pPr>
-      <w:hyperlink w:anchor="_Toc94132396" w:history="1">
+      <w:hyperlink w:anchor="_Toc94366414" w:history="1">
         <w:r>
           <w:rPr>
             <w:rStyle w:val="Hyperlink"/>
@@ -4239,7 +4511,7 @@
             <w:noProof/>
             <w:webHidden/>
           </w:rPr>
-          <w:instrText xml:space="preserve"> PAGEREF _Toc94132396 \h </w:instrText>
+          <w:instrText xml:space="preserve"> PAGEREF _Toc94366414 \h </w:instrText>
         </w:r>
         <w:r>
           <w:rPr>
@@ -4259,7 +4531,7 @@
             <w:noProof/>
             <w:webHidden/>
           </w:rPr>
-          <w:t>65</w:t>
+          <w:t>66</w:t>
         </w:r>
         <w:r>
           <w:rPr>
@@ -4280,7 +4552,7 @@
           <w:szCs w:val="22"/>
         </w:rPr>
       </w:pPr>
-      <w:hyperlink w:anchor="_Toc94132397" w:history="1">
+      <w:hyperlink w:anchor="_Toc94366415" w:history="1">
         <w:r>
           <w:rPr>
             <w:rStyle w:val="Hyperlink"/>
@@ -4307,7 +4579,7 @@
             <w:noProof/>
             <w:webHidden/>
           </w:rPr>
-          <w:instrText xml:space="preserve"> PAGEREF _Toc94132397 \h </w:instrText>
+          <w:instrText xml:space="preserve"> PAGEREF _Toc94366415 \h </w:instrText>
         </w:r>
         <w:r>
           <w:rPr>
@@ -4327,7 +4599,7 @@
             <w:noProof/>
             <w:webHidden/>
           </w:rPr>
-          <w:t>65</w:t>
+          <w:t>66</w:t>
         </w:r>
         <w:r>
           <w:rPr>
@@ -4348,7 +4620,7 @@
           <w:szCs w:val="22"/>
         </w:rPr>
       </w:pPr>
-      <w:hyperlink w:anchor="_Toc94132398" w:history="1">
+      <w:hyperlink w:anchor="_Toc94366416" w:history="1">
         <w:r>
           <w:rPr>
             <w:rStyle w:val="Hyperlink"/>
@@ -4375,7 +4647,7 @@
             <w:noProof/>
             <w:webHidden/>
           </w:rPr>
-          <w:instrText xml:space="preserve"> PAGEREF _Toc94132398 \h </w:instrText>
+          <w:instrText xml:space="preserve"> PAGEREF _Toc94366416 \h </w:instrText>
         </w:r>
         <w:r>
           <w:rPr>
@@ -4395,7 +4667,7 @@
             <w:noProof/>
             <w:webHidden/>
           </w:rPr>
-          <w:t>66</w:t>
+          <w:t>67</w:t>
         </w:r>
         <w:r>
           <w:rPr>
@@ -4416,7 +4688,7 @@
           <w:szCs w:val="22"/>
         </w:rPr>
       </w:pPr>
-      <w:hyperlink w:anchor="_Toc94132399" w:history="1">
+      <w:hyperlink w:anchor="_Toc94366417" w:history="1">
         <w:r>
           <w:rPr>
             <w:rStyle w:val="Hyperlink"/>
@@ -4443,7 +4715,7 @@
             <w:noProof/>
             <w:webHidden/>
           </w:rPr>
-          <w:instrText xml:space="preserve"> PAGEREF _Toc94132399 \h </w:instrText>
+          <w:instrText xml:space="preserve"> PAGEREF _Toc94366417 \h </w:instrText>
         </w:r>
         <w:r>
           <w:rPr>
@@ -4463,7 +4735,7 @@
             <w:noProof/>
             <w:webHidden/>
           </w:rPr>
-          <w:t>67</w:t>
+          <w:t>68</w:t>
         </w:r>
         <w:r>
           <w:rPr>
@@ -4489,7 +4761,7 @@
           <w:szCs w:val="22"/>
         </w:rPr>
       </w:pPr>
-      <w:hyperlink w:anchor="_Toc94132400" w:history="1">
+      <w:hyperlink w:anchor="_Toc94366418" w:history="1">
         <w:r>
           <w:rPr>
             <w:rStyle w:val="Hyperlink"/>
@@ -4533,7 +4805,7 @@
             <w:noProof/>
             <w:webHidden/>
           </w:rPr>
-          <w:instrText xml:space="preserve"> PAGEREF _Toc94132400 \h </w:instrText>
+          <w:instrText xml:space="preserve"> PAGEREF _Toc94366418 \h </w:instrText>
         </w:r>
         <w:r>
           <w:rPr>
@@ -4553,7 +4825,7 @@
             <w:noProof/>
             <w:webHidden/>
           </w:rPr>
-          <w:t>68</w:t>
+          <w:t>69</w:t>
         </w:r>
         <w:r>
           <w:rPr>
@@ -4579,7 +4851,7 @@
           <w:szCs w:val="22"/>
         </w:rPr>
       </w:pPr>
-      <w:hyperlink w:anchor="_Toc94132401" w:history="1">
+      <w:hyperlink w:anchor="_Toc94366419" w:history="1">
         <w:r>
           <w:rPr>
             <w:rStyle w:val="Hyperlink"/>
@@ -4623,7 +4895,7 @@
             <w:noProof/>
             <w:webHidden/>
           </w:rPr>
-          <w:instrText xml:space="preserve"> PAGEREF _Toc94132401 \h </w:instrText>
+          <w:instrText xml:space="preserve"> PAGEREF _Toc94366419 \h </w:instrText>
         </w:r>
         <w:r>
           <w:rPr>
@@ -4643,7 +4915,7 @@
             <w:noProof/>
             <w:webHidden/>
           </w:rPr>
-          <w:t>69</w:t>
+          <w:t>70</w:t>
         </w:r>
         <w:r>
           <w:rPr>
@@ -4664,7 +4936,7 @@
           <w:szCs w:val="22"/>
         </w:rPr>
       </w:pPr>
-      <w:hyperlink w:anchor="_Toc94132402" w:history="1">
+      <w:hyperlink w:anchor="_Toc94366420" w:history="1">
         <w:r>
           <w:rPr>
             <w:rStyle w:val="Hyperlink"/>
@@ -4691,7 +4963,7 @@
             <w:noProof/>
             <w:webHidden/>
           </w:rPr>
-          <w:instrText xml:space="preserve"> PAGEREF _Toc94132402 \h </w:instrText>
+          <w:instrText xml:space="preserve"> PAGEREF _Toc94366420 \h </w:instrText>
         </w:r>
         <w:r>
           <w:rPr>
@@ -4711,7 +4983,7 @@
             <w:noProof/>
             <w:webHidden/>
           </w:rPr>
-          <w:t>69</w:t>
+          <w:t>70</w:t>
         </w:r>
         <w:r>
           <w:rPr>
@@ -4732,7 +5004,7 @@
           <w:szCs w:val="22"/>
         </w:rPr>
       </w:pPr>
-      <w:hyperlink w:anchor="_Toc94132403" w:history="1">
+      <w:hyperlink w:anchor="_Toc94366421" w:history="1">
         <w:r>
           <w:rPr>
             <w:rStyle w:val="Hyperlink"/>
@@ -4759,7 +5031,7 @@
             <w:noProof/>
             <w:webHidden/>
           </w:rPr>
-          <w:instrText xml:space="preserve"> PAGEREF _Toc94132403 \h </w:instrText>
+          <w:instrText xml:space="preserve"> PAGEREF _Toc94366421 \h </w:instrText>
         </w:r>
         <w:r>
           <w:rPr>
@@ -4779,7 +5051,7 @@
             <w:noProof/>
             <w:webHidden/>
           </w:rPr>
-          <w:t>73</w:t>
+          <w:t>74</w:t>
         </w:r>
         <w:r>
           <w:rPr>
@@ -4800,7 +5072,7 @@
           <w:szCs w:val="22"/>
         </w:rPr>
       </w:pPr>
-      <w:hyperlink w:anchor="_Toc94132404" w:history="1">
+      <w:hyperlink w:anchor="_Toc94366422" w:history="1">
         <w:r>
           <w:rPr>
             <w:rStyle w:val="Hyperlink"/>
@@ -4827,7 +5099,7 @@
             <w:noProof/>
             <w:webHidden/>
           </w:rPr>
-          <w:instrText xml:space="preserve"> PAGEREF _Toc94132404 \h </w:instrText>
+          <w:instrText xml:space="preserve"> PAGEREF _Toc94366422 \h </w:instrText>
         </w:r>
         <w:r>
           <w:rPr>
@@ -4847,7 +5119,7 @@
             <w:noProof/>
             <w:webHidden/>
           </w:rPr>
-          <w:t>74</w:t>
+          <w:t>75</w:t>
         </w:r>
         <w:r>
           <w:rPr>
@@ -4873,7 +5145,7 @@
           <w:szCs w:val="22"/>
         </w:rPr>
       </w:pPr>
-      <w:hyperlink w:anchor="_Toc94132405" w:history="1">
+      <w:hyperlink w:anchor="_Toc94366423" w:history="1">
         <w:r>
           <w:rPr>
             <w:rStyle w:val="Hyperlink"/>
@@ -4917,7 +5189,7 @@
             <w:noProof/>
             <w:webHidden/>
           </w:rPr>
-          <w:instrText xml:space="preserve"> PAGEREF _Toc94132405 \h </w:instrText>
+          <w:instrText xml:space="preserve"> PAGEREF _Toc94366423 \h </w:instrText>
         </w:r>
         <w:r>
           <w:rPr>
@@ -4937,7 +5209,7 @@
             <w:noProof/>
             <w:webHidden/>
           </w:rPr>
-          <w:t>79</w:t>
+          <w:t>80</w:t>
         </w:r>
         <w:r>
           <w:rPr>
@@ -4958,7 +5230,7 @@
           <w:szCs w:val="22"/>
         </w:rPr>
       </w:pPr>
-      <w:hyperlink w:anchor="_Toc94132406" w:history="1">
+      <w:hyperlink w:anchor="_Toc94366424" w:history="1">
         <w:r>
           <w:rPr>
             <w:rStyle w:val="Hyperlink"/>
@@ -4985,7 +5257,7 @@
             <w:noProof/>
             <w:webHidden/>
           </w:rPr>
-          <w:instrText xml:space="preserve"> PAGEREF _Toc94132406 \h </w:instrText>
+          <w:instrText xml:space="preserve"> PAGEREF _Toc94366424 \h </w:instrText>
         </w:r>
         <w:r>
           <w:rPr>
@@ -5005,7 +5277,7 @@
             <w:noProof/>
             <w:webHidden/>
           </w:rPr>
-          <w:t>79</w:t>
+          <w:t>80</w:t>
         </w:r>
         <w:r>
           <w:rPr>
@@ -5052,7 +5324,7 @@
       <w:pPr>
         <w:pStyle w:val="Heading1"/>
       </w:pPr>
-      <w:bookmarkStart w:id="0" w:name="_Toc94132343"/>
+      <w:bookmarkStart w:id="0" w:name="_Toc94366357"/>
       <w:r>
         <w:lastRenderedPageBreak/>
         <w:t>Introduction</w:t>
@@ -5120,7 +5392,7 @@
       <w:pPr>
         <w:pStyle w:val="Heading2"/>
       </w:pPr>
-      <w:bookmarkStart w:id="1" w:name="_Toc94132344"/>
+      <w:bookmarkStart w:id="1" w:name="_Toc94366358"/>
       <w:r>
         <w:t>Player</w:t>
       </w:r>
@@ -5162,7 +5434,7 @@
       <w:pPr>
         <w:pStyle w:val="Heading2"/>
       </w:pPr>
-      <w:bookmarkStart w:id="2" w:name="_Toc94132345"/>
+      <w:bookmarkStart w:id="2" w:name="_Toc94366359"/>
       <w:r>
         <w:t>Materials</w:t>
       </w:r>
@@ -5193,7 +5465,7 @@
         <w:pStyle w:val="ListParagraph"/>
         <w:numPr>
           <w:ilvl w:val="0"/>
-          <w:numId w:val="37"/>
+          <w:numId w:val="23"/>
         </w:numPr>
       </w:pPr>
       <w:r>
@@ -5240,7 +5512,7 @@
         <w:pStyle w:val="ListParagraph"/>
         <w:numPr>
           <w:ilvl w:val="0"/>
-          <w:numId w:val="37"/>
+          <w:numId w:val="23"/>
         </w:numPr>
       </w:pPr>
       <w:r>
@@ -5271,7 +5543,7 @@
         <w:pStyle w:val="ListParagraph"/>
         <w:numPr>
           <w:ilvl w:val="1"/>
-          <w:numId w:val="37"/>
+          <w:numId w:val="23"/>
         </w:numPr>
       </w:pPr>
       <w:r>
@@ -5300,7 +5572,7 @@
       <w:pPr>
         <w:pStyle w:val="Heading2"/>
       </w:pPr>
-      <w:bookmarkStart w:id="3" w:name="_Toc94132346"/>
+      <w:bookmarkStart w:id="3" w:name="_Toc94366360"/>
       <w:r>
         <w:lastRenderedPageBreak/>
         <w:t>Character</w:t>
@@ -5690,7 +5962,7 @@
       <w:pPr>
         <w:pStyle w:val="Heading1"/>
       </w:pPr>
-      <w:bookmarkStart w:id="4" w:name="_Toc94132347"/>
+      <w:bookmarkStart w:id="4" w:name="_Toc94366361"/>
       <w:r>
         <w:lastRenderedPageBreak/>
         <w:t>Traits</w:t>
@@ -5762,7 +6034,7 @@
       <w:pPr>
         <w:pStyle w:val="Heading2"/>
       </w:pPr>
-      <w:bookmarkStart w:id="5" w:name="_Toc94132348"/>
+      <w:bookmarkStart w:id="5" w:name="_Toc94366362"/>
       <w:r>
         <w:t>Inspiration</w:t>
       </w:r>
@@ -5878,7 +6150,7 @@
       <w:pPr>
         <w:pStyle w:val="Heading2"/>
       </w:pPr>
-      <w:bookmarkStart w:id="6" w:name="_Toc94132349"/>
+      <w:bookmarkStart w:id="6" w:name="_Toc94366363"/>
       <w:r>
         <w:t>Hindering</w:t>
       </w:r>
@@ -5918,7 +6190,7 @@
       <w:pPr>
         <w:pStyle w:val="Heading2"/>
       </w:pPr>
-      <w:bookmarkStart w:id="7" w:name="_Toc94132350"/>
+      <w:bookmarkStart w:id="7" w:name="_Toc94366364"/>
       <w:r>
         <w:t>Ancestries and lineages</w:t>
       </w:r>
@@ -5951,7 +6223,7 @@
       <w:pPr>
         <w:pStyle w:val="Heading1"/>
       </w:pPr>
-      <w:bookmarkStart w:id="8" w:name="_Toc94132351"/>
+      <w:bookmarkStart w:id="8" w:name="_Toc94366365"/>
       <w:r>
         <w:lastRenderedPageBreak/>
         <w:t>Skills</w:t>
@@ -5987,7 +6259,7 @@
       <w:pPr>
         <w:pStyle w:val="Heading2"/>
       </w:pPr>
-      <w:bookmarkStart w:id="9" w:name="_Toc94132352"/>
+      <w:bookmarkStart w:id="9" w:name="_Toc94366366"/>
       <w:r>
         <w:t>Skill rolls</w:t>
       </w:r>
@@ -7338,7 +7610,7 @@
       <w:pPr>
         <w:pStyle w:val="Heading2"/>
       </w:pPr>
-      <w:bookmarkStart w:id="10" w:name="_Toc94132353"/>
+      <w:bookmarkStart w:id="10" w:name="_Toc94366367"/>
       <w:r>
         <w:t>Skill list</w:t>
       </w:r>
@@ -8178,7 +8450,7 @@
       <w:r>
         <w:br w:type="page"/>
       </w:r>
-      <w:bookmarkStart w:id="11" w:name="_Toc94132354"/>
+      <w:bookmarkStart w:id="11" w:name="_Toc94366368"/>
       <w:r>
         <w:lastRenderedPageBreak/>
         <w:t>Talents</w:t>
@@ -8220,7 +8492,7 @@
       <w:pPr>
         <w:pStyle w:val="Heading2"/>
       </w:pPr>
-      <w:bookmarkStart w:id="12" w:name="_Toc94132355"/>
+      <w:bookmarkStart w:id="12" w:name="_Toc94366369"/>
       <w:r>
         <w:t>Character talents</w:t>
       </w:r>
@@ -8283,7 +8555,7 @@
       <w:pPr>
         <w:pStyle w:val="Heading2"/>
       </w:pPr>
-      <w:bookmarkStart w:id="13" w:name="_Toc94132356"/>
+      <w:bookmarkStart w:id="13" w:name="_Toc94366370"/>
       <w:r>
         <w:t>Skill talents</w:t>
       </w:r>
@@ -8483,7 +8755,7 @@
       <w:pPr>
         <w:pStyle w:val="Heading2"/>
       </w:pPr>
-      <w:bookmarkStart w:id="14" w:name="_Toc94132357"/>
+      <w:bookmarkStart w:id="14" w:name="_Toc94366371"/>
       <w:r>
         <w:t>Combat talents</w:t>
       </w:r>
@@ -8779,7 +9051,7 @@
       <w:pPr>
         <w:pStyle w:val="Heading2"/>
       </w:pPr>
-      <w:bookmarkStart w:id="15" w:name="_Toc94132358"/>
+      <w:bookmarkStart w:id="15" w:name="_Toc94366372"/>
       <w:r>
         <w:t>Special talents: Alchemy</w:t>
       </w:r>
@@ -8833,7 +9105,7 @@
       <w:pPr>
         <w:pStyle w:val="Heading2"/>
       </w:pPr>
-      <w:bookmarkStart w:id="16" w:name="_Toc94132359"/>
+      <w:bookmarkStart w:id="16" w:name="_Toc94366373"/>
       <w:r>
         <w:t>Special talents: Sorcery</w:t>
       </w:r>
@@ -8950,7 +9222,7 @@
       <w:pPr>
         <w:pStyle w:val="Heading1"/>
       </w:pPr>
-      <w:bookmarkStart w:id="17" w:name="_Toc94132360"/>
+      <w:bookmarkStart w:id="17" w:name="_Toc94366374"/>
       <w:r>
         <w:lastRenderedPageBreak/>
         <w:t>Character creation</w:t>
@@ -8979,7 +9251,7 @@
         <w:pStyle w:val="ListParagraph"/>
         <w:numPr>
           <w:ilvl w:val="0"/>
-          <w:numId w:val="38"/>
+          <w:numId w:val="24"/>
         </w:numPr>
       </w:pPr>
       <w:r>
@@ -8991,7 +9263,7 @@
         <w:pStyle w:val="ListParagraph"/>
         <w:numPr>
           <w:ilvl w:val="0"/>
-          <w:numId w:val="38"/>
+          <w:numId w:val="24"/>
         </w:numPr>
       </w:pPr>
       <w:r>
@@ -9003,7 +9275,7 @@
         <w:pStyle w:val="ListParagraph"/>
         <w:numPr>
           <w:ilvl w:val="0"/>
-          <w:numId w:val="38"/>
+          <w:numId w:val="24"/>
         </w:numPr>
       </w:pPr>
       <w:r>
@@ -9018,7 +9290,7 @@
         <w:pStyle w:val="ListParagraph"/>
         <w:numPr>
           <w:ilvl w:val="0"/>
-          <w:numId w:val="38"/>
+          <w:numId w:val="24"/>
         </w:numPr>
       </w:pPr>
       <w:r>
@@ -9033,7 +9305,7 @@
         <w:pStyle w:val="ListParagraph"/>
         <w:numPr>
           <w:ilvl w:val="0"/>
-          <w:numId w:val="38"/>
+          <w:numId w:val="24"/>
         </w:numPr>
       </w:pPr>
       <w:r>
@@ -9045,7 +9317,7 @@
         <w:pStyle w:val="ListParagraph"/>
         <w:numPr>
           <w:ilvl w:val="0"/>
-          <w:numId w:val="38"/>
+          <w:numId w:val="24"/>
         </w:numPr>
       </w:pPr>
       <w:r>
@@ -9056,7 +9328,7 @@
       <w:pPr>
         <w:pStyle w:val="Heading2"/>
       </w:pPr>
-      <w:bookmarkStart w:id="18" w:name="_Toc94132361"/>
+      <w:bookmarkStart w:id="18" w:name="_Toc94366375"/>
       <w:r>
         <w:t>Writing down traits</w:t>
       </w:r>
@@ -9151,7 +9423,7 @@
       <w:pPr>
         <w:pStyle w:val="Heading2"/>
       </w:pPr>
-      <w:bookmarkStart w:id="19" w:name="_Toc94132362"/>
+      <w:bookmarkStart w:id="19" w:name="_Toc94366376"/>
       <w:r>
         <w:t>Assigning skill levels</w:t>
       </w:r>
@@ -9201,7 +9473,7 @@
       <w:pPr>
         <w:pStyle w:val="Heading2"/>
       </w:pPr>
-      <w:bookmarkStart w:id="20" w:name="_Toc94132363"/>
+      <w:bookmarkStart w:id="20" w:name="_Toc94366377"/>
       <w:r>
         <w:t>Choos</w:t>
       </w:r>
@@ -9234,7 +9506,7 @@
       <w:pPr>
         <w:pStyle w:val="Heading2"/>
       </w:pPr>
-      <w:bookmarkStart w:id="21" w:name="_Toc94132364"/>
+      <w:bookmarkStart w:id="21" w:name="_Toc94366378"/>
       <w:r>
         <w:t xml:space="preserve">Calculating </w:t>
       </w:r>
@@ -9302,7 +9574,7 @@
       <w:pPr>
         <w:pStyle w:val="Heading2"/>
       </w:pPr>
-      <w:bookmarkStart w:id="22" w:name="_Toc94132365"/>
+      <w:bookmarkStart w:id="22" w:name="_Toc94366379"/>
       <w:r>
         <w:lastRenderedPageBreak/>
         <w:t>Acquiring gear</w:t>
@@ -9463,7 +9735,7 @@
       <w:pPr>
         <w:pStyle w:val="Heading2"/>
       </w:pPr>
-      <w:bookmarkStart w:id="23" w:name="_Toc94132366"/>
+      <w:bookmarkStart w:id="23" w:name="_Toc94366380"/>
       <w:r>
         <w:t>Naming them</w:t>
       </w:r>
@@ -9504,7 +9776,7 @@
       <w:pPr>
         <w:pStyle w:val="Heading1"/>
       </w:pPr>
-      <w:bookmarkStart w:id="24" w:name="_Toc94132367"/>
+      <w:bookmarkStart w:id="24" w:name="_Toc94366381"/>
       <w:r>
         <w:lastRenderedPageBreak/>
         <w:t>Damage and conditions</w:t>
@@ -9639,7 +9911,7 @@
       <w:pPr>
         <w:pStyle w:val="Heading2"/>
       </w:pPr>
-      <w:bookmarkStart w:id="25" w:name="_Toc94132368"/>
+      <w:bookmarkStart w:id="25" w:name="_Toc94366382"/>
       <w:r>
         <w:t>Types of conditions</w:t>
       </w:r>
@@ -9960,7 +10232,7 @@
       <w:pPr>
         <w:pStyle w:val="Heading2"/>
       </w:pPr>
-      <w:bookmarkStart w:id="26" w:name="_Toc94132369"/>
+      <w:bookmarkStart w:id="26" w:name="_Toc94366383"/>
       <w:r>
         <w:t>Taking damage</w:t>
       </w:r>
@@ -10159,7 +10431,7 @@
         <w:pStyle w:val="ListParagraph"/>
         <w:numPr>
           <w:ilvl w:val="0"/>
-          <w:numId w:val="44"/>
+          <w:numId w:val="27"/>
         </w:numPr>
         <w:rPr>
           <w:i/>
@@ -10233,7 +10505,7 @@
         <w:pStyle w:val="ListParagraph"/>
         <w:numPr>
           <w:ilvl w:val="0"/>
-          <w:numId w:val="44"/>
+          <w:numId w:val="27"/>
         </w:numPr>
         <w:rPr>
           <w:i/>
@@ -10289,7 +10561,7 @@
         <w:pStyle w:val="ListParagraph"/>
         <w:numPr>
           <w:ilvl w:val="0"/>
-          <w:numId w:val="44"/>
+          <w:numId w:val="27"/>
         </w:numPr>
         <w:rPr>
           <w:i/>
@@ -10322,7 +10594,7 @@
         <w:pStyle w:val="ListParagraph"/>
         <w:numPr>
           <w:ilvl w:val="0"/>
-          <w:numId w:val="44"/>
+          <w:numId w:val="27"/>
         </w:numPr>
         <w:rPr>
           <w:i/>
@@ -10377,7 +10649,7 @@
         <w:pStyle w:val="ListParagraph"/>
         <w:numPr>
           <w:ilvl w:val="0"/>
-          <w:numId w:val="44"/>
+          <w:numId w:val="27"/>
         </w:numPr>
         <w:rPr>
           <w:i/>
@@ -10456,7 +10728,7 @@
       <w:pPr>
         <w:pStyle w:val="Heading2"/>
       </w:pPr>
-      <w:bookmarkStart w:id="27" w:name="_Toc94132370"/>
+      <w:bookmarkStart w:id="27" w:name="_Toc94366384"/>
       <w:r>
         <w:t>Resilience</w:t>
       </w:r>
@@ -10564,7 +10836,7 @@
       <w:pPr>
         <w:pStyle w:val="Heading2"/>
       </w:pPr>
-      <w:bookmarkStart w:id="28" w:name="_Toc94132371"/>
+      <w:bookmarkStart w:id="28" w:name="_Toc94366385"/>
       <w:r>
         <w:t>Recovery</w:t>
       </w:r>
@@ -11866,7 +12138,7 @@
       <w:pPr>
         <w:pStyle w:val="Heading2"/>
       </w:pPr>
-      <w:bookmarkStart w:id="29" w:name="_Toc94132372"/>
+      <w:bookmarkStart w:id="29" w:name="_Toc94366386"/>
       <w:r>
         <w:t>First aid and medical care</w:t>
       </w:r>
@@ -12012,7 +12284,7 @@
       <w:pPr>
         <w:pStyle w:val="Heading2"/>
       </w:pPr>
-      <w:bookmarkStart w:id="30" w:name="_Toc94132373"/>
+      <w:bookmarkStart w:id="30" w:name="_Toc94366387"/>
       <w:r>
         <w:t>Special conditions</w:t>
       </w:r>
@@ -12063,7 +12335,7 @@
       <w:pPr>
         <w:pStyle w:val="Heading2"/>
       </w:pPr>
-      <w:bookmarkStart w:id="31" w:name="_Toc94132374"/>
+      <w:bookmarkStart w:id="31" w:name="_Toc94366388"/>
       <w:r>
         <w:t>Fatigue</w:t>
       </w:r>
@@ -12225,7 +12497,7 @@
       <w:pPr>
         <w:pStyle w:val="Heading2"/>
       </w:pPr>
-      <w:bookmarkStart w:id="32" w:name="_Toc94132375"/>
+      <w:bookmarkStart w:id="32" w:name="_Toc94366389"/>
       <w:r>
         <w:lastRenderedPageBreak/>
         <w:t>Desperation</w:t>
@@ -12291,7 +12563,7 @@
       <w:pPr>
         <w:pStyle w:val="Heading2"/>
       </w:pPr>
-      <w:bookmarkStart w:id="33" w:name="_Toc94132376"/>
+      <w:bookmarkStart w:id="33" w:name="_Toc94366390"/>
       <w:r>
         <w:t>What about insanity?</w:t>
       </w:r>
@@ -12333,7 +12605,7 @@
       <w:pPr>
         <w:pStyle w:val="Heading1"/>
       </w:pPr>
-      <w:bookmarkStart w:id="34" w:name="_Toc94132377"/>
+      <w:bookmarkStart w:id="34" w:name="_Toc94366391"/>
       <w:r>
         <w:lastRenderedPageBreak/>
         <w:t>Hits, weapons, and armor</w:t>
@@ -12447,7 +12719,7 @@
       <w:pPr>
         <w:pStyle w:val="Heading2"/>
       </w:pPr>
-      <w:bookmarkStart w:id="35" w:name="_Toc94132378"/>
+      <w:bookmarkStart w:id="35" w:name="_Toc94366392"/>
       <w:r>
         <w:t>Melee weapons</w:t>
       </w:r>
@@ -13111,7 +13383,7 @@
       <w:pPr>
         <w:pStyle w:val="Heading2"/>
       </w:pPr>
-      <w:bookmarkStart w:id="36" w:name="_Toc94132379"/>
+      <w:bookmarkStart w:id="36" w:name="_Toc94366393"/>
       <w:r>
         <w:t>Ranged weapons</w:t>
       </w:r>
@@ -13491,7 +13763,7 @@
       <w:pPr>
         <w:pStyle w:val="Heading2"/>
       </w:pPr>
-      <w:bookmarkStart w:id="37" w:name="_Toc94132380"/>
+      <w:bookmarkStart w:id="37" w:name="_Toc94366394"/>
       <w:r>
         <w:lastRenderedPageBreak/>
         <w:t>Armor</w:t>
@@ -13838,7 +14110,7 @@
       <w:pPr>
         <w:pStyle w:val="Heading2"/>
       </w:pPr>
-      <w:bookmarkStart w:id="38" w:name="_Toc94132381"/>
+      <w:bookmarkStart w:id="38" w:name="_Toc94366395"/>
       <w:r>
         <w:lastRenderedPageBreak/>
         <w:t>Mental</w:t>
@@ -14111,7 +14383,7 @@
       <w:pPr>
         <w:pStyle w:val="Heading1"/>
       </w:pPr>
-      <w:bookmarkStart w:id="39" w:name="_Toc94132382"/>
+      <w:bookmarkStart w:id="39" w:name="_Toc94366396"/>
       <w:r>
         <w:lastRenderedPageBreak/>
         <w:t>Gear</w:t>
@@ -14185,67 +14457,213 @@
     </w:p>
     <w:p>
       <w:r>
-        <w:t xml:space="preserve">The Bulk rating of an item is how large, heavy, or unwieldy it is. Ten items with a Bulk rating of miniscule can be combined into a Bulk 1 pouch. Characters are also assumed to have everything they need for their skills, </w:t>
-      </w:r>
+        <w:t>The Bulk rating of an item is how large, heavy, or unwieldy it is. Characters are also assumed to have everything they need for their skills, unless the skill explicitly calls out materials they need as taking additional bulk</w:t>
+      </w:r>
+      <w:r>
+        <w:t>.</w:t>
+      </w:r>
+    </w:p>
+    <w:p>
       <w:r>
         <w:lastRenderedPageBreak/>
-        <w:t>unless the skill explicitly calls out materials they need as taking additional bulk</w:t>
-      </w:r>
-      <w:r>
-        <w:t>.</w:t>
-      </w:r>
-    </w:p>
-    <w:p>
-      <w:r>
-        <w:t xml:space="preserve">A lot of items listed below allow you to reroll a die when making certain types of rolls. Unless otherwise specified, items with a limited number of uses can be used </w:t>
+        <w:t>Many</w:t>
+      </w:r>
+      <w:r>
+        <w:t xml:space="preserve"> of items listed below allow you to reroll a die when making certain types of rolls. Unless otherwise specified, items with a limited number of uses can be used </w:t>
       </w:r>
       <w:r>
         <w:t>multiple times on a single roll (with one use marked off for each die rerolled), while items with an unlimited number of uses can only be used once per entire skill roll.</w:t>
+      </w:r>
+    </w:p>
+    <w:p>
+      <w:pPr>
+        <w:pStyle w:val="Heading2"/>
+      </w:pPr>
+      <w:bookmarkStart w:id="40" w:name="_Toc94366397"/>
+      <w:r>
+        <w:t>Making purchases</w:t>
+      </w:r>
+      <w:bookmarkEnd w:id="40"/>
+    </w:p>
+    <w:p>
+      <w:r>
+        <w:t xml:space="preserve">The Resources skill </w:t>
+      </w:r>
+      <w:r>
+        <w:t xml:space="preserve">covers a large and nebulous </w:t>
+      </w:r>
+      <w:r>
+        <w:t>kind of purchasing power,</w:t>
+      </w:r>
+      <w:r>
+        <w:t xml:space="preserve"> representing financial reputation, </w:t>
+      </w:r>
+      <w:r>
+        <w:t xml:space="preserve">payment contracts, </w:t>
+      </w:r>
+      <w:r>
+        <w:t>income, wealth</w:t>
+      </w:r>
+      <w:r>
+        <w:t xml:space="preserve">, and so on. It ranges from a value of 0 </w:t>
+      </w:r>
+      <w:r>
+        <w:t xml:space="preserve">for the destitute, to </w:t>
+      </w:r>
+      <w:r>
+        <w:t>2 for the comfortably well off, to 4 for the rich, and even higher for the ultra-wealthy.</w:t>
+      </w:r>
+    </w:p>
+    <w:p>
+      <w:r>
+        <w:t>When attempting to</w:t>
+      </w:r>
+      <w:r>
+        <w:t xml:space="preserve"> make a purchase, if</w:t>
+      </w:r>
+      <w:r>
+        <w:t xml:space="preserve"> your Resources skill is greater than or equal to the purchase TN minus 5, you can buy the item outright. </w:t>
+      </w:r>
+      <w:r>
+        <w:t>Its price is so low relative to your purchasing power that buying it is barely even a thought.</w:t>
+      </w:r>
+    </w:p>
+    <w:p>
+      <w:r>
+        <w:t>When buying multiples of the same item, increase the TN by 1 for each doubling of the purchase quantity.</w:t>
+      </w:r>
+      <w:r>
+        <w:t xml:space="preserve"> For example, +1 TN to buy 2, +2 TN to buy 4, +3 TN to buy 8, etc.</w:t>
+      </w:r>
+    </w:p>
+    <w:p>
+      <w:r>
+        <w:t xml:space="preserve">If the purchase TN is high enough that you </w:t>
+      </w:r>
+      <w:r>
+        <w:t>can’t</w:t>
+      </w:r>
+      <w:r>
+        <w:t xml:space="preserve"> buy it outright, </w:t>
+      </w:r>
+      <w:r>
+        <w:t>make a Resources roll against that TN.</w:t>
+      </w:r>
+      <w:r>
+        <w:t xml:space="preserve"> If you succeed, </w:t>
+      </w:r>
+      <w:r>
+        <w:t>the purchase is successful.</w:t>
+      </w:r>
+      <w:r>
+        <w:t xml:space="preserve"> If you fail, </w:t>
+      </w:r>
+      <w:r>
+        <w:t xml:space="preserve">you </w:t>
+      </w:r>
+      <w:r>
+        <w:t xml:space="preserve">have two options: cancel the purchase, or </w:t>
+      </w:r>
+      <w:r>
+        <w:t>thrown down some cold, hard cash.</w:t>
+      </w:r>
+    </w:p>
+    <w:p>
+      <w:r>
+        <w:t xml:space="preserve">The amount of cash necessary to convert a failed Resources roll into a successful one </w:t>
+      </w:r>
+      <w:r>
+        <w:t xml:space="preserve">depends on the </w:t>
+      </w:r>
+      <w:r>
+        <w:t xml:space="preserve">full </w:t>
+      </w:r>
+      <w:r>
+        <w:t xml:space="preserve">purchase TN, </w:t>
+      </w:r>
+      <w:r>
+        <w:rPr>
+          <w:i/>
+          <w:iCs/>
+        </w:rPr>
+        <w:t>not</w:t>
+      </w:r>
+      <w:r>
+        <w:t xml:space="preserve"> the margin of failure.</w:t>
+      </w:r>
+      <w:r>
+        <w:t xml:space="preserve"> The GM may choose any price within the range given for the purchase TN,</w:t>
+      </w:r>
+      <w:r>
+        <w:t xml:space="preserve"> </w:t>
+      </w:r>
+      <w:r>
+        <w:t>considering</w:t>
+      </w:r>
+      <w:r>
+        <w:t xml:space="preserve"> both the fiction (</w:t>
+      </w:r>
+      <w:r>
+        <w:t xml:space="preserve">for instance, </w:t>
+      </w:r>
+      <w:r>
+        <w:t>does the person you’re buying from like you?</w:t>
+      </w:r>
+      <w:r>
+        <w:t xml:space="preserve"> Do you have a good reputation?</w:t>
+      </w:r>
+      <w:r>
+        <w:t xml:space="preserve">) as well as </w:t>
+      </w:r>
+      <w:r>
+        <w:t>how much the</w:t>
+      </w:r>
+      <w:r>
+        <w:t xml:space="preserve"> Resources </w:t>
+      </w:r>
+      <w:r>
+        <w:t>roll failed by.</w:t>
       </w:r>
     </w:p>
     <w:tbl>
       <w:tblPr>
         <w:tblStyle w:val="ListTable1Light-Accent2"/>
         <w:tblW w:w="0" w:type="auto"/>
-        <w:tblLook w:val="0420" w:firstRow="1" w:lastRow="0" w:firstColumn="0" w:lastColumn="0" w:noHBand="0" w:noVBand="1"/>
+        <w:tblLook w:val="04A0" w:firstRow="1" w:lastRow="0" w:firstColumn="1" w:lastColumn="0" w:noHBand="0" w:noVBand="1"/>
       </w:tblPr>
       <w:tblGrid>
-        <w:gridCol w:w="637"/>
-        <w:gridCol w:w="1045"/>
-        <w:gridCol w:w="4798"/>
+        <w:gridCol w:w="3235"/>
+        <w:gridCol w:w="3235"/>
       </w:tblGrid>
       <w:tr>
         <w:trPr>
           <w:cnfStyle w:val="100000000000" w:firstRow="1" w:lastRow="0" w:firstColumn="0" w:lastColumn="0" w:oddVBand="0" w:evenVBand="0" w:oddHBand="0" w:evenHBand="0" w:firstRowFirstColumn="0" w:firstRowLastColumn="0" w:lastRowFirstColumn="0" w:lastRowLastColumn="0"/>
-          <w:trHeight w:val="450"/>
         </w:trPr>
         <w:tc>
           <w:tcPr>
-            <w:tcW w:w="0" w:type="auto"/>
-          </w:tcPr>
-          <w:p>
-            <w:r>
-              <w:t>Item</w:t>
-            </w:r>
-          </w:p>
-        </w:tc>
-        <w:tc>
-          <w:tcPr>
-            <w:tcW w:w="0" w:type="auto"/>
-          </w:tcPr>
-          <w:p>
-            <w:r>
-              <w:t>Bulk</w:t>
-            </w:r>
-          </w:p>
-        </w:tc>
-        <w:tc>
-          <w:tcPr>
-            <w:tcW w:w="0" w:type="auto"/>
-          </w:tcPr>
-          <w:p>
-            <w:r>
-              <w:t>Effect</w:t>
+            <w:cnfStyle w:val="001000000000" w:firstRow="0" w:lastRow="0" w:firstColumn="1" w:lastColumn="0" w:oddVBand="0" w:evenVBand="0" w:oddHBand="0" w:evenHBand="0" w:firstRowFirstColumn="0" w:firstRowLastColumn="0" w:lastRowFirstColumn="0" w:lastRowLastColumn="0"/>
+            <w:tcW w:w="3235" w:type="dxa"/>
+          </w:tcPr>
+          <w:p>
+            <w:r>
+              <w:lastRenderedPageBreak/>
+              <w:t>Purchase TN</w:t>
+            </w:r>
+          </w:p>
+        </w:tc>
+        <w:tc>
+          <w:tcPr>
+            <w:tcW w:w="3235" w:type="dxa"/>
+          </w:tcPr>
+          <w:p>
+            <w:pPr>
+              <w:cnfStyle w:val="100000000000" w:firstRow="1" w:lastRow="0" w:firstColumn="0" w:lastColumn="0" w:oddVBand="0" w:evenVBand="0" w:oddHBand="0" w:evenHBand="0" w:firstRowFirstColumn="0" w:firstRowLastColumn="0" w:lastRowFirstColumn="0" w:lastRowLastColumn="0"/>
+            </w:pPr>
+            <w:r>
+              <w:t xml:space="preserve">Cash </w:t>
+            </w:r>
+            <w:r>
+              <w:t>to buy</w:t>
             </w:r>
           </w:p>
         </w:tc>
@@ -14253,113 +14671,421 @@
       <w:tr>
         <w:trPr>
           <w:cnfStyle w:val="000000100000" w:firstRow="0" w:lastRow="0" w:firstColumn="0" w:lastColumn="0" w:oddVBand="0" w:evenVBand="0" w:oddHBand="1" w:evenHBand="0" w:firstRowFirstColumn="0" w:firstRowLastColumn="0" w:lastRowFirstColumn="0" w:lastRowLastColumn="0"/>
-          <w:trHeight w:val="465"/>
         </w:trPr>
         <w:tc>
           <w:tcPr>
-            <w:tcW w:w="0" w:type="auto"/>
-          </w:tcPr>
-          <w:p>
-            <w:r>
-              <w:t>Cash</w:t>
-            </w:r>
-          </w:p>
-        </w:tc>
-        <w:tc>
-          <w:tcPr>
-            <w:tcW w:w="0" w:type="auto"/>
-          </w:tcPr>
-          <w:p>
-            <w:r>
-              <w:t>miniscule</w:t>
-            </w:r>
-          </w:p>
-        </w:tc>
-        <w:tc>
-          <w:tcPr>
-            <w:tcW w:w="0" w:type="auto"/>
-          </w:tcPr>
-          <w:p>
-            <w:r>
-              <w:t>This sizeable bundle of coins can be spent before or after a Resources roll. If spent before the roll,</w:t>
-            </w:r>
-            <w:r>
-              <w:t xml:space="preserve"> the TN is reduced according to the </w:t>
-            </w:r>
-            <w:r>
-              <w:t>rules</w:t>
-            </w:r>
-            <w:r>
-              <w:t xml:space="preserve"> below</w:t>
-            </w:r>
-            <w:r>
-              <w:t xml:space="preserve">. If this drops the TN to 7 or lower, the roll automatically succeeds. If spent after a Resources roll, </w:t>
-            </w:r>
-            <w:r>
-              <w:t>spending cash equal to the TN minus 7 (after factoring in cash spent before the roll)</w:t>
-            </w:r>
-            <w:r>
-              <w:t xml:space="preserve"> </w:t>
-            </w:r>
-            <w:r>
-              <w:t>allows one die to be rerolled</w:t>
-            </w:r>
-            <w:r>
-              <w:t>.</w:t>
-            </w:r>
-          </w:p>
-          <w:p/>
-          <w:p>
-            <w:r>
-              <w:t xml:space="preserve">When spending cash before the roll, </w:t>
-            </w:r>
-            <w:r>
-              <w:t xml:space="preserve">reducing the TN by </w:t>
-            </w:r>
-            <w:r>
-              <w:t xml:space="preserve">a </w:t>
-            </w:r>
-            <w:r>
-              <w:t>certain value</w:t>
-            </w:r>
-            <w:r>
-              <w:t xml:space="preserve"> requires spending cash equal to that </w:t>
-            </w:r>
-            <w:r>
-              <w:t>value</w:t>
-            </w:r>
-            <w:r>
-              <w:t xml:space="preserve"> squared. In other words, reducing the TN by 1 requires spending 1 unit of cash, reducing it by 2 requires spending 4 units of cash, reducing it by 3 requires spending 9 units of cash, and so on.</w:t>
-            </w:r>
-            <w:r>
-              <w:t xml:space="preserve"> Skill levels aren’t linear, but </w:t>
-            </w:r>
-            <w:r>
-              <w:t>how much money weighs is</w:t>
-            </w:r>
-            <w:r>
-              <w:t>.</w:t>
-            </w:r>
-          </w:p>
-          <w:p/>
-          <w:p>
-            <w:r>
-              <w:t xml:space="preserve">If an item has a starting Resources TN of 7 or below, it still requires expending at least one unit of cash </w:t>
-            </w:r>
-            <w:r>
-              <w:t>to</w:t>
-            </w:r>
-            <w:r>
-              <w:t xml:space="preserve"> buy it outright</w:t>
-            </w:r>
-            <w:r>
-              <w:t xml:space="preserve">, </w:t>
-            </w:r>
-            <w:r>
-              <w:t>and thus</w:t>
-            </w:r>
-            <w:r>
-              <w:t xml:space="preserve"> avoid the roll. </w:t>
+            <w:cnfStyle w:val="001000000000" w:firstRow="0" w:lastRow="0" w:firstColumn="1" w:lastColumn="0" w:oddVBand="0" w:evenVBand="0" w:oddHBand="0" w:evenHBand="0" w:firstRowFirstColumn="0" w:firstRowLastColumn="0" w:lastRowFirstColumn="0" w:lastRowLastColumn="0"/>
+            <w:tcW w:w="3235" w:type="dxa"/>
+          </w:tcPr>
+          <w:p>
+            <w:r>
+              <w:t>6</w:t>
+            </w:r>
+          </w:p>
+        </w:tc>
+        <w:tc>
+          <w:tcPr>
+            <w:tcW w:w="3235" w:type="dxa"/>
+          </w:tcPr>
+          <w:p>
+            <w:pPr>
+              <w:cnfStyle w:val="000000100000" w:firstRow="0" w:lastRow="0" w:firstColumn="0" w:lastColumn="0" w:oddVBand="0" w:evenVBand="0" w:oddHBand="1" w:evenHBand="0" w:firstRowFirstColumn="0" w:firstRowLastColumn="0" w:lastRowFirstColumn="0" w:lastRowLastColumn="0"/>
+            </w:pPr>
+            <w:r>
+              <w:t>1</w:t>
+            </w:r>
+            <w:r>
+              <w:t xml:space="preserve"> to </w:t>
+            </w:r>
+            <w:r>
+              <w:t>5</w:t>
+            </w:r>
+          </w:p>
+        </w:tc>
+      </w:tr>
+      <w:tr>
+        <w:tc>
+          <w:tcPr>
+            <w:cnfStyle w:val="001000000000" w:firstRow="0" w:lastRow="0" w:firstColumn="1" w:lastColumn="0" w:oddVBand="0" w:evenVBand="0" w:oddHBand="0" w:evenHBand="0" w:firstRowFirstColumn="0" w:firstRowLastColumn="0" w:lastRowFirstColumn="0" w:lastRowLastColumn="0"/>
+            <w:tcW w:w="3235" w:type="dxa"/>
+          </w:tcPr>
+          <w:p>
+            <w:r>
+              <w:t>7</w:t>
+            </w:r>
+          </w:p>
+        </w:tc>
+        <w:tc>
+          <w:tcPr>
+            <w:tcW w:w="3235" w:type="dxa"/>
+          </w:tcPr>
+          <w:p>
+            <w:pPr>
+              <w:cnfStyle w:val="000000000000" w:firstRow="0" w:lastRow="0" w:firstColumn="0" w:lastColumn="0" w:oddVBand="0" w:evenVBand="0" w:oddHBand="0" w:evenHBand="0" w:firstRowFirstColumn="0" w:firstRowLastColumn="0" w:lastRowFirstColumn="0" w:lastRowLastColumn="0"/>
+            </w:pPr>
+            <w:r>
+              <w:t>6</w:t>
+            </w:r>
+            <w:r>
+              <w:t xml:space="preserve"> to </w:t>
+            </w:r>
+            <w:r>
+              <w:t>10</w:t>
+            </w:r>
+          </w:p>
+        </w:tc>
+      </w:tr>
+      <w:tr>
+        <w:trPr>
+          <w:cnfStyle w:val="000000100000" w:firstRow="0" w:lastRow="0" w:firstColumn="0" w:lastColumn="0" w:oddVBand="0" w:evenVBand="0" w:oddHBand="1" w:evenHBand="0" w:firstRowFirstColumn="0" w:firstRowLastColumn="0" w:lastRowFirstColumn="0" w:lastRowLastColumn="0"/>
+        </w:trPr>
+        <w:tc>
+          <w:tcPr>
+            <w:cnfStyle w:val="001000000000" w:firstRow="0" w:lastRow="0" w:firstColumn="1" w:lastColumn="0" w:oddVBand="0" w:evenVBand="0" w:oddHBand="0" w:evenHBand="0" w:firstRowFirstColumn="0" w:firstRowLastColumn="0" w:lastRowFirstColumn="0" w:lastRowLastColumn="0"/>
+            <w:tcW w:w="3235" w:type="dxa"/>
+          </w:tcPr>
+          <w:p>
+            <w:r>
+              <w:t>8</w:t>
+            </w:r>
+          </w:p>
+        </w:tc>
+        <w:tc>
+          <w:tcPr>
+            <w:tcW w:w="3235" w:type="dxa"/>
+          </w:tcPr>
+          <w:p>
+            <w:pPr>
+              <w:cnfStyle w:val="000000100000" w:firstRow="0" w:lastRow="0" w:firstColumn="0" w:lastColumn="0" w:oddVBand="0" w:evenVBand="0" w:oddHBand="1" w:evenHBand="0" w:firstRowFirstColumn="0" w:firstRowLastColumn="0" w:lastRowFirstColumn="0" w:lastRowLastColumn="0"/>
+            </w:pPr>
+            <w:r>
+              <w:t>11 to 25</w:t>
+            </w:r>
+          </w:p>
+        </w:tc>
+      </w:tr>
+      <w:tr>
+        <w:tc>
+          <w:tcPr>
+            <w:cnfStyle w:val="001000000000" w:firstRow="0" w:lastRow="0" w:firstColumn="1" w:lastColumn="0" w:oddVBand="0" w:evenVBand="0" w:oddHBand="0" w:evenHBand="0" w:firstRowFirstColumn="0" w:firstRowLastColumn="0" w:lastRowFirstColumn="0" w:lastRowLastColumn="0"/>
+            <w:tcW w:w="3235" w:type="dxa"/>
+          </w:tcPr>
+          <w:p>
+            <w:r>
+              <w:t>9</w:t>
+            </w:r>
+          </w:p>
+        </w:tc>
+        <w:tc>
+          <w:tcPr>
+            <w:tcW w:w="3235" w:type="dxa"/>
+          </w:tcPr>
+          <w:p>
+            <w:pPr>
+              <w:cnfStyle w:val="000000000000" w:firstRow="0" w:lastRow="0" w:firstColumn="0" w:lastColumn="0" w:oddVBand="0" w:evenVBand="0" w:oddHBand="0" w:evenHBand="0" w:firstRowFirstColumn="0" w:firstRowLastColumn="0" w:lastRowFirstColumn="0" w:lastRowLastColumn="0"/>
+            </w:pPr>
+            <w:r>
+              <w:t>26 to 50</w:t>
+            </w:r>
+          </w:p>
+        </w:tc>
+      </w:tr>
+      <w:tr>
+        <w:trPr>
+          <w:cnfStyle w:val="000000100000" w:firstRow="0" w:lastRow="0" w:firstColumn="0" w:lastColumn="0" w:oddVBand="0" w:evenVBand="0" w:oddHBand="1" w:evenHBand="0" w:firstRowFirstColumn="0" w:firstRowLastColumn="0" w:lastRowFirstColumn="0" w:lastRowLastColumn="0"/>
+        </w:trPr>
+        <w:tc>
+          <w:tcPr>
+            <w:cnfStyle w:val="001000000000" w:firstRow="0" w:lastRow="0" w:firstColumn="1" w:lastColumn="0" w:oddVBand="0" w:evenVBand="0" w:oddHBand="0" w:evenHBand="0" w:firstRowFirstColumn="0" w:firstRowLastColumn="0" w:lastRowFirstColumn="0" w:lastRowLastColumn="0"/>
+            <w:tcW w:w="3235" w:type="dxa"/>
+          </w:tcPr>
+          <w:p>
+            <w:r>
+              <w:t>10</w:t>
+            </w:r>
+          </w:p>
+        </w:tc>
+        <w:tc>
+          <w:tcPr>
+            <w:tcW w:w="3235" w:type="dxa"/>
+          </w:tcPr>
+          <w:p>
+            <w:pPr>
+              <w:cnfStyle w:val="000000100000" w:firstRow="0" w:lastRow="0" w:firstColumn="0" w:lastColumn="0" w:oddVBand="0" w:evenVBand="0" w:oddHBand="1" w:evenHBand="0" w:firstRowFirstColumn="0" w:firstRowLastColumn="0" w:lastRowFirstColumn="0" w:lastRowLastColumn="0"/>
+            </w:pPr>
+            <w:r>
+              <w:t>51</w:t>
+            </w:r>
+            <w:r>
+              <w:t xml:space="preserve"> to </w:t>
+            </w:r>
+            <w:r>
+              <w:t>100</w:t>
+            </w:r>
+          </w:p>
+        </w:tc>
+      </w:tr>
+      <w:tr>
+        <w:tc>
+          <w:tcPr>
+            <w:cnfStyle w:val="001000000000" w:firstRow="0" w:lastRow="0" w:firstColumn="1" w:lastColumn="0" w:oddVBand="0" w:evenVBand="0" w:oddHBand="0" w:evenHBand="0" w:firstRowFirstColumn="0" w:firstRowLastColumn="0" w:lastRowFirstColumn="0" w:lastRowLastColumn="0"/>
+            <w:tcW w:w="3235" w:type="dxa"/>
+          </w:tcPr>
+          <w:p>
+            <w:r>
+              <w:t>11</w:t>
+            </w:r>
+          </w:p>
+        </w:tc>
+        <w:tc>
+          <w:tcPr>
+            <w:tcW w:w="3235" w:type="dxa"/>
+          </w:tcPr>
+          <w:p>
+            <w:pPr>
+              <w:cnfStyle w:val="000000000000" w:firstRow="0" w:lastRow="0" w:firstColumn="0" w:lastColumn="0" w:oddVBand="0" w:evenVBand="0" w:oddHBand="0" w:evenHBand="0" w:firstRowFirstColumn="0" w:firstRowLastColumn="0" w:lastRowFirstColumn="0" w:lastRowLastColumn="0"/>
+            </w:pPr>
+            <w:r>
+              <w:t>101</w:t>
+            </w:r>
+            <w:r>
+              <w:t xml:space="preserve"> to </w:t>
+            </w:r>
+            <w:r>
+              <w:t>2</w:t>
+            </w:r>
+            <w:r>
+              <w:t>5</w:t>
+            </w:r>
+            <w:r>
+              <w:t>0</w:t>
+            </w:r>
+          </w:p>
+        </w:tc>
+      </w:tr>
+      <w:tr>
+        <w:trPr>
+          <w:cnfStyle w:val="000000100000" w:firstRow="0" w:lastRow="0" w:firstColumn="0" w:lastColumn="0" w:oddVBand="0" w:evenVBand="0" w:oddHBand="1" w:evenHBand="0" w:firstRowFirstColumn="0" w:firstRowLastColumn="0" w:lastRowFirstColumn="0" w:lastRowLastColumn="0"/>
+        </w:trPr>
+        <w:tc>
+          <w:tcPr>
+            <w:cnfStyle w:val="001000000000" w:firstRow="0" w:lastRow="0" w:firstColumn="1" w:lastColumn="0" w:oddVBand="0" w:evenVBand="0" w:oddHBand="0" w:evenHBand="0" w:firstRowFirstColumn="0" w:firstRowLastColumn="0" w:lastRowFirstColumn="0" w:lastRowLastColumn="0"/>
+            <w:tcW w:w="3235" w:type="dxa"/>
+          </w:tcPr>
+          <w:p>
+            <w:r>
+              <w:t>12</w:t>
+            </w:r>
+          </w:p>
+        </w:tc>
+        <w:tc>
+          <w:tcPr>
+            <w:tcW w:w="3235" w:type="dxa"/>
+          </w:tcPr>
+          <w:p>
+            <w:pPr>
+              <w:cnfStyle w:val="000000100000" w:firstRow="0" w:lastRow="0" w:firstColumn="0" w:lastColumn="0" w:oddVBand="0" w:evenVBand="0" w:oddHBand="1" w:evenHBand="0" w:firstRowFirstColumn="0" w:firstRowLastColumn="0" w:lastRowFirstColumn="0" w:lastRowLastColumn="0"/>
+            </w:pPr>
+            <w:r>
+              <w:t>2</w:t>
+            </w:r>
+            <w:r>
+              <w:t>5</w:t>
+            </w:r>
+            <w:r>
+              <w:t>1</w:t>
+            </w:r>
+            <w:r>
+              <w:t xml:space="preserve"> to </w:t>
+            </w:r>
+            <w:r>
+              <w:t>500</w:t>
+            </w:r>
+          </w:p>
+        </w:tc>
+      </w:tr>
+      <w:tr>
+        <w:tc>
+          <w:tcPr>
+            <w:cnfStyle w:val="001000000000" w:firstRow="0" w:lastRow="0" w:firstColumn="1" w:lastColumn="0" w:oddVBand="0" w:evenVBand="0" w:oddHBand="0" w:evenHBand="0" w:firstRowFirstColumn="0" w:firstRowLastColumn="0" w:lastRowFirstColumn="0" w:lastRowLastColumn="0"/>
+            <w:tcW w:w="3235" w:type="dxa"/>
+          </w:tcPr>
+          <w:p>
+            <w:r>
+              <w:t>13</w:t>
+            </w:r>
+          </w:p>
+        </w:tc>
+        <w:tc>
+          <w:tcPr>
+            <w:tcW w:w="3235" w:type="dxa"/>
+          </w:tcPr>
+          <w:p>
+            <w:pPr>
+              <w:cnfStyle w:val="000000000000" w:firstRow="0" w:lastRow="0" w:firstColumn="0" w:lastColumn="0" w:oddVBand="0" w:evenVBand="0" w:oddHBand="0" w:evenHBand="0" w:firstRowFirstColumn="0" w:firstRowLastColumn="0" w:lastRowFirstColumn="0" w:lastRowLastColumn="0"/>
+            </w:pPr>
+            <w:r>
+              <w:t>501</w:t>
+            </w:r>
+            <w:r>
+              <w:t xml:space="preserve"> to </w:t>
+            </w:r>
+            <w:r>
+              <w:t>1,000</w:t>
+            </w:r>
+          </w:p>
+        </w:tc>
+      </w:tr>
+      <w:tr>
+        <w:trPr>
+          <w:cnfStyle w:val="000000100000" w:firstRow="0" w:lastRow="0" w:firstColumn="0" w:lastColumn="0" w:oddVBand="0" w:evenVBand="0" w:oddHBand="1" w:evenHBand="0" w:firstRowFirstColumn="0" w:firstRowLastColumn="0" w:lastRowFirstColumn="0" w:lastRowLastColumn="0"/>
+        </w:trPr>
+        <w:tc>
+          <w:tcPr>
+            <w:cnfStyle w:val="001000000000" w:firstRow="0" w:lastRow="0" w:firstColumn="1" w:lastColumn="0" w:oddVBand="0" w:evenVBand="0" w:oddHBand="0" w:evenHBand="0" w:firstRowFirstColumn="0" w:firstRowLastColumn="0" w:lastRowFirstColumn="0" w:lastRowLastColumn="0"/>
+            <w:tcW w:w="3235" w:type="dxa"/>
+          </w:tcPr>
+          <w:p>
+            <w:r>
+              <w:t>14</w:t>
+            </w:r>
+          </w:p>
+        </w:tc>
+        <w:tc>
+          <w:tcPr>
+            <w:tcW w:w="3235" w:type="dxa"/>
+          </w:tcPr>
+          <w:p>
+            <w:pPr>
+              <w:cnfStyle w:val="000000100000" w:firstRow="0" w:lastRow="0" w:firstColumn="0" w:lastColumn="0" w:oddVBand="0" w:evenVBand="0" w:oddHBand="1" w:evenHBand="0" w:firstRowFirstColumn="0" w:firstRowLastColumn="0" w:lastRowFirstColumn="0" w:lastRowLastColumn="0"/>
+            </w:pPr>
+            <w:r>
+              <w:t>1,001</w:t>
+            </w:r>
+            <w:r>
+              <w:t xml:space="preserve"> to </w:t>
+            </w:r>
+            <w:r>
+              <w:t>2,</w:t>
+            </w:r>
+            <w:r>
+              <w:t>5</w:t>
+            </w:r>
+            <w:r>
+              <w:t>00</w:t>
+            </w:r>
+          </w:p>
+        </w:tc>
+      </w:tr>
+      <w:tr>
+        <w:tc>
+          <w:tcPr>
+            <w:cnfStyle w:val="001000000000" w:firstRow="0" w:lastRow="0" w:firstColumn="1" w:lastColumn="0" w:oddVBand="0" w:evenVBand="0" w:oddHBand="0" w:evenHBand="0" w:firstRowFirstColumn="0" w:firstRowLastColumn="0" w:lastRowFirstColumn="0" w:lastRowLastColumn="0"/>
+            <w:tcW w:w="3235" w:type="dxa"/>
+          </w:tcPr>
+          <w:p>
+            <w:r>
+              <w:t>15</w:t>
+            </w:r>
+          </w:p>
+        </w:tc>
+        <w:tc>
+          <w:tcPr>
+            <w:tcW w:w="3235" w:type="dxa"/>
+          </w:tcPr>
+          <w:p>
+            <w:pPr>
+              <w:cnfStyle w:val="000000000000" w:firstRow="0" w:lastRow="0" w:firstColumn="0" w:lastColumn="0" w:oddVBand="0" w:evenVBand="0" w:oddHBand="0" w:evenHBand="0" w:firstRowFirstColumn="0" w:firstRowLastColumn="0" w:lastRowFirstColumn="0" w:lastRowLastColumn="0"/>
+            </w:pPr>
+            <w:r>
+              <w:t>2,501 to 5,000</w:t>
+            </w:r>
+          </w:p>
+        </w:tc>
+      </w:tr>
+      <w:tr>
+        <w:trPr>
+          <w:cnfStyle w:val="000000100000" w:firstRow="0" w:lastRow="0" w:firstColumn="0" w:lastColumn="0" w:oddVBand="0" w:evenVBand="0" w:oddHBand="1" w:evenHBand="0" w:firstRowFirstColumn="0" w:firstRowLastColumn="0" w:lastRowFirstColumn="0" w:lastRowLastColumn="0"/>
+        </w:trPr>
+        <w:tc>
+          <w:tcPr>
+            <w:cnfStyle w:val="001000000000" w:firstRow="0" w:lastRow="0" w:firstColumn="1" w:lastColumn="0" w:oddVBand="0" w:evenVBand="0" w:oddHBand="0" w:evenHBand="0" w:firstRowFirstColumn="0" w:firstRowLastColumn="0" w:lastRowFirstColumn="0" w:lastRowLastColumn="0"/>
+            <w:tcW w:w="3235" w:type="dxa"/>
+          </w:tcPr>
+          <w:p>
+            <w:r>
+              <w:t>16</w:t>
+            </w:r>
+          </w:p>
+        </w:tc>
+        <w:tc>
+          <w:tcPr>
+            <w:tcW w:w="3235" w:type="dxa"/>
+          </w:tcPr>
+          <w:p>
+            <w:pPr>
+              <w:cnfStyle w:val="000000100000" w:firstRow="0" w:lastRow="0" w:firstColumn="0" w:lastColumn="0" w:oddVBand="0" w:evenVBand="0" w:oddHBand="1" w:evenHBand="0" w:firstRowFirstColumn="0" w:firstRowLastColumn="0" w:lastRowFirstColumn="0" w:lastRowLastColumn="0"/>
+            </w:pPr>
+            <w:r>
+              <w:t>5,001 to 10,000</w:t>
+            </w:r>
+          </w:p>
+        </w:tc>
+      </w:tr>
+      <w:tr>
+        <w:tc>
+          <w:tcPr>
+            <w:cnfStyle w:val="001000000000" w:firstRow="0" w:lastRow="0" w:firstColumn="1" w:lastColumn="0" w:oddVBand="0" w:evenVBand="0" w:oddHBand="0" w:evenHBand="0" w:firstRowFirstColumn="0" w:firstRowLastColumn="0" w:lastRowFirstColumn="0" w:lastRowLastColumn="0"/>
+            <w:tcW w:w="3235" w:type="dxa"/>
+          </w:tcPr>
+          <w:p>
+            <w:r>
+              <w:t>…</w:t>
+            </w:r>
+          </w:p>
+        </w:tc>
+        <w:tc>
+          <w:tcPr>
+            <w:tcW w:w="3235" w:type="dxa"/>
+          </w:tcPr>
+          <w:p>
+            <w:pPr>
+              <w:cnfStyle w:val="000000000000" w:firstRow="0" w:lastRow="0" w:firstColumn="0" w:lastColumn="0" w:oddVBand="0" w:evenVBand="0" w:oddHBand="0" w:evenHBand="0" w:firstRowFirstColumn="0" w:firstRowLastColumn="0" w:lastRowFirstColumn="0" w:lastRowLastColumn="0"/>
+            </w:pPr>
+            <w:r>
+              <w:t>…</w:t>
+            </w:r>
+          </w:p>
+        </w:tc>
+      </w:tr>
+      <w:tr>
+        <w:trPr>
+          <w:cnfStyle w:val="000000100000" w:firstRow="0" w:lastRow="0" w:firstColumn="0" w:lastColumn="0" w:oddVBand="0" w:evenVBand="0" w:oddHBand="1" w:evenHBand="0" w:firstRowFirstColumn="0" w:firstRowLastColumn="0" w:lastRowFirstColumn="0" w:lastRowLastColumn="0"/>
+        </w:trPr>
+        <w:tc>
+          <w:tcPr>
+            <w:cnfStyle w:val="001000000000" w:firstRow="0" w:lastRow="0" w:firstColumn="1" w:lastColumn="0" w:oddVBand="0" w:evenVBand="0" w:oddHBand="0" w:evenHBand="0" w:firstRowFirstColumn="0" w:firstRowLastColumn="0" w:lastRowFirstColumn="0" w:lastRowLastColumn="0"/>
+            <w:tcW w:w="3235" w:type="dxa"/>
+          </w:tcPr>
+          <w:p>
+            <w:r>
+              <w:t>+1</w:t>
+            </w:r>
+          </w:p>
+        </w:tc>
+        <w:tc>
+          <w:tcPr>
+            <w:tcW w:w="3235" w:type="dxa"/>
+          </w:tcPr>
+          <w:p>
+            <w:pPr>
+              <w:cnfStyle w:val="000000100000" w:firstRow="0" w:lastRow="0" w:firstColumn="0" w:lastColumn="0" w:oddVBand="0" w:evenVBand="0" w:oddHBand="1" w:evenHBand="0" w:firstRowFirstColumn="0" w:firstRowLastColumn="0" w:lastRowFirstColumn="0" w:lastRowLastColumn="0"/>
+            </w:pPr>
+            <w:r>
+              <w:t xml:space="preserve">5/10/25 </w:t>
+            </w:r>
+            <w:r>
+              <w:t>etc</w:t>
             </w:r>
           </w:p>
         </w:tc>
@@ -14367,12 +15093,22 @@
     </w:tbl>
     <w:p/>
     <w:p>
-      <w:pPr>
-        <w:pStyle w:val="Heading3"/>
-      </w:pPr>
+      <w:r>
+        <w:t xml:space="preserve">When carrying cash, the first 250 </w:t>
+      </w:r>
+      <w:r>
+        <w:t>can be carried for free. After that, each additional 250 (or fraction thereof) takes up 1 Bulk.</w:t>
+      </w:r>
+    </w:p>
+    <w:p>
+      <w:pPr>
+        <w:pStyle w:val="Heading2"/>
+      </w:pPr>
+      <w:bookmarkStart w:id="41" w:name="_Toc94366398"/>
       <w:r>
         <w:t>Adventuring gear</w:t>
       </w:r>
+      <w:bookmarkEnd w:id="41"/>
     </w:p>
     <w:tbl>
       <w:tblPr>
@@ -14463,11 +15199,7 @@
           </w:tcPr>
           <w:p>
             <w:r>
-              <w:t xml:space="preserve">Allows you to ignore an injury from rain or cold weather. Once the cloak has been used, it cannot be </w:t>
-            </w:r>
-            <w:r>
-              <w:lastRenderedPageBreak/>
-              <w:t>used again until it has time to dry by a campfire or in a warm, dry place.</w:t>
+              <w:t>Allows you to ignore an injury from rain or cold weather. Once the cloak has been used, it cannot be used again until it has time to dry by a campfire or in a warm, dry place.</w:t>
             </w:r>
           </w:p>
         </w:tc>
@@ -14477,7 +15209,6 @@
           </w:tcPr>
           <w:p>
             <w:r>
-              <w:lastRenderedPageBreak/>
               <w:t>8</w:t>
             </w:r>
           </w:p>
@@ -14616,7 +15347,11 @@
               <w:t>reroll a single die</w:t>
             </w:r>
             <w:r>
-              <w:t xml:space="preserve"> on a Lore or Survival roll when giving first aid, or on a Lore roll when rendering medical care. It may be used five times before being discarded.</w:t>
+              <w:t xml:space="preserve"> on </w:t>
+            </w:r>
+            <w:r>
+              <w:lastRenderedPageBreak/>
+              <w:t>a Lore or Survival roll when giving first aid, or on a Lore roll when rendering medical care. It may be used five times before being discarded.</w:t>
             </w:r>
           </w:p>
         </w:tc>
@@ -14626,6 +15361,7 @@
           </w:tcPr>
           <w:p>
             <w:r>
+              <w:lastRenderedPageBreak/>
               <w:t>9</w:t>
             </w:r>
           </w:p>
@@ -14696,11 +15432,13 @@
     <w:p/>
     <w:p>
       <w:pPr>
-        <w:pStyle w:val="Heading3"/>
-      </w:pPr>
+        <w:pStyle w:val="Heading2"/>
+      </w:pPr>
+      <w:bookmarkStart w:id="42" w:name="_Toc94366399"/>
       <w:r>
         <w:t>Food and light</w:t>
       </w:r>
+      <w:bookmarkEnd w:id="42"/>
     </w:p>
     <w:tbl>
       <w:tblPr>
@@ -14953,7 +15691,6 @@
           </w:tcPr>
           <w:p>
             <w:r>
-              <w:lastRenderedPageBreak/>
               <w:t>Campfire</w:t>
             </w:r>
           </w:p>
@@ -15003,11 +15740,13 @@
     <w:p/>
     <w:p>
       <w:pPr>
-        <w:pStyle w:val="Heading3"/>
-      </w:pPr>
+        <w:pStyle w:val="Heading2"/>
+      </w:pPr>
+      <w:bookmarkStart w:id="43" w:name="_Toc94366400"/>
       <w:r>
         <w:t>Sorcery gear</w:t>
       </w:r>
+      <w:bookmarkEnd w:id="43"/>
     </w:p>
     <w:tbl>
       <w:tblPr>
@@ -15116,7 +15855,11 @@
               </w:rPr>
             </w:pPr>
             <w:r>
-              <w:t xml:space="preserve">This small clay figurine, carved with intricate lines and anointed in arcane oils, provides a focus for a sorcerer to channel their magic. This item may be used to </w:t>
+              <w:t xml:space="preserve">This small clay figurine, carved with intricate lines and anointed in arcane </w:t>
+            </w:r>
+            <w:r>
+              <w:lastRenderedPageBreak/>
+              <w:t xml:space="preserve">oils, provides a focus for a sorcerer to channel their magic. This item may be used to </w:t>
             </w:r>
             <w:r>
               <w:t>reroll a single die</w:t>
@@ -15144,6 +15887,7 @@
               </w:rPr>
             </w:pPr>
             <w:r>
+              <w:lastRenderedPageBreak/>
               <w:t>9</w:t>
             </w:r>
           </w:p>
@@ -15309,12 +16053,12 @@
       <w:pPr>
         <w:pStyle w:val="Heading1"/>
       </w:pPr>
-      <w:bookmarkStart w:id="40" w:name="_Toc94132383"/>
+      <w:bookmarkStart w:id="44" w:name="_Toc94366401"/>
       <w:r>
         <w:lastRenderedPageBreak/>
         <w:t>Sorcery</w:t>
       </w:r>
-      <w:bookmarkEnd w:id="40"/>
+      <w:bookmarkEnd w:id="44"/>
     </w:p>
     <w:p>
       <w:r>
@@ -15325,11 +16069,11 @@
       <w:pPr>
         <w:pStyle w:val="Heading2"/>
       </w:pPr>
-      <w:bookmarkStart w:id="41" w:name="_Toc94132384"/>
+      <w:bookmarkStart w:id="45" w:name="_Toc94366402"/>
       <w:r>
         <w:t>Casting a spell</w:t>
       </w:r>
-      <w:bookmarkEnd w:id="41"/>
+      <w:bookmarkEnd w:id="45"/>
     </w:p>
     <w:p>
       <w:r>
@@ -15369,11 +16113,11 @@
       <w:pPr>
         <w:pStyle w:val="Heading2"/>
       </w:pPr>
-      <w:bookmarkStart w:id="42" w:name="_Toc94132385"/>
+      <w:bookmarkStart w:id="46" w:name="_Toc94366403"/>
       <w:r>
         <w:t>Burn</w:t>
       </w:r>
-      <w:bookmarkEnd w:id="42"/>
+      <w:bookmarkEnd w:id="46"/>
     </w:p>
     <w:p>
       <w:r>
@@ -15564,12 +16308,12 @@
       <w:pPr>
         <w:pStyle w:val="Heading2"/>
       </w:pPr>
-      <w:bookmarkStart w:id="43" w:name="_Toc94132386"/>
+      <w:bookmarkStart w:id="47" w:name="_Toc94366404"/>
       <w:r>
         <w:lastRenderedPageBreak/>
         <w:t>Minions</w:t>
       </w:r>
-      <w:bookmarkEnd w:id="43"/>
+      <w:bookmarkEnd w:id="47"/>
     </w:p>
     <w:p>
       <w:r>
@@ -15611,11 +16355,11 @@
       <w:pPr>
         <w:pStyle w:val="Heading2"/>
       </w:pPr>
-      <w:bookmarkStart w:id="44" w:name="_Toc94132387"/>
+      <w:bookmarkStart w:id="48" w:name="_Toc94366405"/>
       <w:r>
         <w:t>Slots</w:t>
       </w:r>
-      <w:bookmarkEnd w:id="44"/>
+      <w:bookmarkEnd w:id="48"/>
     </w:p>
     <w:p>
       <w:r>
@@ -15651,11 +16395,11 @@
       <w:pPr>
         <w:pStyle w:val="Heading2"/>
       </w:pPr>
-      <w:bookmarkStart w:id="45" w:name="_Toc94132388"/>
+      <w:bookmarkStart w:id="49" w:name="_Toc94366406"/>
       <w:r>
         <w:t>Spellbooks</w:t>
       </w:r>
-      <w:bookmarkEnd w:id="45"/>
+      <w:bookmarkEnd w:id="49"/>
     </w:p>
     <w:p>
       <w:r>
@@ -15681,7 +16425,7 @@
       <w:pPr>
         <w:pStyle w:val="Heading2"/>
       </w:pPr>
-      <w:bookmarkStart w:id="46" w:name="_Toc94132389"/>
+      <w:bookmarkStart w:id="50" w:name="_Toc94366407"/>
       <w:r>
         <w:lastRenderedPageBreak/>
         <w:t>Memorization</w:t>
@@ -15689,7 +16433,7 @@
       <w:r>
         <w:t xml:space="preserve"> and scribing</w:t>
       </w:r>
-      <w:bookmarkEnd w:id="46"/>
+      <w:bookmarkEnd w:id="50"/>
     </w:p>
     <w:p>
       <w:r>
@@ -15847,11 +16591,11 @@
       <w:pPr>
         <w:pStyle w:val="Heading2"/>
       </w:pPr>
-      <w:bookmarkStart w:id="47" w:name="_Toc94132390"/>
+      <w:bookmarkStart w:id="51" w:name="_Toc94366408"/>
       <w:r>
         <w:t>Spells (complexity 1)</w:t>
       </w:r>
-      <w:bookmarkEnd w:id="47"/>
+      <w:bookmarkEnd w:id="51"/>
     </w:p>
     <w:p>
       <w:pPr>
@@ -16629,7 +17373,7 @@
       <w:pPr>
         <w:pStyle w:val="Heading2"/>
       </w:pPr>
-      <w:bookmarkStart w:id="48" w:name="_Toc94132391"/>
+      <w:bookmarkStart w:id="52" w:name="_Toc94366409"/>
       <w:r>
         <w:t>Spells (</w:t>
       </w:r>
@@ -16639,7 +17383,7 @@
       <w:r>
         <w:t xml:space="preserve"> 2)</w:t>
       </w:r>
-      <w:bookmarkEnd w:id="48"/>
+      <w:bookmarkEnd w:id="52"/>
     </w:p>
     <w:p>
       <w:pPr>
@@ -17148,14 +17892,14 @@
       <w:pPr>
         <w:pStyle w:val="Heading2"/>
       </w:pPr>
-      <w:bookmarkStart w:id="49" w:name="_Toc94132392"/>
+      <w:bookmarkStart w:id="53" w:name="_Toc94366410"/>
       <w:r>
         <w:t>Ritual</w:t>
       </w:r>
       <w:r>
         <w:t xml:space="preserve"> spells</w:t>
       </w:r>
-      <w:bookmarkEnd w:id="49"/>
+      <w:bookmarkEnd w:id="53"/>
     </w:p>
     <w:p>
       <w:r>
@@ -17292,12 +18036,12 @@
       <w:pPr>
         <w:pStyle w:val="Heading1"/>
       </w:pPr>
-      <w:bookmarkStart w:id="50" w:name="_Toc94132393"/>
+      <w:bookmarkStart w:id="54" w:name="_Toc94366411"/>
       <w:r>
         <w:lastRenderedPageBreak/>
         <w:t>Running the game</w:t>
       </w:r>
-      <w:bookmarkEnd w:id="50"/>
+      <w:bookmarkEnd w:id="54"/>
     </w:p>
     <w:p>
       <w:r>
@@ -17354,11 +18098,11 @@
       <w:pPr>
         <w:pStyle w:val="Heading2"/>
       </w:pPr>
-      <w:bookmarkStart w:id="51" w:name="_Toc94132394"/>
+      <w:bookmarkStart w:id="55" w:name="_Toc94366412"/>
       <w:r>
         <w:t>Time and distance</w:t>
       </w:r>
-      <w:bookmarkEnd w:id="51"/>
+      <w:bookmarkEnd w:id="55"/>
     </w:p>
     <w:p>
       <w:r>
@@ -17389,11 +18133,11 @@
       <w:pPr>
         <w:pStyle w:val="Heading2"/>
       </w:pPr>
-      <w:bookmarkStart w:id="52" w:name="_Toc94132395"/>
+      <w:bookmarkStart w:id="56" w:name="_Toc94366413"/>
       <w:r>
         <w:t>Light</w:t>
       </w:r>
-      <w:bookmarkEnd w:id="52"/>
+      <w:bookmarkEnd w:id="56"/>
     </w:p>
     <w:p>
       <w:r>
@@ -17450,11 +18194,11 @@
       <w:pPr>
         <w:pStyle w:val="Heading2"/>
       </w:pPr>
-      <w:bookmarkStart w:id="53" w:name="_Toc94132396"/>
+      <w:bookmarkStart w:id="57" w:name="_Toc94366414"/>
       <w:r>
         <w:t>Adventuring on a schedule</w:t>
       </w:r>
-      <w:bookmarkEnd w:id="53"/>
+      <w:bookmarkEnd w:id="57"/>
     </w:p>
     <w:p>
       <w:r>
@@ -17577,11 +18321,11 @@
       <w:pPr>
         <w:pStyle w:val="Heading2"/>
       </w:pPr>
-      <w:bookmarkStart w:id="54" w:name="_Toc94132397"/>
+      <w:bookmarkStart w:id="58" w:name="_Toc94366415"/>
       <w:r>
         <w:t>Minor rest phase</w:t>
       </w:r>
-      <w:bookmarkEnd w:id="54"/>
+      <w:bookmarkEnd w:id="58"/>
     </w:p>
     <w:p>
       <w:r>
@@ -17598,7 +18342,7 @@
         <w:pStyle w:val="ListParagraph"/>
         <w:numPr>
           <w:ilvl w:val="0"/>
-          <w:numId w:val="48"/>
+          <w:numId w:val="28"/>
         </w:numPr>
       </w:pPr>
       <w:r>
@@ -17611,7 +18355,7 @@
         <w:pStyle w:val="ListParagraph"/>
         <w:numPr>
           <w:ilvl w:val="0"/>
-          <w:numId w:val="48"/>
+          <w:numId w:val="28"/>
         </w:numPr>
       </w:pPr>
       <w:r>
@@ -17658,7 +18402,7 @@
         <w:pStyle w:val="ListParagraph"/>
         <w:numPr>
           <w:ilvl w:val="0"/>
-          <w:numId w:val="48"/>
+          <w:numId w:val="28"/>
         </w:numPr>
       </w:pPr>
       <w:r>
@@ -17675,11 +18419,11 @@
       <w:pPr>
         <w:pStyle w:val="Heading2"/>
       </w:pPr>
-      <w:bookmarkStart w:id="55" w:name="_Toc94132398"/>
+      <w:bookmarkStart w:id="59" w:name="_Toc94366416"/>
       <w:r>
         <w:t>Major rest phase</w:t>
       </w:r>
-      <w:bookmarkEnd w:id="55"/>
+      <w:bookmarkEnd w:id="59"/>
     </w:p>
     <w:p>
       <w:r>
@@ -17696,7 +18440,7 @@
         <w:pStyle w:val="ListParagraph"/>
         <w:numPr>
           <w:ilvl w:val="0"/>
-          <w:numId w:val="49"/>
+          <w:numId w:val="29"/>
         </w:numPr>
       </w:pPr>
       <w:r>
@@ -17708,7 +18452,7 @@
         <w:pStyle w:val="ListParagraph"/>
         <w:numPr>
           <w:ilvl w:val="0"/>
-          <w:numId w:val="49"/>
+          <w:numId w:val="29"/>
         </w:numPr>
       </w:pPr>
       <w:r>
@@ -17726,7 +18470,7 @@
         <w:pStyle w:val="ListParagraph"/>
         <w:numPr>
           <w:ilvl w:val="0"/>
-          <w:numId w:val="49"/>
+          <w:numId w:val="29"/>
         </w:numPr>
       </w:pPr>
       <w:r>
@@ -17738,7 +18482,7 @@
         <w:pStyle w:val="ListParagraph"/>
         <w:numPr>
           <w:ilvl w:val="0"/>
-          <w:numId w:val="49"/>
+          <w:numId w:val="29"/>
         </w:numPr>
       </w:pPr>
       <w:r>
@@ -17750,7 +18494,7 @@
         <w:pStyle w:val="ListParagraph"/>
         <w:numPr>
           <w:ilvl w:val="0"/>
-          <w:numId w:val="49"/>
+          <w:numId w:val="29"/>
         </w:numPr>
       </w:pPr>
       <w:r>
@@ -17771,7 +18515,7 @@
         <w:pStyle w:val="ListParagraph"/>
         <w:numPr>
           <w:ilvl w:val="0"/>
-          <w:numId w:val="49"/>
+          <w:numId w:val="29"/>
         </w:numPr>
       </w:pPr>
       <w:r>
@@ -17881,11 +18625,11 @@
       <w:pPr>
         <w:pStyle w:val="Heading2"/>
       </w:pPr>
-      <w:bookmarkStart w:id="56" w:name="_Toc94132399"/>
+      <w:bookmarkStart w:id="60" w:name="_Toc94366417"/>
       <w:r>
         <w:t>Simple food and light</w:t>
       </w:r>
-      <w:bookmarkEnd w:id="56"/>
+      <w:bookmarkEnd w:id="60"/>
     </w:p>
     <w:p>
       <w:r>
@@ -17897,7 +18641,7 @@
         <w:pStyle w:val="ListParagraph"/>
         <w:numPr>
           <w:ilvl w:val="0"/>
-          <w:numId w:val="50"/>
+          <w:numId w:val="30"/>
         </w:numPr>
       </w:pPr>
       <w:r>
@@ -17909,7 +18653,7 @@
         <w:pStyle w:val="ListParagraph"/>
         <w:numPr>
           <w:ilvl w:val="0"/>
-          <w:numId w:val="50"/>
+          <w:numId w:val="30"/>
         </w:numPr>
       </w:pPr>
       <w:r>
@@ -17921,7 +18665,7 @@
         <w:pStyle w:val="ListParagraph"/>
         <w:numPr>
           <w:ilvl w:val="0"/>
-          <w:numId w:val="50"/>
+          <w:numId w:val="30"/>
         </w:numPr>
       </w:pPr>
       <w:r>
@@ -17933,7 +18677,7 @@
         <w:pStyle w:val="ListParagraph"/>
         <w:numPr>
           <w:ilvl w:val="0"/>
-          <w:numId w:val="50"/>
+          <w:numId w:val="30"/>
         </w:numPr>
       </w:pPr>
       <w:r>
@@ -17953,7 +18697,7 @@
       <w:pPr>
         <w:pStyle w:val="Heading1"/>
       </w:pPr>
-      <w:bookmarkStart w:id="57" w:name="_Toc94132400"/>
+      <w:bookmarkStart w:id="61" w:name="_Toc94366418"/>
       <w:r>
         <w:lastRenderedPageBreak/>
         <w:t xml:space="preserve">End of </w:t>
@@ -17964,7 +18708,7 @@
       <w:r>
         <w:t>session</w:t>
       </w:r>
-      <w:bookmarkEnd w:id="57"/>
+      <w:bookmarkEnd w:id="61"/>
     </w:p>
     <w:p>
       <w:r>
@@ -18074,12 +18818,12 @@
       <w:pPr>
         <w:pStyle w:val="Heading1"/>
       </w:pPr>
-      <w:bookmarkStart w:id="58" w:name="_Toc94132401"/>
+      <w:bookmarkStart w:id="62" w:name="_Toc94366419"/>
       <w:r>
         <w:lastRenderedPageBreak/>
         <w:t>NPCs and monsters</w:t>
       </w:r>
-      <w:bookmarkEnd w:id="58"/>
+      <w:bookmarkEnd w:id="62"/>
     </w:p>
     <w:p>
       <w:r>
@@ -18110,11 +18854,11 @@
       <w:pPr>
         <w:pStyle w:val="Heading2"/>
       </w:pPr>
-      <w:bookmarkStart w:id="59" w:name="_Toc94132402"/>
+      <w:bookmarkStart w:id="63" w:name="_Toc94366420"/>
       <w:r>
         <w:t>Running NPCs</w:t>
       </w:r>
-      <w:bookmarkEnd w:id="59"/>
+      <w:bookmarkEnd w:id="63"/>
     </w:p>
     <w:p>
       <w:r>
@@ -18911,14 +19655,14 @@
       <w:pPr>
         <w:pStyle w:val="Heading2"/>
       </w:pPr>
-      <w:bookmarkStart w:id="60" w:name="_Toc94132403"/>
+      <w:bookmarkStart w:id="64" w:name="_Toc94366421"/>
       <w:r>
         <w:t xml:space="preserve">Building </w:t>
       </w:r>
       <w:r>
         <w:t>NPCs</w:t>
       </w:r>
-      <w:bookmarkEnd w:id="60"/>
+      <w:bookmarkEnd w:id="64"/>
     </w:p>
     <w:p>
       <w:r>
@@ -18935,7 +19679,7 @@
         <w:pStyle w:val="ListParagraph"/>
         <w:numPr>
           <w:ilvl w:val="0"/>
-          <w:numId w:val="40"/>
+          <w:numId w:val="25"/>
         </w:numPr>
       </w:pPr>
       <w:r>
@@ -18947,7 +19691,7 @@
         <w:pStyle w:val="ListParagraph"/>
         <w:numPr>
           <w:ilvl w:val="0"/>
-          <w:numId w:val="40"/>
+          <w:numId w:val="25"/>
         </w:numPr>
       </w:pPr>
       <w:r>
@@ -18959,7 +19703,7 @@
         <w:pStyle w:val="ListParagraph"/>
         <w:numPr>
           <w:ilvl w:val="0"/>
-          <w:numId w:val="40"/>
+          <w:numId w:val="25"/>
         </w:numPr>
       </w:pPr>
       <w:r>
@@ -18971,7 +19715,7 @@
         <w:pStyle w:val="ListParagraph"/>
         <w:numPr>
           <w:ilvl w:val="0"/>
-          <w:numId w:val="40"/>
+          <w:numId w:val="25"/>
         </w:numPr>
       </w:pPr>
       <w:r>
@@ -19080,7 +19824,7 @@
         <w:pStyle w:val="ListParagraph"/>
         <w:numPr>
           <w:ilvl w:val="0"/>
-          <w:numId w:val="43"/>
+          <w:numId w:val="26"/>
         </w:numPr>
       </w:pPr>
       <w:r>
@@ -19092,7 +19836,7 @@
         <w:pStyle w:val="ListParagraph"/>
         <w:numPr>
           <w:ilvl w:val="0"/>
-          <w:numId w:val="43"/>
+          <w:numId w:val="26"/>
         </w:numPr>
       </w:pPr>
       <w:r>
@@ -19104,7 +19848,7 @@
         <w:pStyle w:val="ListParagraph"/>
         <w:numPr>
           <w:ilvl w:val="0"/>
-          <w:numId w:val="43"/>
+          <w:numId w:val="26"/>
         </w:numPr>
       </w:pPr>
       <w:r>
@@ -19172,7 +19916,7 @@
       <w:pPr>
         <w:pStyle w:val="Heading2"/>
       </w:pPr>
-      <w:bookmarkStart w:id="61" w:name="_Toc94132404"/>
+      <w:bookmarkStart w:id="65" w:name="_Toc94366422"/>
       <w:r>
         <w:t>Rogues</w:t>
       </w:r>
@@ -19182,7 +19926,7 @@
       <w:r>
         <w:t xml:space="preserve"> gallery and bestiary</w:t>
       </w:r>
-      <w:bookmarkEnd w:id="61"/>
+      <w:bookmarkEnd w:id="65"/>
     </w:p>
     <w:p>
       <w:pPr>
@@ -20525,12 +21269,12 @@
       <w:pPr>
         <w:pStyle w:val="Heading1"/>
       </w:pPr>
-      <w:bookmarkStart w:id="62" w:name="_Toc94132405"/>
+      <w:bookmarkStart w:id="66" w:name="_Toc94366423"/>
       <w:r>
         <w:lastRenderedPageBreak/>
         <w:t>Making the game your own</w:t>
       </w:r>
-      <w:bookmarkEnd w:id="62"/>
+      <w:bookmarkEnd w:id="66"/>
     </w:p>
     <w:p>
       <w:r>
@@ -20544,11 +21288,11 @@
       <w:pPr>
         <w:pStyle w:val="Heading2"/>
       </w:pPr>
-      <w:bookmarkStart w:id="63" w:name="_Toc94132406"/>
+      <w:bookmarkStart w:id="67" w:name="_Toc94366424"/>
       <w:r>
         <w:t>Representing Sorcery and supernatural abilities</w:t>
       </w:r>
-      <w:bookmarkEnd w:id="63"/>
+      <w:bookmarkEnd w:id="67"/>
     </w:p>
     <w:p>
       <w:r>
@@ -21382,20 +22126,10 @@
 
 <file path=word/numbering.xml><?xml version="1.0" encoding="utf-8"?>
 <w:numbering xmlns:wpc="http://schemas.microsoft.com/office/word/2010/wordprocessingCanvas" xmlns:cx="http://schemas.microsoft.com/office/drawing/2014/chartex" xmlns:cx1="http://schemas.microsoft.com/office/drawing/2015/9/8/chartex" xmlns:cx2="http://schemas.microsoft.com/office/drawing/2015/10/21/chartex" xmlns:cx3="http://schemas.microsoft.com/office/drawing/2016/5/9/chartex" xmlns:cx4="http://schemas.microsoft.com/office/drawing/2016/5/10/chartex" xmlns:cx5="http://schemas.microsoft.com/office/drawing/2016/5/11/chartex" xmlns:cx6="http://schemas.microsoft.com/office/drawing/2016/5/12/chartex" xmlns:cx7="http://schemas.microsoft.com/office/drawing/2016/5/13/chartex" xmlns:cx8="http://schemas.microsoft.com/office/drawing/2016/5/14/chartex" xmlns:mc="http://schemas.openxmlformats.org/markup-compatibility/2006" xmlns:aink="http://schemas.microsoft.com/office/drawing/2016/ink" xmlns:am3d="http://schemas.microsoft.com/office/drawing/2017/model3d" xmlns:o="urn:schemas-microsoft-com:office:office" xmlns:r="http://schemas.openxmlformats.org/officeDocument/2006/relationships" xmlns:m="http://schemas.openxmlformats.org/officeDocument/2006/math" xmlns:v="urn:schemas-microsoft-com:vml" xmlns:wp14="http://schemas.microsoft.com/office/word/2010/wordprocessingDrawing" xmlns:wp="http://schemas.openxmlformats.org/drawingml/2006/wordprocessingDrawing" xmlns:w10="urn:schemas-microsoft-com:office:word" xmlns:w="http://schemas.openxmlformats.org/wordprocessingml/2006/main" xmlns:w14="http://schemas.microsoft.com/office/word/2010/wordml" xmlns:w15="http://schemas.microsoft.com/office/word/2012/wordml" xmlns:w16cex="http://schemas.microsoft.com/office/word/2018/wordml/cex" xmlns:w16cid="http://schemas.microsoft.com/office/word/2016/wordml/cid" xmlns:w16="http://schemas.microsoft.com/office/word/2018/wordml" xmlns:w16sdtdh="http://schemas.microsoft.com/office/word/2020/wordml/sdtdatahash" xmlns:w16se="http://schemas.microsoft.com/office/word/2015/wordml/symex" xmlns:wpg="http://schemas.microsoft.com/office/word/2010/wordprocessingGroup" xmlns:wpi="http://schemas.microsoft.com/office/word/2010/wordprocessingInk" xmlns:wne="http://schemas.microsoft.com/office/word/2006/wordml" xmlns:wps="http://schemas.microsoft.com/office/word/2010/wordprocessingShape" mc:Ignorable="w14 w15 w16se w16cid w16 w16cex w16sdtdh wp14">
-  <w:numPicBullet w:numPicBulletId="0">
-    <w:pict>
-      <v:rect id="_x0000_i1076" style="width:0;height:1.5pt" o:hralign="center" o:bullet="t" o:hrstd="t" o:hr="t" fillcolor="#a0a0a0" stroked="f"/>
-    </w:pict>
-  </w:numPicBullet>
-  <w:numPicBullet w:numPicBulletId="1">
-    <w:pict>
-      <v:rect id="_x0000_i1077" style="width:0;height:1.5pt" o:hralign="center" o:bullet="t" o:hrstd="t" o:hr="t" fillcolor="#a0a0a0" stroked="f"/>
-    </w:pict>
-  </w:numPicBullet>
   <w:abstractNum w:abstractNumId="0" w15:restartNumberingAfterBreak="0">
-    <w:nsid w:val="014D1A08"/>
+    <w:nsid w:val="0B9F74EB"/>
     <w:multiLevelType w:val="hybridMultilevel"/>
-    <w:tmpl w:val="CA3620D0"/>
+    <w:tmpl w:val="6846C84C"/>
     <w:lvl w:ilvl="0" w:tplc="04090001">
       <w:start w:val="1"/>
       <w:numFmt w:val="bullet"/>
@@ -21506,9 +22240,9 @@
     </w:lvl>
   </w:abstractNum>
   <w:abstractNum w:abstractNumId="1" w15:restartNumberingAfterBreak="0">
-    <w:nsid w:val="0B9F74EB"/>
+    <w:nsid w:val="0E574C45"/>
     <w:multiLevelType w:val="hybridMultilevel"/>
-    <w:tmpl w:val="6846C84C"/>
+    <w:tmpl w:val="6E9E0932"/>
     <w:lvl w:ilvl="0" w:tplc="04090001">
       <w:start w:val="1"/>
       <w:numFmt w:val="bullet"/>
@@ -21619,208 +22353,6 @@
     </w:lvl>
   </w:abstractNum>
   <w:abstractNum w:abstractNumId="2" w15:restartNumberingAfterBreak="0">
-    <w:nsid w:val="0E574C45"/>
-    <w:multiLevelType w:val="hybridMultilevel"/>
-    <w:tmpl w:val="6E9E0932"/>
-    <w:lvl w:ilvl="0" w:tplc="04090001">
-      <w:start w:val="1"/>
-      <w:numFmt w:val="bullet"/>
-      <w:lvlText w:val=""/>
-      <w:lvlJc w:val="left"/>
-      <w:pPr>
-        <w:ind w:left="720" w:hanging="360"/>
-      </w:pPr>
-      <w:rPr>
-        <w:rFonts w:ascii="Symbol" w:hAnsi="Symbol" w:hint="default"/>
-      </w:rPr>
-    </w:lvl>
-    <w:lvl w:ilvl="1" w:tplc="04090003" w:tentative="1">
-      <w:start w:val="1"/>
-      <w:numFmt w:val="bullet"/>
-      <w:lvlText w:val="o"/>
-      <w:lvlJc w:val="left"/>
-      <w:pPr>
-        <w:ind w:left="1440" w:hanging="360"/>
-      </w:pPr>
-      <w:rPr>
-        <w:rFonts w:ascii="Courier New" w:hAnsi="Courier New" w:cs="Courier New" w:hint="default"/>
-      </w:rPr>
-    </w:lvl>
-    <w:lvl w:ilvl="2" w:tplc="04090005" w:tentative="1">
-      <w:start w:val="1"/>
-      <w:numFmt w:val="bullet"/>
-      <w:lvlText w:val=""/>
-      <w:lvlJc w:val="left"/>
-      <w:pPr>
-        <w:ind w:left="2160" w:hanging="360"/>
-      </w:pPr>
-      <w:rPr>
-        <w:rFonts w:ascii="Wingdings" w:hAnsi="Wingdings" w:hint="default"/>
-      </w:rPr>
-    </w:lvl>
-    <w:lvl w:ilvl="3" w:tplc="04090001" w:tentative="1">
-      <w:start w:val="1"/>
-      <w:numFmt w:val="bullet"/>
-      <w:lvlText w:val=""/>
-      <w:lvlJc w:val="left"/>
-      <w:pPr>
-        <w:ind w:left="2880" w:hanging="360"/>
-      </w:pPr>
-      <w:rPr>
-        <w:rFonts w:ascii="Symbol" w:hAnsi="Symbol" w:hint="default"/>
-      </w:rPr>
-    </w:lvl>
-    <w:lvl w:ilvl="4" w:tplc="04090003" w:tentative="1">
-      <w:start w:val="1"/>
-      <w:numFmt w:val="bullet"/>
-      <w:lvlText w:val="o"/>
-      <w:lvlJc w:val="left"/>
-      <w:pPr>
-        <w:ind w:left="3600" w:hanging="360"/>
-      </w:pPr>
-      <w:rPr>
-        <w:rFonts w:ascii="Courier New" w:hAnsi="Courier New" w:cs="Courier New" w:hint="default"/>
-      </w:rPr>
-    </w:lvl>
-    <w:lvl w:ilvl="5" w:tplc="04090005" w:tentative="1">
-      <w:start w:val="1"/>
-      <w:numFmt w:val="bullet"/>
-      <w:lvlText w:val=""/>
-      <w:lvlJc w:val="left"/>
-      <w:pPr>
-        <w:ind w:left="4320" w:hanging="360"/>
-      </w:pPr>
-      <w:rPr>
-        <w:rFonts w:ascii="Wingdings" w:hAnsi="Wingdings" w:hint="default"/>
-      </w:rPr>
-    </w:lvl>
-    <w:lvl w:ilvl="6" w:tplc="04090001" w:tentative="1">
-      <w:start w:val="1"/>
-      <w:numFmt w:val="bullet"/>
-      <w:lvlText w:val=""/>
-      <w:lvlJc w:val="left"/>
-      <w:pPr>
-        <w:ind w:left="5040" w:hanging="360"/>
-      </w:pPr>
-      <w:rPr>
-        <w:rFonts w:ascii="Symbol" w:hAnsi="Symbol" w:hint="default"/>
-      </w:rPr>
-    </w:lvl>
-    <w:lvl w:ilvl="7" w:tplc="04090003" w:tentative="1">
-      <w:start w:val="1"/>
-      <w:numFmt w:val="bullet"/>
-      <w:lvlText w:val="o"/>
-      <w:lvlJc w:val="left"/>
-      <w:pPr>
-        <w:ind w:left="5760" w:hanging="360"/>
-      </w:pPr>
-      <w:rPr>
-        <w:rFonts w:ascii="Courier New" w:hAnsi="Courier New" w:cs="Courier New" w:hint="default"/>
-      </w:rPr>
-    </w:lvl>
-    <w:lvl w:ilvl="8" w:tplc="04090005" w:tentative="1">
-      <w:start w:val="1"/>
-      <w:numFmt w:val="bullet"/>
-      <w:lvlText w:val=""/>
-      <w:lvlJc w:val="left"/>
-      <w:pPr>
-        <w:ind w:left="6480" w:hanging="360"/>
-      </w:pPr>
-      <w:rPr>
-        <w:rFonts w:ascii="Wingdings" w:hAnsi="Wingdings" w:hint="default"/>
-      </w:rPr>
-    </w:lvl>
-  </w:abstractNum>
-  <w:abstractNum w:abstractNumId="3" w15:restartNumberingAfterBreak="0">
-    <w:nsid w:val="10A4063F"/>
-    <w:multiLevelType w:val="hybridMultilevel"/>
-    <w:tmpl w:val="C58C44CE"/>
-    <w:lvl w:ilvl="0" w:tplc="0409000F">
-      <w:start w:val="1"/>
-      <w:numFmt w:val="decimal"/>
-      <w:lvlText w:val="%1."/>
-      <w:lvlJc w:val="left"/>
-      <w:pPr>
-        <w:ind w:left="720" w:hanging="360"/>
-      </w:pPr>
-      <w:rPr>
-        <w:rFonts w:hint="default"/>
-      </w:rPr>
-    </w:lvl>
-    <w:lvl w:ilvl="1" w:tplc="04090019">
-      <w:start w:val="1"/>
-      <w:numFmt w:val="lowerLetter"/>
-      <w:lvlText w:val="%2."/>
-      <w:lvlJc w:val="left"/>
-      <w:pPr>
-        <w:ind w:left="1440" w:hanging="360"/>
-      </w:pPr>
-    </w:lvl>
-    <w:lvl w:ilvl="2" w:tplc="0409001B" w:tentative="1">
-      <w:start w:val="1"/>
-      <w:numFmt w:val="lowerRoman"/>
-      <w:lvlText w:val="%3."/>
-      <w:lvlJc w:val="right"/>
-      <w:pPr>
-        <w:ind w:left="2160" w:hanging="180"/>
-      </w:pPr>
-    </w:lvl>
-    <w:lvl w:ilvl="3" w:tplc="0409000F" w:tentative="1">
-      <w:start w:val="1"/>
-      <w:numFmt w:val="decimal"/>
-      <w:lvlText w:val="%4."/>
-      <w:lvlJc w:val="left"/>
-      <w:pPr>
-        <w:ind w:left="2880" w:hanging="360"/>
-      </w:pPr>
-    </w:lvl>
-    <w:lvl w:ilvl="4" w:tplc="04090019" w:tentative="1">
-      <w:start w:val="1"/>
-      <w:numFmt w:val="lowerLetter"/>
-      <w:lvlText w:val="%5."/>
-      <w:lvlJc w:val="left"/>
-      <w:pPr>
-        <w:ind w:left="3600" w:hanging="360"/>
-      </w:pPr>
-    </w:lvl>
-    <w:lvl w:ilvl="5" w:tplc="0409001B" w:tentative="1">
-      <w:start w:val="1"/>
-      <w:numFmt w:val="lowerRoman"/>
-      <w:lvlText w:val="%6."/>
-      <w:lvlJc w:val="right"/>
-      <w:pPr>
-        <w:ind w:left="4320" w:hanging="180"/>
-      </w:pPr>
-    </w:lvl>
-    <w:lvl w:ilvl="6" w:tplc="0409000F" w:tentative="1">
-      <w:start w:val="1"/>
-      <w:numFmt w:val="decimal"/>
-      <w:lvlText w:val="%7."/>
-      <w:lvlJc w:val="left"/>
-      <w:pPr>
-        <w:ind w:left="5040" w:hanging="360"/>
-      </w:pPr>
-    </w:lvl>
-    <w:lvl w:ilvl="7" w:tplc="04090019" w:tentative="1">
-      <w:start w:val="1"/>
-      <w:numFmt w:val="lowerLetter"/>
-      <w:lvlText w:val="%8."/>
-      <w:lvlJc w:val="left"/>
-      <w:pPr>
-        <w:ind w:left="5760" w:hanging="360"/>
-      </w:pPr>
-    </w:lvl>
-    <w:lvl w:ilvl="8" w:tplc="0409001B" w:tentative="1">
-      <w:start w:val="1"/>
-      <w:numFmt w:val="lowerRoman"/>
-      <w:lvlText w:val="%9."/>
-      <w:lvlJc w:val="right"/>
-      <w:pPr>
-        <w:ind w:left="6480" w:hanging="180"/>
-      </w:pPr>
-    </w:lvl>
-  </w:abstractNum>
-  <w:abstractNum w:abstractNumId="4" w15:restartNumberingAfterBreak="0">
     <w:nsid w:val="10AC4EE2"/>
     <w:multiLevelType w:val="multilevel"/>
     <w:tmpl w:val="F392B7A8"/>
@@ -21877,7 +22409,7 @@
       <w:lvlJc w:val="left"/>
     </w:lvl>
   </w:abstractNum>
-  <w:abstractNum w:abstractNumId="5" w15:restartNumberingAfterBreak="0">
+  <w:abstractNum w:abstractNumId="3" w15:restartNumberingAfterBreak="0">
     <w:nsid w:val="116D4819"/>
     <w:multiLevelType w:val="hybridMultilevel"/>
     <w:tmpl w:val="89A4F328"/>
@@ -21990,7 +22522,7 @@
       </w:rPr>
     </w:lvl>
   </w:abstractNum>
-  <w:abstractNum w:abstractNumId="6" w15:restartNumberingAfterBreak="0">
+  <w:abstractNum w:abstractNumId="4" w15:restartNumberingAfterBreak="0">
     <w:nsid w:val="13AA1C82"/>
     <w:multiLevelType w:val="hybridMultilevel"/>
     <w:tmpl w:val="B4C443D4"/>
@@ -22103,10 +22635,123 @@
       </w:rPr>
     </w:lvl>
   </w:abstractNum>
-  <w:abstractNum w:abstractNumId="7" w15:restartNumberingAfterBreak="0">
-    <w:nsid w:val="14023535"/>
+  <w:abstractNum w:abstractNumId="5" w15:restartNumberingAfterBreak="0">
+    <w:nsid w:val="15371FA2"/>
     <w:multiLevelType w:val="hybridMultilevel"/>
-    <w:tmpl w:val="0F3CAC76"/>
+    <w:tmpl w:val="9DCE5120"/>
+    <w:lvl w:ilvl="0" w:tplc="04090001">
+      <w:start w:val="1"/>
+      <w:numFmt w:val="bullet"/>
+      <w:lvlText w:val=""/>
+      <w:lvlJc w:val="left"/>
+      <w:pPr>
+        <w:ind w:left="720" w:hanging="360"/>
+      </w:pPr>
+      <w:rPr>
+        <w:rFonts w:ascii="Symbol" w:hAnsi="Symbol" w:hint="default"/>
+      </w:rPr>
+    </w:lvl>
+    <w:lvl w:ilvl="1" w:tplc="04090003" w:tentative="1">
+      <w:start w:val="1"/>
+      <w:numFmt w:val="bullet"/>
+      <w:lvlText w:val="o"/>
+      <w:lvlJc w:val="left"/>
+      <w:pPr>
+        <w:ind w:left="1440" w:hanging="360"/>
+      </w:pPr>
+      <w:rPr>
+        <w:rFonts w:ascii="Courier New" w:hAnsi="Courier New" w:cs="Courier New" w:hint="default"/>
+      </w:rPr>
+    </w:lvl>
+    <w:lvl w:ilvl="2" w:tplc="04090005" w:tentative="1">
+      <w:start w:val="1"/>
+      <w:numFmt w:val="bullet"/>
+      <w:lvlText w:val=""/>
+      <w:lvlJc w:val="left"/>
+      <w:pPr>
+        <w:ind w:left="2160" w:hanging="360"/>
+      </w:pPr>
+      <w:rPr>
+        <w:rFonts w:ascii="Wingdings" w:hAnsi="Wingdings" w:hint="default"/>
+      </w:rPr>
+    </w:lvl>
+    <w:lvl w:ilvl="3" w:tplc="04090001" w:tentative="1">
+      <w:start w:val="1"/>
+      <w:numFmt w:val="bullet"/>
+      <w:lvlText w:val=""/>
+      <w:lvlJc w:val="left"/>
+      <w:pPr>
+        <w:ind w:left="2880" w:hanging="360"/>
+      </w:pPr>
+      <w:rPr>
+        <w:rFonts w:ascii="Symbol" w:hAnsi="Symbol" w:hint="default"/>
+      </w:rPr>
+    </w:lvl>
+    <w:lvl w:ilvl="4" w:tplc="04090003" w:tentative="1">
+      <w:start w:val="1"/>
+      <w:numFmt w:val="bullet"/>
+      <w:lvlText w:val="o"/>
+      <w:lvlJc w:val="left"/>
+      <w:pPr>
+        <w:ind w:left="3600" w:hanging="360"/>
+      </w:pPr>
+      <w:rPr>
+        <w:rFonts w:ascii="Courier New" w:hAnsi="Courier New" w:cs="Courier New" w:hint="default"/>
+      </w:rPr>
+    </w:lvl>
+    <w:lvl w:ilvl="5" w:tplc="04090005" w:tentative="1">
+      <w:start w:val="1"/>
+      <w:numFmt w:val="bullet"/>
+      <w:lvlText w:val=""/>
+      <w:lvlJc w:val="left"/>
+      <w:pPr>
+        <w:ind w:left="4320" w:hanging="360"/>
+      </w:pPr>
+      <w:rPr>
+        <w:rFonts w:ascii="Wingdings" w:hAnsi="Wingdings" w:hint="default"/>
+      </w:rPr>
+    </w:lvl>
+    <w:lvl w:ilvl="6" w:tplc="04090001" w:tentative="1">
+      <w:start w:val="1"/>
+      <w:numFmt w:val="bullet"/>
+      <w:lvlText w:val=""/>
+      <w:lvlJc w:val="left"/>
+      <w:pPr>
+        <w:ind w:left="5040" w:hanging="360"/>
+      </w:pPr>
+      <w:rPr>
+        <w:rFonts w:ascii="Symbol" w:hAnsi="Symbol" w:hint="default"/>
+      </w:rPr>
+    </w:lvl>
+    <w:lvl w:ilvl="7" w:tplc="04090003" w:tentative="1">
+      <w:start w:val="1"/>
+      <w:numFmt w:val="bullet"/>
+      <w:lvlText w:val="o"/>
+      <w:lvlJc w:val="left"/>
+      <w:pPr>
+        <w:ind w:left="5760" w:hanging="360"/>
+      </w:pPr>
+      <w:rPr>
+        <w:rFonts w:ascii="Courier New" w:hAnsi="Courier New" w:cs="Courier New" w:hint="default"/>
+      </w:rPr>
+    </w:lvl>
+    <w:lvl w:ilvl="8" w:tplc="04090005" w:tentative="1">
+      <w:start w:val="1"/>
+      <w:numFmt w:val="bullet"/>
+      <w:lvlText w:val=""/>
+      <w:lvlJc w:val="left"/>
+      <w:pPr>
+        <w:ind w:left="6480" w:hanging="360"/>
+      </w:pPr>
+      <w:rPr>
+        <w:rFonts w:ascii="Wingdings" w:hAnsi="Wingdings" w:hint="default"/>
+      </w:rPr>
+    </w:lvl>
+  </w:abstractNum>
+  <w:abstractNum w:abstractNumId="6" w15:restartNumberingAfterBreak="0">
+    <w:nsid w:val="23F36438"/>
+    <w:multiLevelType w:val="hybridMultilevel"/>
+    <w:tmpl w:val="A14EC50C"/>
     <w:lvl w:ilvl="0" w:tplc="0409000F">
       <w:start w:val="1"/>
       <w:numFmt w:val="decimal"/>
@@ -22192,96 +22837,97 @@
       </w:pPr>
     </w:lvl>
   </w:abstractNum>
-  <w:abstractNum w:abstractNumId="8" w15:restartNumberingAfterBreak="0">
-    <w:nsid w:val="1482775B"/>
-    <w:multiLevelType w:val="multilevel"/>
-    <w:tmpl w:val="0EBA3C40"/>
-    <w:lvl w:ilvl="0">
+  <w:abstractNum w:abstractNumId="7" w15:restartNumberingAfterBreak="0">
+    <w:nsid w:val="25305962"/>
+    <w:multiLevelType w:val="hybridMultilevel"/>
+    <w:tmpl w:val="B790BE3C"/>
+    <w:lvl w:ilvl="0" w:tplc="990869C0">
       <w:start w:val="1"/>
       <w:numFmt w:val="decimal"/>
-      <w:lvlText w:val="%1"/>
+      <w:pStyle w:val="Heading1"/>
+      <w:lvlText w:val="%1."/>
       <w:lvlJc w:val="left"/>
       <w:pPr>
-        <w:ind w:left="432" w:hanging="432"/>
+        <w:ind w:left="720" w:hanging="360"/>
       </w:pPr>
     </w:lvl>
-    <w:lvl w:ilvl="1">
+    <w:lvl w:ilvl="1" w:tplc="04090019" w:tentative="1">
+      <w:start w:val="1"/>
+      <w:numFmt w:val="lowerLetter"/>
+      <w:lvlText w:val="%2."/>
+      <w:lvlJc w:val="left"/>
+      <w:pPr>
+        <w:ind w:left="1440" w:hanging="360"/>
+      </w:pPr>
+    </w:lvl>
+    <w:lvl w:ilvl="2" w:tplc="0409001B" w:tentative="1">
+      <w:start w:val="1"/>
+      <w:numFmt w:val="lowerRoman"/>
+      <w:lvlText w:val="%3."/>
+      <w:lvlJc w:val="right"/>
+      <w:pPr>
+        <w:ind w:left="2160" w:hanging="180"/>
+      </w:pPr>
+    </w:lvl>
+    <w:lvl w:ilvl="3" w:tplc="0409000F" w:tentative="1">
       <w:start w:val="1"/>
       <w:numFmt w:val="decimal"/>
-      <w:lvlText w:val="%1.%2"/>
+      <w:lvlText w:val="%4."/>
       <w:lvlJc w:val="left"/>
       <w:pPr>
-        <w:ind w:left="576" w:hanging="576"/>
+        <w:ind w:left="2880" w:hanging="360"/>
       </w:pPr>
     </w:lvl>
-    <w:lvl w:ilvl="2">
+    <w:lvl w:ilvl="4" w:tplc="04090019" w:tentative="1">
+      <w:start w:val="1"/>
+      <w:numFmt w:val="lowerLetter"/>
+      <w:lvlText w:val="%5."/>
+      <w:lvlJc w:val="left"/>
+      <w:pPr>
+        <w:ind w:left="3600" w:hanging="360"/>
+      </w:pPr>
+    </w:lvl>
+    <w:lvl w:ilvl="5" w:tplc="0409001B" w:tentative="1">
+      <w:start w:val="1"/>
+      <w:numFmt w:val="lowerRoman"/>
+      <w:lvlText w:val="%6."/>
+      <w:lvlJc w:val="right"/>
+      <w:pPr>
+        <w:ind w:left="4320" w:hanging="180"/>
+      </w:pPr>
+    </w:lvl>
+    <w:lvl w:ilvl="6" w:tplc="0409000F" w:tentative="1">
       <w:start w:val="1"/>
       <w:numFmt w:val="decimal"/>
-      <w:lvlText w:val="%1.%2.%3"/>
+      <w:lvlText w:val="%7."/>
       <w:lvlJc w:val="left"/>
       <w:pPr>
-        <w:ind w:left="720" w:hanging="720"/>
+        <w:ind w:left="5040" w:hanging="360"/>
       </w:pPr>
     </w:lvl>
-    <w:lvl w:ilvl="3">
+    <w:lvl w:ilvl="7" w:tplc="04090019" w:tentative="1">
       <w:start w:val="1"/>
-      <w:numFmt w:val="decimal"/>
-      <w:lvlText w:val="%1.%2.%3.%4"/>
+      <w:numFmt w:val="lowerLetter"/>
+      <w:lvlText w:val="%8."/>
       <w:lvlJc w:val="left"/>
       <w:pPr>
-        <w:ind w:left="864" w:hanging="864"/>
+        <w:ind w:left="5760" w:hanging="360"/>
       </w:pPr>
     </w:lvl>
-    <w:lvl w:ilvl="4">
+    <w:lvl w:ilvl="8" w:tplc="0409001B" w:tentative="1">
       <w:start w:val="1"/>
-      <w:numFmt w:val="decimal"/>
-      <w:lvlText w:val="%1.%2.%3.%4.%5"/>
-      <w:lvlJc w:val="left"/>
-      <w:pPr>
-        <w:ind w:left="1008" w:hanging="1008"/>
-      </w:pPr>
-    </w:lvl>
-    <w:lvl w:ilvl="5">
-      <w:start w:val="1"/>
-      <w:numFmt w:val="decimal"/>
-      <w:lvlText w:val="%1.%2.%3.%4.%5.%6"/>
-      <w:lvlJc w:val="left"/>
-      <w:pPr>
-        <w:ind w:left="1152" w:hanging="1152"/>
-      </w:pPr>
-    </w:lvl>
-    <w:lvl w:ilvl="6">
-      <w:start w:val="1"/>
-      <w:numFmt w:val="decimal"/>
-      <w:lvlText w:val="%1.%2.%3.%4.%5.%6.%7"/>
-      <w:lvlJc w:val="left"/>
-      <w:pPr>
-        <w:ind w:left="1296" w:hanging="1296"/>
-      </w:pPr>
-    </w:lvl>
-    <w:lvl w:ilvl="7">
-      <w:start w:val="1"/>
-      <w:numFmt w:val="decimal"/>
-      <w:lvlText w:val="%1.%2.%3.%4.%5.%6.%7.%8"/>
-      <w:lvlJc w:val="left"/>
-      <w:pPr>
-        <w:ind w:left="1440" w:hanging="1440"/>
-      </w:pPr>
-    </w:lvl>
-    <w:lvl w:ilvl="8">
-      <w:start w:val="1"/>
-      <w:numFmt w:val="decimal"/>
-      <w:lvlText w:val="%1.%2.%3.%4.%5.%6.%7.%8.%9"/>
-      <w:lvlJc w:val="left"/>
-      <w:pPr>
-        <w:ind w:left="1584" w:hanging="1584"/>
+      <w:numFmt w:val="lowerRoman"/>
+      <w:lvlText w:val="%9."/>
+      <w:lvlJc w:val="right"/>
+      <w:pPr>
+        <w:ind w:left="6480" w:hanging="180"/>
       </w:pPr>
     </w:lvl>
   </w:abstractNum>
-  <w:abstractNum w:abstractNumId="9" w15:restartNumberingAfterBreak="0">
-    <w:nsid w:val="15371FA2"/>
+  <w:abstractNum w:abstractNumId="8" w15:restartNumberingAfterBreak="0">
+    <w:nsid w:val="29682A50"/>
     <w:multiLevelType w:val="hybridMultilevel"/>
-    <w:tmpl w:val="9DCE5120"/>
+    <w:tmpl w:val="FBF8E400"/>
     <w:lvl w:ilvl="0" w:tplc="04090001">
       <w:start w:val="1"/>
       <w:numFmt w:val="bullet"/>
@@ -22391,10 +23037,349 @@
       </w:rPr>
     </w:lvl>
   </w:abstractNum>
+  <w:abstractNum w:abstractNumId="9" w15:restartNumberingAfterBreak="0">
+    <w:nsid w:val="2ADF76AA"/>
+    <w:multiLevelType w:val="hybridMultilevel"/>
+    <w:tmpl w:val="601A46FC"/>
+    <w:lvl w:ilvl="0" w:tplc="04090001">
+      <w:start w:val="1"/>
+      <w:numFmt w:val="bullet"/>
+      <w:lvlText w:val=""/>
+      <w:lvlJc w:val="left"/>
+      <w:pPr>
+        <w:ind w:left="720" w:hanging="360"/>
+      </w:pPr>
+      <w:rPr>
+        <w:rFonts w:ascii="Symbol" w:hAnsi="Symbol" w:hint="default"/>
+      </w:rPr>
+    </w:lvl>
+    <w:lvl w:ilvl="1" w:tplc="04090003" w:tentative="1">
+      <w:start w:val="1"/>
+      <w:numFmt w:val="bullet"/>
+      <w:lvlText w:val="o"/>
+      <w:lvlJc w:val="left"/>
+      <w:pPr>
+        <w:ind w:left="1440" w:hanging="360"/>
+      </w:pPr>
+      <w:rPr>
+        <w:rFonts w:ascii="Courier New" w:hAnsi="Courier New" w:cs="Courier New" w:hint="default"/>
+      </w:rPr>
+    </w:lvl>
+    <w:lvl w:ilvl="2" w:tplc="04090005" w:tentative="1">
+      <w:start w:val="1"/>
+      <w:numFmt w:val="bullet"/>
+      <w:lvlText w:val=""/>
+      <w:lvlJc w:val="left"/>
+      <w:pPr>
+        <w:ind w:left="2160" w:hanging="360"/>
+      </w:pPr>
+      <w:rPr>
+        <w:rFonts w:ascii="Wingdings" w:hAnsi="Wingdings" w:hint="default"/>
+      </w:rPr>
+    </w:lvl>
+    <w:lvl w:ilvl="3" w:tplc="04090001" w:tentative="1">
+      <w:start w:val="1"/>
+      <w:numFmt w:val="bullet"/>
+      <w:lvlText w:val=""/>
+      <w:lvlJc w:val="left"/>
+      <w:pPr>
+        <w:ind w:left="2880" w:hanging="360"/>
+      </w:pPr>
+      <w:rPr>
+        <w:rFonts w:ascii="Symbol" w:hAnsi="Symbol" w:hint="default"/>
+      </w:rPr>
+    </w:lvl>
+    <w:lvl w:ilvl="4" w:tplc="04090003" w:tentative="1">
+      <w:start w:val="1"/>
+      <w:numFmt w:val="bullet"/>
+      <w:lvlText w:val="o"/>
+      <w:lvlJc w:val="left"/>
+      <w:pPr>
+        <w:ind w:left="3600" w:hanging="360"/>
+      </w:pPr>
+      <w:rPr>
+        <w:rFonts w:ascii="Courier New" w:hAnsi="Courier New" w:cs="Courier New" w:hint="default"/>
+      </w:rPr>
+    </w:lvl>
+    <w:lvl w:ilvl="5" w:tplc="04090005" w:tentative="1">
+      <w:start w:val="1"/>
+      <w:numFmt w:val="bullet"/>
+      <w:lvlText w:val=""/>
+      <w:lvlJc w:val="left"/>
+      <w:pPr>
+        <w:ind w:left="4320" w:hanging="360"/>
+      </w:pPr>
+      <w:rPr>
+        <w:rFonts w:ascii="Wingdings" w:hAnsi="Wingdings" w:hint="default"/>
+      </w:rPr>
+    </w:lvl>
+    <w:lvl w:ilvl="6" w:tplc="04090001" w:tentative="1">
+      <w:start w:val="1"/>
+      <w:numFmt w:val="bullet"/>
+      <w:lvlText w:val=""/>
+      <w:lvlJc w:val="left"/>
+      <w:pPr>
+        <w:ind w:left="5040" w:hanging="360"/>
+      </w:pPr>
+      <w:rPr>
+        <w:rFonts w:ascii="Symbol" w:hAnsi="Symbol" w:hint="default"/>
+      </w:rPr>
+    </w:lvl>
+    <w:lvl w:ilvl="7" w:tplc="04090003" w:tentative="1">
+      <w:start w:val="1"/>
+      <w:numFmt w:val="bullet"/>
+      <w:lvlText w:val="o"/>
+      <w:lvlJc w:val="left"/>
+      <w:pPr>
+        <w:ind w:left="5760" w:hanging="360"/>
+      </w:pPr>
+      <w:rPr>
+        <w:rFonts w:ascii="Courier New" w:hAnsi="Courier New" w:cs="Courier New" w:hint="default"/>
+      </w:rPr>
+    </w:lvl>
+    <w:lvl w:ilvl="8" w:tplc="04090005" w:tentative="1">
+      <w:start w:val="1"/>
+      <w:numFmt w:val="bullet"/>
+      <w:lvlText w:val=""/>
+      <w:lvlJc w:val="left"/>
+      <w:pPr>
+        <w:ind w:left="6480" w:hanging="360"/>
+      </w:pPr>
+      <w:rPr>
+        <w:rFonts w:ascii="Wingdings" w:hAnsi="Wingdings" w:hint="default"/>
+      </w:rPr>
+    </w:lvl>
+  </w:abstractNum>
   <w:abstractNum w:abstractNumId="10" w15:restartNumberingAfterBreak="0">
-    <w:nsid w:val="23F36438"/>
+    <w:nsid w:val="3099200B"/>
     <w:multiLevelType w:val="hybridMultilevel"/>
-    <w:tmpl w:val="A14EC50C"/>
+    <w:tmpl w:val="07E88D1A"/>
+    <w:lvl w:ilvl="0" w:tplc="04090001">
+      <w:start w:val="1"/>
+      <w:numFmt w:val="bullet"/>
+      <w:lvlText w:val=""/>
+      <w:lvlJc w:val="left"/>
+      <w:pPr>
+        <w:ind w:left="720" w:hanging="360"/>
+      </w:pPr>
+      <w:rPr>
+        <w:rFonts w:ascii="Symbol" w:hAnsi="Symbol" w:hint="default"/>
+      </w:rPr>
+    </w:lvl>
+    <w:lvl w:ilvl="1" w:tplc="04090003" w:tentative="1">
+      <w:start w:val="1"/>
+      <w:numFmt w:val="bullet"/>
+      <w:lvlText w:val="o"/>
+      <w:lvlJc w:val="left"/>
+      <w:pPr>
+        <w:ind w:left="1440" w:hanging="360"/>
+      </w:pPr>
+      <w:rPr>
+        <w:rFonts w:ascii="Courier New" w:hAnsi="Courier New" w:cs="Courier New" w:hint="default"/>
+      </w:rPr>
+    </w:lvl>
+    <w:lvl w:ilvl="2" w:tplc="04090005" w:tentative="1">
+      <w:start w:val="1"/>
+      <w:numFmt w:val="bullet"/>
+      <w:lvlText w:val=""/>
+      <w:lvlJc w:val="left"/>
+      <w:pPr>
+        <w:ind w:left="2160" w:hanging="360"/>
+      </w:pPr>
+      <w:rPr>
+        <w:rFonts w:ascii="Wingdings" w:hAnsi="Wingdings" w:hint="default"/>
+      </w:rPr>
+    </w:lvl>
+    <w:lvl w:ilvl="3" w:tplc="04090001" w:tentative="1">
+      <w:start w:val="1"/>
+      <w:numFmt w:val="bullet"/>
+      <w:lvlText w:val=""/>
+      <w:lvlJc w:val="left"/>
+      <w:pPr>
+        <w:ind w:left="2880" w:hanging="360"/>
+      </w:pPr>
+      <w:rPr>
+        <w:rFonts w:ascii="Symbol" w:hAnsi="Symbol" w:hint="default"/>
+      </w:rPr>
+    </w:lvl>
+    <w:lvl w:ilvl="4" w:tplc="04090003" w:tentative="1">
+      <w:start w:val="1"/>
+      <w:numFmt w:val="bullet"/>
+      <w:lvlText w:val="o"/>
+      <w:lvlJc w:val="left"/>
+      <w:pPr>
+        <w:ind w:left="3600" w:hanging="360"/>
+      </w:pPr>
+      <w:rPr>
+        <w:rFonts w:ascii="Courier New" w:hAnsi="Courier New" w:cs="Courier New" w:hint="default"/>
+      </w:rPr>
+    </w:lvl>
+    <w:lvl w:ilvl="5" w:tplc="04090005" w:tentative="1">
+      <w:start w:val="1"/>
+      <w:numFmt w:val="bullet"/>
+      <w:lvlText w:val=""/>
+      <w:lvlJc w:val="left"/>
+      <w:pPr>
+        <w:ind w:left="4320" w:hanging="360"/>
+      </w:pPr>
+      <w:rPr>
+        <w:rFonts w:ascii="Wingdings" w:hAnsi="Wingdings" w:hint="default"/>
+      </w:rPr>
+    </w:lvl>
+    <w:lvl w:ilvl="6" w:tplc="04090001" w:tentative="1">
+      <w:start w:val="1"/>
+      <w:numFmt w:val="bullet"/>
+      <w:lvlText w:val=""/>
+      <w:lvlJc w:val="left"/>
+      <w:pPr>
+        <w:ind w:left="5040" w:hanging="360"/>
+      </w:pPr>
+      <w:rPr>
+        <w:rFonts w:ascii="Symbol" w:hAnsi="Symbol" w:hint="default"/>
+      </w:rPr>
+    </w:lvl>
+    <w:lvl w:ilvl="7" w:tplc="04090003" w:tentative="1">
+      <w:start w:val="1"/>
+      <w:numFmt w:val="bullet"/>
+      <w:lvlText w:val="o"/>
+      <w:lvlJc w:val="left"/>
+      <w:pPr>
+        <w:ind w:left="5760" w:hanging="360"/>
+      </w:pPr>
+      <w:rPr>
+        <w:rFonts w:ascii="Courier New" w:hAnsi="Courier New" w:cs="Courier New" w:hint="default"/>
+      </w:rPr>
+    </w:lvl>
+    <w:lvl w:ilvl="8" w:tplc="04090005" w:tentative="1">
+      <w:start w:val="1"/>
+      <w:numFmt w:val="bullet"/>
+      <w:lvlText w:val=""/>
+      <w:lvlJc w:val="left"/>
+      <w:pPr>
+        <w:ind w:left="6480" w:hanging="360"/>
+      </w:pPr>
+      <w:rPr>
+        <w:rFonts w:ascii="Wingdings" w:hAnsi="Wingdings" w:hint="default"/>
+      </w:rPr>
+    </w:lvl>
+  </w:abstractNum>
+  <w:abstractNum w:abstractNumId="11" w15:restartNumberingAfterBreak="0">
+    <w:nsid w:val="37D817B3"/>
+    <w:multiLevelType w:val="hybridMultilevel"/>
+    <w:tmpl w:val="419A279A"/>
+    <w:lvl w:ilvl="0" w:tplc="04090001">
+      <w:start w:val="1"/>
+      <w:numFmt w:val="bullet"/>
+      <w:lvlText w:val=""/>
+      <w:lvlJc w:val="left"/>
+      <w:pPr>
+        <w:ind w:left="720" w:hanging="360"/>
+      </w:pPr>
+      <w:rPr>
+        <w:rFonts w:ascii="Symbol" w:hAnsi="Symbol" w:hint="default"/>
+      </w:rPr>
+    </w:lvl>
+    <w:lvl w:ilvl="1" w:tplc="04090003" w:tentative="1">
+      <w:start w:val="1"/>
+      <w:numFmt w:val="bullet"/>
+      <w:lvlText w:val="o"/>
+      <w:lvlJc w:val="left"/>
+      <w:pPr>
+        <w:ind w:left="1440" w:hanging="360"/>
+      </w:pPr>
+      <w:rPr>
+        <w:rFonts w:ascii="Courier New" w:hAnsi="Courier New" w:cs="Courier New" w:hint="default"/>
+      </w:rPr>
+    </w:lvl>
+    <w:lvl w:ilvl="2" w:tplc="04090005" w:tentative="1">
+      <w:start w:val="1"/>
+      <w:numFmt w:val="bullet"/>
+      <w:lvlText w:val=""/>
+      <w:lvlJc w:val="left"/>
+      <w:pPr>
+        <w:ind w:left="2160" w:hanging="360"/>
+      </w:pPr>
+      <w:rPr>
+        <w:rFonts w:ascii="Wingdings" w:hAnsi="Wingdings" w:hint="default"/>
+      </w:rPr>
+    </w:lvl>
+    <w:lvl w:ilvl="3" w:tplc="04090001" w:tentative="1">
+      <w:start w:val="1"/>
+      <w:numFmt w:val="bullet"/>
+      <w:lvlText w:val=""/>
+      <w:lvlJc w:val="left"/>
+      <w:pPr>
+        <w:ind w:left="2880" w:hanging="360"/>
+      </w:pPr>
+      <w:rPr>
+        <w:rFonts w:ascii="Symbol" w:hAnsi="Symbol" w:hint="default"/>
+      </w:rPr>
+    </w:lvl>
+    <w:lvl w:ilvl="4" w:tplc="04090003" w:tentative="1">
+      <w:start w:val="1"/>
+      <w:numFmt w:val="bullet"/>
+      <w:lvlText w:val="o"/>
+      <w:lvlJc w:val="left"/>
+      <w:pPr>
+        <w:ind w:left="3600" w:hanging="360"/>
+      </w:pPr>
+      <w:rPr>
+        <w:rFonts w:ascii="Courier New" w:hAnsi="Courier New" w:cs="Courier New" w:hint="default"/>
+      </w:rPr>
+    </w:lvl>
+    <w:lvl w:ilvl="5" w:tplc="04090005" w:tentative="1">
+      <w:start w:val="1"/>
+      <w:numFmt w:val="bullet"/>
+      <w:lvlText w:val=""/>
+      <w:lvlJc w:val="left"/>
+      <w:pPr>
+        <w:ind w:left="4320" w:hanging="360"/>
+      </w:pPr>
+      <w:rPr>
+        <w:rFonts w:ascii="Wingdings" w:hAnsi="Wingdings" w:hint="default"/>
+      </w:rPr>
+    </w:lvl>
+    <w:lvl w:ilvl="6" w:tplc="04090001" w:tentative="1">
+      <w:start w:val="1"/>
+      <w:numFmt w:val="bullet"/>
+      <w:lvlText w:val=""/>
+      <w:lvlJc w:val="left"/>
+      <w:pPr>
+        <w:ind w:left="5040" w:hanging="360"/>
+      </w:pPr>
+      <w:rPr>
+        <w:rFonts w:ascii="Symbol" w:hAnsi="Symbol" w:hint="default"/>
+      </w:rPr>
+    </w:lvl>
+    <w:lvl w:ilvl="7" w:tplc="04090003" w:tentative="1">
+      <w:start w:val="1"/>
+      <w:numFmt w:val="bullet"/>
+      <w:lvlText w:val="o"/>
+      <w:lvlJc w:val="left"/>
+      <w:pPr>
+        <w:ind w:left="5760" w:hanging="360"/>
+      </w:pPr>
+      <w:rPr>
+        <w:rFonts w:ascii="Courier New" w:hAnsi="Courier New" w:cs="Courier New" w:hint="default"/>
+      </w:rPr>
+    </w:lvl>
+    <w:lvl w:ilvl="8" w:tplc="04090005" w:tentative="1">
+      <w:start w:val="1"/>
+      <w:numFmt w:val="bullet"/>
+      <w:lvlText w:val=""/>
+      <w:lvlJc w:val="left"/>
+      <w:pPr>
+        <w:ind w:left="6480" w:hanging="360"/>
+      </w:pPr>
+      <w:rPr>
+        <w:rFonts w:ascii="Wingdings" w:hAnsi="Wingdings" w:hint="default"/>
+      </w:rPr>
+    </w:lvl>
+  </w:abstractNum>
+  <w:abstractNum w:abstractNumId="12" w15:restartNumberingAfterBreak="0">
+    <w:nsid w:val="3F820E62"/>
+    <w:multiLevelType w:val="hybridMultilevel"/>
+    <w:tmpl w:val="2E9EAE3C"/>
     <w:lvl w:ilvl="0" w:tplc="0409000F">
       <w:start w:val="1"/>
       <w:numFmt w:val="decimal"/>
@@ -22480,97 +23465,123 @@
       </w:pPr>
     </w:lvl>
   </w:abstractNum>
-  <w:abstractNum w:abstractNumId="11" w15:restartNumberingAfterBreak="0">
-    <w:nsid w:val="25305962"/>
+  <w:abstractNum w:abstractNumId="13" w15:restartNumberingAfterBreak="0">
+    <w:nsid w:val="44273F07"/>
     <w:multiLevelType w:val="hybridMultilevel"/>
-    <w:tmpl w:val="B790BE3C"/>
-    <w:lvl w:ilvl="0" w:tplc="990869C0">
+    <w:tmpl w:val="5BE86F74"/>
+    <w:lvl w:ilvl="0" w:tplc="04090001">
       <w:start w:val="1"/>
-      <w:numFmt w:val="decimal"/>
-      <w:pStyle w:val="Heading1"/>
-      <w:lvlText w:val="%1."/>
+      <w:numFmt w:val="bullet"/>
+      <w:lvlText w:val=""/>
       <w:lvlJc w:val="left"/>
       <w:pPr>
         <w:ind w:left="720" w:hanging="360"/>
       </w:pPr>
+      <w:rPr>
+        <w:rFonts w:ascii="Symbol" w:hAnsi="Symbol" w:hint="default"/>
+      </w:rPr>
     </w:lvl>
-    <w:lvl w:ilvl="1" w:tplc="04090019" w:tentative="1">
+    <w:lvl w:ilvl="1" w:tplc="04090003">
       <w:start w:val="1"/>
-      <w:numFmt w:val="lowerLetter"/>
-      <w:lvlText w:val="%2."/>
+      <w:numFmt w:val="bullet"/>
+      <w:lvlText w:val="o"/>
       <w:lvlJc w:val="left"/>
       <w:pPr>
         <w:ind w:left="1440" w:hanging="360"/>
       </w:pPr>
+      <w:rPr>
+        <w:rFonts w:ascii="Courier New" w:hAnsi="Courier New" w:cs="Courier New" w:hint="default"/>
+      </w:rPr>
     </w:lvl>
-    <w:lvl w:ilvl="2" w:tplc="0409001B" w:tentative="1">
+    <w:lvl w:ilvl="2" w:tplc="04090005" w:tentative="1">
       <w:start w:val="1"/>
-      <w:numFmt w:val="lowerRoman"/>
-      <w:lvlText w:val="%3."/>
-      <w:lvlJc w:val="right"/>
-      <w:pPr>
-        <w:ind w:left="2160" w:hanging="180"/>
-      </w:pPr>
+      <w:numFmt w:val="bullet"/>
+      <w:lvlText w:val=""/>
+      <w:lvlJc w:val="left"/>
+      <w:pPr>
+        <w:ind w:left="2160" w:hanging="360"/>
+      </w:pPr>
+      <w:rPr>
+        <w:rFonts w:ascii="Wingdings" w:hAnsi="Wingdings" w:hint="default"/>
+      </w:rPr>
     </w:lvl>
-    <w:lvl w:ilvl="3" w:tplc="0409000F" w:tentative="1">
+    <w:lvl w:ilvl="3" w:tplc="04090001" w:tentative="1">
       <w:start w:val="1"/>
-      <w:numFmt w:val="decimal"/>
-      <w:lvlText w:val="%4."/>
+      <w:numFmt w:val="bullet"/>
+      <w:lvlText w:val=""/>
       <w:lvlJc w:val="left"/>
       <w:pPr>
         <w:ind w:left="2880" w:hanging="360"/>
       </w:pPr>
+      <w:rPr>
+        <w:rFonts w:ascii="Symbol" w:hAnsi="Symbol" w:hint="default"/>
+      </w:rPr>
     </w:lvl>
-    <w:lvl w:ilvl="4" w:tplc="04090019" w:tentative="1">
+    <w:lvl w:ilvl="4" w:tplc="04090003" w:tentative="1">
       <w:start w:val="1"/>
-      <w:numFmt w:val="lowerLetter"/>
-      <w:lvlText w:val="%5."/>
+      <w:numFmt w:val="bullet"/>
+      <w:lvlText w:val="o"/>
       <w:lvlJc w:val="left"/>
       <w:pPr>
         <w:ind w:left="3600" w:hanging="360"/>
       </w:pPr>
+      <w:rPr>
+        <w:rFonts w:ascii="Courier New" w:hAnsi="Courier New" w:cs="Courier New" w:hint="default"/>
+      </w:rPr>
     </w:lvl>
-    <w:lvl w:ilvl="5" w:tplc="0409001B" w:tentative="1">
+    <w:lvl w:ilvl="5" w:tplc="04090005" w:tentative="1">
       <w:start w:val="1"/>
-      <w:numFmt w:val="lowerRoman"/>
-      <w:lvlText w:val="%6."/>
-      <w:lvlJc w:val="right"/>
-      <w:pPr>
-        <w:ind w:left="4320" w:hanging="180"/>
-      </w:pPr>
+      <w:numFmt w:val="bullet"/>
+      <w:lvlText w:val=""/>
+      <w:lvlJc w:val="left"/>
+      <w:pPr>
+        <w:ind w:left="4320" w:hanging="360"/>
+      </w:pPr>
+      <w:rPr>
+        <w:rFonts w:ascii="Wingdings" w:hAnsi="Wingdings" w:hint="default"/>
+      </w:rPr>
     </w:lvl>
-    <w:lvl w:ilvl="6" w:tplc="0409000F" w:tentative="1">
+    <w:lvl w:ilvl="6" w:tplc="04090001" w:tentative="1">
       <w:start w:val="1"/>
-      <w:numFmt w:val="decimal"/>
-      <w:lvlText w:val="%7."/>
+      <w:numFmt w:val="bullet"/>
+      <w:lvlText w:val=""/>
       <w:lvlJc w:val="left"/>
       <w:pPr>
         <w:ind w:left="5040" w:hanging="360"/>
       </w:pPr>
+      <w:rPr>
+        <w:rFonts w:ascii="Symbol" w:hAnsi="Symbol" w:hint="default"/>
+      </w:rPr>
     </w:lvl>
-    <w:lvl w:ilvl="7" w:tplc="04090019" w:tentative="1">
+    <w:lvl w:ilvl="7" w:tplc="04090003" w:tentative="1">
       <w:start w:val="1"/>
-      <w:numFmt w:val="lowerLetter"/>
-      <w:lvlText w:val="%8."/>
+      <w:numFmt w:val="bullet"/>
+      <w:lvlText w:val="o"/>
       <w:lvlJc w:val="left"/>
       <w:pPr>
         <w:ind w:left="5760" w:hanging="360"/>
       </w:pPr>
+      <w:rPr>
+        <w:rFonts w:ascii="Courier New" w:hAnsi="Courier New" w:cs="Courier New" w:hint="default"/>
+      </w:rPr>
     </w:lvl>
-    <w:lvl w:ilvl="8" w:tplc="0409001B" w:tentative="1">
+    <w:lvl w:ilvl="8" w:tplc="04090005" w:tentative="1">
       <w:start w:val="1"/>
-      <w:numFmt w:val="lowerRoman"/>
-      <w:lvlText w:val="%9."/>
-      <w:lvlJc w:val="right"/>
-      <w:pPr>
-        <w:ind w:left="6480" w:hanging="180"/>
-      </w:pPr>
+      <w:numFmt w:val="bullet"/>
+      <w:lvlText w:val=""/>
+      <w:lvlJc w:val="left"/>
+      <w:pPr>
+        <w:ind w:left="6480" w:hanging="360"/>
+      </w:pPr>
+      <w:rPr>
+        <w:rFonts w:ascii="Wingdings" w:hAnsi="Wingdings" w:hint="default"/>
+      </w:rPr>
     </w:lvl>
   </w:abstractNum>
-  <w:abstractNum w:abstractNumId="12" w15:restartNumberingAfterBreak="0">
-    <w:nsid w:val="28EC1608"/>
+  <w:abstractNum w:abstractNumId="14" w15:restartNumberingAfterBreak="0">
+    <w:nsid w:val="49130FE1"/>
     <w:multiLevelType w:val="hybridMultilevel"/>
-    <w:tmpl w:val="1C7C1954"/>
+    <w:tmpl w:val="1E004914"/>
     <w:lvl w:ilvl="0" w:tplc="0409000F">
       <w:start w:val="1"/>
       <w:numFmt w:val="decimal"/>
@@ -22656,10 +23667,10 @@
       </w:pPr>
     </w:lvl>
   </w:abstractNum>
-  <w:abstractNum w:abstractNumId="13" w15:restartNumberingAfterBreak="0">
-    <w:nsid w:val="29682A50"/>
+  <w:abstractNum w:abstractNumId="15" w15:restartNumberingAfterBreak="0">
+    <w:nsid w:val="496D31E2"/>
     <w:multiLevelType w:val="hybridMultilevel"/>
-    <w:tmpl w:val="FBF8E400"/>
+    <w:tmpl w:val="F55A4302"/>
     <w:lvl w:ilvl="0" w:tplc="04090001">
       <w:start w:val="1"/>
       <w:numFmt w:val="bullet"/>
@@ -22769,10 +23780,122 @@
       </w:rPr>
     </w:lvl>
   </w:abstractNum>
-  <w:abstractNum w:abstractNumId="14" w15:restartNumberingAfterBreak="0">
-    <w:nsid w:val="2ADF76AA"/>
+  <w:abstractNum w:abstractNumId="16" w15:restartNumberingAfterBreak="0">
+    <w:nsid w:val="4B1F3979"/>
     <w:multiLevelType w:val="hybridMultilevel"/>
-    <w:tmpl w:val="601A46FC"/>
+    <w:tmpl w:val="498C1126"/>
+    <w:lvl w:ilvl="0" w:tplc="477242A0">
+      <w:numFmt w:val="bullet"/>
+      <w:lvlText w:val=""/>
+      <w:lvlJc w:val="left"/>
+      <w:pPr>
+        <w:ind w:left="720" w:hanging="360"/>
+      </w:pPr>
+      <w:rPr>
+        <w:rFonts w:ascii="Symbol" w:eastAsiaTheme="minorEastAsia" w:hAnsi="Symbol" w:cstheme="minorBidi" w:hint="default"/>
+      </w:rPr>
+    </w:lvl>
+    <w:lvl w:ilvl="1" w:tplc="04090003">
+      <w:start w:val="1"/>
+      <w:numFmt w:val="bullet"/>
+      <w:lvlText w:val="o"/>
+      <w:lvlJc w:val="left"/>
+      <w:pPr>
+        <w:ind w:left="1440" w:hanging="360"/>
+      </w:pPr>
+      <w:rPr>
+        <w:rFonts w:ascii="Courier New" w:hAnsi="Courier New" w:cs="Courier New" w:hint="default"/>
+      </w:rPr>
+    </w:lvl>
+    <w:lvl w:ilvl="2" w:tplc="04090005" w:tentative="1">
+      <w:start w:val="1"/>
+      <w:numFmt w:val="bullet"/>
+      <w:lvlText w:val=""/>
+      <w:lvlJc w:val="left"/>
+      <w:pPr>
+        <w:ind w:left="2160" w:hanging="360"/>
+      </w:pPr>
+      <w:rPr>
+        <w:rFonts w:ascii="Wingdings" w:hAnsi="Wingdings" w:hint="default"/>
+      </w:rPr>
+    </w:lvl>
+    <w:lvl w:ilvl="3" w:tplc="04090001" w:tentative="1">
+      <w:start w:val="1"/>
+      <w:numFmt w:val="bullet"/>
+      <w:lvlText w:val=""/>
+      <w:lvlJc w:val="left"/>
+      <w:pPr>
+        <w:ind w:left="2880" w:hanging="360"/>
+      </w:pPr>
+      <w:rPr>
+        <w:rFonts w:ascii="Symbol" w:hAnsi="Symbol" w:hint="default"/>
+      </w:rPr>
+    </w:lvl>
+    <w:lvl w:ilvl="4" w:tplc="04090003" w:tentative="1">
+      <w:start w:val="1"/>
+      <w:numFmt w:val="bullet"/>
+      <w:lvlText w:val="o"/>
+      <w:lvlJc w:val="left"/>
+      <w:pPr>
+        <w:ind w:left="3600" w:hanging="360"/>
+      </w:pPr>
+      <w:rPr>
+        <w:rFonts w:ascii="Courier New" w:hAnsi="Courier New" w:cs="Courier New" w:hint="default"/>
+      </w:rPr>
+    </w:lvl>
+    <w:lvl w:ilvl="5" w:tplc="04090005" w:tentative="1">
+      <w:start w:val="1"/>
+      <w:numFmt w:val="bullet"/>
+      <w:lvlText w:val=""/>
+      <w:lvlJc w:val="left"/>
+      <w:pPr>
+        <w:ind w:left="4320" w:hanging="360"/>
+      </w:pPr>
+      <w:rPr>
+        <w:rFonts w:ascii="Wingdings" w:hAnsi="Wingdings" w:hint="default"/>
+      </w:rPr>
+    </w:lvl>
+    <w:lvl w:ilvl="6" w:tplc="04090001" w:tentative="1">
+      <w:start w:val="1"/>
+      <w:numFmt w:val="bullet"/>
+      <w:lvlText w:val=""/>
+      <w:lvlJc w:val="left"/>
+      <w:pPr>
+        <w:ind w:left="5040" w:hanging="360"/>
+      </w:pPr>
+      <w:rPr>
+        <w:rFonts w:ascii="Symbol" w:hAnsi="Symbol" w:hint="default"/>
+      </w:rPr>
+    </w:lvl>
+    <w:lvl w:ilvl="7" w:tplc="04090003" w:tentative="1">
+      <w:start w:val="1"/>
+      <w:numFmt w:val="bullet"/>
+      <w:lvlText w:val="o"/>
+      <w:lvlJc w:val="left"/>
+      <w:pPr>
+        <w:ind w:left="5760" w:hanging="360"/>
+      </w:pPr>
+      <w:rPr>
+        <w:rFonts w:ascii="Courier New" w:hAnsi="Courier New" w:cs="Courier New" w:hint="default"/>
+      </w:rPr>
+    </w:lvl>
+    <w:lvl w:ilvl="8" w:tplc="04090005" w:tentative="1">
+      <w:start w:val="1"/>
+      <w:numFmt w:val="bullet"/>
+      <w:lvlText w:val=""/>
+      <w:lvlJc w:val="left"/>
+      <w:pPr>
+        <w:ind w:left="6480" w:hanging="360"/>
+      </w:pPr>
+      <w:rPr>
+        <w:rFonts w:ascii="Wingdings" w:hAnsi="Wingdings" w:hint="default"/>
+      </w:rPr>
+    </w:lvl>
+  </w:abstractNum>
+  <w:abstractNum w:abstractNumId="17" w15:restartNumberingAfterBreak="0">
+    <w:nsid w:val="51683DDB"/>
+    <w:multiLevelType w:val="hybridMultilevel"/>
+    <w:tmpl w:val="93CA5974"/>
     <w:lvl w:ilvl="0" w:tplc="04090001">
       <w:start w:val="1"/>
       <w:numFmt w:val="bullet"/>
@@ -22882,10 +24005,10 @@
       </w:rPr>
     </w:lvl>
   </w:abstractNum>
-  <w:abstractNum w:abstractNumId="15" w15:restartNumberingAfterBreak="0">
-    <w:nsid w:val="3099200B"/>
+  <w:abstractNum w:abstractNumId="18" w15:restartNumberingAfterBreak="0">
+    <w:nsid w:val="56536AC6"/>
     <w:multiLevelType w:val="hybridMultilevel"/>
-    <w:tmpl w:val="07E88D1A"/>
+    <w:tmpl w:val="1C125BC6"/>
     <w:lvl w:ilvl="0" w:tplc="04090001">
       <w:start w:val="1"/>
       <w:numFmt w:val="bullet"/>
@@ -22995,10 +24118,10 @@
       </w:rPr>
     </w:lvl>
   </w:abstractNum>
-  <w:abstractNum w:abstractNumId="16" w15:restartNumberingAfterBreak="0">
-    <w:nsid w:val="37D817B3"/>
+  <w:abstractNum w:abstractNumId="19" w15:restartNumberingAfterBreak="0">
+    <w:nsid w:val="58587E2A"/>
     <w:multiLevelType w:val="hybridMultilevel"/>
-    <w:tmpl w:val="419A279A"/>
+    <w:tmpl w:val="BC10612C"/>
     <w:lvl w:ilvl="0" w:tplc="04090001">
       <w:start w:val="1"/>
       <w:numFmt w:val="bullet"/>
@@ -23108,10 +24231,10 @@
       </w:rPr>
     </w:lvl>
   </w:abstractNum>
-  <w:abstractNum w:abstractNumId="17" w15:restartNumberingAfterBreak="0">
-    <w:nsid w:val="3D616B49"/>
+  <w:abstractNum w:abstractNumId="20" w15:restartNumberingAfterBreak="0">
+    <w:nsid w:val="5AA24536"/>
     <w:multiLevelType w:val="hybridMultilevel"/>
-    <w:tmpl w:val="24461DEA"/>
+    <w:tmpl w:val="F6D85DA4"/>
     <w:lvl w:ilvl="0" w:tplc="0409000F">
       <w:start w:val="1"/>
       <w:numFmt w:val="decimal"/>
@@ -23197,10 +24320,551 @@
       </w:pPr>
     </w:lvl>
   </w:abstractNum>
-  <w:abstractNum w:abstractNumId="18" w15:restartNumberingAfterBreak="0">
-    <w:nsid w:val="3F820E62"/>
+  <w:abstractNum w:abstractNumId="21" w15:restartNumberingAfterBreak="0">
+    <w:nsid w:val="5D8F7977"/>
     <w:multiLevelType w:val="hybridMultilevel"/>
-    <w:tmpl w:val="2E9EAE3C"/>
+    <w:tmpl w:val="4300D3E4"/>
+    <w:lvl w:ilvl="0" w:tplc="04090001">
+      <w:start w:val="1"/>
+      <w:numFmt w:val="bullet"/>
+      <w:lvlText w:val=""/>
+      <w:lvlJc w:val="left"/>
+      <w:pPr>
+        <w:ind w:left="720" w:hanging="360"/>
+      </w:pPr>
+      <w:rPr>
+        <w:rFonts w:ascii="Symbol" w:hAnsi="Symbol" w:hint="default"/>
+      </w:rPr>
+    </w:lvl>
+    <w:lvl w:ilvl="1" w:tplc="04090003">
+      <w:start w:val="1"/>
+      <w:numFmt w:val="bullet"/>
+      <w:lvlText w:val="o"/>
+      <w:lvlJc w:val="left"/>
+      <w:pPr>
+        <w:ind w:left="1440" w:hanging="360"/>
+      </w:pPr>
+      <w:rPr>
+        <w:rFonts w:ascii="Courier New" w:hAnsi="Courier New" w:cs="Courier New" w:hint="default"/>
+      </w:rPr>
+    </w:lvl>
+    <w:lvl w:ilvl="2" w:tplc="04090005" w:tentative="1">
+      <w:start w:val="1"/>
+      <w:numFmt w:val="bullet"/>
+      <w:lvlText w:val=""/>
+      <w:lvlJc w:val="left"/>
+      <w:pPr>
+        <w:ind w:left="2160" w:hanging="360"/>
+      </w:pPr>
+      <w:rPr>
+        <w:rFonts w:ascii="Wingdings" w:hAnsi="Wingdings" w:hint="default"/>
+      </w:rPr>
+    </w:lvl>
+    <w:lvl w:ilvl="3" w:tplc="04090001" w:tentative="1">
+      <w:start w:val="1"/>
+      <w:numFmt w:val="bullet"/>
+      <w:lvlText w:val=""/>
+      <w:lvlJc w:val="left"/>
+      <w:pPr>
+        <w:ind w:left="2880" w:hanging="360"/>
+      </w:pPr>
+      <w:rPr>
+        <w:rFonts w:ascii="Symbol" w:hAnsi="Symbol" w:hint="default"/>
+      </w:rPr>
+    </w:lvl>
+    <w:lvl w:ilvl="4" w:tplc="04090003" w:tentative="1">
+      <w:start w:val="1"/>
+      <w:numFmt w:val="bullet"/>
+      <w:lvlText w:val="o"/>
+      <w:lvlJc w:val="left"/>
+      <w:pPr>
+        <w:ind w:left="3600" w:hanging="360"/>
+      </w:pPr>
+      <w:rPr>
+        <w:rFonts w:ascii="Courier New" w:hAnsi="Courier New" w:cs="Courier New" w:hint="default"/>
+      </w:rPr>
+    </w:lvl>
+    <w:lvl w:ilvl="5" w:tplc="04090005" w:tentative="1">
+      <w:start w:val="1"/>
+      <w:numFmt w:val="bullet"/>
+      <w:lvlText w:val=""/>
+      <w:lvlJc w:val="left"/>
+      <w:pPr>
+        <w:ind w:left="4320" w:hanging="360"/>
+      </w:pPr>
+      <w:rPr>
+        <w:rFonts w:ascii="Wingdings" w:hAnsi="Wingdings" w:hint="default"/>
+      </w:rPr>
+    </w:lvl>
+    <w:lvl w:ilvl="6" w:tplc="04090001" w:tentative="1">
+      <w:start w:val="1"/>
+      <w:numFmt w:val="bullet"/>
+      <w:lvlText w:val=""/>
+      <w:lvlJc w:val="left"/>
+      <w:pPr>
+        <w:ind w:left="5040" w:hanging="360"/>
+      </w:pPr>
+      <w:rPr>
+        <w:rFonts w:ascii="Symbol" w:hAnsi="Symbol" w:hint="default"/>
+      </w:rPr>
+    </w:lvl>
+    <w:lvl w:ilvl="7" w:tplc="04090003" w:tentative="1">
+      <w:start w:val="1"/>
+      <w:numFmt w:val="bullet"/>
+      <w:lvlText w:val="o"/>
+      <w:lvlJc w:val="left"/>
+      <w:pPr>
+        <w:ind w:left="5760" w:hanging="360"/>
+      </w:pPr>
+      <w:rPr>
+        <w:rFonts w:ascii="Courier New" w:hAnsi="Courier New" w:cs="Courier New" w:hint="default"/>
+      </w:rPr>
+    </w:lvl>
+    <w:lvl w:ilvl="8" w:tplc="04090005" w:tentative="1">
+      <w:start w:val="1"/>
+      <w:numFmt w:val="bullet"/>
+      <w:lvlText w:val=""/>
+      <w:lvlJc w:val="left"/>
+      <w:pPr>
+        <w:ind w:left="6480" w:hanging="360"/>
+      </w:pPr>
+      <w:rPr>
+        <w:rFonts w:ascii="Wingdings" w:hAnsi="Wingdings" w:hint="default"/>
+      </w:rPr>
+    </w:lvl>
+  </w:abstractNum>
+  <w:abstractNum w:abstractNumId="22" w15:restartNumberingAfterBreak="0">
+    <w:nsid w:val="63866185"/>
+    <w:multiLevelType w:val="hybridMultilevel"/>
+    <w:tmpl w:val="E37CAFFC"/>
+    <w:lvl w:ilvl="0" w:tplc="04090001">
+      <w:start w:val="1"/>
+      <w:numFmt w:val="bullet"/>
+      <w:lvlText w:val=""/>
+      <w:lvlJc w:val="left"/>
+      <w:pPr>
+        <w:ind w:left="720" w:hanging="360"/>
+      </w:pPr>
+      <w:rPr>
+        <w:rFonts w:ascii="Symbol" w:hAnsi="Symbol" w:hint="default"/>
+      </w:rPr>
+    </w:lvl>
+    <w:lvl w:ilvl="1" w:tplc="04090019">
+      <w:start w:val="1"/>
+      <w:numFmt w:val="lowerLetter"/>
+      <w:lvlText w:val="%2."/>
+      <w:lvlJc w:val="left"/>
+      <w:pPr>
+        <w:ind w:left="1440" w:hanging="360"/>
+      </w:pPr>
+    </w:lvl>
+    <w:lvl w:ilvl="2" w:tplc="0409001B" w:tentative="1">
+      <w:start w:val="1"/>
+      <w:numFmt w:val="lowerRoman"/>
+      <w:lvlText w:val="%3."/>
+      <w:lvlJc w:val="right"/>
+      <w:pPr>
+        <w:ind w:left="2160" w:hanging="180"/>
+      </w:pPr>
+    </w:lvl>
+    <w:lvl w:ilvl="3" w:tplc="0409000F" w:tentative="1">
+      <w:start w:val="1"/>
+      <w:numFmt w:val="decimal"/>
+      <w:lvlText w:val="%4."/>
+      <w:lvlJc w:val="left"/>
+      <w:pPr>
+        <w:ind w:left="2880" w:hanging="360"/>
+      </w:pPr>
+    </w:lvl>
+    <w:lvl w:ilvl="4" w:tplc="04090019" w:tentative="1">
+      <w:start w:val="1"/>
+      <w:numFmt w:val="lowerLetter"/>
+      <w:lvlText w:val="%5."/>
+      <w:lvlJc w:val="left"/>
+      <w:pPr>
+        <w:ind w:left="3600" w:hanging="360"/>
+      </w:pPr>
+    </w:lvl>
+    <w:lvl w:ilvl="5" w:tplc="0409001B" w:tentative="1">
+      <w:start w:val="1"/>
+      <w:numFmt w:val="lowerRoman"/>
+      <w:lvlText w:val="%6."/>
+      <w:lvlJc w:val="right"/>
+      <w:pPr>
+        <w:ind w:left="4320" w:hanging="180"/>
+      </w:pPr>
+    </w:lvl>
+    <w:lvl w:ilvl="6" w:tplc="0409000F" w:tentative="1">
+      <w:start w:val="1"/>
+      <w:numFmt w:val="decimal"/>
+      <w:lvlText w:val="%7."/>
+      <w:lvlJc w:val="left"/>
+      <w:pPr>
+        <w:ind w:left="5040" w:hanging="360"/>
+      </w:pPr>
+    </w:lvl>
+    <w:lvl w:ilvl="7" w:tplc="04090019" w:tentative="1">
+      <w:start w:val="1"/>
+      <w:numFmt w:val="lowerLetter"/>
+      <w:lvlText w:val="%8."/>
+      <w:lvlJc w:val="left"/>
+      <w:pPr>
+        <w:ind w:left="5760" w:hanging="360"/>
+      </w:pPr>
+    </w:lvl>
+    <w:lvl w:ilvl="8" w:tplc="0409001B" w:tentative="1">
+      <w:start w:val="1"/>
+      <w:numFmt w:val="lowerRoman"/>
+      <w:lvlText w:val="%9."/>
+      <w:lvlJc w:val="right"/>
+      <w:pPr>
+        <w:ind w:left="6480" w:hanging="180"/>
+      </w:pPr>
+    </w:lvl>
+  </w:abstractNum>
+  <w:abstractNum w:abstractNumId="23" w15:restartNumberingAfterBreak="0">
+    <w:nsid w:val="64FE29A0"/>
+    <w:multiLevelType w:val="hybridMultilevel"/>
+    <w:tmpl w:val="424841B6"/>
+    <w:lvl w:ilvl="0" w:tplc="04090001">
+      <w:start w:val="1"/>
+      <w:numFmt w:val="bullet"/>
+      <w:lvlText w:val=""/>
+      <w:lvlJc w:val="left"/>
+      <w:pPr>
+        <w:ind w:left="720" w:hanging="360"/>
+      </w:pPr>
+      <w:rPr>
+        <w:rFonts w:ascii="Symbol" w:hAnsi="Symbol" w:hint="default"/>
+      </w:rPr>
+    </w:lvl>
+    <w:lvl w:ilvl="1" w:tplc="04090003" w:tentative="1">
+      <w:start w:val="1"/>
+      <w:numFmt w:val="bullet"/>
+      <w:lvlText w:val="o"/>
+      <w:lvlJc w:val="left"/>
+      <w:pPr>
+        <w:ind w:left="1440" w:hanging="360"/>
+      </w:pPr>
+      <w:rPr>
+        <w:rFonts w:ascii="Courier New" w:hAnsi="Courier New" w:cs="Courier New" w:hint="default"/>
+      </w:rPr>
+    </w:lvl>
+    <w:lvl w:ilvl="2" w:tplc="04090005" w:tentative="1">
+      <w:start w:val="1"/>
+      <w:numFmt w:val="bullet"/>
+      <w:lvlText w:val=""/>
+      <w:lvlJc w:val="left"/>
+      <w:pPr>
+        <w:ind w:left="2160" w:hanging="360"/>
+      </w:pPr>
+      <w:rPr>
+        <w:rFonts w:ascii="Wingdings" w:hAnsi="Wingdings" w:hint="default"/>
+      </w:rPr>
+    </w:lvl>
+    <w:lvl w:ilvl="3" w:tplc="04090001" w:tentative="1">
+      <w:start w:val="1"/>
+      <w:numFmt w:val="bullet"/>
+      <w:lvlText w:val=""/>
+      <w:lvlJc w:val="left"/>
+      <w:pPr>
+        <w:ind w:left="2880" w:hanging="360"/>
+      </w:pPr>
+      <w:rPr>
+        <w:rFonts w:ascii="Symbol" w:hAnsi="Symbol" w:hint="default"/>
+      </w:rPr>
+    </w:lvl>
+    <w:lvl w:ilvl="4" w:tplc="04090003" w:tentative="1">
+      <w:start w:val="1"/>
+      <w:numFmt w:val="bullet"/>
+      <w:lvlText w:val="o"/>
+      <w:lvlJc w:val="left"/>
+      <w:pPr>
+        <w:ind w:left="3600" w:hanging="360"/>
+      </w:pPr>
+      <w:rPr>
+        <w:rFonts w:ascii="Courier New" w:hAnsi="Courier New" w:cs="Courier New" w:hint="default"/>
+      </w:rPr>
+    </w:lvl>
+    <w:lvl w:ilvl="5" w:tplc="04090005" w:tentative="1">
+      <w:start w:val="1"/>
+      <w:numFmt w:val="bullet"/>
+      <w:lvlText w:val=""/>
+      <w:lvlJc w:val="left"/>
+      <w:pPr>
+        <w:ind w:left="4320" w:hanging="360"/>
+      </w:pPr>
+      <w:rPr>
+        <w:rFonts w:ascii="Wingdings" w:hAnsi="Wingdings" w:hint="default"/>
+      </w:rPr>
+    </w:lvl>
+    <w:lvl w:ilvl="6" w:tplc="04090001" w:tentative="1">
+      <w:start w:val="1"/>
+      <w:numFmt w:val="bullet"/>
+      <w:lvlText w:val=""/>
+      <w:lvlJc w:val="left"/>
+      <w:pPr>
+        <w:ind w:left="5040" w:hanging="360"/>
+      </w:pPr>
+      <w:rPr>
+        <w:rFonts w:ascii="Symbol" w:hAnsi="Symbol" w:hint="default"/>
+      </w:rPr>
+    </w:lvl>
+    <w:lvl w:ilvl="7" w:tplc="04090003" w:tentative="1">
+      <w:start w:val="1"/>
+      <w:numFmt w:val="bullet"/>
+      <w:lvlText w:val="o"/>
+      <w:lvlJc w:val="left"/>
+      <w:pPr>
+        <w:ind w:left="5760" w:hanging="360"/>
+      </w:pPr>
+      <w:rPr>
+        <w:rFonts w:ascii="Courier New" w:hAnsi="Courier New" w:cs="Courier New" w:hint="default"/>
+      </w:rPr>
+    </w:lvl>
+    <w:lvl w:ilvl="8" w:tplc="04090005" w:tentative="1">
+      <w:start w:val="1"/>
+      <w:numFmt w:val="bullet"/>
+      <w:lvlText w:val=""/>
+      <w:lvlJc w:val="left"/>
+      <w:pPr>
+        <w:ind w:left="6480" w:hanging="360"/>
+      </w:pPr>
+      <w:rPr>
+        <w:rFonts w:ascii="Wingdings" w:hAnsi="Wingdings" w:hint="default"/>
+      </w:rPr>
+    </w:lvl>
+  </w:abstractNum>
+  <w:abstractNum w:abstractNumId="24" w15:restartNumberingAfterBreak="0">
+    <w:nsid w:val="6737056A"/>
+    <w:multiLevelType w:val="hybridMultilevel"/>
+    <w:tmpl w:val="C7769F40"/>
+    <w:lvl w:ilvl="0" w:tplc="04090001">
+      <w:start w:val="1"/>
+      <w:numFmt w:val="bullet"/>
+      <w:lvlText w:val=""/>
+      <w:lvlJc w:val="left"/>
+      <w:pPr>
+        <w:ind w:left="720" w:hanging="360"/>
+      </w:pPr>
+      <w:rPr>
+        <w:rFonts w:ascii="Symbol" w:hAnsi="Symbol" w:hint="default"/>
+      </w:rPr>
+    </w:lvl>
+    <w:lvl w:ilvl="1" w:tplc="04090003" w:tentative="1">
+      <w:start w:val="1"/>
+      <w:numFmt w:val="bullet"/>
+      <w:lvlText w:val="o"/>
+      <w:lvlJc w:val="left"/>
+      <w:pPr>
+        <w:ind w:left="1440" w:hanging="360"/>
+      </w:pPr>
+      <w:rPr>
+        <w:rFonts w:ascii="Courier New" w:hAnsi="Courier New" w:cs="Courier New" w:hint="default"/>
+      </w:rPr>
+    </w:lvl>
+    <w:lvl w:ilvl="2" w:tplc="04090005" w:tentative="1">
+      <w:start w:val="1"/>
+      <w:numFmt w:val="bullet"/>
+      <w:lvlText w:val=""/>
+      <w:lvlJc w:val="left"/>
+      <w:pPr>
+        <w:ind w:left="2160" w:hanging="360"/>
+      </w:pPr>
+      <w:rPr>
+        <w:rFonts w:ascii="Wingdings" w:hAnsi="Wingdings" w:hint="default"/>
+      </w:rPr>
+    </w:lvl>
+    <w:lvl w:ilvl="3" w:tplc="04090001" w:tentative="1">
+      <w:start w:val="1"/>
+      <w:numFmt w:val="bullet"/>
+      <w:lvlText w:val=""/>
+      <w:lvlJc w:val="left"/>
+      <w:pPr>
+        <w:ind w:left="2880" w:hanging="360"/>
+      </w:pPr>
+      <w:rPr>
+        <w:rFonts w:ascii="Symbol" w:hAnsi="Symbol" w:hint="default"/>
+      </w:rPr>
+    </w:lvl>
+    <w:lvl w:ilvl="4" w:tplc="04090003" w:tentative="1">
+      <w:start w:val="1"/>
+      <w:numFmt w:val="bullet"/>
+      <w:lvlText w:val="o"/>
+      <w:lvlJc w:val="left"/>
+      <w:pPr>
+        <w:ind w:left="3600" w:hanging="360"/>
+      </w:pPr>
+      <w:rPr>
+        <w:rFonts w:ascii="Courier New" w:hAnsi="Courier New" w:cs="Courier New" w:hint="default"/>
+      </w:rPr>
+    </w:lvl>
+    <w:lvl w:ilvl="5" w:tplc="04090005" w:tentative="1">
+      <w:start w:val="1"/>
+      <w:numFmt w:val="bullet"/>
+      <w:lvlText w:val=""/>
+      <w:lvlJc w:val="left"/>
+      <w:pPr>
+        <w:ind w:left="4320" w:hanging="360"/>
+      </w:pPr>
+      <w:rPr>
+        <w:rFonts w:ascii="Wingdings" w:hAnsi="Wingdings" w:hint="default"/>
+      </w:rPr>
+    </w:lvl>
+    <w:lvl w:ilvl="6" w:tplc="04090001" w:tentative="1">
+      <w:start w:val="1"/>
+      <w:numFmt w:val="bullet"/>
+      <w:lvlText w:val=""/>
+      <w:lvlJc w:val="left"/>
+      <w:pPr>
+        <w:ind w:left="5040" w:hanging="360"/>
+      </w:pPr>
+      <w:rPr>
+        <w:rFonts w:ascii="Symbol" w:hAnsi="Symbol" w:hint="default"/>
+      </w:rPr>
+    </w:lvl>
+    <w:lvl w:ilvl="7" w:tplc="04090003" w:tentative="1">
+      <w:start w:val="1"/>
+      <w:numFmt w:val="bullet"/>
+      <w:lvlText w:val="o"/>
+      <w:lvlJc w:val="left"/>
+      <w:pPr>
+        <w:ind w:left="5760" w:hanging="360"/>
+      </w:pPr>
+      <w:rPr>
+        <w:rFonts w:ascii="Courier New" w:hAnsi="Courier New" w:cs="Courier New" w:hint="default"/>
+      </w:rPr>
+    </w:lvl>
+    <w:lvl w:ilvl="8" w:tplc="04090005" w:tentative="1">
+      <w:start w:val="1"/>
+      <w:numFmt w:val="bullet"/>
+      <w:lvlText w:val=""/>
+      <w:lvlJc w:val="left"/>
+      <w:pPr>
+        <w:ind w:left="6480" w:hanging="360"/>
+      </w:pPr>
+      <w:rPr>
+        <w:rFonts w:ascii="Wingdings" w:hAnsi="Wingdings" w:hint="default"/>
+      </w:rPr>
+    </w:lvl>
+  </w:abstractNum>
+  <w:abstractNum w:abstractNumId="25" w15:restartNumberingAfterBreak="0">
+    <w:nsid w:val="69215E57"/>
+    <w:multiLevelType w:val="hybridMultilevel"/>
+    <w:tmpl w:val="E5EC4DE4"/>
+    <w:lvl w:ilvl="0" w:tplc="04090001">
+      <w:start w:val="1"/>
+      <w:numFmt w:val="bullet"/>
+      <w:lvlText w:val=""/>
+      <w:lvlJc w:val="left"/>
+      <w:pPr>
+        <w:ind w:left="720" w:hanging="360"/>
+      </w:pPr>
+      <w:rPr>
+        <w:rFonts w:ascii="Symbol" w:hAnsi="Symbol" w:hint="default"/>
+      </w:rPr>
+    </w:lvl>
+    <w:lvl w:ilvl="1" w:tplc="04090003" w:tentative="1">
+      <w:start w:val="1"/>
+      <w:numFmt w:val="bullet"/>
+      <w:lvlText w:val="o"/>
+      <w:lvlJc w:val="left"/>
+      <w:pPr>
+        <w:ind w:left="1440" w:hanging="360"/>
+      </w:pPr>
+      <w:rPr>
+        <w:rFonts w:ascii="Courier New" w:hAnsi="Courier New" w:cs="Courier New" w:hint="default"/>
+      </w:rPr>
+    </w:lvl>
+    <w:lvl w:ilvl="2" w:tplc="04090005" w:tentative="1">
+      <w:start w:val="1"/>
+      <w:numFmt w:val="bullet"/>
+      <w:lvlText w:val=""/>
+      <w:lvlJc w:val="left"/>
+      <w:pPr>
+        <w:ind w:left="2160" w:hanging="360"/>
+      </w:pPr>
+      <w:rPr>
+        <w:rFonts w:ascii="Wingdings" w:hAnsi="Wingdings" w:hint="default"/>
+      </w:rPr>
+    </w:lvl>
+    <w:lvl w:ilvl="3" w:tplc="04090001" w:tentative="1">
+      <w:start w:val="1"/>
+      <w:numFmt w:val="bullet"/>
+      <w:lvlText w:val=""/>
+      <w:lvlJc w:val="left"/>
+      <w:pPr>
+        <w:ind w:left="2880" w:hanging="360"/>
+      </w:pPr>
+      <w:rPr>
+        <w:rFonts w:ascii="Symbol" w:hAnsi="Symbol" w:hint="default"/>
+      </w:rPr>
+    </w:lvl>
+    <w:lvl w:ilvl="4" w:tplc="04090003" w:tentative="1">
+      <w:start w:val="1"/>
+      <w:numFmt w:val="bullet"/>
+      <w:lvlText w:val="o"/>
+      <w:lvlJc w:val="left"/>
+      <w:pPr>
+        <w:ind w:left="3600" w:hanging="360"/>
+      </w:pPr>
+      <w:rPr>
+        <w:rFonts w:ascii="Courier New" w:hAnsi="Courier New" w:cs="Courier New" w:hint="default"/>
+      </w:rPr>
+    </w:lvl>
+    <w:lvl w:ilvl="5" w:tplc="04090005" w:tentative="1">
+      <w:start w:val="1"/>
+      <w:numFmt w:val="bullet"/>
+      <w:lvlText w:val=""/>
+      <w:lvlJc w:val="left"/>
+      <w:pPr>
+        <w:ind w:left="4320" w:hanging="360"/>
+      </w:pPr>
+      <w:rPr>
+        <w:rFonts w:ascii="Wingdings" w:hAnsi="Wingdings" w:hint="default"/>
+      </w:rPr>
+    </w:lvl>
+    <w:lvl w:ilvl="6" w:tplc="04090001" w:tentative="1">
+      <w:start w:val="1"/>
+      <w:numFmt w:val="bullet"/>
+      <w:lvlText w:val=""/>
+      <w:lvlJc w:val="left"/>
+      <w:pPr>
+        <w:ind w:left="5040" w:hanging="360"/>
+      </w:pPr>
+      <w:rPr>
+        <w:rFonts w:ascii="Symbol" w:hAnsi="Symbol" w:hint="default"/>
+      </w:rPr>
+    </w:lvl>
+    <w:lvl w:ilvl="7" w:tplc="04090003" w:tentative="1">
+      <w:start w:val="1"/>
+      <w:numFmt w:val="bullet"/>
+      <w:lvlText w:val="o"/>
+      <w:lvlJc w:val="left"/>
+      <w:pPr>
+        <w:ind w:left="5760" w:hanging="360"/>
+      </w:pPr>
+      <w:rPr>
+        <w:rFonts w:ascii="Courier New" w:hAnsi="Courier New" w:cs="Courier New" w:hint="default"/>
+      </w:rPr>
+    </w:lvl>
+    <w:lvl w:ilvl="8" w:tplc="04090005" w:tentative="1">
+      <w:start w:val="1"/>
+      <w:numFmt w:val="bullet"/>
+      <w:lvlText w:val=""/>
+      <w:lvlJc w:val="left"/>
+      <w:pPr>
+        <w:ind w:left="6480" w:hanging="360"/>
+      </w:pPr>
+      <w:rPr>
+        <w:rFonts w:ascii="Wingdings" w:hAnsi="Wingdings" w:hint="default"/>
+      </w:rPr>
+    </w:lvl>
+  </w:abstractNum>
+  <w:abstractNum w:abstractNumId="26" w15:restartNumberingAfterBreak="0">
+    <w:nsid w:val="6AD3636D"/>
+    <w:multiLevelType w:val="hybridMultilevel"/>
+    <w:tmpl w:val="F6D85DA4"/>
     <w:lvl w:ilvl="0" w:tplc="0409000F">
       <w:start w:val="1"/>
       <w:numFmt w:val="decimal"/>
@@ -23286,20 +24950,20 @@
       </w:pPr>
     </w:lvl>
   </w:abstractNum>
-  <w:abstractNum w:abstractNumId="19" w15:restartNumberingAfterBreak="0">
-    <w:nsid w:val="41A64C8E"/>
+  <w:abstractNum w:abstractNumId="27" w15:restartNumberingAfterBreak="0">
+    <w:nsid w:val="6B7542A5"/>
     <w:multiLevelType w:val="hybridMultilevel"/>
-    <w:tmpl w:val="ECDC614A"/>
-    <w:lvl w:ilvl="0" w:tplc="8EAC04D6">
+    <w:tmpl w:val="FDEE1A16"/>
+    <w:lvl w:ilvl="0" w:tplc="04090001">
       <w:start w:val="1"/>
       <w:numFmt w:val="bullet"/>
-      <w:lvlText w:val="-"/>
+      <w:lvlText w:val=""/>
       <w:lvlJc w:val="left"/>
       <w:pPr>
         <w:ind w:left="720" w:hanging="360"/>
       </w:pPr>
       <w:rPr>
-        <w:rFonts w:ascii="Candara" w:eastAsiaTheme="minorEastAsia" w:hAnsi="Candara" w:cstheme="minorBidi" w:hint="default"/>
+        <w:rFonts w:ascii="Symbol" w:hAnsi="Symbol" w:hint="default"/>
       </w:rPr>
     </w:lvl>
     <w:lvl w:ilvl="1" w:tplc="04090003" w:tentative="1">
@@ -23399,10 +25063,99 @@
       </w:rPr>
     </w:lvl>
   </w:abstractNum>
-  <w:abstractNum w:abstractNumId="20" w15:restartNumberingAfterBreak="0">
-    <w:nsid w:val="44273F07"/>
+  <w:abstractNum w:abstractNumId="28" w15:restartNumberingAfterBreak="0">
+    <w:nsid w:val="74F65FF4"/>
     <w:multiLevelType w:val="hybridMultilevel"/>
-    <w:tmpl w:val="5BE86F74"/>
+    <w:tmpl w:val="B296D19E"/>
+    <w:lvl w:ilvl="0" w:tplc="0409000F">
+      <w:start w:val="1"/>
+      <w:numFmt w:val="decimal"/>
+      <w:lvlText w:val="%1."/>
+      <w:lvlJc w:val="left"/>
+      <w:pPr>
+        <w:ind w:left="720" w:hanging="360"/>
+      </w:pPr>
+      <w:rPr>
+        <w:rFonts w:hint="default"/>
+      </w:rPr>
+    </w:lvl>
+    <w:lvl w:ilvl="1" w:tplc="04090019" w:tentative="1">
+      <w:start w:val="1"/>
+      <w:numFmt w:val="lowerLetter"/>
+      <w:lvlText w:val="%2."/>
+      <w:lvlJc w:val="left"/>
+      <w:pPr>
+        <w:ind w:left="1440" w:hanging="360"/>
+      </w:pPr>
+    </w:lvl>
+    <w:lvl w:ilvl="2" w:tplc="0409001B" w:tentative="1">
+      <w:start w:val="1"/>
+      <w:numFmt w:val="lowerRoman"/>
+      <w:lvlText w:val="%3."/>
+      <w:lvlJc w:val="right"/>
+      <w:pPr>
+        <w:ind w:left="2160" w:hanging="180"/>
+      </w:pPr>
+    </w:lvl>
+    <w:lvl w:ilvl="3" w:tplc="0409000F" w:tentative="1">
+      <w:start w:val="1"/>
+      <w:numFmt w:val="decimal"/>
+      <w:lvlText w:val="%4."/>
+      <w:lvlJc w:val="left"/>
+      <w:pPr>
+        <w:ind w:left="2880" w:hanging="360"/>
+      </w:pPr>
+    </w:lvl>
+    <w:lvl w:ilvl="4" w:tplc="04090019" w:tentative="1">
+      <w:start w:val="1"/>
+      <w:numFmt w:val="lowerLetter"/>
+      <w:lvlText w:val="%5."/>
+      <w:lvlJc w:val="left"/>
+      <w:pPr>
+        <w:ind w:left="3600" w:hanging="360"/>
+      </w:pPr>
+    </w:lvl>
+    <w:lvl w:ilvl="5" w:tplc="0409001B" w:tentative="1">
+      <w:start w:val="1"/>
+      <w:numFmt w:val="lowerRoman"/>
+      <w:lvlText w:val="%6."/>
+      <w:lvlJc w:val="right"/>
+      <w:pPr>
+        <w:ind w:left="4320" w:hanging="180"/>
+      </w:pPr>
+    </w:lvl>
+    <w:lvl w:ilvl="6" w:tplc="0409000F" w:tentative="1">
+      <w:start w:val="1"/>
+      <w:numFmt w:val="decimal"/>
+      <w:lvlText w:val="%7."/>
+      <w:lvlJc w:val="left"/>
+      <w:pPr>
+        <w:ind w:left="5040" w:hanging="360"/>
+      </w:pPr>
+    </w:lvl>
+    <w:lvl w:ilvl="7" w:tplc="04090019" w:tentative="1">
+      <w:start w:val="1"/>
+      <w:numFmt w:val="lowerLetter"/>
+      <w:lvlText w:val="%8."/>
+      <w:lvlJc w:val="left"/>
+      <w:pPr>
+        <w:ind w:left="5760" w:hanging="360"/>
+      </w:pPr>
+    </w:lvl>
+    <w:lvl w:ilvl="8" w:tplc="0409001B" w:tentative="1">
+      <w:start w:val="1"/>
+      <w:numFmt w:val="lowerRoman"/>
+      <w:lvlText w:val="%9."/>
+      <w:lvlJc w:val="right"/>
+      <w:pPr>
+        <w:ind w:left="6480" w:hanging="180"/>
+      </w:pPr>
+    </w:lvl>
+  </w:abstractNum>
+  <w:abstractNum w:abstractNumId="29" w15:restartNumberingAfterBreak="0">
+    <w:nsid w:val="7B4D0774"/>
+    <w:multiLevelType w:val="hybridMultilevel"/>
+    <w:tmpl w:val="2C146414"/>
     <w:lvl w:ilvl="0" w:tplc="04090001">
       <w:start w:val="1"/>
       <w:numFmt w:val="bullet"/>
@@ -23415,7 +25168,7 @@
         <w:rFonts w:ascii="Symbol" w:hAnsi="Symbol" w:hint="default"/>
       </w:rPr>
     </w:lvl>
-    <w:lvl w:ilvl="1" w:tplc="04090003">
+    <w:lvl w:ilvl="1" w:tplc="04090003" w:tentative="1">
       <w:start w:val="1"/>
       <w:numFmt w:val="bullet"/>
       <w:lvlText w:val="o"/>
@@ -23512,2197 +25265,97 @@
       </w:rPr>
     </w:lvl>
   </w:abstractNum>
-  <w:abstractNum w:abstractNumId="21" w15:restartNumberingAfterBreak="0">
-    <w:nsid w:val="49130FE1"/>
-    <w:multiLevelType w:val="hybridMultilevel"/>
-    <w:tmpl w:val="1E004914"/>
-    <w:lvl w:ilvl="0" w:tplc="0409000F">
-      <w:start w:val="1"/>
-      <w:numFmt w:val="decimal"/>
-      <w:lvlText w:val="%1."/>
-      <w:lvlJc w:val="left"/>
-      <w:pPr>
-        <w:ind w:left="720" w:hanging="360"/>
-      </w:pPr>
-      <w:rPr>
-        <w:rFonts w:hint="default"/>
-      </w:rPr>
-    </w:lvl>
-    <w:lvl w:ilvl="1" w:tplc="04090019" w:tentative="1">
-      <w:start w:val="1"/>
-      <w:numFmt w:val="lowerLetter"/>
-      <w:lvlText w:val="%2."/>
-      <w:lvlJc w:val="left"/>
-      <w:pPr>
-        <w:ind w:left="1440" w:hanging="360"/>
-      </w:pPr>
-    </w:lvl>
-    <w:lvl w:ilvl="2" w:tplc="0409001B" w:tentative="1">
-      <w:start w:val="1"/>
-      <w:numFmt w:val="lowerRoman"/>
-      <w:lvlText w:val="%3."/>
-      <w:lvlJc w:val="right"/>
-      <w:pPr>
-        <w:ind w:left="2160" w:hanging="180"/>
-      </w:pPr>
-    </w:lvl>
-    <w:lvl w:ilvl="3" w:tplc="0409000F" w:tentative="1">
-      <w:start w:val="1"/>
-      <w:numFmt w:val="decimal"/>
-      <w:lvlText w:val="%4."/>
-      <w:lvlJc w:val="left"/>
-      <w:pPr>
-        <w:ind w:left="2880" w:hanging="360"/>
-      </w:pPr>
-    </w:lvl>
-    <w:lvl w:ilvl="4" w:tplc="04090019" w:tentative="1">
-      <w:start w:val="1"/>
-      <w:numFmt w:val="lowerLetter"/>
-      <w:lvlText w:val="%5."/>
-      <w:lvlJc w:val="left"/>
-      <w:pPr>
-        <w:ind w:left="3600" w:hanging="360"/>
-      </w:pPr>
-    </w:lvl>
-    <w:lvl w:ilvl="5" w:tplc="0409001B" w:tentative="1">
-      <w:start w:val="1"/>
-      <w:numFmt w:val="lowerRoman"/>
-      <w:lvlText w:val="%6."/>
-      <w:lvlJc w:val="right"/>
-      <w:pPr>
-        <w:ind w:left="4320" w:hanging="180"/>
-      </w:pPr>
-    </w:lvl>
-    <w:lvl w:ilvl="6" w:tplc="0409000F" w:tentative="1">
-      <w:start w:val="1"/>
-      <w:numFmt w:val="decimal"/>
-      <w:lvlText w:val="%7."/>
-      <w:lvlJc w:val="left"/>
-      <w:pPr>
-        <w:ind w:left="5040" w:hanging="360"/>
-      </w:pPr>
-    </w:lvl>
-    <w:lvl w:ilvl="7" w:tplc="04090019" w:tentative="1">
-      <w:start w:val="1"/>
-      <w:numFmt w:val="lowerLetter"/>
-      <w:lvlText w:val="%8."/>
-      <w:lvlJc w:val="left"/>
-      <w:pPr>
-        <w:ind w:left="5760" w:hanging="360"/>
-      </w:pPr>
-    </w:lvl>
-    <w:lvl w:ilvl="8" w:tplc="0409001B" w:tentative="1">
-      <w:start w:val="1"/>
-      <w:numFmt w:val="lowerRoman"/>
-      <w:lvlText w:val="%9."/>
-      <w:lvlJc w:val="right"/>
-      <w:pPr>
-        <w:ind w:left="6480" w:hanging="180"/>
-      </w:pPr>
-    </w:lvl>
-  </w:abstractNum>
-  <w:abstractNum w:abstractNumId="22" w15:restartNumberingAfterBreak="0">
-    <w:nsid w:val="496D31E2"/>
-    <w:multiLevelType w:val="hybridMultilevel"/>
-    <w:tmpl w:val="F55A4302"/>
-    <w:lvl w:ilvl="0" w:tplc="04090001">
-      <w:start w:val="1"/>
-      <w:numFmt w:val="bullet"/>
-      <w:lvlText w:val=""/>
-      <w:lvlJc w:val="left"/>
-      <w:pPr>
-        <w:ind w:left="720" w:hanging="360"/>
-      </w:pPr>
-      <w:rPr>
-        <w:rFonts w:ascii="Symbol" w:hAnsi="Symbol" w:hint="default"/>
-      </w:rPr>
-    </w:lvl>
-    <w:lvl w:ilvl="1" w:tplc="04090003" w:tentative="1">
-      <w:start w:val="1"/>
-      <w:numFmt w:val="bullet"/>
-      <w:lvlText w:val="o"/>
-      <w:lvlJc w:val="left"/>
-      <w:pPr>
-        <w:ind w:left="1440" w:hanging="360"/>
-      </w:pPr>
-      <w:rPr>
-        <w:rFonts w:ascii="Courier New" w:hAnsi="Courier New" w:cs="Courier New" w:hint="default"/>
-      </w:rPr>
-    </w:lvl>
-    <w:lvl w:ilvl="2" w:tplc="04090005" w:tentative="1">
-      <w:start w:val="1"/>
-      <w:numFmt w:val="bullet"/>
-      <w:lvlText w:val=""/>
-      <w:lvlJc w:val="left"/>
-      <w:pPr>
-        <w:ind w:left="2160" w:hanging="360"/>
-      </w:pPr>
-      <w:rPr>
-        <w:rFonts w:ascii="Wingdings" w:hAnsi="Wingdings" w:hint="default"/>
-      </w:rPr>
-    </w:lvl>
-    <w:lvl w:ilvl="3" w:tplc="04090001" w:tentative="1">
-      <w:start w:val="1"/>
-      <w:numFmt w:val="bullet"/>
-      <w:lvlText w:val=""/>
-      <w:lvlJc w:val="left"/>
-      <w:pPr>
-        <w:ind w:left="2880" w:hanging="360"/>
-      </w:pPr>
-      <w:rPr>
-        <w:rFonts w:ascii="Symbol" w:hAnsi="Symbol" w:hint="default"/>
-      </w:rPr>
-    </w:lvl>
-    <w:lvl w:ilvl="4" w:tplc="04090003" w:tentative="1">
-      <w:start w:val="1"/>
-      <w:numFmt w:val="bullet"/>
-      <w:lvlText w:val="o"/>
-      <w:lvlJc w:val="left"/>
-      <w:pPr>
-        <w:ind w:left="3600" w:hanging="360"/>
-      </w:pPr>
-      <w:rPr>
-        <w:rFonts w:ascii="Courier New" w:hAnsi="Courier New" w:cs="Courier New" w:hint="default"/>
-      </w:rPr>
-    </w:lvl>
-    <w:lvl w:ilvl="5" w:tplc="04090005" w:tentative="1">
-      <w:start w:val="1"/>
-      <w:numFmt w:val="bullet"/>
-      <w:lvlText w:val=""/>
-      <w:lvlJc w:val="left"/>
-      <w:pPr>
-        <w:ind w:left="4320" w:hanging="360"/>
-      </w:pPr>
-      <w:rPr>
-        <w:rFonts w:ascii="Wingdings" w:hAnsi="Wingdings" w:hint="default"/>
-      </w:rPr>
-    </w:lvl>
-    <w:lvl w:ilvl="6" w:tplc="04090001" w:tentative="1">
-      <w:start w:val="1"/>
-      <w:numFmt w:val="bullet"/>
-      <w:lvlText w:val=""/>
-      <w:lvlJc w:val="left"/>
-      <w:pPr>
-        <w:ind w:left="5040" w:hanging="360"/>
-      </w:pPr>
-      <w:rPr>
-        <w:rFonts w:ascii="Symbol" w:hAnsi="Symbol" w:hint="default"/>
-      </w:rPr>
-    </w:lvl>
-    <w:lvl w:ilvl="7" w:tplc="04090003" w:tentative="1">
-      <w:start w:val="1"/>
-      <w:numFmt w:val="bullet"/>
-      <w:lvlText w:val="o"/>
-      <w:lvlJc w:val="left"/>
-      <w:pPr>
-        <w:ind w:left="5760" w:hanging="360"/>
-      </w:pPr>
-      <w:rPr>
-        <w:rFonts w:ascii="Courier New" w:hAnsi="Courier New" w:cs="Courier New" w:hint="default"/>
-      </w:rPr>
-    </w:lvl>
-    <w:lvl w:ilvl="8" w:tplc="04090005" w:tentative="1">
-      <w:start w:val="1"/>
-      <w:numFmt w:val="bullet"/>
-      <w:lvlText w:val=""/>
-      <w:lvlJc w:val="left"/>
-      <w:pPr>
-        <w:ind w:left="6480" w:hanging="360"/>
-      </w:pPr>
-      <w:rPr>
-        <w:rFonts w:ascii="Wingdings" w:hAnsi="Wingdings" w:hint="default"/>
-      </w:rPr>
-    </w:lvl>
-  </w:abstractNum>
-  <w:abstractNum w:abstractNumId="23" w15:restartNumberingAfterBreak="0">
-    <w:nsid w:val="4B1F3979"/>
-    <w:multiLevelType w:val="hybridMultilevel"/>
-    <w:tmpl w:val="498C1126"/>
-    <w:lvl w:ilvl="0" w:tplc="477242A0">
-      <w:numFmt w:val="bullet"/>
-      <w:lvlText w:val=""/>
-      <w:lvlJc w:val="left"/>
-      <w:pPr>
-        <w:ind w:left="720" w:hanging="360"/>
-      </w:pPr>
-      <w:rPr>
-        <w:rFonts w:ascii="Symbol" w:eastAsiaTheme="minorEastAsia" w:hAnsi="Symbol" w:cstheme="minorBidi" w:hint="default"/>
-      </w:rPr>
-    </w:lvl>
-    <w:lvl w:ilvl="1" w:tplc="04090003">
-      <w:start w:val="1"/>
-      <w:numFmt w:val="bullet"/>
-      <w:lvlText w:val="o"/>
-      <w:lvlJc w:val="left"/>
-      <w:pPr>
-        <w:ind w:left="1440" w:hanging="360"/>
-      </w:pPr>
-      <w:rPr>
-        <w:rFonts w:ascii="Courier New" w:hAnsi="Courier New" w:cs="Courier New" w:hint="default"/>
-      </w:rPr>
-    </w:lvl>
-    <w:lvl w:ilvl="2" w:tplc="04090005" w:tentative="1">
-      <w:start w:val="1"/>
-      <w:numFmt w:val="bullet"/>
-      <w:lvlText w:val=""/>
-      <w:lvlJc w:val="left"/>
-      <w:pPr>
-        <w:ind w:left="2160" w:hanging="360"/>
-      </w:pPr>
-      <w:rPr>
-        <w:rFonts w:ascii="Wingdings" w:hAnsi="Wingdings" w:hint="default"/>
-      </w:rPr>
-    </w:lvl>
-    <w:lvl w:ilvl="3" w:tplc="04090001" w:tentative="1">
-      <w:start w:val="1"/>
-      <w:numFmt w:val="bullet"/>
-      <w:lvlText w:val=""/>
-      <w:lvlJc w:val="left"/>
-      <w:pPr>
-        <w:ind w:left="2880" w:hanging="360"/>
-      </w:pPr>
-      <w:rPr>
-        <w:rFonts w:ascii="Symbol" w:hAnsi="Symbol" w:hint="default"/>
-      </w:rPr>
-    </w:lvl>
-    <w:lvl w:ilvl="4" w:tplc="04090003" w:tentative="1">
-      <w:start w:val="1"/>
-      <w:numFmt w:val="bullet"/>
-      <w:lvlText w:val="o"/>
-      <w:lvlJc w:val="left"/>
-      <w:pPr>
-        <w:ind w:left="3600" w:hanging="360"/>
-      </w:pPr>
-      <w:rPr>
-        <w:rFonts w:ascii="Courier New" w:hAnsi="Courier New" w:cs="Courier New" w:hint="default"/>
-      </w:rPr>
-    </w:lvl>
-    <w:lvl w:ilvl="5" w:tplc="04090005" w:tentative="1">
-      <w:start w:val="1"/>
-      <w:numFmt w:val="bullet"/>
-      <w:lvlText w:val=""/>
-      <w:lvlJc w:val="left"/>
-      <w:pPr>
-        <w:ind w:left="4320" w:hanging="360"/>
-      </w:pPr>
-      <w:rPr>
-        <w:rFonts w:ascii="Wingdings" w:hAnsi="Wingdings" w:hint="default"/>
-      </w:rPr>
-    </w:lvl>
-    <w:lvl w:ilvl="6" w:tplc="04090001" w:tentative="1">
-      <w:start w:val="1"/>
-      <w:numFmt w:val="bullet"/>
-      <w:lvlText w:val=""/>
-      <w:lvlJc w:val="left"/>
-      <w:pPr>
-        <w:ind w:left="5040" w:hanging="360"/>
-      </w:pPr>
-      <w:rPr>
-        <w:rFonts w:ascii="Symbol" w:hAnsi="Symbol" w:hint="default"/>
-      </w:rPr>
-    </w:lvl>
-    <w:lvl w:ilvl="7" w:tplc="04090003" w:tentative="1">
-      <w:start w:val="1"/>
-      <w:numFmt w:val="bullet"/>
-      <w:lvlText w:val="o"/>
-      <w:lvlJc w:val="left"/>
-      <w:pPr>
-        <w:ind w:left="5760" w:hanging="360"/>
-      </w:pPr>
-      <w:rPr>
-        <w:rFonts w:ascii="Courier New" w:hAnsi="Courier New" w:cs="Courier New" w:hint="default"/>
-      </w:rPr>
-    </w:lvl>
-    <w:lvl w:ilvl="8" w:tplc="04090005" w:tentative="1">
-      <w:start w:val="1"/>
-      <w:numFmt w:val="bullet"/>
-      <w:lvlText w:val=""/>
-      <w:lvlJc w:val="left"/>
-      <w:pPr>
-        <w:ind w:left="6480" w:hanging="360"/>
-      </w:pPr>
-      <w:rPr>
-        <w:rFonts w:ascii="Wingdings" w:hAnsi="Wingdings" w:hint="default"/>
-      </w:rPr>
-    </w:lvl>
-  </w:abstractNum>
-  <w:abstractNum w:abstractNumId="24" w15:restartNumberingAfterBreak="0">
-    <w:nsid w:val="4B8323D0"/>
-    <w:multiLevelType w:val="hybridMultilevel"/>
-    <w:tmpl w:val="D974E126"/>
-    <w:lvl w:ilvl="0" w:tplc="0409000F">
-      <w:start w:val="1"/>
-      <w:numFmt w:val="decimal"/>
-      <w:lvlText w:val="%1."/>
-      <w:lvlJc w:val="left"/>
-      <w:pPr>
-        <w:ind w:left="720" w:hanging="360"/>
-      </w:pPr>
-      <w:rPr>
-        <w:rFonts w:hint="default"/>
-      </w:rPr>
-    </w:lvl>
-    <w:lvl w:ilvl="1" w:tplc="04090019" w:tentative="1">
-      <w:start w:val="1"/>
-      <w:numFmt w:val="lowerLetter"/>
-      <w:lvlText w:val="%2."/>
-      <w:lvlJc w:val="left"/>
-      <w:pPr>
-        <w:ind w:left="1440" w:hanging="360"/>
-      </w:pPr>
-    </w:lvl>
-    <w:lvl w:ilvl="2" w:tplc="0409001B" w:tentative="1">
-      <w:start w:val="1"/>
-      <w:numFmt w:val="lowerRoman"/>
-      <w:lvlText w:val="%3."/>
-      <w:lvlJc w:val="right"/>
-      <w:pPr>
-        <w:ind w:left="2160" w:hanging="180"/>
-      </w:pPr>
-    </w:lvl>
-    <w:lvl w:ilvl="3" w:tplc="0409000F" w:tentative="1">
-      <w:start w:val="1"/>
-      <w:numFmt w:val="decimal"/>
-      <w:lvlText w:val="%4."/>
-      <w:lvlJc w:val="left"/>
-      <w:pPr>
-        <w:ind w:left="2880" w:hanging="360"/>
-      </w:pPr>
-    </w:lvl>
-    <w:lvl w:ilvl="4" w:tplc="04090019" w:tentative="1">
-      <w:start w:val="1"/>
-      <w:numFmt w:val="lowerLetter"/>
-      <w:lvlText w:val="%5."/>
-      <w:lvlJc w:val="left"/>
-      <w:pPr>
-        <w:ind w:left="3600" w:hanging="360"/>
-      </w:pPr>
-    </w:lvl>
-    <w:lvl w:ilvl="5" w:tplc="0409001B" w:tentative="1">
-      <w:start w:val="1"/>
-      <w:numFmt w:val="lowerRoman"/>
-      <w:lvlText w:val="%6."/>
-      <w:lvlJc w:val="right"/>
-      <w:pPr>
-        <w:ind w:left="4320" w:hanging="180"/>
-      </w:pPr>
-    </w:lvl>
-    <w:lvl w:ilvl="6" w:tplc="0409000F" w:tentative="1">
-      <w:start w:val="1"/>
-      <w:numFmt w:val="decimal"/>
-      <w:lvlText w:val="%7."/>
-      <w:lvlJc w:val="left"/>
-      <w:pPr>
-        <w:ind w:left="5040" w:hanging="360"/>
-      </w:pPr>
-    </w:lvl>
-    <w:lvl w:ilvl="7" w:tplc="04090019" w:tentative="1">
-      <w:start w:val="1"/>
-      <w:numFmt w:val="lowerLetter"/>
-      <w:lvlText w:val="%8."/>
-      <w:lvlJc w:val="left"/>
-      <w:pPr>
-        <w:ind w:left="5760" w:hanging="360"/>
-      </w:pPr>
-    </w:lvl>
-    <w:lvl w:ilvl="8" w:tplc="0409001B" w:tentative="1">
-      <w:start w:val="1"/>
-      <w:numFmt w:val="lowerRoman"/>
-      <w:lvlText w:val="%9."/>
-      <w:lvlJc w:val="right"/>
-      <w:pPr>
-        <w:ind w:left="6480" w:hanging="180"/>
-      </w:pPr>
-    </w:lvl>
-  </w:abstractNum>
-  <w:abstractNum w:abstractNumId="25" w15:restartNumberingAfterBreak="0">
-    <w:nsid w:val="51683DDB"/>
-    <w:multiLevelType w:val="hybridMultilevel"/>
-    <w:tmpl w:val="93CA5974"/>
-    <w:lvl w:ilvl="0" w:tplc="04090001">
-      <w:start w:val="1"/>
-      <w:numFmt w:val="bullet"/>
-      <w:lvlText w:val=""/>
-      <w:lvlJc w:val="left"/>
-      <w:pPr>
-        <w:ind w:left="720" w:hanging="360"/>
-      </w:pPr>
-      <w:rPr>
-        <w:rFonts w:ascii="Symbol" w:hAnsi="Symbol" w:hint="default"/>
-      </w:rPr>
-    </w:lvl>
-    <w:lvl w:ilvl="1" w:tplc="04090003" w:tentative="1">
-      <w:start w:val="1"/>
-      <w:numFmt w:val="bullet"/>
-      <w:lvlText w:val="o"/>
-      <w:lvlJc w:val="left"/>
-      <w:pPr>
-        <w:ind w:left="1440" w:hanging="360"/>
-      </w:pPr>
-      <w:rPr>
-        <w:rFonts w:ascii="Courier New" w:hAnsi="Courier New" w:cs="Courier New" w:hint="default"/>
-      </w:rPr>
-    </w:lvl>
-    <w:lvl w:ilvl="2" w:tplc="04090005" w:tentative="1">
-      <w:start w:val="1"/>
-      <w:numFmt w:val="bullet"/>
-      <w:lvlText w:val=""/>
-      <w:lvlJc w:val="left"/>
-      <w:pPr>
-        <w:ind w:left="2160" w:hanging="360"/>
-      </w:pPr>
-      <w:rPr>
-        <w:rFonts w:ascii="Wingdings" w:hAnsi="Wingdings" w:hint="default"/>
-      </w:rPr>
-    </w:lvl>
-    <w:lvl w:ilvl="3" w:tplc="04090001" w:tentative="1">
-      <w:start w:val="1"/>
-      <w:numFmt w:val="bullet"/>
-      <w:lvlText w:val=""/>
-      <w:lvlJc w:val="left"/>
-      <w:pPr>
-        <w:ind w:left="2880" w:hanging="360"/>
-      </w:pPr>
-      <w:rPr>
-        <w:rFonts w:ascii="Symbol" w:hAnsi="Symbol" w:hint="default"/>
-      </w:rPr>
-    </w:lvl>
-    <w:lvl w:ilvl="4" w:tplc="04090003" w:tentative="1">
-      <w:start w:val="1"/>
-      <w:numFmt w:val="bullet"/>
-      <w:lvlText w:val="o"/>
-      <w:lvlJc w:val="left"/>
-      <w:pPr>
-        <w:ind w:left="3600" w:hanging="360"/>
-      </w:pPr>
-      <w:rPr>
-        <w:rFonts w:ascii="Courier New" w:hAnsi="Courier New" w:cs="Courier New" w:hint="default"/>
-      </w:rPr>
-    </w:lvl>
-    <w:lvl w:ilvl="5" w:tplc="04090005" w:tentative="1">
-      <w:start w:val="1"/>
-      <w:numFmt w:val="bullet"/>
-      <w:lvlText w:val=""/>
-      <w:lvlJc w:val="left"/>
-      <w:pPr>
-        <w:ind w:left="4320" w:hanging="360"/>
-      </w:pPr>
-      <w:rPr>
-        <w:rFonts w:ascii="Wingdings" w:hAnsi="Wingdings" w:hint="default"/>
-      </w:rPr>
-    </w:lvl>
-    <w:lvl w:ilvl="6" w:tplc="04090001" w:tentative="1">
-      <w:start w:val="1"/>
-      <w:numFmt w:val="bullet"/>
-      <w:lvlText w:val=""/>
-      <w:lvlJc w:val="left"/>
-      <w:pPr>
-        <w:ind w:left="5040" w:hanging="360"/>
-      </w:pPr>
-      <w:rPr>
-        <w:rFonts w:ascii="Symbol" w:hAnsi="Symbol" w:hint="default"/>
-      </w:rPr>
-    </w:lvl>
-    <w:lvl w:ilvl="7" w:tplc="04090003" w:tentative="1">
-      <w:start w:val="1"/>
-      <w:numFmt w:val="bullet"/>
-      <w:lvlText w:val="o"/>
-      <w:lvlJc w:val="left"/>
-      <w:pPr>
-        <w:ind w:left="5760" w:hanging="360"/>
-      </w:pPr>
-      <w:rPr>
-        <w:rFonts w:ascii="Courier New" w:hAnsi="Courier New" w:cs="Courier New" w:hint="default"/>
-      </w:rPr>
-    </w:lvl>
-    <w:lvl w:ilvl="8" w:tplc="04090005" w:tentative="1">
-      <w:start w:val="1"/>
-      <w:numFmt w:val="bullet"/>
-      <w:lvlText w:val=""/>
-      <w:lvlJc w:val="left"/>
-      <w:pPr>
-        <w:ind w:left="6480" w:hanging="360"/>
-      </w:pPr>
-      <w:rPr>
-        <w:rFonts w:ascii="Wingdings" w:hAnsi="Wingdings" w:hint="default"/>
-      </w:rPr>
-    </w:lvl>
-  </w:abstractNum>
-  <w:abstractNum w:abstractNumId="26" w15:restartNumberingAfterBreak="0">
-    <w:nsid w:val="56536AC6"/>
-    <w:multiLevelType w:val="hybridMultilevel"/>
-    <w:tmpl w:val="1C125BC6"/>
-    <w:lvl w:ilvl="0" w:tplc="04090001">
-      <w:start w:val="1"/>
-      <w:numFmt w:val="bullet"/>
-      <w:lvlText w:val=""/>
-      <w:lvlJc w:val="left"/>
-      <w:pPr>
-        <w:ind w:left="720" w:hanging="360"/>
-      </w:pPr>
-      <w:rPr>
-        <w:rFonts w:ascii="Symbol" w:hAnsi="Symbol" w:hint="default"/>
-      </w:rPr>
-    </w:lvl>
-    <w:lvl w:ilvl="1" w:tplc="04090003" w:tentative="1">
-      <w:start w:val="1"/>
-      <w:numFmt w:val="bullet"/>
-      <w:lvlText w:val="o"/>
-      <w:lvlJc w:val="left"/>
-      <w:pPr>
-        <w:ind w:left="1440" w:hanging="360"/>
-      </w:pPr>
-      <w:rPr>
-        <w:rFonts w:ascii="Courier New" w:hAnsi="Courier New" w:cs="Courier New" w:hint="default"/>
-      </w:rPr>
-    </w:lvl>
-    <w:lvl w:ilvl="2" w:tplc="04090005" w:tentative="1">
-      <w:start w:val="1"/>
-      <w:numFmt w:val="bullet"/>
-      <w:lvlText w:val=""/>
-      <w:lvlJc w:val="left"/>
-      <w:pPr>
-        <w:ind w:left="2160" w:hanging="360"/>
-      </w:pPr>
-      <w:rPr>
-        <w:rFonts w:ascii="Wingdings" w:hAnsi="Wingdings" w:hint="default"/>
-      </w:rPr>
-    </w:lvl>
-    <w:lvl w:ilvl="3" w:tplc="04090001" w:tentative="1">
-      <w:start w:val="1"/>
-      <w:numFmt w:val="bullet"/>
-      <w:lvlText w:val=""/>
-      <w:lvlJc w:val="left"/>
-      <w:pPr>
-        <w:ind w:left="2880" w:hanging="360"/>
-      </w:pPr>
-      <w:rPr>
-        <w:rFonts w:ascii="Symbol" w:hAnsi="Symbol" w:hint="default"/>
-      </w:rPr>
-    </w:lvl>
-    <w:lvl w:ilvl="4" w:tplc="04090003" w:tentative="1">
-      <w:start w:val="1"/>
-      <w:numFmt w:val="bullet"/>
-      <w:lvlText w:val="o"/>
-      <w:lvlJc w:val="left"/>
-      <w:pPr>
-        <w:ind w:left="3600" w:hanging="360"/>
-      </w:pPr>
-      <w:rPr>
-        <w:rFonts w:ascii="Courier New" w:hAnsi="Courier New" w:cs="Courier New" w:hint="default"/>
-      </w:rPr>
-    </w:lvl>
-    <w:lvl w:ilvl="5" w:tplc="04090005" w:tentative="1">
-      <w:start w:val="1"/>
-      <w:numFmt w:val="bullet"/>
-      <w:lvlText w:val=""/>
-      <w:lvlJc w:val="left"/>
-      <w:pPr>
-        <w:ind w:left="4320" w:hanging="360"/>
-      </w:pPr>
-      <w:rPr>
-        <w:rFonts w:ascii="Wingdings" w:hAnsi="Wingdings" w:hint="default"/>
-      </w:rPr>
-    </w:lvl>
-    <w:lvl w:ilvl="6" w:tplc="04090001" w:tentative="1">
-      <w:start w:val="1"/>
-      <w:numFmt w:val="bullet"/>
-      <w:lvlText w:val=""/>
-      <w:lvlJc w:val="left"/>
-      <w:pPr>
-        <w:ind w:left="5040" w:hanging="360"/>
-      </w:pPr>
-      <w:rPr>
-        <w:rFonts w:ascii="Symbol" w:hAnsi="Symbol" w:hint="default"/>
-      </w:rPr>
-    </w:lvl>
-    <w:lvl w:ilvl="7" w:tplc="04090003" w:tentative="1">
-      <w:start w:val="1"/>
-      <w:numFmt w:val="bullet"/>
-      <w:lvlText w:val="o"/>
-      <w:lvlJc w:val="left"/>
-      <w:pPr>
-        <w:ind w:left="5760" w:hanging="360"/>
-      </w:pPr>
-      <w:rPr>
-        <w:rFonts w:ascii="Courier New" w:hAnsi="Courier New" w:cs="Courier New" w:hint="default"/>
-      </w:rPr>
-    </w:lvl>
-    <w:lvl w:ilvl="8" w:tplc="04090005" w:tentative="1">
-      <w:start w:val="1"/>
-      <w:numFmt w:val="bullet"/>
-      <w:lvlText w:val=""/>
-      <w:lvlJc w:val="left"/>
-      <w:pPr>
-        <w:ind w:left="6480" w:hanging="360"/>
-      </w:pPr>
-      <w:rPr>
-        <w:rFonts w:ascii="Wingdings" w:hAnsi="Wingdings" w:hint="default"/>
-      </w:rPr>
-    </w:lvl>
-  </w:abstractNum>
-  <w:abstractNum w:abstractNumId="27" w15:restartNumberingAfterBreak="0">
-    <w:nsid w:val="58587E2A"/>
-    <w:multiLevelType w:val="hybridMultilevel"/>
-    <w:tmpl w:val="BC10612C"/>
-    <w:lvl w:ilvl="0" w:tplc="04090001">
-      <w:start w:val="1"/>
-      <w:numFmt w:val="bullet"/>
-      <w:lvlText w:val=""/>
-      <w:lvlJc w:val="left"/>
-      <w:pPr>
-        <w:ind w:left="720" w:hanging="360"/>
-      </w:pPr>
-      <w:rPr>
-        <w:rFonts w:ascii="Symbol" w:hAnsi="Symbol" w:hint="default"/>
-      </w:rPr>
-    </w:lvl>
-    <w:lvl w:ilvl="1" w:tplc="04090003" w:tentative="1">
-      <w:start w:val="1"/>
-      <w:numFmt w:val="bullet"/>
-      <w:lvlText w:val="o"/>
-      <w:lvlJc w:val="left"/>
-      <w:pPr>
-        <w:ind w:left="1440" w:hanging="360"/>
-      </w:pPr>
-      <w:rPr>
-        <w:rFonts w:ascii="Courier New" w:hAnsi="Courier New" w:cs="Courier New" w:hint="default"/>
-      </w:rPr>
-    </w:lvl>
-    <w:lvl w:ilvl="2" w:tplc="04090005" w:tentative="1">
-      <w:start w:val="1"/>
-      <w:numFmt w:val="bullet"/>
-      <w:lvlText w:val=""/>
-      <w:lvlJc w:val="left"/>
-      <w:pPr>
-        <w:ind w:left="2160" w:hanging="360"/>
-      </w:pPr>
-      <w:rPr>
-        <w:rFonts w:ascii="Wingdings" w:hAnsi="Wingdings" w:hint="default"/>
-      </w:rPr>
-    </w:lvl>
-    <w:lvl w:ilvl="3" w:tplc="04090001" w:tentative="1">
-      <w:start w:val="1"/>
-      <w:numFmt w:val="bullet"/>
-      <w:lvlText w:val=""/>
-      <w:lvlJc w:val="left"/>
-      <w:pPr>
-        <w:ind w:left="2880" w:hanging="360"/>
-      </w:pPr>
-      <w:rPr>
-        <w:rFonts w:ascii="Symbol" w:hAnsi="Symbol" w:hint="default"/>
-      </w:rPr>
-    </w:lvl>
-    <w:lvl w:ilvl="4" w:tplc="04090003" w:tentative="1">
-      <w:start w:val="1"/>
-      <w:numFmt w:val="bullet"/>
-      <w:lvlText w:val="o"/>
-      <w:lvlJc w:val="left"/>
-      <w:pPr>
-        <w:ind w:left="3600" w:hanging="360"/>
-      </w:pPr>
-      <w:rPr>
-        <w:rFonts w:ascii="Courier New" w:hAnsi="Courier New" w:cs="Courier New" w:hint="default"/>
-      </w:rPr>
-    </w:lvl>
-    <w:lvl w:ilvl="5" w:tplc="04090005" w:tentative="1">
-      <w:start w:val="1"/>
-      <w:numFmt w:val="bullet"/>
-      <w:lvlText w:val=""/>
-      <w:lvlJc w:val="left"/>
-      <w:pPr>
-        <w:ind w:left="4320" w:hanging="360"/>
-      </w:pPr>
-      <w:rPr>
-        <w:rFonts w:ascii="Wingdings" w:hAnsi="Wingdings" w:hint="default"/>
-      </w:rPr>
-    </w:lvl>
-    <w:lvl w:ilvl="6" w:tplc="04090001" w:tentative="1">
-      <w:start w:val="1"/>
-      <w:numFmt w:val="bullet"/>
-      <w:lvlText w:val=""/>
-      <w:lvlJc w:val="left"/>
-      <w:pPr>
-        <w:ind w:left="5040" w:hanging="360"/>
-      </w:pPr>
-      <w:rPr>
-        <w:rFonts w:ascii="Symbol" w:hAnsi="Symbol" w:hint="default"/>
-      </w:rPr>
-    </w:lvl>
-    <w:lvl w:ilvl="7" w:tplc="04090003" w:tentative="1">
-      <w:start w:val="1"/>
-      <w:numFmt w:val="bullet"/>
-      <w:lvlText w:val="o"/>
-      <w:lvlJc w:val="left"/>
-      <w:pPr>
-        <w:ind w:left="5760" w:hanging="360"/>
-      </w:pPr>
-      <w:rPr>
-        <w:rFonts w:ascii="Courier New" w:hAnsi="Courier New" w:cs="Courier New" w:hint="default"/>
-      </w:rPr>
-    </w:lvl>
-    <w:lvl w:ilvl="8" w:tplc="04090005" w:tentative="1">
-      <w:start w:val="1"/>
-      <w:numFmt w:val="bullet"/>
-      <w:lvlText w:val=""/>
-      <w:lvlJc w:val="left"/>
-      <w:pPr>
-        <w:ind w:left="6480" w:hanging="360"/>
-      </w:pPr>
-      <w:rPr>
-        <w:rFonts w:ascii="Wingdings" w:hAnsi="Wingdings" w:hint="default"/>
-      </w:rPr>
-    </w:lvl>
-  </w:abstractNum>
-  <w:abstractNum w:abstractNumId="28" w15:restartNumberingAfterBreak="0">
-    <w:nsid w:val="5AA24536"/>
-    <w:multiLevelType w:val="hybridMultilevel"/>
-    <w:tmpl w:val="F6D85DA4"/>
-    <w:lvl w:ilvl="0" w:tplc="0409000F">
-      <w:start w:val="1"/>
-      <w:numFmt w:val="decimal"/>
-      <w:lvlText w:val="%1."/>
-      <w:lvlJc w:val="left"/>
-      <w:pPr>
-        <w:ind w:left="720" w:hanging="360"/>
-      </w:pPr>
-      <w:rPr>
-        <w:rFonts w:hint="default"/>
-      </w:rPr>
-    </w:lvl>
-    <w:lvl w:ilvl="1" w:tplc="04090019" w:tentative="1">
-      <w:start w:val="1"/>
-      <w:numFmt w:val="lowerLetter"/>
-      <w:lvlText w:val="%2."/>
-      <w:lvlJc w:val="left"/>
-      <w:pPr>
-        <w:ind w:left="1440" w:hanging="360"/>
-      </w:pPr>
-    </w:lvl>
-    <w:lvl w:ilvl="2" w:tplc="0409001B" w:tentative="1">
-      <w:start w:val="1"/>
-      <w:numFmt w:val="lowerRoman"/>
-      <w:lvlText w:val="%3."/>
-      <w:lvlJc w:val="right"/>
-      <w:pPr>
-        <w:ind w:left="2160" w:hanging="180"/>
-      </w:pPr>
-    </w:lvl>
-    <w:lvl w:ilvl="3" w:tplc="0409000F" w:tentative="1">
-      <w:start w:val="1"/>
-      <w:numFmt w:val="decimal"/>
-      <w:lvlText w:val="%4."/>
-      <w:lvlJc w:val="left"/>
-      <w:pPr>
-        <w:ind w:left="2880" w:hanging="360"/>
-      </w:pPr>
-    </w:lvl>
-    <w:lvl w:ilvl="4" w:tplc="04090019" w:tentative="1">
-      <w:start w:val="1"/>
-      <w:numFmt w:val="lowerLetter"/>
-      <w:lvlText w:val="%5."/>
-      <w:lvlJc w:val="left"/>
-      <w:pPr>
-        <w:ind w:left="3600" w:hanging="360"/>
-      </w:pPr>
-    </w:lvl>
-    <w:lvl w:ilvl="5" w:tplc="0409001B" w:tentative="1">
-      <w:start w:val="1"/>
-      <w:numFmt w:val="lowerRoman"/>
-      <w:lvlText w:val="%6."/>
-      <w:lvlJc w:val="right"/>
-      <w:pPr>
-        <w:ind w:left="4320" w:hanging="180"/>
-      </w:pPr>
-    </w:lvl>
-    <w:lvl w:ilvl="6" w:tplc="0409000F" w:tentative="1">
-      <w:start w:val="1"/>
-      <w:numFmt w:val="decimal"/>
-      <w:lvlText w:val="%7."/>
-      <w:lvlJc w:val="left"/>
-      <w:pPr>
-        <w:ind w:left="5040" w:hanging="360"/>
-      </w:pPr>
-    </w:lvl>
-    <w:lvl w:ilvl="7" w:tplc="04090019" w:tentative="1">
-      <w:start w:val="1"/>
-      <w:numFmt w:val="lowerLetter"/>
-      <w:lvlText w:val="%8."/>
-      <w:lvlJc w:val="left"/>
-      <w:pPr>
-        <w:ind w:left="5760" w:hanging="360"/>
-      </w:pPr>
-    </w:lvl>
-    <w:lvl w:ilvl="8" w:tplc="0409001B" w:tentative="1">
-      <w:start w:val="1"/>
-      <w:numFmt w:val="lowerRoman"/>
-      <w:lvlText w:val="%9."/>
-      <w:lvlJc w:val="right"/>
-      <w:pPr>
-        <w:ind w:left="6480" w:hanging="180"/>
-      </w:pPr>
-    </w:lvl>
-  </w:abstractNum>
-  <w:abstractNum w:abstractNumId="29" w15:restartNumberingAfterBreak="0">
-    <w:nsid w:val="5D8F7977"/>
-    <w:multiLevelType w:val="hybridMultilevel"/>
-    <w:tmpl w:val="4300D3E4"/>
-    <w:lvl w:ilvl="0" w:tplc="04090001">
-      <w:start w:val="1"/>
-      <w:numFmt w:val="bullet"/>
-      <w:lvlText w:val=""/>
-      <w:lvlJc w:val="left"/>
-      <w:pPr>
-        <w:ind w:left="720" w:hanging="360"/>
-      </w:pPr>
-      <w:rPr>
-        <w:rFonts w:ascii="Symbol" w:hAnsi="Symbol" w:hint="default"/>
-      </w:rPr>
-    </w:lvl>
-    <w:lvl w:ilvl="1" w:tplc="04090003">
-      <w:start w:val="1"/>
-      <w:numFmt w:val="bullet"/>
-      <w:lvlText w:val="o"/>
-      <w:lvlJc w:val="left"/>
-      <w:pPr>
-        <w:ind w:left="1440" w:hanging="360"/>
-      </w:pPr>
-      <w:rPr>
-        <w:rFonts w:ascii="Courier New" w:hAnsi="Courier New" w:cs="Courier New" w:hint="default"/>
-      </w:rPr>
-    </w:lvl>
-    <w:lvl w:ilvl="2" w:tplc="04090005" w:tentative="1">
-      <w:start w:val="1"/>
-      <w:numFmt w:val="bullet"/>
-      <w:lvlText w:val=""/>
-      <w:lvlJc w:val="left"/>
-      <w:pPr>
-        <w:ind w:left="2160" w:hanging="360"/>
-      </w:pPr>
-      <w:rPr>
-        <w:rFonts w:ascii="Wingdings" w:hAnsi="Wingdings" w:hint="default"/>
-      </w:rPr>
-    </w:lvl>
-    <w:lvl w:ilvl="3" w:tplc="04090001" w:tentative="1">
-      <w:start w:val="1"/>
-      <w:numFmt w:val="bullet"/>
-      <w:lvlText w:val=""/>
-      <w:lvlJc w:val="left"/>
-      <w:pPr>
-        <w:ind w:left="2880" w:hanging="360"/>
-      </w:pPr>
-      <w:rPr>
-        <w:rFonts w:ascii="Symbol" w:hAnsi="Symbol" w:hint="default"/>
-      </w:rPr>
-    </w:lvl>
-    <w:lvl w:ilvl="4" w:tplc="04090003" w:tentative="1">
-      <w:start w:val="1"/>
-      <w:numFmt w:val="bullet"/>
-      <w:lvlText w:val="o"/>
-      <w:lvlJc w:val="left"/>
-      <w:pPr>
-        <w:ind w:left="3600" w:hanging="360"/>
-      </w:pPr>
-      <w:rPr>
-        <w:rFonts w:ascii="Courier New" w:hAnsi="Courier New" w:cs="Courier New" w:hint="default"/>
-      </w:rPr>
-    </w:lvl>
-    <w:lvl w:ilvl="5" w:tplc="04090005" w:tentative="1">
-      <w:start w:val="1"/>
-      <w:numFmt w:val="bullet"/>
-      <w:lvlText w:val=""/>
-      <w:lvlJc w:val="left"/>
-      <w:pPr>
-        <w:ind w:left="4320" w:hanging="360"/>
-      </w:pPr>
-      <w:rPr>
-        <w:rFonts w:ascii="Wingdings" w:hAnsi="Wingdings" w:hint="default"/>
-      </w:rPr>
-    </w:lvl>
-    <w:lvl w:ilvl="6" w:tplc="04090001" w:tentative="1">
-      <w:start w:val="1"/>
-      <w:numFmt w:val="bullet"/>
-      <w:lvlText w:val=""/>
-      <w:lvlJc w:val="left"/>
-      <w:pPr>
-        <w:ind w:left="5040" w:hanging="360"/>
-      </w:pPr>
-      <w:rPr>
-        <w:rFonts w:ascii="Symbol" w:hAnsi="Symbol" w:hint="default"/>
-      </w:rPr>
-    </w:lvl>
-    <w:lvl w:ilvl="7" w:tplc="04090003" w:tentative="1">
-      <w:start w:val="1"/>
-      <w:numFmt w:val="bullet"/>
-      <w:lvlText w:val="o"/>
-      <w:lvlJc w:val="left"/>
-      <w:pPr>
-        <w:ind w:left="5760" w:hanging="360"/>
-      </w:pPr>
-      <w:rPr>
-        <w:rFonts w:ascii="Courier New" w:hAnsi="Courier New" w:cs="Courier New" w:hint="default"/>
-      </w:rPr>
-    </w:lvl>
-    <w:lvl w:ilvl="8" w:tplc="04090005" w:tentative="1">
-      <w:start w:val="1"/>
-      <w:numFmt w:val="bullet"/>
-      <w:lvlText w:val=""/>
-      <w:lvlJc w:val="left"/>
-      <w:pPr>
-        <w:ind w:left="6480" w:hanging="360"/>
-      </w:pPr>
-      <w:rPr>
-        <w:rFonts w:ascii="Wingdings" w:hAnsi="Wingdings" w:hint="default"/>
-      </w:rPr>
-    </w:lvl>
-  </w:abstractNum>
-  <w:abstractNum w:abstractNumId="30" w15:restartNumberingAfterBreak="0">
-    <w:nsid w:val="5EC5728F"/>
-    <w:multiLevelType w:val="hybridMultilevel"/>
-    <w:tmpl w:val="553079A8"/>
-    <w:lvl w:ilvl="0" w:tplc="218C70DA">
-      <w:start w:val="1"/>
-      <w:numFmt w:val="decimal"/>
-      <w:lvlText w:val="%1."/>
-      <w:lvlJc w:val="left"/>
-      <w:pPr>
-        <w:ind w:left="720" w:hanging="360"/>
-      </w:pPr>
-    </w:lvl>
-    <w:lvl w:ilvl="1" w:tplc="04090019" w:tentative="1">
-      <w:start w:val="1"/>
-      <w:numFmt w:val="lowerLetter"/>
-      <w:lvlText w:val="%2."/>
-      <w:lvlJc w:val="left"/>
-      <w:pPr>
-        <w:ind w:left="1440" w:hanging="360"/>
-      </w:pPr>
-    </w:lvl>
-    <w:lvl w:ilvl="2" w:tplc="0409001B" w:tentative="1">
-      <w:start w:val="1"/>
-      <w:numFmt w:val="lowerRoman"/>
-      <w:lvlText w:val="%3."/>
-      <w:lvlJc w:val="right"/>
-      <w:pPr>
-        <w:ind w:left="2160" w:hanging="180"/>
-      </w:pPr>
-    </w:lvl>
-    <w:lvl w:ilvl="3" w:tplc="0409000F" w:tentative="1">
-      <w:start w:val="1"/>
-      <w:numFmt w:val="decimal"/>
-      <w:lvlText w:val="%4."/>
-      <w:lvlJc w:val="left"/>
-      <w:pPr>
-        <w:ind w:left="2880" w:hanging="360"/>
-      </w:pPr>
-    </w:lvl>
-    <w:lvl w:ilvl="4" w:tplc="04090019" w:tentative="1">
-      <w:start w:val="1"/>
-      <w:numFmt w:val="lowerLetter"/>
-      <w:lvlText w:val="%5."/>
-      <w:lvlJc w:val="left"/>
-      <w:pPr>
-        <w:ind w:left="3600" w:hanging="360"/>
-      </w:pPr>
-    </w:lvl>
-    <w:lvl w:ilvl="5" w:tplc="0409001B" w:tentative="1">
-      <w:start w:val="1"/>
-      <w:numFmt w:val="lowerRoman"/>
-      <w:lvlText w:val="%6."/>
-      <w:lvlJc w:val="right"/>
-      <w:pPr>
-        <w:ind w:left="4320" w:hanging="180"/>
-      </w:pPr>
-    </w:lvl>
-    <w:lvl w:ilvl="6" w:tplc="0409000F" w:tentative="1">
-      <w:start w:val="1"/>
-      <w:numFmt w:val="decimal"/>
-      <w:lvlText w:val="%7."/>
-      <w:lvlJc w:val="left"/>
-      <w:pPr>
-        <w:ind w:left="5040" w:hanging="360"/>
-      </w:pPr>
-    </w:lvl>
-    <w:lvl w:ilvl="7" w:tplc="04090019" w:tentative="1">
-      <w:start w:val="1"/>
-      <w:numFmt w:val="lowerLetter"/>
-      <w:lvlText w:val="%8."/>
-      <w:lvlJc w:val="left"/>
-      <w:pPr>
-        <w:ind w:left="5760" w:hanging="360"/>
-      </w:pPr>
-    </w:lvl>
-    <w:lvl w:ilvl="8" w:tplc="0409001B" w:tentative="1">
-      <w:start w:val="1"/>
-      <w:numFmt w:val="lowerRoman"/>
-      <w:lvlText w:val="%9."/>
-      <w:lvlJc w:val="right"/>
-      <w:pPr>
-        <w:ind w:left="6480" w:hanging="180"/>
-      </w:pPr>
-    </w:lvl>
-  </w:abstractNum>
-  <w:abstractNum w:abstractNumId="31" w15:restartNumberingAfterBreak="0">
-    <w:nsid w:val="63866185"/>
-    <w:multiLevelType w:val="hybridMultilevel"/>
-    <w:tmpl w:val="E37CAFFC"/>
-    <w:lvl w:ilvl="0" w:tplc="04090001">
-      <w:start w:val="1"/>
-      <w:numFmt w:val="bullet"/>
-      <w:lvlText w:val=""/>
-      <w:lvlJc w:val="left"/>
-      <w:pPr>
-        <w:ind w:left="720" w:hanging="360"/>
-      </w:pPr>
-      <w:rPr>
-        <w:rFonts w:ascii="Symbol" w:hAnsi="Symbol" w:hint="default"/>
-      </w:rPr>
-    </w:lvl>
-    <w:lvl w:ilvl="1" w:tplc="04090019">
-      <w:start w:val="1"/>
-      <w:numFmt w:val="lowerLetter"/>
-      <w:lvlText w:val="%2."/>
-      <w:lvlJc w:val="left"/>
-      <w:pPr>
-        <w:ind w:left="1440" w:hanging="360"/>
-      </w:pPr>
-    </w:lvl>
-    <w:lvl w:ilvl="2" w:tplc="0409001B" w:tentative="1">
-      <w:start w:val="1"/>
-      <w:numFmt w:val="lowerRoman"/>
-      <w:lvlText w:val="%3."/>
-      <w:lvlJc w:val="right"/>
-      <w:pPr>
-        <w:ind w:left="2160" w:hanging="180"/>
-      </w:pPr>
-    </w:lvl>
-    <w:lvl w:ilvl="3" w:tplc="0409000F" w:tentative="1">
-      <w:start w:val="1"/>
-      <w:numFmt w:val="decimal"/>
-      <w:lvlText w:val="%4."/>
-      <w:lvlJc w:val="left"/>
-      <w:pPr>
-        <w:ind w:left="2880" w:hanging="360"/>
-      </w:pPr>
-    </w:lvl>
-    <w:lvl w:ilvl="4" w:tplc="04090019" w:tentative="1">
-      <w:start w:val="1"/>
-      <w:numFmt w:val="lowerLetter"/>
-      <w:lvlText w:val="%5."/>
-      <w:lvlJc w:val="left"/>
-      <w:pPr>
-        <w:ind w:left="3600" w:hanging="360"/>
-      </w:pPr>
-    </w:lvl>
-    <w:lvl w:ilvl="5" w:tplc="0409001B" w:tentative="1">
-      <w:start w:val="1"/>
-      <w:numFmt w:val="lowerRoman"/>
-      <w:lvlText w:val="%6."/>
-      <w:lvlJc w:val="right"/>
-      <w:pPr>
-        <w:ind w:left="4320" w:hanging="180"/>
-      </w:pPr>
-    </w:lvl>
-    <w:lvl w:ilvl="6" w:tplc="0409000F" w:tentative="1">
-      <w:start w:val="1"/>
-      <w:numFmt w:val="decimal"/>
-      <w:lvlText w:val="%7."/>
-      <w:lvlJc w:val="left"/>
-      <w:pPr>
-        <w:ind w:left="5040" w:hanging="360"/>
-      </w:pPr>
-    </w:lvl>
-    <w:lvl w:ilvl="7" w:tplc="04090019" w:tentative="1">
-      <w:start w:val="1"/>
-      <w:numFmt w:val="lowerLetter"/>
-      <w:lvlText w:val="%8."/>
-      <w:lvlJc w:val="left"/>
-      <w:pPr>
-        <w:ind w:left="5760" w:hanging="360"/>
-      </w:pPr>
-    </w:lvl>
-    <w:lvl w:ilvl="8" w:tplc="0409001B" w:tentative="1">
-      <w:start w:val="1"/>
-      <w:numFmt w:val="lowerRoman"/>
-      <w:lvlText w:val="%9."/>
-      <w:lvlJc w:val="right"/>
-      <w:pPr>
-        <w:ind w:left="6480" w:hanging="180"/>
-      </w:pPr>
-    </w:lvl>
-  </w:abstractNum>
-  <w:abstractNum w:abstractNumId="32" w15:restartNumberingAfterBreak="0">
-    <w:nsid w:val="64FE29A0"/>
-    <w:multiLevelType w:val="hybridMultilevel"/>
-    <w:tmpl w:val="424841B6"/>
-    <w:lvl w:ilvl="0" w:tplc="04090001">
-      <w:start w:val="1"/>
-      <w:numFmt w:val="bullet"/>
-      <w:lvlText w:val=""/>
-      <w:lvlJc w:val="left"/>
-      <w:pPr>
-        <w:ind w:left="720" w:hanging="360"/>
-      </w:pPr>
-      <w:rPr>
-        <w:rFonts w:ascii="Symbol" w:hAnsi="Symbol" w:hint="default"/>
-      </w:rPr>
-    </w:lvl>
-    <w:lvl w:ilvl="1" w:tplc="04090003" w:tentative="1">
-      <w:start w:val="1"/>
-      <w:numFmt w:val="bullet"/>
-      <w:lvlText w:val="o"/>
-      <w:lvlJc w:val="left"/>
-      <w:pPr>
-        <w:ind w:left="1440" w:hanging="360"/>
-      </w:pPr>
-      <w:rPr>
-        <w:rFonts w:ascii="Courier New" w:hAnsi="Courier New" w:cs="Courier New" w:hint="default"/>
-      </w:rPr>
-    </w:lvl>
-    <w:lvl w:ilvl="2" w:tplc="04090005" w:tentative="1">
-      <w:start w:val="1"/>
-      <w:numFmt w:val="bullet"/>
-      <w:lvlText w:val=""/>
-      <w:lvlJc w:val="left"/>
-      <w:pPr>
-        <w:ind w:left="2160" w:hanging="360"/>
-      </w:pPr>
-      <w:rPr>
-        <w:rFonts w:ascii="Wingdings" w:hAnsi="Wingdings" w:hint="default"/>
-      </w:rPr>
-    </w:lvl>
-    <w:lvl w:ilvl="3" w:tplc="04090001" w:tentative="1">
-      <w:start w:val="1"/>
-      <w:numFmt w:val="bullet"/>
-      <w:lvlText w:val=""/>
-      <w:lvlJc w:val="left"/>
-      <w:pPr>
-        <w:ind w:left="2880" w:hanging="360"/>
-      </w:pPr>
-      <w:rPr>
-        <w:rFonts w:ascii="Symbol" w:hAnsi="Symbol" w:hint="default"/>
-      </w:rPr>
-    </w:lvl>
-    <w:lvl w:ilvl="4" w:tplc="04090003" w:tentative="1">
-      <w:start w:val="1"/>
-      <w:numFmt w:val="bullet"/>
-      <w:lvlText w:val="o"/>
-      <w:lvlJc w:val="left"/>
-      <w:pPr>
-        <w:ind w:left="3600" w:hanging="360"/>
-      </w:pPr>
-      <w:rPr>
-        <w:rFonts w:ascii="Courier New" w:hAnsi="Courier New" w:cs="Courier New" w:hint="default"/>
-      </w:rPr>
-    </w:lvl>
-    <w:lvl w:ilvl="5" w:tplc="04090005" w:tentative="1">
-      <w:start w:val="1"/>
-      <w:numFmt w:val="bullet"/>
-      <w:lvlText w:val=""/>
-      <w:lvlJc w:val="left"/>
-      <w:pPr>
-        <w:ind w:left="4320" w:hanging="360"/>
-      </w:pPr>
-      <w:rPr>
-        <w:rFonts w:ascii="Wingdings" w:hAnsi="Wingdings" w:hint="default"/>
-      </w:rPr>
-    </w:lvl>
-    <w:lvl w:ilvl="6" w:tplc="04090001" w:tentative="1">
-      <w:start w:val="1"/>
-      <w:numFmt w:val="bullet"/>
-      <w:lvlText w:val=""/>
-      <w:lvlJc w:val="left"/>
-      <w:pPr>
-        <w:ind w:left="5040" w:hanging="360"/>
-      </w:pPr>
-      <w:rPr>
-        <w:rFonts w:ascii="Symbol" w:hAnsi="Symbol" w:hint="default"/>
-      </w:rPr>
-    </w:lvl>
-    <w:lvl w:ilvl="7" w:tplc="04090003" w:tentative="1">
-      <w:start w:val="1"/>
-      <w:numFmt w:val="bullet"/>
-      <w:lvlText w:val="o"/>
-      <w:lvlJc w:val="left"/>
-      <w:pPr>
-        <w:ind w:left="5760" w:hanging="360"/>
-      </w:pPr>
-      <w:rPr>
-        <w:rFonts w:ascii="Courier New" w:hAnsi="Courier New" w:cs="Courier New" w:hint="default"/>
-      </w:rPr>
-    </w:lvl>
-    <w:lvl w:ilvl="8" w:tplc="04090005" w:tentative="1">
-      <w:start w:val="1"/>
-      <w:numFmt w:val="bullet"/>
-      <w:lvlText w:val=""/>
-      <w:lvlJc w:val="left"/>
-      <w:pPr>
-        <w:ind w:left="6480" w:hanging="360"/>
-      </w:pPr>
-      <w:rPr>
-        <w:rFonts w:ascii="Wingdings" w:hAnsi="Wingdings" w:hint="default"/>
-      </w:rPr>
-    </w:lvl>
-  </w:abstractNum>
-  <w:abstractNum w:abstractNumId="33" w15:restartNumberingAfterBreak="0">
-    <w:nsid w:val="6737056A"/>
-    <w:multiLevelType w:val="hybridMultilevel"/>
-    <w:tmpl w:val="C7769F40"/>
-    <w:lvl w:ilvl="0" w:tplc="04090001">
-      <w:start w:val="1"/>
-      <w:numFmt w:val="bullet"/>
-      <w:lvlText w:val=""/>
-      <w:lvlJc w:val="left"/>
-      <w:pPr>
-        <w:ind w:left="720" w:hanging="360"/>
-      </w:pPr>
-      <w:rPr>
-        <w:rFonts w:ascii="Symbol" w:hAnsi="Symbol" w:hint="default"/>
-      </w:rPr>
-    </w:lvl>
-    <w:lvl w:ilvl="1" w:tplc="04090003" w:tentative="1">
-      <w:start w:val="1"/>
-      <w:numFmt w:val="bullet"/>
-      <w:lvlText w:val="o"/>
-      <w:lvlJc w:val="left"/>
-      <w:pPr>
-        <w:ind w:left="1440" w:hanging="360"/>
-      </w:pPr>
-      <w:rPr>
-        <w:rFonts w:ascii="Courier New" w:hAnsi="Courier New" w:cs="Courier New" w:hint="default"/>
-      </w:rPr>
-    </w:lvl>
-    <w:lvl w:ilvl="2" w:tplc="04090005" w:tentative="1">
-      <w:start w:val="1"/>
-      <w:numFmt w:val="bullet"/>
-      <w:lvlText w:val=""/>
-      <w:lvlJc w:val="left"/>
-      <w:pPr>
-        <w:ind w:left="2160" w:hanging="360"/>
-      </w:pPr>
-      <w:rPr>
-        <w:rFonts w:ascii="Wingdings" w:hAnsi="Wingdings" w:hint="default"/>
-      </w:rPr>
-    </w:lvl>
-    <w:lvl w:ilvl="3" w:tplc="04090001" w:tentative="1">
-      <w:start w:val="1"/>
-      <w:numFmt w:val="bullet"/>
-      <w:lvlText w:val=""/>
-      <w:lvlJc w:val="left"/>
-      <w:pPr>
-        <w:ind w:left="2880" w:hanging="360"/>
-      </w:pPr>
-      <w:rPr>
-        <w:rFonts w:ascii="Symbol" w:hAnsi="Symbol" w:hint="default"/>
-      </w:rPr>
-    </w:lvl>
-    <w:lvl w:ilvl="4" w:tplc="04090003" w:tentative="1">
-      <w:start w:val="1"/>
-      <w:numFmt w:val="bullet"/>
-      <w:lvlText w:val="o"/>
-      <w:lvlJc w:val="left"/>
-      <w:pPr>
-        <w:ind w:left="3600" w:hanging="360"/>
-      </w:pPr>
-      <w:rPr>
-        <w:rFonts w:ascii="Courier New" w:hAnsi="Courier New" w:cs="Courier New" w:hint="default"/>
-      </w:rPr>
-    </w:lvl>
-    <w:lvl w:ilvl="5" w:tplc="04090005" w:tentative="1">
-      <w:start w:val="1"/>
-      <w:numFmt w:val="bullet"/>
-      <w:lvlText w:val=""/>
-      <w:lvlJc w:val="left"/>
-      <w:pPr>
-        <w:ind w:left="4320" w:hanging="360"/>
-      </w:pPr>
-      <w:rPr>
-        <w:rFonts w:ascii="Wingdings" w:hAnsi="Wingdings" w:hint="default"/>
-      </w:rPr>
-    </w:lvl>
-    <w:lvl w:ilvl="6" w:tplc="04090001" w:tentative="1">
-      <w:start w:val="1"/>
-      <w:numFmt w:val="bullet"/>
-      <w:lvlText w:val=""/>
-      <w:lvlJc w:val="left"/>
-      <w:pPr>
-        <w:ind w:left="5040" w:hanging="360"/>
-      </w:pPr>
-      <w:rPr>
-        <w:rFonts w:ascii="Symbol" w:hAnsi="Symbol" w:hint="default"/>
-      </w:rPr>
-    </w:lvl>
-    <w:lvl w:ilvl="7" w:tplc="04090003" w:tentative="1">
-      <w:start w:val="1"/>
-      <w:numFmt w:val="bullet"/>
-      <w:lvlText w:val="o"/>
-      <w:lvlJc w:val="left"/>
-      <w:pPr>
-        <w:ind w:left="5760" w:hanging="360"/>
-      </w:pPr>
-      <w:rPr>
-        <w:rFonts w:ascii="Courier New" w:hAnsi="Courier New" w:cs="Courier New" w:hint="default"/>
-      </w:rPr>
-    </w:lvl>
-    <w:lvl w:ilvl="8" w:tplc="04090005" w:tentative="1">
-      <w:start w:val="1"/>
-      <w:numFmt w:val="bullet"/>
-      <w:lvlText w:val=""/>
-      <w:lvlJc w:val="left"/>
-      <w:pPr>
-        <w:ind w:left="6480" w:hanging="360"/>
-      </w:pPr>
-      <w:rPr>
-        <w:rFonts w:ascii="Wingdings" w:hAnsi="Wingdings" w:hint="default"/>
-      </w:rPr>
-    </w:lvl>
-  </w:abstractNum>
-  <w:abstractNum w:abstractNumId="34" w15:restartNumberingAfterBreak="0">
-    <w:nsid w:val="67E35002"/>
-    <w:multiLevelType w:val="hybridMultilevel"/>
-    <w:tmpl w:val="4A785AF4"/>
-    <w:lvl w:ilvl="0" w:tplc="0409000F">
-      <w:start w:val="1"/>
-      <w:numFmt w:val="decimal"/>
-      <w:lvlText w:val="%1."/>
-      <w:lvlJc w:val="left"/>
-      <w:pPr>
-        <w:ind w:left="720" w:hanging="360"/>
-      </w:pPr>
-      <w:rPr>
-        <w:rFonts w:hint="default"/>
-      </w:rPr>
-    </w:lvl>
-    <w:lvl w:ilvl="1" w:tplc="04090019" w:tentative="1">
-      <w:start w:val="1"/>
-      <w:numFmt w:val="lowerLetter"/>
-      <w:lvlText w:val="%2."/>
-      <w:lvlJc w:val="left"/>
-      <w:pPr>
-        <w:ind w:left="1440" w:hanging="360"/>
-      </w:pPr>
-    </w:lvl>
-    <w:lvl w:ilvl="2" w:tplc="0409001B" w:tentative="1">
-      <w:start w:val="1"/>
-      <w:numFmt w:val="lowerRoman"/>
-      <w:lvlText w:val="%3."/>
-      <w:lvlJc w:val="right"/>
-      <w:pPr>
-        <w:ind w:left="2160" w:hanging="180"/>
-      </w:pPr>
-    </w:lvl>
-    <w:lvl w:ilvl="3" w:tplc="0409000F" w:tentative="1">
-      <w:start w:val="1"/>
-      <w:numFmt w:val="decimal"/>
-      <w:lvlText w:val="%4."/>
-      <w:lvlJc w:val="left"/>
-      <w:pPr>
-        <w:ind w:left="2880" w:hanging="360"/>
-      </w:pPr>
-    </w:lvl>
-    <w:lvl w:ilvl="4" w:tplc="04090019" w:tentative="1">
-      <w:start w:val="1"/>
-      <w:numFmt w:val="lowerLetter"/>
-      <w:lvlText w:val="%5."/>
-      <w:lvlJc w:val="left"/>
-      <w:pPr>
-        <w:ind w:left="3600" w:hanging="360"/>
-      </w:pPr>
-    </w:lvl>
-    <w:lvl w:ilvl="5" w:tplc="0409001B" w:tentative="1">
-      <w:start w:val="1"/>
-      <w:numFmt w:val="lowerRoman"/>
-      <w:lvlText w:val="%6."/>
-      <w:lvlJc w:val="right"/>
-      <w:pPr>
-        <w:ind w:left="4320" w:hanging="180"/>
-      </w:pPr>
-    </w:lvl>
-    <w:lvl w:ilvl="6" w:tplc="0409000F" w:tentative="1">
-      <w:start w:val="1"/>
-      <w:numFmt w:val="decimal"/>
-      <w:lvlText w:val="%7."/>
-      <w:lvlJc w:val="left"/>
-      <w:pPr>
-        <w:ind w:left="5040" w:hanging="360"/>
-      </w:pPr>
-    </w:lvl>
-    <w:lvl w:ilvl="7" w:tplc="04090019" w:tentative="1">
-      <w:start w:val="1"/>
-      <w:numFmt w:val="lowerLetter"/>
-      <w:lvlText w:val="%8."/>
-      <w:lvlJc w:val="left"/>
-      <w:pPr>
-        <w:ind w:left="5760" w:hanging="360"/>
-      </w:pPr>
-    </w:lvl>
-    <w:lvl w:ilvl="8" w:tplc="0409001B" w:tentative="1">
-      <w:start w:val="1"/>
-      <w:numFmt w:val="lowerRoman"/>
-      <w:lvlText w:val="%9."/>
-      <w:lvlJc w:val="right"/>
-      <w:pPr>
-        <w:ind w:left="6480" w:hanging="180"/>
-      </w:pPr>
-    </w:lvl>
-  </w:abstractNum>
-  <w:abstractNum w:abstractNumId="35" w15:restartNumberingAfterBreak="0">
-    <w:nsid w:val="69215E57"/>
-    <w:multiLevelType w:val="hybridMultilevel"/>
-    <w:tmpl w:val="E5EC4DE4"/>
-    <w:lvl w:ilvl="0" w:tplc="04090001">
-      <w:start w:val="1"/>
-      <w:numFmt w:val="bullet"/>
-      <w:lvlText w:val=""/>
-      <w:lvlJc w:val="left"/>
-      <w:pPr>
-        <w:ind w:left="720" w:hanging="360"/>
-      </w:pPr>
-      <w:rPr>
-        <w:rFonts w:ascii="Symbol" w:hAnsi="Symbol" w:hint="default"/>
-      </w:rPr>
-    </w:lvl>
-    <w:lvl w:ilvl="1" w:tplc="04090003" w:tentative="1">
-      <w:start w:val="1"/>
-      <w:numFmt w:val="bullet"/>
-      <w:lvlText w:val="o"/>
-      <w:lvlJc w:val="left"/>
-      <w:pPr>
-        <w:ind w:left="1440" w:hanging="360"/>
-      </w:pPr>
-      <w:rPr>
-        <w:rFonts w:ascii="Courier New" w:hAnsi="Courier New" w:cs="Courier New" w:hint="default"/>
-      </w:rPr>
-    </w:lvl>
-    <w:lvl w:ilvl="2" w:tplc="04090005" w:tentative="1">
-      <w:start w:val="1"/>
-      <w:numFmt w:val="bullet"/>
-      <w:lvlText w:val=""/>
-      <w:lvlJc w:val="left"/>
-      <w:pPr>
-        <w:ind w:left="2160" w:hanging="360"/>
-      </w:pPr>
-      <w:rPr>
-        <w:rFonts w:ascii="Wingdings" w:hAnsi="Wingdings" w:hint="default"/>
-      </w:rPr>
-    </w:lvl>
-    <w:lvl w:ilvl="3" w:tplc="04090001" w:tentative="1">
-      <w:start w:val="1"/>
-      <w:numFmt w:val="bullet"/>
-      <w:lvlText w:val=""/>
-      <w:lvlJc w:val="left"/>
-      <w:pPr>
-        <w:ind w:left="2880" w:hanging="360"/>
-      </w:pPr>
-      <w:rPr>
-        <w:rFonts w:ascii="Symbol" w:hAnsi="Symbol" w:hint="default"/>
-      </w:rPr>
-    </w:lvl>
-    <w:lvl w:ilvl="4" w:tplc="04090003" w:tentative="1">
-      <w:start w:val="1"/>
-      <w:numFmt w:val="bullet"/>
-      <w:lvlText w:val="o"/>
-      <w:lvlJc w:val="left"/>
-      <w:pPr>
-        <w:ind w:left="3600" w:hanging="360"/>
-      </w:pPr>
-      <w:rPr>
-        <w:rFonts w:ascii="Courier New" w:hAnsi="Courier New" w:cs="Courier New" w:hint="default"/>
-      </w:rPr>
-    </w:lvl>
-    <w:lvl w:ilvl="5" w:tplc="04090005" w:tentative="1">
-      <w:start w:val="1"/>
-      <w:numFmt w:val="bullet"/>
-      <w:lvlText w:val=""/>
-      <w:lvlJc w:val="left"/>
-      <w:pPr>
-        <w:ind w:left="4320" w:hanging="360"/>
-      </w:pPr>
-      <w:rPr>
-        <w:rFonts w:ascii="Wingdings" w:hAnsi="Wingdings" w:hint="default"/>
-      </w:rPr>
-    </w:lvl>
-    <w:lvl w:ilvl="6" w:tplc="04090001" w:tentative="1">
-      <w:start w:val="1"/>
-      <w:numFmt w:val="bullet"/>
-      <w:lvlText w:val=""/>
-      <w:lvlJc w:val="left"/>
-      <w:pPr>
-        <w:ind w:left="5040" w:hanging="360"/>
-      </w:pPr>
-      <w:rPr>
-        <w:rFonts w:ascii="Symbol" w:hAnsi="Symbol" w:hint="default"/>
-      </w:rPr>
-    </w:lvl>
-    <w:lvl w:ilvl="7" w:tplc="04090003" w:tentative="1">
-      <w:start w:val="1"/>
-      <w:numFmt w:val="bullet"/>
-      <w:lvlText w:val="o"/>
-      <w:lvlJc w:val="left"/>
-      <w:pPr>
-        <w:ind w:left="5760" w:hanging="360"/>
-      </w:pPr>
-      <w:rPr>
-        <w:rFonts w:ascii="Courier New" w:hAnsi="Courier New" w:cs="Courier New" w:hint="default"/>
-      </w:rPr>
-    </w:lvl>
-    <w:lvl w:ilvl="8" w:tplc="04090005" w:tentative="1">
-      <w:start w:val="1"/>
-      <w:numFmt w:val="bullet"/>
-      <w:lvlText w:val=""/>
-      <w:lvlJc w:val="left"/>
-      <w:pPr>
-        <w:ind w:left="6480" w:hanging="360"/>
-      </w:pPr>
-      <w:rPr>
-        <w:rFonts w:ascii="Wingdings" w:hAnsi="Wingdings" w:hint="default"/>
-      </w:rPr>
-    </w:lvl>
-  </w:abstractNum>
-  <w:abstractNum w:abstractNumId="36" w15:restartNumberingAfterBreak="0">
-    <w:nsid w:val="6AD3636D"/>
-    <w:multiLevelType w:val="hybridMultilevel"/>
-    <w:tmpl w:val="F6D85DA4"/>
-    <w:lvl w:ilvl="0" w:tplc="0409000F">
-      <w:start w:val="1"/>
-      <w:numFmt w:val="decimal"/>
-      <w:lvlText w:val="%1."/>
-      <w:lvlJc w:val="left"/>
-      <w:pPr>
-        <w:ind w:left="720" w:hanging="360"/>
-      </w:pPr>
-      <w:rPr>
-        <w:rFonts w:hint="default"/>
-      </w:rPr>
-    </w:lvl>
-    <w:lvl w:ilvl="1" w:tplc="04090019" w:tentative="1">
-      <w:start w:val="1"/>
-      <w:numFmt w:val="lowerLetter"/>
-      <w:lvlText w:val="%2."/>
-      <w:lvlJc w:val="left"/>
-      <w:pPr>
-        <w:ind w:left="1440" w:hanging="360"/>
-      </w:pPr>
-    </w:lvl>
-    <w:lvl w:ilvl="2" w:tplc="0409001B" w:tentative="1">
-      <w:start w:val="1"/>
-      <w:numFmt w:val="lowerRoman"/>
-      <w:lvlText w:val="%3."/>
-      <w:lvlJc w:val="right"/>
-      <w:pPr>
-        <w:ind w:left="2160" w:hanging="180"/>
-      </w:pPr>
-    </w:lvl>
-    <w:lvl w:ilvl="3" w:tplc="0409000F" w:tentative="1">
-      <w:start w:val="1"/>
-      <w:numFmt w:val="decimal"/>
-      <w:lvlText w:val="%4."/>
-      <w:lvlJc w:val="left"/>
-      <w:pPr>
-        <w:ind w:left="2880" w:hanging="360"/>
-      </w:pPr>
-    </w:lvl>
-    <w:lvl w:ilvl="4" w:tplc="04090019" w:tentative="1">
-      <w:start w:val="1"/>
-      <w:numFmt w:val="lowerLetter"/>
-      <w:lvlText w:val="%5."/>
-      <w:lvlJc w:val="left"/>
-      <w:pPr>
-        <w:ind w:left="3600" w:hanging="360"/>
-      </w:pPr>
-    </w:lvl>
-    <w:lvl w:ilvl="5" w:tplc="0409001B" w:tentative="1">
-      <w:start w:val="1"/>
-      <w:numFmt w:val="lowerRoman"/>
-      <w:lvlText w:val="%6."/>
-      <w:lvlJc w:val="right"/>
-      <w:pPr>
-        <w:ind w:left="4320" w:hanging="180"/>
-      </w:pPr>
-    </w:lvl>
-    <w:lvl w:ilvl="6" w:tplc="0409000F" w:tentative="1">
-      <w:start w:val="1"/>
-      <w:numFmt w:val="decimal"/>
-      <w:lvlText w:val="%7."/>
-      <w:lvlJc w:val="left"/>
-      <w:pPr>
-        <w:ind w:left="5040" w:hanging="360"/>
-      </w:pPr>
-    </w:lvl>
-    <w:lvl w:ilvl="7" w:tplc="04090019" w:tentative="1">
-      <w:start w:val="1"/>
-      <w:numFmt w:val="lowerLetter"/>
-      <w:lvlText w:val="%8."/>
-      <w:lvlJc w:val="left"/>
-      <w:pPr>
-        <w:ind w:left="5760" w:hanging="360"/>
-      </w:pPr>
-    </w:lvl>
-    <w:lvl w:ilvl="8" w:tplc="0409001B" w:tentative="1">
-      <w:start w:val="1"/>
-      <w:numFmt w:val="lowerRoman"/>
-      <w:lvlText w:val="%9."/>
-      <w:lvlJc w:val="right"/>
-      <w:pPr>
-        <w:ind w:left="6480" w:hanging="180"/>
-      </w:pPr>
-    </w:lvl>
-  </w:abstractNum>
-  <w:abstractNum w:abstractNumId="37" w15:restartNumberingAfterBreak="0">
-    <w:nsid w:val="6B7542A5"/>
-    <w:multiLevelType w:val="hybridMultilevel"/>
-    <w:tmpl w:val="FDEE1A16"/>
-    <w:lvl w:ilvl="0" w:tplc="04090001">
-      <w:start w:val="1"/>
-      <w:numFmt w:val="bullet"/>
-      <w:lvlText w:val=""/>
-      <w:lvlJc w:val="left"/>
-      <w:pPr>
-        <w:ind w:left="720" w:hanging="360"/>
-      </w:pPr>
-      <w:rPr>
-        <w:rFonts w:ascii="Symbol" w:hAnsi="Symbol" w:hint="default"/>
-      </w:rPr>
-    </w:lvl>
-    <w:lvl w:ilvl="1" w:tplc="04090003" w:tentative="1">
-      <w:start w:val="1"/>
-      <w:numFmt w:val="bullet"/>
-      <w:lvlText w:val="o"/>
-      <w:lvlJc w:val="left"/>
-      <w:pPr>
-        <w:ind w:left="1440" w:hanging="360"/>
-      </w:pPr>
-      <w:rPr>
-        <w:rFonts w:ascii="Courier New" w:hAnsi="Courier New" w:cs="Courier New" w:hint="default"/>
-      </w:rPr>
-    </w:lvl>
-    <w:lvl w:ilvl="2" w:tplc="04090005" w:tentative="1">
-      <w:start w:val="1"/>
-      <w:numFmt w:val="bullet"/>
-      <w:lvlText w:val=""/>
-      <w:lvlJc w:val="left"/>
-      <w:pPr>
-        <w:ind w:left="2160" w:hanging="360"/>
-      </w:pPr>
-      <w:rPr>
-        <w:rFonts w:ascii="Wingdings" w:hAnsi="Wingdings" w:hint="default"/>
-      </w:rPr>
-    </w:lvl>
-    <w:lvl w:ilvl="3" w:tplc="04090001" w:tentative="1">
-      <w:start w:val="1"/>
-      <w:numFmt w:val="bullet"/>
-      <w:lvlText w:val=""/>
-      <w:lvlJc w:val="left"/>
-      <w:pPr>
-        <w:ind w:left="2880" w:hanging="360"/>
-      </w:pPr>
-      <w:rPr>
-        <w:rFonts w:ascii="Symbol" w:hAnsi="Symbol" w:hint="default"/>
-      </w:rPr>
-    </w:lvl>
-    <w:lvl w:ilvl="4" w:tplc="04090003" w:tentative="1">
-      <w:start w:val="1"/>
-      <w:numFmt w:val="bullet"/>
-      <w:lvlText w:val="o"/>
-      <w:lvlJc w:val="left"/>
-      <w:pPr>
-        <w:ind w:left="3600" w:hanging="360"/>
-      </w:pPr>
-      <w:rPr>
-        <w:rFonts w:ascii="Courier New" w:hAnsi="Courier New" w:cs="Courier New" w:hint="default"/>
-      </w:rPr>
-    </w:lvl>
-    <w:lvl w:ilvl="5" w:tplc="04090005" w:tentative="1">
-      <w:start w:val="1"/>
-      <w:numFmt w:val="bullet"/>
-      <w:lvlText w:val=""/>
-      <w:lvlJc w:val="left"/>
-      <w:pPr>
-        <w:ind w:left="4320" w:hanging="360"/>
-      </w:pPr>
-      <w:rPr>
-        <w:rFonts w:ascii="Wingdings" w:hAnsi="Wingdings" w:hint="default"/>
-      </w:rPr>
-    </w:lvl>
-    <w:lvl w:ilvl="6" w:tplc="04090001" w:tentative="1">
-      <w:start w:val="1"/>
-      <w:numFmt w:val="bullet"/>
-      <w:lvlText w:val=""/>
-      <w:lvlJc w:val="left"/>
-      <w:pPr>
-        <w:ind w:left="5040" w:hanging="360"/>
-      </w:pPr>
-      <w:rPr>
-        <w:rFonts w:ascii="Symbol" w:hAnsi="Symbol" w:hint="default"/>
-      </w:rPr>
-    </w:lvl>
-    <w:lvl w:ilvl="7" w:tplc="04090003" w:tentative="1">
-      <w:start w:val="1"/>
-      <w:numFmt w:val="bullet"/>
-      <w:lvlText w:val="o"/>
-      <w:lvlJc w:val="left"/>
-      <w:pPr>
-        <w:ind w:left="5760" w:hanging="360"/>
-      </w:pPr>
-      <w:rPr>
-        <w:rFonts w:ascii="Courier New" w:hAnsi="Courier New" w:cs="Courier New" w:hint="default"/>
-      </w:rPr>
-    </w:lvl>
-    <w:lvl w:ilvl="8" w:tplc="04090005" w:tentative="1">
-      <w:start w:val="1"/>
-      <w:numFmt w:val="bullet"/>
-      <w:lvlText w:val=""/>
-      <w:lvlJc w:val="left"/>
-      <w:pPr>
-        <w:ind w:left="6480" w:hanging="360"/>
-      </w:pPr>
-      <w:rPr>
-        <w:rFonts w:ascii="Wingdings" w:hAnsi="Wingdings" w:hint="default"/>
-      </w:rPr>
-    </w:lvl>
-  </w:abstractNum>
-  <w:abstractNum w:abstractNumId="38" w15:restartNumberingAfterBreak="0">
-    <w:nsid w:val="74C9254C"/>
-    <w:multiLevelType w:val="hybridMultilevel"/>
-    <w:tmpl w:val="F6D85DA4"/>
-    <w:lvl w:ilvl="0" w:tplc="0409000F">
-      <w:start w:val="1"/>
-      <w:numFmt w:val="decimal"/>
-      <w:lvlText w:val="%1."/>
-      <w:lvlJc w:val="left"/>
-      <w:pPr>
-        <w:ind w:left="720" w:hanging="360"/>
-      </w:pPr>
-      <w:rPr>
-        <w:rFonts w:hint="default"/>
-      </w:rPr>
-    </w:lvl>
-    <w:lvl w:ilvl="1" w:tplc="04090019" w:tentative="1">
-      <w:start w:val="1"/>
-      <w:numFmt w:val="lowerLetter"/>
-      <w:lvlText w:val="%2."/>
-      <w:lvlJc w:val="left"/>
-      <w:pPr>
-        <w:ind w:left="1440" w:hanging="360"/>
-      </w:pPr>
-    </w:lvl>
-    <w:lvl w:ilvl="2" w:tplc="0409001B" w:tentative="1">
-      <w:start w:val="1"/>
-      <w:numFmt w:val="lowerRoman"/>
-      <w:lvlText w:val="%3."/>
-      <w:lvlJc w:val="right"/>
-      <w:pPr>
-        <w:ind w:left="2160" w:hanging="180"/>
-      </w:pPr>
-    </w:lvl>
-    <w:lvl w:ilvl="3" w:tplc="0409000F" w:tentative="1">
-      <w:start w:val="1"/>
-      <w:numFmt w:val="decimal"/>
-      <w:lvlText w:val="%4."/>
-      <w:lvlJc w:val="left"/>
-      <w:pPr>
-        <w:ind w:left="2880" w:hanging="360"/>
-      </w:pPr>
-    </w:lvl>
-    <w:lvl w:ilvl="4" w:tplc="04090019" w:tentative="1">
-      <w:start w:val="1"/>
-      <w:numFmt w:val="lowerLetter"/>
-      <w:lvlText w:val="%5."/>
-      <w:lvlJc w:val="left"/>
-      <w:pPr>
-        <w:ind w:left="3600" w:hanging="360"/>
-      </w:pPr>
-    </w:lvl>
-    <w:lvl w:ilvl="5" w:tplc="0409001B" w:tentative="1">
-      <w:start w:val="1"/>
-      <w:numFmt w:val="lowerRoman"/>
-      <w:lvlText w:val="%6."/>
-      <w:lvlJc w:val="right"/>
-      <w:pPr>
-        <w:ind w:left="4320" w:hanging="180"/>
-      </w:pPr>
-    </w:lvl>
-    <w:lvl w:ilvl="6" w:tplc="0409000F" w:tentative="1">
-      <w:start w:val="1"/>
-      <w:numFmt w:val="decimal"/>
-      <w:lvlText w:val="%7."/>
-      <w:lvlJc w:val="left"/>
-      <w:pPr>
-        <w:ind w:left="5040" w:hanging="360"/>
-      </w:pPr>
-    </w:lvl>
-    <w:lvl w:ilvl="7" w:tplc="04090019" w:tentative="1">
-      <w:start w:val="1"/>
-      <w:numFmt w:val="lowerLetter"/>
-      <w:lvlText w:val="%8."/>
-      <w:lvlJc w:val="left"/>
-      <w:pPr>
-        <w:ind w:left="5760" w:hanging="360"/>
-      </w:pPr>
-    </w:lvl>
-    <w:lvl w:ilvl="8" w:tplc="0409001B" w:tentative="1">
-      <w:start w:val="1"/>
-      <w:numFmt w:val="lowerRoman"/>
-      <w:lvlText w:val="%9."/>
-      <w:lvlJc w:val="right"/>
-      <w:pPr>
-        <w:ind w:left="6480" w:hanging="180"/>
-      </w:pPr>
-    </w:lvl>
-  </w:abstractNum>
-  <w:abstractNum w:abstractNumId="39" w15:restartNumberingAfterBreak="0">
-    <w:nsid w:val="74F65FF4"/>
-    <w:multiLevelType w:val="hybridMultilevel"/>
-    <w:tmpl w:val="B296D19E"/>
-    <w:lvl w:ilvl="0" w:tplc="0409000F">
-      <w:start w:val="1"/>
-      <w:numFmt w:val="decimal"/>
-      <w:lvlText w:val="%1."/>
-      <w:lvlJc w:val="left"/>
-      <w:pPr>
-        <w:ind w:left="720" w:hanging="360"/>
-      </w:pPr>
-      <w:rPr>
-        <w:rFonts w:hint="default"/>
-      </w:rPr>
-    </w:lvl>
-    <w:lvl w:ilvl="1" w:tplc="04090019" w:tentative="1">
-      <w:start w:val="1"/>
-      <w:numFmt w:val="lowerLetter"/>
-      <w:lvlText w:val="%2."/>
-      <w:lvlJc w:val="left"/>
-      <w:pPr>
-        <w:ind w:left="1440" w:hanging="360"/>
-      </w:pPr>
-    </w:lvl>
-    <w:lvl w:ilvl="2" w:tplc="0409001B" w:tentative="1">
-      <w:start w:val="1"/>
-      <w:numFmt w:val="lowerRoman"/>
-      <w:lvlText w:val="%3."/>
-      <w:lvlJc w:val="right"/>
-      <w:pPr>
-        <w:ind w:left="2160" w:hanging="180"/>
-      </w:pPr>
-    </w:lvl>
-    <w:lvl w:ilvl="3" w:tplc="0409000F" w:tentative="1">
-      <w:start w:val="1"/>
-      <w:numFmt w:val="decimal"/>
-      <w:lvlText w:val="%4."/>
-      <w:lvlJc w:val="left"/>
-      <w:pPr>
-        <w:ind w:left="2880" w:hanging="360"/>
-      </w:pPr>
-    </w:lvl>
-    <w:lvl w:ilvl="4" w:tplc="04090019" w:tentative="1">
-      <w:start w:val="1"/>
-      <w:numFmt w:val="lowerLetter"/>
-      <w:lvlText w:val="%5."/>
-      <w:lvlJc w:val="left"/>
-      <w:pPr>
-        <w:ind w:left="3600" w:hanging="360"/>
-      </w:pPr>
-    </w:lvl>
-    <w:lvl w:ilvl="5" w:tplc="0409001B" w:tentative="1">
-      <w:start w:val="1"/>
-      <w:numFmt w:val="lowerRoman"/>
-      <w:lvlText w:val="%6."/>
-      <w:lvlJc w:val="right"/>
-      <w:pPr>
-        <w:ind w:left="4320" w:hanging="180"/>
-      </w:pPr>
-    </w:lvl>
-    <w:lvl w:ilvl="6" w:tplc="0409000F" w:tentative="1">
-      <w:start w:val="1"/>
-      <w:numFmt w:val="decimal"/>
-      <w:lvlText w:val="%7."/>
-      <w:lvlJc w:val="left"/>
-      <w:pPr>
-        <w:ind w:left="5040" w:hanging="360"/>
-      </w:pPr>
-    </w:lvl>
-    <w:lvl w:ilvl="7" w:tplc="04090019" w:tentative="1">
-      <w:start w:val="1"/>
-      <w:numFmt w:val="lowerLetter"/>
-      <w:lvlText w:val="%8."/>
-      <w:lvlJc w:val="left"/>
-      <w:pPr>
-        <w:ind w:left="5760" w:hanging="360"/>
-      </w:pPr>
-    </w:lvl>
-    <w:lvl w:ilvl="8" w:tplc="0409001B" w:tentative="1">
-      <w:start w:val="1"/>
-      <w:numFmt w:val="lowerRoman"/>
-      <w:lvlText w:val="%9."/>
-      <w:lvlJc w:val="right"/>
-      <w:pPr>
-        <w:ind w:left="6480" w:hanging="180"/>
-      </w:pPr>
-    </w:lvl>
-  </w:abstractNum>
-  <w:abstractNum w:abstractNumId="40" w15:restartNumberingAfterBreak="0">
-    <w:nsid w:val="7B4D0774"/>
-    <w:multiLevelType w:val="hybridMultilevel"/>
-    <w:tmpl w:val="2C146414"/>
-    <w:lvl w:ilvl="0" w:tplc="04090001">
-      <w:start w:val="1"/>
-      <w:numFmt w:val="bullet"/>
-      <w:lvlText w:val=""/>
-      <w:lvlJc w:val="left"/>
-      <w:pPr>
-        <w:ind w:left="720" w:hanging="360"/>
-      </w:pPr>
-      <w:rPr>
-        <w:rFonts w:ascii="Symbol" w:hAnsi="Symbol" w:hint="default"/>
-      </w:rPr>
-    </w:lvl>
-    <w:lvl w:ilvl="1" w:tplc="04090003" w:tentative="1">
-      <w:start w:val="1"/>
-      <w:numFmt w:val="bullet"/>
-      <w:lvlText w:val="o"/>
-      <w:lvlJc w:val="left"/>
-      <w:pPr>
-        <w:ind w:left="1440" w:hanging="360"/>
-      </w:pPr>
-      <w:rPr>
-        <w:rFonts w:ascii="Courier New" w:hAnsi="Courier New" w:cs="Courier New" w:hint="default"/>
-      </w:rPr>
-    </w:lvl>
-    <w:lvl w:ilvl="2" w:tplc="04090005" w:tentative="1">
-      <w:start w:val="1"/>
-      <w:numFmt w:val="bullet"/>
-      <w:lvlText w:val=""/>
-      <w:lvlJc w:val="left"/>
-      <w:pPr>
-        <w:ind w:left="2160" w:hanging="360"/>
-      </w:pPr>
-      <w:rPr>
-        <w:rFonts w:ascii="Wingdings" w:hAnsi="Wingdings" w:hint="default"/>
-      </w:rPr>
-    </w:lvl>
-    <w:lvl w:ilvl="3" w:tplc="04090001" w:tentative="1">
-      <w:start w:val="1"/>
-      <w:numFmt w:val="bullet"/>
-      <w:lvlText w:val=""/>
-      <w:lvlJc w:val="left"/>
-      <w:pPr>
-        <w:ind w:left="2880" w:hanging="360"/>
-      </w:pPr>
-      <w:rPr>
-        <w:rFonts w:ascii="Symbol" w:hAnsi="Symbol" w:hint="default"/>
-      </w:rPr>
-    </w:lvl>
-    <w:lvl w:ilvl="4" w:tplc="04090003" w:tentative="1">
-      <w:start w:val="1"/>
-      <w:numFmt w:val="bullet"/>
-      <w:lvlText w:val="o"/>
-      <w:lvlJc w:val="left"/>
-      <w:pPr>
-        <w:ind w:left="3600" w:hanging="360"/>
-      </w:pPr>
-      <w:rPr>
-        <w:rFonts w:ascii="Courier New" w:hAnsi="Courier New" w:cs="Courier New" w:hint="default"/>
-      </w:rPr>
-    </w:lvl>
-    <w:lvl w:ilvl="5" w:tplc="04090005" w:tentative="1">
-      <w:start w:val="1"/>
-      <w:numFmt w:val="bullet"/>
-      <w:lvlText w:val=""/>
-      <w:lvlJc w:val="left"/>
-      <w:pPr>
-        <w:ind w:left="4320" w:hanging="360"/>
-      </w:pPr>
-      <w:rPr>
-        <w:rFonts w:ascii="Wingdings" w:hAnsi="Wingdings" w:hint="default"/>
-      </w:rPr>
-    </w:lvl>
-    <w:lvl w:ilvl="6" w:tplc="04090001" w:tentative="1">
-      <w:start w:val="1"/>
-      <w:numFmt w:val="bullet"/>
-      <w:lvlText w:val=""/>
-      <w:lvlJc w:val="left"/>
-      <w:pPr>
-        <w:ind w:left="5040" w:hanging="360"/>
-      </w:pPr>
-      <w:rPr>
-        <w:rFonts w:ascii="Symbol" w:hAnsi="Symbol" w:hint="default"/>
-      </w:rPr>
-    </w:lvl>
-    <w:lvl w:ilvl="7" w:tplc="04090003" w:tentative="1">
-      <w:start w:val="1"/>
-      <w:numFmt w:val="bullet"/>
-      <w:lvlText w:val="o"/>
-      <w:lvlJc w:val="left"/>
-      <w:pPr>
-        <w:ind w:left="5760" w:hanging="360"/>
-      </w:pPr>
-      <w:rPr>
-        <w:rFonts w:ascii="Courier New" w:hAnsi="Courier New" w:cs="Courier New" w:hint="default"/>
-      </w:rPr>
-    </w:lvl>
-    <w:lvl w:ilvl="8" w:tplc="04090005" w:tentative="1">
-      <w:start w:val="1"/>
-      <w:numFmt w:val="bullet"/>
-      <w:lvlText w:val=""/>
-      <w:lvlJc w:val="left"/>
-      <w:pPr>
-        <w:ind w:left="6480" w:hanging="360"/>
-      </w:pPr>
-      <w:rPr>
-        <w:rFonts w:ascii="Wingdings" w:hAnsi="Wingdings" w:hint="default"/>
-      </w:rPr>
-    </w:lvl>
-  </w:abstractNum>
   <w:num w:numId="1">
+    <w:abstractNumId w:val="2"/>
+  </w:num>
+  <w:num w:numId="2">
+    <w:abstractNumId w:val="29"/>
+  </w:num>
+  <w:num w:numId="3">
+    <w:abstractNumId w:val="8"/>
+  </w:num>
+  <w:num w:numId="4">
+    <w:abstractNumId w:val="9"/>
+  </w:num>
+  <w:num w:numId="5">
+    <w:abstractNumId w:val="19"/>
+  </w:num>
+  <w:num w:numId="6">
+    <w:abstractNumId w:val="3"/>
+  </w:num>
+  <w:num w:numId="7">
+    <w:abstractNumId w:val="11"/>
+  </w:num>
+  <w:num w:numId="8">
+    <w:abstractNumId w:val="0"/>
+  </w:num>
+  <w:num w:numId="9">
     <w:abstractNumId w:val="4"/>
   </w:num>
-  <w:num w:numId="2">
-    <w:abstractNumId w:val="40"/>
+  <w:num w:numId="10">
+    <w:abstractNumId w:val="25"/>
   </w:num>
-  <w:num w:numId="3">
+  <w:num w:numId="11">
+    <w:abstractNumId w:val="27"/>
+  </w:num>
+  <w:num w:numId="12">
+    <w:abstractNumId w:val="10"/>
+  </w:num>
+  <w:num w:numId="13">
+    <w:abstractNumId w:val="1"/>
+  </w:num>
+  <w:num w:numId="14">
+    <w:abstractNumId w:val="17"/>
+  </w:num>
+  <w:num w:numId="15">
+    <w:abstractNumId w:val="21"/>
+  </w:num>
+  <w:num w:numId="16">
+    <w:abstractNumId w:val="23"/>
+  </w:num>
+  <w:num w:numId="17">
+    <w:abstractNumId w:val="15"/>
+  </w:num>
+  <w:num w:numId="18">
+    <w:abstractNumId w:val="18"/>
+  </w:num>
+  <w:num w:numId="19">
+    <w:abstractNumId w:val="5"/>
+  </w:num>
+  <w:num w:numId="20">
+    <w:abstractNumId w:val="24"/>
+  </w:num>
+  <w:num w:numId="21">
     <w:abstractNumId w:val="13"/>
   </w:num>
-  <w:num w:numId="4">
+  <w:num w:numId="22">
+    <w:abstractNumId w:val="7"/>
+  </w:num>
+  <w:num w:numId="23">
+    <w:abstractNumId w:val="16"/>
+  </w:num>
+  <w:num w:numId="24">
+    <w:abstractNumId w:val="20"/>
+  </w:num>
+  <w:num w:numId="25">
+    <w:abstractNumId w:val="26"/>
+  </w:num>
+  <w:num w:numId="26">
+    <w:abstractNumId w:val="22"/>
+  </w:num>
+  <w:num w:numId="27">
     <w:abstractNumId w:val="14"/>
   </w:num>
-  <w:num w:numId="5">
-    <w:abstractNumId w:val="27"/>
+  <w:num w:numId="28">
+    <w:abstractNumId w:val="12"/>
   </w:num>
-  <w:num w:numId="6">
-    <w:abstractNumId w:val="5"/>
-  </w:num>
-  <w:num w:numId="7">
-    <w:abstractNumId w:val="16"/>
-  </w:num>
-  <w:num w:numId="8">
-    <w:abstractNumId w:val="1"/>
-  </w:num>
-  <w:num w:numId="9">
+  <w:num w:numId="29">
     <w:abstractNumId w:val="6"/>
   </w:num>
-  <w:num w:numId="10">
-    <w:abstractNumId w:val="35"/>
-  </w:num>
-  <w:num w:numId="11">
-    <w:abstractNumId w:val="37"/>
-  </w:num>
-  <w:num w:numId="12">
-    <w:abstractNumId w:val="15"/>
-  </w:num>
-  <w:num w:numId="13">
-    <w:abstractNumId w:val="2"/>
-  </w:num>
-  <w:num w:numId="14">
-    <w:abstractNumId w:val="25"/>
-  </w:num>
-  <w:num w:numId="15">
-    <w:abstractNumId w:val="29"/>
-  </w:num>
-  <w:num w:numId="16">
-    <w:abstractNumId w:val="32"/>
-  </w:num>
-  <w:num w:numId="17">
-    <w:abstractNumId w:val="22"/>
-  </w:num>
-  <w:num w:numId="18">
-    <w:abstractNumId w:val="26"/>
-  </w:num>
-  <w:num w:numId="19">
-    <w:abstractNumId w:val="9"/>
-  </w:num>
-  <w:num w:numId="20">
-    <w:abstractNumId w:val="33"/>
-  </w:num>
-  <w:num w:numId="21">
-    <w:abstractNumId w:val="20"/>
-  </w:num>
-  <w:num w:numId="22">
-    <w:abstractNumId w:val="12"/>
-  </w:num>
-  <w:num w:numId="23">
-    <w:abstractNumId w:val="0"/>
-  </w:num>
-  <w:num w:numId="24">
-    <w:abstractNumId w:val="8"/>
-  </w:num>
-  <w:num w:numId="25">
-    <w:abstractNumId w:val="8"/>
-  </w:num>
-  <w:num w:numId="26">
-    <w:abstractNumId w:val="8"/>
-  </w:num>
-  <w:num w:numId="27">
-    <w:abstractNumId w:val="8"/>
-  </w:num>
-  <w:num w:numId="28">
-    <w:abstractNumId w:val="8"/>
-  </w:num>
-  <w:num w:numId="29">
-    <w:abstractNumId w:val="8"/>
-  </w:num>
   <w:num w:numId="30">
-    <w:abstractNumId w:val="8"/>
-  </w:num>
-  <w:num w:numId="31">
-    <w:abstractNumId w:val="8"/>
-  </w:num>
-  <w:num w:numId="32">
-    <w:abstractNumId w:val="8"/>
-  </w:num>
-  <w:num w:numId="33">
-    <w:abstractNumId w:val="8"/>
-  </w:num>
-  <w:num w:numId="34">
-    <w:abstractNumId w:val="30"/>
-  </w:num>
-  <w:num w:numId="35">
-    <w:abstractNumId w:val="11"/>
-  </w:num>
-  <w:num w:numId="36">
-    <w:abstractNumId w:val="34"/>
-  </w:num>
-  <w:num w:numId="37">
-    <w:abstractNumId w:val="23"/>
-  </w:num>
-  <w:num w:numId="38">
     <w:abstractNumId w:val="28"/>
   </w:num>
-  <w:num w:numId="39">
-    <w:abstractNumId w:val="3"/>
-  </w:num>
-  <w:num w:numId="40">
-    <w:abstractNumId w:val="36"/>
-  </w:num>
-  <w:num w:numId="41">
-    <w:abstractNumId w:val="7"/>
-  </w:num>
-  <w:num w:numId="42">
-    <w:abstractNumId w:val="38"/>
-  </w:num>
-  <w:num w:numId="43">
-    <w:abstractNumId w:val="31"/>
-  </w:num>
-  <w:num w:numId="44">
-    <w:abstractNumId w:val="21"/>
-  </w:num>
-  <w:num w:numId="45">
-    <w:abstractNumId w:val="17"/>
-  </w:num>
-  <w:num w:numId="46">
-    <w:abstractNumId w:val="24"/>
-  </w:num>
-  <w:num w:numId="47">
-    <w:abstractNumId w:val="19"/>
-  </w:num>
-  <w:num w:numId="48">
-    <w:abstractNumId w:val="18"/>
-  </w:num>
-  <w:num w:numId="49">
-    <w:abstractNumId w:val="10"/>
-  </w:num>
-  <w:num w:numId="50">
-    <w:abstractNumId w:val="39"/>
-  </w:num>
-  <w:numIdMacAtCleanup w:val="21"/>
+  <w:numIdMacAtCleanup w:val="30"/>
 </w:numbering>
 </file>
 
@@ -26124,7 +25777,7 @@
       <w:keepNext/>
       <w:keepLines/>
       <w:numPr>
-        <w:numId w:val="35"/>
+        <w:numId w:val="22"/>
       </w:numPr>
       <w:spacing w:before="80" w:after="80" w:line="240" w:lineRule="auto"/>
       <w:ind w:left="360"/>

--- a/Ikaros.docx
+++ b/Ikaros.docx
@@ -393,7 +393,7 @@
           <w:szCs w:val="22"/>
         </w:rPr>
       </w:pPr>
-      <w:hyperlink w:anchor="_Toc94366357" w:history="1">
+      <w:hyperlink w:anchor="_Toc94559317" w:history="1">
         <w:r>
           <w:rPr>
             <w:rStyle w:val="Hyperlink"/>
@@ -437,7 +437,7 @@
             <w:noProof/>
             <w:webHidden/>
           </w:rPr>
-          <w:instrText xml:space="preserve"> PAGEREF _Toc94366357 \h </w:instrText>
+          <w:instrText xml:space="preserve"> PAGEREF _Toc94559317 \h </w:instrText>
         </w:r>
         <w:r>
           <w:rPr>
@@ -478,7 +478,7 @@
           <w:szCs w:val="22"/>
         </w:rPr>
       </w:pPr>
-      <w:hyperlink w:anchor="_Toc94366358" w:history="1">
+      <w:hyperlink w:anchor="_Toc94559318" w:history="1">
         <w:r>
           <w:rPr>
             <w:rStyle w:val="Hyperlink"/>
@@ -505,7 +505,7 @@
             <w:noProof/>
             <w:webHidden/>
           </w:rPr>
-          <w:instrText xml:space="preserve"> PAGEREF _Toc94366358 \h </w:instrText>
+          <w:instrText xml:space="preserve"> PAGEREF _Toc94559318 \h </w:instrText>
         </w:r>
         <w:r>
           <w:rPr>
@@ -546,7 +546,7 @@
           <w:szCs w:val="22"/>
         </w:rPr>
       </w:pPr>
-      <w:hyperlink w:anchor="_Toc94366359" w:history="1">
+      <w:hyperlink w:anchor="_Toc94559319" w:history="1">
         <w:r>
           <w:rPr>
             <w:rStyle w:val="Hyperlink"/>
@@ -573,7 +573,7 @@
             <w:noProof/>
             <w:webHidden/>
           </w:rPr>
-          <w:instrText xml:space="preserve"> PAGEREF _Toc94366359 \h </w:instrText>
+          <w:instrText xml:space="preserve"> PAGEREF _Toc94559319 \h </w:instrText>
         </w:r>
         <w:r>
           <w:rPr>
@@ -614,7 +614,7 @@
           <w:szCs w:val="22"/>
         </w:rPr>
       </w:pPr>
-      <w:hyperlink w:anchor="_Toc94366360" w:history="1">
+      <w:hyperlink w:anchor="_Toc94559320" w:history="1">
         <w:r>
           <w:rPr>
             <w:rStyle w:val="Hyperlink"/>
@@ -641,7 +641,7 @@
             <w:noProof/>
             <w:webHidden/>
           </w:rPr>
-          <w:instrText xml:space="preserve"> PAGEREF _Toc94366360 \h </w:instrText>
+          <w:instrText xml:space="preserve"> PAGEREF _Toc94559320 \h </w:instrText>
         </w:r>
         <w:r>
           <w:rPr>
@@ -687,7 +687,7 @@
           <w:szCs w:val="22"/>
         </w:rPr>
       </w:pPr>
-      <w:hyperlink w:anchor="_Toc94366361" w:history="1">
+      <w:hyperlink w:anchor="_Toc94559321" w:history="1">
         <w:r>
           <w:rPr>
             <w:rStyle w:val="Hyperlink"/>
@@ -731,7 +731,7 @@
             <w:noProof/>
             <w:webHidden/>
           </w:rPr>
-          <w:instrText xml:space="preserve"> PAGEREF _Toc94366361 \h </w:instrText>
+          <w:instrText xml:space="preserve"> PAGEREF _Toc94559321 \h </w:instrText>
         </w:r>
         <w:r>
           <w:rPr>
@@ -772,7 +772,7 @@
           <w:szCs w:val="22"/>
         </w:rPr>
       </w:pPr>
-      <w:hyperlink w:anchor="_Toc94366362" w:history="1">
+      <w:hyperlink w:anchor="_Toc94559322" w:history="1">
         <w:r>
           <w:rPr>
             <w:rStyle w:val="Hyperlink"/>
@@ -799,7 +799,7 @@
             <w:noProof/>
             <w:webHidden/>
           </w:rPr>
-          <w:instrText xml:space="preserve"> PAGEREF _Toc94366362 \h </w:instrText>
+          <w:instrText xml:space="preserve"> PAGEREF _Toc94559322 \h </w:instrText>
         </w:r>
         <w:r>
           <w:rPr>
@@ -840,7 +840,7 @@
           <w:szCs w:val="22"/>
         </w:rPr>
       </w:pPr>
-      <w:hyperlink w:anchor="_Toc94366363" w:history="1">
+      <w:hyperlink w:anchor="_Toc94559323" w:history="1">
         <w:r>
           <w:rPr>
             <w:rStyle w:val="Hyperlink"/>
@@ -867,7 +867,7 @@
             <w:noProof/>
             <w:webHidden/>
           </w:rPr>
-          <w:instrText xml:space="preserve"> PAGEREF _Toc94366363 \h </w:instrText>
+          <w:instrText xml:space="preserve"> PAGEREF _Toc94559323 \h </w:instrText>
         </w:r>
         <w:r>
           <w:rPr>
@@ -908,7 +908,7 @@
           <w:szCs w:val="22"/>
         </w:rPr>
       </w:pPr>
-      <w:hyperlink w:anchor="_Toc94366364" w:history="1">
+      <w:hyperlink w:anchor="_Toc94559324" w:history="1">
         <w:r>
           <w:rPr>
             <w:rStyle w:val="Hyperlink"/>
@@ -935,7 +935,7 @@
             <w:noProof/>
             <w:webHidden/>
           </w:rPr>
-          <w:instrText xml:space="preserve"> PAGEREF _Toc94366364 \h </w:instrText>
+          <w:instrText xml:space="preserve"> PAGEREF _Toc94559324 \h </w:instrText>
         </w:r>
         <w:r>
           <w:rPr>
@@ -981,7 +981,7 @@
           <w:szCs w:val="22"/>
         </w:rPr>
       </w:pPr>
-      <w:hyperlink w:anchor="_Toc94366365" w:history="1">
+      <w:hyperlink w:anchor="_Toc94559325" w:history="1">
         <w:r>
           <w:rPr>
             <w:rStyle w:val="Hyperlink"/>
@@ -1025,7 +1025,7 @@
             <w:noProof/>
             <w:webHidden/>
           </w:rPr>
-          <w:instrText xml:space="preserve"> PAGEREF _Toc94366365 \h </w:instrText>
+          <w:instrText xml:space="preserve"> PAGEREF _Toc94559325 \h </w:instrText>
         </w:r>
         <w:r>
           <w:rPr>
@@ -1066,7 +1066,7 @@
           <w:szCs w:val="22"/>
         </w:rPr>
       </w:pPr>
-      <w:hyperlink w:anchor="_Toc94366366" w:history="1">
+      <w:hyperlink w:anchor="_Toc94559326" w:history="1">
         <w:r>
           <w:rPr>
             <w:rStyle w:val="Hyperlink"/>
@@ -1093,7 +1093,7 @@
             <w:noProof/>
             <w:webHidden/>
           </w:rPr>
-          <w:instrText xml:space="preserve"> PAGEREF _Toc94366366 \h </w:instrText>
+          <w:instrText xml:space="preserve"> PAGEREF _Toc94559326 \h </w:instrText>
         </w:r>
         <w:r>
           <w:rPr>
@@ -1134,7 +1134,7 @@
           <w:szCs w:val="22"/>
         </w:rPr>
       </w:pPr>
-      <w:hyperlink w:anchor="_Toc94366367" w:history="1">
+      <w:hyperlink w:anchor="_Toc94559327" w:history="1">
         <w:r>
           <w:rPr>
             <w:rStyle w:val="Hyperlink"/>
@@ -1161,7 +1161,7 @@
             <w:noProof/>
             <w:webHidden/>
           </w:rPr>
-          <w:instrText xml:space="preserve"> PAGEREF _Toc94366367 \h </w:instrText>
+          <w:instrText xml:space="preserve"> PAGEREF _Toc94559327 \h </w:instrText>
         </w:r>
         <w:r>
           <w:rPr>
@@ -1207,7 +1207,7 @@
           <w:szCs w:val="22"/>
         </w:rPr>
       </w:pPr>
-      <w:hyperlink w:anchor="_Toc94366368" w:history="1">
+      <w:hyperlink w:anchor="_Toc94559328" w:history="1">
         <w:r>
           <w:rPr>
             <w:rStyle w:val="Hyperlink"/>
@@ -1251,7 +1251,7 @@
             <w:noProof/>
             <w:webHidden/>
           </w:rPr>
-          <w:instrText xml:space="preserve"> PAGEREF _Toc94366368 \h </w:instrText>
+          <w:instrText xml:space="preserve"> PAGEREF _Toc94559328 \h </w:instrText>
         </w:r>
         <w:r>
           <w:rPr>
@@ -1292,7 +1292,7 @@
           <w:szCs w:val="22"/>
         </w:rPr>
       </w:pPr>
-      <w:hyperlink w:anchor="_Toc94366369" w:history="1">
+      <w:hyperlink w:anchor="_Toc94559329" w:history="1">
         <w:r>
           <w:rPr>
             <w:rStyle w:val="Hyperlink"/>
@@ -1319,7 +1319,7 @@
             <w:noProof/>
             <w:webHidden/>
           </w:rPr>
-          <w:instrText xml:space="preserve"> PAGEREF _Toc94366369 \h </w:instrText>
+          <w:instrText xml:space="preserve"> PAGEREF _Toc94559329 \h </w:instrText>
         </w:r>
         <w:r>
           <w:rPr>
@@ -1360,7 +1360,7 @@
           <w:szCs w:val="22"/>
         </w:rPr>
       </w:pPr>
-      <w:hyperlink w:anchor="_Toc94366370" w:history="1">
+      <w:hyperlink w:anchor="_Toc94559330" w:history="1">
         <w:r>
           <w:rPr>
             <w:rStyle w:val="Hyperlink"/>
@@ -1387,7 +1387,7 @@
             <w:noProof/>
             <w:webHidden/>
           </w:rPr>
-          <w:instrText xml:space="preserve"> PAGEREF _Toc94366370 \h </w:instrText>
+          <w:instrText xml:space="preserve"> PAGEREF _Toc94559330 \h </w:instrText>
         </w:r>
         <w:r>
           <w:rPr>
@@ -1428,7 +1428,7 @@
           <w:szCs w:val="22"/>
         </w:rPr>
       </w:pPr>
-      <w:hyperlink w:anchor="_Toc94366371" w:history="1">
+      <w:hyperlink w:anchor="_Toc94559331" w:history="1">
         <w:r>
           <w:rPr>
             <w:rStyle w:val="Hyperlink"/>
@@ -1455,7 +1455,7 @@
             <w:noProof/>
             <w:webHidden/>
           </w:rPr>
-          <w:instrText xml:space="preserve"> PAGEREF _Toc94366371 \h </w:instrText>
+          <w:instrText xml:space="preserve"> PAGEREF _Toc94559331 \h </w:instrText>
         </w:r>
         <w:r>
           <w:rPr>
@@ -1496,7 +1496,7 @@
           <w:szCs w:val="22"/>
         </w:rPr>
       </w:pPr>
-      <w:hyperlink w:anchor="_Toc94366372" w:history="1">
+      <w:hyperlink w:anchor="_Toc94559332" w:history="1">
         <w:r>
           <w:rPr>
             <w:rStyle w:val="Hyperlink"/>
@@ -1523,7 +1523,7 @@
             <w:noProof/>
             <w:webHidden/>
           </w:rPr>
-          <w:instrText xml:space="preserve"> PAGEREF _Toc94366372 \h </w:instrText>
+          <w:instrText xml:space="preserve"> PAGEREF _Toc94559332 \h </w:instrText>
         </w:r>
         <w:r>
           <w:rPr>
@@ -1564,7 +1564,7 @@
           <w:szCs w:val="22"/>
         </w:rPr>
       </w:pPr>
-      <w:hyperlink w:anchor="_Toc94366373" w:history="1">
+      <w:hyperlink w:anchor="_Toc94559333" w:history="1">
         <w:r>
           <w:rPr>
             <w:rStyle w:val="Hyperlink"/>
@@ -1591,7 +1591,7 @@
             <w:noProof/>
             <w:webHidden/>
           </w:rPr>
-          <w:instrText xml:space="preserve"> PAGEREF _Toc94366373 \h </w:instrText>
+          <w:instrText xml:space="preserve"> PAGEREF _Toc94559333 \h </w:instrText>
         </w:r>
         <w:r>
           <w:rPr>
@@ -1637,7 +1637,7 @@
           <w:szCs w:val="22"/>
         </w:rPr>
       </w:pPr>
-      <w:hyperlink w:anchor="_Toc94366374" w:history="1">
+      <w:hyperlink w:anchor="_Toc94559334" w:history="1">
         <w:r>
           <w:rPr>
             <w:rStyle w:val="Hyperlink"/>
@@ -1681,7 +1681,7 @@
             <w:noProof/>
             <w:webHidden/>
           </w:rPr>
-          <w:instrText xml:space="preserve"> PAGEREF _Toc94366374 \h </w:instrText>
+          <w:instrText xml:space="preserve"> PAGEREF _Toc94559334 \h </w:instrText>
         </w:r>
         <w:r>
           <w:rPr>
@@ -1722,7 +1722,7 @@
           <w:szCs w:val="22"/>
         </w:rPr>
       </w:pPr>
-      <w:hyperlink w:anchor="_Toc94366375" w:history="1">
+      <w:hyperlink w:anchor="_Toc94559335" w:history="1">
         <w:r>
           <w:rPr>
             <w:rStyle w:val="Hyperlink"/>
@@ -1749,7 +1749,7 @@
             <w:noProof/>
             <w:webHidden/>
           </w:rPr>
-          <w:instrText xml:space="preserve"> PAGEREF _Toc94366375 \h </w:instrText>
+          <w:instrText xml:space="preserve"> PAGEREF _Toc94559335 \h </w:instrText>
         </w:r>
         <w:r>
           <w:rPr>
@@ -1790,7 +1790,7 @@
           <w:szCs w:val="22"/>
         </w:rPr>
       </w:pPr>
-      <w:hyperlink w:anchor="_Toc94366376" w:history="1">
+      <w:hyperlink w:anchor="_Toc94559336" w:history="1">
         <w:r>
           <w:rPr>
             <w:rStyle w:val="Hyperlink"/>
@@ -1817,7 +1817,7 @@
             <w:noProof/>
             <w:webHidden/>
           </w:rPr>
-          <w:instrText xml:space="preserve"> PAGEREF _Toc94366376 \h </w:instrText>
+          <w:instrText xml:space="preserve"> PAGEREF _Toc94559336 \h </w:instrText>
         </w:r>
         <w:r>
           <w:rPr>
@@ -1858,7 +1858,7 @@
           <w:szCs w:val="22"/>
         </w:rPr>
       </w:pPr>
-      <w:hyperlink w:anchor="_Toc94366377" w:history="1">
+      <w:hyperlink w:anchor="_Toc94559337" w:history="1">
         <w:r>
           <w:rPr>
             <w:rStyle w:val="Hyperlink"/>
@@ -1885,7 +1885,7 @@
             <w:noProof/>
             <w:webHidden/>
           </w:rPr>
-          <w:instrText xml:space="preserve"> PAGEREF _Toc94366377 \h </w:instrText>
+          <w:instrText xml:space="preserve"> PAGEREF _Toc94559337 \h </w:instrText>
         </w:r>
         <w:r>
           <w:rPr>
@@ -1926,7 +1926,7 @@
           <w:szCs w:val="22"/>
         </w:rPr>
       </w:pPr>
-      <w:hyperlink w:anchor="_Toc94366378" w:history="1">
+      <w:hyperlink w:anchor="_Toc94559338" w:history="1">
         <w:r>
           <w:rPr>
             <w:rStyle w:val="Hyperlink"/>
@@ -1953,7 +1953,7 @@
             <w:noProof/>
             <w:webHidden/>
           </w:rPr>
-          <w:instrText xml:space="preserve"> PAGEREF _Toc94366378 \h </w:instrText>
+          <w:instrText xml:space="preserve"> PAGEREF _Toc94559338 \h </w:instrText>
         </w:r>
         <w:r>
           <w:rPr>
@@ -1994,7 +1994,7 @@
           <w:szCs w:val="22"/>
         </w:rPr>
       </w:pPr>
-      <w:hyperlink w:anchor="_Toc94366379" w:history="1">
+      <w:hyperlink w:anchor="_Toc94559339" w:history="1">
         <w:r>
           <w:rPr>
             <w:rStyle w:val="Hyperlink"/>
@@ -2021,7 +2021,7 @@
             <w:noProof/>
             <w:webHidden/>
           </w:rPr>
-          <w:instrText xml:space="preserve"> PAGEREF _Toc94366379 \h </w:instrText>
+          <w:instrText xml:space="preserve"> PAGEREF _Toc94559339 \h </w:instrText>
         </w:r>
         <w:r>
           <w:rPr>
@@ -2062,7 +2062,7 @@
           <w:szCs w:val="22"/>
         </w:rPr>
       </w:pPr>
-      <w:hyperlink w:anchor="_Toc94366380" w:history="1">
+      <w:hyperlink w:anchor="_Toc94559340" w:history="1">
         <w:r>
           <w:rPr>
             <w:rStyle w:val="Hyperlink"/>
@@ -2089,7 +2089,7 @@
             <w:noProof/>
             <w:webHidden/>
           </w:rPr>
-          <w:instrText xml:space="preserve"> PAGEREF _Toc94366380 \h </w:instrText>
+          <w:instrText xml:space="preserve"> PAGEREF _Toc94559340 \h </w:instrText>
         </w:r>
         <w:r>
           <w:rPr>
@@ -2135,7 +2135,7 @@
           <w:szCs w:val="22"/>
         </w:rPr>
       </w:pPr>
-      <w:hyperlink w:anchor="_Toc94366381" w:history="1">
+      <w:hyperlink w:anchor="_Toc94559341" w:history="1">
         <w:r>
           <w:rPr>
             <w:rStyle w:val="Hyperlink"/>
@@ -2179,7 +2179,7 @@
             <w:noProof/>
             <w:webHidden/>
           </w:rPr>
-          <w:instrText xml:space="preserve"> PAGEREF _Toc94366381 \h </w:instrText>
+          <w:instrText xml:space="preserve"> PAGEREF _Toc94559341 \h </w:instrText>
         </w:r>
         <w:r>
           <w:rPr>
@@ -2220,7 +2220,7 @@
           <w:szCs w:val="22"/>
         </w:rPr>
       </w:pPr>
-      <w:hyperlink w:anchor="_Toc94366382" w:history="1">
+      <w:hyperlink w:anchor="_Toc94559342" w:history="1">
         <w:r>
           <w:rPr>
             <w:rStyle w:val="Hyperlink"/>
@@ -2247,7 +2247,7 @@
             <w:noProof/>
             <w:webHidden/>
           </w:rPr>
-          <w:instrText xml:space="preserve"> PAGEREF _Toc94366382 \h </w:instrText>
+          <w:instrText xml:space="preserve"> PAGEREF _Toc94559342 \h </w:instrText>
         </w:r>
         <w:r>
           <w:rPr>
@@ -2288,7 +2288,7 @@
           <w:szCs w:val="22"/>
         </w:rPr>
       </w:pPr>
-      <w:hyperlink w:anchor="_Toc94366383" w:history="1">
+      <w:hyperlink w:anchor="_Toc94559343" w:history="1">
         <w:r>
           <w:rPr>
             <w:rStyle w:val="Hyperlink"/>
@@ -2315,7 +2315,7 @@
             <w:noProof/>
             <w:webHidden/>
           </w:rPr>
-          <w:instrText xml:space="preserve"> PAGEREF _Toc94366383 \h </w:instrText>
+          <w:instrText xml:space="preserve"> PAGEREF _Toc94559343 \h </w:instrText>
         </w:r>
         <w:r>
           <w:rPr>
@@ -2356,7 +2356,7 @@
           <w:szCs w:val="22"/>
         </w:rPr>
       </w:pPr>
-      <w:hyperlink w:anchor="_Toc94366384" w:history="1">
+      <w:hyperlink w:anchor="_Toc94559344" w:history="1">
         <w:r>
           <w:rPr>
             <w:rStyle w:val="Hyperlink"/>
@@ -2383,7 +2383,7 @@
             <w:noProof/>
             <w:webHidden/>
           </w:rPr>
-          <w:instrText xml:space="preserve"> PAGEREF _Toc94366384 \h </w:instrText>
+          <w:instrText xml:space="preserve"> PAGEREF _Toc94559344 \h </w:instrText>
         </w:r>
         <w:r>
           <w:rPr>
@@ -2424,7 +2424,7 @@
           <w:szCs w:val="22"/>
         </w:rPr>
       </w:pPr>
-      <w:hyperlink w:anchor="_Toc94366385" w:history="1">
+      <w:hyperlink w:anchor="_Toc94559345" w:history="1">
         <w:r>
           <w:rPr>
             <w:rStyle w:val="Hyperlink"/>
@@ -2451,7 +2451,7 @@
             <w:noProof/>
             <w:webHidden/>
           </w:rPr>
-          <w:instrText xml:space="preserve"> PAGEREF _Toc94366385 \h </w:instrText>
+          <w:instrText xml:space="preserve"> PAGEREF _Toc94559345 \h </w:instrText>
         </w:r>
         <w:r>
           <w:rPr>
@@ -2492,7 +2492,7 @@
           <w:szCs w:val="22"/>
         </w:rPr>
       </w:pPr>
-      <w:hyperlink w:anchor="_Toc94366386" w:history="1">
+      <w:hyperlink w:anchor="_Toc94559346" w:history="1">
         <w:r>
           <w:rPr>
             <w:rStyle w:val="Hyperlink"/>
@@ -2519,7 +2519,7 @@
             <w:noProof/>
             <w:webHidden/>
           </w:rPr>
-          <w:instrText xml:space="preserve"> PAGEREF _Toc94366386 \h </w:instrText>
+          <w:instrText xml:space="preserve"> PAGEREF _Toc94559346 \h </w:instrText>
         </w:r>
         <w:r>
           <w:rPr>
@@ -2560,7 +2560,7 @@
           <w:szCs w:val="22"/>
         </w:rPr>
       </w:pPr>
-      <w:hyperlink w:anchor="_Toc94366387" w:history="1">
+      <w:hyperlink w:anchor="_Toc94559347" w:history="1">
         <w:r>
           <w:rPr>
             <w:rStyle w:val="Hyperlink"/>
@@ -2587,7 +2587,7 @@
             <w:noProof/>
             <w:webHidden/>
           </w:rPr>
-          <w:instrText xml:space="preserve"> PAGEREF _Toc94366387 \h </w:instrText>
+          <w:instrText xml:space="preserve"> PAGEREF _Toc94559347 \h </w:instrText>
         </w:r>
         <w:r>
           <w:rPr>
@@ -2628,7 +2628,7 @@
           <w:szCs w:val="22"/>
         </w:rPr>
       </w:pPr>
-      <w:hyperlink w:anchor="_Toc94366388" w:history="1">
+      <w:hyperlink w:anchor="_Toc94559348" w:history="1">
         <w:r>
           <w:rPr>
             <w:rStyle w:val="Hyperlink"/>
@@ -2655,7 +2655,7 @@
             <w:noProof/>
             <w:webHidden/>
           </w:rPr>
-          <w:instrText xml:space="preserve"> PAGEREF _Toc94366388 \h </w:instrText>
+          <w:instrText xml:space="preserve"> PAGEREF _Toc94559348 \h </w:instrText>
         </w:r>
         <w:r>
           <w:rPr>
@@ -2696,7 +2696,7 @@
           <w:szCs w:val="22"/>
         </w:rPr>
       </w:pPr>
-      <w:hyperlink w:anchor="_Toc94366389" w:history="1">
+      <w:hyperlink w:anchor="_Toc94559349" w:history="1">
         <w:r>
           <w:rPr>
             <w:rStyle w:val="Hyperlink"/>
@@ -2723,7 +2723,7 @@
             <w:noProof/>
             <w:webHidden/>
           </w:rPr>
-          <w:instrText xml:space="preserve"> PAGEREF _Toc94366389 \h </w:instrText>
+          <w:instrText xml:space="preserve"> PAGEREF _Toc94559349 \h </w:instrText>
         </w:r>
         <w:r>
           <w:rPr>
@@ -2764,7 +2764,7 @@
           <w:szCs w:val="22"/>
         </w:rPr>
       </w:pPr>
-      <w:hyperlink w:anchor="_Toc94366390" w:history="1">
+      <w:hyperlink w:anchor="_Toc94559350" w:history="1">
         <w:r>
           <w:rPr>
             <w:rStyle w:val="Hyperlink"/>
@@ -2791,7 +2791,7 @@
             <w:noProof/>
             <w:webHidden/>
           </w:rPr>
-          <w:instrText xml:space="preserve"> PAGEREF _Toc94366390 \h </w:instrText>
+          <w:instrText xml:space="preserve"> PAGEREF _Toc94559350 \h </w:instrText>
         </w:r>
         <w:r>
           <w:rPr>
@@ -2837,7 +2837,7 @@
           <w:szCs w:val="22"/>
         </w:rPr>
       </w:pPr>
-      <w:hyperlink w:anchor="_Toc94366391" w:history="1">
+      <w:hyperlink w:anchor="_Toc94559351" w:history="1">
         <w:r>
           <w:rPr>
             <w:rStyle w:val="Hyperlink"/>
@@ -2881,7 +2881,7 @@
             <w:noProof/>
             <w:webHidden/>
           </w:rPr>
-          <w:instrText xml:space="preserve"> PAGEREF _Toc94366391 \h </w:instrText>
+          <w:instrText xml:space="preserve"> PAGEREF _Toc94559351 \h </w:instrText>
         </w:r>
         <w:r>
           <w:rPr>
@@ -2922,7 +2922,7 @@
           <w:szCs w:val="22"/>
         </w:rPr>
       </w:pPr>
-      <w:hyperlink w:anchor="_Toc94366392" w:history="1">
+      <w:hyperlink w:anchor="_Toc94559352" w:history="1">
         <w:r>
           <w:rPr>
             <w:rStyle w:val="Hyperlink"/>
@@ -2949,7 +2949,7 @@
             <w:noProof/>
             <w:webHidden/>
           </w:rPr>
-          <w:instrText xml:space="preserve"> PAGEREF _Toc94366392 \h </w:instrText>
+          <w:instrText xml:space="preserve"> PAGEREF _Toc94559352 \h </w:instrText>
         </w:r>
         <w:r>
           <w:rPr>
@@ -2990,7 +2990,7 @@
           <w:szCs w:val="22"/>
         </w:rPr>
       </w:pPr>
-      <w:hyperlink w:anchor="_Toc94366393" w:history="1">
+      <w:hyperlink w:anchor="_Toc94559353" w:history="1">
         <w:r>
           <w:rPr>
             <w:rStyle w:val="Hyperlink"/>
@@ -3017,7 +3017,7 @@
             <w:noProof/>
             <w:webHidden/>
           </w:rPr>
-          <w:instrText xml:space="preserve"> PAGEREF _Toc94366393 \h </w:instrText>
+          <w:instrText xml:space="preserve"> PAGEREF _Toc94559353 \h </w:instrText>
         </w:r>
         <w:r>
           <w:rPr>
@@ -3058,7 +3058,7 @@
           <w:szCs w:val="22"/>
         </w:rPr>
       </w:pPr>
-      <w:hyperlink w:anchor="_Toc94366394" w:history="1">
+      <w:hyperlink w:anchor="_Toc94559354" w:history="1">
         <w:r>
           <w:rPr>
             <w:rStyle w:val="Hyperlink"/>
@@ -3085,7 +3085,7 @@
             <w:noProof/>
             <w:webHidden/>
           </w:rPr>
-          <w:instrText xml:space="preserve"> PAGEREF _Toc94366394 \h </w:instrText>
+          <w:instrText xml:space="preserve"> PAGEREF _Toc94559354 \h </w:instrText>
         </w:r>
         <w:r>
           <w:rPr>
@@ -3126,7 +3126,7 @@
           <w:szCs w:val="22"/>
         </w:rPr>
       </w:pPr>
-      <w:hyperlink w:anchor="_Toc94366395" w:history="1">
+      <w:hyperlink w:anchor="_Toc94559355" w:history="1">
         <w:r>
           <w:rPr>
             <w:rStyle w:val="Hyperlink"/>
@@ -3153,7 +3153,7 @@
             <w:noProof/>
             <w:webHidden/>
           </w:rPr>
-          <w:instrText xml:space="preserve"> PAGEREF _Toc94366395 \h </w:instrText>
+          <w:instrText xml:space="preserve"> PAGEREF _Toc94559355 \h </w:instrText>
         </w:r>
         <w:r>
           <w:rPr>
@@ -3199,7 +3199,7 @@
           <w:szCs w:val="22"/>
         </w:rPr>
       </w:pPr>
-      <w:hyperlink w:anchor="_Toc94366396" w:history="1">
+      <w:hyperlink w:anchor="_Toc94559356" w:history="1">
         <w:r>
           <w:rPr>
             <w:rStyle w:val="Hyperlink"/>
@@ -3243,7 +3243,7 @@
             <w:noProof/>
             <w:webHidden/>
           </w:rPr>
-          <w:instrText xml:space="preserve"> PAGEREF _Toc94366396 \h </w:instrText>
+          <w:instrText xml:space="preserve"> PAGEREF _Toc94559356 \h </w:instrText>
         </w:r>
         <w:r>
           <w:rPr>
@@ -3284,7 +3284,7 @@
           <w:szCs w:val="22"/>
         </w:rPr>
       </w:pPr>
-      <w:hyperlink w:anchor="_Toc94366397" w:history="1">
+      <w:hyperlink w:anchor="_Toc94559357" w:history="1">
         <w:r>
           <w:rPr>
             <w:rStyle w:val="Hyperlink"/>
@@ -3311,7 +3311,7 @@
             <w:noProof/>
             <w:webHidden/>
           </w:rPr>
-          <w:instrText xml:space="preserve"> PAGEREF _Toc94366397 \h </w:instrText>
+          <w:instrText xml:space="preserve"> PAGEREF _Toc94559357 \h </w:instrText>
         </w:r>
         <w:r>
           <w:rPr>
@@ -3352,13 +3352,13 @@
           <w:szCs w:val="22"/>
         </w:rPr>
       </w:pPr>
-      <w:hyperlink w:anchor="_Toc94366398" w:history="1">
+      <w:hyperlink w:anchor="_Toc94559358" w:history="1">
         <w:r>
           <w:rPr>
             <w:rStyle w:val="Hyperlink"/>
             <w:noProof/>
           </w:rPr>
-          <w:t>Adventuring gear</w:t>
+          <w:t>Products and services</w:t>
         </w:r>
         <w:r>
           <w:rPr>
@@ -3379,7 +3379,7 @@
             <w:noProof/>
             <w:webHidden/>
           </w:rPr>
-          <w:instrText xml:space="preserve"> PAGEREF _Toc94366398 \h </w:instrText>
+          <w:instrText xml:space="preserve"> PAGEREF _Toc94559358 \h </w:instrText>
         </w:r>
         <w:r>
           <w:rPr>
@@ -3400,142 +3400,6 @@
             <w:webHidden/>
           </w:rPr>
           <w:t>47</w:t>
-        </w:r>
-        <w:r>
-          <w:rPr>
-            <w:noProof/>
-            <w:webHidden/>
-          </w:rPr>
-          <w:fldChar w:fldCharType="end"/>
-        </w:r>
-      </w:hyperlink>
-    </w:p>
-    <w:p>
-      <w:pPr>
-        <w:pStyle w:val="TOC2"/>
-        <w:rPr>
-          <w:rFonts w:asciiTheme="minorHAnsi" w:hAnsiTheme="minorHAnsi"/>
-          <w:noProof/>
-          <w:sz w:val="22"/>
-          <w:szCs w:val="22"/>
-        </w:rPr>
-      </w:pPr>
-      <w:hyperlink w:anchor="_Toc94366399" w:history="1">
-        <w:r>
-          <w:rPr>
-            <w:rStyle w:val="Hyperlink"/>
-            <w:noProof/>
-          </w:rPr>
-          <w:t>Food and light</w:t>
-        </w:r>
-        <w:r>
-          <w:rPr>
-            <w:noProof/>
-            <w:webHidden/>
-          </w:rPr>
-          <w:tab/>
-        </w:r>
-        <w:r>
-          <w:rPr>
-            <w:noProof/>
-            <w:webHidden/>
-          </w:rPr>
-          <w:fldChar w:fldCharType="begin"/>
-        </w:r>
-        <w:r>
-          <w:rPr>
-            <w:noProof/>
-            <w:webHidden/>
-          </w:rPr>
-          <w:instrText xml:space="preserve"> PAGEREF _Toc94366399 \h </w:instrText>
-        </w:r>
-        <w:r>
-          <w:rPr>
-            <w:noProof/>
-            <w:webHidden/>
-          </w:rPr>
-        </w:r>
-        <w:r>
-          <w:rPr>
-            <w:noProof/>
-            <w:webHidden/>
-          </w:rPr>
-          <w:fldChar w:fldCharType="separate"/>
-        </w:r>
-        <w:r>
-          <w:rPr>
-            <w:noProof/>
-            <w:webHidden/>
-          </w:rPr>
-          <w:t>48</w:t>
-        </w:r>
-        <w:r>
-          <w:rPr>
-            <w:noProof/>
-            <w:webHidden/>
-          </w:rPr>
-          <w:fldChar w:fldCharType="end"/>
-        </w:r>
-      </w:hyperlink>
-    </w:p>
-    <w:p>
-      <w:pPr>
-        <w:pStyle w:val="TOC2"/>
-        <w:rPr>
-          <w:rFonts w:asciiTheme="minorHAnsi" w:hAnsiTheme="minorHAnsi"/>
-          <w:noProof/>
-          <w:sz w:val="22"/>
-          <w:szCs w:val="22"/>
-        </w:rPr>
-      </w:pPr>
-      <w:hyperlink w:anchor="_Toc94366400" w:history="1">
-        <w:r>
-          <w:rPr>
-            <w:rStyle w:val="Hyperlink"/>
-            <w:noProof/>
-          </w:rPr>
-          <w:t>Sorcery gear</w:t>
-        </w:r>
-        <w:r>
-          <w:rPr>
-            <w:noProof/>
-            <w:webHidden/>
-          </w:rPr>
-          <w:tab/>
-        </w:r>
-        <w:r>
-          <w:rPr>
-            <w:noProof/>
-            <w:webHidden/>
-          </w:rPr>
-          <w:fldChar w:fldCharType="begin"/>
-        </w:r>
-        <w:r>
-          <w:rPr>
-            <w:noProof/>
-            <w:webHidden/>
-          </w:rPr>
-          <w:instrText xml:space="preserve"> PAGEREF _Toc94366400 \h </w:instrText>
-        </w:r>
-        <w:r>
-          <w:rPr>
-            <w:noProof/>
-            <w:webHidden/>
-          </w:rPr>
-        </w:r>
-        <w:r>
-          <w:rPr>
-            <w:noProof/>
-            <w:webHidden/>
-          </w:rPr>
-          <w:fldChar w:fldCharType="separate"/>
-        </w:r>
-        <w:r>
-          <w:rPr>
-            <w:noProof/>
-            <w:webHidden/>
-          </w:rPr>
-          <w:t>48</w:t>
         </w:r>
         <w:r>
           <w:rPr>
@@ -3561,7 +3425,7 @@
           <w:szCs w:val="22"/>
         </w:rPr>
       </w:pPr>
-      <w:hyperlink w:anchor="_Toc94366401" w:history="1">
+      <w:hyperlink w:anchor="_Toc94559359" w:history="1">
         <w:r>
           <w:rPr>
             <w:rStyle w:val="Hyperlink"/>
@@ -3605,7 +3469,7 @@
             <w:noProof/>
             <w:webHidden/>
           </w:rPr>
-          <w:instrText xml:space="preserve"> PAGEREF _Toc94366401 \h </w:instrText>
+          <w:instrText xml:space="preserve"> PAGEREF _Toc94559359 \h </w:instrText>
         </w:r>
         <w:r>
           <w:rPr>
@@ -3646,7 +3510,7 @@
           <w:szCs w:val="22"/>
         </w:rPr>
       </w:pPr>
-      <w:hyperlink w:anchor="_Toc94366402" w:history="1">
+      <w:hyperlink w:anchor="_Toc94559360" w:history="1">
         <w:r>
           <w:rPr>
             <w:rStyle w:val="Hyperlink"/>
@@ -3673,7 +3537,7 @@
             <w:noProof/>
             <w:webHidden/>
           </w:rPr>
-          <w:instrText xml:space="preserve"> PAGEREF _Toc94366402 \h </w:instrText>
+          <w:instrText xml:space="preserve"> PAGEREF _Toc94559360 \h </w:instrText>
         </w:r>
         <w:r>
           <w:rPr>
@@ -3714,7 +3578,7 @@
           <w:szCs w:val="22"/>
         </w:rPr>
       </w:pPr>
-      <w:hyperlink w:anchor="_Toc94366403" w:history="1">
+      <w:hyperlink w:anchor="_Toc94559361" w:history="1">
         <w:r>
           <w:rPr>
             <w:rStyle w:val="Hyperlink"/>
@@ -3741,7 +3605,7 @@
             <w:noProof/>
             <w:webHidden/>
           </w:rPr>
-          <w:instrText xml:space="preserve"> PAGEREF _Toc94366403 \h </w:instrText>
+          <w:instrText xml:space="preserve"> PAGEREF _Toc94559361 \h </w:instrText>
         </w:r>
         <w:r>
           <w:rPr>
@@ -3782,7 +3646,7 @@
           <w:szCs w:val="22"/>
         </w:rPr>
       </w:pPr>
-      <w:hyperlink w:anchor="_Toc94366404" w:history="1">
+      <w:hyperlink w:anchor="_Toc94559362" w:history="1">
         <w:r>
           <w:rPr>
             <w:rStyle w:val="Hyperlink"/>
@@ -3809,7 +3673,7 @@
             <w:noProof/>
             <w:webHidden/>
           </w:rPr>
-          <w:instrText xml:space="preserve"> PAGEREF _Toc94366404 \h </w:instrText>
+          <w:instrText xml:space="preserve"> PAGEREF _Toc94559362 \h </w:instrText>
         </w:r>
         <w:r>
           <w:rPr>
@@ -3850,7 +3714,7 @@
           <w:szCs w:val="22"/>
         </w:rPr>
       </w:pPr>
-      <w:hyperlink w:anchor="_Toc94366405" w:history="1">
+      <w:hyperlink w:anchor="_Toc94559363" w:history="1">
         <w:r>
           <w:rPr>
             <w:rStyle w:val="Hyperlink"/>
@@ -3877,7 +3741,7 @@
             <w:noProof/>
             <w:webHidden/>
           </w:rPr>
-          <w:instrText xml:space="preserve"> PAGEREF _Toc94366405 \h </w:instrText>
+          <w:instrText xml:space="preserve"> PAGEREF _Toc94559363 \h </w:instrText>
         </w:r>
         <w:r>
           <w:rPr>
@@ -3918,7 +3782,7 @@
           <w:szCs w:val="22"/>
         </w:rPr>
       </w:pPr>
-      <w:hyperlink w:anchor="_Toc94366406" w:history="1">
+      <w:hyperlink w:anchor="_Toc94559364" w:history="1">
         <w:r>
           <w:rPr>
             <w:rStyle w:val="Hyperlink"/>
@@ -3945,7 +3809,7 @@
             <w:noProof/>
             <w:webHidden/>
           </w:rPr>
-          <w:instrText xml:space="preserve"> PAGEREF _Toc94366406 \h </w:instrText>
+          <w:instrText xml:space="preserve"> PAGEREF _Toc94559364 \h </w:instrText>
         </w:r>
         <w:r>
           <w:rPr>
@@ -3986,7 +3850,7 @@
           <w:szCs w:val="22"/>
         </w:rPr>
       </w:pPr>
-      <w:hyperlink w:anchor="_Toc94366407" w:history="1">
+      <w:hyperlink w:anchor="_Toc94559365" w:history="1">
         <w:r>
           <w:rPr>
             <w:rStyle w:val="Hyperlink"/>
@@ -4013,7 +3877,7 @@
             <w:noProof/>
             <w:webHidden/>
           </w:rPr>
-          <w:instrText xml:space="preserve"> PAGEREF _Toc94366407 \h </w:instrText>
+          <w:instrText xml:space="preserve"> PAGEREF _Toc94559365 \h </w:instrText>
         </w:r>
         <w:r>
           <w:rPr>
@@ -4054,7 +3918,7 @@
           <w:szCs w:val="22"/>
         </w:rPr>
       </w:pPr>
-      <w:hyperlink w:anchor="_Toc94366408" w:history="1">
+      <w:hyperlink w:anchor="_Toc94559366" w:history="1">
         <w:r>
           <w:rPr>
             <w:rStyle w:val="Hyperlink"/>
@@ -4081,7 +3945,7 @@
             <w:noProof/>
             <w:webHidden/>
           </w:rPr>
-          <w:instrText xml:space="preserve"> PAGEREF _Toc94366408 \h </w:instrText>
+          <w:instrText xml:space="preserve"> PAGEREF _Toc94559366 \h </w:instrText>
         </w:r>
         <w:r>
           <w:rPr>
@@ -4122,7 +3986,7 @@
           <w:szCs w:val="22"/>
         </w:rPr>
       </w:pPr>
-      <w:hyperlink w:anchor="_Toc94366409" w:history="1">
+      <w:hyperlink w:anchor="_Toc94559367" w:history="1">
         <w:r>
           <w:rPr>
             <w:rStyle w:val="Hyperlink"/>
@@ -4149,7 +4013,7 @@
             <w:noProof/>
             <w:webHidden/>
           </w:rPr>
-          <w:instrText xml:space="preserve"> PAGEREF _Toc94366409 \h </w:instrText>
+          <w:instrText xml:space="preserve"> PAGEREF _Toc94559367 \h </w:instrText>
         </w:r>
         <w:r>
           <w:rPr>
@@ -4190,7 +4054,7 @@
           <w:szCs w:val="22"/>
         </w:rPr>
       </w:pPr>
-      <w:hyperlink w:anchor="_Toc94366410" w:history="1">
+      <w:hyperlink w:anchor="_Toc94559368" w:history="1">
         <w:r>
           <w:rPr>
             <w:rStyle w:val="Hyperlink"/>
@@ -4217,7 +4081,7 @@
             <w:noProof/>
             <w:webHidden/>
           </w:rPr>
-          <w:instrText xml:space="preserve"> PAGEREF _Toc94366410 \h </w:instrText>
+          <w:instrText xml:space="preserve"> PAGEREF _Toc94559368 \h </w:instrText>
         </w:r>
         <w:r>
           <w:rPr>
@@ -4263,7 +4127,7 @@
           <w:szCs w:val="22"/>
         </w:rPr>
       </w:pPr>
-      <w:hyperlink w:anchor="_Toc94366411" w:history="1">
+      <w:hyperlink w:anchor="_Toc94559369" w:history="1">
         <w:r>
           <w:rPr>
             <w:rStyle w:val="Hyperlink"/>
@@ -4307,7 +4171,7 @@
             <w:noProof/>
             <w:webHidden/>
           </w:rPr>
-          <w:instrText xml:space="preserve"> PAGEREF _Toc94366411 \h </w:instrText>
+          <w:instrText xml:space="preserve"> PAGEREF _Toc94559369 \h </w:instrText>
         </w:r>
         <w:r>
           <w:rPr>
@@ -4348,7 +4212,7 @@
           <w:szCs w:val="22"/>
         </w:rPr>
       </w:pPr>
-      <w:hyperlink w:anchor="_Toc94366412" w:history="1">
+      <w:hyperlink w:anchor="_Toc94559370" w:history="1">
         <w:r>
           <w:rPr>
             <w:rStyle w:val="Hyperlink"/>
@@ -4375,7 +4239,7 @@
             <w:noProof/>
             <w:webHidden/>
           </w:rPr>
-          <w:instrText xml:space="preserve"> PAGEREF _Toc94366412 \h </w:instrText>
+          <w:instrText xml:space="preserve"> PAGEREF _Toc94559370 \h </w:instrText>
         </w:r>
         <w:r>
           <w:rPr>
@@ -4416,7 +4280,7 @@
           <w:szCs w:val="22"/>
         </w:rPr>
       </w:pPr>
-      <w:hyperlink w:anchor="_Toc94366413" w:history="1">
+      <w:hyperlink w:anchor="_Toc94559371" w:history="1">
         <w:r>
           <w:rPr>
             <w:rStyle w:val="Hyperlink"/>
@@ -4443,7 +4307,7 @@
             <w:noProof/>
             <w:webHidden/>
           </w:rPr>
-          <w:instrText xml:space="preserve"> PAGEREF _Toc94366413 \h </w:instrText>
+          <w:instrText xml:space="preserve"> PAGEREF _Toc94559371 \h </w:instrText>
         </w:r>
         <w:r>
           <w:rPr>
@@ -4484,7 +4348,7 @@
           <w:szCs w:val="22"/>
         </w:rPr>
       </w:pPr>
-      <w:hyperlink w:anchor="_Toc94366414" w:history="1">
+      <w:hyperlink w:anchor="_Toc94559372" w:history="1">
         <w:r>
           <w:rPr>
             <w:rStyle w:val="Hyperlink"/>
@@ -4511,7 +4375,7 @@
             <w:noProof/>
             <w:webHidden/>
           </w:rPr>
-          <w:instrText xml:space="preserve"> PAGEREF _Toc94366414 \h </w:instrText>
+          <w:instrText xml:space="preserve"> PAGEREF _Toc94559372 \h </w:instrText>
         </w:r>
         <w:r>
           <w:rPr>
@@ -4552,7 +4416,7 @@
           <w:szCs w:val="22"/>
         </w:rPr>
       </w:pPr>
-      <w:hyperlink w:anchor="_Toc94366415" w:history="1">
+      <w:hyperlink w:anchor="_Toc94559373" w:history="1">
         <w:r>
           <w:rPr>
             <w:rStyle w:val="Hyperlink"/>
@@ -4579,7 +4443,7 @@
             <w:noProof/>
             <w:webHidden/>
           </w:rPr>
-          <w:instrText xml:space="preserve"> PAGEREF _Toc94366415 \h </w:instrText>
+          <w:instrText xml:space="preserve"> PAGEREF _Toc94559373 \h </w:instrText>
         </w:r>
         <w:r>
           <w:rPr>
@@ -4620,7 +4484,7 @@
           <w:szCs w:val="22"/>
         </w:rPr>
       </w:pPr>
-      <w:hyperlink w:anchor="_Toc94366416" w:history="1">
+      <w:hyperlink w:anchor="_Toc94559374" w:history="1">
         <w:r>
           <w:rPr>
             <w:rStyle w:val="Hyperlink"/>
@@ -4647,7 +4511,7 @@
             <w:noProof/>
             <w:webHidden/>
           </w:rPr>
-          <w:instrText xml:space="preserve"> PAGEREF _Toc94366416 \h </w:instrText>
+          <w:instrText xml:space="preserve"> PAGEREF _Toc94559374 \h </w:instrText>
         </w:r>
         <w:r>
           <w:rPr>
@@ -4688,7 +4552,7 @@
           <w:szCs w:val="22"/>
         </w:rPr>
       </w:pPr>
-      <w:hyperlink w:anchor="_Toc94366417" w:history="1">
+      <w:hyperlink w:anchor="_Toc94559375" w:history="1">
         <w:r>
           <w:rPr>
             <w:rStyle w:val="Hyperlink"/>
@@ -4715,7 +4579,7 @@
             <w:noProof/>
             <w:webHidden/>
           </w:rPr>
-          <w:instrText xml:space="preserve"> PAGEREF _Toc94366417 \h </w:instrText>
+          <w:instrText xml:space="preserve"> PAGEREF _Toc94559375 \h </w:instrText>
         </w:r>
         <w:r>
           <w:rPr>
@@ -4761,7 +4625,7 @@
           <w:szCs w:val="22"/>
         </w:rPr>
       </w:pPr>
-      <w:hyperlink w:anchor="_Toc94366418" w:history="1">
+      <w:hyperlink w:anchor="_Toc94559376" w:history="1">
         <w:r>
           <w:rPr>
             <w:rStyle w:val="Hyperlink"/>
@@ -4805,7 +4669,7 @@
             <w:noProof/>
             <w:webHidden/>
           </w:rPr>
-          <w:instrText xml:space="preserve"> PAGEREF _Toc94366418 \h </w:instrText>
+          <w:instrText xml:space="preserve"> PAGEREF _Toc94559376 \h </w:instrText>
         </w:r>
         <w:r>
           <w:rPr>
@@ -4851,7 +4715,7 @@
           <w:szCs w:val="22"/>
         </w:rPr>
       </w:pPr>
-      <w:hyperlink w:anchor="_Toc94366419" w:history="1">
+      <w:hyperlink w:anchor="_Toc94559377" w:history="1">
         <w:r>
           <w:rPr>
             <w:rStyle w:val="Hyperlink"/>
@@ -4895,7 +4759,7 @@
             <w:noProof/>
             <w:webHidden/>
           </w:rPr>
-          <w:instrText xml:space="preserve"> PAGEREF _Toc94366419 \h </w:instrText>
+          <w:instrText xml:space="preserve"> PAGEREF _Toc94559377 \h </w:instrText>
         </w:r>
         <w:r>
           <w:rPr>
@@ -4936,7 +4800,7 @@
           <w:szCs w:val="22"/>
         </w:rPr>
       </w:pPr>
-      <w:hyperlink w:anchor="_Toc94366420" w:history="1">
+      <w:hyperlink w:anchor="_Toc94559378" w:history="1">
         <w:r>
           <w:rPr>
             <w:rStyle w:val="Hyperlink"/>
@@ -4963,7 +4827,7 @@
             <w:noProof/>
             <w:webHidden/>
           </w:rPr>
-          <w:instrText xml:space="preserve"> PAGEREF _Toc94366420 \h </w:instrText>
+          <w:instrText xml:space="preserve"> PAGEREF _Toc94559378 \h </w:instrText>
         </w:r>
         <w:r>
           <w:rPr>
@@ -5004,7 +4868,7 @@
           <w:szCs w:val="22"/>
         </w:rPr>
       </w:pPr>
-      <w:hyperlink w:anchor="_Toc94366421" w:history="1">
+      <w:hyperlink w:anchor="_Toc94559379" w:history="1">
         <w:r>
           <w:rPr>
             <w:rStyle w:val="Hyperlink"/>
@@ -5031,7 +4895,7 @@
             <w:noProof/>
             <w:webHidden/>
           </w:rPr>
-          <w:instrText xml:space="preserve"> PAGEREF _Toc94366421 \h </w:instrText>
+          <w:instrText xml:space="preserve"> PAGEREF _Toc94559379 \h </w:instrText>
         </w:r>
         <w:r>
           <w:rPr>
@@ -5072,7 +4936,7 @@
           <w:szCs w:val="22"/>
         </w:rPr>
       </w:pPr>
-      <w:hyperlink w:anchor="_Toc94366422" w:history="1">
+      <w:hyperlink w:anchor="_Toc94559380" w:history="1">
         <w:r>
           <w:rPr>
             <w:rStyle w:val="Hyperlink"/>
@@ -5099,7 +4963,7 @@
             <w:noProof/>
             <w:webHidden/>
           </w:rPr>
-          <w:instrText xml:space="preserve"> PAGEREF _Toc94366422 \h </w:instrText>
+          <w:instrText xml:space="preserve"> PAGEREF _Toc94559380 \h </w:instrText>
         </w:r>
         <w:r>
           <w:rPr>
@@ -5145,7 +5009,7 @@
           <w:szCs w:val="22"/>
         </w:rPr>
       </w:pPr>
-      <w:hyperlink w:anchor="_Toc94366423" w:history="1">
+      <w:hyperlink w:anchor="_Toc94559381" w:history="1">
         <w:r>
           <w:rPr>
             <w:rStyle w:val="Hyperlink"/>
@@ -5189,7 +5053,7 @@
             <w:noProof/>
             <w:webHidden/>
           </w:rPr>
-          <w:instrText xml:space="preserve"> PAGEREF _Toc94366423 \h </w:instrText>
+          <w:instrText xml:space="preserve"> PAGEREF _Toc94559381 \h </w:instrText>
         </w:r>
         <w:r>
           <w:rPr>
@@ -5230,7 +5094,7 @@
           <w:szCs w:val="22"/>
         </w:rPr>
       </w:pPr>
-      <w:hyperlink w:anchor="_Toc94366424" w:history="1">
+      <w:hyperlink w:anchor="_Toc94559382" w:history="1">
         <w:r>
           <w:rPr>
             <w:rStyle w:val="Hyperlink"/>
@@ -5257,7 +5121,7 @@
             <w:noProof/>
             <w:webHidden/>
           </w:rPr>
-          <w:instrText xml:space="preserve"> PAGEREF _Toc94366424 \h </w:instrText>
+          <w:instrText xml:space="preserve"> PAGEREF _Toc94559382 \h </w:instrText>
         </w:r>
         <w:r>
           <w:rPr>
@@ -5324,7 +5188,7 @@
       <w:pPr>
         <w:pStyle w:val="Heading1"/>
       </w:pPr>
-      <w:bookmarkStart w:id="0" w:name="_Toc94366357"/>
+      <w:bookmarkStart w:id="0" w:name="_Toc94559317"/>
       <w:r>
         <w:lastRenderedPageBreak/>
         <w:t>Introduction</w:t>
@@ -5392,7 +5256,7 @@
       <w:pPr>
         <w:pStyle w:val="Heading2"/>
       </w:pPr>
-      <w:bookmarkStart w:id="1" w:name="_Toc94366358"/>
+      <w:bookmarkStart w:id="1" w:name="_Toc94559318"/>
       <w:r>
         <w:t>Player</w:t>
       </w:r>
@@ -5434,7 +5298,7 @@
       <w:pPr>
         <w:pStyle w:val="Heading2"/>
       </w:pPr>
-      <w:bookmarkStart w:id="2" w:name="_Toc94366359"/>
+      <w:bookmarkStart w:id="2" w:name="_Toc94559319"/>
       <w:r>
         <w:t>Materials</w:t>
       </w:r>
@@ -5572,7 +5436,7 @@
       <w:pPr>
         <w:pStyle w:val="Heading2"/>
       </w:pPr>
-      <w:bookmarkStart w:id="3" w:name="_Toc94366360"/>
+      <w:bookmarkStart w:id="3" w:name="_Toc94559320"/>
       <w:r>
         <w:lastRenderedPageBreak/>
         <w:t>Character</w:t>
@@ -5962,7 +5826,7 @@
       <w:pPr>
         <w:pStyle w:val="Heading1"/>
       </w:pPr>
-      <w:bookmarkStart w:id="4" w:name="_Toc94366361"/>
+      <w:bookmarkStart w:id="4" w:name="_Toc94559321"/>
       <w:r>
         <w:lastRenderedPageBreak/>
         <w:t>Traits</w:t>
@@ -6034,7 +5898,7 @@
       <w:pPr>
         <w:pStyle w:val="Heading2"/>
       </w:pPr>
-      <w:bookmarkStart w:id="5" w:name="_Toc94366362"/>
+      <w:bookmarkStart w:id="5" w:name="_Toc94559322"/>
       <w:r>
         <w:t>Inspiration</w:t>
       </w:r>
@@ -6150,7 +6014,7 @@
       <w:pPr>
         <w:pStyle w:val="Heading2"/>
       </w:pPr>
-      <w:bookmarkStart w:id="6" w:name="_Toc94366363"/>
+      <w:bookmarkStart w:id="6" w:name="_Toc94559323"/>
       <w:r>
         <w:t>Hindering</w:t>
       </w:r>
@@ -6190,7 +6054,7 @@
       <w:pPr>
         <w:pStyle w:val="Heading2"/>
       </w:pPr>
-      <w:bookmarkStart w:id="7" w:name="_Toc94366364"/>
+      <w:bookmarkStart w:id="7" w:name="_Toc94559324"/>
       <w:r>
         <w:t>Ancestries and lineages</w:t>
       </w:r>
@@ -6223,7 +6087,7 @@
       <w:pPr>
         <w:pStyle w:val="Heading1"/>
       </w:pPr>
-      <w:bookmarkStart w:id="8" w:name="_Toc94366365"/>
+      <w:bookmarkStart w:id="8" w:name="_Toc94559325"/>
       <w:r>
         <w:lastRenderedPageBreak/>
         <w:t>Skills</w:t>
@@ -6259,7 +6123,7 @@
       <w:pPr>
         <w:pStyle w:val="Heading2"/>
       </w:pPr>
-      <w:bookmarkStart w:id="9" w:name="_Toc94366366"/>
+      <w:bookmarkStart w:id="9" w:name="_Toc94559326"/>
       <w:r>
         <w:t>Skill rolls</w:t>
       </w:r>
@@ -7610,7 +7474,7 @@
       <w:pPr>
         <w:pStyle w:val="Heading2"/>
       </w:pPr>
-      <w:bookmarkStart w:id="10" w:name="_Toc94366367"/>
+      <w:bookmarkStart w:id="10" w:name="_Toc94559327"/>
       <w:r>
         <w:t>Skill list</w:t>
       </w:r>
@@ -8450,7 +8314,7 @@
       <w:r>
         <w:br w:type="page"/>
       </w:r>
-      <w:bookmarkStart w:id="11" w:name="_Toc94366368"/>
+      <w:bookmarkStart w:id="11" w:name="_Toc94559328"/>
       <w:r>
         <w:lastRenderedPageBreak/>
         <w:t>Talents</w:t>
@@ -8492,7 +8356,7 @@
       <w:pPr>
         <w:pStyle w:val="Heading2"/>
       </w:pPr>
-      <w:bookmarkStart w:id="12" w:name="_Toc94366369"/>
+      <w:bookmarkStart w:id="12" w:name="_Toc94559329"/>
       <w:r>
         <w:t>Character talents</w:t>
       </w:r>
@@ -8555,7 +8419,7 @@
       <w:pPr>
         <w:pStyle w:val="Heading2"/>
       </w:pPr>
-      <w:bookmarkStart w:id="13" w:name="_Toc94366370"/>
+      <w:bookmarkStart w:id="13" w:name="_Toc94559330"/>
       <w:r>
         <w:t>Skill talents</w:t>
       </w:r>
@@ -8755,7 +8619,7 @@
       <w:pPr>
         <w:pStyle w:val="Heading2"/>
       </w:pPr>
-      <w:bookmarkStart w:id="14" w:name="_Toc94366371"/>
+      <w:bookmarkStart w:id="14" w:name="_Toc94559331"/>
       <w:r>
         <w:t>Combat talents</w:t>
       </w:r>
@@ -9051,7 +8915,7 @@
       <w:pPr>
         <w:pStyle w:val="Heading2"/>
       </w:pPr>
-      <w:bookmarkStart w:id="15" w:name="_Toc94366372"/>
+      <w:bookmarkStart w:id="15" w:name="_Toc94559332"/>
       <w:r>
         <w:t>Special talents: Alchemy</w:t>
       </w:r>
@@ -9105,7 +8969,7 @@
       <w:pPr>
         <w:pStyle w:val="Heading2"/>
       </w:pPr>
-      <w:bookmarkStart w:id="16" w:name="_Toc94366373"/>
+      <w:bookmarkStart w:id="16" w:name="_Toc94559333"/>
       <w:r>
         <w:t>Special talents: Sorcery</w:t>
       </w:r>
@@ -9222,7 +9086,7 @@
       <w:pPr>
         <w:pStyle w:val="Heading1"/>
       </w:pPr>
-      <w:bookmarkStart w:id="17" w:name="_Toc94366374"/>
+      <w:bookmarkStart w:id="17" w:name="_Toc94559334"/>
       <w:r>
         <w:lastRenderedPageBreak/>
         <w:t>Character creation</w:t>
@@ -9328,7 +9192,7 @@
       <w:pPr>
         <w:pStyle w:val="Heading2"/>
       </w:pPr>
-      <w:bookmarkStart w:id="18" w:name="_Toc94366375"/>
+      <w:bookmarkStart w:id="18" w:name="_Toc94559335"/>
       <w:r>
         <w:t>Writing down traits</w:t>
       </w:r>
@@ -9423,7 +9287,7 @@
       <w:pPr>
         <w:pStyle w:val="Heading2"/>
       </w:pPr>
-      <w:bookmarkStart w:id="19" w:name="_Toc94366376"/>
+      <w:bookmarkStart w:id="19" w:name="_Toc94559336"/>
       <w:r>
         <w:t>Assigning skill levels</w:t>
       </w:r>
@@ -9473,7 +9337,7 @@
       <w:pPr>
         <w:pStyle w:val="Heading2"/>
       </w:pPr>
-      <w:bookmarkStart w:id="20" w:name="_Toc94366377"/>
+      <w:bookmarkStart w:id="20" w:name="_Toc94559337"/>
       <w:r>
         <w:t>Choos</w:t>
       </w:r>
@@ -9506,7 +9370,7 @@
       <w:pPr>
         <w:pStyle w:val="Heading2"/>
       </w:pPr>
-      <w:bookmarkStart w:id="21" w:name="_Toc94366378"/>
+      <w:bookmarkStart w:id="21" w:name="_Toc94559338"/>
       <w:r>
         <w:t xml:space="preserve">Calculating </w:t>
       </w:r>
@@ -9574,7 +9438,7 @@
       <w:pPr>
         <w:pStyle w:val="Heading2"/>
       </w:pPr>
-      <w:bookmarkStart w:id="22" w:name="_Toc94366379"/>
+      <w:bookmarkStart w:id="22" w:name="_Toc94559339"/>
       <w:r>
         <w:lastRenderedPageBreak/>
         <w:t>Acquiring gear</w:t>
@@ -9735,7 +9599,7 @@
       <w:pPr>
         <w:pStyle w:val="Heading2"/>
       </w:pPr>
-      <w:bookmarkStart w:id="23" w:name="_Toc94366380"/>
+      <w:bookmarkStart w:id="23" w:name="_Toc94559340"/>
       <w:r>
         <w:t>Naming them</w:t>
       </w:r>
@@ -9776,7 +9640,7 @@
       <w:pPr>
         <w:pStyle w:val="Heading1"/>
       </w:pPr>
-      <w:bookmarkStart w:id="24" w:name="_Toc94366381"/>
+      <w:bookmarkStart w:id="24" w:name="_Toc94559341"/>
       <w:r>
         <w:lastRenderedPageBreak/>
         <w:t>Damage and conditions</w:t>
@@ -9911,7 +9775,7 @@
       <w:pPr>
         <w:pStyle w:val="Heading2"/>
       </w:pPr>
-      <w:bookmarkStart w:id="25" w:name="_Toc94366382"/>
+      <w:bookmarkStart w:id="25" w:name="_Toc94559342"/>
       <w:r>
         <w:t>Types of conditions</w:t>
       </w:r>
@@ -10232,7 +10096,7 @@
       <w:pPr>
         <w:pStyle w:val="Heading2"/>
       </w:pPr>
-      <w:bookmarkStart w:id="26" w:name="_Toc94366383"/>
+      <w:bookmarkStart w:id="26" w:name="_Toc94559343"/>
       <w:r>
         <w:t>Taking damage</w:t>
       </w:r>
@@ -10728,7 +10592,7 @@
       <w:pPr>
         <w:pStyle w:val="Heading2"/>
       </w:pPr>
-      <w:bookmarkStart w:id="27" w:name="_Toc94366384"/>
+      <w:bookmarkStart w:id="27" w:name="_Toc94559344"/>
       <w:r>
         <w:t>Resilience</w:t>
       </w:r>
@@ -10836,7 +10700,7 @@
       <w:pPr>
         <w:pStyle w:val="Heading2"/>
       </w:pPr>
-      <w:bookmarkStart w:id="28" w:name="_Toc94366385"/>
+      <w:bookmarkStart w:id="28" w:name="_Toc94559345"/>
       <w:r>
         <w:t>Recovery</w:t>
       </w:r>
@@ -12138,7 +12002,7 @@
       <w:pPr>
         <w:pStyle w:val="Heading2"/>
       </w:pPr>
-      <w:bookmarkStart w:id="29" w:name="_Toc94366386"/>
+      <w:bookmarkStart w:id="29" w:name="_Toc94559346"/>
       <w:r>
         <w:t>First aid and medical care</w:t>
       </w:r>
@@ -12284,7 +12148,7 @@
       <w:pPr>
         <w:pStyle w:val="Heading2"/>
       </w:pPr>
-      <w:bookmarkStart w:id="30" w:name="_Toc94366387"/>
+      <w:bookmarkStart w:id="30" w:name="_Toc94559347"/>
       <w:r>
         <w:t>Special conditions</w:t>
       </w:r>
@@ -12335,7 +12199,7 @@
       <w:pPr>
         <w:pStyle w:val="Heading2"/>
       </w:pPr>
-      <w:bookmarkStart w:id="31" w:name="_Toc94366388"/>
+      <w:bookmarkStart w:id="31" w:name="_Toc94559348"/>
       <w:r>
         <w:t>Fatigue</w:t>
       </w:r>
@@ -12497,7 +12361,7 @@
       <w:pPr>
         <w:pStyle w:val="Heading2"/>
       </w:pPr>
-      <w:bookmarkStart w:id="32" w:name="_Toc94366389"/>
+      <w:bookmarkStart w:id="32" w:name="_Toc94559349"/>
       <w:r>
         <w:lastRenderedPageBreak/>
         <w:t>Desperation</w:t>
@@ -12563,7 +12427,7 @@
       <w:pPr>
         <w:pStyle w:val="Heading2"/>
       </w:pPr>
-      <w:bookmarkStart w:id="33" w:name="_Toc94366390"/>
+      <w:bookmarkStart w:id="33" w:name="_Toc94559350"/>
       <w:r>
         <w:t>What about insanity?</w:t>
       </w:r>
@@ -12605,7 +12469,7 @@
       <w:pPr>
         <w:pStyle w:val="Heading1"/>
       </w:pPr>
-      <w:bookmarkStart w:id="34" w:name="_Toc94366391"/>
+      <w:bookmarkStart w:id="34" w:name="_Toc94559351"/>
       <w:r>
         <w:lastRenderedPageBreak/>
         <w:t>Hits, weapons, and armor</w:t>
@@ -12719,7 +12583,7 @@
       <w:pPr>
         <w:pStyle w:val="Heading2"/>
       </w:pPr>
-      <w:bookmarkStart w:id="35" w:name="_Toc94366392"/>
+      <w:bookmarkStart w:id="35" w:name="_Toc94559352"/>
       <w:r>
         <w:t>Melee weapons</w:t>
       </w:r>
@@ -13383,7 +13247,7 @@
       <w:pPr>
         <w:pStyle w:val="Heading2"/>
       </w:pPr>
-      <w:bookmarkStart w:id="36" w:name="_Toc94366393"/>
+      <w:bookmarkStart w:id="36" w:name="_Toc94559353"/>
       <w:r>
         <w:t>Ranged weapons</w:t>
       </w:r>
@@ -13763,7 +13627,7 @@
       <w:pPr>
         <w:pStyle w:val="Heading2"/>
       </w:pPr>
-      <w:bookmarkStart w:id="37" w:name="_Toc94366394"/>
+      <w:bookmarkStart w:id="37" w:name="_Toc94559354"/>
       <w:r>
         <w:lastRenderedPageBreak/>
         <w:t>Armor</w:t>
@@ -14110,7 +13974,7 @@
       <w:pPr>
         <w:pStyle w:val="Heading2"/>
       </w:pPr>
-      <w:bookmarkStart w:id="38" w:name="_Toc94366395"/>
+      <w:bookmarkStart w:id="38" w:name="_Toc94559355"/>
       <w:r>
         <w:lastRenderedPageBreak/>
         <w:t>Mental</w:t>
@@ -14383,7 +14247,7 @@
       <w:pPr>
         <w:pStyle w:val="Heading1"/>
       </w:pPr>
-      <w:bookmarkStart w:id="39" w:name="_Toc94366396"/>
+      <w:bookmarkStart w:id="39" w:name="_Toc94559356"/>
       <w:r>
         <w:lastRenderedPageBreak/>
         <w:t>Gear</w:t>
@@ -14479,7 +14343,7 @@
       <w:pPr>
         <w:pStyle w:val="Heading2"/>
       </w:pPr>
-      <w:bookmarkStart w:id="40" w:name="_Toc94366397"/>
+      <w:bookmarkStart w:id="40" w:name="_Toc94559357"/>
       <w:r>
         <w:t>Making purchases</w:t>
       </w:r>
@@ -14515,114 +14379,94 @@
       </w:r>
     </w:p>
     <w:p>
-      <w:r>
-        <w:t>When attempting to</w:t>
-      </w:r>
-      <w:r>
-        <w:t xml:space="preserve"> make a purchase, if</w:t>
-      </w:r>
-      <w:r>
-        <w:t xml:space="preserve"> your Resources skill is greater than or equal to the purchase TN minus 5, you can buy the item outright. </w:t>
-      </w:r>
-      <w:r>
-        <w:t>Its price is so low relative to your purchasing power that buying it is barely even a thought.</w:t>
-      </w:r>
-    </w:p>
-    <w:p>
-      <w:r>
-        <w:t>When buying multiples of the same item, increase the TN by 1 for each doubling of the purchase quantity.</w:t>
-      </w:r>
-      <w:r>
-        <w:t xml:space="preserve"> For example, +1 TN to buy 2, +2 TN to buy 4, +3 TN to buy 8, etc.</w:t>
-      </w:r>
-    </w:p>
-    <w:p>
-      <w:r>
-        <w:t xml:space="preserve">If the purchase TN is high enough that you </w:t>
-      </w:r>
-      <w:r>
-        <w:t>can’t</w:t>
-      </w:r>
-      <w:r>
-        <w:t xml:space="preserve"> buy it outright, </w:t>
-      </w:r>
-      <w:r>
-        <w:t>make a Resources roll against that TN.</w:t>
-      </w:r>
-      <w:r>
-        <w:t xml:space="preserve"> If you succeed, </w:t>
-      </w:r>
-      <w:r>
-        <w:t>the purchase is successful.</w:t>
-      </w:r>
-      <w:r>
-        <w:t xml:space="preserve"> If you fail, </w:t>
-      </w:r>
-      <w:r>
-        <w:t xml:space="preserve">you </w:t>
-      </w:r>
-      <w:r>
-        <w:t xml:space="preserve">have two options: cancel the purchase, or </w:t>
-      </w:r>
-      <w:r>
-        <w:t>thrown down some cold, hard cash.</w:t>
-      </w:r>
-    </w:p>
-    <w:p>
-      <w:r>
-        <w:t xml:space="preserve">The amount of cash necessary to convert a failed Resources roll into a successful one </w:t>
-      </w:r>
-      <w:r>
-        <w:t xml:space="preserve">depends on the </w:t>
-      </w:r>
-      <w:r>
-        <w:t xml:space="preserve">full </w:t>
-      </w:r>
-      <w:r>
-        <w:t xml:space="preserve">purchase TN, </w:t>
+      <w:pPr>
+        <w:pStyle w:val="Heading3"/>
+      </w:pPr>
+      <w:r>
+        <w:t>Cash</w:t>
+      </w:r>
+    </w:p>
+    <w:p>
+      <w:r>
+        <w:t xml:space="preserve">The predominant form of payment used by itinerant adventurers is cold, hard cash. </w:t>
+      </w:r>
+      <w:r>
+        <w:t>Since these</w:t>
+      </w:r>
+      <w:r>
+        <w:t xml:space="preserve"> s</w:t>
+      </w:r>
+      <w:r>
+        <w:t>mall silver coins go by a variety of names, depending on the issuer</w:t>
+      </w:r>
+      <w:r>
+        <w:t xml:space="preserve">, monetary values are </w:t>
+      </w:r>
+      <w:r>
+        <w:t>just denoted</w:t>
+      </w:r>
+      <w:r>
+        <w:t xml:space="preserve"> with an “</w:t>
       </w:r>
       <w:r>
         <w:rPr>
           <w:i/>
           <w:iCs/>
         </w:rPr>
-        <w:t>not</w:t>
-      </w:r>
-      <w:r>
-        <w:t xml:space="preserve"> the margin of failure.</w:t>
-      </w:r>
-      <w:r>
-        <w:t xml:space="preserve"> The GM may choose any price within the range given for the purchase TN,</w:t>
-      </w:r>
-      <w:r>
-        <w:t xml:space="preserve"> </w:t>
-      </w:r>
-      <w:r>
-        <w:t>considering</w:t>
-      </w:r>
-      <w:r>
-        <w:t xml:space="preserve"> both the fiction (</w:t>
-      </w:r>
-      <w:r>
-        <w:t xml:space="preserve">for instance, </w:t>
-      </w:r>
-      <w:r>
-        <w:t>does the person you’re buying from like you?</w:t>
-      </w:r>
-      <w:r>
-        <w:t xml:space="preserve"> Do you have a good reputation?</w:t>
-      </w:r>
-      <w:r>
-        <w:t xml:space="preserve">) as well as </w:t>
-      </w:r>
-      <w:r>
-        <w:t>how much the</w:t>
-      </w:r>
-      <w:r>
-        <w:t xml:space="preserve"> Resources </w:t>
-      </w:r>
-      <w:r>
-        <w:t>roll failed by.</w:t>
+        <w:t>s</w:t>
+      </w:r>
+      <w:r>
+        <w:t>,</w:t>
+      </w:r>
+      <w:r>
+        <w:t>”</w:t>
+      </w:r>
+      <w:r>
+        <w:t xml:space="preserve"> for silver.</w:t>
+      </w:r>
+      <w:r>
+        <w:t xml:space="preserve"> The first 250 can be carried for free. After that, each additional 250 (or fraction thereof) takes up 1 Bulk.</w:t>
+      </w:r>
+    </w:p>
+    <w:p>
+      <w:pPr>
+        <w:pStyle w:val="Heading3"/>
+      </w:pPr>
+      <w:r>
+        <w:t>Tally</w:t>
+      </w:r>
+    </w:p>
+    <w:p>
+      <w:r>
+        <w:t xml:space="preserve">When you purchase an item, </w:t>
+      </w:r>
+      <w:r>
+        <w:t>if you have access to the funds that represent your Resources skill (</w:t>
+      </w:r>
+      <w:r>
+        <w:t xml:space="preserve">which might not necessarily require being physically in the same location as them), you can buy on </w:t>
+      </w:r>
+      <w:r>
+        <w:rPr>
+          <w:i/>
+          <w:iCs/>
+        </w:rPr>
+        <w:t>tally</w:t>
+      </w:r>
+      <w:r>
+        <w:t>.</w:t>
+      </w:r>
+      <w:r>
+        <w:t xml:space="preserve"> Buying an item on tally costs no cash, since the merchant will be paid back from your reserves.</w:t>
+      </w:r>
+      <w:r>
+        <w:t xml:space="preserve"> The maximum amount of cash you can put on tally depends on your </w:t>
+      </w:r>
+      <w:r>
+        <w:t>R</w:t>
+      </w:r>
+      <w:r>
+        <w:t>esources skill level:</w:t>
       </w:r>
     </w:p>
     <w:tbl>
@@ -14646,8 +14490,7 @@
           </w:tcPr>
           <w:p>
             <w:r>
-              <w:lastRenderedPageBreak/>
-              <w:t>Purchase TN</w:t>
+              <w:t>Resources skill</w:t>
             </w:r>
           </w:p>
         </w:tc>
@@ -14660,10 +14503,7 @@
               <w:cnfStyle w:val="100000000000" w:firstRow="1" w:lastRow="0" w:firstColumn="0" w:lastColumn="0" w:oddVBand="0" w:evenVBand="0" w:oddHBand="0" w:evenHBand="0" w:firstRowFirstColumn="0" w:firstRowLastColumn="0" w:lastRowFirstColumn="0" w:lastRowLastColumn="0"/>
             </w:pPr>
             <w:r>
-              <w:t xml:space="preserve">Cash </w:t>
-            </w:r>
-            <w:r>
-              <w:t>to buy</w:t>
+              <w:t>Maximum tally</w:t>
             </w:r>
           </w:p>
         </w:tc>
@@ -14679,7 +14519,7 @@
           </w:tcPr>
           <w:p>
             <w:r>
-              <w:t>6</w:t>
+              <w:t>0</w:t>
             </w:r>
           </w:p>
         </w:tc>
@@ -14692,13 +14532,7 @@
               <w:cnfStyle w:val="000000100000" w:firstRow="0" w:lastRow="0" w:firstColumn="0" w:lastColumn="0" w:oddVBand="0" w:evenVBand="0" w:oddHBand="1" w:evenHBand="0" w:firstRowFirstColumn="0" w:firstRowLastColumn="0" w:lastRowFirstColumn="0" w:lastRowLastColumn="0"/>
             </w:pPr>
             <w:r>
-              <w:t>1</w:t>
-            </w:r>
-            <w:r>
-              <w:t xml:space="preserve"> to </w:t>
-            </w:r>
-            <w:r>
-              <w:t>5</w:t>
+              <w:t>Cannot pay with tally</w:t>
             </w:r>
           </w:p>
         </w:tc>
@@ -14711,7 +14545,7 @@
           </w:tcPr>
           <w:p>
             <w:r>
-              <w:t>7</w:t>
+              <w:t>1</w:t>
             </w:r>
           </w:p>
         </w:tc>
@@ -14724,13 +14558,10 @@
               <w:cnfStyle w:val="000000000000" w:firstRow="0" w:lastRow="0" w:firstColumn="0" w:lastColumn="0" w:oddVBand="0" w:evenVBand="0" w:oddHBand="0" w:evenHBand="0" w:firstRowFirstColumn="0" w:firstRowLastColumn="0" w:lastRowFirstColumn="0" w:lastRowLastColumn="0"/>
             </w:pPr>
             <w:r>
-              <w:t>6</w:t>
-            </w:r>
-            <w:r>
-              <w:t xml:space="preserve"> to </w:t>
-            </w:r>
-            <w:r>
-              <w:t>10</w:t>
+              <w:t>5</w:t>
+            </w:r>
+            <w:r>
+              <w:t xml:space="preserve"> s</w:t>
             </w:r>
           </w:p>
         </w:tc>
@@ -14746,7 +14577,7 @@
           </w:tcPr>
           <w:p>
             <w:r>
-              <w:t>8</w:t>
+              <w:t>2</w:t>
             </w:r>
           </w:p>
         </w:tc>
@@ -14759,7 +14590,13 @@
               <w:cnfStyle w:val="000000100000" w:firstRow="0" w:lastRow="0" w:firstColumn="0" w:lastColumn="0" w:oddVBand="0" w:evenVBand="0" w:oddHBand="1" w:evenHBand="0" w:firstRowFirstColumn="0" w:firstRowLastColumn="0" w:lastRowFirstColumn="0" w:lastRowLastColumn="0"/>
             </w:pPr>
             <w:r>
-              <w:t>11 to 25</w:t>
+              <w:t>1</w:t>
+            </w:r>
+            <w:r>
+              <w:t>0</w:t>
+            </w:r>
+            <w:r>
+              <w:t xml:space="preserve"> s</w:t>
             </w:r>
           </w:p>
         </w:tc>
@@ -14772,7 +14609,7 @@
           </w:tcPr>
           <w:p>
             <w:r>
-              <w:t>9</w:t>
+              <w:t>3</w:t>
             </w:r>
           </w:p>
         </w:tc>
@@ -14785,7 +14622,10 @@
               <w:cnfStyle w:val="000000000000" w:firstRow="0" w:lastRow="0" w:firstColumn="0" w:lastColumn="0" w:oddVBand="0" w:evenVBand="0" w:oddHBand="0" w:evenHBand="0" w:firstRowFirstColumn="0" w:firstRowLastColumn="0" w:lastRowFirstColumn="0" w:lastRowLastColumn="0"/>
             </w:pPr>
             <w:r>
-              <w:t>26 to 50</w:t>
+              <w:t>25</w:t>
+            </w:r>
+            <w:r>
+              <w:t xml:space="preserve"> s</w:t>
             </w:r>
           </w:p>
         </w:tc>
@@ -14801,7 +14641,8 @@
           </w:tcPr>
           <w:p>
             <w:r>
-              <w:t>10</w:t>
+              <w:lastRenderedPageBreak/>
+              <w:t>4</w:t>
             </w:r>
           </w:p>
         </w:tc>
@@ -14814,13 +14655,10 @@
               <w:cnfStyle w:val="000000100000" w:firstRow="0" w:lastRow="0" w:firstColumn="0" w:lastColumn="0" w:oddVBand="0" w:evenVBand="0" w:oddHBand="1" w:evenHBand="0" w:firstRowFirstColumn="0" w:firstRowLastColumn="0" w:lastRowFirstColumn="0" w:lastRowLastColumn="0"/>
             </w:pPr>
             <w:r>
-              <w:t>51</w:t>
-            </w:r>
-            <w:r>
-              <w:t xml:space="preserve"> to </w:t>
-            </w:r>
-            <w:r>
-              <w:t>100</w:t>
+              <w:t>50</w:t>
+            </w:r>
+            <w:r>
+              <w:t xml:space="preserve"> s</w:t>
             </w:r>
           </w:p>
         </w:tc>
@@ -14833,7 +14671,7 @@
           </w:tcPr>
           <w:p>
             <w:r>
-              <w:t>11</w:t>
+              <w:t>5</w:t>
             </w:r>
           </w:p>
         </w:tc>
@@ -14846,19 +14684,10 @@
               <w:cnfStyle w:val="000000000000" w:firstRow="0" w:lastRow="0" w:firstColumn="0" w:lastColumn="0" w:oddVBand="0" w:evenVBand="0" w:oddHBand="0" w:evenHBand="0" w:firstRowFirstColumn="0" w:firstRowLastColumn="0" w:lastRowFirstColumn="0" w:lastRowLastColumn="0"/>
             </w:pPr>
             <w:r>
-              <w:t>101</w:t>
-            </w:r>
-            <w:r>
-              <w:t xml:space="preserve"> to </w:t>
-            </w:r>
-            <w:r>
-              <w:t>2</w:t>
-            </w:r>
-            <w:r>
-              <w:t>5</w:t>
-            </w:r>
-            <w:r>
-              <w:t>0</w:t>
+              <w:t>100</w:t>
+            </w:r>
+            <w:r>
+              <w:t xml:space="preserve"> s</w:t>
             </w:r>
           </w:p>
         </w:tc>
@@ -14874,7 +14703,7 @@
           </w:tcPr>
           <w:p>
             <w:r>
-              <w:t>12</w:t>
+              <w:t>6</w:t>
             </w:r>
           </w:p>
         </w:tc>
@@ -14887,19 +14716,10 @@
               <w:cnfStyle w:val="000000100000" w:firstRow="0" w:lastRow="0" w:firstColumn="0" w:lastColumn="0" w:oddVBand="0" w:evenVBand="0" w:oddHBand="1" w:evenHBand="0" w:firstRowFirstColumn="0" w:firstRowLastColumn="0" w:lastRowFirstColumn="0" w:lastRowLastColumn="0"/>
             </w:pPr>
             <w:r>
-              <w:t>2</w:t>
-            </w:r>
-            <w:r>
-              <w:t>5</w:t>
-            </w:r>
-            <w:r>
-              <w:t>1</w:t>
-            </w:r>
-            <w:r>
-              <w:t xml:space="preserve"> to </w:t>
-            </w:r>
-            <w:r>
-              <w:t>500</w:t>
+              <w:t>250</w:t>
+            </w:r>
+            <w:r>
+              <w:t xml:space="preserve"> s</w:t>
             </w:r>
           </w:p>
         </w:tc>
@@ -14912,7 +14732,7 @@
           </w:tcPr>
           <w:p>
             <w:r>
-              <w:t>13</w:t>
+              <w:t>7</w:t>
             </w:r>
           </w:p>
         </w:tc>
@@ -14925,13 +14745,10 @@
               <w:cnfStyle w:val="000000000000" w:firstRow="0" w:lastRow="0" w:firstColumn="0" w:lastColumn="0" w:oddVBand="0" w:evenVBand="0" w:oddHBand="0" w:evenHBand="0" w:firstRowFirstColumn="0" w:firstRowLastColumn="0" w:lastRowFirstColumn="0" w:lastRowLastColumn="0"/>
             </w:pPr>
             <w:r>
-              <w:t>501</w:t>
-            </w:r>
-            <w:r>
-              <w:t xml:space="preserve"> to </w:t>
-            </w:r>
-            <w:r>
-              <w:t>1,000</w:t>
+              <w:t>500</w:t>
+            </w:r>
+            <w:r>
+              <w:t xml:space="preserve"> s</w:t>
             </w:r>
           </w:p>
         </w:tc>
@@ -14947,7 +14764,7 @@
           </w:tcPr>
           <w:p>
             <w:r>
-              <w:t>14</w:t>
+              <w:t>8</w:t>
             </w:r>
           </w:p>
         </w:tc>
@@ -14960,19 +14777,10 @@
               <w:cnfStyle w:val="000000100000" w:firstRow="0" w:lastRow="0" w:firstColumn="0" w:lastColumn="0" w:oddVBand="0" w:evenVBand="0" w:oddHBand="1" w:evenHBand="0" w:firstRowFirstColumn="0" w:firstRowLastColumn="0" w:lastRowFirstColumn="0" w:lastRowLastColumn="0"/>
             </w:pPr>
             <w:r>
-              <w:t>1,001</w:t>
-            </w:r>
-            <w:r>
-              <w:t xml:space="preserve"> to </w:t>
-            </w:r>
-            <w:r>
-              <w:t>2,</w:t>
-            </w:r>
-            <w:r>
-              <w:t>5</w:t>
-            </w:r>
-            <w:r>
-              <w:t>00</w:t>
+              <w:t>1000</w:t>
+            </w:r>
+            <w:r>
+              <w:t xml:space="preserve"> s</w:t>
             </w:r>
           </w:p>
         </w:tc>
@@ -14985,7 +14793,7 @@
           </w:tcPr>
           <w:p>
             <w:r>
-              <w:t>15</w:t>
+              <w:t>…</w:t>
             </w:r>
           </w:p>
         </w:tc>
@@ -14998,7 +14806,7 @@
               <w:cnfStyle w:val="000000000000" w:firstRow="0" w:lastRow="0" w:firstColumn="0" w:lastColumn="0" w:oddVBand="0" w:evenVBand="0" w:oddHBand="0" w:evenHBand="0" w:firstRowFirstColumn="0" w:firstRowLastColumn="0" w:lastRowFirstColumn="0" w:lastRowLastColumn="0"/>
             </w:pPr>
             <w:r>
-              <w:t>2,501 to 5,000</w:t>
+              <w:t>…</w:t>
             </w:r>
           </w:p>
         </w:tc>
@@ -15014,7 +14822,7 @@
           </w:tcPr>
           <w:p>
             <w:r>
-              <w:t>16</w:t>
+              <w:t>+1</w:t>
             </w:r>
           </w:p>
         </w:tc>
@@ -15027,65 +14835,10 @@
               <w:cnfStyle w:val="000000100000" w:firstRow="0" w:lastRow="0" w:firstColumn="0" w:lastColumn="0" w:oddVBand="0" w:evenVBand="0" w:oddHBand="1" w:evenHBand="0" w:firstRowFirstColumn="0" w:firstRowLastColumn="0" w:lastRowFirstColumn="0" w:lastRowLastColumn="0"/>
             </w:pPr>
             <w:r>
-              <w:t>5,001 to 10,000</w:t>
-            </w:r>
-          </w:p>
-        </w:tc>
-      </w:tr>
-      <w:tr>
-        <w:tc>
-          <w:tcPr>
-            <w:cnfStyle w:val="001000000000" w:firstRow="0" w:lastRow="0" w:firstColumn="1" w:lastColumn="0" w:oddVBand="0" w:evenVBand="0" w:oddHBand="0" w:evenHBand="0" w:firstRowFirstColumn="0" w:firstRowLastColumn="0" w:lastRowFirstColumn="0" w:lastRowLastColumn="0"/>
-            <w:tcW w:w="3235" w:type="dxa"/>
-          </w:tcPr>
-          <w:p>
-            <w:r>
-              <w:t>…</w:t>
-            </w:r>
-          </w:p>
-        </w:tc>
-        <w:tc>
-          <w:tcPr>
-            <w:tcW w:w="3235" w:type="dxa"/>
-          </w:tcPr>
-          <w:p>
-            <w:pPr>
-              <w:cnfStyle w:val="000000000000" w:firstRow="0" w:lastRow="0" w:firstColumn="0" w:lastColumn="0" w:oddVBand="0" w:evenVBand="0" w:oddHBand="0" w:evenHBand="0" w:firstRowFirstColumn="0" w:firstRowLastColumn="0" w:lastRowFirstColumn="0" w:lastRowLastColumn="0"/>
-            </w:pPr>
-            <w:r>
-              <w:t>…</w:t>
-            </w:r>
-          </w:p>
-        </w:tc>
-      </w:tr>
-      <w:tr>
-        <w:trPr>
-          <w:cnfStyle w:val="000000100000" w:firstRow="0" w:lastRow="0" w:firstColumn="0" w:lastColumn="0" w:oddVBand="0" w:evenVBand="0" w:oddHBand="1" w:evenHBand="0" w:firstRowFirstColumn="0" w:firstRowLastColumn="0" w:lastRowFirstColumn="0" w:lastRowLastColumn="0"/>
-        </w:trPr>
-        <w:tc>
-          <w:tcPr>
-            <w:cnfStyle w:val="001000000000" w:firstRow="0" w:lastRow="0" w:firstColumn="1" w:lastColumn="0" w:oddVBand="0" w:evenVBand="0" w:oddHBand="0" w:evenHBand="0" w:firstRowFirstColumn="0" w:firstRowLastColumn="0" w:lastRowFirstColumn="0" w:lastRowLastColumn="0"/>
-            <w:tcW w:w="3235" w:type="dxa"/>
-          </w:tcPr>
-          <w:p>
-            <w:r>
-              <w:t>+1</w:t>
-            </w:r>
-          </w:p>
-        </w:tc>
-        <w:tc>
-          <w:tcPr>
-            <w:tcW w:w="3235" w:type="dxa"/>
-          </w:tcPr>
-          <w:p>
-            <w:pPr>
-              <w:cnfStyle w:val="000000100000" w:firstRow="0" w:lastRow="0" w:firstColumn="0" w:lastColumn="0" w:oddVBand="0" w:evenVBand="0" w:oddHBand="1" w:evenHBand="0" w:firstRowFirstColumn="0" w:firstRowLastColumn="0" w:lastRowFirstColumn="0" w:lastRowLastColumn="0"/>
-            </w:pPr>
-            <w:r>
-              <w:t xml:space="preserve">5/10/25 </w:t>
-            </w:r>
-            <w:r>
-              <w:t>etc</w:t>
+              <w:t>5/10/25</w:t>
+            </w:r>
+            <w:r>
+              <w:t xml:space="preserve"> pattern repeats.</w:t>
             </w:r>
           </w:p>
         </w:tc>
@@ -15094,21 +14847,57 @@
     <w:p/>
     <w:p>
       <w:r>
-        <w:t xml:space="preserve">When carrying cash, the first 250 </w:t>
-      </w:r>
-      <w:r>
-        <w:t>can be carried for free. After that, each additional 250 (or fraction thereof) takes up 1 Bulk.</w:t>
+        <w:t xml:space="preserve">Tallying is not a limitless well of </w:t>
+      </w:r>
+      <w:r>
+        <w:t>money</w:t>
+      </w:r>
+      <w:r>
+        <w:t>, especially since it’s a much more involved process than just swiping a credit card</w:t>
+      </w:r>
+      <w:r>
+        <w:t xml:space="preserve"> (usually involving carving and breaking a special </w:t>
+      </w:r>
+      <w:r>
+        <w:rPr>
+          <w:i/>
+          <w:iCs/>
+        </w:rPr>
+        <w:t>tally stick</w:t>
+      </w:r>
+      <w:r>
+        <w:t xml:space="preserve">, then dropping off your half of it at </w:t>
+      </w:r>
+      <w:r>
+        <w:t>the</w:t>
+      </w:r>
+      <w:r>
+        <w:t xml:space="preserve"> bank)</w:t>
+      </w:r>
+      <w:r>
+        <w:t xml:space="preserve">. </w:t>
+      </w:r>
+      <w:r>
+        <w:t>Only three purchases a day may be made on tally.</w:t>
       </w:r>
     </w:p>
     <w:p>
       <w:pPr>
         <w:pStyle w:val="Heading2"/>
       </w:pPr>
-      <w:bookmarkStart w:id="41" w:name="_Toc94366398"/>
+      <w:bookmarkStart w:id="41" w:name="_Toc94559358"/>
+      <w:r>
+        <w:t>Products and services</w:t>
+      </w:r>
+      <w:bookmarkEnd w:id="41"/>
+    </w:p>
+    <w:p>
+      <w:pPr>
+        <w:pStyle w:val="Heading3"/>
+      </w:pPr>
       <w:r>
         <w:t>Adventuring gear</w:t>
       </w:r>
-      <w:bookmarkEnd w:id="41"/>
     </w:p>
     <w:tbl>
       <w:tblPr>
@@ -15117,10 +14906,10 @@
         <w:tblLook w:val="0420" w:firstRow="1" w:lastRow="0" w:firstColumn="0" w:lastColumn="0" w:noHBand="0" w:noVBand="1"/>
       </w:tblPr>
       <w:tblGrid>
-        <w:gridCol w:w="1352"/>
+        <w:gridCol w:w="1367"/>
         <w:gridCol w:w="617"/>
-        <w:gridCol w:w="3336"/>
-        <w:gridCol w:w="1175"/>
+        <w:gridCol w:w="3829"/>
+        <w:gridCol w:w="667"/>
       </w:tblGrid>
       <w:tr>
         <w:trPr>
@@ -15163,7 +14952,7 @@
           </w:tcPr>
           <w:p>
             <w:r>
-              <w:t>Resources TN</w:t>
+              <w:t>Price</w:t>
             </w:r>
           </w:p>
         </w:tc>
@@ -15199,7 +14988,13 @@
           </w:tcPr>
           <w:p>
             <w:r>
-              <w:t>Allows you to ignore an injury from rain or cold weather. Once the cloak has been used, it cannot be used again until it has time to dry by a campfire or in a warm, dry place.</w:t>
+              <w:t xml:space="preserve">Allows you to ignore </w:t>
+            </w:r>
+            <w:r>
+              <w:t xml:space="preserve">Fatigue gain or an </w:t>
+            </w:r>
+            <w:r>
+              <w:t>injury from rain or cold weather. Once the cloak has been used, it cannot be used again until it has time to dry by a campfire or in a warm, dry place.</w:t>
             </w:r>
           </w:p>
         </w:tc>
@@ -15209,7 +15004,10 @@
           </w:tcPr>
           <w:p>
             <w:r>
-              <w:t>8</w:t>
+              <w:t>20</w:t>
+            </w:r>
+            <w:r>
+              <w:t xml:space="preserve"> s</w:t>
             </w:r>
           </w:p>
         </w:tc>
@@ -15254,7 +15052,10 @@
           </w:tcPr>
           <w:p>
             <w:r>
-              <w:t>7</w:t>
+              <w:t>10</w:t>
+            </w:r>
+            <w:r>
+              <w:t xml:space="preserve"> s</w:t>
             </w:r>
           </w:p>
         </w:tc>
@@ -15306,7 +15107,10 @@
           </w:tcPr>
           <w:p>
             <w:r>
-              <w:t>7</w:t>
+              <w:t>10</w:t>
+            </w:r>
+            <w:r>
+              <w:t xml:space="preserve"> s</w:t>
             </w:r>
           </w:p>
         </w:tc>
@@ -15347,11 +15151,7 @@
               <w:t>reroll a single die</w:t>
             </w:r>
             <w:r>
-              <w:t xml:space="preserve"> on </w:t>
-            </w:r>
-            <w:r>
-              <w:lastRenderedPageBreak/>
-              <w:t>a Lore or Survival roll when giving first aid, or on a Lore roll when rendering medical care. It may be used five times before being discarded.</w:t>
+              <w:t xml:space="preserve"> on a Lore or Survival roll when giving first aid, or on a Lore roll when rendering medical care. It may be used five times before being discarded.</w:t>
             </w:r>
           </w:p>
         </w:tc>
@@ -15361,8 +15161,10 @@
           </w:tcPr>
           <w:p>
             <w:r>
-              <w:lastRenderedPageBreak/>
-              <w:t>9</w:t>
+              <w:t>35</w:t>
+            </w:r>
+            <w:r>
+              <w:t xml:space="preserve"> s</w:t>
             </w:r>
           </w:p>
         </w:tc>
@@ -15378,6 +15180,7 @@
           </w:tcPr>
           <w:p>
             <w:r>
+              <w:lastRenderedPageBreak/>
               <w:t>Extra ammunition</w:t>
             </w:r>
           </w:p>
@@ -15423,7 +15226,10 @@
           </w:tcPr>
           <w:p>
             <w:r>
-              <w:t>6</w:t>
+              <w:t>15</w:t>
+            </w:r>
+            <w:r>
+              <w:t xml:space="preserve"> s</w:t>
             </w:r>
           </w:p>
         </w:tc>
@@ -15432,13 +15238,11 @@
     <w:p/>
     <w:p>
       <w:pPr>
-        <w:pStyle w:val="Heading2"/>
-      </w:pPr>
-      <w:bookmarkStart w:id="42" w:name="_Toc94366399"/>
+        <w:pStyle w:val="Heading3"/>
+      </w:pPr>
       <w:r>
         <w:t>Food and light</w:t>
       </w:r>
-      <w:bookmarkEnd w:id="42"/>
     </w:p>
     <w:tbl>
       <w:tblPr>
@@ -15447,10 +15251,10 @@
         <w:tblLook w:val="0420" w:firstRow="1" w:lastRow="0" w:firstColumn="0" w:lastColumn="0" w:noHBand="0" w:noVBand="1"/>
       </w:tblPr>
       <w:tblGrid>
-        <w:gridCol w:w="1235"/>
+        <w:gridCol w:w="1263"/>
         <w:gridCol w:w="617"/>
-        <w:gridCol w:w="3433"/>
-        <w:gridCol w:w="1195"/>
+        <w:gridCol w:w="3933"/>
+        <w:gridCol w:w="667"/>
       </w:tblGrid>
       <w:tr>
         <w:trPr>
@@ -15493,7 +15297,7 @@
           </w:tcPr>
           <w:p>
             <w:r>
-              <w:t>Resources TN</w:t>
+              <w:t>Price</w:t>
             </w:r>
           </w:p>
         </w:tc>
@@ -15539,7 +15343,10 @@
           </w:tcPr>
           <w:p>
             <w:r>
-              <w:t>8</w:t>
+              <w:t>5</w:t>
+            </w:r>
+            <w:r>
+              <w:t xml:space="preserve"> s</w:t>
             </w:r>
           </w:p>
         </w:tc>
@@ -15584,7 +15391,10 @@
           </w:tcPr>
           <w:p>
             <w:r>
-              <w:t>6</w:t>
+              <w:t>5</w:t>
+            </w:r>
+            <w:r>
+              <w:t xml:space="preserve"> s</w:t>
             </w:r>
           </w:p>
         </w:tc>
@@ -15630,7 +15440,10 @@
           </w:tcPr>
           <w:p>
             <w:r>
-              <w:t>9</w:t>
+              <w:t>50</w:t>
+            </w:r>
+            <w:r>
+              <w:t xml:space="preserve"> s</w:t>
             </w:r>
           </w:p>
         </w:tc>
@@ -15675,7 +15488,10 @@
           </w:tcPr>
           <w:p>
             <w:r>
-              <w:t>7</w:t>
+              <w:t>20</w:t>
+            </w:r>
+            <w:r>
+              <w:t xml:space="preserve"> s</w:t>
             </w:r>
           </w:p>
         </w:tc>
@@ -15740,13 +15556,11 @@
     <w:p/>
     <w:p>
       <w:pPr>
-        <w:pStyle w:val="Heading2"/>
-      </w:pPr>
-      <w:bookmarkStart w:id="43" w:name="_Toc94366400"/>
+        <w:pStyle w:val="Heading3"/>
+      </w:pPr>
       <w:r>
         <w:t>Sorcery gear</w:t>
       </w:r>
-      <w:bookmarkEnd w:id="43"/>
     </w:p>
     <w:tbl>
       <w:tblPr>
@@ -15755,10 +15569,10 @@
         <w:tblLook w:val="0420" w:firstRow="1" w:lastRow="0" w:firstColumn="0" w:lastColumn="0" w:noHBand="0" w:noVBand="1"/>
       </w:tblPr>
       <w:tblGrid>
-        <w:gridCol w:w="1221"/>
+        <w:gridCol w:w="1231"/>
         <w:gridCol w:w="617"/>
-        <w:gridCol w:w="3469"/>
-        <w:gridCol w:w="1173"/>
+        <w:gridCol w:w="3965"/>
+        <w:gridCol w:w="667"/>
       </w:tblGrid>
       <w:tr>
         <w:trPr>
@@ -15801,7 +15615,7 @@
           </w:tcPr>
           <w:p>
             <w:r>
-              <w:t>Resources TN</w:t>
+              <w:t>Price</w:t>
             </w:r>
           </w:p>
         </w:tc>
@@ -15855,11 +15669,7 @@
               </w:rPr>
             </w:pPr>
             <w:r>
-              <w:t xml:space="preserve">This small clay figurine, carved with intricate lines and anointed in arcane </w:t>
-            </w:r>
-            <w:r>
-              <w:lastRenderedPageBreak/>
-              <w:t xml:space="preserve">oils, provides a focus for a sorcerer to channel their magic. This item may be used to </w:t>
+              <w:t xml:space="preserve">This small clay figurine, carved with intricate lines and anointed in arcane oils, provides a focus for a sorcerer to channel their magic. This item may be used to </w:t>
             </w:r>
             <w:r>
               <w:t>reroll a single die</w:t>
@@ -15875,6 +15685,27 @@
             </w:r>
           </w:p>
         </w:tc>
+        <w:tc>
+          <w:tcPr>
+            <w:tcW w:w="0" w:type="auto"/>
+          </w:tcPr>
+          <w:p>
+            <w:r>
+              <w:t>20</w:t>
+            </w:r>
+            <w:r>
+              <w:t xml:space="preserve"> </w:t>
+            </w:r>
+            <w:r>
+              <w:t>s</w:t>
+            </w:r>
+          </w:p>
+        </w:tc>
+      </w:tr>
+      <w:tr>
+        <w:trPr>
+          <w:trHeight w:val="465"/>
+        </w:trPr>
         <w:tc>
           <w:tcPr>
             <w:tcW w:w="0" w:type="auto"/>
@@ -15887,16 +15718,10 @@
               </w:rPr>
             </w:pPr>
             <w:r>
-              <w:lastRenderedPageBreak/>
-              <w:t>9</w:t>
-            </w:r>
-          </w:p>
-        </w:tc>
-      </w:tr>
-      <w:tr>
-        <w:trPr>
-          <w:trHeight w:val="465"/>
-        </w:trPr>
+              <w:t>Folio</w:t>
+            </w:r>
+          </w:p>
+        </w:tc>
         <w:tc>
           <w:tcPr>
             <w:tcW w:w="0" w:type="auto"/>
@@ -15909,7 +15734,7 @@
               </w:rPr>
             </w:pPr>
             <w:r>
-              <w:t>Folio</w:t>
+              <w:t>1</w:t>
             </w:r>
           </w:p>
         </w:tc>
@@ -15925,7 +15750,7 @@
               </w:rPr>
             </w:pPr>
             <w:r>
-              <w:t>1</w:t>
+              <w:t>Holds two spell slots. The listed Resources TN is for an empty folio, and spells cost extra.</w:t>
             </w:r>
           </w:p>
         </w:tc>
@@ -15941,10 +15766,22 @@
               </w:rPr>
             </w:pPr>
             <w:r>
-              <w:t>Holds two spell slots. The listed Resources TN is for an empty folio, and spells cost extra.</w:t>
-            </w:r>
-          </w:p>
-        </w:tc>
+              <w:t>40</w:t>
+            </w:r>
+            <w:r>
+              <w:t xml:space="preserve"> </w:t>
+            </w:r>
+            <w:r>
+              <w:t>s</w:t>
+            </w:r>
+          </w:p>
+        </w:tc>
+      </w:tr>
+      <w:tr>
+        <w:trPr>
+          <w:cnfStyle w:val="000000100000" w:firstRow="0" w:lastRow="0" w:firstColumn="0" w:lastColumn="0" w:oddVBand="0" w:evenVBand="0" w:oddHBand="1" w:evenHBand="0" w:firstRowFirstColumn="0" w:firstRowLastColumn="0" w:lastRowFirstColumn="0" w:lastRowLastColumn="0"/>
+          <w:trHeight w:val="465"/>
+        </w:trPr>
         <w:tc>
           <w:tcPr>
             <w:tcW w:w="0" w:type="auto"/>
@@ -15957,16 +15794,11 @@
               </w:rPr>
             </w:pPr>
             <w:r>
-              <w:t>8</w:t>
-            </w:r>
-          </w:p>
-        </w:tc>
-      </w:tr>
-      <w:tr>
-        <w:trPr>
-          <w:cnfStyle w:val="000000100000" w:firstRow="0" w:lastRow="0" w:firstColumn="0" w:lastColumn="0" w:oddVBand="0" w:evenVBand="0" w:oddHBand="1" w:evenHBand="0" w:firstRowFirstColumn="0" w:firstRowLastColumn="0" w:lastRowFirstColumn="0" w:lastRowLastColumn="0"/>
-          <w:trHeight w:val="465"/>
-        </w:trPr>
+              <w:lastRenderedPageBreak/>
+              <w:t>Tome</w:t>
+            </w:r>
+          </w:p>
+        </w:tc>
         <w:tc>
           <w:tcPr>
             <w:tcW w:w="0" w:type="auto"/>
@@ -15979,7 +15811,7 @@
               </w:rPr>
             </w:pPr>
             <w:r>
-              <w:t>Tome</w:t>
+              <w:t>2</w:t>
             </w:r>
           </w:p>
         </w:tc>
@@ -15995,7 +15827,7 @@
               </w:rPr>
             </w:pPr>
             <w:r>
-              <w:t>2</w:t>
+              <w:t>Holds five spell slots. The listed Resources TN is for an empty tome, and spells cost extra.</w:t>
             </w:r>
           </w:p>
         </w:tc>
@@ -16011,28 +15843,288 @@
               </w:rPr>
             </w:pPr>
             <w:r>
-              <w:t>Holds five spell slots. The listed Resources TN is for an empty tome, and spells cost extra.</w:t>
-            </w:r>
-          </w:p>
-        </w:tc>
-        <w:tc>
-          <w:tcPr>
-            <w:tcW w:w="0" w:type="auto"/>
-          </w:tcPr>
-          <w:p>
-            <w:pPr>
-              <w:rPr>
-                <w:b/>
-                <w:bCs/>
-              </w:rPr>
-            </w:pPr>
-            <w:r>
-              <w:t>9</w:t>
+              <w:t>80</w:t>
+            </w:r>
+            <w:r>
+              <w:t xml:space="preserve"> </w:t>
+            </w:r>
+            <w:r>
+              <w:t>s</w:t>
             </w:r>
           </w:p>
         </w:tc>
       </w:tr>
     </w:tbl>
+    <w:p>
+      <w:pPr>
+        <w:jc w:val="left"/>
+      </w:pPr>
+    </w:p>
+    <w:p>
+      <w:pPr>
+        <w:pStyle w:val="Heading3"/>
+      </w:pPr>
+      <w:r>
+        <w:t>Lodgings</w:t>
+      </w:r>
+    </w:p>
+    <w:tbl>
+      <w:tblPr>
+        <w:tblStyle w:val="ListTable1Light-Accent2"/>
+        <w:tblW w:w="0" w:type="auto"/>
+        <w:tblLook w:val="0420" w:firstRow="1" w:lastRow="0" w:firstColumn="0" w:lastColumn="0" w:noHBand="0" w:noVBand="1"/>
+      </w:tblPr>
+      <w:tblGrid>
+        <w:gridCol w:w="921"/>
+        <w:gridCol w:w="4471"/>
+        <w:gridCol w:w="1088"/>
+      </w:tblGrid>
+      <w:tr>
+        <w:trPr>
+          <w:cnfStyle w:val="100000000000" w:firstRow="1" w:lastRow="0" w:firstColumn="0" w:lastColumn="0" w:oddVBand="0" w:evenVBand="0" w:oddHBand="0" w:evenHBand="0" w:firstRowFirstColumn="0" w:firstRowLastColumn="0" w:lastRowFirstColumn="0" w:lastRowLastColumn="0"/>
+        </w:trPr>
+        <w:tc>
+          <w:tcPr>
+            <w:tcW w:w="0" w:type="auto"/>
+          </w:tcPr>
+          <w:p>
+            <w:r>
+              <w:t>Quality</w:t>
+            </w:r>
+          </w:p>
+        </w:tc>
+        <w:tc>
+          <w:tcPr>
+            <w:tcW w:w="0" w:type="auto"/>
+          </w:tcPr>
+          <w:p>
+            <w:r>
+              <w:t>Effect</w:t>
+            </w:r>
+          </w:p>
+        </w:tc>
+        <w:tc>
+          <w:tcPr>
+            <w:tcW w:w="0" w:type="auto"/>
+          </w:tcPr>
+          <w:p>
+            <w:r>
+              <w:t>Price</w:t>
+            </w:r>
+          </w:p>
+        </w:tc>
+      </w:tr>
+      <w:tr>
+        <w:trPr>
+          <w:cnfStyle w:val="000000100000" w:firstRow="0" w:lastRow="0" w:firstColumn="0" w:lastColumn="0" w:oddVBand="0" w:evenVBand="0" w:oddHBand="1" w:evenHBand="0" w:firstRowFirstColumn="0" w:firstRowLastColumn="0" w:lastRowFirstColumn="0" w:lastRowLastColumn="0"/>
+        </w:trPr>
+        <w:tc>
+          <w:tcPr>
+            <w:tcW w:w="0" w:type="auto"/>
+          </w:tcPr>
+          <w:p>
+            <w:r>
+              <w:t>Gutter</w:t>
+            </w:r>
+          </w:p>
+        </w:tc>
+        <w:tc>
+          <w:tcPr>
+            <w:tcW w:w="0" w:type="auto"/>
+          </w:tcPr>
+          <w:p>
+            <w:r>
+              <w:t>Barely better than sleeping in the open in the woods.</w:t>
+            </w:r>
+            <w:r>
+              <w:t xml:space="preserve"> </w:t>
+            </w:r>
+            <w:r>
+              <w:t>Recover 4 Fatigue per night.</w:t>
+            </w:r>
+          </w:p>
+        </w:tc>
+        <w:tc>
+          <w:tcPr>
+            <w:tcW w:w="0" w:type="auto"/>
+          </w:tcPr>
+          <w:p>
+            <w:pPr>
+              <w:jc w:val="left"/>
+            </w:pPr>
+            <w:r>
+              <w:t>Free</w:t>
+            </w:r>
+          </w:p>
+        </w:tc>
+      </w:tr>
+      <w:tr>
+        <w:tc>
+          <w:tcPr>
+            <w:tcW w:w="0" w:type="auto"/>
+          </w:tcPr>
+          <w:p>
+            <w:r>
+              <w:t>Hostel</w:t>
+            </w:r>
+          </w:p>
+        </w:tc>
+        <w:tc>
+          <w:tcPr>
+            <w:tcW w:w="0" w:type="auto"/>
+          </w:tcPr>
+          <w:p>
+            <w:r>
+              <w:t>You won’t have your own room, but you do at least have a roof and a bed</w:t>
+            </w:r>
+            <w:r>
+              <w:t>, and you get a bowl of whatever stew has been boiling for the past few days</w:t>
+            </w:r>
+            <w:r>
+              <w:t>. Recover 6 Fatigue per night</w:t>
+            </w:r>
+            <w:r>
+              <w:t>, and count as eating</w:t>
+            </w:r>
+            <w:r>
+              <w:t>.</w:t>
+            </w:r>
+          </w:p>
+        </w:tc>
+        <w:tc>
+          <w:tcPr>
+            <w:tcW w:w="0" w:type="auto"/>
+          </w:tcPr>
+          <w:p>
+            <w:pPr>
+              <w:jc w:val="left"/>
+            </w:pPr>
+            <w:r>
+              <w:t>5 s</w:t>
+            </w:r>
+            <w:r>
+              <w:t xml:space="preserve"> per person</w:t>
+            </w:r>
+          </w:p>
+        </w:tc>
+      </w:tr>
+      <w:tr>
+        <w:trPr>
+          <w:cnfStyle w:val="000000100000" w:firstRow="0" w:lastRow="0" w:firstColumn="0" w:lastColumn="0" w:oddVBand="0" w:evenVBand="0" w:oddHBand="1" w:evenHBand="0" w:firstRowFirstColumn="0" w:firstRowLastColumn="0" w:lastRowFirstColumn="0" w:lastRowLastColumn="0"/>
+        </w:trPr>
+        <w:tc>
+          <w:tcPr>
+            <w:tcW w:w="0" w:type="auto"/>
+          </w:tcPr>
+          <w:p>
+            <w:r>
+              <w:t>Inn</w:t>
+            </w:r>
+          </w:p>
+        </w:tc>
+        <w:tc>
+          <w:tcPr>
+            <w:tcW w:w="0" w:type="auto"/>
+          </w:tcPr>
+          <w:p>
+            <w:r>
+              <w:t>Between a fresh cooked meal</w:t>
+            </w:r>
+            <w:r>
+              <w:t>, a bath,</w:t>
+            </w:r>
+            <w:r>
+              <w:t xml:space="preserve"> and a comfortable enough bed, </w:t>
+            </w:r>
+            <w:r>
+              <w:t xml:space="preserve">this inn can </w:t>
+            </w:r>
+            <w:r>
+              <w:t xml:space="preserve">provide all the luxury a wear traveler needs. Recover 6 Fatigue per night, count as eating, and </w:t>
+            </w:r>
+            <w:r>
+              <w:t>anyone performing medical care on you may reroll one of the dice.</w:t>
+            </w:r>
+          </w:p>
+        </w:tc>
+        <w:tc>
+          <w:tcPr>
+            <w:tcW w:w="0" w:type="auto"/>
+          </w:tcPr>
+          <w:p>
+            <w:pPr>
+              <w:jc w:val="left"/>
+            </w:pPr>
+            <w:r>
+              <w:t>2</w:t>
+            </w:r>
+            <w:r>
+              <w:t>5 s</w:t>
+            </w:r>
+            <w:r>
+              <w:t xml:space="preserve"> for a room with two beds</w:t>
+            </w:r>
+          </w:p>
+        </w:tc>
+      </w:tr>
+      <w:tr>
+        <w:tc>
+          <w:tcPr>
+            <w:tcW w:w="0" w:type="auto"/>
+          </w:tcPr>
+          <w:p>
+            <w:r>
+              <w:t>Luxury hotel</w:t>
+            </w:r>
+          </w:p>
+        </w:tc>
+        <w:tc>
+          <w:tcPr>
+            <w:tcW w:w="0" w:type="auto"/>
+          </w:tcPr>
+          <w:p>
+            <w:r>
+              <w:t xml:space="preserve">The best hotels provide accommodations secondary only to </w:t>
+            </w:r>
+            <w:r>
+              <w:t>staying at your rich friend’s personal estate.</w:t>
+            </w:r>
+            <w:r>
+              <w:t xml:space="preserve"> </w:t>
+            </w:r>
+            <w:r>
+              <w:t>Recover 6 Fatigue per night, count as eating, anyone performing medical care on you may reroll</w:t>
+            </w:r>
+            <w:r>
+              <w:t xml:space="preserve"> any number of dice, </w:t>
+            </w:r>
+            <w:r>
+              <w:t xml:space="preserve">and gain +1 </w:t>
+            </w:r>
+            <w:r>
+              <w:t>advantage on your first roll the next day.</w:t>
+            </w:r>
+            <w:r>
+              <w:t xml:space="preserve"> </w:t>
+            </w:r>
+          </w:p>
+        </w:tc>
+        <w:tc>
+          <w:tcPr>
+            <w:tcW w:w="0" w:type="auto"/>
+          </w:tcPr>
+          <w:p>
+            <w:pPr>
+              <w:jc w:val="left"/>
+            </w:pPr>
+            <w:r>
+              <w:t>150 s for a room with two beds</w:t>
+            </w:r>
+          </w:p>
+        </w:tc>
+      </w:tr>
+    </w:tbl>
+    <w:p/>
     <w:p>
       <w:pPr>
         <w:jc w:val="left"/>
@@ -16053,12 +16145,12 @@
       <w:pPr>
         <w:pStyle w:val="Heading1"/>
       </w:pPr>
-      <w:bookmarkStart w:id="44" w:name="_Toc94366401"/>
+      <w:bookmarkStart w:id="42" w:name="_Toc94559359"/>
       <w:r>
         <w:lastRenderedPageBreak/>
         <w:t>Sorcery</w:t>
       </w:r>
-      <w:bookmarkEnd w:id="44"/>
+      <w:bookmarkEnd w:id="42"/>
     </w:p>
     <w:p>
       <w:r>
@@ -16069,11 +16161,11 @@
       <w:pPr>
         <w:pStyle w:val="Heading2"/>
       </w:pPr>
-      <w:bookmarkStart w:id="45" w:name="_Toc94366402"/>
+      <w:bookmarkStart w:id="43" w:name="_Toc94559360"/>
       <w:r>
         <w:t>Casting a spell</w:t>
       </w:r>
-      <w:bookmarkEnd w:id="45"/>
+      <w:bookmarkEnd w:id="43"/>
     </w:p>
     <w:p>
       <w:r>
@@ -16113,11 +16205,11 @@
       <w:pPr>
         <w:pStyle w:val="Heading2"/>
       </w:pPr>
-      <w:bookmarkStart w:id="46" w:name="_Toc94366403"/>
+      <w:bookmarkStart w:id="44" w:name="_Toc94559361"/>
       <w:r>
         <w:t>Burn</w:t>
       </w:r>
-      <w:bookmarkEnd w:id="46"/>
+      <w:bookmarkEnd w:id="44"/>
     </w:p>
     <w:p>
       <w:r>
@@ -16308,12 +16400,12 @@
       <w:pPr>
         <w:pStyle w:val="Heading2"/>
       </w:pPr>
-      <w:bookmarkStart w:id="47" w:name="_Toc94366404"/>
+      <w:bookmarkStart w:id="45" w:name="_Toc94559362"/>
       <w:r>
         <w:lastRenderedPageBreak/>
         <w:t>Minions</w:t>
       </w:r>
-      <w:bookmarkEnd w:id="47"/>
+      <w:bookmarkEnd w:id="45"/>
     </w:p>
     <w:p>
       <w:r>
@@ -16355,11 +16447,11 @@
       <w:pPr>
         <w:pStyle w:val="Heading2"/>
       </w:pPr>
-      <w:bookmarkStart w:id="48" w:name="_Toc94366405"/>
+      <w:bookmarkStart w:id="46" w:name="_Toc94559363"/>
       <w:r>
         <w:t>Slots</w:t>
       </w:r>
-      <w:bookmarkEnd w:id="48"/>
+      <w:bookmarkEnd w:id="46"/>
     </w:p>
     <w:p>
       <w:r>
@@ -16395,11 +16487,11 @@
       <w:pPr>
         <w:pStyle w:val="Heading2"/>
       </w:pPr>
-      <w:bookmarkStart w:id="49" w:name="_Toc94366406"/>
+      <w:bookmarkStart w:id="47" w:name="_Toc94559364"/>
       <w:r>
         <w:t>Spellbooks</w:t>
       </w:r>
-      <w:bookmarkEnd w:id="49"/>
+      <w:bookmarkEnd w:id="47"/>
     </w:p>
     <w:p>
       <w:r>
@@ -16425,7 +16517,7 @@
       <w:pPr>
         <w:pStyle w:val="Heading2"/>
       </w:pPr>
-      <w:bookmarkStart w:id="50" w:name="_Toc94366407"/>
+      <w:bookmarkStart w:id="48" w:name="_Toc94559365"/>
       <w:r>
         <w:lastRenderedPageBreak/>
         <w:t>Memorization</w:t>
@@ -16433,7 +16525,7 @@
       <w:r>
         <w:t xml:space="preserve"> and scribing</w:t>
       </w:r>
-      <w:bookmarkEnd w:id="50"/>
+      <w:bookmarkEnd w:id="48"/>
     </w:p>
     <w:p>
       <w:r>
@@ -16591,11 +16683,11 @@
       <w:pPr>
         <w:pStyle w:val="Heading2"/>
       </w:pPr>
-      <w:bookmarkStart w:id="51" w:name="_Toc94366408"/>
+      <w:bookmarkStart w:id="49" w:name="_Toc94559366"/>
       <w:r>
         <w:t>Spells (complexity 1)</w:t>
       </w:r>
-      <w:bookmarkEnd w:id="51"/>
+      <w:bookmarkEnd w:id="49"/>
     </w:p>
     <w:p>
       <w:pPr>
@@ -17373,7 +17465,7 @@
       <w:pPr>
         <w:pStyle w:val="Heading2"/>
       </w:pPr>
-      <w:bookmarkStart w:id="52" w:name="_Toc94366409"/>
+      <w:bookmarkStart w:id="50" w:name="_Toc94559367"/>
       <w:r>
         <w:t>Spells (</w:t>
       </w:r>
@@ -17383,7 +17475,7 @@
       <w:r>
         <w:t xml:space="preserve"> 2)</w:t>
       </w:r>
-      <w:bookmarkEnd w:id="52"/>
+      <w:bookmarkEnd w:id="50"/>
     </w:p>
     <w:p>
       <w:pPr>
@@ -17892,14 +17984,14 @@
       <w:pPr>
         <w:pStyle w:val="Heading2"/>
       </w:pPr>
-      <w:bookmarkStart w:id="53" w:name="_Toc94366410"/>
+      <w:bookmarkStart w:id="51" w:name="_Toc94559368"/>
       <w:r>
         <w:t>Ritual</w:t>
       </w:r>
       <w:r>
         <w:t xml:space="preserve"> spells</w:t>
       </w:r>
-      <w:bookmarkEnd w:id="53"/>
+      <w:bookmarkEnd w:id="51"/>
     </w:p>
     <w:p>
       <w:r>
@@ -18036,12 +18128,12 @@
       <w:pPr>
         <w:pStyle w:val="Heading1"/>
       </w:pPr>
-      <w:bookmarkStart w:id="54" w:name="_Toc94366411"/>
+      <w:bookmarkStart w:id="52" w:name="_Toc94559369"/>
       <w:r>
         <w:lastRenderedPageBreak/>
         <w:t>Running the game</w:t>
       </w:r>
-      <w:bookmarkEnd w:id="54"/>
+      <w:bookmarkEnd w:id="52"/>
     </w:p>
     <w:p>
       <w:r>
@@ -18098,11 +18190,11 @@
       <w:pPr>
         <w:pStyle w:val="Heading2"/>
       </w:pPr>
-      <w:bookmarkStart w:id="55" w:name="_Toc94366412"/>
+      <w:bookmarkStart w:id="53" w:name="_Toc94559370"/>
       <w:r>
         <w:t>Time and distance</w:t>
       </w:r>
-      <w:bookmarkEnd w:id="55"/>
+      <w:bookmarkEnd w:id="53"/>
     </w:p>
     <w:p>
       <w:r>
@@ -18133,11 +18225,11 @@
       <w:pPr>
         <w:pStyle w:val="Heading2"/>
       </w:pPr>
-      <w:bookmarkStart w:id="56" w:name="_Toc94366413"/>
+      <w:bookmarkStart w:id="54" w:name="_Toc94559371"/>
       <w:r>
         <w:t>Light</w:t>
       </w:r>
-      <w:bookmarkEnd w:id="56"/>
+      <w:bookmarkEnd w:id="54"/>
     </w:p>
     <w:p>
       <w:r>
@@ -18194,11 +18286,11 @@
       <w:pPr>
         <w:pStyle w:val="Heading2"/>
       </w:pPr>
-      <w:bookmarkStart w:id="57" w:name="_Toc94366414"/>
+      <w:bookmarkStart w:id="55" w:name="_Toc94559372"/>
       <w:r>
         <w:t>Adventuring on a schedule</w:t>
       </w:r>
-      <w:bookmarkEnd w:id="57"/>
+      <w:bookmarkEnd w:id="55"/>
     </w:p>
     <w:p>
       <w:r>
@@ -18321,11 +18413,11 @@
       <w:pPr>
         <w:pStyle w:val="Heading2"/>
       </w:pPr>
-      <w:bookmarkStart w:id="58" w:name="_Toc94366415"/>
+      <w:bookmarkStart w:id="56" w:name="_Toc94559373"/>
       <w:r>
         <w:t>Minor rest phase</w:t>
       </w:r>
-      <w:bookmarkEnd w:id="58"/>
+      <w:bookmarkEnd w:id="56"/>
     </w:p>
     <w:p>
       <w:r>
@@ -18419,11 +18511,11 @@
       <w:pPr>
         <w:pStyle w:val="Heading2"/>
       </w:pPr>
-      <w:bookmarkStart w:id="59" w:name="_Toc94366416"/>
+      <w:bookmarkStart w:id="57" w:name="_Toc94559374"/>
       <w:r>
         <w:t>Major rest phase</w:t>
       </w:r>
-      <w:bookmarkEnd w:id="59"/>
+      <w:bookmarkEnd w:id="57"/>
     </w:p>
     <w:p>
       <w:r>
@@ -18625,11 +18717,11 @@
       <w:pPr>
         <w:pStyle w:val="Heading2"/>
       </w:pPr>
-      <w:bookmarkStart w:id="60" w:name="_Toc94366417"/>
+      <w:bookmarkStart w:id="58" w:name="_Toc94559375"/>
       <w:r>
         <w:t>Simple food and light</w:t>
       </w:r>
-      <w:bookmarkEnd w:id="60"/>
+      <w:bookmarkEnd w:id="58"/>
     </w:p>
     <w:p>
       <w:r>
@@ -18697,7 +18789,7 @@
       <w:pPr>
         <w:pStyle w:val="Heading1"/>
       </w:pPr>
-      <w:bookmarkStart w:id="61" w:name="_Toc94366418"/>
+      <w:bookmarkStart w:id="59" w:name="_Toc94559376"/>
       <w:r>
         <w:lastRenderedPageBreak/>
         <w:t xml:space="preserve">End of </w:t>
@@ -18708,7 +18800,7 @@
       <w:r>
         <w:t>session</w:t>
       </w:r>
-      <w:bookmarkEnd w:id="61"/>
+      <w:bookmarkEnd w:id="59"/>
     </w:p>
     <w:p>
       <w:r>
@@ -18818,12 +18910,12 @@
       <w:pPr>
         <w:pStyle w:val="Heading1"/>
       </w:pPr>
-      <w:bookmarkStart w:id="62" w:name="_Toc94366419"/>
+      <w:bookmarkStart w:id="60" w:name="_Toc94559377"/>
       <w:r>
         <w:lastRenderedPageBreak/>
         <w:t>NPCs and monsters</w:t>
       </w:r>
-      <w:bookmarkEnd w:id="62"/>
+      <w:bookmarkEnd w:id="60"/>
     </w:p>
     <w:p>
       <w:r>
@@ -18854,11 +18946,11 @@
       <w:pPr>
         <w:pStyle w:val="Heading2"/>
       </w:pPr>
-      <w:bookmarkStart w:id="63" w:name="_Toc94366420"/>
+      <w:bookmarkStart w:id="61" w:name="_Toc94559378"/>
       <w:r>
         <w:t>Running NPCs</w:t>
       </w:r>
-      <w:bookmarkEnd w:id="63"/>
+      <w:bookmarkEnd w:id="61"/>
     </w:p>
     <w:p>
       <w:r>
@@ -19655,14 +19747,14 @@
       <w:pPr>
         <w:pStyle w:val="Heading2"/>
       </w:pPr>
-      <w:bookmarkStart w:id="64" w:name="_Toc94366421"/>
+      <w:bookmarkStart w:id="62" w:name="_Toc94559379"/>
       <w:r>
         <w:t xml:space="preserve">Building </w:t>
       </w:r>
       <w:r>
         <w:t>NPCs</w:t>
       </w:r>
-      <w:bookmarkEnd w:id="64"/>
+      <w:bookmarkEnd w:id="62"/>
     </w:p>
     <w:p>
       <w:r>
@@ -19916,7 +20008,7 @@
       <w:pPr>
         <w:pStyle w:val="Heading2"/>
       </w:pPr>
-      <w:bookmarkStart w:id="65" w:name="_Toc94366422"/>
+      <w:bookmarkStart w:id="63" w:name="_Toc94559380"/>
       <w:r>
         <w:t>Rogues</w:t>
       </w:r>
@@ -19926,7 +20018,7 @@
       <w:r>
         <w:t xml:space="preserve"> gallery and bestiary</w:t>
       </w:r>
-      <w:bookmarkEnd w:id="65"/>
+      <w:bookmarkEnd w:id="63"/>
     </w:p>
     <w:p>
       <w:pPr>
@@ -20391,6 +20483,307 @@
     <w:p>
       <w:r>
         <w:pict w14:anchorId="6D3C72AF">
+          <v:rect id="_x0000_i1025" style="width:0;height:1.5pt" o:hralign="center" o:hrstd="t" o:hr="t" fillcolor="#a0a0a0" stroked="f"/>
+        </w:pict>
+      </w:r>
+    </w:p>
+    <w:p>
+      <w:pPr>
+        <w:pStyle w:val="Heading3"/>
+      </w:pPr>
+      <w:r>
+        <w:lastRenderedPageBreak/>
+        <w:t>Gargoyle</w:t>
+      </w:r>
+    </w:p>
+    <w:p>
+      <w:pPr>
+        <w:rPr>
+          <w:i/>
+          <w:iCs/>
+        </w:rPr>
+      </w:pPr>
+      <w:r>
+        <w:rPr>
+          <w:i/>
+          <w:iCs/>
+        </w:rPr>
+        <w:t>Minor NPC</w:t>
+      </w:r>
+    </w:p>
+    <w:p>
+      <w:r>
+        <w:t>While animated statues come in a wide variety of styles and specialties, none is as synonymous with guarding a location as the humble gargoyle. These winged stone statues can sit still for dozens (or even hundreds!) of years, coming alive only when faced with unauthorized intruders.</w:t>
+      </w:r>
+    </w:p>
+    <w:p>
+      <w:pPr>
+        <w:pStyle w:val="NoSpacing"/>
+      </w:pPr>
+      <w:r>
+        <w:rPr>
+          <w:b/>
+          <w:bCs/>
+        </w:rPr>
+        <w:t>Trait:</w:t>
+      </w:r>
+      <w:r>
+        <w:t xml:space="preserve"> Flying guardian statue.</w:t>
+      </w:r>
+    </w:p>
+    <w:p>
+      <w:pPr>
+        <w:pStyle w:val="NoSpacing"/>
+      </w:pPr>
+      <w:r>
+        <w:rPr>
+          <w:b/>
+          <w:bCs/>
+        </w:rPr>
+        <w:t>Skills:</w:t>
+      </w:r>
+      <w:r>
+        <w:t xml:space="preserve"> Athletics +2, Might +2, Fighting +1</w:t>
+      </w:r>
+    </w:p>
+    <w:p>
+      <w:pPr>
+        <w:pStyle w:val="NoSpacing"/>
+      </w:pPr>
+      <w:r>
+        <w:rPr>
+          <w:b/>
+          <w:bCs/>
+        </w:rPr>
+        <w:t>Talents:</w:t>
+      </w:r>
+      <w:r>
+        <w:t xml:space="preserve"> NPC Talent: Tough Exterior (x2), NPC Talent: Monstrous Resilience</w:t>
+      </w:r>
+    </w:p>
+    <w:p>
+      <w:pPr>
+        <w:pStyle w:val="NoSpacing"/>
+      </w:pPr>
+      <w:r>
+        <w:rPr>
+          <w:b/>
+          <w:bCs/>
+        </w:rPr>
+        <w:t>Resilience:</w:t>
+      </w:r>
+      <w:r>
+        <w:t xml:space="preserve"> 12</w:t>
+      </w:r>
+    </w:p>
+    <w:p>
+      <w:pPr>
+        <w:pStyle w:val="NoSpacing"/>
+      </w:pPr>
+      <w:r>
+        <w:rPr>
+          <w:b/>
+          <w:bCs/>
+        </w:rPr>
+        <w:t>Armor:</w:t>
+      </w:r>
+      <w:r>
+        <w:t xml:space="preserve"> 4 (stone body)</w:t>
+      </w:r>
+    </w:p>
+    <w:p>
+      <w:pPr>
+        <w:pStyle w:val="NoSpacing"/>
+      </w:pPr>
+      <w:r>
+        <w:rPr>
+          <w:b/>
+          <w:bCs/>
+        </w:rPr>
+        <w:t xml:space="preserve">Weapons: </w:t>
+      </w:r>
+      <w:r>
+        <w:t>stone claws (</w:t>
+      </w:r>
+      <w:r>
+        <w:t>1</w:t>
+      </w:r>
+      <w:r>
+        <w:t>d</w:t>
+      </w:r>
+      <w:r>
+        <w:t>2</w:t>
+      </w:r>
+      <w:r>
+        <w:t>+1</w:t>
+      </w:r>
+      <w:r>
+        <w:t>/2d3+1</w:t>
+      </w:r>
+      <w:r>
+        <w:t xml:space="preserve">, as </w:t>
+      </w:r>
+      <w:r>
+        <w:t>knife</w:t>
+      </w:r>
+      <w:r>
+        <w:t>: deals +2 damage against unaware targets</w:t>
+      </w:r>
+      <w:r>
+        <w:t>)</w:t>
+      </w:r>
+    </w:p>
+    <w:p>
+      <w:pPr>
+        <w:pStyle w:val="NoSpacing"/>
+      </w:pPr>
+    </w:p>
+    <w:p>
+      <w:r>
+        <w:pict w14:anchorId="0F79D67C">
+          <v:rect id="_x0000_i1026" style="width:0;height:1.5pt" o:hralign="center" o:hrstd="t" o:hr="t" fillcolor="#a0a0a0" stroked="f"/>
+        </w:pict>
+      </w:r>
+    </w:p>
+    <w:p>
+      <w:pPr>
+        <w:pStyle w:val="Heading3"/>
+      </w:pPr>
+      <w:r>
+        <w:t>Mephit</w:t>
+      </w:r>
+    </w:p>
+    <w:p>
+      <w:r>
+        <w:rPr>
+          <w:i/>
+          <w:iCs/>
+        </w:rPr>
+        <w:t>Minor NPC</w:t>
+      </w:r>
+    </w:p>
+    <w:p>
+      <w:r>
+        <w:t>A minor elemental spirit, winged and just a few feet tall. Mephits serve as the messengers and spies of the primordial world.</w:t>
+      </w:r>
+    </w:p>
+    <w:p>
+      <w:pPr>
+        <w:pStyle w:val="NoSpacing"/>
+      </w:pPr>
+      <w:r>
+        <w:rPr>
+          <w:b/>
+          <w:bCs/>
+        </w:rPr>
+        <w:t>Trait:</w:t>
+      </w:r>
+      <w:r>
+        <w:t xml:space="preserve"> Winged elemental spirit.</w:t>
+      </w:r>
+    </w:p>
+    <w:p>
+      <w:pPr>
+        <w:pStyle w:val="NoSpacing"/>
+      </w:pPr>
+      <w:r>
+        <w:rPr>
+          <w:b/>
+          <w:bCs/>
+        </w:rPr>
+        <w:t>Skills:</w:t>
+      </w:r>
+      <w:r>
+        <w:t xml:space="preserve"> </w:t>
+      </w:r>
+      <w:r>
+        <w:t xml:space="preserve">Stealth or Athletics +2, Lore (with </w:t>
+      </w:r>
+      <w:r>
+        <w:rPr>
+          <w:i/>
+          <w:iCs/>
+        </w:rPr>
+        <w:t>Alchemist</w:t>
+      </w:r>
+      <w:r>
+        <w:t xml:space="preserve"> talent) or Sorcery +1</w:t>
+      </w:r>
+    </w:p>
+    <w:p>
+      <w:pPr>
+        <w:pStyle w:val="NoSpacing"/>
+      </w:pPr>
+      <w:r>
+        <w:rPr>
+          <w:b/>
+          <w:bCs/>
+        </w:rPr>
+        <w:t>Talents:</w:t>
+      </w:r>
+      <w:r>
+        <w:t xml:space="preserve"> </w:t>
+      </w:r>
+      <w:r>
+        <w:t xml:space="preserve">NPC Talent: </w:t>
+      </w:r>
+      <w:r>
+        <w:t>Tough Exterior</w:t>
+      </w:r>
+    </w:p>
+    <w:p>
+      <w:pPr>
+        <w:pStyle w:val="NoSpacing"/>
+      </w:pPr>
+      <w:r>
+        <w:rPr>
+          <w:b/>
+          <w:bCs/>
+        </w:rPr>
+        <w:t>Resilience:</w:t>
+      </w:r>
+      <w:r>
+        <w:t xml:space="preserve"> 8</w:t>
+      </w:r>
+    </w:p>
+    <w:p>
+      <w:pPr>
+        <w:pStyle w:val="NoSpacing"/>
+      </w:pPr>
+      <w:r>
+        <w:rPr>
+          <w:b/>
+          <w:bCs/>
+        </w:rPr>
+        <w:t xml:space="preserve">Armor: </w:t>
+      </w:r>
+      <w:r>
+        <w:t>3 (elemental body)</w:t>
+      </w:r>
+    </w:p>
+    <w:p>
+      <w:pPr>
+        <w:pStyle w:val="NoSpacing"/>
+      </w:pPr>
+      <w:r>
+        <w:rPr>
+          <w:b/>
+          <w:bCs/>
+        </w:rPr>
+        <w:t>Weapons:</w:t>
+      </w:r>
+      <w:r>
+        <w:t xml:space="preserve"> elemental blast (1d3/1d3+1, ranged)</w:t>
+      </w:r>
+    </w:p>
+    <w:p>
+      <w:pPr>
+        <w:pStyle w:val="NoSpacing"/>
+      </w:pPr>
+    </w:p>
+    <w:p>
+      <w:r>
+        <w:pict w14:anchorId="7B0E30AE">
           <v:rect id="_x0000_i1027" style="width:0;height:1.5pt" o:hralign="center" o:hrstd="t" o:hr="t" fillcolor="#a0a0a0" stroked="f"/>
         </w:pict>
       </w:r>
@@ -20400,8 +20793,7 @@
         <w:pStyle w:val="Heading3"/>
       </w:pPr>
       <w:r>
-        <w:lastRenderedPageBreak/>
-        <w:t>Gargoyle</w:t>
+        <w:t>Mold Golem</w:t>
       </w:r>
     </w:p>
     <w:p>
@@ -20421,7 +20813,8 @@
     </w:p>
     <w:p>
       <w:r>
-        <w:t>While animated statues come in a wide variety of styles and specialties, none is as synonymous with guarding a location as the humble gargoyle. These winged stone statues can sit still for dozens (or even hundreds!) of years, coming alive only when faced with unauthorized intruders.</w:t>
+        <w:lastRenderedPageBreak/>
+        <w:t>A living, moving golem made out of pure elemental mold. Its body is roughly humanoid in both size and shape, but its lack of interior form makes its body capable of withstanding much more punishment.</w:t>
       </w:r>
     </w:p>
     <w:p>
@@ -20433,10 +20826,19 @@
           <w:b/>
           <w:bCs/>
         </w:rPr>
-        <w:t>Trait:</w:t>
-      </w:r>
-      <w:r>
-        <w:t xml:space="preserve"> Flying guardian statue.</w:t>
+        <w:t xml:space="preserve">Trait: </w:t>
+      </w:r>
+      <w:r>
+        <w:t>Fuzz</w:t>
+      </w:r>
+      <w:r>
+        <w:t xml:space="preserve"> monster serving the </w:t>
+      </w:r>
+      <w:r>
+        <w:t>elemental lord</w:t>
+      </w:r>
+      <w:r>
+        <w:t xml:space="preserve"> of decay.</w:t>
       </w:r>
     </w:p>
     <w:p>
@@ -20451,7 +20853,7 @@
         <w:t>Skills:</w:t>
       </w:r>
       <w:r>
-        <w:t xml:space="preserve"> Athletics +2, Might +2, Fighting +1</w:t>
+        <w:t xml:space="preserve"> Athletics +1, Fighting +2, Might +2, Noticing +1, Willpower +1</w:t>
       </w:r>
     </w:p>
     <w:p>
@@ -20463,10 +20865,22 @@
           <w:b/>
           <w:bCs/>
         </w:rPr>
-        <w:t>Talents:</w:t>
-      </w:r>
-      <w:r>
-        <w:t xml:space="preserve"> NPC Talent: Tough Exterior (x2), NPC Talent: Monstrous Resilience</w:t>
+        <w:t xml:space="preserve">Talents: </w:t>
+      </w:r>
+      <w:r>
+        <w:t xml:space="preserve">Oakfist, </w:t>
+      </w:r>
+      <w:r>
+        <w:t>NPC</w:t>
+      </w:r>
+      <w:r>
+        <w:t xml:space="preserve"> Talent: </w:t>
+      </w:r>
+      <w:r>
+        <w:t>Monstrous Resilience</w:t>
+      </w:r>
+      <w:r>
+        <w:t xml:space="preserve"> (+2 Resilience)</w:t>
       </w:r>
     </w:p>
     <w:p>
@@ -20493,10 +20907,10 @@
           <w:b/>
           <w:bCs/>
         </w:rPr>
-        <w:t>Armor:</w:t>
-      </w:r>
-      <w:r>
-        <w:t xml:space="preserve"> 4 (stone body)</w:t>
+        <w:t xml:space="preserve">Armor: </w:t>
+      </w:r>
+      <w:r>
+        <w:t>2 (elemental body)</w:t>
       </w:r>
     </w:p>
     <w:p>
@@ -20511,31 +20925,19 @@
         <w:t xml:space="preserve">Weapons: </w:t>
       </w:r>
       <w:r>
-        <w:t>stone claws (</w:t>
-      </w:r>
-      <w:r>
-        <w:t>1</w:t>
-      </w:r>
-      <w:r>
-        <w:t>d</w:t>
-      </w:r>
-      <w:r>
-        <w:t>2</w:t>
-      </w:r>
-      <w:r>
-        <w:t>+1</w:t>
-      </w:r>
-      <w:r>
-        <w:t>/2d3+1</w:t>
-      </w:r>
-      <w:r>
-        <w:t xml:space="preserve">, as </w:t>
-      </w:r>
-      <w:r>
-        <w:t>knife</w:t>
-      </w:r>
-      <w:r>
-        <w:t>: deals +2 damage against unaware targets</w:t>
+        <w:t>slime fist (1d3+1/1d3+2,</w:t>
+      </w:r>
+      <w:r>
+        <w:t xml:space="preserve"> </w:t>
+      </w:r>
+      <w:r>
+        <w:t xml:space="preserve">as </w:t>
+      </w:r>
+      <w:r>
+        <w:t>1h mace: reduces enemy armor by 1</w:t>
+      </w:r>
+      <w:r>
+        <w:t xml:space="preserve"> step</w:t>
       </w:r>
       <w:r>
         <w:t>)</w:t>
@@ -20547,8 +20949,11 @@
       </w:pPr>
     </w:p>
     <w:p>
-      <w:r>
-        <w:pict w14:anchorId="0F79D67C">
+      <w:pPr>
+        <w:pStyle w:val="NoSpacing"/>
+      </w:pPr>
+      <w:r>
+        <w:pict w14:anchorId="06FBDA20">
           <v:rect id="_x0000_i1028" style="width:0;height:1.5pt" o:hralign="center" o:hrstd="t" o:hr="t" fillcolor="#a0a0a0" stroked="f"/>
         </w:pict>
       </w:r>
@@ -20558,7 +20963,7 @@
         <w:pStyle w:val="Heading3"/>
       </w:pPr>
       <w:r>
-        <w:t>Mephit</w:t>
+        <w:t>Parasite god</w:t>
       </w:r>
     </w:p>
     <w:p>
@@ -20567,12 +20972,12 @@
           <w:i/>
           <w:iCs/>
         </w:rPr>
-        <w:t>Minor NPC</w:t>
-      </w:r>
-    </w:p>
-    <w:p>
-      <w:r>
-        <w:t>A minor elemental spirit, winged and just a few feet tall. Mephits serve as the messengers and spies of the primordial world.</w:t>
+        <w:t>Monster</w:t>
+      </w:r>
+    </w:p>
+    <w:p>
+      <w:r>
+        <w:t>When a god dies, their flame loses coherence and diffuses back into the fabric of the realm of thought. For one reason or another, though, this process does not always occur exactly as it should. Sometimes, a torn chunk of the god will drift down into the middle planes, where it will latch itself onto a person or place. This fragment of a dead god will aggressively seek out soul energy to consume, in the mistaken belief that if it simply consumes enough, it will be able to reform itself.</w:t>
       </w:r>
     </w:p>
     <w:p>
@@ -20587,7 +20992,7 @@
         <w:t>Trait:</w:t>
       </w:r>
       <w:r>
-        <w:t xml:space="preserve"> Winged elemental spirit.</w:t>
+        <w:t xml:space="preserve"> Unconscious fragment of a dead god possessing a mortal shell.</w:t>
       </w:r>
     </w:p>
     <w:p>
@@ -20602,20 +21007,111 @@
         <w:t>Skills:</w:t>
       </w:r>
       <w:r>
-        <w:t xml:space="preserve"> </w:t>
-      </w:r>
-      <w:r>
-        <w:t xml:space="preserve">Stealth or Athletics +2, Lore (with </w:t>
-      </w:r>
-      <w:r>
+        <w:t xml:space="preserve"> Willpower +5, Might +4, Fighting or Shooting +4, Lore +3, Sorcery +3, Shooting or Fighting +3, Athletics +2, Noticing +2, Stealth +2</w:t>
+      </w:r>
+    </w:p>
+    <w:p>
+      <w:pPr>
+        <w:pStyle w:val="NoSpacing"/>
+      </w:pPr>
+      <w:r>
+        <w:rPr>
+          <w:b/>
+          <w:bCs/>
+        </w:rPr>
+        <w:t>Talents:</w:t>
+      </w:r>
+      <w:r>
+        <w:t xml:space="preserve"> NPC Talent: Monstrous Resilience (+6 Resilience), NPC Talent: Tough Exterior (x2), Flurry</w:t>
+      </w:r>
+      <w:r>
+        <w:t>, Skill Specialization: Spark Sense (+2 on Noticing rolls to notice any creature with a soul)</w:t>
+      </w:r>
+    </w:p>
+    <w:p>
+      <w:pPr>
+        <w:pStyle w:val="NoSpacing"/>
+      </w:pPr>
+      <w:r>
+        <w:rPr>
+          <w:b/>
+          <w:bCs/>
+        </w:rPr>
+        <w:t xml:space="preserve">Resilience: </w:t>
+      </w:r>
+      <w:r>
+        <w:t>37</w:t>
+      </w:r>
+    </w:p>
+    <w:p>
+      <w:pPr>
+        <w:pStyle w:val="NoSpacing"/>
+      </w:pPr>
+      <w:r>
+        <w:rPr>
+          <w:b/>
+          <w:bCs/>
+        </w:rPr>
+        <w:t xml:space="preserve">Armor: </w:t>
+      </w:r>
+      <w:r>
+        <w:t>4 (divine aura)</w:t>
+      </w:r>
+    </w:p>
+    <w:p>
+      <w:pPr>
+        <w:pStyle w:val="NoSpacing"/>
+      </w:pPr>
+      <w:r>
+        <w:rPr>
+          <w:b/>
+          <w:bCs/>
+        </w:rPr>
+        <w:t>Weapons:</w:t>
+      </w:r>
+      <w:r>
+        <w:t xml:space="preserve"> 1h spear (1d3+2/3d3+2), thrown 1h spear (1d3+2/2d3+3)</w:t>
+      </w:r>
+    </w:p>
+    <w:p>
+      <w:pPr>
+        <w:pStyle w:val="NoSpacing"/>
+      </w:pPr>
+    </w:p>
+    <w:p>
+      <w:r>
+        <w:pict w14:anchorId="615A61D7">
+          <v:rect id="_x0000_i1029" style="width:0;height:1.5pt" o:hralign="center" o:hrstd="t" o:hr="t" fillcolor="#a0a0a0" stroked="f"/>
+        </w:pict>
+      </w:r>
+    </w:p>
+    <w:p>
+      <w:pPr>
+        <w:pStyle w:val="Heading3"/>
+      </w:pPr>
+      <w:r>
+        <w:lastRenderedPageBreak/>
+        <w:t>Roc</w:t>
+      </w:r>
+    </w:p>
+    <w:p>
+      <w:pPr>
         <w:rPr>
           <w:i/>
           <w:iCs/>
         </w:rPr>
-        <w:t>Alchemist</w:t>
-      </w:r>
-      <w:r>
-        <w:t xml:space="preserve"> talent) or Sorcery +1</w:t>
+      </w:pPr>
+      <w:r>
+        <w:rPr>
+          <w:i/>
+          <w:iCs/>
+        </w:rPr>
+        <w:t>Monster</w:t>
+      </w:r>
+    </w:p>
+    <w:p>
+      <w:r>
+        <w:t>Sometimes, merchants crossing the Great Desert will tell tales of a terrible eagle, impossibly large, able to stay aloft only due to the powerful updrafts coming off the scorching sand, and strong enough to carry off both camel and rider in a single swoop. No one knows the origin of the roc, but one thing is for sure: the stories are true.</w:t>
       </w:r>
     </w:p>
     <w:p>
@@ -20627,16 +21123,10 @@
           <w:b/>
           <w:bCs/>
         </w:rPr>
-        <w:t>Talents:</w:t>
-      </w:r>
-      <w:r>
-        <w:t xml:space="preserve"> </w:t>
-      </w:r>
-      <w:r>
-        <w:t xml:space="preserve">NPC Talent: </w:t>
-      </w:r>
-      <w:r>
-        <w:t>Tough Exterior</w:t>
+        <w:t>Trait:</w:t>
+      </w:r>
+      <w:r>
+        <w:t xml:space="preserve"> House-sized predatory bird.</w:t>
       </w:r>
     </w:p>
     <w:p>
@@ -20648,10 +21138,16 @@
           <w:b/>
           <w:bCs/>
         </w:rPr>
-        <w:t>Resilience:</w:t>
-      </w:r>
-      <w:r>
-        <w:t xml:space="preserve"> 8</w:t>
+        <w:t>Skills:</w:t>
+      </w:r>
+      <w:r>
+        <w:t xml:space="preserve"> Might +4, Noticing +4, Athletics +3 (includes flight), Fighting +3, Stealth +</w:t>
+      </w:r>
+      <w:r>
+        <w:t>2</w:t>
+      </w:r>
+      <w:r>
+        <w:t>, Survival +2</w:t>
       </w:r>
     </w:p>
     <w:p>
@@ -20663,10 +21159,13 @@
           <w:b/>
           <w:bCs/>
         </w:rPr>
-        <w:t xml:space="preserve">Armor: </w:t>
-      </w:r>
-      <w:r>
-        <w:t>3 (elemental body)</w:t>
+        <w:t>Talents:</w:t>
+      </w:r>
+      <w:r>
+        <w:t xml:space="preserve"> Mighty Blow, Sneak Attack</w:t>
+      </w:r>
+      <w:r>
+        <w:t>, NPC Talent: Tough Exterior</w:t>
       </w:r>
     </w:p>
     <w:p>
@@ -20678,10 +21177,52 @@
           <w:b/>
           <w:bCs/>
         </w:rPr>
+        <w:t>Resilience:</w:t>
+      </w:r>
+      <w:r>
+        <w:t xml:space="preserve"> 28</w:t>
+      </w:r>
+    </w:p>
+    <w:p>
+      <w:pPr>
+        <w:pStyle w:val="NoSpacing"/>
+      </w:pPr>
+      <w:r>
+        <w:rPr>
+          <w:b/>
+          <w:bCs/>
+        </w:rPr>
+        <w:t>Armor:</w:t>
+      </w:r>
+      <w:r>
+        <w:t xml:space="preserve"> 3 (thick feathers)</w:t>
+      </w:r>
+    </w:p>
+    <w:p>
+      <w:pPr>
+        <w:pStyle w:val="NoSpacing"/>
+      </w:pPr>
+      <w:r>
+        <w:rPr>
+          <w:b/>
+          <w:bCs/>
+        </w:rPr>
         <w:t>Weapons:</w:t>
       </w:r>
       <w:r>
-        <w:t xml:space="preserve"> elemental blast (1d3/1d3+1, ranged)</w:t>
+        <w:t xml:space="preserve"> razor beak and claws (1d3+3/2d3+5, </w:t>
+      </w:r>
+      <w:r>
+        <w:t>armor reduction</w:t>
+      </w:r>
+      <w:r>
+        <w:t>:</w:t>
+      </w:r>
+      <w:r>
+        <w:t xml:space="preserve"> 1</w:t>
+      </w:r>
+      <w:r>
+        <w:t>)</w:t>
       </w:r>
     </w:p>
     <w:p>
@@ -20691,8 +21232,8 @@
     </w:p>
     <w:p>
       <w:r>
-        <w:pict w14:anchorId="7B0E30AE">
-          <v:rect id="_x0000_i1029" style="width:0;height:1.5pt" o:hralign="center" o:hrstd="t" o:hr="t" fillcolor="#a0a0a0" stroked="f"/>
+        <w:pict w14:anchorId="278F5B82">
+          <v:rect id="_x0000_i1030" style="width:0;height:1.5pt" o:hralign="center" o:hrstd="t" o:hr="t" fillcolor="#a0a0a0" stroked="f"/>
         </w:pict>
       </w:r>
     </w:p>
@@ -20701,28 +21242,21 @@
         <w:pStyle w:val="Heading3"/>
       </w:pPr>
       <w:r>
-        <w:t>Mold Golem</w:t>
-      </w:r>
-    </w:p>
-    <w:p>
-      <w:pPr>
+        <w:t>Skeleton</w:t>
+      </w:r>
+    </w:p>
+    <w:p>
+      <w:r>
         <w:rPr>
           <w:i/>
           <w:iCs/>
         </w:rPr>
-      </w:pPr>
-      <w:r>
-        <w:rPr>
-          <w:i/>
-          <w:iCs/>
-        </w:rPr>
         <w:t>Minor NPC</w:t>
       </w:r>
     </w:p>
     <w:p>
       <w:r>
-        <w:lastRenderedPageBreak/>
-        <w:t>A living, moving golem made out of pure elemental mold. Its body is roughly humanoid in both size and shape, but its lack of interior form makes its body capable of withstanding much more punishment.</w:t>
+        <w:t>Whether a treasured day to day assistant of a powerful necromancer, or hiding in a barrel for a thousand years, these animated remains are proof that death need not always be the end.</w:t>
       </w:r>
     </w:p>
     <w:p>
@@ -20737,16 +21271,7 @@
         <w:t xml:space="preserve">Trait: </w:t>
       </w:r>
       <w:r>
-        <w:t>Fuzz</w:t>
-      </w:r>
-      <w:r>
-        <w:t xml:space="preserve"> monster serving the </w:t>
-      </w:r>
-      <w:r>
-        <w:t>elemental lord</w:t>
-      </w:r>
-      <w:r>
-        <w:t xml:space="preserve"> of decay.</w:t>
+        <w:t>Obedient but unintelligent animated corpse.</w:t>
       </w:r>
     </w:p>
     <w:p>
@@ -20758,10 +21283,10 @@
           <w:b/>
           <w:bCs/>
         </w:rPr>
-        <w:t>Skills:</w:t>
-      </w:r>
-      <w:r>
-        <w:t xml:space="preserve"> Athletics +1, Fighting +2, Might +2, Noticing +1, Willpower +1</w:t>
+        <w:t xml:space="preserve">Skills: </w:t>
+      </w:r>
+      <w:r>
+        <w:t>Fighting +2, Might +1</w:t>
       </w:r>
     </w:p>
     <w:p>
@@ -20776,19 +21301,7 @@
         <w:t xml:space="preserve">Talents: </w:t>
       </w:r>
       <w:r>
-        <w:t xml:space="preserve">Oakfist, </w:t>
-      </w:r>
-      <w:r>
-        <w:t>NPC</w:t>
-      </w:r>
-      <w:r>
-        <w:t xml:space="preserve"> Talent: </w:t>
-      </w:r>
-      <w:r>
-        <w:t>Monstrous Resilience</w:t>
-      </w:r>
-      <w:r>
-        <w:t xml:space="preserve"> (+2 Resilience)</w:t>
+        <w:t>Bodyguard</w:t>
       </w:r>
     </w:p>
     <w:p>
@@ -20800,10 +21313,10 @@
           <w:b/>
           <w:bCs/>
         </w:rPr>
-        <w:t>Resilience:</w:t>
-      </w:r>
-      <w:r>
-        <w:t xml:space="preserve"> 12</w:t>
+        <w:t xml:space="preserve">Resilience: </w:t>
+      </w:r>
+      <w:r>
+        <w:t>9</w:t>
       </w:r>
     </w:p>
     <w:p>
@@ -20818,13 +21331,10 @@
         <w:t xml:space="preserve">Armor: </w:t>
       </w:r>
       <w:r>
-        <w:t>2 (elemental body)</w:t>
-      </w:r>
-    </w:p>
-    <w:p>
-      <w:pPr>
-        <w:pStyle w:val="NoSpacing"/>
-      </w:pPr>
+        <w:t>5 (medium armor and shield)</w:t>
+      </w:r>
+    </w:p>
+    <w:p>
       <w:r>
         <w:rPr>
           <w:b/>
@@ -20833,424 +21343,6 @@
         <w:t xml:space="preserve">Weapons: </w:t>
       </w:r>
       <w:r>
-        <w:t>slime fist (1d3+1/1d3+2,</w:t>
-      </w:r>
-      <w:r>
-        <w:t xml:space="preserve"> </w:t>
-      </w:r>
-      <w:r>
-        <w:t xml:space="preserve">as </w:t>
-      </w:r>
-      <w:r>
-        <w:t>1h mace: reduces enemy armor by 1</w:t>
-      </w:r>
-      <w:r>
-        <w:t xml:space="preserve"> step</w:t>
-      </w:r>
-      <w:r>
-        <w:t>)</w:t>
-      </w:r>
-    </w:p>
-    <w:p>
-      <w:pPr>
-        <w:pStyle w:val="NoSpacing"/>
-      </w:pPr>
-    </w:p>
-    <w:p>
-      <w:pPr>
-        <w:pStyle w:val="NoSpacing"/>
-      </w:pPr>
-      <w:r>
-        <w:pict w14:anchorId="06FBDA20">
-          <v:rect id="_x0000_i1030" style="width:0;height:1.5pt" o:hralign="center" o:hrstd="t" o:hr="t" fillcolor="#a0a0a0" stroked="f"/>
-        </w:pict>
-      </w:r>
-    </w:p>
-    <w:p>
-      <w:pPr>
-        <w:pStyle w:val="Heading3"/>
-      </w:pPr>
-      <w:r>
-        <w:t>Parasite god</w:t>
-      </w:r>
-    </w:p>
-    <w:p>
-      <w:r>
-        <w:rPr>
-          <w:i/>
-          <w:iCs/>
-        </w:rPr>
-        <w:t>Monster</w:t>
-      </w:r>
-    </w:p>
-    <w:p>
-      <w:r>
-        <w:t>When a god dies, their flame loses coherence and diffuses back into the fabric of the realm of thought. For one reason or another, though, this process does not always occur exactly as it should. Sometimes, a torn chunk of the god will drift down into the middle planes, where it will latch itself onto a person or place. This fragment of a dead god will aggressively seek out soul energy to consume, in the mistaken belief that if it simply consumes enough, it will be able to reform itself.</w:t>
-      </w:r>
-    </w:p>
-    <w:p>
-      <w:pPr>
-        <w:pStyle w:val="NoSpacing"/>
-      </w:pPr>
-      <w:r>
-        <w:rPr>
-          <w:b/>
-          <w:bCs/>
-        </w:rPr>
-        <w:t>Trait:</w:t>
-      </w:r>
-      <w:r>
-        <w:t xml:space="preserve"> Unconscious fragment of a dead god possessing a mortal shell.</w:t>
-      </w:r>
-    </w:p>
-    <w:p>
-      <w:pPr>
-        <w:pStyle w:val="NoSpacing"/>
-      </w:pPr>
-      <w:r>
-        <w:rPr>
-          <w:b/>
-          <w:bCs/>
-        </w:rPr>
-        <w:t>Skills:</w:t>
-      </w:r>
-      <w:r>
-        <w:t xml:space="preserve"> Willpower +5, Might +4, Fighting or Shooting +4, Lore +3, Sorcery +3, Shooting or Fighting +3, Athletics +2, Noticing +2, Stealth +2</w:t>
-      </w:r>
-    </w:p>
-    <w:p>
-      <w:pPr>
-        <w:pStyle w:val="NoSpacing"/>
-      </w:pPr>
-      <w:r>
-        <w:rPr>
-          <w:b/>
-          <w:bCs/>
-        </w:rPr>
-        <w:t>Talents:</w:t>
-      </w:r>
-      <w:r>
-        <w:t xml:space="preserve"> NPC Talent: Monstrous Resilience (+6 Resilience), NPC Talent: Tough Exterior (x2), Flurry</w:t>
-      </w:r>
-      <w:r>
-        <w:t>, Skill Specialization: Spark Sense (+2 on Noticing rolls to notice any creature with a soul)</w:t>
-      </w:r>
-    </w:p>
-    <w:p>
-      <w:pPr>
-        <w:pStyle w:val="NoSpacing"/>
-      </w:pPr>
-      <w:r>
-        <w:rPr>
-          <w:b/>
-          <w:bCs/>
-        </w:rPr>
-        <w:t xml:space="preserve">Resilience: </w:t>
-      </w:r>
-      <w:r>
-        <w:t>37</w:t>
-      </w:r>
-    </w:p>
-    <w:p>
-      <w:pPr>
-        <w:pStyle w:val="NoSpacing"/>
-      </w:pPr>
-      <w:r>
-        <w:rPr>
-          <w:b/>
-          <w:bCs/>
-        </w:rPr>
-        <w:t xml:space="preserve">Armor: </w:t>
-      </w:r>
-      <w:r>
-        <w:t>4 (divine aura)</w:t>
-      </w:r>
-    </w:p>
-    <w:p>
-      <w:pPr>
-        <w:pStyle w:val="NoSpacing"/>
-      </w:pPr>
-      <w:r>
-        <w:rPr>
-          <w:b/>
-          <w:bCs/>
-        </w:rPr>
-        <w:t>Weapons:</w:t>
-      </w:r>
-      <w:r>
-        <w:t xml:space="preserve"> 1h spear (1d3+2/3d3+2), thrown 1h spear (1d3+2/2d3+3)</w:t>
-      </w:r>
-    </w:p>
-    <w:p>
-      <w:pPr>
-        <w:pStyle w:val="NoSpacing"/>
-      </w:pPr>
-    </w:p>
-    <w:p>
-      <w:r>
-        <w:pict w14:anchorId="615A61D7">
-          <v:rect id="_x0000_i1031" style="width:0;height:1.5pt" o:hralign="center" o:hrstd="t" o:hr="t" fillcolor="#a0a0a0" stroked="f"/>
-        </w:pict>
-      </w:r>
-    </w:p>
-    <w:p>
-      <w:pPr>
-        <w:pStyle w:val="Heading3"/>
-      </w:pPr>
-      <w:r>
-        <w:lastRenderedPageBreak/>
-        <w:t>Roc</w:t>
-      </w:r>
-    </w:p>
-    <w:p>
-      <w:pPr>
-        <w:rPr>
-          <w:i/>
-          <w:iCs/>
-        </w:rPr>
-      </w:pPr>
-      <w:r>
-        <w:rPr>
-          <w:i/>
-          <w:iCs/>
-        </w:rPr>
-        <w:t>Monster</w:t>
-      </w:r>
-    </w:p>
-    <w:p>
-      <w:r>
-        <w:t>Sometimes, merchants crossing the Great Desert will tell tales of a terrible eagle, impossibly large, able to stay aloft only due to the powerful updrafts coming off the scorching sand, and strong enough to carry off both camel and rider in a single swoop. No one knows the origin of the roc, but one thing is for sure: the stories are true.</w:t>
-      </w:r>
-    </w:p>
-    <w:p>
-      <w:pPr>
-        <w:pStyle w:val="NoSpacing"/>
-      </w:pPr>
-      <w:r>
-        <w:rPr>
-          <w:b/>
-          <w:bCs/>
-        </w:rPr>
-        <w:t>Trait:</w:t>
-      </w:r>
-      <w:r>
-        <w:t xml:space="preserve"> House-sized predatory bird.</w:t>
-      </w:r>
-    </w:p>
-    <w:p>
-      <w:pPr>
-        <w:pStyle w:val="NoSpacing"/>
-      </w:pPr>
-      <w:r>
-        <w:rPr>
-          <w:b/>
-          <w:bCs/>
-        </w:rPr>
-        <w:t>Skills:</w:t>
-      </w:r>
-      <w:r>
-        <w:t xml:space="preserve"> Might +4, Noticing +4, Athletics +3 (includes flight), Fighting +3, Stealth +</w:t>
-      </w:r>
-      <w:r>
-        <w:t>2</w:t>
-      </w:r>
-      <w:r>
-        <w:t>, Survival +2</w:t>
-      </w:r>
-    </w:p>
-    <w:p>
-      <w:pPr>
-        <w:pStyle w:val="NoSpacing"/>
-      </w:pPr>
-      <w:r>
-        <w:rPr>
-          <w:b/>
-          <w:bCs/>
-        </w:rPr>
-        <w:t>Talents:</w:t>
-      </w:r>
-      <w:r>
-        <w:t xml:space="preserve"> Mighty Blow, Sneak Attack</w:t>
-      </w:r>
-      <w:r>
-        <w:t>, NPC Talent: Tough Exterior</w:t>
-      </w:r>
-    </w:p>
-    <w:p>
-      <w:pPr>
-        <w:pStyle w:val="NoSpacing"/>
-      </w:pPr>
-      <w:r>
-        <w:rPr>
-          <w:b/>
-          <w:bCs/>
-        </w:rPr>
-        <w:t>Resilience:</w:t>
-      </w:r>
-      <w:r>
-        <w:t xml:space="preserve"> 28</w:t>
-      </w:r>
-    </w:p>
-    <w:p>
-      <w:pPr>
-        <w:pStyle w:val="NoSpacing"/>
-      </w:pPr>
-      <w:r>
-        <w:rPr>
-          <w:b/>
-          <w:bCs/>
-        </w:rPr>
-        <w:t>Armor:</w:t>
-      </w:r>
-      <w:r>
-        <w:t xml:space="preserve"> 3 (thick feathers)</w:t>
-      </w:r>
-    </w:p>
-    <w:p>
-      <w:pPr>
-        <w:pStyle w:val="NoSpacing"/>
-      </w:pPr>
-      <w:r>
-        <w:rPr>
-          <w:b/>
-          <w:bCs/>
-        </w:rPr>
-        <w:t>Weapons:</w:t>
-      </w:r>
-      <w:r>
-        <w:t xml:space="preserve"> razor beak and claws (1d3+3/2d3+5, </w:t>
-      </w:r>
-      <w:r>
-        <w:t>armor reduction</w:t>
-      </w:r>
-      <w:r>
-        <w:t>:</w:t>
-      </w:r>
-      <w:r>
-        <w:t xml:space="preserve"> 1</w:t>
-      </w:r>
-      <w:r>
-        <w:t>)</w:t>
-      </w:r>
-    </w:p>
-    <w:p>
-      <w:pPr>
-        <w:pStyle w:val="NoSpacing"/>
-      </w:pPr>
-    </w:p>
-    <w:p>
-      <w:r>
-        <w:pict w14:anchorId="278F5B82">
-          <v:rect id="_x0000_i1032" style="width:0;height:1.5pt" o:hralign="center" o:hrstd="t" o:hr="t" fillcolor="#a0a0a0" stroked="f"/>
-        </w:pict>
-      </w:r>
-    </w:p>
-    <w:p>
-      <w:pPr>
-        <w:pStyle w:val="Heading3"/>
-      </w:pPr>
-      <w:r>
-        <w:t>Skeleton</w:t>
-      </w:r>
-    </w:p>
-    <w:p>
-      <w:r>
-        <w:rPr>
-          <w:i/>
-          <w:iCs/>
-        </w:rPr>
-        <w:t>Minor NPC</w:t>
-      </w:r>
-    </w:p>
-    <w:p>
-      <w:r>
-        <w:t>Whether a treasured day to day assistant of a powerful necromancer, or hiding in a barrel for a thousand years, these animated remains are proof that death need not always be the end.</w:t>
-      </w:r>
-    </w:p>
-    <w:p>
-      <w:pPr>
-        <w:pStyle w:val="NoSpacing"/>
-      </w:pPr>
-      <w:r>
-        <w:rPr>
-          <w:b/>
-          <w:bCs/>
-        </w:rPr>
-        <w:t xml:space="preserve">Trait: </w:t>
-      </w:r>
-      <w:r>
-        <w:t>Obedient but unintelligent animated corpse.</w:t>
-      </w:r>
-    </w:p>
-    <w:p>
-      <w:pPr>
-        <w:pStyle w:val="NoSpacing"/>
-      </w:pPr>
-      <w:r>
-        <w:rPr>
-          <w:b/>
-          <w:bCs/>
-        </w:rPr>
-        <w:t xml:space="preserve">Skills: </w:t>
-      </w:r>
-      <w:r>
-        <w:t>Fighting +2, Might +1</w:t>
-      </w:r>
-    </w:p>
-    <w:p>
-      <w:pPr>
-        <w:pStyle w:val="NoSpacing"/>
-      </w:pPr>
-      <w:r>
-        <w:rPr>
-          <w:b/>
-          <w:bCs/>
-        </w:rPr>
-        <w:t xml:space="preserve">Talents: </w:t>
-      </w:r>
-      <w:r>
-        <w:t>Bodyguard</w:t>
-      </w:r>
-    </w:p>
-    <w:p>
-      <w:pPr>
-        <w:pStyle w:val="NoSpacing"/>
-      </w:pPr>
-      <w:r>
-        <w:rPr>
-          <w:b/>
-          <w:bCs/>
-        </w:rPr>
-        <w:t xml:space="preserve">Resilience: </w:t>
-      </w:r>
-      <w:r>
-        <w:t>9</w:t>
-      </w:r>
-    </w:p>
-    <w:p>
-      <w:pPr>
-        <w:pStyle w:val="NoSpacing"/>
-      </w:pPr>
-      <w:r>
-        <w:rPr>
-          <w:b/>
-          <w:bCs/>
-        </w:rPr>
-        <w:t xml:space="preserve">Armor: </w:t>
-      </w:r>
-      <w:r>
-        <w:t>5 (medium armor and shield)</w:t>
-      </w:r>
-    </w:p>
-    <w:p>
-      <w:r>
-        <w:rPr>
-          <w:b/>
-          <w:bCs/>
-        </w:rPr>
-        <w:t xml:space="preserve">Weapons: </w:t>
-      </w:r>
-      <w:r>
         <w:t>rusty scimitar (1d3/2d3</w:t>
       </w:r>
       <w:r>
@@ -21269,12 +21361,12 @@
       <w:pPr>
         <w:pStyle w:val="Heading1"/>
       </w:pPr>
-      <w:bookmarkStart w:id="66" w:name="_Toc94366423"/>
+      <w:bookmarkStart w:id="64" w:name="_Toc94559381"/>
       <w:r>
         <w:lastRenderedPageBreak/>
         <w:t>Making the game your own</w:t>
       </w:r>
-      <w:bookmarkEnd w:id="66"/>
+      <w:bookmarkEnd w:id="64"/>
     </w:p>
     <w:p>
       <w:r>
@@ -21288,11 +21380,11 @@
       <w:pPr>
         <w:pStyle w:val="Heading2"/>
       </w:pPr>
-      <w:bookmarkStart w:id="67" w:name="_Toc94366424"/>
+      <w:bookmarkStart w:id="65" w:name="_Toc94559382"/>
       <w:r>
         <w:t>Representing Sorcery and supernatural abilities</w:t>
       </w:r>
-      <w:bookmarkEnd w:id="67"/>
+      <w:bookmarkEnd w:id="65"/>
     </w:p>
     <w:p>
       <w:r>

--- a/Ikaros.docx
+++ b/Ikaros.docx
@@ -393,7 +393,7 @@
           <w:szCs w:val="22"/>
         </w:rPr>
       </w:pPr>
-      <w:hyperlink w:anchor="_Toc94559317" w:history="1">
+      <w:hyperlink w:anchor="_Toc95076295" w:history="1">
         <w:r>
           <w:rPr>
             <w:rStyle w:val="Hyperlink"/>
@@ -437,7 +437,7 @@
             <w:noProof/>
             <w:webHidden/>
           </w:rPr>
-          <w:instrText xml:space="preserve"> PAGEREF _Toc94559317 \h </w:instrText>
+          <w:instrText xml:space="preserve"> PAGEREF _Toc95076295 \h </w:instrText>
         </w:r>
         <w:r>
           <w:rPr>
@@ -478,7 +478,7 @@
           <w:szCs w:val="22"/>
         </w:rPr>
       </w:pPr>
-      <w:hyperlink w:anchor="_Toc94559318" w:history="1">
+      <w:hyperlink w:anchor="_Toc95076296" w:history="1">
         <w:r>
           <w:rPr>
             <w:rStyle w:val="Hyperlink"/>
@@ -505,7 +505,7 @@
             <w:noProof/>
             <w:webHidden/>
           </w:rPr>
-          <w:instrText xml:space="preserve"> PAGEREF _Toc94559318 \h </w:instrText>
+          <w:instrText xml:space="preserve"> PAGEREF _Toc95076296 \h </w:instrText>
         </w:r>
         <w:r>
           <w:rPr>
@@ -546,7 +546,7 @@
           <w:szCs w:val="22"/>
         </w:rPr>
       </w:pPr>
-      <w:hyperlink w:anchor="_Toc94559319" w:history="1">
+      <w:hyperlink w:anchor="_Toc95076297" w:history="1">
         <w:r>
           <w:rPr>
             <w:rStyle w:val="Hyperlink"/>
@@ -573,7 +573,7 @@
             <w:noProof/>
             <w:webHidden/>
           </w:rPr>
-          <w:instrText xml:space="preserve"> PAGEREF _Toc94559319 \h </w:instrText>
+          <w:instrText xml:space="preserve"> PAGEREF _Toc95076297 \h </w:instrText>
         </w:r>
         <w:r>
           <w:rPr>
@@ -614,7 +614,7 @@
           <w:szCs w:val="22"/>
         </w:rPr>
       </w:pPr>
-      <w:hyperlink w:anchor="_Toc94559320" w:history="1">
+      <w:hyperlink w:anchor="_Toc95076298" w:history="1">
         <w:r>
           <w:rPr>
             <w:rStyle w:val="Hyperlink"/>
@@ -641,7 +641,7 @@
             <w:noProof/>
             <w:webHidden/>
           </w:rPr>
-          <w:instrText xml:space="preserve"> PAGEREF _Toc94559320 \h </w:instrText>
+          <w:instrText xml:space="preserve"> PAGEREF _Toc95076298 \h </w:instrText>
         </w:r>
         <w:r>
           <w:rPr>
@@ -687,7 +687,7 @@
           <w:szCs w:val="22"/>
         </w:rPr>
       </w:pPr>
-      <w:hyperlink w:anchor="_Toc94559321" w:history="1">
+      <w:hyperlink w:anchor="_Toc95076299" w:history="1">
         <w:r>
           <w:rPr>
             <w:rStyle w:val="Hyperlink"/>
@@ -731,7 +731,7 @@
             <w:noProof/>
             <w:webHidden/>
           </w:rPr>
-          <w:instrText xml:space="preserve"> PAGEREF _Toc94559321 \h </w:instrText>
+          <w:instrText xml:space="preserve"> PAGEREF _Toc95076299 \h </w:instrText>
         </w:r>
         <w:r>
           <w:rPr>
@@ -772,7 +772,7 @@
           <w:szCs w:val="22"/>
         </w:rPr>
       </w:pPr>
-      <w:hyperlink w:anchor="_Toc94559322" w:history="1">
+      <w:hyperlink w:anchor="_Toc95076300" w:history="1">
         <w:r>
           <w:rPr>
             <w:rStyle w:val="Hyperlink"/>
@@ -799,7 +799,7 @@
             <w:noProof/>
             <w:webHidden/>
           </w:rPr>
-          <w:instrText xml:space="preserve"> PAGEREF _Toc94559322 \h </w:instrText>
+          <w:instrText xml:space="preserve"> PAGEREF _Toc95076300 \h </w:instrText>
         </w:r>
         <w:r>
           <w:rPr>
@@ -840,7 +840,7 @@
           <w:szCs w:val="22"/>
         </w:rPr>
       </w:pPr>
-      <w:hyperlink w:anchor="_Toc94559323" w:history="1">
+      <w:hyperlink w:anchor="_Toc95076301" w:history="1">
         <w:r>
           <w:rPr>
             <w:rStyle w:val="Hyperlink"/>
@@ -867,7 +867,7 @@
             <w:noProof/>
             <w:webHidden/>
           </w:rPr>
-          <w:instrText xml:space="preserve"> PAGEREF _Toc94559323 \h </w:instrText>
+          <w:instrText xml:space="preserve"> PAGEREF _Toc95076301 \h </w:instrText>
         </w:r>
         <w:r>
           <w:rPr>
@@ -908,7 +908,7 @@
           <w:szCs w:val="22"/>
         </w:rPr>
       </w:pPr>
-      <w:hyperlink w:anchor="_Toc94559324" w:history="1">
+      <w:hyperlink w:anchor="_Toc95076302" w:history="1">
         <w:r>
           <w:rPr>
             <w:rStyle w:val="Hyperlink"/>
@@ -935,7 +935,7 @@
             <w:noProof/>
             <w:webHidden/>
           </w:rPr>
-          <w:instrText xml:space="preserve"> PAGEREF _Toc94559324 \h </w:instrText>
+          <w:instrText xml:space="preserve"> PAGEREF _Toc95076302 \h </w:instrText>
         </w:r>
         <w:r>
           <w:rPr>
@@ -981,7 +981,7 @@
           <w:szCs w:val="22"/>
         </w:rPr>
       </w:pPr>
-      <w:hyperlink w:anchor="_Toc94559325" w:history="1">
+      <w:hyperlink w:anchor="_Toc95076303" w:history="1">
         <w:r>
           <w:rPr>
             <w:rStyle w:val="Hyperlink"/>
@@ -1025,7 +1025,7 @@
             <w:noProof/>
             <w:webHidden/>
           </w:rPr>
-          <w:instrText xml:space="preserve"> PAGEREF _Toc94559325 \h </w:instrText>
+          <w:instrText xml:space="preserve"> PAGEREF _Toc95076303 \h </w:instrText>
         </w:r>
         <w:r>
           <w:rPr>
@@ -1066,7 +1066,7 @@
           <w:szCs w:val="22"/>
         </w:rPr>
       </w:pPr>
-      <w:hyperlink w:anchor="_Toc94559326" w:history="1">
+      <w:hyperlink w:anchor="_Toc95076304" w:history="1">
         <w:r>
           <w:rPr>
             <w:rStyle w:val="Hyperlink"/>
@@ -1093,7 +1093,7 @@
             <w:noProof/>
             <w:webHidden/>
           </w:rPr>
-          <w:instrText xml:space="preserve"> PAGEREF _Toc94559326 \h </w:instrText>
+          <w:instrText xml:space="preserve"> PAGEREF _Toc95076304 \h </w:instrText>
         </w:r>
         <w:r>
           <w:rPr>
@@ -1134,7 +1134,7 @@
           <w:szCs w:val="22"/>
         </w:rPr>
       </w:pPr>
-      <w:hyperlink w:anchor="_Toc94559327" w:history="1">
+      <w:hyperlink w:anchor="_Toc95076305" w:history="1">
         <w:r>
           <w:rPr>
             <w:rStyle w:val="Hyperlink"/>
@@ -1161,7 +1161,7 @@
             <w:noProof/>
             <w:webHidden/>
           </w:rPr>
-          <w:instrText xml:space="preserve"> PAGEREF _Toc94559327 \h </w:instrText>
+          <w:instrText xml:space="preserve"> PAGEREF _Toc95076305 \h </w:instrText>
         </w:r>
         <w:r>
           <w:rPr>
@@ -1207,7 +1207,7 @@
           <w:szCs w:val="22"/>
         </w:rPr>
       </w:pPr>
-      <w:hyperlink w:anchor="_Toc94559328" w:history="1">
+      <w:hyperlink w:anchor="_Toc95076306" w:history="1">
         <w:r>
           <w:rPr>
             <w:rStyle w:val="Hyperlink"/>
@@ -1251,7 +1251,7 @@
             <w:noProof/>
             <w:webHidden/>
           </w:rPr>
-          <w:instrText xml:space="preserve"> PAGEREF _Toc94559328 \h </w:instrText>
+          <w:instrText xml:space="preserve"> PAGEREF _Toc95076306 \h </w:instrText>
         </w:r>
         <w:r>
           <w:rPr>
@@ -1292,7 +1292,7 @@
           <w:szCs w:val="22"/>
         </w:rPr>
       </w:pPr>
-      <w:hyperlink w:anchor="_Toc94559329" w:history="1">
+      <w:hyperlink w:anchor="_Toc95076307" w:history="1">
         <w:r>
           <w:rPr>
             <w:rStyle w:val="Hyperlink"/>
@@ -1319,7 +1319,7 @@
             <w:noProof/>
             <w:webHidden/>
           </w:rPr>
-          <w:instrText xml:space="preserve"> PAGEREF _Toc94559329 \h </w:instrText>
+          <w:instrText xml:space="preserve"> PAGEREF _Toc95076307 \h </w:instrText>
         </w:r>
         <w:r>
           <w:rPr>
@@ -1360,7 +1360,7 @@
           <w:szCs w:val="22"/>
         </w:rPr>
       </w:pPr>
-      <w:hyperlink w:anchor="_Toc94559330" w:history="1">
+      <w:hyperlink w:anchor="_Toc95076308" w:history="1">
         <w:r>
           <w:rPr>
             <w:rStyle w:val="Hyperlink"/>
@@ -1387,7 +1387,7 @@
             <w:noProof/>
             <w:webHidden/>
           </w:rPr>
-          <w:instrText xml:space="preserve"> PAGEREF _Toc94559330 \h </w:instrText>
+          <w:instrText xml:space="preserve"> PAGEREF _Toc95076308 \h </w:instrText>
         </w:r>
         <w:r>
           <w:rPr>
@@ -1428,7 +1428,7 @@
           <w:szCs w:val="22"/>
         </w:rPr>
       </w:pPr>
-      <w:hyperlink w:anchor="_Toc94559331" w:history="1">
+      <w:hyperlink w:anchor="_Toc95076309" w:history="1">
         <w:r>
           <w:rPr>
             <w:rStyle w:val="Hyperlink"/>
@@ -1455,7 +1455,7 @@
             <w:noProof/>
             <w:webHidden/>
           </w:rPr>
-          <w:instrText xml:space="preserve"> PAGEREF _Toc94559331 \h </w:instrText>
+          <w:instrText xml:space="preserve"> PAGEREF _Toc95076309 \h </w:instrText>
         </w:r>
         <w:r>
           <w:rPr>
@@ -1496,7 +1496,7 @@
           <w:szCs w:val="22"/>
         </w:rPr>
       </w:pPr>
-      <w:hyperlink w:anchor="_Toc94559332" w:history="1">
+      <w:hyperlink w:anchor="_Toc95076310" w:history="1">
         <w:r>
           <w:rPr>
             <w:rStyle w:val="Hyperlink"/>
@@ -1523,7 +1523,7 @@
             <w:noProof/>
             <w:webHidden/>
           </w:rPr>
-          <w:instrText xml:space="preserve"> PAGEREF _Toc94559332 \h </w:instrText>
+          <w:instrText xml:space="preserve"> PAGEREF _Toc95076310 \h </w:instrText>
         </w:r>
         <w:r>
           <w:rPr>
@@ -1564,7 +1564,7 @@
           <w:szCs w:val="22"/>
         </w:rPr>
       </w:pPr>
-      <w:hyperlink w:anchor="_Toc94559333" w:history="1">
+      <w:hyperlink w:anchor="_Toc95076311" w:history="1">
         <w:r>
           <w:rPr>
             <w:rStyle w:val="Hyperlink"/>
@@ -1591,7 +1591,7 @@
             <w:noProof/>
             <w:webHidden/>
           </w:rPr>
-          <w:instrText xml:space="preserve"> PAGEREF _Toc94559333 \h </w:instrText>
+          <w:instrText xml:space="preserve"> PAGEREF _Toc95076311 \h </w:instrText>
         </w:r>
         <w:r>
           <w:rPr>
@@ -1637,7 +1637,7 @@
           <w:szCs w:val="22"/>
         </w:rPr>
       </w:pPr>
-      <w:hyperlink w:anchor="_Toc94559334" w:history="1">
+      <w:hyperlink w:anchor="_Toc95076312" w:history="1">
         <w:r>
           <w:rPr>
             <w:rStyle w:val="Hyperlink"/>
@@ -1681,7 +1681,7 @@
             <w:noProof/>
             <w:webHidden/>
           </w:rPr>
-          <w:instrText xml:space="preserve"> PAGEREF _Toc94559334 \h </w:instrText>
+          <w:instrText xml:space="preserve"> PAGEREF _Toc95076312 \h </w:instrText>
         </w:r>
         <w:r>
           <w:rPr>
@@ -1722,7 +1722,7 @@
           <w:szCs w:val="22"/>
         </w:rPr>
       </w:pPr>
-      <w:hyperlink w:anchor="_Toc94559335" w:history="1">
+      <w:hyperlink w:anchor="_Toc95076313" w:history="1">
         <w:r>
           <w:rPr>
             <w:rStyle w:val="Hyperlink"/>
@@ -1749,7 +1749,7 @@
             <w:noProof/>
             <w:webHidden/>
           </w:rPr>
-          <w:instrText xml:space="preserve"> PAGEREF _Toc94559335 \h </w:instrText>
+          <w:instrText xml:space="preserve"> PAGEREF _Toc95076313 \h </w:instrText>
         </w:r>
         <w:r>
           <w:rPr>
@@ -1790,7 +1790,7 @@
           <w:szCs w:val="22"/>
         </w:rPr>
       </w:pPr>
-      <w:hyperlink w:anchor="_Toc94559336" w:history="1">
+      <w:hyperlink w:anchor="_Toc95076314" w:history="1">
         <w:r>
           <w:rPr>
             <w:rStyle w:val="Hyperlink"/>
@@ -1817,7 +1817,7 @@
             <w:noProof/>
             <w:webHidden/>
           </w:rPr>
-          <w:instrText xml:space="preserve"> PAGEREF _Toc94559336 \h </w:instrText>
+          <w:instrText xml:space="preserve"> PAGEREF _Toc95076314 \h </w:instrText>
         </w:r>
         <w:r>
           <w:rPr>
@@ -1858,7 +1858,7 @@
           <w:szCs w:val="22"/>
         </w:rPr>
       </w:pPr>
-      <w:hyperlink w:anchor="_Toc94559337" w:history="1">
+      <w:hyperlink w:anchor="_Toc95076315" w:history="1">
         <w:r>
           <w:rPr>
             <w:rStyle w:val="Hyperlink"/>
@@ -1885,7 +1885,7 @@
             <w:noProof/>
             <w:webHidden/>
           </w:rPr>
-          <w:instrText xml:space="preserve"> PAGEREF _Toc94559337 \h </w:instrText>
+          <w:instrText xml:space="preserve"> PAGEREF _Toc95076315 \h </w:instrText>
         </w:r>
         <w:r>
           <w:rPr>
@@ -1926,7 +1926,7 @@
           <w:szCs w:val="22"/>
         </w:rPr>
       </w:pPr>
-      <w:hyperlink w:anchor="_Toc94559338" w:history="1">
+      <w:hyperlink w:anchor="_Toc95076316" w:history="1">
         <w:r>
           <w:rPr>
             <w:rStyle w:val="Hyperlink"/>
@@ -1953,7 +1953,7 @@
             <w:noProof/>
             <w:webHidden/>
           </w:rPr>
-          <w:instrText xml:space="preserve"> PAGEREF _Toc94559338 \h </w:instrText>
+          <w:instrText xml:space="preserve"> PAGEREF _Toc95076316 \h </w:instrText>
         </w:r>
         <w:r>
           <w:rPr>
@@ -1994,7 +1994,7 @@
           <w:szCs w:val="22"/>
         </w:rPr>
       </w:pPr>
-      <w:hyperlink w:anchor="_Toc94559339" w:history="1">
+      <w:hyperlink w:anchor="_Toc95076317" w:history="1">
         <w:r>
           <w:rPr>
             <w:rStyle w:val="Hyperlink"/>
@@ -2021,7 +2021,7 @@
             <w:noProof/>
             <w:webHidden/>
           </w:rPr>
-          <w:instrText xml:space="preserve"> PAGEREF _Toc94559339 \h </w:instrText>
+          <w:instrText xml:space="preserve"> PAGEREF _Toc95076317 \h </w:instrText>
         </w:r>
         <w:r>
           <w:rPr>
@@ -2062,7 +2062,7 @@
           <w:szCs w:val="22"/>
         </w:rPr>
       </w:pPr>
-      <w:hyperlink w:anchor="_Toc94559340" w:history="1">
+      <w:hyperlink w:anchor="_Toc95076318" w:history="1">
         <w:r>
           <w:rPr>
             <w:rStyle w:val="Hyperlink"/>
@@ -2089,7 +2089,7 @@
             <w:noProof/>
             <w:webHidden/>
           </w:rPr>
-          <w:instrText xml:space="preserve"> PAGEREF _Toc94559340 \h </w:instrText>
+          <w:instrText xml:space="preserve"> PAGEREF _Toc95076318 \h </w:instrText>
         </w:r>
         <w:r>
           <w:rPr>
@@ -2135,7 +2135,7 @@
           <w:szCs w:val="22"/>
         </w:rPr>
       </w:pPr>
-      <w:hyperlink w:anchor="_Toc94559341" w:history="1">
+      <w:hyperlink w:anchor="_Toc95076319" w:history="1">
         <w:r>
           <w:rPr>
             <w:rStyle w:val="Hyperlink"/>
@@ -2179,7 +2179,7 @@
             <w:noProof/>
             <w:webHidden/>
           </w:rPr>
-          <w:instrText xml:space="preserve"> PAGEREF _Toc94559341 \h </w:instrText>
+          <w:instrText xml:space="preserve"> PAGEREF _Toc95076319 \h </w:instrText>
         </w:r>
         <w:r>
           <w:rPr>
@@ -2220,7 +2220,7 @@
           <w:szCs w:val="22"/>
         </w:rPr>
       </w:pPr>
-      <w:hyperlink w:anchor="_Toc94559342" w:history="1">
+      <w:hyperlink w:anchor="_Toc95076320" w:history="1">
         <w:r>
           <w:rPr>
             <w:rStyle w:val="Hyperlink"/>
@@ -2247,7 +2247,7 @@
             <w:noProof/>
             <w:webHidden/>
           </w:rPr>
-          <w:instrText xml:space="preserve"> PAGEREF _Toc94559342 \h </w:instrText>
+          <w:instrText xml:space="preserve"> PAGEREF _Toc95076320 \h </w:instrText>
         </w:r>
         <w:r>
           <w:rPr>
@@ -2288,7 +2288,7 @@
           <w:szCs w:val="22"/>
         </w:rPr>
       </w:pPr>
-      <w:hyperlink w:anchor="_Toc94559343" w:history="1">
+      <w:hyperlink w:anchor="_Toc95076321" w:history="1">
         <w:r>
           <w:rPr>
             <w:rStyle w:val="Hyperlink"/>
@@ -2315,7 +2315,7 @@
             <w:noProof/>
             <w:webHidden/>
           </w:rPr>
-          <w:instrText xml:space="preserve"> PAGEREF _Toc94559343 \h </w:instrText>
+          <w:instrText xml:space="preserve"> PAGEREF _Toc95076321 \h </w:instrText>
         </w:r>
         <w:r>
           <w:rPr>
@@ -2356,7 +2356,7 @@
           <w:szCs w:val="22"/>
         </w:rPr>
       </w:pPr>
-      <w:hyperlink w:anchor="_Toc94559344" w:history="1">
+      <w:hyperlink w:anchor="_Toc95076322" w:history="1">
         <w:r>
           <w:rPr>
             <w:rStyle w:val="Hyperlink"/>
@@ -2383,7 +2383,7 @@
             <w:noProof/>
             <w:webHidden/>
           </w:rPr>
-          <w:instrText xml:space="preserve"> PAGEREF _Toc94559344 \h </w:instrText>
+          <w:instrText xml:space="preserve"> PAGEREF _Toc95076322 \h </w:instrText>
         </w:r>
         <w:r>
           <w:rPr>
@@ -2424,7 +2424,7 @@
           <w:szCs w:val="22"/>
         </w:rPr>
       </w:pPr>
-      <w:hyperlink w:anchor="_Toc94559345" w:history="1">
+      <w:hyperlink w:anchor="_Toc95076323" w:history="1">
         <w:r>
           <w:rPr>
             <w:rStyle w:val="Hyperlink"/>
@@ -2451,7 +2451,7 @@
             <w:noProof/>
             <w:webHidden/>
           </w:rPr>
-          <w:instrText xml:space="preserve"> PAGEREF _Toc94559345 \h </w:instrText>
+          <w:instrText xml:space="preserve"> PAGEREF _Toc95076323 \h </w:instrText>
         </w:r>
         <w:r>
           <w:rPr>
@@ -2492,7 +2492,7 @@
           <w:szCs w:val="22"/>
         </w:rPr>
       </w:pPr>
-      <w:hyperlink w:anchor="_Toc94559346" w:history="1">
+      <w:hyperlink w:anchor="_Toc95076324" w:history="1">
         <w:r>
           <w:rPr>
             <w:rStyle w:val="Hyperlink"/>
@@ -2519,7 +2519,7 @@
             <w:noProof/>
             <w:webHidden/>
           </w:rPr>
-          <w:instrText xml:space="preserve"> PAGEREF _Toc94559346 \h </w:instrText>
+          <w:instrText xml:space="preserve"> PAGEREF _Toc95076324 \h </w:instrText>
         </w:r>
         <w:r>
           <w:rPr>
@@ -2560,7 +2560,7 @@
           <w:szCs w:val="22"/>
         </w:rPr>
       </w:pPr>
-      <w:hyperlink w:anchor="_Toc94559347" w:history="1">
+      <w:hyperlink w:anchor="_Toc95076325" w:history="1">
         <w:r>
           <w:rPr>
             <w:rStyle w:val="Hyperlink"/>
@@ -2587,7 +2587,7 @@
             <w:noProof/>
             <w:webHidden/>
           </w:rPr>
-          <w:instrText xml:space="preserve"> PAGEREF _Toc94559347 \h </w:instrText>
+          <w:instrText xml:space="preserve"> PAGEREF _Toc95076325 \h </w:instrText>
         </w:r>
         <w:r>
           <w:rPr>
@@ -2628,7 +2628,7 @@
           <w:szCs w:val="22"/>
         </w:rPr>
       </w:pPr>
-      <w:hyperlink w:anchor="_Toc94559348" w:history="1">
+      <w:hyperlink w:anchor="_Toc95076326" w:history="1">
         <w:r>
           <w:rPr>
             <w:rStyle w:val="Hyperlink"/>
@@ -2655,7 +2655,7 @@
             <w:noProof/>
             <w:webHidden/>
           </w:rPr>
-          <w:instrText xml:space="preserve"> PAGEREF _Toc94559348 \h </w:instrText>
+          <w:instrText xml:space="preserve"> PAGEREF _Toc95076326 \h </w:instrText>
         </w:r>
         <w:r>
           <w:rPr>
@@ -2696,7 +2696,7 @@
           <w:szCs w:val="22"/>
         </w:rPr>
       </w:pPr>
-      <w:hyperlink w:anchor="_Toc94559349" w:history="1">
+      <w:hyperlink w:anchor="_Toc95076327" w:history="1">
         <w:r>
           <w:rPr>
             <w:rStyle w:val="Hyperlink"/>
@@ -2723,7 +2723,7 @@
             <w:noProof/>
             <w:webHidden/>
           </w:rPr>
-          <w:instrText xml:space="preserve"> PAGEREF _Toc94559349 \h </w:instrText>
+          <w:instrText xml:space="preserve"> PAGEREF _Toc95076327 \h </w:instrText>
         </w:r>
         <w:r>
           <w:rPr>
@@ -2764,7 +2764,7 @@
           <w:szCs w:val="22"/>
         </w:rPr>
       </w:pPr>
-      <w:hyperlink w:anchor="_Toc94559350" w:history="1">
+      <w:hyperlink w:anchor="_Toc95076328" w:history="1">
         <w:r>
           <w:rPr>
             <w:rStyle w:val="Hyperlink"/>
@@ -2791,7 +2791,7 @@
             <w:noProof/>
             <w:webHidden/>
           </w:rPr>
-          <w:instrText xml:space="preserve"> PAGEREF _Toc94559350 \h </w:instrText>
+          <w:instrText xml:space="preserve"> PAGEREF _Toc95076328 \h </w:instrText>
         </w:r>
         <w:r>
           <w:rPr>
@@ -2837,7 +2837,7 @@
           <w:szCs w:val="22"/>
         </w:rPr>
       </w:pPr>
-      <w:hyperlink w:anchor="_Toc94559351" w:history="1">
+      <w:hyperlink w:anchor="_Toc95076329" w:history="1">
         <w:r>
           <w:rPr>
             <w:rStyle w:val="Hyperlink"/>
@@ -2881,7 +2881,7 @@
             <w:noProof/>
             <w:webHidden/>
           </w:rPr>
-          <w:instrText xml:space="preserve"> PAGEREF _Toc94559351 \h </w:instrText>
+          <w:instrText xml:space="preserve"> PAGEREF _Toc95076329 \h </w:instrText>
         </w:r>
         <w:r>
           <w:rPr>
@@ -2922,7 +2922,7 @@
           <w:szCs w:val="22"/>
         </w:rPr>
       </w:pPr>
-      <w:hyperlink w:anchor="_Toc94559352" w:history="1">
+      <w:hyperlink w:anchor="_Toc95076330" w:history="1">
         <w:r>
           <w:rPr>
             <w:rStyle w:val="Hyperlink"/>
@@ -2949,7 +2949,7 @@
             <w:noProof/>
             <w:webHidden/>
           </w:rPr>
-          <w:instrText xml:space="preserve"> PAGEREF _Toc94559352 \h </w:instrText>
+          <w:instrText xml:space="preserve"> PAGEREF _Toc95076330 \h </w:instrText>
         </w:r>
         <w:r>
           <w:rPr>
@@ -2990,7 +2990,7 @@
           <w:szCs w:val="22"/>
         </w:rPr>
       </w:pPr>
-      <w:hyperlink w:anchor="_Toc94559353" w:history="1">
+      <w:hyperlink w:anchor="_Toc95076331" w:history="1">
         <w:r>
           <w:rPr>
             <w:rStyle w:val="Hyperlink"/>
@@ -3017,7 +3017,7 @@
             <w:noProof/>
             <w:webHidden/>
           </w:rPr>
-          <w:instrText xml:space="preserve"> PAGEREF _Toc94559353 \h </w:instrText>
+          <w:instrText xml:space="preserve"> PAGEREF _Toc95076331 \h </w:instrText>
         </w:r>
         <w:r>
           <w:rPr>
@@ -3058,7 +3058,7 @@
           <w:szCs w:val="22"/>
         </w:rPr>
       </w:pPr>
-      <w:hyperlink w:anchor="_Toc94559354" w:history="1">
+      <w:hyperlink w:anchor="_Toc95076332" w:history="1">
         <w:r>
           <w:rPr>
             <w:rStyle w:val="Hyperlink"/>
@@ -3085,7 +3085,7 @@
             <w:noProof/>
             <w:webHidden/>
           </w:rPr>
-          <w:instrText xml:space="preserve"> PAGEREF _Toc94559354 \h </w:instrText>
+          <w:instrText xml:space="preserve"> PAGEREF _Toc95076332 \h </w:instrText>
         </w:r>
         <w:r>
           <w:rPr>
@@ -3126,7 +3126,7 @@
           <w:szCs w:val="22"/>
         </w:rPr>
       </w:pPr>
-      <w:hyperlink w:anchor="_Toc94559355" w:history="1">
+      <w:hyperlink w:anchor="_Toc95076333" w:history="1">
         <w:r>
           <w:rPr>
             <w:rStyle w:val="Hyperlink"/>
@@ -3153,7 +3153,7 @@
             <w:noProof/>
             <w:webHidden/>
           </w:rPr>
-          <w:instrText xml:space="preserve"> PAGEREF _Toc94559355 \h </w:instrText>
+          <w:instrText xml:space="preserve"> PAGEREF _Toc95076333 \h </w:instrText>
         </w:r>
         <w:r>
           <w:rPr>
@@ -3199,7 +3199,7 @@
           <w:szCs w:val="22"/>
         </w:rPr>
       </w:pPr>
-      <w:hyperlink w:anchor="_Toc94559356" w:history="1">
+      <w:hyperlink w:anchor="_Toc95076334" w:history="1">
         <w:r>
           <w:rPr>
             <w:rStyle w:val="Hyperlink"/>
@@ -3243,7 +3243,7 @@
             <w:noProof/>
             <w:webHidden/>
           </w:rPr>
-          <w:instrText xml:space="preserve"> PAGEREF _Toc94559356 \h </w:instrText>
+          <w:instrText xml:space="preserve"> PAGEREF _Toc95076334 \h </w:instrText>
         </w:r>
         <w:r>
           <w:rPr>
@@ -3284,7 +3284,7 @@
           <w:szCs w:val="22"/>
         </w:rPr>
       </w:pPr>
-      <w:hyperlink w:anchor="_Toc94559357" w:history="1">
+      <w:hyperlink w:anchor="_Toc95076335" w:history="1">
         <w:r>
           <w:rPr>
             <w:rStyle w:val="Hyperlink"/>
@@ -3311,7 +3311,7 @@
             <w:noProof/>
             <w:webHidden/>
           </w:rPr>
-          <w:instrText xml:space="preserve"> PAGEREF _Toc94559357 \h </w:instrText>
+          <w:instrText xml:space="preserve"> PAGEREF _Toc95076335 \h </w:instrText>
         </w:r>
         <w:r>
           <w:rPr>
@@ -3352,7 +3352,7 @@
           <w:szCs w:val="22"/>
         </w:rPr>
       </w:pPr>
-      <w:hyperlink w:anchor="_Toc94559358" w:history="1">
+      <w:hyperlink w:anchor="_Toc95076336" w:history="1">
         <w:r>
           <w:rPr>
             <w:rStyle w:val="Hyperlink"/>
@@ -3379,7 +3379,7 @@
             <w:noProof/>
             <w:webHidden/>
           </w:rPr>
-          <w:instrText xml:space="preserve"> PAGEREF _Toc94559358 \h </w:instrText>
+          <w:instrText xml:space="preserve"> PAGEREF _Toc95076336 \h </w:instrText>
         </w:r>
         <w:r>
           <w:rPr>
@@ -3425,7 +3425,7 @@
           <w:szCs w:val="22"/>
         </w:rPr>
       </w:pPr>
-      <w:hyperlink w:anchor="_Toc94559359" w:history="1">
+      <w:hyperlink w:anchor="_Toc95076337" w:history="1">
         <w:r>
           <w:rPr>
             <w:rStyle w:val="Hyperlink"/>
@@ -3469,7 +3469,7 @@
             <w:noProof/>
             <w:webHidden/>
           </w:rPr>
-          <w:instrText xml:space="preserve"> PAGEREF _Toc94559359 \h </w:instrText>
+          <w:instrText xml:space="preserve"> PAGEREF _Toc95076337 \h </w:instrText>
         </w:r>
         <w:r>
           <w:rPr>
@@ -3510,7 +3510,7 @@
           <w:szCs w:val="22"/>
         </w:rPr>
       </w:pPr>
-      <w:hyperlink w:anchor="_Toc94559360" w:history="1">
+      <w:hyperlink w:anchor="_Toc95076338" w:history="1">
         <w:r>
           <w:rPr>
             <w:rStyle w:val="Hyperlink"/>
@@ -3537,7 +3537,7 @@
             <w:noProof/>
             <w:webHidden/>
           </w:rPr>
-          <w:instrText xml:space="preserve"> PAGEREF _Toc94559360 \h </w:instrText>
+          <w:instrText xml:space="preserve"> PAGEREF _Toc95076338 \h </w:instrText>
         </w:r>
         <w:r>
           <w:rPr>
@@ -3578,7 +3578,7 @@
           <w:szCs w:val="22"/>
         </w:rPr>
       </w:pPr>
-      <w:hyperlink w:anchor="_Toc94559361" w:history="1">
+      <w:hyperlink w:anchor="_Toc95076339" w:history="1">
         <w:r>
           <w:rPr>
             <w:rStyle w:val="Hyperlink"/>
@@ -3605,7 +3605,7 @@
             <w:noProof/>
             <w:webHidden/>
           </w:rPr>
-          <w:instrText xml:space="preserve"> PAGEREF _Toc94559361 \h </w:instrText>
+          <w:instrText xml:space="preserve"> PAGEREF _Toc95076339 \h </w:instrText>
         </w:r>
         <w:r>
           <w:rPr>
@@ -3646,7 +3646,7 @@
           <w:szCs w:val="22"/>
         </w:rPr>
       </w:pPr>
-      <w:hyperlink w:anchor="_Toc94559362" w:history="1">
+      <w:hyperlink w:anchor="_Toc95076340" w:history="1">
         <w:r>
           <w:rPr>
             <w:rStyle w:val="Hyperlink"/>
@@ -3673,7 +3673,7 @@
             <w:noProof/>
             <w:webHidden/>
           </w:rPr>
-          <w:instrText xml:space="preserve"> PAGEREF _Toc94559362 \h </w:instrText>
+          <w:instrText xml:space="preserve"> PAGEREF _Toc95076340 \h </w:instrText>
         </w:r>
         <w:r>
           <w:rPr>
@@ -3714,7 +3714,7 @@
           <w:szCs w:val="22"/>
         </w:rPr>
       </w:pPr>
-      <w:hyperlink w:anchor="_Toc94559363" w:history="1">
+      <w:hyperlink w:anchor="_Toc95076341" w:history="1">
         <w:r>
           <w:rPr>
             <w:rStyle w:val="Hyperlink"/>
@@ -3741,7 +3741,7 @@
             <w:noProof/>
             <w:webHidden/>
           </w:rPr>
-          <w:instrText xml:space="preserve"> PAGEREF _Toc94559363 \h </w:instrText>
+          <w:instrText xml:space="preserve"> PAGEREF _Toc95076341 \h </w:instrText>
         </w:r>
         <w:r>
           <w:rPr>
@@ -3782,7 +3782,7 @@
           <w:szCs w:val="22"/>
         </w:rPr>
       </w:pPr>
-      <w:hyperlink w:anchor="_Toc94559364" w:history="1">
+      <w:hyperlink w:anchor="_Toc95076342" w:history="1">
         <w:r>
           <w:rPr>
             <w:rStyle w:val="Hyperlink"/>
@@ -3809,7 +3809,7 @@
             <w:noProof/>
             <w:webHidden/>
           </w:rPr>
-          <w:instrText xml:space="preserve"> PAGEREF _Toc94559364 \h </w:instrText>
+          <w:instrText xml:space="preserve"> PAGEREF _Toc95076342 \h </w:instrText>
         </w:r>
         <w:r>
           <w:rPr>
@@ -3850,7 +3850,7 @@
           <w:szCs w:val="22"/>
         </w:rPr>
       </w:pPr>
-      <w:hyperlink w:anchor="_Toc94559365" w:history="1">
+      <w:hyperlink w:anchor="_Toc95076343" w:history="1">
         <w:r>
           <w:rPr>
             <w:rStyle w:val="Hyperlink"/>
@@ -3877,7 +3877,7 @@
             <w:noProof/>
             <w:webHidden/>
           </w:rPr>
-          <w:instrText xml:space="preserve"> PAGEREF _Toc94559365 \h </w:instrText>
+          <w:instrText xml:space="preserve"> PAGEREF _Toc95076343 \h </w:instrText>
         </w:r>
         <w:r>
           <w:rPr>
@@ -3918,7 +3918,7 @@
           <w:szCs w:val="22"/>
         </w:rPr>
       </w:pPr>
-      <w:hyperlink w:anchor="_Toc94559366" w:history="1">
+      <w:hyperlink w:anchor="_Toc95076344" w:history="1">
         <w:r>
           <w:rPr>
             <w:rStyle w:val="Hyperlink"/>
@@ -3945,7 +3945,7 @@
             <w:noProof/>
             <w:webHidden/>
           </w:rPr>
-          <w:instrText xml:space="preserve"> PAGEREF _Toc94559366 \h </w:instrText>
+          <w:instrText xml:space="preserve"> PAGEREF _Toc95076344 \h </w:instrText>
         </w:r>
         <w:r>
           <w:rPr>
@@ -3986,7 +3986,7 @@
           <w:szCs w:val="22"/>
         </w:rPr>
       </w:pPr>
-      <w:hyperlink w:anchor="_Toc94559367" w:history="1">
+      <w:hyperlink w:anchor="_Toc95076345" w:history="1">
         <w:r>
           <w:rPr>
             <w:rStyle w:val="Hyperlink"/>
@@ -4013,7 +4013,7 @@
             <w:noProof/>
             <w:webHidden/>
           </w:rPr>
-          <w:instrText xml:space="preserve"> PAGEREF _Toc94559367 \h </w:instrText>
+          <w:instrText xml:space="preserve"> PAGEREF _Toc95076345 \h </w:instrText>
         </w:r>
         <w:r>
           <w:rPr>
@@ -4054,7 +4054,7 @@
           <w:szCs w:val="22"/>
         </w:rPr>
       </w:pPr>
-      <w:hyperlink w:anchor="_Toc94559368" w:history="1">
+      <w:hyperlink w:anchor="_Toc95076346" w:history="1">
         <w:r>
           <w:rPr>
             <w:rStyle w:val="Hyperlink"/>
@@ -4081,7 +4081,7 @@
             <w:noProof/>
             <w:webHidden/>
           </w:rPr>
-          <w:instrText xml:space="preserve"> PAGEREF _Toc94559368 \h </w:instrText>
+          <w:instrText xml:space="preserve"> PAGEREF _Toc95076346 \h </w:instrText>
         </w:r>
         <w:r>
           <w:rPr>
@@ -4127,7 +4127,7 @@
           <w:szCs w:val="22"/>
         </w:rPr>
       </w:pPr>
-      <w:hyperlink w:anchor="_Toc94559369" w:history="1">
+      <w:hyperlink w:anchor="_Toc95076347" w:history="1">
         <w:r>
           <w:rPr>
             <w:rStyle w:val="Hyperlink"/>
@@ -4171,7 +4171,7 @@
             <w:noProof/>
             <w:webHidden/>
           </w:rPr>
-          <w:instrText xml:space="preserve"> PAGEREF _Toc94559369 \h </w:instrText>
+          <w:instrText xml:space="preserve"> PAGEREF _Toc95076347 \h </w:instrText>
         </w:r>
         <w:r>
           <w:rPr>
@@ -4212,7 +4212,7 @@
           <w:szCs w:val="22"/>
         </w:rPr>
       </w:pPr>
-      <w:hyperlink w:anchor="_Toc94559370" w:history="1">
+      <w:hyperlink w:anchor="_Toc95076348" w:history="1">
         <w:r>
           <w:rPr>
             <w:rStyle w:val="Hyperlink"/>
@@ -4239,7 +4239,7 @@
             <w:noProof/>
             <w:webHidden/>
           </w:rPr>
-          <w:instrText xml:space="preserve"> PAGEREF _Toc94559370 \h </w:instrText>
+          <w:instrText xml:space="preserve"> PAGEREF _Toc95076348 \h </w:instrText>
         </w:r>
         <w:r>
           <w:rPr>
@@ -4280,7 +4280,7 @@
           <w:szCs w:val="22"/>
         </w:rPr>
       </w:pPr>
-      <w:hyperlink w:anchor="_Toc94559371" w:history="1">
+      <w:hyperlink w:anchor="_Toc95076349" w:history="1">
         <w:r>
           <w:rPr>
             <w:rStyle w:val="Hyperlink"/>
@@ -4307,7 +4307,7 @@
             <w:noProof/>
             <w:webHidden/>
           </w:rPr>
-          <w:instrText xml:space="preserve"> PAGEREF _Toc94559371 \h </w:instrText>
+          <w:instrText xml:space="preserve"> PAGEREF _Toc95076349 \h </w:instrText>
         </w:r>
         <w:r>
           <w:rPr>
@@ -4348,7 +4348,7 @@
           <w:szCs w:val="22"/>
         </w:rPr>
       </w:pPr>
-      <w:hyperlink w:anchor="_Toc94559372" w:history="1">
+      <w:hyperlink w:anchor="_Toc95076350" w:history="1">
         <w:r>
           <w:rPr>
             <w:rStyle w:val="Hyperlink"/>
@@ -4375,7 +4375,7 @@
             <w:noProof/>
             <w:webHidden/>
           </w:rPr>
-          <w:instrText xml:space="preserve"> PAGEREF _Toc94559372 \h </w:instrText>
+          <w:instrText xml:space="preserve"> PAGEREF _Toc95076350 \h </w:instrText>
         </w:r>
         <w:r>
           <w:rPr>
@@ -4416,7 +4416,7 @@
           <w:szCs w:val="22"/>
         </w:rPr>
       </w:pPr>
-      <w:hyperlink w:anchor="_Toc94559373" w:history="1">
+      <w:hyperlink w:anchor="_Toc95076351" w:history="1">
         <w:r>
           <w:rPr>
             <w:rStyle w:val="Hyperlink"/>
@@ -4443,7 +4443,7 @@
             <w:noProof/>
             <w:webHidden/>
           </w:rPr>
-          <w:instrText xml:space="preserve"> PAGEREF _Toc94559373 \h </w:instrText>
+          <w:instrText xml:space="preserve"> PAGEREF _Toc95076351 \h </w:instrText>
         </w:r>
         <w:r>
           <w:rPr>
@@ -4484,7 +4484,7 @@
           <w:szCs w:val="22"/>
         </w:rPr>
       </w:pPr>
-      <w:hyperlink w:anchor="_Toc94559374" w:history="1">
+      <w:hyperlink w:anchor="_Toc95076352" w:history="1">
         <w:r>
           <w:rPr>
             <w:rStyle w:val="Hyperlink"/>
@@ -4511,7 +4511,7 @@
             <w:noProof/>
             <w:webHidden/>
           </w:rPr>
-          <w:instrText xml:space="preserve"> PAGEREF _Toc94559374 \h </w:instrText>
+          <w:instrText xml:space="preserve"> PAGEREF _Toc95076352 \h </w:instrText>
         </w:r>
         <w:r>
           <w:rPr>
@@ -4552,7 +4552,7 @@
           <w:szCs w:val="22"/>
         </w:rPr>
       </w:pPr>
-      <w:hyperlink w:anchor="_Toc94559375" w:history="1">
+      <w:hyperlink w:anchor="_Toc95076353" w:history="1">
         <w:r>
           <w:rPr>
             <w:rStyle w:val="Hyperlink"/>
@@ -4579,7 +4579,7 @@
             <w:noProof/>
             <w:webHidden/>
           </w:rPr>
-          <w:instrText xml:space="preserve"> PAGEREF _Toc94559375 \h </w:instrText>
+          <w:instrText xml:space="preserve"> PAGEREF _Toc95076353 \h </w:instrText>
         </w:r>
         <w:r>
           <w:rPr>
@@ -4625,7 +4625,7 @@
           <w:szCs w:val="22"/>
         </w:rPr>
       </w:pPr>
-      <w:hyperlink w:anchor="_Toc94559376" w:history="1">
+      <w:hyperlink w:anchor="_Toc95076354" w:history="1">
         <w:r>
           <w:rPr>
             <w:rStyle w:val="Hyperlink"/>
@@ -4669,7 +4669,7 @@
             <w:noProof/>
             <w:webHidden/>
           </w:rPr>
-          <w:instrText xml:space="preserve"> PAGEREF _Toc94559376 \h </w:instrText>
+          <w:instrText xml:space="preserve"> PAGEREF _Toc95076354 \h </w:instrText>
         </w:r>
         <w:r>
           <w:rPr>
@@ -4715,7 +4715,7 @@
           <w:szCs w:val="22"/>
         </w:rPr>
       </w:pPr>
-      <w:hyperlink w:anchor="_Toc94559377" w:history="1">
+      <w:hyperlink w:anchor="_Toc95076355" w:history="1">
         <w:r>
           <w:rPr>
             <w:rStyle w:val="Hyperlink"/>
@@ -4759,7 +4759,7 @@
             <w:noProof/>
             <w:webHidden/>
           </w:rPr>
-          <w:instrText xml:space="preserve"> PAGEREF _Toc94559377 \h </w:instrText>
+          <w:instrText xml:space="preserve"> PAGEREF _Toc95076355 \h </w:instrText>
         </w:r>
         <w:r>
           <w:rPr>
@@ -4800,7 +4800,7 @@
           <w:szCs w:val="22"/>
         </w:rPr>
       </w:pPr>
-      <w:hyperlink w:anchor="_Toc94559378" w:history="1">
+      <w:hyperlink w:anchor="_Toc95076356" w:history="1">
         <w:r>
           <w:rPr>
             <w:rStyle w:val="Hyperlink"/>
@@ -4827,7 +4827,7 @@
             <w:noProof/>
             <w:webHidden/>
           </w:rPr>
-          <w:instrText xml:space="preserve"> PAGEREF _Toc94559378 \h </w:instrText>
+          <w:instrText xml:space="preserve"> PAGEREF _Toc95076356 \h </w:instrText>
         </w:r>
         <w:r>
           <w:rPr>
@@ -4868,7 +4868,7 @@
           <w:szCs w:val="22"/>
         </w:rPr>
       </w:pPr>
-      <w:hyperlink w:anchor="_Toc94559379" w:history="1">
+      <w:hyperlink w:anchor="_Toc95076357" w:history="1">
         <w:r>
           <w:rPr>
             <w:rStyle w:val="Hyperlink"/>
@@ -4895,7 +4895,7 @@
             <w:noProof/>
             <w:webHidden/>
           </w:rPr>
-          <w:instrText xml:space="preserve"> PAGEREF _Toc94559379 \h </w:instrText>
+          <w:instrText xml:space="preserve"> PAGEREF _Toc95076357 \h </w:instrText>
         </w:r>
         <w:r>
           <w:rPr>
@@ -4936,7 +4936,7 @@
           <w:szCs w:val="22"/>
         </w:rPr>
       </w:pPr>
-      <w:hyperlink w:anchor="_Toc94559380" w:history="1">
+      <w:hyperlink w:anchor="_Toc95076358" w:history="1">
         <w:r>
           <w:rPr>
             <w:rStyle w:val="Hyperlink"/>
@@ -4963,7 +4963,7 @@
             <w:noProof/>
             <w:webHidden/>
           </w:rPr>
-          <w:instrText xml:space="preserve"> PAGEREF _Toc94559380 \h </w:instrText>
+          <w:instrText xml:space="preserve"> PAGEREF _Toc95076358 \h </w:instrText>
         </w:r>
         <w:r>
           <w:rPr>
@@ -5009,7 +5009,7 @@
           <w:szCs w:val="22"/>
         </w:rPr>
       </w:pPr>
-      <w:hyperlink w:anchor="_Toc94559381" w:history="1">
+      <w:hyperlink w:anchor="_Toc95076359" w:history="1">
         <w:r>
           <w:rPr>
             <w:rStyle w:val="Hyperlink"/>
@@ -5053,7 +5053,7 @@
             <w:noProof/>
             <w:webHidden/>
           </w:rPr>
-          <w:instrText xml:space="preserve"> PAGEREF _Toc94559381 \h </w:instrText>
+          <w:instrText xml:space="preserve"> PAGEREF _Toc95076359 \h </w:instrText>
         </w:r>
         <w:r>
           <w:rPr>
@@ -5094,7 +5094,7 @@
           <w:szCs w:val="22"/>
         </w:rPr>
       </w:pPr>
-      <w:hyperlink w:anchor="_Toc94559382" w:history="1">
+      <w:hyperlink w:anchor="_Toc95076360" w:history="1">
         <w:r>
           <w:rPr>
             <w:rStyle w:val="Hyperlink"/>
@@ -5121,7 +5121,7 @@
             <w:noProof/>
             <w:webHidden/>
           </w:rPr>
-          <w:instrText xml:space="preserve"> PAGEREF _Toc94559382 \h </w:instrText>
+          <w:instrText xml:space="preserve"> PAGEREF _Toc95076360 \h </w:instrText>
         </w:r>
         <w:r>
           <w:rPr>
@@ -5188,7 +5188,7 @@
       <w:pPr>
         <w:pStyle w:val="Heading1"/>
       </w:pPr>
-      <w:bookmarkStart w:id="0" w:name="_Toc94559317"/>
+      <w:bookmarkStart w:id="0" w:name="_Toc95076295"/>
       <w:r>
         <w:lastRenderedPageBreak/>
         <w:t>Introduction</w:t>
@@ -5256,7 +5256,7 @@
       <w:pPr>
         <w:pStyle w:val="Heading2"/>
       </w:pPr>
-      <w:bookmarkStart w:id="1" w:name="_Toc94559318"/>
+      <w:bookmarkStart w:id="1" w:name="_Toc95076296"/>
       <w:r>
         <w:t>Player</w:t>
       </w:r>
@@ -5298,7 +5298,7 @@
       <w:pPr>
         <w:pStyle w:val="Heading2"/>
       </w:pPr>
-      <w:bookmarkStart w:id="2" w:name="_Toc94559319"/>
+      <w:bookmarkStart w:id="2" w:name="_Toc95076297"/>
       <w:r>
         <w:t>Materials</w:t>
       </w:r>
@@ -5436,7 +5436,7 @@
       <w:pPr>
         <w:pStyle w:val="Heading2"/>
       </w:pPr>
-      <w:bookmarkStart w:id="3" w:name="_Toc94559320"/>
+      <w:bookmarkStart w:id="3" w:name="_Toc95076298"/>
       <w:r>
         <w:lastRenderedPageBreak/>
         <w:t>Character</w:t>
@@ -5826,7 +5826,7 @@
       <w:pPr>
         <w:pStyle w:val="Heading1"/>
       </w:pPr>
-      <w:bookmarkStart w:id="4" w:name="_Toc94559321"/>
+      <w:bookmarkStart w:id="4" w:name="_Toc95076299"/>
       <w:r>
         <w:lastRenderedPageBreak/>
         <w:t>Traits</w:t>
@@ -5898,7 +5898,7 @@
       <w:pPr>
         <w:pStyle w:val="Heading2"/>
       </w:pPr>
-      <w:bookmarkStart w:id="5" w:name="_Toc94559322"/>
+      <w:bookmarkStart w:id="5" w:name="_Toc95076300"/>
       <w:r>
         <w:t>Inspiration</w:t>
       </w:r>
@@ -6014,7 +6014,7 @@
       <w:pPr>
         <w:pStyle w:val="Heading2"/>
       </w:pPr>
-      <w:bookmarkStart w:id="6" w:name="_Toc94559323"/>
+      <w:bookmarkStart w:id="6" w:name="_Toc95076301"/>
       <w:r>
         <w:t>Hindering</w:t>
       </w:r>
@@ -6054,7 +6054,7 @@
       <w:pPr>
         <w:pStyle w:val="Heading2"/>
       </w:pPr>
-      <w:bookmarkStart w:id="7" w:name="_Toc94559324"/>
+      <w:bookmarkStart w:id="7" w:name="_Toc95076302"/>
       <w:r>
         <w:t>Ancestries and lineages</w:t>
       </w:r>
@@ -6087,7 +6087,7 @@
       <w:pPr>
         <w:pStyle w:val="Heading1"/>
       </w:pPr>
-      <w:bookmarkStart w:id="8" w:name="_Toc94559325"/>
+      <w:bookmarkStart w:id="8" w:name="_Toc95076303"/>
       <w:r>
         <w:lastRenderedPageBreak/>
         <w:t>Skills</w:t>
@@ -6123,7 +6123,7 @@
       <w:pPr>
         <w:pStyle w:val="Heading2"/>
       </w:pPr>
-      <w:bookmarkStart w:id="9" w:name="_Toc94559326"/>
+      <w:bookmarkStart w:id="9" w:name="_Toc95076304"/>
       <w:r>
         <w:t>Skill rolls</w:t>
       </w:r>
@@ -6500,6 +6500,52 @@
         <w:pStyle w:val="Heading3"/>
       </w:pPr>
       <w:r>
+        <w:t>Automatic success and failure</w:t>
+      </w:r>
+    </w:p>
+    <w:p>
+      <w:r>
+        <w:t>If, after all traits and rerolls have been</w:t>
+      </w:r>
+      <w:r>
+        <w:t xml:space="preserve"> resolved</w:t>
+      </w:r>
+      <w:r>
+        <w:t xml:space="preserve">, </w:t>
+      </w:r>
+      <w:r>
+        <w:t xml:space="preserve">the two </w:t>
+      </w:r>
+      <w:r>
+        <w:t>remaining dice are both 6es</w:t>
+      </w:r>
+      <w:r>
+        <w:t xml:space="preserve"> (“boxcars”)</w:t>
+      </w:r>
+      <w:r>
+        <w:t>, the roll is an automatic success</w:t>
+      </w:r>
+      <w:r>
+        <w:t>, with a margin of 0 if the roll still wouldn’t meet the TN.</w:t>
+      </w:r>
+      <w:r>
+        <w:t xml:space="preserve"> If</w:t>
+      </w:r>
+      <w:r>
+        <w:t>, instead, the final two dice are both 1s</w:t>
+      </w:r>
+      <w:r>
+        <w:t xml:space="preserve"> (“snake-eyes”)</w:t>
+      </w:r>
+      <w:r>
+        <w:t>, the roll is an automatic failure.</w:t>
+      </w:r>
+    </w:p>
+    <w:p>
+      <w:pPr>
+        <w:pStyle w:val="Heading3"/>
+      </w:pPr>
+      <w:r>
         <w:t>Advantage and disadvantage</w:t>
       </w:r>
     </w:p>
@@ -6527,6 +6573,7 @@
           <w:i/>
           <w:iCs/>
         </w:rPr>
+        <w:lastRenderedPageBreak/>
         <w:t xml:space="preserve">Example: </w:t>
       </w:r>
       <w:r>
@@ -6584,7 +6631,6 @@
           <w:i/>
           <w:iCs/>
         </w:rPr>
-        <w:lastRenderedPageBreak/>
         <w:t xml:space="preserve">Bellican had copied the </w:t>
       </w:r>
       <w:r>
@@ -6809,6 +6855,7 @@
     </w:p>
     <w:p>
       <w:r>
+        <w:lastRenderedPageBreak/>
         <w:t xml:space="preserve">If the GM chooses to </w:t>
       </w:r>
       <w:r>
@@ -6824,11 +6871,7 @@
         <w:t>character was trying to do and what the situation was like around them</w:t>
       </w:r>
       <w:r>
-        <w:t xml:space="preserve">. The majority of failures should have a value of 1d3, but the GM is free to increase that if they want, depending on the margin of failure and how dangerous that kind of partial failure could be. Taking 1d3 </w:t>
-      </w:r>
-      <w:r>
-        <w:lastRenderedPageBreak/>
-        <w:t xml:space="preserve">damage to Fatigue when a character can’t find an ancient tome in a library </w:t>
+        <w:t xml:space="preserve">. The majority of failures should have a value of 1d3, but the GM is free to increase that if they want, depending on the margin of failure and how dangerous that kind of partial failure could be. Taking 1d3 damage to Fatigue when a character can’t find an ancient tome in a library </w:t>
       </w:r>
       <w:r>
         <w:t>before 2 AM</w:t>
@@ -6912,7 +6955,11 @@
         <w:t xml:space="preserve"> and they succeed on the roll</w:t>
       </w:r>
       <w:r>
-        <w:t xml:space="preserve">, they deal a hit with a margin equal to their margin of </w:t>
+        <w:t xml:space="preserve">, they </w:t>
+      </w:r>
+      <w:r>
+        <w:lastRenderedPageBreak/>
+        <w:t xml:space="preserve">deal a hit with a margin equal to their margin of </w:t>
       </w:r>
       <w:r>
         <w:t>success</w:t>
@@ -6972,11 +7019,7 @@
         <w:t xml:space="preserve">back to them </w:t>
       </w:r>
       <w:r>
-        <w:t xml:space="preserve">with a margin </w:t>
-      </w:r>
-      <w:r>
-        <w:lastRenderedPageBreak/>
-        <w:t>equal to the margin of failur</w:t>
+        <w:t>with a margin equal to the margin of failur</w:t>
       </w:r>
       <w:r>
         <w:t>e</w:t>
@@ -7267,6 +7310,7 @@
     </w:p>
     <w:p>
       <w:r>
+        <w:lastRenderedPageBreak/>
         <w:t xml:space="preserve">If the roll still fails, all of the helpers are affected by the same </w:t>
       </w:r>
       <w:r>
@@ -7287,7 +7331,6 @@
         <w:pStyle w:val="Heading3"/>
       </w:pPr>
       <w:r>
-        <w:lastRenderedPageBreak/>
         <w:t>Untrained rolls</w:t>
       </w:r>
     </w:p>
@@ -7440,6 +7483,7 @@
         <w:pStyle w:val="Heading3"/>
       </w:pPr>
       <w:r>
+        <w:lastRenderedPageBreak/>
         <w:t>Rerolls</w:t>
       </w:r>
     </w:p>
@@ -7454,7 +7498,9 @@
         <w:t xml:space="preserve"> Rerolls happen after any additional dice from traits have been rolled, but before the two highest </w:t>
       </w:r>
       <w:r>
-        <w:lastRenderedPageBreak/>
+        <w:t xml:space="preserve">(or lowest!) </w:t>
+      </w:r>
+      <w:r>
         <w:t xml:space="preserve">dice are selected as the result of the roll. </w:t>
       </w:r>
       <w:r>
@@ -7474,7 +7520,7 @@
       <w:pPr>
         <w:pStyle w:val="Heading2"/>
       </w:pPr>
-      <w:bookmarkStart w:id="10" w:name="_Toc94559327"/>
+      <w:bookmarkStart w:id="10" w:name="_Toc95076305"/>
       <w:r>
         <w:t>Skill list</w:t>
       </w:r>
@@ -7922,6 +7968,7 @@
         <w:pStyle w:val="Heading3"/>
       </w:pPr>
       <w:r>
+        <w:lastRenderedPageBreak/>
         <w:t>Craftwork</w:t>
       </w:r>
     </w:p>
@@ -7956,7 +8003,6 @@
         <w:pStyle w:val="Heading3"/>
       </w:pPr>
       <w:r>
-        <w:lastRenderedPageBreak/>
         <w:t>Empathy</w:t>
       </w:r>
     </w:p>
@@ -8056,7 +8102,11 @@
         <w:t>Skill Specialization</w:t>
       </w:r>
       <w:r>
-        <w:t xml:space="preserve"> talent. Possible uses for Lore include knowing which family line the local nobility comes from, </w:t>
+        <w:t xml:space="preserve"> talent. Possible uses for Lore include knowing which </w:t>
+      </w:r>
+      <w:r>
+        <w:lastRenderedPageBreak/>
+        <w:t xml:space="preserve">family line the local nobility comes from, </w:t>
       </w:r>
       <w:r>
         <w:t xml:space="preserve">creating medicines, performing surgery, </w:t>
@@ -8098,24 +8148,109 @@
         <w:pStyle w:val="Heading3"/>
       </w:pPr>
       <w:r>
+        <w:t>Might</w:t>
+      </w:r>
+    </w:p>
+    <w:p>
+      <w:r>
+        <w:t>Just as Athletics covers all aspects of physical fitness except raw strength, Might covers, well, raw strength.</w:t>
+      </w:r>
+      <w:r>
+        <w:t xml:space="preserve"> You </w:t>
+      </w:r>
+      <w:r>
+        <w:t>might use Might to lift a cart off a child, force open a stuck door, or carry a large sack full of heavy goods.</w:t>
+      </w:r>
+    </w:p>
+    <w:p>
+      <w:r>
+        <w:t>Might also determines how much physical damage a character can sustain.</w:t>
+      </w:r>
+    </w:p>
+    <w:p>
+      <w:pPr>
+        <w:pStyle w:val="Heading3"/>
+      </w:pPr>
+      <w:r>
+        <w:t>Noticing</w:t>
+      </w:r>
+    </w:p>
+    <w:p>
+      <w:r>
+        <w:t xml:space="preserve">One of the most important skills to take, Noticing covers </w:t>
+      </w:r>
+      <w:r>
+        <w:t>all forms of sensory perception.</w:t>
+      </w:r>
+      <w:r>
+        <w:t xml:space="preserve"> </w:t>
+      </w:r>
+      <w:r>
+        <w:t>Keeping an eye out for an ambush, smelling the gunpowder from the traps hidden around you, or tasting food for poison are just a small selection of the thing you can do with Noticing.</w:t>
+      </w:r>
+      <w:r>
+        <w:t xml:space="preserve"> </w:t>
+      </w:r>
+    </w:p>
+    <w:p>
+      <w:pPr>
+        <w:pStyle w:val="Heading3"/>
+      </w:pPr>
+      <w:r>
+        <w:t>Persuasion</w:t>
+      </w:r>
+    </w:p>
+    <w:p>
+      <w:r>
+        <w:t xml:space="preserve">Sometimes you don’t want to have to form an emotional bond with someone to get what they want, and that’s where Persuasion comes in. </w:t>
+      </w:r>
+      <w:r>
+        <w:t xml:space="preserve">This is the skill of diplomats and traders, thieves fast-talking guards, con-artists looking for marks, and </w:t>
+      </w:r>
+      <w:r>
+        <w:t>anyone else who just wants to get their way.</w:t>
+      </w:r>
+      <w:r>
+        <w:t xml:space="preserve"> </w:t>
+      </w:r>
+    </w:p>
+    <w:p>
+      <w:pPr>
+        <w:pStyle w:val="Heading3"/>
+      </w:pPr>
+      <w:r>
+        <w:t>Resources</w:t>
+      </w:r>
+    </w:p>
+    <w:p>
+      <w:r>
+        <w:t xml:space="preserve">Purchasing power involves a lot more than cold hard cash, and the Resources skill </w:t>
+      </w:r>
+      <w:r>
+        <w:t xml:space="preserve">covers all of it. This skill’s main use is to purchase items, but it can also be used to acquire a loan, </w:t>
+      </w:r>
+      <w:r>
+        <w:t>bribe people, or do any number of financial activities.</w:t>
+      </w:r>
+      <w:r>
+        <w:t xml:space="preserve"> </w:t>
+      </w:r>
+    </w:p>
+    <w:p>
+      <w:pPr>
+        <w:pStyle w:val="Heading3"/>
+      </w:pPr>
+      <w:r>
         <w:lastRenderedPageBreak/>
-        <w:t>Might</w:t>
-      </w:r>
-    </w:p>
-    <w:p>
-      <w:r>
-        <w:t>Just as Athletics covers all aspects of physical fitness except raw strength, Might covers, well, raw strength.</w:t>
-      </w:r>
-      <w:r>
-        <w:t xml:space="preserve"> You </w:t>
-      </w:r>
-      <w:r>
-        <w:t>might use Might to lift a cart off a child, force open a stuck door, or carry a large sack full of heavy goods.</w:t>
-      </w:r>
-    </w:p>
-    <w:p>
-      <w:r>
-        <w:t>Might also determines how much physical damage a character can sustain.</w:t>
+        <w:t>Shooting</w:t>
+      </w:r>
+    </w:p>
+    <w:p>
+      <w:r>
+        <w:t xml:space="preserve">Not everyone who commits violence likes to do it face to face. Whether you’re a dozen feet away with a throwing axe or three hundred feet away with a crossbow, Shooting is the skill to use </w:t>
+      </w:r>
+      <w:r>
+        <w:t>for bloodshed at a distance.</w:t>
       </w:r>
     </w:p>
     <w:p>
@@ -8123,91 +8258,6 @@
         <w:pStyle w:val="Heading3"/>
       </w:pPr>
       <w:r>
-        <w:t>Noticing</w:t>
-      </w:r>
-    </w:p>
-    <w:p>
-      <w:r>
-        <w:t xml:space="preserve">One of the most important skills to take, Noticing covers </w:t>
-      </w:r>
-      <w:r>
-        <w:t>all forms of sensory perception.</w:t>
-      </w:r>
-      <w:r>
-        <w:t xml:space="preserve"> </w:t>
-      </w:r>
-      <w:r>
-        <w:t>Keeping an eye out for an ambush, smelling the gunpowder from the traps hidden around you, or tasting food for poison are just a small selection of the thing you can do with Noticing.</w:t>
-      </w:r>
-      <w:r>
-        <w:t xml:space="preserve"> </w:t>
-      </w:r>
-    </w:p>
-    <w:p>
-      <w:pPr>
-        <w:pStyle w:val="Heading3"/>
-      </w:pPr>
-      <w:r>
-        <w:t>Persuasion</w:t>
-      </w:r>
-    </w:p>
-    <w:p>
-      <w:r>
-        <w:t xml:space="preserve">Sometimes you don’t want to have to form an emotional bond with someone to get what they want, and that’s where Persuasion comes in. </w:t>
-      </w:r>
-      <w:r>
-        <w:t xml:space="preserve">This is the skill of diplomats and traders, thieves fast-talking guards, con-artists looking for marks, and </w:t>
-      </w:r>
-      <w:r>
-        <w:t>anyone else who just wants to get their way.</w:t>
-      </w:r>
-      <w:r>
-        <w:t xml:space="preserve"> </w:t>
-      </w:r>
-    </w:p>
-    <w:p>
-      <w:pPr>
-        <w:pStyle w:val="Heading3"/>
-      </w:pPr>
-      <w:r>
-        <w:t>Resources</w:t>
-      </w:r>
-    </w:p>
-    <w:p>
-      <w:r>
-        <w:t xml:space="preserve">Purchasing power involves a lot more than cold hard cash, and the Resources skill </w:t>
-      </w:r>
-      <w:r>
-        <w:t xml:space="preserve">covers all of it. This skill’s main use is to purchase items, but it can also be used to acquire a loan, </w:t>
-      </w:r>
-      <w:r>
-        <w:t>bribe people, or do any number of financial activities.</w:t>
-      </w:r>
-      <w:r>
-        <w:t xml:space="preserve"> </w:t>
-      </w:r>
-    </w:p>
-    <w:p>
-      <w:pPr>
-        <w:pStyle w:val="Heading3"/>
-      </w:pPr>
-      <w:r>
-        <w:t>Shooting</w:t>
-      </w:r>
-    </w:p>
-    <w:p>
-      <w:r>
-        <w:t xml:space="preserve">Not everyone who commits violence likes to do it face to face. Whether you’re a dozen feet away with a throwing axe or three hundred feet away with a crossbow, Shooting is the skill to use </w:t>
-      </w:r>
-      <w:r>
-        <w:t>for bloodshed at a distance.</w:t>
-      </w:r>
-    </w:p>
-    <w:p>
-      <w:pPr>
-        <w:pStyle w:val="Heading3"/>
-      </w:pPr>
-      <w:r>
         <w:t>Sorcery</w:t>
       </w:r>
     </w:p>
@@ -8216,11 +8266,7 @@
         <w:t xml:space="preserve">Laws of reality? More like guidelines of reality. </w:t>
       </w:r>
       <w:r>
-        <w:t xml:space="preserve">The Sorcery skill is used to bring forth powerful, arcane magic that’s capable of causing any number </w:t>
-      </w:r>
-      <w:r>
-        <w:lastRenderedPageBreak/>
-        <w:t xml:space="preserve">of </w:t>
+        <w:t xml:space="preserve">The Sorcery skill is used to bring forth powerful, arcane magic that’s capable of causing any number of </w:t>
       </w:r>
       <w:r>
         <w:t>otherwise impossible effects, from wreathing your body in lightning to healing your allies’ injuries with a touch.</w:t>
@@ -8314,7 +8360,7 @@
       <w:r>
         <w:br w:type="page"/>
       </w:r>
-      <w:bookmarkStart w:id="11" w:name="_Toc94559328"/>
+      <w:bookmarkStart w:id="11" w:name="_Toc95076306"/>
       <w:r>
         <w:lastRenderedPageBreak/>
         <w:t>Talents</w:t>
@@ -8356,7 +8402,7 @@
       <w:pPr>
         <w:pStyle w:val="Heading2"/>
       </w:pPr>
-      <w:bookmarkStart w:id="12" w:name="_Toc94559329"/>
+      <w:bookmarkStart w:id="12" w:name="_Toc95076307"/>
       <w:r>
         <w:t>Character talents</w:t>
       </w:r>
@@ -8419,7 +8465,7 @@
       <w:pPr>
         <w:pStyle w:val="Heading2"/>
       </w:pPr>
-      <w:bookmarkStart w:id="13" w:name="_Toc94559330"/>
+      <w:bookmarkStart w:id="13" w:name="_Toc95076308"/>
       <w:r>
         <w:t>Skill talents</w:t>
       </w:r>
@@ -8619,7 +8665,7 @@
       <w:pPr>
         <w:pStyle w:val="Heading2"/>
       </w:pPr>
-      <w:bookmarkStart w:id="14" w:name="_Toc94559331"/>
+      <w:bookmarkStart w:id="14" w:name="_Toc95076309"/>
       <w:r>
         <w:t>Combat talents</w:t>
       </w:r>
@@ -8915,7 +8961,7 @@
       <w:pPr>
         <w:pStyle w:val="Heading2"/>
       </w:pPr>
-      <w:bookmarkStart w:id="15" w:name="_Toc94559332"/>
+      <w:bookmarkStart w:id="15" w:name="_Toc95076310"/>
       <w:r>
         <w:t>Special talents: Alchemy</w:t>
       </w:r>
@@ -8969,7 +9015,7 @@
       <w:pPr>
         <w:pStyle w:val="Heading2"/>
       </w:pPr>
-      <w:bookmarkStart w:id="16" w:name="_Toc94559333"/>
+      <w:bookmarkStart w:id="16" w:name="_Toc95076311"/>
       <w:r>
         <w:t>Special talents: Sorcery</w:t>
       </w:r>
@@ -9086,7 +9132,7 @@
       <w:pPr>
         <w:pStyle w:val="Heading1"/>
       </w:pPr>
-      <w:bookmarkStart w:id="17" w:name="_Toc94559334"/>
+      <w:bookmarkStart w:id="17" w:name="_Toc95076312"/>
       <w:r>
         <w:lastRenderedPageBreak/>
         <w:t>Character creation</w:t>
@@ -9192,7 +9238,7 @@
       <w:pPr>
         <w:pStyle w:val="Heading2"/>
       </w:pPr>
-      <w:bookmarkStart w:id="18" w:name="_Toc94559335"/>
+      <w:bookmarkStart w:id="18" w:name="_Toc95076313"/>
       <w:r>
         <w:t>Writing down traits</w:t>
       </w:r>
@@ -9287,7 +9333,7 @@
       <w:pPr>
         <w:pStyle w:val="Heading2"/>
       </w:pPr>
-      <w:bookmarkStart w:id="19" w:name="_Toc94559336"/>
+      <w:bookmarkStart w:id="19" w:name="_Toc95076314"/>
       <w:r>
         <w:t>Assigning skill levels</w:t>
       </w:r>
@@ -9337,7 +9383,7 @@
       <w:pPr>
         <w:pStyle w:val="Heading2"/>
       </w:pPr>
-      <w:bookmarkStart w:id="20" w:name="_Toc94559337"/>
+      <w:bookmarkStart w:id="20" w:name="_Toc95076315"/>
       <w:r>
         <w:t>Choos</w:t>
       </w:r>
@@ -9370,7 +9416,7 @@
       <w:pPr>
         <w:pStyle w:val="Heading2"/>
       </w:pPr>
-      <w:bookmarkStart w:id="21" w:name="_Toc94559338"/>
+      <w:bookmarkStart w:id="21" w:name="_Toc95076316"/>
       <w:r>
         <w:t xml:space="preserve">Calculating </w:t>
       </w:r>
@@ -9438,7 +9484,7 @@
       <w:pPr>
         <w:pStyle w:val="Heading2"/>
       </w:pPr>
-      <w:bookmarkStart w:id="22" w:name="_Toc94559339"/>
+      <w:bookmarkStart w:id="22" w:name="_Toc95076317"/>
       <w:r>
         <w:lastRenderedPageBreak/>
         <w:t>Acquiring gear</w:t>
@@ -9599,7 +9645,7 @@
       <w:pPr>
         <w:pStyle w:val="Heading2"/>
       </w:pPr>
-      <w:bookmarkStart w:id="23" w:name="_Toc94559340"/>
+      <w:bookmarkStart w:id="23" w:name="_Toc95076318"/>
       <w:r>
         <w:t>Naming them</w:t>
       </w:r>
@@ -9640,7 +9686,7 @@
       <w:pPr>
         <w:pStyle w:val="Heading1"/>
       </w:pPr>
-      <w:bookmarkStart w:id="24" w:name="_Toc94559341"/>
+      <w:bookmarkStart w:id="24" w:name="_Toc95076319"/>
       <w:r>
         <w:lastRenderedPageBreak/>
         <w:t>Damage and conditions</w:t>
@@ -9775,7 +9821,7 @@
       <w:pPr>
         <w:pStyle w:val="Heading2"/>
       </w:pPr>
-      <w:bookmarkStart w:id="25" w:name="_Toc94559342"/>
+      <w:bookmarkStart w:id="25" w:name="_Toc95076320"/>
       <w:r>
         <w:t>Types of conditions</w:t>
       </w:r>
@@ -10096,7 +10142,7 @@
       <w:pPr>
         <w:pStyle w:val="Heading2"/>
       </w:pPr>
-      <w:bookmarkStart w:id="26" w:name="_Toc94559343"/>
+      <w:bookmarkStart w:id="26" w:name="_Toc95076321"/>
       <w:r>
         <w:t>Taking damage</w:t>
       </w:r>
@@ -10592,7 +10638,7 @@
       <w:pPr>
         <w:pStyle w:val="Heading2"/>
       </w:pPr>
-      <w:bookmarkStart w:id="27" w:name="_Toc94559344"/>
+      <w:bookmarkStart w:id="27" w:name="_Toc95076322"/>
       <w:r>
         <w:t>Resilience</w:t>
       </w:r>
@@ -10700,7 +10746,7 @@
       <w:pPr>
         <w:pStyle w:val="Heading2"/>
       </w:pPr>
-      <w:bookmarkStart w:id="28" w:name="_Toc94559345"/>
+      <w:bookmarkStart w:id="28" w:name="_Toc95076323"/>
       <w:r>
         <w:t>Recovery</w:t>
       </w:r>
@@ -12002,7 +12048,7 @@
       <w:pPr>
         <w:pStyle w:val="Heading2"/>
       </w:pPr>
-      <w:bookmarkStart w:id="29" w:name="_Toc94559346"/>
+      <w:bookmarkStart w:id="29" w:name="_Toc95076324"/>
       <w:r>
         <w:t>First aid and medical care</w:t>
       </w:r>
@@ -12148,7 +12194,7 @@
       <w:pPr>
         <w:pStyle w:val="Heading2"/>
       </w:pPr>
-      <w:bookmarkStart w:id="30" w:name="_Toc94559347"/>
+      <w:bookmarkStart w:id="30" w:name="_Toc95076325"/>
       <w:r>
         <w:t>Special conditions</w:t>
       </w:r>
@@ -12199,7 +12245,7 @@
       <w:pPr>
         <w:pStyle w:val="Heading2"/>
       </w:pPr>
-      <w:bookmarkStart w:id="31" w:name="_Toc94559348"/>
+      <w:bookmarkStart w:id="31" w:name="_Toc95076326"/>
       <w:r>
         <w:t>Fatigue</w:t>
       </w:r>
@@ -12361,7 +12407,7 @@
       <w:pPr>
         <w:pStyle w:val="Heading2"/>
       </w:pPr>
-      <w:bookmarkStart w:id="32" w:name="_Toc94559349"/>
+      <w:bookmarkStart w:id="32" w:name="_Toc95076327"/>
       <w:r>
         <w:lastRenderedPageBreak/>
         <w:t>Desperation</w:t>
@@ -12427,7 +12473,7 @@
       <w:pPr>
         <w:pStyle w:val="Heading2"/>
       </w:pPr>
-      <w:bookmarkStart w:id="33" w:name="_Toc94559350"/>
+      <w:bookmarkStart w:id="33" w:name="_Toc95076328"/>
       <w:r>
         <w:t>What about insanity?</w:t>
       </w:r>
@@ -12469,7 +12515,7 @@
       <w:pPr>
         <w:pStyle w:val="Heading1"/>
       </w:pPr>
-      <w:bookmarkStart w:id="34" w:name="_Toc94559351"/>
+      <w:bookmarkStart w:id="34" w:name="_Toc95076329"/>
       <w:r>
         <w:lastRenderedPageBreak/>
         <w:t>Hits, weapons, and armor</w:t>
@@ -12583,7 +12629,7 @@
       <w:pPr>
         <w:pStyle w:val="Heading2"/>
       </w:pPr>
-      <w:bookmarkStart w:id="35" w:name="_Toc94559352"/>
+      <w:bookmarkStart w:id="35" w:name="_Toc95076330"/>
       <w:r>
         <w:t>Melee weapons</w:t>
       </w:r>
@@ -13247,7 +13293,7 @@
       <w:pPr>
         <w:pStyle w:val="Heading2"/>
       </w:pPr>
-      <w:bookmarkStart w:id="36" w:name="_Toc94559353"/>
+      <w:bookmarkStart w:id="36" w:name="_Toc95076331"/>
       <w:r>
         <w:t>Ranged weapons</w:t>
       </w:r>
@@ -13627,7 +13673,7 @@
       <w:pPr>
         <w:pStyle w:val="Heading2"/>
       </w:pPr>
-      <w:bookmarkStart w:id="37" w:name="_Toc94559354"/>
+      <w:bookmarkStart w:id="37" w:name="_Toc95076332"/>
       <w:r>
         <w:lastRenderedPageBreak/>
         <w:t>Armor</w:t>
@@ -13974,7 +14020,7 @@
       <w:pPr>
         <w:pStyle w:val="Heading2"/>
       </w:pPr>
-      <w:bookmarkStart w:id="38" w:name="_Toc94559355"/>
+      <w:bookmarkStart w:id="38" w:name="_Toc95076333"/>
       <w:r>
         <w:lastRenderedPageBreak/>
         <w:t>Mental</w:t>
@@ -14247,7 +14293,7 @@
       <w:pPr>
         <w:pStyle w:val="Heading1"/>
       </w:pPr>
-      <w:bookmarkStart w:id="39" w:name="_Toc94559356"/>
+      <w:bookmarkStart w:id="39" w:name="_Toc95076334"/>
       <w:r>
         <w:lastRenderedPageBreak/>
         <w:t>Gear</w:t>
@@ -14343,7 +14389,7 @@
       <w:pPr>
         <w:pStyle w:val="Heading2"/>
       </w:pPr>
-      <w:bookmarkStart w:id="40" w:name="_Toc94559357"/>
+      <w:bookmarkStart w:id="40" w:name="_Toc95076335"/>
       <w:r>
         <w:t>Making purchases</w:t>
       </w:r>
@@ -14885,7 +14931,7 @@
       <w:pPr>
         <w:pStyle w:val="Heading2"/>
       </w:pPr>
-      <w:bookmarkStart w:id="41" w:name="_Toc94559358"/>
+      <w:bookmarkStart w:id="41" w:name="_Toc95076336"/>
       <w:r>
         <w:t>Products and services</w:t>
       </w:r>
@@ -16145,7 +16191,7 @@
       <w:pPr>
         <w:pStyle w:val="Heading1"/>
       </w:pPr>
-      <w:bookmarkStart w:id="42" w:name="_Toc94559359"/>
+      <w:bookmarkStart w:id="42" w:name="_Toc95076337"/>
       <w:r>
         <w:lastRenderedPageBreak/>
         <w:t>Sorcery</w:t>
@@ -16161,7 +16207,7 @@
       <w:pPr>
         <w:pStyle w:val="Heading2"/>
       </w:pPr>
-      <w:bookmarkStart w:id="43" w:name="_Toc94559360"/>
+      <w:bookmarkStart w:id="43" w:name="_Toc95076338"/>
       <w:r>
         <w:t>Casting a spell</w:t>
       </w:r>
@@ -16205,7 +16251,7 @@
       <w:pPr>
         <w:pStyle w:val="Heading2"/>
       </w:pPr>
-      <w:bookmarkStart w:id="44" w:name="_Toc94559361"/>
+      <w:bookmarkStart w:id="44" w:name="_Toc95076339"/>
       <w:r>
         <w:t>Burn</w:t>
       </w:r>
@@ -16400,7 +16446,7 @@
       <w:pPr>
         <w:pStyle w:val="Heading2"/>
       </w:pPr>
-      <w:bookmarkStart w:id="45" w:name="_Toc94559362"/>
+      <w:bookmarkStart w:id="45" w:name="_Toc95076340"/>
       <w:r>
         <w:lastRenderedPageBreak/>
         <w:t>Minions</w:t>
@@ -16447,7 +16493,7 @@
       <w:pPr>
         <w:pStyle w:val="Heading2"/>
       </w:pPr>
-      <w:bookmarkStart w:id="46" w:name="_Toc94559363"/>
+      <w:bookmarkStart w:id="46" w:name="_Toc95076341"/>
       <w:r>
         <w:t>Slots</w:t>
       </w:r>
@@ -16487,7 +16533,7 @@
       <w:pPr>
         <w:pStyle w:val="Heading2"/>
       </w:pPr>
-      <w:bookmarkStart w:id="47" w:name="_Toc94559364"/>
+      <w:bookmarkStart w:id="47" w:name="_Toc95076342"/>
       <w:r>
         <w:t>Spellbooks</w:t>
       </w:r>
@@ -16517,7 +16563,7 @@
       <w:pPr>
         <w:pStyle w:val="Heading2"/>
       </w:pPr>
-      <w:bookmarkStart w:id="48" w:name="_Toc94559365"/>
+      <w:bookmarkStart w:id="48" w:name="_Toc95076343"/>
       <w:r>
         <w:lastRenderedPageBreak/>
         <w:t>Memorization</w:t>
@@ -16683,7 +16729,7 @@
       <w:pPr>
         <w:pStyle w:val="Heading2"/>
       </w:pPr>
-      <w:bookmarkStart w:id="49" w:name="_Toc94559366"/>
+      <w:bookmarkStart w:id="49" w:name="_Toc95076344"/>
       <w:r>
         <w:t>Spells (complexity 1)</w:t>
       </w:r>
@@ -17465,7 +17511,7 @@
       <w:pPr>
         <w:pStyle w:val="Heading2"/>
       </w:pPr>
-      <w:bookmarkStart w:id="50" w:name="_Toc94559367"/>
+      <w:bookmarkStart w:id="50" w:name="_Toc95076345"/>
       <w:r>
         <w:t>Spells (</w:t>
       </w:r>
@@ -17984,7 +18030,7 @@
       <w:pPr>
         <w:pStyle w:val="Heading2"/>
       </w:pPr>
-      <w:bookmarkStart w:id="51" w:name="_Toc94559368"/>
+      <w:bookmarkStart w:id="51" w:name="_Toc95076346"/>
       <w:r>
         <w:t>Ritual</w:t>
       </w:r>
@@ -18128,7 +18174,7 @@
       <w:pPr>
         <w:pStyle w:val="Heading1"/>
       </w:pPr>
-      <w:bookmarkStart w:id="52" w:name="_Toc94559369"/>
+      <w:bookmarkStart w:id="52" w:name="_Toc95076347"/>
       <w:r>
         <w:lastRenderedPageBreak/>
         <w:t>Running the game</w:t>
@@ -18190,7 +18236,7 @@
       <w:pPr>
         <w:pStyle w:val="Heading2"/>
       </w:pPr>
-      <w:bookmarkStart w:id="53" w:name="_Toc94559370"/>
+      <w:bookmarkStart w:id="53" w:name="_Toc95076348"/>
       <w:r>
         <w:t>Time and distance</w:t>
       </w:r>
@@ -18225,7 +18271,7 @@
       <w:pPr>
         <w:pStyle w:val="Heading2"/>
       </w:pPr>
-      <w:bookmarkStart w:id="54" w:name="_Toc94559371"/>
+      <w:bookmarkStart w:id="54" w:name="_Toc95076349"/>
       <w:r>
         <w:t>Light</w:t>
       </w:r>
@@ -18286,7 +18332,7 @@
       <w:pPr>
         <w:pStyle w:val="Heading2"/>
       </w:pPr>
-      <w:bookmarkStart w:id="55" w:name="_Toc94559372"/>
+      <w:bookmarkStart w:id="55" w:name="_Toc95076350"/>
       <w:r>
         <w:t>Adventuring on a schedule</w:t>
       </w:r>
@@ -18413,7 +18459,7 @@
       <w:pPr>
         <w:pStyle w:val="Heading2"/>
       </w:pPr>
-      <w:bookmarkStart w:id="56" w:name="_Toc94559373"/>
+      <w:bookmarkStart w:id="56" w:name="_Toc95076351"/>
       <w:r>
         <w:t>Minor rest phase</w:t>
       </w:r>
@@ -18511,7 +18557,7 @@
       <w:pPr>
         <w:pStyle w:val="Heading2"/>
       </w:pPr>
-      <w:bookmarkStart w:id="57" w:name="_Toc94559374"/>
+      <w:bookmarkStart w:id="57" w:name="_Toc95076352"/>
       <w:r>
         <w:t>Major rest phase</w:t>
       </w:r>
@@ -18717,7 +18763,7 @@
       <w:pPr>
         <w:pStyle w:val="Heading2"/>
       </w:pPr>
-      <w:bookmarkStart w:id="58" w:name="_Toc94559375"/>
+      <w:bookmarkStart w:id="58" w:name="_Toc95076353"/>
       <w:r>
         <w:t>Simple food and light</w:t>
       </w:r>
@@ -18789,7 +18835,7 @@
       <w:pPr>
         <w:pStyle w:val="Heading1"/>
       </w:pPr>
-      <w:bookmarkStart w:id="59" w:name="_Toc94559376"/>
+      <w:bookmarkStart w:id="59" w:name="_Toc95076354"/>
       <w:r>
         <w:lastRenderedPageBreak/>
         <w:t xml:space="preserve">End of </w:t>
@@ -18910,7 +18956,7 @@
       <w:pPr>
         <w:pStyle w:val="Heading1"/>
       </w:pPr>
-      <w:bookmarkStart w:id="60" w:name="_Toc94559377"/>
+      <w:bookmarkStart w:id="60" w:name="_Toc95076355"/>
       <w:r>
         <w:lastRenderedPageBreak/>
         <w:t>NPCs and monsters</w:t>
@@ -18946,7 +18992,7 @@
       <w:pPr>
         <w:pStyle w:val="Heading2"/>
       </w:pPr>
-      <w:bookmarkStart w:id="61" w:name="_Toc94559378"/>
+      <w:bookmarkStart w:id="61" w:name="_Toc95076356"/>
       <w:r>
         <w:t>Running NPCs</w:t>
       </w:r>
@@ -19747,7 +19793,7 @@
       <w:pPr>
         <w:pStyle w:val="Heading2"/>
       </w:pPr>
-      <w:bookmarkStart w:id="62" w:name="_Toc94559379"/>
+      <w:bookmarkStart w:id="62" w:name="_Toc95076357"/>
       <w:r>
         <w:t xml:space="preserve">Building </w:t>
       </w:r>
@@ -20008,7 +20054,7 @@
       <w:pPr>
         <w:pStyle w:val="Heading2"/>
       </w:pPr>
-      <w:bookmarkStart w:id="63" w:name="_Toc94559380"/>
+      <w:bookmarkStart w:id="63" w:name="_Toc95076358"/>
       <w:r>
         <w:t>Rogues</w:t>
       </w:r>
@@ -21361,7 +21407,7 @@
       <w:pPr>
         <w:pStyle w:val="Heading1"/>
       </w:pPr>
-      <w:bookmarkStart w:id="64" w:name="_Toc94559381"/>
+      <w:bookmarkStart w:id="64" w:name="_Toc95076359"/>
       <w:r>
         <w:lastRenderedPageBreak/>
         <w:t>Making the game your own</w:t>
@@ -21380,7 +21426,7 @@
       <w:pPr>
         <w:pStyle w:val="Heading2"/>
       </w:pPr>
-      <w:bookmarkStart w:id="65" w:name="_Toc94559382"/>
+      <w:bookmarkStart w:id="65" w:name="_Toc95076360"/>
       <w:r>
         <w:t>Representing Sorcery and supernatural abilities</w:t>
       </w:r>

--- a/Ikaros.docx
+++ b/Ikaros.docx
@@ -393,7 +393,7 @@
           <w:szCs w:val="22"/>
         </w:rPr>
       </w:pPr>
-      <w:hyperlink w:anchor="_Toc95076295" w:history="1">
+      <w:hyperlink w:anchor="_Toc95080383" w:history="1">
         <w:r>
           <w:rPr>
             <w:rStyle w:val="Hyperlink"/>
@@ -437,7 +437,7 @@
             <w:noProof/>
             <w:webHidden/>
           </w:rPr>
-          <w:instrText xml:space="preserve"> PAGEREF _Toc95076295 \h </w:instrText>
+          <w:instrText xml:space="preserve"> PAGEREF _Toc95080383 \h </w:instrText>
         </w:r>
         <w:r>
           <w:rPr>
@@ -478,7 +478,7 @@
           <w:szCs w:val="22"/>
         </w:rPr>
       </w:pPr>
-      <w:hyperlink w:anchor="_Toc95076296" w:history="1">
+      <w:hyperlink w:anchor="_Toc95080384" w:history="1">
         <w:r>
           <w:rPr>
             <w:rStyle w:val="Hyperlink"/>
@@ -505,7 +505,7 @@
             <w:noProof/>
             <w:webHidden/>
           </w:rPr>
-          <w:instrText xml:space="preserve"> PAGEREF _Toc95076296 \h </w:instrText>
+          <w:instrText xml:space="preserve"> PAGEREF _Toc95080384 \h </w:instrText>
         </w:r>
         <w:r>
           <w:rPr>
@@ -546,7 +546,7 @@
           <w:szCs w:val="22"/>
         </w:rPr>
       </w:pPr>
-      <w:hyperlink w:anchor="_Toc95076297" w:history="1">
+      <w:hyperlink w:anchor="_Toc95080385" w:history="1">
         <w:r>
           <w:rPr>
             <w:rStyle w:val="Hyperlink"/>
@@ -573,7 +573,7 @@
             <w:noProof/>
             <w:webHidden/>
           </w:rPr>
-          <w:instrText xml:space="preserve"> PAGEREF _Toc95076297 \h </w:instrText>
+          <w:instrText xml:space="preserve"> PAGEREF _Toc95080385 \h </w:instrText>
         </w:r>
         <w:r>
           <w:rPr>
@@ -614,7 +614,7 @@
           <w:szCs w:val="22"/>
         </w:rPr>
       </w:pPr>
-      <w:hyperlink w:anchor="_Toc95076298" w:history="1">
+      <w:hyperlink w:anchor="_Toc95080386" w:history="1">
         <w:r>
           <w:rPr>
             <w:rStyle w:val="Hyperlink"/>
@@ -641,7 +641,7 @@
             <w:noProof/>
             <w:webHidden/>
           </w:rPr>
-          <w:instrText xml:space="preserve"> PAGEREF _Toc95076298 \h </w:instrText>
+          <w:instrText xml:space="preserve"> PAGEREF _Toc95080386 \h </w:instrText>
         </w:r>
         <w:r>
           <w:rPr>
@@ -687,7 +687,7 @@
           <w:szCs w:val="22"/>
         </w:rPr>
       </w:pPr>
-      <w:hyperlink w:anchor="_Toc95076299" w:history="1">
+      <w:hyperlink w:anchor="_Toc95080387" w:history="1">
         <w:r>
           <w:rPr>
             <w:rStyle w:val="Hyperlink"/>
@@ -731,7 +731,7 @@
             <w:noProof/>
             <w:webHidden/>
           </w:rPr>
-          <w:instrText xml:space="preserve"> PAGEREF _Toc95076299 \h </w:instrText>
+          <w:instrText xml:space="preserve"> PAGEREF _Toc95080387 \h </w:instrText>
         </w:r>
         <w:r>
           <w:rPr>
@@ -772,7 +772,7 @@
           <w:szCs w:val="22"/>
         </w:rPr>
       </w:pPr>
-      <w:hyperlink w:anchor="_Toc95076300" w:history="1">
+      <w:hyperlink w:anchor="_Toc95080388" w:history="1">
         <w:r>
           <w:rPr>
             <w:rStyle w:val="Hyperlink"/>
@@ -799,7 +799,7 @@
             <w:noProof/>
             <w:webHidden/>
           </w:rPr>
-          <w:instrText xml:space="preserve"> PAGEREF _Toc95076300 \h </w:instrText>
+          <w:instrText xml:space="preserve"> PAGEREF _Toc95080388 \h </w:instrText>
         </w:r>
         <w:r>
           <w:rPr>
@@ -840,7 +840,7 @@
           <w:szCs w:val="22"/>
         </w:rPr>
       </w:pPr>
-      <w:hyperlink w:anchor="_Toc95076301" w:history="1">
+      <w:hyperlink w:anchor="_Toc95080389" w:history="1">
         <w:r>
           <w:rPr>
             <w:rStyle w:val="Hyperlink"/>
@@ -867,7 +867,7 @@
             <w:noProof/>
             <w:webHidden/>
           </w:rPr>
-          <w:instrText xml:space="preserve"> PAGEREF _Toc95076301 \h </w:instrText>
+          <w:instrText xml:space="preserve"> PAGEREF _Toc95080389 \h </w:instrText>
         </w:r>
         <w:r>
           <w:rPr>
@@ -908,7 +908,7 @@
           <w:szCs w:val="22"/>
         </w:rPr>
       </w:pPr>
-      <w:hyperlink w:anchor="_Toc95076302" w:history="1">
+      <w:hyperlink w:anchor="_Toc95080390" w:history="1">
         <w:r>
           <w:rPr>
             <w:rStyle w:val="Hyperlink"/>
@@ -935,7 +935,7 @@
             <w:noProof/>
             <w:webHidden/>
           </w:rPr>
-          <w:instrText xml:space="preserve"> PAGEREF _Toc95076302 \h </w:instrText>
+          <w:instrText xml:space="preserve"> PAGEREF _Toc95080390 \h </w:instrText>
         </w:r>
         <w:r>
           <w:rPr>
@@ -981,7 +981,7 @@
           <w:szCs w:val="22"/>
         </w:rPr>
       </w:pPr>
-      <w:hyperlink w:anchor="_Toc95076303" w:history="1">
+      <w:hyperlink w:anchor="_Toc95080391" w:history="1">
         <w:r>
           <w:rPr>
             <w:rStyle w:val="Hyperlink"/>
@@ -1025,7 +1025,7 @@
             <w:noProof/>
             <w:webHidden/>
           </w:rPr>
-          <w:instrText xml:space="preserve"> PAGEREF _Toc95076303 \h </w:instrText>
+          <w:instrText xml:space="preserve"> PAGEREF _Toc95080391 \h </w:instrText>
         </w:r>
         <w:r>
           <w:rPr>
@@ -1066,7 +1066,7 @@
           <w:szCs w:val="22"/>
         </w:rPr>
       </w:pPr>
-      <w:hyperlink w:anchor="_Toc95076304" w:history="1">
+      <w:hyperlink w:anchor="_Toc95080392" w:history="1">
         <w:r>
           <w:rPr>
             <w:rStyle w:val="Hyperlink"/>
@@ -1093,7 +1093,7 @@
             <w:noProof/>
             <w:webHidden/>
           </w:rPr>
-          <w:instrText xml:space="preserve"> PAGEREF _Toc95076304 \h </w:instrText>
+          <w:instrText xml:space="preserve"> PAGEREF _Toc95080392 \h </w:instrText>
         </w:r>
         <w:r>
           <w:rPr>
@@ -1134,7 +1134,7 @@
           <w:szCs w:val="22"/>
         </w:rPr>
       </w:pPr>
-      <w:hyperlink w:anchor="_Toc95076305" w:history="1">
+      <w:hyperlink w:anchor="_Toc95080393" w:history="1">
         <w:r>
           <w:rPr>
             <w:rStyle w:val="Hyperlink"/>
@@ -1161,7 +1161,7 @@
             <w:noProof/>
             <w:webHidden/>
           </w:rPr>
-          <w:instrText xml:space="preserve"> PAGEREF _Toc95076305 \h </w:instrText>
+          <w:instrText xml:space="preserve"> PAGEREF _Toc95080393 \h </w:instrText>
         </w:r>
         <w:r>
           <w:rPr>
@@ -1207,7 +1207,7 @@
           <w:szCs w:val="22"/>
         </w:rPr>
       </w:pPr>
-      <w:hyperlink w:anchor="_Toc95076306" w:history="1">
+      <w:hyperlink w:anchor="_Toc95080394" w:history="1">
         <w:r>
           <w:rPr>
             <w:rStyle w:val="Hyperlink"/>
@@ -1251,7 +1251,7 @@
             <w:noProof/>
             <w:webHidden/>
           </w:rPr>
-          <w:instrText xml:space="preserve"> PAGEREF _Toc95076306 \h </w:instrText>
+          <w:instrText xml:space="preserve"> PAGEREF _Toc95080394 \h </w:instrText>
         </w:r>
         <w:r>
           <w:rPr>
@@ -1292,7 +1292,7 @@
           <w:szCs w:val="22"/>
         </w:rPr>
       </w:pPr>
-      <w:hyperlink w:anchor="_Toc95076307" w:history="1">
+      <w:hyperlink w:anchor="_Toc95080395" w:history="1">
         <w:r>
           <w:rPr>
             <w:rStyle w:val="Hyperlink"/>
@@ -1319,7 +1319,7 @@
             <w:noProof/>
             <w:webHidden/>
           </w:rPr>
-          <w:instrText xml:space="preserve"> PAGEREF _Toc95076307 \h </w:instrText>
+          <w:instrText xml:space="preserve"> PAGEREF _Toc95080395 \h </w:instrText>
         </w:r>
         <w:r>
           <w:rPr>
@@ -1360,7 +1360,7 @@
           <w:szCs w:val="22"/>
         </w:rPr>
       </w:pPr>
-      <w:hyperlink w:anchor="_Toc95076308" w:history="1">
+      <w:hyperlink w:anchor="_Toc95080396" w:history="1">
         <w:r>
           <w:rPr>
             <w:rStyle w:val="Hyperlink"/>
@@ -1387,7 +1387,7 @@
             <w:noProof/>
             <w:webHidden/>
           </w:rPr>
-          <w:instrText xml:space="preserve"> PAGEREF _Toc95076308 \h </w:instrText>
+          <w:instrText xml:space="preserve"> PAGEREF _Toc95080396 \h </w:instrText>
         </w:r>
         <w:r>
           <w:rPr>
@@ -1428,7 +1428,7 @@
           <w:szCs w:val="22"/>
         </w:rPr>
       </w:pPr>
-      <w:hyperlink w:anchor="_Toc95076309" w:history="1">
+      <w:hyperlink w:anchor="_Toc95080397" w:history="1">
         <w:r>
           <w:rPr>
             <w:rStyle w:val="Hyperlink"/>
@@ -1455,7 +1455,7 @@
             <w:noProof/>
             <w:webHidden/>
           </w:rPr>
-          <w:instrText xml:space="preserve"> PAGEREF _Toc95076309 \h </w:instrText>
+          <w:instrText xml:space="preserve"> PAGEREF _Toc95080397 \h </w:instrText>
         </w:r>
         <w:r>
           <w:rPr>
@@ -1496,7 +1496,7 @@
           <w:szCs w:val="22"/>
         </w:rPr>
       </w:pPr>
-      <w:hyperlink w:anchor="_Toc95076310" w:history="1">
+      <w:hyperlink w:anchor="_Toc95080398" w:history="1">
         <w:r>
           <w:rPr>
             <w:rStyle w:val="Hyperlink"/>
@@ -1523,7 +1523,7 @@
             <w:noProof/>
             <w:webHidden/>
           </w:rPr>
-          <w:instrText xml:space="preserve"> PAGEREF _Toc95076310 \h </w:instrText>
+          <w:instrText xml:space="preserve"> PAGEREF _Toc95080398 \h </w:instrText>
         </w:r>
         <w:r>
           <w:rPr>
@@ -1564,7 +1564,7 @@
           <w:szCs w:val="22"/>
         </w:rPr>
       </w:pPr>
-      <w:hyperlink w:anchor="_Toc95076311" w:history="1">
+      <w:hyperlink w:anchor="_Toc95080399" w:history="1">
         <w:r>
           <w:rPr>
             <w:rStyle w:val="Hyperlink"/>
@@ -1591,7 +1591,7 @@
             <w:noProof/>
             <w:webHidden/>
           </w:rPr>
-          <w:instrText xml:space="preserve"> PAGEREF _Toc95076311 \h </w:instrText>
+          <w:instrText xml:space="preserve"> PAGEREF _Toc95080399 \h </w:instrText>
         </w:r>
         <w:r>
           <w:rPr>
@@ -1637,7 +1637,7 @@
           <w:szCs w:val="22"/>
         </w:rPr>
       </w:pPr>
-      <w:hyperlink w:anchor="_Toc95076312" w:history="1">
+      <w:hyperlink w:anchor="_Toc95080400" w:history="1">
         <w:r>
           <w:rPr>
             <w:rStyle w:val="Hyperlink"/>
@@ -1681,7 +1681,7 @@
             <w:noProof/>
             <w:webHidden/>
           </w:rPr>
-          <w:instrText xml:space="preserve"> PAGEREF _Toc95076312 \h </w:instrText>
+          <w:instrText xml:space="preserve"> PAGEREF _Toc95080400 \h </w:instrText>
         </w:r>
         <w:r>
           <w:rPr>
@@ -1722,7 +1722,7 @@
           <w:szCs w:val="22"/>
         </w:rPr>
       </w:pPr>
-      <w:hyperlink w:anchor="_Toc95076313" w:history="1">
+      <w:hyperlink w:anchor="_Toc95080401" w:history="1">
         <w:r>
           <w:rPr>
             <w:rStyle w:val="Hyperlink"/>
@@ -1749,7 +1749,7 @@
             <w:noProof/>
             <w:webHidden/>
           </w:rPr>
-          <w:instrText xml:space="preserve"> PAGEREF _Toc95076313 \h </w:instrText>
+          <w:instrText xml:space="preserve"> PAGEREF _Toc95080401 \h </w:instrText>
         </w:r>
         <w:r>
           <w:rPr>
@@ -1790,7 +1790,7 @@
           <w:szCs w:val="22"/>
         </w:rPr>
       </w:pPr>
-      <w:hyperlink w:anchor="_Toc95076314" w:history="1">
+      <w:hyperlink w:anchor="_Toc95080402" w:history="1">
         <w:r>
           <w:rPr>
             <w:rStyle w:val="Hyperlink"/>
@@ -1817,7 +1817,7 @@
             <w:noProof/>
             <w:webHidden/>
           </w:rPr>
-          <w:instrText xml:space="preserve"> PAGEREF _Toc95076314 \h </w:instrText>
+          <w:instrText xml:space="preserve"> PAGEREF _Toc95080402 \h </w:instrText>
         </w:r>
         <w:r>
           <w:rPr>
@@ -1858,7 +1858,7 @@
           <w:szCs w:val="22"/>
         </w:rPr>
       </w:pPr>
-      <w:hyperlink w:anchor="_Toc95076315" w:history="1">
+      <w:hyperlink w:anchor="_Toc95080403" w:history="1">
         <w:r>
           <w:rPr>
             <w:rStyle w:val="Hyperlink"/>
@@ -1885,7 +1885,7 @@
             <w:noProof/>
             <w:webHidden/>
           </w:rPr>
-          <w:instrText xml:space="preserve"> PAGEREF _Toc95076315 \h </w:instrText>
+          <w:instrText xml:space="preserve"> PAGEREF _Toc95080403 \h </w:instrText>
         </w:r>
         <w:r>
           <w:rPr>
@@ -1926,7 +1926,7 @@
           <w:szCs w:val="22"/>
         </w:rPr>
       </w:pPr>
-      <w:hyperlink w:anchor="_Toc95076316" w:history="1">
+      <w:hyperlink w:anchor="_Toc95080404" w:history="1">
         <w:r>
           <w:rPr>
             <w:rStyle w:val="Hyperlink"/>
@@ -1953,7 +1953,7 @@
             <w:noProof/>
             <w:webHidden/>
           </w:rPr>
-          <w:instrText xml:space="preserve"> PAGEREF _Toc95076316 \h </w:instrText>
+          <w:instrText xml:space="preserve"> PAGEREF _Toc95080404 \h </w:instrText>
         </w:r>
         <w:r>
           <w:rPr>
@@ -1994,7 +1994,7 @@
           <w:szCs w:val="22"/>
         </w:rPr>
       </w:pPr>
-      <w:hyperlink w:anchor="_Toc95076317" w:history="1">
+      <w:hyperlink w:anchor="_Toc95080405" w:history="1">
         <w:r>
           <w:rPr>
             <w:rStyle w:val="Hyperlink"/>
@@ -2021,7 +2021,7 @@
             <w:noProof/>
             <w:webHidden/>
           </w:rPr>
-          <w:instrText xml:space="preserve"> PAGEREF _Toc95076317 \h </w:instrText>
+          <w:instrText xml:space="preserve"> PAGEREF _Toc95080405 \h </w:instrText>
         </w:r>
         <w:r>
           <w:rPr>
@@ -2062,7 +2062,7 @@
           <w:szCs w:val="22"/>
         </w:rPr>
       </w:pPr>
-      <w:hyperlink w:anchor="_Toc95076318" w:history="1">
+      <w:hyperlink w:anchor="_Toc95080406" w:history="1">
         <w:r>
           <w:rPr>
             <w:rStyle w:val="Hyperlink"/>
@@ -2089,7 +2089,7 @@
             <w:noProof/>
             <w:webHidden/>
           </w:rPr>
-          <w:instrText xml:space="preserve"> PAGEREF _Toc95076318 \h </w:instrText>
+          <w:instrText xml:space="preserve"> PAGEREF _Toc95080406 \h </w:instrText>
         </w:r>
         <w:r>
           <w:rPr>
@@ -2135,7 +2135,7 @@
           <w:szCs w:val="22"/>
         </w:rPr>
       </w:pPr>
-      <w:hyperlink w:anchor="_Toc95076319" w:history="1">
+      <w:hyperlink w:anchor="_Toc95080407" w:history="1">
         <w:r>
           <w:rPr>
             <w:rStyle w:val="Hyperlink"/>
@@ -2179,7 +2179,7 @@
             <w:noProof/>
             <w:webHidden/>
           </w:rPr>
-          <w:instrText xml:space="preserve"> PAGEREF _Toc95076319 \h </w:instrText>
+          <w:instrText xml:space="preserve"> PAGEREF _Toc95080407 \h </w:instrText>
         </w:r>
         <w:r>
           <w:rPr>
@@ -2220,7 +2220,7 @@
           <w:szCs w:val="22"/>
         </w:rPr>
       </w:pPr>
-      <w:hyperlink w:anchor="_Toc95076320" w:history="1">
+      <w:hyperlink w:anchor="_Toc95080408" w:history="1">
         <w:r>
           <w:rPr>
             <w:rStyle w:val="Hyperlink"/>
@@ -2247,7 +2247,7 @@
             <w:noProof/>
             <w:webHidden/>
           </w:rPr>
-          <w:instrText xml:space="preserve"> PAGEREF _Toc95076320 \h </w:instrText>
+          <w:instrText xml:space="preserve"> PAGEREF _Toc95080408 \h </w:instrText>
         </w:r>
         <w:r>
           <w:rPr>
@@ -2288,7 +2288,7 @@
           <w:szCs w:val="22"/>
         </w:rPr>
       </w:pPr>
-      <w:hyperlink w:anchor="_Toc95076321" w:history="1">
+      <w:hyperlink w:anchor="_Toc95080409" w:history="1">
         <w:r>
           <w:rPr>
             <w:rStyle w:val="Hyperlink"/>
@@ -2315,7 +2315,7 @@
             <w:noProof/>
             <w:webHidden/>
           </w:rPr>
-          <w:instrText xml:space="preserve"> PAGEREF _Toc95076321 \h </w:instrText>
+          <w:instrText xml:space="preserve"> PAGEREF _Toc95080409 \h </w:instrText>
         </w:r>
         <w:r>
           <w:rPr>
@@ -2356,7 +2356,7 @@
           <w:szCs w:val="22"/>
         </w:rPr>
       </w:pPr>
-      <w:hyperlink w:anchor="_Toc95076322" w:history="1">
+      <w:hyperlink w:anchor="_Toc95080410" w:history="1">
         <w:r>
           <w:rPr>
             <w:rStyle w:val="Hyperlink"/>
@@ -2383,7 +2383,7 @@
             <w:noProof/>
             <w:webHidden/>
           </w:rPr>
-          <w:instrText xml:space="preserve"> PAGEREF _Toc95076322 \h </w:instrText>
+          <w:instrText xml:space="preserve"> PAGEREF _Toc95080410 \h </w:instrText>
         </w:r>
         <w:r>
           <w:rPr>
@@ -2424,7 +2424,7 @@
           <w:szCs w:val="22"/>
         </w:rPr>
       </w:pPr>
-      <w:hyperlink w:anchor="_Toc95076323" w:history="1">
+      <w:hyperlink w:anchor="_Toc95080411" w:history="1">
         <w:r>
           <w:rPr>
             <w:rStyle w:val="Hyperlink"/>
@@ -2451,7 +2451,7 @@
             <w:noProof/>
             <w:webHidden/>
           </w:rPr>
-          <w:instrText xml:space="preserve"> PAGEREF _Toc95076323 \h </w:instrText>
+          <w:instrText xml:space="preserve"> PAGEREF _Toc95080411 \h </w:instrText>
         </w:r>
         <w:r>
           <w:rPr>
@@ -2492,7 +2492,7 @@
           <w:szCs w:val="22"/>
         </w:rPr>
       </w:pPr>
-      <w:hyperlink w:anchor="_Toc95076324" w:history="1">
+      <w:hyperlink w:anchor="_Toc95080412" w:history="1">
         <w:r>
           <w:rPr>
             <w:rStyle w:val="Hyperlink"/>
@@ -2519,7 +2519,7 @@
             <w:noProof/>
             <w:webHidden/>
           </w:rPr>
-          <w:instrText xml:space="preserve"> PAGEREF _Toc95076324 \h </w:instrText>
+          <w:instrText xml:space="preserve"> PAGEREF _Toc95080412 \h </w:instrText>
         </w:r>
         <w:r>
           <w:rPr>
@@ -2560,7 +2560,7 @@
           <w:szCs w:val="22"/>
         </w:rPr>
       </w:pPr>
-      <w:hyperlink w:anchor="_Toc95076325" w:history="1">
+      <w:hyperlink w:anchor="_Toc95080413" w:history="1">
         <w:r>
           <w:rPr>
             <w:rStyle w:val="Hyperlink"/>
@@ -2587,7 +2587,7 @@
             <w:noProof/>
             <w:webHidden/>
           </w:rPr>
-          <w:instrText xml:space="preserve"> PAGEREF _Toc95076325 \h </w:instrText>
+          <w:instrText xml:space="preserve"> PAGEREF _Toc95080413 \h </w:instrText>
         </w:r>
         <w:r>
           <w:rPr>
@@ -2628,7 +2628,7 @@
           <w:szCs w:val="22"/>
         </w:rPr>
       </w:pPr>
-      <w:hyperlink w:anchor="_Toc95076326" w:history="1">
+      <w:hyperlink w:anchor="_Toc95080414" w:history="1">
         <w:r>
           <w:rPr>
             <w:rStyle w:val="Hyperlink"/>
@@ -2655,7 +2655,7 @@
             <w:noProof/>
             <w:webHidden/>
           </w:rPr>
-          <w:instrText xml:space="preserve"> PAGEREF _Toc95076326 \h </w:instrText>
+          <w:instrText xml:space="preserve"> PAGEREF _Toc95080414 \h </w:instrText>
         </w:r>
         <w:r>
           <w:rPr>
@@ -2696,7 +2696,7 @@
           <w:szCs w:val="22"/>
         </w:rPr>
       </w:pPr>
-      <w:hyperlink w:anchor="_Toc95076327" w:history="1">
+      <w:hyperlink w:anchor="_Toc95080415" w:history="1">
         <w:r>
           <w:rPr>
             <w:rStyle w:val="Hyperlink"/>
@@ -2723,7 +2723,7 @@
             <w:noProof/>
             <w:webHidden/>
           </w:rPr>
-          <w:instrText xml:space="preserve"> PAGEREF _Toc95076327 \h </w:instrText>
+          <w:instrText xml:space="preserve"> PAGEREF _Toc95080415 \h </w:instrText>
         </w:r>
         <w:r>
           <w:rPr>
@@ -2764,7 +2764,7 @@
           <w:szCs w:val="22"/>
         </w:rPr>
       </w:pPr>
-      <w:hyperlink w:anchor="_Toc95076328" w:history="1">
+      <w:hyperlink w:anchor="_Toc95080416" w:history="1">
         <w:r>
           <w:rPr>
             <w:rStyle w:val="Hyperlink"/>
@@ -2791,7 +2791,7 @@
             <w:noProof/>
             <w:webHidden/>
           </w:rPr>
-          <w:instrText xml:space="preserve"> PAGEREF _Toc95076328 \h </w:instrText>
+          <w:instrText xml:space="preserve"> PAGEREF _Toc95080416 \h </w:instrText>
         </w:r>
         <w:r>
           <w:rPr>
@@ -2837,7 +2837,7 @@
           <w:szCs w:val="22"/>
         </w:rPr>
       </w:pPr>
-      <w:hyperlink w:anchor="_Toc95076329" w:history="1">
+      <w:hyperlink w:anchor="_Toc95080417" w:history="1">
         <w:r>
           <w:rPr>
             <w:rStyle w:val="Hyperlink"/>
@@ -2881,7 +2881,7 @@
             <w:noProof/>
             <w:webHidden/>
           </w:rPr>
-          <w:instrText xml:space="preserve"> PAGEREF _Toc95076329 \h </w:instrText>
+          <w:instrText xml:space="preserve"> PAGEREF _Toc95080417 \h </w:instrText>
         </w:r>
         <w:r>
           <w:rPr>
@@ -2922,7 +2922,7 @@
           <w:szCs w:val="22"/>
         </w:rPr>
       </w:pPr>
-      <w:hyperlink w:anchor="_Toc95076330" w:history="1">
+      <w:hyperlink w:anchor="_Toc95080418" w:history="1">
         <w:r>
           <w:rPr>
             <w:rStyle w:val="Hyperlink"/>
@@ -2949,7 +2949,7 @@
             <w:noProof/>
             <w:webHidden/>
           </w:rPr>
-          <w:instrText xml:space="preserve"> PAGEREF _Toc95076330 \h </w:instrText>
+          <w:instrText xml:space="preserve"> PAGEREF _Toc95080418 \h </w:instrText>
         </w:r>
         <w:r>
           <w:rPr>
@@ -2990,7 +2990,7 @@
           <w:szCs w:val="22"/>
         </w:rPr>
       </w:pPr>
-      <w:hyperlink w:anchor="_Toc95076331" w:history="1">
+      <w:hyperlink w:anchor="_Toc95080419" w:history="1">
         <w:r>
           <w:rPr>
             <w:rStyle w:val="Hyperlink"/>
@@ -3017,7 +3017,7 @@
             <w:noProof/>
             <w:webHidden/>
           </w:rPr>
-          <w:instrText xml:space="preserve"> PAGEREF _Toc95076331 \h </w:instrText>
+          <w:instrText xml:space="preserve"> PAGEREF _Toc95080419 \h </w:instrText>
         </w:r>
         <w:r>
           <w:rPr>
@@ -3058,7 +3058,7 @@
           <w:szCs w:val="22"/>
         </w:rPr>
       </w:pPr>
-      <w:hyperlink w:anchor="_Toc95076332" w:history="1">
+      <w:hyperlink w:anchor="_Toc95080420" w:history="1">
         <w:r>
           <w:rPr>
             <w:rStyle w:val="Hyperlink"/>
@@ -3085,7 +3085,7 @@
             <w:noProof/>
             <w:webHidden/>
           </w:rPr>
-          <w:instrText xml:space="preserve"> PAGEREF _Toc95076332 \h </w:instrText>
+          <w:instrText xml:space="preserve"> PAGEREF _Toc95080420 \h </w:instrText>
         </w:r>
         <w:r>
           <w:rPr>
@@ -3126,7 +3126,7 @@
           <w:szCs w:val="22"/>
         </w:rPr>
       </w:pPr>
-      <w:hyperlink w:anchor="_Toc95076333" w:history="1">
+      <w:hyperlink w:anchor="_Toc95080421" w:history="1">
         <w:r>
           <w:rPr>
             <w:rStyle w:val="Hyperlink"/>
@@ -3153,7 +3153,7 @@
             <w:noProof/>
             <w:webHidden/>
           </w:rPr>
-          <w:instrText xml:space="preserve"> PAGEREF _Toc95076333 \h </w:instrText>
+          <w:instrText xml:space="preserve"> PAGEREF _Toc95080421 \h </w:instrText>
         </w:r>
         <w:r>
           <w:rPr>
@@ -3199,7 +3199,7 @@
           <w:szCs w:val="22"/>
         </w:rPr>
       </w:pPr>
-      <w:hyperlink w:anchor="_Toc95076334" w:history="1">
+      <w:hyperlink w:anchor="_Toc95080422" w:history="1">
         <w:r>
           <w:rPr>
             <w:rStyle w:val="Hyperlink"/>
@@ -3243,7 +3243,7 @@
             <w:noProof/>
             <w:webHidden/>
           </w:rPr>
-          <w:instrText xml:space="preserve"> PAGEREF _Toc95076334 \h </w:instrText>
+          <w:instrText xml:space="preserve"> PAGEREF _Toc95080422 \h </w:instrText>
         </w:r>
         <w:r>
           <w:rPr>
@@ -3284,7 +3284,7 @@
           <w:szCs w:val="22"/>
         </w:rPr>
       </w:pPr>
-      <w:hyperlink w:anchor="_Toc95076335" w:history="1">
+      <w:hyperlink w:anchor="_Toc95080423" w:history="1">
         <w:r>
           <w:rPr>
             <w:rStyle w:val="Hyperlink"/>
@@ -3311,7 +3311,7 @@
             <w:noProof/>
             <w:webHidden/>
           </w:rPr>
-          <w:instrText xml:space="preserve"> PAGEREF _Toc95076335 \h </w:instrText>
+          <w:instrText xml:space="preserve"> PAGEREF _Toc95080423 \h </w:instrText>
         </w:r>
         <w:r>
           <w:rPr>
@@ -3352,7 +3352,7 @@
           <w:szCs w:val="22"/>
         </w:rPr>
       </w:pPr>
-      <w:hyperlink w:anchor="_Toc95076336" w:history="1">
+      <w:hyperlink w:anchor="_Toc95080424" w:history="1">
         <w:r>
           <w:rPr>
             <w:rStyle w:val="Hyperlink"/>
@@ -3379,7 +3379,7 @@
             <w:noProof/>
             <w:webHidden/>
           </w:rPr>
-          <w:instrText xml:space="preserve"> PAGEREF _Toc95076336 \h </w:instrText>
+          <w:instrText xml:space="preserve"> PAGEREF _Toc95080424 \h </w:instrText>
         </w:r>
         <w:r>
           <w:rPr>
@@ -3425,7 +3425,7 @@
           <w:szCs w:val="22"/>
         </w:rPr>
       </w:pPr>
-      <w:hyperlink w:anchor="_Toc95076337" w:history="1">
+      <w:hyperlink w:anchor="_Toc95080425" w:history="1">
         <w:r>
           <w:rPr>
             <w:rStyle w:val="Hyperlink"/>
@@ -3469,7 +3469,7 @@
             <w:noProof/>
             <w:webHidden/>
           </w:rPr>
-          <w:instrText xml:space="preserve"> PAGEREF _Toc95076337 \h </w:instrText>
+          <w:instrText xml:space="preserve"> PAGEREF _Toc95080425 \h </w:instrText>
         </w:r>
         <w:r>
           <w:rPr>
@@ -3510,7 +3510,7 @@
           <w:szCs w:val="22"/>
         </w:rPr>
       </w:pPr>
-      <w:hyperlink w:anchor="_Toc95076338" w:history="1">
+      <w:hyperlink w:anchor="_Toc95080426" w:history="1">
         <w:r>
           <w:rPr>
             <w:rStyle w:val="Hyperlink"/>
@@ -3537,7 +3537,7 @@
             <w:noProof/>
             <w:webHidden/>
           </w:rPr>
-          <w:instrText xml:space="preserve"> PAGEREF _Toc95076338 \h </w:instrText>
+          <w:instrText xml:space="preserve"> PAGEREF _Toc95080426 \h </w:instrText>
         </w:r>
         <w:r>
           <w:rPr>
@@ -3578,7 +3578,7 @@
           <w:szCs w:val="22"/>
         </w:rPr>
       </w:pPr>
-      <w:hyperlink w:anchor="_Toc95076339" w:history="1">
+      <w:hyperlink w:anchor="_Toc95080427" w:history="1">
         <w:r>
           <w:rPr>
             <w:rStyle w:val="Hyperlink"/>
@@ -3605,7 +3605,7 @@
             <w:noProof/>
             <w:webHidden/>
           </w:rPr>
-          <w:instrText xml:space="preserve"> PAGEREF _Toc95076339 \h </w:instrText>
+          <w:instrText xml:space="preserve"> PAGEREF _Toc95080427 \h </w:instrText>
         </w:r>
         <w:r>
           <w:rPr>
@@ -3646,7 +3646,7 @@
           <w:szCs w:val="22"/>
         </w:rPr>
       </w:pPr>
-      <w:hyperlink w:anchor="_Toc95076340" w:history="1">
+      <w:hyperlink w:anchor="_Toc95080428" w:history="1">
         <w:r>
           <w:rPr>
             <w:rStyle w:val="Hyperlink"/>
@@ -3673,7 +3673,7 @@
             <w:noProof/>
             <w:webHidden/>
           </w:rPr>
-          <w:instrText xml:space="preserve"> PAGEREF _Toc95076340 \h </w:instrText>
+          <w:instrText xml:space="preserve"> PAGEREF _Toc95080428 \h </w:instrText>
         </w:r>
         <w:r>
           <w:rPr>
@@ -3714,7 +3714,7 @@
           <w:szCs w:val="22"/>
         </w:rPr>
       </w:pPr>
-      <w:hyperlink w:anchor="_Toc95076341" w:history="1">
+      <w:hyperlink w:anchor="_Toc95080429" w:history="1">
         <w:r>
           <w:rPr>
             <w:rStyle w:val="Hyperlink"/>
@@ -3741,7 +3741,7 @@
             <w:noProof/>
             <w:webHidden/>
           </w:rPr>
-          <w:instrText xml:space="preserve"> PAGEREF _Toc95076341 \h </w:instrText>
+          <w:instrText xml:space="preserve"> PAGEREF _Toc95080429 \h </w:instrText>
         </w:r>
         <w:r>
           <w:rPr>
@@ -3782,7 +3782,7 @@
           <w:szCs w:val="22"/>
         </w:rPr>
       </w:pPr>
-      <w:hyperlink w:anchor="_Toc95076342" w:history="1">
+      <w:hyperlink w:anchor="_Toc95080430" w:history="1">
         <w:r>
           <w:rPr>
             <w:rStyle w:val="Hyperlink"/>
@@ -3809,7 +3809,7 @@
             <w:noProof/>
             <w:webHidden/>
           </w:rPr>
-          <w:instrText xml:space="preserve"> PAGEREF _Toc95076342 \h </w:instrText>
+          <w:instrText xml:space="preserve"> PAGEREF _Toc95080430 \h </w:instrText>
         </w:r>
         <w:r>
           <w:rPr>
@@ -3850,7 +3850,7 @@
           <w:szCs w:val="22"/>
         </w:rPr>
       </w:pPr>
-      <w:hyperlink w:anchor="_Toc95076343" w:history="1">
+      <w:hyperlink w:anchor="_Toc95080431" w:history="1">
         <w:r>
           <w:rPr>
             <w:rStyle w:val="Hyperlink"/>
@@ -3877,7 +3877,7 @@
             <w:noProof/>
             <w:webHidden/>
           </w:rPr>
-          <w:instrText xml:space="preserve"> PAGEREF _Toc95076343 \h </w:instrText>
+          <w:instrText xml:space="preserve"> PAGEREF _Toc95080431 \h </w:instrText>
         </w:r>
         <w:r>
           <w:rPr>
@@ -3918,7 +3918,7 @@
           <w:szCs w:val="22"/>
         </w:rPr>
       </w:pPr>
-      <w:hyperlink w:anchor="_Toc95076344" w:history="1">
+      <w:hyperlink w:anchor="_Toc95080432" w:history="1">
         <w:r>
           <w:rPr>
             <w:rStyle w:val="Hyperlink"/>
@@ -3945,7 +3945,7 @@
             <w:noProof/>
             <w:webHidden/>
           </w:rPr>
-          <w:instrText xml:space="preserve"> PAGEREF _Toc95076344 \h </w:instrText>
+          <w:instrText xml:space="preserve"> PAGEREF _Toc95080432 \h </w:instrText>
         </w:r>
         <w:r>
           <w:rPr>
@@ -3986,7 +3986,7 @@
           <w:szCs w:val="22"/>
         </w:rPr>
       </w:pPr>
-      <w:hyperlink w:anchor="_Toc95076345" w:history="1">
+      <w:hyperlink w:anchor="_Toc95080433" w:history="1">
         <w:r>
           <w:rPr>
             <w:rStyle w:val="Hyperlink"/>
@@ -4013,7 +4013,7 @@
             <w:noProof/>
             <w:webHidden/>
           </w:rPr>
-          <w:instrText xml:space="preserve"> PAGEREF _Toc95076345 \h </w:instrText>
+          <w:instrText xml:space="preserve"> PAGEREF _Toc95080433 \h </w:instrText>
         </w:r>
         <w:r>
           <w:rPr>
@@ -4054,7 +4054,7 @@
           <w:szCs w:val="22"/>
         </w:rPr>
       </w:pPr>
-      <w:hyperlink w:anchor="_Toc95076346" w:history="1">
+      <w:hyperlink w:anchor="_Toc95080434" w:history="1">
         <w:r>
           <w:rPr>
             <w:rStyle w:val="Hyperlink"/>
@@ -4081,7 +4081,7 @@
             <w:noProof/>
             <w:webHidden/>
           </w:rPr>
-          <w:instrText xml:space="preserve"> PAGEREF _Toc95076346 \h </w:instrText>
+          <w:instrText xml:space="preserve"> PAGEREF _Toc95080434 \h </w:instrText>
         </w:r>
         <w:r>
           <w:rPr>
@@ -4127,7 +4127,7 @@
           <w:szCs w:val="22"/>
         </w:rPr>
       </w:pPr>
-      <w:hyperlink w:anchor="_Toc95076347" w:history="1">
+      <w:hyperlink w:anchor="_Toc95080435" w:history="1">
         <w:r>
           <w:rPr>
             <w:rStyle w:val="Hyperlink"/>
@@ -4171,7 +4171,7 @@
             <w:noProof/>
             <w:webHidden/>
           </w:rPr>
-          <w:instrText xml:space="preserve"> PAGEREF _Toc95076347 \h </w:instrText>
+          <w:instrText xml:space="preserve"> PAGEREF _Toc95080435 \h </w:instrText>
         </w:r>
         <w:r>
           <w:rPr>
@@ -4212,7 +4212,7 @@
           <w:szCs w:val="22"/>
         </w:rPr>
       </w:pPr>
-      <w:hyperlink w:anchor="_Toc95076348" w:history="1">
+      <w:hyperlink w:anchor="_Toc95080436" w:history="1">
         <w:r>
           <w:rPr>
             <w:rStyle w:val="Hyperlink"/>
@@ -4239,7 +4239,7 @@
             <w:noProof/>
             <w:webHidden/>
           </w:rPr>
-          <w:instrText xml:space="preserve"> PAGEREF _Toc95076348 \h </w:instrText>
+          <w:instrText xml:space="preserve"> PAGEREF _Toc95080436 \h </w:instrText>
         </w:r>
         <w:r>
           <w:rPr>
@@ -4280,7 +4280,7 @@
           <w:szCs w:val="22"/>
         </w:rPr>
       </w:pPr>
-      <w:hyperlink w:anchor="_Toc95076349" w:history="1">
+      <w:hyperlink w:anchor="_Toc95080437" w:history="1">
         <w:r>
           <w:rPr>
             <w:rStyle w:val="Hyperlink"/>
@@ -4307,7 +4307,7 @@
             <w:noProof/>
             <w:webHidden/>
           </w:rPr>
-          <w:instrText xml:space="preserve"> PAGEREF _Toc95076349 \h </w:instrText>
+          <w:instrText xml:space="preserve"> PAGEREF _Toc95080437 \h </w:instrText>
         </w:r>
         <w:r>
           <w:rPr>
@@ -4348,7 +4348,7 @@
           <w:szCs w:val="22"/>
         </w:rPr>
       </w:pPr>
-      <w:hyperlink w:anchor="_Toc95076350" w:history="1">
+      <w:hyperlink w:anchor="_Toc95080438" w:history="1">
         <w:r>
           <w:rPr>
             <w:rStyle w:val="Hyperlink"/>
@@ -4375,7 +4375,7 @@
             <w:noProof/>
             <w:webHidden/>
           </w:rPr>
-          <w:instrText xml:space="preserve"> PAGEREF _Toc95076350 \h </w:instrText>
+          <w:instrText xml:space="preserve"> PAGEREF _Toc95080438 \h </w:instrText>
         </w:r>
         <w:r>
           <w:rPr>
@@ -4416,7 +4416,7 @@
           <w:szCs w:val="22"/>
         </w:rPr>
       </w:pPr>
-      <w:hyperlink w:anchor="_Toc95076351" w:history="1">
+      <w:hyperlink w:anchor="_Toc95080439" w:history="1">
         <w:r>
           <w:rPr>
             <w:rStyle w:val="Hyperlink"/>
@@ -4443,7 +4443,7 @@
             <w:noProof/>
             <w:webHidden/>
           </w:rPr>
-          <w:instrText xml:space="preserve"> PAGEREF _Toc95076351 \h </w:instrText>
+          <w:instrText xml:space="preserve"> PAGEREF _Toc95080439 \h </w:instrText>
         </w:r>
         <w:r>
           <w:rPr>
@@ -4484,7 +4484,7 @@
           <w:szCs w:val="22"/>
         </w:rPr>
       </w:pPr>
-      <w:hyperlink w:anchor="_Toc95076352" w:history="1">
+      <w:hyperlink w:anchor="_Toc95080440" w:history="1">
         <w:r>
           <w:rPr>
             <w:rStyle w:val="Hyperlink"/>
@@ -4511,7 +4511,7 @@
             <w:noProof/>
             <w:webHidden/>
           </w:rPr>
-          <w:instrText xml:space="preserve"> PAGEREF _Toc95076352 \h </w:instrText>
+          <w:instrText xml:space="preserve"> PAGEREF _Toc95080440 \h </w:instrText>
         </w:r>
         <w:r>
           <w:rPr>
@@ -4552,7 +4552,7 @@
           <w:szCs w:val="22"/>
         </w:rPr>
       </w:pPr>
-      <w:hyperlink w:anchor="_Toc95076353" w:history="1">
+      <w:hyperlink w:anchor="_Toc95080441" w:history="1">
         <w:r>
           <w:rPr>
             <w:rStyle w:val="Hyperlink"/>
@@ -4579,7 +4579,7 @@
             <w:noProof/>
             <w:webHidden/>
           </w:rPr>
-          <w:instrText xml:space="preserve"> PAGEREF _Toc95076353 \h </w:instrText>
+          <w:instrText xml:space="preserve"> PAGEREF _Toc95080441 \h </w:instrText>
         </w:r>
         <w:r>
           <w:rPr>
@@ -4625,7 +4625,7 @@
           <w:szCs w:val="22"/>
         </w:rPr>
       </w:pPr>
-      <w:hyperlink w:anchor="_Toc95076354" w:history="1">
+      <w:hyperlink w:anchor="_Toc95080442" w:history="1">
         <w:r>
           <w:rPr>
             <w:rStyle w:val="Hyperlink"/>
@@ -4669,7 +4669,7 @@
             <w:noProof/>
             <w:webHidden/>
           </w:rPr>
-          <w:instrText xml:space="preserve"> PAGEREF _Toc95076354 \h </w:instrText>
+          <w:instrText xml:space="preserve"> PAGEREF _Toc95080442 \h </w:instrText>
         </w:r>
         <w:r>
           <w:rPr>
@@ -4715,7 +4715,7 @@
           <w:szCs w:val="22"/>
         </w:rPr>
       </w:pPr>
-      <w:hyperlink w:anchor="_Toc95076355" w:history="1">
+      <w:hyperlink w:anchor="_Toc95080443" w:history="1">
         <w:r>
           <w:rPr>
             <w:rStyle w:val="Hyperlink"/>
@@ -4759,7 +4759,7 @@
             <w:noProof/>
             <w:webHidden/>
           </w:rPr>
-          <w:instrText xml:space="preserve"> PAGEREF _Toc95076355 \h </w:instrText>
+          <w:instrText xml:space="preserve"> PAGEREF _Toc95080443 \h </w:instrText>
         </w:r>
         <w:r>
           <w:rPr>
@@ -4800,7 +4800,7 @@
           <w:szCs w:val="22"/>
         </w:rPr>
       </w:pPr>
-      <w:hyperlink w:anchor="_Toc95076356" w:history="1">
+      <w:hyperlink w:anchor="_Toc95080444" w:history="1">
         <w:r>
           <w:rPr>
             <w:rStyle w:val="Hyperlink"/>
@@ -4827,7 +4827,7 @@
             <w:noProof/>
             <w:webHidden/>
           </w:rPr>
-          <w:instrText xml:space="preserve"> PAGEREF _Toc95076356 \h </w:instrText>
+          <w:instrText xml:space="preserve"> PAGEREF _Toc95080444 \h </w:instrText>
         </w:r>
         <w:r>
           <w:rPr>
@@ -4868,7 +4868,7 @@
           <w:szCs w:val="22"/>
         </w:rPr>
       </w:pPr>
-      <w:hyperlink w:anchor="_Toc95076357" w:history="1">
+      <w:hyperlink w:anchor="_Toc95080445" w:history="1">
         <w:r>
           <w:rPr>
             <w:rStyle w:val="Hyperlink"/>
@@ -4895,7 +4895,7 @@
             <w:noProof/>
             <w:webHidden/>
           </w:rPr>
-          <w:instrText xml:space="preserve"> PAGEREF _Toc95076357 \h </w:instrText>
+          <w:instrText xml:space="preserve"> PAGEREF _Toc95080445 \h </w:instrText>
         </w:r>
         <w:r>
           <w:rPr>
@@ -4936,7 +4936,7 @@
           <w:szCs w:val="22"/>
         </w:rPr>
       </w:pPr>
-      <w:hyperlink w:anchor="_Toc95076358" w:history="1">
+      <w:hyperlink w:anchor="_Toc95080446" w:history="1">
         <w:r>
           <w:rPr>
             <w:rStyle w:val="Hyperlink"/>
@@ -4963,7 +4963,7 @@
             <w:noProof/>
             <w:webHidden/>
           </w:rPr>
-          <w:instrText xml:space="preserve"> PAGEREF _Toc95076358 \h </w:instrText>
+          <w:instrText xml:space="preserve"> PAGEREF _Toc95080446 \h </w:instrText>
         </w:r>
         <w:r>
           <w:rPr>
@@ -5009,7 +5009,7 @@
           <w:szCs w:val="22"/>
         </w:rPr>
       </w:pPr>
-      <w:hyperlink w:anchor="_Toc95076359" w:history="1">
+      <w:hyperlink w:anchor="_Toc95080447" w:history="1">
         <w:r>
           <w:rPr>
             <w:rStyle w:val="Hyperlink"/>
@@ -5053,7 +5053,7 @@
             <w:noProof/>
             <w:webHidden/>
           </w:rPr>
-          <w:instrText xml:space="preserve"> PAGEREF _Toc95076359 \h </w:instrText>
+          <w:instrText xml:space="preserve"> PAGEREF _Toc95080447 \h </w:instrText>
         </w:r>
         <w:r>
           <w:rPr>
@@ -5094,7 +5094,7 @@
           <w:szCs w:val="22"/>
         </w:rPr>
       </w:pPr>
-      <w:hyperlink w:anchor="_Toc95076360" w:history="1">
+      <w:hyperlink w:anchor="_Toc95080448" w:history="1">
         <w:r>
           <w:rPr>
             <w:rStyle w:val="Hyperlink"/>
@@ -5121,7 +5121,7 @@
             <w:noProof/>
             <w:webHidden/>
           </w:rPr>
-          <w:instrText xml:space="preserve"> PAGEREF _Toc95076360 \h </w:instrText>
+          <w:instrText xml:space="preserve"> PAGEREF _Toc95080448 \h </w:instrText>
         </w:r>
         <w:r>
           <w:rPr>
@@ -5188,7 +5188,7 @@
       <w:pPr>
         <w:pStyle w:val="Heading1"/>
       </w:pPr>
-      <w:bookmarkStart w:id="0" w:name="_Toc95076295"/>
+      <w:bookmarkStart w:id="0" w:name="_Toc95080383"/>
       <w:r>
         <w:lastRenderedPageBreak/>
         <w:t>Introduction</w:t>
@@ -5256,7 +5256,7 @@
       <w:pPr>
         <w:pStyle w:val="Heading2"/>
       </w:pPr>
-      <w:bookmarkStart w:id="1" w:name="_Toc95076296"/>
+      <w:bookmarkStart w:id="1" w:name="_Toc95080384"/>
       <w:r>
         <w:t>Player</w:t>
       </w:r>
@@ -5298,7 +5298,7 @@
       <w:pPr>
         <w:pStyle w:val="Heading2"/>
       </w:pPr>
-      <w:bookmarkStart w:id="2" w:name="_Toc95076297"/>
+      <w:bookmarkStart w:id="2" w:name="_Toc95080385"/>
       <w:r>
         <w:t>Materials</w:t>
       </w:r>
@@ -5436,7 +5436,7 @@
       <w:pPr>
         <w:pStyle w:val="Heading2"/>
       </w:pPr>
-      <w:bookmarkStart w:id="3" w:name="_Toc95076298"/>
+      <w:bookmarkStart w:id="3" w:name="_Toc95080386"/>
       <w:r>
         <w:lastRenderedPageBreak/>
         <w:t>Character</w:t>
@@ -5826,7 +5826,7 @@
       <w:pPr>
         <w:pStyle w:val="Heading1"/>
       </w:pPr>
-      <w:bookmarkStart w:id="4" w:name="_Toc95076299"/>
+      <w:bookmarkStart w:id="4" w:name="_Toc95080387"/>
       <w:r>
         <w:lastRenderedPageBreak/>
         <w:t>Traits</w:t>
@@ -5898,7 +5898,7 @@
       <w:pPr>
         <w:pStyle w:val="Heading2"/>
       </w:pPr>
-      <w:bookmarkStart w:id="5" w:name="_Toc95076300"/>
+      <w:bookmarkStart w:id="5" w:name="_Toc95080388"/>
       <w:r>
         <w:t>Inspiration</w:t>
       </w:r>
@@ -6014,7 +6014,7 @@
       <w:pPr>
         <w:pStyle w:val="Heading2"/>
       </w:pPr>
-      <w:bookmarkStart w:id="6" w:name="_Toc95076301"/>
+      <w:bookmarkStart w:id="6" w:name="_Toc95080389"/>
       <w:r>
         <w:t>Hindering</w:t>
       </w:r>
@@ -6054,7 +6054,7 @@
       <w:pPr>
         <w:pStyle w:val="Heading2"/>
       </w:pPr>
-      <w:bookmarkStart w:id="7" w:name="_Toc95076302"/>
+      <w:bookmarkStart w:id="7" w:name="_Toc95080390"/>
       <w:r>
         <w:t>Ancestries and lineages</w:t>
       </w:r>
@@ -6087,7 +6087,7 @@
       <w:pPr>
         <w:pStyle w:val="Heading1"/>
       </w:pPr>
-      <w:bookmarkStart w:id="8" w:name="_Toc95076303"/>
+      <w:bookmarkStart w:id="8" w:name="_Toc95080391"/>
       <w:r>
         <w:lastRenderedPageBreak/>
         <w:t>Skills</w:t>
@@ -6123,7 +6123,7 @@
       <w:pPr>
         <w:pStyle w:val="Heading2"/>
       </w:pPr>
-      <w:bookmarkStart w:id="9" w:name="_Toc95076304"/>
+      <w:bookmarkStart w:id="9" w:name="_Toc95080392"/>
       <w:r>
         <w:t>Skill rolls</w:t>
       </w:r>
@@ -6447,7 +6447,13 @@
       </w:r>
       <w:r>
         <w:lastRenderedPageBreak/>
-        <w:t xml:space="preserve">10) or hard (TN 12). Adding in traits and Desperation can push that further to brutal (TN 14), but </w:t>
+        <w:t xml:space="preserve">10) or hard (TN 12). Adding in traits and </w:t>
+      </w:r>
+      <w:r>
+        <w:t>rerolls</w:t>
+      </w:r>
+      <w:r>
+        <w:t xml:space="preserve"> can push that further to brutal (TN 14), but </w:t>
       </w:r>
       <w:r>
         <w:t>extreme (TN 16) and beyond</w:t>
@@ -6542,6 +6548,47 @@
       </w:r>
     </w:p>
     <w:p>
+      <w:r>
+        <w:t xml:space="preserve">If </w:t>
+      </w:r>
+      <w:r>
+        <w:t xml:space="preserve">the player making the roll is rolling against active opposition and both sides get boxcars, </w:t>
+      </w:r>
+      <w:r>
+        <w:t>whichever side has the highest total is considered the winner. If both sides get snake-eyes, neither side achieves their goal.</w:t>
+      </w:r>
+      <w:r>
+        <w:t xml:space="preserve"> This is a great opportunity for an </w:t>
+      </w:r>
+      <w:r>
+        <w:rPr>
+          <w:i/>
+          <w:iCs/>
+        </w:rPr>
+        <w:t>escalation</w:t>
+      </w:r>
+      <w:r>
+        <w:t xml:space="preserve">, which is detailed in the </w:t>
+      </w:r>
+      <w:r>
+        <w:rPr>
+          <w:b/>
+          <w:bCs/>
+        </w:rPr>
+        <w:t>Success</w:t>
+      </w:r>
+      <w:r>
+        <w:rPr>
+          <w:b/>
+          <w:bCs/>
+        </w:rPr>
+        <w:t>, damage, escalation</w:t>
+      </w:r>
+      <w:r>
+        <w:t xml:space="preserve"> section.</w:t>
+      </w:r>
+    </w:p>
+    <w:p>
       <w:pPr>
         <w:pStyle w:val="Heading3"/>
       </w:pPr>
@@ -6556,6 +6603,7 @@
     </w:p>
     <w:p>
       <w:r>
+        <w:lastRenderedPageBreak/>
         <w:t>Minor advantages and disadvantages provide a +1 bonus to the roll or the TN, respectively, while major advantages and disadvantages provide a +2 bonus. Advantage and disadvantage bonuses cancel each other out on a one-to-one basis, and the remaining value is capped at +2.</w:t>
       </w:r>
     </w:p>
@@ -6573,7 +6621,6 @@
           <w:i/>
           <w:iCs/>
         </w:rPr>
-        <w:lastRenderedPageBreak/>
         <w:t xml:space="preserve">Example: </w:t>
       </w:r>
       <w:r>
@@ -6799,6 +6846,7 @@
     </w:p>
     <w:p>
       <w:r>
+        <w:lastRenderedPageBreak/>
         <w:t xml:space="preserve">If the </w:t>
       </w:r>
       <w:r>
@@ -6820,6 +6868,9 @@
         <w:t xml:space="preserve"> either let the character succeed at their task </w:t>
       </w:r>
       <w:r>
+        <w:t xml:space="preserve">(with a margin of 0) </w:t>
+      </w:r>
+      <w:r>
         <w:t>and</w:t>
       </w:r>
       <w:r>
@@ -6855,7 +6906,6 @@
     </w:p>
     <w:p>
       <w:r>
-        <w:lastRenderedPageBreak/>
         <w:t xml:space="preserve">If the GM chooses to </w:t>
       </w:r>
       <w:r>
@@ -6871,7 +6921,13 @@
         <w:t>character was trying to do and what the situation was like around them</w:t>
       </w:r>
       <w:r>
-        <w:t xml:space="preserve">. The majority of failures should have a value of 1d3, but the GM is free to increase that if they want, depending on the margin of failure and how dangerous that kind of partial failure could be. Taking 1d3 damage to Fatigue when a character can’t find an ancient tome in a library </w:t>
+        <w:t xml:space="preserve">. </w:t>
+      </w:r>
+      <w:r>
+        <w:t>Most</w:t>
+      </w:r>
+      <w:r>
+        <w:t xml:space="preserve"> failures should have a value of 1d3, but the GM is free to increase that if they want, depending on the margin of failure and how dangerous that kind of partial failure could be. Taking 1d3 damage to Fatigue when a character can’t find an ancient tome in a library </w:t>
       </w:r>
       <w:r>
         <w:t>before 2 AM</w:t>
@@ -6935,6 +6991,7 @@
         <w:pStyle w:val="Heading3"/>
       </w:pPr>
       <w:r>
+        <w:lastRenderedPageBreak/>
         <w:t>Armed and dangerous</w:t>
       </w:r>
     </w:p>
@@ -6946,582 +7003,348 @@
         <w:t>the rules</w:t>
       </w:r>
       <w:r>
-        <w:t xml:space="preserve"> change a little. If the character rolling </w:t>
-      </w:r>
-      <w:r>
-        <w:t>is using violence to achieve their goals</w:t>
-      </w:r>
-      <w:r>
-        <w:t xml:space="preserve"> and they succeed on the roll</w:t>
-      </w:r>
-      <w:r>
-        <w:t xml:space="preserve">, they </w:t>
-      </w:r>
-      <w:r>
-        <w:lastRenderedPageBreak/>
-        <w:t xml:space="preserve">deal a hit with a margin equal to their margin of </w:t>
-      </w:r>
-      <w:r>
-        <w:t>success</w:t>
-      </w:r>
-      <w:r>
-        <w:t xml:space="preserve"> in addition to successfully completing their task</w:t>
-      </w:r>
-      <w:r>
-        <w:t>. If they lose the roll and the GM respond</w:t>
-      </w:r>
-      <w:r>
-        <w:t>s</w:t>
-      </w:r>
-      <w:r>
-        <w:t xml:space="preserve"> by </w:t>
-      </w:r>
-      <w:r>
-        <w:t>damaging them</w:t>
-      </w:r>
-      <w:r>
-        <w:t xml:space="preserve">, </w:t>
-      </w:r>
-      <w:r>
-        <w:t xml:space="preserve">they </w:t>
-      </w:r>
-      <w:r>
-        <w:t>get what they wanted</w:t>
-      </w:r>
-      <w:r>
-        <w:t xml:space="preserve"> (which might be dealing a margin 0 hit if their only goal was violence)</w:t>
-      </w:r>
-      <w:r>
-        <w:t>, but</w:t>
+        <w:t xml:space="preserve"> change a little.</w:t>
+      </w:r>
+      <w:r>
+        <w:t xml:space="preserve"> Before rolling, </w:t>
+      </w:r>
+      <w:r>
+        <w:t>the player making the roll</w:t>
+      </w:r>
+      <w:r>
+        <w:t xml:space="preserve"> must decide whether to </w:t>
+      </w:r>
+      <w:r>
+        <w:rPr>
+          <w:i/>
+          <w:iCs/>
+        </w:rPr>
+        <w:t>engage</w:t>
+      </w:r>
+      <w:r>
+        <w:t xml:space="preserve"> in the violence, or </w:t>
+      </w:r>
+      <w:r>
+        <w:rPr>
+          <w:i/>
+          <w:iCs/>
+        </w:rPr>
+        <w:t>avoid</w:t>
+      </w:r>
+      <w:r>
+        <w:t xml:space="preserve"> it.</w:t>
+      </w:r>
+      <w:r>
+        <w:t xml:space="preserve"> It will almost always be clear from the description </w:t>
+      </w:r>
+      <w:r>
+        <w:t>which of these two options their going with, but when in doubt, ask. It’s fine to explicitly</w:t>
+      </w:r>
+      <w:r>
+        <w:t xml:space="preserve"> ask whether a character is engaging or avoiding.</w:t>
       </w:r>
       <w:r>
         <w:t xml:space="preserve"> </w:t>
       </w:r>
-      <w:r>
-        <w:t>they take damage equal to</w:t>
-      </w:r>
-      <w:r>
-        <w:t xml:space="preserve"> their </w:t>
-      </w:r>
-      <w:r>
-        <w:t xml:space="preserve">opponent </w:t>
-      </w:r>
-      <w:r>
-        <w:t>deal</w:t>
+    </w:p>
+    <w:p>
+      <w:r>
+        <w:t>If the character engaged</w:t>
+      </w:r>
+      <w:r>
+        <w:t xml:space="preserve"> and succeeded, they achiev</w:t>
+      </w:r>
+      <w:r>
+        <w:t xml:space="preserve">e the goal of their roll, </w:t>
+      </w:r>
+      <w:r>
+        <w:t>as well as</w:t>
+      </w:r>
+      <w:r>
+        <w:t xml:space="preserve"> deal</w:t>
       </w:r>
       <w:r>
         <w:t>ing</w:t>
       </w:r>
       <w:r>
-        <w:t xml:space="preserve"> a hit </w:t>
-      </w:r>
-      <w:r>
-        <w:t xml:space="preserve">back to them </w:t>
-      </w:r>
-      <w:r>
-        <w:t>with a margin equal to the margin of failur</w:t>
-      </w:r>
-      <w:r>
-        <w:t>e</w:t>
-      </w:r>
-      <w:r>
-        <w:t>, which is explained in more detail</w:t>
-      </w:r>
-      <w:r>
-        <w:t xml:space="preserve"> in the </w:t>
+        <w:t xml:space="preserve"> a hit to their opponent with a margin equal to their margin of success.</w:t>
+      </w:r>
+      <w:r>
+        <w:t xml:space="preserve"> If the engage roll is a failure, and the GM chooses damage instead of escalation (see the </w:t>
       </w:r>
       <w:r>
         <w:rPr>
           <w:b/>
           <w:bCs/>
         </w:rPr>
+        <w:t>Success, damage, escalation</w:t>
+      </w:r>
+      <w:r>
+        <w:t xml:space="preserve"> section)</w:t>
+      </w:r>
+      <w:r>
+        <w:t>, the character takes a hit from their opponent with a margin equal to their margin of failure</w:t>
+      </w:r>
+      <w:r>
+        <w:t>.</w:t>
+      </w:r>
+      <w:r>
+        <w:t xml:space="preserve"> </w:t>
+      </w:r>
+    </w:p>
+    <w:p>
+      <w:r>
+        <w:t>If the character succeeds on an avoid roll, they achieve their goal for the roll, but deal no damage.</w:t>
+      </w:r>
+      <w:r>
+        <w:t xml:space="preserve"> If they fail, and the GM chooses damage instead of escalation, they take a hit from their opponent with a margin of 0.</w:t>
+      </w:r>
+    </w:p>
+    <w:p>
+      <w:r>
+        <w:t xml:space="preserve">More information on hits and margins can be found in the </w:t>
+      </w:r>
+      <w:r>
+        <w:rPr>
+          <w:b/>
+          <w:bCs/>
+        </w:rPr>
         <w:t>Hits, weapons, and armor</w:t>
       </w:r>
       <w:r>
-        <w:t xml:space="preserve"> </w:t>
-      </w:r>
-      <w:r>
-        <w:t>section.</w:t>
-      </w:r>
-    </w:p>
-    <w:p>
-      <w:r>
-        <w:t>It will usually</w:t>
-      </w:r>
-      <w:r>
-        <w:t xml:space="preserve"> be clear whether the players intend violence when they declare their actions (for instance, “</w:t>
-      </w:r>
-      <w:r>
-        <w:t xml:space="preserve">I want to run through the crowd” versus “I want to slash my way through the crowd”), but if the GM is ever unsure it’s a good idea to confirm beforehand </w:t>
-      </w:r>
-      <w:r>
-        <w:t>with the players beforehand.</w:t>
-      </w:r>
-    </w:p>
-    <w:p>
-      <w:pPr>
+        <w:t xml:space="preserve"> section.</w:t>
+      </w:r>
+    </w:p>
+    <w:p>
+      <w:pPr>
+        <w:pStyle w:val="Heading3"/>
+      </w:pPr>
+      <w:r>
+        <w:t>Helping</w:t>
+      </w:r>
+    </w:p>
+    <w:p>
+      <w:r>
+        <w:t>If a character helps another character on a roll, they grant a +2 advantage if they have at least a +1 in the same skill that's being rolled, or they grant a +1 advantage if they have at least a +1 in a different, but still relevant skill.</w:t>
+      </w:r>
+    </w:p>
+    <w:p>
+      <w:r>
+        <w:t xml:space="preserve">If the roll still fails, all of the helpers are affected by the same </w:t>
+      </w:r>
+      <w:r>
+        <w:t>injury</w:t>
+      </w:r>
+      <w:r>
+        <w:t xml:space="preserve"> or </w:t>
+      </w:r>
+      <w:r>
+        <w:t>escalation</w:t>
+      </w:r>
+      <w:r>
+        <w:t xml:space="preserve"> as the person making the roll.</w:t>
+      </w:r>
+    </w:p>
+    <w:p>
+      <w:pPr>
+        <w:pStyle w:val="Heading3"/>
+      </w:pPr>
+      <w:r>
+        <w:t>Untrained rolls</w:t>
+      </w:r>
+    </w:p>
+    <w:p>
+      <w:r>
+        <w:t>Oftentimes</w:t>
+      </w:r>
+      <w:r>
+        <w:t>,</w:t>
+      </w:r>
+      <w:r>
+        <w:t xml:space="preserve"> the first part of learning a new skill isn’t learning how to do it well, it’s learning how to do it safely. Rolling a skill that a character has 0 </w:t>
+      </w:r>
+      <w:r>
+        <w:lastRenderedPageBreak/>
+        <w:t>ranks in doesn’t give them a penalty</w:t>
+      </w:r>
+      <w:r>
+        <w:t xml:space="preserve"> on the roll itself</w:t>
+      </w:r>
+      <w:r>
+        <w:t xml:space="preserve">, but on a failure they will incur </w:t>
+      </w:r>
+      <w:r>
+        <w:t>both</w:t>
+      </w:r>
+      <w:r>
+        <w:t xml:space="preserve"> an injury </w:t>
+      </w:r>
+      <w:r>
         <w:rPr>
           <w:i/>
           <w:iCs/>
         </w:rPr>
-      </w:pPr>
+        <w:t>and</w:t>
+      </w:r>
+      <w:r>
+        <w:t xml:space="preserve"> an escalation. Ouch!</w:t>
+      </w:r>
+    </w:p>
+    <w:p>
+      <w:pPr>
+        <w:pStyle w:val="Heading3"/>
+      </w:pPr>
+      <w:r>
+        <w:t>Scope</w:t>
+      </w:r>
+    </w:p>
+    <w:p>
+      <w:r>
+        <w:t>How long does a skill roll take?</w:t>
+      </w:r>
+      <w:r>
+        <w:t xml:space="preserve"> It depends. Sprinting across a room </w:t>
+      </w:r>
+      <w:r>
+        <w:t>in a mere second to block a sword stroke from hitting your ally, climbing a high cliff over an arduous twenty minutes, and performing a forced march for eight hours can</w:t>
+      </w:r>
+      <w:r>
+        <w:t xml:space="preserve"> each just be a single Athletics roll!</w:t>
+      </w:r>
+      <w:r>
+        <w:t xml:space="preserve"> As a GM, don’t bother asking for additional rolls until the situation (or the player’s goal) has significantly changed</w:t>
+      </w:r>
+      <w:r>
+        <w:t>.</w:t>
+      </w:r>
+      <w:r>
+        <w:t xml:space="preserve"> This saves the table time, and it also prevents players from gaining too many conditions too quickly.</w:t>
+      </w:r>
+      <w:r>
+        <w:t xml:space="preserve"> </w:t>
+      </w:r>
+    </w:p>
+    <w:p>
+      <w:r>
+        <w:t xml:space="preserve">The scope of a skill roll can also </w:t>
+      </w:r>
+      <w:r>
+        <w:t>a</w:t>
+      </w:r>
+      <w:r>
+        <w:t>ffect which other rules are in play</w:t>
+      </w:r>
+      <w:r>
+        <w:t>. In a brutal, dramatic fight, it makes a lot of sense to use the full</w:t>
+      </w:r>
+      <w:r>
+        <w:t xml:space="preserve"> </w:t>
+      </w:r>
       <w:r>
         <w:rPr>
           <w:b/>
           <w:bCs/>
-          <w:i/>
-          <w:iCs/>
-        </w:rPr>
-        <w:t>Example 1:</w:t>
-      </w:r>
-      <w:r>
-        <w:rPr>
-          <w:i/>
-          <w:iCs/>
-        </w:rPr>
+        </w:rPr>
+        <w:t>Armed and dangerous</w:t>
+      </w:r>
+      <w:r>
+        <w:t xml:space="preserve"> rules, where each exchange of blows is accounted for</w:t>
+      </w:r>
+      <w:r>
+        <w:t xml:space="preserve">. </w:t>
+      </w:r>
+      <w:r>
+        <w:t>But just as often</w:t>
+      </w:r>
+      <w:r>
         <w:t xml:space="preserve"> </w:t>
       </w:r>
       <w:r>
-        <w:rPr>
-          <w:i/>
-          <w:iCs/>
-        </w:rPr>
-        <w:t xml:space="preserve">Karghuz the orc queen is </w:t>
-      </w:r>
-      <w:r>
-        <w:rPr>
-          <w:i/>
-          <w:iCs/>
-        </w:rPr>
-        <w:t xml:space="preserve">defending her flagship’s crew from an attacking vampire. </w:t>
-      </w:r>
-      <w:r>
-        <w:rPr>
-          <w:i/>
-          <w:iCs/>
-        </w:rPr>
-        <w:t xml:space="preserve">“I want to hold off the vampire until my crew can ready </w:t>
-      </w:r>
-      <w:r>
-        <w:rPr>
-          <w:i/>
-          <w:iCs/>
-        </w:rPr>
-        <w:t>their crossbows</w:t>
-      </w:r>
-      <w:r>
-        <w:rPr>
-          <w:i/>
-          <w:iCs/>
-        </w:rPr>
-        <w:t>,</w:t>
-      </w:r>
-      <w:r>
-        <w:rPr>
-          <w:i/>
-          <w:iCs/>
-        </w:rPr>
-        <w:t>”</w:t>
-      </w:r>
-      <w:r>
-        <w:rPr>
-          <w:i/>
-          <w:iCs/>
-        </w:rPr>
-        <w:t xml:space="preserve"> she </w:t>
-      </w:r>
-      <w:r>
-        <w:rPr>
-          <w:i/>
-          <w:iCs/>
-        </w:rPr>
-        <w:t>declares</w:t>
-      </w:r>
-      <w:r>
-        <w:rPr>
-          <w:i/>
-          <w:iCs/>
-        </w:rPr>
+        <w:t xml:space="preserve">there’s a random bandit, or it’s one fight in a larger battle, </w:t>
+      </w:r>
+      <w:r>
+        <w:t xml:space="preserve">and </w:t>
+      </w:r>
+      <w:r>
+        <w:t xml:space="preserve">it’s just not that important of a fight. In these cases, it’s perfectly fine to </w:t>
+      </w:r>
+      <w:r>
+        <w:t>use</w:t>
+      </w:r>
+      <w:r>
+        <w:t xml:space="preserve"> a single Fighting roll </w:t>
+      </w:r>
+      <w:r>
+        <w:t xml:space="preserve">to </w:t>
+      </w:r>
+      <w:r>
+        <w:t>outright kill the opponent or win the fight.</w:t>
+      </w:r>
+    </w:p>
+    <w:p>
+      <w:r>
+        <w:t>One of the most important jobs for an Ikaros GM is to understand when to zoom in and when to zoom out</w:t>
+      </w:r>
+      <w:r>
         <w:t>.</w:t>
       </w:r>
       <w:r>
-        <w:rPr>
-          <w:i/>
-          <w:iCs/>
-        </w:rPr>
-        <w:t xml:space="preserve"> She rolls her Fighting score, and gets a 9 against a TN of 12. The GM chooses to give her </w:t>
-      </w:r>
-      <w:r>
-        <w:rPr>
-          <w:i/>
-          <w:iCs/>
-        </w:rPr>
-        <w:t>damage</w:t>
-      </w:r>
-      <w:r>
-        <w:rPr>
-          <w:i/>
-          <w:iCs/>
-        </w:rPr>
-        <w:t xml:space="preserve"> instead of an escalation, </w:t>
-      </w:r>
-      <w:r>
-        <w:rPr>
-          <w:i/>
-          <w:iCs/>
-        </w:rPr>
-        <w:t xml:space="preserve">so the vampire deals her a margin </w:t>
-      </w:r>
-      <w:r>
-        <w:rPr>
-          <w:i/>
-          <w:iCs/>
-        </w:rPr>
-        <w:t xml:space="preserve">3 hit just in time for the crew to get </w:t>
-      </w:r>
-      <w:r>
-        <w:rPr>
-          <w:i/>
-          <w:iCs/>
-        </w:rPr>
-        <w:t>the vampire</w:t>
-      </w:r>
-      <w:r>
-        <w:rPr>
-          <w:i/>
-          <w:iCs/>
-        </w:rPr>
-        <w:t xml:space="preserve"> in their sights</w:t>
-      </w:r>
-      <w:r>
-        <w:rPr>
-          <w:i/>
-          <w:iCs/>
-        </w:rPr>
+        <w:t xml:space="preserve"> Ikaros generally works best at a close-medium level, where you’re not rolling for every single action, but </w:t>
+      </w:r>
+      <w:r>
+        <w:t>still</w:t>
+      </w:r>
+      <w:r>
+        <w:t xml:space="preserve"> making multiple rolls (and potentially gaining multiple injuries) per day. </w:t>
+      </w:r>
+      <w:r>
+        <w:t>That’s just a guideline, though, and each GM is encouraged to do what’s best for the players, their characters, and the story.</w:t>
+      </w:r>
+    </w:p>
+    <w:p>
+      <w:pPr>
+        <w:pStyle w:val="Heading3"/>
+      </w:pPr>
+      <w:r>
+        <w:t>Rerolls</w:t>
+      </w:r>
+    </w:p>
+    <w:p>
+      <w:r>
+        <w:t xml:space="preserve">Some items and abilities allow </w:t>
+      </w:r>
+      <w:r>
+        <w:t>you to reroll dice.</w:t>
+      </w:r>
+      <w:r>
+        <w:t xml:space="preserve"> Rerolls happen after any additional dice from traits have been rolled, but before the two highest </w:t>
+      </w:r>
+      <w:r>
+        <w:t xml:space="preserve">(or lowest!) </w:t>
+      </w:r>
+      <w:r>
+        <w:t xml:space="preserve">dice are selected as the result of the roll. </w:t>
+      </w:r>
+      <w:r>
+        <w:t>Regardless of how many items are spent or abilities are invoked, n</w:t>
+      </w:r>
+      <w:r>
+        <w:t>o individual die can be rerolled more than once</w:t>
+      </w:r>
+      <w:r>
+        <w:t xml:space="preserve"> per skill roll</w:t>
+      </w:r>
+      <w:r>
         <w:t>.</w:t>
       </w:r>
     </w:p>
     <w:p>
       <w:pPr>
-        <w:rPr>
-          <w:i/>
-          <w:iCs/>
-        </w:rPr>
-      </w:pPr>
-      <w:r>
-        <w:rPr>
-          <w:b/>
-          <w:bCs/>
-          <w:i/>
-          <w:iCs/>
-        </w:rPr>
-        <w:t xml:space="preserve">Example 2: </w:t>
-      </w:r>
-      <w:r>
-        <w:rPr>
-          <w:i/>
-          <w:iCs/>
-        </w:rPr>
-        <w:t xml:space="preserve">Karghuz the orc queen is defending her flagship’s crew from an attacking vampire. “I want to cut </w:t>
-      </w:r>
-      <w:r>
-        <w:rPr>
-          <w:i/>
-          <w:iCs/>
-        </w:rPr>
-        <w:t>its head off</w:t>
-      </w:r>
-      <w:r>
-        <w:rPr>
-          <w:i/>
-          <w:iCs/>
-        </w:rPr>
-        <w:t>,</w:t>
-      </w:r>
-      <w:r>
-        <w:rPr>
-          <w:i/>
-          <w:iCs/>
-        </w:rPr>
-        <w:t>”</w:t>
-      </w:r>
-      <w:r>
-        <w:rPr>
-          <w:i/>
-          <w:iCs/>
-        </w:rPr>
-        <w:t xml:space="preserve"> she </w:t>
-      </w:r>
-      <w:r>
-        <w:rPr>
-          <w:i/>
-          <w:iCs/>
-        </w:rPr>
-        <w:t>declares</w:t>
-      </w:r>
-      <w:r>
-        <w:rPr>
-          <w:i/>
-          <w:iCs/>
-        </w:rPr>
-        <w:t>.</w:t>
-      </w:r>
-      <w:r>
-        <w:rPr>
-          <w:i/>
-          <w:iCs/>
-        </w:rPr>
-        <w:t xml:space="preserve"> She rolls her Fighting score, and gets a 9 against a TN of 12. The GM chooses to give her </w:t>
-      </w:r>
-      <w:r>
-        <w:rPr>
-          <w:i/>
-          <w:iCs/>
-        </w:rPr>
-        <w:t>damage</w:t>
-      </w:r>
-      <w:r>
-        <w:rPr>
-          <w:i/>
-          <w:iCs/>
-        </w:rPr>
-        <w:t xml:space="preserve"> instead of an escalation, so she deals a margin 0 hit against the vampire, and the vampire deals a margin 3 hit against her. Ouch!</w:t>
-      </w:r>
-      <w:r>
-        <w:rPr>
-          <w:i/>
-          <w:iCs/>
-        </w:rPr>
-        <w:t xml:space="preserve"> Better hope those crossbows can get into position soon!</w:t>
-      </w:r>
-    </w:p>
-    <w:p>
-      <w:pPr>
-        <w:pStyle w:val="Heading3"/>
-      </w:pPr>
-      <w:r>
-        <w:t>Helping</w:t>
-      </w:r>
-    </w:p>
-    <w:p>
-      <w:r>
-        <w:t>If a character helps another character on a roll, they grant a +2 advantage if they have at least a +1 in the same skill that's being rolled, or they grant a +1 advantage if they have at least a +1 in a different, but still relevant skill.</w:t>
-      </w:r>
-    </w:p>
-    <w:p>
+        <w:pStyle w:val="Heading2"/>
+      </w:pPr>
+      <w:bookmarkStart w:id="10" w:name="_Toc95080393"/>
       <w:r>
         <w:lastRenderedPageBreak/>
-        <w:t xml:space="preserve">If the roll still fails, all of the helpers are affected by the same </w:t>
-      </w:r>
-      <w:r>
-        <w:t>injury</w:t>
-      </w:r>
-      <w:r>
-        <w:t xml:space="preserve"> or </w:t>
-      </w:r>
-      <w:r>
-        <w:t>escalation</w:t>
-      </w:r>
-      <w:r>
-        <w:t xml:space="preserve"> as the person making the roll.</w:t>
-      </w:r>
-    </w:p>
-    <w:p>
-      <w:pPr>
-        <w:pStyle w:val="Heading3"/>
-      </w:pPr>
-      <w:r>
-        <w:t>Untrained rolls</w:t>
-      </w:r>
-    </w:p>
-    <w:p>
-      <w:r>
-        <w:t>Oftentimes</w:t>
-      </w:r>
-      <w:r>
-        <w:t>,</w:t>
-      </w:r>
-      <w:r>
-        <w:t xml:space="preserve"> the first part of learning a new skill isn’t learning how to do it well, it’s learning how to do it safely. Rolling a skill that a character has 0 ranks in doesn’t give them a penalty</w:t>
-      </w:r>
-      <w:r>
-        <w:t xml:space="preserve"> on the roll itself</w:t>
-      </w:r>
-      <w:r>
-        <w:t xml:space="preserve">, but on a failure they will incur </w:t>
-      </w:r>
-      <w:r>
-        <w:t>both</w:t>
-      </w:r>
-      <w:r>
-        <w:t xml:space="preserve"> an injury </w:t>
-      </w:r>
-      <w:r>
-        <w:rPr>
-          <w:i/>
-          <w:iCs/>
-        </w:rPr>
-        <w:t>and</w:t>
-      </w:r>
-      <w:r>
-        <w:t xml:space="preserve"> an escalation. Ouch!</w:t>
-      </w:r>
-    </w:p>
-    <w:p>
-      <w:pPr>
-        <w:pStyle w:val="Heading3"/>
-      </w:pPr>
-      <w:r>
-        <w:t>Scope</w:t>
-      </w:r>
-    </w:p>
-    <w:p>
-      <w:r>
-        <w:t>How long does a skill roll take?</w:t>
-      </w:r>
-      <w:r>
-        <w:t xml:space="preserve"> It depends. Sprinting across a room </w:t>
-      </w:r>
-      <w:r>
-        <w:t>in a mere second to block a sword stroke from hitting your ally, climbing a high cliff over an arduous twenty minutes, and performing a forced march for eight hours can</w:t>
-      </w:r>
-      <w:r>
-        <w:t xml:space="preserve"> each just be a single Athletics roll!</w:t>
-      </w:r>
-      <w:r>
-        <w:t xml:space="preserve"> As a GM, don’t bother asking for additional rolls until the situation (or the player’s goal) has significantly changed</w:t>
-      </w:r>
-      <w:r>
-        <w:t>.</w:t>
-      </w:r>
-      <w:r>
-        <w:t xml:space="preserve"> This saves the table time, and it also prevents players from gaining too many conditions too quickly.</w:t>
-      </w:r>
-      <w:r>
-        <w:t xml:space="preserve"> </w:t>
-      </w:r>
-    </w:p>
-    <w:p>
-      <w:r>
-        <w:t xml:space="preserve">The scope of a skill roll can also </w:t>
-      </w:r>
-      <w:r>
-        <w:t>a</w:t>
-      </w:r>
-      <w:r>
-        <w:t>ffect which other rules are in play</w:t>
-      </w:r>
-      <w:r>
-        <w:t>. In a brutal, dramatic fight, it makes a lot of sense to use the full</w:t>
-      </w:r>
-      <w:r>
-        <w:t xml:space="preserve"> </w:t>
-      </w:r>
-      <w:r>
-        <w:rPr>
-          <w:b/>
-          <w:bCs/>
-        </w:rPr>
-        <w:t>Armed and dangerous</w:t>
-      </w:r>
-      <w:r>
-        <w:t xml:space="preserve"> rules, where each exchange of blows is accounted for</w:t>
-      </w:r>
-      <w:r>
-        <w:t xml:space="preserve">. </w:t>
-      </w:r>
-      <w:r>
-        <w:t>But just as often</w:t>
-      </w:r>
-      <w:r>
-        <w:t xml:space="preserve"> </w:t>
-      </w:r>
-      <w:r>
-        <w:t xml:space="preserve">there’s a random bandit, or it’s one fight in a larger battle, </w:t>
-      </w:r>
-      <w:r>
-        <w:t xml:space="preserve">and </w:t>
-      </w:r>
-      <w:r>
-        <w:t xml:space="preserve">it’s just not that important of a fight. In these cases, it’s perfectly fine to </w:t>
-      </w:r>
-      <w:r>
-        <w:t>use</w:t>
-      </w:r>
-      <w:r>
-        <w:t xml:space="preserve"> a single Fighting roll </w:t>
-      </w:r>
-      <w:r>
-        <w:t xml:space="preserve">to </w:t>
-      </w:r>
-      <w:r>
-        <w:t>outright kill the opponent or win the fight.</w:t>
-      </w:r>
-    </w:p>
-    <w:p>
-      <w:r>
-        <w:t>One of the most important jobs for an Ikaros GM is to understand when to zoom in and when to zoom out</w:t>
-      </w:r>
-      <w:r>
-        <w:t>.</w:t>
-      </w:r>
-      <w:r>
-        <w:t xml:space="preserve"> Ikaros generally works best at a close-medium level, where you’re not rolling for every single action, but </w:t>
-      </w:r>
-      <w:r>
-        <w:t>still</w:t>
-      </w:r>
-      <w:r>
-        <w:t xml:space="preserve"> making multiple rolls (and potentially gaining multiple injuries) per day. </w:t>
-      </w:r>
-      <w:r>
-        <w:t>That’s just a guideline, though, and each GM is encouraged to do what’s best for the players, their characters, and the story.</w:t>
-      </w:r>
-    </w:p>
-    <w:p>
-      <w:pPr>
-        <w:pStyle w:val="Heading3"/>
-      </w:pPr>
-      <w:r>
-        <w:lastRenderedPageBreak/>
-        <w:t>Rerolls</w:t>
-      </w:r>
-    </w:p>
-    <w:p>
-      <w:r>
-        <w:t xml:space="preserve">Some items and abilities allow </w:t>
-      </w:r>
-      <w:r>
-        <w:t>you to reroll dice.</w:t>
-      </w:r>
-      <w:r>
-        <w:t xml:space="preserve"> Rerolls happen after any additional dice from traits have been rolled, but before the two highest </w:t>
-      </w:r>
-      <w:r>
-        <w:t xml:space="preserve">(or lowest!) </w:t>
-      </w:r>
-      <w:r>
-        <w:t xml:space="preserve">dice are selected as the result of the roll. </w:t>
-      </w:r>
-      <w:r>
-        <w:t>Regardless of how many items are spent or abilities are invoked, n</w:t>
-      </w:r>
-      <w:r>
-        <w:t>o individual die can be rerolled more than once</w:t>
-      </w:r>
-      <w:r>
-        <w:t xml:space="preserve"> per skill roll</w:t>
-      </w:r>
-      <w:r>
-        <w:t>.</w:t>
-      </w:r>
-    </w:p>
-    <w:p>
-      <w:pPr>
-        <w:pStyle w:val="Heading2"/>
-      </w:pPr>
-      <w:bookmarkStart w:id="10" w:name="_Toc95076305"/>
-      <w:r>
         <w:t>Skill list</w:t>
       </w:r>
       <w:bookmarkEnd w:id="10"/>
@@ -7968,59 +7791,62 @@
         <w:pStyle w:val="Heading3"/>
       </w:pPr>
       <w:r>
+        <w:t>Craftwork</w:t>
+      </w:r>
+    </w:p>
+    <w:p>
+      <w:r>
+        <w:t>Craftwork</w:t>
+      </w:r>
+      <w:r>
+        <w:t xml:space="preserve"> is a broad skill which</w:t>
+      </w:r>
+      <w:r>
+        <w:t xml:space="preserve"> covers</w:t>
+      </w:r>
+      <w:r>
+        <w:t xml:space="preserve"> all kinds of crafts and handiwork that depend on a good eye and a steady hand.</w:t>
+      </w:r>
+      <w:r>
+        <w:t xml:space="preserve"> Possible uses for Craftwork include </w:t>
+      </w:r>
+      <w:r>
+        <w:t>picking locks, forging documents, making disguises, repairing weapons and armor, and</w:t>
+      </w:r>
+      <w:r>
+        <w:t xml:space="preserve"> </w:t>
+      </w:r>
+      <w:r>
+        <w:t>building furniture.</w:t>
+      </w:r>
+    </w:p>
+    <w:p>
+      <w:pPr>
+        <w:pStyle w:val="Heading3"/>
+      </w:pPr>
+      <w:r>
+        <w:t>Empathy</w:t>
+      </w:r>
+    </w:p>
+    <w:p>
+      <w:r>
+        <w:t xml:space="preserve">Empathy is the skill of </w:t>
+      </w:r>
+      <w:r>
+        <w:t xml:space="preserve">connecting with people (and to a lesser extent, animals) on an emotional level. </w:t>
+      </w:r>
+      <w:r>
+        <w:t>Knowing</w:t>
+      </w:r>
+      <w:r>
+        <w:t xml:space="preserve"> someone’s emotional state, </w:t>
+      </w:r>
+      <w:r>
+        <w:t xml:space="preserve">riling </w:t>
+      </w:r>
+      <w:r>
         <w:lastRenderedPageBreak/>
-        <w:t>Craftwork</w:t>
-      </w:r>
-    </w:p>
-    <w:p>
-      <w:r>
-        <w:t>Craftwork</w:t>
-      </w:r>
-      <w:r>
-        <w:t xml:space="preserve"> is a broad skill which</w:t>
-      </w:r>
-      <w:r>
-        <w:t xml:space="preserve"> covers</w:t>
-      </w:r>
-      <w:r>
-        <w:t xml:space="preserve"> all kinds of crafts and handiwork that depend on a good eye and a steady hand.</w:t>
-      </w:r>
-      <w:r>
-        <w:t xml:space="preserve"> Possible uses for Craftwork include </w:t>
-      </w:r>
-      <w:r>
-        <w:t>picking locks, forging documents, making disguises, repairing weapons and armor, and</w:t>
-      </w:r>
-      <w:r>
-        <w:t xml:space="preserve"> </w:t>
-      </w:r>
-      <w:r>
-        <w:t>building furniture.</w:t>
-      </w:r>
-    </w:p>
-    <w:p>
-      <w:pPr>
-        <w:pStyle w:val="Heading3"/>
-      </w:pPr>
-      <w:r>
-        <w:t>Empathy</w:t>
-      </w:r>
-    </w:p>
-    <w:p>
-      <w:r>
-        <w:t xml:space="preserve">Empathy is the skill of </w:t>
-      </w:r>
-      <w:r>
-        <w:t xml:space="preserve">connecting with people (and to a lesser extent, animals) on an emotional level. </w:t>
-      </w:r>
-      <w:r>
-        <w:t>Knowing</w:t>
-      </w:r>
-      <w:r>
-        <w:t xml:space="preserve"> someone’s emotional state, </w:t>
-      </w:r>
-      <w:r>
-        <w:t>riling up or calming down a crowd,</w:t>
+        <w:t>up or calming down a crowd,</w:t>
       </w:r>
       <w:r>
         <w:t xml:space="preserve"> and forming a bond of friendship are all examples of the Empathy skill.</w:t>
@@ -8102,11 +7928,7 @@
         <w:t>Skill Specialization</w:t>
       </w:r>
       <w:r>
-        <w:t xml:space="preserve"> talent. Possible uses for Lore include knowing which </w:t>
-      </w:r>
-      <w:r>
-        <w:lastRenderedPageBreak/>
-        <w:t xml:space="preserve">family line the local nobility comes from, </w:t>
+        <w:t xml:space="preserve"> talent. Possible uses for Lore include knowing which family line the local nobility comes from, </w:t>
       </w:r>
       <w:r>
         <w:t xml:space="preserve">creating medicines, performing surgery, </w:t>
@@ -8164,6 +7986,7 @@
     </w:p>
     <w:p>
       <w:r>
+        <w:lastRenderedPageBreak/>
         <w:t>Might also determines how much physical damage a character can sustain.</w:t>
       </w:r>
     </w:p>
@@ -8241,54 +8064,57 @@
         <w:pStyle w:val="Heading3"/>
       </w:pPr>
       <w:r>
+        <w:t>Shooting</w:t>
+      </w:r>
+    </w:p>
+    <w:p>
+      <w:r>
+        <w:t xml:space="preserve">Not everyone who commits violence likes to do it face to face. Whether you’re a dozen feet away with a throwing axe or three hundred feet away with a crossbow, Shooting is the skill to use </w:t>
+      </w:r>
+      <w:r>
+        <w:t>for bloodshed at a distance.</w:t>
+      </w:r>
+    </w:p>
+    <w:p>
+      <w:pPr>
+        <w:pStyle w:val="Heading3"/>
+      </w:pPr>
+      <w:r>
+        <w:t>Sorcery</w:t>
+      </w:r>
+    </w:p>
+    <w:p>
+      <w:r>
+        <w:t xml:space="preserve">Laws of reality? More like guidelines of reality. </w:t>
+      </w:r>
+      <w:r>
+        <w:t xml:space="preserve">The Sorcery skill is used to bring forth powerful, arcane magic that’s capable of causing any number of </w:t>
+      </w:r>
+      <w:r>
+        <w:t>otherwise impossible effects, from wreathing your body in lightning to healing your allies’ injuries with a touch.</w:t>
+      </w:r>
+    </w:p>
+    <w:p>
+      <w:pPr>
+        <w:pStyle w:val="Heading3"/>
+      </w:pPr>
+      <w:r>
+        <w:t>Stealth</w:t>
+      </w:r>
+    </w:p>
+    <w:p>
+      <w:r>
+        <w:t>Your enemies can’t catch what they can’t see, and that’s where the Sneak skill comes in.</w:t>
+      </w:r>
+      <w:r>
+        <w:t xml:space="preserve"> This skill covers moving unseen and unheard</w:t>
+      </w:r>
+      <w:r>
+        <w:t xml:space="preserve">, picking </w:t>
+      </w:r>
+      <w:r>
         <w:lastRenderedPageBreak/>
-        <w:t>Shooting</w:t>
-      </w:r>
-    </w:p>
-    <w:p>
-      <w:r>
-        <w:t xml:space="preserve">Not everyone who commits violence likes to do it face to face. Whether you’re a dozen feet away with a throwing axe or three hundred feet away with a crossbow, Shooting is the skill to use </w:t>
-      </w:r>
-      <w:r>
-        <w:t>for bloodshed at a distance.</w:t>
-      </w:r>
-    </w:p>
-    <w:p>
-      <w:pPr>
-        <w:pStyle w:val="Heading3"/>
-      </w:pPr>
-      <w:r>
-        <w:t>Sorcery</w:t>
-      </w:r>
-    </w:p>
-    <w:p>
-      <w:r>
-        <w:t xml:space="preserve">Laws of reality? More like guidelines of reality. </w:t>
-      </w:r>
-      <w:r>
-        <w:t xml:space="preserve">The Sorcery skill is used to bring forth powerful, arcane magic that’s capable of causing any number of </w:t>
-      </w:r>
-      <w:r>
-        <w:t>otherwise impossible effects, from wreathing your body in lightning to healing your allies’ injuries with a touch.</w:t>
-      </w:r>
-    </w:p>
-    <w:p>
-      <w:pPr>
-        <w:pStyle w:val="Heading3"/>
-      </w:pPr>
-      <w:r>
-        <w:t>Stealth</w:t>
-      </w:r>
-    </w:p>
-    <w:p>
-      <w:r>
-        <w:t>Your enemies can’t catch what they can’t see, and that’s where the Sneak skill comes in.</w:t>
-      </w:r>
-      <w:r>
-        <w:t xml:space="preserve"> This skill covers moving unseen and unheard</w:t>
-      </w:r>
-      <w:r>
-        <w:t>, picking pockets, camouflaging yourself and others, and just generally doing things without being noticed.</w:t>
+        <w:t>pockets, camouflaging yourself and others, and just generally doing things without being noticed.</w:t>
       </w:r>
       <w:r>
         <w:t xml:space="preserve"> </w:t>
@@ -8360,7 +8186,7 @@
       <w:r>
         <w:br w:type="page"/>
       </w:r>
-      <w:bookmarkStart w:id="11" w:name="_Toc95076306"/>
+      <w:bookmarkStart w:id="11" w:name="_Toc95080394"/>
       <w:r>
         <w:lastRenderedPageBreak/>
         <w:t>Talents</w:t>
@@ -8402,7 +8228,7 @@
       <w:pPr>
         <w:pStyle w:val="Heading2"/>
       </w:pPr>
-      <w:bookmarkStart w:id="12" w:name="_Toc95076307"/>
+      <w:bookmarkStart w:id="12" w:name="_Toc95080395"/>
       <w:r>
         <w:t>Character talents</w:t>
       </w:r>
@@ -8465,7 +8291,7 @@
       <w:pPr>
         <w:pStyle w:val="Heading2"/>
       </w:pPr>
-      <w:bookmarkStart w:id="13" w:name="_Toc95076308"/>
+      <w:bookmarkStart w:id="13" w:name="_Toc95080396"/>
       <w:r>
         <w:t>Skill talents</w:t>
       </w:r>
@@ -8665,7 +8491,7 @@
       <w:pPr>
         <w:pStyle w:val="Heading2"/>
       </w:pPr>
-      <w:bookmarkStart w:id="14" w:name="_Toc95076309"/>
+      <w:bookmarkStart w:id="14" w:name="_Toc95080397"/>
       <w:r>
         <w:t>Combat talents</w:t>
       </w:r>
@@ -8961,7 +8787,7 @@
       <w:pPr>
         <w:pStyle w:val="Heading2"/>
       </w:pPr>
-      <w:bookmarkStart w:id="15" w:name="_Toc95076310"/>
+      <w:bookmarkStart w:id="15" w:name="_Toc95080398"/>
       <w:r>
         <w:t>Special talents: Alchemy</w:t>
       </w:r>
@@ -9015,7 +8841,7 @@
       <w:pPr>
         <w:pStyle w:val="Heading2"/>
       </w:pPr>
-      <w:bookmarkStart w:id="16" w:name="_Toc95076311"/>
+      <w:bookmarkStart w:id="16" w:name="_Toc95080399"/>
       <w:r>
         <w:t>Special talents: Sorcery</w:t>
       </w:r>
@@ -9132,7 +8958,7 @@
       <w:pPr>
         <w:pStyle w:val="Heading1"/>
       </w:pPr>
-      <w:bookmarkStart w:id="17" w:name="_Toc95076312"/>
+      <w:bookmarkStart w:id="17" w:name="_Toc95080400"/>
       <w:r>
         <w:lastRenderedPageBreak/>
         <w:t>Character creation</w:t>
@@ -9238,7 +9064,7 @@
       <w:pPr>
         <w:pStyle w:val="Heading2"/>
       </w:pPr>
-      <w:bookmarkStart w:id="18" w:name="_Toc95076313"/>
+      <w:bookmarkStart w:id="18" w:name="_Toc95080401"/>
       <w:r>
         <w:t>Writing down traits</w:t>
       </w:r>
@@ -9333,7 +9159,7 @@
       <w:pPr>
         <w:pStyle w:val="Heading2"/>
       </w:pPr>
-      <w:bookmarkStart w:id="19" w:name="_Toc95076314"/>
+      <w:bookmarkStart w:id="19" w:name="_Toc95080402"/>
       <w:r>
         <w:t>Assigning skill levels</w:t>
       </w:r>
@@ -9383,7 +9209,7 @@
       <w:pPr>
         <w:pStyle w:val="Heading2"/>
       </w:pPr>
-      <w:bookmarkStart w:id="20" w:name="_Toc95076315"/>
+      <w:bookmarkStart w:id="20" w:name="_Toc95080403"/>
       <w:r>
         <w:t>Choos</w:t>
       </w:r>
@@ -9416,7 +9242,7 @@
       <w:pPr>
         <w:pStyle w:val="Heading2"/>
       </w:pPr>
-      <w:bookmarkStart w:id="21" w:name="_Toc95076316"/>
+      <w:bookmarkStart w:id="21" w:name="_Toc95080404"/>
       <w:r>
         <w:t xml:space="preserve">Calculating </w:t>
       </w:r>
@@ -9484,7 +9310,7 @@
       <w:pPr>
         <w:pStyle w:val="Heading2"/>
       </w:pPr>
-      <w:bookmarkStart w:id="22" w:name="_Toc95076317"/>
+      <w:bookmarkStart w:id="22" w:name="_Toc95080405"/>
       <w:r>
         <w:lastRenderedPageBreak/>
         <w:t>Acquiring gear</w:t>
@@ -9645,7 +9471,7 @@
       <w:pPr>
         <w:pStyle w:val="Heading2"/>
       </w:pPr>
-      <w:bookmarkStart w:id="23" w:name="_Toc95076318"/>
+      <w:bookmarkStart w:id="23" w:name="_Toc95080406"/>
       <w:r>
         <w:t>Naming them</w:t>
       </w:r>
@@ -9686,7 +9512,7 @@
       <w:pPr>
         <w:pStyle w:val="Heading1"/>
       </w:pPr>
-      <w:bookmarkStart w:id="24" w:name="_Toc95076319"/>
+      <w:bookmarkStart w:id="24" w:name="_Toc95080407"/>
       <w:r>
         <w:lastRenderedPageBreak/>
         <w:t>Damage and conditions</w:t>
@@ -9821,7 +9647,7 @@
       <w:pPr>
         <w:pStyle w:val="Heading2"/>
       </w:pPr>
-      <w:bookmarkStart w:id="25" w:name="_Toc95076320"/>
+      <w:bookmarkStart w:id="25" w:name="_Toc95080408"/>
       <w:r>
         <w:t>Types of conditions</w:t>
       </w:r>
@@ -10142,7 +9968,7 @@
       <w:pPr>
         <w:pStyle w:val="Heading2"/>
       </w:pPr>
-      <w:bookmarkStart w:id="26" w:name="_Toc95076321"/>
+      <w:bookmarkStart w:id="26" w:name="_Toc95080409"/>
       <w:r>
         <w:t>Taking damage</w:t>
       </w:r>
@@ -10638,7 +10464,7 @@
       <w:pPr>
         <w:pStyle w:val="Heading2"/>
       </w:pPr>
-      <w:bookmarkStart w:id="27" w:name="_Toc95076322"/>
+      <w:bookmarkStart w:id="27" w:name="_Toc95080410"/>
       <w:r>
         <w:t>Resilience</w:t>
       </w:r>
@@ -10746,7 +10572,7 @@
       <w:pPr>
         <w:pStyle w:val="Heading2"/>
       </w:pPr>
-      <w:bookmarkStart w:id="28" w:name="_Toc95076323"/>
+      <w:bookmarkStart w:id="28" w:name="_Toc95080411"/>
       <w:r>
         <w:t>Recovery</w:t>
       </w:r>
@@ -12048,7 +11874,7 @@
       <w:pPr>
         <w:pStyle w:val="Heading2"/>
       </w:pPr>
-      <w:bookmarkStart w:id="29" w:name="_Toc95076324"/>
+      <w:bookmarkStart w:id="29" w:name="_Toc95080412"/>
       <w:r>
         <w:t>First aid and medical care</w:t>
       </w:r>
@@ -12194,7 +12020,7 @@
       <w:pPr>
         <w:pStyle w:val="Heading2"/>
       </w:pPr>
-      <w:bookmarkStart w:id="30" w:name="_Toc95076325"/>
+      <w:bookmarkStart w:id="30" w:name="_Toc95080413"/>
       <w:r>
         <w:t>Special conditions</w:t>
       </w:r>
@@ -12245,7 +12071,7 @@
       <w:pPr>
         <w:pStyle w:val="Heading2"/>
       </w:pPr>
-      <w:bookmarkStart w:id="31" w:name="_Toc95076326"/>
+      <w:bookmarkStart w:id="31" w:name="_Toc95080414"/>
       <w:r>
         <w:t>Fatigue</w:t>
       </w:r>
@@ -12407,7 +12233,7 @@
       <w:pPr>
         <w:pStyle w:val="Heading2"/>
       </w:pPr>
-      <w:bookmarkStart w:id="32" w:name="_Toc95076327"/>
+      <w:bookmarkStart w:id="32" w:name="_Toc95080415"/>
       <w:r>
         <w:lastRenderedPageBreak/>
         <w:t>Desperation</w:t>
@@ -12473,7 +12299,7 @@
       <w:pPr>
         <w:pStyle w:val="Heading2"/>
       </w:pPr>
-      <w:bookmarkStart w:id="33" w:name="_Toc95076328"/>
+      <w:bookmarkStart w:id="33" w:name="_Toc95080416"/>
       <w:r>
         <w:t>What about insanity?</w:t>
       </w:r>
@@ -12515,7 +12341,7 @@
       <w:pPr>
         <w:pStyle w:val="Heading1"/>
       </w:pPr>
-      <w:bookmarkStart w:id="34" w:name="_Toc95076329"/>
+      <w:bookmarkStart w:id="34" w:name="_Toc95080417"/>
       <w:r>
         <w:lastRenderedPageBreak/>
         <w:t>Hits, weapons, and armor</w:t>
@@ -12629,7 +12455,7 @@
       <w:pPr>
         <w:pStyle w:val="Heading2"/>
       </w:pPr>
-      <w:bookmarkStart w:id="35" w:name="_Toc95076330"/>
+      <w:bookmarkStart w:id="35" w:name="_Toc95080418"/>
       <w:r>
         <w:t>Melee weapons</w:t>
       </w:r>
@@ -13293,7 +13119,7 @@
       <w:pPr>
         <w:pStyle w:val="Heading2"/>
       </w:pPr>
-      <w:bookmarkStart w:id="36" w:name="_Toc95076331"/>
+      <w:bookmarkStart w:id="36" w:name="_Toc95080419"/>
       <w:r>
         <w:t>Ranged weapons</w:t>
       </w:r>
@@ -13673,7 +13499,7 @@
       <w:pPr>
         <w:pStyle w:val="Heading2"/>
       </w:pPr>
-      <w:bookmarkStart w:id="37" w:name="_Toc95076332"/>
+      <w:bookmarkStart w:id="37" w:name="_Toc95080420"/>
       <w:r>
         <w:lastRenderedPageBreak/>
         <w:t>Armor</w:t>
@@ -14020,7 +13846,7 @@
       <w:pPr>
         <w:pStyle w:val="Heading2"/>
       </w:pPr>
-      <w:bookmarkStart w:id="38" w:name="_Toc95076333"/>
+      <w:bookmarkStart w:id="38" w:name="_Toc95080421"/>
       <w:r>
         <w:lastRenderedPageBreak/>
         <w:t>Mental</w:t>
@@ -14293,7 +14119,7 @@
       <w:pPr>
         <w:pStyle w:val="Heading1"/>
       </w:pPr>
-      <w:bookmarkStart w:id="39" w:name="_Toc95076334"/>
+      <w:bookmarkStart w:id="39" w:name="_Toc95080422"/>
       <w:r>
         <w:lastRenderedPageBreak/>
         <w:t>Gear</w:t>
@@ -14389,7 +14215,7 @@
       <w:pPr>
         <w:pStyle w:val="Heading2"/>
       </w:pPr>
-      <w:bookmarkStart w:id="40" w:name="_Toc95076335"/>
+      <w:bookmarkStart w:id="40" w:name="_Toc95080423"/>
       <w:r>
         <w:t>Making purchases</w:t>
       </w:r>
@@ -14931,7 +14757,7 @@
       <w:pPr>
         <w:pStyle w:val="Heading2"/>
       </w:pPr>
-      <w:bookmarkStart w:id="41" w:name="_Toc95076336"/>
+      <w:bookmarkStart w:id="41" w:name="_Toc95080424"/>
       <w:r>
         <w:t>Products and services</w:t>
       </w:r>
@@ -16191,7 +16017,7 @@
       <w:pPr>
         <w:pStyle w:val="Heading1"/>
       </w:pPr>
-      <w:bookmarkStart w:id="42" w:name="_Toc95076337"/>
+      <w:bookmarkStart w:id="42" w:name="_Toc95080425"/>
       <w:r>
         <w:lastRenderedPageBreak/>
         <w:t>Sorcery</w:t>
@@ -16207,7 +16033,7 @@
       <w:pPr>
         <w:pStyle w:val="Heading2"/>
       </w:pPr>
-      <w:bookmarkStart w:id="43" w:name="_Toc95076338"/>
+      <w:bookmarkStart w:id="43" w:name="_Toc95080426"/>
       <w:r>
         <w:t>Casting a spell</w:t>
       </w:r>
@@ -16251,7 +16077,7 @@
       <w:pPr>
         <w:pStyle w:val="Heading2"/>
       </w:pPr>
-      <w:bookmarkStart w:id="44" w:name="_Toc95076339"/>
+      <w:bookmarkStart w:id="44" w:name="_Toc95080427"/>
       <w:r>
         <w:t>Burn</w:t>
       </w:r>
@@ -16446,7 +16272,7 @@
       <w:pPr>
         <w:pStyle w:val="Heading2"/>
       </w:pPr>
-      <w:bookmarkStart w:id="45" w:name="_Toc95076340"/>
+      <w:bookmarkStart w:id="45" w:name="_Toc95080428"/>
       <w:r>
         <w:lastRenderedPageBreak/>
         <w:t>Minions</w:t>
@@ -16493,7 +16319,7 @@
       <w:pPr>
         <w:pStyle w:val="Heading2"/>
       </w:pPr>
-      <w:bookmarkStart w:id="46" w:name="_Toc95076341"/>
+      <w:bookmarkStart w:id="46" w:name="_Toc95080429"/>
       <w:r>
         <w:t>Slots</w:t>
       </w:r>
@@ -16533,7 +16359,7 @@
       <w:pPr>
         <w:pStyle w:val="Heading2"/>
       </w:pPr>
-      <w:bookmarkStart w:id="47" w:name="_Toc95076342"/>
+      <w:bookmarkStart w:id="47" w:name="_Toc95080430"/>
       <w:r>
         <w:t>Spellbooks</w:t>
       </w:r>
@@ -16563,7 +16389,7 @@
       <w:pPr>
         <w:pStyle w:val="Heading2"/>
       </w:pPr>
-      <w:bookmarkStart w:id="48" w:name="_Toc95076343"/>
+      <w:bookmarkStart w:id="48" w:name="_Toc95080431"/>
       <w:r>
         <w:lastRenderedPageBreak/>
         <w:t>Memorization</w:t>
@@ -16729,7 +16555,7 @@
       <w:pPr>
         <w:pStyle w:val="Heading2"/>
       </w:pPr>
-      <w:bookmarkStart w:id="49" w:name="_Toc95076344"/>
+      <w:bookmarkStart w:id="49" w:name="_Toc95080432"/>
       <w:r>
         <w:t>Spells (complexity 1)</w:t>
       </w:r>
@@ -17511,7 +17337,7 @@
       <w:pPr>
         <w:pStyle w:val="Heading2"/>
       </w:pPr>
-      <w:bookmarkStart w:id="50" w:name="_Toc95076345"/>
+      <w:bookmarkStart w:id="50" w:name="_Toc95080433"/>
       <w:r>
         <w:t>Spells (</w:t>
       </w:r>
@@ -18030,7 +17856,7 @@
       <w:pPr>
         <w:pStyle w:val="Heading2"/>
       </w:pPr>
-      <w:bookmarkStart w:id="51" w:name="_Toc95076346"/>
+      <w:bookmarkStart w:id="51" w:name="_Toc95080434"/>
       <w:r>
         <w:t>Ritual</w:t>
       </w:r>
@@ -18174,7 +18000,7 @@
       <w:pPr>
         <w:pStyle w:val="Heading1"/>
       </w:pPr>
-      <w:bookmarkStart w:id="52" w:name="_Toc95076347"/>
+      <w:bookmarkStart w:id="52" w:name="_Toc95080435"/>
       <w:r>
         <w:lastRenderedPageBreak/>
         <w:t>Running the game</w:t>
@@ -18236,7 +18062,7 @@
       <w:pPr>
         <w:pStyle w:val="Heading2"/>
       </w:pPr>
-      <w:bookmarkStart w:id="53" w:name="_Toc95076348"/>
+      <w:bookmarkStart w:id="53" w:name="_Toc95080436"/>
       <w:r>
         <w:t>Time and distance</w:t>
       </w:r>
@@ -18271,7 +18097,7 @@
       <w:pPr>
         <w:pStyle w:val="Heading2"/>
       </w:pPr>
-      <w:bookmarkStart w:id="54" w:name="_Toc95076349"/>
+      <w:bookmarkStart w:id="54" w:name="_Toc95080437"/>
       <w:r>
         <w:t>Light</w:t>
       </w:r>
@@ -18332,7 +18158,7 @@
       <w:pPr>
         <w:pStyle w:val="Heading2"/>
       </w:pPr>
-      <w:bookmarkStart w:id="55" w:name="_Toc95076350"/>
+      <w:bookmarkStart w:id="55" w:name="_Toc95080438"/>
       <w:r>
         <w:t>Adventuring on a schedule</w:t>
       </w:r>
@@ -18459,7 +18285,7 @@
       <w:pPr>
         <w:pStyle w:val="Heading2"/>
       </w:pPr>
-      <w:bookmarkStart w:id="56" w:name="_Toc95076351"/>
+      <w:bookmarkStart w:id="56" w:name="_Toc95080439"/>
       <w:r>
         <w:t>Minor rest phase</w:t>
       </w:r>
@@ -18557,7 +18383,7 @@
       <w:pPr>
         <w:pStyle w:val="Heading2"/>
       </w:pPr>
-      <w:bookmarkStart w:id="57" w:name="_Toc95076352"/>
+      <w:bookmarkStart w:id="57" w:name="_Toc95080440"/>
       <w:r>
         <w:t>Major rest phase</w:t>
       </w:r>
@@ -18763,7 +18589,7 @@
       <w:pPr>
         <w:pStyle w:val="Heading2"/>
       </w:pPr>
-      <w:bookmarkStart w:id="58" w:name="_Toc95076353"/>
+      <w:bookmarkStart w:id="58" w:name="_Toc95080441"/>
       <w:r>
         <w:t>Simple food and light</w:t>
       </w:r>
@@ -18835,7 +18661,7 @@
       <w:pPr>
         <w:pStyle w:val="Heading1"/>
       </w:pPr>
-      <w:bookmarkStart w:id="59" w:name="_Toc95076354"/>
+      <w:bookmarkStart w:id="59" w:name="_Toc95080442"/>
       <w:r>
         <w:lastRenderedPageBreak/>
         <w:t xml:space="preserve">End of </w:t>
@@ -18956,7 +18782,7 @@
       <w:pPr>
         <w:pStyle w:val="Heading1"/>
       </w:pPr>
-      <w:bookmarkStart w:id="60" w:name="_Toc95076355"/>
+      <w:bookmarkStart w:id="60" w:name="_Toc95080443"/>
       <w:r>
         <w:lastRenderedPageBreak/>
         <w:t>NPCs and monsters</w:t>
@@ -18992,7 +18818,7 @@
       <w:pPr>
         <w:pStyle w:val="Heading2"/>
       </w:pPr>
-      <w:bookmarkStart w:id="61" w:name="_Toc95076356"/>
+      <w:bookmarkStart w:id="61" w:name="_Toc95080444"/>
       <w:r>
         <w:t>Running NPCs</w:t>
       </w:r>
@@ -19793,7 +19619,7 @@
       <w:pPr>
         <w:pStyle w:val="Heading2"/>
       </w:pPr>
-      <w:bookmarkStart w:id="62" w:name="_Toc95076357"/>
+      <w:bookmarkStart w:id="62" w:name="_Toc95080445"/>
       <w:r>
         <w:t xml:space="preserve">Building </w:t>
       </w:r>
@@ -20054,7 +19880,7 @@
       <w:pPr>
         <w:pStyle w:val="Heading2"/>
       </w:pPr>
-      <w:bookmarkStart w:id="63" w:name="_Toc95076358"/>
+      <w:bookmarkStart w:id="63" w:name="_Toc95080446"/>
       <w:r>
         <w:t>Rogues</w:t>
       </w:r>
@@ -21407,7 +21233,7 @@
       <w:pPr>
         <w:pStyle w:val="Heading1"/>
       </w:pPr>
-      <w:bookmarkStart w:id="64" w:name="_Toc95076359"/>
+      <w:bookmarkStart w:id="64" w:name="_Toc95080447"/>
       <w:r>
         <w:lastRenderedPageBreak/>
         <w:t>Making the game your own</w:t>
@@ -21426,7 +21252,7 @@
       <w:pPr>
         <w:pStyle w:val="Heading2"/>
       </w:pPr>
-      <w:bookmarkStart w:id="65" w:name="_Toc95076360"/>
+      <w:bookmarkStart w:id="65" w:name="_Toc95080448"/>
       <w:r>
         <w:t>Representing Sorcery and supernatural abilities</w:t>
       </w:r>
@@ -26114,7 +25940,6 @@
   <w:style w:type="character" w:default="1" w:styleId="DefaultParagraphFont">
     <w:name w:val="Default Paragraph Font"/>
     <w:uiPriority w:val="1"/>
-    <w:semiHidden/>
     <w:unhideWhenUsed/>
   </w:style>
   <w:style w:type="table" w:default="1" w:styleId="TableNormal">

--- a/Ikaros.docx
+++ b/Ikaros.docx
@@ -33,16 +33,16 @@
         <mc:AlternateContent>
           <mc:Choice Requires="wps">
             <w:drawing>
-              <wp:anchor distT="0" distB="0" distL="114300" distR="114300" simplePos="0" relativeHeight="251659264" behindDoc="1" locked="0" layoutInCell="1" allowOverlap="1" wp14:anchorId="3978E5FE" wp14:editId="6AC16B58">
+              <wp:anchor distT="0" distB="0" distL="114300" distR="114300" simplePos="0" relativeHeight="251659264" behindDoc="1" locked="0" layoutInCell="1" allowOverlap="1" wp14:anchorId="3978E5FE" wp14:editId="07932A94">
                 <wp:simplePos x="0" y="0"/>
-                <wp:positionH relativeFrom="margin">
-                  <wp:posOffset>-495300</wp:posOffset>
+                <wp:positionH relativeFrom="page">
+                  <wp:align>left</wp:align>
                 </wp:positionH>
                 <wp:positionV relativeFrom="paragraph">
-                  <wp:posOffset>-739140</wp:posOffset>
+                  <wp:posOffset>-740833</wp:posOffset>
                 </wp:positionV>
-                <wp:extent cx="5173980" cy="8134350"/>
-                <wp:effectExtent l="0" t="0" r="26670" b="19050"/>
+                <wp:extent cx="5600700" cy="8134350"/>
+                <wp:effectExtent l="0" t="0" r="19050" b="19050"/>
                 <wp:wrapNone/>
                 <wp:docPr id="8" name="Text Box 8"/>
                 <wp:cNvGraphicFramePr/>
@@ -53,7 +53,7 @@
                       <wps:spPr>
                         <a:xfrm>
                           <a:off x="0" y="0"/>
-                          <a:ext cx="5173980" cy="8134350"/>
+                          <a:ext cx="5600700" cy="8134350"/>
                         </a:xfrm>
                         <a:prstGeom prst="rect">
                           <a:avLst/>
@@ -106,7 +106,7 @@
                 <v:stroke joinstyle="miter"/>
                 <v:path gradientshapeok="t" o:connecttype="rect"/>
               </v:shapetype>
-              <v:shape id="Text Box 8" o:spid="_x0000_s1026" type="#_x0000_t202" style="position:absolute;left:0;text-align:left;margin-left:-39pt;margin-top:-58.2pt;width:407.4pt;height:640.5pt;z-index:-251657216;visibility:visible;mso-wrap-style:square;mso-width-percent:0;mso-height-percent:0;mso-wrap-distance-left:9pt;mso-wrap-distance-top:0;mso-wrap-distance-right:9pt;mso-wrap-distance-bottom:0;mso-position-horizontal:absolute;mso-position-horizontal-relative:margin;mso-position-vertical:absolute;mso-position-vertical-relative:text;mso-width-percent:0;mso-height-percent:0;mso-width-relative:margin;mso-height-relative:margin;v-text-anchor:top" o:gfxdata="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" strokeweight=".5pt">
+              <v:shape id="Text Box 8" o:spid="_x0000_s1026" type="#_x0000_t202" style="position:absolute;left:0;text-align:left;margin-left:0;margin-top:-58.35pt;width:441pt;height:640.5pt;z-index:-251657216;visibility:visible;mso-wrap-style:square;mso-width-percent:0;mso-height-percent:0;mso-wrap-distance-left:9pt;mso-wrap-distance-top:0;mso-wrap-distance-right:9pt;mso-wrap-distance-bottom:0;mso-position-horizontal:left;mso-position-horizontal-relative:page;mso-position-vertical:absolute;mso-position-vertical-relative:text;mso-width-percent:0;mso-height-percent:0;mso-width-relative:margin;mso-height-relative:margin;v-text-anchor:top" o:gfxdata="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" strokeweight=".5pt">
                 <v:fill r:id="rId9" o:title="" opacity="24248f" recolor="t" rotate="t" type="tile"/>
                 <v:textbox>
                   <w:txbxContent>
@@ -119,12 +119,13 @@
                     </w:p>
                   </w:txbxContent>
                 </v:textbox>
-                <w10:wrap anchorx="margin"/>
+                <w10:wrap anchorx="page"/>
               </v:shape>
             </w:pict>
           </mc:Fallback>
         </mc:AlternateContent>
       </w:r>
+      <w:proofErr w:type="spellStart"/>
       <w:r>
         <w:rPr>
           <w:color w:val="B22600" w:themeColor="accent6"/>
@@ -237,6 +238,7 @@
         </w:rPr>
         <w:t>karos</w:t>
       </w:r>
+      <w:proofErr w:type="spellEnd"/>
     </w:p>
     <w:p>
       <w:pPr>
@@ -383,7 +385,7 @@
         <w:pStyle w:val="TOC1"/>
         <w:tabs>
           <w:tab w:val="left" w:pos="660"/>
-          <w:tab w:val="right" w:leader="dot" w:pos="6470"/>
+          <w:tab w:val="right" w:leader="dot" w:pos="6221"/>
         </w:tabs>
         <w:rPr>
           <w:rFonts w:asciiTheme="minorHAnsi" w:hAnsiTheme="minorHAnsi"/>
@@ -393,7 +395,7 @@
           <w:szCs w:val="22"/>
         </w:rPr>
       </w:pPr>
-      <w:hyperlink w:anchor="_Toc95080383" w:history="1">
+      <w:hyperlink w:anchor="_Toc95491492" w:history="1">
         <w:r>
           <w:rPr>
             <w:rStyle w:val="Hyperlink"/>
@@ -437,7 +439,7 @@
             <w:noProof/>
             <w:webHidden/>
           </w:rPr>
-          <w:instrText xml:space="preserve"> PAGEREF _Toc95080383 \h </w:instrText>
+          <w:instrText xml:space="preserve"> PAGEREF _Toc95491492 \h </w:instrText>
         </w:r>
         <w:r>
           <w:rPr>
@@ -478,7 +480,7 @@
           <w:szCs w:val="22"/>
         </w:rPr>
       </w:pPr>
-      <w:hyperlink w:anchor="_Toc95080384" w:history="1">
+      <w:hyperlink w:anchor="_Toc95491493" w:history="1">
         <w:r>
           <w:rPr>
             <w:rStyle w:val="Hyperlink"/>
@@ -505,7 +507,7 @@
             <w:noProof/>
             <w:webHidden/>
           </w:rPr>
-          <w:instrText xml:space="preserve"> PAGEREF _Toc95080384 \h </w:instrText>
+          <w:instrText xml:space="preserve"> PAGEREF _Toc95491493 \h </w:instrText>
         </w:r>
         <w:r>
           <w:rPr>
@@ -546,7 +548,7 @@
           <w:szCs w:val="22"/>
         </w:rPr>
       </w:pPr>
-      <w:hyperlink w:anchor="_Toc95080385" w:history="1">
+      <w:hyperlink w:anchor="_Toc95491494" w:history="1">
         <w:r>
           <w:rPr>
             <w:rStyle w:val="Hyperlink"/>
@@ -573,7 +575,7 @@
             <w:noProof/>
             <w:webHidden/>
           </w:rPr>
-          <w:instrText xml:space="preserve"> PAGEREF _Toc95080385 \h </w:instrText>
+          <w:instrText xml:space="preserve"> PAGEREF _Toc95491494 \h </w:instrText>
         </w:r>
         <w:r>
           <w:rPr>
@@ -614,7 +616,7 @@
           <w:szCs w:val="22"/>
         </w:rPr>
       </w:pPr>
-      <w:hyperlink w:anchor="_Toc95080386" w:history="1">
+      <w:hyperlink w:anchor="_Toc95491495" w:history="1">
         <w:r>
           <w:rPr>
             <w:rStyle w:val="Hyperlink"/>
@@ -641,7 +643,7 @@
             <w:noProof/>
             <w:webHidden/>
           </w:rPr>
-          <w:instrText xml:space="preserve"> PAGEREF _Toc95080386 \h </w:instrText>
+          <w:instrText xml:space="preserve"> PAGEREF _Toc95491495 \h </w:instrText>
         </w:r>
         <w:r>
           <w:rPr>
@@ -677,7 +679,7 @@
         <w:pStyle w:val="TOC1"/>
         <w:tabs>
           <w:tab w:val="left" w:pos="660"/>
-          <w:tab w:val="right" w:leader="dot" w:pos="6470"/>
+          <w:tab w:val="right" w:leader="dot" w:pos="6221"/>
         </w:tabs>
         <w:rPr>
           <w:rFonts w:asciiTheme="minorHAnsi" w:hAnsiTheme="minorHAnsi"/>
@@ -687,7 +689,7 @@
           <w:szCs w:val="22"/>
         </w:rPr>
       </w:pPr>
-      <w:hyperlink w:anchor="_Toc95080387" w:history="1">
+      <w:hyperlink w:anchor="_Toc95491496" w:history="1">
         <w:r>
           <w:rPr>
             <w:rStyle w:val="Hyperlink"/>
@@ -731,7 +733,7 @@
             <w:noProof/>
             <w:webHidden/>
           </w:rPr>
-          <w:instrText xml:space="preserve"> PAGEREF _Toc95080387 \h </w:instrText>
+          <w:instrText xml:space="preserve"> PAGEREF _Toc95491496 \h </w:instrText>
         </w:r>
         <w:r>
           <w:rPr>
@@ -772,7 +774,7 @@
           <w:szCs w:val="22"/>
         </w:rPr>
       </w:pPr>
-      <w:hyperlink w:anchor="_Toc95080388" w:history="1">
+      <w:hyperlink w:anchor="_Toc95491497" w:history="1">
         <w:r>
           <w:rPr>
             <w:rStyle w:val="Hyperlink"/>
@@ -799,7 +801,7 @@
             <w:noProof/>
             <w:webHidden/>
           </w:rPr>
-          <w:instrText xml:space="preserve"> PAGEREF _Toc95080388 \h </w:instrText>
+          <w:instrText xml:space="preserve"> PAGEREF _Toc95491497 \h </w:instrText>
         </w:r>
         <w:r>
           <w:rPr>
@@ -840,7 +842,7 @@
           <w:szCs w:val="22"/>
         </w:rPr>
       </w:pPr>
-      <w:hyperlink w:anchor="_Toc95080389" w:history="1">
+      <w:hyperlink w:anchor="_Toc95491498" w:history="1">
         <w:r>
           <w:rPr>
             <w:rStyle w:val="Hyperlink"/>
@@ -867,7 +869,7 @@
             <w:noProof/>
             <w:webHidden/>
           </w:rPr>
-          <w:instrText xml:space="preserve"> PAGEREF _Toc95080389 \h </w:instrText>
+          <w:instrText xml:space="preserve"> PAGEREF _Toc95491498 \h </w:instrText>
         </w:r>
         <w:r>
           <w:rPr>
@@ -887,7 +889,7 @@
             <w:noProof/>
             <w:webHidden/>
           </w:rPr>
-          <w:t>9</w:t>
+          <w:t>10</w:t>
         </w:r>
         <w:r>
           <w:rPr>
@@ -908,7 +910,7 @@
           <w:szCs w:val="22"/>
         </w:rPr>
       </w:pPr>
-      <w:hyperlink w:anchor="_Toc95080390" w:history="1">
+      <w:hyperlink w:anchor="_Toc95491499" w:history="1">
         <w:r>
           <w:rPr>
             <w:rStyle w:val="Hyperlink"/>
@@ -935,7 +937,7 @@
             <w:noProof/>
             <w:webHidden/>
           </w:rPr>
-          <w:instrText xml:space="preserve"> PAGEREF _Toc95080390 \h </w:instrText>
+          <w:instrText xml:space="preserve"> PAGEREF _Toc95491499 \h </w:instrText>
         </w:r>
         <w:r>
           <w:rPr>
@@ -971,7 +973,7 @@
         <w:pStyle w:val="TOC1"/>
         <w:tabs>
           <w:tab w:val="left" w:pos="660"/>
-          <w:tab w:val="right" w:leader="dot" w:pos="6470"/>
+          <w:tab w:val="right" w:leader="dot" w:pos="6221"/>
         </w:tabs>
         <w:rPr>
           <w:rFonts w:asciiTheme="minorHAnsi" w:hAnsiTheme="minorHAnsi"/>
@@ -981,7 +983,7 @@
           <w:szCs w:val="22"/>
         </w:rPr>
       </w:pPr>
-      <w:hyperlink w:anchor="_Toc95080391" w:history="1">
+      <w:hyperlink w:anchor="_Toc95491500" w:history="1">
         <w:r>
           <w:rPr>
             <w:rStyle w:val="Hyperlink"/>
@@ -1025,7 +1027,7 @@
             <w:noProof/>
             <w:webHidden/>
           </w:rPr>
-          <w:instrText xml:space="preserve"> PAGEREF _Toc95080391 \h </w:instrText>
+          <w:instrText xml:space="preserve"> PAGEREF _Toc95491500 \h </w:instrText>
         </w:r>
         <w:r>
           <w:rPr>
@@ -1066,7 +1068,7 @@
           <w:szCs w:val="22"/>
         </w:rPr>
       </w:pPr>
-      <w:hyperlink w:anchor="_Toc95080392" w:history="1">
+      <w:hyperlink w:anchor="_Toc95491501" w:history="1">
         <w:r>
           <w:rPr>
             <w:rStyle w:val="Hyperlink"/>
@@ -1093,7 +1095,7 @@
             <w:noProof/>
             <w:webHidden/>
           </w:rPr>
-          <w:instrText xml:space="preserve"> PAGEREF _Toc95080392 \h </w:instrText>
+          <w:instrText xml:space="preserve"> PAGEREF _Toc95491501 \h </w:instrText>
         </w:r>
         <w:r>
           <w:rPr>
@@ -1134,7 +1136,7 @@
           <w:szCs w:val="22"/>
         </w:rPr>
       </w:pPr>
-      <w:hyperlink w:anchor="_Toc95080393" w:history="1">
+      <w:hyperlink w:anchor="_Toc95491502" w:history="1">
         <w:r>
           <w:rPr>
             <w:rStyle w:val="Hyperlink"/>
@@ -1161,7 +1163,7 @@
             <w:noProof/>
             <w:webHidden/>
           </w:rPr>
-          <w:instrText xml:space="preserve"> PAGEREF _Toc95080393 \h </w:instrText>
+          <w:instrText xml:space="preserve"> PAGEREF _Toc95491502 \h </w:instrText>
         </w:r>
         <w:r>
           <w:rPr>
@@ -1197,7 +1199,7 @@
         <w:pStyle w:val="TOC1"/>
         <w:tabs>
           <w:tab w:val="left" w:pos="660"/>
-          <w:tab w:val="right" w:leader="dot" w:pos="6470"/>
+          <w:tab w:val="right" w:leader="dot" w:pos="6221"/>
         </w:tabs>
         <w:rPr>
           <w:rFonts w:asciiTheme="minorHAnsi" w:hAnsiTheme="minorHAnsi"/>
@@ -1207,7 +1209,7 @@
           <w:szCs w:val="22"/>
         </w:rPr>
       </w:pPr>
-      <w:hyperlink w:anchor="_Toc95080394" w:history="1">
+      <w:hyperlink w:anchor="_Toc95491503" w:history="1">
         <w:r>
           <w:rPr>
             <w:rStyle w:val="Hyperlink"/>
@@ -1251,7 +1253,7 @@
             <w:noProof/>
             <w:webHidden/>
           </w:rPr>
-          <w:instrText xml:space="preserve"> PAGEREF _Toc95080394 \h </w:instrText>
+          <w:instrText xml:space="preserve"> PAGEREF _Toc95491503 \h </w:instrText>
         </w:r>
         <w:r>
           <w:rPr>
@@ -1271,7 +1273,7 @@
             <w:noProof/>
             <w:webHidden/>
           </w:rPr>
-          <w:t>21</w:t>
+          <w:t>23</w:t>
         </w:r>
         <w:r>
           <w:rPr>
@@ -1292,7 +1294,7 @@
           <w:szCs w:val="22"/>
         </w:rPr>
       </w:pPr>
-      <w:hyperlink w:anchor="_Toc95080395" w:history="1">
+      <w:hyperlink w:anchor="_Toc95491504" w:history="1">
         <w:r>
           <w:rPr>
             <w:rStyle w:val="Hyperlink"/>
@@ -1319,7 +1321,7 @@
             <w:noProof/>
             <w:webHidden/>
           </w:rPr>
-          <w:instrText xml:space="preserve"> PAGEREF _Toc95080395 \h </w:instrText>
+          <w:instrText xml:space="preserve"> PAGEREF _Toc95491504 \h </w:instrText>
         </w:r>
         <w:r>
           <w:rPr>
@@ -1339,7 +1341,7 @@
             <w:noProof/>
             <w:webHidden/>
           </w:rPr>
-          <w:t>21</w:t>
+          <w:t>23</w:t>
         </w:r>
         <w:r>
           <w:rPr>
@@ -1360,7 +1362,7 @@
           <w:szCs w:val="22"/>
         </w:rPr>
       </w:pPr>
-      <w:hyperlink w:anchor="_Toc95080396" w:history="1">
+      <w:hyperlink w:anchor="_Toc95491505" w:history="1">
         <w:r>
           <w:rPr>
             <w:rStyle w:val="Hyperlink"/>
@@ -1387,7 +1389,7 @@
             <w:noProof/>
             <w:webHidden/>
           </w:rPr>
-          <w:instrText xml:space="preserve"> PAGEREF _Toc95080396 \h </w:instrText>
+          <w:instrText xml:space="preserve"> PAGEREF _Toc95491505 \h </w:instrText>
         </w:r>
         <w:r>
           <w:rPr>
@@ -1407,7 +1409,7 @@
             <w:noProof/>
             <w:webHidden/>
           </w:rPr>
-          <w:t>22</w:t>
+          <w:t>24</w:t>
         </w:r>
         <w:r>
           <w:rPr>
@@ -1428,7 +1430,7 @@
           <w:szCs w:val="22"/>
         </w:rPr>
       </w:pPr>
-      <w:hyperlink w:anchor="_Toc95080397" w:history="1">
+      <w:hyperlink w:anchor="_Toc95491506" w:history="1">
         <w:r>
           <w:rPr>
             <w:rStyle w:val="Hyperlink"/>
@@ -1455,7 +1457,7 @@
             <w:noProof/>
             <w:webHidden/>
           </w:rPr>
-          <w:instrText xml:space="preserve"> PAGEREF _Toc95080397 \h </w:instrText>
+          <w:instrText xml:space="preserve"> PAGEREF _Toc95491506 \h </w:instrText>
         </w:r>
         <w:r>
           <w:rPr>
@@ -1475,7 +1477,7 @@
             <w:noProof/>
             <w:webHidden/>
           </w:rPr>
-          <w:t>23</w:t>
+          <w:t>26</w:t>
         </w:r>
         <w:r>
           <w:rPr>
@@ -1496,7 +1498,7 @@
           <w:szCs w:val="22"/>
         </w:rPr>
       </w:pPr>
-      <w:hyperlink w:anchor="_Toc95080398" w:history="1">
+      <w:hyperlink w:anchor="_Toc95491507" w:history="1">
         <w:r>
           <w:rPr>
             <w:rStyle w:val="Hyperlink"/>
@@ -1523,7 +1525,7 @@
             <w:noProof/>
             <w:webHidden/>
           </w:rPr>
-          <w:instrText xml:space="preserve"> PAGEREF _Toc95080398 \h </w:instrText>
+          <w:instrText xml:space="preserve"> PAGEREF _Toc95491507 \h </w:instrText>
         </w:r>
         <w:r>
           <w:rPr>
@@ -1543,7 +1545,7 @@
             <w:noProof/>
             <w:webHidden/>
           </w:rPr>
-          <w:t>26</w:t>
+          <w:t>29</w:t>
         </w:r>
         <w:r>
           <w:rPr>
@@ -1564,7 +1566,7 @@
           <w:szCs w:val="22"/>
         </w:rPr>
       </w:pPr>
-      <w:hyperlink w:anchor="_Toc95080399" w:history="1">
+      <w:hyperlink w:anchor="_Toc95491508" w:history="1">
         <w:r>
           <w:rPr>
             <w:rStyle w:val="Hyperlink"/>
@@ -1591,7 +1593,7 @@
             <w:noProof/>
             <w:webHidden/>
           </w:rPr>
-          <w:instrText xml:space="preserve"> PAGEREF _Toc95080399 \h </w:instrText>
+          <w:instrText xml:space="preserve"> PAGEREF _Toc95491508 \h </w:instrText>
         </w:r>
         <w:r>
           <w:rPr>
@@ -1611,7 +1613,7 @@
             <w:noProof/>
             <w:webHidden/>
           </w:rPr>
-          <w:t>26</w:t>
+          <w:t>29</w:t>
         </w:r>
         <w:r>
           <w:rPr>
@@ -1627,7 +1629,7 @@
         <w:pStyle w:val="TOC1"/>
         <w:tabs>
           <w:tab w:val="left" w:pos="660"/>
-          <w:tab w:val="right" w:leader="dot" w:pos="6470"/>
+          <w:tab w:val="right" w:leader="dot" w:pos="6221"/>
         </w:tabs>
         <w:rPr>
           <w:rFonts w:asciiTheme="minorHAnsi" w:hAnsiTheme="minorHAnsi"/>
@@ -1637,7 +1639,7 @@
           <w:szCs w:val="22"/>
         </w:rPr>
       </w:pPr>
-      <w:hyperlink w:anchor="_Toc95080400" w:history="1">
+      <w:hyperlink w:anchor="_Toc95491509" w:history="1">
         <w:r>
           <w:rPr>
             <w:rStyle w:val="Hyperlink"/>
@@ -1681,7 +1683,7 @@
             <w:noProof/>
             <w:webHidden/>
           </w:rPr>
-          <w:instrText xml:space="preserve"> PAGEREF _Toc95080400 \h </w:instrText>
+          <w:instrText xml:space="preserve"> PAGEREF _Toc95491509 \h </w:instrText>
         </w:r>
         <w:r>
           <w:rPr>
@@ -1701,7 +1703,7 @@
             <w:noProof/>
             <w:webHidden/>
           </w:rPr>
-          <w:t>28</w:t>
+          <w:t>31</w:t>
         </w:r>
         <w:r>
           <w:rPr>
@@ -1722,7 +1724,7 @@
           <w:szCs w:val="22"/>
         </w:rPr>
       </w:pPr>
-      <w:hyperlink w:anchor="_Toc95080401" w:history="1">
+      <w:hyperlink w:anchor="_Toc95491510" w:history="1">
         <w:r>
           <w:rPr>
             <w:rStyle w:val="Hyperlink"/>
@@ -1749,7 +1751,7 @@
             <w:noProof/>
             <w:webHidden/>
           </w:rPr>
-          <w:instrText xml:space="preserve"> PAGEREF _Toc95080401 \h </w:instrText>
+          <w:instrText xml:space="preserve"> PAGEREF _Toc95491510 \h </w:instrText>
         </w:r>
         <w:r>
           <w:rPr>
@@ -1769,7 +1771,7 @@
             <w:noProof/>
             <w:webHidden/>
           </w:rPr>
-          <w:t>28</w:t>
+          <w:t>31</w:t>
         </w:r>
         <w:r>
           <w:rPr>
@@ -1790,7 +1792,7 @@
           <w:szCs w:val="22"/>
         </w:rPr>
       </w:pPr>
-      <w:hyperlink w:anchor="_Toc95080402" w:history="1">
+      <w:hyperlink w:anchor="_Toc95491511" w:history="1">
         <w:r>
           <w:rPr>
             <w:rStyle w:val="Hyperlink"/>
@@ -1817,7 +1819,7 @@
             <w:noProof/>
             <w:webHidden/>
           </w:rPr>
-          <w:instrText xml:space="preserve"> PAGEREF _Toc95080402 \h </w:instrText>
+          <w:instrText xml:space="preserve"> PAGEREF _Toc95491511 \h </w:instrText>
         </w:r>
         <w:r>
           <w:rPr>
@@ -1837,7 +1839,7 @@
             <w:noProof/>
             <w:webHidden/>
           </w:rPr>
-          <w:t>29</w:t>
+          <w:t>32</w:t>
         </w:r>
         <w:r>
           <w:rPr>
@@ -1858,7 +1860,7 @@
           <w:szCs w:val="22"/>
         </w:rPr>
       </w:pPr>
-      <w:hyperlink w:anchor="_Toc95080403" w:history="1">
+      <w:hyperlink w:anchor="_Toc95491512" w:history="1">
         <w:r>
           <w:rPr>
             <w:rStyle w:val="Hyperlink"/>
@@ -1885,7 +1887,7 @@
             <w:noProof/>
             <w:webHidden/>
           </w:rPr>
-          <w:instrText xml:space="preserve"> PAGEREF _Toc95080403 \h </w:instrText>
+          <w:instrText xml:space="preserve"> PAGEREF _Toc95491512 \h </w:instrText>
         </w:r>
         <w:r>
           <w:rPr>
@@ -1905,7 +1907,7 @@
             <w:noProof/>
             <w:webHidden/>
           </w:rPr>
-          <w:t>29</w:t>
+          <w:t>32</w:t>
         </w:r>
         <w:r>
           <w:rPr>
@@ -1926,7 +1928,7 @@
           <w:szCs w:val="22"/>
         </w:rPr>
       </w:pPr>
-      <w:hyperlink w:anchor="_Toc95080404" w:history="1">
+      <w:hyperlink w:anchor="_Toc95491513" w:history="1">
         <w:r>
           <w:rPr>
             <w:rStyle w:val="Hyperlink"/>
@@ -1953,7 +1955,7 @@
             <w:noProof/>
             <w:webHidden/>
           </w:rPr>
-          <w:instrText xml:space="preserve"> PAGEREF _Toc95080404 \h </w:instrText>
+          <w:instrText xml:space="preserve"> PAGEREF _Toc95491513 \h </w:instrText>
         </w:r>
         <w:r>
           <w:rPr>
@@ -1973,7 +1975,7 @@
             <w:noProof/>
             <w:webHidden/>
           </w:rPr>
-          <w:t>29</w:t>
+          <w:t>32</w:t>
         </w:r>
         <w:r>
           <w:rPr>
@@ -1994,7 +1996,7 @@
           <w:szCs w:val="22"/>
         </w:rPr>
       </w:pPr>
-      <w:hyperlink w:anchor="_Toc95080405" w:history="1">
+      <w:hyperlink w:anchor="_Toc95491514" w:history="1">
         <w:r>
           <w:rPr>
             <w:rStyle w:val="Hyperlink"/>
@@ -2021,7 +2023,7 @@
             <w:noProof/>
             <w:webHidden/>
           </w:rPr>
-          <w:instrText xml:space="preserve"> PAGEREF _Toc95080405 \h </w:instrText>
+          <w:instrText xml:space="preserve"> PAGEREF _Toc95491514 \h </w:instrText>
         </w:r>
         <w:r>
           <w:rPr>
@@ -2041,7 +2043,7 @@
             <w:noProof/>
             <w:webHidden/>
           </w:rPr>
-          <w:t>30</w:t>
+          <w:t>33</w:t>
         </w:r>
         <w:r>
           <w:rPr>
@@ -2062,7 +2064,7 @@
           <w:szCs w:val="22"/>
         </w:rPr>
       </w:pPr>
-      <w:hyperlink w:anchor="_Toc95080406" w:history="1">
+      <w:hyperlink w:anchor="_Toc95491515" w:history="1">
         <w:r>
           <w:rPr>
             <w:rStyle w:val="Hyperlink"/>
@@ -2089,7 +2091,7 @@
             <w:noProof/>
             <w:webHidden/>
           </w:rPr>
-          <w:instrText xml:space="preserve"> PAGEREF _Toc95080406 \h </w:instrText>
+          <w:instrText xml:space="preserve"> PAGEREF _Toc95491515 \h </w:instrText>
         </w:r>
         <w:r>
           <w:rPr>
@@ -2109,7 +2111,7 @@
             <w:noProof/>
             <w:webHidden/>
           </w:rPr>
-          <w:t>30</w:t>
+          <w:t>33</w:t>
         </w:r>
         <w:r>
           <w:rPr>
@@ -2125,7 +2127,7 @@
         <w:pStyle w:val="TOC1"/>
         <w:tabs>
           <w:tab w:val="left" w:pos="660"/>
-          <w:tab w:val="right" w:leader="dot" w:pos="6470"/>
+          <w:tab w:val="right" w:leader="dot" w:pos="6221"/>
         </w:tabs>
         <w:rPr>
           <w:rFonts w:asciiTheme="minorHAnsi" w:hAnsiTheme="minorHAnsi"/>
@@ -2135,7 +2137,7 @@
           <w:szCs w:val="22"/>
         </w:rPr>
       </w:pPr>
-      <w:hyperlink w:anchor="_Toc95080407" w:history="1">
+      <w:hyperlink w:anchor="_Toc95491516" w:history="1">
         <w:r>
           <w:rPr>
             <w:rStyle w:val="Hyperlink"/>
@@ -2179,7 +2181,7 @@
             <w:noProof/>
             <w:webHidden/>
           </w:rPr>
-          <w:instrText xml:space="preserve"> PAGEREF _Toc95080407 \h </w:instrText>
+          <w:instrText xml:space="preserve"> PAGEREF _Toc95491516 \h </w:instrText>
         </w:r>
         <w:r>
           <w:rPr>
@@ -2199,7 +2201,7 @@
             <w:noProof/>
             <w:webHidden/>
           </w:rPr>
-          <w:t>31</w:t>
+          <w:t>34</w:t>
         </w:r>
         <w:r>
           <w:rPr>
@@ -2220,7 +2222,7 @@
           <w:szCs w:val="22"/>
         </w:rPr>
       </w:pPr>
-      <w:hyperlink w:anchor="_Toc95080408" w:history="1">
+      <w:hyperlink w:anchor="_Toc95491517" w:history="1">
         <w:r>
           <w:rPr>
             <w:rStyle w:val="Hyperlink"/>
@@ -2247,7 +2249,7 @@
             <w:noProof/>
             <w:webHidden/>
           </w:rPr>
-          <w:instrText xml:space="preserve"> PAGEREF _Toc95080408 \h </w:instrText>
+          <w:instrText xml:space="preserve"> PAGEREF _Toc95491517 \h </w:instrText>
         </w:r>
         <w:r>
           <w:rPr>
@@ -2267,7 +2269,7 @@
             <w:noProof/>
             <w:webHidden/>
           </w:rPr>
-          <w:t>31</w:t>
+          <w:t>34</w:t>
         </w:r>
         <w:r>
           <w:rPr>
@@ -2288,7 +2290,7 @@
           <w:szCs w:val="22"/>
         </w:rPr>
       </w:pPr>
-      <w:hyperlink w:anchor="_Toc95080409" w:history="1">
+      <w:hyperlink w:anchor="_Toc95491518" w:history="1">
         <w:r>
           <w:rPr>
             <w:rStyle w:val="Hyperlink"/>
@@ -2315,7 +2317,7 @@
             <w:noProof/>
             <w:webHidden/>
           </w:rPr>
-          <w:instrText xml:space="preserve"> PAGEREF _Toc95080409 \h </w:instrText>
+          <w:instrText xml:space="preserve"> PAGEREF _Toc95491518 \h </w:instrText>
         </w:r>
         <w:r>
           <w:rPr>
@@ -2335,7 +2337,7 @@
             <w:noProof/>
             <w:webHidden/>
           </w:rPr>
-          <w:t>33</w:t>
+          <w:t>36</w:t>
         </w:r>
         <w:r>
           <w:rPr>
@@ -2356,7 +2358,7 @@
           <w:szCs w:val="22"/>
         </w:rPr>
       </w:pPr>
-      <w:hyperlink w:anchor="_Toc95080410" w:history="1">
+      <w:hyperlink w:anchor="_Toc95491519" w:history="1">
         <w:r>
           <w:rPr>
             <w:rStyle w:val="Hyperlink"/>
@@ -2383,7 +2385,7 @@
             <w:noProof/>
             <w:webHidden/>
           </w:rPr>
-          <w:instrText xml:space="preserve"> PAGEREF _Toc95080410 \h </w:instrText>
+          <w:instrText xml:space="preserve"> PAGEREF _Toc95491519 \h </w:instrText>
         </w:r>
         <w:r>
           <w:rPr>
@@ -2403,7 +2405,7 @@
             <w:noProof/>
             <w:webHidden/>
           </w:rPr>
-          <w:t>34</w:t>
+          <w:t>37</w:t>
         </w:r>
         <w:r>
           <w:rPr>
@@ -2424,7 +2426,7 @@
           <w:szCs w:val="22"/>
         </w:rPr>
       </w:pPr>
-      <w:hyperlink w:anchor="_Toc95080411" w:history="1">
+      <w:hyperlink w:anchor="_Toc95491520" w:history="1">
         <w:r>
           <w:rPr>
             <w:rStyle w:val="Hyperlink"/>
@@ -2451,7 +2453,7 @@
             <w:noProof/>
             <w:webHidden/>
           </w:rPr>
-          <w:instrText xml:space="preserve"> PAGEREF _Toc95080411 \h </w:instrText>
+          <w:instrText xml:space="preserve"> PAGEREF _Toc95491520 \h </w:instrText>
         </w:r>
         <w:r>
           <w:rPr>
@@ -2471,7 +2473,7 @@
             <w:noProof/>
             <w:webHidden/>
           </w:rPr>
-          <w:t>35</w:t>
+          <w:t>39</w:t>
         </w:r>
         <w:r>
           <w:rPr>
@@ -2492,7 +2494,7 @@
           <w:szCs w:val="22"/>
         </w:rPr>
       </w:pPr>
-      <w:hyperlink w:anchor="_Toc95080412" w:history="1">
+      <w:hyperlink w:anchor="_Toc95491521" w:history="1">
         <w:r>
           <w:rPr>
             <w:rStyle w:val="Hyperlink"/>
@@ -2519,7 +2521,7 @@
             <w:noProof/>
             <w:webHidden/>
           </w:rPr>
-          <w:instrText xml:space="preserve"> PAGEREF _Toc95080412 \h </w:instrText>
+          <w:instrText xml:space="preserve"> PAGEREF _Toc95491521 \h </w:instrText>
         </w:r>
         <w:r>
           <w:rPr>
@@ -2539,7 +2541,7 @@
             <w:noProof/>
             <w:webHidden/>
           </w:rPr>
-          <w:t>36</w:t>
+          <w:t>40</w:t>
         </w:r>
         <w:r>
           <w:rPr>
@@ -2560,7 +2562,7 @@
           <w:szCs w:val="22"/>
         </w:rPr>
       </w:pPr>
-      <w:hyperlink w:anchor="_Toc95080413" w:history="1">
+      <w:hyperlink w:anchor="_Toc95491522" w:history="1">
         <w:r>
           <w:rPr>
             <w:rStyle w:val="Hyperlink"/>
@@ -2587,7 +2589,7 @@
             <w:noProof/>
             <w:webHidden/>
           </w:rPr>
-          <w:instrText xml:space="preserve"> PAGEREF _Toc95080413 \h </w:instrText>
+          <w:instrText xml:space="preserve"> PAGEREF _Toc95491522 \h </w:instrText>
         </w:r>
         <w:r>
           <w:rPr>
@@ -2607,7 +2609,7 @@
             <w:noProof/>
             <w:webHidden/>
           </w:rPr>
-          <w:t>37</w:t>
+          <w:t>41</w:t>
         </w:r>
         <w:r>
           <w:rPr>
@@ -2628,7 +2630,7 @@
           <w:szCs w:val="22"/>
         </w:rPr>
       </w:pPr>
-      <w:hyperlink w:anchor="_Toc95080414" w:history="1">
+      <w:hyperlink w:anchor="_Toc95491523" w:history="1">
         <w:r>
           <w:rPr>
             <w:rStyle w:val="Hyperlink"/>
@@ -2655,7 +2657,7 @@
             <w:noProof/>
             <w:webHidden/>
           </w:rPr>
-          <w:instrText xml:space="preserve"> PAGEREF _Toc95080414 \h </w:instrText>
+          <w:instrText xml:space="preserve"> PAGEREF _Toc95491523 \h </w:instrText>
         </w:r>
         <w:r>
           <w:rPr>
@@ -2675,7 +2677,7 @@
             <w:noProof/>
             <w:webHidden/>
           </w:rPr>
-          <w:t>37</w:t>
+          <w:t>41</w:t>
         </w:r>
         <w:r>
           <w:rPr>
@@ -2696,7 +2698,7 @@
           <w:szCs w:val="22"/>
         </w:rPr>
       </w:pPr>
-      <w:hyperlink w:anchor="_Toc95080415" w:history="1">
+      <w:hyperlink w:anchor="_Toc95491524" w:history="1">
         <w:r>
           <w:rPr>
             <w:rStyle w:val="Hyperlink"/>
@@ -2723,7 +2725,7 @@
             <w:noProof/>
             <w:webHidden/>
           </w:rPr>
-          <w:instrText xml:space="preserve"> PAGEREF _Toc95080415 \h </w:instrText>
+          <w:instrText xml:space="preserve"> PAGEREF _Toc95491524 \h </w:instrText>
         </w:r>
         <w:r>
           <w:rPr>
@@ -2743,7 +2745,7 @@
             <w:noProof/>
             <w:webHidden/>
           </w:rPr>
-          <w:t>39</w:t>
+          <w:t>42</w:t>
         </w:r>
         <w:r>
           <w:rPr>
@@ -2764,7 +2766,7 @@
           <w:szCs w:val="22"/>
         </w:rPr>
       </w:pPr>
-      <w:hyperlink w:anchor="_Toc95080416" w:history="1">
+      <w:hyperlink w:anchor="_Toc95491525" w:history="1">
         <w:r>
           <w:rPr>
             <w:rStyle w:val="Hyperlink"/>
@@ -2791,7 +2793,7 @@
             <w:noProof/>
             <w:webHidden/>
           </w:rPr>
-          <w:instrText xml:space="preserve"> PAGEREF _Toc95080416 \h </w:instrText>
+          <w:instrText xml:space="preserve"> PAGEREF _Toc95491525 \h </w:instrText>
         </w:r>
         <w:r>
           <w:rPr>
@@ -2811,7 +2813,7 @@
             <w:noProof/>
             <w:webHidden/>
           </w:rPr>
-          <w:t>39</w:t>
+          <w:t>43</w:t>
         </w:r>
         <w:r>
           <w:rPr>
@@ -2827,7 +2829,7 @@
         <w:pStyle w:val="TOC1"/>
         <w:tabs>
           <w:tab w:val="left" w:pos="660"/>
-          <w:tab w:val="right" w:leader="dot" w:pos="6470"/>
+          <w:tab w:val="right" w:leader="dot" w:pos="6221"/>
         </w:tabs>
         <w:rPr>
           <w:rFonts w:asciiTheme="minorHAnsi" w:hAnsiTheme="minorHAnsi"/>
@@ -2837,7 +2839,7 @@
           <w:szCs w:val="22"/>
         </w:rPr>
       </w:pPr>
-      <w:hyperlink w:anchor="_Toc95080417" w:history="1">
+      <w:hyperlink w:anchor="_Toc95491526" w:history="1">
         <w:r>
           <w:rPr>
             <w:rStyle w:val="Hyperlink"/>
@@ -2881,7 +2883,7 @@
             <w:noProof/>
             <w:webHidden/>
           </w:rPr>
-          <w:instrText xml:space="preserve"> PAGEREF _Toc95080417 \h </w:instrText>
+          <w:instrText xml:space="preserve"> PAGEREF _Toc95491526 \h </w:instrText>
         </w:r>
         <w:r>
           <w:rPr>
@@ -2901,7 +2903,7 @@
             <w:noProof/>
             <w:webHidden/>
           </w:rPr>
-          <w:t>41</w:t>
+          <w:t>45</w:t>
         </w:r>
         <w:r>
           <w:rPr>
@@ -2922,7 +2924,7 @@
           <w:szCs w:val="22"/>
         </w:rPr>
       </w:pPr>
-      <w:hyperlink w:anchor="_Toc95080418" w:history="1">
+      <w:hyperlink w:anchor="_Toc95491527" w:history="1">
         <w:r>
           <w:rPr>
             <w:rStyle w:val="Hyperlink"/>
@@ -2949,7 +2951,7 @@
             <w:noProof/>
             <w:webHidden/>
           </w:rPr>
-          <w:instrText xml:space="preserve"> PAGEREF _Toc95080418 \h </w:instrText>
+          <w:instrText xml:space="preserve"> PAGEREF _Toc95491527 \h </w:instrText>
         </w:r>
         <w:r>
           <w:rPr>
@@ -2969,7 +2971,7 @@
             <w:noProof/>
             <w:webHidden/>
           </w:rPr>
-          <w:t>41</w:t>
+          <w:t>45</w:t>
         </w:r>
         <w:r>
           <w:rPr>
@@ -2990,7 +2992,7 @@
           <w:szCs w:val="22"/>
         </w:rPr>
       </w:pPr>
-      <w:hyperlink w:anchor="_Toc95080419" w:history="1">
+      <w:hyperlink w:anchor="_Toc95491528" w:history="1">
         <w:r>
           <w:rPr>
             <w:rStyle w:val="Hyperlink"/>
@@ -3017,7 +3019,7 @@
             <w:noProof/>
             <w:webHidden/>
           </w:rPr>
-          <w:instrText xml:space="preserve"> PAGEREF _Toc95080419 \h </w:instrText>
+          <w:instrText xml:space="preserve"> PAGEREF _Toc95491528 \h </w:instrText>
         </w:r>
         <w:r>
           <w:rPr>
@@ -3037,7 +3039,7 @@
             <w:noProof/>
             <w:webHidden/>
           </w:rPr>
-          <w:t>42</w:t>
+          <w:t>46</w:t>
         </w:r>
         <w:r>
           <w:rPr>
@@ -3058,7 +3060,7 @@
           <w:szCs w:val="22"/>
         </w:rPr>
       </w:pPr>
-      <w:hyperlink w:anchor="_Toc95080420" w:history="1">
+      <w:hyperlink w:anchor="_Toc95491529" w:history="1">
         <w:r>
           <w:rPr>
             <w:rStyle w:val="Hyperlink"/>
@@ -3085,7 +3087,7 @@
             <w:noProof/>
             <w:webHidden/>
           </w:rPr>
-          <w:instrText xml:space="preserve"> PAGEREF _Toc95080420 \h </w:instrText>
+          <w:instrText xml:space="preserve"> PAGEREF _Toc95491529 \h </w:instrText>
         </w:r>
         <w:r>
           <w:rPr>
@@ -3105,7 +3107,7 @@
             <w:noProof/>
             <w:webHidden/>
           </w:rPr>
-          <w:t>43</w:t>
+          <w:t>47</w:t>
         </w:r>
         <w:r>
           <w:rPr>
@@ -3126,7 +3128,7 @@
           <w:szCs w:val="22"/>
         </w:rPr>
       </w:pPr>
-      <w:hyperlink w:anchor="_Toc95080421" w:history="1">
+      <w:hyperlink w:anchor="_Toc95491530" w:history="1">
         <w:r>
           <w:rPr>
             <w:rStyle w:val="Hyperlink"/>
@@ -3153,7 +3155,7 @@
             <w:noProof/>
             <w:webHidden/>
           </w:rPr>
-          <w:instrText xml:space="preserve"> PAGEREF _Toc95080421 \h </w:instrText>
+          <w:instrText xml:space="preserve"> PAGEREF _Toc95491530 \h </w:instrText>
         </w:r>
         <w:r>
           <w:rPr>
@@ -3173,7 +3175,7 @@
             <w:noProof/>
             <w:webHidden/>
           </w:rPr>
-          <w:t>44</w:t>
+          <w:t>48</w:t>
         </w:r>
         <w:r>
           <w:rPr>
@@ -3189,7 +3191,7 @@
         <w:pStyle w:val="TOC1"/>
         <w:tabs>
           <w:tab w:val="left" w:pos="660"/>
-          <w:tab w:val="right" w:leader="dot" w:pos="6470"/>
+          <w:tab w:val="right" w:leader="dot" w:pos="6221"/>
         </w:tabs>
         <w:rPr>
           <w:rFonts w:asciiTheme="minorHAnsi" w:hAnsiTheme="minorHAnsi"/>
@@ -3199,7 +3201,7 @@
           <w:szCs w:val="22"/>
         </w:rPr>
       </w:pPr>
-      <w:hyperlink w:anchor="_Toc95080422" w:history="1">
+      <w:hyperlink w:anchor="_Toc95491531" w:history="1">
         <w:r>
           <w:rPr>
             <w:rStyle w:val="Hyperlink"/>
@@ -3243,7 +3245,7 @@
             <w:noProof/>
             <w:webHidden/>
           </w:rPr>
-          <w:instrText xml:space="preserve"> PAGEREF _Toc95080422 \h </w:instrText>
+          <w:instrText xml:space="preserve"> PAGEREF _Toc95491531 \h </w:instrText>
         </w:r>
         <w:r>
           <w:rPr>
@@ -3263,7 +3265,7 @@
             <w:noProof/>
             <w:webHidden/>
           </w:rPr>
-          <w:t>45</w:t>
+          <w:t>49</w:t>
         </w:r>
         <w:r>
           <w:rPr>
@@ -3284,7 +3286,7 @@
           <w:szCs w:val="22"/>
         </w:rPr>
       </w:pPr>
-      <w:hyperlink w:anchor="_Toc95080423" w:history="1">
+      <w:hyperlink w:anchor="_Toc95491532" w:history="1">
         <w:r>
           <w:rPr>
             <w:rStyle w:val="Hyperlink"/>
@@ -3311,7 +3313,7 @@
             <w:noProof/>
             <w:webHidden/>
           </w:rPr>
-          <w:instrText xml:space="preserve"> PAGEREF _Toc95080423 \h </w:instrText>
+          <w:instrText xml:space="preserve"> PAGEREF _Toc95491532 \h </w:instrText>
         </w:r>
         <w:r>
           <w:rPr>
@@ -3331,7 +3333,7 @@
             <w:noProof/>
             <w:webHidden/>
           </w:rPr>
-          <w:t>46</w:t>
+          <w:t>50</w:t>
         </w:r>
         <w:r>
           <w:rPr>
@@ -3352,7 +3354,7 @@
           <w:szCs w:val="22"/>
         </w:rPr>
       </w:pPr>
-      <w:hyperlink w:anchor="_Toc95080424" w:history="1">
+      <w:hyperlink w:anchor="_Toc95491533" w:history="1">
         <w:r>
           <w:rPr>
             <w:rStyle w:val="Hyperlink"/>
@@ -3379,7 +3381,7 @@
             <w:noProof/>
             <w:webHidden/>
           </w:rPr>
-          <w:instrText xml:space="preserve"> PAGEREF _Toc95080424 \h </w:instrText>
+          <w:instrText xml:space="preserve"> PAGEREF _Toc95491533 \h </w:instrText>
         </w:r>
         <w:r>
           <w:rPr>
@@ -3399,7 +3401,7 @@
             <w:noProof/>
             <w:webHidden/>
           </w:rPr>
-          <w:t>47</w:t>
+          <w:t>51</w:t>
         </w:r>
         <w:r>
           <w:rPr>
@@ -3415,7 +3417,7 @@
         <w:pStyle w:val="TOC1"/>
         <w:tabs>
           <w:tab w:val="left" w:pos="660"/>
-          <w:tab w:val="right" w:leader="dot" w:pos="6470"/>
+          <w:tab w:val="right" w:leader="dot" w:pos="6221"/>
         </w:tabs>
         <w:rPr>
           <w:rFonts w:asciiTheme="minorHAnsi" w:hAnsiTheme="minorHAnsi"/>
@@ -3425,7 +3427,7 @@
           <w:szCs w:val="22"/>
         </w:rPr>
       </w:pPr>
-      <w:hyperlink w:anchor="_Toc95080425" w:history="1">
+      <w:hyperlink w:anchor="_Toc95491534" w:history="1">
         <w:r>
           <w:rPr>
             <w:rStyle w:val="Hyperlink"/>
@@ -3469,7 +3471,7 @@
             <w:noProof/>
             <w:webHidden/>
           </w:rPr>
-          <w:instrText xml:space="preserve"> PAGEREF _Toc95080425 \h </w:instrText>
+          <w:instrText xml:space="preserve"> PAGEREF _Toc95491534 \h </w:instrText>
         </w:r>
         <w:r>
           <w:rPr>
@@ -3489,7 +3491,7 @@
             <w:noProof/>
             <w:webHidden/>
           </w:rPr>
-          <w:t>50</w:t>
+          <w:t>55</w:t>
         </w:r>
         <w:r>
           <w:rPr>
@@ -3510,7 +3512,7 @@
           <w:szCs w:val="22"/>
         </w:rPr>
       </w:pPr>
-      <w:hyperlink w:anchor="_Toc95080426" w:history="1">
+      <w:hyperlink w:anchor="_Toc95491535" w:history="1">
         <w:r>
           <w:rPr>
             <w:rStyle w:val="Hyperlink"/>
@@ -3537,7 +3539,7 @@
             <w:noProof/>
             <w:webHidden/>
           </w:rPr>
-          <w:instrText xml:space="preserve"> PAGEREF _Toc95080426 \h </w:instrText>
+          <w:instrText xml:space="preserve"> PAGEREF _Toc95491535 \h </w:instrText>
         </w:r>
         <w:r>
           <w:rPr>
@@ -3557,7 +3559,7 @@
             <w:noProof/>
             <w:webHidden/>
           </w:rPr>
-          <w:t>50</w:t>
+          <w:t>55</w:t>
         </w:r>
         <w:r>
           <w:rPr>
@@ -3578,7 +3580,7 @@
           <w:szCs w:val="22"/>
         </w:rPr>
       </w:pPr>
-      <w:hyperlink w:anchor="_Toc95080427" w:history="1">
+      <w:hyperlink w:anchor="_Toc95491536" w:history="1">
         <w:r>
           <w:rPr>
             <w:rStyle w:val="Hyperlink"/>
@@ -3605,7 +3607,7 @@
             <w:noProof/>
             <w:webHidden/>
           </w:rPr>
-          <w:instrText xml:space="preserve"> PAGEREF _Toc95080427 \h </w:instrText>
+          <w:instrText xml:space="preserve"> PAGEREF _Toc95491536 \h </w:instrText>
         </w:r>
         <w:r>
           <w:rPr>
@@ -3625,7 +3627,7 @@
             <w:noProof/>
             <w:webHidden/>
           </w:rPr>
-          <w:t>51</w:t>
+          <w:t>56</w:t>
         </w:r>
         <w:r>
           <w:rPr>
@@ -3646,7 +3648,7 @@
           <w:szCs w:val="22"/>
         </w:rPr>
       </w:pPr>
-      <w:hyperlink w:anchor="_Toc95080428" w:history="1">
+      <w:hyperlink w:anchor="_Toc95491537" w:history="1">
         <w:r>
           <w:rPr>
             <w:rStyle w:val="Hyperlink"/>
@@ -3673,7 +3675,7 @@
             <w:noProof/>
             <w:webHidden/>
           </w:rPr>
-          <w:instrText xml:space="preserve"> PAGEREF _Toc95080428 \h </w:instrText>
+          <w:instrText xml:space="preserve"> PAGEREF _Toc95491537 \h </w:instrText>
         </w:r>
         <w:r>
           <w:rPr>
@@ -3693,7 +3695,7 @@
             <w:noProof/>
             <w:webHidden/>
           </w:rPr>
-          <w:t>52</w:t>
+          <w:t>57</w:t>
         </w:r>
         <w:r>
           <w:rPr>
@@ -3714,7 +3716,7 @@
           <w:szCs w:val="22"/>
         </w:rPr>
       </w:pPr>
-      <w:hyperlink w:anchor="_Toc95080429" w:history="1">
+      <w:hyperlink w:anchor="_Toc95491538" w:history="1">
         <w:r>
           <w:rPr>
             <w:rStyle w:val="Hyperlink"/>
@@ -3741,7 +3743,7 @@
             <w:noProof/>
             <w:webHidden/>
           </w:rPr>
-          <w:instrText xml:space="preserve"> PAGEREF _Toc95080429 \h </w:instrText>
+          <w:instrText xml:space="preserve"> PAGEREF _Toc95491538 \h </w:instrText>
         </w:r>
         <w:r>
           <w:rPr>
@@ -3761,7 +3763,7 @@
             <w:noProof/>
             <w:webHidden/>
           </w:rPr>
-          <w:t>52</w:t>
+          <w:t>57</w:t>
         </w:r>
         <w:r>
           <w:rPr>
@@ -3782,7 +3784,7 @@
           <w:szCs w:val="22"/>
         </w:rPr>
       </w:pPr>
-      <w:hyperlink w:anchor="_Toc95080430" w:history="1">
+      <w:hyperlink w:anchor="_Toc95491539" w:history="1">
         <w:r>
           <w:rPr>
             <w:rStyle w:val="Hyperlink"/>
@@ -3809,7 +3811,7 @@
             <w:noProof/>
             <w:webHidden/>
           </w:rPr>
-          <w:instrText xml:space="preserve"> PAGEREF _Toc95080430 \h </w:instrText>
+          <w:instrText xml:space="preserve"> PAGEREF _Toc95491539 \h </w:instrText>
         </w:r>
         <w:r>
           <w:rPr>
@@ -3829,7 +3831,7 @@
             <w:noProof/>
             <w:webHidden/>
           </w:rPr>
-          <w:t>52</w:t>
+          <w:t>58</w:t>
         </w:r>
         <w:r>
           <w:rPr>
@@ -3850,7 +3852,7 @@
           <w:szCs w:val="22"/>
         </w:rPr>
       </w:pPr>
-      <w:hyperlink w:anchor="_Toc95080431" w:history="1">
+      <w:hyperlink w:anchor="_Toc95491540" w:history="1">
         <w:r>
           <w:rPr>
             <w:rStyle w:val="Hyperlink"/>
@@ -3877,7 +3879,7 @@
             <w:noProof/>
             <w:webHidden/>
           </w:rPr>
-          <w:instrText xml:space="preserve"> PAGEREF _Toc95080431 \h </w:instrText>
+          <w:instrText xml:space="preserve"> PAGEREF _Toc95491540 \h </w:instrText>
         </w:r>
         <w:r>
           <w:rPr>
@@ -3897,7 +3899,7 @@
             <w:noProof/>
             <w:webHidden/>
           </w:rPr>
-          <w:t>53</w:t>
+          <w:t>58</w:t>
         </w:r>
         <w:r>
           <w:rPr>
@@ -3918,7 +3920,7 @@
           <w:szCs w:val="22"/>
         </w:rPr>
       </w:pPr>
-      <w:hyperlink w:anchor="_Toc95080432" w:history="1">
+      <w:hyperlink w:anchor="_Toc95491541" w:history="1">
         <w:r>
           <w:rPr>
             <w:rStyle w:val="Hyperlink"/>
@@ -3945,7 +3947,7 @@
             <w:noProof/>
             <w:webHidden/>
           </w:rPr>
-          <w:instrText xml:space="preserve"> PAGEREF _Toc95080432 \h </w:instrText>
+          <w:instrText xml:space="preserve"> PAGEREF _Toc95491541 \h </w:instrText>
         </w:r>
         <w:r>
           <w:rPr>
@@ -3965,7 +3967,7 @@
             <w:noProof/>
             <w:webHidden/>
           </w:rPr>
-          <w:t>54</w:t>
+          <w:t>59</w:t>
         </w:r>
         <w:r>
           <w:rPr>
@@ -3986,7 +3988,7 @@
           <w:szCs w:val="22"/>
         </w:rPr>
       </w:pPr>
-      <w:hyperlink w:anchor="_Toc95080433" w:history="1">
+      <w:hyperlink w:anchor="_Toc95491542" w:history="1">
         <w:r>
           <w:rPr>
             <w:rStyle w:val="Hyperlink"/>
@@ -4013,7 +4015,7 @@
             <w:noProof/>
             <w:webHidden/>
           </w:rPr>
-          <w:instrText xml:space="preserve"> PAGEREF _Toc95080433 \h </w:instrText>
+          <w:instrText xml:space="preserve"> PAGEREF _Toc95491542 \h </w:instrText>
         </w:r>
         <w:r>
           <w:rPr>
@@ -4033,7 +4035,7 @@
             <w:noProof/>
             <w:webHidden/>
           </w:rPr>
-          <w:t>59</w:t>
+          <w:t>64</w:t>
         </w:r>
         <w:r>
           <w:rPr>
@@ -4054,7 +4056,7 @@
           <w:szCs w:val="22"/>
         </w:rPr>
       </w:pPr>
-      <w:hyperlink w:anchor="_Toc95080434" w:history="1">
+      <w:hyperlink w:anchor="_Toc95491543" w:history="1">
         <w:r>
           <w:rPr>
             <w:rStyle w:val="Hyperlink"/>
@@ -4081,7 +4083,7 @@
             <w:noProof/>
             <w:webHidden/>
           </w:rPr>
-          <w:instrText xml:space="preserve"> PAGEREF _Toc95080434 \h </w:instrText>
+          <w:instrText xml:space="preserve"> PAGEREF _Toc95491543 \h </w:instrText>
         </w:r>
         <w:r>
           <w:rPr>
@@ -4101,7 +4103,7 @@
             <w:noProof/>
             <w:webHidden/>
           </w:rPr>
-          <w:t>62</w:t>
+          <w:t>68</w:t>
         </w:r>
         <w:r>
           <w:rPr>
@@ -4117,7 +4119,7 @@
         <w:pStyle w:val="TOC1"/>
         <w:tabs>
           <w:tab w:val="left" w:pos="660"/>
-          <w:tab w:val="right" w:leader="dot" w:pos="6470"/>
+          <w:tab w:val="right" w:leader="dot" w:pos="6221"/>
         </w:tabs>
         <w:rPr>
           <w:rFonts w:asciiTheme="minorHAnsi" w:hAnsiTheme="minorHAnsi"/>
@@ -4127,7 +4129,7 @@
           <w:szCs w:val="22"/>
         </w:rPr>
       </w:pPr>
-      <w:hyperlink w:anchor="_Toc95080435" w:history="1">
+      <w:hyperlink w:anchor="_Toc95491544" w:history="1">
         <w:r>
           <w:rPr>
             <w:rStyle w:val="Hyperlink"/>
@@ -4171,7 +4173,7 @@
             <w:noProof/>
             <w:webHidden/>
           </w:rPr>
-          <w:instrText xml:space="preserve"> PAGEREF _Toc95080435 \h </w:instrText>
+          <w:instrText xml:space="preserve"> PAGEREF _Toc95491544 \h </w:instrText>
         </w:r>
         <w:r>
           <w:rPr>
@@ -4191,7 +4193,7 @@
             <w:noProof/>
             <w:webHidden/>
           </w:rPr>
-          <w:t>64</w:t>
+          <w:t>71</w:t>
         </w:r>
         <w:r>
           <w:rPr>
@@ -4212,7 +4214,7 @@
           <w:szCs w:val="22"/>
         </w:rPr>
       </w:pPr>
-      <w:hyperlink w:anchor="_Toc95080436" w:history="1">
+      <w:hyperlink w:anchor="_Toc95491545" w:history="1">
         <w:r>
           <w:rPr>
             <w:rStyle w:val="Hyperlink"/>
@@ -4239,7 +4241,7 @@
             <w:noProof/>
             <w:webHidden/>
           </w:rPr>
-          <w:instrText xml:space="preserve"> PAGEREF _Toc95080436 \h </w:instrText>
+          <w:instrText xml:space="preserve"> PAGEREF _Toc95491545 \h </w:instrText>
         </w:r>
         <w:r>
           <w:rPr>
@@ -4259,7 +4261,7 @@
             <w:noProof/>
             <w:webHidden/>
           </w:rPr>
-          <w:t>64</w:t>
+          <w:t>72</w:t>
         </w:r>
         <w:r>
           <w:rPr>
@@ -4280,7 +4282,7 @@
           <w:szCs w:val="22"/>
         </w:rPr>
       </w:pPr>
-      <w:hyperlink w:anchor="_Toc95080437" w:history="1">
+      <w:hyperlink w:anchor="_Toc95491546" w:history="1">
         <w:r>
           <w:rPr>
             <w:rStyle w:val="Hyperlink"/>
@@ -4307,7 +4309,7 @@
             <w:noProof/>
             <w:webHidden/>
           </w:rPr>
-          <w:instrText xml:space="preserve"> PAGEREF _Toc95080437 \h </w:instrText>
+          <w:instrText xml:space="preserve"> PAGEREF _Toc95491546 \h </w:instrText>
         </w:r>
         <w:r>
           <w:rPr>
@@ -4327,7 +4329,7 @@
             <w:noProof/>
             <w:webHidden/>
           </w:rPr>
-          <w:t>65</w:t>
+          <w:t>73</w:t>
         </w:r>
         <w:r>
           <w:rPr>
@@ -4348,7 +4350,7 @@
           <w:szCs w:val="22"/>
         </w:rPr>
       </w:pPr>
-      <w:hyperlink w:anchor="_Toc95080438" w:history="1">
+      <w:hyperlink w:anchor="_Toc95491547" w:history="1">
         <w:r>
           <w:rPr>
             <w:rStyle w:val="Hyperlink"/>
@@ -4375,7 +4377,7 @@
             <w:noProof/>
             <w:webHidden/>
           </w:rPr>
-          <w:instrText xml:space="preserve"> PAGEREF _Toc95080438 \h </w:instrText>
+          <w:instrText xml:space="preserve"> PAGEREF _Toc95491547 \h </w:instrText>
         </w:r>
         <w:r>
           <w:rPr>
@@ -4395,7 +4397,7 @@
             <w:noProof/>
             <w:webHidden/>
           </w:rPr>
-          <w:t>66</w:t>
+          <w:t>73</w:t>
         </w:r>
         <w:r>
           <w:rPr>
@@ -4416,7 +4418,7 @@
           <w:szCs w:val="22"/>
         </w:rPr>
       </w:pPr>
-      <w:hyperlink w:anchor="_Toc95080439" w:history="1">
+      <w:hyperlink w:anchor="_Toc95491548" w:history="1">
         <w:r>
           <w:rPr>
             <w:rStyle w:val="Hyperlink"/>
@@ -4443,7 +4445,7 @@
             <w:noProof/>
             <w:webHidden/>
           </w:rPr>
-          <w:instrText xml:space="preserve"> PAGEREF _Toc95080439 \h </w:instrText>
+          <w:instrText xml:space="preserve"> PAGEREF _Toc95491548 \h </w:instrText>
         </w:r>
         <w:r>
           <w:rPr>
@@ -4463,7 +4465,7 @@
             <w:noProof/>
             <w:webHidden/>
           </w:rPr>
-          <w:t>66</w:t>
+          <w:t>74</w:t>
         </w:r>
         <w:r>
           <w:rPr>
@@ -4484,7 +4486,7 @@
           <w:szCs w:val="22"/>
         </w:rPr>
       </w:pPr>
-      <w:hyperlink w:anchor="_Toc95080440" w:history="1">
+      <w:hyperlink w:anchor="_Toc95491549" w:history="1">
         <w:r>
           <w:rPr>
             <w:rStyle w:val="Hyperlink"/>
@@ -4511,7 +4513,7 @@
             <w:noProof/>
             <w:webHidden/>
           </w:rPr>
-          <w:instrText xml:space="preserve"> PAGEREF _Toc95080440 \h </w:instrText>
+          <w:instrText xml:space="preserve"> PAGEREF _Toc95491549 \h </w:instrText>
         </w:r>
         <w:r>
           <w:rPr>
@@ -4531,7 +4533,7 @@
             <w:noProof/>
             <w:webHidden/>
           </w:rPr>
-          <w:t>67</w:t>
+          <w:t>74</w:t>
         </w:r>
         <w:r>
           <w:rPr>
@@ -4552,7 +4554,7 @@
           <w:szCs w:val="22"/>
         </w:rPr>
       </w:pPr>
-      <w:hyperlink w:anchor="_Toc95080441" w:history="1">
+      <w:hyperlink w:anchor="_Toc95491550" w:history="1">
         <w:r>
           <w:rPr>
             <w:rStyle w:val="Hyperlink"/>
@@ -4579,7 +4581,7 @@
             <w:noProof/>
             <w:webHidden/>
           </w:rPr>
-          <w:instrText xml:space="preserve"> PAGEREF _Toc95080441 \h </w:instrText>
+          <w:instrText xml:space="preserve"> PAGEREF _Toc95491550 \h </w:instrText>
         </w:r>
         <w:r>
           <w:rPr>
@@ -4599,7 +4601,7 @@
             <w:noProof/>
             <w:webHidden/>
           </w:rPr>
-          <w:t>68</w:t>
+          <w:t>75</w:t>
         </w:r>
         <w:r>
           <w:rPr>
@@ -4615,7 +4617,7 @@
         <w:pStyle w:val="TOC1"/>
         <w:tabs>
           <w:tab w:val="left" w:pos="660"/>
-          <w:tab w:val="right" w:leader="dot" w:pos="6470"/>
+          <w:tab w:val="right" w:leader="dot" w:pos="6221"/>
         </w:tabs>
         <w:rPr>
           <w:rFonts w:asciiTheme="minorHAnsi" w:hAnsiTheme="minorHAnsi"/>
@@ -4625,7 +4627,7 @@
           <w:szCs w:val="22"/>
         </w:rPr>
       </w:pPr>
-      <w:hyperlink w:anchor="_Toc95080442" w:history="1">
+      <w:hyperlink w:anchor="_Toc95491551" w:history="1">
         <w:r>
           <w:rPr>
             <w:rStyle w:val="Hyperlink"/>
@@ -4669,7 +4671,7 @@
             <w:noProof/>
             <w:webHidden/>
           </w:rPr>
-          <w:instrText xml:space="preserve"> PAGEREF _Toc95080442 \h </w:instrText>
+          <w:instrText xml:space="preserve"> PAGEREF _Toc95491551 \h </w:instrText>
         </w:r>
         <w:r>
           <w:rPr>
@@ -4689,7 +4691,7 @@
             <w:noProof/>
             <w:webHidden/>
           </w:rPr>
-          <w:t>69</w:t>
+          <w:t>77</w:t>
         </w:r>
         <w:r>
           <w:rPr>
@@ -4705,7 +4707,7 @@
         <w:pStyle w:val="TOC1"/>
         <w:tabs>
           <w:tab w:val="left" w:pos="660"/>
-          <w:tab w:val="right" w:leader="dot" w:pos="6470"/>
+          <w:tab w:val="right" w:leader="dot" w:pos="6221"/>
         </w:tabs>
         <w:rPr>
           <w:rFonts w:asciiTheme="minorHAnsi" w:hAnsiTheme="minorHAnsi"/>
@@ -4715,7 +4717,7 @@
           <w:szCs w:val="22"/>
         </w:rPr>
       </w:pPr>
-      <w:hyperlink w:anchor="_Toc95080443" w:history="1">
+      <w:hyperlink w:anchor="_Toc95491552" w:history="1">
         <w:r>
           <w:rPr>
             <w:rStyle w:val="Hyperlink"/>
@@ -4759,7 +4761,7 @@
             <w:noProof/>
             <w:webHidden/>
           </w:rPr>
-          <w:instrText xml:space="preserve"> PAGEREF _Toc95080443 \h </w:instrText>
+          <w:instrText xml:space="preserve"> PAGEREF _Toc95491552 \h </w:instrText>
         </w:r>
         <w:r>
           <w:rPr>
@@ -4779,7 +4781,7 @@
             <w:noProof/>
             <w:webHidden/>
           </w:rPr>
-          <w:t>70</w:t>
+          <w:t>78</w:t>
         </w:r>
         <w:r>
           <w:rPr>
@@ -4800,7 +4802,7 @@
           <w:szCs w:val="22"/>
         </w:rPr>
       </w:pPr>
-      <w:hyperlink w:anchor="_Toc95080444" w:history="1">
+      <w:hyperlink w:anchor="_Toc95491553" w:history="1">
         <w:r>
           <w:rPr>
             <w:rStyle w:val="Hyperlink"/>
@@ -4827,7 +4829,7 @@
             <w:noProof/>
             <w:webHidden/>
           </w:rPr>
-          <w:instrText xml:space="preserve"> PAGEREF _Toc95080444 \h </w:instrText>
+          <w:instrText xml:space="preserve"> PAGEREF _Toc95491553 \h </w:instrText>
         </w:r>
         <w:r>
           <w:rPr>
@@ -4847,7 +4849,7 @@
             <w:noProof/>
             <w:webHidden/>
           </w:rPr>
-          <w:t>70</w:t>
+          <w:t>78</w:t>
         </w:r>
         <w:r>
           <w:rPr>
@@ -4868,7 +4870,7 @@
           <w:szCs w:val="22"/>
         </w:rPr>
       </w:pPr>
-      <w:hyperlink w:anchor="_Toc95080445" w:history="1">
+      <w:hyperlink w:anchor="_Toc95491554" w:history="1">
         <w:r>
           <w:rPr>
             <w:rStyle w:val="Hyperlink"/>
@@ -4895,7 +4897,7 @@
             <w:noProof/>
             <w:webHidden/>
           </w:rPr>
-          <w:instrText xml:space="preserve"> PAGEREF _Toc95080445 \h </w:instrText>
+          <w:instrText xml:space="preserve"> PAGEREF _Toc95491554 \h </w:instrText>
         </w:r>
         <w:r>
           <w:rPr>
@@ -4915,7 +4917,7 @@
             <w:noProof/>
             <w:webHidden/>
           </w:rPr>
-          <w:t>74</w:t>
+          <w:t>82</w:t>
         </w:r>
         <w:r>
           <w:rPr>
@@ -4936,7 +4938,7 @@
           <w:szCs w:val="22"/>
         </w:rPr>
       </w:pPr>
-      <w:hyperlink w:anchor="_Toc95080446" w:history="1">
+      <w:hyperlink w:anchor="_Toc95491555" w:history="1">
         <w:r>
           <w:rPr>
             <w:rStyle w:val="Hyperlink"/>
@@ -4963,7 +4965,7 @@
             <w:noProof/>
             <w:webHidden/>
           </w:rPr>
-          <w:instrText xml:space="preserve"> PAGEREF _Toc95080446 \h </w:instrText>
+          <w:instrText xml:space="preserve"> PAGEREF _Toc95491555 \h </w:instrText>
         </w:r>
         <w:r>
           <w:rPr>
@@ -4983,7 +4985,7 @@
             <w:noProof/>
             <w:webHidden/>
           </w:rPr>
-          <w:t>75</w:t>
+          <w:t>84</w:t>
         </w:r>
         <w:r>
           <w:rPr>
@@ -4999,7 +5001,7 @@
         <w:pStyle w:val="TOC1"/>
         <w:tabs>
           <w:tab w:val="left" w:pos="660"/>
-          <w:tab w:val="right" w:leader="dot" w:pos="6470"/>
+          <w:tab w:val="right" w:leader="dot" w:pos="6221"/>
         </w:tabs>
         <w:rPr>
           <w:rFonts w:asciiTheme="minorHAnsi" w:hAnsiTheme="minorHAnsi"/>
@@ -5009,7 +5011,7 @@
           <w:szCs w:val="22"/>
         </w:rPr>
       </w:pPr>
-      <w:hyperlink w:anchor="_Toc95080447" w:history="1">
+      <w:hyperlink w:anchor="_Toc95491556" w:history="1">
         <w:r>
           <w:rPr>
             <w:rStyle w:val="Hyperlink"/>
@@ -5053,7 +5055,7 @@
             <w:noProof/>
             <w:webHidden/>
           </w:rPr>
-          <w:instrText xml:space="preserve"> PAGEREF _Toc95080447 \h </w:instrText>
+          <w:instrText xml:space="preserve"> PAGEREF _Toc95491556 \h </w:instrText>
         </w:r>
         <w:r>
           <w:rPr>
@@ -5073,7 +5075,7 @@
             <w:noProof/>
             <w:webHidden/>
           </w:rPr>
-          <w:t>80</w:t>
+          <w:t>89</w:t>
         </w:r>
         <w:r>
           <w:rPr>
@@ -5094,7 +5096,7 @@
           <w:szCs w:val="22"/>
         </w:rPr>
       </w:pPr>
-      <w:hyperlink w:anchor="_Toc95080448" w:history="1">
+      <w:hyperlink w:anchor="_Toc95491557" w:history="1">
         <w:r>
           <w:rPr>
             <w:rStyle w:val="Hyperlink"/>
@@ -5121,7 +5123,7 @@
             <w:noProof/>
             <w:webHidden/>
           </w:rPr>
-          <w:instrText xml:space="preserve"> PAGEREF _Toc95080448 \h </w:instrText>
+          <w:instrText xml:space="preserve"> PAGEREF _Toc95491557 \h </w:instrText>
         </w:r>
         <w:r>
           <w:rPr>
@@ -5141,7 +5143,7 @@
             <w:noProof/>
             <w:webHidden/>
           </w:rPr>
-          <w:t>80</w:t>
+          <w:t>89</w:t>
         </w:r>
         <w:r>
           <w:rPr>
@@ -5188,7 +5190,7 @@
       <w:pPr>
         <w:pStyle w:val="Heading1"/>
       </w:pPr>
-      <w:bookmarkStart w:id="0" w:name="_Toc95080383"/>
+      <w:bookmarkStart w:id="0" w:name="_Toc95491492"/>
       <w:r>
         <w:lastRenderedPageBreak/>
         <w:t>Introduction</w:t>
@@ -5256,7 +5258,7 @@
       <w:pPr>
         <w:pStyle w:val="Heading2"/>
       </w:pPr>
-      <w:bookmarkStart w:id="1" w:name="_Toc95080384"/>
+      <w:bookmarkStart w:id="1" w:name="_Toc95491493"/>
       <w:r>
         <w:t>Player</w:t>
       </w:r>
@@ -5298,7 +5300,7 @@
       <w:pPr>
         <w:pStyle w:val="Heading2"/>
       </w:pPr>
-      <w:bookmarkStart w:id="2" w:name="_Toc95080385"/>
+      <w:bookmarkStart w:id="2" w:name="_Toc95491494"/>
       <w:r>
         <w:t>Materials</w:t>
       </w:r>
@@ -5361,8 +5363,13 @@
       <w:r>
         <w:t xml:space="preserve"> six-sided dice per player and GM, but </w:t>
       </w:r>
-      <w:r>
-        <w:t xml:space="preserve">as long as you have at least </w:t>
+      <w:proofErr w:type="gramStart"/>
+      <w:r>
+        <w:t>as long as</w:t>
+      </w:r>
+      <w:proofErr w:type="gramEnd"/>
+      <w:r>
+        <w:t xml:space="preserve"> you have at least </w:t>
       </w:r>
       <w:r>
         <w:t>three six-sided dice at the table,</w:t>
@@ -5411,6 +5418,7 @@
         </w:numPr>
       </w:pPr>
       <w:r>
+        <w:lastRenderedPageBreak/>
         <w:t>If you’re playing a game with paper character sheets</w:t>
       </w:r>
       <w:r>
@@ -5436,9 +5444,8 @@
       <w:pPr>
         <w:pStyle w:val="Heading2"/>
       </w:pPr>
-      <w:bookmarkStart w:id="3" w:name="_Toc95080386"/>
-      <w:r>
-        <w:lastRenderedPageBreak/>
+      <w:bookmarkStart w:id="3" w:name="_Toc95491495"/>
+      <w:r>
         <w:t>Character</w:t>
       </w:r>
       <w:r>
@@ -5554,11 +5561,20 @@
         <w:t xml:space="preserve"> Skills are a numeric measure of how good a character is at a variety of tasks,</w:t>
       </w:r>
       <w:r>
-        <w:t xml:space="preserve"> starting at a minimum of zero, and going up as long as a character has XP to buy more ranks.</w:t>
-      </w:r>
-    </w:p>
-    <w:p>
-      <w:r>
+        <w:t xml:space="preserve"> starting at a minimum of zero, and going up </w:t>
+      </w:r>
+      <w:proofErr w:type="gramStart"/>
+      <w:r>
+        <w:t>as long as</w:t>
+      </w:r>
+      <w:proofErr w:type="gramEnd"/>
+      <w:r>
+        <w:t xml:space="preserve"> a character has XP to buy more ranks.</w:t>
+      </w:r>
+    </w:p>
+    <w:p>
+      <w:r>
+        <w:lastRenderedPageBreak/>
         <w:t xml:space="preserve">Skills are the basis of skill rolls, which are the fundamental part of the game loop. </w:t>
       </w:r>
       <w:r>
@@ -5605,7 +5621,6 @@
     </w:p>
     <w:p>
       <w:r>
-        <w:lastRenderedPageBreak/>
         <w:t xml:space="preserve">More information about talents can be found in the </w:t>
       </w:r>
       <w:r>
@@ -5695,6 +5710,7 @@
     </w:p>
     <w:p>
       <w:r>
+        <w:lastRenderedPageBreak/>
         <w:t xml:space="preserve">The most important condition to keep track of is </w:t>
       </w:r>
       <w:r>
@@ -5705,7 +5721,15 @@
         <w:t>Desperation</w:t>
       </w:r>
       <w:r>
-        <w:t>, which allows characters to give themselves temporary boosts at the cost of long term damage.</w:t>
+        <w:t xml:space="preserve">, which allows characters to give themselves temporary boosts at the cost of </w:t>
+      </w:r>
+      <w:proofErr w:type="gramStart"/>
+      <w:r>
+        <w:t>long term</w:t>
+      </w:r>
+      <w:proofErr w:type="gramEnd"/>
+      <w:r>
+        <w:t xml:space="preserve"> damage.</w:t>
       </w:r>
     </w:p>
     <w:p>
@@ -5765,7 +5789,6 @@
         <w:pStyle w:val="Heading3"/>
       </w:pPr>
       <w:r>
-        <w:lastRenderedPageBreak/>
         <w:t>Spells</w:t>
       </w:r>
     </w:p>
@@ -5826,7 +5849,7 @@
       <w:pPr>
         <w:pStyle w:val="Heading1"/>
       </w:pPr>
-      <w:bookmarkStart w:id="4" w:name="_Toc95080387"/>
+      <w:bookmarkStart w:id="4" w:name="_Toc95491496"/>
       <w:r>
         <w:lastRenderedPageBreak/>
         <w:t>Traits</w:t>
@@ -5862,13 +5885,21 @@
         <w:t xml:space="preserve">: identity (for example: “Wandering paladin”), struggle (for example: “Alcoholic”), and drive (for example: “I must keep the common people safe”). Traits </w:t>
       </w:r>
       <w:r>
-        <w:t>may be invoked to inspire or hinder</w:t>
+        <w:t xml:space="preserve">may be invoked to inspire or </w:t>
+      </w:r>
+      <w:proofErr w:type="gramStart"/>
+      <w:r>
+        <w:t>hinder</w:t>
       </w:r>
       <w:r>
         <w:t xml:space="preserve">, </w:t>
       </w:r>
       <w:r>
-        <w:t xml:space="preserve">and may be used either </w:t>
+        <w:t>and</w:t>
+      </w:r>
+      <w:proofErr w:type="gramEnd"/>
+      <w:r>
+        <w:t xml:space="preserve"> may be used either </w:t>
       </w:r>
       <w:r>
         <w:rPr>
@@ -5898,7 +5929,7 @@
       <w:pPr>
         <w:pStyle w:val="Heading2"/>
       </w:pPr>
-      <w:bookmarkStart w:id="5" w:name="_Toc95080388"/>
+      <w:bookmarkStart w:id="5" w:name="_Toc95491497"/>
       <w:r>
         <w:t>Inspiration</w:t>
       </w:r>
@@ -6004,7 +6035,15 @@
         <w:t>Any number of traits may be used for inspiration, as long as none are used</w:t>
       </w:r>
       <w:r>
-        <w:t xml:space="preserve"> more than once and none are used</w:t>
+        <w:t xml:space="preserve"> more than </w:t>
+      </w:r>
+      <w:proofErr w:type="gramStart"/>
+      <w:r>
+        <w:t>once</w:t>
+      </w:r>
+      <w:proofErr w:type="gramEnd"/>
+      <w:r>
+        <w:t xml:space="preserve"> and none are used</w:t>
       </w:r>
       <w:r>
         <w:t xml:space="preserve"> for hindering.</w:t>
@@ -6014,8 +6053,9 @@
       <w:pPr>
         <w:pStyle w:val="Heading2"/>
       </w:pPr>
-      <w:bookmarkStart w:id="6" w:name="_Toc95080389"/>
-      <w:r>
+      <w:bookmarkStart w:id="6" w:name="_Toc95491498"/>
+      <w:r>
+        <w:lastRenderedPageBreak/>
         <w:t>Hindering</w:t>
       </w:r>
       <w:bookmarkEnd w:id="6"/>
@@ -6034,11 +6074,7 @@
         <w:t>then</w:t>
       </w:r>
       <w:r>
-        <w:t xml:space="preserve"> immediately </w:t>
-      </w:r>
-      <w:r>
-        <w:lastRenderedPageBreak/>
-        <w:t>lowers their Desperation by 2</w:t>
+        <w:t xml:space="preserve"> immediately lowers their Desperation by 2</w:t>
       </w:r>
       <w:r>
         <w:t xml:space="preserve"> and resets that trait’s cost to 1</w:t>
@@ -6054,7 +6090,7 @@
       <w:pPr>
         <w:pStyle w:val="Heading2"/>
       </w:pPr>
-      <w:bookmarkStart w:id="7" w:name="_Toc95080390"/>
+      <w:bookmarkStart w:id="7" w:name="_Toc95491499"/>
       <w:r>
         <w:t>Ancestries and lineages</w:t>
       </w:r>
@@ -6067,7 +6103,23 @@
     </w:p>
     <w:p>
       <w:r>
-        <w:t>Ancestry is represented in a character by just taking a trait that mentions that character’s ancestry. For instance, a character in a traditional RPG setting with an identity trait of “Elven swordm